--- a/docs/Temage开发文档.docx
+++ b/docs/Temage开发文档.docx
@@ -4,7 +4,7 @@
   <w:body>
     <w:p>
       <w:pPr>
-        <w:pStyle w:val="11"/>
+        <w:pStyle w:val="110"/>
         <w:rPr>
           <w:rFonts w:ascii="Times New Roman" w:eastAsia="宋体"/>
           <w:color w:val="000000"/>
@@ -17,41 +17,82 @@
         </w:rPr>
         <w:t>文件编号：</w:t>
       </w:r>
-      <w:commentRangeStart w:id="0"/>
+      <w:r>
+        <w:rPr>
+          <w:rFonts w:ascii="Times New Roman" w:eastAsia="宋体" w:hint="eastAsia"/>
+          <w:color w:val="000000"/>
+        </w:rPr>
+        <w:t>3107</w:t>
+      </w:r>
       <w:r>
         <w:rPr>
           <w:rFonts w:ascii="Times New Roman" w:eastAsia="宋体"/>
           <w:color w:val="000000"/>
         </w:rPr>
-        <w:t>[</w:t>
+        <w:t>-SWC2018-</w:t>
       </w:r>
       <w:r>
         <w:rPr>
           <w:rFonts w:ascii="Times New Roman" w:eastAsia="宋体" w:hint="eastAsia"/>
           <w:color w:val="000000"/>
         </w:rPr>
-        <w:t>TEAMNAME</w:t>
-      </w:r>
-      <w:r>
+        <w:t>20180045</w:t>
+      </w:r>
+    </w:p>
+    <w:p>
+      <w:pPr>
+        <w:pStyle w:val="110"/>
         <w:rPr>
           <w:rFonts w:ascii="Times New Roman" w:eastAsia="宋体"/>
           <w:color w:val="000000"/>
         </w:rPr>
-        <w:t>]-SWC2018-[TEAMNUMBER]</w:t>
-      </w:r>
-      <w:commentRangeEnd w:id="0"/>
-      <w:r>
-        <w:rPr>
-          <w:rStyle w:val="aff1"/>
-          <w:rFonts w:asciiTheme="minorHAnsi" w:eastAsiaTheme="minorEastAsia" w:hAnsiTheme="minorHAnsi" w:cstheme="minorBidi"/>
-          <w:b w:val="0"/>
-        </w:rPr>
-        <w:commentReference w:id="0"/>
+      </w:pPr>
+      <w:r>
+        <w:rPr>
+          <w:rFonts w:ascii="Times New Roman" w:eastAsia="宋体"/>
+          <w:color w:val="000000"/>
+        </w:rPr>
+        <w:t>受控状态：</w:t>
+      </w:r>
+      <w:r>
+        <w:rPr>
+          <w:rFonts w:asciiTheme="minorEastAsia" w:eastAsiaTheme="minorEastAsia" w:hAnsiTheme="minorEastAsia"/>
+          <w:color w:val="000000"/>
+        </w:rPr>
+        <w:t>■</w:t>
+      </w:r>
+      <w:r>
+        <w:rPr>
+          <w:rFonts w:ascii="Times New Roman" w:eastAsia="宋体"/>
+          <w:color w:val="000000"/>
+        </w:rPr>
+        <w:t>受控</w:t>
+      </w:r>
+      <w:r>
+        <w:rPr>
+          <w:rFonts w:ascii="Times New Roman" w:eastAsia="宋体"/>
+          <w:color w:val="000000"/>
+        </w:rPr>
+        <w:t xml:space="preserve">   </w:t>
+      </w:r>
+      <w:r>
+        <w:rPr>
+          <w:rFonts w:ascii="宋体" w:eastAsia="宋体" w:hAnsi="宋体"/>
+          <w:color w:val="000000"/>
+        </w:rPr>
+        <w:t>□</w:t>
+      </w:r>
+      <w:r>
+        <w:rPr>
+          <w:rFonts w:ascii="Times New Roman" w:eastAsia="宋体"/>
+          <w:color w:val="000000"/>
+        </w:rPr>
+        <w:t>非受控</w:t>
       </w:r>
     </w:p>
     <w:p>
       <w:pPr>
-        <w:pStyle w:val="11"/>
+        <w:pStyle w:val="110"/>
         <w:rPr>
           <w:rFonts w:ascii="Times New Roman" w:eastAsia="宋体"/>
           <w:color w:val="000000"/>
@@ -62,47 +103,89 @@
           <w:rFonts w:ascii="Times New Roman" w:eastAsia="宋体"/>
           <w:color w:val="000000"/>
         </w:rPr>
-        <w:t>受控状态：</w:t>
+        <w:t>保密级别：</w:t>
       </w:r>
       <w:r>
         <w:rPr>
           <w:rFonts w:asciiTheme="minorEastAsia" w:eastAsiaTheme="minorEastAsia" w:hAnsiTheme="minorEastAsia"/>
           <w:color w:val="000000"/>
         </w:rPr>
-        <w:t>■</w:t>
+        <w:t>□</w:t>
+      </w:r>
+      <w:r>
+        <w:rPr>
+          <w:rFonts w:ascii="Times New Roman" w:eastAsia="宋体" w:hAnsi="宋体"/>
+          <w:color w:val="000000"/>
+        </w:rPr>
+        <w:t>公司级</w:t>
       </w:r>
       <w:r>
         <w:rPr>
           <w:rFonts w:ascii="Times New Roman" w:eastAsia="宋体"/>
           <w:color w:val="000000"/>
         </w:rPr>
-        <w:t>受控</w:t>
+        <w:t xml:space="preserve"> </w:t>
+      </w:r>
+      <w:r>
+        <w:rPr>
+          <w:rFonts w:asciiTheme="minorEastAsia" w:eastAsiaTheme="minorEastAsia" w:hAnsiTheme="minorEastAsia"/>
+          <w:color w:val="000000"/>
+        </w:rPr>
+        <w:t>□</w:t>
+      </w:r>
+      <w:r>
+        <w:rPr>
+          <w:rFonts w:ascii="Times New Roman" w:eastAsia="宋体" w:hAnsi="宋体"/>
+          <w:color w:val="000000"/>
+        </w:rPr>
+        <w:t>部门级</w:t>
       </w:r>
       <w:r>
         <w:rPr>
           <w:rFonts w:ascii="Times New Roman" w:eastAsia="宋体"/>
           <w:color w:val="000000"/>
         </w:rPr>
-        <w:t xml:space="preserve">   </w:t>
+        <w:t xml:space="preserve"> </w:t>
       </w:r>
       <w:r>
         <w:rPr>
           <w:rFonts w:ascii="宋体" w:eastAsia="宋体" w:hAnsi="宋体"/>
           <w:color w:val="000000"/>
         </w:rPr>
-        <w:t>□</w:t>
+        <w:t>■</w:t>
+      </w:r>
+      <w:r>
+        <w:rPr>
+          <w:rFonts w:ascii="Times New Roman" w:eastAsia="宋体" w:hAnsi="宋体"/>
+          <w:color w:val="000000"/>
+        </w:rPr>
+        <w:t>项目级</w:t>
       </w:r>
       <w:r>
         <w:rPr>
           <w:rFonts w:ascii="Times New Roman" w:eastAsia="宋体"/>
           <w:color w:val="000000"/>
         </w:rPr>
-        <w:t>非受控</w:t>
+        <w:t xml:space="preserve"> </w:t>
+      </w:r>
+      <w:r>
+        <w:rPr>
+          <w:rFonts w:asciiTheme="minorEastAsia" w:eastAsiaTheme="minorEastAsia" w:hAnsiTheme="minorEastAsia"/>
+          <w:color w:val="000000"/>
+        </w:rPr>
+        <w:t>□</w:t>
+      </w:r>
+      <w:r>
+        <w:rPr>
+          <w:rFonts w:ascii="Times New Roman" w:eastAsia="宋体" w:hAnsi="宋体"/>
+          <w:color w:val="000000"/>
+        </w:rPr>
+        <w:t>普通级</w:t>
       </w:r>
     </w:p>
     <w:p>
       <w:pPr>
-        <w:pStyle w:val="11"/>
+        <w:pStyle w:val="110"/>
         <w:rPr>
           <w:rFonts w:ascii="Times New Roman" w:eastAsia="宋体"/>
           <w:color w:val="000000"/>
@@ -113,112 +196,19 @@
           <w:rFonts w:ascii="Times New Roman" w:eastAsia="宋体"/>
           <w:color w:val="000000"/>
         </w:rPr>
-        <w:t>保密级别：</w:t>
-      </w:r>
-      <w:r>
-        <w:rPr>
-          <w:rFonts w:asciiTheme="minorEastAsia" w:eastAsiaTheme="minorEastAsia" w:hAnsiTheme="minorEastAsia"/>
-          <w:color w:val="000000"/>
-        </w:rPr>
-        <w:t>□</w:t>
-      </w:r>
-      <w:r>
-        <w:rPr>
-          <w:rFonts w:ascii="Times New Roman" w:eastAsia="宋体" w:hAnsi="宋体"/>
-          <w:color w:val="000000"/>
-        </w:rPr>
-        <w:t>公司级</w:t>
+        <w:t>采纳标准：</w:t>
       </w:r>
       <w:r>
         <w:rPr>
           <w:rFonts w:ascii="Times New Roman" w:eastAsia="宋体"/>
           <w:color w:val="000000"/>
         </w:rPr>
-        <w:t xml:space="preserve"> </w:t>
-      </w:r>
-      <w:r>
-        <w:rPr>
-          <w:rFonts w:asciiTheme="minorEastAsia" w:eastAsiaTheme="minorEastAsia" w:hAnsiTheme="minorEastAsia"/>
-          <w:color w:val="000000"/>
-        </w:rPr>
-        <w:t>□</w:t>
-      </w:r>
-      <w:r>
-        <w:rPr>
-          <w:rFonts w:ascii="Times New Roman" w:eastAsia="宋体" w:hAnsi="宋体"/>
-          <w:color w:val="000000"/>
-        </w:rPr>
-        <w:t>部门级</w:t>
-      </w:r>
-      <w:r>
-        <w:rPr>
-          <w:rFonts w:ascii="Times New Roman" w:eastAsia="宋体"/>
-          <w:color w:val="000000"/>
-        </w:rPr>
-        <w:t xml:space="preserve"> </w:t>
-      </w:r>
-      <w:r>
-        <w:rPr>
-          <w:rFonts w:ascii="宋体" w:eastAsia="宋体" w:hAnsi="宋体"/>
-          <w:color w:val="000000"/>
-        </w:rPr>
-        <w:t>■</w:t>
-      </w:r>
-      <w:r>
-        <w:rPr>
-          <w:rFonts w:ascii="Times New Roman" w:eastAsia="宋体" w:hAnsi="宋体"/>
-          <w:color w:val="000000"/>
-        </w:rPr>
-        <w:t>项目级</w:t>
-      </w:r>
-      <w:r>
-        <w:rPr>
-          <w:rFonts w:ascii="Times New Roman" w:eastAsia="宋体"/>
-          <w:color w:val="000000"/>
-        </w:rPr>
-        <w:t xml:space="preserve"> </w:t>
-      </w:r>
-      <w:r>
-        <w:rPr>
-          <w:rFonts w:asciiTheme="minorEastAsia" w:eastAsiaTheme="minorEastAsia" w:hAnsiTheme="minorEastAsia"/>
-          <w:color w:val="000000"/>
-        </w:rPr>
-        <w:t>□</w:t>
-      </w:r>
-      <w:r>
-        <w:rPr>
-          <w:rFonts w:ascii="Times New Roman" w:eastAsia="宋体" w:hAnsi="宋体"/>
-          <w:color w:val="000000"/>
-        </w:rPr>
-        <w:t>普通级</w:t>
+        <w:t>CMMI DEV V1.2</w:t>
       </w:r>
     </w:p>
     <w:p>
       <w:pPr>
-        <w:pStyle w:val="11"/>
-        <w:rPr>
-          <w:rFonts w:ascii="Times New Roman" w:eastAsia="宋体"/>
-          <w:color w:val="000000"/>
-        </w:rPr>
-      </w:pPr>
-      <w:r>
-        <w:rPr>
-          <w:rFonts w:ascii="Times New Roman" w:eastAsia="宋体"/>
-          <w:color w:val="000000"/>
-        </w:rPr>
-        <w:t>采纳标准：</w:t>
-      </w:r>
-      <w:r>
-        <w:rPr>
-          <w:rFonts w:ascii="Times New Roman" w:eastAsia="宋体"/>
-          <w:color w:val="000000"/>
-        </w:rPr>
-        <w:t>CMMI DEV V1.2</w:t>
-      </w:r>
-    </w:p>
-    <w:p>
-      <w:pPr>
-        <w:pStyle w:val="11"/>
+        <w:pStyle w:val="110"/>
         <w:rPr>
           <w:rFonts w:ascii="Times New Roman" w:eastAsia="宋体"/>
           <w:b w:val="0"/>
@@ -228,7 +218,7 @@
     </w:p>
     <w:p>
       <w:pPr>
-        <w:pStyle w:val="11"/>
+        <w:pStyle w:val="110"/>
         <w:rPr>
           <w:rFonts w:ascii="Times New Roman" w:eastAsia="宋体"/>
           <w:b w:val="0"/>
@@ -260,7 +250,7 @@
                     </pic:cNvPicPr>
                   </pic:nvPicPr>
                   <pic:blipFill>
-                    <a:blip r:embed="rId12" cstate="print">
+                    <a:blip r:embed="rId9" cstate="print">
                       <a:extLst>
                         <a:ext uri="{28A0092B-C50C-407E-A947-70E740481C1C}">
                           <a14:useLocalDpi xmlns:a14="http://schemas.microsoft.com/office/drawing/2010/main" val="0"/>
@@ -289,7 +279,7 @@
     </w:p>
     <w:p>
       <w:pPr>
-        <w:pStyle w:val="11"/>
+        <w:pStyle w:val="110"/>
         <w:jc w:val="right"/>
         <w:rPr>
           <w:rFonts w:ascii="Times New Roman" w:eastAsia="宋体"/>
@@ -300,7 +290,7 @@
     </w:p>
     <w:p>
       <w:pPr>
-        <w:pStyle w:val="11"/>
+        <w:pStyle w:val="110"/>
         <w:jc w:val="right"/>
         <w:rPr>
           <w:rFonts w:ascii="Times New Roman" w:eastAsia="宋体"/>
@@ -308,52 +298,123 @@
           <w:color w:val="000000"/>
         </w:rPr>
       </w:pPr>
-      <w:commentRangeStart w:id="1"/>
-      <w:r>
+      <w:r>
+        <w:rPr>
+          <w:rFonts w:ascii="Times New Roman" w:eastAsia="宋体"/>
+          <w:b w:val="0"/>
+          <w:noProof/>
+          <w:color w:val="000000"/>
+        </w:rPr>
+        <w:drawing>
+          <wp:inline distT="0" distB="0" distL="0" distR="0" wp14:anchorId="0846BBBF" wp14:editId="1282940A">
+            <wp:extent cx="619125" cy="387251"/>
+            <wp:effectExtent l="0" t="0" r="0" b="0"/>
+            <wp:docPr id="10" name="图片 10"/>
+            <wp:cNvGraphicFramePr>
+              <a:graphicFrameLocks xmlns:a="http://schemas.openxmlformats.org/drawingml/2006/main" noChangeAspect="1"/>
+            </wp:cNvGraphicFramePr>
+            <a:graphic xmlns:a="http://schemas.openxmlformats.org/drawingml/2006/main">
+              <a:graphicData uri="http://schemas.openxmlformats.org/drawingml/2006/picture">
+                <pic:pic xmlns:pic="http://schemas.openxmlformats.org/drawingml/2006/picture">
+                  <pic:nvPicPr>
+                    <pic:cNvPr id="10" name="logo.png"/>
+                    <pic:cNvPicPr/>
+                  </pic:nvPicPr>
+                  <pic:blipFill>
+                    <a:blip r:embed="rId10" cstate="print">
+                      <a:extLst>
+                        <a:ext uri="{28A0092B-C50C-407E-A947-70E740481C1C}">
+                          <a14:useLocalDpi xmlns:a14="http://schemas.microsoft.com/office/drawing/2010/main" val="0"/>
+                        </a:ext>
+                      </a:extLst>
+                    </a:blip>
+                    <a:stretch>
+                      <a:fillRect/>
+                    </a:stretch>
+                  </pic:blipFill>
+                  <pic:spPr>
+                    <a:xfrm>
+                      <a:off x="0" y="0"/>
+                      <a:ext cx="626696" cy="391987"/>
+                    </a:xfrm>
+                    <a:prstGeom prst="rect">
+                      <a:avLst/>
+                    </a:prstGeom>
+                  </pic:spPr>
+                </pic:pic>
+              </a:graphicData>
+            </a:graphic>
+          </wp:inline>
+        </w:drawing>
+      </w:r>
+    </w:p>
+    <w:p>
+      <w:pPr>
+        <w:pStyle w:val="110"/>
+        <w:jc w:val="right"/>
         <w:rPr>
           <w:rFonts w:ascii="Times New Roman" w:eastAsia="宋体"/>
           <w:b w:val="0"/>
           <w:color w:val="000000"/>
         </w:rPr>
-        <w:t>[</w:t>
-      </w:r>
-      <w:r>
+      </w:pPr>
+    </w:p>
+    <w:p>
+      <w:pPr>
+        <w:pStyle w:val="110"/>
+        <w:jc w:val="right"/>
+        <w:rPr>
+          <w:rFonts w:ascii="Times New Roman" w:eastAsia="宋体"/>
+          <w:b w:val="0"/>
+          <w:color w:val="000000"/>
+        </w:rPr>
+      </w:pPr>
+    </w:p>
+    <w:p>
+      <w:pPr>
+        <w:pStyle w:val="110"/>
+        <w:jc w:val="right"/>
+        <w:rPr>
+          <w:rFonts w:ascii="Times New Roman" w:eastAsia="宋体"/>
+          <w:b w:val="0"/>
+          <w:color w:val="000000"/>
+        </w:rPr>
+      </w:pPr>
+    </w:p>
+    <w:p>
+      <w:pPr>
+        <w:pStyle w:val="110"/>
+        <w:jc w:val="right"/>
+        <w:rPr>
+          <w:rFonts w:ascii="Times New Roman" w:eastAsia="宋体"/>
+          <w:b w:val="0"/>
+          <w:color w:val="000000"/>
+        </w:rPr>
+      </w:pPr>
+    </w:p>
+    <w:p>
+      <w:pPr>
+        <w:pStyle w:val="110"/>
+        <w:ind w:right="120"/>
+        <w:jc w:val="right"/>
         <w:rPr>
           <w:rFonts w:ascii="Times New Roman" w:eastAsia="宋体" w:hint="eastAsia"/>
           <w:b w:val="0"/>
           <w:color w:val="000000"/>
         </w:rPr>
-        <w:t>项目</w:t>
-      </w:r>
-      <w:r>
-        <w:rPr>
-          <w:rFonts w:ascii="Times New Roman" w:eastAsia="宋体" w:hint="eastAsia"/>
-          <w:b w:val="0"/>
-          <w:color w:val="000000"/>
-        </w:rPr>
-        <w:t>LOGO</w:t>
-      </w:r>
+      </w:pPr>
       <w:r>
         <w:rPr>
           <w:rFonts w:ascii="Times New Roman" w:eastAsia="宋体"/>
           <w:b w:val="0"/>
           <w:color w:val="000000"/>
         </w:rPr>
-        <w:t>]</w:t>
-      </w:r>
-      <w:commentRangeEnd w:id="1"/>
-      <w:r>
-        <w:rPr>
-          <w:rStyle w:val="aff1"/>
-          <w:rFonts w:asciiTheme="minorHAnsi" w:eastAsiaTheme="minorEastAsia" w:hAnsiTheme="minorHAnsi" w:cstheme="minorBidi"/>
-          <w:b w:val="0"/>
-        </w:rPr>
-        <w:commentReference w:id="1"/>
+        <w:tab/>
       </w:r>
     </w:p>
     <w:p>
       <w:pPr>
-        <w:pStyle w:val="11"/>
+        <w:pStyle w:val="110"/>
         <w:jc w:val="right"/>
         <w:rPr>
           <w:rFonts w:ascii="Times New Roman" w:eastAsia="宋体"/>
@@ -364,7 +425,7 @@
     </w:p>
     <w:p>
       <w:pPr>
-        <w:pStyle w:val="11"/>
+        <w:pStyle w:val="110"/>
         <w:jc w:val="right"/>
         <w:rPr>
           <w:rFonts w:ascii="Times New Roman" w:eastAsia="宋体"/>
@@ -375,62 +436,7 @@
     </w:p>
     <w:p>
       <w:pPr>
-        <w:pStyle w:val="11"/>
-        <w:jc w:val="right"/>
-        <w:rPr>
-          <w:rFonts w:ascii="Times New Roman" w:eastAsia="宋体"/>
-          <w:b w:val="0"/>
-          <w:color w:val="000000"/>
-        </w:rPr>
-      </w:pPr>
-    </w:p>
-    <w:p>
-      <w:pPr>
-        <w:pStyle w:val="11"/>
-        <w:jc w:val="right"/>
-        <w:rPr>
-          <w:rFonts w:ascii="Times New Roman" w:eastAsia="宋体"/>
-          <w:b w:val="0"/>
-          <w:color w:val="000000"/>
-        </w:rPr>
-      </w:pPr>
-    </w:p>
-    <w:p>
-      <w:pPr>
-        <w:pStyle w:val="11"/>
-        <w:jc w:val="right"/>
-        <w:rPr>
-          <w:rFonts w:ascii="Times New Roman" w:eastAsia="宋体"/>
-          <w:b w:val="0"/>
-          <w:color w:val="000000"/>
-        </w:rPr>
-      </w:pPr>
-    </w:p>
-    <w:p>
-      <w:pPr>
-        <w:pStyle w:val="11"/>
-        <w:jc w:val="right"/>
-        <w:rPr>
-          <w:rFonts w:ascii="Times New Roman" w:eastAsia="宋体"/>
-          <w:b w:val="0"/>
-          <w:color w:val="000000"/>
-        </w:rPr>
-      </w:pPr>
-    </w:p>
-    <w:p>
-      <w:pPr>
-        <w:pStyle w:val="11"/>
-        <w:jc w:val="right"/>
-        <w:rPr>
-          <w:rFonts w:ascii="Times New Roman" w:eastAsia="宋体"/>
-          <w:b w:val="0"/>
-          <w:color w:val="000000"/>
-        </w:rPr>
-      </w:pPr>
-    </w:p>
-    <w:p>
-      <w:pPr>
-        <w:pStyle w:val="11"/>
+        <w:pStyle w:val="110"/>
         <w:jc w:val="right"/>
         <w:rPr>
           <w:rFonts w:ascii="Times New Roman" w:eastAsia="宋体"/>
@@ -440,42 +446,15 @@
           <w:szCs w:val="44"/>
         </w:rPr>
       </w:pPr>
-      <w:commentRangeStart w:id="2"/>
-      <w:r>
-        <w:rPr>
-          <w:rFonts w:ascii="Times New Roman" w:eastAsia="宋体"/>
+      <w:r>
+        <w:rPr>
+          <w:rFonts w:ascii="Times New Roman" w:eastAsia="宋体" w:hint="eastAsia"/>
+          <w:b w:val="0"/>
           <w:color w:val="000000"/>
           <w:sz w:val="44"/>
           <w:szCs w:val="44"/>
         </w:rPr>
-        <w:t>[</w:t>
-      </w:r>
-      <w:r>
-        <w:rPr>
-          <w:rFonts w:ascii="Times New Roman" w:eastAsia="宋体" w:hint="eastAsia"/>
-          <w:color w:val="000000"/>
-          <w:sz w:val="44"/>
-          <w:szCs w:val="44"/>
-        </w:rPr>
-        <w:t>项目名称</w:t>
-      </w:r>
-      <w:r>
-        <w:rPr>
-          <w:rFonts w:ascii="Times New Roman" w:eastAsia="宋体"/>
-          <w:color w:val="000000"/>
-          <w:sz w:val="44"/>
-          <w:szCs w:val="44"/>
-        </w:rPr>
-        <w:t>]</w:t>
-      </w:r>
-      <w:commentRangeEnd w:id="2"/>
-      <w:r>
-        <w:rPr>
-          <w:rStyle w:val="aff1"/>
-          <w:rFonts w:asciiTheme="minorHAnsi" w:eastAsiaTheme="minorEastAsia" w:hAnsiTheme="minorHAnsi" w:cstheme="minorBidi"/>
-          <w:b w:val="0"/>
-        </w:rPr>
-        <w:commentReference w:id="2"/>
+        <w:t>图美集</w:t>
       </w:r>
     </w:p>
     <w:p>
@@ -488,13 +467,13 @@
           <w:szCs w:val="21"/>
         </w:rPr>
       </w:pPr>
-      <w:commentRangeStart w:id="3"/>
+      <w:proofErr w:type="spellStart"/>
       <w:r>
         <w:rPr>
           <w:b/>
           <w:szCs w:val="21"/>
         </w:rPr>
-        <w:t>[</w:t>
+        <w:t>T</w:t>
       </w:r>
       <w:r>
         <w:rPr>
@@ -502,27 +481,13 @@
           <w:b/>
           <w:szCs w:val="21"/>
         </w:rPr>
-        <w:t>Project Name</w:t>
-      </w:r>
-      <w:r>
-        <w:rPr>
-          <w:b/>
-          <w:szCs w:val="21"/>
-        </w:rPr>
-        <w:t>]</w:t>
-      </w:r>
-      <w:commentRangeEnd w:id="3"/>
-      <w:r>
-        <w:rPr>
-          <w:rStyle w:val="aff1"/>
-          <w:rFonts w:asciiTheme="minorHAnsi" w:eastAsiaTheme="minorEastAsia" w:hAnsiTheme="minorHAnsi" w:cstheme="minorBidi"/>
-        </w:rPr>
-        <w:commentReference w:id="3"/>
-      </w:r>
+        <w:t>emage</w:t>
+      </w:r>
+      <w:proofErr w:type="spellEnd"/>
     </w:p>
     <w:p>
       <w:pPr>
-        <w:pStyle w:val="11"/>
+        <w:pStyle w:val="110"/>
         <w:jc w:val="right"/>
         <w:rPr>
           <w:rFonts w:ascii="Times New Roman" w:eastAsia="宋体"/>
@@ -566,56 +531,18 @@
         </w:rPr>
         <w:t xml:space="preserve">Version </w:t>
       </w:r>
-      <w:commentRangeStart w:id="4"/>
-      <w:r>
-        <w:rPr>
+      <w:r>
+        <w:rPr>
+          <w:rFonts w:hint="eastAsia"/>
           <w:b/>
           <w:sz w:val="24"/>
         </w:rPr>
-        <w:t>[</w:t>
-      </w:r>
-      <w:r>
-        <w:rPr>
-          <w:rFonts w:hint="eastAsia"/>
-          <w:b/>
-          <w:sz w:val="24"/>
-        </w:rPr>
-        <w:t>Num</w:t>
-      </w:r>
-      <w:r>
-        <w:rPr>
-          <w:b/>
-          <w:sz w:val="24"/>
-        </w:rPr>
-        <w:t>b</w:t>
-      </w:r>
-      <w:r>
-        <w:rPr>
-          <w:rFonts w:hint="eastAsia"/>
-          <w:b/>
-          <w:sz w:val="24"/>
-        </w:rPr>
-        <w:t>er</w:t>
-      </w:r>
-      <w:r>
-        <w:rPr>
-          <w:b/>
-          <w:sz w:val="24"/>
-        </w:rPr>
-        <w:t>]</w:t>
-      </w:r>
-      <w:commentRangeEnd w:id="4"/>
-      <w:r>
-        <w:rPr>
-          <w:rStyle w:val="aff1"/>
-          <w:rFonts w:asciiTheme="minorHAnsi" w:eastAsiaTheme="minorEastAsia" w:hAnsiTheme="minorHAnsi" w:cstheme="minorBidi"/>
-        </w:rPr>
-        <w:commentReference w:id="4"/>
+        <w:t>1.0.3</w:t>
       </w:r>
     </w:p>
     <w:p>
       <w:pPr>
-        <w:pStyle w:val="11"/>
+        <w:pStyle w:val="110"/>
         <w:jc w:val="right"/>
         <w:rPr>
           <w:rFonts w:ascii="Times New Roman" w:eastAsia="宋体"/>
@@ -625,7 +552,7 @@
     </w:p>
     <w:p>
       <w:pPr>
-        <w:pStyle w:val="11"/>
+        <w:pStyle w:val="110"/>
         <w:jc w:val="right"/>
         <w:rPr>
           <w:rFonts w:ascii="Times New Roman" w:eastAsia="宋体"/>
@@ -635,40 +562,13 @@
     </w:p>
     <w:p>
       <w:pPr>
-        <w:pStyle w:val="11"/>
+        <w:pStyle w:val="110"/>
         <w:ind w:right="480"/>
         <w:rPr>
           <w:rFonts w:ascii="Times New Roman" w:eastAsia="宋体"/>
           <w:color w:val="000000"/>
         </w:rPr>
       </w:pPr>
-    </w:p>
-    <w:p>
-      <w:pPr>
-        <w:pStyle w:val="11"/>
-        <w:jc w:val="right"/>
-        <w:rPr>
-          <w:rFonts w:ascii="Times New Roman" w:eastAsia="宋体"/>
-          <w:color w:val="000000"/>
-        </w:rPr>
-      </w:pPr>
-      <w:commentRangeStart w:id="5"/>
-      <w:r>
-        <w:rPr>
-          <w:rFonts w:ascii="Times New Roman" w:eastAsia="宋体"/>
-          <w:color w:val="000000"/>
-        </w:rPr>
-        <w:t>[YYYY.MM.DD]</w:t>
-      </w:r>
-      <w:commentRangeEnd w:id="5"/>
-      <w:r>
-        <w:rPr>
-          <w:rStyle w:val="aff1"/>
-          <w:rFonts w:asciiTheme="minorHAnsi" w:eastAsiaTheme="minorEastAsia" w:hAnsiTheme="minorHAnsi" w:cstheme="minorBidi"/>
-          <w:b w:val="0"/>
-        </w:rPr>
-        <w:commentReference w:id="5"/>
-      </w:r>
     </w:p>
     <w:p>
       <w:pPr>
@@ -677,48 +577,86 @@
         <w:jc w:val="right"/>
         <w:rPr>
           <w:b/>
+          <w:color w:val="000000"/>
           <w:sz w:val="24"/>
         </w:rPr>
       </w:pPr>
       <w:r>
+        <w:rPr>
+          <w:b/>
+          <w:color w:val="000000"/>
+          <w:sz w:val="24"/>
+        </w:rPr>
+        <w:t>2018</w:t>
+      </w:r>
+      <w:r>
+        <w:rPr>
+          <w:rFonts w:hint="eastAsia"/>
+          <w:b/>
+          <w:color w:val="000000"/>
+          <w:sz w:val="24"/>
+        </w:rPr>
+        <w:t>.</w:t>
+      </w:r>
+      <w:r>
+        <w:rPr>
+          <w:b/>
+          <w:color w:val="000000"/>
+          <w:sz w:val="24"/>
+        </w:rPr>
+        <w:t>11</w:t>
+      </w:r>
+      <w:r>
+        <w:rPr>
+          <w:rFonts w:hint="eastAsia"/>
+          <w:b/>
+          <w:color w:val="000000"/>
+          <w:sz w:val="24"/>
+        </w:rPr>
+        <w:t>.</w:t>
+      </w:r>
+      <w:r>
+        <w:rPr>
+          <w:b/>
+          <w:color w:val="000000"/>
+          <w:sz w:val="24"/>
+        </w:rPr>
+        <w:t>14</w:t>
+      </w:r>
+    </w:p>
+    <w:p>
+      <w:pPr>
+        <w:spacing w:line="300" w:lineRule="auto"/>
+        <w:jc w:val="right"/>
         <w:rPr>
           <w:b/>
           <w:sz w:val="24"/>
         </w:rPr>
-        <w:t xml:space="preserve">Written by </w:t>
-      </w:r>
-      <w:commentRangeStart w:id="6"/>
-      <w:r>
-        <w:rPr>
-          <w:rFonts w:hint="eastAsia"/>
+      </w:pPr>
+      <w:r>
+        <w:rPr>
           <w:b/>
           <w:sz w:val="24"/>
         </w:rPr>
-        <w:t>[</w:t>
+        <w:t xml:space="preserve">Written by </w:t>
       </w:r>
       <w:r>
         <w:rPr>
           <w:b/>
           <w:sz w:val="24"/>
         </w:rPr>
-        <w:t>Team Name</w:t>
-      </w:r>
-      <w:r>
-        <w:rPr>
-          <w:rFonts w:hint="eastAsia"/>
+        <w:t>3107</w:t>
+      </w:r>
+    </w:p>
+    <w:p>
+      <w:pPr>
+        <w:spacing w:line="300" w:lineRule="auto"/>
+        <w:jc w:val="right"/>
+        <w:rPr>
           <w:b/>
           <w:sz w:val="24"/>
         </w:rPr>
-        <w:t>]</w:t>
-      </w:r>
-      <w:commentRangeEnd w:id="6"/>
-      <w:r>
-        <w:rPr>
-          <w:rStyle w:val="aff1"/>
-          <w:rFonts w:asciiTheme="minorHAnsi" w:eastAsiaTheme="minorEastAsia" w:hAnsiTheme="minorHAnsi" w:cstheme="minorBidi"/>
-        </w:rPr>
-        <w:commentReference w:id="6"/>
-      </w:r>
+      </w:pPr>
     </w:p>
     <w:p>
       <w:pPr>
@@ -742,68 +680,74 @@
     </w:p>
     <w:p>
       <w:pPr>
-        <w:spacing w:line="300" w:lineRule="auto"/>
+        <w:pStyle w:val="110"/>
+        <w:wordWrap w:val="0"/>
         <w:jc w:val="right"/>
         <w:rPr>
-          <w:b/>
-          <w:sz w:val="24"/>
-        </w:rPr>
-      </w:pPr>
+          <w:rFonts w:ascii="Times New Roman" w:eastAsia="宋体"/>
+          <w:color w:val="000000"/>
+        </w:rPr>
+      </w:pPr>
+      <w:bookmarkStart w:id="0" w:name="_GoBack"/>
+      <w:bookmarkEnd w:id="0"/>
     </w:p>
     <w:p>
       <w:pPr>
-        <w:pStyle w:val="11"/>
+        <w:pStyle w:val="110"/>
         <w:wordWrap w:val="0"/>
         <w:jc w:val="right"/>
         <w:rPr>
-          <w:rFonts w:ascii="Times New Roman" w:eastAsia="宋体"/>
-          <w:color w:val="000000"/>
-        </w:rPr>
-      </w:pPr>
-    </w:p>
-    <w:p>
-      <w:pPr>
-        <w:pStyle w:val="11"/>
-        <w:wordWrap w:val="0"/>
-        <w:jc w:val="right"/>
-        <w:rPr>
-          <w:rFonts w:ascii="Times New Roman" w:eastAsia="宋体"/>
-          <w:color w:val="000000"/>
-        </w:rPr>
-      </w:pPr>
-      <w:commentRangeStart w:id="7"/>
-      <w:r>
-        <w:rPr>
-          <w:rFonts w:ascii="Times New Roman" w:eastAsia="宋体"/>
-          <w:color w:val="000000"/>
-        </w:rPr>
-        <w:t>[Team LOGO]</w:t>
-      </w:r>
-      <w:commentRangeEnd w:id="7"/>
-      <w:r>
-        <w:rPr>
-          <w:rStyle w:val="aff1"/>
-          <w:rFonts w:asciiTheme="minorHAnsi" w:eastAsiaTheme="minorEastAsia" w:hAnsiTheme="minorHAnsi" w:cstheme="minorBidi"/>
-          <w:b w:val="0"/>
-        </w:rPr>
-        <w:commentReference w:id="7"/>
-      </w:r>
-    </w:p>
-    <w:p>
-      <w:pPr>
-        <w:pStyle w:val="11"/>
-        <w:jc w:val="right"/>
-        <w:rPr>
-          <w:rFonts w:ascii="Times New Roman" w:eastAsia="宋体"/>
-          <w:color w:val="000000"/>
-        </w:rPr>
-      </w:pPr>
-      <w:r>
-        <w:rPr>
           <w:rFonts w:ascii="Times New Roman" w:eastAsia="宋体" w:hint="eastAsia"/>
           <w:color w:val="000000"/>
         </w:rPr>
-        <w:t xml:space="preserve">   </w:t>
+      </w:pPr>
+      <w:r>
+        <w:rPr>
+          <w:rFonts w:ascii="Times New Roman" w:eastAsia="宋体"/>
+          <w:noProof/>
+          <w:color w:val="000000"/>
+        </w:rPr>
+        <w:drawing>
+          <wp:inline distT="0" distB="0" distL="0" distR="0" wp14:anchorId="319C6A37" wp14:editId="19D04631">
+            <wp:extent cx="349250" cy="349250"/>
+            <wp:effectExtent l="0" t="0" r="0" b="0"/>
+            <wp:docPr id="11" name="图片 11"/>
+            <wp:cNvGraphicFramePr>
+              <a:graphicFrameLocks xmlns:a="http://schemas.openxmlformats.org/drawingml/2006/main" noChangeAspect="1"/>
+            </wp:cNvGraphicFramePr>
+            <a:graphic xmlns:a="http://schemas.openxmlformats.org/drawingml/2006/main">
+              <a:graphicData uri="http://schemas.openxmlformats.org/drawingml/2006/picture">
+                <pic:pic xmlns:pic="http://schemas.openxmlformats.org/drawingml/2006/picture">
+                  <pic:nvPicPr>
+                    <pic:cNvPr id="11" name="teamlogo.jpg"/>
+                    <pic:cNvPicPr/>
+                  </pic:nvPicPr>
+                  <pic:blipFill>
+                    <a:blip r:embed="rId11" cstate="print">
+                      <a:extLst>
+                        <a:ext uri="{28A0092B-C50C-407E-A947-70E740481C1C}">
+                          <a14:useLocalDpi xmlns:a14="http://schemas.microsoft.com/office/drawing/2010/main" val="0"/>
+                        </a:ext>
+                      </a:extLst>
+                    </a:blip>
+                    <a:stretch>
+                      <a:fillRect/>
+                    </a:stretch>
+                  </pic:blipFill>
+                  <pic:spPr>
+                    <a:xfrm>
+                      <a:off x="0" y="0"/>
+                      <a:ext cx="349250" cy="349250"/>
+                    </a:xfrm>
+                    <a:prstGeom prst="rect">
+                      <a:avLst/>
+                    </a:prstGeom>
+                  </pic:spPr>
+                </pic:pic>
+              </a:graphicData>
+            </a:graphic>
+          </wp:inline>
+        </w:drawing>
       </w:r>
     </w:p>
     <w:p>
@@ -839,11 +783,12 @@
           <w:docPartUnique/>
         </w:docPartObj>
       </w:sdtPr>
+      <w:sdtEndPr/>
       <w:sdtContent>
-        <w:commentRangeStart w:id="8" w:displacedByCustomXml="prev"/>
+        <w:commentRangeStart w:id="1" w:displacedByCustomXml="prev"/>
         <w:p>
           <w:pPr>
-            <w:pStyle w:val="TOC10"/>
+            <w:pStyle w:val="TOC1"/>
             <w:ind w:left="420" w:hanging="420"/>
           </w:pPr>
           <w:r>
@@ -852,7 +797,7 @@
             </w:rPr>
             <w:t>目录</w:t>
           </w:r>
-          <w:commentRangeEnd w:id="8"/>
+          <w:commentRangeEnd w:id="1"/>
           <w:r>
             <w:rPr>
               <w:rStyle w:val="aff1"/>
@@ -861,12 +806,12 @@
               <w:bCs w:val="0"/>
               <w:kern w:val="2"/>
             </w:rPr>
-            <w:commentReference w:id="8"/>
+            <w:commentReference w:id="1"/>
           </w:r>
         </w:p>
         <w:p>
           <w:pPr>
-            <w:pStyle w:val="TOC1"/>
+            <w:pStyle w:val="11"/>
             <w:spacing w:before="31" w:after="31"/>
             <w:rPr>
               <w:rFonts w:asciiTheme="minorHAnsi" w:eastAsiaTheme="minorEastAsia" w:hAnsiTheme="minorHAnsi" w:cstheme="minorBidi"/>
@@ -924,7 +869,7 @@
         </w:p>
         <w:p>
           <w:pPr>
-            <w:pStyle w:val="TOC2"/>
+            <w:pStyle w:val="24"/>
             <w:tabs>
               <w:tab w:val="left" w:pos="1260"/>
               <w:tab w:val="right" w:leader="dot" w:pos="8302"/>
@@ -974,7 +919,7 @@
         </w:p>
         <w:p>
           <w:pPr>
-            <w:pStyle w:val="TOC2"/>
+            <w:pStyle w:val="24"/>
             <w:tabs>
               <w:tab w:val="left" w:pos="1260"/>
               <w:tab w:val="right" w:leader="dot" w:pos="8302"/>
@@ -1024,7 +969,7 @@
         </w:p>
         <w:p>
           <w:pPr>
-            <w:pStyle w:val="TOC2"/>
+            <w:pStyle w:val="24"/>
             <w:tabs>
               <w:tab w:val="left" w:pos="1260"/>
               <w:tab w:val="right" w:leader="dot" w:pos="8302"/>
@@ -1074,7 +1019,7 @@
         </w:p>
         <w:p>
           <w:pPr>
-            <w:pStyle w:val="TOC2"/>
+            <w:pStyle w:val="24"/>
             <w:tabs>
               <w:tab w:val="left" w:pos="1260"/>
               <w:tab w:val="right" w:leader="dot" w:pos="8302"/>
@@ -1124,7 +1069,7 @@
         </w:p>
         <w:p>
           <w:pPr>
-            <w:pStyle w:val="TOC2"/>
+            <w:pStyle w:val="24"/>
             <w:tabs>
               <w:tab w:val="left" w:pos="1260"/>
               <w:tab w:val="right" w:leader="dot" w:pos="8302"/>
@@ -1174,7 +1119,7 @@
         </w:p>
         <w:p>
           <w:pPr>
-            <w:pStyle w:val="TOC2"/>
+            <w:pStyle w:val="24"/>
             <w:tabs>
               <w:tab w:val="left" w:pos="1260"/>
               <w:tab w:val="right" w:leader="dot" w:pos="8302"/>
@@ -1224,7 +1169,7 @@
         </w:p>
         <w:p>
           <w:pPr>
-            <w:pStyle w:val="TOC3"/>
+            <w:pStyle w:val="32"/>
             <w:tabs>
               <w:tab w:val="left" w:pos="1680"/>
               <w:tab w:val="right" w:leader="dot" w:pos="8302"/>
@@ -1274,7 +1219,7 @@
         </w:p>
         <w:p>
           <w:pPr>
-            <w:pStyle w:val="TOC3"/>
+            <w:pStyle w:val="32"/>
             <w:tabs>
               <w:tab w:val="left" w:pos="1680"/>
               <w:tab w:val="right" w:leader="dot" w:pos="8302"/>
@@ -1324,7 +1269,7 @@
         </w:p>
         <w:p>
           <w:pPr>
-            <w:pStyle w:val="TOC2"/>
+            <w:pStyle w:val="24"/>
             <w:tabs>
               <w:tab w:val="left" w:pos="1260"/>
               <w:tab w:val="right" w:leader="dot" w:pos="8302"/>
@@ -1374,7 +1319,7 @@
         </w:p>
         <w:p>
           <w:pPr>
-            <w:pStyle w:val="TOC2"/>
+            <w:pStyle w:val="24"/>
             <w:tabs>
               <w:tab w:val="left" w:pos="1260"/>
               <w:tab w:val="right" w:leader="dot" w:pos="8302"/>
@@ -1424,7 +1369,7 @@
         </w:p>
         <w:p>
           <w:pPr>
-            <w:pStyle w:val="TOC2"/>
+            <w:pStyle w:val="24"/>
             <w:tabs>
               <w:tab w:val="left" w:pos="1260"/>
               <w:tab w:val="right" w:leader="dot" w:pos="8302"/>
@@ -1474,7 +1419,7 @@
         </w:p>
         <w:p>
           <w:pPr>
-            <w:pStyle w:val="TOC3"/>
+            <w:pStyle w:val="32"/>
             <w:tabs>
               <w:tab w:val="left" w:pos="1680"/>
               <w:tab w:val="right" w:leader="dot" w:pos="8302"/>
@@ -1524,7 +1469,7 @@
         </w:p>
         <w:p>
           <w:pPr>
-            <w:pStyle w:val="TOC3"/>
+            <w:pStyle w:val="32"/>
             <w:tabs>
               <w:tab w:val="left" w:pos="1680"/>
               <w:tab w:val="right" w:leader="dot" w:pos="8302"/>
@@ -1574,7 +1519,7 @@
         </w:p>
         <w:p>
           <w:pPr>
-            <w:pStyle w:val="TOC2"/>
+            <w:pStyle w:val="24"/>
             <w:tabs>
               <w:tab w:val="left" w:pos="1260"/>
               <w:tab w:val="right" w:leader="dot" w:pos="8302"/>
@@ -1624,7 +1569,7 @@
         </w:p>
         <w:p>
           <w:pPr>
-            <w:pStyle w:val="TOC2"/>
+            <w:pStyle w:val="24"/>
             <w:tabs>
               <w:tab w:val="left" w:pos="1260"/>
               <w:tab w:val="right" w:leader="dot" w:pos="8302"/>
@@ -1674,7 +1619,7 @@
         </w:p>
         <w:p>
           <w:pPr>
-            <w:pStyle w:val="TOC3"/>
+            <w:pStyle w:val="32"/>
             <w:tabs>
               <w:tab w:val="left" w:pos="1680"/>
               <w:tab w:val="right" w:leader="dot" w:pos="8302"/>
@@ -1724,7 +1669,7 @@
         </w:p>
         <w:p>
           <w:pPr>
-            <w:pStyle w:val="TOC3"/>
+            <w:pStyle w:val="32"/>
             <w:tabs>
               <w:tab w:val="left" w:pos="1680"/>
               <w:tab w:val="right" w:leader="dot" w:pos="8302"/>
@@ -1774,7 +1719,7 @@
         </w:p>
         <w:p>
           <w:pPr>
-            <w:pStyle w:val="TOC1"/>
+            <w:pStyle w:val="11"/>
             <w:spacing w:before="31" w:after="31"/>
             <w:rPr>
               <w:rFonts w:asciiTheme="minorHAnsi" w:eastAsiaTheme="minorEastAsia" w:hAnsiTheme="minorHAnsi" w:cstheme="minorBidi"/>
@@ -1823,7 +1768,7 @@
         </w:p>
         <w:p>
           <w:pPr>
-            <w:pStyle w:val="TOC2"/>
+            <w:pStyle w:val="24"/>
             <w:tabs>
               <w:tab w:val="left" w:pos="1260"/>
               <w:tab w:val="right" w:leader="dot" w:pos="8302"/>
@@ -1873,7 +1818,7 @@
         </w:p>
         <w:p>
           <w:pPr>
-            <w:pStyle w:val="TOC2"/>
+            <w:pStyle w:val="24"/>
             <w:tabs>
               <w:tab w:val="left" w:pos="1260"/>
               <w:tab w:val="right" w:leader="dot" w:pos="8302"/>
@@ -1923,7 +1868,7 @@
         </w:p>
         <w:p>
           <w:pPr>
-            <w:pStyle w:val="TOC2"/>
+            <w:pStyle w:val="24"/>
             <w:tabs>
               <w:tab w:val="left" w:pos="1260"/>
               <w:tab w:val="right" w:leader="dot" w:pos="8302"/>
@@ -1973,7 +1918,7 @@
         </w:p>
         <w:p>
           <w:pPr>
-            <w:pStyle w:val="TOC2"/>
+            <w:pStyle w:val="24"/>
             <w:tabs>
               <w:tab w:val="left" w:pos="1260"/>
               <w:tab w:val="right" w:leader="dot" w:pos="8302"/>
@@ -2023,7 +1968,7 @@
         </w:p>
         <w:p>
           <w:pPr>
-            <w:pStyle w:val="TOC2"/>
+            <w:pStyle w:val="24"/>
             <w:tabs>
               <w:tab w:val="left" w:pos="1260"/>
               <w:tab w:val="right" w:leader="dot" w:pos="8302"/>
@@ -2073,7 +2018,7 @@
         </w:p>
         <w:p>
           <w:pPr>
-            <w:pStyle w:val="TOC2"/>
+            <w:pStyle w:val="24"/>
             <w:tabs>
               <w:tab w:val="left" w:pos="1260"/>
               <w:tab w:val="right" w:leader="dot" w:pos="8302"/>
@@ -2123,7 +2068,7 @@
         </w:p>
         <w:p>
           <w:pPr>
-            <w:pStyle w:val="TOC2"/>
+            <w:pStyle w:val="24"/>
             <w:tabs>
               <w:tab w:val="left" w:pos="1260"/>
               <w:tab w:val="right" w:leader="dot" w:pos="8302"/>
@@ -2173,7 +2118,7 @@
         </w:p>
         <w:p>
           <w:pPr>
-            <w:pStyle w:val="TOC1"/>
+            <w:pStyle w:val="11"/>
             <w:spacing w:before="31" w:after="31"/>
             <w:rPr>
               <w:rFonts w:asciiTheme="minorHAnsi" w:eastAsiaTheme="minorEastAsia" w:hAnsiTheme="minorHAnsi" w:cstheme="minorBidi"/>
@@ -2222,7 +2167,7 @@
         </w:p>
         <w:p>
           <w:pPr>
-            <w:pStyle w:val="TOC2"/>
+            <w:pStyle w:val="24"/>
             <w:tabs>
               <w:tab w:val="left" w:pos="1260"/>
               <w:tab w:val="right" w:leader="dot" w:pos="8302"/>
@@ -2272,7 +2217,7 @@
         </w:p>
         <w:p>
           <w:pPr>
-            <w:pStyle w:val="TOC3"/>
+            <w:pStyle w:val="32"/>
             <w:tabs>
               <w:tab w:val="left" w:pos="1680"/>
               <w:tab w:val="right" w:leader="dot" w:pos="8302"/>
@@ -2322,7 +2267,7 @@
         </w:p>
         <w:p>
           <w:pPr>
-            <w:pStyle w:val="TOC2"/>
+            <w:pStyle w:val="24"/>
             <w:tabs>
               <w:tab w:val="left" w:pos="1260"/>
               <w:tab w:val="right" w:leader="dot" w:pos="8302"/>
@@ -2372,7 +2317,7 @@
         </w:p>
         <w:p>
           <w:pPr>
-            <w:pStyle w:val="TOC3"/>
+            <w:pStyle w:val="32"/>
             <w:tabs>
               <w:tab w:val="left" w:pos="1680"/>
               <w:tab w:val="right" w:leader="dot" w:pos="8302"/>
@@ -2422,7 +2367,7 @@
         </w:p>
         <w:p>
           <w:pPr>
-            <w:pStyle w:val="TOC3"/>
+            <w:pStyle w:val="32"/>
             <w:tabs>
               <w:tab w:val="left" w:pos="1680"/>
               <w:tab w:val="right" w:leader="dot" w:pos="8302"/>
@@ -2472,7 +2417,7 @@
         </w:p>
         <w:p>
           <w:pPr>
-            <w:pStyle w:val="TOC2"/>
+            <w:pStyle w:val="24"/>
             <w:tabs>
               <w:tab w:val="left" w:pos="1260"/>
               <w:tab w:val="right" w:leader="dot" w:pos="8302"/>
@@ -2522,7 +2467,7 @@
         </w:p>
         <w:p>
           <w:pPr>
-            <w:pStyle w:val="TOC1"/>
+            <w:pStyle w:val="11"/>
             <w:spacing w:before="31" w:after="31"/>
             <w:rPr>
               <w:rFonts w:asciiTheme="minorHAnsi" w:eastAsiaTheme="minorEastAsia" w:hAnsiTheme="minorHAnsi" w:cstheme="minorBidi"/>
@@ -2571,7 +2516,7 @@
         </w:p>
         <w:p>
           <w:pPr>
-            <w:pStyle w:val="TOC2"/>
+            <w:pStyle w:val="24"/>
             <w:tabs>
               <w:tab w:val="left" w:pos="1260"/>
               <w:tab w:val="right" w:leader="dot" w:pos="8302"/>
@@ -2621,7 +2566,7 @@
         </w:p>
         <w:p>
           <w:pPr>
-            <w:pStyle w:val="TOC3"/>
+            <w:pStyle w:val="32"/>
             <w:tabs>
               <w:tab w:val="left" w:pos="1680"/>
               <w:tab w:val="right" w:leader="dot" w:pos="8302"/>
@@ -2671,7 +2616,7 @@
         </w:p>
         <w:p>
           <w:pPr>
-            <w:pStyle w:val="TOC3"/>
+            <w:pStyle w:val="32"/>
             <w:tabs>
               <w:tab w:val="left" w:pos="1680"/>
               <w:tab w:val="right" w:leader="dot" w:pos="8302"/>
@@ -2721,7 +2666,7 @@
         </w:p>
         <w:p>
           <w:pPr>
-            <w:pStyle w:val="TOC3"/>
+            <w:pStyle w:val="32"/>
             <w:tabs>
               <w:tab w:val="left" w:pos="1680"/>
               <w:tab w:val="right" w:leader="dot" w:pos="8302"/>
@@ -2771,7 +2716,7 @@
         </w:p>
         <w:p>
           <w:pPr>
-            <w:pStyle w:val="TOC3"/>
+            <w:pStyle w:val="32"/>
             <w:tabs>
               <w:tab w:val="left" w:pos="1680"/>
               <w:tab w:val="right" w:leader="dot" w:pos="8302"/>
@@ -2821,7 +2766,7 @@
         </w:p>
         <w:p>
           <w:pPr>
-            <w:pStyle w:val="TOC2"/>
+            <w:pStyle w:val="24"/>
             <w:tabs>
               <w:tab w:val="left" w:pos="1260"/>
               <w:tab w:val="right" w:leader="dot" w:pos="8302"/>
@@ -2871,7 +2816,7 @@
         </w:p>
         <w:p>
           <w:pPr>
-            <w:pStyle w:val="TOC3"/>
+            <w:pStyle w:val="32"/>
             <w:tabs>
               <w:tab w:val="left" w:pos="1680"/>
               <w:tab w:val="right" w:leader="dot" w:pos="8302"/>
@@ -2921,7 +2866,7 @@
         </w:p>
         <w:p>
           <w:pPr>
-            <w:pStyle w:val="TOC3"/>
+            <w:pStyle w:val="32"/>
             <w:tabs>
               <w:tab w:val="left" w:pos="1680"/>
               <w:tab w:val="right" w:leader="dot" w:pos="8302"/>
@@ -2971,7 +2916,7 @@
         </w:p>
         <w:p>
           <w:pPr>
-            <w:pStyle w:val="TOC2"/>
+            <w:pStyle w:val="24"/>
             <w:tabs>
               <w:tab w:val="left" w:pos="1260"/>
               <w:tab w:val="right" w:leader="dot" w:pos="8302"/>
@@ -3021,7 +2966,7 @@
         </w:p>
         <w:p>
           <w:pPr>
-            <w:pStyle w:val="TOC3"/>
+            <w:pStyle w:val="32"/>
             <w:tabs>
               <w:tab w:val="left" w:pos="1680"/>
               <w:tab w:val="right" w:leader="dot" w:pos="8302"/>
@@ -3071,7 +3016,7 @@
         </w:p>
         <w:p>
           <w:pPr>
-            <w:pStyle w:val="TOC3"/>
+            <w:pStyle w:val="32"/>
             <w:tabs>
               <w:tab w:val="left" w:pos="1680"/>
               <w:tab w:val="right" w:leader="dot" w:pos="8302"/>
@@ -3121,7 +3066,7 @@
         </w:p>
         <w:p>
           <w:pPr>
-            <w:pStyle w:val="TOC2"/>
+            <w:pStyle w:val="24"/>
             <w:tabs>
               <w:tab w:val="left" w:pos="1260"/>
               <w:tab w:val="right" w:leader="dot" w:pos="8302"/>
@@ -3171,7 +3116,7 @@
         </w:p>
         <w:p>
           <w:pPr>
-            <w:pStyle w:val="TOC3"/>
+            <w:pStyle w:val="32"/>
             <w:tabs>
               <w:tab w:val="left" w:pos="1680"/>
               <w:tab w:val="right" w:leader="dot" w:pos="8302"/>
@@ -3221,7 +3166,7 @@
         </w:p>
         <w:p>
           <w:pPr>
-            <w:pStyle w:val="TOC3"/>
+            <w:pStyle w:val="32"/>
             <w:tabs>
               <w:tab w:val="left" w:pos="1680"/>
               <w:tab w:val="right" w:leader="dot" w:pos="8302"/>
@@ -3271,7 +3216,7 @@
         </w:p>
         <w:p>
           <w:pPr>
-            <w:pStyle w:val="TOC2"/>
+            <w:pStyle w:val="24"/>
             <w:tabs>
               <w:tab w:val="left" w:pos="1260"/>
               <w:tab w:val="right" w:leader="dot" w:pos="8302"/>
@@ -3321,7 +3266,7 @@
         </w:p>
         <w:p>
           <w:pPr>
-            <w:pStyle w:val="TOC3"/>
+            <w:pStyle w:val="32"/>
             <w:tabs>
               <w:tab w:val="left" w:pos="1680"/>
               <w:tab w:val="right" w:leader="dot" w:pos="8302"/>
@@ -3371,7 +3316,7 @@
         </w:p>
         <w:p>
           <w:pPr>
-            <w:pStyle w:val="TOC3"/>
+            <w:pStyle w:val="32"/>
             <w:tabs>
               <w:tab w:val="left" w:pos="1680"/>
               <w:tab w:val="right" w:leader="dot" w:pos="8302"/>
@@ -3421,7 +3366,7 @@
         </w:p>
         <w:p>
           <w:pPr>
-            <w:pStyle w:val="TOC3"/>
+            <w:pStyle w:val="32"/>
             <w:tabs>
               <w:tab w:val="left" w:pos="1680"/>
               <w:tab w:val="right" w:leader="dot" w:pos="8302"/>
@@ -3471,7 +3416,7 @@
         </w:p>
         <w:p>
           <w:pPr>
-            <w:pStyle w:val="TOC3"/>
+            <w:pStyle w:val="32"/>
             <w:tabs>
               <w:tab w:val="left" w:pos="1680"/>
               <w:tab w:val="right" w:leader="dot" w:pos="8302"/>
@@ -3521,7 +3466,7 @@
         </w:p>
         <w:p>
           <w:pPr>
-            <w:pStyle w:val="TOC2"/>
+            <w:pStyle w:val="24"/>
             <w:tabs>
               <w:tab w:val="left" w:pos="1260"/>
               <w:tab w:val="right" w:leader="dot" w:pos="8302"/>
@@ -3571,7 +3516,7 @@
         </w:p>
         <w:p>
           <w:pPr>
-            <w:pStyle w:val="TOC2"/>
+            <w:pStyle w:val="24"/>
             <w:tabs>
               <w:tab w:val="left" w:pos="1260"/>
               <w:tab w:val="right" w:leader="dot" w:pos="8302"/>
@@ -3621,7 +3566,7 @@
         </w:p>
         <w:p>
           <w:pPr>
-            <w:pStyle w:val="TOC2"/>
+            <w:pStyle w:val="24"/>
             <w:tabs>
               <w:tab w:val="left" w:pos="1260"/>
               <w:tab w:val="right" w:leader="dot" w:pos="8302"/>
@@ -3671,7 +3616,7 @@
         </w:p>
         <w:p>
           <w:pPr>
-            <w:pStyle w:val="TOC1"/>
+            <w:pStyle w:val="11"/>
             <w:spacing w:before="31" w:after="31"/>
             <w:rPr>
               <w:rFonts w:asciiTheme="minorHAnsi" w:eastAsiaTheme="minorEastAsia" w:hAnsiTheme="minorHAnsi" w:cstheme="minorBidi"/>
@@ -3720,7 +3665,7 @@
         </w:p>
         <w:p>
           <w:pPr>
-            <w:pStyle w:val="TOC2"/>
+            <w:pStyle w:val="24"/>
             <w:tabs>
               <w:tab w:val="left" w:pos="1260"/>
               <w:tab w:val="right" w:leader="dot" w:pos="8302"/>
@@ -3770,7 +3715,7 @@
         </w:p>
         <w:p>
           <w:pPr>
-            <w:pStyle w:val="TOC2"/>
+            <w:pStyle w:val="24"/>
             <w:tabs>
               <w:tab w:val="left" w:pos="1260"/>
               <w:tab w:val="right" w:leader="dot" w:pos="8302"/>
@@ -3820,7 +3765,7 @@
         </w:p>
         <w:p>
           <w:pPr>
-            <w:pStyle w:val="TOC2"/>
+            <w:pStyle w:val="24"/>
             <w:tabs>
               <w:tab w:val="left" w:pos="1260"/>
               <w:tab w:val="right" w:leader="dot" w:pos="8302"/>
@@ -3870,7 +3815,7 @@
         </w:p>
         <w:p>
           <w:pPr>
-            <w:pStyle w:val="TOC2"/>
+            <w:pStyle w:val="24"/>
             <w:tabs>
               <w:tab w:val="left" w:pos="1260"/>
               <w:tab w:val="right" w:leader="dot" w:pos="8302"/>
@@ -3920,7 +3865,7 @@
         </w:p>
         <w:p>
           <w:pPr>
-            <w:pStyle w:val="TOC3"/>
+            <w:pStyle w:val="32"/>
             <w:tabs>
               <w:tab w:val="left" w:pos="1680"/>
               <w:tab w:val="right" w:leader="dot" w:pos="8302"/>
@@ -3970,7 +3915,7 @@
         </w:p>
         <w:p>
           <w:pPr>
-            <w:pStyle w:val="TOC3"/>
+            <w:pStyle w:val="32"/>
             <w:tabs>
               <w:tab w:val="left" w:pos="1680"/>
               <w:tab w:val="right" w:leader="dot" w:pos="8302"/>
@@ -4020,7 +3965,7 @@
         </w:p>
         <w:p>
           <w:pPr>
-            <w:pStyle w:val="TOC3"/>
+            <w:pStyle w:val="32"/>
             <w:tabs>
               <w:tab w:val="left" w:pos="1680"/>
               <w:tab w:val="right" w:leader="dot" w:pos="8302"/>
@@ -4070,7 +4015,7 @@
         </w:p>
         <w:p>
           <w:pPr>
-            <w:pStyle w:val="TOC2"/>
+            <w:pStyle w:val="24"/>
             <w:tabs>
               <w:tab w:val="left" w:pos="1260"/>
               <w:tab w:val="right" w:leader="dot" w:pos="8302"/>
@@ -4120,7 +4065,7 @@
         </w:p>
         <w:p>
           <w:pPr>
-            <w:pStyle w:val="TOC3"/>
+            <w:pStyle w:val="32"/>
             <w:tabs>
               <w:tab w:val="left" w:pos="1680"/>
               <w:tab w:val="right" w:leader="dot" w:pos="8302"/>
@@ -4170,7 +4115,7 @@
         </w:p>
         <w:p>
           <w:pPr>
-            <w:pStyle w:val="TOC3"/>
+            <w:pStyle w:val="32"/>
             <w:tabs>
               <w:tab w:val="left" w:pos="1680"/>
               <w:tab w:val="right" w:leader="dot" w:pos="8302"/>
@@ -4220,7 +4165,7 @@
         </w:p>
         <w:p>
           <w:pPr>
-            <w:pStyle w:val="TOC3"/>
+            <w:pStyle w:val="32"/>
             <w:tabs>
               <w:tab w:val="left" w:pos="1680"/>
               <w:tab w:val="right" w:leader="dot" w:pos="8302"/>
@@ -4270,7 +4215,7 @@
         </w:p>
         <w:p>
           <w:pPr>
-            <w:pStyle w:val="TOC2"/>
+            <w:pStyle w:val="24"/>
             <w:tabs>
               <w:tab w:val="left" w:pos="1260"/>
               <w:tab w:val="right" w:leader="dot" w:pos="8302"/>
@@ -4320,7 +4265,7 @@
         </w:p>
         <w:p>
           <w:pPr>
-            <w:pStyle w:val="TOC3"/>
+            <w:pStyle w:val="32"/>
             <w:tabs>
               <w:tab w:val="left" w:pos="1680"/>
               <w:tab w:val="right" w:leader="dot" w:pos="8302"/>
@@ -4370,7 +4315,7 @@
         </w:p>
         <w:p>
           <w:pPr>
-            <w:pStyle w:val="TOC3"/>
+            <w:pStyle w:val="32"/>
             <w:tabs>
               <w:tab w:val="left" w:pos="1680"/>
               <w:tab w:val="right" w:leader="dot" w:pos="8302"/>
@@ -4420,7 +4365,7 @@
         </w:p>
         <w:p>
           <w:pPr>
-            <w:pStyle w:val="TOC3"/>
+            <w:pStyle w:val="32"/>
             <w:tabs>
               <w:tab w:val="left" w:pos="1680"/>
               <w:tab w:val="right" w:leader="dot" w:pos="8302"/>
@@ -4470,7 +4415,7 @@
         </w:p>
         <w:p>
           <w:pPr>
-            <w:pStyle w:val="TOC2"/>
+            <w:pStyle w:val="24"/>
             <w:tabs>
               <w:tab w:val="left" w:pos="1260"/>
               <w:tab w:val="right" w:leader="dot" w:pos="8302"/>
@@ -4532,7 +4477,7 @@
         </w:p>
         <w:p>
           <w:pPr>
-            <w:pStyle w:val="TOC3"/>
+            <w:pStyle w:val="32"/>
             <w:tabs>
               <w:tab w:val="left" w:pos="1680"/>
               <w:tab w:val="right" w:leader="dot" w:pos="8302"/>
@@ -4594,7 +4539,7 @@
         </w:p>
         <w:p>
           <w:pPr>
-            <w:pStyle w:val="TOC3"/>
+            <w:pStyle w:val="32"/>
             <w:tabs>
               <w:tab w:val="left" w:pos="1680"/>
               <w:tab w:val="right" w:leader="dot" w:pos="8302"/>
@@ -4656,7 +4601,7 @@
         </w:p>
         <w:p>
           <w:pPr>
-            <w:pStyle w:val="TOC2"/>
+            <w:pStyle w:val="24"/>
             <w:tabs>
               <w:tab w:val="left" w:pos="1260"/>
               <w:tab w:val="right" w:leader="dot" w:pos="8302"/>
@@ -4706,7 +4651,7 @@
         </w:p>
         <w:p>
           <w:pPr>
-            <w:pStyle w:val="TOC2"/>
+            <w:pStyle w:val="24"/>
             <w:tabs>
               <w:tab w:val="left" w:pos="1260"/>
               <w:tab w:val="right" w:leader="dot" w:pos="8302"/>
@@ -4756,7 +4701,7 @@
         </w:p>
         <w:p>
           <w:pPr>
-            <w:pStyle w:val="TOC2"/>
+            <w:pStyle w:val="24"/>
             <w:tabs>
               <w:tab w:val="left" w:pos="1260"/>
               <w:tab w:val="right" w:leader="dot" w:pos="8302"/>
@@ -4806,7 +4751,7 @@
         </w:p>
         <w:p>
           <w:pPr>
-            <w:pStyle w:val="TOC2"/>
+            <w:pStyle w:val="24"/>
             <w:tabs>
               <w:tab w:val="left" w:pos="1260"/>
               <w:tab w:val="right" w:leader="dot" w:pos="8302"/>
@@ -4856,7 +4801,7 @@
         </w:p>
         <w:p>
           <w:pPr>
-            <w:pStyle w:val="TOC1"/>
+            <w:pStyle w:val="11"/>
             <w:spacing w:before="31" w:after="31"/>
             <w:rPr>
               <w:rFonts w:asciiTheme="minorHAnsi" w:eastAsiaTheme="minorEastAsia" w:hAnsiTheme="minorHAnsi" w:cstheme="minorBidi"/>
@@ -4905,7 +4850,7 @@
         </w:p>
         <w:p>
           <w:pPr>
-            <w:pStyle w:val="TOC1"/>
+            <w:pStyle w:val="11"/>
             <w:spacing w:before="31" w:after="31"/>
             <w:rPr>
               <w:rFonts w:asciiTheme="minorHAnsi" w:eastAsiaTheme="minorEastAsia" w:hAnsiTheme="minorHAnsi" w:cstheme="minorBidi"/>
@@ -4954,7 +4899,7 @@
         </w:p>
         <w:p>
           <w:pPr>
-            <w:pStyle w:val="TOC2"/>
+            <w:pStyle w:val="24"/>
             <w:tabs>
               <w:tab w:val="left" w:pos="1260"/>
               <w:tab w:val="right" w:leader="dot" w:pos="8302"/>
@@ -5010,7 +4955,7 @@
         </w:p>
         <w:p>
           <w:pPr>
-            <w:pStyle w:val="TOC3"/>
+            <w:pStyle w:val="32"/>
             <w:tabs>
               <w:tab w:val="left" w:pos="1680"/>
               <w:tab w:val="right" w:leader="dot" w:pos="8302"/>
@@ -5060,7 +5005,7 @@
         </w:p>
         <w:p>
           <w:pPr>
-            <w:pStyle w:val="TOC3"/>
+            <w:pStyle w:val="32"/>
             <w:tabs>
               <w:tab w:val="left" w:pos="1680"/>
               <w:tab w:val="right" w:leader="dot" w:pos="8302"/>
@@ -5110,7 +5055,7 @@
         </w:p>
         <w:p>
           <w:pPr>
-            <w:pStyle w:val="TOC3"/>
+            <w:pStyle w:val="32"/>
             <w:tabs>
               <w:tab w:val="left" w:pos="1680"/>
               <w:tab w:val="right" w:leader="dot" w:pos="8302"/>
@@ -5160,7 +5105,7 @@
         </w:p>
         <w:p>
           <w:pPr>
-            <w:pStyle w:val="TOC3"/>
+            <w:pStyle w:val="32"/>
             <w:tabs>
               <w:tab w:val="left" w:pos="1680"/>
               <w:tab w:val="right" w:leader="dot" w:pos="8302"/>
@@ -5210,7 +5155,7 @@
         </w:p>
         <w:p>
           <w:pPr>
-            <w:pStyle w:val="TOC3"/>
+            <w:pStyle w:val="32"/>
             <w:tabs>
               <w:tab w:val="left" w:pos="1680"/>
               <w:tab w:val="right" w:leader="dot" w:pos="8302"/>
@@ -5260,7 +5205,7 @@
         </w:p>
         <w:p>
           <w:pPr>
-            <w:pStyle w:val="TOC3"/>
+            <w:pStyle w:val="32"/>
             <w:tabs>
               <w:tab w:val="left" w:pos="1680"/>
               <w:tab w:val="right" w:leader="dot" w:pos="8302"/>
@@ -5310,7 +5255,7 @@
         </w:p>
         <w:p>
           <w:pPr>
-            <w:pStyle w:val="TOC3"/>
+            <w:pStyle w:val="32"/>
             <w:tabs>
               <w:tab w:val="left" w:pos="1680"/>
               <w:tab w:val="right" w:leader="dot" w:pos="8302"/>
@@ -5360,7 +5305,7 @@
         </w:p>
         <w:p>
           <w:pPr>
-            <w:pStyle w:val="TOC3"/>
+            <w:pStyle w:val="32"/>
             <w:tabs>
               <w:tab w:val="left" w:pos="1680"/>
               <w:tab w:val="right" w:leader="dot" w:pos="8302"/>
@@ -5410,7 +5355,7 @@
         </w:p>
         <w:p>
           <w:pPr>
-            <w:pStyle w:val="TOC3"/>
+            <w:pStyle w:val="32"/>
             <w:tabs>
               <w:tab w:val="left" w:pos="1680"/>
               <w:tab w:val="right" w:leader="dot" w:pos="8302"/>
@@ -5578,7 +5523,7 @@
                 <w:szCs w:val="21"/>
               </w:rPr>
             </w:pPr>
-            <w:commentRangeStart w:id="9"/>
+            <w:commentRangeStart w:id="2"/>
             <w:r>
               <w:rPr>
                 <w:rFonts w:ascii="宋体" w:eastAsia="宋体" w:hAnsi="宋体"/>
@@ -5589,13 +5534,13 @@
               </w:rPr>
               <w:t>更改原因</w:t>
             </w:r>
-            <w:commentRangeEnd w:id="9"/>
+            <w:commentRangeEnd w:id="2"/>
             <w:r>
               <w:rPr>
                 <w:rStyle w:val="aff1"/>
                 <w:rFonts w:asciiTheme="minorHAnsi" w:eastAsiaTheme="minorEastAsia" w:hAnsiTheme="minorHAnsi" w:cstheme="minorBidi"/>
               </w:rPr>
-              <w:commentReference w:id="9"/>
+              <w:commentReference w:id="2"/>
             </w:r>
           </w:p>
         </w:tc>
@@ -5616,7 +5561,7 @@
                 <w:szCs w:val="21"/>
               </w:rPr>
             </w:pPr>
-            <w:commentRangeStart w:id="10"/>
+            <w:commentRangeStart w:id="3"/>
             <w:r>
               <w:rPr>
                 <w:rFonts w:ascii="宋体" w:eastAsia="宋体" w:hAnsi="宋体"/>
@@ -5627,13 +5572,13 @@
               </w:rPr>
               <w:t>版本</w:t>
             </w:r>
-            <w:commentRangeEnd w:id="10"/>
+            <w:commentRangeEnd w:id="3"/>
             <w:r>
               <w:rPr>
                 <w:rStyle w:val="aff1"/>
                 <w:rFonts w:asciiTheme="minorHAnsi" w:eastAsiaTheme="minorEastAsia" w:hAnsiTheme="minorHAnsi" w:cstheme="minorBidi"/>
               </w:rPr>
-              <w:commentReference w:id="10"/>
+              <w:commentReference w:id="3"/>
             </w:r>
           </w:p>
         </w:tc>
@@ -5867,7 +5812,7 @@
               <w:pStyle w:val="220"/>
               <w:spacing w:before="31" w:after="31"/>
               <w:rPr>
-                <w:rFonts w:eastAsia="宋体" w:hAnsi="Arial" w:hint="eastAsia"/>
+                <w:rFonts w:eastAsia="宋体" w:hAnsi="Arial"/>
                 <w:color w:val="000000"/>
                 <w:sz w:val="21"/>
                 <w:szCs w:val="21"/>
@@ -5931,7 +5876,7 @@
               <w:spacing w:before="31" w:after="31"/>
               <w:jc w:val="both"/>
               <w:rPr>
-                <w:rFonts w:eastAsia="宋体" w:hAnsi="Arial" w:hint="eastAsia"/>
+                <w:rFonts w:eastAsia="宋体" w:hAnsi="Arial"/>
                 <w:color w:val="000000"/>
                 <w:sz w:val="21"/>
                 <w:szCs w:val="21"/>
@@ -6397,7 +6342,7 @@
               <w:spacing w:before="31" w:after="31"/>
               <w:jc w:val="both"/>
               <w:rPr>
-                <w:rFonts w:eastAsia="宋体" w:hAnsi="Arial" w:hint="eastAsia"/>
+                <w:rFonts w:eastAsia="宋体" w:hAnsi="Arial"/>
                 <w:color w:val="000000"/>
                 <w:sz w:val="21"/>
                 <w:szCs w:val="21"/>
@@ -6446,8 +6391,6 @@
               </w:rPr>
               <w:t>4</w:t>
             </w:r>
-            <w:bookmarkStart w:id="11" w:name="_GoBack"/>
-            <w:bookmarkEnd w:id="11"/>
           </w:p>
         </w:tc>
         <w:tc>
@@ -6565,6 +6508,7 @@
                 <w:szCs w:val="21"/>
               </w:rPr>
             </w:pPr>
+            <w:bookmarkStart w:id="4" w:name="_Hlk530208598"/>
             <w:r>
               <w:rPr>
                 <w:rFonts w:eastAsia="宋体" w:hAnsi="Arial" w:hint="eastAsia"/>
@@ -6619,6 +6563,7 @@
               </w:rPr>
               <w:t>14</w:t>
             </w:r>
+            <w:bookmarkEnd w:id="4"/>
           </w:p>
         </w:tc>
         <w:tc>
@@ -9555,9 +9500,9 @@
       <w:pPr>
         <w:spacing w:line="300" w:lineRule="auto"/>
         <w:sectPr>
-          <w:footerReference w:type="default" r:id="rId13"/>
-          <w:headerReference w:type="first" r:id="rId14"/>
-          <w:footerReference w:type="first" r:id="rId15"/>
+          <w:footerReference w:type="default" r:id="rId15"/>
+          <w:headerReference w:type="first" r:id="rId16"/>
+          <w:footerReference w:type="first" r:id="rId17"/>
           <w:pgSz w:w="11906" w:h="16838"/>
           <w:pgMar w:top="1440" w:right="1797" w:bottom="1440" w:left="1797" w:header="851" w:footer="992" w:gutter="0"/>
           <w:pgNumType w:fmt="upperRoman" w:start="1"/>
@@ -9574,20 +9519,20 @@
           <w:numId w:val="4"/>
         </w:numPr>
       </w:pPr>
-      <w:bookmarkStart w:id="12" w:name="_Toc403425379"/>
-      <w:bookmarkStart w:id="13" w:name="_Toc526945116"/>
-      <w:bookmarkStart w:id="14" w:name="_Toc363084172"/>
-      <w:bookmarkStart w:id="15" w:name="_Toc331238737"/>
-      <w:bookmarkStart w:id="16" w:name="_Toc331243571"/>
-      <w:bookmarkStart w:id="17" w:name="_Toc331243750"/>
-      <w:bookmarkStart w:id="18" w:name="_Toc331545151"/>
-      <w:bookmarkStart w:id="19" w:name="_Toc320869659"/>
-      <w:commentRangeStart w:id="20"/>
+      <w:bookmarkStart w:id="5" w:name="_Toc403425379"/>
+      <w:bookmarkStart w:id="6" w:name="_Toc526945116"/>
+      <w:bookmarkStart w:id="7" w:name="_Toc363084172"/>
+      <w:bookmarkStart w:id="8" w:name="_Toc331238737"/>
+      <w:bookmarkStart w:id="9" w:name="_Toc331243571"/>
+      <w:bookmarkStart w:id="10" w:name="_Toc331243750"/>
+      <w:bookmarkStart w:id="11" w:name="_Toc331545151"/>
+      <w:bookmarkStart w:id="12" w:name="_Toc320869659"/>
+      <w:commentRangeStart w:id="13"/>
       <w:r>
         <w:lastRenderedPageBreak/>
         <w:t>引言</w:t>
       </w:r>
-      <w:commentRangeEnd w:id="20"/>
+      <w:commentRangeEnd w:id="13"/>
       <w:r>
         <w:rPr>
           <w:rStyle w:val="aff1"/>
@@ -9596,22 +9541,22 @@
           <w:bCs w:val="0"/>
           <w:kern w:val="2"/>
         </w:rPr>
-        <w:commentReference w:id="20"/>
-      </w:r>
-      <w:bookmarkEnd w:id="12"/>
-      <w:bookmarkEnd w:id="13"/>
+        <w:commentReference w:id="13"/>
+      </w:r>
+      <w:bookmarkEnd w:id="5"/>
+      <w:bookmarkEnd w:id="6"/>
     </w:p>
     <w:p>
       <w:pPr>
         <w:pStyle w:val="2"/>
       </w:pPr>
-      <w:bookmarkStart w:id="21" w:name="_Toc331238733"/>
-      <w:bookmarkStart w:id="22" w:name="_Toc331243567"/>
-      <w:bookmarkStart w:id="23" w:name="_Toc526945117"/>
-      <w:bookmarkStart w:id="24" w:name="_Toc403425380"/>
-      <w:bookmarkStart w:id="25" w:name="_Toc363084168"/>
-      <w:bookmarkStart w:id="26" w:name="_Toc320869655"/>
-      <w:bookmarkStart w:id="27" w:name="_Toc331243746"/>
+      <w:bookmarkStart w:id="14" w:name="_Toc331238733"/>
+      <w:bookmarkStart w:id="15" w:name="_Toc331243567"/>
+      <w:bookmarkStart w:id="16" w:name="_Toc526945117"/>
+      <w:bookmarkStart w:id="17" w:name="_Toc403425380"/>
+      <w:bookmarkStart w:id="18" w:name="_Toc363084168"/>
+      <w:bookmarkStart w:id="19" w:name="_Toc320869655"/>
+      <w:bookmarkStart w:id="20" w:name="_Toc331243746"/>
       <w:r>
         <w:rPr>
           <w:rFonts w:hint="eastAsia"/>
@@ -9621,424 +9566,816 @@
       <w:r>
         <w:t>目的</w:t>
       </w:r>
+      <w:bookmarkEnd w:id="14"/>
+      <w:bookmarkEnd w:id="15"/>
+      <w:bookmarkEnd w:id="16"/>
+      <w:bookmarkEnd w:id="17"/>
+      <w:bookmarkEnd w:id="18"/>
+      <w:bookmarkEnd w:id="19"/>
+      <w:bookmarkEnd w:id="20"/>
+    </w:p>
+    <w:p>
+      <w:pPr>
+        <w:ind w:firstLine="420"/>
+      </w:pPr>
+      <w:r>
+        <w:rPr>
+          <w:rFonts w:hint="eastAsia"/>
+        </w:rPr>
+        <w:t>此开发文档的编写目的是对</w:t>
+      </w:r>
+      <w:r>
+        <w:rPr>
+          <w:rFonts w:hint="eastAsia"/>
+        </w:rPr>
+        <w:t>Temage</w:t>
+      </w:r>
+      <w:r>
+        <w:rPr>
+          <w:rFonts w:hint="eastAsia"/>
+        </w:rPr>
+        <w:t>图文排版项目</w:t>
+      </w:r>
+      <w:r>
+        <w:rPr>
+          <w:rFonts w:hint="eastAsia"/>
+        </w:rPr>
+        <w:t>的各方面做详细全面的介绍、分析与总结。从我们期望解决的问题出发，到项目的目标与定位，再到项目的构想与搭建方案，包含了详细的市场分析、功能介绍、和设计细节。通过此开发文档，你可以更深入地了解</w:t>
+      </w:r>
+      <w:r>
+        <w:rPr>
+          <w:rFonts w:hint="eastAsia"/>
+        </w:rPr>
+        <w:t>项目的</w:t>
+      </w:r>
+      <w:r>
+        <w:rPr>
+          <w:rFonts w:hint="eastAsia"/>
+        </w:rPr>
+        <w:t>理念和项目</w:t>
+      </w:r>
+      <w:r>
+        <w:rPr>
+          <w:rFonts w:hint="eastAsia"/>
+        </w:rPr>
+        <w:t>。</w:t>
+      </w:r>
+    </w:p>
+    <w:p>
+      <w:pPr>
+        <w:ind w:firstLine="420"/>
+      </w:pPr>
+      <w:r>
+        <w:rPr>
+          <w:rFonts w:hint="eastAsia"/>
+        </w:rPr>
+        <w:t>同时我们也希望此文档能够有助于规范项目的管理，保证项目质量，为开发、使用和维护提供有效的指导、解惑和帮助。</w:t>
+      </w:r>
+    </w:p>
+    <w:p>
+      <w:pPr>
+        <w:pStyle w:val="2"/>
+      </w:pPr>
+      <w:bookmarkStart w:id="21" w:name="_Toc526945118"/>
+      <w:r>
+        <w:rPr>
+          <w:rFonts w:hint="eastAsia"/>
+        </w:rPr>
+        <w:t>项目概述</w:t>
+      </w:r>
       <w:bookmarkEnd w:id="21"/>
+    </w:p>
+    <w:p>
+      <w:pPr>
+        <w:ind w:firstLine="420"/>
+      </w:pPr>
+      <w:r>
+        <w:rPr>
+          <w:rFonts w:hint="eastAsia"/>
+        </w:rPr>
+        <w:t>Temage</w:t>
+      </w:r>
+      <w:r>
+        <w:rPr>
+          <w:rFonts w:hint="eastAsia"/>
+        </w:rPr>
+        <w:t>图文排版项目</w:t>
+      </w:r>
+      <w:r>
+        <w:rPr>
+          <w:rFonts w:hint="eastAsia"/>
+        </w:rPr>
+        <w:t>是一个运用机器学习技术实现自动图文排版的</w:t>
+      </w:r>
+      <w:r>
+        <w:rPr>
+          <w:rFonts w:hint="eastAsia"/>
+        </w:rPr>
+        <w:t>web</w:t>
+      </w:r>
+      <w:r>
+        <w:rPr>
+          <w:rFonts w:hint="eastAsia"/>
+        </w:rPr>
+        <w:t>应用。用户给定文字和图片，即可根据文章的主题，在线智能排版文字与图片，选择合适的格式或装饰组件，生成一篇优美悦目的文章。能够极大地节省文章从写作到发布的时间，提高用户的效率和生产力。</w:t>
+      </w:r>
+    </w:p>
+    <w:p>
+      <w:pPr>
+        <w:ind w:firstLine="420"/>
+      </w:pPr>
+      <w:r>
+        <w:rPr>
+          <w:rFonts w:hint="eastAsia"/>
+        </w:rPr>
+        <w:t>项目针对当下互联网的进一步发展为大众生活、媒体传播等方面带来的新变化，具有很好的应用前景和广大的目标用户群体。</w:t>
+      </w:r>
+    </w:p>
+    <w:p>
+      <w:pPr>
+        <w:ind w:firstLine="420"/>
+      </w:pPr>
+      <w:r>
+        <w:rPr>
+          <w:rFonts w:hint="eastAsia"/>
+        </w:rPr>
+        <w:t>Temage</w:t>
+      </w:r>
+      <w:r>
+        <w:rPr>
+          <w:rFonts w:hint="eastAsia"/>
+        </w:rPr>
+        <w:t>注重用户的体验，旨在为用户提供</w:t>
+      </w:r>
+      <w:proofErr w:type="gramStart"/>
+      <w:r>
+        <w:rPr>
+          <w:rFonts w:hint="eastAsia"/>
+        </w:rPr>
+        <w:t>优美友好</w:t>
+      </w:r>
+      <w:proofErr w:type="gramEnd"/>
+      <w:r>
+        <w:rPr>
+          <w:rFonts w:hint="eastAsia"/>
+        </w:rPr>
+        <w:t>的界面和优质流畅的服务。</w:t>
+      </w:r>
+    </w:p>
+    <w:p>
+      <w:pPr>
+        <w:pStyle w:val="2"/>
+      </w:pPr>
+      <w:bookmarkStart w:id="22" w:name="_Toc526945119"/>
+      <w:commentRangeStart w:id="23"/>
+      <w:r>
+        <w:rPr>
+          <w:rFonts w:hint="eastAsia"/>
+        </w:rPr>
+        <w:t>项目背景</w:t>
+      </w:r>
+      <w:commentRangeEnd w:id="23"/>
+      <w:r>
+        <w:rPr>
+          <w:rStyle w:val="aff1"/>
+          <w:rFonts w:asciiTheme="minorHAnsi" w:eastAsiaTheme="minorEastAsia" w:hAnsiTheme="minorHAnsi" w:cstheme="minorBidi"/>
+          <w:b w:val="0"/>
+          <w:bCs w:val="0"/>
+        </w:rPr>
+        <w:commentReference w:id="23"/>
+      </w:r>
       <w:bookmarkEnd w:id="22"/>
-      <w:bookmarkEnd w:id="23"/>
+    </w:p>
+    <w:p>
+      <w:pPr>
+        <w:ind w:firstLine="420"/>
+      </w:pPr>
+      <w:r>
+        <w:rPr>
+          <w:rFonts w:hint="eastAsia"/>
+        </w:rPr>
+        <w:t>当今是一个社交媒体的时代，得益于技术的日新月异，信息传播从未如此迅捷。自</w:t>
+      </w:r>
+      <w:r>
+        <w:rPr>
+          <w:rFonts w:hint="eastAsia"/>
+        </w:rPr>
+        <w:t>Facebook</w:t>
+      </w:r>
+      <w:r>
+        <w:rPr>
+          <w:rFonts w:hint="eastAsia"/>
+        </w:rPr>
+        <w:t>、</w:t>
+      </w:r>
+      <w:r>
+        <w:rPr>
+          <w:rFonts w:hint="eastAsia"/>
+        </w:rPr>
+        <w:t>Twitter</w:t>
+      </w:r>
+      <w:r>
+        <w:rPr>
+          <w:rFonts w:hint="eastAsia"/>
+        </w:rPr>
+        <w:t>始，再到微信、微博、今日头条等国人常用的社交软件，每天在人手中浏览、转发、评论的文章不可计数。根据统计，早在</w:t>
+      </w:r>
+      <w:r>
+        <w:rPr>
+          <w:rFonts w:hint="eastAsia"/>
+        </w:rPr>
+        <w:t>2016</w:t>
+      </w:r>
+      <w:r>
+        <w:rPr>
+          <w:rFonts w:hint="eastAsia"/>
+        </w:rPr>
+        <w:t>年，</w:t>
+      </w:r>
+      <w:proofErr w:type="gramStart"/>
+      <w:r>
+        <w:rPr>
+          <w:rFonts w:hint="eastAsia"/>
+        </w:rPr>
+        <w:t>微信公众号</w:t>
+      </w:r>
+      <w:proofErr w:type="gramEnd"/>
+      <w:r>
+        <w:rPr>
+          <w:rFonts w:hint="eastAsia"/>
+        </w:rPr>
+        <w:t>账号数量就已近</w:t>
+      </w:r>
+      <w:r>
+        <w:rPr>
+          <w:rFonts w:hint="eastAsia"/>
+        </w:rPr>
+        <w:t>2000</w:t>
+      </w:r>
+      <w:r>
+        <w:rPr>
+          <w:rFonts w:hint="eastAsia"/>
+        </w:rPr>
+        <w:t>万，而活跃用户数量更是达到了</w:t>
+      </w:r>
+      <w:r>
+        <w:rPr>
+          <w:rFonts w:hint="eastAsia"/>
+        </w:rPr>
+        <w:t>7.62</w:t>
+      </w:r>
+      <w:r>
+        <w:rPr>
+          <w:rFonts w:hint="eastAsia"/>
+        </w:rPr>
+        <w:t>亿，如今这些数字还在增长。在这样的大环境下，自媒体等行业的发展也得到了极大的推动。同时</w:t>
+      </w:r>
+      <w:r>
+        <w:rPr>
+          <w:rFonts w:hint="eastAsia"/>
+        </w:rPr>
+        <w:t>,</w:t>
+      </w:r>
+      <w:r>
+        <w:rPr>
+          <w:rFonts w:hint="eastAsia"/>
+        </w:rPr>
+        <w:t>即便是政府、企业、社会团体、组织等也纷纷建立起自己的账号，通过文章向公众传达信息。</w:t>
+      </w:r>
+    </w:p>
+    <w:p>
+      <w:pPr>
+        <w:ind w:firstLine="420"/>
+      </w:pPr>
+      <w:r>
+        <w:rPr>
+          <w:rFonts w:hint="eastAsia"/>
+        </w:rPr>
+        <w:t>不管是生活中还是工作中，越来越多的人需要撰写、发布文章。而其中一个重要环节就是排版，优秀的排版往往能够吸引大众眼球，是文章锦上添花的部分。对此我们主要针对在公众号、</w:t>
+      </w:r>
+      <w:proofErr w:type="gramStart"/>
+      <w:r>
+        <w:rPr>
+          <w:rFonts w:hint="eastAsia"/>
+        </w:rPr>
+        <w:t>微博等</w:t>
+      </w:r>
+      <w:proofErr w:type="gramEnd"/>
+      <w:r>
+        <w:rPr>
+          <w:rFonts w:hint="eastAsia"/>
+        </w:rPr>
+        <w:t>平台发布长文的用户进行分析与调研，发现存在以下几点问题：一是排版需要耗费用户不少的时间和精力，二是没有设计的基础的用户，很难做出优秀的版面设计，三是辛苦做出来的排版可能会与文章主题不搭配。</w:t>
+      </w:r>
+    </w:p>
+    <w:p>
+      <w:pPr>
+        <w:ind w:firstLine="420"/>
+      </w:pPr>
+      <w:r>
+        <w:rPr>
+          <w:rFonts w:hint="eastAsia"/>
+        </w:rPr>
+        <w:t>现在用户常用的排版软件，</w:t>
+      </w:r>
+      <w:proofErr w:type="gramStart"/>
+      <w:r>
+        <w:rPr>
+          <w:rFonts w:hint="eastAsia"/>
+        </w:rPr>
+        <w:t>如秀米等</w:t>
+      </w:r>
+      <w:proofErr w:type="gramEnd"/>
+      <w:r>
+        <w:rPr>
+          <w:rFonts w:hint="eastAsia"/>
+        </w:rPr>
+        <w:t>，</w:t>
+      </w:r>
+      <w:r>
+        <w:rPr>
+          <w:rFonts w:hint="eastAsia"/>
+        </w:rPr>
+        <w:t>需要用户手动选取样式和装饰组件，手动插入图片。用户仍需要大量的拖拽与调整才能得到满意的排版。目前市场上也有一些自动排版软件，但都只是针对单一的文字，仅有调整缩进、清楚无效空行、替换无效符号等单一的功能</w:t>
+      </w:r>
+      <w:r>
+        <w:rPr>
+          <w:rFonts w:hint="eastAsia"/>
+        </w:rPr>
+        <w:t>，并不能完全解决用户的问题</w:t>
+      </w:r>
+    </w:p>
+    <w:p>
+      <w:pPr>
+        <w:ind w:firstLine="420"/>
+      </w:pPr>
+      <w:r>
+        <w:rPr>
+          <w:rFonts w:hint="eastAsia"/>
+        </w:rPr>
+        <w:t>针对上述问题，结合当下大热的深度学习技术，我们构想出</w:t>
+      </w:r>
+      <w:r>
+        <w:rPr>
+          <w:rFonts w:hint="eastAsia"/>
+        </w:rPr>
+        <w:t>Temage</w:t>
+      </w:r>
+      <w:r>
+        <w:rPr>
+          <w:rFonts w:hint="eastAsia"/>
+        </w:rPr>
+        <w:t>图文排版项目</w:t>
+      </w:r>
+      <w:r>
+        <w:rPr>
+          <w:rFonts w:hint="eastAsia"/>
+        </w:rPr>
+        <w:t>，期望它能根据输入，自动为用户提供专业且合适的版面设计，生成优质的图文排版，为用户节</w:t>
+      </w:r>
+      <w:r>
+        <w:rPr>
+          <w:rFonts w:hint="eastAsia"/>
+        </w:rPr>
+        <w:lastRenderedPageBreak/>
+        <w:t>省</w:t>
+      </w:r>
+      <w:r>
+        <w:rPr>
+          <w:rFonts w:hint="eastAsia"/>
+        </w:rPr>
+        <w:t>90%</w:t>
+      </w:r>
+      <w:r>
+        <w:rPr>
+          <w:rFonts w:hint="eastAsia"/>
+        </w:rPr>
+        <w:t>以上的排版时间。同时降低版面设计的门槛，使没有美工基础的用户也能发布精品文章，为大众服务，还能降低自媒体创业的成本。除此之外，</w:t>
+      </w:r>
+      <w:r>
+        <w:rPr>
+          <w:rFonts w:hint="eastAsia"/>
+        </w:rPr>
+        <w:t>Temag</w:t>
+      </w:r>
+      <w:r>
+        <w:rPr>
+          <w:rFonts w:hint="eastAsia"/>
+        </w:rPr>
+        <w:t>e</w:t>
+      </w:r>
+      <w:r>
+        <w:rPr>
+          <w:rFonts w:hint="eastAsia"/>
+        </w:rPr>
+        <w:t>还需要对同时代的版面设计进行学习，紧跟时代设计的风向与潮流。</w:t>
+      </w:r>
+    </w:p>
+    <w:p>
+      <w:pPr>
+        <w:pStyle w:val="2"/>
+      </w:pPr>
+      <w:bookmarkStart w:id="24" w:name="_Toc331243748"/>
+      <w:bookmarkStart w:id="25" w:name="_Toc526945120"/>
+      <w:bookmarkStart w:id="26" w:name="_Toc331238735"/>
+      <w:bookmarkStart w:id="27" w:name="_Toc331243569"/>
+      <w:bookmarkStart w:id="28" w:name="_Toc403425382"/>
+      <w:bookmarkStart w:id="29" w:name="_Toc363084170"/>
+      <w:bookmarkStart w:id="30" w:name="_Toc320869657"/>
+      <w:r>
+        <w:t>术语和缩略语</w:t>
+      </w:r>
       <w:bookmarkEnd w:id="24"/>
       <w:bookmarkEnd w:id="25"/>
       <w:bookmarkEnd w:id="26"/>
       <w:bookmarkEnd w:id="27"/>
+      <w:bookmarkEnd w:id="28"/>
+      <w:bookmarkEnd w:id="29"/>
+      <w:bookmarkEnd w:id="30"/>
     </w:p>
     <w:p>
       <w:pPr>
+        <w:numPr>
+          <w:ilvl w:val="0"/>
+          <w:numId w:val="5"/>
+        </w:numPr>
+        <w:spacing w:line="300" w:lineRule="auto"/>
         <w:ind w:firstLine="420"/>
       </w:pPr>
-      <w:r>
-        <w:rPr>
-          <w:rFonts w:hint="eastAsia"/>
-        </w:rPr>
-        <w:t>此开发文档的编写目的是对</w:t>
-      </w:r>
-      <w:r>
-        <w:rPr>
-          <w:rFonts w:hint="eastAsia"/>
+      <w:bookmarkStart w:id="31" w:name="_Toc331238736"/>
+      <w:bookmarkStart w:id="32" w:name="_Toc331243749"/>
+      <w:bookmarkStart w:id="33" w:name="_Toc331243570"/>
+      <w:bookmarkStart w:id="34" w:name="_Toc363084171"/>
+      <w:bookmarkStart w:id="35" w:name="_Toc320869658"/>
+      <w:r>
+        <w:rPr>
+          <w:rFonts w:hint="eastAsia"/>
+          <w:color w:val="000000"/>
         </w:rPr>
         <w:t>Temage</w:t>
       </w:r>
       <w:r>
-        <w:rPr>
-          <w:rFonts w:hint="eastAsia"/>
-        </w:rPr>
-        <w:t>图文排版项目</w:t>
-      </w:r>
-      <w:r>
-        <w:rPr>
-          <w:rFonts w:hint="eastAsia"/>
-        </w:rPr>
-        <w:t>的各方面做详细全面的介绍、分析与总结。从我们期望解决的问题出发，到项目的目标与定位，再到项目的构想与搭建方案，包含了详细的市场分析、功能介绍、和设计细节。通过此开发文档，你可以更深入地了解</w:t>
-      </w:r>
-      <w:r>
-        <w:rPr>
-          <w:rFonts w:hint="eastAsia"/>
-        </w:rPr>
-        <w:t>项目的</w:t>
-      </w:r>
-      <w:r>
-        <w:rPr>
-          <w:rFonts w:hint="eastAsia"/>
-        </w:rPr>
-        <w:t>理念和项目</w:t>
-      </w:r>
-      <w:r>
-        <w:rPr>
-          <w:rFonts w:hint="eastAsia"/>
-        </w:rPr>
-        <w:t>。</w:t>
+        <w:t>：</w:t>
+      </w:r>
+      <w:r>
+        <w:rPr>
+          <w:rFonts w:hint="eastAsia"/>
+        </w:rPr>
+        <w:t>Temage</w:t>
+      </w:r>
+      <w:r>
+        <w:rPr>
+          <w:rFonts w:hint="eastAsia"/>
+        </w:rPr>
+        <w:t>是</w:t>
+      </w:r>
+      <w:r>
+        <w:rPr>
+          <w:rFonts w:hint="eastAsia"/>
+        </w:rPr>
+        <w:t>本</w:t>
+      </w:r>
+      <w:r>
+        <w:rPr>
+          <w:rFonts w:hint="eastAsia"/>
+        </w:rPr>
+        <w:t>项目的名称，是一个在线的自动排版</w:t>
+      </w:r>
+      <w:r>
+        <w:rPr>
+          <w:rFonts w:hint="eastAsia"/>
+        </w:rPr>
+        <w:t>web</w:t>
+      </w:r>
+      <w:r>
+        <w:rPr>
+          <w:rFonts w:hint="eastAsia"/>
+        </w:rPr>
+        <w:t>应用，旨在为用户发布文章提供快捷优质服务。</w:t>
       </w:r>
     </w:p>
     <w:p>
       <w:pPr>
+        <w:numPr>
+          <w:ilvl w:val="0"/>
+          <w:numId w:val="5"/>
+        </w:numPr>
+        <w:spacing w:line="300" w:lineRule="auto"/>
         <w:ind w:firstLine="420"/>
       </w:pPr>
       <w:r>
         <w:rPr>
-          <w:rFonts w:hint="eastAsia"/>
-        </w:rPr>
-        <w:t>同时我们也希望此文档能够有助于规范项目的管理，保证项目质量，为开发、使用和维护提供有效的指导、解惑和帮助。</w:t>
+          <w:color w:val="000000"/>
+        </w:rPr>
+        <w:t>T</w:t>
+      </w:r>
+      <w:r>
+        <w:rPr>
+          <w:rFonts w:hint="eastAsia"/>
+          <w:color w:val="000000"/>
+        </w:rPr>
+        <w:t>ensorflow</w:t>
+      </w:r>
+      <w:r>
+        <w:t>：</w:t>
+      </w:r>
+      <w:r>
+        <w:t xml:space="preserve"> Tensorflow</w:t>
+      </w:r>
+      <w:r>
+        <w:rPr>
+          <w:rFonts w:hint="eastAsia"/>
+        </w:rPr>
+        <w:t>是一个采用数据流图</w:t>
+      </w:r>
+      <w:r>
+        <w:rPr>
+          <w:rFonts w:hint="eastAsia"/>
+        </w:rPr>
+        <w:t>(data flow graphs),</w:t>
+      </w:r>
+      <w:r>
+        <w:rPr>
+          <w:rFonts w:hint="eastAsia"/>
+        </w:rPr>
+        <w:t>用于数值计算的开源软件库。</w:t>
       </w:r>
     </w:p>
     <w:p>
       <w:pPr>
-        <w:pStyle w:val="2"/>
-      </w:pPr>
-      <w:bookmarkStart w:id="28" w:name="_Toc526945118"/>
-      <w:r>
-        <w:rPr>
-          <w:rFonts w:hint="eastAsia"/>
-        </w:rPr>
-        <w:t>项目概述</w:t>
-      </w:r>
-      <w:bookmarkEnd w:id="28"/>
+        <w:numPr>
+          <w:ilvl w:val="0"/>
+          <w:numId w:val="5"/>
+        </w:numPr>
+        <w:spacing w:line="300" w:lineRule="auto"/>
+        <w:ind w:firstLine="420"/>
+      </w:pPr>
+      <w:proofErr w:type="spellStart"/>
+      <w:r>
+        <w:t>Keras</w:t>
+      </w:r>
+      <w:proofErr w:type="spellEnd"/>
+      <w:r>
+        <w:rPr>
+          <w:rFonts w:hint="eastAsia"/>
+        </w:rPr>
+        <w:t>：</w:t>
+      </w:r>
+      <w:r>
+        <w:rPr>
+          <w:rFonts w:hint="eastAsia"/>
+        </w:rPr>
+        <w:t xml:space="preserve"> </w:t>
+      </w:r>
+      <w:proofErr w:type="spellStart"/>
+      <w:r>
+        <w:rPr>
+          <w:rFonts w:hint="eastAsia"/>
+        </w:rPr>
+        <w:t>Keras</w:t>
+      </w:r>
+      <w:proofErr w:type="spellEnd"/>
+      <w:r>
+        <w:rPr>
+          <w:rFonts w:hint="eastAsia"/>
+        </w:rPr>
+        <w:t>是一个高层神经网络</w:t>
+      </w:r>
+      <w:r>
+        <w:rPr>
+          <w:rFonts w:hint="eastAsia"/>
+        </w:rPr>
+        <w:t>API</w:t>
+      </w:r>
+      <w:r>
+        <w:rPr>
+          <w:rFonts w:hint="eastAsia"/>
+        </w:rPr>
+        <w:t>，</w:t>
+      </w:r>
+      <w:proofErr w:type="spellStart"/>
+      <w:r>
+        <w:rPr>
+          <w:rFonts w:hint="eastAsia"/>
+        </w:rPr>
+        <w:t>Keras</w:t>
+      </w:r>
+      <w:proofErr w:type="spellEnd"/>
+      <w:r>
+        <w:rPr>
+          <w:rFonts w:hint="eastAsia"/>
+        </w:rPr>
+        <w:t>由纯</w:t>
+      </w:r>
+      <w:r>
+        <w:rPr>
+          <w:rFonts w:hint="eastAsia"/>
+        </w:rPr>
+        <w:t>Python</w:t>
+      </w:r>
+      <w:r>
+        <w:rPr>
+          <w:rFonts w:hint="eastAsia"/>
+        </w:rPr>
+        <w:t>编写而成并基</w:t>
+      </w:r>
+      <w:r>
+        <w:rPr>
+          <w:rFonts w:hint="eastAsia"/>
+        </w:rPr>
+        <w:t>于</w:t>
+      </w:r>
+      <w:r>
+        <w:rPr>
+          <w:rFonts w:hint="eastAsia"/>
+        </w:rPr>
+        <w:t>Tensorflow</w:t>
+      </w:r>
+      <w:r>
+        <w:rPr>
+          <w:rFonts w:hint="eastAsia"/>
+        </w:rPr>
+        <w:t>、</w:t>
+      </w:r>
+      <w:r>
+        <w:rPr>
+          <w:rFonts w:hint="eastAsia"/>
+        </w:rPr>
+        <w:t>Theano</w:t>
+      </w:r>
+      <w:r>
+        <w:rPr>
+          <w:rFonts w:hint="eastAsia"/>
+        </w:rPr>
+        <w:t>以及</w:t>
+      </w:r>
+      <w:r>
+        <w:rPr>
+          <w:rFonts w:hint="eastAsia"/>
+        </w:rPr>
+        <w:t>CNTK</w:t>
+      </w:r>
+      <w:r>
+        <w:rPr>
+          <w:rFonts w:hint="eastAsia"/>
+        </w:rPr>
+        <w:t>后端。</w:t>
+      </w:r>
     </w:p>
     <w:p>
       <w:pPr>
+        <w:numPr>
+          <w:ilvl w:val="0"/>
+          <w:numId w:val="5"/>
+        </w:numPr>
+        <w:spacing w:line="300" w:lineRule="auto"/>
         <w:ind w:firstLine="420"/>
       </w:pPr>
       <w:r>
-        <w:rPr>
-          <w:rFonts w:hint="eastAsia"/>
-        </w:rPr>
-        <w:t>Temage</w:t>
-      </w:r>
-      <w:r>
-        <w:rPr>
-          <w:rFonts w:hint="eastAsia"/>
-        </w:rPr>
-        <w:t>图文排版项目</w:t>
-      </w:r>
-      <w:r>
-        <w:rPr>
-          <w:rFonts w:hint="eastAsia"/>
-        </w:rPr>
-        <w:t>是一个运用机器学习技术实现自动图文排版的</w:t>
-      </w:r>
-      <w:r>
-        <w:rPr>
-          <w:rFonts w:hint="eastAsia"/>
-        </w:rPr>
-        <w:t>web</w:t>
-      </w:r>
-      <w:r>
-        <w:rPr>
-          <w:rFonts w:hint="eastAsia"/>
-        </w:rPr>
-        <w:t>应用。用户给定文字和图片，即可根据文章的主题，在线智能排版文字与图片，选择合适的格式或装饰组件，生成一篇优美悦目的文章。能够极大地节省文章从写作到发布的时间，提高用户的效率和生产力。</w:t>
+        <w:t xml:space="preserve">Tornado: Tornado </w:t>
+      </w:r>
+      <w:r>
+        <w:t>是一种</w:t>
+      </w:r>
+      <w:r>
+        <w:t xml:space="preserve"> Web </w:t>
+      </w:r>
+      <w:r>
+        <w:t>服务器软件的开源版本。</w:t>
+      </w:r>
+      <w:r>
+        <w:t xml:space="preserve">Tornado </w:t>
+      </w:r>
+      <w:r>
+        <w:t>和现在的主流</w:t>
+      </w:r>
+      <w:r>
+        <w:t xml:space="preserve"> Web </w:t>
+      </w:r>
+      <w:r>
+        <w:t>服务</w:t>
+      </w:r>
+      <w:r>
+        <w:t xml:space="preserve"> </w:t>
+      </w:r>
+      <w:r>
+        <w:t>器框架（包括大多数</w:t>
+      </w:r>
+      <w:r>
+        <w:t xml:space="preserve"> Python </w:t>
+      </w:r>
+      <w:r>
+        <w:t>的框架）有着明显的区别：它是非阻塞式服务器，而且速度相</w:t>
+      </w:r>
+      <w:r>
+        <w:t xml:space="preserve"> </w:t>
+      </w:r>
+      <w:r>
+        <w:t>当快。</w:t>
       </w:r>
     </w:p>
     <w:p>
       <w:pPr>
+        <w:numPr>
+          <w:ilvl w:val="0"/>
+          <w:numId w:val="5"/>
+        </w:numPr>
+        <w:spacing w:line="300" w:lineRule="auto"/>
         <w:ind w:firstLine="420"/>
       </w:pPr>
       <w:r>
-        <w:rPr>
-          <w:rFonts w:hint="eastAsia"/>
-        </w:rPr>
-        <w:t>项目针对当下互联网的进一步发展为大众生活、媒体传播等方面带来的新变化，具有很好的应用前景和广大的目标用户群体。</w:t>
+        <w:t>D</w:t>
+      </w:r>
+      <w:r>
+        <w:rPr>
+          <w:rFonts w:hint="eastAsia"/>
+        </w:rPr>
+        <w:t>jango</w:t>
+      </w:r>
+      <w:r>
+        <w:t>:</w:t>
+      </w:r>
+      <w:r>
+        <w:rPr>
+          <w:rFonts w:hint="eastAsia"/>
+        </w:rPr>
+        <w:t xml:space="preserve"> Django </w:t>
+      </w:r>
+      <w:r>
+        <w:rPr>
+          <w:rFonts w:hint="eastAsia"/>
+        </w:rPr>
+        <w:t>是</w:t>
+      </w:r>
+      <w:r>
+        <w:rPr>
+          <w:rFonts w:hint="eastAsia"/>
+        </w:rPr>
+        <w:t xml:space="preserve"> Python </w:t>
+      </w:r>
+      <w:r>
+        <w:rPr>
+          <w:rFonts w:hint="eastAsia"/>
+        </w:rPr>
+        <w:t>编程语言驱动的一个开源模型</w:t>
+      </w:r>
+      <w:r>
+        <w:rPr>
+          <w:rFonts w:hint="eastAsia"/>
+        </w:rPr>
+        <w:t>-</w:t>
+      </w:r>
+      <w:r>
+        <w:rPr>
+          <w:rFonts w:hint="eastAsia"/>
+        </w:rPr>
+        <w:t>视图</w:t>
+      </w:r>
+      <w:r>
+        <w:rPr>
+          <w:rFonts w:hint="eastAsia"/>
+        </w:rPr>
+        <w:t>-</w:t>
+      </w:r>
+      <w:r>
+        <w:rPr>
+          <w:rFonts w:hint="eastAsia"/>
+        </w:rPr>
+        <w:t>控制器（</w:t>
+      </w:r>
+      <w:r>
+        <w:rPr>
+          <w:rFonts w:hint="eastAsia"/>
+        </w:rPr>
+        <w:t>MVC</w:t>
+      </w:r>
+      <w:r>
+        <w:rPr>
+          <w:rFonts w:hint="eastAsia"/>
+        </w:rPr>
+        <w:t>）风格的</w:t>
+      </w:r>
+      <w:r>
+        <w:rPr>
+          <w:rFonts w:hint="eastAsia"/>
+        </w:rPr>
+        <w:t xml:space="preserve"> Web </w:t>
+      </w:r>
+      <w:r>
+        <w:rPr>
+          <w:rFonts w:hint="eastAsia"/>
+        </w:rPr>
+        <w:t>应用程序框架。</w:t>
       </w:r>
     </w:p>
     <w:p>
       <w:pPr>
-        <w:ind w:firstLine="420"/>
-      </w:pPr>
-      <w:r>
-        <w:rPr>
-          <w:rFonts w:hint="eastAsia"/>
-        </w:rPr>
-        <w:t>Temage</w:t>
-      </w:r>
-      <w:r>
-        <w:rPr>
-          <w:rFonts w:hint="eastAsia"/>
-        </w:rPr>
-        <w:t>注重用户的体验，旨在为用户提供</w:t>
-      </w:r>
-      <w:proofErr w:type="gramStart"/>
-      <w:r>
-        <w:rPr>
-          <w:rFonts w:hint="eastAsia"/>
-        </w:rPr>
-        <w:t>优美友好</w:t>
-      </w:r>
-      <w:proofErr w:type="gramEnd"/>
-      <w:r>
-        <w:rPr>
-          <w:rFonts w:hint="eastAsia"/>
-        </w:rPr>
-        <w:t>的界面和优质流畅的服务。</w:t>
-      </w:r>
-    </w:p>
-    <w:p>
-      <w:pPr>
         <w:pStyle w:val="2"/>
       </w:pPr>
-      <w:bookmarkStart w:id="29" w:name="_Toc526945119"/>
-      <w:commentRangeStart w:id="30"/>
-      <w:r>
-        <w:rPr>
-          <w:rFonts w:hint="eastAsia"/>
-        </w:rPr>
-        <w:t>项目背景</w:t>
-      </w:r>
-      <w:commentRangeEnd w:id="30"/>
-      <w:r>
-        <w:rPr>
-          <w:rStyle w:val="aff1"/>
-          <w:rFonts w:asciiTheme="minorHAnsi" w:eastAsiaTheme="minorEastAsia" w:hAnsiTheme="minorHAnsi" w:cstheme="minorBidi"/>
-          <w:b w:val="0"/>
-          <w:bCs w:val="0"/>
-        </w:rPr>
-        <w:commentReference w:id="30"/>
-      </w:r>
-      <w:bookmarkEnd w:id="29"/>
-    </w:p>
-    <w:p>
-      <w:pPr>
-        <w:ind w:firstLine="420"/>
-      </w:pPr>
-      <w:r>
-        <w:rPr>
-          <w:rFonts w:hint="eastAsia"/>
-        </w:rPr>
-        <w:t>当今是一个社交媒体的时代，得益于技术的日新月异，信息传播从未如此迅捷。自</w:t>
-      </w:r>
-      <w:r>
-        <w:rPr>
-          <w:rFonts w:hint="eastAsia"/>
-        </w:rPr>
-        <w:t>Facebook</w:t>
-      </w:r>
-      <w:r>
-        <w:rPr>
-          <w:rFonts w:hint="eastAsia"/>
-        </w:rPr>
-        <w:t>、</w:t>
-      </w:r>
-      <w:r>
-        <w:rPr>
-          <w:rFonts w:hint="eastAsia"/>
-        </w:rPr>
-        <w:t>Twitter</w:t>
-      </w:r>
-      <w:r>
-        <w:rPr>
-          <w:rFonts w:hint="eastAsia"/>
-        </w:rPr>
-        <w:t>始，再到微信、微博、今日头条等国人常用的社交软件，每天在人手中浏览、转发、评论的文章不可计数。根据统计，早在</w:t>
-      </w:r>
-      <w:r>
-        <w:rPr>
-          <w:rFonts w:hint="eastAsia"/>
-        </w:rPr>
-        <w:t>2016</w:t>
-      </w:r>
-      <w:r>
-        <w:rPr>
-          <w:rFonts w:hint="eastAsia"/>
-        </w:rPr>
-        <w:t>年，</w:t>
-      </w:r>
-      <w:proofErr w:type="gramStart"/>
-      <w:r>
-        <w:rPr>
-          <w:rFonts w:hint="eastAsia"/>
-        </w:rPr>
-        <w:t>微信公众号</w:t>
-      </w:r>
-      <w:proofErr w:type="gramEnd"/>
-      <w:r>
-        <w:rPr>
-          <w:rFonts w:hint="eastAsia"/>
-        </w:rPr>
-        <w:t>账号数量就已近</w:t>
-      </w:r>
-      <w:r>
-        <w:rPr>
-          <w:rFonts w:hint="eastAsia"/>
-        </w:rPr>
-        <w:t>2000</w:t>
-      </w:r>
-      <w:r>
-        <w:rPr>
-          <w:rFonts w:hint="eastAsia"/>
-        </w:rPr>
-        <w:t>万，而活跃用户数量更是达到了</w:t>
-      </w:r>
-      <w:r>
-        <w:rPr>
-          <w:rFonts w:hint="eastAsia"/>
-        </w:rPr>
-        <w:t>7.62</w:t>
-      </w:r>
-      <w:r>
-        <w:rPr>
-          <w:rFonts w:hint="eastAsia"/>
-        </w:rPr>
-        <w:t>亿，如今这些数字还在增长。在这样的大环境下，自媒体等行业的发展也得到了极大的推动。同时</w:t>
-      </w:r>
-      <w:r>
-        <w:rPr>
-          <w:rFonts w:hint="eastAsia"/>
-        </w:rPr>
-        <w:t>,</w:t>
-      </w:r>
-      <w:r>
-        <w:rPr>
-          <w:rFonts w:hint="eastAsia"/>
-        </w:rPr>
-        <w:t>即便是政府、企业、社会团体、组织等也纷纷建立起自己的账号，通过文章向公众传达信息。</w:t>
-      </w:r>
-    </w:p>
-    <w:p>
-      <w:pPr>
-        <w:ind w:firstLine="420"/>
-      </w:pPr>
-      <w:r>
-        <w:rPr>
-          <w:rFonts w:hint="eastAsia"/>
-        </w:rPr>
-        <w:t>不管是生活中还是工作中，越来越多的人需要撰写、发布文章。而其中一个重要环节就是排版，优秀的排版往往能够吸引大众眼球，是文章锦上添花的部分。对此我们主要针对在公众号、</w:t>
-      </w:r>
-      <w:proofErr w:type="gramStart"/>
-      <w:r>
-        <w:rPr>
-          <w:rFonts w:hint="eastAsia"/>
-        </w:rPr>
-        <w:t>微博等</w:t>
-      </w:r>
-      <w:proofErr w:type="gramEnd"/>
-      <w:r>
-        <w:rPr>
-          <w:rFonts w:hint="eastAsia"/>
-        </w:rPr>
-        <w:t>平台发布长文的用户进行分析与调研，发现存在以下几点问题：一是排版需要耗费用户不少的时间和精力，二是没有设计的基础的用户，很难做出优秀的版面设计，三是辛苦做出来的排版可能会与文章主题不搭配。</w:t>
-      </w:r>
-    </w:p>
-    <w:p>
-      <w:pPr>
-        <w:ind w:firstLine="420"/>
-      </w:pPr>
-      <w:r>
-        <w:rPr>
-          <w:rFonts w:hint="eastAsia"/>
-        </w:rPr>
-        <w:t>现在用户常用的排版软件，</w:t>
-      </w:r>
-      <w:proofErr w:type="gramStart"/>
-      <w:r>
-        <w:rPr>
-          <w:rFonts w:hint="eastAsia"/>
-        </w:rPr>
-        <w:t>如秀米等</w:t>
-      </w:r>
-      <w:proofErr w:type="gramEnd"/>
-      <w:r>
-        <w:rPr>
-          <w:rFonts w:hint="eastAsia"/>
-        </w:rPr>
-        <w:t>，</w:t>
-      </w:r>
-      <w:r>
-        <w:rPr>
-          <w:rFonts w:hint="eastAsia"/>
-        </w:rPr>
-        <w:t>需要用户手动选取样式和装饰组件，手动插入图片。用户仍需要大量的拖拽与调整才能得到满意的排版。目前市场上也有一些自动排版软件，但都只是针对单一的文字，仅有调整缩进、清楚无效空行、替换无效符号等单一的功能</w:t>
-      </w:r>
-      <w:r>
-        <w:rPr>
-          <w:rFonts w:hint="eastAsia"/>
-        </w:rPr>
-        <w:t>，并不能完全解决用户的问题</w:t>
-      </w:r>
-    </w:p>
-    <w:p>
-      <w:pPr>
-        <w:ind w:firstLine="420"/>
-      </w:pPr>
-      <w:r>
-        <w:rPr>
-          <w:rFonts w:hint="eastAsia"/>
-        </w:rPr>
-        <w:t>针对上述问题，结合当下大热的深度学习技术，我们构想出</w:t>
-      </w:r>
-      <w:r>
-        <w:rPr>
-          <w:rFonts w:hint="eastAsia"/>
-        </w:rPr>
-        <w:t>Temage</w:t>
-      </w:r>
-      <w:r>
-        <w:rPr>
-          <w:rFonts w:hint="eastAsia"/>
-        </w:rPr>
-        <w:t>图文排版项目</w:t>
-      </w:r>
-      <w:r>
-        <w:rPr>
-          <w:rFonts w:hint="eastAsia"/>
-        </w:rPr>
-        <w:t>，期望它能根据输入，自动为用户提供专业且合适的版面设计，生成优质的图文排版，为用户节</w:t>
-      </w:r>
-      <w:r>
-        <w:rPr>
-          <w:rFonts w:hint="eastAsia"/>
-        </w:rPr>
-        <w:lastRenderedPageBreak/>
-        <w:t>省</w:t>
-      </w:r>
-      <w:r>
-        <w:rPr>
-          <w:rFonts w:hint="eastAsia"/>
-        </w:rPr>
-        <w:t>90%</w:t>
-      </w:r>
-      <w:r>
-        <w:rPr>
-          <w:rFonts w:hint="eastAsia"/>
-        </w:rPr>
-        <w:t>以上的排版时间。同时降低版面设计的门槛，使没有美工基础的用户也能发布精品文章，为大众服务，还能降低自媒体创业的成本。除此之外，</w:t>
-      </w:r>
-      <w:r>
-        <w:rPr>
-          <w:rFonts w:hint="eastAsia"/>
-        </w:rPr>
-        <w:t>Temag</w:t>
-      </w:r>
-      <w:r>
-        <w:rPr>
-          <w:rFonts w:hint="eastAsia"/>
-        </w:rPr>
-        <w:t>e</w:t>
-      </w:r>
-      <w:r>
-        <w:rPr>
-          <w:rFonts w:hint="eastAsia"/>
-        </w:rPr>
-        <w:t>还需要对同时代的版面设计进行学习，紧跟时代设计的风向与潮流。</w:t>
-      </w:r>
-    </w:p>
-    <w:p>
-      <w:pPr>
-        <w:pStyle w:val="2"/>
-      </w:pPr>
-      <w:bookmarkStart w:id="31" w:name="_Toc331243748"/>
-      <w:bookmarkStart w:id="32" w:name="_Toc526945120"/>
-      <w:bookmarkStart w:id="33" w:name="_Toc331238735"/>
-      <w:bookmarkStart w:id="34" w:name="_Toc331243569"/>
-      <w:bookmarkStart w:id="35" w:name="_Toc403425382"/>
-      <w:bookmarkStart w:id="36" w:name="_Toc363084170"/>
-      <w:bookmarkStart w:id="37" w:name="_Toc320869657"/>
-      <w:r>
-        <w:t>术语和缩略语</w:t>
+      <w:bookmarkStart w:id="36" w:name="_Toc526945121"/>
+      <w:bookmarkStart w:id="37" w:name="_Toc403425383"/>
+      <w:r>
+        <w:t>参考资料</w:t>
       </w:r>
       <w:bookmarkEnd w:id="31"/>
       <w:bookmarkEnd w:id="32"/>
@@ -10050,131 +10387,137 @@
     </w:p>
     <w:p>
       <w:pPr>
-        <w:numPr>
-          <w:ilvl w:val="0"/>
-          <w:numId w:val="5"/>
-        </w:numPr>
         <w:spacing w:line="300" w:lineRule="auto"/>
-        <w:ind w:firstLine="420"/>
-      </w:pPr>
-      <w:bookmarkStart w:id="38" w:name="_Toc331238736"/>
-      <w:bookmarkStart w:id="39" w:name="_Toc331243749"/>
-      <w:bookmarkStart w:id="40" w:name="_Toc331243570"/>
-      <w:bookmarkStart w:id="41" w:name="_Toc363084171"/>
-      <w:bookmarkStart w:id="42" w:name="_Toc320869658"/>
-      <w:r>
-        <w:rPr>
-          <w:rFonts w:hint="eastAsia"/>
-          <w:color w:val="000000"/>
-        </w:rPr>
-        <w:t>Temage</w:t>
-      </w:r>
-      <w:r>
-        <w:t>：</w:t>
-      </w:r>
-      <w:r>
-        <w:rPr>
-          <w:rFonts w:hint="eastAsia"/>
-        </w:rPr>
-        <w:t>Temage</w:t>
-      </w:r>
-      <w:r>
-        <w:rPr>
-          <w:rFonts w:hint="eastAsia"/>
-        </w:rPr>
-        <w:t>是</w:t>
-      </w:r>
-      <w:r>
-        <w:rPr>
-          <w:rFonts w:hint="eastAsia"/>
-        </w:rPr>
-        <w:t>本</w:t>
-      </w:r>
-      <w:r>
-        <w:rPr>
-          <w:rFonts w:hint="eastAsia"/>
-        </w:rPr>
-        <w:t>项目的名称，是一个在线的自动排版</w:t>
-      </w:r>
-      <w:r>
-        <w:rPr>
-          <w:rFonts w:hint="eastAsia"/>
-        </w:rPr>
-        <w:t>web</w:t>
-      </w:r>
-      <w:r>
-        <w:rPr>
-          <w:rFonts w:hint="eastAsia"/>
-        </w:rPr>
-        <w:t>应用，旨在为用户发布文章提供快捷优质服务。</w:t>
+      </w:pPr>
+      <w:r>
+        <w:rPr>
+          <w:kern w:val="0"/>
+        </w:rPr>
+        <w:tab/>
+        <w:t xml:space="preserve">[1] </w:t>
+      </w:r>
+      <w:r>
+        <w:rPr>
+          <w:rFonts w:hint="eastAsia"/>
+          <w:kern w:val="0"/>
+        </w:rPr>
+        <w:t xml:space="preserve">TalkingData. </w:t>
+      </w:r>
+      <w:r>
+        <w:rPr>
+          <w:rFonts w:hint="eastAsia"/>
+        </w:rPr>
+        <w:t>2016</w:t>
+      </w:r>
+      <w:r>
+        <w:rPr>
+          <w:rFonts w:hint="eastAsia"/>
+        </w:rPr>
+        <w:t>年自媒体行业洞察报告</w:t>
+      </w:r>
+      <w:r>
+        <w:rPr>
+          <w:rFonts w:hint="eastAsia"/>
+        </w:rPr>
+        <w:t>[R]</w:t>
       </w:r>
     </w:p>
     <w:p>
       <w:pPr>
-        <w:numPr>
-          <w:ilvl w:val="0"/>
-          <w:numId w:val="5"/>
-        </w:numPr>
         <w:spacing w:line="300" w:lineRule="auto"/>
-        <w:ind w:firstLine="420"/>
-      </w:pPr>
-      <w:r>
-        <w:rPr>
-          <w:color w:val="000000"/>
-        </w:rPr>
-        <w:t>T</w:t>
-      </w:r>
-      <w:r>
-        <w:rPr>
-          <w:rFonts w:hint="eastAsia"/>
-          <w:color w:val="000000"/>
-        </w:rPr>
-        <w:t>ensorflow</w:t>
-      </w:r>
-      <w:r>
-        <w:t>：</w:t>
-      </w:r>
-      <w:r>
-        <w:t xml:space="preserve"> Tensorflow</w:t>
-      </w:r>
-      <w:r>
-        <w:rPr>
-          <w:rFonts w:hint="eastAsia"/>
-        </w:rPr>
-        <w:t>是一个采用数据流图</w:t>
-      </w:r>
-      <w:r>
-        <w:rPr>
-          <w:rFonts w:hint="eastAsia"/>
-        </w:rPr>
-        <w:t>(data flow graphs),</w:t>
-      </w:r>
-      <w:r>
-        <w:rPr>
-          <w:rFonts w:hint="eastAsia"/>
-        </w:rPr>
-        <w:t>用于数值计算的开源软件库。</w:t>
+        <w:ind w:firstLineChars="200" w:firstLine="420"/>
+        <w:rPr>
+          <w:kern w:val="0"/>
+          <w:szCs w:val="18"/>
+        </w:rPr>
+      </w:pPr>
+      <w:r>
+        <w:rPr>
+          <w:kern w:val="0"/>
+          <w:szCs w:val="18"/>
+        </w:rPr>
+        <w:t>[2]</w:t>
+      </w:r>
+      <w:r>
+        <w:rPr>
+          <w:kern w:val="0"/>
+        </w:rPr>
+        <w:t xml:space="preserve"> </w:t>
+      </w:r>
+      <w:proofErr w:type="spellStart"/>
+      <w:r>
+        <w:rPr>
+          <w:kern w:val="0"/>
+        </w:rPr>
+        <w:t>Simonyan</w:t>
+      </w:r>
+      <w:proofErr w:type="spellEnd"/>
+      <w:r>
+        <w:rPr>
+          <w:kern w:val="0"/>
+        </w:rPr>
+        <w:t xml:space="preserve"> K, Zisserman A. Very deep convolutional networks for large-scale image</w:t>
+      </w:r>
+      <w:r>
+        <w:rPr>
+          <w:rFonts w:hint="eastAsia"/>
+          <w:kern w:val="0"/>
+        </w:rPr>
+        <w:t xml:space="preserve"> </w:t>
+      </w:r>
+      <w:r>
+        <w:rPr>
+          <w:kern w:val="0"/>
+        </w:rPr>
+        <w:t xml:space="preserve">recognition[J]. </w:t>
+      </w:r>
+      <w:proofErr w:type="spellStart"/>
+      <w:r>
+        <w:rPr>
+          <w:kern w:val="0"/>
+        </w:rPr>
+        <w:t>arXiv</w:t>
+      </w:r>
+      <w:proofErr w:type="spellEnd"/>
+      <w:r>
+        <w:rPr>
+          <w:kern w:val="0"/>
+        </w:rPr>
+        <w:t xml:space="preserve"> preprint arXiv:1409.1556, 2014.</w:t>
       </w:r>
     </w:p>
     <w:p>
       <w:pPr>
-        <w:numPr>
-          <w:ilvl w:val="0"/>
-          <w:numId w:val="5"/>
-        </w:numPr>
         <w:spacing w:line="300" w:lineRule="auto"/>
-        <w:ind w:firstLine="420"/>
-      </w:pPr>
+        <w:ind w:firstLineChars="200" w:firstLine="420"/>
+        <w:rPr>
+          <w:kern w:val="0"/>
+          <w:szCs w:val="21"/>
+        </w:rPr>
+      </w:pPr>
+      <w:r>
+        <w:rPr>
+          <w:kern w:val="0"/>
+          <w:szCs w:val="18"/>
+        </w:rPr>
+        <w:t>[3]</w:t>
+      </w:r>
+      <w:r>
+        <w:rPr>
+          <w:kern w:val="0"/>
+        </w:rPr>
+        <w:t xml:space="preserve"> </w:t>
+      </w:r>
+      <w:r>
+        <w:t xml:space="preserve">Peters M E, Neumann M, </w:t>
+      </w:r>
       <w:proofErr w:type="spellStart"/>
       <w:r>
-        <w:t>Keras</w:t>
+        <w:t>Iyyer</w:t>
       </w:r>
       <w:proofErr w:type="spellEnd"/>
       <w:r>
-        <w:rPr>
-          <w:rFonts w:hint="eastAsia"/>
-        </w:rPr>
-        <w:t>：</w:t>
+        <w:t xml:space="preserve"> M, et al. Deep contextualized word representations[J].</w:t>
       </w:r>
       <w:r>
         <w:rPr>
@@ -10184,473 +10527,75 @@
       </w:r>
       <w:proofErr w:type="spellStart"/>
       <w:r>
-        <w:rPr>
-          <w:rFonts w:hint="eastAsia"/>
-        </w:rPr>
-        <w:t>Keras</w:t>
+        <w:t>arXiv</w:t>
       </w:r>
       <w:proofErr w:type="spellEnd"/>
       <w:r>
-        <w:rPr>
-          <w:rFonts w:hint="eastAsia"/>
-        </w:rPr>
-        <w:t>是一个高层神经网络</w:t>
-      </w:r>
-      <w:r>
-        <w:rPr>
-          <w:rFonts w:hint="eastAsia"/>
-        </w:rPr>
-        <w:t>API</w:t>
-      </w:r>
-      <w:r>
-        <w:rPr>
-          <w:rFonts w:hint="eastAsia"/>
-        </w:rPr>
-        <w:t>，</w:t>
-      </w:r>
-      <w:proofErr w:type="spellStart"/>
-      <w:r>
-        <w:rPr>
-          <w:rFonts w:hint="eastAsia"/>
-        </w:rPr>
-        <w:t>Keras</w:t>
-      </w:r>
-      <w:proofErr w:type="spellEnd"/>
-      <w:r>
-        <w:rPr>
-          <w:rFonts w:hint="eastAsia"/>
-        </w:rPr>
-        <w:t>由纯</w:t>
-      </w:r>
-      <w:r>
-        <w:rPr>
-          <w:rFonts w:hint="eastAsia"/>
-        </w:rPr>
-        <w:t>Python</w:t>
-      </w:r>
-      <w:r>
-        <w:rPr>
-          <w:rFonts w:hint="eastAsia"/>
-        </w:rPr>
-        <w:t>编写而成并基</w:t>
-      </w:r>
-      <w:r>
-        <w:rPr>
-          <w:rFonts w:hint="eastAsia"/>
-        </w:rPr>
-        <w:t>于</w:t>
-      </w:r>
-      <w:r>
-        <w:rPr>
-          <w:rFonts w:hint="eastAsia"/>
-        </w:rPr>
-        <w:t>Tensorflow</w:t>
-      </w:r>
-      <w:r>
-        <w:rPr>
-          <w:rFonts w:hint="eastAsia"/>
-        </w:rPr>
-        <w:t>、</w:t>
-      </w:r>
-      <w:r>
-        <w:rPr>
-          <w:rFonts w:hint="eastAsia"/>
-        </w:rPr>
-        <w:t>Theano</w:t>
-      </w:r>
-      <w:r>
-        <w:rPr>
-          <w:rFonts w:hint="eastAsia"/>
-        </w:rPr>
-        <w:t>以及</w:t>
-      </w:r>
-      <w:r>
-        <w:rPr>
-          <w:rFonts w:hint="eastAsia"/>
-        </w:rPr>
-        <w:t>CNTK</w:t>
-      </w:r>
-      <w:r>
-        <w:rPr>
-          <w:rFonts w:hint="eastAsia"/>
-        </w:rPr>
-        <w:t>后端。</w:t>
+        <w:t xml:space="preserve"> preprint arXiv:1802.05365, 2018.</w:t>
+      </w:r>
+      <w:r>
+        <w:rPr>
+          <w:rFonts w:hint="eastAsia"/>
+          <w:kern w:val="0"/>
+          <w:szCs w:val="21"/>
+        </w:rPr>
+        <w:tab/>
       </w:r>
     </w:p>
     <w:p>
       <w:pPr>
-        <w:numPr>
-          <w:ilvl w:val="0"/>
-          <w:numId w:val="5"/>
-        </w:numPr>
         <w:spacing w:line="300" w:lineRule="auto"/>
-        <w:ind w:firstLine="420"/>
-      </w:pPr>
-      <w:r>
-        <w:t xml:space="preserve">Tornado: Tornado </w:t>
-      </w:r>
-      <w:r>
-        <w:t>是一种</w:t>
-      </w:r>
-      <w:r>
-        <w:t xml:space="preserve"> Web </w:t>
-      </w:r>
-      <w:r>
-        <w:t>服务器软件的开源版本。</w:t>
-      </w:r>
-      <w:r>
-        <w:t xml:space="preserve">Tornado </w:t>
-      </w:r>
-      <w:r>
-        <w:t>和现在的主流</w:t>
-      </w:r>
-      <w:r>
-        <w:t xml:space="preserve"> Web </w:t>
-      </w:r>
-      <w:r>
-        <w:t>服务</w:t>
-      </w:r>
-      <w:r>
-        <w:t xml:space="preserve"> </w:t>
-      </w:r>
-      <w:r>
-        <w:t>器框架（包括大多数</w:t>
-      </w:r>
-      <w:r>
-        <w:t xml:space="preserve"> Python </w:t>
-      </w:r>
-      <w:r>
-        <w:t>的框架）有着明显的区别：它是非阻塞式服务器，而且速度相</w:t>
-      </w:r>
-      <w:r>
-        <w:t xml:space="preserve"> </w:t>
-      </w:r>
-      <w:r>
-        <w:t>当快。</w:t>
+        <w:ind w:firstLineChars="200" w:firstLine="420"/>
+      </w:pPr>
+      <w:r>
+        <w:rPr>
+          <w:kern w:val="0"/>
+          <w:szCs w:val="18"/>
+        </w:rPr>
+        <w:t xml:space="preserve">[4] </w:t>
+      </w:r>
+      <w:bookmarkEnd w:id="7"/>
+      <w:bookmarkEnd w:id="8"/>
+      <w:bookmarkEnd w:id="9"/>
+      <w:bookmarkEnd w:id="10"/>
+      <w:bookmarkEnd w:id="11"/>
+      <w:bookmarkEnd w:id="12"/>
+      <w:r>
+        <w:t>Lai S, Xu L, Liu K, et al. Recurrent Convolutional Neural Networks for Text Classification[C]//AAAI. 2015, 333: 2267-2273.</w:t>
       </w:r>
     </w:p>
     <w:p>
       <w:pPr>
-        <w:numPr>
-          <w:ilvl w:val="0"/>
-          <w:numId w:val="5"/>
-        </w:numPr>
-        <w:spacing w:line="300" w:lineRule="auto"/>
-        <w:ind w:firstLine="420"/>
-      </w:pPr>
-      <w:r>
-        <w:t>D</w:t>
-      </w:r>
-      <w:r>
-        <w:rPr>
-          <w:rFonts w:hint="eastAsia"/>
-        </w:rPr>
-        <w:t>jango</w:t>
-      </w:r>
-      <w:r>
-        <w:t>:</w:t>
-      </w:r>
-      <w:r>
-        <w:rPr>
-          <w:rFonts w:hint="eastAsia"/>
-        </w:rPr>
-        <w:t xml:space="preserve"> Django </w:t>
-      </w:r>
-      <w:r>
-        <w:rPr>
-          <w:rFonts w:hint="eastAsia"/>
-        </w:rPr>
-        <w:t>是</w:t>
-      </w:r>
-      <w:r>
-        <w:rPr>
-          <w:rFonts w:hint="eastAsia"/>
-        </w:rPr>
-        <w:t xml:space="preserve"> Python </w:t>
-      </w:r>
-      <w:r>
-        <w:rPr>
-          <w:rFonts w:hint="eastAsia"/>
-        </w:rPr>
-        <w:t>编程语言驱动的一个开源模型</w:t>
-      </w:r>
-      <w:r>
-        <w:rPr>
-          <w:rFonts w:hint="eastAsia"/>
-        </w:rPr>
-        <w:t>-</w:t>
-      </w:r>
-      <w:r>
-        <w:rPr>
-          <w:rFonts w:hint="eastAsia"/>
-        </w:rPr>
-        <w:t>视图</w:t>
-      </w:r>
-      <w:r>
-        <w:rPr>
-          <w:rFonts w:hint="eastAsia"/>
-        </w:rPr>
-        <w:t>-</w:t>
-      </w:r>
-      <w:r>
-        <w:rPr>
-          <w:rFonts w:hint="eastAsia"/>
-        </w:rPr>
-        <w:t>控制器（</w:t>
-      </w:r>
-      <w:r>
-        <w:rPr>
-          <w:rFonts w:hint="eastAsia"/>
-        </w:rPr>
-        <w:t>MVC</w:t>
-      </w:r>
-      <w:r>
-        <w:rPr>
-          <w:rFonts w:hint="eastAsia"/>
-        </w:rPr>
-        <w:t>）风格的</w:t>
-      </w:r>
-      <w:r>
-        <w:rPr>
-          <w:rFonts w:hint="eastAsia"/>
-        </w:rPr>
-        <w:t xml:space="preserve"> Web </w:t>
-      </w:r>
-      <w:r>
-        <w:rPr>
-          <w:rFonts w:hint="eastAsia"/>
-        </w:rPr>
-        <w:t>应用程序框架。</w:t>
-      </w:r>
+        <w:pStyle w:val="2"/>
+      </w:pPr>
+      <w:bookmarkStart w:id="38" w:name="_Toc526945122"/>
+      <w:bookmarkStart w:id="39" w:name="_Toc331243752"/>
+      <w:bookmarkStart w:id="40" w:name="_Toc331238739"/>
+      <w:bookmarkStart w:id="41" w:name="_Toc331243573"/>
+      <w:r>
+        <w:rPr>
+          <w:rFonts w:hint="eastAsia"/>
+        </w:rPr>
+        <w:t>项目定位</w:t>
+      </w:r>
+      <w:bookmarkEnd w:id="38"/>
     </w:p>
     <w:p>
       <w:pPr>
-        <w:pStyle w:val="2"/>
-      </w:pPr>
-      <w:bookmarkStart w:id="43" w:name="_Toc526945121"/>
-      <w:bookmarkStart w:id="44" w:name="_Toc403425383"/>
-      <w:r>
-        <w:t>参考资料</w:t>
-      </w:r>
-      <w:bookmarkEnd w:id="38"/>
-      <w:bookmarkEnd w:id="39"/>
-      <w:bookmarkEnd w:id="40"/>
-      <w:bookmarkEnd w:id="41"/>
-      <w:bookmarkEnd w:id="42"/>
-      <w:bookmarkEnd w:id="43"/>
-      <w:bookmarkEnd w:id="44"/>
-    </w:p>
-    <w:p>
-      <w:pPr>
-        <w:spacing w:line="300" w:lineRule="auto"/>
-      </w:pPr>
-      <w:r>
-        <w:rPr>
-          <w:kern w:val="0"/>
-        </w:rPr>
-        <w:tab/>
-        <w:t xml:space="preserve">[1] </w:t>
-      </w:r>
-      <w:r>
-        <w:rPr>
-          <w:rFonts w:hint="eastAsia"/>
-          <w:kern w:val="0"/>
-        </w:rPr>
-        <w:t xml:space="preserve">TalkingData. </w:t>
-      </w:r>
-      <w:r>
-        <w:rPr>
-          <w:rFonts w:hint="eastAsia"/>
-        </w:rPr>
-        <w:t>2016</w:t>
-      </w:r>
-      <w:r>
-        <w:rPr>
-          <w:rFonts w:hint="eastAsia"/>
-        </w:rPr>
-        <w:t>年自媒体行业洞察报告</w:t>
-      </w:r>
-      <w:r>
-        <w:rPr>
-          <w:rFonts w:hint="eastAsia"/>
-        </w:rPr>
-        <w:t>[R]</w:t>
-      </w:r>
-    </w:p>
-    <w:p>
-      <w:pPr>
-        <w:spacing w:line="300" w:lineRule="auto"/>
-        <w:ind w:firstLineChars="200" w:firstLine="420"/>
-        <w:rPr>
-          <w:kern w:val="0"/>
-          <w:szCs w:val="18"/>
-        </w:rPr>
-      </w:pPr>
-      <w:r>
-        <w:rPr>
-          <w:kern w:val="0"/>
-          <w:szCs w:val="18"/>
-        </w:rPr>
-        <w:t>[2]</w:t>
-      </w:r>
-      <w:r>
-        <w:rPr>
-          <w:kern w:val="0"/>
-        </w:rPr>
-        <w:t xml:space="preserve"> </w:t>
-      </w:r>
-      <w:proofErr w:type="spellStart"/>
-      <w:r>
-        <w:rPr>
-          <w:kern w:val="0"/>
-        </w:rPr>
-        <w:t>Simonyan</w:t>
-      </w:r>
-      <w:proofErr w:type="spellEnd"/>
-      <w:r>
-        <w:rPr>
-          <w:kern w:val="0"/>
-        </w:rPr>
-        <w:t xml:space="preserve"> K, Zisserman A. Very deep convolutional networks for large-scale image</w:t>
-      </w:r>
-      <w:r>
-        <w:rPr>
-          <w:rFonts w:hint="eastAsia"/>
-          <w:kern w:val="0"/>
-        </w:rPr>
-        <w:t xml:space="preserve"> </w:t>
-      </w:r>
-      <w:r>
-        <w:rPr>
-          <w:kern w:val="0"/>
-        </w:rPr>
-        <w:t xml:space="preserve">recognition[J]. </w:t>
-      </w:r>
-      <w:proofErr w:type="spellStart"/>
-      <w:r>
-        <w:rPr>
-          <w:kern w:val="0"/>
-        </w:rPr>
-        <w:t>arXiv</w:t>
-      </w:r>
-      <w:proofErr w:type="spellEnd"/>
-      <w:r>
-        <w:rPr>
-          <w:kern w:val="0"/>
-        </w:rPr>
-        <w:t xml:space="preserve"> preprint arXiv:1409.1556, 2014.</w:t>
-      </w:r>
-    </w:p>
-    <w:p>
-      <w:pPr>
-        <w:spacing w:line="300" w:lineRule="auto"/>
-        <w:ind w:firstLineChars="200" w:firstLine="420"/>
-        <w:rPr>
-          <w:kern w:val="0"/>
-          <w:szCs w:val="21"/>
-        </w:rPr>
-      </w:pPr>
-      <w:r>
-        <w:rPr>
-          <w:kern w:val="0"/>
-          <w:szCs w:val="18"/>
-        </w:rPr>
-        <w:t>[3]</w:t>
-      </w:r>
-      <w:r>
-        <w:rPr>
-          <w:kern w:val="0"/>
-        </w:rPr>
-        <w:t xml:space="preserve"> </w:t>
-      </w:r>
-      <w:r>
-        <w:t xml:space="preserve">Peters M E, Neumann M, </w:t>
-      </w:r>
-      <w:proofErr w:type="spellStart"/>
-      <w:r>
-        <w:t>Iyyer</w:t>
-      </w:r>
-      <w:proofErr w:type="spellEnd"/>
-      <w:r>
-        <w:t xml:space="preserve"> M, et al. Deep contextualized word representations[J].</w:t>
-      </w:r>
-      <w:r>
-        <w:rPr>
-          <w:rFonts w:hint="eastAsia"/>
-        </w:rPr>
-        <w:t xml:space="preserve"> </w:t>
-      </w:r>
-      <w:proofErr w:type="spellStart"/>
-      <w:r>
-        <w:t>arXiv</w:t>
-      </w:r>
-      <w:proofErr w:type="spellEnd"/>
-      <w:r>
-        <w:t xml:space="preserve"> preprint arXiv:1802.05365, 2018.</w:t>
-      </w:r>
-      <w:r>
-        <w:rPr>
-          <w:rFonts w:hint="eastAsia"/>
-          <w:kern w:val="0"/>
-          <w:szCs w:val="21"/>
-        </w:rPr>
-        <w:tab/>
-      </w:r>
-    </w:p>
-    <w:p>
-      <w:pPr>
-        <w:spacing w:line="300" w:lineRule="auto"/>
-        <w:ind w:firstLineChars="200" w:firstLine="420"/>
-      </w:pPr>
-      <w:r>
-        <w:rPr>
-          <w:kern w:val="0"/>
-          <w:szCs w:val="18"/>
-        </w:rPr>
-        <w:t xml:space="preserve">[4] </w:t>
-      </w:r>
-      <w:bookmarkEnd w:id="14"/>
-      <w:bookmarkEnd w:id="15"/>
-      <w:bookmarkEnd w:id="16"/>
-      <w:bookmarkEnd w:id="17"/>
-      <w:bookmarkEnd w:id="18"/>
-      <w:bookmarkEnd w:id="19"/>
-      <w:r>
-        <w:t>Lai S, Xu L, Liu K, et al. Recurrent Convolutional Neural Networks for Text Classification[C]//AAAI. 2015, 333: 2267-2273.</w:t>
-      </w:r>
-    </w:p>
-    <w:p>
-      <w:pPr>
-        <w:pStyle w:val="2"/>
-      </w:pPr>
-      <w:bookmarkStart w:id="45" w:name="_Toc526945122"/>
-      <w:bookmarkStart w:id="46" w:name="_Toc331243752"/>
-      <w:bookmarkStart w:id="47" w:name="_Toc331238739"/>
-      <w:bookmarkStart w:id="48" w:name="_Toc331243573"/>
-      <w:r>
-        <w:rPr>
-          <w:rFonts w:hint="eastAsia"/>
-        </w:rPr>
-        <w:t>项目定位</w:t>
-      </w:r>
-      <w:bookmarkEnd w:id="45"/>
-    </w:p>
-    <w:p>
-      <w:pPr>
         <w:pStyle w:val="3"/>
         <w:rPr>
           <w:rFonts w:eastAsiaTheme="minorEastAsia"/>
         </w:rPr>
       </w:pPr>
-      <w:bookmarkStart w:id="49" w:name="_Toc526945123"/>
-      <w:commentRangeStart w:id="50"/>
+      <w:bookmarkStart w:id="42" w:name="_Toc526945123"/>
+      <w:commentRangeStart w:id="43"/>
       <w:r>
         <w:rPr>
           <w:rFonts w:hint="eastAsia"/>
         </w:rPr>
         <w:t>应用场景</w:t>
       </w:r>
-      <w:commentRangeEnd w:id="50"/>
+      <w:commentRangeEnd w:id="43"/>
       <w:r>
         <w:rPr>
           <w:rStyle w:val="aff1"/>
@@ -10658,9 +10603,9 @@
           <w:b w:val="0"/>
           <w:bCs w:val="0"/>
         </w:rPr>
-        <w:commentReference w:id="50"/>
-      </w:r>
-      <w:bookmarkEnd w:id="49"/>
+        <w:commentReference w:id="43"/>
+      </w:r>
+      <w:bookmarkEnd w:id="42"/>
     </w:p>
     <w:p>
       <w:pPr>
@@ -10727,7 +10672,7 @@
       <w:pPr>
         <w:pStyle w:val="3"/>
       </w:pPr>
-      <w:bookmarkStart w:id="51" w:name="_Toc526945124"/>
+      <w:bookmarkStart w:id="44" w:name="_Toc526945124"/>
       <w:r>
         <w:rPr>
           <w:rFonts w:hint="eastAsia"/>
@@ -10735,7 +10680,7 @@
         <w:lastRenderedPageBreak/>
         <w:t>目标人群</w:t>
       </w:r>
-      <w:bookmarkEnd w:id="51"/>
+      <w:bookmarkEnd w:id="44"/>
     </w:p>
     <w:p>
       <w:pPr>
@@ -10845,16 +10790,16 @@
       <w:pPr>
         <w:pStyle w:val="2"/>
       </w:pPr>
-      <w:bookmarkStart w:id="52" w:name="_Toc363084174"/>
-      <w:bookmarkStart w:id="53" w:name="_Toc526945125"/>
+      <w:bookmarkStart w:id="45" w:name="_Toc363084174"/>
+      <w:bookmarkStart w:id="46" w:name="_Toc526945125"/>
       <w:r>
         <w:t>项目目标</w:t>
       </w:r>
+      <w:bookmarkEnd w:id="39"/>
+      <w:bookmarkEnd w:id="40"/>
+      <w:bookmarkEnd w:id="41"/>
+      <w:bookmarkEnd w:id="45"/>
       <w:bookmarkEnd w:id="46"/>
-      <w:bookmarkEnd w:id="47"/>
-      <w:bookmarkEnd w:id="48"/>
-      <w:bookmarkEnd w:id="52"/>
-      <w:bookmarkEnd w:id="53"/>
     </w:p>
     <w:p>
       <w:pPr>
@@ -10894,7 +10839,7 @@
                     </pic:cNvPicPr>
                   </pic:nvPicPr>
                   <pic:blipFill>
-                    <a:blip r:embed="rId16"/>
+                    <a:blip r:embed="rId18"/>
                     <a:stretch>
                       <a:fillRect/>
                     </a:stretch>
@@ -11115,7 +11060,7 @@
                     </pic:cNvPicPr>
                   </pic:nvPicPr>
                   <pic:blipFill>
-                    <a:blip r:embed="rId17"/>
+                    <a:blip r:embed="rId19"/>
                     <a:srcRect b="3561"/>
                     <a:stretch>
                       <a:fillRect/>
@@ -11282,22 +11227,22 @@
       <w:pPr>
         <w:pStyle w:val="2"/>
       </w:pPr>
-      <w:bookmarkStart w:id="54" w:name="_Toc331238740"/>
-      <w:bookmarkStart w:id="55" w:name="_Toc331243574"/>
-      <w:bookmarkStart w:id="56" w:name="_Toc363084175"/>
-      <w:bookmarkStart w:id="57" w:name="_Toc526945126"/>
-      <w:bookmarkStart w:id="58" w:name="_Toc331243753"/>
+      <w:bookmarkStart w:id="47" w:name="_Toc331238740"/>
+      <w:bookmarkStart w:id="48" w:name="_Toc331243574"/>
+      <w:bookmarkStart w:id="49" w:name="_Toc363084175"/>
+      <w:bookmarkStart w:id="50" w:name="_Toc526945126"/>
+      <w:bookmarkStart w:id="51" w:name="_Toc331243753"/>
       <w:r>
         <w:t>项目价值</w:t>
       </w:r>
-      <w:bookmarkStart w:id="59" w:name="_Toc331243754"/>
-      <w:bookmarkStart w:id="60" w:name="_Toc331243575"/>
-      <w:bookmarkStart w:id="61" w:name="_Toc331238741"/>
-      <w:bookmarkEnd w:id="54"/>
-      <w:bookmarkEnd w:id="55"/>
-      <w:bookmarkEnd w:id="56"/>
-      <w:bookmarkEnd w:id="57"/>
-      <w:bookmarkEnd w:id="58"/>
+      <w:bookmarkStart w:id="52" w:name="_Toc331243754"/>
+      <w:bookmarkStart w:id="53" w:name="_Toc331243575"/>
+      <w:bookmarkStart w:id="54" w:name="_Toc331238741"/>
+      <w:bookmarkEnd w:id="47"/>
+      <w:bookmarkEnd w:id="48"/>
+      <w:bookmarkEnd w:id="49"/>
+      <w:bookmarkEnd w:id="50"/>
+      <w:bookmarkEnd w:id="51"/>
     </w:p>
     <w:p>
       <w:pPr>
@@ -11357,14 +11302,14 @@
         <w:rPr>
           <w:rFonts w:hint="eastAsia"/>
         </w:rPr>
-        <w:t>长比例</w:t>
+        <w:t>长比</w:t>
       </w:r>
       <w:proofErr w:type="gramEnd"/>
       <w:r>
         <w:rPr>
           <w:rFonts w:hint="eastAsia"/>
         </w:rPr>
-        <w:t>超过</w:t>
+        <w:t>例超过</w:t>
       </w:r>
       <w:r>
         <w:rPr>
@@ -11433,7 +11378,7 @@
                     </pic:cNvPicPr>
                   </pic:nvPicPr>
                   <pic:blipFill>
-                    <a:blip r:embed="rId18"/>
+                    <a:blip r:embed="rId20"/>
                     <a:stretch>
                       <a:fillRect/>
                     </a:stretch>
@@ -11571,103 +11516,191 @@
       <w:pPr>
         <w:pStyle w:val="2"/>
       </w:pPr>
-      <w:bookmarkStart w:id="62" w:name="_Toc363084176"/>
-      <w:bookmarkStart w:id="63" w:name="_Toc526945127"/>
+      <w:bookmarkStart w:id="55" w:name="_Toc363084176"/>
+      <w:bookmarkStart w:id="56" w:name="_Toc526945127"/>
       <w:r>
         <w:lastRenderedPageBreak/>
         <w:t>创新点</w:t>
       </w:r>
+      <w:bookmarkEnd w:id="52"/>
+      <w:bookmarkEnd w:id="53"/>
+      <w:bookmarkEnd w:id="54"/>
+      <w:bookmarkEnd w:id="55"/>
+      <w:bookmarkEnd w:id="56"/>
+    </w:p>
+    <w:p>
+      <w:pPr>
+        <w:pStyle w:val="3"/>
+      </w:pPr>
+      <w:bookmarkStart w:id="57" w:name="_Toc331238742"/>
+      <w:bookmarkStart w:id="58" w:name="_Toc331243576"/>
+      <w:bookmarkStart w:id="59" w:name="_Toc331243755"/>
+      <w:bookmarkStart w:id="60" w:name="_Toc526945128"/>
+      <w:bookmarkStart w:id="61" w:name="_Toc363084177"/>
+      <w:r>
+        <w:t>功能性</w:t>
+      </w:r>
+      <w:bookmarkEnd w:id="57"/>
+      <w:bookmarkEnd w:id="58"/>
       <w:bookmarkEnd w:id="59"/>
+      <w:r>
+        <w:t>创新</w:t>
+      </w:r>
       <w:bookmarkEnd w:id="60"/>
       <w:bookmarkEnd w:id="61"/>
+    </w:p>
+    <w:p>
+      <w:pPr>
+        <w:ind w:firstLine="420"/>
+      </w:pPr>
+      <w:r>
+        <w:rPr>
+          <w:rFonts w:hint="eastAsia"/>
+        </w:rPr>
+        <w:t>将排版与深度学习技术结合。</w:t>
+      </w:r>
+    </w:p>
+    <w:p>
+      <w:pPr>
+        <w:ind w:firstLine="420"/>
+      </w:pPr>
+      <w:r>
+        <w:rPr>
+          <w:rFonts w:hint="eastAsia"/>
+        </w:rPr>
+        <w:t>首先可以通过分析文章，对其主题进行分类，推荐最符合文章主题的版式以供用户选择。其次，对输入的图片进行信息压缩、提取，与文字相匹配，找到图片在文字最合适的位置，嵌入文章中得到初排版。结合初排版和选取的版式，自动生成排版结果。</w:t>
+      </w:r>
+    </w:p>
+    <w:p>
+      <w:pPr>
+        <w:ind w:firstLine="420"/>
+      </w:pPr>
+      <w:r>
+        <w:rPr>
+          <w:rFonts w:hint="eastAsia"/>
+        </w:rPr>
+        <w:t>排版完成后允许用户根据自身需求对结果微调。用户对结果进行评分，反馈传入系统进行迭代，改善应用。</w:t>
+      </w:r>
+    </w:p>
+    <w:p>
+      <w:pPr>
+        <w:ind w:firstLine="420"/>
+      </w:pPr>
+      <w:r>
+        <w:rPr>
+          <w:rFonts w:hint="eastAsia"/>
+        </w:rPr>
+        <w:t>社区共享模块允许用户相互分享优秀的排版结果，也为用户提供一个交流和问题反馈的环境，帮助用户优化体验。通过分析用户处理的文章类型，还可以为用户推荐社区中同类型的排版案例作为借鉴。</w:t>
+      </w:r>
+    </w:p>
+    <w:p>
+      <w:pPr>
+        <w:pStyle w:val="3"/>
+      </w:pPr>
+      <w:bookmarkStart w:id="62" w:name="_Toc331238743"/>
+      <w:bookmarkStart w:id="63" w:name="_Toc331243577"/>
+      <w:bookmarkStart w:id="64" w:name="_Toc331243756"/>
+      <w:bookmarkStart w:id="65" w:name="_Toc526945129"/>
+      <w:bookmarkStart w:id="66" w:name="_Toc363084178"/>
+      <w:r>
+        <w:t>非功能性</w:t>
+      </w:r>
       <w:bookmarkEnd w:id="62"/>
       <w:bookmarkEnd w:id="63"/>
+      <w:bookmarkEnd w:id="64"/>
+      <w:r>
+        <w:t>创新</w:t>
+      </w:r>
+      <w:bookmarkEnd w:id="65"/>
+      <w:bookmarkEnd w:id="66"/>
     </w:p>
     <w:p>
       <w:pPr>
-        <w:pStyle w:val="3"/>
-      </w:pPr>
-      <w:bookmarkStart w:id="64" w:name="_Toc331238742"/>
-      <w:bookmarkStart w:id="65" w:name="_Toc331243576"/>
-      <w:bookmarkStart w:id="66" w:name="_Toc331243755"/>
-      <w:bookmarkStart w:id="67" w:name="_Toc526945128"/>
-      <w:bookmarkStart w:id="68" w:name="_Toc363084177"/>
-      <w:r>
-        <w:t>功能性</w:t>
-      </w:r>
-      <w:bookmarkEnd w:id="64"/>
-      <w:bookmarkEnd w:id="65"/>
-      <w:bookmarkEnd w:id="66"/>
-      <w:r>
-        <w:t>创新</w:t>
+        <w:ind w:firstLine="420"/>
+      </w:pPr>
+      <w:r>
+        <w:rPr>
+          <w:rFonts w:hint="eastAsia"/>
+        </w:rPr>
+        <w:t>前端使用</w:t>
+      </w:r>
+      <w:r>
+        <w:rPr>
+          <w:rFonts w:hint="eastAsia"/>
+        </w:rPr>
+        <w:t>Tensorflow.js</w:t>
+      </w:r>
+      <w:r>
+        <w:rPr>
+          <w:rFonts w:hint="eastAsia"/>
+        </w:rPr>
+        <w:t>调用模型进行推断</w:t>
+      </w:r>
+      <w:r>
+        <w:rPr>
+          <w:rFonts w:hint="eastAsia"/>
+        </w:rPr>
+        <w:t>，后端使用</w:t>
+      </w:r>
+      <w:r>
+        <w:rPr>
+          <w:rFonts w:hint="eastAsia"/>
+        </w:rPr>
+        <w:t>Tensorflow</w:t>
+      </w:r>
+      <w:r>
+        <w:rPr>
+          <w:rFonts w:hint="eastAsia"/>
+        </w:rPr>
+        <w:t>调用模型进行推断</w:t>
+      </w:r>
+      <w:r>
+        <w:rPr>
+          <w:rFonts w:hint="eastAsia"/>
+        </w:rPr>
+        <w:t>，相互协作，分摊计算压力，减少运行所需时间，保证应用的流畅性和稳定性，提高用户的使用体验。</w:t>
+      </w:r>
+    </w:p>
+    <w:p>
+      <w:pPr>
+        <w:ind w:firstLine="420"/>
+      </w:pPr>
+      <w:r>
+        <w:rPr>
+          <w:rFonts w:hint="eastAsia"/>
+        </w:rPr>
+        <w:t>前后端分离，使用</w:t>
+      </w:r>
+      <w:r>
+        <w:rPr>
+          <w:rFonts w:hint="eastAsia"/>
+        </w:rPr>
+        <w:t>MVVM</w:t>
+      </w:r>
+      <w:r>
+        <w:rPr>
+          <w:rFonts w:hint="eastAsia"/>
+        </w:rPr>
+        <w:t>，提高开发效率，增强代码的可维护性。</w:t>
+      </w:r>
+    </w:p>
+    <w:p>
+      <w:pPr>
+        <w:pStyle w:val="2"/>
+      </w:pPr>
+      <w:bookmarkStart w:id="67" w:name="_Toc331238745"/>
+      <w:bookmarkStart w:id="68" w:name="_Toc331243758"/>
+      <w:bookmarkStart w:id="69" w:name="_Toc331243579"/>
+      <w:bookmarkStart w:id="70" w:name="_Toc526945130"/>
+      <w:bookmarkStart w:id="71" w:name="_Toc363084179"/>
+      <w:r>
+        <w:t>解决思路</w:t>
       </w:r>
       <w:bookmarkEnd w:id="67"/>
       <w:bookmarkEnd w:id="68"/>
-    </w:p>
-    <w:p>
-      <w:pPr>
-        <w:ind w:firstLine="420"/>
-      </w:pPr>
-      <w:r>
-        <w:rPr>
-          <w:rFonts w:hint="eastAsia"/>
-        </w:rPr>
-        <w:t>将排版与深度学习技术结合。</w:t>
-      </w:r>
-    </w:p>
-    <w:p>
-      <w:pPr>
-        <w:ind w:firstLine="420"/>
-      </w:pPr>
-      <w:r>
-        <w:rPr>
-          <w:rFonts w:hint="eastAsia"/>
-        </w:rPr>
-        <w:t>首先可以通过分析文章，对其主题进行分类，推荐最符合文章主题的版式以供用户选择。其次，对输入的图片进行信息压缩、提取，与文字相匹配，找到图片在文字最合适的位置，嵌入文章中得到初排版。结合初排版和选取的版式，自动生成排版结果。</w:t>
-      </w:r>
-    </w:p>
-    <w:p>
-      <w:pPr>
-        <w:ind w:firstLine="420"/>
-      </w:pPr>
-      <w:r>
-        <w:rPr>
-          <w:rFonts w:hint="eastAsia"/>
-        </w:rPr>
-        <w:t>排版完成后允许用户根据自身需求对结果微调。用户对结果进行评分，反馈传入系统进行迭代，改善应用。</w:t>
-      </w:r>
-    </w:p>
-    <w:p>
-      <w:pPr>
-        <w:ind w:firstLine="420"/>
-      </w:pPr>
-      <w:r>
-        <w:rPr>
-          <w:rFonts w:hint="eastAsia"/>
-        </w:rPr>
-        <w:t>社区共享模块允许用户相互分享优秀的排版结果，也为用户提供一个交流和问题反馈的环境，帮助用户优化体验。通过分析用户处理的文章类型，还可以为用户推荐社区中同类型的排版案例作为借鉴。</w:t>
-      </w:r>
-    </w:p>
-    <w:p>
-      <w:pPr>
-        <w:pStyle w:val="3"/>
-      </w:pPr>
-      <w:bookmarkStart w:id="69" w:name="_Toc331238743"/>
-      <w:bookmarkStart w:id="70" w:name="_Toc331243577"/>
-      <w:bookmarkStart w:id="71" w:name="_Toc331243756"/>
-      <w:bookmarkStart w:id="72" w:name="_Toc526945129"/>
-      <w:bookmarkStart w:id="73" w:name="_Toc363084178"/>
-      <w:r>
-        <w:t>非功能性</w:t>
-      </w:r>
       <w:bookmarkEnd w:id="69"/>
       <w:bookmarkEnd w:id="70"/>
       <w:bookmarkEnd w:id="71"/>
-      <w:r>
-        <w:t>创新</w:t>
-      </w:r>
-      <w:bookmarkEnd w:id="72"/>
-      <w:bookmarkEnd w:id="73"/>
     </w:p>
     <w:p>
       <w:pPr>
@@ -11677,43 +11710,22 @@
         <w:rPr>
           <w:rFonts w:hint="eastAsia"/>
         </w:rPr>
-        <w:t>前端使用</w:t>
-      </w:r>
-      <w:r>
-        <w:rPr>
-          <w:rFonts w:hint="eastAsia"/>
-        </w:rPr>
-        <w:t>Tensorflow.js</w:t>
-      </w:r>
-      <w:r>
-        <w:rPr>
-          <w:rFonts w:hint="eastAsia"/>
-        </w:rPr>
-        <w:t>调用模型进行推断</w:t>
-      </w:r>
-      <w:r>
-        <w:rPr>
-          <w:rFonts w:hint="eastAsia"/>
-        </w:rPr>
-        <w:t>，后端使用</w:t>
-      </w:r>
-      <w:r>
-        <w:rPr>
-          <w:rFonts w:hint="eastAsia"/>
-        </w:rPr>
-        <w:t>Tensorflow</w:t>
-      </w:r>
-      <w:r>
-        <w:rPr>
-          <w:rFonts w:hint="eastAsia"/>
-        </w:rPr>
-        <w:t>调用模型进行推断</w:t>
-      </w:r>
-      <w:r>
-        <w:rPr>
-          <w:rFonts w:hint="eastAsia"/>
-        </w:rPr>
-        <w:t>，相互协作，分摊计算压力，减少运行所需时间，保证应用的流畅性和稳定性，提高用户的使用体验。</w:t>
+        <w:t>首先要解决的是文本分类和版式推荐。文本分类问题，可以使用较为成熟的模型进行训练、推断。推荐问题我们可通过文本分类的结果进行</w:t>
+      </w:r>
+      <w:r>
+        <w:rPr>
+          <w:rFonts w:hint="eastAsia"/>
+        </w:rPr>
+        <w:t>top</w:t>
+      </w:r>
+      <w:r>
+        <w:t>-k</w:t>
+      </w:r>
+      <w:r>
+        <w:rPr>
+          <w:rFonts w:hint="eastAsia"/>
+        </w:rPr>
+        <w:t>推荐。</w:t>
       </w:r>
     </w:p>
     <w:p>
@@ -11724,156 +11736,135 @@
         <w:rPr>
           <w:rFonts w:hint="eastAsia"/>
         </w:rPr>
-        <w:t>前后端分离，使用</w:t>
-      </w:r>
-      <w:r>
-        <w:rPr>
-          <w:rFonts w:hint="eastAsia"/>
-        </w:rPr>
-        <w:t>MVVM</w:t>
-      </w:r>
-      <w:r>
-        <w:rPr>
-          <w:rFonts w:hint="eastAsia"/>
-        </w:rPr>
-        <w:t>，提高开发效率，增强代码的可维护性。</w:t>
+        <w:t>其次要解决的，是初排版的问题，可分为图像识别，文本嵌入和图文匹配三个子问题。图像识别问题可以使用</w:t>
+      </w:r>
+      <w:r>
+        <w:t>是使深度学习在众多机器学习算法中脱颖而出的</w:t>
+      </w:r>
+      <w:r>
+        <w:t xml:space="preserve"> CNN </w:t>
+      </w:r>
+      <w:r>
+        <w:t>模型</w:t>
+      </w:r>
+      <w:r>
+        <w:rPr>
+          <w:rFonts w:hint="eastAsia"/>
+        </w:rPr>
+        <w:t>，基于</w:t>
+      </w:r>
+      <w:r>
+        <w:rPr>
+          <w:rFonts w:hint="eastAsia"/>
+        </w:rPr>
+        <w:t>C</w:t>
+      </w:r>
+      <w:r>
+        <w:t>NN</w:t>
+      </w:r>
+      <w:r>
+        <w:rPr>
+          <w:rFonts w:hint="eastAsia"/>
+        </w:rPr>
+        <w:t>开发的模型种类繁多，可供本项目进行挑选和</w:t>
+      </w:r>
+      <w:r>
+        <w:rPr>
+          <w:rFonts w:hint="eastAsia"/>
+        </w:rPr>
+        <w:t>fine</w:t>
+      </w:r>
+      <w:r>
+        <w:t>-tuning</w:t>
+      </w:r>
+      <w:r>
+        <w:rPr>
+          <w:rFonts w:hint="eastAsia"/>
+        </w:rPr>
+        <w:t>。文本嵌入问题可以使用</w:t>
+      </w:r>
+      <w:r>
+        <w:rPr>
+          <w:rFonts w:hint="eastAsia"/>
+        </w:rPr>
+        <w:t>R</w:t>
+      </w:r>
+      <w:r>
+        <w:t>NN</w:t>
+      </w:r>
+      <w:r>
+        <w:rPr>
+          <w:rFonts w:hint="eastAsia"/>
+        </w:rPr>
+        <w:t>-</w:t>
+      </w:r>
+      <w:r>
+        <w:t>LSTM</w:t>
+      </w:r>
+      <w:r>
+        <w:rPr>
+          <w:rFonts w:hint="eastAsia"/>
+        </w:rPr>
+        <w:t>对文中单词或句子进行</w:t>
+      </w:r>
+      <w:r>
+        <w:rPr>
+          <w:rFonts w:hint="eastAsia"/>
+        </w:rPr>
+        <w:t>encode</w:t>
+      </w:r>
+      <w:r>
+        <w:rPr>
+          <w:rFonts w:hint="eastAsia"/>
+        </w:rPr>
+        <w:t>，得到表示单词或句子的向量。对于图文匹配问题，我们可以基于余弦计算等方法找到最为匹配的图片与文字，再使用基于统计的方法，对文章进行排版。</w:t>
       </w:r>
     </w:p>
     <w:p>
       <w:pPr>
-        <w:pStyle w:val="2"/>
-      </w:pPr>
-      <w:bookmarkStart w:id="74" w:name="_Toc331238745"/>
-      <w:bookmarkStart w:id="75" w:name="_Toc331243758"/>
-      <w:bookmarkStart w:id="76" w:name="_Toc331243579"/>
-      <w:bookmarkStart w:id="77" w:name="_Toc526945130"/>
-      <w:bookmarkStart w:id="78" w:name="_Toc363084179"/>
-      <w:r>
-        <w:t>解决思路</w:t>
-      </w:r>
-      <w:bookmarkEnd w:id="74"/>
-      <w:bookmarkEnd w:id="75"/>
-      <w:bookmarkEnd w:id="76"/>
-      <w:bookmarkEnd w:id="77"/>
-      <w:bookmarkEnd w:id="78"/>
+        <w:ind w:firstLine="420"/>
+      </w:pPr>
+      <w:r>
+        <w:rPr>
+          <w:rFonts w:hint="eastAsia"/>
+        </w:rPr>
+        <w:t>最后解决的是评分反馈迭代，用户每次使用后都需要根据满意度对结果进行评分，评分数据将存储起来，达到一定条数，筛选后再对模型进行训练。</w:t>
+      </w:r>
     </w:p>
     <w:p>
       <w:pPr>
-        <w:ind w:firstLine="420"/>
-      </w:pPr>
-      <w:r>
-        <w:rPr>
-          <w:rFonts w:hint="eastAsia"/>
-        </w:rPr>
-        <w:t>首先要解决的是文本分类和版式推荐。文本分类问题，可以使用较为成熟的模型进行训练、推断。推荐问题我们可通过文本分类的结果进行</w:t>
-      </w:r>
-      <w:r>
-        <w:rPr>
-          <w:rFonts w:hint="eastAsia"/>
-        </w:rPr>
-        <w:t>top</w:t>
-      </w:r>
-      <w:r>
-        <w:t>-k</w:t>
-      </w:r>
-      <w:r>
-        <w:rPr>
-          <w:rFonts w:hint="eastAsia"/>
-        </w:rPr>
-        <w:t>推荐。</w:t>
-      </w:r>
+        <w:pStyle w:val="2"/>
+      </w:pPr>
+      <w:bookmarkStart w:id="72" w:name="_Toc526945131"/>
+      <w:bookmarkStart w:id="73" w:name="_Toc300751596"/>
+      <w:bookmarkStart w:id="74" w:name="_Toc363084180"/>
+      <w:bookmarkStart w:id="75" w:name="_Toc331243603"/>
+      <w:bookmarkStart w:id="76" w:name="_Toc331238830"/>
+      <w:bookmarkStart w:id="77" w:name="_Toc331545160"/>
+      <w:bookmarkStart w:id="78" w:name="_Toc331243703"/>
+      <w:bookmarkStart w:id="79" w:name="_Toc331243782"/>
+      <w:bookmarkStart w:id="80" w:name="_Toc331238769"/>
+      <w:bookmarkStart w:id="81" w:name="_Toc331243882"/>
+      <w:r>
+        <w:rPr>
+          <w:rFonts w:hint="eastAsia"/>
+        </w:rPr>
+        <w:t>系统亮点</w:t>
+      </w:r>
+      <w:bookmarkEnd w:id="72"/>
     </w:p>
     <w:p>
       <w:pPr>
-        <w:ind w:firstLine="420"/>
-      </w:pPr>
-      <w:r>
-        <w:rPr>
-          <w:rFonts w:hint="eastAsia"/>
-        </w:rPr>
-        <w:t>其次要解决的，是初排版的问题，可分为图像识别，文本嵌入和图文匹配三个子问题。图像识别问题可以使用</w:t>
-      </w:r>
-      <w:r>
-        <w:t>是使深度学习在众多机器学习算法中脱颖而出的</w:t>
-      </w:r>
-      <w:r>
-        <w:t xml:space="preserve"> CNN </w:t>
-      </w:r>
-      <w:r>
-        <w:t>模型</w:t>
-      </w:r>
-      <w:r>
-        <w:rPr>
-          <w:rFonts w:hint="eastAsia"/>
-        </w:rPr>
-        <w:t>，基于</w:t>
-      </w:r>
-      <w:r>
-        <w:rPr>
-          <w:rFonts w:hint="eastAsia"/>
-        </w:rPr>
-        <w:t>C</w:t>
-      </w:r>
-      <w:r>
-        <w:t>NN</w:t>
-      </w:r>
-      <w:r>
-        <w:rPr>
-          <w:rFonts w:hint="eastAsia"/>
-        </w:rPr>
-        <w:t>开发的模型种类繁多，可供本项目进行挑选和</w:t>
-      </w:r>
-      <w:r>
-        <w:rPr>
-          <w:rFonts w:hint="eastAsia"/>
-        </w:rPr>
-        <w:t>fine</w:t>
-      </w:r>
-      <w:r>
-        <w:t>-tuning</w:t>
-      </w:r>
-      <w:r>
-        <w:rPr>
-          <w:rFonts w:hint="eastAsia"/>
-        </w:rPr>
-        <w:t>。文本嵌入问题可以使用</w:t>
-      </w:r>
-      <w:r>
-        <w:rPr>
-          <w:rFonts w:hint="eastAsia"/>
-        </w:rPr>
-        <w:t>R</w:t>
-      </w:r>
-      <w:r>
-        <w:t>NN</w:t>
-      </w:r>
-      <w:r>
-        <w:rPr>
-          <w:rFonts w:hint="eastAsia"/>
-        </w:rPr>
-        <w:t>-</w:t>
-      </w:r>
-      <w:r>
-        <w:t>LSTM</w:t>
-      </w:r>
-      <w:r>
-        <w:rPr>
-          <w:rFonts w:hint="eastAsia"/>
-        </w:rPr>
-        <w:t>对文中单词或句子进行</w:t>
-      </w:r>
-      <w:r>
-        <w:rPr>
-          <w:rFonts w:hint="eastAsia"/>
-        </w:rPr>
-        <w:t>encode</w:t>
-      </w:r>
-      <w:r>
-        <w:rPr>
-          <w:rFonts w:hint="eastAsia"/>
-        </w:rPr>
-        <w:t>，得到表示单词或句子的向量。对于图文匹配问题，我们可以基于余弦计算等方法找到最为匹配的图片与文字，再使用基于统计的方法，对文章进行排版。</w:t>
-      </w:r>
+        <w:pStyle w:val="3"/>
+      </w:pPr>
+      <w:bookmarkStart w:id="82" w:name="_Toc526945132"/>
+      <w:r>
+        <w:rPr>
+          <w:rFonts w:hint="eastAsia"/>
+        </w:rPr>
+        <w:t>功能性亮点</w:t>
+      </w:r>
+      <w:bookmarkEnd w:id="82"/>
     </w:p>
     <w:p>
       <w:pPr>
@@ -11883,43 +11874,33 @@
         <w:rPr>
           <w:rFonts w:hint="eastAsia"/>
         </w:rPr>
-        <w:t>最后解决的是评分反馈迭代，用户每次使用后都需要根据满意度对结果进行评分，评分数据将存储起来，达到一定条数，筛选后再对模型进行训练。</w:t>
+        <w:t>图片能够通过与文字匹配的方式自动嵌入合适的位置。</w:t>
       </w:r>
     </w:p>
     <w:p>
       <w:pPr>
-        <w:pStyle w:val="2"/>
-      </w:pPr>
-      <w:bookmarkStart w:id="79" w:name="_Toc526945131"/>
-      <w:bookmarkStart w:id="80" w:name="_Toc300751596"/>
-      <w:bookmarkStart w:id="81" w:name="_Toc363084180"/>
-      <w:bookmarkStart w:id="82" w:name="_Toc331243603"/>
-      <w:bookmarkStart w:id="83" w:name="_Toc331238830"/>
-      <w:bookmarkStart w:id="84" w:name="_Toc331545160"/>
-      <w:bookmarkStart w:id="85" w:name="_Toc331243703"/>
-      <w:bookmarkStart w:id="86" w:name="_Toc331243782"/>
-      <w:bookmarkStart w:id="87" w:name="_Toc331238769"/>
-      <w:bookmarkStart w:id="88" w:name="_Toc331243882"/>
-      <w:r>
-        <w:rPr>
-          <w:rFonts w:hint="eastAsia"/>
-        </w:rPr>
-        <w:t>系统亮点</w:t>
-      </w:r>
-      <w:bookmarkEnd w:id="79"/>
+        <w:ind w:firstLine="420"/>
+      </w:pPr>
+      <w:r>
+        <w:rPr>
+          <w:rFonts w:hint="eastAsia"/>
+        </w:rPr>
+        <w:t>应用关注用户的实际体验，通过评分反馈的方式进行模型的迭代，以产生更加贴合用户需求的模型。同时社区分享功能也可以为用户创造一个良好的使用环境。</w:t>
+      </w:r>
     </w:p>
     <w:p>
       <w:pPr>
         <w:pStyle w:val="3"/>
       </w:pPr>
-      <w:bookmarkStart w:id="89" w:name="_Toc526945132"/>
-      <w:r>
-        <w:rPr>
-          <w:rFonts w:hint="eastAsia"/>
-        </w:rPr>
-        <w:t>功能性亮点</w:t>
-      </w:r>
-      <w:bookmarkEnd w:id="89"/>
+      <w:bookmarkStart w:id="83" w:name="_Toc526945133"/>
+      <w:r>
+        <w:rPr>
+          <w:rFonts w:hint="eastAsia"/>
+        </w:rPr>
+        <w:lastRenderedPageBreak/>
+        <w:t>非功能性亮点</w:t>
+      </w:r>
+      <w:bookmarkEnd w:id="83"/>
     </w:p>
     <w:p>
       <w:pPr>
@@ -11929,7 +11910,31 @@
         <w:rPr>
           <w:rFonts w:hint="eastAsia"/>
         </w:rPr>
-        <w:t>图片能够通过与文字匹配的方式自动嵌入合适的位置。</w:t>
+        <w:t>结合前端的</w:t>
+      </w:r>
+      <w:r>
+        <w:rPr>
+          <w:rFonts w:hint="eastAsia"/>
+        </w:rPr>
+        <w:t>Tensorflow.js</w:t>
+      </w:r>
+      <w:r>
+        <w:rPr>
+          <w:rFonts w:hint="eastAsia"/>
+        </w:rPr>
+        <w:t>和后端的</w:t>
+      </w:r>
+      <w:r>
+        <w:rPr>
+          <w:rFonts w:hint="eastAsia"/>
+        </w:rPr>
+        <w:t>Tensorflow</w:t>
+      </w:r>
+      <w:r>
+        <w:rPr>
+          <w:rFonts w:hint="eastAsia"/>
+        </w:rPr>
+        <w:t>，模型同时分布在前端与后端，能够减少两端的压力，减少运行时间，优化用户体验。</w:t>
       </w:r>
     </w:p>
     <w:p>
@@ -11940,99 +11945,39 @@
         <w:rPr>
           <w:rFonts w:hint="eastAsia"/>
         </w:rPr>
-        <w:t>应用关注用户的实际体验，通过评分反馈的方式进行模型的迭代，以产生更加贴合用户需求的模型。同时社区分享功能也可以为用户创造一个良好的使用环境。</w:t>
+        <w:t>采用前后端分离的</w:t>
+      </w:r>
+      <w:r>
+        <w:rPr>
+          <w:rFonts w:hint="eastAsia"/>
+        </w:rPr>
+        <w:t>MVVM</w:t>
+      </w:r>
+      <w:r>
+        <w:rPr>
+          <w:rFonts w:hint="eastAsia"/>
+        </w:rPr>
+        <w:t>，使得项目逻辑清晰，前后端互不干扰，提高项目的可维护性和可移植性。</w:t>
       </w:r>
     </w:p>
     <w:p>
       <w:pPr>
-        <w:pStyle w:val="3"/>
-      </w:pPr>
-      <w:bookmarkStart w:id="90" w:name="_Toc526945133"/>
-      <w:r>
-        <w:rPr>
-          <w:rFonts w:hint="eastAsia"/>
-        </w:rPr>
-        <w:lastRenderedPageBreak/>
-        <w:t>非功能性亮点</w:t>
-      </w:r>
-      <w:bookmarkEnd w:id="90"/>
+        <w:ind w:firstLine="420"/>
+      </w:pPr>
     </w:p>
     <w:p>
       <w:pPr>
-        <w:ind w:firstLine="420"/>
-      </w:pPr>
-      <w:r>
-        <w:rPr>
-          <w:rFonts w:hint="eastAsia"/>
-        </w:rPr>
-        <w:t>结合前端的</w:t>
-      </w:r>
-      <w:r>
-        <w:rPr>
-          <w:rFonts w:hint="eastAsia"/>
-        </w:rPr>
-        <w:t>Tensorflow.js</w:t>
-      </w:r>
-      <w:r>
-        <w:rPr>
-          <w:rFonts w:hint="eastAsia"/>
-        </w:rPr>
-        <w:t>和后端的</w:t>
-      </w:r>
-      <w:r>
-        <w:rPr>
-          <w:rFonts w:hint="eastAsia"/>
-        </w:rPr>
-        <w:t>Tensorflow</w:t>
-      </w:r>
-      <w:r>
-        <w:rPr>
-          <w:rFonts w:hint="eastAsia"/>
-        </w:rPr>
-        <w:t>，模型同时分布在前端与后端，能够减少两端的压力，减少运行时间，优化用户体验。</w:t>
-      </w:r>
-    </w:p>
-    <w:p>
-      <w:pPr>
-        <w:ind w:firstLine="420"/>
-      </w:pPr>
-      <w:r>
-        <w:rPr>
-          <w:rFonts w:hint="eastAsia"/>
-        </w:rPr>
-        <w:t>采用前后端分离的</w:t>
-      </w:r>
-      <w:r>
-        <w:rPr>
-          <w:rFonts w:hint="eastAsia"/>
-        </w:rPr>
-        <w:t>MVVM</w:t>
-      </w:r>
-      <w:r>
-        <w:rPr>
-          <w:rFonts w:hint="eastAsia"/>
-        </w:rPr>
-        <w:t>，使得项目逻辑清晰，前后端互不干扰，提高项目的可维护性和可移植性。</w:t>
-      </w:r>
-    </w:p>
-    <w:p>
-      <w:pPr>
-        <w:ind w:firstLine="420"/>
-      </w:pPr>
-    </w:p>
-    <w:p>
-      <w:pPr>
         <w:pStyle w:val="1"/>
       </w:pPr>
-      <w:bookmarkStart w:id="91" w:name="_Toc526945134"/>
-      <w:commentRangeStart w:id="92"/>
+      <w:bookmarkStart w:id="84" w:name="_Toc526945134"/>
+      <w:commentRangeStart w:id="85"/>
       <w:r>
         <w:rPr>
           <w:rFonts w:hint="eastAsia"/>
         </w:rPr>
         <w:t>开发计划</w:t>
       </w:r>
-      <w:commentRangeEnd w:id="92"/>
+      <w:commentRangeEnd w:id="85"/>
       <w:r>
         <w:rPr>
           <w:rStyle w:val="aff1"/>
@@ -12041,22 +11986,22 @@
           <w:bCs w:val="0"/>
           <w:kern w:val="2"/>
         </w:rPr>
-        <w:commentReference w:id="92"/>
-      </w:r>
-      <w:bookmarkEnd w:id="91"/>
+        <w:commentReference w:id="85"/>
+      </w:r>
+      <w:bookmarkEnd w:id="84"/>
     </w:p>
     <w:p>
       <w:pPr>
         <w:pStyle w:val="2"/>
       </w:pPr>
-      <w:bookmarkStart w:id="93" w:name="_Toc526945135"/>
+      <w:bookmarkStart w:id="86" w:name="_Toc526945135"/>
       <w:r>
         <w:rPr>
           <w:rFonts w:hint="eastAsia"/>
         </w:rPr>
         <w:t>最终呈现形式</w:t>
       </w:r>
-      <w:bookmarkEnd w:id="93"/>
+      <w:bookmarkEnd w:id="86"/>
     </w:p>
     <w:p>
       <w:pPr>
@@ -12103,14 +12048,14 @@
       <w:pPr>
         <w:pStyle w:val="2"/>
       </w:pPr>
-      <w:bookmarkStart w:id="94" w:name="_Toc526945136"/>
+      <w:bookmarkStart w:id="87" w:name="_Toc526945136"/>
       <w:r>
         <w:rPr>
           <w:rFonts w:hint="eastAsia"/>
         </w:rPr>
         <w:t>主要功能描述</w:t>
       </w:r>
-      <w:bookmarkEnd w:id="94"/>
+      <w:bookmarkEnd w:id="87"/>
     </w:p>
     <w:p>
       <w:r>
@@ -12136,7 +12081,7 @@
                     </pic:cNvPicPr>
                   </pic:nvPicPr>
                   <pic:blipFill>
-                    <a:blip r:embed="rId19"/>
+                    <a:blip r:embed="rId21"/>
                     <a:srcRect t="25504" r="41230" b="18646"/>
                     <a:stretch>
                       <a:fillRect/>
@@ -12340,14 +12285,14 @@
       <w:pPr>
         <w:pStyle w:val="2"/>
       </w:pPr>
-      <w:bookmarkStart w:id="95" w:name="_Toc526945137"/>
+      <w:bookmarkStart w:id="88" w:name="_Toc526945137"/>
       <w:r>
         <w:rPr>
           <w:rFonts w:hint="eastAsia"/>
         </w:rPr>
         <w:t>运行环境</w:t>
       </w:r>
-      <w:bookmarkEnd w:id="95"/>
+      <w:bookmarkEnd w:id="88"/>
     </w:p>
     <w:p>
       <w:pPr>
@@ -12400,14 +12345,14 @@
       <w:pPr>
         <w:pStyle w:val="2"/>
       </w:pPr>
-      <w:bookmarkStart w:id="96" w:name="_Toc526945138"/>
+      <w:bookmarkStart w:id="89" w:name="_Toc526945138"/>
       <w:r>
         <w:rPr>
           <w:rFonts w:hint="eastAsia"/>
         </w:rPr>
         <w:t>验收标准</w:t>
       </w:r>
-      <w:bookmarkEnd w:id="96"/>
+      <w:bookmarkEnd w:id="89"/>
     </w:p>
     <w:p>
       <w:pPr>
@@ -12457,15 +12402,15 @@
       <w:pPr>
         <w:pStyle w:val="2"/>
       </w:pPr>
-      <w:bookmarkStart w:id="97" w:name="_Toc526945139"/>
-      <w:commentRangeStart w:id="98"/>
+      <w:bookmarkStart w:id="90" w:name="_Toc526945139"/>
+      <w:commentRangeStart w:id="91"/>
       <w:r>
         <w:rPr>
           <w:rFonts w:hint="eastAsia"/>
         </w:rPr>
         <w:t>关键问题</w:t>
       </w:r>
-      <w:commentRangeEnd w:id="98"/>
+      <w:commentRangeEnd w:id="91"/>
       <w:r>
         <w:rPr>
           <w:rStyle w:val="aff1"/>
@@ -12473,9 +12418,9 @@
           <w:b w:val="0"/>
           <w:bCs w:val="0"/>
         </w:rPr>
-        <w:commentReference w:id="98"/>
-      </w:r>
-      <w:bookmarkEnd w:id="97"/>
+        <w:commentReference w:id="91"/>
+      </w:r>
+      <w:bookmarkEnd w:id="90"/>
     </w:p>
     <w:p>
       <w:pPr>
@@ -12520,14 +12465,14 @@
       <w:pPr>
         <w:pStyle w:val="2"/>
       </w:pPr>
-      <w:bookmarkStart w:id="99" w:name="_Toc526945140"/>
+      <w:bookmarkStart w:id="92" w:name="_Toc526945140"/>
       <w:r>
         <w:rPr>
           <w:rFonts w:hint="eastAsia"/>
         </w:rPr>
         <w:t>进度安排</w:t>
       </w:r>
-      <w:bookmarkEnd w:id="99"/>
+      <w:bookmarkEnd w:id="92"/>
     </w:p>
     <w:p>
       <w:pPr>
@@ -12578,7 +12523,7 @@
                     </pic:cNvPicPr>
                   </pic:nvPicPr>
                   <pic:blipFill>
-                    <a:blip r:embed="rId20"/>
+                    <a:blip r:embed="rId22"/>
                     <a:stretch>
                       <a:fillRect/>
                     </a:stretch>
@@ -12739,8 +12684,8 @@
       <w:pPr>
         <w:pStyle w:val="2"/>
       </w:pPr>
-      <w:bookmarkStart w:id="100" w:name="_Toc526945141"/>
-      <w:commentRangeStart w:id="101"/>
+      <w:bookmarkStart w:id="93" w:name="_Toc526945141"/>
+      <w:commentRangeStart w:id="94"/>
       <w:r>
         <w:rPr>
           <w:rFonts w:hint="eastAsia"/>
@@ -12748,7 +12693,7 @@
         <w:lastRenderedPageBreak/>
         <w:t>开发预算</w:t>
       </w:r>
-      <w:commentRangeEnd w:id="101"/>
+      <w:commentRangeEnd w:id="94"/>
       <w:r>
         <w:rPr>
           <w:rStyle w:val="aff1"/>
@@ -12756,9 +12701,9 @@
           <w:b w:val="0"/>
           <w:bCs w:val="0"/>
         </w:rPr>
-        <w:commentReference w:id="101"/>
-      </w:r>
-      <w:bookmarkEnd w:id="100"/>
+        <w:commentReference w:id="94"/>
+      </w:r>
+      <w:bookmarkEnd w:id="93"/>
     </w:p>
     <w:p>
       <w:pPr>
@@ -12779,12 +12724,12 @@
       <w:pPr>
         <w:pStyle w:val="1"/>
       </w:pPr>
-      <w:bookmarkStart w:id="102" w:name="_Toc526945142"/>
-      <w:commentRangeStart w:id="103"/>
+      <w:bookmarkStart w:id="95" w:name="_Toc526945142"/>
+      <w:commentRangeStart w:id="96"/>
       <w:r>
         <w:t>可行性分析</w:t>
       </w:r>
-      <w:commentRangeEnd w:id="103"/>
+      <w:commentRangeEnd w:id="96"/>
       <w:r>
         <w:rPr>
           <w:rStyle w:val="aff1"/>
@@ -12793,50 +12738,118 @@
           <w:bCs w:val="0"/>
           <w:kern w:val="2"/>
         </w:rPr>
-        <w:commentReference w:id="103"/>
-      </w:r>
-      <w:bookmarkEnd w:id="80"/>
-      <w:bookmarkEnd w:id="81"/>
+        <w:commentReference w:id="96"/>
+      </w:r>
+      <w:bookmarkEnd w:id="73"/>
+      <w:bookmarkEnd w:id="74"/>
+      <w:bookmarkEnd w:id="95"/>
+    </w:p>
+    <w:p>
+      <w:pPr>
+        <w:pStyle w:val="2"/>
+      </w:pPr>
+      <w:bookmarkStart w:id="97" w:name="_Toc363084181"/>
+      <w:bookmarkStart w:id="98" w:name="_Toc300751597"/>
+      <w:bookmarkStart w:id="99" w:name="_Toc526945143"/>
+      <w:r>
+        <w:t>市场可行性分析</w:t>
+      </w:r>
+      <w:bookmarkEnd w:id="97"/>
+      <w:bookmarkEnd w:id="98"/>
+      <w:bookmarkEnd w:id="99"/>
+    </w:p>
+    <w:p>
+      <w:pPr>
+        <w:pStyle w:val="3"/>
+      </w:pPr>
+      <w:bookmarkStart w:id="100" w:name="_Toc363084193"/>
+      <w:bookmarkStart w:id="101" w:name="_Toc300751607"/>
+      <w:bookmarkStart w:id="102" w:name="_Toc526945144"/>
+      <w:r>
+        <w:t>与现行</w:t>
+      </w:r>
+      <w:r>
+        <w:rPr>
+          <w:rFonts w:hint="eastAsia"/>
+        </w:rPr>
+        <w:t>软件</w:t>
+      </w:r>
+      <w:bookmarkEnd w:id="100"/>
+      <w:bookmarkEnd w:id="101"/>
+      <w:r>
+        <w:rPr>
+          <w:rFonts w:hint="eastAsia"/>
+        </w:rPr>
+        <w:t>对比</w:t>
+      </w:r>
       <w:bookmarkEnd w:id="102"/>
     </w:p>
     <w:p>
       <w:pPr>
+        <w:ind w:firstLine="420"/>
+      </w:pPr>
+      <w:r>
+        <w:rPr>
+          <w:rFonts w:hint="eastAsia"/>
+        </w:rPr>
+        <w:t>现有的在线排版软件分两类，一类是在线的非自动排版应用，即给用户提供排版所需的功能，用户需要自己进行操作。比较典型的如用于公众号排版的“秀米”。比较适用于有美工基础的用户，不熟悉使用的用户需要一定的时间学习使用，具有一定的学习成本。</w:t>
+      </w:r>
+    </w:p>
+    <w:p>
+      <w:pPr>
+        <w:ind w:firstLine="420"/>
+      </w:pPr>
+      <w:r>
+        <w:rPr>
+          <w:rFonts w:hint="eastAsia"/>
+        </w:rPr>
+        <w:t>第二类是在线的自动排版应用，但只支持文字的在线排版，功能较为单一，包含修正标点、调整空行缩进、调整字号等功能，而且需要用户预先设置。</w:t>
+      </w:r>
+    </w:p>
+    <w:p>
+      <w:pPr>
+        <w:ind w:firstLine="420"/>
+      </w:pPr>
+      <w:r>
+        <w:rPr>
+          <w:rFonts w:hint="eastAsia"/>
+        </w:rPr>
+        <w:t>Temage</w:t>
+      </w:r>
+      <w:r>
+        <w:rPr>
+          <w:rFonts w:hint="eastAsia"/>
+        </w:rPr>
+        <w:t>则支持自动的图文排版，最大化地方便用户的使用，减少用户所需的操作，从而有效减少用户排版耗费的时间，同时使得没有美工基础的用户也能得到专业的排版设计。</w:t>
+      </w:r>
+    </w:p>
+    <w:p>
+      <w:pPr>
         <w:pStyle w:val="2"/>
       </w:pPr>
-      <w:bookmarkStart w:id="104" w:name="_Toc363084181"/>
-      <w:bookmarkStart w:id="105" w:name="_Toc300751597"/>
-      <w:bookmarkStart w:id="106" w:name="_Toc526945143"/>
-      <w:r>
-        <w:t>市场可行性分析</w:t>
-      </w:r>
+      <w:bookmarkStart w:id="103" w:name="_Toc300751605"/>
+      <w:bookmarkStart w:id="104" w:name="_Toc526945145"/>
+      <w:bookmarkStart w:id="105" w:name="_Toc363084191"/>
+      <w:bookmarkStart w:id="106" w:name="_Toc255826541"/>
+      <w:r>
+        <w:t>技术可行性分析</w:t>
+      </w:r>
+      <w:bookmarkEnd w:id="103"/>
       <w:bookmarkEnd w:id="104"/>
       <w:bookmarkEnd w:id="105"/>
-      <w:bookmarkEnd w:id="106"/>
     </w:p>
     <w:p>
       <w:pPr>
         <w:pStyle w:val="3"/>
       </w:pPr>
-      <w:bookmarkStart w:id="107" w:name="_Toc363084193"/>
-      <w:bookmarkStart w:id="108" w:name="_Toc300751607"/>
-      <w:bookmarkStart w:id="109" w:name="_Toc526945144"/>
-      <w:r>
-        <w:t>与现行</w:t>
-      </w:r>
-      <w:r>
-        <w:rPr>
-          <w:rFonts w:hint="eastAsia"/>
-        </w:rPr>
-        <w:t>软件</w:t>
+      <w:bookmarkStart w:id="107" w:name="_Toc526945146"/>
+      <w:bookmarkStart w:id="108" w:name="_Toc300751606"/>
+      <w:bookmarkStart w:id="109" w:name="_Toc363084192"/>
+      <w:r>
+        <w:t>功能简述</w:t>
       </w:r>
       <w:bookmarkEnd w:id="107"/>
       <w:bookmarkEnd w:id="108"/>
-      <w:r>
-        <w:rPr>
-          <w:rFonts w:hint="eastAsia"/>
-        </w:rPr>
-        <w:t>对比</w:t>
-      </w:r>
       <w:bookmarkEnd w:id="109"/>
     </w:p>
     <w:p>
@@ -12847,7 +12860,19 @@
         <w:rPr>
           <w:rFonts w:hint="eastAsia"/>
         </w:rPr>
-        <w:t>现有的在线排版软件分两类，一类是在线的非自动排版应用，即给用户提供排版所需的功能，用户需要自己进行操作。比较典型的如用于公众号排版的“秀米”。比较适用于有美工基础的用户，不熟悉使用的用户需要一定的时间学习使用，具有一定的学习成本。</w:t>
+        <w:t>上文提到过，</w:t>
+      </w:r>
+      <w:r>
+        <w:rPr>
+          <w:rFonts w:hint="eastAsia"/>
+        </w:rPr>
+        <w:t>Temage</w:t>
+      </w:r>
+      <w:r>
+        <w:rPr>
+          <w:rFonts w:hint="eastAsia"/>
+        </w:rPr>
+        <w:t>包含三大功能模块，文字图片预处理模块、排版生成模块和社区共享模块，其中文字图片预处理模块和排版生成模块需要用到深度学习的技术。</w:t>
       </w:r>
     </w:p>
     <w:p>
@@ -12858,7 +12883,7 @@
         <w:rPr>
           <w:rFonts w:hint="eastAsia"/>
         </w:rPr>
-        <w:t>第二类是在线的自动排版应用，但只支持文字的在线排版，功能较为单一，包含修正标点、调整空行缩进、调整字号等功能，而且需要用户预先设置。</w:t>
+        <w:t>文字图片预处理模块包含四部分：文本关键词提取、文本主题分类、图片信息压缩提取、图片向量与文字向量匹配。</w:t>
       </w:r>
     </w:p>
     <w:p>
@@ -12869,43 +12894,33 @@
         <w:rPr>
           <w:rFonts w:hint="eastAsia"/>
         </w:rPr>
-        <w:t>Temage</w:t>
-      </w:r>
-      <w:r>
-        <w:rPr>
-          <w:rFonts w:hint="eastAsia"/>
-        </w:rPr>
-        <w:t>则支持自动的图文排版，最大化地方便用户的使用，减少用户所需的操作，从而有效减少用户排版耗费的时间，同时使得没有美工基础的用户也能得到专业的排版设计。</w:t>
+        <w:t>排版生成模块包含三部分：版式智能选取，内容智能填充、用户个性微调。</w:t>
       </w:r>
     </w:p>
     <w:p>
       <w:pPr>
-        <w:pStyle w:val="2"/>
-      </w:pPr>
-      <w:bookmarkStart w:id="110" w:name="_Toc300751605"/>
-      <w:bookmarkStart w:id="111" w:name="_Toc526945145"/>
-      <w:bookmarkStart w:id="112" w:name="_Toc363084191"/>
-      <w:bookmarkStart w:id="113" w:name="_Toc255826541"/>
-      <w:r>
-        <w:t>技术可行性分析</w:t>
-      </w:r>
-      <w:bookmarkEnd w:id="110"/>
-      <w:bookmarkEnd w:id="111"/>
-      <w:bookmarkEnd w:id="112"/>
+        <w:ind w:firstLine="420"/>
+      </w:pPr>
+      <w:r>
+        <w:rPr>
+          <w:rFonts w:hint="eastAsia"/>
+        </w:rPr>
+        <w:t>社区共享模块包含两部分：优质版式共享、用户交流与反馈。</w:t>
+      </w:r>
     </w:p>
     <w:p>
       <w:pPr>
         <w:pStyle w:val="3"/>
       </w:pPr>
-      <w:bookmarkStart w:id="114" w:name="_Toc526945146"/>
-      <w:bookmarkStart w:id="115" w:name="_Toc300751606"/>
-      <w:bookmarkStart w:id="116" w:name="_Toc363084192"/>
-      <w:r>
-        <w:t>功能简述</w:t>
-      </w:r>
-      <w:bookmarkEnd w:id="114"/>
-      <w:bookmarkEnd w:id="115"/>
-      <w:bookmarkEnd w:id="116"/>
+      <w:bookmarkStart w:id="110" w:name="_Toc526945147"/>
+      <w:bookmarkEnd w:id="106"/>
+      <w:r>
+        <w:rPr>
+          <w:rFonts w:hint="eastAsia"/>
+        </w:rPr>
+        <w:t>技术要素</w:t>
+      </w:r>
+      <w:bookmarkEnd w:id="110"/>
     </w:p>
     <w:p>
       <w:pPr>
@@ -12915,19 +12930,7 @@
         <w:rPr>
           <w:rFonts w:hint="eastAsia"/>
         </w:rPr>
-        <w:t>上文提到过，</w:t>
-      </w:r>
-      <w:r>
-        <w:rPr>
-          <w:rFonts w:hint="eastAsia"/>
-        </w:rPr>
-        <w:t>Temage</w:t>
-      </w:r>
-      <w:r>
-        <w:rPr>
-          <w:rFonts w:hint="eastAsia"/>
-        </w:rPr>
-        <w:t>包含三大功能模块，文字图片预处理模块、排版生成模块和社区共享模块，其中文字图片预处理模块和排版生成模块需要用到深度学习的技术。</w:t>
+        <w:t>上述功能所需的技术主要有以下几点：</w:t>
       </w:r>
     </w:p>
     <w:p>
@@ -12938,260 +12941,202 @@
         <w:rPr>
           <w:rFonts w:hint="eastAsia"/>
         </w:rPr>
-        <w:t>文字图片预处理模块包含四部分：文本关键词提取、文本主题分类、图片信息压缩提取、图片向量与文字向量匹配。</w:t>
+        <w:t>文本关键词的提取，使用</w:t>
+      </w:r>
+      <w:r>
+        <w:rPr>
+          <w:rFonts w:hint="eastAsia"/>
+        </w:rPr>
+        <w:t>TF-IDE</w:t>
+      </w:r>
+      <w:r>
+        <w:rPr>
+          <w:rFonts w:hint="eastAsia"/>
+        </w:rPr>
+        <w:t>模型，用统计的方法找出文本中关键词，为提高搜索效率，我们可以使用</w:t>
+      </w:r>
+      <w:r>
+        <w:rPr>
+          <w:rFonts w:hint="eastAsia"/>
+        </w:rPr>
+        <w:t>sphinx</w:t>
+      </w:r>
+      <w:r>
+        <w:rPr>
+          <w:rFonts w:hint="eastAsia"/>
+        </w:rPr>
+        <w:t>开源搜索引擎框架对数据库建立索引。图片的识别，使用</w:t>
+      </w:r>
+      <w:r>
+        <w:rPr>
+          <w:rFonts w:hint="eastAsia"/>
+        </w:rPr>
+        <w:t>CNN</w:t>
+      </w:r>
+      <w:r>
+        <w:rPr>
+          <w:rFonts w:hint="eastAsia"/>
+        </w:rPr>
+        <w:t>模型。文本的分类使用</w:t>
+      </w:r>
+      <w:r>
+        <w:rPr>
+          <w:rFonts w:hint="eastAsia"/>
+        </w:rPr>
+        <w:t>E</w:t>
+      </w:r>
+      <w:r>
+        <w:t>LM</w:t>
+      </w:r>
+      <w:r>
+        <w:rPr>
+          <w:rFonts w:hint="eastAsia"/>
+        </w:rPr>
+        <w:t>o+LSTM+TextCNN</w:t>
+      </w:r>
+      <w:r>
+        <w:rPr>
+          <w:rFonts w:hint="eastAsia"/>
+        </w:rPr>
+        <w:t>模型。根据文本的分类，使用</w:t>
+      </w:r>
+      <w:r>
+        <w:rPr>
+          <w:rFonts w:hint="eastAsia"/>
+        </w:rPr>
+        <w:t>Top-k</w:t>
+      </w:r>
+      <w:r>
+        <w:rPr>
+          <w:rFonts w:hint="eastAsia"/>
+        </w:rPr>
+        <w:t>方法推荐合适的版式。图片文字的匹配，基于余弦计算等方法匹配图片在文字的位置，进行图片与文字的初排版。内容的智能填充，使用</w:t>
+      </w:r>
+      <w:r>
+        <w:rPr>
+          <w:rFonts w:hint="eastAsia"/>
+        </w:rPr>
+        <w:t>R</w:t>
+      </w:r>
+      <w:r>
+        <w:t>NN</w:t>
+      </w:r>
+      <w:r>
+        <w:rPr>
+          <w:rFonts w:hint="eastAsia"/>
+        </w:rPr>
+        <w:t>-</w:t>
+      </w:r>
+      <w:r>
+        <w:t>LSTM</w:t>
+      </w:r>
+      <w:r>
+        <w:rPr>
+          <w:rFonts w:hint="eastAsia"/>
+        </w:rPr>
+        <w:t>对文中单词或句子进行</w:t>
+      </w:r>
+      <w:r>
+        <w:rPr>
+          <w:rFonts w:hint="eastAsia"/>
+        </w:rPr>
+        <w:t>encode</w:t>
+      </w:r>
+      <w:r>
+        <w:rPr>
+          <w:rFonts w:hint="eastAsia"/>
+        </w:rPr>
+        <w:t>，得到表示单词或句子的向量，然后进行填充处理。</w:t>
       </w:r>
     </w:p>
     <w:p>
       <w:pPr>
         <w:ind w:firstLine="420"/>
       </w:pPr>
-      <w:r>
-        <w:rPr>
-          <w:rFonts w:hint="eastAsia"/>
-        </w:rPr>
-        <w:t>排版生成模块包含三部分：版式智能选取，内容智能填充、用户个性微调。</w:t>
-      </w:r>
     </w:p>
     <w:p>
       <w:pPr>
-        <w:ind w:firstLine="420"/>
-      </w:pPr>
-      <w:r>
-        <w:rPr>
-          <w:rFonts w:hint="eastAsia"/>
-        </w:rPr>
-        <w:t>社区共享模块包含两部分：优质版式共享、用户交流与反馈。</w:t>
-      </w:r>
+        <w:pStyle w:val="2"/>
+      </w:pPr>
+      <w:bookmarkStart w:id="111" w:name="_Toc526945148"/>
+      <w:r>
+        <w:rPr>
+          <w:rFonts w:hint="eastAsia"/>
+        </w:rPr>
+        <w:lastRenderedPageBreak/>
+        <w:t>资源可行性分析</w:t>
+      </w:r>
+      <w:bookmarkEnd w:id="111"/>
     </w:p>
     <w:p>
       <w:pPr>
-        <w:pStyle w:val="3"/>
-      </w:pPr>
-      <w:bookmarkStart w:id="117" w:name="_Toc526945147"/>
-      <w:bookmarkEnd w:id="113"/>
-      <w:r>
-        <w:rPr>
-          <w:rFonts w:hint="eastAsia"/>
-        </w:rPr>
-        <w:t>技术要素</w:t>
-      </w:r>
-      <w:bookmarkEnd w:id="117"/>
+        <w:ind w:firstLine="420"/>
+      </w:pPr>
+      <w:r>
+        <w:rPr>
+          <w:rFonts w:hint="eastAsia"/>
+        </w:rPr>
+        <w:t>人力资源包括队员四人。模型训练数据集：今日头条数据集，</w:t>
+      </w:r>
+      <w:r>
+        <w:t>共</w:t>
+      </w:r>
+      <w:r>
+        <w:t>382688</w:t>
+      </w:r>
+      <w:r>
+        <w:t>条，分布于</w:t>
+      </w:r>
+      <w:r>
+        <w:t>15</w:t>
+      </w:r>
+      <w:r>
+        <w:t>个分类中。</w:t>
+      </w:r>
+      <w:r>
+        <w:rPr>
+          <w:rFonts w:hint="eastAsia"/>
+        </w:rPr>
+        <w:t>用于文本分类进行风格推荐的模型训练，采集时间为</w:t>
+      </w:r>
+      <w:r>
+        <w:rPr>
+          <w:rFonts w:hint="eastAsia"/>
+        </w:rPr>
+        <w:t>2</w:t>
+      </w:r>
+      <w:r>
+        <w:t>018</w:t>
+      </w:r>
+      <w:r>
+        <w:rPr>
+          <w:rFonts w:hint="eastAsia"/>
+        </w:rPr>
+        <w:t>年</w:t>
+      </w:r>
+      <w:r>
+        <w:t>5</w:t>
+      </w:r>
+      <w:r>
+        <w:rPr>
+          <w:rFonts w:hint="eastAsia"/>
+        </w:rPr>
+        <w:t>月，可用于文本分类和图片识别模型的训练。</w:t>
+      </w:r>
     </w:p>
     <w:p>
       <w:pPr>
-        <w:ind w:firstLine="420"/>
-      </w:pPr>
-      <w:r>
-        <w:rPr>
-          <w:rFonts w:hint="eastAsia"/>
-        </w:rPr>
-        <w:t>上述功能所需的技术主要有以下几点：</w:t>
-      </w:r>
-    </w:p>
-    <w:p>
-      <w:pPr>
-        <w:ind w:firstLine="420"/>
-      </w:pPr>
-      <w:r>
-        <w:rPr>
-          <w:rFonts w:hint="eastAsia"/>
-        </w:rPr>
-        <w:t>文本关键词的提取，使用</w:t>
-      </w:r>
-      <w:r>
-        <w:rPr>
-          <w:rFonts w:hint="eastAsia"/>
-        </w:rPr>
-        <w:t>TF-IDE</w:t>
-      </w:r>
-      <w:r>
-        <w:rPr>
-          <w:rFonts w:hint="eastAsia"/>
-        </w:rPr>
-        <w:t>模型，用统计的方法找出文本中关键词，为提高搜索效率，我们可以使用</w:t>
-      </w:r>
-      <w:r>
-        <w:rPr>
-          <w:rFonts w:hint="eastAsia"/>
-        </w:rPr>
-        <w:t>sphinx</w:t>
-      </w:r>
-      <w:r>
-        <w:rPr>
-          <w:rFonts w:hint="eastAsia"/>
-        </w:rPr>
-        <w:t>开源搜索引擎框架对数据库建立索引。图片的识别，使用</w:t>
-      </w:r>
-      <w:r>
-        <w:rPr>
-          <w:rFonts w:hint="eastAsia"/>
-        </w:rPr>
-        <w:t>CNN</w:t>
-      </w:r>
-      <w:r>
-        <w:rPr>
-          <w:rFonts w:hint="eastAsia"/>
-        </w:rPr>
-        <w:t>模型。文本的分类使用</w:t>
-      </w:r>
-      <w:r>
-        <w:rPr>
-          <w:rFonts w:hint="eastAsia"/>
-        </w:rPr>
-        <w:t>E</w:t>
-      </w:r>
-      <w:r>
-        <w:t>LM</w:t>
-      </w:r>
-      <w:r>
-        <w:rPr>
-          <w:rFonts w:hint="eastAsia"/>
-        </w:rPr>
-        <w:t>o+LSTM+TextCNN</w:t>
-      </w:r>
-      <w:r>
-        <w:rPr>
-          <w:rFonts w:hint="eastAsia"/>
-        </w:rPr>
-        <w:t>模型。根据文本的分类，使用</w:t>
-      </w:r>
-      <w:r>
-        <w:rPr>
-          <w:rFonts w:hint="eastAsia"/>
-        </w:rPr>
-        <w:t>Top-k</w:t>
-      </w:r>
-      <w:r>
-        <w:rPr>
-          <w:rFonts w:hint="eastAsia"/>
-        </w:rPr>
-        <w:t>方法推荐合适的版式。图片文字的匹配，基于余弦计算等方法匹配图片在文字的位置，进行图片与文字的初排版。内容的智能填充，使用</w:t>
-      </w:r>
-      <w:r>
-        <w:rPr>
-          <w:rFonts w:hint="eastAsia"/>
-        </w:rPr>
-        <w:t>R</w:t>
-      </w:r>
-      <w:r>
-        <w:t>NN</w:t>
-      </w:r>
-      <w:r>
-        <w:rPr>
-          <w:rFonts w:hint="eastAsia"/>
-        </w:rPr>
-        <w:t>-</w:t>
-      </w:r>
-      <w:r>
-        <w:t>LSTM</w:t>
-      </w:r>
-      <w:r>
-        <w:rPr>
-          <w:rFonts w:hint="eastAsia"/>
-        </w:rPr>
-        <w:t>对文中单词或句子进行</w:t>
-      </w:r>
-      <w:r>
-        <w:rPr>
-          <w:rFonts w:hint="eastAsia"/>
-        </w:rPr>
-        <w:t>encode</w:t>
-      </w:r>
-      <w:r>
-        <w:rPr>
-          <w:rFonts w:hint="eastAsia"/>
-        </w:rPr>
-        <w:t>，得到表示单词或句子的向量，然后进行填充处理。</w:t>
-      </w:r>
-    </w:p>
-    <w:p>
-      <w:pPr>
-        <w:ind w:firstLine="420"/>
-      </w:pPr>
-    </w:p>
-    <w:p>
-      <w:pPr>
-        <w:pStyle w:val="2"/>
-      </w:pPr>
-      <w:bookmarkStart w:id="118" w:name="_Toc526945148"/>
-      <w:r>
-        <w:rPr>
-          <w:rFonts w:hint="eastAsia"/>
-        </w:rPr>
-        <w:lastRenderedPageBreak/>
-        <w:t>资源可行性分析</w:t>
-      </w:r>
-      <w:bookmarkEnd w:id="118"/>
-    </w:p>
-    <w:p>
-      <w:pPr>
-        <w:ind w:firstLine="420"/>
-      </w:pPr>
-      <w:r>
-        <w:rPr>
-          <w:rFonts w:hint="eastAsia"/>
-        </w:rPr>
-        <w:t>人力资源包括队员四人。模型训练数据集：今日头条数据集，</w:t>
-      </w:r>
-      <w:r>
-        <w:t>共</w:t>
-      </w:r>
-      <w:r>
-        <w:t>382688</w:t>
-      </w:r>
-      <w:r>
-        <w:t>条，分布于</w:t>
-      </w:r>
-      <w:r>
-        <w:t>15</w:t>
-      </w:r>
-      <w:r>
-        <w:t>个分类中。</w:t>
-      </w:r>
-      <w:r>
-        <w:rPr>
-          <w:rFonts w:hint="eastAsia"/>
-        </w:rPr>
-        <w:t>用于文本分类进行风格推荐的模型训练，采集时间为</w:t>
-      </w:r>
-      <w:r>
-        <w:rPr>
-          <w:rFonts w:hint="eastAsia"/>
-        </w:rPr>
-        <w:t>2</w:t>
-      </w:r>
-      <w:r>
-        <w:t>018</w:t>
-      </w:r>
-      <w:r>
-        <w:rPr>
-          <w:rFonts w:hint="eastAsia"/>
-        </w:rPr>
-        <w:t>年</w:t>
-      </w:r>
-      <w:r>
-        <w:t>5</w:t>
-      </w:r>
-      <w:r>
-        <w:rPr>
-          <w:rFonts w:hint="eastAsia"/>
-        </w:rPr>
-        <w:t>月，可用于文本分类和图片识别模型的训练。</w:t>
-      </w:r>
-    </w:p>
-    <w:p>
-      <w:pPr>
         <w:pStyle w:val="1"/>
       </w:pPr>
-      <w:bookmarkStart w:id="119" w:name="_Toc526945149"/>
-      <w:commentRangeStart w:id="120"/>
+      <w:bookmarkStart w:id="112" w:name="_Toc526945149"/>
+      <w:commentRangeStart w:id="113"/>
       <w:r>
         <w:rPr>
           <w:rFonts w:hint="eastAsia"/>
         </w:rPr>
         <w:t>需求分析</w:t>
       </w:r>
-      <w:commentRangeEnd w:id="120"/>
+      <w:commentRangeEnd w:id="113"/>
       <w:r>
         <w:rPr>
           <w:rStyle w:val="aff1"/>
@@ -13200,35 +13145,35 @@
           <w:bCs w:val="0"/>
           <w:kern w:val="2"/>
         </w:rPr>
-        <w:commentReference w:id="120"/>
-      </w:r>
-      <w:bookmarkEnd w:id="119"/>
+        <w:commentReference w:id="113"/>
+      </w:r>
+      <w:bookmarkEnd w:id="112"/>
     </w:p>
     <w:p>
       <w:pPr>
         <w:pStyle w:val="2"/>
       </w:pPr>
-      <w:bookmarkStart w:id="121" w:name="_Toc526945150"/>
+      <w:bookmarkStart w:id="114" w:name="_Toc526945150"/>
       <w:r>
         <w:rPr>
           <w:rFonts w:hint="eastAsia"/>
         </w:rPr>
         <w:t>数据描述</w:t>
       </w:r>
-      <w:bookmarkEnd w:id="121"/>
+      <w:bookmarkEnd w:id="114"/>
     </w:p>
     <w:p>
       <w:pPr>
         <w:pStyle w:val="3"/>
       </w:pPr>
-      <w:bookmarkStart w:id="122" w:name="_Toc526945151"/>
+      <w:bookmarkStart w:id="115" w:name="_Toc526945151"/>
       <w:r>
         <w:rPr>
           <w:rFonts w:hint="eastAsia"/>
         </w:rPr>
         <w:t>静态数据</w:t>
       </w:r>
-      <w:bookmarkEnd w:id="122"/>
+      <w:bookmarkEnd w:id="115"/>
     </w:p>
     <w:p>
       <w:pPr>
@@ -13243,6 +13188,7 @@
       <w:r>
         <w:rPr>
           <w:rFonts w:hint="eastAsia"/>
+          <w:noProof/>
         </w:rPr>
         <w:drawing>
           <wp:anchor distT="0" distB="0" distL="114300" distR="114300" simplePos="0" relativeHeight="251658240" behindDoc="0" locked="0" layoutInCell="1" allowOverlap="1" wp14:anchorId="2A5E880B" wp14:editId="0B25D719">
@@ -13270,7 +13216,7 @@
                     </pic:cNvPicPr>
                   </pic:nvPicPr>
                   <pic:blipFill>
-                    <a:blip r:embed="rId21">
+                    <a:blip r:embed="rId23">
                       <a:extLst>
                         <a:ext uri="{28A0092B-C50C-407E-A947-70E740481C1C}">
                           <a14:useLocalDpi xmlns:a14="http://schemas.microsoft.com/office/drawing/2010/main" val="0"/>
@@ -13338,16 +13284,13 @@
     <w:p>
       <w:pPr>
         <w:ind w:firstLine="420"/>
-        <w:rPr>
-          <w:rFonts w:hint="eastAsia"/>
-        </w:rPr>
       </w:pPr>
     </w:p>
     <w:p>
       <w:pPr>
         <w:pStyle w:val="3"/>
       </w:pPr>
-      <w:bookmarkStart w:id="123" w:name="_Toc526945152"/>
+      <w:bookmarkStart w:id="116" w:name="_Toc526945152"/>
       <w:r>
         <w:rPr>
           <w:rFonts w:hint="eastAsia"/>
@@ -13355,17 +13298,13 @@
         <w:lastRenderedPageBreak/>
         <w:t>动态数据</w:t>
       </w:r>
-      <w:bookmarkEnd w:id="123"/>
+      <w:bookmarkEnd w:id="116"/>
     </w:p>
     <w:p>
-      <w:pPr>
-        <w:rPr>
-          <w:rFonts w:hint="eastAsia"/>
-        </w:rPr>
-      </w:pPr>
-      <w:r>
-        <w:rPr>
-          <w:rFonts w:hint="eastAsia"/>
+      <w:r>
+        <w:rPr>
+          <w:rFonts w:hint="eastAsia"/>
+          <w:noProof/>
         </w:rPr>
         <w:drawing>
           <wp:inline distT="0" distB="0" distL="0" distR="0" wp14:anchorId="259621A2" wp14:editId="166D84F1">
@@ -13385,7 +13324,7 @@
                     </pic:cNvPicPr>
                   </pic:nvPicPr>
                   <pic:blipFill>
-                    <a:blip r:embed="rId22">
+                    <a:blip r:embed="rId24">
                       <a:extLst>
                         <a:ext uri="{28A0092B-C50C-407E-A947-70E740481C1C}">
                           <a14:useLocalDpi xmlns:a14="http://schemas.microsoft.com/office/drawing/2010/main" val="0"/>
@@ -13421,24 +13360,20 @@
       <w:pPr>
         <w:pStyle w:val="3"/>
       </w:pPr>
-      <w:bookmarkStart w:id="124" w:name="_Toc526945153"/>
+      <w:bookmarkStart w:id="117" w:name="_Toc526945153"/>
       <w:r>
         <w:rPr>
           <w:rFonts w:hint="eastAsia"/>
         </w:rPr>
         <w:t>数据词典</w:t>
       </w:r>
-      <w:bookmarkEnd w:id="124"/>
+      <w:bookmarkEnd w:id="117"/>
     </w:p>
     <w:p>
-      <w:pPr>
-        <w:rPr>
-          <w:rFonts w:hint="eastAsia"/>
-        </w:rPr>
-      </w:pPr>
-      <w:r>
-        <w:rPr>
-          <w:rFonts w:hint="eastAsia"/>
+      <w:r>
+        <w:rPr>
+          <w:rFonts w:hint="eastAsia"/>
+          <w:noProof/>
         </w:rPr>
         <w:drawing>
           <wp:inline distT="0" distB="0" distL="0" distR="0" wp14:anchorId="6B8EE254" wp14:editId="4BC5ED27">
@@ -13458,7 +13393,7 @@
                     </pic:cNvPicPr>
                   </pic:nvPicPr>
                   <pic:blipFill>
-                    <a:blip r:embed="rId23">
+                    <a:blip r:embed="rId25">
                       <a:extLst>
                         <a:ext uri="{28A0092B-C50C-407E-A947-70E740481C1C}">
                           <a14:useLocalDpi xmlns:a14="http://schemas.microsoft.com/office/drawing/2010/main" val="0"/>
@@ -13494,14 +13429,14 @@
       <w:pPr>
         <w:pStyle w:val="3"/>
       </w:pPr>
-      <w:bookmarkStart w:id="125" w:name="_Toc526945154"/>
+      <w:bookmarkStart w:id="118" w:name="_Toc526945154"/>
       <w:r>
         <w:rPr>
           <w:rFonts w:hint="eastAsia"/>
         </w:rPr>
         <w:t>数据采集</w:t>
       </w:r>
-      <w:bookmarkEnd w:id="125"/>
+      <w:bookmarkEnd w:id="118"/>
     </w:p>
     <w:p>
       <w:pPr>
@@ -13659,61 +13594,61 @@
       <w:pPr>
         <w:pStyle w:val="2"/>
       </w:pPr>
-      <w:bookmarkStart w:id="126" w:name="_Toc331238750"/>
-      <w:bookmarkStart w:id="127" w:name="_Toc331243763"/>
-      <w:bookmarkStart w:id="128" w:name="_Toc526945155"/>
-      <w:bookmarkStart w:id="129" w:name="_Toc363084244"/>
-      <w:bookmarkStart w:id="130" w:name="_Toc331243584"/>
-      <w:bookmarkStart w:id="131" w:name="_Toc331545184"/>
+      <w:bookmarkStart w:id="119" w:name="_Toc331238750"/>
+      <w:bookmarkStart w:id="120" w:name="_Toc331243763"/>
+      <w:bookmarkStart w:id="121" w:name="_Toc526945155"/>
+      <w:bookmarkStart w:id="122" w:name="_Toc363084244"/>
+      <w:bookmarkStart w:id="123" w:name="_Toc331243584"/>
+      <w:bookmarkStart w:id="124" w:name="_Toc331545184"/>
       <w:r>
         <w:t>功能需求</w:t>
       </w:r>
+      <w:bookmarkEnd w:id="119"/>
+      <w:bookmarkEnd w:id="120"/>
+      <w:bookmarkEnd w:id="121"/>
+      <w:bookmarkEnd w:id="122"/>
+      <w:bookmarkEnd w:id="123"/>
+      <w:bookmarkEnd w:id="124"/>
+    </w:p>
+    <w:p>
+      <w:pPr>
+        <w:pStyle w:val="3"/>
+      </w:pPr>
+      <w:bookmarkStart w:id="125" w:name="_Toc331238751"/>
+      <w:bookmarkStart w:id="126" w:name="_Toc363084245"/>
+      <w:bookmarkStart w:id="127" w:name="_Toc526945156"/>
+      <w:bookmarkStart w:id="128" w:name="_Toc331243585"/>
+      <w:bookmarkStart w:id="129" w:name="_Toc331545185"/>
+      <w:bookmarkStart w:id="130" w:name="_Toc331243764"/>
+      <w:r>
+        <w:t>功能模块结构图</w:t>
+      </w:r>
+      <w:bookmarkEnd w:id="125"/>
       <w:bookmarkEnd w:id="126"/>
       <w:bookmarkEnd w:id="127"/>
       <w:bookmarkEnd w:id="128"/>
       <w:bookmarkEnd w:id="129"/>
       <w:bookmarkEnd w:id="130"/>
-      <w:bookmarkEnd w:id="131"/>
     </w:p>
     <w:p>
       <w:pPr>
         <w:pStyle w:val="3"/>
       </w:pPr>
-      <w:bookmarkStart w:id="132" w:name="_Toc331238751"/>
-      <w:bookmarkStart w:id="133" w:name="_Toc363084245"/>
-      <w:bookmarkStart w:id="134" w:name="_Toc526945156"/>
-      <w:bookmarkStart w:id="135" w:name="_Toc331243585"/>
-      <w:bookmarkStart w:id="136" w:name="_Toc331545185"/>
-      <w:bookmarkStart w:id="137" w:name="_Toc331243764"/>
-      <w:r>
-        <w:t>功能模块结构图</w:t>
-      </w:r>
+      <w:bookmarkStart w:id="131" w:name="_Toc363084246"/>
+      <w:bookmarkStart w:id="132" w:name="_Toc331545186"/>
+      <w:bookmarkStart w:id="133" w:name="_Toc331243765"/>
+      <w:bookmarkStart w:id="134" w:name="_Toc526945157"/>
+      <w:bookmarkStart w:id="135" w:name="_Toc331238752"/>
+      <w:bookmarkStart w:id="136" w:name="_Toc331243586"/>
+      <w:r>
+        <w:t>核心功能模块描述</w:t>
+      </w:r>
+      <w:bookmarkEnd w:id="131"/>
       <w:bookmarkEnd w:id="132"/>
       <w:bookmarkEnd w:id="133"/>
       <w:bookmarkEnd w:id="134"/>
       <w:bookmarkEnd w:id="135"/>
       <w:bookmarkEnd w:id="136"/>
-      <w:bookmarkEnd w:id="137"/>
-    </w:p>
-    <w:p>
-      <w:pPr>
-        <w:pStyle w:val="3"/>
-      </w:pPr>
-      <w:bookmarkStart w:id="138" w:name="_Toc363084246"/>
-      <w:bookmarkStart w:id="139" w:name="_Toc331545186"/>
-      <w:bookmarkStart w:id="140" w:name="_Toc331243765"/>
-      <w:bookmarkStart w:id="141" w:name="_Toc526945157"/>
-      <w:bookmarkStart w:id="142" w:name="_Toc331238752"/>
-      <w:bookmarkStart w:id="143" w:name="_Toc331243586"/>
-      <w:r>
-        <w:t>核心功能模块描述</w:t>
-      </w:r>
-      <w:bookmarkEnd w:id="138"/>
-      <w:bookmarkEnd w:id="139"/>
-      <w:bookmarkEnd w:id="140"/>
-      <w:bookmarkEnd w:id="141"/>
-      <w:bookmarkEnd w:id="142"/>
-      <w:bookmarkEnd w:id="143"/>
     </w:p>
     <w:p/>
     <w:p>
@@ -14989,41 +14924,41 @@
       <w:pPr>
         <w:pStyle w:val="2"/>
       </w:pPr>
-      <w:bookmarkStart w:id="144" w:name="_Toc331545187"/>
-      <w:bookmarkStart w:id="145" w:name="_Toc363084247"/>
-      <w:bookmarkStart w:id="146" w:name="_Toc331243587"/>
-      <w:bookmarkStart w:id="147" w:name="_Toc526945158"/>
-      <w:bookmarkStart w:id="148" w:name="_Toc331243766"/>
-      <w:bookmarkStart w:id="149" w:name="_Toc331238753"/>
+      <w:bookmarkStart w:id="137" w:name="_Toc331545187"/>
+      <w:bookmarkStart w:id="138" w:name="_Toc363084247"/>
+      <w:bookmarkStart w:id="139" w:name="_Toc331243587"/>
+      <w:bookmarkStart w:id="140" w:name="_Toc526945158"/>
+      <w:bookmarkStart w:id="141" w:name="_Toc331243766"/>
+      <w:bookmarkStart w:id="142" w:name="_Toc331238753"/>
       <w:r>
         <w:t>非功能性需求</w:t>
       </w:r>
+      <w:bookmarkEnd w:id="137"/>
+      <w:bookmarkEnd w:id="138"/>
+      <w:bookmarkEnd w:id="139"/>
+      <w:bookmarkEnd w:id="140"/>
+      <w:bookmarkEnd w:id="141"/>
+      <w:bookmarkEnd w:id="142"/>
+    </w:p>
+    <w:p>
+      <w:pPr>
+        <w:pStyle w:val="3"/>
+      </w:pPr>
+      <w:bookmarkStart w:id="143" w:name="_Toc526945159"/>
+      <w:bookmarkStart w:id="144" w:name="_Toc331238754"/>
+      <w:bookmarkStart w:id="145" w:name="_Toc331243588"/>
+      <w:bookmarkStart w:id="146" w:name="_Toc331545188"/>
+      <w:bookmarkStart w:id="147" w:name="_Toc363084248"/>
+      <w:bookmarkStart w:id="148" w:name="_Toc331243767"/>
+      <w:r>
+        <w:t>扩展性和可维护性</w:t>
+      </w:r>
+      <w:bookmarkEnd w:id="143"/>
       <w:bookmarkEnd w:id="144"/>
       <w:bookmarkEnd w:id="145"/>
       <w:bookmarkEnd w:id="146"/>
       <w:bookmarkEnd w:id="147"/>
       <w:bookmarkEnd w:id="148"/>
-      <w:bookmarkEnd w:id="149"/>
-    </w:p>
-    <w:p>
-      <w:pPr>
-        <w:pStyle w:val="3"/>
-      </w:pPr>
-      <w:bookmarkStart w:id="150" w:name="_Toc526945159"/>
-      <w:bookmarkStart w:id="151" w:name="_Toc331238754"/>
-      <w:bookmarkStart w:id="152" w:name="_Toc331243588"/>
-      <w:bookmarkStart w:id="153" w:name="_Toc331545188"/>
-      <w:bookmarkStart w:id="154" w:name="_Toc363084248"/>
-      <w:bookmarkStart w:id="155" w:name="_Toc331243767"/>
-      <w:r>
-        <w:t>扩展性和可维护性</w:t>
-      </w:r>
-      <w:bookmarkEnd w:id="150"/>
-      <w:bookmarkEnd w:id="151"/>
-      <w:bookmarkEnd w:id="152"/>
-      <w:bookmarkEnd w:id="153"/>
-      <w:bookmarkEnd w:id="154"/>
-      <w:bookmarkEnd w:id="155"/>
     </w:p>
     <w:p>
       <w:pPr>
@@ -15197,13 +15132,13 @@
       <w:pPr>
         <w:pStyle w:val="3"/>
       </w:pPr>
-      <w:bookmarkStart w:id="156" w:name="_Toc526945160"/>
-      <w:bookmarkStart w:id="157" w:name="_Toc363084250"/>
+      <w:bookmarkStart w:id="149" w:name="_Toc526945160"/>
+      <w:bookmarkStart w:id="150" w:name="_Toc363084250"/>
       <w:r>
         <w:t>易用性</w:t>
       </w:r>
-      <w:bookmarkEnd w:id="156"/>
-      <w:bookmarkEnd w:id="157"/>
+      <w:bookmarkEnd w:id="149"/>
+      <w:bookmarkEnd w:id="150"/>
     </w:p>
     <w:p>
       <w:r>
@@ -15297,12 +15232,12 @@
       <w:pPr>
         <w:pStyle w:val="2"/>
       </w:pPr>
-      <w:bookmarkStart w:id="158" w:name="_Toc526945161"/>
-      <w:bookmarkStart w:id="159" w:name="_Toc331545195"/>
-      <w:bookmarkStart w:id="160" w:name="_Toc331238761"/>
-      <w:bookmarkStart w:id="161" w:name="_Toc331243595"/>
-      <w:bookmarkStart w:id="162" w:name="_Toc363084254"/>
-      <w:bookmarkStart w:id="163" w:name="_Toc331243774"/>
+      <w:bookmarkStart w:id="151" w:name="_Toc526945161"/>
+      <w:bookmarkStart w:id="152" w:name="_Toc331545195"/>
+      <w:bookmarkStart w:id="153" w:name="_Toc331238761"/>
+      <w:bookmarkStart w:id="154" w:name="_Toc331243595"/>
+      <w:bookmarkStart w:id="155" w:name="_Toc363084254"/>
+      <w:bookmarkStart w:id="156" w:name="_Toc331243774"/>
       <w:r>
         <w:rPr>
           <w:rFonts w:hint="eastAsia"/>
@@ -15310,21 +15245,21 @@
         <w:lastRenderedPageBreak/>
         <w:t>性能需求</w:t>
       </w:r>
-      <w:bookmarkEnd w:id="158"/>
+      <w:bookmarkEnd w:id="151"/>
     </w:p>
     <w:p>
       <w:pPr>
         <w:pStyle w:val="3"/>
       </w:pPr>
-      <w:bookmarkStart w:id="164" w:name="_Toc526945162"/>
-      <w:commentRangeStart w:id="165"/>
+      <w:bookmarkStart w:id="157" w:name="_Toc526945162"/>
+      <w:commentRangeStart w:id="158"/>
       <w:r>
         <w:rPr>
           <w:rFonts w:hint="eastAsia"/>
         </w:rPr>
         <w:t>时间特性</w:t>
       </w:r>
-      <w:commentRangeEnd w:id="165"/>
+      <w:commentRangeEnd w:id="158"/>
       <w:r>
         <w:rPr>
           <w:rStyle w:val="aff1"/>
@@ -15332,9 +15267,9 @@
           <w:b w:val="0"/>
           <w:bCs w:val="0"/>
         </w:rPr>
-        <w:commentReference w:id="165"/>
-      </w:r>
-      <w:bookmarkEnd w:id="164"/>
+        <w:commentReference w:id="158"/>
+      </w:r>
+      <w:bookmarkEnd w:id="157"/>
     </w:p>
     <w:p>
       <w:r>
@@ -15349,6 +15284,7 @@
         </w:rPr>
         <w:t>主要耗时模块为文本预处理模块和图像预处理模块，为分担服务器压力，加快运行速度，提升用户体验，我们将部分文本预处理工作交给前端（浏览器）进行处理。我们将文本分类</w:t>
       </w:r>
+      <w:proofErr w:type="spellStart"/>
       <w:r>
         <w:rPr>
           <w:rFonts w:hint="eastAsia"/>
@@ -15358,6 +15294,7 @@
       <w:r>
         <w:t>CNN</w:t>
       </w:r>
+      <w:proofErr w:type="spellEnd"/>
       <w:r>
         <w:rPr>
           <w:rFonts w:hint="eastAsia"/>
@@ -15386,15 +15323,15 @@
       <w:pPr>
         <w:pStyle w:val="3"/>
       </w:pPr>
-      <w:bookmarkStart w:id="166" w:name="_Toc526945163"/>
-      <w:commentRangeStart w:id="167"/>
+      <w:bookmarkStart w:id="159" w:name="_Toc526945163"/>
+      <w:commentRangeStart w:id="160"/>
       <w:r>
         <w:rPr>
           <w:rFonts w:hint="eastAsia"/>
         </w:rPr>
         <w:t>适应性</w:t>
       </w:r>
-      <w:commentRangeEnd w:id="167"/>
+      <w:commentRangeEnd w:id="160"/>
       <w:r>
         <w:rPr>
           <w:rStyle w:val="aff1"/>
@@ -15402,9 +15339,9 @@
           <w:b w:val="0"/>
           <w:bCs w:val="0"/>
         </w:rPr>
-        <w:commentReference w:id="167"/>
-      </w:r>
-      <w:bookmarkEnd w:id="166"/>
+        <w:commentReference w:id="160"/>
+      </w:r>
+      <w:bookmarkEnd w:id="159"/>
     </w:p>
     <w:p>
       <w:pPr>
@@ -15487,28 +15424,28 @@
       <w:pPr>
         <w:pStyle w:val="2"/>
       </w:pPr>
-      <w:bookmarkStart w:id="168" w:name="_Toc526945164"/>
+      <w:bookmarkStart w:id="161" w:name="_Toc526945164"/>
       <w:r>
         <w:rPr>
           <w:rFonts w:hint="eastAsia"/>
         </w:rPr>
         <w:t>运行需求</w:t>
       </w:r>
-      <w:bookmarkEnd w:id="168"/>
+      <w:bookmarkEnd w:id="161"/>
     </w:p>
     <w:p>
       <w:pPr>
         <w:pStyle w:val="3"/>
       </w:pPr>
-      <w:bookmarkStart w:id="169" w:name="_Toc526945165"/>
-      <w:commentRangeStart w:id="170"/>
+      <w:bookmarkStart w:id="162" w:name="_Toc526945165"/>
+      <w:commentRangeStart w:id="163"/>
       <w:r>
         <w:rPr>
           <w:rFonts w:hint="eastAsia"/>
         </w:rPr>
         <w:t>用户界面</w:t>
       </w:r>
-      <w:commentRangeEnd w:id="170"/>
+      <w:commentRangeEnd w:id="163"/>
       <w:r>
         <w:rPr>
           <w:rStyle w:val="aff1"/>
@@ -15516,23 +15453,23 @@
           <w:b w:val="0"/>
           <w:bCs w:val="0"/>
         </w:rPr>
-        <w:commentReference w:id="170"/>
-      </w:r>
-      <w:bookmarkEnd w:id="169"/>
+        <w:commentReference w:id="163"/>
+      </w:r>
+      <w:bookmarkEnd w:id="162"/>
     </w:p>
     <w:p>
       <w:pPr>
         <w:pStyle w:val="3"/>
       </w:pPr>
-      <w:bookmarkStart w:id="171" w:name="_Toc526945166"/>
-      <w:commentRangeStart w:id="172"/>
+      <w:bookmarkStart w:id="164" w:name="_Toc526945166"/>
+      <w:commentRangeStart w:id="165"/>
       <w:r>
         <w:rPr>
           <w:rFonts w:hint="eastAsia"/>
         </w:rPr>
         <w:t>硬件接口</w:t>
       </w:r>
-      <w:commentRangeEnd w:id="172"/>
+      <w:commentRangeEnd w:id="165"/>
       <w:r>
         <w:rPr>
           <w:rStyle w:val="aff1"/>
@@ -15540,9 +15477,9 @@
           <w:b w:val="0"/>
           <w:bCs w:val="0"/>
         </w:rPr>
-        <w:commentReference w:id="172"/>
-      </w:r>
-      <w:bookmarkEnd w:id="171"/>
+        <w:commentReference w:id="165"/>
+      </w:r>
+      <w:bookmarkEnd w:id="164"/>
     </w:p>
     <w:p>
       <w:r>
@@ -15556,15 +15493,15 @@
       <w:pPr>
         <w:pStyle w:val="3"/>
       </w:pPr>
-      <w:bookmarkStart w:id="173" w:name="_Toc526945167"/>
-      <w:commentRangeStart w:id="174"/>
+      <w:bookmarkStart w:id="166" w:name="_Toc526945167"/>
+      <w:commentRangeStart w:id="167"/>
       <w:r>
         <w:rPr>
           <w:rFonts w:hint="eastAsia"/>
         </w:rPr>
         <w:t>软件接口</w:t>
       </w:r>
-      <w:commentRangeEnd w:id="174"/>
+      <w:commentRangeEnd w:id="167"/>
       <w:r>
         <w:rPr>
           <w:rStyle w:val="aff1"/>
@@ -15572,9 +15509,9 @@
           <w:b w:val="0"/>
           <w:bCs w:val="0"/>
         </w:rPr>
-        <w:commentReference w:id="174"/>
-      </w:r>
-      <w:bookmarkEnd w:id="173"/>
+        <w:commentReference w:id="167"/>
+      </w:r>
+      <w:bookmarkEnd w:id="166"/>
     </w:p>
     <w:p>
       <w:r>
@@ -15588,21 +15525,16 @@
       <w:pPr>
         <w:pStyle w:val="3"/>
       </w:pPr>
-      <w:bookmarkStart w:id="175" w:name="_Toc526945168"/>
+      <w:bookmarkStart w:id="168" w:name="_Toc526945168"/>
       <w:r>
         <w:rPr>
           <w:rFonts w:hint="eastAsia"/>
         </w:rPr>
         <w:t>故障处理</w:t>
       </w:r>
-      <w:bookmarkEnd w:id="175"/>
+      <w:bookmarkEnd w:id="168"/>
     </w:p>
     <w:p>
-      <w:pPr>
-        <w:rPr>
-          <w:rFonts w:hint="eastAsia"/>
-        </w:rPr>
-      </w:pPr>
       <w:r>
         <w:rPr>
           <w:rFonts w:hint="eastAsia"/>
@@ -15684,27 +15616,27 @@
       <w:pPr>
         <w:pStyle w:val="2"/>
       </w:pPr>
-      <w:bookmarkStart w:id="176" w:name="_Toc526945169"/>
+      <w:bookmarkStart w:id="169" w:name="_Toc526945169"/>
       <w:r>
         <w:t>用例图</w:t>
       </w:r>
-      <w:bookmarkEnd w:id="159"/>
-      <w:bookmarkEnd w:id="160"/>
-      <w:bookmarkEnd w:id="161"/>
-      <w:bookmarkEnd w:id="162"/>
-      <w:bookmarkEnd w:id="163"/>
-      <w:bookmarkEnd w:id="176"/>
+      <w:bookmarkEnd w:id="152"/>
+      <w:bookmarkEnd w:id="153"/>
+      <w:bookmarkEnd w:id="154"/>
+      <w:bookmarkEnd w:id="155"/>
+      <w:bookmarkEnd w:id="156"/>
+      <w:bookmarkEnd w:id="169"/>
     </w:p>
     <w:p>
       <w:pPr>
         <w:pStyle w:val="2"/>
       </w:pPr>
-      <w:bookmarkStart w:id="177" w:name="_Toc526945170"/>
-      <w:bookmarkStart w:id="178" w:name="_Toc331545196"/>
-      <w:bookmarkStart w:id="179" w:name="_Toc331243596"/>
-      <w:bookmarkStart w:id="180" w:name="_Toc331243775"/>
-      <w:bookmarkStart w:id="181" w:name="_Toc331238762"/>
-      <w:bookmarkStart w:id="182" w:name="_Toc363084255"/>
+      <w:bookmarkStart w:id="170" w:name="_Toc526945170"/>
+      <w:bookmarkStart w:id="171" w:name="_Toc331545196"/>
+      <w:bookmarkStart w:id="172" w:name="_Toc331243596"/>
+      <w:bookmarkStart w:id="173" w:name="_Toc331243775"/>
+      <w:bookmarkStart w:id="174" w:name="_Toc331238762"/>
+      <w:bookmarkStart w:id="175" w:name="_Toc363084255"/>
       <w:r>
         <w:rPr>
           <w:rFonts w:hint="eastAsia"/>
@@ -15714,12 +15646,12 @@
       <w:r>
         <w:t>用例规约</w:t>
       </w:r>
-      <w:bookmarkEnd w:id="177"/>
-      <w:bookmarkEnd w:id="178"/>
-      <w:bookmarkEnd w:id="179"/>
-      <w:bookmarkEnd w:id="180"/>
-      <w:bookmarkEnd w:id="181"/>
-      <w:bookmarkEnd w:id="182"/>
+      <w:bookmarkEnd w:id="170"/>
+      <w:bookmarkEnd w:id="171"/>
+      <w:bookmarkEnd w:id="172"/>
+      <w:bookmarkEnd w:id="173"/>
+      <w:bookmarkEnd w:id="174"/>
+      <w:bookmarkEnd w:id="175"/>
     </w:p>
     <w:p>
       <w:pPr>
@@ -21187,9 +21119,9 @@
     </w:tbl>
     <w:p/>
     <w:p>
-      <w:bookmarkStart w:id="183" w:name="_Hlk529744066"/>
+      <w:bookmarkStart w:id="176" w:name="_Hlk529744066"/>
     </w:p>
-    <w:bookmarkEnd w:id="183"/>
+    <w:bookmarkEnd w:id="176"/>
     <w:p>
       <w:pPr>
         <w:jc w:val="center"/>
@@ -23143,15 +23075,15 @@
       <w:pPr>
         <w:pStyle w:val="2"/>
       </w:pPr>
-      <w:bookmarkStart w:id="184" w:name="_Toc526945171"/>
-      <w:commentRangeStart w:id="185"/>
+      <w:bookmarkStart w:id="177" w:name="_Toc526945171"/>
+      <w:commentRangeStart w:id="178"/>
       <w:r>
         <w:rPr>
           <w:rFonts w:hint="eastAsia"/>
         </w:rPr>
         <w:t>其他需求</w:t>
       </w:r>
-      <w:commentRangeEnd w:id="185"/>
+      <w:commentRangeEnd w:id="178"/>
       <w:r>
         <w:rPr>
           <w:rStyle w:val="aff1"/>
@@ -23159,9 +23091,9 @@
           <w:b w:val="0"/>
           <w:bCs w:val="0"/>
         </w:rPr>
-        <w:commentReference w:id="185"/>
-      </w:r>
-      <w:bookmarkEnd w:id="184"/>
+        <w:commentReference w:id="178"/>
+      </w:r>
+      <w:bookmarkEnd w:id="177"/>
     </w:p>
     <w:p>
       <w:pPr>
@@ -23184,8 +23116,8 @@
       <w:pPr>
         <w:pStyle w:val="1"/>
       </w:pPr>
-      <w:bookmarkStart w:id="186" w:name="_Toc526945172"/>
-      <w:commentRangeStart w:id="187"/>
+      <w:bookmarkStart w:id="179" w:name="_Toc526945172"/>
+      <w:commentRangeStart w:id="180"/>
       <w:r>
         <w:rPr>
           <w:rFonts w:hint="eastAsia"/>
@@ -23193,7 +23125,7 @@
         <w:lastRenderedPageBreak/>
         <w:t>概要设计</w:t>
       </w:r>
-      <w:commentRangeEnd w:id="187"/>
+      <w:commentRangeEnd w:id="180"/>
       <w:r>
         <w:rPr>
           <w:rStyle w:val="aff1"/>
@@ -23202,23 +23134,23 @@
           <w:bCs w:val="0"/>
           <w:kern w:val="2"/>
         </w:rPr>
-        <w:commentReference w:id="187"/>
-      </w:r>
-      <w:bookmarkEnd w:id="186"/>
+        <w:commentReference w:id="180"/>
+      </w:r>
+      <w:bookmarkEnd w:id="179"/>
     </w:p>
     <w:p>
       <w:pPr>
         <w:pStyle w:val="2"/>
       </w:pPr>
-      <w:bookmarkStart w:id="188" w:name="_Toc526945173"/>
-      <w:commentRangeStart w:id="189"/>
+      <w:bookmarkStart w:id="181" w:name="_Toc526945173"/>
+      <w:commentRangeStart w:id="182"/>
       <w:r>
         <w:rPr>
           <w:rFonts w:hint="eastAsia"/>
         </w:rPr>
         <w:t>处理流程</w:t>
       </w:r>
-      <w:commentRangeEnd w:id="189"/>
+      <w:commentRangeEnd w:id="182"/>
       <w:r>
         <w:rPr>
           <w:rStyle w:val="aff1"/>
@@ -23226,23 +23158,23 @@
           <w:b w:val="0"/>
           <w:bCs w:val="0"/>
         </w:rPr>
-        <w:commentReference w:id="189"/>
-      </w:r>
-      <w:bookmarkEnd w:id="188"/>
+        <w:commentReference w:id="182"/>
+      </w:r>
+      <w:bookmarkEnd w:id="181"/>
     </w:p>
     <w:p>
       <w:pPr>
         <w:pStyle w:val="2"/>
       </w:pPr>
-      <w:bookmarkStart w:id="190" w:name="_Toc526945174"/>
-      <w:commentRangeStart w:id="191"/>
+      <w:bookmarkStart w:id="183" w:name="_Toc526945174"/>
+      <w:commentRangeStart w:id="184"/>
       <w:r>
         <w:rPr>
           <w:rFonts w:hint="eastAsia"/>
         </w:rPr>
         <w:t>总体结构和模块设计</w:t>
       </w:r>
-      <w:commentRangeEnd w:id="191"/>
+      <w:commentRangeEnd w:id="184"/>
       <w:r>
         <w:rPr>
           <w:rStyle w:val="aff1"/>
@@ -23250,23 +23182,23 @@
           <w:b w:val="0"/>
           <w:bCs w:val="0"/>
         </w:rPr>
-        <w:commentReference w:id="191"/>
-      </w:r>
-      <w:bookmarkEnd w:id="190"/>
+        <w:commentReference w:id="184"/>
+      </w:r>
+      <w:bookmarkEnd w:id="183"/>
     </w:p>
     <w:p>
       <w:pPr>
         <w:pStyle w:val="2"/>
       </w:pPr>
-      <w:bookmarkStart w:id="192" w:name="_Toc526945175"/>
-      <w:commentRangeStart w:id="193"/>
+      <w:bookmarkStart w:id="185" w:name="_Toc526945175"/>
+      <w:commentRangeStart w:id="186"/>
       <w:r>
         <w:rPr>
           <w:rFonts w:hint="eastAsia"/>
         </w:rPr>
         <w:t>功能分配</w:t>
       </w:r>
-      <w:commentRangeEnd w:id="193"/>
+      <w:commentRangeEnd w:id="186"/>
       <w:r>
         <w:rPr>
           <w:rStyle w:val="aff1"/>
@@ -23274,36 +23206,36 @@
           <w:b w:val="0"/>
           <w:bCs w:val="0"/>
         </w:rPr>
-        <w:commentReference w:id="193"/>
-      </w:r>
-      <w:bookmarkEnd w:id="192"/>
+        <w:commentReference w:id="186"/>
+      </w:r>
+      <w:bookmarkEnd w:id="185"/>
     </w:p>
     <w:p>
       <w:pPr>
         <w:pStyle w:val="2"/>
       </w:pPr>
-      <w:bookmarkStart w:id="194" w:name="_Toc526945176"/>
+      <w:bookmarkStart w:id="187" w:name="_Toc526945176"/>
       <w:r>
         <w:rPr>
           <w:rFonts w:hint="eastAsia"/>
         </w:rPr>
         <w:t>接口设计</w:t>
       </w:r>
-      <w:bookmarkEnd w:id="194"/>
+      <w:bookmarkEnd w:id="187"/>
     </w:p>
     <w:p>
       <w:pPr>
         <w:pStyle w:val="3"/>
       </w:pPr>
-      <w:bookmarkStart w:id="195" w:name="_Toc526945177"/>
-      <w:commentRangeStart w:id="196"/>
+      <w:bookmarkStart w:id="188" w:name="_Toc526945177"/>
+      <w:commentRangeStart w:id="189"/>
       <w:r>
         <w:rPr>
           <w:rFonts w:hint="eastAsia"/>
         </w:rPr>
         <w:t>外部接口</w:t>
       </w:r>
-      <w:commentRangeEnd w:id="196"/>
+      <w:commentRangeEnd w:id="189"/>
       <w:r>
         <w:rPr>
           <w:rStyle w:val="aff1"/>
@@ -23311,23 +23243,23 @@
           <w:b w:val="0"/>
           <w:bCs w:val="0"/>
         </w:rPr>
-        <w:commentReference w:id="196"/>
-      </w:r>
-      <w:bookmarkEnd w:id="195"/>
+        <w:commentReference w:id="189"/>
+      </w:r>
+      <w:bookmarkEnd w:id="188"/>
     </w:p>
     <w:p>
       <w:pPr>
         <w:pStyle w:val="3"/>
       </w:pPr>
-      <w:bookmarkStart w:id="197" w:name="_Toc526945178"/>
-      <w:commentRangeStart w:id="198"/>
+      <w:bookmarkStart w:id="190" w:name="_Toc526945178"/>
+      <w:commentRangeStart w:id="191"/>
       <w:r>
         <w:rPr>
           <w:rFonts w:hint="eastAsia"/>
         </w:rPr>
         <w:t>内部接口</w:t>
       </w:r>
-      <w:commentRangeEnd w:id="198"/>
+      <w:commentRangeEnd w:id="191"/>
       <w:r>
         <w:rPr>
           <w:rStyle w:val="aff1"/>
@@ -23335,23 +23267,23 @@
           <w:b w:val="0"/>
           <w:bCs w:val="0"/>
         </w:rPr>
-        <w:commentReference w:id="198"/>
-      </w:r>
-      <w:bookmarkEnd w:id="197"/>
+        <w:commentReference w:id="191"/>
+      </w:r>
+      <w:bookmarkEnd w:id="190"/>
     </w:p>
     <w:p>
       <w:pPr>
         <w:pStyle w:val="3"/>
       </w:pPr>
-      <w:bookmarkStart w:id="199" w:name="_Toc526945179"/>
-      <w:commentRangeStart w:id="200"/>
+      <w:bookmarkStart w:id="192" w:name="_Toc526945179"/>
+      <w:commentRangeStart w:id="193"/>
       <w:r>
         <w:rPr>
           <w:rFonts w:hint="eastAsia"/>
         </w:rPr>
         <w:t>用户界面设计</w:t>
       </w:r>
-      <w:commentRangeEnd w:id="200"/>
+      <w:commentRangeEnd w:id="193"/>
       <w:r>
         <w:rPr>
           <w:rStyle w:val="aff1"/>
@@ -23359,33 +23291,136 @@
           <w:b w:val="0"/>
           <w:bCs w:val="0"/>
         </w:rPr>
-        <w:commentReference w:id="200"/>
+        <w:commentReference w:id="193"/>
+      </w:r>
+      <w:bookmarkEnd w:id="192"/>
+    </w:p>
+    <w:p>
+      <w:pPr>
+        <w:pStyle w:val="2"/>
+      </w:pPr>
+      <w:bookmarkStart w:id="194" w:name="_Toc526945180"/>
+      <w:r>
+        <w:rPr>
+          <w:rFonts w:hint="eastAsia"/>
+        </w:rPr>
+        <w:t>数据结构设计</w:t>
+      </w:r>
+      <w:bookmarkEnd w:id="194"/>
+    </w:p>
+    <w:p>
+      <w:pPr>
+        <w:pStyle w:val="3"/>
+      </w:pPr>
+      <w:bookmarkStart w:id="195" w:name="_Toc526945181"/>
+      <w:r>
+        <w:rPr>
+          <w:rFonts w:hint="eastAsia"/>
+        </w:rPr>
+        <w:t>逻辑结构设计</w:t>
+      </w:r>
+      <w:bookmarkEnd w:id="195"/>
+    </w:p>
+    <w:p>
+      <w:pPr>
+        <w:pStyle w:val="3"/>
+      </w:pPr>
+      <w:bookmarkStart w:id="196" w:name="_Toc526945182"/>
+      <w:r>
+        <w:rPr>
+          <w:rFonts w:hint="eastAsia"/>
+        </w:rPr>
+        <w:t>物理结构设计</w:t>
+      </w:r>
+      <w:bookmarkEnd w:id="196"/>
+    </w:p>
+    <w:p>
+      <w:pPr>
+        <w:pStyle w:val="3"/>
+      </w:pPr>
+      <w:bookmarkStart w:id="197" w:name="_Toc526945183"/>
+      <w:r>
+        <w:rPr>
+          <w:rFonts w:hint="eastAsia"/>
+        </w:rPr>
+        <w:t>数据结构与程序的关系</w:t>
+      </w:r>
+      <w:bookmarkEnd w:id="197"/>
+    </w:p>
+    <w:p>
+      <w:pPr>
+        <w:pStyle w:val="2"/>
+      </w:pPr>
+      <w:bookmarkStart w:id="198" w:name="_Toc526945184"/>
+      <w:r>
+        <w:rPr>
+          <w:rFonts w:hint="eastAsia"/>
+        </w:rPr>
+        <w:t>运行设计</w:t>
+      </w:r>
+      <w:bookmarkEnd w:id="198"/>
+    </w:p>
+    <w:p>
+      <w:pPr>
+        <w:pStyle w:val="3"/>
+      </w:pPr>
+      <w:bookmarkStart w:id="199" w:name="_Toc526945185"/>
+      <w:r>
+        <w:rPr>
+          <w:rFonts w:hint="eastAsia"/>
+        </w:rPr>
+        <w:t>运行模块关系</w:t>
       </w:r>
       <w:bookmarkEnd w:id="199"/>
     </w:p>
     <w:p>
       <w:pPr>
-        <w:pStyle w:val="2"/>
-      </w:pPr>
-      <w:bookmarkStart w:id="201" w:name="_Toc526945180"/>
-      <w:r>
-        <w:rPr>
-          <w:rFonts w:hint="eastAsia"/>
-        </w:rPr>
-        <w:t>数据结构设计</w:t>
+        <w:pStyle w:val="3"/>
+      </w:pPr>
+      <w:bookmarkStart w:id="200" w:name="_Toc526945186"/>
+      <w:r>
+        <w:rPr>
+          <w:rFonts w:hint="eastAsia"/>
+        </w:rPr>
+        <w:t>运行控制</w:t>
+      </w:r>
+      <w:bookmarkEnd w:id="200"/>
+    </w:p>
+    <w:p>
+      <w:pPr>
+        <w:pStyle w:val="3"/>
+      </w:pPr>
+      <w:bookmarkStart w:id="201" w:name="_Toc526945187"/>
+      <w:r>
+        <w:rPr>
+          <w:rFonts w:hint="eastAsia"/>
+        </w:rPr>
+        <w:t>运行时间</w:t>
       </w:r>
       <w:bookmarkEnd w:id="201"/>
     </w:p>
     <w:p>
       <w:pPr>
-        <w:pStyle w:val="3"/>
-      </w:pPr>
-      <w:bookmarkStart w:id="202" w:name="_Toc526945181"/>
-      <w:r>
-        <w:rPr>
-          <w:rFonts w:hint="eastAsia"/>
-        </w:rPr>
-        <w:t>逻辑结构设计</w:t>
+        <w:pStyle w:val="2"/>
+      </w:pPr>
+      <w:bookmarkStart w:id="202" w:name="_Toc526945188"/>
+      <w:r>
+        <w:rPr>
+          <w:rFonts w:hint="eastAsia"/>
+        </w:rPr>
+        <w:t>错误</w:t>
+      </w:r>
+      <w:r>
+        <w:rPr>
+          <w:rFonts w:hint="eastAsia"/>
+        </w:rPr>
+        <w:t>/</w:t>
+      </w:r>
+      <w:r>
+        <w:rPr>
+          <w:rFonts w:hint="eastAsia"/>
+        </w:rPr>
+        <w:t>异常处理设计</w:t>
       </w:r>
       <w:bookmarkEnd w:id="202"/>
     </w:p>
@@ -23393,12 +23428,24 @@
       <w:pPr>
         <w:pStyle w:val="3"/>
       </w:pPr>
-      <w:bookmarkStart w:id="203" w:name="_Toc526945182"/>
-      <w:r>
-        <w:rPr>
-          <w:rFonts w:hint="eastAsia"/>
-        </w:rPr>
-        <w:t>物理结构设计</w:t>
+      <w:bookmarkStart w:id="203" w:name="_Toc526945189"/>
+      <w:r>
+        <w:rPr>
+          <w:rFonts w:hint="eastAsia"/>
+        </w:rPr>
+        <w:t>错误</w:t>
+      </w:r>
+      <w:r>
+        <w:rPr>
+          <w:rFonts w:hint="eastAsia"/>
+        </w:rPr>
+        <w:t>/</w:t>
+      </w:r>
+      <w:r>
+        <w:rPr>
+          <w:rFonts w:hint="eastAsia"/>
+        </w:rPr>
+        <w:t>异常输出信息</w:t>
       </w:r>
       <w:bookmarkEnd w:id="203"/>
     </w:p>
@@ -23406,123 +23453,8 @@
       <w:pPr>
         <w:pStyle w:val="3"/>
       </w:pPr>
-      <w:bookmarkStart w:id="204" w:name="_Toc526945183"/>
-      <w:r>
-        <w:rPr>
-          <w:rFonts w:hint="eastAsia"/>
-        </w:rPr>
-        <w:t>数据结构与程序的关系</w:t>
-      </w:r>
-      <w:bookmarkEnd w:id="204"/>
-    </w:p>
-    <w:p>
-      <w:pPr>
-        <w:pStyle w:val="2"/>
-      </w:pPr>
-      <w:bookmarkStart w:id="205" w:name="_Toc526945184"/>
-      <w:r>
-        <w:rPr>
-          <w:rFonts w:hint="eastAsia"/>
-        </w:rPr>
-        <w:t>运行设计</w:t>
-      </w:r>
-      <w:bookmarkEnd w:id="205"/>
-    </w:p>
-    <w:p>
-      <w:pPr>
-        <w:pStyle w:val="3"/>
-      </w:pPr>
-      <w:bookmarkStart w:id="206" w:name="_Toc526945185"/>
-      <w:r>
-        <w:rPr>
-          <w:rFonts w:hint="eastAsia"/>
-        </w:rPr>
-        <w:t>运行模块关系</w:t>
-      </w:r>
-      <w:bookmarkEnd w:id="206"/>
-    </w:p>
-    <w:p>
-      <w:pPr>
-        <w:pStyle w:val="3"/>
-      </w:pPr>
-      <w:bookmarkStart w:id="207" w:name="_Toc526945186"/>
-      <w:r>
-        <w:rPr>
-          <w:rFonts w:hint="eastAsia"/>
-        </w:rPr>
-        <w:t>运行控制</w:t>
-      </w:r>
-      <w:bookmarkEnd w:id="207"/>
-    </w:p>
-    <w:p>
-      <w:pPr>
-        <w:pStyle w:val="3"/>
-      </w:pPr>
-      <w:bookmarkStart w:id="208" w:name="_Toc526945187"/>
-      <w:r>
-        <w:rPr>
-          <w:rFonts w:hint="eastAsia"/>
-        </w:rPr>
-        <w:t>运行时间</w:t>
-      </w:r>
-      <w:bookmarkEnd w:id="208"/>
-    </w:p>
-    <w:p>
-      <w:pPr>
-        <w:pStyle w:val="2"/>
-      </w:pPr>
-      <w:bookmarkStart w:id="209" w:name="_Toc526945188"/>
-      <w:r>
-        <w:rPr>
-          <w:rFonts w:hint="eastAsia"/>
-        </w:rPr>
-        <w:t>错误</w:t>
-      </w:r>
-      <w:r>
-        <w:rPr>
-          <w:rFonts w:hint="eastAsia"/>
-        </w:rPr>
-        <w:t>/</w:t>
-      </w:r>
-      <w:r>
-        <w:rPr>
-          <w:rFonts w:hint="eastAsia"/>
-        </w:rPr>
-        <w:t>异常处理设计</w:t>
-      </w:r>
-      <w:bookmarkEnd w:id="209"/>
-    </w:p>
-    <w:p>
-      <w:pPr>
-        <w:pStyle w:val="3"/>
-      </w:pPr>
-      <w:bookmarkStart w:id="210" w:name="_Toc526945189"/>
-      <w:r>
-        <w:rPr>
-          <w:rFonts w:hint="eastAsia"/>
-        </w:rPr>
-        <w:t>错误</w:t>
-      </w:r>
-      <w:r>
-        <w:rPr>
-          <w:rFonts w:hint="eastAsia"/>
-        </w:rPr>
-        <w:t>/</w:t>
-      </w:r>
-      <w:r>
-        <w:rPr>
-          <w:rFonts w:hint="eastAsia"/>
-        </w:rPr>
-        <w:t>异常输出信息</w:t>
-      </w:r>
-      <w:bookmarkEnd w:id="210"/>
-    </w:p>
-    <w:p>
-      <w:pPr>
-        <w:pStyle w:val="3"/>
-      </w:pPr>
-      <w:bookmarkStart w:id="211" w:name="_Toc526945190"/>
-      <w:commentRangeStart w:id="212"/>
+      <w:bookmarkStart w:id="204" w:name="_Toc526945190"/>
+      <w:commentRangeStart w:id="205"/>
       <w:r>
         <w:rPr>
           <w:rFonts w:hint="eastAsia"/>
@@ -23542,7 +23474,7 @@
         </w:rPr>
         <w:t>异常处理对策</w:t>
       </w:r>
-      <w:commentRangeEnd w:id="212"/>
+      <w:commentRangeEnd w:id="205"/>
       <w:r>
         <w:rPr>
           <w:rStyle w:val="aff1"/>
@@ -23550,69 +23482,69 @@
           <w:b w:val="0"/>
           <w:bCs w:val="0"/>
         </w:rPr>
-        <w:commentReference w:id="212"/>
-      </w:r>
-      <w:bookmarkEnd w:id="211"/>
+        <w:commentReference w:id="205"/>
+      </w:r>
+      <w:bookmarkEnd w:id="204"/>
     </w:p>
     <w:p>
       <w:pPr>
         <w:pStyle w:val="2"/>
       </w:pPr>
-      <w:bookmarkStart w:id="213" w:name="_Toc526945191"/>
+      <w:bookmarkStart w:id="206" w:name="_Toc526945191"/>
       <w:r>
         <w:t>系统配置策略</w:t>
       </w:r>
-      <w:bookmarkEnd w:id="213"/>
+      <w:bookmarkEnd w:id="206"/>
     </w:p>
     <w:p>
       <w:pPr>
         <w:pStyle w:val="2"/>
       </w:pPr>
-      <w:bookmarkStart w:id="214" w:name="_Toc526945192"/>
+      <w:bookmarkStart w:id="207" w:name="_Toc526945192"/>
       <w:r>
         <w:rPr>
           <w:rFonts w:hint="eastAsia"/>
         </w:rPr>
         <w:t>系统部署方案</w:t>
       </w:r>
-      <w:bookmarkEnd w:id="214"/>
+      <w:bookmarkEnd w:id="207"/>
     </w:p>
     <w:p>
       <w:pPr>
         <w:pStyle w:val="2"/>
       </w:pPr>
-      <w:bookmarkStart w:id="215" w:name="_Toc526945193"/>
+      <w:bookmarkStart w:id="208" w:name="_Toc526945193"/>
       <w:r>
         <w:rPr>
           <w:rFonts w:hint="eastAsia"/>
         </w:rPr>
         <w:t>代码规范</w:t>
       </w:r>
-      <w:bookmarkEnd w:id="215"/>
+      <w:bookmarkEnd w:id="208"/>
     </w:p>
     <w:p>
       <w:pPr>
         <w:pStyle w:val="2"/>
       </w:pPr>
-      <w:bookmarkStart w:id="216" w:name="_Toc526945194"/>
+      <w:bookmarkStart w:id="209" w:name="_Toc526945194"/>
       <w:r>
         <w:t>其他相关技术与方案</w:t>
       </w:r>
-      <w:bookmarkEnd w:id="216"/>
+      <w:bookmarkEnd w:id="209"/>
     </w:p>
     <w:p>
       <w:pPr>
         <w:pStyle w:val="1"/>
       </w:pPr>
-      <w:bookmarkStart w:id="217" w:name="_Toc526945195"/>
-      <w:commentRangeStart w:id="218"/>
+      <w:bookmarkStart w:id="210" w:name="_Toc526945195"/>
+      <w:commentRangeStart w:id="211"/>
       <w:r>
         <w:rPr>
           <w:rFonts w:hint="eastAsia"/>
         </w:rPr>
         <w:t>数据库设计</w:t>
       </w:r>
-      <w:commentRangeEnd w:id="218"/>
+      <w:commentRangeEnd w:id="211"/>
       <w:r>
         <w:rPr>
           <w:rStyle w:val="aff1"/>
@@ -23621,23 +23553,23 @@
           <w:bCs w:val="0"/>
           <w:kern w:val="2"/>
         </w:rPr>
-        <w:commentReference w:id="218"/>
-      </w:r>
-      <w:bookmarkEnd w:id="217"/>
+        <w:commentReference w:id="211"/>
+      </w:r>
+      <w:bookmarkEnd w:id="210"/>
     </w:p>
     <w:p>
       <w:pPr>
         <w:pStyle w:val="1"/>
       </w:pPr>
-      <w:bookmarkStart w:id="219" w:name="_Toc526945196"/>
-      <w:commentRangeStart w:id="220"/>
+      <w:bookmarkStart w:id="212" w:name="_Toc526945196"/>
+      <w:commentRangeStart w:id="213"/>
       <w:r>
         <w:rPr>
           <w:rFonts w:hint="eastAsia"/>
         </w:rPr>
         <w:t>详细设计</w:t>
       </w:r>
-      <w:commentRangeEnd w:id="220"/>
+      <w:commentRangeEnd w:id="213"/>
       <w:r>
         <w:rPr>
           <w:rStyle w:val="aff1"/>
@@ -23646,16 +23578,16 @@
           <w:bCs w:val="0"/>
           <w:kern w:val="2"/>
         </w:rPr>
-        <w:commentReference w:id="220"/>
-      </w:r>
-      <w:bookmarkEnd w:id="219"/>
+        <w:commentReference w:id="213"/>
+      </w:r>
+      <w:bookmarkEnd w:id="212"/>
     </w:p>
     <w:p>
       <w:pPr>
         <w:pStyle w:val="2"/>
       </w:pPr>
-      <w:bookmarkStart w:id="221" w:name="_Toc526945197"/>
-      <w:commentRangeStart w:id="222"/>
+      <w:bookmarkStart w:id="214" w:name="_Toc526945197"/>
+      <w:commentRangeStart w:id="215"/>
       <w:r>
         <w:rPr>
           <w:rFonts w:hint="eastAsia"/>
@@ -23668,7 +23600,7 @@
         </w:rPr>
         <w:t>功能模块</w:t>
       </w:r>
-      <w:commentRangeEnd w:id="222"/>
+      <w:commentRangeEnd w:id="215"/>
       <w:r>
         <w:rPr>
           <w:rStyle w:val="aff1"/>
@@ -23676,23 +23608,23 @@
           <w:b w:val="0"/>
           <w:bCs w:val="0"/>
         </w:rPr>
-        <w:commentReference w:id="222"/>
-      </w:r>
-      <w:bookmarkEnd w:id="221"/>
+        <w:commentReference w:id="215"/>
+      </w:r>
+      <w:bookmarkEnd w:id="214"/>
     </w:p>
     <w:p>
       <w:pPr>
         <w:pStyle w:val="3"/>
       </w:pPr>
-      <w:bookmarkStart w:id="223" w:name="_Toc526945198"/>
-      <w:commentRangeStart w:id="224"/>
+      <w:bookmarkStart w:id="216" w:name="_Toc526945198"/>
+      <w:commentRangeStart w:id="217"/>
       <w:r>
         <w:rPr>
           <w:rFonts w:hint="eastAsia"/>
         </w:rPr>
         <w:t>功能描述</w:t>
       </w:r>
-      <w:commentRangeEnd w:id="224"/>
+      <w:commentRangeEnd w:id="217"/>
       <w:r>
         <w:rPr>
           <w:rStyle w:val="aff1"/>
@@ -23700,75 +23632,75 @@
           <w:b w:val="0"/>
           <w:bCs w:val="0"/>
         </w:rPr>
-        <w:commentReference w:id="224"/>
-      </w:r>
-      <w:bookmarkEnd w:id="223"/>
+        <w:commentReference w:id="217"/>
+      </w:r>
+      <w:bookmarkEnd w:id="216"/>
     </w:p>
     <w:p>
       <w:pPr>
         <w:pStyle w:val="3"/>
       </w:pPr>
-      <w:bookmarkStart w:id="225" w:name="_Toc526945199"/>
+      <w:bookmarkStart w:id="218" w:name="_Toc526945199"/>
       <w:r>
         <w:rPr>
           <w:rFonts w:hint="eastAsia"/>
         </w:rPr>
         <w:t>性能描述</w:t>
       </w:r>
-      <w:bookmarkEnd w:id="225"/>
+      <w:bookmarkEnd w:id="218"/>
     </w:p>
     <w:p>
       <w:pPr>
         <w:pStyle w:val="3"/>
       </w:pPr>
-      <w:bookmarkStart w:id="226" w:name="_Toc526945200"/>
+      <w:bookmarkStart w:id="219" w:name="_Toc526945200"/>
       <w:r>
         <w:rPr>
           <w:rFonts w:hint="eastAsia"/>
         </w:rPr>
         <w:t>输入</w:t>
       </w:r>
-      <w:bookmarkEnd w:id="226"/>
+      <w:bookmarkEnd w:id="219"/>
     </w:p>
     <w:p>
       <w:pPr>
         <w:pStyle w:val="3"/>
       </w:pPr>
-      <w:bookmarkStart w:id="227" w:name="_Toc526945201"/>
+      <w:bookmarkStart w:id="220" w:name="_Toc526945201"/>
       <w:r>
         <w:rPr>
           <w:rFonts w:hint="eastAsia"/>
         </w:rPr>
         <w:t>输出</w:t>
       </w:r>
-      <w:bookmarkEnd w:id="227"/>
+      <w:bookmarkEnd w:id="220"/>
     </w:p>
     <w:p>
       <w:pPr>
         <w:pStyle w:val="3"/>
       </w:pPr>
-      <w:bookmarkStart w:id="228" w:name="_Toc526945202"/>
+      <w:bookmarkStart w:id="221" w:name="_Toc526945202"/>
       <w:r>
         <w:rPr>
           <w:rFonts w:hint="eastAsia"/>
         </w:rPr>
         <w:t>算法</w:t>
       </w:r>
-      <w:bookmarkEnd w:id="228"/>
+      <w:bookmarkEnd w:id="221"/>
     </w:p>
     <w:p>
       <w:pPr>
         <w:pStyle w:val="3"/>
       </w:pPr>
-      <w:bookmarkStart w:id="229" w:name="_Toc526945203"/>
-      <w:commentRangeStart w:id="230"/>
+      <w:bookmarkStart w:id="222" w:name="_Toc526945203"/>
+      <w:commentRangeStart w:id="223"/>
       <w:r>
         <w:rPr>
           <w:rFonts w:hint="eastAsia"/>
         </w:rPr>
         <w:t>程序逻辑</w:t>
       </w:r>
-      <w:commentRangeEnd w:id="230"/>
+      <w:commentRangeEnd w:id="223"/>
       <w:r>
         <w:rPr>
           <w:rStyle w:val="aff1"/>
@@ -23776,59 +23708,59 @@
           <w:b w:val="0"/>
           <w:bCs w:val="0"/>
         </w:rPr>
-        <w:commentReference w:id="230"/>
-      </w:r>
-      <w:bookmarkEnd w:id="229"/>
+        <w:commentReference w:id="223"/>
+      </w:r>
+      <w:bookmarkEnd w:id="222"/>
     </w:p>
     <w:p>
       <w:pPr>
         <w:pStyle w:val="3"/>
       </w:pPr>
-      <w:bookmarkStart w:id="231" w:name="_Toc526945204"/>
+      <w:bookmarkStart w:id="224" w:name="_Toc526945204"/>
       <w:r>
         <w:rPr>
           <w:rFonts w:hint="eastAsia"/>
         </w:rPr>
         <w:t>接口</w:t>
       </w:r>
-      <w:bookmarkEnd w:id="231"/>
+      <w:bookmarkEnd w:id="224"/>
     </w:p>
     <w:p>
       <w:pPr>
         <w:pStyle w:val="3"/>
       </w:pPr>
-      <w:bookmarkStart w:id="232" w:name="_Toc526945205"/>
+      <w:bookmarkStart w:id="225" w:name="_Toc526945205"/>
       <w:r>
         <w:rPr>
           <w:rFonts w:hint="eastAsia"/>
         </w:rPr>
         <w:t>存储分配</w:t>
       </w:r>
-      <w:bookmarkEnd w:id="232"/>
+      <w:bookmarkEnd w:id="225"/>
     </w:p>
     <w:p>
       <w:pPr>
         <w:pStyle w:val="3"/>
       </w:pPr>
-      <w:bookmarkStart w:id="233" w:name="_Toc526945206"/>
+      <w:bookmarkStart w:id="226" w:name="_Toc526945206"/>
       <w:r>
         <w:rPr>
           <w:rFonts w:hint="eastAsia"/>
         </w:rPr>
         <w:t>限制条件</w:t>
       </w:r>
-      <w:bookmarkEnd w:id="82"/>
-      <w:bookmarkEnd w:id="83"/>
-      <w:bookmarkEnd w:id="84"/>
-      <w:bookmarkEnd w:id="85"/>
-      <w:bookmarkEnd w:id="86"/>
-      <w:bookmarkEnd w:id="87"/>
-      <w:bookmarkEnd w:id="88"/>
-      <w:bookmarkEnd w:id="233"/>
+      <w:bookmarkEnd w:id="75"/>
+      <w:bookmarkEnd w:id="76"/>
+      <w:bookmarkEnd w:id="77"/>
+      <w:bookmarkEnd w:id="78"/>
+      <w:bookmarkEnd w:id="79"/>
+      <w:bookmarkEnd w:id="80"/>
+      <w:bookmarkEnd w:id="81"/>
+      <w:bookmarkEnd w:id="226"/>
     </w:p>
     <w:sectPr>
-      <w:headerReference w:type="default" r:id="rId24"/>
-      <w:footerReference w:type="first" r:id="rId25"/>
+      <w:headerReference w:type="default" r:id="rId26"/>
+      <w:footerReference w:type="first" r:id="rId27"/>
       <w:pgSz w:w="11906" w:h="16838"/>
       <w:pgMar w:top="1440" w:right="1800" w:bottom="1440" w:left="1800" w:header="851" w:footer="992" w:gutter="0"/>
       <w:pgNumType w:start="1"/>
@@ -23842,7 +23774,7 @@
 
 <file path=word/comments.xml><?xml version="1.0" encoding="utf-8"?>
 <w:comments xmlns:wpc="http://schemas.microsoft.com/office/word/2010/wordprocessingCanvas" xmlns:cx="http://schemas.microsoft.com/office/drawing/2014/chartex" xmlns:cx1="http://schemas.microsoft.com/office/drawing/2015/9/8/chartex" xmlns:cx2="http://schemas.microsoft.com/office/drawing/2015/10/21/chartex" xmlns:cx3="http://schemas.microsoft.com/office/drawing/2016/5/9/chartex" xmlns:cx4="http://schemas.microsoft.com/office/drawing/2016/5/10/chartex" xmlns:cx5="http://schemas.microsoft.com/office/drawing/2016/5/11/chartex" xmlns:cx6="http://schemas.microsoft.com/office/drawing/2016/5/12/chartex" xmlns:cx7="http://schemas.microsoft.com/office/drawing/2016/5/13/chartex" xmlns:cx8="http://schemas.microsoft.com/office/drawing/2016/5/14/chartex" xmlns:mc="http://schemas.openxmlformats.org/markup-compatibility/2006" xmlns:aink="http://schemas.microsoft.com/office/drawing/2016/ink" xmlns:am3d="http://schemas.microsoft.com/office/drawing/2017/model3d" xmlns:o="urn:schemas-microsoft-com:office:office" xmlns:r="http://schemas.openxmlformats.org/officeDocument/2006/relationships" xmlns:m="http://schemas.openxmlformats.org/officeDocument/2006/math" xmlns:v="urn:schemas-microsoft-com:vml" xmlns:wp14="http://schemas.microsoft.com/office/word/2010/wordprocessingDrawing" xmlns:wp="http://schemas.openxmlformats.org/drawingml/2006/wordprocessingDrawing" xmlns:w10="urn:schemas-microsoft-com:office:word" xmlns:w="http://schemas.openxmlformats.org/wordprocessingml/2006/main" xmlns:w14="http://schemas.microsoft.com/office/word/2010/wordml" xmlns:w15="http://schemas.microsoft.com/office/word/2012/wordml" xmlns:w16cid="http://schemas.microsoft.com/office/word/2016/wordml/cid" xmlns:w16se="http://schemas.microsoft.com/office/word/2015/wordml/symex" xmlns:wpg="http://schemas.microsoft.com/office/word/2010/wordprocessingGroup" xmlns:wpi="http://schemas.microsoft.com/office/word/2010/wordprocessingInk" xmlns:wne="http://schemas.microsoft.com/office/word/2006/wordml" xmlns:wps="http://schemas.microsoft.com/office/word/2010/wordprocessingShape" mc:Ignorable="w14 w15 w16se w16cid wp14">
-  <w:comment w:id="0" w:author="Lu, Siyuan" w:date="2018-10-10T13:38:00Z" w:initials="LS">
+  <w:comment w:id="1" w:author="Lu, Siyuan" w:date="2018-10-10T13:57:00Z" w:initials="LS">
     <w:p>
       <w:pPr>
         <w:pStyle w:val="a5"/>
@@ -23851,11 +23783,11 @@
         <w:rPr>
           <w:rFonts w:hint="eastAsia"/>
         </w:rPr>
-        <w:t>替换中括号内的字段，不保留中括号</w:t>
+        <w:t>按照文档结构完成所有章节的内容，且不允许擅自调整文档的组织结构。</w:t>
       </w:r>
     </w:p>
   </w:comment>
-  <w:comment w:id="1" w:author="Lu, Siyuan" w:date="2018-10-10T13:39:00Z" w:initials="LS">
+  <w:comment w:id="2" w:author="Lu, Siyuan [2]" w:date="2017-12-10T13:55:00Z" w:initials="LS">
     <w:p>
       <w:pPr>
         <w:pStyle w:val="a5"/>
@@ -23864,11 +23796,23 @@
         <w:rPr>
           <w:rFonts w:hint="eastAsia"/>
         </w:rPr>
-        <w:t>使用无背景图标替换中括号内的字段，不保留中括号</w:t>
+        <w:t>创建</w:t>
+      </w:r>
+      <w:r>
+        <w:rPr>
+          <w:rFonts w:hint="eastAsia"/>
+        </w:rPr>
+        <w:t>/</w:t>
+      </w:r>
+      <w:r>
+        <w:rPr>
+          <w:rFonts w:hint="eastAsia"/>
+        </w:rPr>
+        <w:t>更新</w:t>
       </w:r>
     </w:p>
   </w:comment>
-  <w:comment w:id="2" w:author="Lu, Siyuan" w:date="2018-10-10T13:39:00Z" w:initials="LS">
+  <w:comment w:id="3" w:author="Lu, Siyuan [2]" w:date="2017-12-10T13:56:00Z" w:initials="LS">
     <w:p>
       <w:pPr>
         <w:pStyle w:val="a5"/>
@@ -23877,45 +23821,53 @@
         <w:rPr>
           <w:rFonts w:hint="eastAsia"/>
         </w:rPr>
-        <w:t>中文项目名称，不保留中括号</w:t>
+        <w:t>注意版本号的迭代规则</w:t>
       </w:r>
     </w:p>
   </w:comment>
-  <w:comment w:id="3" w:author="Lu, Siyuan" w:date="2018-10-10T13:41:00Z" w:initials="LS">
+  <w:comment w:id="13" w:author="Lu, Siyuan" w:date="2018-10-10T13:45:00Z" w:initials="LS">
     <w:p>
       <w:pPr>
         <w:pStyle w:val="a5"/>
-      </w:pPr>
-      <w:r>
-        <w:rPr>
-          <w:rFonts w:hint="eastAsia"/>
-        </w:rPr>
-        <w:t>英文项目名称，不保留中括号</w:t>
+        <w:rPr>
+          <w:b/>
+        </w:rPr>
+      </w:pPr>
+      <w:r>
+        <w:rPr>
+          <w:rFonts w:hint="eastAsia"/>
+          <w:b/>
+        </w:rPr>
+        <w:t>初赛阶段完成</w:t>
       </w:r>
     </w:p>
   </w:comment>
-  <w:comment w:id="4" w:author="Lu, Siyuan" w:date="2018-10-10T13:41:00Z" w:initials="LS">
+  <w:comment w:id="23" w:author="Lu, Siyuan" w:date="2018-10-10T14:36:00Z" w:initials="LS">
     <w:p>
       <w:pPr>
         <w:pStyle w:val="a5"/>
       </w:pPr>
       <w:r>
-        <w:t>#.</w:t>
-      </w:r>
-      <w:proofErr w:type="gramStart"/>
-      <w:r>
-        <w:t>#.#</w:t>
-      </w:r>
-      <w:proofErr w:type="gramEnd"/>
-      <w:r>
-        <w:rPr>
-          <w:rFonts w:hint="eastAsia"/>
-        </w:rPr>
-        <w:t>格式，与记录更改历史一致</w:t>
+        <w:rPr>
+          <w:rFonts w:hint="eastAsia"/>
+        </w:rPr>
+        <w:t>用简明扼要的文字叙述清楚该项目所涉及的（业务</w:t>
+      </w:r>
+      <w:r>
+        <w:rPr>
+          <w:rFonts w:hint="eastAsia"/>
+        </w:rPr>
+        <w:t>/</w:t>
+      </w:r>
+      <w:r>
+        <w:rPr>
+          <w:rFonts w:hint="eastAsia"/>
+        </w:rPr>
+        <w:t>技术）领域的现状及存在的问题，对于该项目要解决的问题目前已有的最新、最优解决方案。</w:t>
       </w:r>
     </w:p>
   </w:comment>
-  <w:comment w:id="5" w:author="Lu, Siyuan" w:date="2018-10-10T13:42:00Z" w:initials="LS">
+  <w:comment w:id="43" w:author="Lu, Siyuan" w:date="2018-10-12T16:38:00Z" w:initials="LS">
     <w:p>
       <w:pPr>
         <w:pStyle w:val="a5"/>
@@ -23924,24 +23876,28 @@
         <w:rPr>
           <w:rFonts w:hint="eastAsia"/>
         </w:rPr>
-        <w:t>不保留中括号</w:t>
+        <w:t>需要重点突出这些场景下的作者观察到的，并且准备在作品里面解决的痛点。</w:t>
       </w:r>
     </w:p>
   </w:comment>
-  <w:comment w:id="6" w:author="Lu, Siyuan" w:date="2018-10-10T13:42:00Z" w:initials="LS">
+  <w:comment w:id="85" w:author="Lu, Siyuan" w:date="2018-10-10T14:01:00Z" w:initials="LS">
     <w:p>
       <w:pPr>
         <w:pStyle w:val="a5"/>
-      </w:pPr>
-      <w:r>
-        <w:rPr>
-          <w:rFonts w:hint="eastAsia"/>
-        </w:rPr>
-        <w:t>与队名一致，不保留中括号</w:t>
+        <w:rPr>
+          <w:b/>
+        </w:rPr>
+      </w:pPr>
+      <w:r>
+        <w:rPr>
+          <w:rFonts w:hint="eastAsia"/>
+          <w:b/>
+        </w:rPr>
+        <w:t>初赛阶段完成</w:t>
       </w:r>
     </w:p>
   </w:comment>
-  <w:comment w:id="7" w:author="Lu, Siyuan" w:date="2018-10-10T13:43:00Z" w:initials="LS">
+  <w:comment w:id="91" w:author="Lu, Siyuan [2]" w:date="2017-12-10T14:37:00Z" w:initials="LS">
     <w:p>
       <w:pPr>
         <w:pStyle w:val="a5"/>
@@ -23950,11 +23906,11 @@
         <w:rPr>
           <w:rFonts w:hint="eastAsia"/>
         </w:rPr>
-        <w:t>使用无背景图标替换中括号内的字段，不保留中括号</w:t>
+        <w:t>说明可能影响项目的关键问题，如设备条件、技术焦点或其他风险因素，并说明对策。</w:t>
       </w:r>
     </w:p>
   </w:comment>
-  <w:comment w:id="8" w:author="Lu, Siyuan" w:date="2018-10-10T13:57:00Z" w:initials="LS">
+  <w:comment w:id="94" w:author="Lu, Siyuan [2]" w:date="2017-12-10T14:35:00Z" w:initials="LS">
     <w:p>
       <w:pPr>
         <w:pStyle w:val="a5"/>
@@ -23963,66 +23919,58 @@
         <w:rPr>
           <w:rFonts w:hint="eastAsia"/>
         </w:rPr>
-        <w:t>按照文档结构完成所有章节的内容，且不允许擅自调整文档的组织结构。</w:t>
+        <w:t>此项对基于硬件和依赖于其他平台及服务的项目十分重要。</w:t>
       </w:r>
     </w:p>
   </w:comment>
-  <w:comment w:id="9" w:author="Lu, Siyuan [2]" w:date="2017-12-10T13:55:00Z" w:initials="LS">
+  <w:comment w:id="96" w:author="Lu, Siyuan" w:date="2018-10-10T14:03:00Z" w:initials="LS">
     <w:p>
       <w:pPr>
         <w:pStyle w:val="a5"/>
-      </w:pPr>
-      <w:r>
-        <w:rPr>
-          <w:rFonts w:hint="eastAsia"/>
-        </w:rPr>
-        <w:t>创建</w:t>
-      </w:r>
-      <w:r>
-        <w:rPr>
-          <w:rFonts w:hint="eastAsia"/>
-        </w:rPr>
-        <w:t>/</w:t>
-      </w:r>
-      <w:r>
-        <w:rPr>
-          <w:rFonts w:hint="eastAsia"/>
-        </w:rPr>
-        <w:t>更新</w:t>
+        <w:rPr>
+          <w:b/>
+        </w:rPr>
+      </w:pPr>
+      <w:r>
+        <w:rPr>
+          <w:rFonts w:hint="eastAsia"/>
+          <w:b/>
+        </w:rPr>
+        <w:t>初赛阶段完成</w:t>
       </w:r>
     </w:p>
   </w:comment>
-  <w:comment w:id="10" w:author="Lu, Siyuan [2]" w:date="2017-12-10T13:56:00Z" w:initials="LS">
+  <w:comment w:id="113" w:author="Lu, Siyuan" w:date="2018-10-10T14:05:00Z" w:initials="LS">
     <w:p>
       <w:pPr>
         <w:pStyle w:val="a5"/>
-      </w:pPr>
-      <w:r>
-        <w:rPr>
-          <w:rFonts w:hint="eastAsia"/>
-        </w:rPr>
-        <w:t>注意版本号的迭代规则</w:t>
+        <w:rPr>
+          <w:b/>
+        </w:rPr>
+      </w:pPr>
+      <w:r>
+        <w:rPr>
+          <w:rFonts w:hint="eastAsia"/>
+          <w:b/>
+        </w:rPr>
+        <w:t>初赛阶段完成</w:t>
       </w:r>
     </w:p>
   </w:comment>
-  <w:comment w:id="20" w:author="Lu, Siyuan" w:date="2018-10-10T13:45:00Z" w:initials="LS">
+  <w:comment w:id="158" w:author="Lu, Siyuan [2]" w:date="2017-12-10T15:03:00Z" w:initials="LS">
     <w:p>
       <w:pPr>
         <w:pStyle w:val="a5"/>
-        <w:rPr>
-          <w:b/>
-        </w:rPr>
-      </w:pPr>
-      <w:r>
-        <w:rPr>
-          <w:rFonts w:hint="eastAsia"/>
-          <w:b/>
-        </w:rPr>
-        <w:t>初赛阶段完成</w:t>
+      </w:pPr>
+      <w:r>
+        <w:rPr>
+          <w:rFonts w:hint="eastAsia"/>
+        </w:rPr>
+        <w:t>如响应时间、更新处理时间、数据转换与传输时间、运行时间</w:t>
       </w:r>
     </w:p>
   </w:comment>
-  <w:comment w:id="30" w:author="Lu, Siyuan" w:date="2018-10-10T14:36:00Z" w:initials="LS">
+  <w:comment w:id="160" w:author="Lu, Siyuan [2]" w:date="2017-12-10T15:03:00Z" w:initials="LS">
     <w:p>
       <w:pPr>
         <w:pStyle w:val="a5"/>
@@ -24031,29 +23979,11 @@
         <w:rPr>
           <w:rFonts w:hint="eastAsia"/>
         </w:rPr>
-        <w:t>用简明扼要的文字叙述清楚该项目所涉及的（</w:t>
-      </w:r>
-      <w:r>
-        <w:rPr>
-          <w:rFonts w:hint="eastAsia"/>
-        </w:rPr>
-        <w:t>业务</w:t>
-      </w:r>
-      <w:r>
-        <w:rPr>
-          <w:rFonts w:hint="eastAsia"/>
-        </w:rPr>
-        <w:t>/</w:t>
-      </w:r>
-      <w:r>
-        <w:rPr>
-          <w:rFonts w:hint="eastAsia"/>
-        </w:rPr>
-        <w:t>技术）领域的现状及存在的问题，对于该项目要解决的问题目前已有的最新、最优解决方案。</w:t>
+        <w:t>在操作方式、运行环境、与其他软件的接口等发生变化时，应具有的适应能力</w:t>
       </w:r>
     </w:p>
   </w:comment>
-  <w:comment w:id="50" w:author="Lu, Siyuan" w:date="2018-10-12T16:38:00Z" w:initials="LS">
+  <w:comment w:id="163" w:author="Lu, Siyuan" w:date="2018-10-10T14:06:00Z" w:initials="LS">
     <w:p>
       <w:pPr>
         <w:pStyle w:val="a5"/>
@@ -24062,28 +23992,68 @@
         <w:rPr>
           <w:rFonts w:hint="eastAsia"/>
         </w:rPr>
-        <w:t>需要重点突出这些场景下的作者观察到的，并且准备在作品里面解决的痛点。</w:t>
+        <w:t>要求给出</w:t>
+      </w:r>
+      <w:r>
+        <w:rPr>
+          <w:rFonts w:hint="eastAsia"/>
+        </w:rPr>
+        <w:t>4.2.1</w:t>
+      </w:r>
+      <w:r>
+        <w:rPr>
+          <w:rFonts w:hint="eastAsia"/>
+        </w:rPr>
+        <w:t>“功能模块结构图”中涉及到的</w:t>
+      </w:r>
+      <w:r>
+        <w:rPr>
+          <w:rFonts w:hint="eastAsia"/>
+          <w:color w:val="FF0000"/>
+        </w:rPr>
+        <w:t>所有功能模块</w:t>
+      </w:r>
+      <w:r>
+        <w:rPr>
+          <w:rFonts w:hint="eastAsia"/>
+        </w:rPr>
+        <w:t>的界面原型示意图。</w:t>
+      </w:r>
+    </w:p>
+    <w:p>
+      <w:pPr>
+        <w:pStyle w:val="a5"/>
+      </w:pPr>
+      <w:r>
+        <w:rPr>
+          <w:rFonts w:hint="eastAsia"/>
+        </w:rPr>
+        <w:t>界面中的每个组件元素要求给出注解。</w:t>
       </w:r>
     </w:p>
   </w:comment>
-  <w:comment w:id="92" w:author="Lu, Siyuan" w:date="2018-10-10T14:01:00Z" w:initials="LS">
+  <w:comment w:id="165" w:author="Lu, Siyuan" w:date="2018-10-10T14:13:00Z" w:initials="LS">
     <w:p>
       <w:pPr>
         <w:pStyle w:val="a5"/>
-        <w:rPr>
-          <w:b/>
-        </w:rPr>
-      </w:pPr>
-      <w:r>
-        <w:rPr>
-          <w:rFonts w:hint="eastAsia"/>
-          <w:b/>
-        </w:rPr>
-        <w:t>初赛阶段完成</w:t>
+      </w:pPr>
+      <w:proofErr w:type="gramStart"/>
+      <w:r>
+        <w:rPr>
+          <w:rFonts w:hint="eastAsia"/>
+        </w:rPr>
+        <w:t>若项目</w:t>
+      </w:r>
+      <w:proofErr w:type="gramEnd"/>
+      <w:r>
+        <w:rPr>
+          <w:rFonts w:hint="eastAsia"/>
+        </w:rPr>
+        <w:t>需要依赖于某些硬件的能力，则需要阐述清楚使用的硬件是什么以及硬件的接口和其调用方式。若不需要依赖硬件能力则填“无”。</w:t>
       </w:r>
     </w:p>
   </w:comment>
-  <w:comment w:id="98" w:author="Lu, Siyuan [2]" w:date="2017-12-10T14:37:00Z" w:initials="LS">
+  <w:comment w:id="167" w:author="Lu, Siyuan" w:date="2018-10-10T14:15:00Z" w:initials="LS">
     <w:p>
       <w:pPr>
         <w:pStyle w:val="a5"/>
@@ -24092,11 +24062,11 @@
         <w:rPr>
           <w:rFonts w:hint="eastAsia"/>
         </w:rPr>
-        <w:t>说明可能影响项目的关键问题，如设备条件、技术焦点或其他风险因素，并说明对策。</w:t>
+        <w:t>软件接口定义了软件对外部服务（如：翻译服务、语音识别服务）的依赖与交互方式以及对外提供服务的方式。若无外部接口则填“无”。</w:t>
       </w:r>
     </w:p>
   </w:comment>
-  <w:comment w:id="101" w:author="Lu, Siyuan [2]" w:date="2017-12-10T14:35:00Z" w:initials="LS">
+  <w:comment w:id="178" w:author="Lu, Siyuan [2]" w:date="2017-12-10T15:18:00Z" w:initials="LS">
     <w:p>
       <w:pPr>
         <w:pStyle w:val="a5"/>
@@ -24105,45 +24075,43 @@
         <w:rPr>
           <w:rFonts w:hint="eastAsia"/>
         </w:rPr>
-        <w:t>此项对基于硬件和依赖于其他平台及服务的项目十分重要。</w:t>
+        <w:t>如可使用性、安全性、可维护性、可移植性</w:t>
       </w:r>
     </w:p>
   </w:comment>
-  <w:comment w:id="103" w:author="Lu, Siyuan" w:date="2018-10-10T14:03:00Z" w:initials="LS">
+  <w:comment w:id="180" w:author="Lu, Siyuan" w:date="2018-10-10T14:26:00Z" w:initials="LS">
     <w:p>
       <w:pPr>
         <w:pStyle w:val="a5"/>
         <w:rPr>
           <w:b/>
+          <w:sz w:val="22"/>
         </w:rPr>
       </w:pPr>
       <w:r>
         <w:rPr>
           <w:rFonts w:hint="eastAsia"/>
           <w:b/>
-        </w:rPr>
-        <w:t>初赛阶段完成</w:t>
+          <w:sz w:val="22"/>
+        </w:rPr>
+        <w:t>复赛阶段完成</w:t>
       </w:r>
     </w:p>
   </w:comment>
-  <w:comment w:id="120" w:author="Lu, Siyuan" w:date="2018-10-10T14:05:00Z" w:initials="LS">
+  <w:comment w:id="182" w:author="Lu, Siyuan [2]" w:date="2017-12-10T15:37:00Z" w:initials="LS">
     <w:p>
       <w:pPr>
         <w:pStyle w:val="a5"/>
-        <w:rPr>
-          <w:b/>
-        </w:rPr>
-      </w:pPr>
-      <w:r>
-        <w:rPr>
-          <w:rFonts w:hint="eastAsia"/>
-          <w:b/>
-        </w:rPr>
-        <w:t>初赛阶段完成</w:t>
+      </w:pPr>
+      <w:r>
+        <w:rPr>
+          <w:rFonts w:hint="eastAsia"/>
+        </w:rPr>
+        <w:t>包含程序流程图和数据流程图</w:t>
       </w:r>
     </w:p>
   </w:comment>
-  <w:comment w:id="165" w:author="Lu, Siyuan [2]" w:date="2017-12-10T15:03:00Z" w:initials="LS">
+  <w:comment w:id="184" w:author="Lu, Siyuan [2]" w:date="2017-12-10T15:37:00Z" w:initials="LS">
     <w:p>
       <w:pPr>
         <w:pStyle w:val="a5"/>
@@ -24152,11 +24120,11 @@
         <w:rPr>
           <w:rFonts w:hint="eastAsia"/>
         </w:rPr>
-        <w:t>如响应时间、更新处理时间、数据转换与传输时间、运行时间</w:t>
+        <w:t>模块架构图及其描述</w:t>
       </w:r>
     </w:p>
   </w:comment>
-  <w:comment w:id="167" w:author="Lu, Siyuan [2]" w:date="2017-12-10T15:03:00Z" w:initials="LS">
+  <w:comment w:id="186" w:author="Lu, Siyuan [2]" w:date="2017-12-10T15:38:00Z" w:initials="LS">
     <w:p>
       <w:pPr>
         <w:pStyle w:val="a5"/>
@@ -24165,11 +24133,11 @@
         <w:rPr>
           <w:rFonts w:hint="eastAsia"/>
         </w:rPr>
-        <w:t>在操作方式、运行环境、与其他软件的接口等发生变化时，应具有的适应能力</w:t>
+        <w:t>功能结构图及其描述</w:t>
       </w:r>
     </w:p>
   </w:comment>
-  <w:comment w:id="170" w:author="Lu, Siyuan" w:date="2018-10-10T14:06:00Z" w:initials="LS">
+  <w:comment w:id="189" w:author="Lu, Siyuan [2]" w:date="2017-12-10T15:27:00Z" w:initials="LS">
     <w:p>
       <w:pPr>
         <w:pStyle w:val="a5"/>
@@ -24178,68 +24146,24 @@
         <w:rPr>
           <w:rFonts w:hint="eastAsia"/>
         </w:rPr>
-        <w:t>要求给出</w:t>
-      </w:r>
-      <w:r>
-        <w:rPr>
-          <w:rFonts w:hint="eastAsia"/>
-        </w:rPr>
-        <w:t>4.2.1</w:t>
-      </w:r>
-      <w:r>
-        <w:rPr>
-          <w:rFonts w:hint="eastAsia"/>
-        </w:rPr>
-        <w:t>“功能模块结构图”中涉及到的</w:t>
-      </w:r>
-      <w:r>
-        <w:rPr>
-          <w:rFonts w:hint="eastAsia"/>
-          <w:color w:val="FF0000"/>
-        </w:rPr>
-        <w:t>所有功能模块</w:t>
-      </w:r>
-      <w:r>
-        <w:rPr>
-          <w:rFonts w:hint="eastAsia"/>
-        </w:rPr>
-        <w:t>的界面原型示意图。</w:t>
-      </w:r>
-    </w:p>
-    <w:p>
-      <w:pPr>
-        <w:pStyle w:val="a5"/>
-      </w:pPr>
-      <w:r>
-        <w:rPr>
-          <w:rFonts w:hint="eastAsia"/>
-        </w:rPr>
-        <w:t>界面中的每个组件元素要求给出注解。</w:t>
+        <w:t>包括软件接口、硬件接口</w:t>
       </w:r>
     </w:p>
   </w:comment>
-  <w:comment w:id="172" w:author="Lu, Siyuan" w:date="2018-10-10T14:13:00Z" w:initials="LS">
+  <w:comment w:id="191" w:author="Lu, Siyuan [2]" w:date="2017-12-10T15:28:00Z" w:initials="LS">
     <w:p>
       <w:pPr>
         <w:pStyle w:val="a5"/>
       </w:pPr>
-      <w:proofErr w:type="gramStart"/>
-      <w:r>
-        <w:rPr>
-          <w:rFonts w:hint="eastAsia"/>
-        </w:rPr>
-        <w:t>若项目</w:t>
-      </w:r>
-      <w:proofErr w:type="gramEnd"/>
-      <w:r>
-        <w:rPr>
-          <w:rFonts w:hint="eastAsia"/>
-        </w:rPr>
-        <w:t>需要依赖于某些硬件的能力，则需要阐述清楚使用的硬件是什么以及硬件的接口和其调用方式。若不需要依赖硬件能力则填“无”。</w:t>
+      <w:r>
+        <w:rPr>
+          <w:rFonts w:hint="eastAsia"/>
+        </w:rPr>
+        <w:t>模块之间的接口</w:t>
       </w:r>
     </w:p>
   </w:comment>
-  <w:comment w:id="174" w:author="Lu, Siyuan" w:date="2018-10-10T14:15:00Z" w:initials="LS">
+  <w:comment w:id="193" w:author="Lu, Siyuan" w:date="2018-10-10T14:25:00Z" w:initials="LS">
     <w:p>
       <w:pPr>
         <w:pStyle w:val="a5"/>
@@ -24248,11 +24172,75 @@
         <w:rPr>
           <w:rFonts w:hint="eastAsia"/>
         </w:rPr>
-        <w:t>软件接口定义了软件对外部服务（如：翻译服务、语音识别服务）的依赖与交互方式以及对外提供服务的方式。若无外部接口则填“无”。</w:t>
+        <w:t>复赛阶段要求提供</w:t>
+      </w:r>
+      <w:r>
+        <w:rPr>
+          <w:rFonts w:hint="eastAsia"/>
+          <w:color w:val="FF0000"/>
+        </w:rPr>
+        <w:t>核心功能模块</w:t>
+      </w:r>
+      <w:r>
+        <w:rPr>
+          <w:rFonts w:hint="eastAsia"/>
+        </w:rPr>
+        <w:t>的</w:t>
+      </w:r>
+      <w:r>
+        <w:rPr>
+          <w:rFonts w:hint="eastAsia"/>
+          <w:color w:val="FF0000"/>
+        </w:rPr>
+        <w:t>运行使用界面</w:t>
+      </w:r>
+      <w:r>
+        <w:rPr>
+          <w:rFonts w:hint="eastAsia"/>
+        </w:rPr>
+        <w:t>。决赛阶段要求给出</w:t>
+      </w:r>
+      <w:r>
+        <w:rPr>
+          <w:rFonts w:hint="eastAsia"/>
+        </w:rPr>
+        <w:t>4.2.1</w:t>
+      </w:r>
+      <w:r>
+        <w:rPr>
+          <w:rFonts w:hint="eastAsia"/>
+        </w:rPr>
+        <w:t>“功能模块结构图”中涉及到的</w:t>
+      </w:r>
+      <w:r>
+        <w:rPr>
+          <w:rFonts w:hint="eastAsia"/>
+          <w:color w:val="FF0000"/>
+        </w:rPr>
+        <w:t>所有功能模块</w:t>
+      </w:r>
+      <w:r>
+        <w:rPr>
+          <w:rFonts w:hint="eastAsia"/>
+        </w:rPr>
+        <w:t>的</w:t>
+      </w:r>
+      <w:r>
+        <w:rPr>
+          <w:rFonts w:hint="eastAsia"/>
+          <w:color w:val="FF0000"/>
+        </w:rPr>
+        <w:t>运行使用界面</w:t>
+      </w:r>
+      <w:r>
+        <w:rPr>
+          <w:rFonts w:hint="eastAsia"/>
+        </w:rPr>
+        <w:t>。</w:t>
       </w:r>
     </w:p>
   </w:comment>
-  <w:comment w:id="185" w:author="Lu, Siyuan [2]" w:date="2017-12-10T15:18:00Z" w:initials="LS">
+  <w:comment w:id="205" w:author="Lu, Siyuan [2]" w:date="2017-12-10T15:43:00Z" w:initials="LS">
     <w:p>
       <w:pPr>
         <w:pStyle w:val="a5"/>
@@ -24261,185 +24249,11 @@
         <w:rPr>
           <w:rFonts w:hint="eastAsia"/>
         </w:rPr>
-        <w:t>如可使用性、安全性、可维护性、可移植性</w:t>
+        <w:t>设置后备、性能降级、恢复及再启动等</w:t>
       </w:r>
     </w:p>
   </w:comment>
-  <w:comment w:id="187" w:author="Lu, Siyuan" w:date="2018-10-10T14:26:00Z" w:initials="LS">
-    <w:p>
-      <w:pPr>
-        <w:pStyle w:val="a5"/>
-        <w:rPr>
-          <w:b/>
-          <w:sz w:val="22"/>
-        </w:rPr>
-      </w:pPr>
-      <w:r>
-        <w:rPr>
-          <w:rFonts w:hint="eastAsia"/>
-          <w:b/>
-          <w:sz w:val="22"/>
-        </w:rPr>
-        <w:t>复赛阶段完成</w:t>
-      </w:r>
-    </w:p>
-  </w:comment>
-  <w:comment w:id="189" w:author="Lu, Siyuan [2]" w:date="2017-12-10T15:37:00Z" w:initials="LS">
-    <w:p>
-      <w:pPr>
-        <w:pStyle w:val="a5"/>
-      </w:pPr>
-      <w:r>
-        <w:rPr>
-          <w:rFonts w:hint="eastAsia"/>
-        </w:rPr>
-        <w:t>包含程序流程图和数据流程图</w:t>
-      </w:r>
-    </w:p>
-  </w:comment>
-  <w:comment w:id="191" w:author="Lu, Siyuan [2]" w:date="2017-12-10T15:37:00Z" w:initials="LS">
-    <w:p>
-      <w:pPr>
-        <w:pStyle w:val="a5"/>
-      </w:pPr>
-      <w:r>
-        <w:rPr>
-          <w:rFonts w:hint="eastAsia"/>
-        </w:rPr>
-        <w:t>模块架构图及其描述</w:t>
-      </w:r>
-    </w:p>
-  </w:comment>
-  <w:comment w:id="193" w:author="Lu, Siyuan [2]" w:date="2017-12-10T15:38:00Z" w:initials="LS">
-    <w:p>
-      <w:pPr>
-        <w:pStyle w:val="a5"/>
-      </w:pPr>
-      <w:r>
-        <w:rPr>
-          <w:rFonts w:hint="eastAsia"/>
-        </w:rPr>
-        <w:t>功能结构图及其描述</w:t>
-      </w:r>
-    </w:p>
-  </w:comment>
-  <w:comment w:id="196" w:author="Lu, Siyuan [2]" w:date="2017-12-10T15:27:00Z" w:initials="LS">
-    <w:p>
-      <w:pPr>
-        <w:pStyle w:val="a5"/>
-      </w:pPr>
-      <w:r>
-        <w:rPr>
-          <w:rFonts w:hint="eastAsia"/>
-        </w:rPr>
-        <w:t>包括软件接口、硬件接口</w:t>
-      </w:r>
-    </w:p>
-  </w:comment>
-  <w:comment w:id="198" w:author="Lu, Siyuan [2]" w:date="2017-12-10T15:28:00Z" w:initials="LS">
-    <w:p>
-      <w:pPr>
-        <w:pStyle w:val="a5"/>
-      </w:pPr>
-      <w:r>
-        <w:rPr>
-          <w:rFonts w:hint="eastAsia"/>
-        </w:rPr>
-        <w:t>模块之间的接口</w:t>
-      </w:r>
-    </w:p>
-  </w:comment>
-  <w:comment w:id="200" w:author="Lu, Siyuan" w:date="2018-10-10T14:25:00Z" w:initials="LS">
-    <w:p>
-      <w:pPr>
-        <w:pStyle w:val="a5"/>
-      </w:pPr>
-      <w:r>
-        <w:rPr>
-          <w:rFonts w:hint="eastAsia"/>
-        </w:rPr>
-        <w:t>复赛阶段要求提供</w:t>
-      </w:r>
-      <w:r>
-        <w:rPr>
-          <w:rFonts w:hint="eastAsia"/>
-          <w:color w:val="FF0000"/>
-        </w:rPr>
-        <w:t>核心功能模块</w:t>
-      </w:r>
-      <w:r>
-        <w:rPr>
-          <w:rFonts w:hint="eastAsia"/>
-        </w:rPr>
-        <w:t>的</w:t>
-      </w:r>
-      <w:r>
-        <w:rPr>
-          <w:rFonts w:hint="eastAsia"/>
-          <w:color w:val="FF0000"/>
-        </w:rPr>
-        <w:t>运行使用界面</w:t>
-      </w:r>
-      <w:r>
-        <w:rPr>
-          <w:rFonts w:hint="eastAsia"/>
-        </w:rPr>
-        <w:t>。决赛阶段要求给出</w:t>
-      </w:r>
-      <w:r>
-        <w:rPr>
-          <w:rFonts w:hint="eastAsia"/>
-        </w:rPr>
-        <w:t>4.2.1</w:t>
-      </w:r>
-      <w:r>
-        <w:rPr>
-          <w:rFonts w:hint="eastAsia"/>
-        </w:rPr>
-        <w:t>“功能模块结构图”中涉及到的</w:t>
-      </w:r>
-      <w:r>
-        <w:rPr>
-          <w:rFonts w:hint="eastAsia"/>
-          <w:color w:val="FF0000"/>
-        </w:rPr>
-        <w:t>所有功能模块</w:t>
-      </w:r>
-      <w:r>
-        <w:rPr>
-          <w:rFonts w:hint="eastAsia"/>
-        </w:rPr>
-        <w:t>的</w:t>
-      </w:r>
-      <w:r>
-        <w:rPr>
-          <w:rFonts w:hint="eastAsia"/>
-          <w:color w:val="FF0000"/>
-        </w:rPr>
-        <w:t>运行使用界面</w:t>
-      </w:r>
-      <w:r>
-        <w:rPr>
-          <w:rFonts w:hint="eastAsia"/>
-        </w:rPr>
-        <w:t>。</w:t>
-      </w:r>
-    </w:p>
-  </w:comment>
-  <w:comment w:id="212" w:author="Lu, Siyuan [2]" w:date="2017-12-10T15:43:00Z" w:initials="LS">
-    <w:p>
-      <w:pPr>
-        <w:pStyle w:val="a5"/>
-      </w:pPr>
-      <w:r>
-        <w:rPr>
-          <w:rFonts w:hint="eastAsia"/>
-        </w:rPr>
-        <w:t>设置后备、性能降级、恢复及再启动等</w:t>
-      </w:r>
-    </w:p>
-  </w:comment>
-  <w:comment w:id="218" w:author="Lu, Siyuan [2]" w:date="2017-12-10T14:09:00Z" w:initials="LS">
+  <w:comment w:id="211" w:author="Lu, Siyuan [2]" w:date="2017-12-10T14:09:00Z" w:initials="LS">
     <w:p>
       <w:pPr>
         <w:widowControl/>
@@ -24633,7 +24447,7 @@
       </w:r>
     </w:p>
   </w:comment>
-  <w:comment w:id="220" w:author="Lu, Siyuan" w:date="2018-10-10T14:28:00Z" w:initials="LS">
+  <w:comment w:id="213" w:author="Lu, Siyuan" w:date="2018-10-10T14:28:00Z" w:initials="LS">
     <w:p>
       <w:pPr>
         <w:pStyle w:val="a5"/>
@@ -24705,7 +24519,7 @@
       </w:r>
     </w:p>
   </w:comment>
-  <w:comment w:id="222" w:author="Lu, Siyuan [2]" w:date="2017-12-10T15:51:00Z" w:initials="LS">
+  <w:comment w:id="215" w:author="Lu, Siyuan [2]" w:date="2017-12-10T15:51:00Z" w:initials="LS">
     <w:p>
       <w:pPr>
         <w:pStyle w:val="a5"/>
@@ -24718,7 +24532,7 @@
       </w:r>
     </w:p>
   </w:comment>
-  <w:comment w:id="224" w:author="Lu, Siyuan [2]" w:date="2017-12-10T15:57:00Z" w:initials="LS">
+  <w:comment w:id="217" w:author="Lu, Siyuan [2]" w:date="2017-12-10T15:57:00Z" w:initials="LS">
     <w:p>
       <w:pPr>
         <w:pStyle w:val="a5"/>
@@ -24743,7 +24557,7 @@
       </w:r>
     </w:p>
   </w:comment>
-  <w:comment w:id="230" w:author="Lu, Siyuan [2]" w:date="2017-12-10T15:53:00Z" w:initials="LS">
+  <w:comment w:id="223" w:author="Lu, Siyuan [2]" w:date="2017-12-10T15:53:00Z" w:initials="LS">
     <w:p>
       <w:pPr>
         <w:pStyle w:val="a5"/>
@@ -24806,14 +24620,6 @@
 
 <file path=word/commentsExtended.xml><?xml version="1.0" encoding="utf-8"?>
 <w15:commentsEx xmlns:wpc="http://schemas.microsoft.com/office/word/2010/wordprocessingCanvas" xmlns:cx="http://schemas.microsoft.com/office/drawing/2014/chartex" xmlns:cx1="http://schemas.microsoft.com/office/drawing/2015/9/8/chartex" xmlns:cx2="http://schemas.microsoft.com/office/drawing/2015/10/21/chartex" xmlns:cx3="http://schemas.microsoft.com/office/drawing/2016/5/9/chartex" xmlns:cx4="http://schemas.microsoft.com/office/drawing/2016/5/10/chartex" xmlns:cx5="http://schemas.microsoft.com/office/drawing/2016/5/11/chartex" xmlns:cx6="http://schemas.microsoft.com/office/drawing/2016/5/12/chartex" xmlns:cx7="http://schemas.microsoft.com/office/drawing/2016/5/13/chartex" xmlns:cx8="http://schemas.microsoft.com/office/drawing/2016/5/14/chartex" xmlns:mc="http://schemas.openxmlformats.org/markup-compatibility/2006" xmlns:aink="http://schemas.microsoft.com/office/drawing/2016/ink" xmlns:am3d="http://schemas.microsoft.com/office/drawing/2017/model3d" xmlns:o="urn:schemas-microsoft-com:office:office" xmlns:r="http://schemas.openxmlformats.org/officeDocument/2006/relationships" xmlns:m="http://schemas.openxmlformats.org/officeDocument/2006/math" xmlns:v="urn:schemas-microsoft-com:vml" xmlns:wp14="http://schemas.microsoft.com/office/word/2010/wordprocessingDrawing" xmlns:wp="http://schemas.openxmlformats.org/drawingml/2006/wordprocessingDrawing" xmlns:w10="urn:schemas-microsoft-com:office:word" xmlns:w="http://schemas.openxmlformats.org/wordprocessingml/2006/main" xmlns:w14="http://schemas.microsoft.com/office/word/2010/wordml" xmlns:w15="http://schemas.microsoft.com/office/word/2012/wordml" xmlns:w16cid="http://schemas.microsoft.com/office/word/2016/wordml/cid" xmlns:w16se="http://schemas.microsoft.com/office/word/2015/wordml/symex" xmlns:wpg="http://schemas.microsoft.com/office/word/2010/wordprocessingGroup" xmlns:wpi="http://schemas.microsoft.com/office/word/2010/wordprocessingInk" xmlns:wne="http://schemas.microsoft.com/office/word/2006/wordml" xmlns:wps="http://schemas.microsoft.com/office/word/2010/wordprocessingShape" mc:Ignorable="w14 w15 w16se w16cid wp14">
-  <w15:commentEx w15:paraId="5DF44306" w15:done="0"/>
-  <w15:commentEx w15:paraId="49863CB4" w15:done="0"/>
-  <w15:commentEx w15:paraId="76FA40CB" w15:done="0"/>
-  <w15:commentEx w15:paraId="1C6D60E5" w15:done="0"/>
-  <w15:commentEx w15:paraId="3D5661ED" w15:done="0"/>
-  <w15:commentEx w15:paraId="19042ACD" w15:done="0"/>
-  <w15:commentEx w15:paraId="29E4497D" w15:done="0"/>
-  <w15:commentEx w15:paraId="242A49A6" w15:done="0"/>
   <w15:commentEx w15:paraId="16913132" w15:done="0"/>
   <w15:commentEx w15:paraId="264F5A7D" w15:done="0"/>
   <w15:commentEx w15:paraId="676E610B" w15:done="0"/>
@@ -24849,14 +24655,6 @@
 
 <file path=word/commentsIds.xml><?xml version="1.0" encoding="utf-8"?>
 <w16cid:commentsIds xmlns:wpc="http://schemas.microsoft.com/office/word/2010/wordprocessingCanvas" xmlns:cx="http://schemas.microsoft.com/office/drawing/2014/chartex" xmlns:cx1="http://schemas.microsoft.com/office/drawing/2015/9/8/chartex" xmlns:cx2="http://schemas.microsoft.com/office/drawing/2015/10/21/chartex" xmlns:cx3="http://schemas.microsoft.com/office/drawing/2016/5/9/chartex" xmlns:cx4="http://schemas.microsoft.com/office/drawing/2016/5/10/chartex" xmlns:cx5="http://schemas.microsoft.com/office/drawing/2016/5/11/chartex" xmlns:cx6="http://schemas.microsoft.com/office/drawing/2016/5/12/chartex" xmlns:cx7="http://schemas.microsoft.com/office/drawing/2016/5/13/chartex" xmlns:cx8="http://schemas.microsoft.com/office/drawing/2016/5/14/chartex" xmlns:mc="http://schemas.openxmlformats.org/markup-compatibility/2006" xmlns:aink="http://schemas.microsoft.com/office/drawing/2016/ink" xmlns:am3d="http://schemas.microsoft.com/office/drawing/2017/model3d" xmlns:o="urn:schemas-microsoft-com:office:office" xmlns:r="http://schemas.openxmlformats.org/officeDocument/2006/relationships" xmlns:m="http://schemas.openxmlformats.org/officeDocument/2006/math" xmlns:v="urn:schemas-microsoft-com:vml" xmlns:wp14="http://schemas.microsoft.com/office/word/2010/wordprocessingDrawing" xmlns:wp="http://schemas.openxmlformats.org/drawingml/2006/wordprocessingDrawing" xmlns:w10="urn:schemas-microsoft-com:office:word" xmlns:w="http://schemas.openxmlformats.org/wordprocessingml/2006/main" xmlns:w14="http://schemas.microsoft.com/office/word/2010/wordml" xmlns:w15="http://schemas.microsoft.com/office/word/2012/wordml" xmlns:w16cid="http://schemas.microsoft.com/office/word/2016/wordml/cid" xmlns:w16se="http://schemas.microsoft.com/office/word/2015/wordml/symex" xmlns:wpg="http://schemas.microsoft.com/office/word/2010/wordprocessingGroup" xmlns:wpi="http://schemas.microsoft.com/office/word/2010/wordprocessingInk" xmlns:wne="http://schemas.microsoft.com/office/word/2006/wordml" xmlns:wps="http://schemas.microsoft.com/office/word/2010/wordprocessingShape" mc:Ignorable="w14 w15 w16se w16cid wp14">
-  <w16cid:commentId w16cid:paraId="5DF44306" w16cid:durableId="1F966A03"/>
-  <w16cid:commentId w16cid:paraId="49863CB4" w16cid:durableId="1F966A04"/>
-  <w16cid:commentId w16cid:paraId="76FA40CB" w16cid:durableId="1F966A05"/>
-  <w16cid:commentId w16cid:paraId="1C6D60E5" w16cid:durableId="1F966A06"/>
-  <w16cid:commentId w16cid:paraId="3D5661ED" w16cid:durableId="1F966A07"/>
-  <w16cid:commentId w16cid:paraId="19042ACD" w16cid:durableId="1F966A08"/>
-  <w16cid:commentId w16cid:paraId="29E4497D" w16cid:durableId="1F966A09"/>
-  <w16cid:commentId w16cid:paraId="242A49A6" w16cid:durableId="1F966A0A"/>
   <w16cid:commentId w16cid:paraId="16913132" w16cid:durableId="1F966A0B"/>
   <w16cid:commentId w16cid:paraId="264F5A7D" w16cid:durableId="1F966A0C"/>
   <w16cid:commentId w16cid:paraId="676E610B" w16cid:durableId="1F966A0D"/>
@@ -24915,6 +24713,7 @@
     <w:sdtPr>
       <w:id w:val="-977910038"/>
     </w:sdtPr>
+    <w:sdtEndPr/>
     <w:sdtContent>
       <w:p>
         <w:pPr>
@@ -27601,7 +27400,7 @@
       <w:rFonts w:asciiTheme="minorHAnsi" w:eastAsiaTheme="minorEastAsia" w:hAnsiTheme="minorHAnsi" w:cstheme="minorBidi"/>
     </w:rPr>
   </w:style>
-  <w:style w:type="paragraph" w:styleId="TOC7">
+  <w:style w:type="paragraph" w:styleId="71">
     <w:name w:val="toc 7"/>
     <w:basedOn w:val="a0"/>
     <w:next w:val="a0"/>
@@ -27711,7 +27510,7 @@
       <w:ind w:leftChars="200" w:left="780" w:hanging="432"/>
     </w:pPr>
   </w:style>
-  <w:style w:type="paragraph" w:styleId="TOC5">
+  <w:style w:type="paragraph" w:styleId="51">
     <w:name w:val="toc 5"/>
     <w:basedOn w:val="a0"/>
     <w:next w:val="a0"/>
@@ -27721,7 +27520,7 @@
       <w:ind w:leftChars="800" w:left="1680"/>
     </w:pPr>
   </w:style>
-  <w:style w:type="paragraph" w:styleId="TOC3">
+  <w:style w:type="paragraph" w:styleId="32">
     <w:name w:val="toc 3"/>
     <w:basedOn w:val="a0"/>
     <w:next w:val="a0"/>
@@ -27731,7 +27530,7 @@
       <w:ind w:leftChars="400" w:left="840"/>
     </w:pPr>
   </w:style>
-  <w:style w:type="paragraph" w:styleId="TOC8">
+  <w:style w:type="paragraph" w:styleId="81">
     <w:name w:val="toc 8"/>
     <w:basedOn w:val="a0"/>
     <w:next w:val="a0"/>
@@ -27804,7 +27603,7 @@
       <w:szCs w:val="18"/>
     </w:rPr>
   </w:style>
-  <w:style w:type="paragraph" w:styleId="TOC1">
+  <w:style w:type="paragraph" w:styleId="11">
     <w:name w:val="toc 1"/>
     <w:basedOn w:val="a0"/>
     <w:next w:val="a0"/>
@@ -27821,7 +27620,7 @@
       <w:b/>
     </w:rPr>
   </w:style>
-  <w:style w:type="paragraph" w:styleId="TOC4">
+  <w:style w:type="paragraph" w:styleId="41">
     <w:name w:val="toc 4"/>
     <w:basedOn w:val="a0"/>
     <w:next w:val="a0"/>
@@ -27851,7 +27650,7 @@
       <w:szCs w:val="32"/>
     </w:rPr>
   </w:style>
-  <w:style w:type="paragraph" w:styleId="TOC6">
+  <w:style w:type="paragraph" w:styleId="61">
     <w:name w:val="toc 6"/>
     <w:basedOn w:val="a0"/>
     <w:next w:val="a0"/>
@@ -27861,7 +27660,7 @@
       <w:ind w:leftChars="1000" w:left="2100"/>
     </w:pPr>
   </w:style>
-  <w:style w:type="paragraph" w:styleId="TOC2">
+  <w:style w:type="paragraph" w:styleId="24">
     <w:name w:val="toc 2"/>
     <w:basedOn w:val="a0"/>
     <w:next w:val="a0"/>
@@ -27871,7 +27670,7 @@
       <w:ind w:leftChars="200" w:left="420"/>
     </w:pPr>
   </w:style>
-  <w:style w:type="paragraph" w:styleId="TOC9">
+  <w:style w:type="paragraph" w:styleId="91">
     <w:name w:val="toc 9"/>
     <w:basedOn w:val="a0"/>
     <w:next w:val="a0"/>
@@ -29948,7 +29747,7 @@
       <w:szCs w:val="18"/>
     </w:rPr>
   </w:style>
-  <w:style w:type="paragraph" w:customStyle="1" w:styleId="11">
+  <w:style w:type="paragraph" w:customStyle="1" w:styleId="110">
     <w:name w:val="11首头"/>
     <w:basedOn w:val="a0"/>
     <w:qFormat/>
@@ -30690,7 +30489,7 @@
       <w:szCs w:val="24"/>
     </w:rPr>
   </w:style>
-  <w:style w:type="paragraph" w:customStyle="1" w:styleId="TOC10">
+  <w:style w:type="paragraph" w:customStyle="1" w:styleId="TOC1">
     <w:name w:val="TOC 标题1"/>
     <w:basedOn w:val="1"/>
     <w:next w:val="a0"/>
@@ -30929,7 +30728,7 @@
       <w:rFonts w:ascii="Arial" w:hAnsi="Arial" w:cs="Arial"/>
     </w:rPr>
   </w:style>
-  <w:style w:type="paragraph" w:customStyle="1" w:styleId="51">
+  <w:style w:type="paragraph" w:customStyle="1" w:styleId="510">
     <w:name w:val="列表 51"/>
     <w:basedOn w:val="a0"/>
     <w:qFormat/>
@@ -30951,7 +30750,7 @@
       <w:i/>
     </w:rPr>
   </w:style>
-  <w:style w:type="paragraph" w:customStyle="1" w:styleId="TOC11">
+  <w:style w:type="paragraph" w:customStyle="1" w:styleId="TOC10">
     <w:name w:val="TOC 标题1"/>
     <w:basedOn w:val="1"/>
     <w:next w:val="a0"/>
@@ -31064,7 +30863,7 @@
       <w:adjustRightInd w:val="0"/>
     </w:pPr>
     <w:rPr>
-      <w:rFonts w:ascii="STFangsong" w:eastAsia="STFangsong" w:hAnsi="Calibri" w:cs="STFangsong"/>
+      <w:rFonts w:ascii="华文仿宋" w:eastAsia="华文仿宋" w:hAnsi="Calibri" w:cs="华文仿宋"/>
       <w:color w:val="000000"/>
       <w:sz w:val="24"/>
       <w:szCs w:val="24"/>
@@ -31095,7 +30894,7 @@
       <w:szCs w:val="20"/>
     </w:rPr>
   </w:style>
-  <w:style w:type="paragraph" w:customStyle="1" w:styleId="24">
+  <w:style w:type="paragraph" w:customStyle="1" w:styleId="25">
     <w:name w:val="列出段落2"/>
     <w:basedOn w:val="a0"/>
     <w:qFormat/>
@@ -31544,7 +31343,7 @@
     </w:rPr>
   </w:style>
   <w:style w:type="character" w:customStyle="1" w:styleId="23">
-    <w:name w:val="正文文本首行缩进 2 字符"/>
+    <w:name w:val="正文首行缩进 2 字符"/>
     <w:basedOn w:val="ae"/>
     <w:link w:val="22"/>
     <w:qFormat/>
@@ -31782,6 +31581,33 @@
       <w:rFonts w:ascii="Times New Roman" w:eastAsia="宋体" w:hAnsi="Times New Roman" w:cs="Times New Roman"/>
       <w:b/>
       <w:bCs/>
+      <w:szCs w:val="24"/>
+    </w:rPr>
+  </w:style>
+  <w:style w:type="paragraph" w:styleId="afff3">
+    <w:name w:val="Date"/>
+    <w:basedOn w:val="a0"/>
+    <w:next w:val="a0"/>
+    <w:link w:val="afff4"/>
+    <w:uiPriority w:val="99"/>
+    <w:semiHidden/>
+    <w:unhideWhenUsed/>
+    <w:rsid w:val="00EA7C0C"/>
+    <w:pPr>
+      <w:ind w:leftChars="2500" w:left="100"/>
+    </w:pPr>
+  </w:style>
+  <w:style w:type="character" w:customStyle="1" w:styleId="afff4">
+    <w:name w:val="日期 字符"/>
+    <w:basedOn w:val="a1"/>
+    <w:link w:val="afff3"/>
+    <w:uiPriority w:val="99"/>
+    <w:semiHidden/>
+    <w:rsid w:val="00EA7C0C"/>
+    <w:rPr>
+      <w:rFonts w:ascii="Times New Roman" w:eastAsia="宋体" w:hAnsi="Times New Roman" w:cs="Times New Roman"/>
+      <w:kern w:val="2"/>
+      <w:sz w:val="21"/>
       <w:szCs w:val="24"/>
     </w:rPr>
   </w:style>
@@ -32095,7 +31921,7 @@
 </file>
 
 <file path=customXml/itemProps2.xml><?xml version="1.0" encoding="utf-8"?>
-<ds:datastoreItem xmlns:ds="http://schemas.openxmlformats.org/officeDocument/2006/customXml" ds:itemID="{EC92DEC1-0FD2-4F54-AB5A-74570094D7A6}">
+<ds:datastoreItem xmlns:ds="http://schemas.openxmlformats.org/officeDocument/2006/customXml" ds:itemID="{0813B7CC-A09E-483C-AE4E-349E1A750450}">
   <ds:schemaRefs>
     <ds:schemaRef ds:uri="http://schemas.openxmlformats.org/officeDocument/2006/bibliography"/>
   </ds:schemaRefs>

--- a/docs/Temage开发文档.docx
+++ b/docs/Temage开发文档.docx
@@ -1,6 +1,6 @@
 
 <file path=word/document.xml><?xml version="1.0" encoding="utf-8"?>
-<w:document xmlns:wpc="http://schemas.microsoft.com/office/word/2010/wordprocessingCanvas" xmlns:cx="http://schemas.microsoft.com/office/drawing/2014/chartex" xmlns:cx1="http://schemas.microsoft.com/office/drawing/2015/9/8/chartex" xmlns:cx2="http://schemas.microsoft.com/office/drawing/2015/10/21/chartex" xmlns:cx3="http://schemas.microsoft.com/office/drawing/2016/5/9/chartex" xmlns:cx4="http://schemas.microsoft.com/office/drawing/2016/5/10/chartex" xmlns:cx5="http://schemas.microsoft.com/office/drawing/2016/5/11/chartex" xmlns:cx6="http://schemas.microsoft.com/office/drawing/2016/5/12/chartex" xmlns:cx7="http://schemas.microsoft.com/office/drawing/2016/5/13/chartex" xmlns:cx8="http://schemas.microsoft.com/office/drawing/2016/5/14/chartex" xmlns:mc="http://schemas.openxmlformats.org/markup-compatibility/2006" xmlns:aink="http://schemas.microsoft.com/office/drawing/2016/ink" xmlns:am3d="http://schemas.microsoft.com/office/drawing/2017/model3d" xmlns:o="urn:schemas-microsoft-com:office:office" xmlns:r="http://schemas.openxmlformats.org/officeDocument/2006/relationships" xmlns:m="http://schemas.openxmlformats.org/officeDocument/2006/math" xmlns:v="urn:schemas-microsoft-com:vml" xmlns:wp14="http://schemas.microsoft.com/office/word/2010/wordprocessingDrawing" xmlns:wp="http://schemas.openxmlformats.org/drawingml/2006/wordprocessingDrawing" xmlns:w10="urn:schemas-microsoft-com:office:word" xmlns:w="http://schemas.openxmlformats.org/wordprocessingml/2006/main" xmlns:w14="http://schemas.microsoft.com/office/word/2010/wordml" xmlns:w15="http://schemas.microsoft.com/office/word/2012/wordml" xmlns:w16cid="http://schemas.microsoft.com/office/word/2016/wordml/cid" xmlns:w16se="http://schemas.microsoft.com/office/word/2015/wordml/symex" xmlns:wpg="http://schemas.microsoft.com/office/word/2010/wordprocessingGroup" xmlns:wpi="http://schemas.microsoft.com/office/word/2010/wordprocessingInk" xmlns:wne="http://schemas.microsoft.com/office/word/2006/wordml" xmlns:wps="http://schemas.microsoft.com/office/word/2010/wordprocessingShape" mc:Ignorable="w14 w15 w16se w16cid wp14">
+<w:document xmlns:wpc="http://schemas.microsoft.com/office/word/2010/wordprocessingCanvas" xmlns:cx="http://schemas.microsoft.com/office/drawing/2014/chartex" xmlns:mc="http://schemas.openxmlformats.org/markup-compatibility/2006" xmlns:o="urn:schemas-microsoft-com:office:office" xmlns:r="http://schemas.openxmlformats.org/officeDocument/2006/relationships" xmlns:m="http://schemas.openxmlformats.org/officeDocument/2006/math" xmlns:v="urn:schemas-microsoft-com:vml" xmlns:wp14="http://schemas.microsoft.com/office/word/2010/wordprocessingDrawing" xmlns:wp="http://schemas.openxmlformats.org/drawingml/2006/wordprocessingDrawing" xmlns:w10="urn:schemas-microsoft-com:office:word" xmlns:w="http://schemas.openxmlformats.org/wordprocessingml/2006/main" xmlns:w14="http://schemas.microsoft.com/office/word/2010/wordml" xmlns:w15="http://schemas.microsoft.com/office/word/2012/wordml" xmlns:w16se="http://schemas.microsoft.com/office/word/2015/wordml/symex" xmlns:wpg="http://schemas.microsoft.com/office/word/2010/wordprocessingGroup" xmlns:wpi="http://schemas.microsoft.com/office/word/2010/wordprocessingInk" xmlns:wne="http://schemas.microsoft.com/office/word/2006/wordml" xmlns:wps="http://schemas.microsoft.com/office/word/2010/wordprocessingShape" mc:Ignorable="w14 w15 w16se wp14">
   <w:body>
     <w:p>
       <w:pPr>
@@ -398,7 +398,7 @@
         <w:ind w:right="120"/>
         <w:jc w:val="right"/>
         <w:rPr>
-          <w:rFonts w:ascii="Times New Roman" w:eastAsia="宋体" w:hint="eastAsia"/>
+          <w:rFonts w:ascii="Times New Roman" w:eastAsia="宋体"/>
           <w:b w:val="0"/>
           <w:color w:val="000000"/>
         </w:rPr>
@@ -467,7 +467,6 @@
           <w:szCs w:val="21"/>
         </w:rPr>
       </w:pPr>
-      <w:proofErr w:type="spellStart"/>
       <w:r>
         <w:rPr>
           <w:b/>
@@ -483,7 +482,6 @@
         </w:rPr>
         <w:t>emage</w:t>
       </w:r>
-      <w:proofErr w:type="spellEnd"/>
     </w:p>
     <w:p>
       <w:pPr>
@@ -688,8 +686,6 @@
           <w:color w:val="000000"/>
         </w:rPr>
       </w:pPr>
-      <w:bookmarkStart w:id="0" w:name="_GoBack"/>
-      <w:bookmarkEnd w:id="0"/>
     </w:p>
     <w:p>
       <w:pPr>
@@ -697,7 +693,7 @@
         <w:wordWrap w:val="0"/>
         <w:jc w:val="right"/>
         <w:rPr>
-          <w:rFonts w:ascii="Times New Roman" w:eastAsia="宋体" w:hint="eastAsia"/>
+          <w:rFonts w:ascii="Times New Roman" w:eastAsia="宋体"/>
           <w:color w:val="000000"/>
         </w:rPr>
       </w:pPr>
@@ -783,9 +779,8 @@
           <w:docPartUnique/>
         </w:docPartObj>
       </w:sdtPr>
-      <w:sdtEndPr/>
       <w:sdtContent>
-        <w:commentRangeStart w:id="1" w:displacedByCustomXml="prev"/>
+        <w:commentRangeStart w:id="0" w:displacedByCustomXml="prev"/>
         <w:p>
           <w:pPr>
             <w:pStyle w:val="TOC1"/>
@@ -797,7 +792,7 @@
             </w:rPr>
             <w:t>目录</w:t>
           </w:r>
-          <w:commentRangeEnd w:id="1"/>
+          <w:commentRangeEnd w:id="0"/>
           <w:r>
             <w:rPr>
               <w:rStyle w:val="aff1"/>
@@ -806,7 +801,7 @@
               <w:bCs w:val="0"/>
               <w:kern w:val="2"/>
             </w:rPr>
-            <w:commentReference w:id="1"/>
+            <w:commentReference w:id="0"/>
           </w:r>
         </w:p>
         <w:p>
@@ -5523,7 +5518,7 @@
                 <w:szCs w:val="21"/>
               </w:rPr>
             </w:pPr>
-            <w:commentRangeStart w:id="2"/>
+            <w:commentRangeStart w:id="1"/>
             <w:r>
               <w:rPr>
                 <w:rFonts w:ascii="宋体" w:eastAsia="宋体" w:hAnsi="宋体"/>
@@ -5534,13 +5529,13 @@
               </w:rPr>
               <w:t>更改原因</w:t>
             </w:r>
-            <w:commentRangeEnd w:id="2"/>
+            <w:commentRangeEnd w:id="1"/>
             <w:r>
               <w:rPr>
                 <w:rStyle w:val="aff1"/>
                 <w:rFonts w:asciiTheme="minorHAnsi" w:eastAsiaTheme="minorEastAsia" w:hAnsiTheme="minorHAnsi" w:cstheme="minorBidi"/>
               </w:rPr>
-              <w:commentReference w:id="2"/>
+              <w:commentReference w:id="1"/>
             </w:r>
           </w:p>
         </w:tc>
@@ -5561,7 +5556,7 @@
                 <w:szCs w:val="21"/>
               </w:rPr>
             </w:pPr>
-            <w:commentRangeStart w:id="3"/>
+            <w:commentRangeStart w:id="2"/>
             <w:r>
               <w:rPr>
                 <w:rFonts w:ascii="宋体" w:eastAsia="宋体" w:hAnsi="宋体"/>
@@ -5572,13 +5567,13 @@
               </w:rPr>
               <w:t>版本</w:t>
             </w:r>
-            <w:commentRangeEnd w:id="3"/>
+            <w:commentRangeEnd w:id="2"/>
             <w:r>
               <w:rPr>
                 <w:rStyle w:val="aff1"/>
                 <w:rFonts w:asciiTheme="minorHAnsi" w:eastAsiaTheme="minorEastAsia" w:hAnsiTheme="minorHAnsi" w:cstheme="minorBidi"/>
               </w:rPr>
-              <w:commentReference w:id="3"/>
+              <w:commentReference w:id="2"/>
             </w:r>
           </w:p>
         </w:tc>
@@ -6508,7 +6503,7 @@
                 <w:szCs w:val="21"/>
               </w:rPr>
             </w:pPr>
-            <w:bookmarkStart w:id="4" w:name="_Hlk530208598"/>
+            <w:bookmarkStart w:id="3" w:name="_Hlk530208598"/>
             <w:r>
               <w:rPr>
                 <w:rFonts w:eastAsia="宋体" w:hAnsi="Arial" w:hint="eastAsia"/>
@@ -6563,7 +6558,7 @@
               </w:rPr>
               <w:t>14</w:t>
             </w:r>
-            <w:bookmarkEnd w:id="4"/>
+            <w:bookmarkEnd w:id="3"/>
           </w:p>
         </w:tc>
         <w:tc>
@@ -9500,9 +9495,9 @@
       <w:pPr>
         <w:spacing w:line="300" w:lineRule="auto"/>
         <w:sectPr>
-          <w:footerReference w:type="default" r:id="rId15"/>
-          <w:headerReference w:type="first" r:id="rId16"/>
-          <w:footerReference w:type="first" r:id="rId17"/>
+          <w:footerReference w:type="default" r:id="rId14"/>
+          <w:headerReference w:type="first" r:id="rId15"/>
+          <w:footerReference w:type="first" r:id="rId16"/>
           <w:pgSz w:w="11906" w:h="16838"/>
           <w:pgMar w:top="1440" w:right="1797" w:bottom="1440" w:left="1797" w:header="851" w:footer="992" w:gutter="0"/>
           <w:pgNumType w:fmt="upperRoman" w:start="1"/>
@@ -9519,20 +9514,20 @@
           <w:numId w:val="4"/>
         </w:numPr>
       </w:pPr>
-      <w:bookmarkStart w:id="5" w:name="_Toc403425379"/>
-      <w:bookmarkStart w:id="6" w:name="_Toc526945116"/>
-      <w:bookmarkStart w:id="7" w:name="_Toc363084172"/>
-      <w:bookmarkStart w:id="8" w:name="_Toc331238737"/>
-      <w:bookmarkStart w:id="9" w:name="_Toc331243571"/>
-      <w:bookmarkStart w:id="10" w:name="_Toc331243750"/>
-      <w:bookmarkStart w:id="11" w:name="_Toc331545151"/>
-      <w:bookmarkStart w:id="12" w:name="_Toc320869659"/>
-      <w:commentRangeStart w:id="13"/>
+      <w:bookmarkStart w:id="4" w:name="_Toc403425379"/>
+      <w:bookmarkStart w:id="5" w:name="_Toc526945116"/>
+      <w:bookmarkStart w:id="6" w:name="_Toc363084172"/>
+      <w:bookmarkStart w:id="7" w:name="_Toc331238737"/>
+      <w:bookmarkStart w:id="8" w:name="_Toc331243571"/>
+      <w:bookmarkStart w:id="9" w:name="_Toc331243750"/>
+      <w:bookmarkStart w:id="10" w:name="_Toc331545151"/>
+      <w:bookmarkStart w:id="11" w:name="_Toc320869659"/>
+      <w:commentRangeStart w:id="12"/>
       <w:r>
         <w:lastRenderedPageBreak/>
         <w:t>引言</w:t>
       </w:r>
-      <w:commentRangeEnd w:id="13"/>
+      <w:commentRangeEnd w:id="12"/>
       <w:r>
         <w:rPr>
           <w:rStyle w:val="aff1"/>
@@ -9541,22 +9536,22 @@
           <w:bCs w:val="0"/>
           <w:kern w:val="2"/>
         </w:rPr>
-        <w:commentReference w:id="13"/>
-      </w:r>
+        <w:commentReference w:id="12"/>
+      </w:r>
+      <w:bookmarkEnd w:id="4"/>
       <w:bookmarkEnd w:id="5"/>
-      <w:bookmarkEnd w:id="6"/>
     </w:p>
     <w:p>
       <w:pPr>
         <w:pStyle w:val="2"/>
       </w:pPr>
-      <w:bookmarkStart w:id="14" w:name="_Toc331238733"/>
-      <w:bookmarkStart w:id="15" w:name="_Toc331243567"/>
-      <w:bookmarkStart w:id="16" w:name="_Toc526945117"/>
-      <w:bookmarkStart w:id="17" w:name="_Toc403425380"/>
-      <w:bookmarkStart w:id="18" w:name="_Toc363084168"/>
-      <w:bookmarkStart w:id="19" w:name="_Toc320869655"/>
-      <w:bookmarkStart w:id="20" w:name="_Toc331243746"/>
+      <w:bookmarkStart w:id="13" w:name="_Toc331238733"/>
+      <w:bookmarkStart w:id="14" w:name="_Toc331243567"/>
+      <w:bookmarkStart w:id="15" w:name="_Toc526945117"/>
+      <w:bookmarkStart w:id="16" w:name="_Toc403425380"/>
+      <w:bookmarkStart w:id="17" w:name="_Toc363084168"/>
+      <w:bookmarkStart w:id="18" w:name="_Toc320869655"/>
+      <w:bookmarkStart w:id="19" w:name="_Toc331243746"/>
       <w:r>
         <w:rPr>
           <w:rFonts w:hint="eastAsia"/>
@@ -9566,12 +9561,83 @@
       <w:r>
         <w:t>目的</w:t>
       </w:r>
+      <w:bookmarkEnd w:id="13"/>
       <w:bookmarkEnd w:id="14"/>
       <w:bookmarkEnd w:id="15"/>
       <w:bookmarkEnd w:id="16"/>
       <w:bookmarkEnd w:id="17"/>
       <w:bookmarkEnd w:id="18"/>
       <w:bookmarkEnd w:id="19"/>
+    </w:p>
+    <w:p>
+      <w:pPr>
+        <w:ind w:firstLine="420"/>
+      </w:pPr>
+      <w:r>
+        <w:rPr>
+          <w:rFonts w:hint="eastAsia"/>
+        </w:rPr>
+        <w:t>此开发文档的编写目的是对</w:t>
+      </w:r>
+      <w:r>
+        <w:rPr>
+          <w:rFonts w:hint="eastAsia"/>
+        </w:rPr>
+        <w:t>Temage</w:t>
+      </w:r>
+      <w:r>
+        <w:rPr>
+          <w:rFonts w:hint="eastAsia"/>
+        </w:rPr>
+        <w:t>图文排版项目</w:t>
+      </w:r>
+      <w:r>
+        <w:rPr>
+          <w:rFonts w:hint="eastAsia"/>
+        </w:rPr>
+        <w:t>的各方面做详细全面的介绍、分析与总结。从我们期望解决的问题出发，到项目的目标与定位，再到项目的构想与搭建方案，包含了详细的市场分析、功能介绍、和设计细节。通过此开发文档，你可以更深入地了解</w:t>
+      </w:r>
+      <w:r>
+        <w:rPr>
+          <w:rFonts w:hint="eastAsia"/>
+        </w:rPr>
+        <w:t>项目的</w:t>
+      </w:r>
+      <w:r>
+        <w:rPr>
+          <w:rFonts w:hint="eastAsia"/>
+        </w:rPr>
+        <w:t>理念和项目</w:t>
+      </w:r>
+      <w:r>
+        <w:rPr>
+          <w:rFonts w:hint="eastAsia"/>
+        </w:rPr>
+        <w:t>。</w:t>
+      </w:r>
+    </w:p>
+    <w:p>
+      <w:pPr>
+        <w:ind w:firstLine="420"/>
+      </w:pPr>
+      <w:r>
+        <w:rPr>
+          <w:rFonts w:hint="eastAsia"/>
+        </w:rPr>
+        <w:t>同时我们也希望此文档能够有助于规范项目的管理，保证项目质量，为开发、使用和维护提供有效的指导、解惑和帮助。</w:t>
+      </w:r>
+    </w:p>
+    <w:p>
+      <w:pPr>
+        <w:pStyle w:val="2"/>
+      </w:pPr>
+      <w:bookmarkStart w:id="20" w:name="_Toc526945118"/>
+      <w:r>
+        <w:rPr>
+          <w:rFonts w:hint="eastAsia"/>
+        </w:rPr>
+        <w:t>项目概述</w:t>
+      </w:r>
       <w:bookmarkEnd w:id="20"/>
     </w:p>
     <w:p>
@@ -9582,12 +9648,6 @@
         <w:rPr>
           <w:rFonts w:hint="eastAsia"/>
         </w:rPr>
-        <w:t>此开发文档的编写目的是对</w:t>
-      </w:r>
-      <w:r>
-        <w:rPr>
-          <w:rFonts w:hint="eastAsia"/>
-        </w:rPr>
         <w:t>Temage</w:t>
       </w:r>
       <w:r>
@@ -9600,25 +9660,19 @@
         <w:rPr>
           <w:rFonts w:hint="eastAsia"/>
         </w:rPr>
-        <w:t>的各方面做详细全面的介绍、分析与总结。从我们期望解决的问题出发，到项目的目标与定位，再到项目的构想与搭建方案，包含了详细的市场分析、功能介绍、和设计细节。通过此开发文档，你可以更深入地了解</w:t>
-      </w:r>
-      <w:r>
-        <w:rPr>
-          <w:rFonts w:hint="eastAsia"/>
-        </w:rPr>
-        <w:t>项目的</w:t>
-      </w:r>
-      <w:r>
-        <w:rPr>
-          <w:rFonts w:hint="eastAsia"/>
-        </w:rPr>
-        <w:t>理念和项目</w:t>
-      </w:r>
-      <w:r>
-        <w:rPr>
-          <w:rFonts w:hint="eastAsia"/>
-        </w:rPr>
-        <w:t>。</w:t>
+        <w:t>是一个运用机器学习技术实现自动图文排版的</w:t>
+      </w:r>
+      <w:r>
+        <w:rPr>
+          <w:rFonts w:hint="eastAsia"/>
+        </w:rPr>
+        <w:t>web</w:t>
+      </w:r>
+      <w:r>
+        <w:rPr>
+          <w:rFonts w:hint="eastAsia"/>
+        </w:rPr>
+        <w:t>应用。用户给定文字和图片，即可根据文章的主题，在线智能排版文字与图片，选择合适的格式或装饰组件，生成一篇优美悦目的文章。能够极大地节省文章从写作到发布的时间，提高用户的效率和生产力。</w:t>
       </w:r>
     </w:p>
     <w:p>
@@ -9629,112 +9683,39 @@
         <w:rPr>
           <w:rFonts w:hint="eastAsia"/>
         </w:rPr>
-        <w:t>同时我们也希望此文档能够有助于规范项目的管理，保证项目质量，为开发、使用和维护提供有效的指导、解惑和帮助。</w:t>
+        <w:t>项目针对当下互联网的进一步发展为大众生活、媒体传播等方面带来的新变化，具有很好的应用前景和广大的目标用户群体。</w:t>
       </w:r>
     </w:p>
     <w:p>
       <w:pPr>
-        <w:pStyle w:val="2"/>
-      </w:pPr>
-      <w:bookmarkStart w:id="21" w:name="_Toc526945118"/>
-      <w:r>
-        <w:rPr>
-          <w:rFonts w:hint="eastAsia"/>
-        </w:rPr>
-        <w:t>项目概述</w:t>
-      </w:r>
-      <w:bookmarkEnd w:id="21"/>
+        <w:ind w:firstLine="420"/>
+      </w:pPr>
+      <w:r>
+        <w:rPr>
+          <w:rFonts w:hint="eastAsia"/>
+        </w:rPr>
+        <w:t>Temage</w:t>
+      </w:r>
+      <w:r>
+        <w:rPr>
+          <w:rFonts w:hint="eastAsia"/>
+        </w:rPr>
+        <w:t>注重用户的体验，旨在为用户提供优美友好的界面和优质流畅的服务。</w:t>
+      </w:r>
     </w:p>
     <w:p>
       <w:pPr>
-        <w:ind w:firstLine="420"/>
-      </w:pPr>
-      <w:r>
-        <w:rPr>
-          <w:rFonts w:hint="eastAsia"/>
-        </w:rPr>
-        <w:t>Temage</w:t>
-      </w:r>
-      <w:r>
-        <w:rPr>
-          <w:rFonts w:hint="eastAsia"/>
-        </w:rPr>
-        <w:t>图文排版项目</w:t>
-      </w:r>
-      <w:r>
-        <w:rPr>
-          <w:rFonts w:hint="eastAsia"/>
-        </w:rPr>
-        <w:t>是一个运用机器学习技术实现自动图文排版的</w:t>
-      </w:r>
-      <w:r>
-        <w:rPr>
-          <w:rFonts w:hint="eastAsia"/>
-        </w:rPr>
-        <w:t>web</w:t>
-      </w:r>
-      <w:r>
-        <w:rPr>
-          <w:rFonts w:hint="eastAsia"/>
-        </w:rPr>
-        <w:t>应用。用户给定文字和图片，即可根据文章的主题，在线智能排版文字与图片，选择合适的格式或装饰组件，生成一篇优美悦目的文章。能够极大地节省文章从写作到发布的时间，提高用户的效率和生产力。</w:t>
-      </w:r>
-    </w:p>
-    <w:p>
-      <w:pPr>
-        <w:ind w:firstLine="420"/>
-      </w:pPr>
-      <w:r>
-        <w:rPr>
-          <w:rFonts w:hint="eastAsia"/>
-        </w:rPr>
-        <w:t>项目针对当下互联网的进一步发展为大众生活、媒体传播等方面带来的新变化，具有很好的应用前景和广大的目标用户群体。</w:t>
-      </w:r>
-    </w:p>
-    <w:p>
-      <w:pPr>
-        <w:ind w:firstLine="420"/>
-      </w:pPr>
-      <w:r>
-        <w:rPr>
-          <w:rFonts w:hint="eastAsia"/>
-        </w:rPr>
-        <w:t>Temage</w:t>
-      </w:r>
-      <w:r>
-        <w:rPr>
-          <w:rFonts w:hint="eastAsia"/>
-        </w:rPr>
-        <w:t>注重用户的体验，旨在为用户提供</w:t>
-      </w:r>
-      <w:proofErr w:type="gramStart"/>
-      <w:r>
-        <w:rPr>
-          <w:rFonts w:hint="eastAsia"/>
-        </w:rPr>
-        <w:t>优美友好</w:t>
-      </w:r>
-      <w:proofErr w:type="gramEnd"/>
-      <w:r>
-        <w:rPr>
-          <w:rFonts w:hint="eastAsia"/>
-        </w:rPr>
-        <w:t>的界面和优质流畅的服务。</w:t>
-      </w:r>
-    </w:p>
-    <w:p>
-      <w:pPr>
         <w:pStyle w:val="2"/>
       </w:pPr>
-      <w:bookmarkStart w:id="22" w:name="_Toc526945119"/>
-      <w:commentRangeStart w:id="23"/>
+      <w:bookmarkStart w:id="21" w:name="_Toc526945119"/>
+      <w:commentRangeStart w:id="22"/>
       <w:r>
         <w:rPr>
           <w:rFonts w:hint="eastAsia"/>
         </w:rPr>
         <w:t>项目背景</w:t>
       </w:r>
-      <w:commentRangeEnd w:id="23"/>
+      <w:commentRangeEnd w:id="22"/>
       <w:r>
         <w:rPr>
           <w:rStyle w:val="aff1"/>
@@ -9742,9 +9723,9 @@
           <w:b w:val="0"/>
           <w:bCs w:val="0"/>
         </w:rPr>
-        <w:commentReference w:id="23"/>
-      </w:r>
-      <w:bookmarkEnd w:id="22"/>
+        <w:commentReference w:id="22"/>
+      </w:r>
+      <w:bookmarkEnd w:id="21"/>
     </w:p>
     <w:p>
       <w:pPr>
@@ -9790,21 +9771,7 @@
         <w:rPr>
           <w:rFonts w:hint="eastAsia"/>
         </w:rPr>
-        <w:t>年，</w:t>
-      </w:r>
-      <w:proofErr w:type="gramStart"/>
-      <w:r>
-        <w:rPr>
-          <w:rFonts w:hint="eastAsia"/>
-        </w:rPr>
-        <w:t>微信公众号</w:t>
-      </w:r>
-      <w:proofErr w:type="gramEnd"/>
-      <w:r>
-        <w:rPr>
-          <w:rFonts w:hint="eastAsia"/>
-        </w:rPr>
-        <w:t>账号数量就已近</w:t>
+        <w:t>年，微信公众号账号数量就已近</w:t>
       </w:r>
       <w:r>
         <w:rPr>
@@ -9851,21 +9818,7 @@
         <w:rPr>
           <w:rFonts w:hint="eastAsia"/>
         </w:rPr>
-        <w:t>不管是生活中还是工作中，越来越多的人需要撰写、发布文章。而其中一个重要环节就是排版，优秀的排版往往能够吸引大众眼球，是文章锦上添花的部分。对此我们主要针对在公众号、</w:t>
-      </w:r>
-      <w:proofErr w:type="gramStart"/>
-      <w:r>
-        <w:rPr>
-          <w:rFonts w:hint="eastAsia"/>
-        </w:rPr>
-        <w:t>微博等</w:t>
-      </w:r>
-      <w:proofErr w:type="gramEnd"/>
-      <w:r>
-        <w:rPr>
-          <w:rFonts w:hint="eastAsia"/>
-        </w:rPr>
-        <w:t>平台发布长文的用户进行分析与调研，发现存在以下几点问题：一是排版需要耗费用户不少的时间和精力，二是没有设计的基础的用户，很难做出优秀的版面设计，三是辛苦做出来的排版可能会与文章主题不搭配。</w:t>
+        <w:t>不管是生活中还是工作中，越来越多的人需要撰写、发布文章。而其中一个重要环节就是排版，优秀的排版往往能够吸引大众眼球，是文章锦上添花的部分。对此我们主要针对在公众号、微博等平台发布长文的用户进行分析与调研，发现存在以下几点问题：一是排版需要耗费用户不少的时间和精力，二是没有设计的基础的用户，很难做出优秀的版面设计，三是辛苦做出来的排版可能会与文章主题不搭配。</w:t>
       </w:r>
     </w:p>
     <w:p>
@@ -9878,19 +9831,11 @@
         </w:rPr>
         <w:t>现在用户常用的排版软件，</w:t>
       </w:r>
-      <w:proofErr w:type="gramStart"/>
-      <w:r>
-        <w:rPr>
-          <w:rFonts w:hint="eastAsia"/>
-        </w:rPr>
-        <w:t>如秀米等</w:t>
-      </w:r>
-      <w:proofErr w:type="gramEnd"/>
-      <w:r>
-        <w:rPr>
-          <w:rFonts w:hint="eastAsia"/>
-        </w:rPr>
-        <w:t>，</w:t>
+      <w:r>
+        <w:rPr>
+          <w:rFonts w:hint="eastAsia"/>
+        </w:rPr>
+        <w:t>如秀米等，</w:t>
       </w:r>
       <w:r>
         <w:rPr>
@@ -9975,23 +9920,23 @@
       <w:pPr>
         <w:pStyle w:val="2"/>
       </w:pPr>
-      <w:bookmarkStart w:id="24" w:name="_Toc331243748"/>
-      <w:bookmarkStart w:id="25" w:name="_Toc526945120"/>
-      <w:bookmarkStart w:id="26" w:name="_Toc331238735"/>
-      <w:bookmarkStart w:id="27" w:name="_Toc331243569"/>
-      <w:bookmarkStart w:id="28" w:name="_Toc403425382"/>
-      <w:bookmarkStart w:id="29" w:name="_Toc363084170"/>
-      <w:bookmarkStart w:id="30" w:name="_Toc320869657"/>
+      <w:bookmarkStart w:id="23" w:name="_Toc331243748"/>
+      <w:bookmarkStart w:id="24" w:name="_Toc526945120"/>
+      <w:bookmarkStart w:id="25" w:name="_Toc331238735"/>
+      <w:bookmarkStart w:id="26" w:name="_Toc331243569"/>
+      <w:bookmarkStart w:id="27" w:name="_Toc403425382"/>
+      <w:bookmarkStart w:id="28" w:name="_Toc363084170"/>
+      <w:bookmarkStart w:id="29" w:name="_Toc320869657"/>
       <w:r>
         <w:t>术语和缩略语</w:t>
       </w:r>
+      <w:bookmarkEnd w:id="23"/>
       <w:bookmarkEnd w:id="24"/>
       <w:bookmarkEnd w:id="25"/>
       <w:bookmarkEnd w:id="26"/>
       <w:bookmarkEnd w:id="27"/>
       <w:bookmarkEnd w:id="28"/>
       <w:bookmarkEnd w:id="29"/>
-      <w:bookmarkEnd w:id="30"/>
     </w:p>
     <w:p>
       <w:pPr>
@@ -10002,11 +9947,11 @@
         <w:spacing w:line="300" w:lineRule="auto"/>
         <w:ind w:firstLine="420"/>
       </w:pPr>
-      <w:bookmarkStart w:id="31" w:name="_Toc331238736"/>
-      <w:bookmarkStart w:id="32" w:name="_Toc331243749"/>
-      <w:bookmarkStart w:id="33" w:name="_Toc331243570"/>
-      <w:bookmarkStart w:id="34" w:name="_Toc363084171"/>
-      <w:bookmarkStart w:id="35" w:name="_Toc320869658"/>
+      <w:bookmarkStart w:id="30" w:name="_Toc331238736"/>
+      <w:bookmarkStart w:id="31" w:name="_Toc331243749"/>
+      <w:bookmarkStart w:id="32" w:name="_Toc331243570"/>
+      <w:bookmarkStart w:id="33" w:name="_Toc363084171"/>
+      <w:bookmarkStart w:id="34" w:name="_Toc320869658"/>
       <w:r>
         <w:rPr>
           <w:rFonts w:hint="eastAsia"/>
@@ -10110,11 +10055,9 @@
         <w:spacing w:line="300" w:lineRule="auto"/>
         <w:ind w:firstLine="420"/>
       </w:pPr>
-      <w:proofErr w:type="spellStart"/>
       <w:r>
         <w:t>Keras</w:t>
       </w:r>
-      <w:proofErr w:type="spellEnd"/>
       <w:r>
         <w:rPr>
           <w:rFonts w:hint="eastAsia"/>
@@ -10125,42 +10068,32 @@
         <w:rPr>
           <w:rFonts w:hint="eastAsia"/>
         </w:rPr>
-        <w:t xml:space="preserve"> </w:t>
-      </w:r>
-      <w:proofErr w:type="spellStart"/>
+        <w:t xml:space="preserve"> Keras</w:t>
+      </w:r>
+      <w:r>
+        <w:rPr>
+          <w:rFonts w:hint="eastAsia"/>
+        </w:rPr>
+        <w:t>是一个高层神经网络</w:t>
+      </w:r>
+      <w:r>
+        <w:rPr>
+          <w:rFonts w:hint="eastAsia"/>
+        </w:rPr>
+        <w:t>API</w:t>
+      </w:r>
+      <w:r>
+        <w:rPr>
+          <w:rFonts w:hint="eastAsia"/>
+        </w:rPr>
+        <w:t>，</w:t>
+      </w:r>
       <w:r>
         <w:rPr>
           <w:rFonts w:hint="eastAsia"/>
         </w:rPr>
         <w:t>Keras</w:t>
       </w:r>
-      <w:proofErr w:type="spellEnd"/>
-      <w:r>
-        <w:rPr>
-          <w:rFonts w:hint="eastAsia"/>
-        </w:rPr>
-        <w:t>是一个高层神经网络</w:t>
-      </w:r>
-      <w:r>
-        <w:rPr>
-          <w:rFonts w:hint="eastAsia"/>
-        </w:rPr>
-        <w:t>API</w:t>
-      </w:r>
-      <w:r>
-        <w:rPr>
-          <w:rFonts w:hint="eastAsia"/>
-        </w:rPr>
-        <w:t>，</w:t>
-      </w:r>
-      <w:proofErr w:type="spellStart"/>
-      <w:r>
-        <w:rPr>
-          <w:rFonts w:hint="eastAsia"/>
-        </w:rPr>
-        <w:t>Keras</w:t>
-      </w:r>
-      <w:proofErr w:type="spellEnd"/>
       <w:r>
         <w:rPr>
           <w:rFonts w:hint="eastAsia"/>
@@ -10372,18 +10305,18 @@
       <w:pPr>
         <w:pStyle w:val="2"/>
       </w:pPr>
-      <w:bookmarkStart w:id="36" w:name="_Toc526945121"/>
-      <w:bookmarkStart w:id="37" w:name="_Toc403425383"/>
+      <w:bookmarkStart w:id="35" w:name="_Toc526945121"/>
+      <w:bookmarkStart w:id="36" w:name="_Toc403425383"/>
       <w:r>
         <w:t>参考资料</w:t>
       </w:r>
+      <w:bookmarkEnd w:id="30"/>
       <w:bookmarkEnd w:id="31"/>
       <w:bookmarkEnd w:id="32"/>
       <w:bookmarkEnd w:id="33"/>
       <w:bookmarkEnd w:id="34"/>
       <w:bookmarkEnd w:id="35"/>
       <w:bookmarkEnd w:id="36"/>
-      <w:bookmarkEnd w:id="37"/>
     </w:p>
     <w:p>
       <w:pPr>
@@ -10442,48 +10375,20 @@
         <w:rPr>
           <w:kern w:val="0"/>
         </w:rPr>
+        <w:t xml:space="preserve"> Simonyan K, Zisserman A. Very deep convolutional networks for large-scale image</w:t>
+      </w:r>
+      <w:r>
+        <w:rPr>
+          <w:rFonts w:hint="eastAsia"/>
+          <w:kern w:val="0"/>
+        </w:rPr>
         <w:t xml:space="preserve"> </w:t>
       </w:r>
-      <w:proofErr w:type="spellStart"/>
       <w:r>
         <w:rPr>
           <w:kern w:val="0"/>
         </w:rPr>
-        <w:t>Simonyan</w:t>
-      </w:r>
-      <w:proofErr w:type="spellEnd"/>
-      <w:r>
-        <w:rPr>
-          <w:kern w:val="0"/>
-        </w:rPr>
-        <w:t xml:space="preserve"> K, Zisserman A. Very deep convolutional networks for large-scale image</w:t>
-      </w:r>
-      <w:r>
-        <w:rPr>
-          <w:rFonts w:hint="eastAsia"/>
-          <w:kern w:val="0"/>
-        </w:rPr>
-        <w:t xml:space="preserve"> </w:t>
-      </w:r>
-      <w:r>
-        <w:rPr>
-          <w:kern w:val="0"/>
-        </w:rPr>
-        <w:t xml:space="preserve">recognition[J]. </w:t>
-      </w:r>
-      <w:proofErr w:type="spellStart"/>
-      <w:r>
-        <w:rPr>
-          <w:kern w:val="0"/>
-        </w:rPr>
-        <w:t>arXiv</w:t>
-      </w:r>
-      <w:proofErr w:type="spellEnd"/>
-      <w:r>
-        <w:rPr>
-          <w:kern w:val="0"/>
-        </w:rPr>
-        <w:t xml:space="preserve"> preprint arXiv:1409.1556, 2014.</w:t>
+        <w:t>recognition[J]. arXiv preprint arXiv:1409.1556, 2014.</w:t>
       </w:r>
     </w:p>
     <w:p>
@@ -10509,15 +10414,7 @@
         <w:t xml:space="preserve"> </w:t>
       </w:r>
       <w:r>
-        <w:t xml:space="preserve">Peters M E, Neumann M, </w:t>
-      </w:r>
-      <w:proofErr w:type="spellStart"/>
-      <w:r>
-        <w:t>Iyyer</w:t>
-      </w:r>
-      <w:proofErr w:type="spellEnd"/>
-      <w:r>
-        <w:t xml:space="preserve"> M, et al. Deep contextualized word representations[J].</w:t>
+        <w:t>Peters M E, Neumann M, Iyyer M, et al. Deep contextualized word representations[J].</w:t>
       </w:r>
       <w:r>
         <w:rPr>
@@ -10525,13 +10422,8 @@
         </w:rPr>
         <w:t xml:space="preserve"> </w:t>
       </w:r>
-      <w:proofErr w:type="spellStart"/>
-      <w:r>
-        <w:t>arXiv</w:t>
-      </w:r>
-      <w:proofErr w:type="spellEnd"/>
-      <w:r>
-        <w:t xml:space="preserve"> preprint arXiv:1802.05365, 2018.</w:t>
+      <w:r>
+        <w:t>arXiv preprint arXiv:1802.05365, 2018.</w:t>
       </w:r>
       <w:r>
         <w:rPr>
@@ -10554,12 +10446,12 @@
         </w:rPr>
         <w:t xml:space="preserve">[4] </w:t>
       </w:r>
+      <w:bookmarkEnd w:id="6"/>
       <w:bookmarkEnd w:id="7"/>
       <w:bookmarkEnd w:id="8"/>
       <w:bookmarkEnd w:id="9"/>
       <w:bookmarkEnd w:id="10"/>
       <w:bookmarkEnd w:id="11"/>
-      <w:bookmarkEnd w:id="12"/>
       <w:r>
         <w:t>Lai S, Xu L, Liu K, et al. Recurrent Convolutional Neural Networks for Text Classification[C]//AAAI. 2015, 333: 2267-2273.</w:t>
       </w:r>
@@ -10568,17 +10460,17 @@
       <w:pPr>
         <w:pStyle w:val="2"/>
       </w:pPr>
-      <w:bookmarkStart w:id="38" w:name="_Toc526945122"/>
-      <w:bookmarkStart w:id="39" w:name="_Toc331243752"/>
-      <w:bookmarkStart w:id="40" w:name="_Toc331238739"/>
-      <w:bookmarkStart w:id="41" w:name="_Toc331243573"/>
+      <w:bookmarkStart w:id="37" w:name="_Toc526945122"/>
+      <w:bookmarkStart w:id="38" w:name="_Toc331243752"/>
+      <w:bookmarkStart w:id="39" w:name="_Toc331238739"/>
+      <w:bookmarkStart w:id="40" w:name="_Toc331243573"/>
       <w:r>
         <w:rPr>
           <w:rFonts w:hint="eastAsia"/>
         </w:rPr>
         <w:t>项目定位</w:t>
       </w:r>
-      <w:bookmarkEnd w:id="38"/>
+      <w:bookmarkEnd w:id="37"/>
     </w:p>
     <w:p>
       <w:pPr>
@@ -10587,15 +10479,15 @@
           <w:rFonts w:eastAsiaTheme="minorEastAsia"/>
         </w:rPr>
       </w:pPr>
-      <w:bookmarkStart w:id="42" w:name="_Toc526945123"/>
-      <w:commentRangeStart w:id="43"/>
+      <w:bookmarkStart w:id="41" w:name="_Toc526945123"/>
+      <w:commentRangeStart w:id="42"/>
       <w:r>
         <w:rPr>
           <w:rFonts w:hint="eastAsia"/>
         </w:rPr>
         <w:t>应用场景</w:t>
       </w:r>
-      <w:commentRangeEnd w:id="43"/>
+      <w:commentRangeEnd w:id="42"/>
       <w:r>
         <w:rPr>
           <w:rStyle w:val="aff1"/>
@@ -10603,9 +10495,9 @@
           <w:b w:val="0"/>
           <w:bCs w:val="0"/>
         </w:rPr>
-        <w:commentReference w:id="43"/>
-      </w:r>
-      <w:bookmarkEnd w:id="42"/>
+        <w:commentReference w:id="42"/>
+      </w:r>
+      <w:bookmarkEnd w:id="41"/>
     </w:p>
     <w:p>
       <w:pPr>
@@ -10615,7 +10507,19 @@
         <w:rPr>
           <w:rFonts w:hint="eastAsia"/>
         </w:rPr>
-        <w:t>无论是在工作中还是在日常生活中，当用户想要缩短图文文章发布进程、节省时间精力成本时，当没有设计基础的用户想要做出精美排版时，当用户不知道如何贴合文章主题设计版面时，</w:t>
+        <w:t>无论是在工作中还是在日常生活中，当用户想要缩短</w:t>
+      </w:r>
+      <w:r>
+        <w:rPr>
+          <w:rFonts w:hint="eastAsia"/>
+        </w:rPr>
+        <w:t>网络带图</w:t>
+      </w:r>
+      <w:r>
+        <w:rPr>
+          <w:rFonts w:hint="eastAsia"/>
+        </w:rPr>
+        <w:t>文章发布进程、节省时间精力成本时，当没有设计基础的用户想要做出精美排版时，当用户不知道如何贴合文章主题设计版面时，</w:t>
       </w:r>
       <w:r>
         <w:rPr>
@@ -10627,21 +10531,7 @@
         <w:rPr>
           <w:rFonts w:hint="eastAsia"/>
         </w:rPr>
-        <w:t>都可以为用户提供专业优质、量身定制的排版服务和强大的管理服务。用户仅需要上</w:t>
-      </w:r>
-      <w:proofErr w:type="gramStart"/>
-      <w:r>
-        <w:rPr>
-          <w:rFonts w:hint="eastAsia"/>
-        </w:rPr>
-        <w:t>传图片</w:t>
-      </w:r>
-      <w:proofErr w:type="gramEnd"/>
-      <w:r>
-        <w:rPr>
-          <w:rFonts w:hint="eastAsia"/>
-        </w:rPr>
-        <w:t>和文字，</w:t>
+        <w:t>都可以为用户提供专业优质、量身定制的排版服务和强大的管理服务。用户仅需要上传图片和文字，</w:t>
       </w:r>
       <w:r>
         <w:rPr>
@@ -10672,7 +10562,7 @@
       <w:pPr>
         <w:pStyle w:val="3"/>
       </w:pPr>
-      <w:bookmarkStart w:id="44" w:name="_Toc526945124"/>
+      <w:bookmarkStart w:id="43" w:name="_Toc526945124"/>
       <w:r>
         <w:rPr>
           <w:rFonts w:hint="eastAsia"/>
@@ -10680,7 +10570,7 @@
         <w:lastRenderedPageBreak/>
         <w:t>目标人群</w:t>
       </w:r>
-      <w:bookmarkEnd w:id="44"/>
+      <w:bookmarkEnd w:id="43"/>
     </w:p>
     <w:p>
       <w:pPr>
@@ -10790,16 +10680,16 @@
       <w:pPr>
         <w:pStyle w:val="2"/>
       </w:pPr>
-      <w:bookmarkStart w:id="45" w:name="_Toc363084174"/>
-      <w:bookmarkStart w:id="46" w:name="_Toc526945125"/>
+      <w:bookmarkStart w:id="44" w:name="_Toc363084174"/>
+      <w:bookmarkStart w:id="45" w:name="_Toc526945125"/>
       <w:r>
         <w:t>项目目标</w:t>
       </w:r>
+      <w:bookmarkEnd w:id="38"/>
       <w:bookmarkEnd w:id="39"/>
       <w:bookmarkEnd w:id="40"/>
-      <w:bookmarkEnd w:id="41"/>
+      <w:bookmarkEnd w:id="44"/>
       <w:bookmarkEnd w:id="45"/>
-      <w:bookmarkEnd w:id="46"/>
     </w:p>
     <w:p>
       <w:pPr>
@@ -10839,7 +10729,7 @@
                     </pic:cNvPicPr>
                   </pic:nvPicPr>
                   <pic:blipFill>
-                    <a:blip r:embed="rId18"/>
+                    <a:blip r:embed="rId17"/>
                     <a:stretch>
                       <a:fillRect/>
                     </a:stretch>
@@ -11060,7 +10950,7 @@
                     </pic:cNvPicPr>
                   </pic:nvPicPr>
                   <pic:blipFill>
-                    <a:blip r:embed="rId19"/>
+                    <a:blip r:embed="rId18"/>
                     <a:srcRect b="3561"/>
                     <a:stretch>
                       <a:fillRect/>
@@ -11227,22 +11117,22 @@
       <w:pPr>
         <w:pStyle w:val="2"/>
       </w:pPr>
-      <w:bookmarkStart w:id="47" w:name="_Toc331238740"/>
-      <w:bookmarkStart w:id="48" w:name="_Toc331243574"/>
-      <w:bookmarkStart w:id="49" w:name="_Toc363084175"/>
-      <w:bookmarkStart w:id="50" w:name="_Toc526945126"/>
-      <w:bookmarkStart w:id="51" w:name="_Toc331243753"/>
+      <w:bookmarkStart w:id="46" w:name="_Toc331238740"/>
+      <w:bookmarkStart w:id="47" w:name="_Toc331243574"/>
+      <w:bookmarkStart w:id="48" w:name="_Toc363084175"/>
+      <w:bookmarkStart w:id="49" w:name="_Toc526945126"/>
+      <w:bookmarkStart w:id="50" w:name="_Toc331243753"/>
       <w:r>
         <w:t>项目价值</w:t>
       </w:r>
-      <w:bookmarkStart w:id="52" w:name="_Toc331243754"/>
-      <w:bookmarkStart w:id="53" w:name="_Toc331243575"/>
-      <w:bookmarkStart w:id="54" w:name="_Toc331238741"/>
+      <w:bookmarkStart w:id="51" w:name="_Toc331243754"/>
+      <w:bookmarkStart w:id="52" w:name="_Toc331243575"/>
+      <w:bookmarkStart w:id="53" w:name="_Toc331238741"/>
+      <w:bookmarkEnd w:id="46"/>
       <w:bookmarkEnd w:id="47"/>
       <w:bookmarkEnd w:id="48"/>
       <w:bookmarkEnd w:id="49"/>
       <w:bookmarkEnd w:id="50"/>
-      <w:bookmarkEnd w:id="51"/>
     </w:p>
     <w:p>
       <w:pPr>
@@ -11283,33 +11173,11 @@
         </w:rPr>
         <w:t>时长</w:t>
       </w:r>
-      <w:proofErr w:type="gramStart"/>
-      <w:r>
-        <w:rPr>
-          <w:rFonts w:hint="eastAsia"/>
-        </w:rPr>
-        <w:t>占创作</w:t>
-      </w:r>
-      <w:proofErr w:type="gramEnd"/>
-      <w:r>
-        <w:rPr>
-          <w:rFonts w:hint="eastAsia"/>
-        </w:rPr>
-        <w:t>总时</w:t>
-      </w:r>
-      <w:proofErr w:type="gramStart"/>
-      <w:r>
-        <w:rPr>
-          <w:rFonts w:hint="eastAsia"/>
-        </w:rPr>
-        <w:t>长比</w:t>
-      </w:r>
-      <w:proofErr w:type="gramEnd"/>
-      <w:r>
-        <w:rPr>
-          <w:rFonts w:hint="eastAsia"/>
-        </w:rPr>
-        <w:t>例超过</w:t>
+      <w:r>
+        <w:rPr>
+          <w:rFonts w:hint="eastAsia"/>
+        </w:rPr>
+        <w:t>占创作总时长比例超过</w:t>
       </w:r>
       <w:r>
         <w:rPr>
@@ -11378,7 +11246,7 @@
                     </pic:cNvPicPr>
                   </pic:nvPicPr>
                   <pic:blipFill>
-                    <a:blip r:embed="rId20"/>
+                    <a:blip r:embed="rId19"/>
                     <a:stretch>
                       <a:fillRect/>
                     </a:stretch>
@@ -11516,38 +11384,38 @@
       <w:pPr>
         <w:pStyle w:val="2"/>
       </w:pPr>
-      <w:bookmarkStart w:id="55" w:name="_Toc363084176"/>
-      <w:bookmarkStart w:id="56" w:name="_Toc526945127"/>
+      <w:bookmarkStart w:id="54" w:name="_Toc363084176"/>
+      <w:bookmarkStart w:id="55" w:name="_Toc526945127"/>
       <w:r>
         <w:lastRenderedPageBreak/>
         <w:t>创新点</w:t>
       </w:r>
+      <w:bookmarkEnd w:id="51"/>
       <w:bookmarkEnd w:id="52"/>
       <w:bookmarkEnd w:id="53"/>
       <w:bookmarkEnd w:id="54"/>
       <w:bookmarkEnd w:id="55"/>
-      <w:bookmarkEnd w:id="56"/>
     </w:p>
     <w:p>
       <w:pPr>
         <w:pStyle w:val="3"/>
       </w:pPr>
-      <w:bookmarkStart w:id="57" w:name="_Toc331238742"/>
-      <w:bookmarkStart w:id="58" w:name="_Toc331243576"/>
-      <w:bookmarkStart w:id="59" w:name="_Toc331243755"/>
-      <w:bookmarkStart w:id="60" w:name="_Toc526945128"/>
-      <w:bookmarkStart w:id="61" w:name="_Toc363084177"/>
+      <w:bookmarkStart w:id="56" w:name="_Toc331238742"/>
+      <w:bookmarkStart w:id="57" w:name="_Toc331243576"/>
+      <w:bookmarkStart w:id="58" w:name="_Toc331243755"/>
+      <w:bookmarkStart w:id="59" w:name="_Toc526945128"/>
+      <w:bookmarkStart w:id="60" w:name="_Toc363084177"/>
       <w:r>
         <w:t>功能性</w:t>
       </w:r>
+      <w:bookmarkEnd w:id="56"/>
       <w:bookmarkEnd w:id="57"/>
       <w:bookmarkEnd w:id="58"/>
+      <w:r>
+        <w:t>创新</w:t>
+      </w:r>
       <w:bookmarkEnd w:id="59"/>
-      <w:r>
-        <w:t>创新</w:t>
-      </w:r>
       <w:bookmarkEnd w:id="60"/>
-      <w:bookmarkEnd w:id="61"/>
     </w:p>
     <w:p>
       <w:pPr>
@@ -11597,22 +11465,22 @@
       <w:pPr>
         <w:pStyle w:val="3"/>
       </w:pPr>
-      <w:bookmarkStart w:id="62" w:name="_Toc331238743"/>
-      <w:bookmarkStart w:id="63" w:name="_Toc331243577"/>
-      <w:bookmarkStart w:id="64" w:name="_Toc331243756"/>
-      <w:bookmarkStart w:id="65" w:name="_Toc526945129"/>
-      <w:bookmarkStart w:id="66" w:name="_Toc363084178"/>
+      <w:bookmarkStart w:id="61" w:name="_Toc331238743"/>
+      <w:bookmarkStart w:id="62" w:name="_Toc331243577"/>
+      <w:bookmarkStart w:id="63" w:name="_Toc331243756"/>
+      <w:bookmarkStart w:id="64" w:name="_Toc526945129"/>
+      <w:bookmarkStart w:id="65" w:name="_Toc363084178"/>
       <w:r>
         <w:t>非功能性</w:t>
       </w:r>
+      <w:bookmarkEnd w:id="61"/>
       <w:bookmarkEnd w:id="62"/>
       <w:bookmarkEnd w:id="63"/>
+      <w:r>
+        <w:t>创新</w:t>
+      </w:r>
       <w:bookmarkEnd w:id="64"/>
-      <w:r>
-        <w:t>创新</w:t>
-      </w:r>
       <w:bookmarkEnd w:id="65"/>
-      <w:bookmarkEnd w:id="66"/>
     </w:p>
     <w:p>
       <w:pPr>
@@ -11622,7 +11490,19 @@
         <w:rPr>
           <w:rFonts w:hint="eastAsia"/>
         </w:rPr>
-        <w:t>前端使用</w:t>
+        <w:t>分布式推断的理念是用户在寻求服务的同时也应提供一定的计算资源。用户本地即</w:t>
+      </w:r>
+      <w:r>
+        <w:rPr>
+          <w:rFonts w:hint="eastAsia"/>
+        </w:rPr>
+        <w:t>前端</w:t>
+      </w:r>
+      <w:r>
+        <w:rPr>
+          <w:rFonts w:hint="eastAsia"/>
+        </w:rPr>
+        <w:t>用</w:t>
       </w:r>
       <w:r>
         <w:rPr>
@@ -11663,69 +11543,62 @@
     </w:p>
     <w:p>
       <w:pPr>
-        <w:ind w:firstLine="420"/>
-      </w:pPr>
-      <w:r>
-        <w:rPr>
-          <w:rFonts w:hint="eastAsia"/>
-        </w:rPr>
-        <w:t>前后端分离，使用</w:t>
-      </w:r>
-      <w:r>
-        <w:rPr>
-          <w:rFonts w:hint="eastAsia"/>
-        </w:rPr>
-        <w:t>MVVM</w:t>
-      </w:r>
-      <w:r>
-        <w:rPr>
-          <w:rFonts w:hint="eastAsia"/>
-        </w:rPr>
-        <w:t>，提高开发效率，增强代码的可维护性。</w:t>
+        <w:rPr>
+          <w:rFonts w:hint="eastAsia"/>
+        </w:rPr>
+      </w:pPr>
+      <w:r>
+        <w:rPr>
+          <w:rFonts w:hint="eastAsia"/>
+        </w:rPr>
+        <w:t xml:space="preserve"> </w:t>
+      </w:r>
+      <w:r>
+        <w:t xml:space="preserve">   </w:t>
+      </w:r>
+      <w:r>
+        <w:rPr>
+          <w:rFonts w:hint="eastAsia"/>
+        </w:rPr>
+        <w:t>在商业理念上，我们保留用户对自己作品的知识产权。用户有公开或交易自己版权的</w:t>
+      </w:r>
+      <w:r>
+        <w:rPr>
+          <w:rFonts w:hint="eastAsia"/>
+        </w:rPr>
+        <w:t>权利，营造一个开放、包容、多样化的创意市场。</w:t>
       </w:r>
     </w:p>
     <w:p>
       <w:pPr>
         <w:pStyle w:val="2"/>
       </w:pPr>
-      <w:bookmarkStart w:id="67" w:name="_Toc331238745"/>
-      <w:bookmarkStart w:id="68" w:name="_Toc331243758"/>
-      <w:bookmarkStart w:id="69" w:name="_Toc331243579"/>
-      <w:bookmarkStart w:id="70" w:name="_Toc526945130"/>
-      <w:bookmarkStart w:id="71" w:name="_Toc363084179"/>
+      <w:bookmarkStart w:id="66" w:name="_Toc331238745"/>
+      <w:bookmarkStart w:id="67" w:name="_Toc331243758"/>
+      <w:bookmarkStart w:id="68" w:name="_Toc331243579"/>
+      <w:bookmarkStart w:id="69" w:name="_Toc526945130"/>
+      <w:bookmarkStart w:id="70" w:name="_Toc363084179"/>
       <w:r>
         <w:t>解决思路</w:t>
       </w:r>
+      <w:bookmarkEnd w:id="66"/>
       <w:bookmarkEnd w:id="67"/>
       <w:bookmarkEnd w:id="68"/>
       <w:bookmarkEnd w:id="69"/>
       <w:bookmarkEnd w:id="70"/>
-      <w:bookmarkEnd w:id="71"/>
     </w:p>
     <w:p>
       <w:pPr>
-        <w:ind w:firstLine="420"/>
-      </w:pPr>
-      <w:r>
-        <w:rPr>
-          <w:rFonts w:hint="eastAsia"/>
-        </w:rPr>
-        <w:t>首先要解决的是文本分类和版式推荐。文本分类问题，可以使用较为成熟的模型进行训练、推断。推荐问题我们可通过文本分类的结果进行</w:t>
-      </w:r>
-      <w:r>
-        <w:rPr>
-          <w:rFonts w:hint="eastAsia"/>
-        </w:rPr>
-        <w:t>top</w:t>
-      </w:r>
-      <w:r>
-        <w:t>-k</w:t>
-      </w:r>
-      <w:r>
-        <w:rPr>
-          <w:rFonts w:hint="eastAsia"/>
-        </w:rPr>
-        <w:t>推荐。</w:t>
+        <w:ind w:left="420"/>
+        <w:rPr>
+          <w:rFonts w:hint="eastAsia"/>
+        </w:rPr>
+      </w:pPr>
+      <w:r>
+        <w:rPr>
+          <w:rFonts w:hint="eastAsia"/>
+        </w:rPr>
+        <w:t>我们将问题分解为风格推荐、图文匹配和搜索推荐三个子问题。</w:t>
       </w:r>
     </w:p>
     <w:p>
@@ -11736,88 +11609,97 @@
         <w:rPr>
           <w:rFonts w:hint="eastAsia"/>
         </w:rPr>
-        <w:t>其次要解决的，是初排版的问题，可分为图像识别，文本嵌入和图文匹配三个子问题。图像识别问题可以使用</w:t>
-      </w:r>
-      <w:r>
-        <w:t>是使深度学习在众多机器学习算法中脱颖而出的</w:t>
-      </w:r>
-      <w:r>
-        <w:t xml:space="preserve"> CNN </w:t>
-      </w:r>
-      <w:r>
-        <w:t>模型</w:t>
-      </w:r>
-      <w:r>
-        <w:rPr>
-          <w:rFonts w:hint="eastAsia"/>
-        </w:rPr>
-        <w:t>，基于</w:t>
-      </w:r>
-      <w:r>
-        <w:rPr>
-          <w:rFonts w:hint="eastAsia"/>
-        </w:rPr>
-        <w:t>C</w:t>
-      </w:r>
-      <w:r>
-        <w:t>NN</w:t>
-      </w:r>
-      <w:r>
-        <w:rPr>
-          <w:rFonts w:hint="eastAsia"/>
-        </w:rPr>
-        <w:t>开发的模型种类繁多，可供本项目进行挑选和</w:t>
-      </w:r>
-      <w:r>
-        <w:rPr>
-          <w:rFonts w:hint="eastAsia"/>
-        </w:rPr>
-        <w:t>fine</w:t>
-      </w:r>
-      <w:r>
-        <w:t>-tuning</w:t>
-      </w:r>
-      <w:r>
-        <w:rPr>
-          <w:rFonts w:hint="eastAsia"/>
-        </w:rPr>
-        <w:t>。文本嵌入问题可以使用</w:t>
-      </w:r>
-      <w:r>
-        <w:rPr>
-          <w:rFonts w:hint="eastAsia"/>
-        </w:rPr>
-        <w:t>R</w:t>
-      </w:r>
-      <w:r>
-        <w:t>NN</w:t>
-      </w:r>
-      <w:r>
-        <w:rPr>
-          <w:rFonts w:hint="eastAsia"/>
-        </w:rPr>
-        <w:t>-</w:t>
-      </w:r>
-      <w:r>
-        <w:t>LSTM</w:t>
-      </w:r>
-      <w:r>
-        <w:rPr>
-          <w:rFonts w:hint="eastAsia"/>
-        </w:rPr>
-        <w:t>对文中单词或句子进行</w:t>
-      </w:r>
-      <w:r>
-        <w:rPr>
-          <w:rFonts w:hint="eastAsia"/>
-        </w:rPr>
-        <w:t>encode</w:t>
-      </w:r>
-      <w:r>
-        <w:rPr>
-          <w:rFonts w:hint="eastAsia"/>
-        </w:rPr>
-        <w:t>，得到表示单词或句子的向量。对于图文匹配问题，我们可以基于余弦计算等方法找到最为匹配的图片与文字，再使用基于统计的方法，对文章进行排版。</w:t>
+        <w:t>风格推荐</w:t>
+      </w:r>
+      <w:r>
+        <w:rPr>
+          <w:rFonts w:hint="eastAsia"/>
+        </w:rPr>
+        <w:t>问题，</w:t>
+      </w:r>
+      <w:r>
+        <w:rPr>
+          <w:rFonts w:hint="eastAsia"/>
+        </w:rPr>
+        <w:t>基于用户文本输入和用户习惯，</w:t>
+      </w:r>
+      <w:r>
+        <w:rPr>
+          <w:rFonts w:hint="eastAsia"/>
+        </w:rPr>
+        <w:t>可以</w:t>
+      </w:r>
+      <w:r>
+        <w:rPr>
+          <w:rFonts w:hint="eastAsia"/>
+        </w:rPr>
+        <w:t>分别</w:t>
+      </w:r>
+      <w:r>
+        <w:rPr>
+          <w:rFonts w:hint="eastAsia"/>
+        </w:rPr>
+        <w:t>使用</w:t>
+      </w:r>
+      <w:r>
+        <w:rPr>
+          <w:rFonts w:hint="eastAsia"/>
+        </w:rPr>
+        <w:t>以</w:t>
+      </w:r>
+      <w:r>
+        <w:t>T</w:t>
+      </w:r>
+      <w:r>
+        <w:rPr>
+          <w:rFonts w:hint="eastAsia"/>
+        </w:rPr>
+        <w:t>ext</w:t>
+      </w:r>
+      <w:r>
+        <w:t>CNN</w:t>
+      </w:r>
+      <w:r>
+        <w:rPr>
+          <w:rFonts w:hint="eastAsia"/>
+        </w:rPr>
+        <w:t>和</w:t>
+      </w:r>
+      <w:r>
+        <w:rPr>
+          <w:rFonts w:hint="eastAsia"/>
+        </w:rPr>
+        <w:t>L</w:t>
+      </w:r>
+      <w:r>
+        <w:t>STM</w:t>
+      </w:r>
+      <w:r>
+        <w:rPr>
+          <w:rFonts w:hint="eastAsia"/>
+        </w:rPr>
+        <w:t>为基础的成熟</w:t>
+      </w:r>
+      <w:r>
+        <w:rPr>
+          <w:rFonts w:hint="eastAsia"/>
+        </w:rPr>
+        <w:t>模型进行训练、推断。推荐问题我们可通过文本分类的结果进行</w:t>
+      </w:r>
+      <w:r>
+        <w:rPr>
+          <w:rFonts w:hint="eastAsia"/>
+        </w:rPr>
+        <w:t>top</w:t>
+      </w:r>
+      <w:r>
+        <w:t>-k</w:t>
+      </w:r>
+      <w:r>
+        <w:rPr>
+          <w:rFonts w:hint="eastAsia"/>
+        </w:rPr>
+        <w:t>推荐。</w:t>
       </w:r>
     </w:p>
     <w:p>
@@ -11828,7 +11710,167 @@
         <w:rPr>
           <w:rFonts w:hint="eastAsia"/>
         </w:rPr>
-        <w:t>最后解决的是评分反馈迭代，用户每次使用后都需要根据满意度对结果进行评分，评分数据将存储起来，达到一定条数，筛选后再对模型进行训练。</w:t>
+        <w:t>图文匹配的问题</w:t>
+      </w:r>
+      <w:r>
+        <w:rPr>
+          <w:rFonts w:hint="eastAsia"/>
+        </w:rPr>
+        <w:t>可分为图像识别，文本嵌入和图文匹配三个子问题。图像识别问题可以使用</w:t>
+      </w:r>
+      <w:r>
+        <w:t>是使深度学习在众多机器学习算法中脱颖而出的</w:t>
+      </w:r>
+      <w:r>
+        <w:t xml:space="preserve"> CNN </w:t>
+      </w:r>
+      <w:r>
+        <w:t>模型</w:t>
+      </w:r>
+      <w:r>
+        <w:rPr>
+          <w:rFonts w:hint="eastAsia"/>
+        </w:rPr>
+        <w:t>，基于</w:t>
+      </w:r>
+      <w:r>
+        <w:rPr>
+          <w:rFonts w:hint="eastAsia"/>
+        </w:rPr>
+        <w:t>C</w:t>
+      </w:r>
+      <w:r>
+        <w:t>NN</w:t>
+      </w:r>
+      <w:r>
+        <w:rPr>
+          <w:rFonts w:hint="eastAsia"/>
+        </w:rPr>
+        <w:t>开发的模型种类繁多，可供本项目进行挑选和</w:t>
+      </w:r>
+      <w:r>
+        <w:rPr>
+          <w:rFonts w:hint="eastAsia"/>
+        </w:rPr>
+        <w:t>fine</w:t>
+      </w:r>
+      <w:r>
+        <w:t>-tuning</w:t>
+      </w:r>
+      <w:r>
+        <w:rPr>
+          <w:rFonts w:hint="eastAsia"/>
+        </w:rPr>
+        <w:t>。文本嵌入问题可以使用</w:t>
+      </w:r>
+      <w:r>
+        <w:rPr>
+          <w:rFonts w:hint="eastAsia"/>
+        </w:rPr>
+        <w:t>R</w:t>
+      </w:r>
+      <w:r>
+        <w:t>NN</w:t>
+      </w:r>
+      <w:r>
+        <w:rPr>
+          <w:rFonts w:hint="eastAsia"/>
+        </w:rPr>
+        <w:t>-</w:t>
+      </w:r>
+      <w:r>
+        <w:t>LSTM</w:t>
+      </w:r>
+      <w:r>
+        <w:rPr>
+          <w:rFonts w:hint="eastAsia"/>
+        </w:rPr>
+        <w:t>对文中单词或句子进行</w:t>
+      </w:r>
+      <w:r>
+        <w:rPr>
+          <w:rFonts w:hint="eastAsia"/>
+        </w:rPr>
+        <w:t>encode</w:t>
+      </w:r>
+      <w:r>
+        <w:rPr>
+          <w:rFonts w:hint="eastAsia"/>
+        </w:rPr>
+        <w:t>，得到表示单词或句子的向量。对于图文匹配问题，我们可以基于余弦计算等方法找到最为匹配的图片与文字，再使用基于统计的方法，对文章进行排版。</w:t>
+      </w:r>
+    </w:p>
+    <w:p>
+      <w:pPr>
+        <w:ind w:firstLineChars="200" w:firstLine="420"/>
+        <w:rPr>
+          <w:rFonts w:hint="eastAsia"/>
+        </w:rPr>
+      </w:pPr>
+      <w:r>
+        <w:rPr>
+          <w:rFonts w:hint="eastAsia"/>
+        </w:rPr>
+        <w:t>搜索推荐问题，</w:t>
+      </w:r>
+      <w:r>
+        <w:rPr>
+          <w:rFonts w:hint="eastAsia"/>
+        </w:rPr>
+        <w:t>我们对比相似性的依据应当是文本中的关键词</w:t>
+      </w:r>
+      <w:r>
+        <w:rPr>
+          <w:rFonts w:hint="eastAsia"/>
+        </w:rPr>
+        <w:t>和</w:t>
+      </w:r>
+      <w:r>
+        <w:rPr>
+          <w:rFonts w:hint="eastAsia"/>
+        </w:rPr>
+        <w:t>推断出的风格主题。对于关键词的提取，一些基于统计的方法（</w:t>
+      </w:r>
+      <w:r>
+        <w:rPr>
+          <w:rFonts w:ascii="Verdana" w:hAnsi="Verdana"/>
+          <w:color w:val="000000"/>
+          <w:szCs w:val="21"/>
+          <w:shd w:val="clear" w:color="auto" w:fill="FFFEF7"/>
+        </w:rPr>
+        <w:t>TF-IDF</w:t>
+      </w:r>
+      <w:r>
+        <w:rPr>
+          <w:rFonts w:hint="eastAsia"/>
+        </w:rPr>
+        <w:t>）可以非常好地达到效果，我们使用关键词匹配来进行推荐。</w:t>
+      </w:r>
+      <w:r>
+        <w:rPr>
+          <w:rFonts w:hint="eastAsia"/>
+        </w:rPr>
+        <w:t>为</w:t>
+      </w:r>
+      <w:bookmarkStart w:id="71" w:name="_GoBack"/>
+      <w:bookmarkEnd w:id="71"/>
+      <w:r>
+        <w:rPr>
+          <w:rFonts w:hint="eastAsia"/>
+        </w:rPr>
+        <w:t>提高搜索效率，我们可以使用</w:t>
+      </w:r>
+      <w:r>
+        <w:rPr>
+          <w:rFonts w:hint="eastAsia"/>
+        </w:rPr>
+        <w:t>sphinx</w:t>
+      </w:r>
+      <w:r>
+        <w:rPr>
+          <w:rFonts w:hint="eastAsia"/>
+        </w:rPr>
+        <w:t>开源搜索引擎框架对数据库建立索引。</w:t>
       </w:r>
     </w:p>
     <w:p>
@@ -11885,6 +11927,7 @@
         <w:rPr>
           <w:rFonts w:hint="eastAsia"/>
         </w:rPr>
+        <w:lastRenderedPageBreak/>
         <w:t>应用关注用户的实际体验，通过评分反馈的方式进行模型的迭代，以产生更加贴合用户需求的模型。同时社区分享功能也可以为用户创造一个良好的使用环境。</w:t>
       </w:r>
     </w:p>
@@ -11897,7 +11940,6 @@
         <w:rPr>
           <w:rFonts w:hint="eastAsia"/>
         </w:rPr>
-        <w:lastRenderedPageBreak/>
         <w:t>非功能性亮点</w:t>
       </w:r>
       <w:bookmarkEnd w:id="83"/>
@@ -11907,57 +11949,60 @@
         <w:ind w:firstLine="420"/>
       </w:pPr>
       <w:r>
-        <w:rPr>
-          <w:rFonts w:hint="eastAsia"/>
-        </w:rPr>
-        <w:t>结合前端的</w:t>
-      </w:r>
-      <w:r>
-        <w:rPr>
-          <w:rFonts w:hint="eastAsia"/>
-        </w:rPr>
-        <w:t>Tensorflow.js</w:t>
-      </w:r>
-      <w:r>
-        <w:rPr>
-          <w:rFonts w:hint="eastAsia"/>
-        </w:rPr>
-        <w:t>和后端的</w:t>
-      </w:r>
-      <w:r>
-        <w:rPr>
-          <w:rFonts w:hint="eastAsia"/>
-        </w:rPr>
-        <w:t>Tensorflow</w:t>
-      </w:r>
-      <w:r>
-        <w:rPr>
-          <w:rFonts w:hint="eastAsia"/>
-        </w:rPr>
-        <w:t>，模型同时分布在前端与后端，能够减少两端的压力，减少运行时间，优化用户体验。</w:t>
+        <w:t>Te</w:t>
+      </w:r>
+      <w:r>
+        <w:rPr>
+          <w:rFonts w:hint="eastAsia"/>
+        </w:rPr>
+        <w:t>m</w:t>
+      </w:r>
+      <w:r>
+        <w:t>age</w:t>
+      </w:r>
+      <w:r>
+        <w:rPr>
+          <w:rFonts w:hint="eastAsia"/>
+        </w:rPr>
+        <w:t>服务系统分布式推断的理念是指</w:t>
+      </w:r>
+      <w:r>
+        <w:rPr>
+          <w:rFonts w:hint="eastAsia"/>
+        </w:rPr>
+        <w:t>，</w:t>
+      </w:r>
+      <w:r>
+        <w:rPr>
+          <w:rFonts w:hint="eastAsia"/>
+        </w:rPr>
+        <w:t>系统为用户提供服务所使用的计算资源不仅包括服务端的资源，同时</w:t>
+      </w:r>
+      <w:r>
+        <w:rPr>
+          <w:rFonts w:hint="eastAsia"/>
+        </w:rPr>
+        <w:t>包括客户端浏览器的计算资源，实现资源的合理分配和利用，为用户提供高效、流畅的服务。</w:t>
       </w:r>
     </w:p>
     <w:p>
       <w:pPr>
         <w:ind w:firstLine="420"/>
-      </w:pPr>
-      <w:r>
-        <w:rPr>
-          <w:rFonts w:hint="eastAsia"/>
-        </w:rPr>
-        <w:t>采用前后端分离的</w:t>
-      </w:r>
-      <w:r>
-        <w:rPr>
-          <w:rFonts w:hint="eastAsia"/>
-        </w:rPr>
-        <w:t>MVVM</w:t>
-      </w:r>
-      <w:r>
-        <w:rPr>
-          <w:rFonts w:hint="eastAsia"/>
-        </w:rPr>
-        <w:t>，使得项目逻辑清晰，前后端互不干扰，提高项目的可维护性和可移植性。</w:t>
+        <w:rPr>
+          <w:rFonts w:hint="eastAsia"/>
+        </w:rPr>
+      </w:pPr>
+      <w:r>
+        <w:rPr>
+          <w:rFonts w:hint="eastAsia"/>
+        </w:rPr>
+        <w:t>系统在运营过程中会不断地收集用户的反馈和评价，进而动态地更新模型，</w:t>
+      </w:r>
+      <w:r>
+        <w:rPr>
+          <w:rFonts w:hint="eastAsia"/>
+        </w:rPr>
+        <w:t>实现智能排版生成作品风格的时尚性和先进性，保持生成作品的高质量，为用户提供更具潮流性的智能排版服务。</w:t>
       </w:r>
     </w:p>
     <w:p>
@@ -12081,7 +12126,7 @@
                     </pic:cNvPicPr>
                   </pic:nvPicPr>
                   <pic:blipFill>
-                    <a:blip r:embed="rId21"/>
+                    <a:blip r:embed="rId20"/>
                     <a:srcRect t="25504" r="41230" b="18646"/>
                     <a:stretch>
                       <a:fillRect/>
@@ -12232,7 +12277,14 @@
         <w:rPr>
           <w:rFonts w:hint="eastAsia"/>
         </w:rPr>
-        <w:t>功能分为三大模块，分别是文本、图片预处理模块，排版生成模块和社区共享模块。在预处理模块下要实现文本关键字提取，文本主题分类，图片信息压缩、提取，图片向量与文字向量匹配的功能。在排版生产模块下，要实现版式智能选取，内容智能填充，用户个性微调的功能。在社区共享模块下，要实现优质版式共享，用户交流和反馈功能，用户还可以浏览社区中与自己文章类型相关的案例，作为借鉴。</w:t>
+        <w:t>功能分为三大模块，分别是文本、图片预处理模块，排版生成模块和社区共享模块。在预处理模块下要实现文本关键字提取，文本主题分类，图片信息压缩、提取，图片</w:t>
+      </w:r>
+      <w:r>
+        <w:rPr>
+          <w:rFonts w:hint="eastAsia"/>
+        </w:rPr>
+        <w:lastRenderedPageBreak/>
+        <w:t>向量与文字向量匹配的功能。在排版生产模块下，要实现版式智能选取，内容智能填充，用户个性微调的功能。在社区共享模块下，要实现优质版式共享，用户交流和反馈功能，用户还可以浏览社区中与自己文章类型相关的案例，作为借鉴。</w:t>
       </w:r>
     </w:p>
     <w:p>
@@ -12430,35 +12482,53 @@
         <w:rPr>
           <w:rFonts w:hint="eastAsia"/>
         </w:rPr>
-        <w:t>数据</w:t>
-      </w:r>
-      <w:proofErr w:type="gramStart"/>
-      <w:r>
-        <w:rPr>
-          <w:rFonts w:hint="eastAsia"/>
-        </w:rPr>
-        <w:t>集可能</w:t>
-      </w:r>
-      <w:proofErr w:type="gramEnd"/>
-      <w:r>
-        <w:rPr>
-          <w:rFonts w:hint="eastAsia"/>
-        </w:rPr>
-        <w:t>对于这个问题来说太小，导致训练出的模型效果不好。我们会尽力增大数据集，或者利用有限的数据集，尝试各种</w:t>
-      </w:r>
-      <w:proofErr w:type="gramStart"/>
-      <w:r>
-        <w:rPr>
-          <w:rFonts w:hint="eastAsia"/>
-        </w:rPr>
-        <w:t>调参方法</w:t>
-      </w:r>
-      <w:proofErr w:type="gramEnd"/>
-      <w:r>
-        <w:rPr>
-          <w:rFonts w:hint="eastAsia"/>
-        </w:rPr>
-        <w:t>来改善模型效果。</w:t>
+        <w:t>每个用户的写作领域相对固定，但各个用户之间的差别会很大。如果使用一个统一的模型则会使不同题材、不同领域的文章排版趋向同质化，对排版的效果产生负面影响。如何对每个用户进行精准定位从而进行个性化排版使本项目的另一个关键问题。</w:t>
+      </w:r>
+      <w:r>
+        <w:rPr>
+          <w:rFonts w:hint="eastAsia"/>
+        </w:rPr>
+        <w:t>我们计划通过</w:t>
+      </w:r>
+      <w:r>
+        <w:rPr>
+          <w:rFonts w:hint="eastAsia"/>
+        </w:rPr>
+        <w:t>L</w:t>
+      </w:r>
+      <w:r>
+        <w:t>STM</w:t>
+      </w:r>
+      <w:r>
+        <w:rPr>
+          <w:rFonts w:hint="eastAsia"/>
+        </w:rPr>
+        <w:t>神经网络，基于用户的选择历史，结合本次的用户输入，推断最适合用户的排版方案。</w:t>
+      </w:r>
+    </w:p>
+    <w:p>
+      <w:pPr>
+        <w:ind w:firstLine="420"/>
+      </w:pPr>
+      <w:r>
+        <w:rPr>
+          <w:rFonts w:hint="eastAsia"/>
+        </w:rPr>
+        <w:t>新用户进入本平台，在无任何历史纪录的情况下，用户习惯推断模型是无法正常工作的。通过在注册时让用户选择自己经常编辑的文章类型，对用户习惯进行初始化。</w:t>
+      </w:r>
+    </w:p>
+    <w:p>
+      <w:pPr>
+        <w:ind w:firstLine="420"/>
+        <w:rPr>
+          <w:rFonts w:hint="eastAsia"/>
+        </w:rPr>
+      </w:pPr>
+      <w:r>
+        <w:rPr>
+          <w:rFonts w:hint="eastAsia"/>
+        </w:rPr>
+        <w:t>数据集可能对于这个问题来说太小，导致训练出的模型效果不好。我们会尽力增大数据集，或者利用有限的数据集，尝试各种调参方法来改善模型效果。</w:t>
       </w:r>
     </w:p>
     <w:p>
@@ -12482,21 +12552,7 @@
         <w:rPr>
           <w:rFonts w:hint="eastAsia"/>
         </w:rPr>
-        <w:t>项目计划</w:t>
-      </w:r>
-      <w:proofErr w:type="gramStart"/>
-      <w:r>
-        <w:rPr>
-          <w:rFonts w:hint="eastAsia"/>
-        </w:rPr>
-        <w:t>甘特图</w:t>
-      </w:r>
-      <w:proofErr w:type="gramEnd"/>
-      <w:r>
-        <w:rPr>
-          <w:rFonts w:hint="eastAsia"/>
-        </w:rPr>
-        <w:t>如下图所示：</w:t>
+        <w:t>项目计划甘特图如下图所示：</w:t>
       </w:r>
     </w:p>
     <w:p>
@@ -12505,6 +12561,7 @@
           <w:rFonts w:hint="eastAsia"/>
           <w:noProof/>
         </w:rPr>
+        <w:lastRenderedPageBreak/>
         <w:drawing>
           <wp:inline distT="0" distB="0" distL="114300" distR="114300" wp14:anchorId="3AF655EB" wp14:editId="174AE16E">
             <wp:extent cx="5271135" cy="3196590"/>
@@ -12523,7 +12580,7 @@
                     </pic:cNvPicPr>
                   </pic:nvPicPr>
                   <pic:blipFill>
-                    <a:blip r:embed="rId22"/>
+                    <a:blip r:embed="rId21"/>
                     <a:stretch>
                       <a:fillRect/>
                     </a:stretch>
@@ -12667,18 +12724,8 @@
           <w:sz w:val="18"/>
           <w:szCs w:val="18"/>
         </w:rPr>
-        <w:t>计划</w:t>
-      </w:r>
-      <w:proofErr w:type="gramStart"/>
-      <w:r>
-        <w:rPr>
-          <w:rFonts w:ascii="楷体" w:eastAsia="楷体" w:hAnsi="楷体" w:cs="楷体" w:hint="eastAsia"/>
-          <w:sz w:val="18"/>
-          <w:szCs w:val="18"/>
-        </w:rPr>
-        <w:t>甘特图</w:t>
-      </w:r>
-      <w:proofErr w:type="gramEnd"/>
+        <w:t>计划甘特图</w:t>
+      </w:r>
     </w:p>
     <w:p>
       <w:pPr>
@@ -12690,7 +12737,6 @@
         <w:rPr>
           <w:rFonts w:hint="eastAsia"/>
         </w:rPr>
-        <w:lastRenderedPageBreak/>
         <w:t>开发预算</w:t>
       </w:r>
       <w:commentRangeEnd w:id="94"/>
@@ -12705,6 +12751,404 @@
       </w:r>
       <w:bookmarkEnd w:id="93"/>
     </w:p>
+    <w:tbl>
+      <w:tblPr>
+        <w:tblStyle w:val="aff2"/>
+        <w:tblW w:w="0" w:type="auto"/>
+        <w:tblLook w:val="04A0" w:firstRow="1" w:lastRow="0" w:firstColumn="1" w:lastColumn="0" w:noHBand="0" w:noVBand="1"/>
+      </w:tblPr>
+      <w:tblGrid>
+        <w:gridCol w:w="2840"/>
+        <w:gridCol w:w="2841"/>
+        <w:gridCol w:w="2841"/>
+      </w:tblGrid>
+      <w:tr>
+        <w:tc>
+          <w:tcPr>
+            <w:tcW w:w="2840" w:type="dxa"/>
+          </w:tcPr>
+          <w:p>
+            <w:pPr>
+              <w:jc w:val="center"/>
+              <w:rPr>
+                <w:rFonts w:eastAsiaTheme="minorEastAsia"/>
+              </w:rPr>
+            </w:pPr>
+            <w:r>
+              <w:rPr>
+                <w:rFonts w:eastAsiaTheme="minorEastAsia" w:hint="eastAsia"/>
+              </w:rPr>
+              <w:t>项目</w:t>
+            </w:r>
+          </w:p>
+        </w:tc>
+        <w:tc>
+          <w:tcPr>
+            <w:tcW w:w="2841" w:type="dxa"/>
+          </w:tcPr>
+          <w:p>
+            <w:pPr>
+              <w:jc w:val="center"/>
+              <w:rPr>
+                <w:rFonts w:eastAsiaTheme="minorEastAsia"/>
+              </w:rPr>
+            </w:pPr>
+            <w:r>
+              <w:rPr>
+                <w:rFonts w:eastAsiaTheme="minorEastAsia" w:hint="eastAsia"/>
+              </w:rPr>
+              <w:t>预算</w:t>
+            </w:r>
+          </w:p>
+        </w:tc>
+        <w:tc>
+          <w:tcPr>
+            <w:tcW w:w="2841" w:type="dxa"/>
+          </w:tcPr>
+          <w:p>
+            <w:pPr>
+              <w:rPr>
+                <w:rFonts w:eastAsiaTheme="minorEastAsia"/>
+              </w:rPr>
+            </w:pPr>
+            <w:r>
+              <w:rPr>
+                <w:rFonts w:eastAsiaTheme="minorEastAsia" w:hint="eastAsia"/>
+              </w:rPr>
+              <w:t>备注</w:t>
+            </w:r>
+          </w:p>
+        </w:tc>
+      </w:tr>
+      <w:tr>
+        <w:tc>
+          <w:tcPr>
+            <w:tcW w:w="2840" w:type="dxa"/>
+          </w:tcPr>
+          <w:p>
+            <w:pPr>
+              <w:rPr>
+                <w:rFonts w:eastAsiaTheme="minorEastAsia"/>
+              </w:rPr>
+            </w:pPr>
+            <w:r>
+              <w:rPr>
+                <w:rFonts w:eastAsiaTheme="minorEastAsia"/>
+              </w:rPr>
+              <w:t>W</w:t>
+            </w:r>
+            <w:r>
+              <w:rPr>
+                <w:rFonts w:eastAsiaTheme="minorEastAsia" w:hint="eastAsia"/>
+              </w:rPr>
+              <w:t>eb</w:t>
+            </w:r>
+            <w:r>
+              <w:rPr>
+                <w:rFonts w:eastAsiaTheme="minorEastAsia" w:hint="eastAsia"/>
+              </w:rPr>
+              <w:t>服务器</w:t>
+            </w:r>
+          </w:p>
+        </w:tc>
+        <w:tc>
+          <w:tcPr>
+            <w:tcW w:w="2841" w:type="dxa"/>
+          </w:tcPr>
+          <w:p>
+            <w:pPr>
+              <w:rPr>
+                <w:rFonts w:eastAsiaTheme="minorEastAsia"/>
+              </w:rPr>
+            </w:pPr>
+            <w:r>
+              <w:rPr>
+                <w:rFonts w:eastAsiaTheme="minorEastAsia" w:hint="eastAsia"/>
+              </w:rPr>
+              <w:t>￥</w:t>
+            </w:r>
+            <w:r>
+              <w:rPr>
+                <w:rFonts w:eastAsiaTheme="minorEastAsia" w:hint="eastAsia"/>
+              </w:rPr>
+              <w:t>2070.0</w:t>
+            </w:r>
+            <w:r>
+              <w:rPr>
+                <w:rFonts w:eastAsiaTheme="minorEastAsia" w:hint="eastAsia"/>
+              </w:rPr>
+              <w:t>0</w:t>
+            </w:r>
+          </w:p>
+        </w:tc>
+        <w:tc>
+          <w:tcPr>
+            <w:tcW w:w="2841" w:type="dxa"/>
+          </w:tcPr>
+          <w:p>
+            <w:pPr>
+              <w:rPr>
+                <w:rFonts w:eastAsiaTheme="minorEastAsia"/>
+              </w:rPr>
+            </w:pPr>
+            <w:r>
+              <w:rPr>
+                <w:rFonts w:eastAsiaTheme="minorEastAsia" w:hint="eastAsia"/>
+              </w:rPr>
+              <w:t>价格参考自阿里云</w:t>
+            </w:r>
+          </w:p>
+        </w:tc>
+      </w:tr>
+      <w:tr>
+        <w:tc>
+          <w:tcPr>
+            <w:tcW w:w="2840" w:type="dxa"/>
+          </w:tcPr>
+          <w:p>
+            <w:pPr>
+              <w:rPr>
+                <w:rFonts w:eastAsiaTheme="minorEastAsia"/>
+              </w:rPr>
+            </w:pPr>
+            <w:r>
+              <w:rPr>
+                <w:rFonts w:eastAsiaTheme="minorEastAsia" w:hint="eastAsia"/>
+              </w:rPr>
+              <w:t>英特尔</w:t>
+            </w:r>
+            <w:r>
+              <w:rPr>
+                <w:rFonts w:eastAsiaTheme="minorEastAsia" w:hint="eastAsia"/>
+              </w:rPr>
+              <w:t>® AI DevCloud</w:t>
+            </w:r>
+          </w:p>
+        </w:tc>
+        <w:tc>
+          <w:tcPr>
+            <w:tcW w:w="2841" w:type="dxa"/>
+          </w:tcPr>
+          <w:p>
+            <w:pPr>
+              <w:rPr>
+                <w:rFonts w:eastAsiaTheme="minorEastAsia"/>
+              </w:rPr>
+            </w:pPr>
+            <w:r>
+              <w:rPr>
+                <w:rFonts w:eastAsiaTheme="minorEastAsia" w:hint="eastAsia"/>
+              </w:rPr>
+              <w:t>￥</w:t>
+            </w:r>
+            <w:r>
+              <w:rPr>
+                <w:rFonts w:eastAsiaTheme="minorEastAsia" w:hint="eastAsia"/>
+              </w:rPr>
+              <w:t>0</w:t>
+            </w:r>
+            <w:r>
+              <w:rPr>
+                <w:rFonts w:eastAsiaTheme="minorEastAsia"/>
+              </w:rPr>
+              <w:t>.00</w:t>
+            </w:r>
+          </w:p>
+        </w:tc>
+        <w:tc>
+          <w:tcPr>
+            <w:tcW w:w="2841" w:type="dxa"/>
+          </w:tcPr>
+          <w:p>
+            <w:pPr>
+              <w:rPr>
+                <w:rFonts w:eastAsiaTheme="minorEastAsia"/>
+              </w:rPr>
+            </w:pPr>
+            <w:r>
+              <w:rPr>
+                <w:rFonts w:eastAsiaTheme="minorEastAsia" w:hint="eastAsia"/>
+              </w:rPr>
+              <w:t>感谢英特尔主办方的赞助</w:t>
+            </w:r>
+          </w:p>
+        </w:tc>
+      </w:tr>
+      <w:tr>
+        <w:tc>
+          <w:tcPr>
+            <w:tcW w:w="2840" w:type="dxa"/>
+          </w:tcPr>
+          <w:p>
+            <w:pPr>
+              <w:rPr>
+                <w:rFonts w:eastAsiaTheme="minorEastAsia"/>
+              </w:rPr>
+            </w:pPr>
+            <w:r>
+              <w:rPr>
+                <w:rFonts w:eastAsiaTheme="minorEastAsia" w:hint="eastAsia"/>
+              </w:rPr>
+              <w:t>前期调研费用</w:t>
+            </w:r>
+          </w:p>
+        </w:tc>
+        <w:tc>
+          <w:tcPr>
+            <w:tcW w:w="2841" w:type="dxa"/>
+          </w:tcPr>
+          <w:p>
+            <w:pPr>
+              <w:rPr>
+                <w:rFonts w:eastAsiaTheme="minorEastAsia"/>
+              </w:rPr>
+            </w:pPr>
+            <w:r>
+              <w:rPr>
+                <w:rFonts w:eastAsiaTheme="minorEastAsia" w:hint="eastAsia"/>
+              </w:rPr>
+              <w:t>￥</w:t>
+            </w:r>
+            <w:r>
+              <w:rPr>
+                <w:rFonts w:eastAsiaTheme="minorEastAsia" w:hint="eastAsia"/>
+              </w:rPr>
+              <w:t>300.00</w:t>
+            </w:r>
+          </w:p>
+        </w:tc>
+        <w:tc>
+          <w:tcPr>
+            <w:tcW w:w="2841" w:type="dxa"/>
+          </w:tcPr>
+          <w:p>
+            <w:pPr>
+              <w:rPr>
+                <w:rFonts w:eastAsiaTheme="minorEastAsia"/>
+              </w:rPr>
+            </w:pPr>
+            <w:r>
+              <w:rPr>
+                <w:rFonts w:eastAsiaTheme="minorEastAsia" w:hint="eastAsia"/>
+              </w:rPr>
+              <w:t>调研问卷推广费用</w:t>
+            </w:r>
+          </w:p>
+        </w:tc>
+      </w:tr>
+      <w:tr>
+        <w:tc>
+          <w:tcPr>
+            <w:tcW w:w="2840" w:type="dxa"/>
+          </w:tcPr>
+          <w:p>
+            <w:pPr>
+              <w:rPr>
+                <w:rFonts w:eastAsiaTheme="minorEastAsia" w:hint="eastAsia"/>
+              </w:rPr>
+            </w:pPr>
+            <w:r>
+              <w:rPr>
+                <w:rFonts w:eastAsiaTheme="minorEastAsia" w:hint="eastAsia"/>
+              </w:rPr>
+              <w:t>技术学习费用</w:t>
+            </w:r>
+          </w:p>
+        </w:tc>
+        <w:tc>
+          <w:tcPr>
+            <w:tcW w:w="2841" w:type="dxa"/>
+          </w:tcPr>
+          <w:p>
+            <w:pPr>
+              <w:rPr>
+                <w:rFonts w:eastAsiaTheme="minorEastAsia"/>
+              </w:rPr>
+            </w:pPr>
+            <w:r>
+              <w:rPr>
+                <w:rFonts w:eastAsiaTheme="minorEastAsia" w:hint="eastAsia"/>
+              </w:rPr>
+              <w:t>￥</w:t>
+            </w:r>
+            <w:r>
+              <w:rPr>
+                <w:rFonts w:eastAsiaTheme="minorEastAsia" w:hint="eastAsia"/>
+              </w:rPr>
+              <w:t>300.00</w:t>
+            </w:r>
+          </w:p>
+        </w:tc>
+        <w:tc>
+          <w:tcPr>
+            <w:tcW w:w="2841" w:type="dxa"/>
+          </w:tcPr>
+          <w:p>
+            <w:pPr>
+              <w:rPr>
+                <w:rFonts w:eastAsiaTheme="minorEastAsia"/>
+              </w:rPr>
+            </w:pPr>
+          </w:p>
+        </w:tc>
+      </w:tr>
+      <w:tr>
+        <w:tc>
+          <w:tcPr>
+            <w:tcW w:w="2840" w:type="dxa"/>
+          </w:tcPr>
+          <w:p>
+            <w:pPr>
+              <w:rPr>
+                <w:rFonts w:eastAsiaTheme="minorEastAsia"/>
+              </w:rPr>
+            </w:pPr>
+            <w:r>
+              <w:rPr>
+                <w:rFonts w:eastAsiaTheme="minorEastAsia" w:hint="eastAsia"/>
+              </w:rPr>
+              <w:t>合计</w:t>
+            </w:r>
+          </w:p>
+        </w:tc>
+        <w:tc>
+          <w:tcPr>
+            <w:tcW w:w="2841" w:type="dxa"/>
+          </w:tcPr>
+          <w:p>
+            <w:pPr>
+              <w:rPr>
+                <w:rFonts w:eastAsiaTheme="minorEastAsia"/>
+              </w:rPr>
+            </w:pPr>
+            <w:r>
+              <w:rPr>
+                <w:rFonts w:eastAsiaTheme="minorEastAsia" w:hint="eastAsia"/>
+              </w:rPr>
+              <w:t>￥</w:t>
+            </w:r>
+            <w:r>
+              <w:rPr>
+                <w:rFonts w:eastAsiaTheme="minorEastAsia" w:hint="eastAsia"/>
+              </w:rPr>
+              <w:t>2670.00</w:t>
+            </w:r>
+          </w:p>
+        </w:tc>
+        <w:tc>
+          <w:tcPr>
+            <w:tcW w:w="2841" w:type="dxa"/>
+          </w:tcPr>
+          <w:p>
+            <w:pPr>
+              <w:rPr>
+                <w:rFonts w:eastAsiaTheme="minorEastAsia"/>
+              </w:rPr>
+            </w:pPr>
+          </w:p>
+        </w:tc>
+      </w:tr>
+    </w:tbl>
     <w:p>
       <w:pPr>
         <w:ind w:firstLine="420"/>
@@ -12712,13 +13156,6 @@
           <w:rFonts w:eastAsiaTheme="minorEastAsia"/>
         </w:rPr>
       </w:pPr>
-      <w:r>
-        <w:rPr>
-          <w:rStyle w:val="aff1"/>
-          <w:rFonts w:asciiTheme="minorHAnsi" w:eastAsiaTheme="minorEastAsia" w:hAnsiTheme="minorHAnsi" w:cstheme="minorBidi" w:hint="eastAsia"/>
-        </w:rPr>
-        <w:t>需要一台服务器，用于部署各应用。</w:t>
-      </w:r>
     </w:p>
     <w:p>
       <w:pPr>
@@ -12820,7 +13257,14 @@
         <w:rPr>
           <w:rFonts w:hint="eastAsia"/>
         </w:rPr>
-        <w:t>则支持自动的图文排版，最大化地方便用户的使用，减少用户所需的操作，从而有效减少用户排版耗费的时间，同时使得没有美工基础的用户也能得到专业的排版设计。</w:t>
+        <w:t>则支持自动的图文排版，最大化地方便用户的使用，减少用户所需的操作，从</w:t>
+      </w:r>
+      <w:r>
+        <w:rPr>
+          <w:rFonts w:hint="eastAsia"/>
+        </w:rPr>
+        <w:lastRenderedPageBreak/>
+        <w:t>而有效减少用户排版耗费的时间，同时使得没有美工基础的用户也能得到专业的排版设计。</w:t>
       </w:r>
     </w:p>
     <w:p>
@@ -13063,7 +13507,6 @@
         <w:rPr>
           <w:rFonts w:hint="eastAsia"/>
         </w:rPr>
-        <w:lastRenderedPageBreak/>
         <w:t>资源可行性分析</w:t>
       </w:r>
       <w:bookmarkEnd w:id="111"/>
@@ -13190,8 +13633,9 @@
           <w:rFonts w:hint="eastAsia"/>
           <w:noProof/>
         </w:rPr>
+        <w:lastRenderedPageBreak/>
         <w:drawing>
-          <wp:anchor distT="0" distB="0" distL="114300" distR="114300" simplePos="0" relativeHeight="251658240" behindDoc="0" locked="0" layoutInCell="1" allowOverlap="1" wp14:anchorId="2A5E880B" wp14:editId="0B25D719">
+          <wp:anchor distT="0" distB="0" distL="114300" distR="114300" simplePos="0" relativeHeight="251659264" behindDoc="0" locked="0" layoutInCell="1" allowOverlap="1" wp14:anchorId="2A5E880B" wp14:editId="0B25D719">
             <wp:simplePos x="0" y="0"/>
             <wp:positionH relativeFrom="column">
               <wp:posOffset>0</wp:posOffset>
@@ -13216,7 +13660,7 @@
                     </pic:cNvPicPr>
                   </pic:nvPicPr>
                   <pic:blipFill>
-                    <a:blip r:embed="rId23">
+                    <a:blip r:embed="rId22">
                       <a:extLst>
                         <a:ext uri="{28A0092B-C50C-407E-A947-70E740481C1C}">
                           <a14:useLocalDpi xmlns:a14="http://schemas.microsoft.com/office/drawing/2010/main" val="0"/>
@@ -13295,7 +13739,6 @@
         <w:rPr>
           <w:rFonts w:hint="eastAsia"/>
         </w:rPr>
-        <w:lastRenderedPageBreak/>
         <w:t>动态数据</w:t>
       </w:r>
       <w:bookmarkEnd w:id="116"/>
@@ -13324,7 +13767,7 @@
                     </pic:cNvPicPr>
                   </pic:nvPicPr>
                   <pic:blipFill>
-                    <a:blip r:embed="rId24">
+                    <a:blip r:embed="rId23">
                       <a:extLst>
                         <a:ext uri="{28A0092B-C50C-407E-A947-70E740481C1C}">
                           <a14:useLocalDpi xmlns:a14="http://schemas.microsoft.com/office/drawing/2010/main" val="0"/>
@@ -13365,6 +13808,7 @@
         <w:rPr>
           <w:rFonts w:hint="eastAsia"/>
         </w:rPr>
+        <w:lastRenderedPageBreak/>
         <w:t>数据词典</w:t>
       </w:r>
       <w:bookmarkEnd w:id="117"/>
@@ -13393,7 +13837,7 @@
                     </pic:cNvPicPr>
                   </pic:nvPicPr>
                   <pic:blipFill>
-                    <a:blip r:embed="rId25">
+                    <a:blip r:embed="rId24">
                       <a:extLst>
                         <a:ext uri="{28A0092B-C50C-407E-A947-70E740481C1C}">
                           <a14:useLocalDpi xmlns:a14="http://schemas.microsoft.com/office/drawing/2010/main" val="0"/>
@@ -13539,25 +13983,7 @@
           <w:color w:val="24292E"/>
           <w:shd w:val="clear" w:color="auto" w:fill="FFFFFF"/>
         </w:rPr>
-        <w:t>月，</w:t>
-      </w:r>
-      <w:proofErr w:type="gramStart"/>
-      <w:r>
-        <w:rPr>
-          <w:rFonts w:ascii="Segoe UI" w:hAnsi="Segoe UI" w:cs="Segoe UI" w:hint="eastAsia"/>
-          <w:color w:val="24292E"/>
-          <w:shd w:val="clear" w:color="auto" w:fill="FFFFFF"/>
-        </w:rPr>
-        <w:t>凭借此</w:t>
-      </w:r>
-      <w:proofErr w:type="gramEnd"/>
-      <w:r>
-        <w:rPr>
-          <w:rFonts w:ascii="Segoe UI" w:hAnsi="Segoe UI" w:cs="Segoe UI" w:hint="eastAsia"/>
-          <w:color w:val="24292E"/>
-          <w:shd w:val="clear" w:color="auto" w:fill="FFFFFF"/>
-        </w:rPr>
-        <w:t>我们将得到新闻中的图片和图片上下文，上述数据可用于文本分类的训练和图文匹配的训练。</w:t>
+        <w:t>月，凭借此我们将得到新闻中的图片和图片上下文，上述数据可用于文本分类的训练和图文匹配的训练。</w:t>
       </w:r>
     </w:p>
     <w:p>
@@ -13573,21 +13999,7 @@
         <w:rPr>
           <w:rFonts w:hint="eastAsia"/>
         </w:rPr>
-        <w:t>用户上传数据，用户在使用本产品中将上</w:t>
-      </w:r>
-      <w:proofErr w:type="gramStart"/>
-      <w:r>
-        <w:rPr>
-          <w:rFonts w:hint="eastAsia"/>
-        </w:rPr>
-        <w:t>传相应</w:t>
-      </w:r>
-      <w:proofErr w:type="gramEnd"/>
-      <w:r>
-        <w:rPr>
-          <w:rFonts w:hint="eastAsia"/>
-        </w:rPr>
-        <w:t>的文本和图片，在最终产出产品之后该数据可用于继续进行模型的更新。</w:t>
+        <w:t>用户上传数据，用户在使用本产品中将上传相应的文本和图片，在最终产出产品之后该数据可用于继续进行模型的更新。</w:t>
       </w:r>
     </w:p>
     <w:p>
@@ -13954,7 +14366,6 @@
                 <w:bCs/>
                 <w:szCs w:val="21"/>
               </w:rPr>
-              <w:lastRenderedPageBreak/>
               <w:t>文本预处理模块</w:t>
             </w:r>
           </w:p>
@@ -14125,7 +14536,6 @@
               </w:rPr>
               <w:t>使用</w:t>
             </w:r>
-            <w:proofErr w:type="spellStart"/>
             <w:r>
               <w:rPr>
                 <w:szCs w:val="21"/>
@@ -14145,7 +14555,6 @@
               </w:rPr>
               <w:t>LSTM</w:t>
             </w:r>
-            <w:proofErr w:type="spellEnd"/>
             <w:r>
               <w:rPr>
                 <w:rFonts w:hint="eastAsia"/>
@@ -14636,6 +15045,7 @@
                 <w:color w:val="000000"/>
                 <w:szCs w:val="21"/>
               </w:rPr>
+              <w:lastRenderedPageBreak/>
               <w:t>用户反馈模块</w:t>
             </w:r>
           </w:p>
@@ -14973,21 +15383,7 @@
         <w:rPr>
           <w:rFonts w:hint="eastAsia"/>
         </w:rPr>
-        <w:t>功能扩展</w:t>
-      </w:r>
-      <w:proofErr w:type="gramStart"/>
-      <w:r>
-        <w:rPr>
-          <w:rFonts w:hint="eastAsia"/>
-        </w:rPr>
-        <w:t>一</w:t>
-      </w:r>
-      <w:proofErr w:type="gramEnd"/>
-      <w:r>
-        <w:rPr>
-          <w:rFonts w:hint="eastAsia"/>
-        </w:rPr>
-        <w:t>，可以与各大社交媒体平台进行对接，例如微信，微博，有利于自媒体的进一步发展</w:t>
+        <w:t>功能扩展一，可以与各大社交媒体平台进行对接，例如微信，微博，有利于自媒体的进一步发展</w:t>
       </w:r>
     </w:p>
     <w:p>
@@ -15056,21 +15452,7 @@
         <w:rPr>
           <w:rFonts w:hint="eastAsia"/>
         </w:rPr>
-        <w:t>与深度学习相关的</w:t>
-      </w:r>
-      <w:proofErr w:type="gramStart"/>
-      <w:r>
-        <w:rPr>
-          <w:rFonts w:hint="eastAsia"/>
-        </w:rPr>
-        <w:t>大计算</w:t>
-      </w:r>
-      <w:proofErr w:type="gramEnd"/>
-      <w:r>
-        <w:rPr>
-          <w:rFonts w:hint="eastAsia"/>
-        </w:rPr>
-        <w:t>量组件</w:t>
+        <w:t>与深度学习相关的大计算量组件</w:t>
       </w:r>
       <w:r>
         <w:rPr>
@@ -15078,7 +15460,6 @@
         </w:rPr>
         <w:t>（</w:t>
       </w:r>
-      <w:proofErr w:type="spellStart"/>
       <w:r>
         <w:rPr>
           <w:rFonts w:hint="eastAsia"/>
@@ -15088,7 +15469,6 @@
       <w:r>
         <w:t>erverA</w:t>
       </w:r>
-      <w:proofErr w:type="spellEnd"/>
       <w:r>
         <w:rPr>
           <w:rFonts w:hint="eastAsia"/>
@@ -15107,14 +15487,12 @@
         </w:rPr>
         <w:t>（</w:t>
       </w:r>
-      <w:proofErr w:type="spellStart"/>
       <w:r>
         <w:rPr>
           <w:rFonts w:hint="eastAsia"/>
         </w:rPr>
         <w:t>ServerB</w:t>
       </w:r>
-      <w:proofErr w:type="spellEnd"/>
       <w:r>
         <w:rPr>
           <w:rFonts w:hint="eastAsia"/>
@@ -15211,21 +15589,7 @@
         <w:rPr>
           <w:rFonts w:hint="eastAsia"/>
         </w:rPr>
-        <w:t>对于用户编辑结果进行实时保存，防止用户网络不</w:t>
-      </w:r>
-      <w:proofErr w:type="gramStart"/>
-      <w:r>
-        <w:rPr>
-          <w:rFonts w:hint="eastAsia"/>
-        </w:rPr>
-        <w:t>畅通或</w:t>
-      </w:r>
-      <w:proofErr w:type="gramEnd"/>
-      <w:r>
-        <w:rPr>
-          <w:rFonts w:hint="eastAsia"/>
-        </w:rPr>
-        <w:t>不小心关闭页面带来的不必要损失。</w:t>
+        <w:t>对于用户编辑结果进行实时保存，防止用户网络不畅通或不小心关闭页面带来的不必要损失。</w:t>
       </w:r>
     </w:p>
     <w:p>
@@ -15242,7 +15606,6 @@
         <w:rPr>
           <w:rFonts w:hint="eastAsia"/>
         </w:rPr>
-        <w:lastRenderedPageBreak/>
         <w:t>性能需求</w:t>
       </w:r>
       <w:bookmarkEnd w:id="151"/>
@@ -15284,7 +15647,6 @@
         </w:rPr>
         <w:t>主要耗时模块为文本预处理模块和图像预处理模块，为分担服务器压力，加快运行速度，提升用户体验，我们将部分文本预处理工作交给前端（浏览器）进行处理。我们将文本分类</w:t>
       </w:r>
-      <w:proofErr w:type="spellStart"/>
       <w:r>
         <w:rPr>
           <w:rFonts w:hint="eastAsia"/>
@@ -15294,14 +15656,12 @@
       <w:r>
         <w:t>CNN</w:t>
       </w:r>
-      <w:proofErr w:type="spellEnd"/>
       <w:r>
         <w:rPr>
           <w:rFonts w:hint="eastAsia"/>
         </w:rPr>
         <w:t>模型放在前端进行执行，并在用户进行风格选择的同时，</w:t>
       </w:r>
-      <w:proofErr w:type="spellStart"/>
       <w:r>
         <w:rPr>
           <w:rFonts w:hint="eastAsia"/>
@@ -15311,7 +15671,6 @@
       <w:r>
         <w:t>A</w:t>
       </w:r>
-      <w:proofErr w:type="spellEnd"/>
       <w:r>
         <w:rPr>
           <w:rFonts w:hint="eastAsia"/>
@@ -15329,6 +15688,7 @@
         <w:rPr>
           <w:rFonts w:hint="eastAsia"/>
         </w:rPr>
+        <w:lastRenderedPageBreak/>
         <w:t>适应性</w:t>
       </w:r>
       <w:commentRangeEnd w:id="160"/>
@@ -15553,7 +15913,6 @@
         </w:rPr>
         <w:t>架构，即便是某服务器出现故障，仍将有部分功能可以继续使用，例如，深度学习的相关的</w:t>
       </w:r>
-      <w:proofErr w:type="spellStart"/>
       <w:r>
         <w:rPr>
           <w:rFonts w:hint="eastAsia"/>
@@ -15563,14 +15922,12 @@
       <w:r>
         <w:t>A</w:t>
       </w:r>
-      <w:proofErr w:type="spellEnd"/>
       <w:r>
         <w:rPr>
           <w:rFonts w:hint="eastAsia"/>
         </w:rPr>
         <w:t>发生故障，不能进行深度学习的推断，</w:t>
       </w:r>
-      <w:proofErr w:type="spellStart"/>
       <w:r>
         <w:rPr>
           <w:rFonts w:hint="eastAsia"/>
@@ -15580,7 +15937,6 @@
       <w:r>
         <w:t>B</w:t>
       </w:r>
-      <w:proofErr w:type="spellEnd"/>
       <w:r>
         <w:rPr>
           <w:rFonts w:hint="eastAsia"/>
@@ -15618,6 +15974,7 @@
       </w:pPr>
       <w:bookmarkStart w:id="169" w:name="_Toc526945169"/>
       <w:r>
+        <w:lastRenderedPageBreak/>
         <w:t>用例图</w:t>
       </w:r>
       <w:bookmarkEnd w:id="152"/>
@@ -15626,6 +15983,60 @@
       <w:bookmarkEnd w:id="155"/>
       <w:bookmarkEnd w:id="156"/>
       <w:bookmarkEnd w:id="169"/>
+    </w:p>
+    <w:p>
+      <w:pPr>
+        <w:rPr>
+          <w:rFonts w:hint="eastAsia"/>
+        </w:rPr>
+      </w:pPr>
+      <w:r>
+        <w:rPr>
+          <w:rFonts w:hint="eastAsia"/>
+          <w:noProof/>
+        </w:rPr>
+        <w:drawing>
+          <wp:inline distT="0" distB="0" distL="0" distR="0" wp14:anchorId="759457D2" wp14:editId="0048879D">
+            <wp:extent cx="5274310" cy="5118100"/>
+            <wp:effectExtent l="0" t="0" r="2540" b="6350"/>
+            <wp:docPr id="12" name="图片 12"/>
+            <wp:cNvGraphicFramePr>
+              <a:graphicFrameLocks xmlns:a="http://schemas.openxmlformats.org/drawingml/2006/main" noChangeAspect="1"/>
+            </wp:cNvGraphicFramePr>
+            <a:graphic xmlns:a="http://schemas.openxmlformats.org/drawingml/2006/main">
+              <a:graphicData uri="http://schemas.openxmlformats.org/drawingml/2006/picture">
+                <pic:pic xmlns:pic="http://schemas.openxmlformats.org/drawingml/2006/picture">
+                  <pic:nvPicPr>
+                    <pic:cNvPr id="12" name="TIM图片20181117221359.png"/>
+                    <pic:cNvPicPr/>
+                  </pic:nvPicPr>
+                  <pic:blipFill>
+                    <a:blip r:embed="rId25">
+                      <a:extLst>
+                        <a:ext uri="{28A0092B-C50C-407E-A947-70E740481C1C}">
+                          <a14:useLocalDpi xmlns:a14="http://schemas.microsoft.com/office/drawing/2010/main" val="0"/>
+                        </a:ext>
+                      </a:extLst>
+                    </a:blip>
+                    <a:stretch>
+                      <a:fillRect/>
+                    </a:stretch>
+                  </pic:blipFill>
+                  <pic:spPr>
+                    <a:xfrm>
+                      <a:off x="0" y="0"/>
+                      <a:ext cx="5274310" cy="5118100"/>
+                    </a:xfrm>
+                    <a:prstGeom prst="rect">
+                      <a:avLst/>
+                    </a:prstGeom>
+                  </pic:spPr>
+                </pic:pic>
+              </a:graphicData>
+            </a:graphic>
+          </wp:inline>
+        </w:drawing>
+      </w:r>
     </w:p>
     <w:p>
       <w:pPr>
@@ -15871,7 +16282,6 @@
                 <w:kern w:val="0"/>
                 <w:szCs w:val="21"/>
               </w:rPr>
-              <w:lastRenderedPageBreak/>
               <w:t>功能简述</w:t>
             </w:r>
           </w:p>
@@ -16013,7 +16423,24 @@
                 <w:kern w:val="0"/>
                 <w:szCs w:val="21"/>
               </w:rPr>
-              <w:t>Font-End</w:t>
+              <w:t>F</w:t>
+            </w:r>
+            <w:r>
+              <w:rPr>
+                <w:rFonts w:hint="eastAsia"/>
+                <w:color w:val="000000"/>
+                <w:kern w:val="0"/>
+                <w:szCs w:val="21"/>
+              </w:rPr>
+              <w:t>r</w:t>
+            </w:r>
+            <w:r>
+              <w:rPr>
+                <w:color w:val="000000"/>
+                <w:kern w:val="0"/>
+                <w:szCs w:val="21"/>
+              </w:rPr>
+              <w:t>ont-End</w:t>
             </w:r>
           </w:p>
         </w:tc>
@@ -16225,6 +16652,7 @@
                 <w:kern w:val="0"/>
                 <w:szCs w:val="21"/>
               </w:rPr>
+              <w:lastRenderedPageBreak/>
               <w:t>涉众利益</w:t>
             </w:r>
           </w:p>
@@ -17178,7 +17606,6 @@
                 <w:szCs w:val="21"/>
               </w:rPr>
             </w:pPr>
-            <w:proofErr w:type="spellStart"/>
             <w:r>
               <w:rPr>
                 <w:color w:val="000000"/>
@@ -17204,7 +17631,6 @@
               </w:rPr>
               <w:t>B</w:t>
             </w:r>
-            <w:proofErr w:type="spellEnd"/>
           </w:p>
         </w:tc>
       </w:tr>
@@ -17268,27 +17694,7 @@
                 <w:kern w:val="0"/>
                 <w:szCs w:val="21"/>
               </w:rPr>
-              <w:t>用户上</w:t>
-            </w:r>
-            <w:proofErr w:type="gramStart"/>
-            <w:r>
-              <w:rPr>
-                <w:rFonts w:hint="eastAsia"/>
-                <w:color w:val="000000"/>
-                <w:kern w:val="0"/>
-                <w:szCs w:val="21"/>
-              </w:rPr>
-              <w:t>传图片</w:t>
-            </w:r>
-            <w:proofErr w:type="gramEnd"/>
-            <w:r>
-              <w:rPr>
-                <w:rFonts w:hint="eastAsia"/>
-                <w:color w:val="000000"/>
-                <w:kern w:val="0"/>
-                <w:szCs w:val="21"/>
-              </w:rPr>
-              <w:t>大小限制</w:t>
+              <w:t>用户上传图片大小限制</w:t>
             </w:r>
           </w:p>
           <w:p>
@@ -17316,27 +17722,7 @@
                 <w:kern w:val="0"/>
                 <w:szCs w:val="21"/>
               </w:rPr>
-              <w:t>用户上</w:t>
-            </w:r>
-            <w:proofErr w:type="gramStart"/>
-            <w:r>
-              <w:rPr>
-                <w:rFonts w:hint="eastAsia"/>
-                <w:color w:val="000000"/>
-                <w:kern w:val="0"/>
-                <w:szCs w:val="21"/>
-              </w:rPr>
-              <w:t>传图片</w:t>
-            </w:r>
-            <w:proofErr w:type="gramEnd"/>
-            <w:r>
-              <w:rPr>
-                <w:rFonts w:hint="eastAsia"/>
-                <w:color w:val="000000"/>
-                <w:kern w:val="0"/>
-                <w:szCs w:val="21"/>
-              </w:rPr>
-              <w:t>与文本有关联</w:t>
+              <w:t>用户上传图片与文本有关联</w:t>
             </w:r>
           </w:p>
           <w:p>
@@ -17546,27 +17932,7 @@
                 <w:kern w:val="0"/>
                 <w:szCs w:val="21"/>
               </w:rPr>
-              <w:t>用户上</w:t>
-            </w:r>
-            <w:proofErr w:type="gramStart"/>
-            <w:r>
-              <w:rPr>
-                <w:rFonts w:hint="eastAsia"/>
-                <w:color w:val="000000"/>
-                <w:kern w:val="0"/>
-                <w:szCs w:val="21"/>
-              </w:rPr>
-              <w:t>传图片</w:t>
-            </w:r>
-            <w:proofErr w:type="gramEnd"/>
-            <w:r>
-              <w:rPr>
-                <w:rFonts w:hint="eastAsia"/>
-                <w:color w:val="000000"/>
-                <w:kern w:val="0"/>
-                <w:szCs w:val="21"/>
-              </w:rPr>
-              <w:t>和文字</w:t>
+              <w:t>用户上传图片和文字</w:t>
             </w:r>
           </w:p>
           <w:p>
@@ -17587,7 +17953,6 @@
                 <w:szCs w:val="21"/>
               </w:rPr>
             </w:pPr>
-            <w:proofErr w:type="spellStart"/>
             <w:r>
               <w:rPr>
                 <w:rFonts w:hint="eastAsia"/>
@@ -17605,7 +17970,6 @@
               </w:rPr>
               <w:t>A</w:t>
             </w:r>
-            <w:proofErr w:type="spellEnd"/>
             <w:r>
               <w:rPr>
                 <w:rFonts w:hint="eastAsia"/>
@@ -17634,7 +17998,6 @@
                 <w:szCs w:val="21"/>
               </w:rPr>
             </w:pPr>
-            <w:proofErr w:type="spellStart"/>
             <w:r>
               <w:rPr>
                 <w:color w:val="000000"/>
@@ -17651,7 +18014,6 @@
               </w:rPr>
               <w:t>A</w:t>
             </w:r>
-            <w:proofErr w:type="spellEnd"/>
             <w:r>
               <w:rPr>
                 <w:rFonts w:hint="eastAsia"/>
@@ -17661,7 +18023,6 @@
               </w:rPr>
               <w:t>向</w:t>
             </w:r>
-            <w:proofErr w:type="spellStart"/>
             <w:r>
               <w:rPr>
                 <w:rFonts w:hint="eastAsia"/>
@@ -17679,7 +18040,6 @@
               </w:rPr>
               <w:t>B</w:t>
             </w:r>
-            <w:proofErr w:type="spellEnd"/>
             <w:r>
               <w:rPr>
                 <w:rFonts w:hint="eastAsia"/>
@@ -17810,7 +18170,6 @@
                 <w:kern w:val="0"/>
                 <w:szCs w:val="21"/>
               </w:rPr>
-              <w:lastRenderedPageBreak/>
               <w:t>字段列表</w:t>
             </w:r>
           </w:p>
@@ -18242,6 +18601,7 @@
                 <w:kern w:val="0"/>
                 <w:szCs w:val="21"/>
               </w:rPr>
+              <w:lastRenderedPageBreak/>
               <w:t>功能简述</w:t>
             </w:r>
           </w:p>
@@ -18377,7 +18737,6 @@
                 <w:szCs w:val="21"/>
               </w:rPr>
             </w:pPr>
-            <w:proofErr w:type="spellStart"/>
             <w:r>
               <w:rPr>
                 <w:color w:val="000000"/>
@@ -18403,7 +18762,6 @@
               </w:rPr>
               <w:t>A</w:t>
             </w:r>
-            <w:proofErr w:type="spellEnd"/>
           </w:p>
         </w:tc>
       </w:tr>
@@ -18467,27 +18825,7 @@
                 <w:kern w:val="0"/>
                 <w:szCs w:val="21"/>
               </w:rPr>
-              <w:t>用户已上</w:t>
-            </w:r>
-            <w:proofErr w:type="gramStart"/>
-            <w:r>
-              <w:rPr>
-                <w:rFonts w:hint="eastAsia"/>
-                <w:color w:val="000000"/>
-                <w:kern w:val="0"/>
-                <w:szCs w:val="21"/>
-              </w:rPr>
-              <w:t>传符合</w:t>
-            </w:r>
-            <w:proofErr w:type="gramEnd"/>
-            <w:r>
-              <w:rPr>
-                <w:rFonts w:hint="eastAsia"/>
-                <w:color w:val="000000"/>
-                <w:kern w:val="0"/>
-                <w:szCs w:val="21"/>
-              </w:rPr>
-              <w:t>要求的图片与文字</w:t>
+              <w:t>用户已上传符合要求的图片与文字</w:t>
             </w:r>
           </w:p>
           <w:p>
@@ -18747,27 +19085,7 @@
                 <w:kern w:val="0"/>
                 <w:szCs w:val="21"/>
               </w:rPr>
-              <w:t>用户上</w:t>
-            </w:r>
-            <w:proofErr w:type="gramStart"/>
-            <w:r>
-              <w:rPr>
-                <w:rFonts w:hint="eastAsia"/>
-                <w:color w:val="000000"/>
-                <w:kern w:val="0"/>
-                <w:szCs w:val="21"/>
-              </w:rPr>
-              <w:t>传图片</w:t>
-            </w:r>
-            <w:proofErr w:type="gramEnd"/>
-            <w:r>
-              <w:rPr>
-                <w:rFonts w:hint="eastAsia"/>
-                <w:color w:val="000000"/>
-                <w:kern w:val="0"/>
-                <w:szCs w:val="21"/>
-              </w:rPr>
-              <w:t>和文字</w:t>
+              <w:t>用户上传图片和文字</w:t>
             </w:r>
           </w:p>
           <w:p>
@@ -18788,7 +19106,6 @@
                 <w:szCs w:val="21"/>
               </w:rPr>
             </w:pPr>
-            <w:proofErr w:type="spellStart"/>
             <w:r>
               <w:rPr>
                 <w:rFonts w:hint="eastAsia"/>
@@ -18806,7 +19123,6 @@
               </w:rPr>
               <w:t>erverA</w:t>
             </w:r>
-            <w:proofErr w:type="spellEnd"/>
             <w:r>
               <w:rPr>
                 <w:rFonts w:hint="eastAsia"/>
@@ -19480,7 +19796,6 @@
                 <w:szCs w:val="21"/>
               </w:rPr>
             </w:pPr>
-            <w:proofErr w:type="spellStart"/>
             <w:r>
               <w:rPr>
                 <w:color w:val="000000"/>
@@ -19506,7 +19821,6 @@
               </w:rPr>
               <w:t>A</w:t>
             </w:r>
-            <w:proofErr w:type="spellEnd"/>
           </w:p>
         </w:tc>
       </w:tr>
@@ -19807,7 +20121,6 @@
                 <w:szCs w:val="21"/>
               </w:rPr>
             </w:pPr>
-            <w:proofErr w:type="spellStart"/>
             <w:r>
               <w:rPr>
                 <w:rFonts w:hint="eastAsia"/>
@@ -19825,7 +20138,6 @@
               </w:rPr>
               <w:t>erverA</w:t>
             </w:r>
-            <w:proofErr w:type="spellEnd"/>
             <w:r>
               <w:rPr>
                 <w:rFonts w:hint="eastAsia"/>
@@ -19864,7 +20176,6 @@
                 <w:kern w:val="0"/>
                 <w:szCs w:val="21"/>
               </w:rPr>
-              <w:lastRenderedPageBreak/>
               <w:t>扩展路径</w:t>
             </w:r>
           </w:p>
@@ -20287,6 +20598,7 @@
                 <w:kern w:val="0"/>
                 <w:szCs w:val="21"/>
               </w:rPr>
+              <w:lastRenderedPageBreak/>
               <w:t>用例名称</w:t>
             </w:r>
           </w:p>
@@ -20483,7 +20795,6 @@
                 <w:szCs w:val="21"/>
               </w:rPr>
             </w:pPr>
-            <w:proofErr w:type="spellStart"/>
             <w:r>
               <w:rPr>
                 <w:color w:val="000000"/>
@@ -20509,7 +20820,6 @@
               </w:rPr>
               <w:t>A</w:t>
             </w:r>
-            <w:proofErr w:type="spellEnd"/>
           </w:p>
         </w:tc>
       </w:tr>
@@ -20776,7 +21086,6 @@
                 <w:szCs w:val="21"/>
               </w:rPr>
             </w:pPr>
-            <w:proofErr w:type="spellStart"/>
             <w:r>
               <w:rPr>
                 <w:rFonts w:hint="eastAsia"/>
@@ -20794,7 +21103,6 @@
               </w:rPr>
               <w:t>erverA</w:t>
             </w:r>
-            <w:proofErr w:type="spellEnd"/>
             <w:r>
               <w:rPr>
                 <w:rFonts w:hint="eastAsia"/>
@@ -21474,7 +21782,6 @@
                 <w:szCs w:val="21"/>
               </w:rPr>
             </w:pPr>
-            <w:proofErr w:type="spellStart"/>
             <w:r>
               <w:rPr>
                 <w:color w:val="000000"/>
@@ -21500,7 +21807,6 @@
               </w:rPr>
               <w:t>A</w:t>
             </w:r>
-            <w:proofErr w:type="spellEnd"/>
           </w:p>
         </w:tc>
       </w:tr>
@@ -21989,7 +22295,6 @@
                 <w:kern w:val="0"/>
                 <w:szCs w:val="21"/>
               </w:rPr>
-              <w:lastRenderedPageBreak/>
               <w:t>未解决的问题</w:t>
             </w:r>
           </w:p>
@@ -22347,6 +22652,7 @@
                 <w:kern w:val="0"/>
                 <w:szCs w:val="21"/>
               </w:rPr>
+              <w:lastRenderedPageBreak/>
               <w:t>执行者</w:t>
             </w:r>
           </w:p>
@@ -22367,7 +22673,6 @@
                 <w:szCs w:val="21"/>
               </w:rPr>
             </w:pPr>
-            <w:proofErr w:type="spellStart"/>
             <w:r>
               <w:rPr>
                 <w:color w:val="000000"/>
@@ -22393,7 +22698,6 @@
               </w:rPr>
               <w:t>A</w:t>
             </w:r>
-            <w:proofErr w:type="spellEnd"/>
           </w:p>
         </w:tc>
       </w:tr>
@@ -23773,8 +24077,8 @@
 </file>
 
 <file path=word/comments.xml><?xml version="1.0" encoding="utf-8"?>
-<w:comments xmlns:wpc="http://schemas.microsoft.com/office/word/2010/wordprocessingCanvas" xmlns:cx="http://schemas.microsoft.com/office/drawing/2014/chartex" xmlns:cx1="http://schemas.microsoft.com/office/drawing/2015/9/8/chartex" xmlns:cx2="http://schemas.microsoft.com/office/drawing/2015/10/21/chartex" xmlns:cx3="http://schemas.microsoft.com/office/drawing/2016/5/9/chartex" xmlns:cx4="http://schemas.microsoft.com/office/drawing/2016/5/10/chartex" xmlns:cx5="http://schemas.microsoft.com/office/drawing/2016/5/11/chartex" xmlns:cx6="http://schemas.microsoft.com/office/drawing/2016/5/12/chartex" xmlns:cx7="http://schemas.microsoft.com/office/drawing/2016/5/13/chartex" xmlns:cx8="http://schemas.microsoft.com/office/drawing/2016/5/14/chartex" xmlns:mc="http://schemas.openxmlformats.org/markup-compatibility/2006" xmlns:aink="http://schemas.microsoft.com/office/drawing/2016/ink" xmlns:am3d="http://schemas.microsoft.com/office/drawing/2017/model3d" xmlns:o="urn:schemas-microsoft-com:office:office" xmlns:r="http://schemas.openxmlformats.org/officeDocument/2006/relationships" xmlns:m="http://schemas.openxmlformats.org/officeDocument/2006/math" xmlns:v="urn:schemas-microsoft-com:vml" xmlns:wp14="http://schemas.microsoft.com/office/word/2010/wordprocessingDrawing" xmlns:wp="http://schemas.openxmlformats.org/drawingml/2006/wordprocessingDrawing" xmlns:w10="urn:schemas-microsoft-com:office:word" xmlns:w="http://schemas.openxmlformats.org/wordprocessingml/2006/main" xmlns:w14="http://schemas.microsoft.com/office/word/2010/wordml" xmlns:w15="http://schemas.microsoft.com/office/word/2012/wordml" xmlns:w16cid="http://schemas.microsoft.com/office/word/2016/wordml/cid" xmlns:w16se="http://schemas.microsoft.com/office/word/2015/wordml/symex" xmlns:wpg="http://schemas.microsoft.com/office/word/2010/wordprocessingGroup" xmlns:wpi="http://schemas.microsoft.com/office/word/2010/wordprocessingInk" xmlns:wne="http://schemas.microsoft.com/office/word/2006/wordml" xmlns:wps="http://schemas.microsoft.com/office/word/2010/wordprocessingShape" mc:Ignorable="w14 w15 w16se w16cid wp14">
-  <w:comment w:id="1" w:author="Lu, Siyuan" w:date="2018-10-10T13:57:00Z" w:initials="LS">
+<w:comments xmlns:wpc="http://schemas.microsoft.com/office/word/2010/wordprocessingCanvas" xmlns:cx="http://schemas.microsoft.com/office/drawing/2014/chartex" xmlns:mc="http://schemas.openxmlformats.org/markup-compatibility/2006" xmlns:o="urn:schemas-microsoft-com:office:office" xmlns:r="http://schemas.openxmlformats.org/officeDocument/2006/relationships" xmlns:m="http://schemas.openxmlformats.org/officeDocument/2006/math" xmlns:v="urn:schemas-microsoft-com:vml" xmlns:wp14="http://schemas.microsoft.com/office/word/2010/wordprocessingDrawing" xmlns:wp="http://schemas.openxmlformats.org/drawingml/2006/wordprocessingDrawing" xmlns:w10="urn:schemas-microsoft-com:office:word" xmlns:w="http://schemas.openxmlformats.org/wordprocessingml/2006/main" xmlns:w14="http://schemas.microsoft.com/office/word/2010/wordml" xmlns:w15="http://schemas.microsoft.com/office/word/2012/wordml" xmlns:w16se="http://schemas.microsoft.com/office/word/2015/wordml/symex" xmlns:wpg="http://schemas.microsoft.com/office/word/2010/wordprocessingGroup" xmlns:wpi="http://schemas.microsoft.com/office/word/2010/wordprocessingInk" xmlns:wne="http://schemas.microsoft.com/office/word/2006/wordml" xmlns:wps="http://schemas.microsoft.com/office/word/2010/wordprocessingShape" mc:Ignorable="w14 w15 w16se wp14">
+  <w:comment w:id="0" w:author="Lu, Siyuan" w:date="2018-10-10T13:57:00Z" w:initials="LS">
     <w:p>
       <w:pPr>
         <w:pStyle w:val="a5"/>
@@ -23787,7 +24091,7 @@
       </w:r>
     </w:p>
   </w:comment>
-  <w:comment w:id="2" w:author="Lu, Siyuan [2]" w:date="2017-12-10T13:55:00Z" w:initials="LS">
+  <w:comment w:id="1" w:author="Lu, Siyuan [2]" w:date="2017-12-10T13:55:00Z" w:initials="LS">
     <w:p>
       <w:pPr>
         <w:pStyle w:val="a5"/>
@@ -23812,7 +24116,7 @@
       </w:r>
     </w:p>
   </w:comment>
-  <w:comment w:id="3" w:author="Lu, Siyuan [2]" w:date="2017-12-10T13:56:00Z" w:initials="LS">
+  <w:comment w:id="2" w:author="Lu, Siyuan [2]" w:date="2017-12-10T13:56:00Z" w:initials="LS">
     <w:p>
       <w:pPr>
         <w:pStyle w:val="a5"/>
@@ -23825,7 +24129,7 @@
       </w:r>
     </w:p>
   </w:comment>
-  <w:comment w:id="13" w:author="Lu, Siyuan" w:date="2018-10-10T13:45:00Z" w:initials="LS">
+  <w:comment w:id="12" w:author="Lu, Siyuan" w:date="2018-10-10T13:45:00Z" w:initials="LS">
     <w:p>
       <w:pPr>
         <w:pStyle w:val="a5"/>
@@ -23842,7 +24146,7 @@
       </w:r>
     </w:p>
   </w:comment>
-  <w:comment w:id="23" w:author="Lu, Siyuan" w:date="2018-10-10T14:36:00Z" w:initials="LS">
+  <w:comment w:id="22" w:author="Lu, Siyuan" w:date="2018-10-10T14:36:00Z" w:initials="LS">
     <w:p>
       <w:pPr>
         <w:pStyle w:val="a5"/>
@@ -23867,7 +24171,7 @@
       </w:r>
     </w:p>
   </w:comment>
-  <w:comment w:id="43" w:author="Lu, Siyuan" w:date="2018-10-12T16:38:00Z" w:initials="LS">
+  <w:comment w:id="42" w:author="Lu, Siyuan" w:date="2018-10-12T16:38:00Z" w:initials="LS">
     <w:p>
       <w:pPr>
         <w:pStyle w:val="a5"/>
@@ -24037,19 +24341,11 @@
       <w:pPr>
         <w:pStyle w:val="a5"/>
       </w:pPr>
-      <w:proofErr w:type="gramStart"/>
-      <w:r>
-        <w:rPr>
-          <w:rFonts w:hint="eastAsia"/>
-        </w:rPr>
-        <w:t>若项目</w:t>
-      </w:r>
-      <w:proofErr w:type="gramEnd"/>
-      <w:r>
-        <w:rPr>
-          <w:rFonts w:hint="eastAsia"/>
-        </w:rPr>
-        <w:t>需要依赖于某些硬件的能力，则需要阐述清楚使用的硬件是什么以及硬件的接口和其调用方式。若不需要依赖硬件能力则填“无”。</w:t>
+      <w:r>
+        <w:rPr>
+          <w:rFonts w:hint="eastAsia"/>
+        </w:rPr>
+        <w:t>若项目需要依赖于某些硬件的能力，则需要阐述清楚使用的硬件是什么以及硬件的接口和其调用方式。若不需要依赖硬件能力则填“无”。</w:t>
       </w:r>
     </w:p>
   </w:comment>
@@ -24619,7 +24915,7 @@
 </file>
 
 <file path=word/commentsExtended.xml><?xml version="1.0" encoding="utf-8"?>
-<w15:commentsEx xmlns:wpc="http://schemas.microsoft.com/office/word/2010/wordprocessingCanvas" xmlns:cx="http://schemas.microsoft.com/office/drawing/2014/chartex" xmlns:cx1="http://schemas.microsoft.com/office/drawing/2015/9/8/chartex" xmlns:cx2="http://schemas.microsoft.com/office/drawing/2015/10/21/chartex" xmlns:cx3="http://schemas.microsoft.com/office/drawing/2016/5/9/chartex" xmlns:cx4="http://schemas.microsoft.com/office/drawing/2016/5/10/chartex" xmlns:cx5="http://schemas.microsoft.com/office/drawing/2016/5/11/chartex" xmlns:cx6="http://schemas.microsoft.com/office/drawing/2016/5/12/chartex" xmlns:cx7="http://schemas.microsoft.com/office/drawing/2016/5/13/chartex" xmlns:cx8="http://schemas.microsoft.com/office/drawing/2016/5/14/chartex" xmlns:mc="http://schemas.openxmlformats.org/markup-compatibility/2006" xmlns:aink="http://schemas.microsoft.com/office/drawing/2016/ink" xmlns:am3d="http://schemas.microsoft.com/office/drawing/2017/model3d" xmlns:o="urn:schemas-microsoft-com:office:office" xmlns:r="http://schemas.openxmlformats.org/officeDocument/2006/relationships" xmlns:m="http://schemas.openxmlformats.org/officeDocument/2006/math" xmlns:v="urn:schemas-microsoft-com:vml" xmlns:wp14="http://schemas.microsoft.com/office/word/2010/wordprocessingDrawing" xmlns:wp="http://schemas.openxmlformats.org/drawingml/2006/wordprocessingDrawing" xmlns:w10="urn:schemas-microsoft-com:office:word" xmlns:w="http://schemas.openxmlformats.org/wordprocessingml/2006/main" xmlns:w14="http://schemas.microsoft.com/office/word/2010/wordml" xmlns:w15="http://schemas.microsoft.com/office/word/2012/wordml" xmlns:w16cid="http://schemas.microsoft.com/office/word/2016/wordml/cid" xmlns:w16se="http://schemas.microsoft.com/office/word/2015/wordml/symex" xmlns:wpg="http://schemas.microsoft.com/office/word/2010/wordprocessingGroup" xmlns:wpi="http://schemas.microsoft.com/office/word/2010/wordprocessingInk" xmlns:wne="http://schemas.microsoft.com/office/word/2006/wordml" xmlns:wps="http://schemas.microsoft.com/office/word/2010/wordprocessingShape" mc:Ignorable="w14 w15 w16se w16cid wp14">
+<w15:commentsEx xmlns:wpc="http://schemas.microsoft.com/office/word/2010/wordprocessingCanvas" xmlns:cx="http://schemas.microsoft.com/office/drawing/2014/chartex" xmlns:mc="http://schemas.openxmlformats.org/markup-compatibility/2006" xmlns:o="urn:schemas-microsoft-com:office:office" xmlns:r="http://schemas.openxmlformats.org/officeDocument/2006/relationships" xmlns:m="http://schemas.openxmlformats.org/officeDocument/2006/math" xmlns:v="urn:schemas-microsoft-com:vml" xmlns:wp14="http://schemas.microsoft.com/office/word/2010/wordprocessingDrawing" xmlns:wp="http://schemas.openxmlformats.org/drawingml/2006/wordprocessingDrawing" xmlns:w10="urn:schemas-microsoft-com:office:word" xmlns:w="http://schemas.openxmlformats.org/wordprocessingml/2006/main" xmlns:w14="http://schemas.microsoft.com/office/word/2010/wordml" xmlns:w15="http://schemas.microsoft.com/office/word/2012/wordml" xmlns:w16se="http://schemas.microsoft.com/office/word/2015/wordml/symex" xmlns:wpg="http://schemas.microsoft.com/office/word/2010/wordprocessingGroup" xmlns:wpi="http://schemas.microsoft.com/office/word/2010/wordprocessingInk" xmlns:wne="http://schemas.microsoft.com/office/word/2006/wordml" xmlns:wps="http://schemas.microsoft.com/office/word/2010/wordprocessingShape" mc:Ignorable="w14 w15 w16se wp14">
   <w15:commentEx w15:paraId="16913132" w15:done="0"/>
   <w15:commentEx w15:paraId="264F5A7D" w15:done="0"/>
   <w15:commentEx w15:paraId="676E610B" w15:done="0"/>
@@ -24689,7 +24985,7 @@
 </file>
 
 <file path=word/endnotes.xml><?xml version="1.0" encoding="utf-8"?>
-<w:endnotes xmlns:wpc="http://schemas.microsoft.com/office/word/2010/wordprocessingCanvas" xmlns:cx="http://schemas.microsoft.com/office/drawing/2014/chartex" xmlns:cx1="http://schemas.microsoft.com/office/drawing/2015/9/8/chartex" xmlns:cx2="http://schemas.microsoft.com/office/drawing/2015/10/21/chartex" xmlns:cx3="http://schemas.microsoft.com/office/drawing/2016/5/9/chartex" xmlns:cx4="http://schemas.microsoft.com/office/drawing/2016/5/10/chartex" xmlns:cx5="http://schemas.microsoft.com/office/drawing/2016/5/11/chartex" xmlns:cx6="http://schemas.microsoft.com/office/drawing/2016/5/12/chartex" xmlns:cx7="http://schemas.microsoft.com/office/drawing/2016/5/13/chartex" xmlns:cx8="http://schemas.microsoft.com/office/drawing/2016/5/14/chartex" xmlns:mc="http://schemas.openxmlformats.org/markup-compatibility/2006" xmlns:aink="http://schemas.microsoft.com/office/drawing/2016/ink" xmlns:am3d="http://schemas.microsoft.com/office/drawing/2017/model3d" xmlns:o="urn:schemas-microsoft-com:office:office" xmlns:r="http://schemas.openxmlformats.org/officeDocument/2006/relationships" xmlns:m="http://schemas.openxmlformats.org/officeDocument/2006/math" xmlns:v="urn:schemas-microsoft-com:vml" xmlns:wp14="http://schemas.microsoft.com/office/word/2010/wordprocessingDrawing" xmlns:wp="http://schemas.openxmlformats.org/drawingml/2006/wordprocessingDrawing" xmlns:w10="urn:schemas-microsoft-com:office:word" xmlns:w="http://schemas.openxmlformats.org/wordprocessingml/2006/main" xmlns:w14="http://schemas.microsoft.com/office/word/2010/wordml" xmlns:w15="http://schemas.microsoft.com/office/word/2012/wordml" xmlns:w16cid="http://schemas.microsoft.com/office/word/2016/wordml/cid" xmlns:w16se="http://schemas.microsoft.com/office/word/2015/wordml/symex" xmlns:wpg="http://schemas.microsoft.com/office/word/2010/wordprocessingGroup" xmlns:wpi="http://schemas.microsoft.com/office/word/2010/wordprocessingInk" xmlns:wne="http://schemas.microsoft.com/office/word/2006/wordml" xmlns:wps="http://schemas.microsoft.com/office/word/2010/wordprocessingShape" mc:Ignorable="w14 w15 w16se w16cid wp14">
+<w:endnotes xmlns:wpc="http://schemas.microsoft.com/office/word/2010/wordprocessingCanvas" xmlns:cx="http://schemas.microsoft.com/office/drawing/2014/chartex" xmlns:mc="http://schemas.openxmlformats.org/markup-compatibility/2006" xmlns:o="urn:schemas-microsoft-com:office:office" xmlns:r="http://schemas.openxmlformats.org/officeDocument/2006/relationships" xmlns:m="http://schemas.openxmlformats.org/officeDocument/2006/math" xmlns:v="urn:schemas-microsoft-com:vml" xmlns:wp14="http://schemas.microsoft.com/office/word/2010/wordprocessingDrawing" xmlns:wp="http://schemas.openxmlformats.org/drawingml/2006/wordprocessingDrawing" xmlns:w10="urn:schemas-microsoft-com:office:word" xmlns:w="http://schemas.openxmlformats.org/wordprocessingml/2006/main" xmlns:w14="http://schemas.microsoft.com/office/word/2010/wordml" xmlns:w15="http://schemas.microsoft.com/office/word/2012/wordml" xmlns:w16se="http://schemas.microsoft.com/office/word/2015/wordml/symex" xmlns:wpg="http://schemas.microsoft.com/office/word/2010/wordprocessingGroup" xmlns:wpi="http://schemas.microsoft.com/office/word/2010/wordprocessingInk" xmlns:wne="http://schemas.microsoft.com/office/word/2006/wordml" xmlns:wps="http://schemas.microsoft.com/office/word/2010/wordprocessingShape" mc:Ignorable="w14 w15 w16se wp14">
   <w:endnote w:type="separator" w:id="-1">
     <w:p>
       <w:r>
@@ -24708,12 +25004,11 @@
 </file>
 
 <file path=word/footer1.xml><?xml version="1.0" encoding="utf-8"?>
-<w:ftr xmlns:wpc="http://schemas.microsoft.com/office/word/2010/wordprocessingCanvas" xmlns:cx="http://schemas.microsoft.com/office/drawing/2014/chartex" xmlns:cx1="http://schemas.microsoft.com/office/drawing/2015/9/8/chartex" xmlns:cx2="http://schemas.microsoft.com/office/drawing/2015/10/21/chartex" xmlns:cx3="http://schemas.microsoft.com/office/drawing/2016/5/9/chartex" xmlns:cx4="http://schemas.microsoft.com/office/drawing/2016/5/10/chartex" xmlns:cx5="http://schemas.microsoft.com/office/drawing/2016/5/11/chartex" xmlns:cx6="http://schemas.microsoft.com/office/drawing/2016/5/12/chartex" xmlns:cx7="http://schemas.microsoft.com/office/drawing/2016/5/13/chartex" xmlns:cx8="http://schemas.microsoft.com/office/drawing/2016/5/14/chartex" xmlns:mc="http://schemas.openxmlformats.org/markup-compatibility/2006" xmlns:aink="http://schemas.microsoft.com/office/drawing/2016/ink" xmlns:am3d="http://schemas.microsoft.com/office/drawing/2017/model3d" xmlns:o="urn:schemas-microsoft-com:office:office" xmlns:r="http://schemas.openxmlformats.org/officeDocument/2006/relationships" xmlns:m="http://schemas.openxmlformats.org/officeDocument/2006/math" xmlns:v="urn:schemas-microsoft-com:vml" xmlns:wp14="http://schemas.microsoft.com/office/word/2010/wordprocessingDrawing" xmlns:wp="http://schemas.openxmlformats.org/drawingml/2006/wordprocessingDrawing" xmlns:w10="urn:schemas-microsoft-com:office:word" xmlns:w="http://schemas.openxmlformats.org/wordprocessingml/2006/main" xmlns:w14="http://schemas.microsoft.com/office/word/2010/wordml" xmlns:w15="http://schemas.microsoft.com/office/word/2012/wordml" xmlns:w16cid="http://schemas.microsoft.com/office/word/2016/wordml/cid" xmlns:w16se="http://schemas.microsoft.com/office/word/2015/wordml/symex" xmlns:wpg="http://schemas.microsoft.com/office/word/2010/wordprocessingGroup" xmlns:wpi="http://schemas.microsoft.com/office/word/2010/wordprocessingInk" xmlns:wne="http://schemas.microsoft.com/office/word/2006/wordml" xmlns:wps="http://schemas.microsoft.com/office/word/2010/wordprocessingShape" mc:Ignorable="w14 w15 w16se w16cid wp14">
+<w:ftr xmlns:wpc="http://schemas.microsoft.com/office/word/2010/wordprocessingCanvas" xmlns:cx="http://schemas.microsoft.com/office/drawing/2014/chartex" xmlns:mc="http://schemas.openxmlformats.org/markup-compatibility/2006" xmlns:o="urn:schemas-microsoft-com:office:office" xmlns:r="http://schemas.openxmlformats.org/officeDocument/2006/relationships" xmlns:m="http://schemas.openxmlformats.org/officeDocument/2006/math" xmlns:v="urn:schemas-microsoft-com:vml" xmlns:wp14="http://schemas.microsoft.com/office/word/2010/wordprocessingDrawing" xmlns:wp="http://schemas.openxmlformats.org/drawingml/2006/wordprocessingDrawing" xmlns:w10="urn:schemas-microsoft-com:office:word" xmlns:w="http://schemas.openxmlformats.org/wordprocessingml/2006/main" xmlns:w14="http://schemas.microsoft.com/office/word/2010/wordml" xmlns:w15="http://schemas.microsoft.com/office/word/2012/wordml" xmlns:w16se="http://schemas.microsoft.com/office/word/2015/wordml/symex" xmlns:wpg="http://schemas.microsoft.com/office/word/2010/wordprocessingGroup" xmlns:wpi="http://schemas.microsoft.com/office/word/2010/wordprocessingInk" xmlns:wne="http://schemas.microsoft.com/office/word/2006/wordml" xmlns:wps="http://schemas.microsoft.com/office/word/2010/wordprocessingShape" mc:Ignorable="w14 w15 w16se wp14">
   <w:sdt>
     <w:sdtPr>
       <w:id w:val="-977910038"/>
     </w:sdtPr>
-    <w:sdtEndPr/>
     <w:sdtContent>
       <w:p>
         <w:pPr>
@@ -24731,9 +25026,10 @@
         </w:r>
         <w:r>
           <w:rPr>
+            <w:noProof/>
             <w:lang w:val="zh-CN"/>
           </w:rPr>
-          <w:t>2</w:t>
+          <w:t>5</w:t>
         </w:r>
         <w:r>
           <w:fldChar w:fldCharType="end"/>
@@ -24750,7 +25046,7 @@
 </file>
 
 <file path=word/footer2.xml><?xml version="1.0" encoding="utf-8"?>
-<w:ftr xmlns:wpc="http://schemas.microsoft.com/office/word/2010/wordprocessingCanvas" xmlns:cx="http://schemas.microsoft.com/office/drawing/2014/chartex" xmlns:cx1="http://schemas.microsoft.com/office/drawing/2015/9/8/chartex" xmlns:cx2="http://schemas.microsoft.com/office/drawing/2015/10/21/chartex" xmlns:cx3="http://schemas.microsoft.com/office/drawing/2016/5/9/chartex" xmlns:cx4="http://schemas.microsoft.com/office/drawing/2016/5/10/chartex" xmlns:cx5="http://schemas.microsoft.com/office/drawing/2016/5/11/chartex" xmlns:cx6="http://schemas.microsoft.com/office/drawing/2016/5/12/chartex" xmlns:cx7="http://schemas.microsoft.com/office/drawing/2016/5/13/chartex" xmlns:cx8="http://schemas.microsoft.com/office/drawing/2016/5/14/chartex" xmlns:mc="http://schemas.openxmlformats.org/markup-compatibility/2006" xmlns:aink="http://schemas.microsoft.com/office/drawing/2016/ink" xmlns:am3d="http://schemas.microsoft.com/office/drawing/2017/model3d" xmlns:o="urn:schemas-microsoft-com:office:office" xmlns:r="http://schemas.openxmlformats.org/officeDocument/2006/relationships" xmlns:m="http://schemas.openxmlformats.org/officeDocument/2006/math" xmlns:v="urn:schemas-microsoft-com:vml" xmlns:wp14="http://schemas.microsoft.com/office/word/2010/wordprocessingDrawing" xmlns:wp="http://schemas.openxmlformats.org/drawingml/2006/wordprocessingDrawing" xmlns:w10="urn:schemas-microsoft-com:office:word" xmlns:w="http://schemas.openxmlformats.org/wordprocessingml/2006/main" xmlns:w14="http://schemas.microsoft.com/office/word/2010/wordml" xmlns:w15="http://schemas.microsoft.com/office/word/2012/wordml" xmlns:w16cid="http://schemas.microsoft.com/office/word/2016/wordml/cid" xmlns:w16se="http://schemas.microsoft.com/office/word/2015/wordml/symex" xmlns:wpg="http://schemas.microsoft.com/office/word/2010/wordprocessingGroup" xmlns:wpi="http://schemas.microsoft.com/office/word/2010/wordprocessingInk" xmlns:wne="http://schemas.microsoft.com/office/word/2006/wordml" xmlns:wps="http://schemas.microsoft.com/office/word/2010/wordprocessingShape" mc:Ignorable="w14 w15 w16se w16cid wp14">
+<w:ftr xmlns:wpc="http://schemas.microsoft.com/office/word/2010/wordprocessingCanvas" xmlns:cx="http://schemas.microsoft.com/office/drawing/2014/chartex" xmlns:mc="http://schemas.openxmlformats.org/markup-compatibility/2006" xmlns:o="urn:schemas-microsoft-com:office:office" xmlns:r="http://schemas.openxmlformats.org/officeDocument/2006/relationships" xmlns:m="http://schemas.openxmlformats.org/officeDocument/2006/math" xmlns:v="urn:schemas-microsoft-com:vml" xmlns:wp14="http://schemas.microsoft.com/office/word/2010/wordprocessingDrawing" xmlns:wp="http://schemas.openxmlformats.org/drawingml/2006/wordprocessingDrawing" xmlns:w10="urn:schemas-microsoft-com:office:word" xmlns:w="http://schemas.openxmlformats.org/wordprocessingml/2006/main" xmlns:w14="http://schemas.microsoft.com/office/word/2010/wordml" xmlns:w15="http://schemas.microsoft.com/office/word/2012/wordml" xmlns:w16se="http://schemas.microsoft.com/office/word/2015/wordml/symex" xmlns:wpg="http://schemas.microsoft.com/office/word/2010/wordprocessingGroup" xmlns:wpi="http://schemas.microsoft.com/office/word/2010/wordprocessingInk" xmlns:wne="http://schemas.microsoft.com/office/word/2006/wordml" xmlns:wps="http://schemas.microsoft.com/office/word/2010/wordprocessingShape" mc:Ignorable="w14 w15 w16se wp14">
   <w:p>
     <w:pPr>
       <w:pStyle w:val="af3"/>
@@ -24799,7 +25095,7 @@
 </file>
 
 <file path=word/footer3.xml><?xml version="1.0" encoding="utf-8"?>
-<w:ftr xmlns:wpc="http://schemas.microsoft.com/office/word/2010/wordprocessingCanvas" xmlns:cx="http://schemas.microsoft.com/office/drawing/2014/chartex" xmlns:cx1="http://schemas.microsoft.com/office/drawing/2015/9/8/chartex" xmlns:cx2="http://schemas.microsoft.com/office/drawing/2015/10/21/chartex" xmlns:cx3="http://schemas.microsoft.com/office/drawing/2016/5/9/chartex" xmlns:cx4="http://schemas.microsoft.com/office/drawing/2016/5/10/chartex" xmlns:cx5="http://schemas.microsoft.com/office/drawing/2016/5/11/chartex" xmlns:cx6="http://schemas.microsoft.com/office/drawing/2016/5/12/chartex" xmlns:cx7="http://schemas.microsoft.com/office/drawing/2016/5/13/chartex" xmlns:cx8="http://schemas.microsoft.com/office/drawing/2016/5/14/chartex" xmlns:mc="http://schemas.openxmlformats.org/markup-compatibility/2006" xmlns:aink="http://schemas.microsoft.com/office/drawing/2016/ink" xmlns:am3d="http://schemas.microsoft.com/office/drawing/2017/model3d" xmlns:o="urn:schemas-microsoft-com:office:office" xmlns:r="http://schemas.openxmlformats.org/officeDocument/2006/relationships" xmlns:m="http://schemas.openxmlformats.org/officeDocument/2006/math" xmlns:v="urn:schemas-microsoft-com:vml" xmlns:wp14="http://schemas.microsoft.com/office/word/2010/wordprocessingDrawing" xmlns:wp="http://schemas.openxmlformats.org/drawingml/2006/wordprocessingDrawing" xmlns:w10="urn:schemas-microsoft-com:office:word" xmlns:w="http://schemas.openxmlformats.org/wordprocessingml/2006/main" xmlns:w14="http://schemas.microsoft.com/office/word/2010/wordml" xmlns:w15="http://schemas.microsoft.com/office/word/2012/wordml" xmlns:w16cid="http://schemas.microsoft.com/office/word/2016/wordml/cid" xmlns:w16se="http://schemas.microsoft.com/office/word/2015/wordml/symex" xmlns:wpg="http://schemas.microsoft.com/office/word/2010/wordprocessingGroup" xmlns:wpi="http://schemas.microsoft.com/office/word/2010/wordprocessingInk" xmlns:wne="http://schemas.microsoft.com/office/word/2006/wordml" xmlns:wps="http://schemas.microsoft.com/office/word/2010/wordprocessingShape" mc:Ignorable="w14 w15 w16se w16cid wp14">
+<w:ftr xmlns:wpc="http://schemas.microsoft.com/office/word/2010/wordprocessingCanvas" xmlns:cx="http://schemas.microsoft.com/office/drawing/2014/chartex" xmlns:mc="http://schemas.openxmlformats.org/markup-compatibility/2006" xmlns:o="urn:schemas-microsoft-com:office:office" xmlns:r="http://schemas.openxmlformats.org/officeDocument/2006/relationships" xmlns:m="http://schemas.openxmlformats.org/officeDocument/2006/math" xmlns:v="urn:schemas-microsoft-com:vml" xmlns:wp14="http://schemas.microsoft.com/office/word/2010/wordprocessingDrawing" xmlns:wp="http://schemas.openxmlformats.org/drawingml/2006/wordprocessingDrawing" xmlns:w10="urn:schemas-microsoft-com:office:word" xmlns:w="http://schemas.openxmlformats.org/wordprocessingml/2006/main" xmlns:w14="http://schemas.microsoft.com/office/word/2010/wordml" xmlns:w15="http://schemas.microsoft.com/office/word/2012/wordml" xmlns:w16se="http://schemas.microsoft.com/office/word/2015/wordml/symex" xmlns:wpg="http://schemas.microsoft.com/office/word/2010/wordprocessingGroup" xmlns:wpi="http://schemas.microsoft.com/office/word/2010/wordprocessingInk" xmlns:wne="http://schemas.microsoft.com/office/word/2006/wordml" xmlns:wps="http://schemas.microsoft.com/office/word/2010/wordprocessingShape" mc:Ignorable="w14 w15 w16se wp14">
   <w:p>
     <w:pPr>
       <w:pStyle w:val="af3"/>
@@ -24829,6 +25125,7 @@
     <w:r>
       <w:rPr>
         <w:rStyle w:val="afd"/>
+        <w:noProof/>
       </w:rPr>
       <w:t>1</w:t>
     </w:r>
@@ -24848,7 +25145,7 @@
 </file>
 
 <file path=word/footnotes.xml><?xml version="1.0" encoding="utf-8"?>
-<w:footnotes xmlns:wpc="http://schemas.microsoft.com/office/word/2010/wordprocessingCanvas" xmlns:cx="http://schemas.microsoft.com/office/drawing/2014/chartex" xmlns:cx1="http://schemas.microsoft.com/office/drawing/2015/9/8/chartex" xmlns:cx2="http://schemas.microsoft.com/office/drawing/2015/10/21/chartex" xmlns:cx3="http://schemas.microsoft.com/office/drawing/2016/5/9/chartex" xmlns:cx4="http://schemas.microsoft.com/office/drawing/2016/5/10/chartex" xmlns:cx5="http://schemas.microsoft.com/office/drawing/2016/5/11/chartex" xmlns:cx6="http://schemas.microsoft.com/office/drawing/2016/5/12/chartex" xmlns:cx7="http://schemas.microsoft.com/office/drawing/2016/5/13/chartex" xmlns:cx8="http://schemas.microsoft.com/office/drawing/2016/5/14/chartex" xmlns:mc="http://schemas.openxmlformats.org/markup-compatibility/2006" xmlns:aink="http://schemas.microsoft.com/office/drawing/2016/ink" xmlns:am3d="http://schemas.microsoft.com/office/drawing/2017/model3d" xmlns:o="urn:schemas-microsoft-com:office:office" xmlns:r="http://schemas.openxmlformats.org/officeDocument/2006/relationships" xmlns:m="http://schemas.openxmlformats.org/officeDocument/2006/math" xmlns:v="urn:schemas-microsoft-com:vml" xmlns:wp14="http://schemas.microsoft.com/office/word/2010/wordprocessingDrawing" xmlns:wp="http://schemas.openxmlformats.org/drawingml/2006/wordprocessingDrawing" xmlns:w10="urn:schemas-microsoft-com:office:word" xmlns:w="http://schemas.openxmlformats.org/wordprocessingml/2006/main" xmlns:w14="http://schemas.microsoft.com/office/word/2010/wordml" xmlns:w15="http://schemas.microsoft.com/office/word/2012/wordml" xmlns:w16cid="http://schemas.microsoft.com/office/word/2016/wordml/cid" xmlns:w16se="http://schemas.microsoft.com/office/word/2015/wordml/symex" xmlns:wpg="http://schemas.microsoft.com/office/word/2010/wordprocessingGroup" xmlns:wpi="http://schemas.microsoft.com/office/word/2010/wordprocessingInk" xmlns:wne="http://schemas.microsoft.com/office/word/2006/wordml" xmlns:wps="http://schemas.microsoft.com/office/word/2010/wordprocessingShape" mc:Ignorable="w14 w15 w16se w16cid wp14">
+<w:footnotes xmlns:wpc="http://schemas.microsoft.com/office/word/2010/wordprocessingCanvas" xmlns:cx="http://schemas.microsoft.com/office/drawing/2014/chartex" xmlns:mc="http://schemas.openxmlformats.org/markup-compatibility/2006" xmlns:o="urn:schemas-microsoft-com:office:office" xmlns:r="http://schemas.openxmlformats.org/officeDocument/2006/relationships" xmlns:m="http://schemas.openxmlformats.org/officeDocument/2006/math" xmlns:v="urn:schemas-microsoft-com:vml" xmlns:wp14="http://schemas.microsoft.com/office/word/2010/wordprocessingDrawing" xmlns:wp="http://schemas.openxmlformats.org/drawingml/2006/wordprocessingDrawing" xmlns:w10="urn:schemas-microsoft-com:office:word" xmlns:w="http://schemas.openxmlformats.org/wordprocessingml/2006/main" xmlns:w14="http://schemas.microsoft.com/office/word/2010/wordml" xmlns:w15="http://schemas.microsoft.com/office/word/2012/wordml" xmlns:w16se="http://schemas.microsoft.com/office/word/2015/wordml/symex" xmlns:wpg="http://schemas.microsoft.com/office/word/2010/wordprocessingGroup" xmlns:wpi="http://schemas.microsoft.com/office/word/2010/wordprocessingInk" xmlns:wne="http://schemas.microsoft.com/office/word/2006/wordml" xmlns:wps="http://schemas.microsoft.com/office/word/2010/wordprocessingShape" mc:Ignorable="w14 w15 w16se wp14">
   <w:footnote w:type="separator" w:id="-1">
     <w:p>
       <w:r>
@@ -24867,7 +25164,7 @@
 </file>
 
 <file path=word/header1.xml><?xml version="1.0" encoding="utf-8"?>
-<w:hdr xmlns:wpc="http://schemas.microsoft.com/office/word/2010/wordprocessingCanvas" xmlns:cx="http://schemas.microsoft.com/office/drawing/2014/chartex" xmlns:cx1="http://schemas.microsoft.com/office/drawing/2015/9/8/chartex" xmlns:cx2="http://schemas.microsoft.com/office/drawing/2015/10/21/chartex" xmlns:cx3="http://schemas.microsoft.com/office/drawing/2016/5/9/chartex" xmlns:cx4="http://schemas.microsoft.com/office/drawing/2016/5/10/chartex" xmlns:cx5="http://schemas.microsoft.com/office/drawing/2016/5/11/chartex" xmlns:cx6="http://schemas.microsoft.com/office/drawing/2016/5/12/chartex" xmlns:cx7="http://schemas.microsoft.com/office/drawing/2016/5/13/chartex" xmlns:cx8="http://schemas.microsoft.com/office/drawing/2016/5/14/chartex" xmlns:mc="http://schemas.openxmlformats.org/markup-compatibility/2006" xmlns:aink="http://schemas.microsoft.com/office/drawing/2016/ink" xmlns:am3d="http://schemas.microsoft.com/office/drawing/2017/model3d" xmlns:o="urn:schemas-microsoft-com:office:office" xmlns:r="http://schemas.openxmlformats.org/officeDocument/2006/relationships" xmlns:m="http://schemas.openxmlformats.org/officeDocument/2006/math" xmlns:v="urn:schemas-microsoft-com:vml" xmlns:wp14="http://schemas.microsoft.com/office/word/2010/wordprocessingDrawing" xmlns:wp="http://schemas.openxmlformats.org/drawingml/2006/wordprocessingDrawing" xmlns:w10="urn:schemas-microsoft-com:office:word" xmlns:w="http://schemas.openxmlformats.org/wordprocessingml/2006/main" xmlns:w14="http://schemas.microsoft.com/office/word/2010/wordml" xmlns:w15="http://schemas.microsoft.com/office/word/2012/wordml" xmlns:w16cid="http://schemas.microsoft.com/office/word/2016/wordml/cid" xmlns:w16se="http://schemas.microsoft.com/office/word/2015/wordml/symex" xmlns:wpg="http://schemas.microsoft.com/office/word/2010/wordprocessingGroup" xmlns:wpi="http://schemas.microsoft.com/office/word/2010/wordprocessingInk" xmlns:wne="http://schemas.microsoft.com/office/word/2006/wordml" xmlns:wps="http://schemas.microsoft.com/office/word/2010/wordprocessingShape" mc:Ignorable="w14 w15 w16se w16cid wp14">
+<w:hdr xmlns:wpc="http://schemas.microsoft.com/office/word/2010/wordprocessingCanvas" xmlns:cx="http://schemas.microsoft.com/office/drawing/2014/chartex" xmlns:mc="http://schemas.openxmlformats.org/markup-compatibility/2006" xmlns:o="urn:schemas-microsoft-com:office:office" xmlns:r="http://schemas.openxmlformats.org/officeDocument/2006/relationships" xmlns:m="http://schemas.openxmlformats.org/officeDocument/2006/math" xmlns:v="urn:schemas-microsoft-com:vml" xmlns:wp14="http://schemas.microsoft.com/office/word/2010/wordprocessingDrawing" xmlns:wp="http://schemas.openxmlformats.org/drawingml/2006/wordprocessingDrawing" xmlns:w10="urn:schemas-microsoft-com:office:word" xmlns:w="http://schemas.openxmlformats.org/wordprocessingml/2006/main" xmlns:w14="http://schemas.microsoft.com/office/word/2010/wordml" xmlns:w15="http://schemas.microsoft.com/office/word/2012/wordml" xmlns:w16se="http://schemas.microsoft.com/office/word/2015/wordml/symex" xmlns:wpg="http://schemas.microsoft.com/office/word/2010/wordprocessingGroup" xmlns:wpi="http://schemas.microsoft.com/office/word/2010/wordprocessingInk" xmlns:wne="http://schemas.microsoft.com/office/word/2006/wordml" xmlns:wps="http://schemas.microsoft.com/office/word/2010/wordprocessingShape" mc:Ignorable="w14 w15 w16se wp14">
   <w:p>
     <w:pPr>
       <w:pStyle w:val="af5"/>
@@ -24904,7 +25201,7 @@
 </file>
 
 <file path=word/header2.xml><?xml version="1.0" encoding="utf-8"?>
-<w:hdr xmlns:wpc="http://schemas.microsoft.com/office/word/2010/wordprocessingCanvas" xmlns:cx="http://schemas.microsoft.com/office/drawing/2014/chartex" xmlns:cx1="http://schemas.microsoft.com/office/drawing/2015/9/8/chartex" xmlns:cx2="http://schemas.microsoft.com/office/drawing/2015/10/21/chartex" xmlns:cx3="http://schemas.microsoft.com/office/drawing/2016/5/9/chartex" xmlns:cx4="http://schemas.microsoft.com/office/drawing/2016/5/10/chartex" xmlns:cx5="http://schemas.microsoft.com/office/drawing/2016/5/11/chartex" xmlns:cx6="http://schemas.microsoft.com/office/drawing/2016/5/12/chartex" xmlns:cx7="http://schemas.microsoft.com/office/drawing/2016/5/13/chartex" xmlns:cx8="http://schemas.microsoft.com/office/drawing/2016/5/14/chartex" xmlns:mc="http://schemas.openxmlformats.org/markup-compatibility/2006" xmlns:aink="http://schemas.microsoft.com/office/drawing/2016/ink" xmlns:am3d="http://schemas.microsoft.com/office/drawing/2017/model3d" xmlns:o="urn:schemas-microsoft-com:office:office" xmlns:r="http://schemas.openxmlformats.org/officeDocument/2006/relationships" xmlns:m="http://schemas.openxmlformats.org/officeDocument/2006/math" xmlns:v="urn:schemas-microsoft-com:vml" xmlns:wp14="http://schemas.microsoft.com/office/word/2010/wordprocessingDrawing" xmlns:wp="http://schemas.openxmlformats.org/drawingml/2006/wordprocessingDrawing" xmlns:w10="urn:schemas-microsoft-com:office:word" xmlns:w="http://schemas.openxmlformats.org/wordprocessingml/2006/main" xmlns:w14="http://schemas.microsoft.com/office/word/2010/wordml" xmlns:w15="http://schemas.microsoft.com/office/word/2012/wordml" xmlns:w16cid="http://schemas.microsoft.com/office/word/2016/wordml/cid" xmlns:w16se="http://schemas.microsoft.com/office/word/2015/wordml/symex" xmlns:wpg="http://schemas.microsoft.com/office/word/2010/wordprocessingGroup" xmlns:wpi="http://schemas.microsoft.com/office/word/2010/wordprocessingInk" xmlns:wne="http://schemas.microsoft.com/office/word/2006/wordml" xmlns:wps="http://schemas.microsoft.com/office/word/2010/wordprocessingShape" mc:Ignorable="w14 w15 w16se w16cid wp14">
+<w:hdr xmlns:wpc="http://schemas.microsoft.com/office/word/2010/wordprocessingCanvas" xmlns:cx="http://schemas.microsoft.com/office/drawing/2014/chartex" xmlns:mc="http://schemas.openxmlformats.org/markup-compatibility/2006" xmlns:o="urn:schemas-microsoft-com:office:office" xmlns:r="http://schemas.openxmlformats.org/officeDocument/2006/relationships" xmlns:m="http://schemas.openxmlformats.org/officeDocument/2006/math" xmlns:v="urn:schemas-microsoft-com:vml" xmlns:wp14="http://schemas.microsoft.com/office/word/2010/wordprocessingDrawing" xmlns:wp="http://schemas.openxmlformats.org/drawingml/2006/wordprocessingDrawing" xmlns:w10="urn:schemas-microsoft-com:office:word" xmlns:w="http://schemas.openxmlformats.org/wordprocessingml/2006/main" xmlns:w14="http://schemas.microsoft.com/office/word/2010/wordml" xmlns:w15="http://schemas.microsoft.com/office/word/2012/wordml" xmlns:w16se="http://schemas.microsoft.com/office/word/2015/wordml/symex" xmlns:wpg="http://schemas.microsoft.com/office/word/2010/wordprocessingGroup" xmlns:wpi="http://schemas.microsoft.com/office/word/2010/wordprocessingInk" xmlns:wne="http://schemas.microsoft.com/office/word/2006/wordml" xmlns:wps="http://schemas.microsoft.com/office/word/2010/wordprocessingShape" mc:Ignorable="w14 w15 w16se wp14">
   <w:p>
     <w:pPr>
       <w:pStyle w:val="af5"/>
@@ -24943,7 +25240,7 @@
 </file>
 
 <file path=word/numbering.xml><?xml version="1.0" encoding="utf-8"?>
-<w:numbering xmlns:wpc="http://schemas.microsoft.com/office/word/2010/wordprocessingCanvas" xmlns:cx="http://schemas.microsoft.com/office/drawing/2014/chartex" xmlns:cx1="http://schemas.microsoft.com/office/drawing/2015/9/8/chartex" xmlns:cx2="http://schemas.microsoft.com/office/drawing/2015/10/21/chartex" xmlns:cx3="http://schemas.microsoft.com/office/drawing/2016/5/9/chartex" xmlns:cx4="http://schemas.microsoft.com/office/drawing/2016/5/10/chartex" xmlns:cx5="http://schemas.microsoft.com/office/drawing/2016/5/11/chartex" xmlns:cx6="http://schemas.microsoft.com/office/drawing/2016/5/12/chartex" xmlns:cx7="http://schemas.microsoft.com/office/drawing/2016/5/13/chartex" xmlns:cx8="http://schemas.microsoft.com/office/drawing/2016/5/14/chartex" xmlns:mc="http://schemas.openxmlformats.org/markup-compatibility/2006" xmlns:aink="http://schemas.microsoft.com/office/drawing/2016/ink" xmlns:am3d="http://schemas.microsoft.com/office/drawing/2017/model3d" xmlns:o="urn:schemas-microsoft-com:office:office" xmlns:r="http://schemas.openxmlformats.org/officeDocument/2006/relationships" xmlns:m="http://schemas.openxmlformats.org/officeDocument/2006/math" xmlns:v="urn:schemas-microsoft-com:vml" xmlns:wp14="http://schemas.microsoft.com/office/word/2010/wordprocessingDrawing" xmlns:wp="http://schemas.openxmlformats.org/drawingml/2006/wordprocessingDrawing" xmlns:w10="urn:schemas-microsoft-com:office:word" xmlns:w="http://schemas.openxmlformats.org/wordprocessingml/2006/main" xmlns:w14="http://schemas.microsoft.com/office/word/2010/wordml" xmlns:w15="http://schemas.microsoft.com/office/word/2012/wordml" xmlns:w16cid="http://schemas.microsoft.com/office/word/2016/wordml/cid" xmlns:w16se="http://schemas.microsoft.com/office/word/2015/wordml/symex" xmlns:wpg="http://schemas.microsoft.com/office/word/2010/wordprocessingGroup" xmlns:wpi="http://schemas.microsoft.com/office/word/2010/wordprocessingInk" xmlns:wne="http://schemas.microsoft.com/office/word/2006/wordml" xmlns:wps="http://schemas.microsoft.com/office/word/2010/wordprocessingShape" mc:Ignorable="w14 w15 w16se w16cid wp14">
+<w:numbering xmlns:wpc="http://schemas.microsoft.com/office/word/2010/wordprocessingCanvas" xmlns:cx="http://schemas.microsoft.com/office/drawing/2014/chartex" xmlns:mc="http://schemas.openxmlformats.org/markup-compatibility/2006" xmlns:o="urn:schemas-microsoft-com:office:office" xmlns:r="http://schemas.openxmlformats.org/officeDocument/2006/relationships" xmlns:m="http://schemas.openxmlformats.org/officeDocument/2006/math" xmlns:v="urn:schemas-microsoft-com:vml" xmlns:wp14="http://schemas.microsoft.com/office/word/2010/wordprocessingDrawing" xmlns:wp="http://schemas.openxmlformats.org/drawingml/2006/wordprocessingDrawing" xmlns:w10="urn:schemas-microsoft-com:office:word" xmlns:w="http://schemas.openxmlformats.org/wordprocessingml/2006/main" xmlns:w14="http://schemas.microsoft.com/office/word/2010/wordml" xmlns:w15="http://schemas.microsoft.com/office/word/2012/wordml" xmlns:w16se="http://schemas.microsoft.com/office/word/2015/wordml/symex" xmlns:wpg="http://schemas.microsoft.com/office/word/2010/wordprocessingGroup" xmlns:wpi="http://schemas.microsoft.com/office/word/2010/wordprocessingInk" xmlns:wne="http://schemas.microsoft.com/office/word/2006/wordml" xmlns:wps="http://schemas.microsoft.com/office/word/2010/wordprocessingShape" mc:Ignorable="w14 w15 w16se wp14">
   <w:abstractNum w:abstractNumId="0" w15:restartNumberingAfterBreak="0">
     <w:nsid w:val="9D8F74BA"/>
     <w:multiLevelType w:val="singleLevel"/>
@@ -26716,7 +27013,7 @@
 </file>
 
 <file path=word/people.xml><?xml version="1.0" encoding="utf-8"?>
-<w15:people xmlns:wpc="http://schemas.microsoft.com/office/word/2010/wordprocessingCanvas" xmlns:cx="http://schemas.microsoft.com/office/drawing/2014/chartex" xmlns:cx1="http://schemas.microsoft.com/office/drawing/2015/9/8/chartex" xmlns:cx2="http://schemas.microsoft.com/office/drawing/2015/10/21/chartex" xmlns:cx3="http://schemas.microsoft.com/office/drawing/2016/5/9/chartex" xmlns:cx4="http://schemas.microsoft.com/office/drawing/2016/5/10/chartex" xmlns:cx5="http://schemas.microsoft.com/office/drawing/2016/5/11/chartex" xmlns:cx6="http://schemas.microsoft.com/office/drawing/2016/5/12/chartex" xmlns:cx7="http://schemas.microsoft.com/office/drawing/2016/5/13/chartex" xmlns:cx8="http://schemas.microsoft.com/office/drawing/2016/5/14/chartex" xmlns:mc="http://schemas.openxmlformats.org/markup-compatibility/2006" xmlns:aink="http://schemas.microsoft.com/office/drawing/2016/ink" xmlns:am3d="http://schemas.microsoft.com/office/drawing/2017/model3d" xmlns:o="urn:schemas-microsoft-com:office:office" xmlns:r="http://schemas.openxmlformats.org/officeDocument/2006/relationships" xmlns:m="http://schemas.openxmlformats.org/officeDocument/2006/math" xmlns:v="urn:schemas-microsoft-com:vml" xmlns:wp14="http://schemas.microsoft.com/office/word/2010/wordprocessingDrawing" xmlns:wp="http://schemas.openxmlformats.org/drawingml/2006/wordprocessingDrawing" xmlns:w10="urn:schemas-microsoft-com:office:word" xmlns:w="http://schemas.openxmlformats.org/wordprocessingml/2006/main" xmlns:w14="http://schemas.microsoft.com/office/word/2010/wordml" xmlns:w15="http://schemas.microsoft.com/office/word/2012/wordml" xmlns:w16cid="http://schemas.microsoft.com/office/word/2016/wordml/cid" xmlns:w16se="http://schemas.microsoft.com/office/word/2015/wordml/symex" xmlns:wpg="http://schemas.microsoft.com/office/word/2010/wordprocessingGroup" xmlns:wpi="http://schemas.microsoft.com/office/word/2010/wordprocessingInk" xmlns:wne="http://schemas.microsoft.com/office/word/2006/wordml" xmlns:wps="http://schemas.microsoft.com/office/word/2010/wordprocessingShape" mc:Ignorable="w14 w15 w16se w16cid wp14">
+<w15:people xmlns:wpc="http://schemas.microsoft.com/office/word/2010/wordprocessingCanvas" xmlns:cx="http://schemas.microsoft.com/office/drawing/2014/chartex" xmlns:mc="http://schemas.openxmlformats.org/markup-compatibility/2006" xmlns:o="urn:schemas-microsoft-com:office:office" xmlns:r="http://schemas.openxmlformats.org/officeDocument/2006/relationships" xmlns:m="http://schemas.openxmlformats.org/officeDocument/2006/math" xmlns:v="urn:schemas-microsoft-com:vml" xmlns:wp14="http://schemas.microsoft.com/office/word/2010/wordprocessingDrawing" xmlns:wp="http://schemas.openxmlformats.org/drawingml/2006/wordprocessingDrawing" xmlns:w10="urn:schemas-microsoft-com:office:word" xmlns:w="http://schemas.openxmlformats.org/wordprocessingml/2006/main" xmlns:w14="http://schemas.microsoft.com/office/word/2010/wordml" xmlns:w15="http://schemas.microsoft.com/office/word/2012/wordml" xmlns:w16se="http://schemas.microsoft.com/office/word/2015/wordml/symex" xmlns:wpg="http://schemas.microsoft.com/office/word/2010/wordprocessingGroup" xmlns:wpi="http://schemas.microsoft.com/office/word/2010/wordprocessingInk" xmlns:wne="http://schemas.microsoft.com/office/word/2006/wordml" xmlns:wps="http://schemas.microsoft.com/office/word/2010/wordprocessingShape" mc:Ignorable="w14 w15 w16se wp14">
   <w15:person w15:author="Lu, Siyuan">
     <w15:presenceInfo w15:providerId="Windows Live" w15:userId="4b709917-4e34-418d-9569-cffd24e6cfe5"/>
   </w15:person>
@@ -26727,7 +27024,7 @@
 </file>
 
 <file path=word/styles.xml><?xml version="1.0" encoding="utf-8"?>
-<w:styles xmlns:mc="http://schemas.openxmlformats.org/markup-compatibility/2006" xmlns:r="http://schemas.openxmlformats.org/officeDocument/2006/relationships" xmlns:w="http://schemas.openxmlformats.org/wordprocessingml/2006/main" xmlns:w14="http://schemas.microsoft.com/office/word/2010/wordml" xmlns:w15="http://schemas.microsoft.com/office/word/2012/wordml" xmlns:w16cid="http://schemas.microsoft.com/office/word/2016/wordml/cid" xmlns:w16se="http://schemas.microsoft.com/office/word/2015/wordml/symex" mc:Ignorable="w14 w15 w16se w16cid">
+<w:styles xmlns:mc="http://schemas.openxmlformats.org/markup-compatibility/2006" xmlns:r="http://schemas.openxmlformats.org/officeDocument/2006/relationships" xmlns:w="http://schemas.openxmlformats.org/wordprocessingml/2006/main" xmlns:w14="http://schemas.microsoft.com/office/word/2010/wordml" xmlns:w15="http://schemas.microsoft.com/office/word/2012/wordml" xmlns:w16se="http://schemas.microsoft.com/office/word/2015/wordml/symex" mc:Ignorable="w14 w15 w16se">
   <w:docDefaults>
     <w:rPrDefault>
       <w:rPr>
@@ -26737,7 +27034,7 @@
     </w:rPrDefault>
     <w:pPrDefault/>
   </w:docDefaults>
-  <w:latentStyles w:defLockedState="0" w:defUIPriority="99" w:defSemiHidden="0" w:defUnhideWhenUsed="0" w:defQFormat="0" w:count="375">
+  <w:latentStyles w:defLockedState="0" w:defUIPriority="99" w:defSemiHidden="0" w:defUnhideWhenUsed="0" w:defQFormat="0" w:count="371">
     <w:lsdException w:name="Normal" w:uiPriority="0" w:qFormat="1"/>
     <w:lsdException w:name="heading 1" w:uiPriority="0" w:qFormat="1"/>
     <w:lsdException w:name="heading 2" w:uiPriority="0" w:unhideWhenUsed="1" w:qFormat="1"/>
@@ -27109,10 +27406,6 @@
     <w:lsdException w:name="List Table 5 Dark Accent 6" w:uiPriority="50"/>
     <w:lsdException w:name="List Table 6 Colorful Accent 6" w:uiPriority="51"/>
     <w:lsdException w:name="List Table 7 Colorful Accent 6" w:uiPriority="52"/>
-    <w:lsdException w:name="Mention" w:semiHidden="1" w:unhideWhenUsed="1"/>
-    <w:lsdException w:name="Smart Hyperlink" w:semiHidden="1" w:unhideWhenUsed="1"/>
-    <w:lsdException w:name="Hashtag" w:semiHidden="1" w:unhideWhenUsed="1"/>
-    <w:lsdException w:name="Unresolved Mention" w:semiHidden="1" w:unhideWhenUsed="1"/>
   </w:latentStyles>
   <w:style w:type="paragraph" w:default="1" w:styleId="a0">
     <w:name w:val="Normal"/>
@@ -31921,7 +32214,7 @@
 </file>
 
 <file path=customXml/itemProps2.xml><?xml version="1.0" encoding="utf-8"?>
-<ds:datastoreItem xmlns:ds="http://schemas.openxmlformats.org/officeDocument/2006/customXml" ds:itemID="{0813B7CC-A09E-483C-AE4E-349E1A750450}">
+<ds:datastoreItem xmlns:ds="http://schemas.openxmlformats.org/officeDocument/2006/customXml" ds:itemID="{DE96E36C-F4E9-429E-A60F-953A7CE57155}">
   <ds:schemaRefs>
     <ds:schemaRef ds:uri="http://schemas.openxmlformats.org/officeDocument/2006/bibliography"/>
   </ds:schemaRefs>

--- a/docs/Temage开发文档.docx
+++ b/docs/Temage开发文档.docx
@@ -1,10 +1,10 @@
 
 <file path=word/document.xml><?xml version="1.0" encoding="utf-8"?>
-<w:document xmlns:wpc="http://schemas.microsoft.com/office/word/2010/wordprocessingCanvas" xmlns:cx="http://schemas.microsoft.com/office/drawing/2014/chartex" xmlns:mc="http://schemas.openxmlformats.org/markup-compatibility/2006" xmlns:o="urn:schemas-microsoft-com:office:office" xmlns:r="http://schemas.openxmlformats.org/officeDocument/2006/relationships" xmlns:m="http://schemas.openxmlformats.org/officeDocument/2006/math" xmlns:v="urn:schemas-microsoft-com:vml" xmlns:wp14="http://schemas.microsoft.com/office/word/2010/wordprocessingDrawing" xmlns:wp="http://schemas.openxmlformats.org/drawingml/2006/wordprocessingDrawing" xmlns:w10="urn:schemas-microsoft-com:office:word" xmlns:w="http://schemas.openxmlformats.org/wordprocessingml/2006/main" xmlns:w14="http://schemas.microsoft.com/office/word/2010/wordml" xmlns:w15="http://schemas.microsoft.com/office/word/2012/wordml" xmlns:w16se="http://schemas.microsoft.com/office/word/2015/wordml/symex" xmlns:wpg="http://schemas.microsoft.com/office/word/2010/wordprocessingGroup" xmlns:wpi="http://schemas.microsoft.com/office/word/2010/wordprocessingInk" xmlns:wne="http://schemas.microsoft.com/office/word/2006/wordml" xmlns:wps="http://schemas.microsoft.com/office/word/2010/wordprocessingShape" mc:Ignorable="w14 w15 w16se wp14">
+<w:document xmlns:wpc="http://schemas.microsoft.com/office/word/2010/wordprocessingCanvas" xmlns:cx="http://schemas.microsoft.com/office/drawing/2014/chartex" xmlns:cx1="http://schemas.microsoft.com/office/drawing/2015/9/8/chartex" xmlns:cx2="http://schemas.microsoft.com/office/drawing/2015/10/21/chartex" xmlns:cx3="http://schemas.microsoft.com/office/drawing/2016/5/9/chartex" xmlns:cx4="http://schemas.microsoft.com/office/drawing/2016/5/10/chartex" xmlns:cx5="http://schemas.microsoft.com/office/drawing/2016/5/11/chartex" xmlns:cx6="http://schemas.microsoft.com/office/drawing/2016/5/12/chartex" xmlns:cx7="http://schemas.microsoft.com/office/drawing/2016/5/13/chartex" xmlns:cx8="http://schemas.microsoft.com/office/drawing/2016/5/14/chartex" xmlns:mc="http://schemas.openxmlformats.org/markup-compatibility/2006" xmlns:aink="http://schemas.microsoft.com/office/drawing/2016/ink" xmlns:am3d="http://schemas.microsoft.com/office/drawing/2017/model3d" xmlns:o="urn:schemas-microsoft-com:office:office" xmlns:r="http://schemas.openxmlformats.org/officeDocument/2006/relationships" xmlns:m="http://schemas.openxmlformats.org/officeDocument/2006/math" xmlns:v="urn:schemas-microsoft-com:vml" xmlns:wp14="http://schemas.microsoft.com/office/word/2010/wordprocessingDrawing" xmlns:wp="http://schemas.openxmlformats.org/drawingml/2006/wordprocessingDrawing" xmlns:w10="urn:schemas-microsoft-com:office:word" xmlns:w="http://schemas.openxmlformats.org/wordprocessingml/2006/main" xmlns:w14="http://schemas.microsoft.com/office/word/2010/wordml" xmlns:w15="http://schemas.microsoft.com/office/word/2012/wordml" xmlns:w16cid="http://schemas.microsoft.com/office/word/2016/wordml/cid" xmlns:w16se="http://schemas.microsoft.com/office/word/2015/wordml/symex" xmlns:wpg="http://schemas.microsoft.com/office/word/2010/wordprocessingGroup" xmlns:wpi="http://schemas.microsoft.com/office/word/2010/wordprocessingInk" xmlns:wne="http://schemas.microsoft.com/office/word/2006/wordml" xmlns:wps="http://schemas.microsoft.com/office/word/2010/wordprocessingShape" mc:Ignorable="w14 w15 w16se w16cid wp14">
   <w:body>
     <w:p>
       <w:pPr>
-        <w:pStyle w:val="110"/>
+        <w:pStyle w:val="11"/>
         <w:rPr>
           <w:rFonts w:ascii="Times New Roman" w:eastAsia="宋体"/>
           <w:color w:val="000000"/>
@@ -22,36 +22,63 @@
           <w:rFonts w:ascii="Times New Roman" w:eastAsia="宋体"/>
           <w:color w:val="000000"/>
         </w:rPr>
-        <w:t>3107</w:t>
-      </w:r>
-      <w:commentRangeStart w:id="0"/>
-      <w:r>
+        <w:t>3107-SWC2018-20180045</w:t>
+      </w:r>
+    </w:p>
+    <w:p>
+      <w:pPr>
+        <w:pStyle w:val="11"/>
         <w:rPr>
           <w:rFonts w:ascii="Times New Roman" w:eastAsia="宋体"/>
           <w:color w:val="000000"/>
         </w:rPr>
-        <w:t>-SWC2018-</w:t>
-      </w:r>
-      <w:commentRangeEnd w:id="0"/>
+      </w:pPr>
       <w:r>
         <w:rPr>
           <w:rFonts w:ascii="Times New Roman" w:eastAsia="宋体"/>
           <w:color w:val="000000"/>
         </w:rPr>
-        <w:t>20180045</w:t>
-      </w:r>
-      <w:r>
-        <w:rPr>
-          <w:rStyle w:val="aff1"/>
-          <w:rFonts w:asciiTheme="minorHAnsi" w:eastAsiaTheme="minorEastAsia" w:hAnsiTheme="minorHAnsi" w:cstheme="minorBidi"/>
-          <w:b w:val="0"/>
-        </w:rPr>
-        <w:commentReference w:id="0"/>
+        <w:t>受控状态：</w:t>
+      </w:r>
+      <w:r>
+        <w:rPr>
+          <w:rFonts w:asciiTheme="minorEastAsia" w:eastAsiaTheme="minorEastAsia" w:hAnsiTheme="minorEastAsia"/>
+          <w:color w:val="000000"/>
+        </w:rPr>
+        <w:t>■</w:t>
+      </w:r>
+      <w:r>
+        <w:rPr>
+          <w:rFonts w:ascii="Times New Roman" w:eastAsia="宋体"/>
+          <w:color w:val="000000"/>
+        </w:rPr>
+        <w:t>受控</w:t>
+      </w:r>
+      <w:r>
+        <w:rPr>
+          <w:rFonts w:ascii="Times New Roman" w:eastAsia="宋体"/>
+          <w:color w:val="000000"/>
+        </w:rPr>
+        <w:t xml:space="preserve">   </w:t>
+      </w:r>
+      <w:r>
+        <w:rPr>
+          <w:rFonts w:ascii="宋体" w:eastAsia="宋体" w:hAnsi="宋体"/>
+          <w:color w:val="000000"/>
+        </w:rPr>
+        <w:t>□</w:t>
+      </w:r>
+      <w:r>
+        <w:rPr>
+          <w:rFonts w:ascii="Times New Roman" w:eastAsia="宋体"/>
+          <w:color w:val="000000"/>
+        </w:rPr>
+        <w:t>非受控</w:t>
       </w:r>
     </w:p>
     <w:p>
       <w:pPr>
-        <w:pStyle w:val="110"/>
+        <w:pStyle w:val="11"/>
         <w:rPr>
           <w:rFonts w:ascii="Times New Roman" w:eastAsia="宋体"/>
           <w:color w:val="000000"/>
@@ -62,47 +89,89 @@
           <w:rFonts w:ascii="Times New Roman" w:eastAsia="宋体"/>
           <w:color w:val="000000"/>
         </w:rPr>
-        <w:t>受控状态：</w:t>
+        <w:t>保密级别：</w:t>
       </w:r>
       <w:r>
         <w:rPr>
           <w:rFonts w:asciiTheme="minorEastAsia" w:eastAsiaTheme="minorEastAsia" w:hAnsiTheme="minorEastAsia"/>
           <w:color w:val="000000"/>
         </w:rPr>
-        <w:t>■</w:t>
+        <w:t>□</w:t>
+      </w:r>
+      <w:r>
+        <w:rPr>
+          <w:rFonts w:ascii="Times New Roman" w:eastAsia="宋体" w:hAnsi="宋体"/>
+          <w:color w:val="000000"/>
+        </w:rPr>
+        <w:t>公司级</w:t>
       </w:r>
       <w:r>
         <w:rPr>
           <w:rFonts w:ascii="Times New Roman" w:eastAsia="宋体"/>
           <w:color w:val="000000"/>
         </w:rPr>
-        <w:t>受控</w:t>
+        <w:t xml:space="preserve"> </w:t>
+      </w:r>
+      <w:r>
+        <w:rPr>
+          <w:rFonts w:asciiTheme="minorEastAsia" w:eastAsiaTheme="minorEastAsia" w:hAnsiTheme="minorEastAsia"/>
+          <w:color w:val="000000"/>
+        </w:rPr>
+        <w:t>□</w:t>
+      </w:r>
+      <w:r>
+        <w:rPr>
+          <w:rFonts w:ascii="Times New Roman" w:eastAsia="宋体" w:hAnsi="宋体"/>
+          <w:color w:val="000000"/>
+        </w:rPr>
+        <w:t>部门级</w:t>
       </w:r>
       <w:r>
         <w:rPr>
           <w:rFonts w:ascii="Times New Roman" w:eastAsia="宋体"/>
           <w:color w:val="000000"/>
         </w:rPr>
-        <w:t xml:space="preserve">   </w:t>
+        <w:t xml:space="preserve"> </w:t>
       </w:r>
       <w:r>
         <w:rPr>
           <w:rFonts w:ascii="宋体" w:eastAsia="宋体" w:hAnsi="宋体"/>
           <w:color w:val="000000"/>
         </w:rPr>
-        <w:t>□</w:t>
+        <w:t>■</w:t>
+      </w:r>
+      <w:r>
+        <w:rPr>
+          <w:rFonts w:ascii="Times New Roman" w:eastAsia="宋体" w:hAnsi="宋体"/>
+          <w:color w:val="000000"/>
+        </w:rPr>
+        <w:t>项目级</w:t>
       </w:r>
       <w:r>
         <w:rPr>
           <w:rFonts w:ascii="Times New Roman" w:eastAsia="宋体"/>
           <w:color w:val="000000"/>
         </w:rPr>
-        <w:t>非受控</w:t>
+        <w:t xml:space="preserve"> </w:t>
+      </w:r>
+      <w:r>
+        <w:rPr>
+          <w:rFonts w:asciiTheme="minorEastAsia" w:eastAsiaTheme="minorEastAsia" w:hAnsiTheme="minorEastAsia"/>
+          <w:color w:val="000000"/>
+        </w:rPr>
+        <w:t>□</w:t>
+      </w:r>
+      <w:r>
+        <w:rPr>
+          <w:rFonts w:ascii="Times New Roman" w:eastAsia="宋体" w:hAnsi="宋体"/>
+          <w:color w:val="000000"/>
+        </w:rPr>
+        <w:t>普通级</w:t>
       </w:r>
     </w:p>
     <w:p>
       <w:pPr>
-        <w:pStyle w:val="110"/>
+        <w:pStyle w:val="11"/>
         <w:rPr>
           <w:rFonts w:ascii="Times New Roman" w:eastAsia="宋体"/>
           <w:color w:val="000000"/>
@@ -113,112 +182,19 @@
           <w:rFonts w:ascii="Times New Roman" w:eastAsia="宋体"/>
           <w:color w:val="000000"/>
         </w:rPr>
-        <w:t>保密级别：</w:t>
-      </w:r>
-      <w:r>
-        <w:rPr>
-          <w:rFonts w:asciiTheme="minorEastAsia" w:eastAsiaTheme="minorEastAsia" w:hAnsiTheme="minorEastAsia"/>
-          <w:color w:val="000000"/>
-        </w:rPr>
-        <w:t>□</w:t>
-      </w:r>
-      <w:r>
-        <w:rPr>
-          <w:rFonts w:ascii="Times New Roman" w:eastAsia="宋体" w:hAnsi="宋体"/>
-          <w:color w:val="000000"/>
-        </w:rPr>
-        <w:t>公司级</w:t>
+        <w:t>采纳标准：</w:t>
       </w:r>
       <w:r>
         <w:rPr>
           <w:rFonts w:ascii="Times New Roman" w:eastAsia="宋体"/>
           <w:color w:val="000000"/>
         </w:rPr>
-        <w:t xml:space="preserve"> </w:t>
-      </w:r>
-      <w:r>
-        <w:rPr>
-          <w:rFonts w:asciiTheme="minorEastAsia" w:eastAsiaTheme="minorEastAsia" w:hAnsiTheme="minorEastAsia"/>
-          <w:color w:val="000000"/>
-        </w:rPr>
-        <w:t>□</w:t>
-      </w:r>
-      <w:r>
-        <w:rPr>
-          <w:rFonts w:ascii="Times New Roman" w:eastAsia="宋体" w:hAnsi="宋体"/>
-          <w:color w:val="000000"/>
-        </w:rPr>
-        <w:t>部门级</w:t>
-      </w:r>
-      <w:r>
-        <w:rPr>
-          <w:rFonts w:ascii="Times New Roman" w:eastAsia="宋体"/>
-          <w:color w:val="000000"/>
-        </w:rPr>
-        <w:t xml:space="preserve"> </w:t>
-      </w:r>
-      <w:r>
-        <w:rPr>
-          <w:rFonts w:ascii="宋体" w:eastAsia="宋体" w:hAnsi="宋体"/>
-          <w:color w:val="000000"/>
-        </w:rPr>
-        <w:t>■</w:t>
-      </w:r>
-      <w:r>
-        <w:rPr>
-          <w:rFonts w:ascii="Times New Roman" w:eastAsia="宋体" w:hAnsi="宋体"/>
-          <w:color w:val="000000"/>
-        </w:rPr>
-        <w:t>项目级</w:t>
-      </w:r>
-      <w:r>
-        <w:rPr>
-          <w:rFonts w:ascii="Times New Roman" w:eastAsia="宋体"/>
-          <w:color w:val="000000"/>
-        </w:rPr>
-        <w:t xml:space="preserve"> </w:t>
-      </w:r>
-      <w:r>
-        <w:rPr>
-          <w:rFonts w:asciiTheme="minorEastAsia" w:eastAsiaTheme="minorEastAsia" w:hAnsiTheme="minorEastAsia"/>
-          <w:color w:val="000000"/>
-        </w:rPr>
-        <w:t>□</w:t>
-      </w:r>
-      <w:r>
-        <w:rPr>
-          <w:rFonts w:ascii="Times New Roman" w:eastAsia="宋体" w:hAnsi="宋体"/>
-          <w:color w:val="000000"/>
-        </w:rPr>
-        <w:t>普通级</w:t>
+        <w:t>CMMI DEV V1.2</w:t>
       </w:r>
     </w:p>
     <w:p>
       <w:pPr>
-        <w:pStyle w:val="110"/>
-        <w:rPr>
-          <w:rFonts w:ascii="Times New Roman" w:eastAsia="宋体"/>
-          <w:color w:val="000000"/>
-        </w:rPr>
-      </w:pPr>
-      <w:r>
-        <w:rPr>
-          <w:rFonts w:ascii="Times New Roman" w:eastAsia="宋体"/>
-          <w:color w:val="000000"/>
-        </w:rPr>
-        <w:t>采纳标准：</w:t>
-      </w:r>
-      <w:r>
-        <w:rPr>
-          <w:rFonts w:ascii="Times New Roman" w:eastAsia="宋体"/>
-          <w:color w:val="000000"/>
-        </w:rPr>
-        <w:t>CMMI DEV V1.2</w:t>
-      </w:r>
-    </w:p>
-    <w:p>
-      <w:pPr>
-        <w:pStyle w:val="110"/>
+        <w:pStyle w:val="11"/>
         <w:rPr>
           <w:rFonts w:ascii="Times New Roman" w:eastAsia="宋体"/>
           <w:b w:val="0"/>
@@ -228,7 +204,7 @@
     </w:p>
     <w:p>
       <w:pPr>
-        <w:pStyle w:val="110"/>
+        <w:pStyle w:val="11"/>
         <w:rPr>
           <w:rFonts w:ascii="Times New Roman" w:eastAsia="宋体"/>
           <w:b w:val="0"/>
@@ -269,7 +245,7 @@
                     </pic:cNvPicPr>
                   </pic:nvPicPr>
                   <pic:blipFill>
-                    <a:blip r:embed="rId11" cstate="print">
+                    <a:blip r:embed="rId9" cstate="print">
                       <a:extLst>
                         <a:ext uri="{28A0092B-C50C-407E-A947-70E740481C1C}">
                           <a14:useLocalDpi xmlns:a14="http://schemas.microsoft.com/office/drawing/2010/main" val="0"/>
@@ -323,7 +299,7 @@
                     <pic:cNvPicPr/>
                   </pic:nvPicPr>
                   <pic:blipFill>
-                    <a:blip r:embed="rId12" cstate="print">
+                    <a:blip r:embed="rId10" cstate="print">
                       <a:extLst>
                         <a:ext uri="{28A0092B-C50C-407E-A947-70E740481C1C}">
                           <a14:useLocalDpi xmlns:a14="http://schemas.microsoft.com/office/drawing/2010/main" val="0"/>
@@ -352,7 +328,7 @@
     </w:p>
     <w:p>
       <w:pPr>
-        <w:pStyle w:val="110"/>
+        <w:pStyle w:val="11"/>
         <w:jc w:val="right"/>
         <w:rPr>
           <w:rFonts w:ascii="Times New Roman" w:eastAsia="宋体"/>
@@ -363,7 +339,7 @@
     </w:p>
     <w:p>
       <w:pPr>
-        <w:pStyle w:val="110"/>
+        <w:pStyle w:val="11"/>
         <w:jc w:val="right"/>
         <w:rPr>
           <w:rFonts w:ascii="Times New Roman" w:eastAsia="宋体"/>
@@ -374,7 +350,7 @@
     </w:p>
     <w:p>
       <w:pPr>
-        <w:pStyle w:val="110"/>
+        <w:pStyle w:val="11"/>
         <w:jc w:val="right"/>
         <w:rPr>
           <w:rFonts w:ascii="Times New Roman" w:eastAsia="宋体"/>
@@ -385,7 +361,7 @@
     </w:p>
     <w:p>
       <w:pPr>
-        <w:pStyle w:val="110"/>
+        <w:pStyle w:val="11"/>
         <w:jc w:val="right"/>
         <w:rPr>
           <w:rFonts w:ascii="Times New Roman" w:eastAsia="宋体"/>
@@ -404,16 +380,6 @@
         </w:rPr>
         <w:t>图美集</w:t>
       </w:r>
-      <w:commentRangeStart w:id="1"/>
-      <w:commentRangeEnd w:id="1"/>
-      <w:r>
-        <w:rPr>
-          <w:rStyle w:val="aff1"/>
-          <w:rFonts w:asciiTheme="minorHAnsi" w:eastAsiaTheme="minorEastAsia" w:hAnsiTheme="minorHAnsi" w:cstheme="minorBidi"/>
-          <w:b w:val="0"/>
-        </w:rPr>
-        <w:commentReference w:id="1"/>
-      </w:r>
     </w:p>
     <w:p>
       <w:pPr>
@@ -443,7 +409,7 @@
     </w:p>
     <w:p>
       <w:pPr>
-        <w:pStyle w:val="110"/>
+        <w:pStyle w:val="11"/>
         <w:jc w:val="right"/>
         <w:rPr>
           <w:rFonts w:ascii="Times New Roman" w:eastAsia="宋体"/>
@@ -492,36 +458,19 @@
           <w:b/>
           <w:sz w:val="24"/>
         </w:rPr>
-        <w:t>1.</w:t>
-      </w:r>
-      <w:commentRangeStart w:id="2"/>
-      <w:commentRangeEnd w:id="2"/>
-      <w:r>
-        <w:rPr>
-          <w:rStyle w:val="aff1"/>
-          <w:rFonts w:asciiTheme="minorHAnsi" w:eastAsiaTheme="minorEastAsia" w:hAnsiTheme="minorHAnsi" w:cstheme="minorBidi"/>
-        </w:rPr>
-        <w:commentReference w:id="2"/>
+        <w:t>1.0.</w:t>
       </w:r>
       <w:r>
         <w:rPr>
           <w:b/>
           <w:sz w:val="24"/>
         </w:rPr>
-        <w:t>0.</w:t>
-      </w:r>
-      <w:r>
-        <w:rPr>
-          <w:rFonts w:hint="eastAsia"/>
-          <w:b/>
-          <w:sz w:val="24"/>
-        </w:rPr>
-        <w:t>5</w:t>
+        <w:t>6</w:t>
       </w:r>
     </w:p>
     <w:p>
       <w:pPr>
-        <w:pStyle w:val="110"/>
+        <w:pStyle w:val="11"/>
         <w:jc w:val="right"/>
         <w:rPr>
           <w:rFonts w:ascii="Times New Roman" w:eastAsia="宋体"/>
@@ -531,7 +480,7 @@
     </w:p>
     <w:p>
       <w:pPr>
-        <w:pStyle w:val="110"/>
+        <w:pStyle w:val="11"/>
         <w:jc w:val="right"/>
         <w:rPr>
           <w:rFonts w:ascii="Times New Roman" w:eastAsia="宋体"/>
@@ -541,7 +490,7 @@
     </w:p>
     <w:p>
       <w:pPr>
-        <w:pStyle w:val="110"/>
+        <w:pStyle w:val="11"/>
         <w:ind w:right="480"/>
         <w:rPr>
           <w:rFonts w:ascii="Times New Roman" w:eastAsia="宋体"/>
@@ -551,29 +500,19 @@
     </w:p>
     <w:p>
       <w:pPr>
-        <w:pStyle w:val="110"/>
+        <w:pStyle w:val="11"/>
         <w:jc w:val="right"/>
         <w:rPr>
           <w:rFonts w:ascii="Times New Roman" w:eastAsia="宋体"/>
           <w:color w:val="000000"/>
         </w:rPr>
       </w:pPr>
-      <w:commentRangeStart w:id="3"/>
       <w:r>
         <w:rPr>
           <w:rFonts w:ascii="Times New Roman" w:eastAsia="宋体"/>
           <w:color w:val="000000"/>
         </w:rPr>
         <w:t>2018.11.20</w:t>
-      </w:r>
-      <w:commentRangeEnd w:id="3"/>
-      <w:r>
-        <w:rPr>
-          <w:rStyle w:val="aff1"/>
-          <w:rFonts w:asciiTheme="minorHAnsi" w:eastAsiaTheme="minorEastAsia" w:hAnsiTheme="minorHAnsi" w:cstheme="minorBidi"/>
-          <w:b w:val="0"/>
-        </w:rPr>
-        <w:commentReference w:id="3"/>
       </w:r>
     </w:p>
     <w:p>
@@ -601,19 +540,10 @@
         </w:rPr>
         <w:t>3107</w:t>
       </w:r>
-      <w:commentRangeStart w:id="4"/>
-      <w:commentRangeEnd w:id="4"/>
-      <w:r>
-        <w:rPr>
-          <w:rStyle w:val="aff1"/>
-          <w:rFonts w:asciiTheme="minorHAnsi" w:eastAsiaTheme="minorEastAsia" w:hAnsiTheme="minorHAnsi" w:cstheme="minorBidi"/>
-        </w:rPr>
-        <w:commentReference w:id="4"/>
-      </w:r>
     </w:p>
     <w:p>
       <w:pPr>
-        <w:pStyle w:val="110"/>
+        <w:pStyle w:val="11"/>
         <w:wordWrap w:val="0"/>
         <w:jc w:val="right"/>
         <w:rPr>
@@ -643,7 +573,7 @@
                     <pic:cNvPicPr/>
                   </pic:nvPicPr>
                   <pic:blipFill>
-                    <a:blip r:embed="rId13" cstate="print">
+                    <a:blip r:embed="rId11" cstate="print">
                       <a:extLst>
                         <a:ext uri="{28A0092B-C50C-407E-A947-70E740481C1C}">
                           <a14:useLocalDpi xmlns:a14="http://schemas.microsoft.com/office/drawing/2010/main" val="0"/>
@@ -715,10 +645,9 @@
       </w:sdtPr>
       <w:sdtEndPr/>
       <w:sdtContent>
-        <w:commentRangeStart w:id="5" w:displacedByCustomXml="prev"/>
         <w:p>
           <w:pPr>
-            <w:pStyle w:val="TOC1"/>
+            <w:pStyle w:val="TOC10"/>
             <w:ind w:left="420" w:hanging="420"/>
           </w:pPr>
           <w:r>
@@ -727,21 +656,10 @@
             </w:rPr>
             <w:t>目录</w:t>
           </w:r>
-          <w:commentRangeEnd w:id="5"/>
-          <w:r>
-            <w:rPr>
-              <w:rStyle w:val="aff1"/>
-              <w:rFonts w:asciiTheme="minorHAnsi" w:eastAsiaTheme="minorEastAsia" w:hAnsiTheme="minorHAnsi" w:cstheme="minorBidi"/>
-              <w:b w:val="0"/>
-              <w:bCs w:val="0"/>
-              <w:kern w:val="2"/>
-            </w:rPr>
-            <w:commentReference w:id="5"/>
-          </w:r>
         </w:p>
         <w:p>
           <w:pPr>
-            <w:pStyle w:val="11"/>
+            <w:pStyle w:val="TOC1"/>
             <w:spacing w:before="31" w:after="31"/>
             <w:rPr>
               <w:rFonts w:asciiTheme="minorHAnsi" w:eastAsiaTheme="minorEastAsia" w:hAnsiTheme="minorHAnsi" w:cstheme="minorBidi"/>
@@ -759,7 +677,7 @@
           <w:r>
             <w:fldChar w:fldCharType="separate"/>
           </w:r>
-          <w:hyperlink w:anchor="_Toc530429595" w:history="1">
+          <w:hyperlink w:anchor="_Toc530472054" w:history="1">
             <w:r>
               <w:rPr>
                 <w:rStyle w:val="aff0"/>
@@ -802,7 +720,7 @@
                 <w:noProof/>
                 <w:webHidden/>
               </w:rPr>
-              <w:instrText xml:space="preserve"> PAGEREF _Toc530429595 \h </w:instrText>
+              <w:instrText xml:space="preserve"> PAGEREF _Toc530472054 \h </w:instrText>
             </w:r>
             <w:r>
               <w:rPr>
@@ -835,7 +753,7 @@
         </w:p>
         <w:p>
           <w:pPr>
-            <w:pStyle w:val="24"/>
+            <w:pStyle w:val="TOC2"/>
             <w:tabs>
               <w:tab w:val="left" w:pos="1260"/>
               <w:tab w:val="right" w:leader="dot" w:pos="8302"/>
@@ -846,7 +764,7 @@
               <w:szCs w:val="22"/>
             </w:rPr>
           </w:pPr>
-          <w:hyperlink w:anchor="_Toc530429596" w:history="1">
+          <w:hyperlink w:anchor="_Toc530472055" w:history="1">
             <w:r>
               <w:rPr>
                 <w:rStyle w:val="aff0"/>
@@ -888,7 +806,7 @@
                 <w:noProof/>
                 <w:webHidden/>
               </w:rPr>
-              <w:instrText xml:space="preserve"> PAGEREF _Toc530429596 \h </w:instrText>
+              <w:instrText xml:space="preserve"> PAGEREF _Toc530472055 \h </w:instrText>
             </w:r>
             <w:r>
               <w:rPr>
@@ -921,7 +839,7 @@
         </w:p>
         <w:p>
           <w:pPr>
-            <w:pStyle w:val="24"/>
+            <w:pStyle w:val="TOC2"/>
             <w:tabs>
               <w:tab w:val="left" w:pos="1260"/>
               <w:tab w:val="right" w:leader="dot" w:pos="8302"/>
@@ -932,7 +850,7 @@
               <w:szCs w:val="22"/>
             </w:rPr>
           </w:pPr>
-          <w:hyperlink w:anchor="_Toc530429597" w:history="1">
+          <w:hyperlink w:anchor="_Toc530472056" w:history="1">
             <w:r>
               <w:rPr>
                 <w:rStyle w:val="aff0"/>
@@ -974,7 +892,7 @@
                 <w:noProof/>
                 <w:webHidden/>
               </w:rPr>
-              <w:instrText xml:space="preserve"> PAGEREF _Toc530429597 \h </w:instrText>
+              <w:instrText xml:space="preserve"> PAGEREF _Toc530472056 \h </w:instrText>
             </w:r>
             <w:r>
               <w:rPr>
@@ -1007,7 +925,7 @@
         </w:p>
         <w:p>
           <w:pPr>
-            <w:pStyle w:val="24"/>
+            <w:pStyle w:val="TOC2"/>
             <w:tabs>
               <w:tab w:val="left" w:pos="1260"/>
               <w:tab w:val="right" w:leader="dot" w:pos="8302"/>
@@ -1018,7 +936,7 @@
               <w:szCs w:val="22"/>
             </w:rPr>
           </w:pPr>
-          <w:hyperlink w:anchor="_Toc530429598" w:history="1">
+          <w:hyperlink w:anchor="_Toc530472057" w:history="1">
             <w:r>
               <w:rPr>
                 <w:rStyle w:val="aff0"/>
@@ -1060,7 +978,7 @@
                 <w:noProof/>
                 <w:webHidden/>
               </w:rPr>
-              <w:instrText xml:space="preserve"> PAGEREF _Toc530429598 \h </w:instrText>
+              <w:instrText xml:space="preserve"> PAGEREF _Toc530472057 \h </w:instrText>
             </w:r>
             <w:r>
               <w:rPr>
@@ -1093,7 +1011,7 @@
         </w:p>
         <w:p>
           <w:pPr>
-            <w:pStyle w:val="24"/>
+            <w:pStyle w:val="TOC2"/>
             <w:tabs>
               <w:tab w:val="left" w:pos="1260"/>
               <w:tab w:val="right" w:leader="dot" w:pos="8302"/>
@@ -1104,7 +1022,7 @@
               <w:szCs w:val="22"/>
             </w:rPr>
           </w:pPr>
-          <w:hyperlink w:anchor="_Toc530429599" w:history="1">
+          <w:hyperlink w:anchor="_Toc530472058" w:history="1">
             <w:r>
               <w:rPr>
                 <w:rStyle w:val="aff0"/>
@@ -1146,7 +1064,7 @@
                 <w:noProof/>
                 <w:webHidden/>
               </w:rPr>
-              <w:instrText xml:space="preserve"> PAGEREF _Toc530429599 \h </w:instrText>
+              <w:instrText xml:space="preserve"> PAGEREF _Toc530472058 \h </w:instrText>
             </w:r>
             <w:r>
               <w:rPr>
@@ -1179,7 +1097,7 @@
         </w:p>
         <w:p>
           <w:pPr>
-            <w:pStyle w:val="24"/>
+            <w:pStyle w:val="TOC2"/>
             <w:tabs>
               <w:tab w:val="left" w:pos="1260"/>
               <w:tab w:val="right" w:leader="dot" w:pos="8302"/>
@@ -1190,7 +1108,7 @@
               <w:szCs w:val="22"/>
             </w:rPr>
           </w:pPr>
-          <w:hyperlink w:anchor="_Toc530429600" w:history="1">
+          <w:hyperlink w:anchor="_Toc530472059" w:history="1">
             <w:r>
               <w:rPr>
                 <w:rStyle w:val="aff0"/>
@@ -1232,7 +1150,7 @@
                 <w:noProof/>
                 <w:webHidden/>
               </w:rPr>
-              <w:instrText xml:space="preserve"> PAGEREF _Toc530429600 \h </w:instrText>
+              <w:instrText xml:space="preserve"> PAGEREF _Toc530472059 \h </w:instrText>
             </w:r>
             <w:r>
               <w:rPr>
@@ -1265,7 +1183,7 @@
         </w:p>
         <w:p>
           <w:pPr>
-            <w:pStyle w:val="24"/>
+            <w:pStyle w:val="TOC2"/>
             <w:tabs>
               <w:tab w:val="left" w:pos="1260"/>
               <w:tab w:val="right" w:leader="dot" w:pos="8302"/>
@@ -1276,7 +1194,7 @@
               <w:szCs w:val="22"/>
             </w:rPr>
           </w:pPr>
-          <w:hyperlink w:anchor="_Toc530429601" w:history="1">
+          <w:hyperlink w:anchor="_Toc530472060" w:history="1">
             <w:r>
               <w:rPr>
                 <w:rStyle w:val="aff0"/>
@@ -1318,7 +1236,7 @@
                 <w:noProof/>
                 <w:webHidden/>
               </w:rPr>
-              <w:instrText xml:space="preserve"> PAGEREF _Toc530429601 \h </w:instrText>
+              <w:instrText xml:space="preserve"> PAGEREF _Toc530472060 \h </w:instrText>
             </w:r>
             <w:r>
               <w:rPr>
@@ -1351,7 +1269,7 @@
         </w:p>
         <w:p>
           <w:pPr>
-            <w:pStyle w:val="32"/>
+            <w:pStyle w:val="TOC3"/>
             <w:tabs>
               <w:tab w:val="left" w:pos="1680"/>
               <w:tab w:val="right" w:leader="dot" w:pos="8302"/>
@@ -1362,7 +1280,7 @@
               <w:szCs w:val="22"/>
             </w:rPr>
           </w:pPr>
-          <w:hyperlink w:anchor="_Toc530429602" w:history="1">
+          <w:hyperlink w:anchor="_Toc530472061" w:history="1">
             <w:r>
               <w:rPr>
                 <w:rStyle w:val="aff0"/>
@@ -1404,7 +1322,7 @@
                 <w:noProof/>
                 <w:webHidden/>
               </w:rPr>
-              <w:instrText xml:space="preserve"> PAGEREF _Toc530429602 \h </w:instrText>
+              <w:instrText xml:space="preserve"> PAGEREF _Toc530472061 \h </w:instrText>
             </w:r>
             <w:r>
               <w:rPr>
@@ -1437,7 +1355,7 @@
         </w:p>
         <w:p>
           <w:pPr>
-            <w:pStyle w:val="32"/>
+            <w:pStyle w:val="TOC3"/>
             <w:tabs>
               <w:tab w:val="left" w:pos="1680"/>
               <w:tab w:val="right" w:leader="dot" w:pos="8302"/>
@@ -1448,7 +1366,7 @@
               <w:szCs w:val="22"/>
             </w:rPr>
           </w:pPr>
-          <w:hyperlink w:anchor="_Toc530429603" w:history="1">
+          <w:hyperlink w:anchor="_Toc530472062" w:history="1">
             <w:r>
               <w:rPr>
                 <w:rStyle w:val="aff0"/>
@@ -1490,7 +1408,7 @@
                 <w:noProof/>
                 <w:webHidden/>
               </w:rPr>
-              <w:instrText xml:space="preserve"> PAGEREF _Toc530429603 \h </w:instrText>
+              <w:instrText xml:space="preserve"> PAGEREF _Toc530472062 \h </w:instrText>
             </w:r>
             <w:r>
               <w:rPr>
@@ -1523,7 +1441,7 @@
         </w:p>
         <w:p>
           <w:pPr>
-            <w:pStyle w:val="24"/>
+            <w:pStyle w:val="TOC2"/>
             <w:tabs>
               <w:tab w:val="left" w:pos="1260"/>
               <w:tab w:val="right" w:leader="dot" w:pos="8302"/>
@@ -1534,7 +1452,7 @@
               <w:szCs w:val="22"/>
             </w:rPr>
           </w:pPr>
-          <w:hyperlink w:anchor="_Toc530429604" w:history="1">
+          <w:hyperlink w:anchor="_Toc530472063" w:history="1">
             <w:r>
               <w:rPr>
                 <w:rStyle w:val="aff0"/>
@@ -1576,7 +1494,7 @@
                 <w:noProof/>
                 <w:webHidden/>
               </w:rPr>
-              <w:instrText xml:space="preserve"> PAGEREF _Toc530429604 \h </w:instrText>
+              <w:instrText xml:space="preserve"> PAGEREF _Toc530472063 \h </w:instrText>
             </w:r>
             <w:r>
               <w:rPr>
@@ -1609,7 +1527,7 @@
         </w:p>
         <w:p>
           <w:pPr>
-            <w:pStyle w:val="24"/>
+            <w:pStyle w:val="TOC2"/>
             <w:tabs>
               <w:tab w:val="left" w:pos="1260"/>
               <w:tab w:val="right" w:leader="dot" w:pos="8302"/>
@@ -1620,7 +1538,7 @@
               <w:szCs w:val="22"/>
             </w:rPr>
           </w:pPr>
-          <w:hyperlink w:anchor="_Toc530429605" w:history="1">
+          <w:hyperlink w:anchor="_Toc530472064" w:history="1">
             <w:r>
               <w:rPr>
                 <w:rStyle w:val="aff0"/>
@@ -1662,7 +1580,7 @@
                 <w:noProof/>
                 <w:webHidden/>
               </w:rPr>
-              <w:instrText xml:space="preserve"> PAGEREF _Toc530429605 \h </w:instrText>
+              <w:instrText xml:space="preserve"> PAGEREF _Toc530472064 \h </w:instrText>
             </w:r>
             <w:r>
               <w:rPr>
@@ -1695,7 +1613,7 @@
         </w:p>
         <w:p>
           <w:pPr>
-            <w:pStyle w:val="24"/>
+            <w:pStyle w:val="TOC2"/>
             <w:tabs>
               <w:tab w:val="left" w:pos="1260"/>
               <w:tab w:val="right" w:leader="dot" w:pos="8302"/>
@@ -1706,7 +1624,7 @@
               <w:szCs w:val="22"/>
             </w:rPr>
           </w:pPr>
-          <w:hyperlink w:anchor="_Toc530429606" w:history="1">
+          <w:hyperlink w:anchor="_Toc530472065" w:history="1">
             <w:r>
               <w:rPr>
                 <w:rStyle w:val="aff0"/>
@@ -1748,7 +1666,7 @@
                 <w:noProof/>
                 <w:webHidden/>
               </w:rPr>
-              <w:instrText xml:space="preserve"> PAGEREF _Toc530429606 \h </w:instrText>
+              <w:instrText xml:space="preserve"> PAGEREF _Toc530472065 \h </w:instrText>
             </w:r>
             <w:r>
               <w:rPr>
@@ -1781,7 +1699,7 @@
         </w:p>
         <w:p>
           <w:pPr>
-            <w:pStyle w:val="32"/>
+            <w:pStyle w:val="TOC3"/>
             <w:tabs>
               <w:tab w:val="left" w:pos="1680"/>
               <w:tab w:val="right" w:leader="dot" w:pos="8302"/>
@@ -1792,7 +1710,7 @@
               <w:szCs w:val="22"/>
             </w:rPr>
           </w:pPr>
-          <w:hyperlink w:anchor="_Toc530429607" w:history="1">
+          <w:hyperlink w:anchor="_Toc530472066" w:history="1">
             <w:r>
               <w:rPr>
                 <w:rStyle w:val="aff0"/>
@@ -1834,7 +1752,7 @@
                 <w:noProof/>
                 <w:webHidden/>
               </w:rPr>
-              <w:instrText xml:space="preserve"> PAGEREF _Toc530429607 \h </w:instrText>
+              <w:instrText xml:space="preserve"> PAGEREF _Toc530472066 \h </w:instrText>
             </w:r>
             <w:r>
               <w:rPr>
@@ -1867,7 +1785,7 @@
         </w:p>
         <w:p>
           <w:pPr>
-            <w:pStyle w:val="32"/>
+            <w:pStyle w:val="TOC3"/>
             <w:tabs>
               <w:tab w:val="left" w:pos="1680"/>
               <w:tab w:val="right" w:leader="dot" w:pos="8302"/>
@@ -1878,7 +1796,7 @@
               <w:szCs w:val="22"/>
             </w:rPr>
           </w:pPr>
-          <w:hyperlink w:anchor="_Toc530429608" w:history="1">
+          <w:hyperlink w:anchor="_Toc530472067" w:history="1">
             <w:r>
               <w:rPr>
                 <w:rStyle w:val="aff0"/>
@@ -1920,7 +1838,7 @@
                 <w:noProof/>
                 <w:webHidden/>
               </w:rPr>
-              <w:instrText xml:space="preserve"> PAGEREF _Toc530429608 \h </w:instrText>
+              <w:instrText xml:space="preserve"> PAGEREF _Toc530472067 \h </w:instrText>
             </w:r>
             <w:r>
               <w:rPr>
@@ -1953,7 +1871,7 @@
         </w:p>
         <w:p>
           <w:pPr>
-            <w:pStyle w:val="24"/>
+            <w:pStyle w:val="TOC2"/>
             <w:tabs>
               <w:tab w:val="left" w:pos="1260"/>
               <w:tab w:val="right" w:leader="dot" w:pos="8302"/>
@@ -1964,7 +1882,7 @@
               <w:szCs w:val="22"/>
             </w:rPr>
           </w:pPr>
-          <w:hyperlink w:anchor="_Toc530429609" w:history="1">
+          <w:hyperlink w:anchor="_Toc530472068" w:history="1">
             <w:r>
               <w:rPr>
                 <w:rStyle w:val="aff0"/>
@@ -2006,7 +1924,7 @@
                 <w:noProof/>
                 <w:webHidden/>
               </w:rPr>
-              <w:instrText xml:space="preserve"> PAGEREF _Toc530429609 \h </w:instrText>
+              <w:instrText xml:space="preserve"> PAGEREF _Toc530472068 \h </w:instrText>
             </w:r>
             <w:r>
               <w:rPr>
@@ -2039,7 +1957,7 @@
         </w:p>
         <w:p>
           <w:pPr>
-            <w:pStyle w:val="24"/>
+            <w:pStyle w:val="TOC2"/>
             <w:tabs>
               <w:tab w:val="left" w:pos="1260"/>
               <w:tab w:val="right" w:leader="dot" w:pos="8302"/>
@@ -2050,7 +1968,7 @@
               <w:szCs w:val="22"/>
             </w:rPr>
           </w:pPr>
-          <w:hyperlink w:anchor="_Toc530429610" w:history="1">
+          <w:hyperlink w:anchor="_Toc530472069" w:history="1">
             <w:r>
               <w:rPr>
                 <w:rStyle w:val="aff0"/>
@@ -2092,7 +2010,7 @@
                 <w:noProof/>
                 <w:webHidden/>
               </w:rPr>
-              <w:instrText xml:space="preserve"> PAGEREF _Toc530429610 \h </w:instrText>
+              <w:instrText xml:space="preserve"> PAGEREF _Toc530472069 \h </w:instrText>
             </w:r>
             <w:r>
               <w:rPr>
@@ -2125,7 +2043,7 @@
         </w:p>
         <w:p>
           <w:pPr>
-            <w:pStyle w:val="32"/>
+            <w:pStyle w:val="TOC3"/>
             <w:tabs>
               <w:tab w:val="left" w:pos="1680"/>
               <w:tab w:val="right" w:leader="dot" w:pos="8302"/>
@@ -2136,7 +2054,7 @@
               <w:szCs w:val="22"/>
             </w:rPr>
           </w:pPr>
-          <w:hyperlink w:anchor="_Toc530429611" w:history="1">
+          <w:hyperlink w:anchor="_Toc530472070" w:history="1">
             <w:r>
               <w:rPr>
                 <w:rStyle w:val="aff0"/>
@@ -2178,7 +2096,7 @@
                 <w:noProof/>
                 <w:webHidden/>
               </w:rPr>
-              <w:instrText xml:space="preserve"> PAGEREF _Toc530429611 \h </w:instrText>
+              <w:instrText xml:space="preserve"> PAGEREF _Toc530472070 \h </w:instrText>
             </w:r>
             <w:r>
               <w:rPr>
@@ -2211,7 +2129,7 @@
         </w:p>
         <w:p>
           <w:pPr>
-            <w:pStyle w:val="32"/>
+            <w:pStyle w:val="TOC3"/>
             <w:tabs>
               <w:tab w:val="left" w:pos="1680"/>
               <w:tab w:val="right" w:leader="dot" w:pos="8302"/>
@@ -2222,7 +2140,7 @@
               <w:szCs w:val="22"/>
             </w:rPr>
           </w:pPr>
-          <w:hyperlink w:anchor="_Toc530429612" w:history="1">
+          <w:hyperlink w:anchor="_Toc530472071" w:history="1">
             <w:r>
               <w:rPr>
                 <w:rStyle w:val="aff0"/>
@@ -2264,7 +2182,7 @@
                 <w:noProof/>
                 <w:webHidden/>
               </w:rPr>
-              <w:instrText xml:space="preserve"> PAGEREF _Toc530429612 \h </w:instrText>
+              <w:instrText xml:space="preserve"> PAGEREF _Toc530472071 \h </w:instrText>
             </w:r>
             <w:r>
               <w:rPr>
@@ -2297,7 +2215,7 @@
         </w:p>
         <w:p>
           <w:pPr>
-            <w:pStyle w:val="11"/>
+            <w:pStyle w:val="TOC1"/>
             <w:spacing w:before="31" w:after="31"/>
             <w:rPr>
               <w:rFonts w:asciiTheme="minorHAnsi" w:eastAsiaTheme="minorEastAsia" w:hAnsiTheme="minorHAnsi" w:cstheme="minorBidi"/>
@@ -2306,7 +2224,7 @@
               <w:szCs w:val="22"/>
             </w:rPr>
           </w:pPr>
-          <w:hyperlink w:anchor="_Toc530429613" w:history="1">
+          <w:hyperlink w:anchor="_Toc530472072" w:history="1">
             <w:r>
               <w:rPr>
                 <w:rStyle w:val="aff0"/>
@@ -2349,7 +2267,7 @@
                 <w:noProof/>
                 <w:webHidden/>
               </w:rPr>
-              <w:instrText xml:space="preserve"> PAGEREF _Toc530429613 \h </w:instrText>
+              <w:instrText xml:space="preserve"> PAGEREF _Toc530472072 \h </w:instrText>
             </w:r>
             <w:r>
               <w:rPr>
@@ -2382,7 +2300,7 @@
         </w:p>
         <w:p>
           <w:pPr>
-            <w:pStyle w:val="24"/>
+            <w:pStyle w:val="TOC2"/>
             <w:tabs>
               <w:tab w:val="left" w:pos="1260"/>
               <w:tab w:val="right" w:leader="dot" w:pos="8302"/>
@@ -2393,7 +2311,7 @@
               <w:szCs w:val="22"/>
             </w:rPr>
           </w:pPr>
-          <w:hyperlink w:anchor="_Toc530429614" w:history="1">
+          <w:hyperlink w:anchor="_Toc530472073" w:history="1">
             <w:r>
               <w:rPr>
                 <w:rStyle w:val="aff0"/>
@@ -2435,7 +2353,7 @@
                 <w:noProof/>
                 <w:webHidden/>
               </w:rPr>
-              <w:instrText xml:space="preserve"> PAGEREF _Toc530429614 \h </w:instrText>
+              <w:instrText xml:space="preserve"> PAGEREF _Toc530472073 \h </w:instrText>
             </w:r>
             <w:r>
               <w:rPr>
@@ -2468,7 +2386,7 @@
         </w:p>
         <w:p>
           <w:pPr>
-            <w:pStyle w:val="24"/>
+            <w:pStyle w:val="TOC2"/>
             <w:tabs>
               <w:tab w:val="left" w:pos="1260"/>
               <w:tab w:val="right" w:leader="dot" w:pos="8302"/>
@@ -2479,7 +2397,7 @@
               <w:szCs w:val="22"/>
             </w:rPr>
           </w:pPr>
-          <w:hyperlink w:anchor="_Toc530429615" w:history="1">
+          <w:hyperlink w:anchor="_Toc530472074" w:history="1">
             <w:r>
               <w:rPr>
                 <w:rStyle w:val="aff0"/>
@@ -2521,7 +2439,7 @@
                 <w:noProof/>
                 <w:webHidden/>
               </w:rPr>
-              <w:instrText xml:space="preserve"> PAGEREF _Toc530429615 \h </w:instrText>
+              <w:instrText xml:space="preserve"> PAGEREF _Toc530472074 \h </w:instrText>
             </w:r>
             <w:r>
               <w:rPr>
@@ -2554,7 +2472,7 @@
         </w:p>
         <w:p>
           <w:pPr>
-            <w:pStyle w:val="24"/>
+            <w:pStyle w:val="TOC2"/>
             <w:tabs>
               <w:tab w:val="left" w:pos="1260"/>
               <w:tab w:val="right" w:leader="dot" w:pos="8302"/>
@@ -2565,7 +2483,7 @@
               <w:szCs w:val="22"/>
             </w:rPr>
           </w:pPr>
-          <w:hyperlink w:anchor="_Toc530429616" w:history="1">
+          <w:hyperlink w:anchor="_Toc530472075" w:history="1">
             <w:r>
               <w:rPr>
                 <w:rStyle w:val="aff0"/>
@@ -2607,7 +2525,7 @@
                 <w:noProof/>
                 <w:webHidden/>
               </w:rPr>
-              <w:instrText xml:space="preserve"> PAGEREF _Toc530429616 \h </w:instrText>
+              <w:instrText xml:space="preserve"> PAGEREF _Toc530472075 \h </w:instrText>
             </w:r>
             <w:r>
               <w:rPr>
@@ -2640,7 +2558,7 @@
         </w:p>
         <w:p>
           <w:pPr>
-            <w:pStyle w:val="24"/>
+            <w:pStyle w:val="TOC2"/>
             <w:tabs>
               <w:tab w:val="left" w:pos="1260"/>
               <w:tab w:val="right" w:leader="dot" w:pos="8302"/>
@@ -2651,7 +2569,7 @@
               <w:szCs w:val="22"/>
             </w:rPr>
           </w:pPr>
-          <w:hyperlink w:anchor="_Toc530429617" w:history="1">
+          <w:hyperlink w:anchor="_Toc530472076" w:history="1">
             <w:r>
               <w:rPr>
                 <w:rStyle w:val="aff0"/>
@@ -2693,7 +2611,7 @@
                 <w:noProof/>
                 <w:webHidden/>
               </w:rPr>
-              <w:instrText xml:space="preserve"> PAGEREF _Toc530429617 \h </w:instrText>
+              <w:instrText xml:space="preserve"> PAGEREF _Toc530472076 \h </w:instrText>
             </w:r>
             <w:r>
               <w:rPr>
@@ -2726,7 +2644,7 @@
         </w:p>
         <w:p>
           <w:pPr>
-            <w:pStyle w:val="24"/>
+            <w:pStyle w:val="TOC2"/>
             <w:tabs>
               <w:tab w:val="left" w:pos="1260"/>
               <w:tab w:val="right" w:leader="dot" w:pos="8302"/>
@@ -2737,7 +2655,7 @@
               <w:szCs w:val="22"/>
             </w:rPr>
           </w:pPr>
-          <w:hyperlink w:anchor="_Toc530429618" w:history="1">
+          <w:hyperlink w:anchor="_Toc530472077" w:history="1">
             <w:r>
               <w:rPr>
                 <w:rStyle w:val="aff0"/>
@@ -2779,7 +2697,7 @@
                 <w:noProof/>
                 <w:webHidden/>
               </w:rPr>
-              <w:instrText xml:space="preserve"> PAGEREF _Toc530429618 \h </w:instrText>
+              <w:instrText xml:space="preserve"> PAGEREF _Toc530472077 \h </w:instrText>
             </w:r>
             <w:r>
               <w:rPr>
@@ -2812,7 +2730,7 @@
         </w:p>
         <w:p>
           <w:pPr>
-            <w:pStyle w:val="24"/>
+            <w:pStyle w:val="TOC2"/>
             <w:tabs>
               <w:tab w:val="left" w:pos="1260"/>
               <w:tab w:val="right" w:leader="dot" w:pos="8302"/>
@@ -2823,7 +2741,7 @@
               <w:szCs w:val="22"/>
             </w:rPr>
           </w:pPr>
-          <w:hyperlink w:anchor="_Toc530429619" w:history="1">
+          <w:hyperlink w:anchor="_Toc530472078" w:history="1">
             <w:r>
               <w:rPr>
                 <w:rStyle w:val="aff0"/>
@@ -2865,7 +2783,7 @@
                 <w:noProof/>
                 <w:webHidden/>
               </w:rPr>
-              <w:instrText xml:space="preserve"> PAGEREF _Toc530429619 \h </w:instrText>
+              <w:instrText xml:space="preserve"> PAGEREF _Toc530472078 \h </w:instrText>
             </w:r>
             <w:r>
               <w:rPr>
@@ -2898,7 +2816,7 @@
         </w:p>
         <w:p>
           <w:pPr>
-            <w:pStyle w:val="24"/>
+            <w:pStyle w:val="TOC2"/>
             <w:tabs>
               <w:tab w:val="left" w:pos="1260"/>
               <w:tab w:val="right" w:leader="dot" w:pos="8302"/>
@@ -2909,7 +2827,7 @@
               <w:szCs w:val="22"/>
             </w:rPr>
           </w:pPr>
-          <w:hyperlink w:anchor="_Toc530429620" w:history="1">
+          <w:hyperlink w:anchor="_Toc530472079" w:history="1">
             <w:r>
               <w:rPr>
                 <w:rStyle w:val="aff0"/>
@@ -2951,7 +2869,7 @@
                 <w:noProof/>
                 <w:webHidden/>
               </w:rPr>
-              <w:instrText xml:space="preserve"> PAGEREF _Toc530429620 \h </w:instrText>
+              <w:instrText xml:space="preserve"> PAGEREF _Toc530472079 \h </w:instrText>
             </w:r>
             <w:r>
               <w:rPr>
@@ -2984,7 +2902,7 @@
         </w:p>
         <w:p>
           <w:pPr>
-            <w:pStyle w:val="11"/>
+            <w:pStyle w:val="TOC1"/>
             <w:spacing w:before="31" w:after="31"/>
             <w:rPr>
               <w:rFonts w:asciiTheme="minorHAnsi" w:eastAsiaTheme="minorEastAsia" w:hAnsiTheme="minorHAnsi" w:cstheme="minorBidi"/>
@@ -2993,7 +2911,7 @@
               <w:szCs w:val="22"/>
             </w:rPr>
           </w:pPr>
-          <w:hyperlink w:anchor="_Toc530429621" w:history="1">
+          <w:hyperlink w:anchor="_Toc530472080" w:history="1">
             <w:r>
               <w:rPr>
                 <w:rStyle w:val="aff0"/>
@@ -3036,7 +2954,7 @@
                 <w:noProof/>
                 <w:webHidden/>
               </w:rPr>
-              <w:instrText xml:space="preserve"> PAGEREF _Toc530429621 \h </w:instrText>
+              <w:instrText xml:space="preserve"> PAGEREF _Toc530472080 \h </w:instrText>
             </w:r>
             <w:r>
               <w:rPr>
@@ -3069,7 +2987,7 @@
         </w:p>
         <w:p>
           <w:pPr>
-            <w:pStyle w:val="24"/>
+            <w:pStyle w:val="TOC2"/>
             <w:tabs>
               <w:tab w:val="left" w:pos="1260"/>
               <w:tab w:val="right" w:leader="dot" w:pos="8302"/>
@@ -3080,7 +2998,7 @@
               <w:szCs w:val="22"/>
             </w:rPr>
           </w:pPr>
-          <w:hyperlink w:anchor="_Toc530429622" w:history="1">
+          <w:hyperlink w:anchor="_Toc530472081" w:history="1">
             <w:r>
               <w:rPr>
                 <w:rStyle w:val="aff0"/>
@@ -3122,7 +3040,7 @@
                 <w:noProof/>
                 <w:webHidden/>
               </w:rPr>
-              <w:instrText xml:space="preserve"> PAGEREF _Toc530429622 \h </w:instrText>
+              <w:instrText xml:space="preserve"> PAGEREF _Toc530472081 \h </w:instrText>
             </w:r>
             <w:r>
               <w:rPr>
@@ -3155,7 +3073,7 @@
         </w:p>
         <w:p>
           <w:pPr>
-            <w:pStyle w:val="32"/>
+            <w:pStyle w:val="TOC3"/>
             <w:tabs>
               <w:tab w:val="left" w:pos="1680"/>
               <w:tab w:val="right" w:leader="dot" w:pos="8302"/>
@@ -3166,7 +3084,7 @@
               <w:szCs w:val="22"/>
             </w:rPr>
           </w:pPr>
-          <w:hyperlink w:anchor="_Toc530429623" w:history="1">
+          <w:hyperlink w:anchor="_Toc530472082" w:history="1">
             <w:r>
               <w:rPr>
                 <w:rStyle w:val="aff0"/>
@@ -3208,7 +3126,7 @@
                 <w:noProof/>
                 <w:webHidden/>
               </w:rPr>
-              <w:instrText xml:space="preserve"> PAGEREF _Toc530429623 \h </w:instrText>
+              <w:instrText xml:space="preserve"> PAGEREF _Toc530472082 \h </w:instrText>
             </w:r>
             <w:r>
               <w:rPr>
@@ -3241,7 +3159,7 @@
         </w:p>
         <w:p>
           <w:pPr>
-            <w:pStyle w:val="24"/>
+            <w:pStyle w:val="TOC2"/>
             <w:tabs>
               <w:tab w:val="left" w:pos="1260"/>
               <w:tab w:val="right" w:leader="dot" w:pos="8302"/>
@@ -3252,7 +3170,7 @@
               <w:szCs w:val="22"/>
             </w:rPr>
           </w:pPr>
-          <w:hyperlink w:anchor="_Toc530429624" w:history="1">
+          <w:hyperlink w:anchor="_Toc530472083" w:history="1">
             <w:r>
               <w:rPr>
                 <w:rStyle w:val="aff0"/>
@@ -3294,7 +3212,7 @@
                 <w:noProof/>
                 <w:webHidden/>
               </w:rPr>
-              <w:instrText xml:space="preserve"> PAGEREF _Toc530429624 \h </w:instrText>
+              <w:instrText xml:space="preserve"> PAGEREF _Toc530472083 \h </w:instrText>
             </w:r>
             <w:r>
               <w:rPr>
@@ -3327,7 +3245,7 @@
         </w:p>
         <w:p>
           <w:pPr>
-            <w:pStyle w:val="32"/>
+            <w:pStyle w:val="TOC3"/>
             <w:tabs>
               <w:tab w:val="left" w:pos="1680"/>
               <w:tab w:val="right" w:leader="dot" w:pos="8302"/>
@@ -3338,7 +3256,7 @@
               <w:szCs w:val="22"/>
             </w:rPr>
           </w:pPr>
-          <w:hyperlink w:anchor="_Toc530429625" w:history="1">
+          <w:hyperlink w:anchor="_Toc530472084" w:history="1">
             <w:r>
               <w:rPr>
                 <w:rStyle w:val="aff0"/>
@@ -3380,7 +3298,7 @@
                 <w:noProof/>
                 <w:webHidden/>
               </w:rPr>
-              <w:instrText xml:space="preserve"> PAGEREF _Toc530429625 \h </w:instrText>
+              <w:instrText xml:space="preserve"> PAGEREF _Toc530472084 \h </w:instrText>
             </w:r>
             <w:r>
               <w:rPr>
@@ -3413,7 +3331,7 @@
         </w:p>
         <w:p>
           <w:pPr>
-            <w:pStyle w:val="32"/>
+            <w:pStyle w:val="TOC3"/>
             <w:tabs>
               <w:tab w:val="left" w:pos="1680"/>
               <w:tab w:val="right" w:leader="dot" w:pos="8302"/>
@@ -3424,7 +3342,7 @@
               <w:szCs w:val="22"/>
             </w:rPr>
           </w:pPr>
-          <w:hyperlink w:anchor="_Toc530429626" w:history="1">
+          <w:hyperlink w:anchor="_Toc530472085" w:history="1">
             <w:r>
               <w:rPr>
                 <w:rStyle w:val="aff0"/>
@@ -3466,7 +3384,7 @@
                 <w:noProof/>
                 <w:webHidden/>
               </w:rPr>
-              <w:instrText xml:space="preserve"> PAGEREF _Toc530429626 \h </w:instrText>
+              <w:instrText xml:space="preserve"> PAGEREF _Toc530472085 \h </w:instrText>
             </w:r>
             <w:r>
               <w:rPr>
@@ -3499,7 +3417,7 @@
         </w:p>
         <w:p>
           <w:pPr>
-            <w:pStyle w:val="24"/>
+            <w:pStyle w:val="TOC2"/>
             <w:tabs>
               <w:tab w:val="left" w:pos="1260"/>
               <w:tab w:val="right" w:leader="dot" w:pos="8302"/>
@@ -3510,7 +3428,7 @@
               <w:szCs w:val="22"/>
             </w:rPr>
           </w:pPr>
-          <w:hyperlink w:anchor="_Toc530429627" w:history="1">
+          <w:hyperlink w:anchor="_Toc530472086" w:history="1">
             <w:r>
               <w:rPr>
                 <w:rStyle w:val="aff0"/>
@@ -3552,7 +3470,7 @@
                 <w:noProof/>
                 <w:webHidden/>
               </w:rPr>
-              <w:instrText xml:space="preserve"> PAGEREF _Toc530429627 \h </w:instrText>
+              <w:instrText xml:space="preserve"> PAGEREF _Toc530472086 \h </w:instrText>
             </w:r>
             <w:r>
               <w:rPr>
@@ -3585,7 +3503,7 @@
         </w:p>
         <w:p>
           <w:pPr>
-            <w:pStyle w:val="11"/>
+            <w:pStyle w:val="TOC1"/>
             <w:spacing w:before="31" w:after="31"/>
             <w:rPr>
               <w:rFonts w:asciiTheme="minorHAnsi" w:eastAsiaTheme="minorEastAsia" w:hAnsiTheme="minorHAnsi" w:cstheme="minorBidi"/>
@@ -3594,7 +3512,7 @@
               <w:szCs w:val="22"/>
             </w:rPr>
           </w:pPr>
-          <w:hyperlink w:anchor="_Toc530429628" w:history="1">
+          <w:hyperlink w:anchor="_Toc530472087" w:history="1">
             <w:r>
               <w:rPr>
                 <w:rStyle w:val="aff0"/>
@@ -3637,7 +3555,7 @@
                 <w:noProof/>
                 <w:webHidden/>
               </w:rPr>
-              <w:instrText xml:space="preserve"> PAGEREF _Toc530429628 \h </w:instrText>
+              <w:instrText xml:space="preserve"> PAGEREF _Toc530472087 \h </w:instrText>
             </w:r>
             <w:r>
               <w:rPr>
@@ -3670,7 +3588,7 @@
         </w:p>
         <w:p>
           <w:pPr>
-            <w:pStyle w:val="24"/>
+            <w:pStyle w:val="TOC2"/>
             <w:tabs>
               <w:tab w:val="left" w:pos="1260"/>
               <w:tab w:val="right" w:leader="dot" w:pos="8302"/>
@@ -3681,7 +3599,7 @@
               <w:szCs w:val="22"/>
             </w:rPr>
           </w:pPr>
-          <w:hyperlink w:anchor="_Toc530429629" w:history="1">
+          <w:hyperlink w:anchor="_Toc530472088" w:history="1">
             <w:r>
               <w:rPr>
                 <w:rStyle w:val="aff0"/>
@@ -3723,7 +3641,7 @@
                 <w:noProof/>
                 <w:webHidden/>
               </w:rPr>
-              <w:instrText xml:space="preserve"> PAGEREF _Toc530429629 \h </w:instrText>
+              <w:instrText xml:space="preserve"> PAGEREF _Toc530472088 \h </w:instrText>
             </w:r>
             <w:r>
               <w:rPr>
@@ -3756,7 +3674,7 @@
         </w:p>
         <w:p>
           <w:pPr>
-            <w:pStyle w:val="32"/>
+            <w:pStyle w:val="TOC3"/>
             <w:tabs>
               <w:tab w:val="left" w:pos="1680"/>
               <w:tab w:val="right" w:leader="dot" w:pos="8302"/>
@@ -3767,7 +3685,7 @@
               <w:szCs w:val="22"/>
             </w:rPr>
           </w:pPr>
-          <w:hyperlink w:anchor="_Toc530429630" w:history="1">
+          <w:hyperlink w:anchor="_Toc530472089" w:history="1">
             <w:r>
               <w:rPr>
                 <w:rStyle w:val="aff0"/>
@@ -3809,7 +3727,7 @@
                 <w:noProof/>
                 <w:webHidden/>
               </w:rPr>
-              <w:instrText xml:space="preserve"> PAGEREF _Toc530429630 \h </w:instrText>
+              <w:instrText xml:space="preserve"> PAGEREF _Toc530472089 \h </w:instrText>
             </w:r>
             <w:r>
               <w:rPr>
@@ -3842,7 +3760,7 @@
         </w:p>
         <w:p>
           <w:pPr>
-            <w:pStyle w:val="32"/>
+            <w:pStyle w:val="TOC3"/>
             <w:tabs>
               <w:tab w:val="left" w:pos="1680"/>
               <w:tab w:val="right" w:leader="dot" w:pos="8302"/>
@@ -3853,7 +3771,7 @@
               <w:szCs w:val="22"/>
             </w:rPr>
           </w:pPr>
-          <w:hyperlink w:anchor="_Toc530429631" w:history="1">
+          <w:hyperlink w:anchor="_Toc530472090" w:history="1">
             <w:r>
               <w:rPr>
                 <w:rStyle w:val="aff0"/>
@@ -3895,7 +3813,7 @@
                 <w:noProof/>
                 <w:webHidden/>
               </w:rPr>
-              <w:instrText xml:space="preserve"> PAGEREF _Toc530429631 \h </w:instrText>
+              <w:instrText xml:space="preserve"> PAGEREF _Toc530472090 \h </w:instrText>
             </w:r>
             <w:r>
               <w:rPr>
@@ -3928,7 +3846,7 @@
         </w:p>
         <w:p>
           <w:pPr>
-            <w:pStyle w:val="32"/>
+            <w:pStyle w:val="TOC3"/>
             <w:tabs>
               <w:tab w:val="left" w:pos="1680"/>
               <w:tab w:val="right" w:leader="dot" w:pos="8302"/>
@@ -3939,7 +3857,7 @@
               <w:szCs w:val="22"/>
             </w:rPr>
           </w:pPr>
-          <w:hyperlink w:anchor="_Toc530429632" w:history="1">
+          <w:hyperlink w:anchor="_Toc530472091" w:history="1">
             <w:r>
               <w:rPr>
                 <w:rStyle w:val="aff0"/>
@@ -3981,7 +3899,7 @@
                 <w:noProof/>
                 <w:webHidden/>
               </w:rPr>
-              <w:instrText xml:space="preserve"> PAGEREF _Toc530429632 \h </w:instrText>
+              <w:instrText xml:space="preserve"> PAGEREF _Toc530472091 \h </w:instrText>
             </w:r>
             <w:r>
               <w:rPr>
@@ -4014,7 +3932,7 @@
         </w:p>
         <w:p>
           <w:pPr>
-            <w:pStyle w:val="32"/>
+            <w:pStyle w:val="TOC3"/>
             <w:tabs>
               <w:tab w:val="left" w:pos="1680"/>
               <w:tab w:val="right" w:leader="dot" w:pos="8302"/>
@@ -4025,7 +3943,7 @@
               <w:szCs w:val="22"/>
             </w:rPr>
           </w:pPr>
-          <w:hyperlink w:anchor="_Toc530429633" w:history="1">
+          <w:hyperlink w:anchor="_Toc530472092" w:history="1">
             <w:r>
               <w:rPr>
                 <w:rStyle w:val="aff0"/>
@@ -4067,7 +3985,7 @@
                 <w:noProof/>
                 <w:webHidden/>
               </w:rPr>
-              <w:instrText xml:space="preserve"> PAGEREF _Toc530429633 \h </w:instrText>
+              <w:instrText xml:space="preserve"> PAGEREF _Toc530472092 \h </w:instrText>
             </w:r>
             <w:r>
               <w:rPr>
@@ -4100,7 +4018,7 @@
         </w:p>
         <w:p>
           <w:pPr>
-            <w:pStyle w:val="24"/>
+            <w:pStyle w:val="TOC2"/>
             <w:tabs>
               <w:tab w:val="left" w:pos="1260"/>
               <w:tab w:val="right" w:leader="dot" w:pos="8302"/>
@@ -4111,7 +4029,7 @@
               <w:szCs w:val="22"/>
             </w:rPr>
           </w:pPr>
-          <w:hyperlink w:anchor="_Toc530429634" w:history="1">
+          <w:hyperlink w:anchor="_Toc530472093" w:history="1">
             <w:r>
               <w:rPr>
                 <w:rStyle w:val="aff0"/>
@@ -4153,7 +4071,7 @@
                 <w:noProof/>
                 <w:webHidden/>
               </w:rPr>
-              <w:instrText xml:space="preserve"> PAGEREF _Toc530429634 \h </w:instrText>
+              <w:instrText xml:space="preserve"> PAGEREF _Toc530472093 \h </w:instrText>
             </w:r>
             <w:r>
               <w:rPr>
@@ -4186,7 +4104,7 @@
         </w:p>
         <w:p>
           <w:pPr>
-            <w:pStyle w:val="32"/>
+            <w:pStyle w:val="TOC3"/>
             <w:tabs>
               <w:tab w:val="left" w:pos="1680"/>
               <w:tab w:val="right" w:leader="dot" w:pos="8302"/>
@@ -4197,7 +4115,7 @@
               <w:szCs w:val="22"/>
             </w:rPr>
           </w:pPr>
-          <w:hyperlink w:anchor="_Toc530429635" w:history="1">
+          <w:hyperlink w:anchor="_Toc530472094" w:history="1">
             <w:r>
               <w:rPr>
                 <w:rStyle w:val="aff0"/>
@@ -4239,7 +4157,7 @@
                 <w:noProof/>
                 <w:webHidden/>
               </w:rPr>
-              <w:instrText xml:space="preserve"> PAGEREF _Toc530429635 \h </w:instrText>
+              <w:instrText xml:space="preserve"> PAGEREF _Toc530472094 \h </w:instrText>
             </w:r>
             <w:r>
               <w:rPr>
@@ -4272,7 +4190,7 @@
         </w:p>
         <w:p>
           <w:pPr>
-            <w:pStyle w:val="32"/>
+            <w:pStyle w:val="TOC3"/>
             <w:tabs>
               <w:tab w:val="left" w:pos="1680"/>
               <w:tab w:val="right" w:leader="dot" w:pos="8302"/>
@@ -4283,7 +4201,7 @@
               <w:szCs w:val="22"/>
             </w:rPr>
           </w:pPr>
-          <w:hyperlink w:anchor="_Toc530429636" w:history="1">
+          <w:hyperlink w:anchor="_Toc530472095" w:history="1">
             <w:r>
               <w:rPr>
                 <w:rStyle w:val="aff0"/>
@@ -4325,7 +4243,7 @@
                 <w:noProof/>
                 <w:webHidden/>
               </w:rPr>
-              <w:instrText xml:space="preserve"> PAGEREF _Toc530429636 \h </w:instrText>
+              <w:instrText xml:space="preserve"> PAGEREF _Toc530472095 \h </w:instrText>
             </w:r>
             <w:r>
               <w:rPr>
@@ -4345,7 +4263,7 @@
                 <w:noProof/>
                 <w:webHidden/>
               </w:rPr>
-              <w:t>12</w:t>
+              <w:t>13</w:t>
             </w:r>
             <w:r>
               <w:rPr>
@@ -4358,7 +4276,7 @@
         </w:p>
         <w:p>
           <w:pPr>
-            <w:pStyle w:val="24"/>
+            <w:pStyle w:val="TOC2"/>
             <w:tabs>
               <w:tab w:val="left" w:pos="1260"/>
               <w:tab w:val="right" w:leader="dot" w:pos="8302"/>
@@ -4369,7 +4287,7 @@
               <w:szCs w:val="22"/>
             </w:rPr>
           </w:pPr>
-          <w:hyperlink w:anchor="_Toc530429637" w:history="1">
+          <w:hyperlink w:anchor="_Toc530472096" w:history="1">
             <w:r>
               <w:rPr>
                 <w:rStyle w:val="aff0"/>
@@ -4411,7 +4329,7 @@
                 <w:noProof/>
                 <w:webHidden/>
               </w:rPr>
-              <w:instrText xml:space="preserve"> PAGEREF _Toc530429637 \h </w:instrText>
+              <w:instrText xml:space="preserve"> PAGEREF _Toc530472096 \h </w:instrText>
             </w:r>
             <w:r>
               <w:rPr>
@@ -4444,7 +4362,7 @@
         </w:p>
         <w:p>
           <w:pPr>
-            <w:pStyle w:val="32"/>
+            <w:pStyle w:val="TOC3"/>
             <w:tabs>
               <w:tab w:val="left" w:pos="1680"/>
               <w:tab w:val="right" w:leader="dot" w:pos="8302"/>
@@ -4455,7 +4373,7 @@
               <w:szCs w:val="22"/>
             </w:rPr>
           </w:pPr>
-          <w:hyperlink w:anchor="_Toc530429638" w:history="1">
+          <w:hyperlink w:anchor="_Toc530472097" w:history="1">
             <w:r>
               <w:rPr>
                 <w:rStyle w:val="aff0"/>
@@ -4497,7 +4415,7 @@
                 <w:noProof/>
                 <w:webHidden/>
               </w:rPr>
-              <w:instrText xml:space="preserve"> PAGEREF _Toc530429638 \h </w:instrText>
+              <w:instrText xml:space="preserve"> PAGEREF _Toc530472097 \h </w:instrText>
             </w:r>
             <w:r>
               <w:rPr>
@@ -4530,7 +4448,7 @@
         </w:p>
         <w:p>
           <w:pPr>
-            <w:pStyle w:val="32"/>
+            <w:pStyle w:val="TOC3"/>
             <w:tabs>
               <w:tab w:val="left" w:pos="1680"/>
               <w:tab w:val="right" w:leader="dot" w:pos="8302"/>
@@ -4541,7 +4459,7 @@
               <w:szCs w:val="22"/>
             </w:rPr>
           </w:pPr>
-          <w:hyperlink w:anchor="_Toc530429639" w:history="1">
+          <w:hyperlink w:anchor="_Toc530472098" w:history="1">
             <w:r>
               <w:rPr>
                 <w:rStyle w:val="aff0"/>
@@ -4583,7 +4501,7 @@
                 <w:noProof/>
                 <w:webHidden/>
               </w:rPr>
-              <w:instrText xml:space="preserve"> PAGEREF _Toc530429639 \h </w:instrText>
+              <w:instrText xml:space="preserve"> PAGEREF _Toc530472098 \h </w:instrText>
             </w:r>
             <w:r>
               <w:rPr>
@@ -4603,7 +4521,7 @@
                 <w:noProof/>
                 <w:webHidden/>
               </w:rPr>
-              <w:t>13</w:t>
+              <w:t>14</w:t>
             </w:r>
             <w:r>
               <w:rPr>
@@ -4616,7 +4534,7 @@
         </w:p>
         <w:p>
           <w:pPr>
-            <w:pStyle w:val="24"/>
+            <w:pStyle w:val="TOC2"/>
             <w:tabs>
               <w:tab w:val="left" w:pos="1260"/>
               <w:tab w:val="right" w:leader="dot" w:pos="8302"/>
@@ -4627,7 +4545,7 @@
               <w:szCs w:val="22"/>
             </w:rPr>
           </w:pPr>
-          <w:hyperlink w:anchor="_Toc530429640" w:history="1">
+          <w:hyperlink w:anchor="_Toc530472099" w:history="1">
             <w:r>
               <w:rPr>
                 <w:rStyle w:val="aff0"/>
@@ -4669,7 +4587,7 @@
                 <w:noProof/>
                 <w:webHidden/>
               </w:rPr>
-              <w:instrText xml:space="preserve"> PAGEREF _Toc530429640 \h </w:instrText>
+              <w:instrText xml:space="preserve"> PAGEREF _Toc530472099 \h </w:instrText>
             </w:r>
             <w:r>
               <w:rPr>
@@ -4689,7 +4607,7 @@
                 <w:noProof/>
                 <w:webHidden/>
               </w:rPr>
-              <w:t>13</w:t>
+              <w:t>14</w:t>
             </w:r>
             <w:r>
               <w:rPr>
@@ -4702,7 +4620,7 @@
         </w:p>
         <w:p>
           <w:pPr>
-            <w:pStyle w:val="32"/>
+            <w:pStyle w:val="TOC3"/>
             <w:tabs>
               <w:tab w:val="left" w:pos="1680"/>
               <w:tab w:val="right" w:leader="dot" w:pos="8302"/>
@@ -4713,7 +4631,7 @@
               <w:szCs w:val="22"/>
             </w:rPr>
           </w:pPr>
-          <w:hyperlink w:anchor="_Toc530429641" w:history="1">
+          <w:hyperlink w:anchor="_Toc530472100" w:history="1">
             <w:r>
               <w:rPr>
                 <w:rStyle w:val="aff0"/>
@@ -4755,7 +4673,7 @@
                 <w:noProof/>
                 <w:webHidden/>
               </w:rPr>
-              <w:instrText xml:space="preserve"> PAGEREF _Toc530429641 \h </w:instrText>
+              <w:instrText xml:space="preserve"> PAGEREF _Toc530472100 \h </w:instrText>
             </w:r>
             <w:r>
               <w:rPr>
@@ -4775,7 +4693,7 @@
                 <w:noProof/>
                 <w:webHidden/>
               </w:rPr>
-              <w:t>13</w:t>
+              <w:t>14</w:t>
             </w:r>
             <w:r>
               <w:rPr>
@@ -4788,7 +4706,7 @@
         </w:p>
         <w:p>
           <w:pPr>
-            <w:pStyle w:val="32"/>
+            <w:pStyle w:val="TOC3"/>
             <w:tabs>
               <w:tab w:val="left" w:pos="1680"/>
               <w:tab w:val="right" w:leader="dot" w:pos="8302"/>
@@ -4799,7 +4717,7 @@
               <w:szCs w:val="22"/>
             </w:rPr>
           </w:pPr>
-          <w:hyperlink w:anchor="_Toc530429642" w:history="1">
+          <w:hyperlink w:anchor="_Toc530472101" w:history="1">
             <w:r>
               <w:rPr>
                 <w:rStyle w:val="aff0"/>
@@ -4841,7 +4759,7 @@
                 <w:noProof/>
                 <w:webHidden/>
               </w:rPr>
-              <w:instrText xml:space="preserve"> PAGEREF _Toc530429642 \h </w:instrText>
+              <w:instrText xml:space="preserve"> PAGEREF _Toc530472101 \h </w:instrText>
             </w:r>
             <w:r>
               <w:rPr>
@@ -4874,7 +4792,7 @@
         </w:p>
         <w:p>
           <w:pPr>
-            <w:pStyle w:val="24"/>
+            <w:pStyle w:val="TOC2"/>
             <w:tabs>
               <w:tab w:val="left" w:pos="1260"/>
               <w:tab w:val="right" w:leader="dot" w:pos="8302"/>
@@ -4885,7 +4803,7 @@
               <w:szCs w:val="22"/>
             </w:rPr>
           </w:pPr>
-          <w:hyperlink w:anchor="_Toc530429643" w:history="1">
+          <w:hyperlink w:anchor="_Toc530472102" w:history="1">
             <w:r>
               <w:rPr>
                 <w:rStyle w:val="aff0"/>
@@ -4927,7 +4845,7 @@
                 <w:noProof/>
                 <w:webHidden/>
               </w:rPr>
-              <w:instrText xml:space="preserve"> PAGEREF _Toc530429643 \h </w:instrText>
+              <w:instrText xml:space="preserve"> PAGEREF _Toc530472102 \h </w:instrText>
             </w:r>
             <w:r>
               <w:rPr>
@@ -4947,7 +4865,7 @@
                 <w:noProof/>
                 <w:webHidden/>
               </w:rPr>
-              <w:t>14</w:t>
+              <w:t>15</w:t>
             </w:r>
             <w:r>
               <w:rPr>
@@ -4960,7 +4878,7 @@
         </w:p>
         <w:p>
           <w:pPr>
-            <w:pStyle w:val="32"/>
+            <w:pStyle w:val="TOC3"/>
             <w:tabs>
               <w:tab w:val="left" w:pos="1680"/>
               <w:tab w:val="right" w:leader="dot" w:pos="8302"/>
@@ -4971,7 +4889,7 @@
               <w:szCs w:val="22"/>
             </w:rPr>
           </w:pPr>
-          <w:hyperlink w:anchor="_Toc530429644" w:history="1">
+          <w:hyperlink w:anchor="_Toc530472103" w:history="1">
             <w:r>
               <w:rPr>
                 <w:rStyle w:val="aff0"/>
@@ -5013,7 +4931,7 @@
                 <w:noProof/>
                 <w:webHidden/>
               </w:rPr>
-              <w:instrText xml:space="preserve"> PAGEREF _Toc530429644 \h </w:instrText>
+              <w:instrText xml:space="preserve"> PAGEREF _Toc530472103 \h </w:instrText>
             </w:r>
             <w:r>
               <w:rPr>
@@ -5033,7 +4951,7 @@
                 <w:noProof/>
                 <w:webHidden/>
               </w:rPr>
-              <w:t>14</w:t>
+              <w:t>15</w:t>
             </w:r>
             <w:r>
               <w:rPr>
@@ -5046,7 +4964,7 @@
         </w:p>
         <w:p>
           <w:pPr>
-            <w:pStyle w:val="32"/>
+            <w:pStyle w:val="TOC3"/>
             <w:tabs>
               <w:tab w:val="left" w:pos="1680"/>
               <w:tab w:val="right" w:leader="dot" w:pos="8302"/>
@@ -5057,7 +4975,7 @@
               <w:szCs w:val="22"/>
             </w:rPr>
           </w:pPr>
-          <w:hyperlink w:anchor="_Toc530429645" w:history="1">
+          <w:hyperlink w:anchor="_Toc530472104" w:history="1">
             <w:r>
               <w:rPr>
                 <w:rStyle w:val="aff0"/>
@@ -5099,7 +5017,7 @@
                 <w:noProof/>
                 <w:webHidden/>
               </w:rPr>
-              <w:instrText xml:space="preserve"> PAGEREF _Toc530429645 \h </w:instrText>
+              <w:instrText xml:space="preserve"> PAGEREF _Toc530472104 \h </w:instrText>
             </w:r>
             <w:r>
               <w:rPr>
@@ -5119,7 +5037,7 @@
                 <w:noProof/>
                 <w:webHidden/>
               </w:rPr>
-              <w:t>16</w:t>
+              <w:t>17</w:t>
             </w:r>
             <w:r>
               <w:rPr>
@@ -5132,7 +5050,7 @@
         </w:p>
         <w:p>
           <w:pPr>
-            <w:pStyle w:val="32"/>
+            <w:pStyle w:val="TOC3"/>
             <w:tabs>
               <w:tab w:val="left" w:pos="1680"/>
               <w:tab w:val="right" w:leader="dot" w:pos="8302"/>
@@ -5143,7 +5061,7 @@
               <w:szCs w:val="22"/>
             </w:rPr>
           </w:pPr>
-          <w:hyperlink w:anchor="_Toc530429646" w:history="1">
+          <w:hyperlink w:anchor="_Toc530472105" w:history="1">
             <w:r>
               <w:rPr>
                 <w:rStyle w:val="aff0"/>
@@ -5185,7 +5103,7 @@
                 <w:noProof/>
                 <w:webHidden/>
               </w:rPr>
-              <w:instrText xml:space="preserve"> PAGEREF _Toc530429646 \h </w:instrText>
+              <w:instrText xml:space="preserve"> PAGEREF _Toc530472105 \h </w:instrText>
             </w:r>
             <w:r>
               <w:rPr>
@@ -5205,7 +5123,7 @@
                 <w:noProof/>
                 <w:webHidden/>
               </w:rPr>
-              <w:t>16</w:t>
+              <w:t>17</w:t>
             </w:r>
             <w:r>
               <w:rPr>
@@ -5218,7 +5136,7 @@
         </w:p>
         <w:p>
           <w:pPr>
-            <w:pStyle w:val="32"/>
+            <w:pStyle w:val="TOC3"/>
             <w:tabs>
               <w:tab w:val="left" w:pos="1680"/>
               <w:tab w:val="right" w:leader="dot" w:pos="8302"/>
@@ -5229,7 +5147,7 @@
               <w:szCs w:val="22"/>
             </w:rPr>
           </w:pPr>
-          <w:hyperlink w:anchor="_Toc530429647" w:history="1">
+          <w:hyperlink w:anchor="_Toc530472106" w:history="1">
             <w:r>
               <w:rPr>
                 <w:rStyle w:val="aff0"/>
@@ -5271,7 +5189,7 @@
                 <w:noProof/>
                 <w:webHidden/>
               </w:rPr>
-              <w:instrText xml:space="preserve"> PAGEREF _Toc530429647 \h </w:instrText>
+              <w:instrText xml:space="preserve"> PAGEREF _Toc530472106 \h </w:instrText>
             </w:r>
             <w:r>
               <w:rPr>
@@ -5291,7 +5209,7 @@
                 <w:noProof/>
                 <w:webHidden/>
               </w:rPr>
-              <w:t>16</w:t>
+              <w:t>17</w:t>
             </w:r>
             <w:r>
               <w:rPr>
@@ -5304,7 +5222,7 @@
         </w:p>
         <w:p>
           <w:pPr>
-            <w:pStyle w:val="24"/>
+            <w:pStyle w:val="TOC2"/>
             <w:tabs>
               <w:tab w:val="left" w:pos="1260"/>
               <w:tab w:val="right" w:leader="dot" w:pos="8302"/>
@@ -5315,7 +5233,7 @@
               <w:szCs w:val="22"/>
             </w:rPr>
           </w:pPr>
-          <w:hyperlink w:anchor="_Toc530429648" w:history="1">
+          <w:hyperlink w:anchor="_Toc530472107" w:history="1">
             <w:r>
               <w:rPr>
                 <w:rStyle w:val="aff0"/>
@@ -5357,7 +5275,7 @@
                 <w:noProof/>
                 <w:webHidden/>
               </w:rPr>
-              <w:instrText xml:space="preserve"> PAGEREF _Toc530429648 \h </w:instrText>
+              <w:instrText xml:space="preserve"> PAGEREF _Toc530472107 \h </w:instrText>
             </w:r>
             <w:r>
               <w:rPr>
@@ -5377,7 +5295,7 @@
                 <w:noProof/>
                 <w:webHidden/>
               </w:rPr>
-              <w:t>17</w:t>
+              <w:t>18</w:t>
             </w:r>
             <w:r>
               <w:rPr>
@@ -5390,7 +5308,7 @@
         </w:p>
         <w:p>
           <w:pPr>
-            <w:pStyle w:val="24"/>
+            <w:pStyle w:val="TOC2"/>
             <w:tabs>
               <w:tab w:val="left" w:pos="1260"/>
               <w:tab w:val="right" w:leader="dot" w:pos="8302"/>
@@ -5401,7 +5319,7 @@
               <w:szCs w:val="22"/>
             </w:rPr>
           </w:pPr>
-          <w:hyperlink w:anchor="_Toc530429649" w:history="1">
+          <w:hyperlink w:anchor="_Toc530472108" w:history="1">
             <w:r>
               <w:rPr>
                 <w:rStyle w:val="aff0"/>
@@ -5443,7 +5361,7 @@
                 <w:noProof/>
                 <w:webHidden/>
               </w:rPr>
-              <w:instrText xml:space="preserve"> PAGEREF _Toc530429649 \h </w:instrText>
+              <w:instrText xml:space="preserve"> PAGEREF _Toc530472108 \h </w:instrText>
             </w:r>
             <w:r>
               <w:rPr>
@@ -5463,7 +5381,7 @@
                 <w:noProof/>
                 <w:webHidden/>
               </w:rPr>
-              <w:t>17</w:t>
+              <w:t>18</w:t>
             </w:r>
             <w:r>
               <w:rPr>
@@ -5476,7 +5394,7 @@
         </w:p>
         <w:p>
           <w:pPr>
-            <w:pStyle w:val="24"/>
+            <w:pStyle w:val="TOC2"/>
             <w:tabs>
               <w:tab w:val="left" w:pos="1260"/>
               <w:tab w:val="right" w:leader="dot" w:pos="8302"/>
@@ -5487,7 +5405,7 @@
               <w:szCs w:val="22"/>
             </w:rPr>
           </w:pPr>
-          <w:hyperlink w:anchor="_Toc530429650" w:history="1">
+          <w:hyperlink w:anchor="_Toc530472109" w:history="1">
             <w:r>
               <w:rPr>
                 <w:rStyle w:val="aff0"/>
@@ -5529,7 +5447,7 @@
                 <w:noProof/>
                 <w:webHidden/>
               </w:rPr>
-              <w:instrText xml:space="preserve"> PAGEREF _Toc530429650 \h </w:instrText>
+              <w:instrText xml:space="preserve"> PAGEREF _Toc530472109 \h </w:instrText>
             </w:r>
             <w:r>
               <w:rPr>
@@ -5549,7 +5467,7 @@
                 <w:noProof/>
                 <w:webHidden/>
               </w:rPr>
-              <w:t>21</w:t>
+              <w:t>22</w:t>
             </w:r>
             <w:r>
               <w:rPr>
@@ -5589,8 +5507,6 @@
         </w:rPr>
         <w:br w:type="page"/>
       </w:r>
-      <w:bookmarkStart w:id="6" w:name="_GoBack"/>
-      <w:bookmarkEnd w:id="6"/>
     </w:p>
     <w:p>
       <w:pPr>
@@ -5682,7 +5598,6 @@
                 <w:szCs w:val="21"/>
               </w:rPr>
             </w:pPr>
-            <w:commentRangeStart w:id="7"/>
             <w:r>
               <w:rPr>
                 <w:rFonts w:ascii="宋体" w:eastAsia="宋体" w:hAnsi="宋体"/>
@@ -5693,14 +5608,6 @@
               </w:rPr>
               <w:t>更改原因</w:t>
             </w:r>
-            <w:commentRangeEnd w:id="7"/>
-            <w:r>
-              <w:rPr>
-                <w:rStyle w:val="aff1"/>
-                <w:rFonts w:asciiTheme="minorHAnsi" w:eastAsiaTheme="minorEastAsia" w:hAnsiTheme="minorHAnsi" w:cstheme="minorBidi"/>
-              </w:rPr>
-              <w:commentReference w:id="7"/>
-            </w:r>
           </w:p>
         </w:tc>
         <w:tc>
@@ -5720,7 +5627,6 @@
                 <w:szCs w:val="21"/>
               </w:rPr>
             </w:pPr>
-            <w:commentRangeStart w:id="8"/>
             <w:r>
               <w:rPr>
                 <w:rFonts w:ascii="宋体" w:eastAsia="宋体" w:hAnsi="宋体"/>
@@ -5730,14 +5636,6 @@
                 <w:szCs w:val="21"/>
               </w:rPr>
               <w:t>版本</w:t>
-            </w:r>
-            <w:commentRangeEnd w:id="8"/>
-            <w:r>
-              <w:rPr>
-                <w:rStyle w:val="aff1"/>
-                <w:rFonts w:asciiTheme="minorHAnsi" w:eastAsiaTheme="minorEastAsia" w:hAnsiTheme="minorHAnsi" w:cstheme="minorBidi"/>
-              </w:rPr>
-              <w:commentReference w:id="8"/>
             </w:r>
           </w:p>
         </w:tc>
@@ -6667,7 +6565,7 @@
                 <w:szCs w:val="21"/>
               </w:rPr>
             </w:pPr>
-            <w:bookmarkStart w:id="9" w:name="_Hlk530208598"/>
+            <w:bookmarkStart w:id="0" w:name="_Hlk530208598"/>
             <w:r>
               <w:rPr>
                 <w:rFonts w:eastAsia="宋体" w:hAnsi="Arial" w:hint="eastAsia"/>
@@ -6722,7 +6620,7 @@
               </w:rPr>
               <w:t>14</w:t>
             </w:r>
-            <w:bookmarkEnd w:id="9"/>
+            <w:bookmarkEnd w:id="0"/>
           </w:p>
         </w:tc>
         <w:tc>
@@ -7170,6 +7068,15 @@
                 <w:szCs w:val="21"/>
               </w:rPr>
             </w:pPr>
+            <w:r>
+              <w:rPr>
+                <w:rFonts w:eastAsia="宋体" w:hAnsi="Arial" w:hint="eastAsia"/>
+                <w:color w:val="000000"/>
+                <w:sz w:val="21"/>
+                <w:szCs w:val="21"/>
+              </w:rPr>
+              <w:t>7</w:t>
+            </w:r>
           </w:p>
         </w:tc>
         <w:tc>
@@ -7188,6 +7095,15 @@
                 <w:szCs w:val="21"/>
               </w:rPr>
             </w:pPr>
+            <w:r>
+              <w:rPr>
+                <w:rFonts w:eastAsia="宋体" w:hAnsi="Arial" w:hint="eastAsia"/>
+                <w:color w:val="000000"/>
+                <w:sz w:val="21"/>
+                <w:szCs w:val="21"/>
+              </w:rPr>
+              <w:t>更新</w:t>
+            </w:r>
           </w:p>
         </w:tc>
         <w:tc>
@@ -7206,6 +7122,24 @@
                 <w:szCs w:val="21"/>
               </w:rPr>
             </w:pPr>
+            <w:r>
+              <w:rPr>
+                <w:rFonts w:eastAsia="宋体" w:hAnsi="Arial" w:hint="eastAsia"/>
+                <w:color w:val="000000"/>
+                <w:sz w:val="21"/>
+                <w:szCs w:val="21"/>
+              </w:rPr>
+              <w:t>1</w:t>
+            </w:r>
+            <w:r>
+              <w:rPr>
+                <w:rFonts w:eastAsia="宋体" w:hAnsi="Arial"/>
+                <w:color w:val="000000"/>
+                <w:sz w:val="21"/>
+                <w:szCs w:val="21"/>
+              </w:rPr>
+              <w:t>.0.6</w:t>
+            </w:r>
           </w:p>
         </w:tc>
         <w:tc>
@@ -7224,6 +7158,24 @@
                 <w:szCs w:val="21"/>
               </w:rPr>
             </w:pPr>
+            <w:r>
+              <w:rPr>
+                <w:rFonts w:eastAsia="宋体" w:hAnsi="Arial" w:hint="eastAsia"/>
+                <w:color w:val="000000"/>
+                <w:sz w:val="21"/>
+                <w:szCs w:val="21"/>
+              </w:rPr>
+              <w:t>队员</w:t>
+            </w:r>
+            <w:r>
+              <w:rPr>
+                <w:rFonts w:eastAsia="宋体" w:hAnsi="Arial" w:hint="eastAsia"/>
+                <w:color w:val="000000"/>
+                <w:sz w:val="21"/>
+                <w:szCs w:val="21"/>
+              </w:rPr>
+              <w:t>B</w:t>
+            </w:r>
           </w:p>
         </w:tc>
         <w:tc>
@@ -7242,6 +7194,42 @@
                 <w:szCs w:val="21"/>
               </w:rPr>
             </w:pPr>
+            <w:r>
+              <w:rPr>
+                <w:rFonts w:eastAsia="宋体" w:hAnsi="Arial" w:hint="eastAsia"/>
+                <w:color w:val="000000"/>
+                <w:sz w:val="21"/>
+                <w:szCs w:val="21"/>
+              </w:rPr>
+              <w:t>2</w:t>
+            </w:r>
+            <w:r>
+              <w:rPr>
+                <w:rFonts w:eastAsia="宋体" w:hAnsi="Arial"/>
+                <w:color w:val="000000"/>
+                <w:sz w:val="21"/>
+                <w:szCs w:val="21"/>
+              </w:rPr>
+              <w:t>018</w:t>
+            </w:r>
+            <w:r>
+              <w:rPr>
+                <w:rFonts w:eastAsia="宋体" w:hAnsi="Arial" w:hint="eastAsia"/>
+                <w:color w:val="000000"/>
+                <w:sz w:val="21"/>
+                <w:szCs w:val="21"/>
+              </w:rPr>
+              <w:t>/</w:t>
+            </w:r>
+            <w:r>
+              <w:rPr>
+                <w:rFonts w:eastAsia="宋体" w:hAnsi="Arial"/>
+                <w:color w:val="000000"/>
+                <w:sz w:val="21"/>
+                <w:szCs w:val="21"/>
+              </w:rPr>
+              <w:t>11/20</w:t>
+            </w:r>
           </w:p>
         </w:tc>
         <w:tc>
@@ -7261,6 +7249,15 @@
                 <w:szCs w:val="21"/>
               </w:rPr>
             </w:pPr>
+            <w:r>
+              <w:rPr>
+                <w:rFonts w:eastAsia="宋体" w:hAnsi="Arial" w:hint="eastAsia"/>
+                <w:color w:val="000000"/>
+                <w:sz w:val="21"/>
+                <w:szCs w:val="21"/>
+              </w:rPr>
+              <w:t>调整图片</w:t>
+            </w:r>
           </w:p>
         </w:tc>
       </w:tr>
@@ -9473,9 +9470,9 @@
       <w:pPr>
         <w:spacing w:line="300" w:lineRule="auto"/>
         <w:sectPr>
-          <w:footerReference w:type="default" r:id="rId14"/>
-          <w:headerReference w:type="first" r:id="rId15"/>
-          <w:footerReference w:type="first" r:id="rId16"/>
+          <w:footerReference w:type="default" r:id="rId12"/>
+          <w:headerReference w:type="first" r:id="rId13"/>
+          <w:footerReference w:type="first" r:id="rId14"/>
           <w:pgSz w:w="11906" w:h="16838"/>
           <w:pgMar w:top="1440" w:right="1797" w:bottom="1440" w:left="1797" w:header="851" w:footer="992" w:gutter="0"/>
           <w:pgNumType w:fmt="upperRoman" w:start="1"/>
@@ -9492,44 +9489,32 @@
           <w:numId w:val="4"/>
         </w:numPr>
       </w:pPr>
-      <w:bookmarkStart w:id="10" w:name="_Toc403425379"/>
-      <w:bookmarkStart w:id="11" w:name="_Toc363084172"/>
-      <w:bookmarkStart w:id="12" w:name="_Toc331238737"/>
-      <w:bookmarkStart w:id="13" w:name="_Toc331243571"/>
-      <w:bookmarkStart w:id="14" w:name="_Toc331243750"/>
-      <w:bookmarkStart w:id="15" w:name="_Toc331545151"/>
-      <w:bookmarkStart w:id="16" w:name="_Toc320869659"/>
-      <w:bookmarkStart w:id="17" w:name="_Toc530429595"/>
-      <w:commentRangeStart w:id="18"/>
+      <w:bookmarkStart w:id="1" w:name="_Toc403425379"/>
+      <w:bookmarkStart w:id="2" w:name="_Toc363084172"/>
+      <w:bookmarkStart w:id="3" w:name="_Toc331238737"/>
+      <w:bookmarkStart w:id="4" w:name="_Toc331243571"/>
+      <w:bookmarkStart w:id="5" w:name="_Toc331243750"/>
+      <w:bookmarkStart w:id="6" w:name="_Toc331545151"/>
+      <w:bookmarkStart w:id="7" w:name="_Toc320869659"/>
+      <w:bookmarkStart w:id="8" w:name="_Toc530472054"/>
       <w:r>
         <w:lastRenderedPageBreak/>
         <w:t>引言</w:t>
       </w:r>
-      <w:commentRangeEnd w:id="18"/>
-      <w:r>
-        <w:rPr>
-          <w:rStyle w:val="aff1"/>
-          <w:rFonts w:asciiTheme="minorHAnsi" w:eastAsiaTheme="minorEastAsia" w:hAnsiTheme="minorHAnsi" w:cstheme="minorBidi"/>
-          <w:b w:val="0"/>
-          <w:bCs w:val="0"/>
-          <w:kern w:val="2"/>
-        </w:rPr>
-        <w:commentReference w:id="18"/>
-      </w:r>
-      <w:bookmarkEnd w:id="10"/>
-      <w:bookmarkEnd w:id="17"/>
+      <w:bookmarkEnd w:id="1"/>
+      <w:bookmarkEnd w:id="8"/>
     </w:p>
     <w:p>
       <w:pPr>
         <w:pStyle w:val="2"/>
       </w:pPr>
-      <w:bookmarkStart w:id="19" w:name="_Toc331238733"/>
-      <w:bookmarkStart w:id="20" w:name="_Toc331243567"/>
-      <w:bookmarkStart w:id="21" w:name="_Toc403425380"/>
-      <w:bookmarkStart w:id="22" w:name="_Toc363084168"/>
-      <w:bookmarkStart w:id="23" w:name="_Toc320869655"/>
-      <w:bookmarkStart w:id="24" w:name="_Toc331243746"/>
-      <w:bookmarkStart w:id="25" w:name="_Toc530429596"/>
+      <w:bookmarkStart w:id="9" w:name="_Toc331238733"/>
+      <w:bookmarkStart w:id="10" w:name="_Toc331243567"/>
+      <w:bookmarkStart w:id="11" w:name="_Toc403425380"/>
+      <w:bookmarkStart w:id="12" w:name="_Toc363084168"/>
+      <w:bookmarkStart w:id="13" w:name="_Toc320869655"/>
+      <w:bookmarkStart w:id="14" w:name="_Toc331243746"/>
+      <w:bookmarkStart w:id="15" w:name="_Toc530472055"/>
       <w:r>
         <w:rPr>
           <w:rFonts w:hint="eastAsia"/>
@@ -9538,6 +9523,715 @@
       </w:r>
       <w:r>
         <w:t>目的</w:t>
+      </w:r>
+      <w:bookmarkEnd w:id="9"/>
+      <w:bookmarkEnd w:id="10"/>
+      <w:bookmarkEnd w:id="11"/>
+      <w:bookmarkEnd w:id="12"/>
+      <w:bookmarkEnd w:id="13"/>
+      <w:bookmarkEnd w:id="14"/>
+      <w:bookmarkEnd w:id="15"/>
+    </w:p>
+    <w:p>
+      <w:pPr>
+        <w:ind w:firstLine="420"/>
+      </w:pPr>
+      <w:r>
+        <w:rPr>
+          <w:rFonts w:hint="eastAsia"/>
+        </w:rPr>
+        <w:t>此开发文档的编写目的是对</w:t>
+      </w:r>
+      <w:r>
+        <w:rPr>
+          <w:rFonts w:hint="eastAsia"/>
+        </w:rPr>
+        <w:t>Temage</w:t>
+      </w:r>
+      <w:r>
+        <w:rPr>
+          <w:rFonts w:hint="eastAsia"/>
+        </w:rPr>
+        <w:t>智能图文排版项目</w:t>
+      </w:r>
+      <w:r>
+        <w:rPr>
+          <w:rFonts w:hint="eastAsia"/>
+        </w:rPr>
+        <w:t>的各方面做详细的介绍、分析与总结。</w:t>
+      </w:r>
+      <w:r>
+        <w:rPr>
+          <w:rFonts w:hint="eastAsia"/>
+        </w:rPr>
+        <w:t>我们</w:t>
+      </w:r>
+      <w:r>
+        <w:rPr>
+          <w:rFonts w:hint="eastAsia"/>
+        </w:rPr>
+        <w:t>从问题出发，</w:t>
+      </w:r>
+      <w:r>
+        <w:rPr>
+          <w:rFonts w:hint="eastAsia"/>
+        </w:rPr>
+        <w:t>确立</w:t>
+      </w:r>
+      <w:r>
+        <w:rPr>
+          <w:rFonts w:hint="eastAsia"/>
+        </w:rPr>
+        <w:t>项目的目标</w:t>
+      </w:r>
+      <w:r>
+        <w:rPr>
+          <w:rFonts w:hint="eastAsia"/>
+        </w:rPr>
+        <w:t>、</w:t>
+      </w:r>
+      <w:r>
+        <w:rPr>
+          <w:rFonts w:hint="eastAsia"/>
+        </w:rPr>
+        <w:t>定位</w:t>
+      </w:r>
+      <w:r>
+        <w:rPr>
+          <w:rFonts w:hint="eastAsia"/>
+        </w:rPr>
+        <w:t>和构想</w:t>
+      </w:r>
+      <w:r>
+        <w:rPr>
+          <w:rFonts w:hint="eastAsia"/>
+        </w:rPr>
+        <w:t>，</w:t>
+      </w:r>
+      <w:r>
+        <w:rPr>
+          <w:rFonts w:hint="eastAsia"/>
+        </w:rPr>
+        <w:t>细化项目的</w:t>
+      </w:r>
+      <w:r>
+        <w:rPr>
+          <w:rFonts w:hint="eastAsia"/>
+        </w:rPr>
+        <w:t>搭建方案</w:t>
+      </w:r>
+      <w:r>
+        <w:rPr>
+          <w:rFonts w:hint="eastAsia"/>
+        </w:rPr>
+        <w:t>。开发文档</w:t>
+      </w:r>
+      <w:r>
+        <w:rPr>
+          <w:rFonts w:hint="eastAsia"/>
+        </w:rPr>
+        <w:t>包含了详细的市场分析、功能介绍、和设计细节。通过此开发文档，你可以更深入地了解</w:t>
+      </w:r>
+      <w:r>
+        <w:rPr>
+          <w:rFonts w:hint="eastAsia"/>
+        </w:rPr>
+        <w:t>项目的</w:t>
+      </w:r>
+      <w:r>
+        <w:rPr>
+          <w:rFonts w:hint="eastAsia"/>
+        </w:rPr>
+        <w:t>理念</w:t>
+      </w:r>
+      <w:r>
+        <w:rPr>
+          <w:rFonts w:hint="eastAsia"/>
+        </w:rPr>
+        <w:t>；</w:t>
+      </w:r>
+      <w:r>
+        <w:rPr>
+          <w:rFonts w:hint="eastAsia"/>
+        </w:rPr>
+        <w:t>同时我们也希望此文档能够有助于规范项目的管理，保证项目质量，为开发、使用和维护提供有效的指导、解惑和帮助。</w:t>
+      </w:r>
+    </w:p>
+    <w:p>
+      <w:pPr>
+        <w:pStyle w:val="2"/>
+      </w:pPr>
+      <w:bookmarkStart w:id="16" w:name="_Toc530472056"/>
+      <w:r>
+        <w:rPr>
+          <w:rFonts w:hint="eastAsia"/>
+        </w:rPr>
+        <w:t>项目概述</w:t>
+      </w:r>
+      <w:bookmarkEnd w:id="16"/>
+    </w:p>
+    <w:p>
+      <w:pPr>
+        <w:ind w:firstLine="420"/>
+      </w:pPr>
+      <w:r>
+        <w:rPr>
+          <w:rFonts w:hint="eastAsia"/>
+        </w:rPr>
+        <w:t>Temage</w:t>
+      </w:r>
+      <w:r>
+        <w:rPr>
+          <w:rFonts w:hint="eastAsia"/>
+        </w:rPr>
+        <w:t>智能图文排版项目</w:t>
+      </w:r>
+      <w:r>
+        <w:rPr>
+          <w:rFonts w:hint="eastAsia"/>
+        </w:rPr>
+        <w:t>是一个运用</w:t>
+      </w:r>
+      <w:r>
+        <w:rPr>
+          <w:rFonts w:hint="eastAsia"/>
+        </w:rPr>
+        <w:t>深度</w:t>
+      </w:r>
+      <w:r>
+        <w:rPr>
+          <w:rFonts w:hint="eastAsia"/>
+        </w:rPr>
+        <w:t>学习技术实现自动图文排版的</w:t>
+      </w:r>
+      <w:r>
+        <w:rPr>
+          <w:rFonts w:hint="eastAsia"/>
+        </w:rPr>
+        <w:t>web</w:t>
+      </w:r>
+      <w:r>
+        <w:rPr>
+          <w:rFonts w:hint="eastAsia"/>
+        </w:rPr>
+        <w:t>应用。用户给定文</w:t>
+      </w:r>
+      <w:r>
+        <w:rPr>
+          <w:rFonts w:hint="eastAsia"/>
+        </w:rPr>
+        <w:t>本</w:t>
+      </w:r>
+      <w:r>
+        <w:rPr>
+          <w:rFonts w:hint="eastAsia"/>
+        </w:rPr>
+        <w:t>和图片，即可根据文章的主题，在线智能排版文</w:t>
+      </w:r>
+      <w:r>
+        <w:rPr>
+          <w:rFonts w:hint="eastAsia"/>
+        </w:rPr>
+        <w:t>本</w:t>
+      </w:r>
+      <w:r>
+        <w:rPr>
+          <w:rFonts w:hint="eastAsia"/>
+        </w:rPr>
+        <w:t>与图片，选择合适的</w:t>
+      </w:r>
+      <w:r>
+        <w:rPr>
+          <w:rFonts w:hint="eastAsia"/>
+        </w:rPr>
+        <w:t>风格</w:t>
+      </w:r>
+      <w:r>
+        <w:rPr>
+          <w:rFonts w:hint="eastAsia"/>
+        </w:rPr>
+        <w:t>，生成一篇优美悦目的文章。能够极大地节省文章从</w:t>
+      </w:r>
+      <w:r>
+        <w:rPr>
+          <w:rFonts w:hint="eastAsia"/>
+        </w:rPr>
+        <w:t>排版</w:t>
+      </w:r>
+      <w:r>
+        <w:rPr>
+          <w:rFonts w:hint="eastAsia"/>
+        </w:rPr>
+        <w:t>到发布的时间，提高用户的效率和生产力。</w:t>
+      </w:r>
+    </w:p>
+    <w:p>
+      <w:pPr>
+        <w:ind w:firstLine="420"/>
+      </w:pPr>
+      <w:r>
+        <w:rPr>
+          <w:rFonts w:hint="eastAsia"/>
+        </w:rPr>
+        <w:t>项目针对当下</w:t>
+      </w:r>
+      <w:r>
+        <w:rPr>
+          <w:rFonts w:hint="eastAsia"/>
+        </w:rPr>
+        <w:t>大众</w:t>
+      </w:r>
+      <w:r>
+        <w:rPr>
+          <w:rFonts w:hint="eastAsia"/>
+        </w:rPr>
+        <w:t>资讯</w:t>
+      </w:r>
+      <w:r>
+        <w:rPr>
+          <w:rFonts w:hint="eastAsia"/>
+        </w:rPr>
+        <w:t>获取、媒体信息传播</w:t>
+      </w:r>
+      <w:r>
+        <w:rPr>
+          <w:rFonts w:hint="eastAsia"/>
+        </w:rPr>
+        <w:t>的</w:t>
+      </w:r>
+      <w:r>
+        <w:rPr>
+          <w:rFonts w:hint="eastAsia"/>
+        </w:rPr>
+        <w:t>新变化，具有很好的应用前景和广大的目标用户群体。</w:t>
+      </w:r>
+    </w:p>
+    <w:p>
+      <w:pPr>
+        <w:ind w:firstLine="420"/>
+      </w:pPr>
+      <w:r>
+        <w:rPr>
+          <w:rFonts w:hint="eastAsia"/>
+        </w:rPr>
+        <w:t>Temage</w:t>
+      </w:r>
+      <w:r>
+        <w:rPr>
+          <w:rFonts w:hint="eastAsia"/>
+        </w:rPr>
+        <w:t>注重用户的体验，旨在为用户提供优美友好的界面和优质流畅的服务。</w:t>
+      </w:r>
+    </w:p>
+    <w:p>
+      <w:pPr>
+        <w:pStyle w:val="2"/>
+      </w:pPr>
+      <w:bookmarkStart w:id="17" w:name="_Toc530472057"/>
+      <w:r>
+        <w:rPr>
+          <w:rFonts w:hint="eastAsia"/>
+        </w:rPr>
+        <w:t>项目背景</w:t>
+      </w:r>
+      <w:bookmarkStart w:id="18" w:name="_GoBack"/>
+      <w:bookmarkEnd w:id="17"/>
+      <w:bookmarkEnd w:id="18"/>
+    </w:p>
+    <w:p>
+      <w:pPr>
+        <w:ind w:firstLine="420"/>
+      </w:pPr>
+      <w:r>
+        <w:rPr>
+          <w:rFonts w:hint="eastAsia"/>
+        </w:rPr>
+        <w:t>当今是一个社交媒体的时代</w:t>
+      </w:r>
+      <w:r>
+        <w:rPr>
+          <w:rFonts w:hint="eastAsia"/>
+        </w:rPr>
+        <w:t>。</w:t>
+      </w:r>
+      <w:r>
+        <w:rPr>
+          <w:rFonts w:hint="eastAsia"/>
+        </w:rPr>
+        <w:t>得益于技术的日新月异，信息传播从未如此迅捷。自</w:t>
+      </w:r>
+      <w:r>
+        <w:rPr>
+          <w:rFonts w:hint="eastAsia"/>
+        </w:rPr>
+        <w:t>Facebook</w:t>
+      </w:r>
+      <w:r>
+        <w:rPr>
+          <w:rFonts w:hint="eastAsia"/>
+        </w:rPr>
+        <w:t>、</w:t>
+      </w:r>
+      <w:r>
+        <w:rPr>
+          <w:rFonts w:hint="eastAsia"/>
+        </w:rPr>
+        <w:t>Twitter</w:t>
+      </w:r>
+      <w:r>
+        <w:rPr>
+          <w:rFonts w:hint="eastAsia"/>
+        </w:rPr>
+        <w:t>始，再到微信、微博、今日头条等国人常用的社交</w:t>
+      </w:r>
+      <w:r>
+        <w:rPr>
+          <w:rFonts w:hint="eastAsia"/>
+        </w:rPr>
+        <w:t>平台</w:t>
+      </w:r>
+      <w:r>
+        <w:rPr>
+          <w:rFonts w:hint="eastAsia"/>
+        </w:rPr>
+        <w:t>，</w:t>
+      </w:r>
+      <w:r>
+        <w:rPr>
+          <w:rFonts w:hint="eastAsia"/>
+        </w:rPr>
+        <w:t>人们</w:t>
+      </w:r>
+      <w:r>
+        <w:rPr>
+          <w:rFonts w:hint="eastAsia"/>
+        </w:rPr>
+        <w:t>每天浏览、转发、评论的文章不计</w:t>
+      </w:r>
+      <w:r>
+        <w:rPr>
+          <w:rFonts w:hint="eastAsia"/>
+        </w:rPr>
+        <w:t>其</w:t>
+      </w:r>
+      <w:r>
+        <w:rPr>
+          <w:rFonts w:hint="eastAsia"/>
+        </w:rPr>
+        <w:t>数。根据统计，早在</w:t>
+      </w:r>
+      <w:r>
+        <w:rPr>
+          <w:rFonts w:hint="eastAsia"/>
+        </w:rPr>
+        <w:t>2016</w:t>
+      </w:r>
+      <w:r>
+        <w:rPr>
+          <w:rFonts w:hint="eastAsia"/>
+        </w:rPr>
+        <w:t>年，微信公众号账号数量就已近</w:t>
+      </w:r>
+      <w:r>
+        <w:rPr>
+          <w:rFonts w:hint="eastAsia"/>
+        </w:rPr>
+        <w:t>2000</w:t>
+      </w:r>
+      <w:r>
+        <w:rPr>
+          <w:rFonts w:hint="eastAsia"/>
+        </w:rPr>
+        <w:t>万，而活跃用户数量更是达到了</w:t>
+      </w:r>
+      <w:r>
+        <w:rPr>
+          <w:rFonts w:hint="eastAsia"/>
+        </w:rPr>
+        <w:t>7.62</w:t>
+      </w:r>
+      <w:r>
+        <w:rPr>
+          <w:rFonts w:hint="eastAsia"/>
+        </w:rPr>
+        <w:t>亿，如今这些数字还在增长。在这样的大环境下，自媒体等行业的发展也得到了极大的推动。同时政府、企业、社会团体、组织等也纷纷</w:t>
+      </w:r>
+      <w:r>
+        <w:rPr>
+          <w:rFonts w:hint="eastAsia"/>
+        </w:rPr>
+        <w:t>在各平台发声</w:t>
+      </w:r>
+      <w:r>
+        <w:rPr>
+          <w:rFonts w:hint="eastAsia"/>
+        </w:rPr>
+        <w:t>，通过文章向公众传达信息。</w:t>
+      </w:r>
+    </w:p>
+    <w:p>
+      <w:pPr>
+        <w:ind w:firstLine="420"/>
+      </w:pPr>
+      <w:r>
+        <w:rPr>
+          <w:rFonts w:hint="eastAsia"/>
+        </w:rPr>
+        <w:t>不管是生活中还是工作中，越来越多的人需要撰写、发布文章。而其中一个重要环节就是排版，优秀的排版往往能够吸引大众眼球，</w:t>
+      </w:r>
+      <w:r>
+        <w:rPr>
+          <w:rFonts w:hint="eastAsia"/>
+        </w:rPr>
+        <w:t>让</w:t>
+      </w:r>
+      <w:r>
+        <w:rPr>
+          <w:rFonts w:hint="eastAsia"/>
+        </w:rPr>
+        <w:t>文章锦上添花。对此我们主要针对在</w:t>
+      </w:r>
+      <w:r>
+        <w:rPr>
+          <w:rFonts w:hint="eastAsia"/>
+        </w:rPr>
+        <w:t>微信</w:t>
+      </w:r>
+      <w:r>
+        <w:rPr>
+          <w:rFonts w:hint="eastAsia"/>
+        </w:rPr>
+        <w:t>公众号、微博等平台发布文</w:t>
+      </w:r>
+      <w:r>
+        <w:rPr>
+          <w:rFonts w:hint="eastAsia"/>
+        </w:rPr>
+        <w:t>章</w:t>
+      </w:r>
+      <w:r>
+        <w:rPr>
+          <w:rFonts w:hint="eastAsia"/>
+        </w:rPr>
+        <w:t>的用户进行分析与调研，发现存在以下几点问题：</w:t>
+      </w:r>
+    </w:p>
+    <w:p>
+      <w:pPr>
+        <w:pStyle w:val="aff5"/>
+        <w:numPr>
+          <w:ilvl w:val="0"/>
+          <w:numId w:val="24"/>
+        </w:numPr>
+        <w:ind w:firstLineChars="0"/>
+      </w:pPr>
+      <w:r>
+        <w:rPr>
+          <w:rFonts w:hint="eastAsia"/>
+        </w:rPr>
+        <w:t>排版需要耗费用户不少的时间和精力，排版过程枯燥</w:t>
+      </w:r>
+      <w:r>
+        <w:rPr>
+          <w:rFonts w:hint="eastAsia"/>
+        </w:rPr>
+        <w:t>乏味</w:t>
+      </w:r>
+      <w:r>
+        <w:rPr>
+          <w:rFonts w:hint="eastAsia"/>
+        </w:rPr>
+        <w:t>。</w:t>
+      </w:r>
+    </w:p>
+    <w:p>
+      <w:pPr>
+        <w:pStyle w:val="aff5"/>
+        <w:numPr>
+          <w:ilvl w:val="0"/>
+          <w:numId w:val="24"/>
+        </w:numPr>
+        <w:ind w:firstLineChars="0"/>
+      </w:pPr>
+      <w:r>
+        <w:rPr>
+          <w:rFonts w:hint="eastAsia"/>
+        </w:rPr>
+        <w:t>没有设计的基础的用户，很难做出优秀的版面设计。</w:t>
+      </w:r>
+    </w:p>
+    <w:p>
+      <w:pPr>
+        <w:pStyle w:val="aff5"/>
+        <w:numPr>
+          <w:ilvl w:val="0"/>
+          <w:numId w:val="24"/>
+        </w:numPr>
+        <w:ind w:firstLineChars="0"/>
+      </w:pPr>
+      <w:r>
+        <w:rPr>
+          <w:rFonts w:hint="eastAsia"/>
+        </w:rPr>
+        <w:t>辛苦做出来的排版可能会与文章主题不搭配。</w:t>
+      </w:r>
+    </w:p>
+    <w:p>
+      <w:pPr>
+        <w:ind w:firstLine="420"/>
+      </w:pPr>
+      <w:r>
+        <w:rPr>
+          <w:rFonts w:hint="eastAsia"/>
+        </w:rPr>
+        <w:t>针对上述问题，有一些现有的软件正着手于解决这些难题。</w:t>
+      </w:r>
+      <w:r>
+        <w:rPr>
+          <w:rFonts w:hint="eastAsia"/>
+        </w:rPr>
+        <w:t>现在用户常用的排版软件，</w:t>
+      </w:r>
+      <w:r>
+        <w:rPr>
+          <w:rFonts w:hint="eastAsia"/>
+        </w:rPr>
+        <w:t>如秀米等，</w:t>
+      </w:r>
+      <w:r>
+        <w:rPr>
+          <w:rFonts w:hint="eastAsia"/>
+        </w:rPr>
+        <w:t>需要用户手动选取样式和装饰组件，手动插入图片。用户仍需要大量的拖拽与调整才能得到满意的排版。目前市场上也有一些自动排版软件，但都只是针对单一的文字，仅有调整缩进、清</w:t>
+      </w:r>
+      <w:r>
+        <w:rPr>
+          <w:rFonts w:hint="eastAsia"/>
+        </w:rPr>
+        <w:t>除</w:t>
+      </w:r>
+      <w:r>
+        <w:rPr>
+          <w:rFonts w:hint="eastAsia"/>
+        </w:rPr>
+        <w:t>无效空行、替换无效符号等单一的功能</w:t>
+      </w:r>
+      <w:r>
+        <w:rPr>
+          <w:rFonts w:hint="eastAsia"/>
+        </w:rPr>
+        <w:t>，并不能完全解决用户的问题</w:t>
+      </w:r>
+      <w:r>
+        <w:rPr>
+          <w:rFonts w:hint="eastAsia"/>
+        </w:rPr>
+        <w:t>。</w:t>
+      </w:r>
+    </w:p>
+    <w:p>
+      <w:pPr>
+        <w:ind w:firstLine="420"/>
+      </w:pPr>
+      <w:r>
+        <w:rPr>
+          <w:rFonts w:hint="eastAsia"/>
+        </w:rPr>
+        <w:t>为解决用户排版难题，</w:t>
+      </w:r>
+      <w:r>
+        <w:rPr>
+          <w:rFonts w:hint="eastAsia"/>
+        </w:rPr>
+        <w:t>结合当下大热的深度学习技术，我们构想出</w:t>
+      </w:r>
+      <w:r>
+        <w:rPr>
+          <w:rFonts w:hint="eastAsia"/>
+        </w:rPr>
+        <w:t>Temage</w:t>
+      </w:r>
+      <w:r>
+        <w:rPr>
+          <w:rFonts w:hint="eastAsia"/>
+        </w:rPr>
+        <w:t>智能图文排版项目</w:t>
+      </w:r>
+      <w:r>
+        <w:rPr>
+          <w:rFonts w:hint="eastAsia"/>
+        </w:rPr>
+        <w:t>，期望它能根据输入</w:t>
+      </w:r>
+      <w:r>
+        <w:rPr>
+          <w:rFonts w:hint="eastAsia"/>
+        </w:rPr>
+        <w:t>的</w:t>
+      </w:r>
+      <w:r>
+        <w:rPr>
+          <w:rFonts w:hint="eastAsia"/>
+        </w:rPr>
+        <w:t>文本和图片</w:t>
+      </w:r>
+      <w:r>
+        <w:rPr>
+          <w:rFonts w:hint="eastAsia"/>
+        </w:rPr>
+        <w:t>，自动为用户提供专业且合适的版面设计，生成优</w:t>
+      </w:r>
+      <w:r>
+        <w:rPr>
+          <w:rFonts w:hint="eastAsia"/>
+        </w:rPr>
+        <w:lastRenderedPageBreak/>
+        <w:t>质的图文排版，为用户节省</w:t>
+      </w:r>
+      <w:r>
+        <w:rPr>
+          <w:rFonts w:hint="eastAsia"/>
+        </w:rPr>
+        <w:t>90%</w:t>
+      </w:r>
+      <w:r>
+        <w:rPr>
+          <w:rFonts w:hint="eastAsia"/>
+        </w:rPr>
+        <w:t>以上的排版时间。同时降低版面设计的门槛，使没有美工基础的用户也能发布精品文章，还能降低自媒体创业的成本。除此之外，</w:t>
+      </w:r>
+      <w:r>
+        <w:rPr>
+          <w:rFonts w:hint="eastAsia"/>
+        </w:rPr>
+        <w:t>Temag</w:t>
+      </w:r>
+      <w:r>
+        <w:rPr>
+          <w:rFonts w:hint="eastAsia"/>
+        </w:rPr>
+        <w:t>e</w:t>
+      </w:r>
+      <w:r>
+        <w:rPr>
+          <w:rFonts w:hint="eastAsia"/>
+        </w:rPr>
+        <w:t>还需要对同时代的版面设计进行学习，紧跟时代设计的风向与潮流。</w:t>
+      </w:r>
+    </w:p>
+    <w:p>
+      <w:pPr>
+        <w:pStyle w:val="2"/>
+      </w:pPr>
+      <w:bookmarkStart w:id="19" w:name="_Toc331243748"/>
+      <w:bookmarkStart w:id="20" w:name="_Toc331238735"/>
+      <w:bookmarkStart w:id="21" w:name="_Toc331243569"/>
+      <w:bookmarkStart w:id="22" w:name="_Toc403425382"/>
+      <w:bookmarkStart w:id="23" w:name="_Toc363084170"/>
+      <w:bookmarkStart w:id="24" w:name="_Toc320869657"/>
+      <w:bookmarkStart w:id="25" w:name="_Toc530472058"/>
+      <w:r>
+        <w:t>术语和缩略语</w:t>
       </w:r>
       <w:bookmarkEnd w:id="19"/>
       <w:bookmarkEnd w:id="20"/>
@@ -9549,724 +10243,6 @@
     </w:p>
     <w:p>
       <w:pPr>
-        <w:ind w:firstLine="420"/>
-      </w:pPr>
-      <w:r>
-        <w:rPr>
-          <w:rFonts w:hint="eastAsia"/>
-        </w:rPr>
-        <w:t>此开发文档的编写目的是对</w:t>
-      </w:r>
-      <w:r>
-        <w:rPr>
-          <w:rFonts w:hint="eastAsia"/>
-        </w:rPr>
-        <w:t>Temage</w:t>
-      </w:r>
-      <w:r>
-        <w:rPr>
-          <w:rFonts w:hint="eastAsia"/>
-        </w:rPr>
-        <w:t>智能图文排版项目</w:t>
-      </w:r>
-      <w:r>
-        <w:rPr>
-          <w:rFonts w:hint="eastAsia"/>
-        </w:rPr>
-        <w:t>的各方面做详细的介绍、分析与总结。</w:t>
-      </w:r>
-      <w:r>
-        <w:rPr>
-          <w:rFonts w:hint="eastAsia"/>
-        </w:rPr>
-        <w:t>我们</w:t>
-      </w:r>
-      <w:r>
-        <w:rPr>
-          <w:rFonts w:hint="eastAsia"/>
-        </w:rPr>
-        <w:t>从问题出发，</w:t>
-      </w:r>
-      <w:r>
-        <w:rPr>
-          <w:rFonts w:hint="eastAsia"/>
-        </w:rPr>
-        <w:t>确立</w:t>
-      </w:r>
-      <w:r>
-        <w:rPr>
-          <w:rFonts w:hint="eastAsia"/>
-        </w:rPr>
-        <w:t>项目的目标</w:t>
-      </w:r>
-      <w:r>
-        <w:rPr>
-          <w:rFonts w:hint="eastAsia"/>
-        </w:rPr>
-        <w:t>、</w:t>
-      </w:r>
-      <w:r>
-        <w:rPr>
-          <w:rFonts w:hint="eastAsia"/>
-        </w:rPr>
-        <w:t>定位</w:t>
-      </w:r>
-      <w:r>
-        <w:rPr>
-          <w:rFonts w:hint="eastAsia"/>
-        </w:rPr>
-        <w:t>和构想</w:t>
-      </w:r>
-      <w:r>
-        <w:rPr>
-          <w:rFonts w:hint="eastAsia"/>
-        </w:rPr>
-        <w:t>，</w:t>
-      </w:r>
-      <w:r>
-        <w:rPr>
-          <w:rFonts w:hint="eastAsia"/>
-        </w:rPr>
-        <w:t>细化项目的</w:t>
-      </w:r>
-      <w:r>
-        <w:rPr>
-          <w:rFonts w:hint="eastAsia"/>
-        </w:rPr>
-        <w:t>搭建方案</w:t>
-      </w:r>
-      <w:r>
-        <w:rPr>
-          <w:rFonts w:hint="eastAsia"/>
-        </w:rPr>
-        <w:t>。开发文档</w:t>
-      </w:r>
-      <w:r>
-        <w:rPr>
-          <w:rFonts w:hint="eastAsia"/>
-        </w:rPr>
-        <w:t>包含了详细的市场分析、功能介绍、和设计细节。通过此开发文档，你可以更深入地了解</w:t>
-      </w:r>
-      <w:r>
-        <w:rPr>
-          <w:rFonts w:hint="eastAsia"/>
-        </w:rPr>
-        <w:t>项目的</w:t>
-      </w:r>
-      <w:r>
-        <w:rPr>
-          <w:rFonts w:hint="eastAsia"/>
-        </w:rPr>
-        <w:t>理念</w:t>
-      </w:r>
-      <w:r>
-        <w:rPr>
-          <w:rFonts w:hint="eastAsia"/>
-        </w:rPr>
-        <w:t>；</w:t>
-      </w:r>
-      <w:r>
-        <w:rPr>
-          <w:rFonts w:hint="eastAsia"/>
-        </w:rPr>
-        <w:t>同时我们也希望此文档能够有助于规范项目的管理，保证项目质量，为开发、使用和维护提供有效的指导、解惑和帮助。</w:t>
-      </w:r>
-    </w:p>
-    <w:p>
-      <w:pPr>
-        <w:pStyle w:val="2"/>
-      </w:pPr>
-      <w:bookmarkStart w:id="26" w:name="_Toc530429597"/>
-      <w:r>
-        <w:rPr>
-          <w:rFonts w:hint="eastAsia"/>
-        </w:rPr>
-        <w:t>项目概述</w:t>
-      </w:r>
-      <w:bookmarkEnd w:id="26"/>
-    </w:p>
-    <w:p>
-      <w:pPr>
-        <w:ind w:firstLine="420"/>
-      </w:pPr>
-      <w:r>
-        <w:rPr>
-          <w:rFonts w:hint="eastAsia"/>
-        </w:rPr>
-        <w:t>Temage</w:t>
-      </w:r>
-      <w:r>
-        <w:rPr>
-          <w:rFonts w:hint="eastAsia"/>
-        </w:rPr>
-        <w:t>智能图文排版项目</w:t>
-      </w:r>
-      <w:r>
-        <w:rPr>
-          <w:rFonts w:hint="eastAsia"/>
-        </w:rPr>
-        <w:t>是一个运用</w:t>
-      </w:r>
-      <w:r>
-        <w:rPr>
-          <w:rFonts w:hint="eastAsia"/>
-        </w:rPr>
-        <w:t>深度</w:t>
-      </w:r>
-      <w:r>
-        <w:rPr>
-          <w:rFonts w:hint="eastAsia"/>
-        </w:rPr>
-        <w:t>学习技术实现自动图文排版的</w:t>
-      </w:r>
-      <w:r>
-        <w:rPr>
-          <w:rFonts w:hint="eastAsia"/>
-        </w:rPr>
-        <w:t>web</w:t>
-      </w:r>
-      <w:r>
-        <w:rPr>
-          <w:rFonts w:hint="eastAsia"/>
-        </w:rPr>
-        <w:t>应用。用户给定文</w:t>
-      </w:r>
-      <w:r>
-        <w:rPr>
-          <w:rFonts w:hint="eastAsia"/>
-        </w:rPr>
-        <w:t>本</w:t>
-      </w:r>
-      <w:r>
-        <w:rPr>
-          <w:rFonts w:hint="eastAsia"/>
-        </w:rPr>
-        <w:t>和图片，即可根据文章的主题，在线智能排版文</w:t>
-      </w:r>
-      <w:r>
-        <w:rPr>
-          <w:rFonts w:hint="eastAsia"/>
-        </w:rPr>
-        <w:t>本</w:t>
-      </w:r>
-      <w:r>
-        <w:rPr>
-          <w:rFonts w:hint="eastAsia"/>
-        </w:rPr>
-        <w:t>与图片，选择合适的</w:t>
-      </w:r>
-      <w:r>
-        <w:rPr>
-          <w:rFonts w:hint="eastAsia"/>
-        </w:rPr>
-        <w:t>风格</w:t>
-      </w:r>
-      <w:r>
-        <w:rPr>
-          <w:rFonts w:hint="eastAsia"/>
-        </w:rPr>
-        <w:t>，生成一篇优美悦目的文章。能够极大地节省文章从</w:t>
-      </w:r>
-      <w:r>
-        <w:rPr>
-          <w:rFonts w:hint="eastAsia"/>
-        </w:rPr>
-        <w:t>排版</w:t>
-      </w:r>
-      <w:r>
-        <w:rPr>
-          <w:rFonts w:hint="eastAsia"/>
-        </w:rPr>
-        <w:t>到发布的时间，提高用户的效率和生产力。</w:t>
-      </w:r>
-    </w:p>
-    <w:p>
-      <w:pPr>
-        <w:ind w:firstLine="420"/>
-      </w:pPr>
-      <w:r>
-        <w:rPr>
-          <w:rFonts w:hint="eastAsia"/>
-        </w:rPr>
-        <w:t>项目针对当下</w:t>
-      </w:r>
-      <w:r>
-        <w:rPr>
-          <w:rFonts w:hint="eastAsia"/>
-        </w:rPr>
-        <w:t>大众</w:t>
-      </w:r>
-      <w:r>
-        <w:rPr>
-          <w:rFonts w:hint="eastAsia"/>
-        </w:rPr>
-        <w:t>资讯</w:t>
-      </w:r>
-      <w:r>
-        <w:rPr>
-          <w:rFonts w:hint="eastAsia"/>
-        </w:rPr>
-        <w:t>获取、媒体信息传播</w:t>
-      </w:r>
-      <w:r>
-        <w:rPr>
-          <w:rFonts w:hint="eastAsia"/>
-        </w:rPr>
-        <w:t>的</w:t>
-      </w:r>
-      <w:r>
-        <w:rPr>
-          <w:rFonts w:hint="eastAsia"/>
-        </w:rPr>
-        <w:t>新变化，具有很好的应用前景和广大的目标用户群体。</w:t>
-      </w:r>
-    </w:p>
-    <w:p>
-      <w:pPr>
-        <w:ind w:firstLine="420"/>
-      </w:pPr>
-      <w:r>
-        <w:rPr>
-          <w:rFonts w:hint="eastAsia"/>
-        </w:rPr>
-        <w:t>Temage</w:t>
-      </w:r>
-      <w:r>
-        <w:rPr>
-          <w:rFonts w:hint="eastAsia"/>
-        </w:rPr>
-        <w:t>注重用户的体验，旨在为用户提供优美友好的界面和优质流畅的服务。</w:t>
-      </w:r>
-    </w:p>
-    <w:p>
-      <w:pPr>
-        <w:pStyle w:val="2"/>
-      </w:pPr>
-      <w:bookmarkStart w:id="27" w:name="_Toc530429598"/>
-      <w:commentRangeStart w:id="28"/>
-      <w:r>
-        <w:rPr>
-          <w:rFonts w:hint="eastAsia"/>
-        </w:rPr>
-        <w:t>项目背景</w:t>
-      </w:r>
-      <w:commentRangeEnd w:id="28"/>
-      <w:r>
-        <w:rPr>
-          <w:rStyle w:val="aff1"/>
-          <w:rFonts w:asciiTheme="minorHAnsi" w:eastAsiaTheme="minorEastAsia" w:hAnsiTheme="minorHAnsi" w:cstheme="minorBidi"/>
-          <w:b w:val="0"/>
-          <w:bCs w:val="0"/>
-        </w:rPr>
-        <w:commentReference w:id="28"/>
-      </w:r>
-      <w:bookmarkEnd w:id="27"/>
-    </w:p>
-    <w:p>
-      <w:pPr>
-        <w:ind w:firstLine="420"/>
-      </w:pPr>
-      <w:r>
-        <w:rPr>
-          <w:rFonts w:hint="eastAsia"/>
-        </w:rPr>
-        <w:t>当今是一个社交媒体的时代</w:t>
-      </w:r>
-      <w:r>
-        <w:rPr>
-          <w:rFonts w:hint="eastAsia"/>
-        </w:rPr>
-        <w:t>。</w:t>
-      </w:r>
-      <w:r>
-        <w:rPr>
-          <w:rFonts w:hint="eastAsia"/>
-        </w:rPr>
-        <w:t>得益于技术的日新月异，信息传播从未如此迅捷。自</w:t>
-      </w:r>
-      <w:r>
-        <w:rPr>
-          <w:rFonts w:hint="eastAsia"/>
-        </w:rPr>
-        <w:t>Facebook</w:t>
-      </w:r>
-      <w:r>
-        <w:rPr>
-          <w:rFonts w:hint="eastAsia"/>
-        </w:rPr>
-        <w:t>、</w:t>
-      </w:r>
-      <w:r>
-        <w:rPr>
-          <w:rFonts w:hint="eastAsia"/>
-        </w:rPr>
-        <w:t>Twitter</w:t>
-      </w:r>
-      <w:r>
-        <w:rPr>
-          <w:rFonts w:hint="eastAsia"/>
-        </w:rPr>
-        <w:t>始，再到微信、微博、今日头条等国人常用的社交</w:t>
-      </w:r>
-      <w:r>
-        <w:rPr>
-          <w:rFonts w:hint="eastAsia"/>
-        </w:rPr>
-        <w:t>平台</w:t>
-      </w:r>
-      <w:r>
-        <w:rPr>
-          <w:rFonts w:hint="eastAsia"/>
-        </w:rPr>
-        <w:t>，</w:t>
-      </w:r>
-      <w:r>
-        <w:rPr>
-          <w:rFonts w:hint="eastAsia"/>
-        </w:rPr>
-        <w:t>人们</w:t>
-      </w:r>
-      <w:r>
-        <w:rPr>
-          <w:rFonts w:hint="eastAsia"/>
-        </w:rPr>
-        <w:t>每天浏览、转发、评论的文章不计</w:t>
-      </w:r>
-      <w:r>
-        <w:rPr>
-          <w:rFonts w:hint="eastAsia"/>
-        </w:rPr>
-        <w:t>其</w:t>
-      </w:r>
-      <w:r>
-        <w:rPr>
-          <w:rFonts w:hint="eastAsia"/>
-        </w:rPr>
-        <w:t>数。根据统计，早在</w:t>
-      </w:r>
-      <w:r>
-        <w:rPr>
-          <w:rFonts w:hint="eastAsia"/>
-        </w:rPr>
-        <w:t>2016</w:t>
-      </w:r>
-      <w:r>
-        <w:rPr>
-          <w:rFonts w:hint="eastAsia"/>
-        </w:rPr>
-        <w:t>年，微信公众号账号数量就已近</w:t>
-      </w:r>
-      <w:r>
-        <w:rPr>
-          <w:rFonts w:hint="eastAsia"/>
-        </w:rPr>
-        <w:t>2000</w:t>
-      </w:r>
-      <w:r>
-        <w:rPr>
-          <w:rFonts w:hint="eastAsia"/>
-        </w:rPr>
-        <w:t>万，而活跃用户数量更是达到了</w:t>
-      </w:r>
-      <w:r>
-        <w:rPr>
-          <w:rFonts w:hint="eastAsia"/>
-        </w:rPr>
-        <w:t>7.62</w:t>
-      </w:r>
-      <w:r>
-        <w:rPr>
-          <w:rFonts w:hint="eastAsia"/>
-        </w:rPr>
-        <w:t>亿，如今这些数字还在增长。在这样的大环境下，自媒体等行业的发展也得到了极大的推动。同时政府、企业、社会团体、组织等也纷纷</w:t>
-      </w:r>
-      <w:r>
-        <w:rPr>
-          <w:rFonts w:hint="eastAsia"/>
-        </w:rPr>
-        <w:t>在各平台发声</w:t>
-      </w:r>
-      <w:r>
-        <w:rPr>
-          <w:rFonts w:hint="eastAsia"/>
-        </w:rPr>
-        <w:t>，通过文章向公众传达信息。</w:t>
-      </w:r>
-    </w:p>
-    <w:p>
-      <w:pPr>
-        <w:ind w:firstLine="420"/>
-      </w:pPr>
-      <w:r>
-        <w:rPr>
-          <w:rFonts w:hint="eastAsia"/>
-        </w:rPr>
-        <w:t>不管是生活中还是工作中，越来越多的人需要撰写、发布文章。而其中一个重要环节就是排版，优秀的排版往往能够吸引大众眼球，</w:t>
-      </w:r>
-      <w:r>
-        <w:rPr>
-          <w:rFonts w:hint="eastAsia"/>
-        </w:rPr>
-        <w:t>让</w:t>
-      </w:r>
-      <w:r>
-        <w:rPr>
-          <w:rFonts w:hint="eastAsia"/>
-        </w:rPr>
-        <w:t>文章锦上添花。对此我们主要针对在</w:t>
-      </w:r>
-      <w:r>
-        <w:rPr>
-          <w:rFonts w:hint="eastAsia"/>
-        </w:rPr>
-        <w:t>微信</w:t>
-      </w:r>
-      <w:r>
-        <w:rPr>
-          <w:rFonts w:hint="eastAsia"/>
-        </w:rPr>
-        <w:t>公众号、微博等平台发布文</w:t>
-      </w:r>
-      <w:r>
-        <w:rPr>
-          <w:rFonts w:hint="eastAsia"/>
-        </w:rPr>
-        <w:t>章</w:t>
-      </w:r>
-      <w:r>
-        <w:rPr>
-          <w:rFonts w:hint="eastAsia"/>
-        </w:rPr>
-        <w:t>的用户进行分析与调研，发现存在以下几点问题：</w:t>
-      </w:r>
-    </w:p>
-    <w:p>
-      <w:pPr>
-        <w:pStyle w:val="aff5"/>
-        <w:numPr>
-          <w:ilvl w:val="0"/>
-          <w:numId w:val="24"/>
-        </w:numPr>
-        <w:ind w:firstLineChars="0"/>
-      </w:pPr>
-      <w:r>
-        <w:rPr>
-          <w:rFonts w:hint="eastAsia"/>
-        </w:rPr>
-        <w:t>排版需要耗费用户不少的时间和精力，排版过程枯燥</w:t>
-      </w:r>
-      <w:r>
-        <w:rPr>
-          <w:rFonts w:hint="eastAsia"/>
-        </w:rPr>
-        <w:t>乏味</w:t>
-      </w:r>
-      <w:r>
-        <w:rPr>
-          <w:rFonts w:hint="eastAsia"/>
-        </w:rPr>
-        <w:t>。</w:t>
-      </w:r>
-    </w:p>
-    <w:p>
-      <w:pPr>
-        <w:pStyle w:val="aff5"/>
-        <w:numPr>
-          <w:ilvl w:val="0"/>
-          <w:numId w:val="24"/>
-        </w:numPr>
-        <w:ind w:firstLineChars="0"/>
-      </w:pPr>
-      <w:r>
-        <w:rPr>
-          <w:rFonts w:hint="eastAsia"/>
-        </w:rPr>
-        <w:t>没有设计的基础的用户，很难做出优秀的版面设计。</w:t>
-      </w:r>
-    </w:p>
-    <w:p>
-      <w:pPr>
-        <w:pStyle w:val="aff5"/>
-        <w:numPr>
-          <w:ilvl w:val="0"/>
-          <w:numId w:val="24"/>
-        </w:numPr>
-        <w:ind w:firstLineChars="0"/>
-      </w:pPr>
-      <w:r>
-        <w:rPr>
-          <w:rFonts w:hint="eastAsia"/>
-        </w:rPr>
-        <w:t>辛苦做出来的排版可能会与文章主题不搭配。</w:t>
-      </w:r>
-    </w:p>
-    <w:p>
-      <w:pPr>
-        <w:ind w:firstLine="420"/>
-      </w:pPr>
-      <w:r>
-        <w:rPr>
-          <w:rFonts w:hint="eastAsia"/>
-        </w:rPr>
-        <w:t>针对上述问题，有一些现有的软件正着手于解决这些难题。</w:t>
-      </w:r>
-      <w:r>
-        <w:rPr>
-          <w:rFonts w:hint="eastAsia"/>
-        </w:rPr>
-        <w:t>现在用户常用的排版软件，</w:t>
-      </w:r>
-      <w:r>
-        <w:rPr>
-          <w:rFonts w:hint="eastAsia"/>
-        </w:rPr>
-        <w:t>如秀米等，</w:t>
-      </w:r>
-      <w:r>
-        <w:rPr>
-          <w:rFonts w:hint="eastAsia"/>
-        </w:rPr>
-        <w:t>需要用户手动选取样式和装饰组件，手动插入图片。用户仍需要大量的拖拽与调整才能得到满意的排版。目前市场上也有一些自动排版软件，但都只是针对单一的文字，仅有调整缩进、清</w:t>
-      </w:r>
-      <w:r>
-        <w:rPr>
-          <w:rFonts w:hint="eastAsia"/>
-        </w:rPr>
-        <w:t>除</w:t>
-      </w:r>
-      <w:r>
-        <w:rPr>
-          <w:rFonts w:hint="eastAsia"/>
-        </w:rPr>
-        <w:t>无效空行、替换无效符号等单一的功能</w:t>
-      </w:r>
-      <w:r>
-        <w:rPr>
-          <w:rFonts w:hint="eastAsia"/>
-        </w:rPr>
-        <w:t>，并不能完全解决用户的问题</w:t>
-      </w:r>
-      <w:r>
-        <w:rPr>
-          <w:rFonts w:hint="eastAsia"/>
-        </w:rPr>
-        <w:t>。</w:t>
-      </w:r>
-    </w:p>
-    <w:p>
-      <w:pPr>
-        <w:ind w:firstLine="420"/>
-      </w:pPr>
-      <w:r>
-        <w:rPr>
-          <w:rFonts w:hint="eastAsia"/>
-        </w:rPr>
-        <w:t>为解决用户排版难题，</w:t>
-      </w:r>
-      <w:r>
-        <w:rPr>
-          <w:rFonts w:hint="eastAsia"/>
-        </w:rPr>
-        <w:t>结合当下大热的深度学习技术，我们构想出</w:t>
-      </w:r>
-      <w:r>
-        <w:rPr>
-          <w:rFonts w:hint="eastAsia"/>
-        </w:rPr>
-        <w:t>Temage</w:t>
-      </w:r>
-      <w:r>
-        <w:rPr>
-          <w:rFonts w:hint="eastAsia"/>
-        </w:rPr>
-        <w:t>智能图文排版项目</w:t>
-      </w:r>
-      <w:r>
-        <w:rPr>
-          <w:rFonts w:hint="eastAsia"/>
-        </w:rPr>
-        <w:t>，期望它能根据输入</w:t>
-      </w:r>
-      <w:r>
-        <w:rPr>
-          <w:rFonts w:hint="eastAsia"/>
-        </w:rPr>
-        <w:t>的</w:t>
-      </w:r>
-      <w:r>
-        <w:rPr>
-          <w:rFonts w:hint="eastAsia"/>
-        </w:rPr>
-        <w:t>文本和图片</w:t>
-      </w:r>
-      <w:r>
-        <w:rPr>
-          <w:rFonts w:hint="eastAsia"/>
-        </w:rPr>
-        <w:t>，自动为用户提供专业且合适的版面设计，生成优</w:t>
-      </w:r>
-      <w:r>
-        <w:rPr>
-          <w:rFonts w:hint="eastAsia"/>
-        </w:rPr>
-        <w:lastRenderedPageBreak/>
-        <w:t>质的图文排版，为用户节省</w:t>
-      </w:r>
-      <w:r>
-        <w:rPr>
-          <w:rFonts w:hint="eastAsia"/>
-        </w:rPr>
-        <w:t>90%</w:t>
-      </w:r>
-      <w:r>
-        <w:rPr>
-          <w:rFonts w:hint="eastAsia"/>
-        </w:rPr>
-        <w:t>以上的排版时间。同时降低版面设计的门槛，使没有美工基础的用户也能发布精品文章，还能降低自媒体创业的成本。除此之外，</w:t>
-      </w:r>
-      <w:r>
-        <w:rPr>
-          <w:rFonts w:hint="eastAsia"/>
-        </w:rPr>
-        <w:t>Temag</w:t>
-      </w:r>
-      <w:r>
-        <w:rPr>
-          <w:rFonts w:hint="eastAsia"/>
-        </w:rPr>
-        <w:t>e</w:t>
-      </w:r>
-      <w:r>
-        <w:rPr>
-          <w:rFonts w:hint="eastAsia"/>
-        </w:rPr>
-        <w:t>还需要对同时代的版面设计进行学习，紧跟时代设计的风向与潮流。</w:t>
-      </w:r>
-    </w:p>
-    <w:p>
-      <w:pPr>
-        <w:pStyle w:val="2"/>
-      </w:pPr>
-      <w:bookmarkStart w:id="29" w:name="_Toc331243748"/>
-      <w:bookmarkStart w:id="30" w:name="_Toc331238735"/>
-      <w:bookmarkStart w:id="31" w:name="_Toc331243569"/>
-      <w:bookmarkStart w:id="32" w:name="_Toc403425382"/>
-      <w:bookmarkStart w:id="33" w:name="_Toc363084170"/>
-      <w:bookmarkStart w:id="34" w:name="_Toc320869657"/>
-      <w:bookmarkStart w:id="35" w:name="_Toc530429599"/>
-      <w:r>
-        <w:t>术语和缩略语</w:t>
-      </w:r>
-      <w:bookmarkEnd w:id="29"/>
-      <w:bookmarkEnd w:id="30"/>
-      <w:bookmarkEnd w:id="31"/>
-      <w:bookmarkEnd w:id="32"/>
-      <w:bookmarkEnd w:id="33"/>
-      <w:bookmarkEnd w:id="34"/>
-      <w:bookmarkEnd w:id="35"/>
-    </w:p>
-    <w:p>
-      <w:pPr>
         <w:numPr>
           <w:ilvl w:val="0"/>
           <w:numId w:val="5"/>
@@ -10274,11 +10250,11 @@
         <w:spacing w:line="300" w:lineRule="auto"/>
         <w:ind w:firstLine="420"/>
       </w:pPr>
-      <w:bookmarkStart w:id="36" w:name="_Toc331238736"/>
-      <w:bookmarkStart w:id="37" w:name="_Toc331243749"/>
-      <w:bookmarkStart w:id="38" w:name="_Toc331243570"/>
-      <w:bookmarkStart w:id="39" w:name="_Toc363084171"/>
-      <w:bookmarkStart w:id="40" w:name="_Toc320869658"/>
+      <w:bookmarkStart w:id="26" w:name="_Toc331238736"/>
+      <w:bookmarkStart w:id="27" w:name="_Toc331243749"/>
+      <w:bookmarkStart w:id="28" w:name="_Toc331243570"/>
+      <w:bookmarkStart w:id="29" w:name="_Toc363084171"/>
+      <w:bookmarkStart w:id="30" w:name="_Toc320869658"/>
       <w:r>
         <w:rPr>
           <w:rFonts w:hint="eastAsia"/>
@@ -10644,18 +10620,18 @@
       <w:pPr>
         <w:pStyle w:val="2"/>
       </w:pPr>
-      <w:bookmarkStart w:id="41" w:name="_Toc403425383"/>
-      <w:bookmarkStart w:id="42" w:name="_Toc530429600"/>
+      <w:bookmarkStart w:id="31" w:name="_Toc403425383"/>
+      <w:bookmarkStart w:id="32" w:name="_Toc530472059"/>
       <w:r>
         <w:t>参考资料</w:t>
       </w:r>
-      <w:bookmarkEnd w:id="36"/>
-      <w:bookmarkEnd w:id="37"/>
-      <w:bookmarkEnd w:id="38"/>
-      <w:bookmarkEnd w:id="39"/>
-      <w:bookmarkEnd w:id="40"/>
-      <w:bookmarkEnd w:id="41"/>
-      <w:bookmarkEnd w:id="42"/>
+      <w:bookmarkEnd w:id="26"/>
+      <w:bookmarkEnd w:id="27"/>
+      <w:bookmarkEnd w:id="28"/>
+      <w:bookmarkEnd w:id="29"/>
+      <w:bookmarkEnd w:id="30"/>
+      <w:bookmarkEnd w:id="31"/>
+      <w:bookmarkEnd w:id="32"/>
     </w:p>
     <w:p>
       <w:pPr>
@@ -10785,12 +10761,12 @@
         </w:rPr>
         <w:t xml:space="preserve">[4] </w:t>
       </w:r>
-      <w:bookmarkEnd w:id="11"/>
-      <w:bookmarkEnd w:id="12"/>
-      <w:bookmarkEnd w:id="13"/>
-      <w:bookmarkEnd w:id="14"/>
-      <w:bookmarkEnd w:id="15"/>
-      <w:bookmarkEnd w:id="16"/>
+      <w:bookmarkEnd w:id="2"/>
+      <w:bookmarkEnd w:id="3"/>
+      <w:bookmarkEnd w:id="4"/>
+      <w:bookmarkEnd w:id="5"/>
+      <w:bookmarkEnd w:id="6"/>
+      <w:bookmarkEnd w:id="7"/>
       <w:r>
         <w:t>Lai S, Xu L, Liu K, et al. Recurrent Convolutional Neural Networks for Text Classification[C]//AAAI. 2015, 333: 2267-2273.</w:t>
       </w:r>
@@ -10799,17 +10775,17 @@
       <w:pPr>
         <w:pStyle w:val="2"/>
       </w:pPr>
-      <w:bookmarkStart w:id="43" w:name="_Toc331243752"/>
-      <w:bookmarkStart w:id="44" w:name="_Toc331238739"/>
-      <w:bookmarkStart w:id="45" w:name="_Toc331243573"/>
-      <w:bookmarkStart w:id="46" w:name="_Toc530429601"/>
+      <w:bookmarkStart w:id="33" w:name="_Toc331243752"/>
+      <w:bookmarkStart w:id="34" w:name="_Toc331238739"/>
+      <w:bookmarkStart w:id="35" w:name="_Toc331243573"/>
+      <w:bookmarkStart w:id="36" w:name="_Toc530472060"/>
       <w:r>
         <w:rPr>
           <w:rFonts w:hint="eastAsia"/>
         </w:rPr>
         <w:t>项目定位</w:t>
       </w:r>
-      <w:bookmarkEnd w:id="46"/>
+      <w:bookmarkEnd w:id="36"/>
     </w:p>
     <w:p>
       <w:pPr>
@@ -10818,25 +10794,14 @@
           <w:rFonts w:eastAsiaTheme="minorEastAsia"/>
         </w:rPr>
       </w:pPr>
-      <w:bookmarkStart w:id="47" w:name="_Toc530429602"/>
-      <w:commentRangeStart w:id="48"/>
+      <w:bookmarkStart w:id="37" w:name="_Toc530472061"/>
       <w:r>
         <w:rPr>
           <w:rFonts w:hint="eastAsia"/>
         </w:rPr>
         <w:t>应用场景</w:t>
       </w:r>
-      <w:commentRangeEnd w:id="48"/>
-      <w:r>
-        <w:rPr>
-          <w:rStyle w:val="aff1"/>
-          <w:rFonts w:asciiTheme="minorHAnsi" w:eastAsiaTheme="minorEastAsia" w:hAnsiTheme="minorHAnsi" w:cstheme="minorBidi"/>
-          <w:b w:val="0"/>
-          <w:bCs w:val="0"/>
-        </w:rPr>
-        <w:commentReference w:id="48"/>
-      </w:r>
-      <w:bookmarkEnd w:id="47"/>
+      <w:bookmarkEnd w:id="37"/>
     </w:p>
     <w:p>
       <w:pPr>
@@ -10919,7 +10884,7 @@
       <w:pPr>
         <w:pStyle w:val="3"/>
       </w:pPr>
-      <w:bookmarkStart w:id="49" w:name="_Toc530429603"/>
+      <w:bookmarkStart w:id="38" w:name="_Toc530472062"/>
       <w:r>
         <w:rPr>
           <w:rFonts w:hint="eastAsia"/>
@@ -10927,7 +10892,7 @@
         <w:lastRenderedPageBreak/>
         <w:t>目标人群</w:t>
       </w:r>
-      <w:bookmarkEnd w:id="49"/>
+      <w:bookmarkEnd w:id="38"/>
     </w:p>
     <w:p>
       <w:pPr>
@@ -11040,16 +11005,16 @@
       <w:pPr>
         <w:pStyle w:val="2"/>
       </w:pPr>
-      <w:bookmarkStart w:id="50" w:name="_Toc363084174"/>
-      <w:bookmarkStart w:id="51" w:name="_Toc530429604"/>
+      <w:bookmarkStart w:id="39" w:name="_Toc363084174"/>
+      <w:bookmarkStart w:id="40" w:name="_Toc530472063"/>
       <w:r>
         <w:t>项目目标</w:t>
       </w:r>
-      <w:bookmarkEnd w:id="43"/>
-      <w:bookmarkEnd w:id="44"/>
-      <w:bookmarkEnd w:id="45"/>
-      <w:bookmarkEnd w:id="50"/>
-      <w:bookmarkEnd w:id="51"/>
+      <w:bookmarkEnd w:id="33"/>
+      <w:bookmarkEnd w:id="34"/>
+      <w:bookmarkEnd w:id="35"/>
+      <w:bookmarkEnd w:id="39"/>
+      <w:bookmarkEnd w:id="40"/>
     </w:p>
     <w:p>
       <w:pPr>
@@ -11086,7 +11051,7 @@
                     <pic:cNvPicPr/>
                   </pic:nvPicPr>
                   <pic:blipFill>
-                    <a:blip r:embed="rId17">
+                    <a:blip r:embed="rId15">
                       <a:extLst>
                         <a:ext uri="{28A0092B-C50C-407E-A947-70E740481C1C}">
                           <a14:useLocalDpi xmlns:a14="http://schemas.microsoft.com/office/drawing/2010/main" val="0"/>
@@ -11262,13 +11227,7 @@
         <w:t xml:space="preserve"> Temage功能概述</w:t>
       </w:r>
     </w:p>
-    <w:p>
-      <w:pPr>
-        <w:rPr>
-          <w:rFonts w:hint="eastAsia"/>
-        </w:rPr>
-      </w:pPr>
-    </w:p>
+    <w:p/>
     <w:p>
       <w:pPr>
         <w:ind w:firstLine="420"/>
@@ -11395,7 +11354,7 @@
                     </pic:cNvPicPr>
                   </pic:nvPicPr>
                   <pic:blipFill>
-                    <a:blip r:embed="rId18"/>
+                    <a:blip r:embed="rId16"/>
                     <a:srcRect b="3561"/>
                     <a:stretch>
                       <a:fillRect/>
@@ -11566,59 +11525,53 @@
         <w:t xml:space="preserve"> 用户心目中的核心功能重要程度</w:t>
       </w:r>
     </w:p>
+    <w:p/>
     <w:p>
       <w:pPr>
-        <w:rPr>
-          <w:rFonts w:hint="eastAsia"/>
-        </w:rPr>
-      </w:pPr>
+        <w:ind w:firstLine="420"/>
+        <w:rPr>
+          <w:rFonts w:asciiTheme="minorEastAsia" w:eastAsiaTheme="minorEastAsia" w:hAnsiTheme="minorEastAsia" w:cstheme="minorEastAsia"/>
+        </w:rPr>
+      </w:pPr>
+      <w:r>
+        <w:rPr>
+          <w:rFonts w:asciiTheme="minorEastAsia" w:eastAsiaTheme="minorEastAsia" w:hAnsiTheme="minorEastAsia" w:cstheme="minorEastAsia" w:hint="eastAsia"/>
+        </w:rPr>
+        <w:t>Temage在实现全部核心功能的基础上，还需要根据上述调查结果对界面、排版功能进行重点优化。做到界面简洁易用，服务优质</w:t>
+      </w:r>
+      <w:r>
+        <w:rPr>
+          <w:rFonts w:asciiTheme="minorEastAsia" w:eastAsiaTheme="minorEastAsia" w:hAnsiTheme="minorEastAsia" w:cstheme="minorEastAsia" w:hint="eastAsia"/>
+        </w:rPr>
+        <w:t>迅速</w:t>
+      </w:r>
+      <w:r>
+        <w:rPr>
+          <w:rFonts w:asciiTheme="minorEastAsia" w:eastAsiaTheme="minorEastAsia" w:hAnsiTheme="minorEastAsia" w:cstheme="minorEastAsia" w:hint="eastAsia"/>
+        </w:rPr>
+        <w:t>。</w:t>
+      </w:r>
     </w:p>
     <w:p>
       <w:pPr>
-        <w:ind w:firstLine="420"/>
-        <w:rPr>
-          <w:rFonts w:asciiTheme="minorEastAsia" w:eastAsiaTheme="minorEastAsia" w:hAnsiTheme="minorEastAsia" w:cstheme="minorEastAsia"/>
-        </w:rPr>
-      </w:pPr>
-      <w:r>
-        <w:rPr>
-          <w:rFonts w:asciiTheme="minorEastAsia" w:eastAsiaTheme="minorEastAsia" w:hAnsiTheme="minorEastAsia" w:cstheme="minorEastAsia" w:hint="eastAsia"/>
-        </w:rPr>
-        <w:t>Temage在实现全部核心功能的基础上，还需要根据上述调查结果对界面、排版功能进行重点优化。做到界面简洁易用，服务优质</w:t>
-      </w:r>
-      <w:r>
-        <w:rPr>
-          <w:rFonts w:asciiTheme="minorEastAsia" w:eastAsiaTheme="minorEastAsia" w:hAnsiTheme="minorEastAsia" w:cstheme="minorEastAsia" w:hint="eastAsia"/>
-        </w:rPr>
-        <w:t>迅速</w:t>
-      </w:r>
-      <w:r>
-        <w:rPr>
-          <w:rFonts w:asciiTheme="minorEastAsia" w:eastAsiaTheme="minorEastAsia" w:hAnsiTheme="minorEastAsia" w:cstheme="minorEastAsia" w:hint="eastAsia"/>
-        </w:rPr>
-        <w:t>。</w:t>
-      </w:r>
-    </w:p>
-    <w:p>
-      <w:pPr>
         <w:pStyle w:val="2"/>
       </w:pPr>
-      <w:bookmarkStart w:id="52" w:name="_Toc331238740"/>
-      <w:bookmarkStart w:id="53" w:name="_Toc331243574"/>
-      <w:bookmarkStart w:id="54" w:name="_Toc363084175"/>
-      <w:bookmarkStart w:id="55" w:name="_Toc331243753"/>
-      <w:bookmarkStart w:id="56" w:name="_Toc530429605"/>
+      <w:bookmarkStart w:id="41" w:name="_Toc331238740"/>
+      <w:bookmarkStart w:id="42" w:name="_Toc331243574"/>
+      <w:bookmarkStart w:id="43" w:name="_Toc363084175"/>
+      <w:bookmarkStart w:id="44" w:name="_Toc331243753"/>
+      <w:bookmarkStart w:id="45" w:name="_Toc530472064"/>
       <w:r>
         <w:t>项目价值</w:t>
       </w:r>
-      <w:bookmarkStart w:id="57" w:name="_Toc331243754"/>
-      <w:bookmarkStart w:id="58" w:name="_Toc331243575"/>
-      <w:bookmarkStart w:id="59" w:name="_Toc331238741"/>
-      <w:bookmarkEnd w:id="52"/>
-      <w:bookmarkEnd w:id="53"/>
-      <w:bookmarkEnd w:id="54"/>
-      <w:bookmarkEnd w:id="55"/>
-      <w:bookmarkEnd w:id="56"/>
+      <w:bookmarkStart w:id="46" w:name="_Toc331243754"/>
+      <w:bookmarkStart w:id="47" w:name="_Toc331243575"/>
+      <w:bookmarkStart w:id="48" w:name="_Toc331238741"/>
+      <w:bookmarkEnd w:id="41"/>
+      <w:bookmarkEnd w:id="42"/>
+      <w:bookmarkEnd w:id="43"/>
+      <w:bookmarkEnd w:id="44"/>
+      <w:bookmarkEnd w:id="45"/>
     </w:p>
     <w:p>
       <w:pPr>
@@ -11768,7 +11721,7 @@
                     </pic:cNvPicPr>
                   </pic:nvPicPr>
                   <pic:blipFill>
-                    <a:blip r:embed="rId19"/>
+                    <a:blip r:embed="rId17"/>
                     <a:stretch>
                       <a:fillRect/>
                     </a:stretch>
@@ -11940,48 +11893,213 @@
       <w:pPr>
         <w:pStyle w:val="2"/>
       </w:pPr>
-      <w:bookmarkStart w:id="60" w:name="_Toc363084176"/>
-      <w:bookmarkStart w:id="61" w:name="_Toc530429606"/>
+      <w:bookmarkStart w:id="49" w:name="_Toc363084176"/>
+      <w:bookmarkStart w:id="50" w:name="_Toc530472065"/>
       <w:r>
         <w:lastRenderedPageBreak/>
         <w:t>创新点</w:t>
       </w:r>
+      <w:bookmarkEnd w:id="46"/>
+      <w:bookmarkEnd w:id="47"/>
+      <w:bookmarkEnd w:id="48"/>
+      <w:bookmarkEnd w:id="49"/>
+      <w:bookmarkEnd w:id="50"/>
+    </w:p>
+    <w:p>
+      <w:pPr>
+        <w:pStyle w:val="3"/>
+      </w:pPr>
+      <w:bookmarkStart w:id="51" w:name="_Toc331238742"/>
+      <w:bookmarkStart w:id="52" w:name="_Toc331243576"/>
+      <w:bookmarkStart w:id="53" w:name="_Toc331243755"/>
+      <w:bookmarkStart w:id="54" w:name="_Toc363084177"/>
+      <w:bookmarkStart w:id="55" w:name="_Toc530472066"/>
+      <w:r>
+        <w:t>功能性</w:t>
+      </w:r>
+      <w:bookmarkEnd w:id="51"/>
+      <w:bookmarkEnd w:id="52"/>
+      <w:bookmarkEnd w:id="53"/>
+      <w:r>
+        <w:t>创新</w:t>
+      </w:r>
+      <w:bookmarkEnd w:id="54"/>
+      <w:bookmarkEnd w:id="55"/>
+    </w:p>
+    <w:p>
+      <w:pPr>
+        <w:ind w:firstLine="420"/>
+      </w:pPr>
+      <w:r>
+        <w:rPr>
+          <w:rFonts w:hint="eastAsia"/>
+        </w:rPr>
+        <w:t>将排版与深度学习技术结合。</w:t>
+      </w:r>
+    </w:p>
+    <w:p>
+      <w:pPr>
+        <w:ind w:firstLine="420"/>
+      </w:pPr>
+      <w:r>
+        <w:rPr>
+          <w:rFonts w:hint="eastAsia"/>
+        </w:rPr>
+        <w:t>首先可以通过分析文章，对其主题进行分类，推荐最符合文章主题的版式以供用户选择。其次，对输入的图片进行信息压缩、提取，与文字相匹配，找到图片在文字最合适的位置，嵌入文章中得到初排版。结合初排版和选取的版式，自动生成排版结果。</w:t>
+      </w:r>
+    </w:p>
+    <w:p>
+      <w:pPr>
+        <w:ind w:firstLine="420"/>
+      </w:pPr>
+      <w:r>
+        <w:rPr>
+          <w:rFonts w:hint="eastAsia"/>
+        </w:rPr>
+        <w:t>排版完成后允许用户根据自身需求对结果微调。用户对结果进行评分，反馈传入系统进行迭代，改善应用。</w:t>
+      </w:r>
+    </w:p>
+    <w:p>
+      <w:pPr>
+        <w:ind w:firstLine="420"/>
+      </w:pPr>
+      <w:r>
+        <w:rPr>
+          <w:rFonts w:hint="eastAsia"/>
+        </w:rPr>
+        <w:t>社区共享模块允许用户相互分享优秀的排版结果，也为用户提供一个交流和问题反馈的环境，帮助用户优化体验。通过分析用户处理的文章类型，还可以为用户推荐社区中同类型的排版案例作为借鉴。</w:t>
+      </w:r>
+    </w:p>
+    <w:p>
+      <w:pPr>
+        <w:pStyle w:val="3"/>
+      </w:pPr>
+      <w:bookmarkStart w:id="56" w:name="_Toc331238743"/>
+      <w:bookmarkStart w:id="57" w:name="_Toc331243577"/>
+      <w:bookmarkStart w:id="58" w:name="_Toc331243756"/>
+      <w:bookmarkStart w:id="59" w:name="_Toc363084178"/>
+      <w:bookmarkStart w:id="60" w:name="_Toc530472067"/>
+      <w:r>
+        <w:t>非功能性</w:t>
+      </w:r>
+      <w:bookmarkEnd w:id="56"/>
       <w:bookmarkEnd w:id="57"/>
       <w:bookmarkEnd w:id="58"/>
+      <w:r>
+        <w:t>创新</w:t>
+      </w:r>
       <w:bookmarkEnd w:id="59"/>
       <w:bookmarkEnd w:id="60"/>
-      <w:bookmarkEnd w:id="61"/>
     </w:p>
     <w:p>
       <w:pPr>
-        <w:pStyle w:val="3"/>
-      </w:pPr>
-      <w:bookmarkStart w:id="62" w:name="_Toc331238742"/>
-      <w:bookmarkStart w:id="63" w:name="_Toc331243576"/>
-      <w:bookmarkStart w:id="64" w:name="_Toc331243755"/>
-      <w:bookmarkStart w:id="65" w:name="_Toc363084177"/>
-      <w:bookmarkStart w:id="66" w:name="_Toc530429607"/>
-      <w:r>
-        <w:t>功能性</w:t>
-      </w:r>
+        <w:ind w:firstLine="420"/>
+      </w:pPr>
+      <w:r>
+        <w:rPr>
+          <w:rFonts w:hint="eastAsia"/>
+        </w:rPr>
+        <w:t>分布式推断的理念是用户在寻求服务的同时也应提供一定的计算资源。用户本地即</w:t>
+      </w:r>
+      <w:r>
+        <w:rPr>
+          <w:rFonts w:hint="eastAsia"/>
+        </w:rPr>
+        <w:t>前端</w:t>
+      </w:r>
+      <w:r>
+        <w:rPr>
+          <w:rFonts w:hint="eastAsia"/>
+        </w:rPr>
+        <w:t>用</w:t>
+      </w:r>
+      <w:r>
+        <w:rPr>
+          <w:rFonts w:hint="eastAsia"/>
+        </w:rPr>
+        <w:t>Tensorflow.js</w:t>
+      </w:r>
+      <w:r>
+        <w:rPr>
+          <w:rFonts w:hint="eastAsia"/>
+        </w:rPr>
+        <w:t>调用模型进行推断</w:t>
+      </w:r>
+      <w:r>
+        <w:rPr>
+          <w:rFonts w:hint="eastAsia"/>
+        </w:rPr>
+        <w:t>，后端使用</w:t>
+      </w:r>
+      <w:r>
+        <w:rPr>
+          <w:rFonts w:hint="eastAsia"/>
+        </w:rPr>
+        <w:t>Tensorflow</w:t>
+      </w:r>
+      <w:r>
+        <w:rPr>
+          <w:rFonts w:hint="eastAsia"/>
+        </w:rPr>
+        <w:t>调用模型进行推断</w:t>
+      </w:r>
+      <w:r>
+        <w:rPr>
+          <w:rFonts w:hint="eastAsia"/>
+        </w:rPr>
+        <w:t>，相互协作，分摊计算压力，减少运行所需时间，保证应用的流畅性和稳定性，提高用户的使用体验。</w:t>
+      </w:r>
+    </w:p>
+    <w:p>
+      <w:r>
+        <w:rPr>
+          <w:rFonts w:hint="eastAsia"/>
+        </w:rPr>
+        <w:t xml:space="preserve"> </w:t>
+      </w:r>
+      <w:r>
+        <w:t xml:space="preserve">   </w:t>
+      </w:r>
+      <w:r>
+        <w:rPr>
+          <w:rFonts w:hint="eastAsia"/>
+        </w:rPr>
+        <w:t>在商业理念上，我们保留用户对自己作品的知识产权。用户有公开或交易自己版权的</w:t>
+      </w:r>
+      <w:r>
+        <w:rPr>
+          <w:rFonts w:hint="eastAsia"/>
+        </w:rPr>
+        <w:t>权利，营造一个开放、包容、多样化的创意市场。</w:t>
+      </w:r>
+    </w:p>
+    <w:p>
+      <w:pPr>
+        <w:pStyle w:val="2"/>
+      </w:pPr>
+      <w:bookmarkStart w:id="61" w:name="_Toc331238745"/>
+      <w:bookmarkStart w:id="62" w:name="_Toc331243758"/>
+      <w:bookmarkStart w:id="63" w:name="_Toc331243579"/>
+      <w:bookmarkStart w:id="64" w:name="_Toc363084179"/>
+      <w:bookmarkStart w:id="65" w:name="_Toc530472068"/>
+      <w:r>
+        <w:t>解决思路</w:t>
+      </w:r>
+      <w:bookmarkEnd w:id="61"/>
       <w:bookmarkEnd w:id="62"/>
       <w:bookmarkEnd w:id="63"/>
       <w:bookmarkEnd w:id="64"/>
-      <w:r>
-        <w:t>创新</w:t>
-      </w:r>
       <w:bookmarkEnd w:id="65"/>
-      <w:bookmarkEnd w:id="66"/>
     </w:p>
     <w:p>
       <w:pPr>
-        <w:ind w:firstLine="420"/>
-      </w:pPr>
-      <w:r>
-        <w:rPr>
-          <w:rFonts w:hint="eastAsia"/>
-        </w:rPr>
-        <w:t>将排版与深度学习技术结合。</w:t>
+        <w:ind w:left="420"/>
+      </w:pPr>
+      <w:r>
+        <w:rPr>
+          <w:rFonts w:hint="eastAsia"/>
+        </w:rPr>
+        <w:t>我们将问题分解为风格推荐、图文匹配和搜索推荐三个子问题。</w:t>
       </w:r>
     </w:p>
     <w:p>
@@ -11992,7 +12110,97 @@
         <w:rPr>
           <w:rFonts w:hint="eastAsia"/>
         </w:rPr>
-        <w:t>首先可以通过分析文章，对其主题进行分类，推荐最符合文章主题的版式以供用户选择。其次，对输入的图片进行信息压缩、提取，与文字相匹配，找到图片在文字最合适的位置，嵌入文章中得到初排版。结合初排版和选取的版式，自动生成排版结果。</w:t>
+        <w:t>风格推荐</w:t>
+      </w:r>
+      <w:r>
+        <w:rPr>
+          <w:rFonts w:hint="eastAsia"/>
+        </w:rPr>
+        <w:t>问题，</w:t>
+      </w:r>
+      <w:r>
+        <w:rPr>
+          <w:rFonts w:hint="eastAsia"/>
+        </w:rPr>
+        <w:t>基于用户文本输入和用户习惯，</w:t>
+      </w:r>
+      <w:r>
+        <w:rPr>
+          <w:rFonts w:hint="eastAsia"/>
+        </w:rPr>
+        <w:t>可以</w:t>
+      </w:r>
+      <w:r>
+        <w:rPr>
+          <w:rFonts w:hint="eastAsia"/>
+        </w:rPr>
+        <w:t>分别</w:t>
+      </w:r>
+      <w:r>
+        <w:rPr>
+          <w:rFonts w:hint="eastAsia"/>
+        </w:rPr>
+        <w:t>使用</w:t>
+      </w:r>
+      <w:r>
+        <w:rPr>
+          <w:rFonts w:hint="eastAsia"/>
+        </w:rPr>
+        <w:t>以</w:t>
+      </w:r>
+      <w:r>
+        <w:t>T</w:t>
+      </w:r>
+      <w:r>
+        <w:rPr>
+          <w:rFonts w:hint="eastAsia"/>
+        </w:rPr>
+        <w:t>ext</w:t>
+      </w:r>
+      <w:r>
+        <w:t>CNN</w:t>
+      </w:r>
+      <w:r>
+        <w:rPr>
+          <w:rFonts w:hint="eastAsia"/>
+        </w:rPr>
+        <w:t>和</w:t>
+      </w:r>
+      <w:r>
+        <w:rPr>
+          <w:rFonts w:hint="eastAsia"/>
+        </w:rPr>
+        <w:t>L</w:t>
+      </w:r>
+      <w:r>
+        <w:t>STM</w:t>
+      </w:r>
+      <w:r>
+        <w:rPr>
+          <w:rFonts w:hint="eastAsia"/>
+        </w:rPr>
+        <w:t>为基础的成熟</w:t>
+      </w:r>
+      <w:r>
+        <w:rPr>
+          <w:rFonts w:hint="eastAsia"/>
+        </w:rPr>
+        <w:t>模型进行训练、推断。推荐问题我们可通过文本分类的结果进行</w:t>
+      </w:r>
+      <w:r>
+        <w:rPr>
+          <w:rFonts w:hint="eastAsia"/>
+        </w:rPr>
+        <w:t>top</w:t>
+      </w:r>
+      <w:r>
+        <w:t>-k</w:t>
+      </w:r>
+      <w:r>
+        <w:rPr>
+          <w:rFonts w:hint="eastAsia"/>
+        </w:rPr>
+        <w:t>推荐。</w:t>
       </w:r>
     </w:p>
     <w:p>
@@ -12003,150 +12211,203 @@
         <w:rPr>
           <w:rFonts w:hint="eastAsia"/>
         </w:rPr>
-        <w:t>排版完成后允许用户根据自身需求对结果微调。用户对结果进行评分，反馈传入系统进行迭代，改善应用。</w:t>
+        <w:t>图文匹配的问题</w:t>
+      </w:r>
+      <w:r>
+        <w:rPr>
+          <w:rFonts w:hint="eastAsia"/>
+        </w:rPr>
+        <w:t>可分为图像识别，文本嵌入和图文匹配三个子问题。图像识别问题可以使用</w:t>
+      </w:r>
+      <w:r>
+        <w:t>是使深度学习在众多机器学习算法中脱颖而出的</w:t>
+      </w:r>
+      <w:r>
+        <w:t xml:space="preserve"> CNN </w:t>
+      </w:r>
+      <w:r>
+        <w:t>模型</w:t>
+      </w:r>
+      <w:r>
+        <w:rPr>
+          <w:rFonts w:hint="eastAsia"/>
+        </w:rPr>
+        <w:t>，基于</w:t>
+      </w:r>
+      <w:r>
+        <w:rPr>
+          <w:rFonts w:hint="eastAsia"/>
+        </w:rPr>
+        <w:t>C</w:t>
+      </w:r>
+      <w:r>
+        <w:t>NN</w:t>
+      </w:r>
+      <w:r>
+        <w:rPr>
+          <w:rFonts w:hint="eastAsia"/>
+        </w:rPr>
+        <w:t>开发的模型种类繁多，可供本项目进行挑选和</w:t>
+      </w:r>
+      <w:r>
+        <w:rPr>
+          <w:rFonts w:hint="eastAsia"/>
+        </w:rPr>
+        <w:t>fine</w:t>
+      </w:r>
+      <w:r>
+        <w:t>-tuning</w:t>
+      </w:r>
+      <w:r>
+        <w:rPr>
+          <w:rFonts w:hint="eastAsia"/>
+        </w:rPr>
+        <w:t>。文本嵌入问题可以使用</w:t>
+      </w:r>
+      <w:r>
+        <w:rPr>
+          <w:rFonts w:hint="eastAsia"/>
+        </w:rPr>
+        <w:t>R</w:t>
+      </w:r>
+      <w:r>
+        <w:t>NN</w:t>
+      </w:r>
+      <w:r>
+        <w:rPr>
+          <w:rFonts w:hint="eastAsia"/>
+        </w:rPr>
+        <w:t>-</w:t>
+      </w:r>
+      <w:r>
+        <w:t>LSTM</w:t>
+      </w:r>
+      <w:r>
+        <w:rPr>
+          <w:rFonts w:hint="eastAsia"/>
+        </w:rPr>
+        <w:t>对文中单词或句子进行</w:t>
+      </w:r>
+      <w:r>
+        <w:rPr>
+          <w:rFonts w:hint="eastAsia"/>
+        </w:rPr>
+        <w:t>encode</w:t>
+      </w:r>
+      <w:r>
+        <w:rPr>
+          <w:rFonts w:hint="eastAsia"/>
+        </w:rPr>
+        <w:t>，得到表示单词或句子的向量。对于图文匹配问题，我们可以基于余弦计算等方法找到最为匹配的图片与文字，再使用基于统计的方法，对文章进行排版。</w:t>
       </w:r>
     </w:p>
     <w:p>
       <w:pPr>
-        <w:ind w:firstLine="420"/>
-      </w:pPr>
-      <w:r>
-        <w:rPr>
-          <w:rFonts w:hint="eastAsia"/>
-        </w:rPr>
-        <w:t>社区共享模块允许用户相互分享优秀的排版结果，也为用户提供一个交流和问题反馈的环境，帮助用户优化体验。通过分析用户处理的文章类型，还可以为用户推荐社区中同类型的排版案例作为借鉴。</w:t>
+        <w:ind w:firstLineChars="200" w:firstLine="420"/>
+      </w:pPr>
+      <w:r>
+        <w:rPr>
+          <w:rFonts w:hint="eastAsia"/>
+        </w:rPr>
+        <w:t>搜索推荐问题，</w:t>
+      </w:r>
+      <w:r>
+        <w:rPr>
+          <w:rFonts w:hint="eastAsia"/>
+        </w:rPr>
+        <w:t>我们对比相似性的依据应当是文本中的关键词</w:t>
+      </w:r>
+      <w:r>
+        <w:rPr>
+          <w:rFonts w:hint="eastAsia"/>
+        </w:rPr>
+        <w:t>和</w:t>
+      </w:r>
+      <w:r>
+        <w:rPr>
+          <w:rFonts w:hint="eastAsia"/>
+        </w:rPr>
+        <w:t>推断出的风格主题。对于关键词的提取，一些基于统计的方法（</w:t>
+      </w:r>
+      <w:r>
+        <w:t>TF-IDF</w:t>
+      </w:r>
+      <w:r>
+        <w:rPr>
+          <w:rFonts w:hint="eastAsia"/>
+        </w:rPr>
+        <w:t>）可以非常好地达到效果，我们使用关键词匹配来进行推荐。</w:t>
+      </w:r>
+      <w:r>
+        <w:rPr>
+          <w:rFonts w:hint="eastAsia"/>
+        </w:rPr>
+        <w:t>为提高搜索效率，我们可以使用</w:t>
+      </w:r>
+      <w:r>
+        <w:rPr>
+          <w:rFonts w:hint="eastAsia"/>
+        </w:rPr>
+        <w:t>sphinx</w:t>
+      </w:r>
+      <w:r>
+        <w:rPr>
+          <w:rFonts w:hint="eastAsia"/>
+        </w:rPr>
+        <w:t>开源搜索引擎框架对数据库建立索引。</w:t>
       </w:r>
     </w:p>
     <w:p>
       <w:pPr>
-        <w:pStyle w:val="3"/>
-      </w:pPr>
-      <w:bookmarkStart w:id="67" w:name="_Toc331238743"/>
-      <w:bookmarkStart w:id="68" w:name="_Toc331243577"/>
-      <w:bookmarkStart w:id="69" w:name="_Toc331243756"/>
-      <w:bookmarkStart w:id="70" w:name="_Toc363084178"/>
-      <w:bookmarkStart w:id="71" w:name="_Toc530429608"/>
-      <w:r>
-        <w:t>非功能性</w:t>
-      </w:r>
-      <w:bookmarkEnd w:id="67"/>
-      <w:bookmarkEnd w:id="68"/>
-      <w:bookmarkEnd w:id="69"/>
-      <w:r>
-        <w:t>创新</w:t>
-      </w:r>
-      <w:bookmarkEnd w:id="70"/>
-      <w:bookmarkEnd w:id="71"/>
+        <w:pStyle w:val="2"/>
+      </w:pPr>
+      <w:bookmarkStart w:id="66" w:name="_Toc300751596"/>
+      <w:bookmarkStart w:id="67" w:name="_Toc363084180"/>
+      <w:bookmarkStart w:id="68" w:name="_Toc331243603"/>
+      <w:bookmarkStart w:id="69" w:name="_Toc331238830"/>
+      <w:bookmarkStart w:id="70" w:name="_Toc331545160"/>
+      <w:bookmarkStart w:id="71" w:name="_Toc331243703"/>
+      <w:bookmarkStart w:id="72" w:name="_Toc331243782"/>
+      <w:bookmarkStart w:id="73" w:name="_Toc331238769"/>
+      <w:bookmarkStart w:id="74" w:name="_Toc331243882"/>
+      <w:bookmarkStart w:id="75" w:name="_Toc530472069"/>
+      <w:r>
+        <w:rPr>
+          <w:rFonts w:hint="eastAsia"/>
+        </w:rPr>
+        <w:t>系统亮点</w:t>
+      </w:r>
+      <w:bookmarkEnd w:id="75"/>
     </w:p>
     <w:p>
       <w:pPr>
-        <w:ind w:firstLine="420"/>
-      </w:pPr>
-      <w:r>
-        <w:rPr>
-          <w:rFonts w:hint="eastAsia"/>
-        </w:rPr>
-        <w:t>分布式推断的理念是用户在寻求服务的同时也应提供一定的计算资源。用户本地即</w:t>
-      </w:r>
-      <w:r>
-        <w:rPr>
-          <w:rFonts w:hint="eastAsia"/>
-        </w:rPr>
-        <w:t>前端</w:t>
-      </w:r>
-      <w:r>
-        <w:rPr>
-          <w:rFonts w:hint="eastAsia"/>
-        </w:rPr>
-        <w:t>用</w:t>
-      </w:r>
-      <w:r>
-        <w:rPr>
-          <w:rFonts w:hint="eastAsia"/>
-        </w:rPr>
-        <w:t>Tensorflow.js</w:t>
-      </w:r>
-      <w:r>
-        <w:rPr>
-          <w:rFonts w:hint="eastAsia"/>
-        </w:rPr>
-        <w:t>调用模型进行推断</w:t>
-      </w:r>
-      <w:r>
-        <w:rPr>
-          <w:rFonts w:hint="eastAsia"/>
-        </w:rPr>
-        <w:t>，后端使用</w:t>
-      </w:r>
-      <w:r>
-        <w:rPr>
-          <w:rFonts w:hint="eastAsia"/>
-        </w:rPr>
-        <w:t>Tensorflow</w:t>
-      </w:r>
-      <w:r>
-        <w:rPr>
-          <w:rFonts w:hint="eastAsia"/>
-        </w:rPr>
-        <w:t>调用模型进行推断</w:t>
-      </w:r>
-      <w:r>
-        <w:rPr>
-          <w:rFonts w:hint="eastAsia"/>
-        </w:rPr>
-        <w:t>，相互协作，分摊计算压力，减少运行所需时间，保证应用的流畅性和稳定性，提高用户的使用体验。</w:t>
-      </w:r>
-    </w:p>
-    <w:p>
-      <w:r>
-        <w:rPr>
-          <w:rFonts w:hint="eastAsia"/>
-        </w:rPr>
-        <w:t xml:space="preserve"> </w:t>
-      </w:r>
-      <w:r>
-        <w:t xml:space="preserve">   </w:t>
-      </w:r>
-      <w:r>
-        <w:rPr>
-          <w:rFonts w:hint="eastAsia"/>
-        </w:rPr>
-        <w:t>在商业理念上，我们保留用户对自己作品的知识产权。用户有公开或交易自己版权的</w:t>
-      </w:r>
-      <w:r>
-        <w:rPr>
-          <w:rFonts w:hint="eastAsia"/>
-        </w:rPr>
-        <w:t>权利，营造一个开放、包容、多样化的创意市场。</w:t>
-      </w:r>
-    </w:p>
-    <w:p>
-      <w:pPr>
-        <w:pStyle w:val="2"/>
-      </w:pPr>
-      <w:bookmarkStart w:id="72" w:name="_Toc331238745"/>
-      <w:bookmarkStart w:id="73" w:name="_Toc331243758"/>
-      <w:bookmarkStart w:id="74" w:name="_Toc331243579"/>
-      <w:bookmarkStart w:id="75" w:name="_Toc363084179"/>
-      <w:bookmarkStart w:id="76" w:name="_Toc530429609"/>
-      <w:r>
-        <w:t>解决思路</w:t>
-      </w:r>
-      <w:bookmarkEnd w:id="72"/>
-      <w:bookmarkEnd w:id="73"/>
-      <w:bookmarkEnd w:id="74"/>
-      <w:bookmarkEnd w:id="75"/>
+        <w:pStyle w:val="3"/>
+      </w:pPr>
+      <w:bookmarkStart w:id="76" w:name="_Toc530472070"/>
+      <w:r>
+        <w:rPr>
+          <w:rFonts w:hint="eastAsia"/>
+        </w:rPr>
+        <w:t>功能性亮点</w:t>
+      </w:r>
       <w:bookmarkEnd w:id="76"/>
     </w:p>
     <w:p>
       <w:pPr>
-        <w:ind w:left="420"/>
-      </w:pPr>
-      <w:r>
-        <w:rPr>
-          <w:rFonts w:hint="eastAsia"/>
-        </w:rPr>
-        <w:t>我们将问题分解为风格推荐、图文匹配和搜索推荐三个子问题。</w:t>
+        <w:ind w:firstLineChars="200" w:firstLine="420"/>
+      </w:pPr>
+      <w:r>
+        <w:rPr>
+          <w:rFonts w:hint="eastAsia"/>
+        </w:rPr>
+        <w:t>将排版与深度学习技术结合。通过分析文章，向用户推荐最符合文章主题的版式。对输</w:t>
+      </w:r>
+      <w:r>
+        <w:rPr>
+          <w:rFonts w:hint="eastAsia"/>
+        </w:rPr>
+        <w:lastRenderedPageBreak/>
+        <w:t>入的图片进行信息压缩、提取，与文字向量相匹配，将图片嵌入到文章中最合适的位置。再将用户选取的版式与此结果相结合，生成最终排版结果。</w:t>
       </w:r>
     </w:p>
     <w:p>
@@ -12157,97 +12418,7 @@
         <w:rPr>
           <w:rFonts w:hint="eastAsia"/>
         </w:rPr>
-        <w:t>风格推荐</w:t>
-      </w:r>
-      <w:r>
-        <w:rPr>
-          <w:rFonts w:hint="eastAsia"/>
-        </w:rPr>
-        <w:t>问题，</w:t>
-      </w:r>
-      <w:r>
-        <w:rPr>
-          <w:rFonts w:hint="eastAsia"/>
-        </w:rPr>
-        <w:t>基于用户文本输入和用户习惯，</w:t>
-      </w:r>
-      <w:r>
-        <w:rPr>
-          <w:rFonts w:hint="eastAsia"/>
-        </w:rPr>
-        <w:t>可以</w:t>
-      </w:r>
-      <w:r>
-        <w:rPr>
-          <w:rFonts w:hint="eastAsia"/>
-        </w:rPr>
-        <w:t>分别</w:t>
-      </w:r>
-      <w:r>
-        <w:rPr>
-          <w:rFonts w:hint="eastAsia"/>
-        </w:rPr>
-        <w:t>使用</w:t>
-      </w:r>
-      <w:r>
-        <w:rPr>
-          <w:rFonts w:hint="eastAsia"/>
-        </w:rPr>
-        <w:t>以</w:t>
-      </w:r>
-      <w:r>
-        <w:t>T</w:t>
-      </w:r>
-      <w:r>
-        <w:rPr>
-          <w:rFonts w:hint="eastAsia"/>
-        </w:rPr>
-        <w:t>ext</w:t>
-      </w:r>
-      <w:r>
-        <w:t>CNN</w:t>
-      </w:r>
-      <w:r>
-        <w:rPr>
-          <w:rFonts w:hint="eastAsia"/>
-        </w:rPr>
-        <w:t>和</w:t>
-      </w:r>
-      <w:r>
-        <w:rPr>
-          <w:rFonts w:hint="eastAsia"/>
-        </w:rPr>
-        <w:t>L</w:t>
-      </w:r>
-      <w:r>
-        <w:t>STM</w:t>
-      </w:r>
-      <w:r>
-        <w:rPr>
-          <w:rFonts w:hint="eastAsia"/>
-        </w:rPr>
-        <w:t>为基础的成熟</w:t>
-      </w:r>
-      <w:r>
-        <w:rPr>
-          <w:rFonts w:hint="eastAsia"/>
-        </w:rPr>
-        <w:t>模型进行训练、推断。推荐问题我们可通过文本分类的结果进行</w:t>
-      </w:r>
-      <w:r>
-        <w:rPr>
-          <w:rFonts w:hint="eastAsia"/>
-        </w:rPr>
-        <w:t>top</w:t>
-      </w:r>
-      <w:r>
-        <w:t>-k</w:t>
-      </w:r>
-      <w:r>
-        <w:rPr>
-          <w:rFonts w:hint="eastAsia"/>
-        </w:rPr>
-        <w:t>推荐。</w:t>
+        <w:t>用户可以在排版完成后根据自己的实际需求，对排版结果进行在线的微调。</w:t>
       </w:r>
     </w:p>
     <w:p>
@@ -12258,215 +12429,99 @@
         <w:rPr>
           <w:rFonts w:hint="eastAsia"/>
         </w:rPr>
-        <w:t>图文匹配的问题</w:t>
-      </w:r>
-      <w:r>
-        <w:rPr>
-          <w:rFonts w:hint="eastAsia"/>
-        </w:rPr>
-        <w:t>可分为图像识别，文本嵌入和图文匹配三个子问题。图像识别问题可以使用</w:t>
-      </w:r>
-      <w:r>
-        <w:t>是使深度学习在众多机器学习算法中脱颖而出的</w:t>
-      </w:r>
-      <w:r>
-        <w:t xml:space="preserve"> CNN </w:t>
-      </w:r>
-      <w:r>
-        <w:t>模型</w:t>
-      </w:r>
-      <w:r>
-        <w:rPr>
-          <w:rFonts w:hint="eastAsia"/>
-        </w:rPr>
-        <w:t>，基于</w:t>
-      </w:r>
-      <w:r>
-        <w:rPr>
-          <w:rFonts w:hint="eastAsia"/>
-        </w:rPr>
-        <w:t>C</w:t>
-      </w:r>
-      <w:r>
-        <w:t>NN</w:t>
-      </w:r>
-      <w:r>
-        <w:rPr>
-          <w:rFonts w:hint="eastAsia"/>
-        </w:rPr>
-        <w:t>开发的模型种类繁多，可供本项目进行挑选和</w:t>
-      </w:r>
-      <w:r>
-        <w:rPr>
-          <w:rFonts w:hint="eastAsia"/>
-        </w:rPr>
-        <w:t>fine</w:t>
-      </w:r>
-      <w:r>
-        <w:t>-tuning</w:t>
-      </w:r>
-      <w:r>
-        <w:rPr>
-          <w:rFonts w:hint="eastAsia"/>
-        </w:rPr>
-        <w:t>。文本嵌入问题可以使用</w:t>
-      </w:r>
-      <w:r>
-        <w:rPr>
-          <w:rFonts w:hint="eastAsia"/>
-        </w:rPr>
-        <w:t>R</w:t>
-      </w:r>
-      <w:r>
-        <w:t>NN</w:t>
-      </w:r>
-      <w:r>
-        <w:rPr>
-          <w:rFonts w:hint="eastAsia"/>
-        </w:rPr>
-        <w:t>-</w:t>
-      </w:r>
-      <w:r>
-        <w:t>LSTM</w:t>
-      </w:r>
-      <w:r>
-        <w:rPr>
-          <w:rFonts w:hint="eastAsia"/>
-        </w:rPr>
-        <w:t>对文中单词或句子进行</w:t>
-      </w:r>
-      <w:r>
-        <w:rPr>
-          <w:rFonts w:hint="eastAsia"/>
-        </w:rPr>
-        <w:t>encode</w:t>
-      </w:r>
-      <w:r>
-        <w:rPr>
-          <w:rFonts w:hint="eastAsia"/>
-        </w:rPr>
-        <w:t>，得到表示单词或句子的向量。对于图文匹配问题，我们可以基于余弦计算等方法找到最为匹配的图片与文字，再使用基于统计的方法，对文章进行排版。</w:t>
+        <w:t>系统在运营过程中会不断地收集用户的反馈和评价，进而动态地更新模型，实现智能排版生成作品风格的时尚性和先进性，保持生成作品的高质量，为用户提供更具潮流性的智能排版服务。</w:t>
       </w:r>
     </w:p>
     <w:p>
       <w:pPr>
-        <w:ind w:firstLineChars="200" w:firstLine="420"/>
-      </w:pPr>
-      <w:r>
-        <w:rPr>
-          <w:rFonts w:hint="eastAsia"/>
-        </w:rPr>
-        <w:t>搜索推荐问题，</w:t>
-      </w:r>
-      <w:r>
-        <w:rPr>
-          <w:rFonts w:hint="eastAsia"/>
-        </w:rPr>
-        <w:t>我们对比相似性的依据应当是文本中的关键词</w:t>
-      </w:r>
-      <w:r>
-        <w:rPr>
-          <w:rFonts w:hint="eastAsia"/>
-        </w:rPr>
-        <w:t>和</w:t>
-      </w:r>
-      <w:r>
-        <w:rPr>
-          <w:rFonts w:hint="eastAsia"/>
-        </w:rPr>
-        <w:t>推断出的风格主题。对于关键词的提取，一些基于统计的方法（</w:t>
-      </w:r>
-      <w:r>
-        <w:t>TF-IDF</w:t>
-      </w:r>
-      <w:r>
-        <w:rPr>
-          <w:rFonts w:hint="eastAsia"/>
-        </w:rPr>
-        <w:t>）可以非常好地达到效果，我们使用关键词匹配来进行推荐。</w:t>
-      </w:r>
-      <w:r>
-        <w:rPr>
-          <w:rFonts w:hint="eastAsia"/>
-        </w:rPr>
-        <w:t>为提高搜索效率，我们可以使用</w:t>
-      </w:r>
-      <w:r>
-        <w:rPr>
-          <w:rFonts w:hint="eastAsia"/>
-        </w:rPr>
-        <w:t>sphinx</w:t>
-      </w:r>
-      <w:r>
-        <w:rPr>
-          <w:rFonts w:hint="eastAsia"/>
-        </w:rPr>
-        <w:t>开源搜索引擎框架对数据库建立索引。</w:t>
+        <w:ind w:firstLine="420"/>
+      </w:pPr>
+      <w:r>
+        <w:rPr>
+          <w:rFonts w:hint="eastAsia"/>
+        </w:rPr>
+        <w:t>社区分享功能使得用户可以将优秀的排版结果与他人分享，也为用户提供交流和反馈的平台，还可以根据用户处理的文章类型，为用户推荐社区中的优秀案例。</w:t>
       </w:r>
     </w:p>
     <w:p>
       <w:pPr>
-        <w:pStyle w:val="2"/>
-      </w:pPr>
-      <w:bookmarkStart w:id="77" w:name="_Toc300751596"/>
-      <w:bookmarkStart w:id="78" w:name="_Toc363084180"/>
-      <w:bookmarkStart w:id="79" w:name="_Toc331243603"/>
-      <w:bookmarkStart w:id="80" w:name="_Toc331238830"/>
-      <w:bookmarkStart w:id="81" w:name="_Toc331545160"/>
-      <w:bookmarkStart w:id="82" w:name="_Toc331243703"/>
-      <w:bookmarkStart w:id="83" w:name="_Toc331243782"/>
-      <w:bookmarkStart w:id="84" w:name="_Toc331238769"/>
-      <w:bookmarkStart w:id="85" w:name="_Toc331243882"/>
-      <w:bookmarkStart w:id="86" w:name="_Toc530429610"/>
-      <w:r>
-        <w:rPr>
-          <w:rFonts w:hint="eastAsia"/>
-        </w:rPr>
-        <w:t>系统亮点</w:t>
-      </w:r>
-      <w:bookmarkEnd w:id="86"/>
+        <w:pStyle w:val="3"/>
+      </w:pPr>
+      <w:bookmarkStart w:id="77" w:name="_Toc530472071"/>
+      <w:r>
+        <w:rPr>
+          <w:rFonts w:hint="eastAsia"/>
+        </w:rPr>
+        <w:t>非功能性亮点</w:t>
+      </w:r>
+      <w:bookmarkEnd w:id="77"/>
     </w:p>
     <w:p>
       <w:pPr>
-        <w:pStyle w:val="3"/>
-      </w:pPr>
-      <w:bookmarkStart w:id="87" w:name="_Toc530429611"/>
-      <w:r>
-        <w:rPr>
-          <w:rFonts w:hint="eastAsia"/>
-        </w:rPr>
-        <w:t>功能性亮点</w:t>
-      </w:r>
-      <w:bookmarkEnd w:id="87"/>
+        <w:ind w:firstLine="420"/>
+      </w:pPr>
+      <w:r>
+        <w:t>Te</w:t>
+      </w:r>
+      <w:r>
+        <w:rPr>
+          <w:rFonts w:hint="eastAsia"/>
+        </w:rPr>
+        <w:t>m</w:t>
+      </w:r>
+      <w:r>
+        <w:t>age</w:t>
+      </w:r>
+      <w:r>
+        <w:rPr>
+          <w:rFonts w:hint="eastAsia"/>
+        </w:rPr>
+        <w:t>服务系统分布式推断的理念是指</w:t>
+      </w:r>
+      <w:r>
+        <w:rPr>
+          <w:rFonts w:hint="eastAsia"/>
+        </w:rPr>
+        <w:t>，</w:t>
+      </w:r>
+      <w:r>
+        <w:rPr>
+          <w:rFonts w:hint="eastAsia"/>
+        </w:rPr>
+        <w:t>系统为用户提供服务所使用的计算资源不仅包括服务端的资源，同时</w:t>
+      </w:r>
+      <w:r>
+        <w:rPr>
+          <w:rFonts w:hint="eastAsia"/>
+        </w:rPr>
+        <w:t>包括客户端浏览器的计算资源，实现资源的合理分配和利用，为用户提供高效、流畅的服务。</w:t>
+      </w:r>
     </w:p>
     <w:p>
       <w:pPr>
-        <w:ind w:firstLineChars="200" w:firstLine="420"/>
-      </w:pPr>
-      <w:r>
-        <w:rPr>
-          <w:rFonts w:hint="eastAsia"/>
-        </w:rPr>
-        <w:t>将排版与深度学习技术结合。通过分析文章，向用户推荐最符合文章主题的版式。对输</w:t>
-      </w:r>
-      <w:r>
-        <w:rPr>
-          <w:rFonts w:hint="eastAsia"/>
-        </w:rPr>
-        <w:lastRenderedPageBreak/>
-        <w:t>入的图片进行信息压缩、提取，与文字向量相匹配，将图片嵌入到文章中最合适的位置。再将用户选取的版式与此结果相结合，生成最终排版结果。</w:t>
-      </w:r>
+        <w:pStyle w:val="1"/>
+      </w:pPr>
+      <w:bookmarkStart w:id="78" w:name="_Toc530472072"/>
+      <w:r>
+        <w:rPr>
+          <w:rFonts w:hint="eastAsia"/>
+        </w:rPr>
+        <w:t>开发计划</w:t>
+      </w:r>
+      <w:bookmarkEnd w:id="78"/>
     </w:p>
     <w:p>
       <w:pPr>
-        <w:ind w:firstLine="420"/>
-      </w:pPr>
-      <w:r>
-        <w:rPr>
-          <w:rFonts w:hint="eastAsia"/>
-        </w:rPr>
-        <w:t>用户可以在排版完成后根据自己的实际需求，对排版结果进行在线的微调。</w:t>
-      </w:r>
+        <w:pStyle w:val="2"/>
+      </w:pPr>
+      <w:bookmarkStart w:id="79" w:name="_Toc530472073"/>
+      <w:r>
+        <w:rPr>
+          <w:rFonts w:hint="eastAsia"/>
+        </w:rPr>
+        <w:t>最终呈现形式</w:t>
+      </w:r>
+      <w:bookmarkEnd w:id="79"/>
     </w:p>
     <w:p>
       <w:pPr>
@@ -12476,201 +12531,87 @@
         <w:rPr>
           <w:rFonts w:hint="eastAsia"/>
         </w:rPr>
-        <w:t>系统在运营过程中会不断地收集用户的反馈和评价，进而动态地更新模型，实现智能排版生成作品风格的时尚性和先进性，保持生成作品的高质量，为用户提供更具潮流性的智能排版服务。</w:t>
+        <w:t>Temage</w:t>
+      </w:r>
+      <w:r>
+        <w:rPr>
+          <w:rFonts w:hint="eastAsia"/>
+        </w:rPr>
+        <w:t>的最终呈现形式为一个能流畅运行于浏览器的</w:t>
+      </w:r>
+      <w:r>
+        <w:rPr>
+          <w:rFonts w:hint="eastAsia"/>
+        </w:rPr>
+        <w:t>Web</w:t>
+      </w:r>
+      <w:r>
+        <w:rPr>
+          <w:rFonts w:hint="eastAsia"/>
+        </w:rPr>
+        <w:t>应用，运用深度学习技术为用户智能排版。完成文本预处理、</w:t>
+      </w:r>
+      <w:r>
+        <w:rPr>
+          <w:rFonts w:hint="eastAsia"/>
+        </w:rPr>
+        <w:t>图片预处理、</w:t>
+      </w:r>
+      <w:r>
+        <w:rPr>
+          <w:rFonts w:hint="eastAsia"/>
+        </w:rPr>
+        <w:t>排版生成</w:t>
+      </w:r>
+      <w:r>
+        <w:rPr>
+          <w:rFonts w:hint="eastAsia"/>
+        </w:rPr>
+        <w:t>模块</w:t>
+      </w:r>
+      <w:r>
+        <w:rPr>
+          <w:rFonts w:hint="eastAsia"/>
+        </w:rPr>
+        <w:t>和社区</w:t>
+      </w:r>
+      <w:r>
+        <w:rPr>
+          <w:rFonts w:hint="eastAsia"/>
+        </w:rPr>
+        <w:t>分享</w:t>
+      </w:r>
+      <w:r>
+        <w:rPr>
+          <w:rFonts w:hint="eastAsia"/>
+        </w:rPr>
+        <w:t>三大核心模块，能够有效地为用户提供排版服务。保证图片嵌入位置的准确性，保证文章主题分析的准确性，保证排版结果的</w:t>
+      </w:r>
+      <w:r>
+        <w:rPr>
+          <w:rFonts w:hint="eastAsia"/>
+        </w:rPr>
+        <w:t>优质</w:t>
+      </w:r>
+      <w:r>
+        <w:rPr>
+          <w:rFonts w:hint="eastAsia"/>
+        </w:rPr>
+        <w:t>和应用的鲁棒性。同时保证界面简洁、优美、友好，服务流畅、稳定、优质，具有跨平台、跨浏览器的特性。</w:t>
       </w:r>
     </w:p>
     <w:p>
       <w:pPr>
-        <w:ind w:firstLine="420"/>
-      </w:pPr>
-      <w:r>
-        <w:rPr>
-          <w:rFonts w:hint="eastAsia"/>
-        </w:rPr>
-        <w:t>社区分享功能使得用户可以将优秀的排版结果与他人分享，也为用户提供交流和反馈的平台，还可以根据用户处理的文章类型，为用户推荐社区中的优秀案例。</w:t>
-      </w:r>
-    </w:p>
-    <w:p>
-      <w:pPr>
-        <w:pStyle w:val="3"/>
-      </w:pPr>
-      <w:bookmarkStart w:id="88" w:name="_Toc530429612"/>
-      <w:r>
-        <w:rPr>
-          <w:rFonts w:hint="eastAsia"/>
-        </w:rPr>
-        <w:t>非功能性亮点</w:t>
-      </w:r>
-      <w:bookmarkEnd w:id="88"/>
-    </w:p>
-    <w:p>
-      <w:pPr>
-        <w:ind w:firstLine="420"/>
-      </w:pPr>
-      <w:r>
-        <w:t>Te</w:t>
-      </w:r>
-      <w:r>
-        <w:rPr>
-          <w:rFonts w:hint="eastAsia"/>
-        </w:rPr>
-        <w:t>m</w:t>
-      </w:r>
-      <w:r>
-        <w:t>age</w:t>
-      </w:r>
-      <w:r>
-        <w:rPr>
-          <w:rFonts w:hint="eastAsia"/>
-        </w:rPr>
-        <w:t>服务系统分布式推断的理念是指</w:t>
-      </w:r>
-      <w:r>
-        <w:rPr>
-          <w:rFonts w:hint="eastAsia"/>
-        </w:rPr>
-        <w:t>，</w:t>
-      </w:r>
-      <w:r>
-        <w:rPr>
-          <w:rFonts w:hint="eastAsia"/>
-        </w:rPr>
-        <w:t>系统为用户提供服务所使用的计算资源不仅包括服务端的资源，同时</w:t>
-      </w:r>
-      <w:r>
-        <w:rPr>
-          <w:rFonts w:hint="eastAsia"/>
-        </w:rPr>
-        <w:t>包括客户端浏览器的计算资源，实现资源的合理分配和利用，为用户提供高效、流畅的服务。</w:t>
-      </w:r>
-    </w:p>
-    <w:p>
-      <w:pPr>
-        <w:pStyle w:val="1"/>
-      </w:pPr>
-      <w:bookmarkStart w:id="89" w:name="_Toc530429613"/>
-      <w:commentRangeStart w:id="90"/>
-      <w:r>
-        <w:rPr>
-          <w:rFonts w:hint="eastAsia"/>
-        </w:rPr>
-        <w:t>开发计划</w:t>
-      </w:r>
-      <w:commentRangeEnd w:id="90"/>
-      <w:r>
-        <w:rPr>
-          <w:rStyle w:val="aff1"/>
-          <w:rFonts w:asciiTheme="minorHAnsi" w:eastAsiaTheme="minorEastAsia" w:hAnsiTheme="minorHAnsi" w:cstheme="minorBidi"/>
-          <w:b w:val="0"/>
-          <w:bCs w:val="0"/>
-          <w:kern w:val="2"/>
-        </w:rPr>
-        <w:commentReference w:id="90"/>
-      </w:r>
-      <w:bookmarkEnd w:id="89"/>
-    </w:p>
-    <w:p>
-      <w:pPr>
         <w:pStyle w:val="2"/>
       </w:pPr>
-      <w:bookmarkStart w:id="91" w:name="_Toc530429614"/>
-      <w:r>
-        <w:rPr>
-          <w:rFonts w:hint="eastAsia"/>
-        </w:rPr>
-        <w:t>最终呈现形式</w:t>
-      </w:r>
-      <w:bookmarkEnd w:id="91"/>
-    </w:p>
-    <w:p>
-      <w:pPr>
-        <w:ind w:firstLine="420"/>
-      </w:pPr>
-      <w:r>
-        <w:rPr>
-          <w:rFonts w:hint="eastAsia"/>
-        </w:rPr>
-        <w:t>Temage</w:t>
-      </w:r>
-      <w:r>
-        <w:rPr>
-          <w:rFonts w:hint="eastAsia"/>
-        </w:rPr>
-        <w:t>的最终呈现形式为一个能流畅运行于浏览器的</w:t>
-      </w:r>
-      <w:r>
-        <w:rPr>
-          <w:rFonts w:hint="eastAsia"/>
-        </w:rPr>
-        <w:t>Web</w:t>
-      </w:r>
-      <w:r>
-        <w:rPr>
-          <w:rFonts w:hint="eastAsia"/>
-        </w:rPr>
-        <w:t>应用，运用深度学习技术为用户智能排版。完成文本预处理、</w:t>
-      </w:r>
-      <w:r>
-        <w:rPr>
-          <w:rFonts w:hint="eastAsia"/>
-        </w:rPr>
-        <w:t>图片预处理、</w:t>
-      </w:r>
-      <w:r>
-        <w:rPr>
-          <w:rFonts w:hint="eastAsia"/>
-        </w:rPr>
-        <w:t>排版生成</w:t>
-      </w:r>
-      <w:r>
-        <w:rPr>
-          <w:rFonts w:hint="eastAsia"/>
-        </w:rPr>
-        <w:t>模块</w:t>
-      </w:r>
-      <w:r>
-        <w:rPr>
-          <w:rFonts w:hint="eastAsia"/>
-        </w:rPr>
-        <w:t>和社区</w:t>
-      </w:r>
-      <w:r>
-        <w:rPr>
-          <w:rFonts w:hint="eastAsia"/>
-        </w:rPr>
-        <w:t>分享</w:t>
-      </w:r>
-      <w:r>
-        <w:rPr>
-          <w:rFonts w:hint="eastAsia"/>
-        </w:rPr>
-        <w:t>三大核心模块，能够有效地为用户提供排版服务。保证图片嵌入位置的准确性，保证文章主题分析的准确性，保证排版结果的</w:t>
-      </w:r>
-      <w:r>
-        <w:rPr>
-          <w:rFonts w:hint="eastAsia"/>
-        </w:rPr>
-        <w:t>优质</w:t>
-      </w:r>
-      <w:r>
-        <w:rPr>
-          <w:rFonts w:hint="eastAsia"/>
-        </w:rPr>
-        <w:t>和应用的鲁棒性。同时保证界面简洁、优美、友好，服务流畅、稳定、优质，具有跨平台、跨浏览器的特性。</w:t>
-      </w:r>
-    </w:p>
-    <w:p>
-      <w:pPr>
-        <w:pStyle w:val="2"/>
-      </w:pPr>
-      <w:bookmarkStart w:id="92" w:name="_Toc530429615"/>
+      <w:bookmarkStart w:id="80" w:name="_Toc530472074"/>
       <w:r>
         <w:rPr>
           <w:rFonts w:hint="eastAsia"/>
         </w:rPr>
         <w:t>主要功能描述</w:t>
       </w:r>
-      <w:bookmarkEnd w:id="92"/>
+      <w:bookmarkEnd w:id="80"/>
     </w:p>
     <w:p>
       <w:pPr>
@@ -12723,7 +12664,7 @@
                     </pic:cNvPicPr>
                   </pic:nvPicPr>
                   <pic:blipFill rotWithShape="1">
-                    <a:blip r:embed="rId20" cstate="print">
+                    <a:blip r:embed="rId18" cstate="print">
                       <a:extLst>
                         <a:ext uri="{28A0092B-C50C-407E-A947-70E740481C1C}">
                           <a14:useLocalDpi xmlns:a14="http://schemas.microsoft.com/office/drawing/2010/main" val="0"/>
@@ -13176,14 +13117,14 @@
       <w:pPr>
         <w:pStyle w:val="2"/>
       </w:pPr>
-      <w:bookmarkStart w:id="93" w:name="_Toc530429616"/>
+      <w:bookmarkStart w:id="81" w:name="_Toc530472075"/>
       <w:r>
         <w:rPr>
           <w:rFonts w:hint="eastAsia"/>
         </w:rPr>
         <w:t>运行环境</w:t>
       </w:r>
-      <w:bookmarkEnd w:id="93"/>
+      <w:bookmarkEnd w:id="81"/>
     </w:p>
     <w:p>
       <w:pPr>
@@ -13236,14 +13177,14 @@
       <w:pPr>
         <w:pStyle w:val="2"/>
       </w:pPr>
-      <w:bookmarkStart w:id="94" w:name="_Toc530429617"/>
+      <w:bookmarkStart w:id="82" w:name="_Toc530472076"/>
       <w:r>
         <w:rPr>
           <w:rFonts w:hint="eastAsia"/>
         </w:rPr>
         <w:t>验收标准</w:t>
       </w:r>
-      <w:bookmarkEnd w:id="94"/>
+      <w:bookmarkEnd w:id="82"/>
     </w:p>
     <w:p>
       <w:pPr>
@@ -13305,25 +13246,14 @@
       <w:pPr>
         <w:pStyle w:val="2"/>
       </w:pPr>
-      <w:bookmarkStart w:id="95" w:name="_Toc530429618"/>
-      <w:commentRangeStart w:id="96"/>
+      <w:bookmarkStart w:id="83" w:name="_Toc530472077"/>
       <w:r>
         <w:rPr>
           <w:rFonts w:hint="eastAsia"/>
         </w:rPr>
         <w:t>关键问题</w:t>
       </w:r>
-      <w:commentRangeEnd w:id="96"/>
-      <w:r>
-        <w:rPr>
-          <w:rStyle w:val="aff1"/>
-          <w:rFonts w:asciiTheme="minorHAnsi" w:eastAsiaTheme="minorEastAsia" w:hAnsiTheme="minorHAnsi" w:cstheme="minorBidi"/>
-          <w:b w:val="0"/>
-          <w:bCs w:val="0"/>
-        </w:rPr>
-        <w:commentReference w:id="96"/>
-      </w:r>
-      <w:bookmarkEnd w:id="95"/>
+      <w:bookmarkEnd w:id="83"/>
     </w:p>
     <w:p>
       <w:pPr>
@@ -13430,14 +13360,14 @@
       <w:pPr>
         <w:pStyle w:val="2"/>
       </w:pPr>
-      <w:bookmarkStart w:id="97" w:name="_Toc530429619"/>
+      <w:bookmarkStart w:id="84" w:name="_Toc530472078"/>
       <w:r>
         <w:rPr>
           <w:rFonts w:hint="eastAsia"/>
         </w:rPr>
         <w:t>进度安排</w:t>
       </w:r>
-      <w:bookmarkEnd w:id="97"/>
+      <w:bookmarkEnd w:id="84"/>
     </w:p>
     <w:p>
       <w:pPr>
@@ -13478,7 +13408,7 @@
                     </pic:cNvPicPr>
                   </pic:nvPicPr>
                   <pic:blipFill>
-                    <a:blip r:embed="rId21"/>
+                    <a:blip r:embed="rId19"/>
                     <a:stretch>
                       <a:fillRect/>
                     </a:stretch>
@@ -13663,25 +13593,14 @@
       <w:pPr>
         <w:pStyle w:val="2"/>
       </w:pPr>
-      <w:bookmarkStart w:id="98" w:name="_Toc530429620"/>
-      <w:commentRangeStart w:id="99"/>
+      <w:bookmarkStart w:id="85" w:name="_Toc530472079"/>
       <w:r>
         <w:rPr>
           <w:rFonts w:hint="eastAsia"/>
         </w:rPr>
         <w:t>开发预算</w:t>
       </w:r>
-      <w:commentRangeEnd w:id="99"/>
-      <w:r>
-        <w:rPr>
-          <w:rStyle w:val="aff1"/>
-          <w:rFonts w:asciiTheme="minorHAnsi" w:eastAsiaTheme="minorEastAsia" w:hAnsiTheme="minorHAnsi" w:cstheme="minorBidi"/>
-          <w:b w:val="0"/>
-          <w:bCs w:val="0"/>
-        </w:rPr>
-        <w:commentReference w:id="99"/>
-      </w:r>
-      <w:bookmarkEnd w:id="98"/>
+      <w:bookmarkEnd w:id="85"/>
     </w:p>
     <w:tbl>
       <w:tblPr>
@@ -14093,65 +14012,435 @@
       <w:pPr>
         <w:pStyle w:val="1"/>
       </w:pPr>
-      <w:bookmarkStart w:id="100" w:name="_Toc530429621"/>
-      <w:commentRangeStart w:id="101"/>
+      <w:bookmarkStart w:id="86" w:name="_Toc530472080"/>
       <w:r>
         <w:t>可行性分析</w:t>
       </w:r>
-      <w:commentRangeEnd w:id="101"/>
-      <w:r>
-        <w:rPr>
-          <w:rStyle w:val="aff1"/>
-          <w:rFonts w:asciiTheme="minorHAnsi" w:eastAsiaTheme="minorEastAsia" w:hAnsiTheme="minorHAnsi" w:cstheme="minorBidi"/>
-          <w:b w:val="0"/>
-          <w:bCs w:val="0"/>
-          <w:kern w:val="2"/>
-        </w:rPr>
-        <w:commentReference w:id="101"/>
-      </w:r>
-      <w:bookmarkEnd w:id="77"/>
-      <w:bookmarkEnd w:id="78"/>
+      <w:bookmarkEnd w:id="66"/>
+      <w:bookmarkEnd w:id="67"/>
+      <w:bookmarkEnd w:id="86"/>
+    </w:p>
+    <w:p>
+      <w:pPr>
+        <w:pStyle w:val="2"/>
+      </w:pPr>
+      <w:bookmarkStart w:id="87" w:name="_Toc363084181"/>
+      <w:bookmarkStart w:id="88" w:name="_Toc300751597"/>
+      <w:bookmarkStart w:id="89" w:name="_Toc530472081"/>
+      <w:r>
+        <w:t>市场可行性分析</w:t>
+      </w:r>
+      <w:bookmarkEnd w:id="87"/>
+      <w:bookmarkEnd w:id="88"/>
+      <w:bookmarkEnd w:id="89"/>
+    </w:p>
+    <w:p>
+      <w:pPr>
+        <w:pStyle w:val="3"/>
+      </w:pPr>
+      <w:bookmarkStart w:id="90" w:name="_Toc363084193"/>
+      <w:bookmarkStart w:id="91" w:name="_Toc300751607"/>
+      <w:bookmarkStart w:id="92" w:name="_Toc530472082"/>
+      <w:r>
+        <w:t>与现行</w:t>
+      </w:r>
+      <w:r>
+        <w:rPr>
+          <w:rFonts w:hint="eastAsia"/>
+        </w:rPr>
+        <w:t>软件</w:t>
+      </w:r>
+      <w:bookmarkEnd w:id="90"/>
+      <w:bookmarkEnd w:id="91"/>
+      <w:r>
+        <w:rPr>
+          <w:rFonts w:hint="eastAsia"/>
+        </w:rPr>
+        <w:t>对比</w:t>
+      </w:r>
+      <w:bookmarkEnd w:id="92"/>
+    </w:p>
+    <w:p>
+      <w:pPr>
+        <w:ind w:firstLine="420"/>
+      </w:pPr>
+      <w:r>
+        <w:rPr>
+          <w:rFonts w:hint="eastAsia"/>
+        </w:rPr>
+        <w:t>现有的在线排版软件分两类，一类是在线的非自动排版应用，即给用户提供排版所需的功能，用户需要自己进行操作。比较典型的如用于公众号排版的“秀米”。适用于有美工基础的用户，不熟悉使用的用户需要一定的时间学习使用，具有一定的学习成本。</w:t>
+      </w:r>
+    </w:p>
+    <w:p>
+      <w:pPr>
+        <w:ind w:firstLine="420"/>
+      </w:pPr>
+      <w:r>
+        <w:rPr>
+          <w:rFonts w:hint="eastAsia"/>
+        </w:rPr>
+        <w:t>第二类是在线的自动排版应用，但只支持文字的在线排版，功能单一，包含修正标点、</w:t>
+      </w:r>
+      <w:r>
+        <w:rPr>
+          <w:rFonts w:hint="eastAsia"/>
+        </w:rPr>
+        <w:lastRenderedPageBreak/>
+        <w:t>调整空行缩进、调整字号等功能，而且需要用户预先设置</w:t>
+      </w:r>
+      <w:r>
+        <w:rPr>
+          <w:rFonts w:hint="eastAsia"/>
+        </w:rPr>
+        <w:t>格式要求</w:t>
+      </w:r>
+      <w:r>
+        <w:rPr>
+          <w:rFonts w:hint="eastAsia"/>
+        </w:rPr>
+        <w:t>。</w:t>
+      </w:r>
+    </w:p>
+    <w:p>
+      <w:pPr>
+        <w:ind w:firstLine="420"/>
+      </w:pPr>
+      <w:r>
+        <w:rPr>
+          <w:rFonts w:hint="eastAsia"/>
+        </w:rPr>
+        <w:t>Temage</w:t>
+      </w:r>
+      <w:r>
+        <w:rPr>
+          <w:rFonts w:hint="eastAsia"/>
+        </w:rPr>
+        <w:t>则支持自动的图文排版，最大化地方便用户的使用，减少用户所需的操作，从而有效减少用户排版耗费的时间，同时使得没有美工基础的用户也能得到专业的排版设计。</w:t>
+      </w:r>
+    </w:p>
+    <w:p>
+      <w:pPr>
+        <w:pStyle w:val="2"/>
+      </w:pPr>
+      <w:bookmarkStart w:id="93" w:name="_Toc300751605"/>
+      <w:bookmarkStart w:id="94" w:name="_Toc363084191"/>
+      <w:bookmarkStart w:id="95" w:name="_Toc255826541"/>
+      <w:bookmarkStart w:id="96" w:name="_Toc530472083"/>
+      <w:r>
+        <w:t>技术可行性分析</w:t>
+      </w:r>
+      <w:bookmarkEnd w:id="93"/>
+      <w:bookmarkEnd w:id="94"/>
+      <w:bookmarkEnd w:id="96"/>
+    </w:p>
+    <w:p>
+      <w:pPr>
+        <w:pStyle w:val="3"/>
+      </w:pPr>
+      <w:bookmarkStart w:id="97" w:name="_Toc300751606"/>
+      <w:bookmarkStart w:id="98" w:name="_Toc363084192"/>
+      <w:bookmarkStart w:id="99" w:name="_Toc530472084"/>
+      <w:r>
+        <w:t>功能简述</w:t>
+      </w:r>
+      <w:bookmarkEnd w:id="97"/>
+      <w:bookmarkEnd w:id="98"/>
+      <w:bookmarkEnd w:id="99"/>
+    </w:p>
+    <w:p>
+      <w:pPr>
+        <w:ind w:firstLine="420"/>
+      </w:pPr>
+      <w:r>
+        <w:rPr>
+          <w:rFonts w:hint="eastAsia"/>
+        </w:rPr>
+        <w:t>上文提到过，</w:t>
+      </w:r>
+      <w:r>
+        <w:rPr>
+          <w:rFonts w:hint="eastAsia"/>
+        </w:rPr>
+        <w:t>Temage</w:t>
+      </w:r>
+      <w:r>
+        <w:rPr>
+          <w:rFonts w:hint="eastAsia"/>
+        </w:rPr>
+        <w:t>包含</w:t>
+      </w:r>
+      <w:r>
+        <w:rPr>
+          <w:rFonts w:hint="eastAsia"/>
+        </w:rPr>
+        <w:t>四</w:t>
+      </w:r>
+      <w:r>
+        <w:rPr>
+          <w:rFonts w:hint="eastAsia"/>
+        </w:rPr>
+        <w:t>大功能模块，文</w:t>
+      </w:r>
+      <w:r>
+        <w:rPr>
+          <w:rFonts w:hint="eastAsia"/>
+        </w:rPr>
+        <w:t>本</w:t>
+      </w:r>
+      <w:r>
+        <w:rPr>
+          <w:rFonts w:hint="eastAsia"/>
+        </w:rPr>
+        <w:t>预处理模块、</w:t>
+      </w:r>
+      <w:r>
+        <w:rPr>
+          <w:rFonts w:hint="eastAsia"/>
+        </w:rPr>
+        <w:t>图片预处理模块、</w:t>
+      </w:r>
+      <w:r>
+        <w:rPr>
+          <w:rFonts w:hint="eastAsia"/>
+        </w:rPr>
+        <w:t>排版生成模块和社区</w:t>
+      </w:r>
+      <w:r>
+        <w:rPr>
+          <w:rFonts w:hint="eastAsia"/>
+        </w:rPr>
+        <w:t>分享</w:t>
+      </w:r>
+      <w:r>
+        <w:rPr>
+          <w:rFonts w:hint="eastAsia"/>
+        </w:rPr>
+        <w:t>模块，其中文</w:t>
+      </w:r>
+      <w:r>
+        <w:rPr>
+          <w:rFonts w:hint="eastAsia"/>
+        </w:rPr>
+        <w:t>本、</w:t>
+      </w:r>
+      <w:r>
+        <w:rPr>
+          <w:rFonts w:hint="eastAsia"/>
+        </w:rPr>
+        <w:t>图片预处理模块和排版生成模块需要用到深度学习的技术。</w:t>
+      </w:r>
+    </w:p>
+    <w:p>
+      <w:pPr>
+        <w:ind w:firstLine="420"/>
+      </w:pPr>
+      <w:r>
+        <w:rPr>
+          <w:rFonts w:hint="eastAsia"/>
+        </w:rPr>
+        <w:t>文</w:t>
+      </w:r>
+      <w:r>
+        <w:rPr>
+          <w:rFonts w:hint="eastAsia"/>
+        </w:rPr>
+        <w:t>本</w:t>
+      </w:r>
+      <w:r>
+        <w:rPr>
+          <w:rFonts w:hint="eastAsia"/>
+        </w:rPr>
+        <w:t>预处理模块包含</w:t>
+      </w:r>
+      <w:r>
+        <w:rPr>
+          <w:rFonts w:hint="eastAsia"/>
+        </w:rPr>
+        <w:t>三</w:t>
+      </w:r>
+      <w:r>
+        <w:rPr>
+          <w:rFonts w:hint="eastAsia"/>
+        </w:rPr>
+        <w:t>部分：文本关键词提取、文本主题分类、</w:t>
+      </w:r>
+      <w:r>
+        <w:rPr>
+          <w:rFonts w:hint="eastAsia"/>
+        </w:rPr>
+        <w:t>用户习惯追踪</w:t>
+      </w:r>
+      <w:r>
+        <w:rPr>
+          <w:rFonts w:hint="eastAsia"/>
+        </w:rPr>
+        <w:t>。</w:t>
+      </w:r>
+    </w:p>
+    <w:p>
+      <w:pPr>
+        <w:ind w:firstLine="420"/>
+      </w:pPr>
+      <w:r>
+        <w:rPr>
+          <w:rFonts w:hint="eastAsia"/>
+        </w:rPr>
+        <w:t>图片预处理模块</w:t>
+      </w:r>
+      <w:r>
+        <w:rPr>
+          <w:rFonts w:hint="eastAsia"/>
+        </w:rPr>
+        <w:t>：图片向量嵌入。</w:t>
+      </w:r>
+    </w:p>
+    <w:p>
+      <w:pPr>
+        <w:ind w:firstLine="420"/>
+      </w:pPr>
+      <w:r>
+        <w:rPr>
+          <w:rFonts w:hint="eastAsia"/>
+        </w:rPr>
+        <w:t>排版生成模块包含三部分：</w:t>
+      </w:r>
+      <w:r>
+        <w:rPr>
+          <w:rFonts w:hint="eastAsia"/>
+        </w:rPr>
+        <w:t>图文匹配</w:t>
+      </w:r>
+      <w:r>
+        <w:rPr>
+          <w:rFonts w:hint="eastAsia"/>
+        </w:rPr>
+        <w:t>，</w:t>
+      </w:r>
+      <w:r>
+        <w:rPr>
+          <w:rFonts w:hint="eastAsia"/>
+        </w:rPr>
+        <w:t>风格融合</w:t>
+      </w:r>
+      <w:r>
+        <w:rPr>
+          <w:rFonts w:hint="eastAsia"/>
+        </w:rPr>
+        <w:t>、用户个性微调</w:t>
+      </w:r>
+      <w:r>
+        <w:rPr>
+          <w:rFonts w:hint="eastAsia"/>
+        </w:rPr>
+        <w:t>。</w:t>
+      </w:r>
+    </w:p>
+    <w:p>
+      <w:pPr>
+        <w:ind w:firstLine="420"/>
+      </w:pPr>
+      <w:r>
+        <w:rPr>
+          <w:rFonts w:hint="eastAsia"/>
+        </w:rPr>
+        <w:t>社区共享模块包含</w:t>
+      </w:r>
+      <w:r>
+        <w:rPr>
+          <w:rFonts w:hint="eastAsia"/>
+        </w:rPr>
+        <w:t>三</w:t>
+      </w:r>
+      <w:r>
+        <w:rPr>
+          <w:rFonts w:hint="eastAsia"/>
+        </w:rPr>
+        <w:t>部分：优质版式共享、用户交流与反馈</w:t>
+      </w:r>
+      <w:r>
+        <w:rPr>
+          <w:rFonts w:hint="eastAsia"/>
+        </w:rPr>
+        <w:t>，用户反馈</w:t>
+      </w:r>
+      <w:r>
+        <w:rPr>
+          <w:rFonts w:hint="eastAsia"/>
+        </w:rPr>
+        <w:t>。</w:t>
+      </w:r>
+    </w:p>
+    <w:p>
+      <w:pPr>
+        <w:pStyle w:val="3"/>
+      </w:pPr>
+      <w:bookmarkStart w:id="100" w:name="_Toc530472085"/>
+      <w:bookmarkEnd w:id="95"/>
+      <w:r>
+        <w:rPr>
+          <w:rFonts w:hint="eastAsia"/>
+        </w:rPr>
+        <w:t>技术要素</w:t>
+      </w:r>
       <w:bookmarkEnd w:id="100"/>
     </w:p>
     <w:p>
       <w:pPr>
-        <w:pStyle w:val="2"/>
-      </w:pPr>
-      <w:bookmarkStart w:id="102" w:name="_Toc363084181"/>
-      <w:bookmarkStart w:id="103" w:name="_Toc300751597"/>
-      <w:bookmarkStart w:id="104" w:name="_Toc530429622"/>
-      <w:r>
-        <w:t>市场可行性分析</w:t>
-      </w:r>
-      <w:bookmarkEnd w:id="102"/>
-      <w:bookmarkEnd w:id="103"/>
-      <w:bookmarkEnd w:id="104"/>
+        <w:ind w:firstLine="420"/>
+      </w:pPr>
+      <w:r>
+        <w:rPr>
+          <w:rFonts w:hint="eastAsia"/>
+        </w:rPr>
+        <w:t>上述功能所需的技术主要有以下几点：</w:t>
+      </w:r>
     </w:p>
     <w:p>
       <w:pPr>
-        <w:pStyle w:val="3"/>
-      </w:pPr>
-      <w:bookmarkStart w:id="105" w:name="_Toc363084193"/>
-      <w:bookmarkStart w:id="106" w:name="_Toc300751607"/>
-      <w:bookmarkStart w:id="107" w:name="_Toc530429623"/>
-      <w:r>
-        <w:t>与现行</w:t>
-      </w:r>
-      <w:r>
-        <w:rPr>
-          <w:rFonts w:hint="eastAsia"/>
-        </w:rPr>
-        <w:t>软件</w:t>
-      </w:r>
-      <w:bookmarkEnd w:id="105"/>
-      <w:bookmarkEnd w:id="106"/>
-      <w:r>
-        <w:rPr>
-          <w:rFonts w:hint="eastAsia"/>
-        </w:rPr>
-        <w:t>对比</w:t>
-      </w:r>
-      <w:bookmarkEnd w:id="107"/>
+        <w:ind w:firstLine="420"/>
+      </w:pPr>
+      <w:r>
+        <w:rPr>
+          <w:rFonts w:hint="eastAsia"/>
+        </w:rPr>
+        <w:t>文本关键词的提取，使用</w:t>
+      </w:r>
+      <w:r>
+        <w:rPr>
+          <w:rFonts w:hint="eastAsia"/>
+        </w:rPr>
+        <w:t>TF-IDE</w:t>
+      </w:r>
+      <w:r>
+        <w:rPr>
+          <w:rFonts w:hint="eastAsia"/>
+        </w:rPr>
+        <w:t>模型，用统计的方法找出文本中关键词，为提高搜索效率，我们可以使用</w:t>
+      </w:r>
+      <w:r>
+        <w:rPr>
+          <w:rFonts w:hint="eastAsia"/>
+        </w:rPr>
+        <w:t>sphinx</w:t>
+      </w:r>
+      <w:r>
+        <w:rPr>
+          <w:rFonts w:hint="eastAsia"/>
+        </w:rPr>
+        <w:t>开源搜索引擎框架对数据库建立索引。图片的识别，使用</w:t>
+      </w:r>
+      <w:r>
+        <w:rPr>
+          <w:rFonts w:hint="eastAsia"/>
+        </w:rPr>
+        <w:t>CNN</w:t>
+      </w:r>
+      <w:r>
+        <w:rPr>
+          <w:rFonts w:hint="eastAsia"/>
+        </w:rPr>
+        <w:t>模型。</w:t>
+      </w:r>
     </w:p>
     <w:p>
       <w:pPr>
@@ -14161,7 +14450,40 @@
         <w:rPr>
           <w:rFonts w:hint="eastAsia"/>
         </w:rPr>
-        <w:t>现有的在线排版软件分两类，一类是在线的非自动排版应用，即给用户提供排版所需的功能，用户需要自己进行操作。比较典型的如用于公众号排版的“秀米”。适用于有美工基础的用户，不熟悉使用的用户需要一定的时间学习使用，具有一定的学习成本。</w:t>
+        <w:t>文本的分类使用</w:t>
+      </w:r>
+      <w:r>
+        <w:rPr>
+          <w:rFonts w:hint="eastAsia"/>
+        </w:rPr>
+        <w:t>E</w:t>
+      </w:r>
+      <w:r>
+        <w:t>LM</w:t>
+      </w:r>
+      <w:r>
+        <w:rPr>
+          <w:rFonts w:hint="eastAsia"/>
+        </w:rPr>
+        <w:t>o+LSTM+TextCNN</w:t>
+      </w:r>
+      <w:r>
+        <w:rPr>
+          <w:rFonts w:hint="eastAsia"/>
+        </w:rPr>
+        <w:t>模型。根据文本的分类，使用</w:t>
+      </w:r>
+      <w:r>
+        <w:rPr>
+          <w:rFonts w:hint="eastAsia"/>
+        </w:rPr>
+        <w:t>Top-k</w:t>
+      </w:r>
+      <w:r>
+        <w:rPr>
+          <w:rFonts w:hint="eastAsia"/>
+        </w:rPr>
+        <w:t>方法推荐合适的版式。</w:t>
       </w:r>
     </w:p>
     <w:p>
@@ -14172,26 +14494,19 @@
         <w:rPr>
           <w:rFonts w:hint="eastAsia"/>
         </w:rPr>
-        <w:t>第二类是在线的自动排版应用，但只支持文字的在线排版，功能单一，包含修正标点、</w:t>
-      </w:r>
-      <w:r>
-        <w:rPr>
-          <w:rFonts w:hint="eastAsia"/>
-        </w:rPr>
-        <w:lastRenderedPageBreak/>
-        <w:t>调整空行缩进、调整字号等功能，而且需要用户预先设置</w:t>
-      </w:r>
-      <w:r>
-        <w:rPr>
-          <w:rFonts w:hint="eastAsia"/>
-        </w:rPr>
-        <w:t>格式要求</w:t>
-      </w:r>
-      <w:r>
-        <w:rPr>
-          <w:rFonts w:hint="eastAsia"/>
-        </w:rPr>
-        <w:t>。</w:t>
+        <w:t>用户习惯追踪，使用基于</w:t>
+      </w:r>
+      <w:r>
+        <w:rPr>
+          <w:rFonts w:hint="eastAsia"/>
+        </w:rPr>
+        <w:t>LSTM</w:t>
+      </w:r>
+      <w:r>
+        <w:rPr>
+          <w:rFonts w:hint="eastAsia"/>
+        </w:rPr>
+        <w:t>神经网络的模型，推断图文风格。</w:t>
       </w:r>
     </w:p>
     <w:p>
@@ -14202,126 +14517,103 @@
         <w:rPr>
           <w:rFonts w:hint="eastAsia"/>
         </w:rPr>
-        <w:t>Temage</w:t>
-      </w:r>
-      <w:r>
-        <w:rPr>
-          <w:rFonts w:hint="eastAsia"/>
-        </w:rPr>
-        <w:t>则支持自动的图文排版，最大化地方便用户的使用，减少用户所需的操作，从而有效减少用户排版耗费的时间，同时使得没有美工基础的用户也能得到专业的排版设计。</w:t>
+        <w:t>图片文</w:t>
+      </w:r>
+      <w:r>
+        <w:rPr>
+          <w:rFonts w:hint="eastAsia"/>
+        </w:rPr>
+        <w:t>本</w:t>
+      </w:r>
+      <w:r>
+        <w:rPr>
+          <w:rFonts w:hint="eastAsia"/>
+        </w:rPr>
+        <w:t>的匹配，</w:t>
+      </w:r>
+      <w:r>
+        <w:rPr>
+          <w:rFonts w:hint="eastAsia"/>
+        </w:rPr>
+        <w:t>使用</w:t>
+      </w:r>
+      <w:r>
+        <w:rPr>
+          <w:rFonts w:hint="eastAsia"/>
+        </w:rPr>
+        <w:t>基于余弦计算等方法匹配图片在文字的位置，进行图片与文字的初排版。</w:t>
       </w:r>
     </w:p>
     <w:p>
       <w:pPr>
-        <w:pStyle w:val="2"/>
-      </w:pPr>
-      <w:bookmarkStart w:id="108" w:name="_Toc300751605"/>
-      <w:bookmarkStart w:id="109" w:name="_Toc363084191"/>
-      <w:bookmarkStart w:id="110" w:name="_Toc255826541"/>
-      <w:bookmarkStart w:id="111" w:name="_Toc530429624"/>
-      <w:r>
-        <w:t>技术可行性分析</w:t>
-      </w:r>
-      <w:bookmarkEnd w:id="108"/>
-      <w:bookmarkEnd w:id="109"/>
-      <w:bookmarkEnd w:id="111"/>
+        <w:ind w:firstLine="420"/>
+      </w:pPr>
+      <w:r>
+        <w:rPr>
+          <w:rFonts w:hint="eastAsia"/>
+        </w:rPr>
+        <w:t>内容的智能填充，使用</w:t>
+      </w:r>
+      <w:r>
+        <w:rPr>
+          <w:rFonts w:hint="eastAsia"/>
+        </w:rPr>
+        <w:t>R</w:t>
+      </w:r>
+      <w:r>
+        <w:t>NN</w:t>
+      </w:r>
+      <w:r>
+        <w:rPr>
+          <w:rFonts w:hint="eastAsia"/>
+        </w:rPr>
+        <w:t>-</w:t>
+      </w:r>
+      <w:r>
+        <w:t>LSTM</w:t>
+      </w:r>
+      <w:r>
+        <w:rPr>
+          <w:rFonts w:hint="eastAsia"/>
+        </w:rPr>
+        <w:t>对文中单词或句子进行</w:t>
+      </w:r>
+      <w:r>
+        <w:rPr>
+          <w:rFonts w:hint="eastAsia"/>
+        </w:rPr>
+        <w:t>encode</w:t>
+      </w:r>
+      <w:r>
+        <w:rPr>
+          <w:rFonts w:hint="eastAsia"/>
+        </w:rPr>
+        <w:t>，得到表示单词或句子的向量，然后进行填充处理。</w:t>
+      </w:r>
     </w:p>
     <w:p>
       <w:pPr>
-        <w:pStyle w:val="3"/>
-      </w:pPr>
-      <w:bookmarkStart w:id="112" w:name="_Toc300751606"/>
-      <w:bookmarkStart w:id="113" w:name="_Toc363084192"/>
-      <w:bookmarkStart w:id="114" w:name="_Toc530429625"/>
-      <w:r>
-        <w:t>功能简述</w:t>
-      </w:r>
-      <w:bookmarkEnd w:id="112"/>
-      <w:bookmarkEnd w:id="113"/>
-      <w:bookmarkEnd w:id="114"/>
+        <w:ind w:firstLine="420"/>
+      </w:pPr>
+      <w:r>
+        <w:rPr>
+          <w:rFonts w:hint="eastAsia"/>
+        </w:rPr>
+        <w:t>更多细节详见技术文档。</w:t>
+      </w:r>
     </w:p>
     <w:p>
       <w:pPr>
-        <w:ind w:firstLine="420"/>
-      </w:pPr>
-      <w:r>
-        <w:rPr>
-          <w:rFonts w:hint="eastAsia"/>
-        </w:rPr>
-        <w:t>上文提到过，</w:t>
-      </w:r>
-      <w:r>
-        <w:rPr>
-          <w:rFonts w:hint="eastAsia"/>
-        </w:rPr>
-        <w:t>Temage</w:t>
-      </w:r>
-      <w:r>
-        <w:rPr>
-          <w:rFonts w:hint="eastAsia"/>
-        </w:rPr>
-        <w:t>包含</w:t>
-      </w:r>
-      <w:r>
-        <w:rPr>
-          <w:rFonts w:hint="eastAsia"/>
-        </w:rPr>
-        <w:t>四</w:t>
-      </w:r>
-      <w:r>
-        <w:rPr>
-          <w:rFonts w:hint="eastAsia"/>
-        </w:rPr>
-        <w:t>大功能模块，文</w:t>
-      </w:r>
-      <w:r>
-        <w:rPr>
-          <w:rFonts w:hint="eastAsia"/>
-        </w:rPr>
-        <w:t>本</w:t>
-      </w:r>
-      <w:r>
-        <w:rPr>
-          <w:rFonts w:hint="eastAsia"/>
-        </w:rPr>
-        <w:t>预处理模块、</w:t>
-      </w:r>
-      <w:r>
-        <w:rPr>
-          <w:rFonts w:hint="eastAsia"/>
-        </w:rPr>
-        <w:t>图片预处理模块、</w:t>
-      </w:r>
-      <w:r>
-        <w:rPr>
-          <w:rFonts w:hint="eastAsia"/>
-        </w:rPr>
-        <w:t>排版生成模块和社区</w:t>
-      </w:r>
-      <w:r>
-        <w:rPr>
-          <w:rFonts w:hint="eastAsia"/>
-        </w:rPr>
-        <w:t>分享</w:t>
-      </w:r>
-      <w:r>
-        <w:rPr>
-          <w:rFonts w:hint="eastAsia"/>
-        </w:rPr>
-        <w:t>模块，其中文</w:t>
-      </w:r>
-      <w:r>
-        <w:rPr>
-          <w:rFonts w:hint="eastAsia"/>
-        </w:rPr>
-        <w:t>本、</w:t>
-      </w:r>
-      <w:r>
-        <w:rPr>
-          <w:rFonts w:hint="eastAsia"/>
-        </w:rPr>
-        <w:t>图片预处理模块和排版生成模块需要用到深度学习的技术。</w:t>
-      </w:r>
+        <w:pStyle w:val="2"/>
+      </w:pPr>
+      <w:bookmarkStart w:id="101" w:name="_Toc530472086"/>
+      <w:r>
+        <w:rPr>
+          <w:rFonts w:hint="eastAsia"/>
+        </w:rPr>
+        <w:t>资源可行性分析</w:t>
+      </w:r>
+      <w:bookmarkEnd w:id="101"/>
     </w:p>
     <w:p>
       <w:pPr>
@@ -14331,43 +14623,7 @@
         <w:rPr>
           <w:rFonts w:hint="eastAsia"/>
         </w:rPr>
-        <w:t>文</w:t>
-      </w:r>
-      <w:r>
-        <w:rPr>
-          <w:rFonts w:hint="eastAsia"/>
-        </w:rPr>
-        <w:t>本</w:t>
-      </w:r>
-      <w:r>
-        <w:rPr>
-          <w:rFonts w:hint="eastAsia"/>
-        </w:rPr>
-        <w:t>预处理模块包含</w:t>
-      </w:r>
-      <w:r>
-        <w:rPr>
-          <w:rFonts w:hint="eastAsia"/>
-        </w:rPr>
-        <w:t>三</w:t>
-      </w:r>
-      <w:r>
-        <w:rPr>
-          <w:rFonts w:hint="eastAsia"/>
-        </w:rPr>
-        <w:t>部分：文本关键词提取、文本主题分类、</w:t>
-      </w:r>
-      <w:r>
-        <w:rPr>
-          <w:rFonts w:hint="eastAsia"/>
-        </w:rPr>
-        <w:t>用户习惯追踪</w:t>
-      </w:r>
-      <w:r>
-        <w:rPr>
-          <w:rFonts w:hint="eastAsia"/>
-        </w:rPr>
-        <w:t>。</w:t>
+        <w:t>人力资源包括队员四人。</w:t>
       </w:r>
     </w:p>
     <w:p>
@@ -14378,13 +14634,52 @@
         <w:rPr>
           <w:rFonts w:hint="eastAsia"/>
         </w:rPr>
-        <w:t>图片预处理模块</w:t>
-      </w:r>
-      <w:r>
-        <w:rPr>
-          <w:rFonts w:hint="eastAsia"/>
-        </w:rPr>
-        <w:t>：图片向量嵌入。</w:t>
+        <w:t>模型训练数据集：今日头条数据集，</w:t>
+      </w:r>
+      <w:r>
+        <w:t>共</w:t>
+      </w:r>
+      <w:r>
+        <w:t>382688</w:t>
+      </w:r>
+      <w:r>
+        <w:t>条，分布于</w:t>
+      </w:r>
+      <w:r>
+        <w:t>15</w:t>
+      </w:r>
+      <w:r>
+        <w:t>个分类中。</w:t>
+      </w:r>
+      <w:r>
+        <w:rPr>
+          <w:rFonts w:hint="eastAsia"/>
+        </w:rPr>
+        <w:t>用于文本分类进行风格推荐的模型训练，采集时间为</w:t>
+      </w:r>
+      <w:r>
+        <w:rPr>
+          <w:rFonts w:hint="eastAsia"/>
+        </w:rPr>
+        <w:t>2</w:t>
+      </w:r>
+      <w:r>
+        <w:t>018</w:t>
+      </w:r>
+      <w:r>
+        <w:rPr>
+          <w:rFonts w:hint="eastAsia"/>
+        </w:rPr>
+        <w:t>年</w:t>
+      </w:r>
+      <w:r>
+        <w:t>5</w:t>
+      </w:r>
+      <w:r>
+        <w:rPr>
+          <w:rFonts w:hint="eastAsia"/>
+        </w:rPr>
+        <w:t>月，可用于文本分类和图片识别模型的训练。</w:t>
       </w:r>
     </w:p>
     <w:p>
@@ -14395,37 +14690,19 @@
         <w:rPr>
           <w:rFonts w:hint="eastAsia"/>
         </w:rPr>
-        <w:t>排版生成模块包含三部分：</w:t>
-      </w:r>
-      <w:r>
-        <w:rPr>
-          <w:rFonts w:hint="eastAsia"/>
-        </w:rPr>
-        <w:t>图文匹配</w:t>
-      </w:r>
-      <w:r>
-        <w:rPr>
-          <w:rFonts w:hint="eastAsia"/>
-        </w:rPr>
-        <w:t>，</w:t>
-      </w:r>
-      <w:r>
-        <w:rPr>
-          <w:rFonts w:hint="eastAsia"/>
-        </w:rPr>
-        <w:t>风格融合</w:t>
-      </w:r>
-      <w:r>
-        <w:rPr>
-          <w:rFonts w:hint="eastAsia"/>
-        </w:rPr>
-        <w:t>、用户个性微调</w:t>
-      </w:r>
-      <w:r>
-        <w:rPr>
-          <w:rFonts w:hint="eastAsia"/>
-        </w:rPr>
-        <w:t>。</w:t>
+        <w:t>我们需要一台训练专用服务器，由</w:t>
+      </w:r>
+      <w:r>
+        <w:t>Intel® AI DevCloud</w:t>
+      </w:r>
+      <w:r>
+        <w:t xml:space="preserve"> </w:t>
+      </w:r>
+      <w:r>
+        <w:rPr>
+          <w:rFonts w:hint="eastAsia"/>
+        </w:rPr>
+        <w:t>赞助提供。</w:t>
       </w:r>
     </w:p>
     <w:p>
@@ -14436,25 +14713,25 @@
         <w:rPr>
           <w:rFonts w:hint="eastAsia"/>
         </w:rPr>
-        <w:t>社区共享模块包含</w:t>
-      </w:r>
-      <w:r>
-        <w:rPr>
-          <w:rFonts w:hint="eastAsia"/>
-        </w:rPr>
-        <w:t>三</w:t>
-      </w:r>
-      <w:r>
-        <w:rPr>
-          <w:rFonts w:hint="eastAsia"/>
-        </w:rPr>
-        <w:t>部分：优质版式共享、用户交流与反馈</w:t>
-      </w:r>
-      <w:r>
-        <w:rPr>
-          <w:rFonts w:hint="eastAsia"/>
-        </w:rPr>
-        <w:t>，用户反馈</w:t>
+        <w:t>我们需要一台部署服务器，价格大约</w:t>
+      </w:r>
+      <w:r>
+        <w:rPr>
+          <w:rFonts w:hint="eastAsia"/>
+        </w:rPr>
+        <w:t>2</w:t>
+      </w:r>
+      <w:r>
+        <w:t>000RMB</w:t>
+      </w:r>
+      <w:r>
+        <w:rPr>
+          <w:rFonts w:hint="eastAsia"/>
+        </w:rPr>
+        <w:t>/</w:t>
+      </w:r>
+      <w:r>
+        <w:t>year</w:t>
       </w:r>
       <w:r>
         <w:rPr>
@@ -14465,425 +14742,43 @@
     </w:p>
     <w:p>
       <w:pPr>
-        <w:pStyle w:val="3"/>
-      </w:pPr>
-      <w:bookmarkStart w:id="115" w:name="_Toc530429626"/>
-      <w:bookmarkEnd w:id="110"/>
-      <w:r>
-        <w:rPr>
-          <w:rFonts w:hint="eastAsia"/>
-        </w:rPr>
-        <w:t>技术要素</w:t>
-      </w:r>
-      <w:bookmarkEnd w:id="115"/>
+        <w:pStyle w:val="1"/>
+      </w:pPr>
+      <w:bookmarkStart w:id="102" w:name="_Toc530472087"/>
+      <w:r>
+        <w:rPr>
+          <w:rFonts w:hint="eastAsia"/>
+        </w:rPr>
+        <w:lastRenderedPageBreak/>
+        <w:t>需求分析</w:t>
+      </w:r>
+      <w:bookmarkEnd w:id="102"/>
     </w:p>
     <w:p>
       <w:pPr>
-        <w:ind w:firstLine="420"/>
-      </w:pPr>
-      <w:r>
-        <w:rPr>
-          <w:rFonts w:hint="eastAsia"/>
-        </w:rPr>
-        <w:t>上述功能所需的技术主要有以下几点：</w:t>
-      </w:r>
+        <w:pStyle w:val="2"/>
+      </w:pPr>
+      <w:bookmarkStart w:id="103" w:name="_Toc530472088"/>
+      <w:r>
+        <w:rPr>
+          <w:rFonts w:hint="eastAsia"/>
+        </w:rPr>
+        <w:t>数据描述</w:t>
+      </w:r>
+      <w:bookmarkEnd w:id="103"/>
     </w:p>
     <w:p>
       <w:pPr>
-        <w:ind w:firstLine="420"/>
-      </w:pPr>
-      <w:r>
-        <w:rPr>
-          <w:rFonts w:hint="eastAsia"/>
-        </w:rPr>
-        <w:t>文本关键词的提取，使用</w:t>
-      </w:r>
-      <w:r>
-        <w:rPr>
-          <w:rFonts w:hint="eastAsia"/>
-        </w:rPr>
-        <w:t>TF-IDE</w:t>
-      </w:r>
-      <w:r>
-        <w:rPr>
-          <w:rFonts w:hint="eastAsia"/>
-        </w:rPr>
-        <w:t>模型，用统计的方法找出文本中关键词，为提高搜索效率，我们可以使用</w:t>
-      </w:r>
-      <w:r>
-        <w:rPr>
-          <w:rFonts w:hint="eastAsia"/>
-        </w:rPr>
-        <w:t>sphinx</w:t>
-      </w:r>
-      <w:r>
-        <w:rPr>
-          <w:rFonts w:hint="eastAsia"/>
-        </w:rPr>
-        <w:t>开源搜索引擎框架对数据库建立索引。图片的识别，使用</w:t>
-      </w:r>
-      <w:r>
-        <w:rPr>
-          <w:rFonts w:hint="eastAsia"/>
-        </w:rPr>
-        <w:t>CNN</w:t>
-      </w:r>
-      <w:r>
-        <w:rPr>
-          <w:rFonts w:hint="eastAsia"/>
-        </w:rPr>
-        <w:t>模型。</w:t>
-      </w:r>
-    </w:p>
-    <w:p>
-      <w:pPr>
-        <w:ind w:firstLine="420"/>
-      </w:pPr>
-      <w:r>
-        <w:rPr>
-          <w:rFonts w:hint="eastAsia"/>
-        </w:rPr>
-        <w:t>文本的分类使用</w:t>
-      </w:r>
-      <w:r>
-        <w:rPr>
-          <w:rFonts w:hint="eastAsia"/>
-        </w:rPr>
-        <w:t>E</w:t>
-      </w:r>
-      <w:r>
-        <w:t>LM</w:t>
-      </w:r>
-      <w:r>
-        <w:rPr>
-          <w:rFonts w:hint="eastAsia"/>
-        </w:rPr>
-        <w:t>o+LSTM+TextCNN</w:t>
-      </w:r>
-      <w:r>
-        <w:rPr>
-          <w:rFonts w:hint="eastAsia"/>
-        </w:rPr>
-        <w:t>模型。根据文本的分类，使用</w:t>
-      </w:r>
-      <w:r>
-        <w:rPr>
-          <w:rFonts w:hint="eastAsia"/>
-        </w:rPr>
-        <w:t>Top-k</w:t>
-      </w:r>
-      <w:r>
-        <w:rPr>
-          <w:rFonts w:hint="eastAsia"/>
-        </w:rPr>
-        <w:t>方法推荐合适的版式。</w:t>
-      </w:r>
-    </w:p>
-    <w:p>
-      <w:pPr>
-        <w:ind w:firstLine="420"/>
-      </w:pPr>
-      <w:r>
-        <w:rPr>
-          <w:rFonts w:hint="eastAsia"/>
-        </w:rPr>
-        <w:t>用户习惯追踪，使用基于</w:t>
-      </w:r>
-      <w:r>
-        <w:rPr>
-          <w:rFonts w:hint="eastAsia"/>
-        </w:rPr>
-        <w:t>LSTM</w:t>
-      </w:r>
-      <w:r>
-        <w:rPr>
-          <w:rFonts w:hint="eastAsia"/>
-        </w:rPr>
-        <w:t>神经网络的模型，推断图文风格。</w:t>
-      </w:r>
-    </w:p>
-    <w:p>
-      <w:pPr>
-        <w:ind w:firstLine="420"/>
-      </w:pPr>
-      <w:r>
-        <w:rPr>
-          <w:rFonts w:hint="eastAsia"/>
-        </w:rPr>
-        <w:t>图片文</w:t>
-      </w:r>
-      <w:r>
-        <w:rPr>
-          <w:rFonts w:hint="eastAsia"/>
-        </w:rPr>
-        <w:t>本</w:t>
-      </w:r>
-      <w:r>
-        <w:rPr>
-          <w:rFonts w:hint="eastAsia"/>
-        </w:rPr>
-        <w:t>的匹配，</w:t>
-      </w:r>
-      <w:r>
-        <w:rPr>
-          <w:rFonts w:hint="eastAsia"/>
-        </w:rPr>
-        <w:t>使用</w:t>
-      </w:r>
-      <w:r>
-        <w:rPr>
-          <w:rFonts w:hint="eastAsia"/>
-        </w:rPr>
-        <w:t>基于余弦计算等方法匹配图片在文字的位置，进行图片与文字的初排版。</w:t>
-      </w:r>
-    </w:p>
-    <w:p>
-      <w:pPr>
-        <w:ind w:firstLine="420"/>
-      </w:pPr>
-      <w:r>
-        <w:rPr>
-          <w:rFonts w:hint="eastAsia"/>
-        </w:rPr>
-        <w:t>内容的智能填充，使用</w:t>
-      </w:r>
-      <w:r>
-        <w:rPr>
-          <w:rFonts w:hint="eastAsia"/>
-        </w:rPr>
-        <w:t>R</w:t>
-      </w:r>
-      <w:r>
-        <w:t>NN</w:t>
-      </w:r>
-      <w:r>
-        <w:rPr>
-          <w:rFonts w:hint="eastAsia"/>
-        </w:rPr>
-        <w:t>-</w:t>
-      </w:r>
-      <w:r>
-        <w:t>LSTM</w:t>
-      </w:r>
-      <w:r>
-        <w:rPr>
-          <w:rFonts w:hint="eastAsia"/>
-        </w:rPr>
-        <w:t>对文中单词或句子进行</w:t>
-      </w:r>
-      <w:r>
-        <w:rPr>
-          <w:rFonts w:hint="eastAsia"/>
-        </w:rPr>
-        <w:t>encode</w:t>
-      </w:r>
-      <w:r>
-        <w:rPr>
-          <w:rFonts w:hint="eastAsia"/>
-        </w:rPr>
-        <w:t>，得到表示单词或句子的向量，然后进行填充处理。</w:t>
-      </w:r>
-    </w:p>
-    <w:p>
-      <w:pPr>
-        <w:ind w:firstLine="420"/>
-      </w:pPr>
-      <w:r>
-        <w:rPr>
-          <w:rFonts w:hint="eastAsia"/>
-        </w:rPr>
-        <w:t>更多细节详见技术文档。</w:t>
-      </w:r>
-    </w:p>
-    <w:p>
-      <w:pPr>
-        <w:pStyle w:val="2"/>
-      </w:pPr>
-      <w:bookmarkStart w:id="116" w:name="_Toc530429627"/>
-      <w:r>
-        <w:rPr>
-          <w:rFonts w:hint="eastAsia"/>
-        </w:rPr>
-        <w:t>资源可行性分析</w:t>
-      </w:r>
-      <w:bookmarkEnd w:id="116"/>
-    </w:p>
-    <w:p>
-      <w:pPr>
-        <w:ind w:firstLine="420"/>
-      </w:pPr>
-      <w:r>
-        <w:rPr>
-          <w:rFonts w:hint="eastAsia"/>
-        </w:rPr>
-        <w:t>人力资源包括队员四人。</w:t>
-      </w:r>
-    </w:p>
-    <w:p>
-      <w:pPr>
-        <w:ind w:firstLine="420"/>
-      </w:pPr>
-      <w:r>
-        <w:rPr>
-          <w:rFonts w:hint="eastAsia"/>
-        </w:rPr>
-        <w:t>模型训练数据集：今日头条数据集，</w:t>
-      </w:r>
-      <w:r>
-        <w:t>共</w:t>
-      </w:r>
-      <w:r>
-        <w:t>382688</w:t>
-      </w:r>
-      <w:r>
-        <w:t>条，分布于</w:t>
-      </w:r>
-      <w:r>
-        <w:t>15</w:t>
-      </w:r>
-      <w:r>
-        <w:t>个分类中。</w:t>
-      </w:r>
-      <w:r>
-        <w:rPr>
-          <w:rFonts w:hint="eastAsia"/>
-        </w:rPr>
-        <w:t>用于文本分类进行风格推荐的模型训练，采集时间为</w:t>
-      </w:r>
-      <w:r>
-        <w:rPr>
-          <w:rFonts w:hint="eastAsia"/>
-        </w:rPr>
-        <w:t>2</w:t>
-      </w:r>
-      <w:r>
-        <w:t>018</w:t>
-      </w:r>
-      <w:r>
-        <w:rPr>
-          <w:rFonts w:hint="eastAsia"/>
-        </w:rPr>
-        <w:t>年</w:t>
-      </w:r>
-      <w:r>
-        <w:t>5</w:t>
-      </w:r>
-      <w:r>
-        <w:rPr>
-          <w:rFonts w:hint="eastAsia"/>
-        </w:rPr>
-        <w:t>月，可用于文本分类和图片识别模型的训练。</w:t>
-      </w:r>
-    </w:p>
-    <w:p>
-      <w:pPr>
-        <w:ind w:firstLine="420"/>
-      </w:pPr>
-      <w:r>
-        <w:rPr>
-          <w:rFonts w:hint="eastAsia"/>
-        </w:rPr>
-        <w:t>我们需要一台训练专用服务器，由</w:t>
-      </w:r>
-      <w:r>
-        <w:t>Intel® AI DevCloud</w:t>
-      </w:r>
-      <w:r>
-        <w:t xml:space="preserve"> </w:t>
-      </w:r>
-      <w:r>
-        <w:rPr>
-          <w:rFonts w:hint="eastAsia"/>
-        </w:rPr>
-        <w:t>赞助提供。</w:t>
-      </w:r>
-    </w:p>
-    <w:p>
-      <w:pPr>
-        <w:ind w:firstLine="420"/>
-      </w:pPr>
-      <w:r>
-        <w:rPr>
-          <w:rFonts w:hint="eastAsia"/>
-        </w:rPr>
-        <w:t>我们需要一台部署服务器，价格大约</w:t>
-      </w:r>
-      <w:r>
-        <w:rPr>
-          <w:rFonts w:hint="eastAsia"/>
-        </w:rPr>
-        <w:t>2</w:t>
-      </w:r>
-      <w:r>
-        <w:t>000RMB</w:t>
-      </w:r>
-      <w:r>
-        <w:rPr>
-          <w:rFonts w:hint="eastAsia"/>
-        </w:rPr>
-        <w:t>/</w:t>
-      </w:r>
-      <w:r>
-        <w:t>year</w:t>
-      </w:r>
-      <w:r>
-        <w:rPr>
-          <w:rFonts w:hint="eastAsia"/>
-        </w:rPr>
-        <w:t>。</w:t>
-      </w:r>
-    </w:p>
-    <w:p>
-      <w:pPr>
-        <w:pStyle w:val="1"/>
-      </w:pPr>
-      <w:bookmarkStart w:id="117" w:name="_Toc530429628"/>
-      <w:commentRangeStart w:id="118"/>
-      <w:r>
-        <w:rPr>
-          <w:rFonts w:hint="eastAsia"/>
-        </w:rPr>
-        <w:lastRenderedPageBreak/>
-        <w:t>需求分析</w:t>
-      </w:r>
-      <w:commentRangeEnd w:id="118"/>
-      <w:r>
-        <w:rPr>
-          <w:rStyle w:val="aff1"/>
-          <w:rFonts w:asciiTheme="minorHAnsi" w:eastAsiaTheme="minorEastAsia" w:hAnsiTheme="minorHAnsi" w:cstheme="minorBidi"/>
-          <w:b w:val="0"/>
-          <w:bCs w:val="0"/>
-          <w:kern w:val="2"/>
-        </w:rPr>
-        <w:commentReference w:id="118"/>
-      </w:r>
-      <w:bookmarkEnd w:id="117"/>
-    </w:p>
-    <w:p>
-      <w:pPr>
-        <w:pStyle w:val="2"/>
-      </w:pPr>
-      <w:bookmarkStart w:id="119" w:name="_Toc530429629"/>
-      <w:r>
-        <w:rPr>
-          <w:rFonts w:hint="eastAsia"/>
-        </w:rPr>
-        <w:t>数据描述</w:t>
-      </w:r>
-      <w:bookmarkEnd w:id="119"/>
-    </w:p>
-    <w:p>
-      <w:pPr>
         <w:pStyle w:val="3"/>
       </w:pPr>
-      <w:bookmarkStart w:id="120" w:name="_Toc530429630"/>
+      <w:bookmarkStart w:id="104" w:name="_Toc530472089"/>
       <w:r>
         <w:rPr>
           <w:rFonts w:hint="eastAsia"/>
         </w:rPr>
         <w:t>静态数据</w:t>
       </w:r>
-      <w:bookmarkEnd w:id="120"/>
+      <w:bookmarkEnd w:id="104"/>
     </w:p>
     <w:p>
       <w:pPr>
@@ -14995,6 +14890,7 @@
       <w:r>
         <w:rPr>
           <w:rFonts w:ascii="楷体" w:eastAsia="楷体" w:hAnsi="楷体" w:cs="楷体"/>
+          <w:noProof/>
           <w:sz w:val="18"/>
           <w:szCs w:val="18"/>
         </w:rPr>
@@ -15059,6 +14955,7 @@
       <w:r>
         <w:rPr>
           <w:rFonts w:ascii="楷体" w:eastAsia="楷体" w:hAnsi="楷体" w:cs="楷体"/>
+          <w:noProof/>
           <w:sz w:val="18"/>
           <w:szCs w:val="18"/>
         </w:rPr>
@@ -15122,7 +15019,7 @@
                     </pic:cNvPicPr>
                   </pic:nvPicPr>
                   <pic:blipFill rotWithShape="1">
-                    <a:blip r:embed="rId22">
+                    <a:blip r:embed="rId20">
                       <a:extLst>
                         <a:ext uri="{28A0092B-C50C-407E-A947-70E740481C1C}">
                           <a14:useLocalDpi xmlns:a14="http://schemas.microsoft.com/office/drawing/2010/main" val="0"/>
@@ -15161,14 +15058,14 @@
       <w:pPr>
         <w:pStyle w:val="3"/>
       </w:pPr>
-      <w:bookmarkStart w:id="121" w:name="_Toc530429631"/>
+      <w:bookmarkStart w:id="105" w:name="_Toc530472090"/>
       <w:r>
         <w:rPr>
           <w:rFonts w:hint="eastAsia"/>
         </w:rPr>
         <w:t>动态数据</w:t>
       </w:r>
-      <w:bookmarkEnd w:id="121"/>
+      <w:bookmarkEnd w:id="105"/>
     </w:p>
     <w:p/>
     <w:p/>
@@ -15241,6 +15138,7 @@
       <w:r>
         <w:rPr>
           <w:rFonts w:ascii="楷体" w:eastAsia="楷体" w:hAnsi="楷体" w:cs="楷体"/>
+          <w:noProof/>
           <w:sz w:val="18"/>
           <w:szCs w:val="18"/>
         </w:rPr>
@@ -15305,6 +15203,7 @@
       <w:r>
         <w:rPr>
           <w:rFonts w:ascii="楷体" w:eastAsia="楷体" w:hAnsi="楷体" w:cs="楷体"/>
+          <w:noProof/>
           <w:sz w:val="18"/>
           <w:szCs w:val="18"/>
         </w:rPr>
@@ -15359,7 +15258,7 @@
                     </pic:cNvPicPr>
                   </pic:nvPicPr>
                   <pic:blipFill rotWithShape="1">
-                    <a:blip r:embed="rId23">
+                    <a:blip r:embed="rId21">
                       <a:extLst>
                         <a:ext uri="{28A0092B-C50C-407E-A947-70E740481C1C}">
                           <a14:useLocalDpi xmlns:a14="http://schemas.microsoft.com/office/drawing/2010/main" val="0"/>
@@ -15398,14 +15297,14 @@
       <w:pPr>
         <w:pStyle w:val="3"/>
       </w:pPr>
-      <w:bookmarkStart w:id="122" w:name="_Toc530429632"/>
+      <w:bookmarkStart w:id="106" w:name="_Toc530472091"/>
       <w:r>
         <w:rPr>
           <w:rFonts w:hint="eastAsia"/>
         </w:rPr>
         <w:t>数据词典</w:t>
       </w:r>
-      <w:bookmarkEnd w:id="122"/>
+      <w:bookmarkEnd w:id="106"/>
     </w:p>
     <w:p>
       <w:pPr>
@@ -15468,6 +15367,7 @@
       <w:r>
         <w:rPr>
           <w:rFonts w:ascii="楷体" w:eastAsia="楷体" w:hAnsi="楷体" w:cs="楷体"/>
+          <w:noProof/>
           <w:sz w:val="18"/>
           <w:szCs w:val="18"/>
         </w:rPr>
@@ -15532,6 +15432,7 @@
       <w:r>
         <w:rPr>
           <w:rFonts w:ascii="楷体" w:eastAsia="楷体" w:hAnsi="楷体" w:cs="楷体"/>
+          <w:noProof/>
           <w:sz w:val="18"/>
           <w:szCs w:val="18"/>
         </w:rPr>
@@ -15586,7 +15487,7 @@
                     </pic:cNvPicPr>
                   </pic:nvPicPr>
                   <pic:blipFill>
-                    <a:blip r:embed="rId24">
+                    <a:blip r:embed="rId22">
                       <a:extLst>
                         <a:ext uri="{28A0092B-C50C-407E-A947-70E740481C1C}">
                           <a14:useLocalDpi xmlns:a14="http://schemas.microsoft.com/office/drawing/2010/main" val="0"/>
@@ -15622,14 +15523,14 @@
       <w:pPr>
         <w:pStyle w:val="3"/>
       </w:pPr>
-      <w:bookmarkStart w:id="123" w:name="_Toc530429633"/>
+      <w:bookmarkStart w:id="107" w:name="_Toc530472092"/>
       <w:r>
         <w:rPr>
           <w:rFonts w:hint="eastAsia"/>
         </w:rPr>
         <w:t>数据采集</w:t>
       </w:r>
-      <w:bookmarkEnd w:id="123"/>
+      <w:bookmarkEnd w:id="107"/>
     </w:p>
     <w:p>
       <w:pPr>
@@ -15755,42 +15656,42 @@
       <w:pPr>
         <w:pStyle w:val="2"/>
       </w:pPr>
-      <w:bookmarkStart w:id="124" w:name="_Toc331238750"/>
-      <w:bookmarkStart w:id="125" w:name="_Toc331243763"/>
-      <w:bookmarkStart w:id="126" w:name="_Toc363084244"/>
-      <w:bookmarkStart w:id="127" w:name="_Toc331243584"/>
-      <w:bookmarkStart w:id="128" w:name="_Toc331545184"/>
-      <w:bookmarkStart w:id="129" w:name="_Toc530429634"/>
+      <w:bookmarkStart w:id="108" w:name="_Toc331238750"/>
+      <w:bookmarkStart w:id="109" w:name="_Toc331243763"/>
+      <w:bookmarkStart w:id="110" w:name="_Toc363084244"/>
+      <w:bookmarkStart w:id="111" w:name="_Toc331243584"/>
+      <w:bookmarkStart w:id="112" w:name="_Toc331545184"/>
+      <w:bookmarkStart w:id="113" w:name="_Toc530472093"/>
       <w:r>
         <w:lastRenderedPageBreak/>
         <w:t>功能需求</w:t>
       </w:r>
-      <w:bookmarkEnd w:id="124"/>
-      <w:bookmarkEnd w:id="125"/>
-      <w:bookmarkEnd w:id="126"/>
-      <w:bookmarkEnd w:id="127"/>
-      <w:bookmarkEnd w:id="128"/>
-      <w:bookmarkEnd w:id="129"/>
+      <w:bookmarkEnd w:id="108"/>
+      <w:bookmarkEnd w:id="109"/>
+      <w:bookmarkEnd w:id="110"/>
+      <w:bookmarkEnd w:id="111"/>
+      <w:bookmarkEnd w:id="112"/>
+      <w:bookmarkEnd w:id="113"/>
     </w:p>
     <w:p>
       <w:pPr>
         <w:pStyle w:val="3"/>
       </w:pPr>
-      <w:bookmarkStart w:id="130" w:name="_Toc331238751"/>
-      <w:bookmarkStart w:id="131" w:name="_Toc363084245"/>
-      <w:bookmarkStart w:id="132" w:name="_Toc331243585"/>
-      <w:bookmarkStart w:id="133" w:name="_Toc331545185"/>
-      <w:bookmarkStart w:id="134" w:name="_Toc331243764"/>
-      <w:bookmarkStart w:id="135" w:name="_Toc530429635"/>
+      <w:bookmarkStart w:id="114" w:name="_Toc331238751"/>
+      <w:bookmarkStart w:id="115" w:name="_Toc363084245"/>
+      <w:bookmarkStart w:id="116" w:name="_Toc331243585"/>
+      <w:bookmarkStart w:id="117" w:name="_Toc331545185"/>
+      <w:bookmarkStart w:id="118" w:name="_Toc331243764"/>
+      <w:bookmarkStart w:id="119" w:name="_Toc530472094"/>
       <w:r>
         <w:t>功能模块结构图</w:t>
       </w:r>
-      <w:bookmarkEnd w:id="130"/>
-      <w:bookmarkEnd w:id="131"/>
-      <w:bookmarkEnd w:id="132"/>
-      <w:bookmarkEnd w:id="133"/>
-      <w:bookmarkEnd w:id="134"/>
-      <w:bookmarkEnd w:id="135"/>
+      <w:bookmarkEnd w:id="114"/>
+      <w:bookmarkEnd w:id="115"/>
+      <w:bookmarkEnd w:id="116"/>
+      <w:bookmarkEnd w:id="117"/>
+      <w:bookmarkEnd w:id="118"/>
+      <w:bookmarkEnd w:id="119"/>
     </w:p>
     <w:p>
       <w:pPr>
@@ -15820,7 +15721,7 @@
                     </pic:cNvPicPr>
                   </pic:nvPicPr>
                   <pic:blipFill rotWithShape="1">
-                    <a:blip r:embed="rId20" cstate="print">
+                    <a:blip r:embed="rId18" cstate="print">
                       <a:extLst>
                         <a:ext uri="{28A0092B-C50C-407E-A947-70E740481C1C}">
                           <a14:useLocalDpi xmlns:a14="http://schemas.microsoft.com/office/drawing/2010/main" val="0"/>
@@ -15915,6 +15816,7 @@
       <w:r>
         <w:rPr>
           <w:rFonts w:ascii="楷体" w:eastAsia="楷体" w:hAnsi="楷体" w:cs="楷体"/>
+          <w:noProof/>
           <w:sz w:val="18"/>
           <w:szCs w:val="18"/>
         </w:rPr>
@@ -15979,6 +15881,7 @@
       <w:r>
         <w:rPr>
           <w:rFonts w:ascii="楷体" w:eastAsia="楷体" w:hAnsi="楷体" w:cs="楷体"/>
+          <w:noProof/>
           <w:sz w:val="18"/>
           <w:szCs w:val="18"/>
         </w:rPr>
@@ -16011,23 +15914,133 @@
     </w:p>
     <w:p>
       <w:pPr>
+        <w:keepNext/>
+        <w:jc w:val="center"/>
+      </w:pPr>
+      <w:r>
+        <w:rPr>
+          <w:rFonts w:hint="eastAsia"/>
+          <w:noProof/>
+        </w:rPr>
+        <w:drawing>
+          <wp:inline distT="0" distB="0" distL="0" distR="0" wp14:anchorId="3467CBF1" wp14:editId="79DE010A">
+            <wp:extent cx="3016250" cy="4142352"/>
+            <wp:effectExtent l="0" t="0" r="0" b="0"/>
+            <wp:docPr id="2" name="图片 2"/>
+            <wp:cNvGraphicFramePr>
+              <a:graphicFrameLocks xmlns:a="http://schemas.openxmlformats.org/drawingml/2006/main" noChangeAspect="1"/>
+            </wp:cNvGraphicFramePr>
+            <a:graphic xmlns:a="http://schemas.openxmlformats.org/drawingml/2006/main">
+              <a:graphicData uri="http://schemas.openxmlformats.org/drawingml/2006/picture">
+                <pic:pic xmlns:pic="http://schemas.openxmlformats.org/drawingml/2006/picture">
+                  <pic:nvPicPr>
+                    <pic:cNvPr id="2" name="总流程图 (1).png"/>
+                    <pic:cNvPicPr/>
+                  </pic:nvPicPr>
+                  <pic:blipFill>
+                    <a:blip r:embed="rId23" cstate="print">
+                      <a:extLst>
+                        <a:ext uri="{28A0092B-C50C-407E-A947-70E740481C1C}">
+                          <a14:useLocalDpi xmlns:a14="http://schemas.microsoft.com/office/drawing/2010/main" val="0"/>
+                        </a:ext>
+                      </a:extLst>
+                    </a:blip>
+                    <a:stretch>
+                      <a:fillRect/>
+                    </a:stretch>
+                  </pic:blipFill>
+                  <pic:spPr>
+                    <a:xfrm>
+                      <a:off x="0" y="0"/>
+                      <a:ext cx="3044524" cy="4181181"/>
+                    </a:xfrm>
+                    <a:prstGeom prst="rect">
+                      <a:avLst/>
+                    </a:prstGeom>
+                  </pic:spPr>
+                </pic:pic>
+              </a:graphicData>
+            </a:graphic>
+          </wp:inline>
+        </w:drawing>
+      </w:r>
+    </w:p>
+    <w:p>
+      <w:pPr>
+        <w:pStyle w:val="a8"/>
+        <w:jc w:val="center"/>
+        <w:rPr>
+          <w:rFonts w:ascii="楷体" w:eastAsia="楷体" w:hAnsi="楷体" w:cs="楷体"/>
+          <w:sz w:val="18"/>
+          <w:szCs w:val="18"/>
+        </w:rPr>
+      </w:pPr>
+      <w:r>
+        <w:rPr>
+          <w:rFonts w:ascii="楷体" w:eastAsia="楷体" w:hAnsi="楷体" w:cs="楷体" w:hint="eastAsia"/>
+          <w:sz w:val="18"/>
+          <w:szCs w:val="18"/>
+        </w:rPr>
+        <w:t xml:space="preserve">图 </w:t>
+      </w:r>
+      <w:r>
+        <w:rPr>
+          <w:rFonts w:ascii="楷体" w:eastAsia="楷体" w:hAnsi="楷体" w:cs="楷体"/>
+          <w:sz w:val="18"/>
+          <w:szCs w:val="18"/>
+        </w:rPr>
+        <w:t>4.2</w:t>
+      </w:r>
+      <w:r>
+        <w:rPr>
+          <w:rFonts w:ascii="楷体" w:eastAsia="楷体" w:hAnsi="楷体" w:cs="楷体"/>
+          <w:sz w:val="18"/>
+          <w:szCs w:val="18"/>
+        </w:rPr>
+        <w:t xml:space="preserve"> </w:t>
+      </w:r>
+      <w:r>
+        <w:rPr>
+          <w:rFonts w:ascii="楷体" w:eastAsia="楷体" w:hAnsi="楷体" w:cs="楷体"/>
+          <w:sz w:val="18"/>
+          <w:szCs w:val="18"/>
+        </w:rPr>
+        <w:t>T</w:t>
+      </w:r>
+      <w:r>
+        <w:rPr>
+          <w:rFonts w:ascii="楷体" w:eastAsia="楷体" w:hAnsi="楷体" w:cs="楷体" w:hint="eastAsia"/>
+          <w:sz w:val="18"/>
+          <w:szCs w:val="18"/>
+        </w:rPr>
+        <w:t>emage总里程图</w:t>
+      </w:r>
+    </w:p>
+    <w:p>
+      <w:pPr>
+        <w:pStyle w:val="a8"/>
+      </w:pPr>
+    </w:p>
+    <w:p>
+      <w:pPr>
         <w:pStyle w:val="3"/>
       </w:pPr>
-      <w:bookmarkStart w:id="136" w:name="_Toc363084246"/>
-      <w:bookmarkStart w:id="137" w:name="_Toc331545186"/>
-      <w:bookmarkStart w:id="138" w:name="_Toc331243765"/>
-      <w:bookmarkStart w:id="139" w:name="_Toc331238752"/>
-      <w:bookmarkStart w:id="140" w:name="_Toc331243586"/>
-      <w:bookmarkStart w:id="141" w:name="_Toc530429636"/>
-      <w:r>
+      <w:bookmarkStart w:id="120" w:name="_Toc363084246"/>
+      <w:bookmarkStart w:id="121" w:name="_Toc331545186"/>
+      <w:bookmarkStart w:id="122" w:name="_Toc331243765"/>
+      <w:bookmarkStart w:id="123" w:name="_Toc331238752"/>
+      <w:bookmarkStart w:id="124" w:name="_Toc331243586"/>
+      <w:bookmarkStart w:id="125" w:name="_Toc530472095"/>
+      <w:r>
+        <w:lastRenderedPageBreak/>
         <w:t>核心功能模块描述</w:t>
       </w:r>
-      <w:bookmarkEnd w:id="136"/>
-      <w:bookmarkEnd w:id="137"/>
-      <w:bookmarkEnd w:id="138"/>
-      <w:bookmarkEnd w:id="139"/>
-      <w:bookmarkEnd w:id="140"/>
-      <w:bookmarkEnd w:id="141"/>
+      <w:bookmarkEnd w:id="120"/>
+      <w:bookmarkEnd w:id="121"/>
+      <w:bookmarkEnd w:id="122"/>
+      <w:bookmarkEnd w:id="123"/>
+      <w:bookmarkEnd w:id="124"/>
+      <w:bookmarkEnd w:id="125"/>
     </w:p>
     <w:p>
       <w:pPr>
@@ -17144,7 +17157,6 @@
                 <w:color w:val="000000"/>
                 <w:szCs w:val="21"/>
               </w:rPr>
-              <w:lastRenderedPageBreak/>
               <w:t>社区共享模块</w:t>
             </w:r>
           </w:p>
@@ -17535,41 +17547,41 @@
       <w:pPr>
         <w:pStyle w:val="2"/>
       </w:pPr>
-      <w:bookmarkStart w:id="142" w:name="_Toc331545187"/>
-      <w:bookmarkStart w:id="143" w:name="_Toc363084247"/>
-      <w:bookmarkStart w:id="144" w:name="_Toc331243587"/>
-      <w:bookmarkStart w:id="145" w:name="_Toc331243766"/>
-      <w:bookmarkStart w:id="146" w:name="_Toc331238753"/>
-      <w:bookmarkStart w:id="147" w:name="_Toc530429637"/>
+      <w:bookmarkStart w:id="126" w:name="_Toc331545187"/>
+      <w:bookmarkStart w:id="127" w:name="_Toc363084247"/>
+      <w:bookmarkStart w:id="128" w:name="_Toc331243587"/>
+      <w:bookmarkStart w:id="129" w:name="_Toc331243766"/>
+      <w:bookmarkStart w:id="130" w:name="_Toc331238753"/>
+      <w:bookmarkStart w:id="131" w:name="_Toc530472096"/>
       <w:r>
         <w:t>非功能性需求</w:t>
       </w:r>
-      <w:bookmarkEnd w:id="142"/>
-      <w:bookmarkEnd w:id="143"/>
-      <w:bookmarkEnd w:id="144"/>
-      <w:bookmarkEnd w:id="145"/>
-      <w:bookmarkEnd w:id="146"/>
-      <w:bookmarkEnd w:id="147"/>
+      <w:bookmarkEnd w:id="126"/>
+      <w:bookmarkEnd w:id="127"/>
+      <w:bookmarkEnd w:id="128"/>
+      <w:bookmarkEnd w:id="129"/>
+      <w:bookmarkEnd w:id="130"/>
+      <w:bookmarkEnd w:id="131"/>
     </w:p>
     <w:p>
       <w:pPr>
         <w:pStyle w:val="3"/>
       </w:pPr>
-      <w:bookmarkStart w:id="148" w:name="_Toc331238754"/>
-      <w:bookmarkStart w:id="149" w:name="_Toc331243588"/>
-      <w:bookmarkStart w:id="150" w:name="_Toc331545188"/>
-      <w:bookmarkStart w:id="151" w:name="_Toc363084248"/>
-      <w:bookmarkStart w:id="152" w:name="_Toc331243767"/>
-      <w:bookmarkStart w:id="153" w:name="_Toc530429638"/>
+      <w:bookmarkStart w:id="132" w:name="_Toc331238754"/>
+      <w:bookmarkStart w:id="133" w:name="_Toc331243588"/>
+      <w:bookmarkStart w:id="134" w:name="_Toc331545188"/>
+      <w:bookmarkStart w:id="135" w:name="_Toc363084248"/>
+      <w:bookmarkStart w:id="136" w:name="_Toc331243767"/>
+      <w:bookmarkStart w:id="137" w:name="_Toc530472097"/>
       <w:r>
         <w:t>扩展性和可维护性</w:t>
       </w:r>
-      <w:bookmarkEnd w:id="148"/>
-      <w:bookmarkEnd w:id="149"/>
-      <w:bookmarkEnd w:id="150"/>
-      <w:bookmarkEnd w:id="151"/>
-      <w:bookmarkEnd w:id="152"/>
-      <w:bookmarkEnd w:id="153"/>
+      <w:bookmarkEnd w:id="132"/>
+      <w:bookmarkEnd w:id="133"/>
+      <w:bookmarkEnd w:id="134"/>
+      <w:bookmarkEnd w:id="135"/>
+      <w:bookmarkEnd w:id="136"/>
+      <w:bookmarkEnd w:id="137"/>
     </w:p>
     <w:p>
       <w:pPr>
@@ -17586,6 +17598,12 @@
         </w:rPr>
         <w:t>功能扩展一，可以与各大社交媒体平台进行对接，例如微信，微博，有利于自媒体的进一步发展</w:t>
       </w:r>
+      <w:r>
+        <w:rPr>
+          <w:rFonts w:hint="eastAsia"/>
+        </w:rPr>
+        <w:t>。</w:t>
+      </w:r>
     </w:p>
     <w:p>
       <w:pPr>
@@ -17600,7 +17618,25 @@
         <w:rPr>
           <w:rFonts w:hint="eastAsia"/>
         </w:rPr>
-        <w:t>功能扩展二，进一步完善社区功能，鼓励用户之间进行交流和借鉴，提升图文编辑的体验感</w:t>
+        <w:t>功能扩展二，进一步完善社区功能，</w:t>
+      </w:r>
+      <w:r>
+        <w:rPr>
+          <w:rFonts w:hint="eastAsia"/>
+        </w:rPr>
+        <w:t>在保障用户版权的条件下，</w:t>
+      </w:r>
+      <w:r>
+        <w:rPr>
+          <w:rFonts w:hint="eastAsia"/>
+        </w:rPr>
+        <w:t>鼓励用户之间进行交流和借鉴，提升图文编辑的体验感</w:t>
+      </w:r>
+      <w:r>
+        <w:rPr>
+          <w:rFonts w:hint="eastAsia"/>
+        </w:rPr>
+        <w:t>。</w:t>
       </w:r>
     </w:p>
     <w:p>
@@ -17653,6 +17689,7 @@
         <w:rPr>
           <w:rFonts w:hint="eastAsia"/>
         </w:rPr>
+        <w:lastRenderedPageBreak/>
         <w:t>与深度学习相关的大计算量组件</w:t>
       </w:r>
       <w:r>
@@ -17711,13 +17748,13 @@
       <w:pPr>
         <w:pStyle w:val="3"/>
       </w:pPr>
-      <w:bookmarkStart w:id="154" w:name="_Toc363084250"/>
-      <w:bookmarkStart w:id="155" w:name="_Toc530429639"/>
+      <w:bookmarkStart w:id="138" w:name="_Toc363084250"/>
+      <w:bookmarkStart w:id="139" w:name="_Toc530472098"/>
       <w:r>
         <w:t>易用性</w:t>
       </w:r>
-      <w:bookmarkEnd w:id="154"/>
-      <w:bookmarkEnd w:id="155"/>
+      <w:bookmarkEnd w:id="138"/>
+      <w:bookmarkEnd w:id="139"/>
     </w:p>
     <w:p>
       <w:pPr>
@@ -17734,6 +17771,12 @@
           <w:rFonts w:hint="eastAsia"/>
         </w:rPr>
         <w:t>始终站在用户的角度进行思考</w:t>
+      </w:r>
+      <w:r>
+        <w:rPr>
+          <w:rFonts w:hint="eastAsia"/>
+        </w:rPr>
+        <w:t>。</w:t>
       </w:r>
     </w:p>
     <w:p>
@@ -17800,43 +17843,32 @@
       <w:pPr>
         <w:pStyle w:val="2"/>
       </w:pPr>
-      <w:bookmarkStart w:id="156" w:name="_Toc331545195"/>
-      <w:bookmarkStart w:id="157" w:name="_Toc331238761"/>
-      <w:bookmarkStart w:id="158" w:name="_Toc331243595"/>
-      <w:bookmarkStart w:id="159" w:name="_Toc363084254"/>
-      <w:bookmarkStart w:id="160" w:name="_Toc331243774"/>
-      <w:bookmarkStart w:id="161" w:name="_Toc530429640"/>
+      <w:bookmarkStart w:id="140" w:name="_Toc331545195"/>
+      <w:bookmarkStart w:id="141" w:name="_Toc331238761"/>
+      <w:bookmarkStart w:id="142" w:name="_Toc331243595"/>
+      <w:bookmarkStart w:id="143" w:name="_Toc363084254"/>
+      <w:bookmarkStart w:id="144" w:name="_Toc331243774"/>
+      <w:bookmarkStart w:id="145" w:name="_Toc530472099"/>
       <w:r>
         <w:rPr>
           <w:rFonts w:hint="eastAsia"/>
         </w:rPr>
         <w:t>性能需求</w:t>
       </w:r>
-      <w:bookmarkEnd w:id="161"/>
+      <w:bookmarkEnd w:id="145"/>
     </w:p>
     <w:p>
       <w:pPr>
         <w:pStyle w:val="3"/>
       </w:pPr>
-      <w:bookmarkStart w:id="162" w:name="_Toc530429641"/>
-      <w:commentRangeStart w:id="163"/>
+      <w:bookmarkStart w:id="146" w:name="_Toc530472100"/>
       <w:r>
         <w:rPr>
           <w:rFonts w:hint="eastAsia"/>
         </w:rPr>
         <w:t>时间特性</w:t>
       </w:r>
-      <w:commentRangeEnd w:id="163"/>
-      <w:r>
-        <w:rPr>
-          <w:rStyle w:val="aff1"/>
-          <w:rFonts w:asciiTheme="minorHAnsi" w:eastAsiaTheme="minorEastAsia" w:hAnsiTheme="minorHAnsi" w:cstheme="minorBidi"/>
-          <w:b w:val="0"/>
-          <w:bCs w:val="0"/>
-        </w:rPr>
-        <w:commentReference w:id="163"/>
-      </w:r>
-      <w:bookmarkEnd w:id="162"/>
+      <w:bookmarkEnd w:id="146"/>
     </w:p>
     <w:p>
       <w:pPr>
@@ -17889,26 +17921,14 @@
       <w:pPr>
         <w:pStyle w:val="3"/>
       </w:pPr>
-      <w:bookmarkStart w:id="164" w:name="_Toc530429642"/>
-      <w:commentRangeStart w:id="165"/>
-      <w:r>
-        <w:rPr>
-          <w:rFonts w:hint="eastAsia"/>
-        </w:rPr>
-        <w:lastRenderedPageBreak/>
+      <w:bookmarkStart w:id="147" w:name="_Toc530472101"/>
+      <w:r>
+        <w:rPr>
+          <w:rFonts w:hint="eastAsia"/>
+        </w:rPr>
         <w:t>适应性</w:t>
       </w:r>
-      <w:commentRangeEnd w:id="165"/>
-      <w:r>
-        <w:rPr>
-          <w:rStyle w:val="aff1"/>
-          <w:rFonts w:asciiTheme="minorHAnsi" w:eastAsiaTheme="minorEastAsia" w:hAnsiTheme="minorHAnsi" w:cstheme="minorBidi"/>
-          <w:b w:val="0"/>
-          <w:bCs w:val="0"/>
-        </w:rPr>
-        <w:commentReference w:id="165"/>
-      </w:r>
-      <w:bookmarkEnd w:id="164"/>
+      <w:bookmarkEnd w:id="147"/>
     </w:p>
     <w:p>
       <w:pPr>
@@ -17991,38 +18011,28 @@
       <w:pPr>
         <w:pStyle w:val="2"/>
       </w:pPr>
-      <w:bookmarkStart w:id="166" w:name="_Toc530429643"/>
-      <w:r>
-        <w:rPr>
-          <w:rFonts w:hint="eastAsia"/>
-        </w:rPr>
+      <w:bookmarkStart w:id="148" w:name="_Toc530472102"/>
+      <w:r>
+        <w:rPr>
+          <w:rFonts w:hint="eastAsia"/>
+        </w:rPr>
+        <w:lastRenderedPageBreak/>
         <w:t>运行需求</w:t>
       </w:r>
-      <w:bookmarkEnd w:id="166"/>
+      <w:bookmarkEnd w:id="148"/>
     </w:p>
     <w:p>
       <w:pPr>
         <w:pStyle w:val="3"/>
       </w:pPr>
-      <w:bookmarkStart w:id="167" w:name="_Toc530429644"/>
-      <w:commentRangeStart w:id="168"/>
+      <w:bookmarkStart w:id="149" w:name="_Toc530472103"/>
       <w:r>
         <w:rPr>
           <w:rFonts w:hint="eastAsia"/>
         </w:rPr>
         <w:t>用户界面</w:t>
       </w:r>
-      <w:commentRangeEnd w:id="168"/>
-      <w:r>
-        <w:rPr>
-          <w:rStyle w:val="aff1"/>
-          <w:rFonts w:asciiTheme="minorHAnsi" w:eastAsiaTheme="minorEastAsia" w:hAnsiTheme="minorHAnsi" w:cstheme="minorBidi"/>
-          <w:b w:val="0"/>
-          <w:bCs w:val="0"/>
-        </w:rPr>
-        <w:commentReference w:id="168"/>
-      </w:r>
-      <w:bookmarkEnd w:id="167"/>
+      <w:bookmarkEnd w:id="149"/>
     </w:p>
     <w:p>
       <w:pPr>
@@ -18048,7 +18058,7 @@
                     <pic:cNvPicPr/>
                   </pic:nvPicPr>
                   <pic:blipFill>
-                    <a:blip r:embed="rId25" cstate="print">
+                    <a:blip r:embed="rId24" cstate="print">
                       <a:extLst>
                         <a:ext uri="{28A0092B-C50C-407E-A947-70E740481C1C}">
                           <a14:useLocalDpi xmlns:a14="http://schemas.microsoft.com/office/drawing/2010/main" val="0"/>
@@ -18136,6 +18146,7 @@
       <w:r>
         <w:rPr>
           <w:rFonts w:ascii="楷体" w:eastAsia="楷体" w:hAnsi="楷体" w:cs="楷体"/>
+          <w:noProof/>
           <w:sz w:val="18"/>
           <w:szCs w:val="18"/>
         </w:rPr>
@@ -18200,6 +18211,7 @@
       <w:r>
         <w:rPr>
           <w:rFonts w:ascii="楷体" w:eastAsia="楷体" w:hAnsi="楷体" w:cs="楷体"/>
+          <w:noProof/>
           <w:sz w:val="18"/>
           <w:szCs w:val="18"/>
         </w:rPr>
@@ -18255,7 +18267,7 @@
                     <pic:cNvPicPr/>
                   </pic:nvPicPr>
                   <pic:blipFill>
-                    <a:blip r:embed="rId26" cstate="print">
+                    <a:blip r:embed="rId25" cstate="print">
                       <a:extLst>
                         <a:ext uri="{28A0092B-C50C-407E-A947-70E740481C1C}">
                           <a14:useLocalDpi xmlns:a14="http://schemas.microsoft.com/office/drawing/2010/main" val="0"/>
@@ -18343,6 +18355,7 @@
       <w:r>
         <w:rPr>
           <w:rFonts w:ascii="楷体" w:eastAsia="楷体" w:hAnsi="楷体" w:cs="楷体"/>
+          <w:noProof/>
           <w:sz w:val="18"/>
           <w:szCs w:val="18"/>
         </w:rPr>
@@ -18407,6 +18420,7 @@
       <w:r>
         <w:rPr>
           <w:rFonts w:ascii="楷体" w:eastAsia="楷体" w:hAnsi="楷体" w:cs="楷体"/>
+          <w:noProof/>
           <w:sz w:val="18"/>
           <w:szCs w:val="18"/>
         </w:rPr>
@@ -18463,7 +18477,7 @@
                     <pic:cNvPicPr/>
                   </pic:nvPicPr>
                   <pic:blipFill>
-                    <a:blip r:embed="rId27" cstate="print">
+                    <a:blip r:embed="rId26" cstate="print">
                       <a:extLst>
                         <a:ext uri="{28A0092B-C50C-407E-A947-70E740481C1C}">
                           <a14:useLocalDpi xmlns:a14="http://schemas.microsoft.com/office/drawing/2010/main" val="0"/>
@@ -18551,6 +18565,7 @@
       <w:r>
         <w:rPr>
           <w:rFonts w:ascii="楷体" w:eastAsia="楷体" w:hAnsi="楷体" w:cs="楷体"/>
+          <w:noProof/>
           <w:sz w:val="18"/>
           <w:szCs w:val="18"/>
         </w:rPr>
@@ -18615,6 +18630,7 @@
       <w:r>
         <w:rPr>
           <w:rFonts w:ascii="楷体" w:eastAsia="楷体" w:hAnsi="楷体" w:cs="楷体"/>
+          <w:noProof/>
           <w:sz w:val="18"/>
           <w:szCs w:val="18"/>
         </w:rPr>
@@ -18670,7 +18686,7 @@
                     <pic:cNvPicPr/>
                   </pic:nvPicPr>
                   <pic:blipFill>
-                    <a:blip r:embed="rId28" cstate="print">
+                    <a:blip r:embed="rId27" cstate="print">
                       <a:extLst>
                         <a:ext uri="{28A0092B-C50C-407E-A947-70E740481C1C}">
                           <a14:useLocalDpi xmlns:a14="http://schemas.microsoft.com/office/drawing/2010/main" val="0"/>
@@ -18758,6 +18774,7 @@
       <w:r>
         <w:rPr>
           <w:rFonts w:ascii="楷体" w:eastAsia="楷体" w:hAnsi="楷体" w:cs="楷体"/>
+          <w:noProof/>
           <w:sz w:val="18"/>
           <w:szCs w:val="18"/>
         </w:rPr>
@@ -18822,6 +18839,7 @@
       <w:r>
         <w:rPr>
           <w:rFonts w:ascii="楷体" w:eastAsia="楷体" w:hAnsi="楷体" w:cs="楷体"/>
+          <w:noProof/>
           <w:sz w:val="18"/>
           <w:szCs w:val="18"/>
         </w:rPr>
@@ -18877,7 +18895,7 @@
                     <pic:cNvPicPr/>
                   </pic:nvPicPr>
                   <pic:blipFill>
-                    <a:blip r:embed="rId29" cstate="print">
+                    <a:blip r:embed="rId28" cstate="print">
                       <a:extLst>
                         <a:ext uri="{28A0092B-C50C-407E-A947-70E740481C1C}">
                           <a14:useLocalDpi xmlns:a14="http://schemas.microsoft.com/office/drawing/2010/main" val="0"/>
@@ -18965,6 +18983,7 @@
       <w:r>
         <w:rPr>
           <w:rFonts w:ascii="楷体" w:eastAsia="楷体" w:hAnsi="楷体" w:cs="楷体"/>
+          <w:noProof/>
           <w:sz w:val="18"/>
           <w:szCs w:val="18"/>
         </w:rPr>
@@ -19029,6 +19048,7 @@
       <w:r>
         <w:rPr>
           <w:rFonts w:ascii="楷体" w:eastAsia="楷体" w:hAnsi="楷体" w:cs="楷体"/>
+          <w:noProof/>
           <w:sz w:val="18"/>
           <w:szCs w:val="18"/>
         </w:rPr>
@@ -19085,7 +19105,7 @@
                     <pic:cNvPicPr/>
                   </pic:nvPicPr>
                   <pic:blipFill>
-                    <a:blip r:embed="rId30" cstate="print">
+                    <a:blip r:embed="rId29" cstate="print">
                       <a:extLst>
                         <a:ext uri="{28A0092B-C50C-407E-A947-70E740481C1C}">
                           <a14:useLocalDpi xmlns:a14="http://schemas.microsoft.com/office/drawing/2010/main" val="0"/>
@@ -19173,6 +19193,7 @@
       <w:r>
         <w:rPr>
           <w:rFonts w:ascii="楷体" w:eastAsia="楷体" w:hAnsi="楷体" w:cs="楷体"/>
+          <w:noProof/>
           <w:sz w:val="18"/>
           <w:szCs w:val="18"/>
         </w:rPr>
@@ -19237,6 +19258,7 @@
       <w:r>
         <w:rPr>
           <w:rFonts w:ascii="楷体" w:eastAsia="楷体" w:hAnsi="楷体" w:cs="楷体"/>
+          <w:noProof/>
           <w:sz w:val="18"/>
           <w:szCs w:val="18"/>
         </w:rPr>
@@ -19292,7 +19314,7 @@
                     <pic:cNvPicPr/>
                   </pic:nvPicPr>
                   <pic:blipFill>
-                    <a:blip r:embed="rId31" cstate="print">
+                    <a:blip r:embed="rId30" cstate="print">
                       <a:extLst>
                         <a:ext uri="{28A0092B-C50C-407E-A947-70E740481C1C}">
                           <a14:useLocalDpi xmlns:a14="http://schemas.microsoft.com/office/drawing/2010/main" val="0"/>
@@ -19380,6 +19402,7 @@
       <w:r>
         <w:rPr>
           <w:rFonts w:ascii="楷体" w:eastAsia="楷体" w:hAnsi="楷体" w:cs="楷体"/>
+          <w:noProof/>
           <w:sz w:val="18"/>
           <w:szCs w:val="18"/>
         </w:rPr>
@@ -19444,6 +19467,7 @@
       <w:r>
         <w:rPr>
           <w:rFonts w:ascii="楷体" w:eastAsia="楷体" w:hAnsi="楷体" w:cs="楷体"/>
+          <w:noProof/>
           <w:sz w:val="18"/>
           <w:szCs w:val="18"/>
         </w:rPr>
@@ -19478,25 +19502,14 @@
       <w:pPr>
         <w:pStyle w:val="3"/>
       </w:pPr>
-      <w:bookmarkStart w:id="169" w:name="_Toc530429645"/>
-      <w:commentRangeStart w:id="170"/>
+      <w:bookmarkStart w:id="150" w:name="_Toc530472104"/>
       <w:r>
         <w:rPr>
           <w:rFonts w:hint="eastAsia"/>
         </w:rPr>
         <w:t>硬件接口</w:t>
       </w:r>
-      <w:commentRangeEnd w:id="170"/>
-      <w:r>
-        <w:rPr>
-          <w:rStyle w:val="aff1"/>
-          <w:rFonts w:asciiTheme="minorHAnsi" w:eastAsiaTheme="minorEastAsia" w:hAnsiTheme="minorHAnsi" w:cstheme="minorBidi"/>
-          <w:b w:val="0"/>
-          <w:bCs w:val="0"/>
-        </w:rPr>
-        <w:commentReference w:id="170"/>
-      </w:r>
-      <w:bookmarkEnd w:id="169"/>
+      <w:bookmarkEnd w:id="150"/>
     </w:p>
     <w:p>
       <w:pPr>
@@ -19519,25 +19532,14 @@
       <w:pPr>
         <w:pStyle w:val="3"/>
       </w:pPr>
-      <w:bookmarkStart w:id="171" w:name="_Toc530429646"/>
-      <w:commentRangeStart w:id="172"/>
+      <w:bookmarkStart w:id="151" w:name="_Toc530472105"/>
       <w:r>
         <w:rPr>
           <w:rFonts w:hint="eastAsia"/>
         </w:rPr>
         <w:t>软件接口</w:t>
       </w:r>
-      <w:commentRangeEnd w:id="172"/>
-      <w:r>
-        <w:rPr>
-          <w:rStyle w:val="aff1"/>
-          <w:rFonts w:asciiTheme="minorHAnsi" w:eastAsiaTheme="minorEastAsia" w:hAnsiTheme="minorHAnsi" w:cstheme="minorBidi"/>
-          <w:b w:val="0"/>
-          <w:bCs w:val="0"/>
-        </w:rPr>
-        <w:commentReference w:id="172"/>
-      </w:r>
-      <w:bookmarkEnd w:id="171"/>
+      <w:bookmarkEnd w:id="151"/>
     </w:p>
     <w:p>
       <w:pPr>
@@ -19560,14 +19562,14 @@
       <w:pPr>
         <w:pStyle w:val="3"/>
       </w:pPr>
-      <w:bookmarkStart w:id="173" w:name="_Toc530429647"/>
+      <w:bookmarkStart w:id="152" w:name="_Toc530472106"/>
       <w:r>
         <w:rPr>
           <w:rFonts w:hint="eastAsia"/>
         </w:rPr>
         <w:t>故障处理</w:t>
       </w:r>
-      <w:bookmarkEnd w:id="173"/>
+      <w:bookmarkEnd w:id="152"/>
     </w:p>
     <w:p>
       <w:pPr>
@@ -19650,17 +19652,17 @@
       <w:pPr>
         <w:pStyle w:val="2"/>
       </w:pPr>
-      <w:bookmarkStart w:id="174" w:name="_Toc530429648"/>
+      <w:bookmarkStart w:id="153" w:name="_Toc530472107"/>
       <w:r>
         <w:lastRenderedPageBreak/>
         <w:t>用例图</w:t>
       </w:r>
-      <w:bookmarkEnd w:id="156"/>
-      <w:bookmarkEnd w:id="157"/>
-      <w:bookmarkEnd w:id="158"/>
-      <w:bookmarkEnd w:id="159"/>
-      <w:bookmarkEnd w:id="160"/>
-      <w:bookmarkEnd w:id="174"/>
+      <w:bookmarkEnd w:id="140"/>
+      <w:bookmarkEnd w:id="141"/>
+      <w:bookmarkEnd w:id="142"/>
+      <w:bookmarkEnd w:id="143"/>
+      <w:bookmarkEnd w:id="144"/>
+      <w:bookmarkEnd w:id="153"/>
     </w:p>
     <w:p>
       <w:pPr>
@@ -19686,7 +19688,7 @@
                     <pic:cNvPicPr/>
                   </pic:nvPicPr>
                   <pic:blipFill>
-                    <a:blip r:embed="rId32">
+                    <a:blip r:embed="rId31">
                       <a:extLst>
                         <a:ext uri="{28A0092B-C50C-407E-A947-70E740481C1C}">
                           <a14:useLocalDpi xmlns:a14="http://schemas.microsoft.com/office/drawing/2010/main" val="0"/>
@@ -19774,6 +19776,7 @@
       <w:r>
         <w:rPr>
           <w:rFonts w:ascii="楷体" w:eastAsia="楷体" w:hAnsi="楷体" w:cs="楷体"/>
+          <w:noProof/>
           <w:sz w:val="18"/>
           <w:szCs w:val="18"/>
         </w:rPr>
@@ -19838,6 +19841,7 @@
       <w:r>
         <w:rPr>
           <w:rFonts w:ascii="楷体" w:eastAsia="楷体" w:hAnsi="楷体" w:cs="楷体"/>
+          <w:noProof/>
           <w:sz w:val="18"/>
           <w:szCs w:val="18"/>
         </w:rPr>
@@ -19872,12 +19876,12 @@
       <w:pPr>
         <w:pStyle w:val="2"/>
       </w:pPr>
-      <w:bookmarkStart w:id="175" w:name="_Toc331545196"/>
-      <w:bookmarkStart w:id="176" w:name="_Toc331243596"/>
-      <w:bookmarkStart w:id="177" w:name="_Toc331243775"/>
-      <w:bookmarkStart w:id="178" w:name="_Toc331238762"/>
-      <w:bookmarkStart w:id="179" w:name="_Toc363084255"/>
-      <w:bookmarkStart w:id="180" w:name="_Toc530429649"/>
+      <w:bookmarkStart w:id="154" w:name="_Toc331545196"/>
+      <w:bookmarkStart w:id="155" w:name="_Toc331243596"/>
+      <w:bookmarkStart w:id="156" w:name="_Toc331243775"/>
+      <w:bookmarkStart w:id="157" w:name="_Toc331238762"/>
+      <w:bookmarkStart w:id="158" w:name="_Toc363084255"/>
+      <w:bookmarkStart w:id="159" w:name="_Toc530472108"/>
       <w:r>
         <w:rPr>
           <w:rFonts w:hint="eastAsia"/>
@@ -19887,12 +19891,12 @@
       <w:r>
         <w:t>用例规约</w:t>
       </w:r>
-      <w:bookmarkEnd w:id="175"/>
-      <w:bookmarkEnd w:id="176"/>
-      <w:bookmarkEnd w:id="177"/>
-      <w:bookmarkEnd w:id="178"/>
-      <w:bookmarkEnd w:id="179"/>
-      <w:bookmarkEnd w:id="180"/>
+      <w:bookmarkEnd w:id="154"/>
+      <w:bookmarkEnd w:id="155"/>
+      <w:bookmarkEnd w:id="156"/>
+      <w:bookmarkEnd w:id="157"/>
+      <w:bookmarkEnd w:id="158"/>
+      <w:bookmarkEnd w:id="159"/>
     </w:p>
     <w:p>
       <w:pPr>
@@ -21247,6 +21251,7 @@
       <w:r>
         <w:rPr>
           <w:rFonts w:ascii="楷体" w:eastAsia="楷体" w:hAnsi="楷体" w:cs="楷体"/>
+          <w:noProof/>
           <w:sz w:val="18"/>
           <w:szCs w:val="18"/>
         </w:rPr>
@@ -21295,6 +21300,7 @@
       <w:r>
         <w:rPr>
           <w:rFonts w:ascii="楷体" w:eastAsia="楷体" w:hAnsi="楷体" w:cs="楷体"/>
+          <w:noProof/>
           <w:sz w:val="18"/>
           <w:szCs w:val="18"/>
         </w:rPr>
@@ -22401,7 +22407,7 @@
     <w:p>
       <w:pPr>
         <w:rPr>
-          <w:rFonts w:eastAsiaTheme="minorEastAsia" w:hint="eastAsia"/>
+          <w:rFonts w:eastAsiaTheme="minorEastAsia"/>
         </w:rPr>
       </w:pPr>
     </w:p>
@@ -22451,6 +22457,7 @@
       <w:r>
         <w:rPr>
           <w:rFonts w:ascii="楷体" w:eastAsia="楷体" w:hAnsi="楷体" w:cs="楷体"/>
+          <w:noProof/>
           <w:sz w:val="18"/>
           <w:szCs w:val="18"/>
         </w:rPr>
@@ -22499,6 +22506,7 @@
       <w:r>
         <w:rPr>
           <w:rFonts w:ascii="楷体" w:eastAsia="楷体" w:hAnsi="楷体" w:cs="楷体"/>
+          <w:noProof/>
           <w:sz w:val="18"/>
           <w:szCs w:val="18"/>
         </w:rPr>
@@ -23570,6 +23578,7 @@
       <w:r>
         <w:rPr>
           <w:rFonts w:ascii="楷体" w:eastAsia="楷体" w:hAnsi="楷体" w:cs="楷体"/>
+          <w:noProof/>
           <w:sz w:val="18"/>
           <w:szCs w:val="18"/>
         </w:rPr>
@@ -23618,6 +23627,7 @@
       <w:r>
         <w:rPr>
           <w:rFonts w:ascii="楷体" w:eastAsia="楷体" w:hAnsi="楷体" w:cs="楷体"/>
+          <w:noProof/>
           <w:sz w:val="18"/>
           <w:szCs w:val="18"/>
         </w:rPr>
@@ -24577,6 +24587,7 @@
       <w:r>
         <w:rPr>
           <w:rFonts w:ascii="楷体" w:eastAsia="楷体" w:hAnsi="楷体" w:cs="楷体"/>
+          <w:noProof/>
           <w:sz w:val="18"/>
           <w:szCs w:val="18"/>
         </w:rPr>
@@ -24625,6 +24636,7 @@
       <w:r>
         <w:rPr>
           <w:rFonts w:ascii="楷体" w:eastAsia="楷体" w:hAnsi="楷体" w:cs="楷体"/>
+          <w:noProof/>
           <w:sz w:val="18"/>
           <w:szCs w:val="18"/>
         </w:rPr>
@@ -25544,9 +25556,9 @@
       </w:tr>
     </w:tbl>
     <w:p>
-      <w:bookmarkStart w:id="181" w:name="_Hlk529744066"/>
+      <w:bookmarkStart w:id="160" w:name="_Hlk529744066"/>
     </w:p>
-    <w:bookmarkEnd w:id="181"/>
+    <w:bookmarkEnd w:id="160"/>
     <w:p>
       <w:pPr>
         <w:pStyle w:val="a8"/>
@@ -25592,6 +25604,7 @@
       <w:r>
         <w:rPr>
           <w:rFonts w:ascii="楷体" w:eastAsia="楷体" w:hAnsi="楷体" w:cs="楷体"/>
+          <w:noProof/>
           <w:sz w:val="18"/>
           <w:szCs w:val="18"/>
         </w:rPr>
@@ -25640,6 +25653,7 @@
       <w:r>
         <w:rPr>
           <w:rFonts w:ascii="楷体" w:eastAsia="楷体" w:hAnsi="楷体" w:cs="楷体"/>
+          <w:noProof/>
           <w:sz w:val="18"/>
           <w:szCs w:val="18"/>
         </w:rPr>
@@ -26554,6 +26568,7 @@
       <w:r>
         <w:rPr>
           <w:rFonts w:ascii="楷体" w:eastAsia="楷体" w:hAnsi="楷体" w:cs="楷体"/>
+          <w:noProof/>
           <w:sz w:val="18"/>
           <w:szCs w:val="18"/>
         </w:rPr>
@@ -26618,6 +26633,7 @@
       <w:r>
         <w:rPr>
           <w:rFonts w:ascii="楷体" w:eastAsia="楷体" w:hAnsi="楷体" w:cs="楷体"/>
+          <w:noProof/>
           <w:sz w:val="18"/>
           <w:szCs w:val="18"/>
         </w:rPr>
@@ -27633,32 +27649,16 @@
       <w:pPr>
         <w:pStyle w:val="2"/>
       </w:pPr>
-      <w:bookmarkStart w:id="182" w:name="_Toc530429650"/>
-      <w:commentRangeStart w:id="183"/>
+      <w:bookmarkStart w:id="161" w:name="_Toc530472109"/>
       <w:r>
         <w:rPr>
           <w:rFonts w:hint="eastAsia"/>
         </w:rPr>
         <w:t>其他需求</w:t>
       </w:r>
-      <w:commentRangeEnd w:id="183"/>
-      <w:r>
-        <w:rPr>
-          <w:rStyle w:val="aff1"/>
-          <w:rFonts w:asciiTheme="minorHAnsi" w:eastAsiaTheme="minorEastAsia" w:hAnsiTheme="minorHAnsi" w:cstheme="minorBidi"/>
-          <w:b w:val="0"/>
-          <w:bCs w:val="0"/>
-        </w:rPr>
-        <w:commentReference w:id="183"/>
-      </w:r>
-      <w:bookmarkEnd w:id="182"/>
+      <w:bookmarkEnd w:id="161"/>
     </w:p>
     <w:p>
-      <w:pPr>
-        <w:rPr>
-          <w:rFonts w:hint="eastAsia"/>
-        </w:rPr>
-      </w:pPr>
       <w:r>
         <w:rPr>
           <w:rFonts w:hint="eastAsia"/>
@@ -27674,17 +27674,17 @@
         </w:rPr>
         <w:t>为保证用户的文字图片的版权，用户可以选择在生成的长图上使用本平台的水印，以保障自己的权益。</w:t>
       </w:r>
-      <w:bookmarkEnd w:id="79"/>
-      <w:bookmarkEnd w:id="80"/>
-      <w:bookmarkEnd w:id="81"/>
-      <w:bookmarkEnd w:id="82"/>
-      <w:bookmarkEnd w:id="83"/>
-      <w:bookmarkEnd w:id="84"/>
-      <w:bookmarkEnd w:id="85"/>
+      <w:bookmarkEnd w:id="68"/>
+      <w:bookmarkEnd w:id="69"/>
+      <w:bookmarkEnd w:id="70"/>
+      <w:bookmarkEnd w:id="71"/>
+      <w:bookmarkEnd w:id="72"/>
+      <w:bookmarkEnd w:id="73"/>
+      <w:bookmarkEnd w:id="74"/>
     </w:p>
     <w:sectPr>
-      <w:headerReference w:type="default" r:id="rId33"/>
-      <w:footerReference w:type="first" r:id="rId34"/>
+      <w:headerReference w:type="default" r:id="rId32"/>
+      <w:footerReference w:type="first" r:id="rId33"/>
       <w:pgSz w:w="11906" w:h="16838"/>
       <w:pgMar w:top="1440" w:right="1800" w:bottom="1440" w:left="1800" w:header="851" w:footer="992" w:gutter="0"/>
       <w:pgNumType w:start="1"/>
@@ -27696,475 +27696,8 @@
 </w:document>
 </file>
 
-<file path=word/comments.xml><?xml version="1.0" encoding="utf-8"?>
-<w:comments xmlns:wpc="http://schemas.microsoft.com/office/word/2010/wordprocessingCanvas" xmlns:cx="http://schemas.microsoft.com/office/drawing/2014/chartex" xmlns:mc="http://schemas.openxmlformats.org/markup-compatibility/2006" xmlns:o="urn:schemas-microsoft-com:office:office" xmlns:r="http://schemas.openxmlformats.org/officeDocument/2006/relationships" xmlns:m="http://schemas.openxmlformats.org/officeDocument/2006/math" xmlns:v="urn:schemas-microsoft-com:vml" xmlns:wp14="http://schemas.microsoft.com/office/word/2010/wordprocessingDrawing" xmlns:wp="http://schemas.openxmlformats.org/drawingml/2006/wordprocessingDrawing" xmlns:w10="urn:schemas-microsoft-com:office:word" xmlns:w="http://schemas.openxmlformats.org/wordprocessingml/2006/main" xmlns:w14="http://schemas.microsoft.com/office/word/2010/wordml" xmlns:w15="http://schemas.microsoft.com/office/word/2012/wordml" xmlns:w16se="http://schemas.microsoft.com/office/word/2015/wordml/symex" xmlns:wpg="http://schemas.microsoft.com/office/word/2010/wordprocessingGroup" xmlns:wpi="http://schemas.microsoft.com/office/word/2010/wordprocessingInk" xmlns:wne="http://schemas.microsoft.com/office/word/2006/wordml" xmlns:wps="http://schemas.microsoft.com/office/word/2010/wordprocessingShape" mc:Ignorable="w14 w15 w16se wp14">
-  <w:comment w:id="0" w:author="Lu, Siyuan" w:date="2018-10-10T13:38:00Z" w:initials="LS">
-    <w:p>
-      <w:pPr>
-        <w:pStyle w:val="a5"/>
-      </w:pPr>
-      <w:r>
-        <w:rPr>
-          <w:rStyle w:val="aff1"/>
-        </w:rPr>
-        <w:annotationRef/>
-      </w:r>
-      <w:r>
-        <w:rPr>
-          <w:rFonts w:hint="eastAsia"/>
-        </w:rPr>
-        <w:t>替换中括号内的字段，不保留中括号</w:t>
-      </w:r>
-    </w:p>
-  </w:comment>
-  <w:comment w:id="1" w:author="Lu, Siyuan" w:date="2018-10-10T13:39:00Z" w:initials="LS">
-    <w:p>
-      <w:pPr>
-        <w:pStyle w:val="a5"/>
-      </w:pPr>
-      <w:r>
-        <w:rPr>
-          <w:rStyle w:val="aff1"/>
-        </w:rPr>
-        <w:annotationRef/>
-      </w:r>
-      <w:r>
-        <w:rPr>
-          <w:rFonts w:hint="eastAsia"/>
-        </w:rPr>
-        <w:t>中文项目名称，不保留中括号</w:t>
-      </w:r>
-    </w:p>
-  </w:comment>
-  <w:comment w:id="2" w:author="Lu, Siyuan" w:date="2018-10-10T13:41:00Z" w:initials="LS">
-    <w:p>
-      <w:pPr>
-        <w:pStyle w:val="a5"/>
-      </w:pPr>
-      <w:r>
-        <w:rPr>
-          <w:rStyle w:val="aff1"/>
-        </w:rPr>
-        <w:annotationRef/>
-      </w:r>
-      <w:r>
-        <w:t>#.#.#</w:t>
-      </w:r>
-      <w:r>
-        <w:rPr>
-          <w:rFonts w:hint="eastAsia"/>
-        </w:rPr>
-        <w:t>格式，与记录更改历史一致</w:t>
-      </w:r>
-    </w:p>
-  </w:comment>
-  <w:comment w:id="3" w:author="Lu, Siyuan" w:date="2018-10-10T13:42:00Z" w:initials="LS">
-    <w:p>
-      <w:pPr>
-        <w:pStyle w:val="a5"/>
-      </w:pPr>
-      <w:r>
-        <w:rPr>
-          <w:rStyle w:val="aff1"/>
-        </w:rPr>
-        <w:annotationRef/>
-      </w:r>
-      <w:r>
-        <w:rPr>
-          <w:rFonts w:hint="eastAsia"/>
-        </w:rPr>
-        <w:t>不保留中括号</w:t>
-      </w:r>
-    </w:p>
-  </w:comment>
-  <w:comment w:id="4" w:author="Lu, Siyuan" w:date="2018-10-10T13:42:00Z" w:initials="LS">
-    <w:p>
-      <w:pPr>
-        <w:pStyle w:val="a5"/>
-      </w:pPr>
-      <w:r>
-        <w:rPr>
-          <w:rStyle w:val="aff1"/>
-        </w:rPr>
-        <w:annotationRef/>
-      </w:r>
-      <w:r>
-        <w:rPr>
-          <w:rFonts w:hint="eastAsia"/>
-        </w:rPr>
-        <w:t>与队名一致，不保留中括号</w:t>
-      </w:r>
-    </w:p>
-  </w:comment>
-  <w:comment w:id="5" w:author="Lu, Siyuan" w:date="2018-10-10T13:57:00Z" w:initials="LS">
-    <w:p>
-      <w:pPr>
-        <w:pStyle w:val="a5"/>
-      </w:pPr>
-      <w:r>
-        <w:rPr>
-          <w:rFonts w:hint="eastAsia"/>
-        </w:rPr>
-        <w:t>按照文档结构完成所有章节的内容，且不允许擅自调整文档的组织结构。</w:t>
-      </w:r>
-    </w:p>
-  </w:comment>
-  <w:comment w:id="7" w:author="Lu, Siyuan [2]" w:date="2017-12-10T13:55:00Z" w:initials="LS">
-    <w:p>
-      <w:pPr>
-        <w:pStyle w:val="a5"/>
-      </w:pPr>
-      <w:r>
-        <w:rPr>
-          <w:rFonts w:hint="eastAsia"/>
-        </w:rPr>
-        <w:t>创建</w:t>
-      </w:r>
-      <w:r>
-        <w:rPr>
-          <w:rFonts w:hint="eastAsia"/>
-        </w:rPr>
-        <w:t>/</w:t>
-      </w:r>
-      <w:r>
-        <w:rPr>
-          <w:rFonts w:hint="eastAsia"/>
-        </w:rPr>
-        <w:t>更新</w:t>
-      </w:r>
-    </w:p>
-  </w:comment>
-  <w:comment w:id="8" w:author="Lu, Siyuan [2]" w:date="2017-12-10T13:56:00Z" w:initials="LS">
-    <w:p>
-      <w:pPr>
-        <w:pStyle w:val="a5"/>
-      </w:pPr>
-      <w:r>
-        <w:rPr>
-          <w:rFonts w:hint="eastAsia"/>
-        </w:rPr>
-        <w:t>注意版本号的迭代规则</w:t>
-      </w:r>
-    </w:p>
-  </w:comment>
-  <w:comment w:id="18" w:author="Lu, Siyuan" w:date="2018-10-10T13:45:00Z" w:initials="LS">
-    <w:p>
-      <w:pPr>
-        <w:pStyle w:val="a5"/>
-        <w:rPr>
-          <w:b/>
-        </w:rPr>
-      </w:pPr>
-      <w:r>
-        <w:rPr>
-          <w:rFonts w:hint="eastAsia"/>
-          <w:b/>
-        </w:rPr>
-        <w:t>初赛阶段完成</w:t>
-      </w:r>
-    </w:p>
-  </w:comment>
-  <w:comment w:id="28" w:author="Lu, Siyuan" w:date="2018-10-10T14:36:00Z" w:initials="LS">
-    <w:p>
-      <w:pPr>
-        <w:pStyle w:val="a5"/>
-      </w:pPr>
-      <w:r>
-        <w:rPr>
-          <w:rFonts w:hint="eastAsia"/>
-        </w:rPr>
-        <w:t>用简明扼要的文字叙述清楚该项目所涉及的（业务</w:t>
-      </w:r>
-      <w:r>
-        <w:rPr>
-          <w:rFonts w:hint="eastAsia"/>
-        </w:rPr>
-        <w:t>/</w:t>
-      </w:r>
-      <w:r>
-        <w:rPr>
-          <w:rFonts w:hint="eastAsia"/>
-        </w:rPr>
-        <w:t>技术）领域的现状及存在的问题，对于该项目要解决的问题目前已有的最新、最优解决方案。</w:t>
-      </w:r>
-    </w:p>
-  </w:comment>
-  <w:comment w:id="48" w:author="Lu, Siyuan" w:date="2018-10-12T16:38:00Z" w:initials="LS">
-    <w:p>
-      <w:pPr>
-        <w:pStyle w:val="a5"/>
-      </w:pPr>
-      <w:r>
-        <w:rPr>
-          <w:rFonts w:hint="eastAsia"/>
-        </w:rPr>
-        <w:t>需要重点突出这些场景下的作者观察到的，并且准备在作品里面解决的痛点。</w:t>
-      </w:r>
-    </w:p>
-  </w:comment>
-  <w:comment w:id="90" w:author="Lu, Siyuan" w:date="2018-10-10T14:01:00Z" w:initials="LS">
-    <w:p>
-      <w:pPr>
-        <w:pStyle w:val="a5"/>
-        <w:rPr>
-          <w:b/>
-        </w:rPr>
-      </w:pPr>
-      <w:r>
-        <w:rPr>
-          <w:rFonts w:hint="eastAsia"/>
-          <w:b/>
-        </w:rPr>
-        <w:t>初赛阶段完成</w:t>
-      </w:r>
-    </w:p>
-  </w:comment>
-  <w:comment w:id="96" w:author="Lu, Siyuan [2]" w:date="2017-12-10T14:37:00Z" w:initials="LS">
-    <w:p>
-      <w:pPr>
-        <w:pStyle w:val="a5"/>
-      </w:pPr>
-      <w:r>
-        <w:rPr>
-          <w:rFonts w:hint="eastAsia"/>
-        </w:rPr>
-        <w:t>说明可能影响项目的关键问题，如设备条件、技术焦点或其他风险因素，并说明对策。</w:t>
-      </w:r>
-    </w:p>
-  </w:comment>
-  <w:comment w:id="99" w:author="Lu, Siyuan [2]" w:date="2017-12-10T14:35:00Z" w:initials="LS">
-    <w:p>
-      <w:pPr>
-        <w:pStyle w:val="a5"/>
-      </w:pPr>
-      <w:r>
-        <w:rPr>
-          <w:rFonts w:hint="eastAsia"/>
-        </w:rPr>
-        <w:t>此项对基于硬件和依赖于其他平台及服务的项目十分重要。</w:t>
-      </w:r>
-    </w:p>
-  </w:comment>
-  <w:comment w:id="101" w:author="Lu, Siyuan" w:date="2018-10-10T14:03:00Z" w:initials="LS">
-    <w:p>
-      <w:pPr>
-        <w:pStyle w:val="a5"/>
-        <w:rPr>
-          <w:b/>
-        </w:rPr>
-      </w:pPr>
-      <w:r>
-        <w:rPr>
-          <w:rFonts w:hint="eastAsia"/>
-          <w:b/>
-        </w:rPr>
-        <w:t>初赛阶段完成</w:t>
-      </w:r>
-    </w:p>
-  </w:comment>
-  <w:comment w:id="118" w:author="Lu, Siyuan" w:date="2018-10-10T14:05:00Z" w:initials="LS">
-    <w:p>
-      <w:pPr>
-        <w:pStyle w:val="a5"/>
-        <w:rPr>
-          <w:b/>
-        </w:rPr>
-      </w:pPr>
-      <w:r>
-        <w:rPr>
-          <w:rFonts w:hint="eastAsia"/>
-          <w:b/>
-        </w:rPr>
-        <w:t>初赛阶段完成</w:t>
-      </w:r>
-    </w:p>
-  </w:comment>
-  <w:comment w:id="163" w:author="Lu, Siyuan [2]" w:date="2017-12-10T15:03:00Z" w:initials="LS">
-    <w:p>
-      <w:pPr>
-        <w:pStyle w:val="a5"/>
-      </w:pPr>
-      <w:r>
-        <w:rPr>
-          <w:rFonts w:hint="eastAsia"/>
-        </w:rPr>
-        <w:t>如响应时间、更新处理时间、数据转换与传输时间、运行时间</w:t>
-      </w:r>
-    </w:p>
-  </w:comment>
-  <w:comment w:id="165" w:author="Lu, Siyuan [2]" w:date="2017-12-10T15:03:00Z" w:initials="LS">
-    <w:p>
-      <w:pPr>
-        <w:pStyle w:val="a5"/>
-      </w:pPr>
-      <w:r>
-        <w:rPr>
-          <w:rFonts w:hint="eastAsia"/>
-        </w:rPr>
-        <w:t>在操作方式、运行环境、与其他软件的接口等发生变化时，应具有的适应能力</w:t>
-      </w:r>
-    </w:p>
-  </w:comment>
-  <w:comment w:id="168" w:author="Lu, Siyuan" w:date="2018-10-10T14:06:00Z" w:initials="LS">
-    <w:p>
-      <w:pPr>
-        <w:pStyle w:val="a5"/>
-      </w:pPr>
-      <w:r>
-        <w:rPr>
-          <w:rFonts w:hint="eastAsia"/>
-        </w:rPr>
-        <w:t>要求给出</w:t>
-      </w:r>
-      <w:r>
-        <w:rPr>
-          <w:rFonts w:hint="eastAsia"/>
-        </w:rPr>
-        <w:t>4.2.1</w:t>
-      </w:r>
-      <w:r>
-        <w:rPr>
-          <w:rFonts w:hint="eastAsia"/>
-        </w:rPr>
-        <w:t>“功能模块结构图”中涉及到的</w:t>
-      </w:r>
-      <w:r>
-        <w:rPr>
-          <w:rFonts w:hint="eastAsia"/>
-          <w:color w:val="FF0000"/>
-        </w:rPr>
-        <w:t>所有功能模块</w:t>
-      </w:r>
-      <w:r>
-        <w:rPr>
-          <w:rFonts w:hint="eastAsia"/>
-        </w:rPr>
-        <w:t>的界面原型示意图。</w:t>
-      </w:r>
-    </w:p>
-    <w:p>
-      <w:pPr>
-        <w:pStyle w:val="a5"/>
-      </w:pPr>
-      <w:r>
-        <w:rPr>
-          <w:rFonts w:hint="eastAsia"/>
-        </w:rPr>
-        <w:t>界面中的每个组件元素要求给出注解。</w:t>
-      </w:r>
-    </w:p>
-  </w:comment>
-  <w:comment w:id="170" w:author="Lu, Siyuan" w:date="2018-10-10T14:13:00Z" w:initials="LS">
-    <w:p>
-      <w:pPr>
-        <w:pStyle w:val="a5"/>
-      </w:pPr>
-      <w:r>
-        <w:rPr>
-          <w:rFonts w:hint="eastAsia"/>
-        </w:rPr>
-        <w:t>若项目需要依赖于某些硬件的能力，则需要阐述清楚使用的硬件是什么以及硬件的接口和其调用方式。若不需要依赖硬件能力则填“无”。</w:t>
-      </w:r>
-    </w:p>
-  </w:comment>
-  <w:comment w:id="172" w:author="Lu, Siyuan" w:date="2018-10-10T14:15:00Z" w:initials="LS">
-    <w:p>
-      <w:pPr>
-        <w:pStyle w:val="a5"/>
-      </w:pPr>
-      <w:r>
-        <w:rPr>
-          <w:rFonts w:hint="eastAsia"/>
-        </w:rPr>
-        <w:t>软件接口定义了软件对外部服务（如：翻译服务、语音识别服务）的依赖与交互方式以及对外提供服务的方式。若无外部接口则填“无”。</w:t>
-      </w:r>
-    </w:p>
-  </w:comment>
-  <w:comment w:id="183" w:author="Lu, Siyuan [2]" w:date="2017-12-10T15:18:00Z" w:initials="LS">
-    <w:p>
-      <w:pPr>
-        <w:pStyle w:val="a5"/>
-      </w:pPr>
-      <w:r>
-        <w:rPr>
-          <w:rFonts w:hint="eastAsia"/>
-        </w:rPr>
-        <w:t>如可使用性、安全性、可维护性、可移植性</w:t>
-      </w:r>
-    </w:p>
-  </w:comment>
-</w:comments>
-</file>
-
-<file path=word/commentsExtended.xml><?xml version="1.0" encoding="utf-8"?>
-<w15:commentsEx xmlns:wpc="http://schemas.microsoft.com/office/word/2010/wordprocessingCanvas" xmlns:cx="http://schemas.microsoft.com/office/drawing/2014/chartex" xmlns:mc="http://schemas.openxmlformats.org/markup-compatibility/2006" xmlns:o="urn:schemas-microsoft-com:office:office" xmlns:r="http://schemas.openxmlformats.org/officeDocument/2006/relationships" xmlns:m="http://schemas.openxmlformats.org/officeDocument/2006/math" xmlns:v="urn:schemas-microsoft-com:vml" xmlns:wp14="http://schemas.microsoft.com/office/word/2010/wordprocessingDrawing" xmlns:wp="http://schemas.openxmlformats.org/drawingml/2006/wordprocessingDrawing" xmlns:w10="urn:schemas-microsoft-com:office:word" xmlns:w="http://schemas.openxmlformats.org/wordprocessingml/2006/main" xmlns:w14="http://schemas.microsoft.com/office/word/2010/wordml" xmlns:w15="http://schemas.microsoft.com/office/word/2012/wordml" xmlns:w16se="http://schemas.microsoft.com/office/word/2015/wordml/symex" xmlns:wpg="http://schemas.microsoft.com/office/word/2010/wordprocessingGroup" xmlns:wpi="http://schemas.microsoft.com/office/word/2010/wordprocessingInk" xmlns:wne="http://schemas.microsoft.com/office/word/2006/wordml" xmlns:wps="http://schemas.microsoft.com/office/word/2010/wordprocessingShape" mc:Ignorable="w14 w15 w16se wp14">
-  <w15:commentEx w15:paraId="31E17403" w15:done="0"/>
-  <w15:commentEx w15:paraId="312C53DC" w15:done="0"/>
-  <w15:commentEx w15:paraId="0C99DE51" w15:done="0"/>
-  <w15:commentEx w15:paraId="05F2702B" w15:done="0"/>
-  <w15:commentEx w15:paraId="40C5D193" w15:done="0"/>
-  <w15:commentEx w15:paraId="16913132" w15:done="0"/>
-  <w15:commentEx w15:paraId="264F5A7D" w15:done="0"/>
-  <w15:commentEx w15:paraId="676E610B" w15:done="0"/>
-  <w15:commentEx w15:paraId="1D293CEE" w15:done="0"/>
-  <w15:commentEx w15:paraId="4A034A36" w15:done="0"/>
-  <w15:commentEx w15:paraId="75A8252F" w15:done="0"/>
-  <w15:commentEx w15:paraId="7EE54931" w15:done="0"/>
-  <w15:commentEx w15:paraId="422D0F50" w15:done="0"/>
-  <w15:commentEx w15:paraId="618B532F" w15:done="0"/>
-  <w15:commentEx w15:paraId="20F777C0" w15:done="0"/>
-  <w15:commentEx w15:paraId="225D12BD" w15:done="0"/>
-  <w15:commentEx w15:paraId="66DD7D14" w15:done="0"/>
-  <w15:commentEx w15:paraId="670E37A5" w15:done="0"/>
-  <w15:commentEx w15:paraId="452C7E13" w15:done="0"/>
-  <w15:commentEx w15:paraId="4A470EB6" w15:done="0"/>
-  <w15:commentEx w15:paraId="4AF530F6" w15:done="0"/>
-  <w15:commentEx w15:paraId="2E3B0440" w15:done="0"/>
-</w15:commentsEx>
-</file>
-
-<file path=word/commentsIds.xml><?xml version="1.0" encoding="utf-8"?>
-<w16cid:commentsIds xmlns:wpc="http://schemas.microsoft.com/office/word/2010/wordprocessingCanvas" xmlns:cx="http://schemas.microsoft.com/office/drawing/2014/chartex" xmlns:cx1="http://schemas.microsoft.com/office/drawing/2015/9/8/chartex" xmlns:cx2="http://schemas.microsoft.com/office/drawing/2015/10/21/chartex" xmlns:cx3="http://schemas.microsoft.com/office/drawing/2016/5/9/chartex" xmlns:cx4="http://schemas.microsoft.com/office/drawing/2016/5/10/chartex" xmlns:cx5="http://schemas.microsoft.com/office/drawing/2016/5/11/chartex" xmlns:cx6="http://schemas.microsoft.com/office/drawing/2016/5/12/chartex" xmlns:cx7="http://schemas.microsoft.com/office/drawing/2016/5/13/chartex" xmlns:cx8="http://schemas.microsoft.com/office/drawing/2016/5/14/chartex" xmlns:mc="http://schemas.openxmlformats.org/markup-compatibility/2006" xmlns:aink="http://schemas.microsoft.com/office/drawing/2016/ink" xmlns:am3d="http://schemas.microsoft.com/office/drawing/2017/model3d" xmlns:o="urn:schemas-microsoft-com:office:office" xmlns:r="http://schemas.openxmlformats.org/officeDocument/2006/relationships" xmlns:m="http://schemas.openxmlformats.org/officeDocument/2006/math" xmlns:v="urn:schemas-microsoft-com:vml" xmlns:wp14="http://schemas.microsoft.com/office/word/2010/wordprocessingDrawing" xmlns:wp="http://schemas.openxmlformats.org/drawingml/2006/wordprocessingDrawing" xmlns:w10="urn:schemas-microsoft-com:office:word" xmlns:w="http://schemas.openxmlformats.org/wordprocessingml/2006/main" xmlns:w14="http://schemas.microsoft.com/office/word/2010/wordml" xmlns:w15="http://schemas.microsoft.com/office/word/2012/wordml" xmlns:w16cid="http://schemas.microsoft.com/office/word/2016/wordml/cid" xmlns:w16se="http://schemas.microsoft.com/office/word/2015/wordml/symex" xmlns:wpg="http://schemas.microsoft.com/office/word/2010/wordprocessingGroup" xmlns:wpi="http://schemas.microsoft.com/office/word/2010/wordprocessingInk" xmlns:wne="http://schemas.microsoft.com/office/word/2006/wordml" xmlns:wps="http://schemas.microsoft.com/office/word/2010/wordprocessingShape" mc:Ignorable="w14 w15 w16se w16cid wp14">
-  <w16cid:commentId w16cid:paraId="31E17403" w16cid:durableId="1F687F61"/>
-  <w16cid:commentId w16cid:paraId="312C53DC" w16cid:durableId="1F9C47AE"/>
-  <w16cid:commentId w16cid:paraId="0C99DE51" w16cid:durableId="1F9C47AF"/>
-  <w16cid:commentId w16cid:paraId="05F2702B" w16cid:durableId="1F688046"/>
-  <w16cid:commentId w16cid:paraId="40C5D193" w16cid:durableId="1F68805F"/>
-  <w16cid:commentId w16cid:paraId="16913132" w16cid:durableId="1F966A0B"/>
-  <w16cid:commentId w16cid:paraId="264F5A7D" w16cid:durableId="1F966A0C"/>
-  <w16cid:commentId w16cid:paraId="676E610B" w16cid:durableId="1F966A0D"/>
-  <w16cid:commentId w16cid:paraId="1D293CEE" w16cid:durableId="1F966A0E"/>
-  <w16cid:commentId w16cid:paraId="4A034A36" w16cid:durableId="1F966A0F"/>
-  <w16cid:commentId w16cid:paraId="75A8252F" w16cid:durableId="1F966A10"/>
-  <w16cid:commentId w16cid:paraId="7EE54931" w16cid:durableId="1F966A11"/>
-  <w16cid:commentId w16cid:paraId="422D0F50" w16cid:durableId="1F966A12"/>
-  <w16cid:commentId w16cid:paraId="618B532F" w16cid:durableId="1F966A13"/>
-  <w16cid:commentId w16cid:paraId="20F777C0" w16cid:durableId="1F966A14"/>
-  <w16cid:commentId w16cid:paraId="225D12BD" w16cid:durableId="1F966A15"/>
-  <w16cid:commentId w16cid:paraId="66DD7D14" w16cid:durableId="1F966A16"/>
-  <w16cid:commentId w16cid:paraId="670E37A5" w16cid:durableId="1F966A17"/>
-  <w16cid:commentId w16cid:paraId="452C7E13" w16cid:durableId="1F966A18"/>
-  <w16cid:commentId w16cid:paraId="4A470EB6" w16cid:durableId="1F966A19"/>
-  <w16cid:commentId w16cid:paraId="4AF530F6" w16cid:durableId="1F966A1A"/>
-  <w16cid:commentId w16cid:paraId="2E3B0440" w16cid:durableId="1F966A1B"/>
-  <w16cid:commentId w16cid:paraId="0A6D2BA9" w16cid:durableId="1F966A1C"/>
-  <w16cid:commentId w16cid:paraId="79584D68" w16cid:durableId="1F966A1D"/>
-  <w16cid:commentId w16cid:paraId="5AAD1ED3" w16cid:durableId="1F966A1E"/>
-  <w16cid:commentId w16cid:paraId="5EB069AD" w16cid:durableId="1F966A1F"/>
-  <w16cid:commentId w16cid:paraId="437E1C8C" w16cid:durableId="1F966A20"/>
-  <w16cid:commentId w16cid:paraId="4165478C" w16cid:durableId="1F966A21"/>
-  <w16cid:commentId w16cid:paraId="47262FC1" w16cid:durableId="1F966A22"/>
-  <w16cid:commentId w16cid:paraId="6D1936FC" w16cid:durableId="1F966A23"/>
-  <w16cid:commentId w16cid:paraId="32A5653B" w16cid:durableId="1F966A24"/>
-  <w16cid:commentId w16cid:paraId="3D0E45CC" w16cid:durableId="1F966A25"/>
-  <w16cid:commentId w16cid:paraId="24E06244" w16cid:durableId="1F966A26"/>
-  <w16cid:commentId w16cid:paraId="32B50CC1" w16cid:durableId="1F966A27"/>
-  <w16cid:commentId w16cid:paraId="1F12171E" w16cid:durableId="1F966A28"/>
-</w16cid:commentsIds>
-</file>
-
 <file path=word/endnotes.xml><?xml version="1.0" encoding="utf-8"?>
-<w:endnotes xmlns:wpc="http://schemas.microsoft.com/office/word/2010/wordprocessingCanvas" xmlns:cx="http://schemas.microsoft.com/office/drawing/2014/chartex" xmlns:mc="http://schemas.openxmlformats.org/markup-compatibility/2006" xmlns:o="urn:schemas-microsoft-com:office:office" xmlns:r="http://schemas.openxmlformats.org/officeDocument/2006/relationships" xmlns:m="http://schemas.openxmlformats.org/officeDocument/2006/math" xmlns:v="urn:schemas-microsoft-com:vml" xmlns:wp14="http://schemas.microsoft.com/office/word/2010/wordprocessingDrawing" xmlns:wp="http://schemas.openxmlformats.org/drawingml/2006/wordprocessingDrawing" xmlns:w10="urn:schemas-microsoft-com:office:word" xmlns:w="http://schemas.openxmlformats.org/wordprocessingml/2006/main" xmlns:w14="http://schemas.microsoft.com/office/word/2010/wordml" xmlns:w15="http://schemas.microsoft.com/office/word/2012/wordml" xmlns:w16se="http://schemas.microsoft.com/office/word/2015/wordml/symex" xmlns:wpg="http://schemas.microsoft.com/office/word/2010/wordprocessingGroup" xmlns:wpi="http://schemas.microsoft.com/office/word/2010/wordprocessingInk" xmlns:wne="http://schemas.microsoft.com/office/word/2006/wordml" xmlns:wps="http://schemas.microsoft.com/office/word/2010/wordprocessingShape" mc:Ignorable="w14 w15 w16se wp14">
+<w:endnotes xmlns:wpc="http://schemas.microsoft.com/office/word/2010/wordprocessingCanvas" xmlns:cx="http://schemas.microsoft.com/office/drawing/2014/chartex" xmlns:cx1="http://schemas.microsoft.com/office/drawing/2015/9/8/chartex" xmlns:cx2="http://schemas.microsoft.com/office/drawing/2015/10/21/chartex" xmlns:cx3="http://schemas.microsoft.com/office/drawing/2016/5/9/chartex" xmlns:cx4="http://schemas.microsoft.com/office/drawing/2016/5/10/chartex" xmlns:cx5="http://schemas.microsoft.com/office/drawing/2016/5/11/chartex" xmlns:cx6="http://schemas.microsoft.com/office/drawing/2016/5/12/chartex" xmlns:cx7="http://schemas.microsoft.com/office/drawing/2016/5/13/chartex" xmlns:cx8="http://schemas.microsoft.com/office/drawing/2016/5/14/chartex" xmlns:mc="http://schemas.openxmlformats.org/markup-compatibility/2006" xmlns:aink="http://schemas.microsoft.com/office/drawing/2016/ink" xmlns:am3d="http://schemas.microsoft.com/office/drawing/2017/model3d" xmlns:o="urn:schemas-microsoft-com:office:office" xmlns:r="http://schemas.openxmlformats.org/officeDocument/2006/relationships" xmlns:m="http://schemas.openxmlformats.org/officeDocument/2006/math" xmlns:v="urn:schemas-microsoft-com:vml" xmlns:wp14="http://schemas.microsoft.com/office/word/2010/wordprocessingDrawing" xmlns:wp="http://schemas.openxmlformats.org/drawingml/2006/wordprocessingDrawing" xmlns:w10="urn:schemas-microsoft-com:office:word" xmlns:w="http://schemas.openxmlformats.org/wordprocessingml/2006/main" xmlns:w14="http://schemas.microsoft.com/office/word/2010/wordml" xmlns:w15="http://schemas.microsoft.com/office/word/2012/wordml" xmlns:w16cid="http://schemas.microsoft.com/office/word/2016/wordml/cid" xmlns:w16se="http://schemas.microsoft.com/office/word/2015/wordml/symex" xmlns:wpg="http://schemas.microsoft.com/office/word/2010/wordprocessingGroup" xmlns:wpi="http://schemas.microsoft.com/office/word/2010/wordprocessingInk" xmlns:wne="http://schemas.microsoft.com/office/word/2006/wordml" xmlns:wps="http://schemas.microsoft.com/office/word/2010/wordprocessingShape" mc:Ignorable="w14 w15 w16se w16cid wp14">
   <w:endnote w:type="separator" w:id="-1">
     <w:p>
       <w:r>
@@ -28183,7 +27716,7 @@
 </file>
 
 <file path=word/footer1.xml><?xml version="1.0" encoding="utf-8"?>
-<w:ftr xmlns:wpc="http://schemas.microsoft.com/office/word/2010/wordprocessingCanvas" xmlns:cx="http://schemas.microsoft.com/office/drawing/2014/chartex" xmlns:mc="http://schemas.openxmlformats.org/markup-compatibility/2006" xmlns:o="urn:schemas-microsoft-com:office:office" xmlns:r="http://schemas.openxmlformats.org/officeDocument/2006/relationships" xmlns:m="http://schemas.openxmlformats.org/officeDocument/2006/math" xmlns:v="urn:schemas-microsoft-com:vml" xmlns:wp14="http://schemas.microsoft.com/office/word/2010/wordprocessingDrawing" xmlns:wp="http://schemas.openxmlformats.org/drawingml/2006/wordprocessingDrawing" xmlns:w10="urn:schemas-microsoft-com:office:word" xmlns:w="http://schemas.openxmlformats.org/wordprocessingml/2006/main" xmlns:w14="http://schemas.microsoft.com/office/word/2010/wordml" xmlns:w15="http://schemas.microsoft.com/office/word/2012/wordml" xmlns:w16se="http://schemas.microsoft.com/office/word/2015/wordml/symex" xmlns:wpg="http://schemas.microsoft.com/office/word/2010/wordprocessingGroup" xmlns:wpi="http://schemas.microsoft.com/office/word/2010/wordprocessingInk" xmlns:wne="http://schemas.microsoft.com/office/word/2006/wordml" xmlns:wps="http://schemas.microsoft.com/office/word/2010/wordprocessingShape" mc:Ignorable="w14 w15 w16se wp14">
+<w:ftr xmlns:wpc="http://schemas.microsoft.com/office/word/2010/wordprocessingCanvas" xmlns:cx="http://schemas.microsoft.com/office/drawing/2014/chartex" xmlns:cx1="http://schemas.microsoft.com/office/drawing/2015/9/8/chartex" xmlns:cx2="http://schemas.microsoft.com/office/drawing/2015/10/21/chartex" xmlns:cx3="http://schemas.microsoft.com/office/drawing/2016/5/9/chartex" xmlns:cx4="http://schemas.microsoft.com/office/drawing/2016/5/10/chartex" xmlns:cx5="http://schemas.microsoft.com/office/drawing/2016/5/11/chartex" xmlns:cx6="http://schemas.microsoft.com/office/drawing/2016/5/12/chartex" xmlns:cx7="http://schemas.microsoft.com/office/drawing/2016/5/13/chartex" xmlns:cx8="http://schemas.microsoft.com/office/drawing/2016/5/14/chartex" xmlns:mc="http://schemas.openxmlformats.org/markup-compatibility/2006" xmlns:aink="http://schemas.microsoft.com/office/drawing/2016/ink" xmlns:am3d="http://schemas.microsoft.com/office/drawing/2017/model3d" xmlns:o="urn:schemas-microsoft-com:office:office" xmlns:r="http://schemas.openxmlformats.org/officeDocument/2006/relationships" xmlns:m="http://schemas.openxmlformats.org/officeDocument/2006/math" xmlns:v="urn:schemas-microsoft-com:vml" xmlns:wp14="http://schemas.microsoft.com/office/word/2010/wordprocessingDrawing" xmlns:wp="http://schemas.openxmlformats.org/drawingml/2006/wordprocessingDrawing" xmlns:w10="urn:schemas-microsoft-com:office:word" xmlns:w="http://schemas.openxmlformats.org/wordprocessingml/2006/main" xmlns:w14="http://schemas.microsoft.com/office/word/2010/wordml" xmlns:w15="http://schemas.microsoft.com/office/word/2012/wordml" xmlns:w16cid="http://schemas.microsoft.com/office/word/2016/wordml/cid" xmlns:w16se="http://schemas.microsoft.com/office/word/2015/wordml/symex" xmlns:wpg="http://schemas.microsoft.com/office/word/2010/wordprocessingGroup" xmlns:wpi="http://schemas.microsoft.com/office/word/2010/wordprocessingInk" xmlns:wne="http://schemas.microsoft.com/office/word/2006/wordml" xmlns:wps="http://schemas.microsoft.com/office/word/2010/wordprocessingShape" mc:Ignorable="w14 w15 w16se w16cid wp14">
   <w:sdt>
     <w:sdtPr>
       <w:id w:val="-977910038"/>
@@ -28226,7 +27759,7 @@
 </file>
 
 <file path=word/footer2.xml><?xml version="1.0" encoding="utf-8"?>
-<w:ftr xmlns:wpc="http://schemas.microsoft.com/office/word/2010/wordprocessingCanvas" xmlns:cx="http://schemas.microsoft.com/office/drawing/2014/chartex" xmlns:mc="http://schemas.openxmlformats.org/markup-compatibility/2006" xmlns:o="urn:schemas-microsoft-com:office:office" xmlns:r="http://schemas.openxmlformats.org/officeDocument/2006/relationships" xmlns:m="http://schemas.openxmlformats.org/officeDocument/2006/math" xmlns:v="urn:schemas-microsoft-com:vml" xmlns:wp14="http://schemas.microsoft.com/office/word/2010/wordprocessingDrawing" xmlns:wp="http://schemas.openxmlformats.org/drawingml/2006/wordprocessingDrawing" xmlns:w10="urn:schemas-microsoft-com:office:word" xmlns:w="http://schemas.openxmlformats.org/wordprocessingml/2006/main" xmlns:w14="http://schemas.microsoft.com/office/word/2010/wordml" xmlns:w15="http://schemas.microsoft.com/office/word/2012/wordml" xmlns:w16se="http://schemas.microsoft.com/office/word/2015/wordml/symex" xmlns:wpg="http://schemas.microsoft.com/office/word/2010/wordprocessingGroup" xmlns:wpi="http://schemas.microsoft.com/office/word/2010/wordprocessingInk" xmlns:wne="http://schemas.microsoft.com/office/word/2006/wordml" xmlns:wps="http://schemas.microsoft.com/office/word/2010/wordprocessingShape" mc:Ignorable="w14 w15 w16se wp14">
+<w:ftr xmlns:wpc="http://schemas.microsoft.com/office/word/2010/wordprocessingCanvas" xmlns:cx="http://schemas.microsoft.com/office/drawing/2014/chartex" xmlns:cx1="http://schemas.microsoft.com/office/drawing/2015/9/8/chartex" xmlns:cx2="http://schemas.microsoft.com/office/drawing/2015/10/21/chartex" xmlns:cx3="http://schemas.microsoft.com/office/drawing/2016/5/9/chartex" xmlns:cx4="http://schemas.microsoft.com/office/drawing/2016/5/10/chartex" xmlns:cx5="http://schemas.microsoft.com/office/drawing/2016/5/11/chartex" xmlns:cx6="http://schemas.microsoft.com/office/drawing/2016/5/12/chartex" xmlns:cx7="http://schemas.microsoft.com/office/drawing/2016/5/13/chartex" xmlns:cx8="http://schemas.microsoft.com/office/drawing/2016/5/14/chartex" xmlns:mc="http://schemas.openxmlformats.org/markup-compatibility/2006" xmlns:aink="http://schemas.microsoft.com/office/drawing/2016/ink" xmlns:am3d="http://schemas.microsoft.com/office/drawing/2017/model3d" xmlns:o="urn:schemas-microsoft-com:office:office" xmlns:r="http://schemas.openxmlformats.org/officeDocument/2006/relationships" xmlns:m="http://schemas.openxmlformats.org/officeDocument/2006/math" xmlns:v="urn:schemas-microsoft-com:vml" xmlns:wp14="http://schemas.microsoft.com/office/word/2010/wordprocessingDrawing" xmlns:wp="http://schemas.openxmlformats.org/drawingml/2006/wordprocessingDrawing" xmlns:w10="urn:schemas-microsoft-com:office:word" xmlns:w="http://schemas.openxmlformats.org/wordprocessingml/2006/main" xmlns:w14="http://schemas.microsoft.com/office/word/2010/wordml" xmlns:w15="http://schemas.microsoft.com/office/word/2012/wordml" xmlns:w16cid="http://schemas.microsoft.com/office/word/2016/wordml/cid" xmlns:w16se="http://schemas.microsoft.com/office/word/2015/wordml/symex" xmlns:wpg="http://schemas.microsoft.com/office/word/2010/wordprocessingGroup" xmlns:wpi="http://schemas.microsoft.com/office/word/2010/wordprocessingInk" xmlns:wne="http://schemas.microsoft.com/office/word/2006/wordml" xmlns:wps="http://schemas.microsoft.com/office/word/2010/wordprocessingShape" mc:Ignorable="w14 w15 w16se w16cid wp14">
   <w:p>
     <w:pPr>
       <w:pStyle w:val="af3"/>
@@ -28275,7 +27808,7 @@
 </file>
 
 <file path=word/footer3.xml><?xml version="1.0" encoding="utf-8"?>
-<w:ftr xmlns:wpc="http://schemas.microsoft.com/office/word/2010/wordprocessingCanvas" xmlns:cx="http://schemas.microsoft.com/office/drawing/2014/chartex" xmlns:mc="http://schemas.openxmlformats.org/markup-compatibility/2006" xmlns:o="urn:schemas-microsoft-com:office:office" xmlns:r="http://schemas.openxmlformats.org/officeDocument/2006/relationships" xmlns:m="http://schemas.openxmlformats.org/officeDocument/2006/math" xmlns:v="urn:schemas-microsoft-com:vml" xmlns:wp14="http://schemas.microsoft.com/office/word/2010/wordprocessingDrawing" xmlns:wp="http://schemas.openxmlformats.org/drawingml/2006/wordprocessingDrawing" xmlns:w10="urn:schemas-microsoft-com:office:word" xmlns:w="http://schemas.openxmlformats.org/wordprocessingml/2006/main" xmlns:w14="http://schemas.microsoft.com/office/word/2010/wordml" xmlns:w15="http://schemas.microsoft.com/office/word/2012/wordml" xmlns:w16se="http://schemas.microsoft.com/office/word/2015/wordml/symex" xmlns:wpg="http://schemas.microsoft.com/office/word/2010/wordprocessingGroup" xmlns:wpi="http://schemas.microsoft.com/office/word/2010/wordprocessingInk" xmlns:wne="http://schemas.microsoft.com/office/word/2006/wordml" xmlns:wps="http://schemas.microsoft.com/office/word/2010/wordprocessingShape" mc:Ignorable="w14 w15 w16se wp14">
+<w:ftr xmlns:wpc="http://schemas.microsoft.com/office/word/2010/wordprocessingCanvas" xmlns:cx="http://schemas.microsoft.com/office/drawing/2014/chartex" xmlns:cx1="http://schemas.microsoft.com/office/drawing/2015/9/8/chartex" xmlns:cx2="http://schemas.microsoft.com/office/drawing/2015/10/21/chartex" xmlns:cx3="http://schemas.microsoft.com/office/drawing/2016/5/9/chartex" xmlns:cx4="http://schemas.microsoft.com/office/drawing/2016/5/10/chartex" xmlns:cx5="http://schemas.microsoft.com/office/drawing/2016/5/11/chartex" xmlns:cx6="http://schemas.microsoft.com/office/drawing/2016/5/12/chartex" xmlns:cx7="http://schemas.microsoft.com/office/drawing/2016/5/13/chartex" xmlns:cx8="http://schemas.microsoft.com/office/drawing/2016/5/14/chartex" xmlns:mc="http://schemas.openxmlformats.org/markup-compatibility/2006" xmlns:aink="http://schemas.microsoft.com/office/drawing/2016/ink" xmlns:am3d="http://schemas.microsoft.com/office/drawing/2017/model3d" xmlns:o="urn:schemas-microsoft-com:office:office" xmlns:r="http://schemas.openxmlformats.org/officeDocument/2006/relationships" xmlns:m="http://schemas.openxmlformats.org/officeDocument/2006/math" xmlns:v="urn:schemas-microsoft-com:vml" xmlns:wp14="http://schemas.microsoft.com/office/word/2010/wordprocessingDrawing" xmlns:wp="http://schemas.openxmlformats.org/drawingml/2006/wordprocessingDrawing" xmlns:w10="urn:schemas-microsoft-com:office:word" xmlns:w="http://schemas.openxmlformats.org/wordprocessingml/2006/main" xmlns:w14="http://schemas.microsoft.com/office/word/2010/wordml" xmlns:w15="http://schemas.microsoft.com/office/word/2012/wordml" xmlns:w16cid="http://schemas.microsoft.com/office/word/2016/wordml/cid" xmlns:w16se="http://schemas.microsoft.com/office/word/2015/wordml/symex" xmlns:wpg="http://schemas.microsoft.com/office/word/2010/wordprocessingGroup" xmlns:wpi="http://schemas.microsoft.com/office/word/2010/wordprocessingInk" xmlns:wne="http://schemas.microsoft.com/office/word/2006/wordml" xmlns:wps="http://schemas.microsoft.com/office/word/2010/wordprocessingShape" mc:Ignorable="w14 w15 w16se w16cid wp14">
   <w:p>
     <w:pPr>
       <w:pStyle w:val="af3"/>
@@ -28325,7 +27858,7 @@
 </file>
 
 <file path=word/footnotes.xml><?xml version="1.0" encoding="utf-8"?>
-<w:footnotes xmlns:wpc="http://schemas.microsoft.com/office/word/2010/wordprocessingCanvas" xmlns:cx="http://schemas.microsoft.com/office/drawing/2014/chartex" xmlns:mc="http://schemas.openxmlformats.org/markup-compatibility/2006" xmlns:o="urn:schemas-microsoft-com:office:office" xmlns:r="http://schemas.openxmlformats.org/officeDocument/2006/relationships" xmlns:m="http://schemas.openxmlformats.org/officeDocument/2006/math" xmlns:v="urn:schemas-microsoft-com:vml" xmlns:wp14="http://schemas.microsoft.com/office/word/2010/wordprocessingDrawing" xmlns:wp="http://schemas.openxmlformats.org/drawingml/2006/wordprocessingDrawing" xmlns:w10="urn:schemas-microsoft-com:office:word" xmlns:w="http://schemas.openxmlformats.org/wordprocessingml/2006/main" xmlns:w14="http://schemas.microsoft.com/office/word/2010/wordml" xmlns:w15="http://schemas.microsoft.com/office/word/2012/wordml" xmlns:w16se="http://schemas.microsoft.com/office/word/2015/wordml/symex" xmlns:wpg="http://schemas.microsoft.com/office/word/2010/wordprocessingGroup" xmlns:wpi="http://schemas.microsoft.com/office/word/2010/wordprocessingInk" xmlns:wne="http://schemas.microsoft.com/office/word/2006/wordml" xmlns:wps="http://schemas.microsoft.com/office/word/2010/wordprocessingShape" mc:Ignorable="w14 w15 w16se wp14">
+<w:footnotes xmlns:wpc="http://schemas.microsoft.com/office/word/2010/wordprocessingCanvas" xmlns:cx="http://schemas.microsoft.com/office/drawing/2014/chartex" xmlns:cx1="http://schemas.microsoft.com/office/drawing/2015/9/8/chartex" xmlns:cx2="http://schemas.microsoft.com/office/drawing/2015/10/21/chartex" xmlns:cx3="http://schemas.microsoft.com/office/drawing/2016/5/9/chartex" xmlns:cx4="http://schemas.microsoft.com/office/drawing/2016/5/10/chartex" xmlns:cx5="http://schemas.microsoft.com/office/drawing/2016/5/11/chartex" xmlns:cx6="http://schemas.microsoft.com/office/drawing/2016/5/12/chartex" xmlns:cx7="http://schemas.microsoft.com/office/drawing/2016/5/13/chartex" xmlns:cx8="http://schemas.microsoft.com/office/drawing/2016/5/14/chartex" xmlns:mc="http://schemas.openxmlformats.org/markup-compatibility/2006" xmlns:aink="http://schemas.microsoft.com/office/drawing/2016/ink" xmlns:am3d="http://schemas.microsoft.com/office/drawing/2017/model3d" xmlns:o="urn:schemas-microsoft-com:office:office" xmlns:r="http://schemas.openxmlformats.org/officeDocument/2006/relationships" xmlns:m="http://schemas.openxmlformats.org/officeDocument/2006/math" xmlns:v="urn:schemas-microsoft-com:vml" xmlns:wp14="http://schemas.microsoft.com/office/word/2010/wordprocessingDrawing" xmlns:wp="http://schemas.openxmlformats.org/drawingml/2006/wordprocessingDrawing" xmlns:w10="urn:schemas-microsoft-com:office:word" xmlns:w="http://schemas.openxmlformats.org/wordprocessingml/2006/main" xmlns:w14="http://schemas.microsoft.com/office/word/2010/wordml" xmlns:w15="http://schemas.microsoft.com/office/word/2012/wordml" xmlns:w16cid="http://schemas.microsoft.com/office/word/2016/wordml/cid" xmlns:w16se="http://schemas.microsoft.com/office/word/2015/wordml/symex" xmlns:wpg="http://schemas.microsoft.com/office/word/2010/wordprocessingGroup" xmlns:wpi="http://schemas.microsoft.com/office/word/2010/wordprocessingInk" xmlns:wne="http://schemas.microsoft.com/office/word/2006/wordml" xmlns:wps="http://schemas.microsoft.com/office/word/2010/wordprocessingShape" mc:Ignorable="w14 w15 w16se w16cid wp14">
   <w:footnote w:type="separator" w:id="-1">
     <w:p>
       <w:r>
@@ -28344,7 +27877,7 @@
 </file>
 
 <file path=word/header1.xml><?xml version="1.0" encoding="utf-8"?>
-<w:hdr xmlns:wpc="http://schemas.microsoft.com/office/word/2010/wordprocessingCanvas" xmlns:cx="http://schemas.microsoft.com/office/drawing/2014/chartex" xmlns:mc="http://schemas.openxmlformats.org/markup-compatibility/2006" xmlns:o="urn:schemas-microsoft-com:office:office" xmlns:r="http://schemas.openxmlformats.org/officeDocument/2006/relationships" xmlns:m="http://schemas.openxmlformats.org/officeDocument/2006/math" xmlns:v="urn:schemas-microsoft-com:vml" xmlns:wp14="http://schemas.microsoft.com/office/word/2010/wordprocessingDrawing" xmlns:wp="http://schemas.openxmlformats.org/drawingml/2006/wordprocessingDrawing" xmlns:w10="urn:schemas-microsoft-com:office:word" xmlns:w="http://schemas.openxmlformats.org/wordprocessingml/2006/main" xmlns:w14="http://schemas.microsoft.com/office/word/2010/wordml" xmlns:w15="http://schemas.microsoft.com/office/word/2012/wordml" xmlns:w16se="http://schemas.microsoft.com/office/word/2015/wordml/symex" xmlns:wpg="http://schemas.microsoft.com/office/word/2010/wordprocessingGroup" xmlns:wpi="http://schemas.microsoft.com/office/word/2010/wordprocessingInk" xmlns:wne="http://schemas.microsoft.com/office/word/2006/wordml" xmlns:wps="http://schemas.microsoft.com/office/word/2010/wordprocessingShape" mc:Ignorable="w14 w15 w16se wp14">
+<w:hdr xmlns:wpc="http://schemas.microsoft.com/office/word/2010/wordprocessingCanvas" xmlns:cx="http://schemas.microsoft.com/office/drawing/2014/chartex" xmlns:cx1="http://schemas.microsoft.com/office/drawing/2015/9/8/chartex" xmlns:cx2="http://schemas.microsoft.com/office/drawing/2015/10/21/chartex" xmlns:cx3="http://schemas.microsoft.com/office/drawing/2016/5/9/chartex" xmlns:cx4="http://schemas.microsoft.com/office/drawing/2016/5/10/chartex" xmlns:cx5="http://schemas.microsoft.com/office/drawing/2016/5/11/chartex" xmlns:cx6="http://schemas.microsoft.com/office/drawing/2016/5/12/chartex" xmlns:cx7="http://schemas.microsoft.com/office/drawing/2016/5/13/chartex" xmlns:cx8="http://schemas.microsoft.com/office/drawing/2016/5/14/chartex" xmlns:mc="http://schemas.openxmlformats.org/markup-compatibility/2006" xmlns:aink="http://schemas.microsoft.com/office/drawing/2016/ink" xmlns:am3d="http://schemas.microsoft.com/office/drawing/2017/model3d" xmlns:o="urn:schemas-microsoft-com:office:office" xmlns:r="http://schemas.openxmlformats.org/officeDocument/2006/relationships" xmlns:m="http://schemas.openxmlformats.org/officeDocument/2006/math" xmlns:v="urn:schemas-microsoft-com:vml" xmlns:wp14="http://schemas.microsoft.com/office/word/2010/wordprocessingDrawing" xmlns:wp="http://schemas.openxmlformats.org/drawingml/2006/wordprocessingDrawing" xmlns:w10="urn:schemas-microsoft-com:office:word" xmlns:w="http://schemas.openxmlformats.org/wordprocessingml/2006/main" xmlns:w14="http://schemas.microsoft.com/office/word/2010/wordml" xmlns:w15="http://schemas.microsoft.com/office/word/2012/wordml" xmlns:w16cid="http://schemas.microsoft.com/office/word/2016/wordml/cid" xmlns:w16se="http://schemas.microsoft.com/office/word/2015/wordml/symex" xmlns:wpg="http://schemas.microsoft.com/office/word/2010/wordprocessingGroup" xmlns:wpi="http://schemas.microsoft.com/office/word/2010/wordprocessingInk" xmlns:wne="http://schemas.microsoft.com/office/word/2006/wordml" xmlns:wps="http://schemas.microsoft.com/office/word/2010/wordprocessingShape" mc:Ignorable="w14 w15 w16se w16cid wp14">
   <w:p>
     <w:pPr>
       <w:pStyle w:val="af5"/>
@@ -28383,7 +27916,7 @@
 </file>
 
 <file path=word/header2.xml><?xml version="1.0" encoding="utf-8"?>
-<w:hdr xmlns:wpc="http://schemas.microsoft.com/office/word/2010/wordprocessingCanvas" xmlns:cx="http://schemas.microsoft.com/office/drawing/2014/chartex" xmlns:mc="http://schemas.openxmlformats.org/markup-compatibility/2006" xmlns:o="urn:schemas-microsoft-com:office:office" xmlns:r="http://schemas.openxmlformats.org/officeDocument/2006/relationships" xmlns:m="http://schemas.openxmlformats.org/officeDocument/2006/math" xmlns:v="urn:schemas-microsoft-com:vml" xmlns:wp14="http://schemas.microsoft.com/office/word/2010/wordprocessingDrawing" xmlns:wp="http://schemas.openxmlformats.org/drawingml/2006/wordprocessingDrawing" xmlns:w10="urn:schemas-microsoft-com:office:word" xmlns:w="http://schemas.openxmlformats.org/wordprocessingml/2006/main" xmlns:w14="http://schemas.microsoft.com/office/word/2010/wordml" xmlns:w15="http://schemas.microsoft.com/office/word/2012/wordml" xmlns:w16se="http://schemas.microsoft.com/office/word/2015/wordml/symex" xmlns:wpg="http://schemas.microsoft.com/office/word/2010/wordprocessingGroup" xmlns:wpi="http://schemas.microsoft.com/office/word/2010/wordprocessingInk" xmlns:wne="http://schemas.microsoft.com/office/word/2006/wordml" xmlns:wps="http://schemas.microsoft.com/office/word/2010/wordprocessingShape" mc:Ignorable="w14 w15 w16se wp14">
+<w:hdr xmlns:wpc="http://schemas.microsoft.com/office/word/2010/wordprocessingCanvas" xmlns:cx="http://schemas.microsoft.com/office/drawing/2014/chartex" xmlns:cx1="http://schemas.microsoft.com/office/drawing/2015/9/8/chartex" xmlns:cx2="http://schemas.microsoft.com/office/drawing/2015/10/21/chartex" xmlns:cx3="http://schemas.microsoft.com/office/drawing/2016/5/9/chartex" xmlns:cx4="http://schemas.microsoft.com/office/drawing/2016/5/10/chartex" xmlns:cx5="http://schemas.microsoft.com/office/drawing/2016/5/11/chartex" xmlns:cx6="http://schemas.microsoft.com/office/drawing/2016/5/12/chartex" xmlns:cx7="http://schemas.microsoft.com/office/drawing/2016/5/13/chartex" xmlns:cx8="http://schemas.microsoft.com/office/drawing/2016/5/14/chartex" xmlns:mc="http://schemas.openxmlformats.org/markup-compatibility/2006" xmlns:aink="http://schemas.microsoft.com/office/drawing/2016/ink" xmlns:am3d="http://schemas.microsoft.com/office/drawing/2017/model3d" xmlns:o="urn:schemas-microsoft-com:office:office" xmlns:r="http://schemas.openxmlformats.org/officeDocument/2006/relationships" xmlns:m="http://schemas.openxmlformats.org/officeDocument/2006/math" xmlns:v="urn:schemas-microsoft-com:vml" xmlns:wp14="http://schemas.microsoft.com/office/word/2010/wordprocessingDrawing" xmlns:wp="http://schemas.openxmlformats.org/drawingml/2006/wordprocessingDrawing" xmlns:w10="urn:schemas-microsoft-com:office:word" xmlns:w="http://schemas.openxmlformats.org/wordprocessingml/2006/main" xmlns:w14="http://schemas.microsoft.com/office/word/2010/wordml" xmlns:w15="http://schemas.microsoft.com/office/word/2012/wordml" xmlns:w16cid="http://schemas.microsoft.com/office/word/2016/wordml/cid" xmlns:w16se="http://schemas.microsoft.com/office/word/2015/wordml/symex" xmlns:wpg="http://schemas.microsoft.com/office/word/2010/wordprocessingGroup" xmlns:wpi="http://schemas.microsoft.com/office/word/2010/wordprocessingInk" xmlns:wne="http://schemas.microsoft.com/office/word/2006/wordml" xmlns:wps="http://schemas.microsoft.com/office/word/2010/wordprocessingShape" mc:Ignorable="w14 w15 w16se w16cid wp14">
   <w:p>
     <w:pPr>
       <w:pStyle w:val="af5"/>
@@ -28422,7 +27955,7 @@
 </file>
 
 <file path=word/numbering.xml><?xml version="1.0" encoding="utf-8"?>
-<w:numbering xmlns:wpc="http://schemas.microsoft.com/office/word/2010/wordprocessingCanvas" xmlns:cx="http://schemas.microsoft.com/office/drawing/2014/chartex" xmlns:mc="http://schemas.openxmlformats.org/markup-compatibility/2006" xmlns:o="urn:schemas-microsoft-com:office:office" xmlns:r="http://schemas.openxmlformats.org/officeDocument/2006/relationships" xmlns:m="http://schemas.openxmlformats.org/officeDocument/2006/math" xmlns:v="urn:schemas-microsoft-com:vml" xmlns:wp14="http://schemas.microsoft.com/office/word/2010/wordprocessingDrawing" xmlns:wp="http://schemas.openxmlformats.org/drawingml/2006/wordprocessingDrawing" xmlns:w10="urn:schemas-microsoft-com:office:word" xmlns:w="http://schemas.openxmlformats.org/wordprocessingml/2006/main" xmlns:w14="http://schemas.microsoft.com/office/word/2010/wordml" xmlns:w15="http://schemas.microsoft.com/office/word/2012/wordml" xmlns:w16se="http://schemas.microsoft.com/office/word/2015/wordml/symex" xmlns:wpg="http://schemas.microsoft.com/office/word/2010/wordprocessingGroup" xmlns:wpi="http://schemas.microsoft.com/office/word/2010/wordprocessingInk" xmlns:wne="http://schemas.microsoft.com/office/word/2006/wordml" xmlns:wps="http://schemas.microsoft.com/office/word/2010/wordprocessingShape" mc:Ignorable="w14 w15 w16se wp14">
+<w:numbering xmlns:wpc="http://schemas.microsoft.com/office/word/2010/wordprocessingCanvas" xmlns:cx="http://schemas.microsoft.com/office/drawing/2014/chartex" xmlns:cx1="http://schemas.microsoft.com/office/drawing/2015/9/8/chartex" xmlns:cx2="http://schemas.microsoft.com/office/drawing/2015/10/21/chartex" xmlns:cx3="http://schemas.microsoft.com/office/drawing/2016/5/9/chartex" xmlns:cx4="http://schemas.microsoft.com/office/drawing/2016/5/10/chartex" xmlns:cx5="http://schemas.microsoft.com/office/drawing/2016/5/11/chartex" xmlns:cx6="http://schemas.microsoft.com/office/drawing/2016/5/12/chartex" xmlns:cx7="http://schemas.microsoft.com/office/drawing/2016/5/13/chartex" xmlns:cx8="http://schemas.microsoft.com/office/drawing/2016/5/14/chartex" xmlns:mc="http://schemas.openxmlformats.org/markup-compatibility/2006" xmlns:aink="http://schemas.microsoft.com/office/drawing/2016/ink" xmlns:am3d="http://schemas.microsoft.com/office/drawing/2017/model3d" xmlns:o="urn:schemas-microsoft-com:office:office" xmlns:r="http://schemas.openxmlformats.org/officeDocument/2006/relationships" xmlns:m="http://schemas.openxmlformats.org/officeDocument/2006/math" xmlns:v="urn:schemas-microsoft-com:vml" xmlns:wp14="http://schemas.microsoft.com/office/word/2010/wordprocessingDrawing" xmlns:wp="http://schemas.openxmlformats.org/drawingml/2006/wordprocessingDrawing" xmlns:w10="urn:schemas-microsoft-com:office:word" xmlns:w="http://schemas.openxmlformats.org/wordprocessingml/2006/main" xmlns:w14="http://schemas.microsoft.com/office/word/2010/wordml" xmlns:w15="http://schemas.microsoft.com/office/word/2012/wordml" xmlns:w16cid="http://schemas.microsoft.com/office/word/2016/wordml/cid" xmlns:w16se="http://schemas.microsoft.com/office/word/2015/wordml/symex" xmlns:wpg="http://schemas.microsoft.com/office/word/2010/wordprocessingGroup" xmlns:wpi="http://schemas.microsoft.com/office/word/2010/wordprocessingInk" xmlns:wne="http://schemas.microsoft.com/office/word/2006/wordml" xmlns:wps="http://schemas.microsoft.com/office/word/2010/wordprocessingShape" mc:Ignorable="w14 w15 w16se w16cid wp14">
   <w:abstractNum w:abstractNumId="0" w15:restartNumberingAfterBreak="0">
     <w:nsid w:val="9D8F74BA"/>
     <w:multiLevelType w:val="singleLevel"/>
@@ -30654,19 +30187,8 @@
 </w:numbering>
 </file>
 
-<file path=word/people.xml><?xml version="1.0" encoding="utf-8"?>
-<w15:people xmlns:wpc="http://schemas.microsoft.com/office/word/2010/wordprocessingCanvas" xmlns:cx="http://schemas.microsoft.com/office/drawing/2014/chartex" xmlns:mc="http://schemas.openxmlformats.org/markup-compatibility/2006" xmlns:o="urn:schemas-microsoft-com:office:office" xmlns:r="http://schemas.openxmlformats.org/officeDocument/2006/relationships" xmlns:m="http://schemas.openxmlformats.org/officeDocument/2006/math" xmlns:v="urn:schemas-microsoft-com:vml" xmlns:wp14="http://schemas.microsoft.com/office/word/2010/wordprocessingDrawing" xmlns:wp="http://schemas.openxmlformats.org/drawingml/2006/wordprocessingDrawing" xmlns:w10="urn:schemas-microsoft-com:office:word" xmlns:w="http://schemas.openxmlformats.org/wordprocessingml/2006/main" xmlns:w14="http://schemas.microsoft.com/office/word/2010/wordml" xmlns:w15="http://schemas.microsoft.com/office/word/2012/wordml" xmlns:w16se="http://schemas.microsoft.com/office/word/2015/wordml/symex" xmlns:wpg="http://schemas.microsoft.com/office/word/2010/wordprocessingGroup" xmlns:wpi="http://schemas.microsoft.com/office/word/2010/wordprocessingInk" xmlns:wne="http://schemas.microsoft.com/office/word/2006/wordml" xmlns:wps="http://schemas.microsoft.com/office/word/2010/wordprocessingShape" mc:Ignorable="w14 w15 w16se wp14">
-  <w15:person w15:author="Lu, Siyuan">
-    <w15:presenceInfo w15:providerId="Windows Live" w15:userId="4b709917-4e34-418d-9569-cffd24e6cfe5"/>
-  </w15:person>
-  <w15:person w15:author="Lu, Siyuan [2]">
-    <w15:presenceInfo w15:providerId="None" w15:userId="Lu, Siyuan"/>
-  </w15:person>
-</w15:people>
-</file>
-
 <file path=word/styles.xml><?xml version="1.0" encoding="utf-8"?>
-<w:styles xmlns:mc="http://schemas.openxmlformats.org/markup-compatibility/2006" xmlns:r="http://schemas.openxmlformats.org/officeDocument/2006/relationships" xmlns:w="http://schemas.openxmlformats.org/wordprocessingml/2006/main" xmlns:w14="http://schemas.microsoft.com/office/word/2010/wordml" xmlns:w15="http://schemas.microsoft.com/office/word/2012/wordml" xmlns:w16se="http://schemas.microsoft.com/office/word/2015/wordml/symex" mc:Ignorable="w14 w15 w16se">
+<w:styles xmlns:mc="http://schemas.openxmlformats.org/markup-compatibility/2006" xmlns:r="http://schemas.openxmlformats.org/officeDocument/2006/relationships" xmlns:w="http://schemas.openxmlformats.org/wordprocessingml/2006/main" xmlns:w14="http://schemas.microsoft.com/office/word/2010/wordml" xmlns:w15="http://schemas.microsoft.com/office/word/2012/wordml" xmlns:w16cid="http://schemas.microsoft.com/office/word/2016/wordml/cid" xmlns:w16se="http://schemas.microsoft.com/office/word/2015/wordml/symex" mc:Ignorable="w14 w15 w16se w16cid">
   <w:docDefaults>
     <w:rPrDefault>
       <w:rPr>
@@ -30676,7 +30198,7 @@
     </w:rPrDefault>
     <w:pPrDefault/>
   </w:docDefaults>
-  <w:latentStyles w:defLockedState="0" w:defUIPriority="99" w:defSemiHidden="0" w:defUnhideWhenUsed="0" w:defQFormat="0" w:count="371">
+  <w:latentStyles w:defLockedState="0" w:defUIPriority="99" w:defSemiHidden="0" w:defUnhideWhenUsed="0" w:defQFormat="0" w:count="375">
     <w:lsdException w:name="Normal" w:uiPriority="0" w:qFormat="1"/>
     <w:lsdException w:name="heading 1" w:uiPriority="0" w:qFormat="1"/>
     <w:lsdException w:name="heading 2" w:uiPriority="0" w:unhideWhenUsed="1" w:qFormat="1"/>
@@ -31048,6 +30570,10 @@
     <w:lsdException w:name="List Table 5 Dark Accent 6" w:uiPriority="50"/>
     <w:lsdException w:name="List Table 6 Colorful Accent 6" w:uiPriority="51"/>
     <w:lsdException w:name="List Table 7 Colorful Accent 6" w:uiPriority="52"/>
+    <w:lsdException w:name="Mention" w:semiHidden="1" w:unhideWhenUsed="1"/>
+    <w:lsdException w:name="Smart Hyperlink" w:semiHidden="1" w:unhideWhenUsed="1"/>
+    <w:lsdException w:name="Hashtag" w:semiHidden="1" w:unhideWhenUsed="1"/>
+    <w:lsdException w:name="Unresolved Mention" w:semiHidden="1" w:unhideWhenUsed="1"/>
   </w:latentStyles>
   <w:style w:type="paragraph" w:default="1" w:styleId="a0">
     <w:name w:val="Normal"/>
@@ -31335,7 +30861,7 @@
       <w:rFonts w:asciiTheme="minorHAnsi" w:eastAsiaTheme="minorEastAsia" w:hAnsiTheme="minorHAnsi" w:cstheme="minorBidi"/>
     </w:rPr>
   </w:style>
-  <w:style w:type="paragraph" w:styleId="71">
+  <w:style w:type="paragraph" w:styleId="TOC7">
     <w:name w:val="toc 7"/>
     <w:basedOn w:val="a0"/>
     <w:next w:val="a0"/>
@@ -31445,7 +30971,7 @@
       <w:ind w:leftChars="200" w:left="780" w:hanging="432"/>
     </w:pPr>
   </w:style>
-  <w:style w:type="paragraph" w:styleId="51">
+  <w:style w:type="paragraph" w:styleId="TOC5">
     <w:name w:val="toc 5"/>
     <w:basedOn w:val="a0"/>
     <w:next w:val="a0"/>
@@ -31455,7 +30981,7 @@
       <w:ind w:leftChars="800" w:left="1680"/>
     </w:pPr>
   </w:style>
-  <w:style w:type="paragraph" w:styleId="32">
+  <w:style w:type="paragraph" w:styleId="TOC3">
     <w:name w:val="toc 3"/>
     <w:basedOn w:val="a0"/>
     <w:next w:val="a0"/>
@@ -31465,7 +30991,7 @@
       <w:ind w:leftChars="400" w:left="840"/>
     </w:pPr>
   </w:style>
-  <w:style w:type="paragraph" w:styleId="81">
+  <w:style w:type="paragraph" w:styleId="TOC8">
     <w:name w:val="toc 8"/>
     <w:basedOn w:val="a0"/>
     <w:next w:val="a0"/>
@@ -31538,7 +31064,7 @@
       <w:szCs w:val="18"/>
     </w:rPr>
   </w:style>
-  <w:style w:type="paragraph" w:styleId="11">
+  <w:style w:type="paragraph" w:styleId="TOC1">
     <w:name w:val="toc 1"/>
     <w:basedOn w:val="a0"/>
     <w:next w:val="a0"/>
@@ -31555,7 +31081,7 @@
       <w:b/>
     </w:rPr>
   </w:style>
-  <w:style w:type="paragraph" w:styleId="41">
+  <w:style w:type="paragraph" w:styleId="TOC4">
     <w:name w:val="toc 4"/>
     <w:basedOn w:val="a0"/>
     <w:next w:val="a0"/>
@@ -31585,7 +31111,7 @@
       <w:szCs w:val="32"/>
     </w:rPr>
   </w:style>
-  <w:style w:type="paragraph" w:styleId="61">
+  <w:style w:type="paragraph" w:styleId="TOC6">
     <w:name w:val="toc 6"/>
     <w:basedOn w:val="a0"/>
     <w:next w:val="a0"/>
@@ -31595,7 +31121,7 @@
       <w:ind w:leftChars="1000" w:left="2100"/>
     </w:pPr>
   </w:style>
-  <w:style w:type="paragraph" w:styleId="24">
+  <w:style w:type="paragraph" w:styleId="TOC2">
     <w:name w:val="toc 2"/>
     <w:basedOn w:val="a0"/>
     <w:next w:val="a0"/>
@@ -31605,7 +31131,7 @@
       <w:ind w:leftChars="200" w:left="420"/>
     </w:pPr>
   </w:style>
-  <w:style w:type="paragraph" w:styleId="91">
+  <w:style w:type="paragraph" w:styleId="TOC9">
     <w:name w:val="toc 9"/>
     <w:basedOn w:val="a0"/>
     <w:next w:val="a0"/>
@@ -33682,7 +33208,7 @@
       <w:szCs w:val="18"/>
     </w:rPr>
   </w:style>
-  <w:style w:type="paragraph" w:customStyle="1" w:styleId="110">
+  <w:style w:type="paragraph" w:customStyle="1" w:styleId="11">
     <w:name w:val="11首头"/>
     <w:basedOn w:val="a0"/>
     <w:qFormat/>
@@ -34424,7 +33950,7 @@
       <w:szCs w:val="24"/>
     </w:rPr>
   </w:style>
-  <w:style w:type="paragraph" w:customStyle="1" w:styleId="TOC1">
+  <w:style w:type="paragraph" w:customStyle="1" w:styleId="TOC10">
     <w:name w:val="TOC 标题1"/>
     <w:basedOn w:val="1"/>
     <w:next w:val="a0"/>
@@ -34663,7 +34189,7 @@
       <w:rFonts w:ascii="Arial" w:hAnsi="Arial" w:cs="Arial"/>
     </w:rPr>
   </w:style>
-  <w:style w:type="paragraph" w:customStyle="1" w:styleId="510">
+  <w:style w:type="paragraph" w:customStyle="1" w:styleId="51">
     <w:name w:val="列表 51"/>
     <w:basedOn w:val="a0"/>
     <w:qFormat/>
@@ -34685,7 +34211,7 @@
       <w:i/>
     </w:rPr>
   </w:style>
-  <w:style w:type="paragraph" w:customStyle="1" w:styleId="TOC10">
+  <w:style w:type="paragraph" w:customStyle="1" w:styleId="TOC11">
     <w:name w:val="TOC 标题1"/>
     <w:basedOn w:val="1"/>
     <w:next w:val="a0"/>
@@ -34798,7 +34324,7 @@
       <w:adjustRightInd w:val="0"/>
     </w:pPr>
     <w:rPr>
-      <w:rFonts w:ascii="华文仿宋" w:eastAsia="华文仿宋" w:hAnsi="Calibri" w:cs="华文仿宋"/>
+      <w:rFonts w:ascii="STFangsong" w:eastAsia="STFangsong" w:hAnsi="Calibri" w:cs="STFangsong"/>
       <w:color w:val="000000"/>
       <w:sz w:val="24"/>
       <w:szCs w:val="24"/>
@@ -34829,7 +34355,7 @@
       <w:szCs w:val="20"/>
     </w:rPr>
   </w:style>
-  <w:style w:type="paragraph" w:customStyle="1" w:styleId="25">
+  <w:style w:type="paragraph" w:customStyle="1" w:styleId="24">
     <w:name w:val="列出段落2"/>
     <w:basedOn w:val="a0"/>
     <w:qFormat/>
@@ -35278,7 +34804,7 @@
     </w:rPr>
   </w:style>
   <w:style w:type="character" w:customStyle="1" w:styleId="23">
-    <w:name w:val="正文首行缩进 2 字符"/>
+    <w:name w:val="正文文本首行缩进 2 字符"/>
     <w:basedOn w:val="ae"/>
     <w:link w:val="22"/>
     <w:qFormat/>
@@ -35546,8 +35072,8 @@
       <w:szCs w:val="24"/>
     </w:rPr>
   </w:style>
-  <w:style w:type="character" w:customStyle="1" w:styleId="UnresolvedMention">
-    <w:name w:val="Unresolved Mention"/>
+  <w:style w:type="character" w:customStyle="1" w:styleId="1f6">
+    <w:name w:val="未处理的提及1"/>
     <w:basedOn w:val="a1"/>
     <w:uiPriority w:val="99"/>
     <w:semiHidden/>
@@ -35556,6 +35082,48 @@
     <w:rPr>
       <w:color w:val="605E5C"/>
       <w:shd w:val="clear" w:color="auto" w:fill="E1DFDD"/>
+    </w:rPr>
+  </w:style>
+  <w:style w:type="paragraph" w:styleId="afff5">
+    <w:name w:val="footnote text"/>
+    <w:basedOn w:val="a0"/>
+    <w:link w:val="afff6"/>
+    <w:uiPriority w:val="99"/>
+    <w:semiHidden/>
+    <w:unhideWhenUsed/>
+    <w:rsid w:val="00F94618"/>
+    <w:pPr>
+      <w:snapToGrid w:val="0"/>
+      <w:jc w:val="left"/>
+    </w:pPr>
+    <w:rPr>
+      <w:sz w:val="18"/>
+      <w:szCs w:val="18"/>
+    </w:rPr>
+  </w:style>
+  <w:style w:type="character" w:customStyle="1" w:styleId="afff6">
+    <w:name w:val="脚注文本 字符"/>
+    <w:basedOn w:val="a1"/>
+    <w:link w:val="afff5"/>
+    <w:uiPriority w:val="99"/>
+    <w:semiHidden/>
+    <w:rsid w:val="00F94618"/>
+    <w:rPr>
+      <w:rFonts w:ascii="Times New Roman" w:eastAsia="宋体" w:hAnsi="Times New Roman" w:cs="Times New Roman"/>
+      <w:kern w:val="2"/>
+      <w:sz w:val="18"/>
+      <w:szCs w:val="18"/>
+    </w:rPr>
+  </w:style>
+  <w:style w:type="character" w:styleId="afff7">
+    <w:name w:val="footnote reference"/>
+    <w:basedOn w:val="a1"/>
+    <w:uiPriority w:val="99"/>
+    <w:semiHidden/>
+    <w:unhideWhenUsed/>
+    <w:rsid w:val="00F94618"/>
+    <w:rPr>
+      <w:vertAlign w:val="superscript"/>
     </w:rPr>
   </w:style>
 </w:styles>
@@ -35868,7 +35436,7 @@
 </file>
 
 <file path=customXml/itemProps2.xml><?xml version="1.0" encoding="utf-8"?>
-<ds:datastoreItem xmlns:ds="http://schemas.openxmlformats.org/officeDocument/2006/customXml" ds:itemID="{FCAA91D9-A82F-4F76-86F4-A2FF2A85B028}">
+<ds:datastoreItem xmlns:ds="http://schemas.openxmlformats.org/officeDocument/2006/customXml" ds:itemID="{1D3DF2D0-A722-4117-AD6E-D578CC947AAD}">
   <ds:schemaRefs>
     <ds:schemaRef ds:uri="http://schemas.openxmlformats.org/officeDocument/2006/bibliography"/>
   </ds:schemaRefs>

--- a/docs/Temage开发文档.docx
+++ b/docs/Temage开发文档.docx
@@ -7283,6 +7283,15 @@
                 <w:szCs w:val="21"/>
               </w:rPr>
             </w:pPr>
+            <w:r>
+              <w:rPr>
+                <w:rFonts w:eastAsia="宋体" w:hAnsi="Arial" w:hint="eastAsia"/>
+                <w:color w:val="000000"/>
+                <w:sz w:val="21"/>
+                <w:szCs w:val="21"/>
+              </w:rPr>
+              <w:t>8</w:t>
+            </w:r>
           </w:p>
         </w:tc>
         <w:tc>
@@ -7301,6 +7310,15 @@
                 <w:szCs w:val="21"/>
               </w:rPr>
             </w:pPr>
+            <w:r>
+              <w:rPr>
+                <w:rFonts w:eastAsia="宋体" w:hAnsi="Arial" w:hint="eastAsia"/>
+                <w:color w:val="000000"/>
+                <w:sz w:val="21"/>
+                <w:szCs w:val="21"/>
+              </w:rPr>
+              <w:t>更新</w:t>
+            </w:r>
           </w:p>
         </w:tc>
         <w:tc>
@@ -7319,6 +7337,24 @@
                 <w:szCs w:val="21"/>
               </w:rPr>
             </w:pPr>
+            <w:r>
+              <w:rPr>
+                <w:rFonts w:eastAsia="宋体" w:hAnsi="Arial" w:hint="eastAsia"/>
+                <w:color w:val="000000"/>
+                <w:sz w:val="21"/>
+                <w:szCs w:val="21"/>
+              </w:rPr>
+              <w:t>1</w:t>
+            </w:r>
+            <w:r>
+              <w:rPr>
+                <w:rFonts w:eastAsia="宋体" w:hAnsi="Arial"/>
+                <w:color w:val="000000"/>
+                <w:sz w:val="21"/>
+                <w:szCs w:val="21"/>
+              </w:rPr>
+              <w:t>.1.0</w:t>
+            </w:r>
           </w:p>
         </w:tc>
         <w:tc>
@@ -7337,6 +7373,24 @@
                 <w:szCs w:val="21"/>
               </w:rPr>
             </w:pPr>
+            <w:r>
+              <w:rPr>
+                <w:rFonts w:eastAsia="宋体" w:hAnsi="Arial" w:hint="eastAsia"/>
+                <w:color w:val="000000"/>
+                <w:sz w:val="21"/>
+                <w:szCs w:val="21"/>
+              </w:rPr>
+              <w:t>队员</w:t>
+            </w:r>
+            <w:r>
+              <w:rPr>
+                <w:rFonts w:eastAsia="宋体" w:hAnsi="Arial" w:hint="eastAsia"/>
+                <w:color w:val="000000"/>
+                <w:sz w:val="21"/>
+                <w:szCs w:val="21"/>
+              </w:rPr>
+              <w:t>B</w:t>
+            </w:r>
           </w:p>
         </w:tc>
         <w:tc>
@@ -7355,6 +7409,24 @@
                 <w:szCs w:val="21"/>
               </w:rPr>
             </w:pPr>
+            <w:r>
+              <w:rPr>
+                <w:rFonts w:eastAsia="宋体" w:hAnsi="Arial" w:hint="eastAsia"/>
+                <w:color w:val="000000"/>
+                <w:sz w:val="21"/>
+                <w:szCs w:val="21"/>
+              </w:rPr>
+              <w:t>2</w:t>
+            </w:r>
+            <w:r>
+              <w:rPr>
+                <w:rFonts w:eastAsia="宋体" w:hAnsi="Arial"/>
+                <w:color w:val="000000"/>
+                <w:sz w:val="21"/>
+                <w:szCs w:val="21"/>
+              </w:rPr>
+              <w:t>019/2/10</w:t>
+            </w:r>
           </w:p>
         </w:tc>
         <w:tc>
@@ -7374,6 +7446,15 @@
                 <w:szCs w:val="21"/>
               </w:rPr>
             </w:pPr>
+            <w:r>
+              <w:rPr>
+                <w:rFonts w:eastAsia="宋体" w:hAnsi="Arial" w:hint="eastAsia"/>
+                <w:color w:val="000000"/>
+                <w:sz w:val="21"/>
+                <w:szCs w:val="21"/>
+              </w:rPr>
+              <w:t>修改文档初赛部分</w:t>
+            </w:r>
           </w:p>
         </w:tc>
       </w:tr>
@@ -9490,19 +9571,19 @@
         </w:numPr>
       </w:pPr>
       <w:bookmarkStart w:id="1" w:name="_Toc403425379"/>
-      <w:bookmarkStart w:id="2" w:name="_Toc363084172"/>
-      <w:bookmarkStart w:id="3" w:name="_Toc331238737"/>
-      <w:bookmarkStart w:id="4" w:name="_Toc331243571"/>
-      <w:bookmarkStart w:id="5" w:name="_Toc331243750"/>
-      <w:bookmarkStart w:id="6" w:name="_Toc331545151"/>
-      <w:bookmarkStart w:id="7" w:name="_Toc320869659"/>
-      <w:bookmarkStart w:id="8" w:name="_Toc530472054"/>
+      <w:bookmarkStart w:id="2" w:name="_Toc530472054"/>
+      <w:bookmarkStart w:id="3" w:name="_Toc363084172"/>
+      <w:bookmarkStart w:id="4" w:name="_Toc331238737"/>
+      <w:bookmarkStart w:id="5" w:name="_Toc331243571"/>
+      <w:bookmarkStart w:id="6" w:name="_Toc331243750"/>
+      <w:bookmarkStart w:id="7" w:name="_Toc331545151"/>
+      <w:bookmarkStart w:id="8" w:name="_Toc320869659"/>
       <w:r>
         <w:lastRenderedPageBreak/>
         <w:t>引言</w:t>
       </w:r>
       <w:bookmarkEnd w:id="1"/>
-      <w:bookmarkEnd w:id="8"/>
+      <w:bookmarkEnd w:id="2"/>
     </w:p>
     <w:p>
       <w:pPr>
@@ -9820,7 +9901,21 @@
         <w:rPr>
           <w:rFonts w:hint="eastAsia"/>
         </w:rPr>
-        <w:t>注重用户的体验，旨在为用户提供优美友好的界面和优质流畅的服务。</w:t>
+        <w:t>注重用户的体验，旨在为用户提供</w:t>
+      </w:r>
+      <w:proofErr w:type="gramStart"/>
+      <w:r>
+        <w:rPr>
+          <w:rFonts w:hint="eastAsia"/>
+        </w:rPr>
+        <w:t>优美友好</w:t>
+      </w:r>
+      <w:proofErr w:type="gramEnd"/>
+      <w:r>
+        <w:rPr>
+          <w:rFonts w:hint="eastAsia"/>
+        </w:rPr>
+        <w:t>的界面和优质流畅的服务。</w:t>
       </w:r>
     </w:p>
     <w:p>
@@ -9834,9 +9929,7 @@
         </w:rPr>
         <w:t>项目背景</w:t>
       </w:r>
-      <w:bookmarkStart w:id="18" w:name="_GoBack"/>
       <w:bookmarkEnd w:id="17"/>
-      <w:bookmarkEnd w:id="18"/>
     </w:p>
     <w:p>
       <w:pPr>
@@ -9930,7 +10023,21 @@
         <w:rPr>
           <w:rFonts w:hint="eastAsia"/>
         </w:rPr>
-        <w:t>年，微信公众号账号数量就已近</w:t>
+        <w:t>年，</w:t>
+      </w:r>
+      <w:proofErr w:type="gramStart"/>
+      <w:r>
+        <w:rPr>
+          <w:rFonts w:hint="eastAsia"/>
+        </w:rPr>
+        <w:t>微信公众号</w:t>
+      </w:r>
+      <w:proofErr w:type="gramEnd"/>
+      <w:r>
+        <w:rPr>
+          <w:rFonts w:hint="eastAsia"/>
+        </w:rPr>
+        <w:t>账号数量就已近</w:t>
       </w:r>
       <w:r>
         <w:rPr>
@@ -9979,6 +10086,7 @@
         </w:rPr>
         <w:t>不管是生活中还是工作中，越来越多的人需要撰写、发布文章。而其中一个重要环节就是排版，优秀的排版往往能够吸引大众眼球，</w:t>
       </w:r>
+      <w:proofErr w:type="gramStart"/>
       <w:r>
         <w:rPr>
           <w:rFonts w:hint="eastAsia"/>
@@ -9989,8 +10097,16 @@
         <w:rPr>
           <w:rFonts w:hint="eastAsia"/>
         </w:rPr>
-        <w:t>文章锦上添花。对此我们主要针对在</w:t>
-      </w:r>
+        <w:t>文章</w:t>
+      </w:r>
+      <w:proofErr w:type="gramEnd"/>
+      <w:r>
+        <w:rPr>
+          <w:rFonts w:hint="eastAsia"/>
+        </w:rPr>
+        <w:t>锦上添花。对此我们主要针对在</w:t>
+      </w:r>
+      <w:proofErr w:type="gramStart"/>
       <w:r>
         <w:rPr>
           <w:rFonts w:hint="eastAsia"/>
@@ -10001,7 +10117,14 @@
         <w:rPr>
           <w:rFonts w:hint="eastAsia"/>
         </w:rPr>
-        <w:t>公众号、微博等平台发布文</w:t>
+        <w:t>公众号、微博</w:t>
+      </w:r>
+      <w:proofErr w:type="gramEnd"/>
+      <w:r>
+        <w:rPr>
+          <w:rFonts w:hint="eastAsia"/>
+        </w:rPr>
+        <w:t>等平台发布文</w:t>
       </w:r>
       <w:r>
         <w:rPr>
@@ -10073,7 +10196,7 @@
         <w:rPr>
           <w:rFonts w:hint="eastAsia"/>
         </w:rPr>
-        <w:t>辛苦做出来的排版可能会与文章主题不搭配。</w:t>
+        <w:t>排版可能会与文章主题不搭配。</w:t>
       </w:r>
     </w:p>
     <w:p>
@@ -10092,41 +10215,73 @@
         </w:rPr>
         <w:t>现在用户常用的排版软件，</w:t>
       </w:r>
-      <w:r>
-        <w:rPr>
-          <w:rFonts w:hint="eastAsia"/>
-        </w:rPr>
-        <w:t>如秀米等，</w:t>
-      </w:r>
-      <w:r>
-        <w:rPr>
-          <w:rFonts w:hint="eastAsia"/>
-        </w:rPr>
-        <w:t>需要用户手动选取样式和装饰组件，手动插入图片。用户仍需要大量的拖拽与调整才能得到满意的排版。目前市场上也有一些自动排版软件，但都只是针对单一的文字，仅有调整缩进、清</w:t>
-      </w:r>
-      <w:r>
-        <w:rPr>
-          <w:rFonts w:hint="eastAsia"/>
-        </w:rPr>
-        <w:t>除</w:t>
-      </w:r>
-      <w:r>
-        <w:rPr>
-          <w:rFonts w:hint="eastAsia"/>
-        </w:rPr>
-        <w:t>无效空行、替换无效符号等单一的功能</w:t>
-      </w:r>
-      <w:r>
-        <w:rPr>
-          <w:rFonts w:hint="eastAsia"/>
-        </w:rPr>
-        <w:t>，并不能完全解决用户的问题</w:t>
-      </w:r>
-      <w:r>
-        <w:rPr>
-          <w:rFonts w:hint="eastAsia"/>
-        </w:rPr>
-        <w:t>。</w:t>
+      <w:proofErr w:type="gramStart"/>
+      <w:r>
+        <w:rPr>
+          <w:rFonts w:hint="eastAsia"/>
+        </w:rPr>
+        <w:t>如秀米</w:t>
+      </w:r>
+      <w:r>
+        <w:rPr>
+          <w:rFonts w:hint="eastAsia"/>
+        </w:rPr>
+        <w:t>图文</w:t>
+      </w:r>
+      <w:proofErr w:type="gramEnd"/>
+      <w:r>
+        <w:rPr>
+          <w:rFonts w:hint="eastAsia"/>
+        </w:rPr>
+        <w:t>排版</w:t>
+      </w:r>
+      <w:r>
+        <w:rPr>
+          <w:rFonts w:hint="eastAsia"/>
+        </w:rPr>
+        <w:t>等，</w:t>
+      </w:r>
+      <w:r>
+        <w:rPr>
+          <w:rFonts w:hint="eastAsia"/>
+        </w:rPr>
+        <w:t>需要用户手动选取样式和装饰组件，手动插入图片。用户仍需要大量的</w:t>
+      </w:r>
+      <w:r>
+        <w:rPr>
+          <w:rFonts w:hint="eastAsia"/>
+        </w:rPr>
+        <w:t>操作</w:t>
+      </w:r>
+      <w:r>
+        <w:rPr>
+          <w:rFonts w:hint="eastAsia"/>
+        </w:rPr>
+        <w:t>才能得到满意的排版</w:t>
+      </w:r>
+      <w:r>
+        <w:rPr>
+          <w:rFonts w:hint="eastAsia"/>
+        </w:rPr>
+        <w:t>，文章的整体结构</w:t>
+      </w:r>
+      <w:r>
+        <w:rPr>
+          <w:rFonts w:hint="eastAsia"/>
+        </w:rPr>
+        <w:t>布局仍旧需要用户手动进行设计，</w:t>
+      </w:r>
+      <w:r>
+        <w:rPr>
+          <w:rFonts w:hint="eastAsia"/>
+        </w:rPr>
+        <w:t>并不能完全解决用户的问题</w:t>
+      </w:r>
+      <w:r>
+        <w:rPr>
+          <w:rFonts w:hint="eastAsia"/>
+        </w:rPr>
+        <w:t>，简化图文排版的工作和流程。</w:t>
       </w:r>
     </w:p>
     <w:p>
@@ -10198,7 +10353,19 @@
         <w:rPr>
           <w:rFonts w:hint="eastAsia"/>
         </w:rPr>
-        <w:t>以上的排版时间。同时降低版面设计的门槛，使没有美工基础的用户也能发布精品文章，还能降低自媒体创业的成本。除此之外，</w:t>
+        <w:t>以上的排版时间。同时降低版面设计的门槛，使没有美工基础的用户也能发布精品文章，还能降低自媒体创业的成本</w:t>
+      </w:r>
+      <w:r>
+        <w:rPr>
+          <w:rFonts w:hint="eastAsia"/>
+        </w:rPr>
+        <w:t>，为自媒体行业加速</w:t>
+      </w:r>
+      <w:r>
+        <w:rPr>
+          <w:rFonts w:hint="eastAsia"/>
+        </w:rPr>
+        <w:t>。除此之外，</w:t>
       </w:r>
       <w:r>
         <w:rPr>
@@ -10216,30 +10383,60 @@
         <w:rPr>
           <w:rFonts w:hint="eastAsia"/>
         </w:rPr>
-        <w:t>还需要对同时代的版面设计进行学习，紧跟时代设计的风向与潮流。</w:t>
+        <w:t>紧跟时代设计的风向与潮流，</w:t>
+      </w:r>
+      <w:r>
+        <w:rPr>
+          <w:rFonts w:hint="eastAsia"/>
+        </w:rPr>
+        <w:t>对同时代的版面设计进行学习</w:t>
+      </w:r>
+      <w:r>
+        <w:rPr>
+          <w:rFonts w:hint="eastAsia"/>
+        </w:rPr>
+        <w:t>，不断提升</w:t>
+      </w:r>
+      <w:r>
+        <w:rPr>
+          <w:rFonts w:hint="eastAsia"/>
+        </w:rPr>
+        <w:t>人工智能</w:t>
+      </w:r>
+      <w:r>
+        <w:rPr>
+          <w:rFonts w:hint="eastAsia"/>
+        </w:rPr>
+        <w:t>设计水准</w:t>
+      </w:r>
+      <w:r>
+        <w:rPr>
+          <w:rFonts w:hint="eastAsia"/>
+        </w:rPr>
+        <w:t>。</w:t>
       </w:r>
     </w:p>
     <w:p>
       <w:pPr>
         <w:pStyle w:val="2"/>
       </w:pPr>
-      <w:bookmarkStart w:id="19" w:name="_Toc331243748"/>
-      <w:bookmarkStart w:id="20" w:name="_Toc331238735"/>
-      <w:bookmarkStart w:id="21" w:name="_Toc331243569"/>
-      <w:bookmarkStart w:id="22" w:name="_Toc403425382"/>
-      <w:bookmarkStart w:id="23" w:name="_Toc363084170"/>
-      <w:bookmarkStart w:id="24" w:name="_Toc320869657"/>
-      <w:bookmarkStart w:id="25" w:name="_Toc530472058"/>
+      <w:bookmarkStart w:id="18" w:name="_Toc331243748"/>
+      <w:bookmarkStart w:id="19" w:name="_Toc331238735"/>
+      <w:bookmarkStart w:id="20" w:name="_Toc331243569"/>
+      <w:bookmarkStart w:id="21" w:name="_Toc403425382"/>
+      <w:bookmarkStart w:id="22" w:name="_Toc363084170"/>
+      <w:bookmarkStart w:id="23" w:name="_Toc320869657"/>
+      <w:bookmarkStart w:id="24" w:name="_Toc530472058"/>
       <w:r>
         <w:t>术语和缩略语</w:t>
       </w:r>
+      <w:bookmarkEnd w:id="18"/>
       <w:bookmarkEnd w:id="19"/>
       <w:bookmarkEnd w:id="20"/>
       <w:bookmarkEnd w:id="21"/>
       <w:bookmarkEnd w:id="22"/>
       <w:bookmarkEnd w:id="23"/>
       <w:bookmarkEnd w:id="24"/>
-      <w:bookmarkEnd w:id="25"/>
     </w:p>
     <w:p>
       <w:pPr>
@@ -10250,11 +10447,11 @@
         <w:spacing w:line="300" w:lineRule="auto"/>
         <w:ind w:firstLine="420"/>
       </w:pPr>
-      <w:bookmarkStart w:id="26" w:name="_Toc331238736"/>
-      <w:bookmarkStart w:id="27" w:name="_Toc331243749"/>
-      <w:bookmarkStart w:id="28" w:name="_Toc331243570"/>
-      <w:bookmarkStart w:id="29" w:name="_Toc363084171"/>
-      <w:bookmarkStart w:id="30" w:name="_Toc320869658"/>
+      <w:bookmarkStart w:id="25" w:name="_Toc331238736"/>
+      <w:bookmarkStart w:id="26" w:name="_Toc331243749"/>
+      <w:bookmarkStart w:id="27" w:name="_Toc331243570"/>
+      <w:bookmarkStart w:id="28" w:name="_Toc363084171"/>
+      <w:bookmarkStart w:id="29" w:name="_Toc320869658"/>
       <w:r>
         <w:rPr>
           <w:rFonts w:hint="eastAsia"/>
@@ -10323,6 +10520,7 @@
         <w:spacing w:line="300" w:lineRule="auto"/>
         <w:ind w:firstLine="420"/>
       </w:pPr>
+      <w:proofErr w:type="spellStart"/>
       <w:r>
         <w:rPr>
           <w:color w:val="000000"/>
@@ -10336,12 +10534,18 @@
         </w:rPr>
         <w:t>ensorflow</w:t>
       </w:r>
+      <w:proofErr w:type="spellEnd"/>
       <w:r>
         <w:t>：</w:t>
       </w:r>
       <w:r>
-        <w:t xml:space="preserve"> Tensorflow</w:t>
-      </w:r>
+        <w:t xml:space="preserve"> </w:t>
+      </w:r>
+      <w:proofErr w:type="spellStart"/>
+      <w:r>
+        <w:t>Tensorflow</w:t>
+      </w:r>
+      <w:proofErr w:type="spellEnd"/>
       <w:r>
         <w:rPr>
           <w:rFonts w:hint="eastAsia"/>
@@ -10370,21 +10574,25 @@
         <w:spacing w:line="300" w:lineRule="auto"/>
         <w:ind w:firstLine="420"/>
       </w:pPr>
+      <w:proofErr w:type="spellStart"/>
       <w:r>
         <w:t>Keras</w:t>
       </w:r>
+      <w:proofErr w:type="spellEnd"/>
       <w:r>
         <w:rPr>
           <w:rFonts w:hint="eastAsia"/>
         </w:rPr>
         <w:t>：</w:t>
       </w:r>
+      <w:proofErr w:type="spellStart"/>
       <w:r>
         <w:rPr>
           <w:rFonts w:hint="eastAsia"/>
         </w:rPr>
         <w:t>Keras</w:t>
       </w:r>
+      <w:proofErr w:type="spellEnd"/>
       <w:r>
         <w:rPr>
           <w:rFonts w:hint="eastAsia"/>
@@ -10403,12 +10611,14 @@
         </w:rPr>
         <w:t>，</w:t>
       </w:r>
+      <w:proofErr w:type="spellStart"/>
       <w:r>
         <w:rPr>
           <w:rFonts w:hint="eastAsia"/>
         </w:rPr>
         <w:t>Keras</w:t>
       </w:r>
+      <w:proofErr w:type="spellEnd"/>
       <w:r>
         <w:rPr>
           <w:rFonts w:hint="eastAsia"/>
@@ -10433,12 +10643,14 @@
         </w:rPr>
         <w:t>于</w:t>
       </w:r>
+      <w:proofErr w:type="spellStart"/>
       <w:r>
         <w:rPr>
           <w:rFonts w:hint="eastAsia"/>
         </w:rPr>
         <w:t>Tensorflow</w:t>
       </w:r>
+      <w:proofErr w:type="spellEnd"/>
       <w:r>
         <w:rPr>
           <w:rFonts w:hint="eastAsia"/>
@@ -10620,18 +10832,18 @@
       <w:pPr>
         <w:pStyle w:val="2"/>
       </w:pPr>
-      <w:bookmarkStart w:id="31" w:name="_Toc403425383"/>
-      <w:bookmarkStart w:id="32" w:name="_Toc530472059"/>
+      <w:bookmarkStart w:id="30" w:name="_Toc403425383"/>
+      <w:bookmarkStart w:id="31" w:name="_Toc530472059"/>
       <w:r>
         <w:t>参考资料</w:t>
       </w:r>
+      <w:bookmarkEnd w:id="25"/>
       <w:bookmarkEnd w:id="26"/>
       <w:bookmarkEnd w:id="27"/>
       <w:bookmarkEnd w:id="28"/>
       <w:bookmarkEnd w:id="29"/>
       <w:bookmarkEnd w:id="30"/>
       <w:bookmarkEnd w:id="31"/>
-      <w:bookmarkEnd w:id="32"/>
     </w:p>
     <w:p>
       <w:pPr>
@@ -10690,20 +10902,48 @@
         <w:rPr>
           <w:kern w:val="0"/>
         </w:rPr>
-        <w:t xml:space="preserve"> Simonyan K, Zisserman A. Very deep convolutional networks for large-scale image</w:t>
-      </w:r>
-      <w:r>
-        <w:rPr>
-          <w:rFonts w:hint="eastAsia"/>
+        <w:t xml:space="preserve"> </w:t>
+      </w:r>
+      <w:proofErr w:type="spellStart"/>
+      <w:r>
+        <w:rPr>
           <w:kern w:val="0"/>
         </w:rPr>
+        <w:t>Simonyan</w:t>
+      </w:r>
+      <w:proofErr w:type="spellEnd"/>
+      <w:r>
+        <w:rPr>
+          <w:kern w:val="0"/>
+        </w:rPr>
+        <w:t xml:space="preserve"> K, Zisserman A. Very deep convolutional networks for large-scale image</w:t>
+      </w:r>
+      <w:r>
+        <w:rPr>
+          <w:rFonts w:hint="eastAsia"/>
+          <w:kern w:val="0"/>
+        </w:rPr>
         <w:t xml:space="preserve"> </w:t>
       </w:r>
       <w:r>
         <w:rPr>
           <w:kern w:val="0"/>
         </w:rPr>
-        <w:t>recognition[J]. arXiv preprint arXiv:1409.1556, 2014.</w:t>
+        <w:t xml:space="preserve">recognition[J]. </w:t>
+      </w:r>
+      <w:proofErr w:type="spellStart"/>
+      <w:r>
+        <w:rPr>
+          <w:kern w:val="0"/>
+        </w:rPr>
+        <w:t>arXiv</w:t>
+      </w:r>
+      <w:proofErr w:type="spellEnd"/>
+      <w:r>
+        <w:rPr>
+          <w:kern w:val="0"/>
+        </w:rPr>
+        <w:t xml:space="preserve"> preprint arXiv:1409.1556, 2014.</w:t>
       </w:r>
     </w:p>
     <w:p>
@@ -10729,7 +10969,15 @@
         <w:t xml:space="preserve"> </w:t>
       </w:r>
       <w:r>
-        <w:t>Peters M E, Neumann M, Iyyer M, et al. Deep contextualized word representations[J].</w:t>
+        <w:t xml:space="preserve">Peters M E, Neumann M, </w:t>
+      </w:r>
+      <w:proofErr w:type="spellStart"/>
+      <w:r>
+        <w:t>Iyyer</w:t>
+      </w:r>
+      <w:proofErr w:type="spellEnd"/>
+      <w:r>
+        <w:t xml:space="preserve"> M, et al. Deep contextualized word representations[J].</w:t>
       </w:r>
       <w:r>
         <w:rPr>
@@ -10737,8 +10985,13 @@
         </w:rPr>
         <w:t xml:space="preserve"> </w:t>
       </w:r>
-      <w:r>
-        <w:t>arXiv preprint arXiv:1802.05365, 2018.</w:t>
+      <w:proofErr w:type="spellStart"/>
+      <w:r>
+        <w:t>arXiv</w:t>
+      </w:r>
+      <w:proofErr w:type="spellEnd"/>
+      <w:r>
+        <w:t xml:space="preserve"> preprint arXiv:1802.05365, 2018.</w:t>
       </w:r>
       <w:r>
         <w:rPr>
@@ -10761,12 +11014,12 @@
         </w:rPr>
         <w:t xml:space="preserve">[4] </w:t>
       </w:r>
-      <w:bookmarkEnd w:id="2"/>
       <w:bookmarkEnd w:id="3"/>
       <w:bookmarkEnd w:id="4"/>
       <w:bookmarkEnd w:id="5"/>
       <w:bookmarkEnd w:id="6"/>
       <w:bookmarkEnd w:id="7"/>
+      <w:bookmarkEnd w:id="8"/>
       <w:r>
         <w:t>Lai S, Xu L, Liu K, et al. Recurrent Convolutional Neural Networks for Text Classification[C]//AAAI. 2015, 333: 2267-2273.</w:t>
       </w:r>
@@ -10775,116 +11028,168 @@
       <w:pPr>
         <w:pStyle w:val="2"/>
       </w:pPr>
+      <w:bookmarkStart w:id="32" w:name="_Toc530472060"/>
       <w:bookmarkStart w:id="33" w:name="_Toc331243752"/>
       <w:bookmarkStart w:id="34" w:name="_Toc331238739"/>
       <w:bookmarkStart w:id="35" w:name="_Toc331243573"/>
-      <w:bookmarkStart w:id="36" w:name="_Toc530472060"/>
       <w:r>
         <w:rPr>
           <w:rFonts w:hint="eastAsia"/>
         </w:rPr>
         <w:t>项目定位</w:t>
+      </w:r>
+      <w:bookmarkEnd w:id="32"/>
+    </w:p>
+    <w:p>
+      <w:pPr>
+        <w:pStyle w:val="3"/>
+        <w:rPr>
+          <w:rFonts w:eastAsiaTheme="minorEastAsia"/>
+        </w:rPr>
+      </w:pPr>
+      <w:bookmarkStart w:id="36" w:name="_Toc530472061"/>
+      <w:r>
+        <w:rPr>
+          <w:rFonts w:hint="eastAsia"/>
+        </w:rPr>
+        <w:t>应用场景</w:t>
       </w:r>
       <w:bookmarkEnd w:id="36"/>
     </w:p>
     <w:p>
       <w:pPr>
-        <w:pStyle w:val="3"/>
-        <w:rPr>
-          <w:rFonts w:eastAsiaTheme="minorEastAsia"/>
-        </w:rPr>
-      </w:pPr>
-      <w:bookmarkStart w:id="37" w:name="_Toc530472061"/>
-      <w:r>
-        <w:rPr>
-          <w:rFonts w:hint="eastAsia"/>
-        </w:rPr>
-        <w:t>应用场景</w:t>
-      </w:r>
-      <w:bookmarkEnd w:id="37"/>
+        <w:ind w:firstLine="420"/>
+      </w:pPr>
+      <w:r>
+        <w:rPr>
+          <w:rFonts w:hint="eastAsia"/>
+        </w:rPr>
+        <w:t>无论是在工作中还是在日常生活中，当用户想要缩短</w:t>
+      </w:r>
+      <w:r>
+        <w:rPr>
+          <w:rFonts w:hint="eastAsia"/>
+        </w:rPr>
+        <w:t>网络带</w:t>
+      </w:r>
+      <w:proofErr w:type="gramStart"/>
+      <w:r>
+        <w:rPr>
+          <w:rFonts w:hint="eastAsia"/>
+        </w:rPr>
+        <w:t>图</w:t>
+      </w:r>
+      <w:r>
+        <w:rPr>
+          <w:rFonts w:hint="eastAsia"/>
+        </w:rPr>
+        <w:t>文章</w:t>
+      </w:r>
+      <w:proofErr w:type="gramEnd"/>
+      <w:r>
+        <w:rPr>
+          <w:rFonts w:hint="eastAsia"/>
+        </w:rPr>
+        <w:t>发布进程、节省时间精力成本时，当没有设计基础的用户想要做出精美排版时，当用户不知道如何贴合文章主题设计版面时，</w:t>
+      </w:r>
+      <w:r>
+        <w:rPr>
+          <w:rFonts w:hint="eastAsia"/>
+        </w:rPr>
+        <w:t>当用户被乏味的排版工作包围时，</w:t>
+      </w:r>
+      <w:r>
+        <w:rPr>
+          <w:rFonts w:hint="eastAsia"/>
+        </w:rPr>
+        <w:t>Temage</w:t>
+      </w:r>
+      <w:r>
+        <w:rPr>
+          <w:rFonts w:hint="eastAsia"/>
+        </w:rPr>
+        <w:t>都可以为用户提供专业</w:t>
+      </w:r>
+      <w:r>
+        <w:rPr>
+          <w:rFonts w:hint="eastAsia"/>
+        </w:rPr>
+        <w:t>、</w:t>
+      </w:r>
+      <w:r>
+        <w:rPr>
+          <w:rFonts w:hint="eastAsia"/>
+        </w:rPr>
+        <w:t>优质、</w:t>
+      </w:r>
+      <w:r>
+        <w:rPr>
+          <w:rFonts w:hint="eastAsia"/>
+        </w:rPr>
+        <w:t>个性化</w:t>
+      </w:r>
+      <w:r>
+        <w:rPr>
+          <w:rFonts w:hint="eastAsia"/>
+        </w:rPr>
+        <w:t>的排版服务和强大的管理服务。用户仅需要上</w:t>
+      </w:r>
+      <w:proofErr w:type="gramStart"/>
+      <w:r>
+        <w:rPr>
+          <w:rFonts w:hint="eastAsia"/>
+        </w:rPr>
+        <w:t>传图片</w:t>
+      </w:r>
+      <w:proofErr w:type="gramEnd"/>
+      <w:r>
+        <w:rPr>
+          <w:rFonts w:hint="eastAsia"/>
+        </w:rPr>
+        <w:t>和文</w:t>
+      </w:r>
+      <w:r>
+        <w:rPr>
+          <w:rFonts w:hint="eastAsia"/>
+        </w:rPr>
+        <w:t>本</w:t>
+      </w:r>
+      <w:r>
+        <w:rPr>
+          <w:rFonts w:hint="eastAsia"/>
+        </w:rPr>
+        <w:t>，</w:t>
+      </w:r>
+      <w:r>
+        <w:rPr>
+          <w:rFonts w:hint="eastAsia"/>
+        </w:rPr>
+        <w:t>90%</w:t>
+      </w:r>
+      <w:r>
+        <w:rPr>
+          <w:rFonts w:hint="eastAsia"/>
+        </w:rPr>
+        <w:t>以上的排版工作，</w:t>
+      </w:r>
+      <w:r>
+        <w:rPr>
+          <w:rFonts w:hint="eastAsia"/>
+        </w:rPr>
+        <w:t>Temage</w:t>
+      </w:r>
+      <w:r>
+        <w:rPr>
+          <w:rFonts w:hint="eastAsia"/>
+        </w:rPr>
+        <w:t>来为用户完成。</w:t>
+      </w:r>
     </w:p>
     <w:p>
       <w:pPr>
-        <w:ind w:firstLine="420"/>
-      </w:pPr>
-      <w:r>
-        <w:rPr>
-          <w:rFonts w:hint="eastAsia"/>
-        </w:rPr>
-        <w:t>无论是在工作中还是在日常生活中，当用户想要缩短</w:t>
-      </w:r>
-      <w:r>
-        <w:rPr>
-          <w:rFonts w:hint="eastAsia"/>
-        </w:rPr>
-        <w:t>网络带图</w:t>
-      </w:r>
-      <w:r>
-        <w:rPr>
-          <w:rFonts w:hint="eastAsia"/>
-        </w:rPr>
-        <w:t>文章发布进程、节省时间精力成本时，当没有设计基础的用户想要做出精美排版时，当用户不知道如何贴合文章主题设计版面时，</w:t>
-      </w:r>
-      <w:r>
-        <w:rPr>
-          <w:rFonts w:hint="eastAsia"/>
-        </w:rPr>
-        <w:t>当用户被乏味的排版工作包围时，</w:t>
-      </w:r>
-      <w:r>
-        <w:rPr>
-          <w:rFonts w:hint="eastAsia"/>
-        </w:rPr>
-        <w:t>Temage</w:t>
-      </w:r>
-      <w:r>
-        <w:rPr>
-          <w:rFonts w:hint="eastAsia"/>
-        </w:rPr>
-        <w:t>都可以为用户提供专业优质、量身定制的排版服务和强大的管理服务。用户仅需要上传图片和文</w:t>
-      </w:r>
-      <w:r>
-        <w:rPr>
-          <w:rFonts w:hint="eastAsia"/>
-        </w:rPr>
-        <w:t>本</w:t>
-      </w:r>
-      <w:r>
-        <w:rPr>
-          <w:rFonts w:hint="eastAsia"/>
-        </w:rPr>
-        <w:t>，</w:t>
-      </w:r>
-      <w:r>
-        <w:rPr>
-          <w:rFonts w:hint="eastAsia"/>
-        </w:rPr>
-        <w:t>90%</w:t>
-      </w:r>
-      <w:r>
-        <w:rPr>
-          <w:rFonts w:hint="eastAsia"/>
-        </w:rPr>
-        <w:t>以上的排版工作，</w:t>
-      </w:r>
-      <w:r>
-        <w:rPr>
-          <w:rFonts w:hint="eastAsia"/>
-        </w:rPr>
-        <w:t>Temage</w:t>
-      </w:r>
-      <w:r>
-        <w:rPr>
-          <w:rFonts w:hint="eastAsia"/>
-        </w:rPr>
-        <w:t>来为用户完成。</w:t>
-      </w:r>
-    </w:p>
-    <w:p>
-      <w:pPr>
         <w:pStyle w:val="3"/>
       </w:pPr>
-      <w:bookmarkStart w:id="38" w:name="_Toc530472062"/>
+      <w:bookmarkStart w:id="37" w:name="_Toc530472062"/>
       <w:r>
         <w:rPr>
           <w:rFonts w:hint="eastAsia"/>
@@ -10892,7 +11197,7 @@
         <w:lastRenderedPageBreak/>
         <w:t>目标人群</w:t>
       </w:r>
-      <w:bookmarkEnd w:id="38"/>
+      <w:bookmarkEnd w:id="37"/>
     </w:p>
     <w:p>
       <w:pPr>
@@ -11005,16 +11310,16 @@
       <w:pPr>
         <w:pStyle w:val="2"/>
       </w:pPr>
-      <w:bookmarkStart w:id="39" w:name="_Toc363084174"/>
-      <w:bookmarkStart w:id="40" w:name="_Toc530472063"/>
+      <w:bookmarkStart w:id="38" w:name="_Toc363084174"/>
+      <w:bookmarkStart w:id="39" w:name="_Toc530472063"/>
       <w:r>
         <w:t>项目目标</w:t>
       </w:r>
       <w:bookmarkEnd w:id="33"/>
       <w:bookmarkEnd w:id="34"/>
       <w:bookmarkEnd w:id="35"/>
+      <w:bookmarkEnd w:id="38"/>
       <w:bookmarkEnd w:id="39"/>
-      <w:bookmarkEnd w:id="40"/>
     </w:p>
     <w:p>
       <w:pPr>
@@ -11024,7 +11329,43 @@
         <w:rPr>
           <w:rFonts w:hint="eastAsia"/>
         </w:rPr>
-        <w:t>实现一个功能完整，各功能之间联动、协作的自动排版系统。</w:t>
+        <w:t>Temage</w:t>
+      </w:r>
+      <w:r>
+        <w:rPr>
+          <w:rFonts w:hint="eastAsia"/>
+        </w:rPr>
+        <w:t>致力于</w:t>
+      </w:r>
+      <w:r>
+        <w:rPr>
+          <w:rFonts w:hint="eastAsia"/>
+        </w:rPr>
+        <w:t>实现一个</w:t>
+      </w:r>
+      <w:r>
+        <w:rPr>
+          <w:rFonts w:hint="eastAsia"/>
+        </w:rPr>
+        <w:t>综合、迅捷、便利</w:t>
+      </w:r>
+      <w:r>
+        <w:rPr>
+          <w:rFonts w:hint="eastAsia"/>
+        </w:rPr>
+        <w:t>的</w:t>
+      </w:r>
+      <w:r>
+        <w:rPr>
+          <w:rFonts w:hint="eastAsia"/>
+        </w:rPr>
+        <w:t>图文</w:t>
+      </w:r>
+      <w:r>
+        <w:rPr>
+          <w:rFonts w:hint="eastAsia"/>
+        </w:rPr>
+        <w:t>自动排版系统。</w:t>
       </w:r>
     </w:p>
     <w:p>
@@ -11236,30 +11577,200 @@
         <w:rPr>
           <w:rFonts w:hint="eastAsia"/>
         </w:rPr>
-        <w:t>首先，能够根据用户输入的文章，确定文章的主题，智能地为用户挑选符合该主题的版式设计。然后能够对从文本、图片中提取的关键信息进行分析，自动将图片嵌入至文章合适的位置，去掉多余的空行、空格，实现初步的图文排版。之后，结合初排版和挑选的版式，生成优质的最终排版，用户能根据自己的实际需求，对最终排版进行自由修改。同时用户对结果的评分也将对应用进行反馈，使应用的行为能够更加贴合用户。最后能够输出长图、</w:t>
-      </w:r>
-      <w:r>
-        <w:rPr>
-          <w:rFonts w:hint="eastAsia"/>
-        </w:rPr>
-        <w:t>PDF</w:t>
-      </w:r>
-      <w:r>
-        <w:rPr>
-          <w:rFonts w:hint="eastAsia"/>
-        </w:rPr>
-        <w:t>等方便用户发布、分享的文件格式。</w:t>
+        <w:t>首先，</w:t>
+      </w:r>
+      <w:r>
+        <w:rPr>
+          <w:rFonts w:hint="eastAsia"/>
+        </w:rPr>
+        <w:t>Temage</w:t>
+      </w:r>
+      <w:r>
+        <w:rPr>
+          <w:rFonts w:hint="eastAsia"/>
+        </w:rPr>
+        <w:t>能够根据用户输入的文章，确定文章的主题，智能地为用户挑选符合该主题的版式设计。</w:t>
       </w:r>
     </w:p>
     <w:p>
+      <w:r>
+        <w:rPr>
+          <w:rFonts w:hint="eastAsia"/>
+        </w:rPr>
+        <w:tab/>
+      </w:r>
+      <w:r>
+        <w:rPr>
+          <w:rFonts w:hint="eastAsia"/>
+        </w:rPr>
+        <w:t>之后，结合初排版和挑选的版式，生成优质的最终排版，用户能根据自己的实际需求，对最终排版进行自由修改。</w:t>
+      </w:r>
+    </w:p>
+    <w:p>
       <w:pPr>
         <w:ind w:firstLine="420"/>
-      </w:pPr>
-      <w:r>
-        <w:rPr>
-          <w:rFonts w:hint="eastAsia"/>
-        </w:rPr>
-        <w:t>项目还需具备社区</w:t>
+        <w:rPr>
+          <w:rFonts w:hint="eastAsia"/>
+        </w:rPr>
+      </w:pPr>
+      <w:r>
+        <w:rPr>
+          <w:rFonts w:hint="eastAsia"/>
+        </w:rPr>
+        <w:t>然后，</w:t>
+      </w:r>
+      <w:r>
+        <w:rPr>
+          <w:rFonts w:hint="eastAsia"/>
+        </w:rPr>
+        <w:t>Temage</w:t>
+      </w:r>
+      <w:r>
+        <w:rPr>
+          <w:rFonts w:hint="eastAsia"/>
+        </w:rPr>
+        <w:t>能够对从文本、图片中提取的关键信息进行分析，自动将图片嵌入至文章合适的位置，实现初步的图文排版。</w:t>
+      </w:r>
+    </w:p>
+    <w:p>
+      <w:pPr>
+        <w:ind w:firstLine="420"/>
+      </w:pPr>
+      <w:r>
+        <w:rPr>
+          <w:rFonts w:hint="eastAsia"/>
+        </w:rPr>
+        <w:t>同时</w:t>
+      </w:r>
+      <w:r>
+        <w:rPr>
+          <w:rFonts w:hint="eastAsia"/>
+        </w:rPr>
+        <w:t>，</w:t>
+      </w:r>
+      <w:r>
+        <w:rPr>
+          <w:rFonts w:hint="eastAsia"/>
+        </w:rPr>
+        <w:t>用户对</w:t>
+      </w:r>
+      <w:r>
+        <w:rPr>
+          <w:rFonts w:hint="eastAsia"/>
+        </w:rPr>
+        <w:t>Temage</w:t>
+      </w:r>
+      <w:r>
+        <w:rPr>
+          <w:rFonts w:hint="eastAsia"/>
+        </w:rPr>
+        <w:t>结果的评分也将对应用进行反馈，使</w:t>
+      </w:r>
+      <w:r>
+        <w:rPr>
+          <w:rFonts w:hint="eastAsia"/>
+        </w:rPr>
+        <w:t>Temage</w:t>
+      </w:r>
+      <w:r>
+        <w:rPr>
+          <w:rFonts w:hint="eastAsia"/>
+        </w:rPr>
+        <w:t>能够更加</w:t>
+      </w:r>
+      <w:r>
+        <w:rPr>
+          <w:rFonts w:hint="eastAsia"/>
+        </w:rPr>
+        <w:t>理解</w:t>
+      </w:r>
+      <w:r>
+        <w:rPr>
+          <w:rFonts w:hint="eastAsia"/>
+        </w:rPr>
+        <w:t>用户</w:t>
+      </w:r>
+      <w:r>
+        <w:rPr>
+          <w:rFonts w:hint="eastAsia"/>
+        </w:rPr>
+        <w:t>，紧随时代设计潮流</w:t>
+      </w:r>
+      <w:r>
+        <w:rPr>
+          <w:rFonts w:hint="eastAsia"/>
+        </w:rPr>
+        <w:t>。</w:t>
+      </w:r>
+    </w:p>
+    <w:p>
+      <w:pPr>
+        <w:ind w:firstLine="420"/>
+      </w:pPr>
+      <w:r>
+        <w:rPr>
+          <w:rFonts w:hint="eastAsia"/>
+        </w:rPr>
+        <w:t>最</w:t>
+      </w:r>
+      <w:r>
+        <w:rPr>
+          <w:rFonts w:hint="eastAsia"/>
+        </w:rPr>
+        <w:t>终，</w:t>
+      </w:r>
+      <w:r>
+        <w:rPr>
+          <w:rFonts w:hint="eastAsia"/>
+        </w:rPr>
+        <w:t>Temage</w:t>
+      </w:r>
+      <w:r>
+        <w:rPr>
+          <w:rFonts w:hint="eastAsia"/>
+        </w:rPr>
+        <w:t>能够输出长图、</w:t>
+      </w:r>
+      <w:r>
+        <w:rPr>
+          <w:rFonts w:hint="eastAsia"/>
+        </w:rPr>
+        <w:t>PDF</w:t>
+      </w:r>
+      <w:r>
+        <w:rPr>
+          <w:rFonts w:hint="eastAsia"/>
+        </w:rPr>
+        <w:t>等方便用户发布、分享的文件格式</w:t>
+      </w:r>
+      <w:r>
+        <w:rPr>
+          <w:rFonts w:hint="eastAsia"/>
+        </w:rPr>
+        <w:t>，加速自媒体行业</w:t>
+      </w:r>
+      <w:r>
+        <w:rPr>
+          <w:rFonts w:hint="eastAsia"/>
+        </w:rPr>
+        <w:t>。</w:t>
+      </w:r>
+    </w:p>
+    <w:p>
+      <w:pPr>
+        <w:ind w:firstLine="420"/>
+      </w:pPr>
+      <w:r>
+        <w:rPr>
+          <w:rFonts w:hint="eastAsia"/>
+        </w:rPr>
+        <w:t>Temage</w:t>
+      </w:r>
+      <w:r>
+        <w:rPr>
+          <w:rFonts w:hint="eastAsia"/>
+        </w:rPr>
+        <w:t>还需具备社区</w:t>
       </w:r>
       <w:r>
         <w:rPr>
@@ -11283,7 +11794,13 @@
         <w:rPr>
           <w:rFonts w:hint="eastAsia"/>
         </w:rPr>
-        <w:t>结果分享至社区，也可以将自己的精心设计与其他用户</w:t>
+        <w:t>作品</w:t>
+      </w:r>
+      <w:r>
+        <w:rPr>
+          <w:rFonts w:hint="eastAsia"/>
+        </w:rPr>
+        <w:t>分享至社区，也可以将自己的精心设计与其他用户</w:t>
       </w:r>
       <w:r>
         <w:rPr>
@@ -11295,7 +11812,31 @@
         <w:rPr>
           <w:rFonts w:hint="eastAsia"/>
         </w:rPr>
-        <w:t>。应用还可以根据用户处理的文章类型，为其推荐社区中同类型的优秀案例。项目还将为用户提供强大的管理服务和量身定制服务。</w:t>
+        <w:t>。</w:t>
+      </w:r>
+      <w:r>
+        <w:rPr>
+          <w:rFonts w:hint="eastAsia"/>
+        </w:rPr>
+        <w:t>Temage</w:t>
+      </w:r>
+      <w:r>
+        <w:rPr>
+          <w:rFonts w:hint="eastAsia"/>
+        </w:rPr>
+        <w:t>还可以根据用户</w:t>
+      </w:r>
+      <w:r>
+        <w:rPr>
+          <w:rFonts w:hint="eastAsia"/>
+        </w:rPr>
+        <w:t>的收藏和作品</w:t>
+      </w:r>
+      <w:r>
+        <w:rPr>
+          <w:rFonts w:hint="eastAsia"/>
+        </w:rPr>
+        <w:t>，为其推荐社区中同类型的优秀案例。</w:t>
       </w:r>
     </w:p>
     <w:p>
@@ -11556,22 +12097,22 @@
       <w:pPr>
         <w:pStyle w:val="2"/>
       </w:pPr>
-      <w:bookmarkStart w:id="41" w:name="_Toc331238740"/>
-      <w:bookmarkStart w:id="42" w:name="_Toc331243574"/>
-      <w:bookmarkStart w:id="43" w:name="_Toc363084175"/>
-      <w:bookmarkStart w:id="44" w:name="_Toc331243753"/>
-      <w:bookmarkStart w:id="45" w:name="_Toc530472064"/>
+      <w:bookmarkStart w:id="40" w:name="_Toc331238740"/>
+      <w:bookmarkStart w:id="41" w:name="_Toc331243574"/>
+      <w:bookmarkStart w:id="42" w:name="_Toc363084175"/>
+      <w:bookmarkStart w:id="43" w:name="_Toc331243753"/>
+      <w:bookmarkStart w:id="44" w:name="_Toc530472064"/>
       <w:r>
         <w:t>项目价值</w:t>
       </w:r>
-      <w:bookmarkStart w:id="46" w:name="_Toc331243754"/>
-      <w:bookmarkStart w:id="47" w:name="_Toc331243575"/>
-      <w:bookmarkStart w:id="48" w:name="_Toc331238741"/>
+      <w:bookmarkStart w:id="45" w:name="_Toc331243754"/>
+      <w:bookmarkStart w:id="46" w:name="_Toc331243575"/>
+      <w:bookmarkStart w:id="47" w:name="_Toc331238741"/>
+      <w:bookmarkEnd w:id="40"/>
       <w:bookmarkEnd w:id="41"/>
       <w:bookmarkEnd w:id="42"/>
       <w:bookmarkEnd w:id="43"/>
       <w:bookmarkEnd w:id="44"/>
-      <w:bookmarkEnd w:id="45"/>
     </w:p>
     <w:p>
       <w:pPr>
@@ -11628,7 +12169,7 @@
         <w:rPr>
           <w:rFonts w:hint="eastAsia"/>
         </w:rPr>
-        <w:t>根据我们发放的调查问卷，</w:t>
+        <w:t>根据发放的调查问卷，</w:t>
       </w:r>
       <w:r>
         <w:rPr>
@@ -11648,11 +12189,33 @@
         </w:rPr>
         <w:t>时长</w:t>
       </w:r>
-      <w:r>
-        <w:rPr>
-          <w:rFonts w:hint="eastAsia"/>
-        </w:rPr>
-        <w:t>占创作总时长比例超过</w:t>
+      <w:proofErr w:type="gramStart"/>
+      <w:r>
+        <w:rPr>
+          <w:rFonts w:hint="eastAsia"/>
+        </w:rPr>
+        <w:t>占创作</w:t>
+      </w:r>
+      <w:proofErr w:type="gramEnd"/>
+      <w:r>
+        <w:rPr>
+          <w:rFonts w:hint="eastAsia"/>
+        </w:rPr>
+        <w:t>总时</w:t>
+      </w:r>
+      <w:proofErr w:type="gramStart"/>
+      <w:r>
+        <w:rPr>
+          <w:rFonts w:hint="eastAsia"/>
+        </w:rPr>
+        <w:t>长比例</w:t>
+      </w:r>
+      <w:proofErr w:type="gramEnd"/>
+      <w:r>
+        <w:rPr>
+          <w:rFonts w:hint="eastAsia"/>
+        </w:rPr>
+        <w:t>超过</w:t>
       </w:r>
       <w:r>
         <w:rPr>
@@ -11893,38 +12456,38 @@
       <w:pPr>
         <w:pStyle w:val="2"/>
       </w:pPr>
-      <w:bookmarkStart w:id="49" w:name="_Toc363084176"/>
-      <w:bookmarkStart w:id="50" w:name="_Toc530472065"/>
+      <w:bookmarkStart w:id="48" w:name="_Toc363084176"/>
+      <w:bookmarkStart w:id="49" w:name="_Toc530472065"/>
       <w:r>
         <w:lastRenderedPageBreak/>
         <w:t>创新点</w:t>
       </w:r>
+      <w:bookmarkEnd w:id="45"/>
       <w:bookmarkEnd w:id="46"/>
       <w:bookmarkEnd w:id="47"/>
       <w:bookmarkEnd w:id="48"/>
       <w:bookmarkEnd w:id="49"/>
-      <w:bookmarkEnd w:id="50"/>
     </w:p>
     <w:p>
       <w:pPr>
         <w:pStyle w:val="3"/>
       </w:pPr>
-      <w:bookmarkStart w:id="51" w:name="_Toc331238742"/>
-      <w:bookmarkStart w:id="52" w:name="_Toc331243576"/>
-      <w:bookmarkStart w:id="53" w:name="_Toc331243755"/>
-      <w:bookmarkStart w:id="54" w:name="_Toc363084177"/>
-      <w:bookmarkStart w:id="55" w:name="_Toc530472066"/>
+      <w:bookmarkStart w:id="50" w:name="_Toc331238742"/>
+      <w:bookmarkStart w:id="51" w:name="_Toc331243576"/>
+      <w:bookmarkStart w:id="52" w:name="_Toc331243755"/>
+      <w:bookmarkStart w:id="53" w:name="_Toc363084177"/>
+      <w:bookmarkStart w:id="54" w:name="_Toc530472066"/>
       <w:r>
         <w:t>功能性</w:t>
       </w:r>
+      <w:bookmarkEnd w:id="50"/>
       <w:bookmarkEnd w:id="51"/>
       <w:bookmarkEnd w:id="52"/>
+      <w:r>
+        <w:t>创新</w:t>
+      </w:r>
       <w:bookmarkEnd w:id="53"/>
-      <w:r>
-        <w:t>创新</w:t>
-      </w:r>
       <w:bookmarkEnd w:id="54"/>
-      <w:bookmarkEnd w:id="55"/>
     </w:p>
     <w:p>
       <w:pPr>
@@ -11945,7 +12508,20 @@
         <w:rPr>
           <w:rFonts w:hint="eastAsia"/>
         </w:rPr>
-        <w:t>首先可以通过分析文章，对其主题进行分类，推荐最符合文章主题的版式以供用户选择。其次，对输入的图片进行信息压缩、提取，与文字相匹配，找到图片在文字最合适的位置，嵌入文章中得到初排版。结合初排版和选取的版式，自动生成排版结果。</w:t>
+        <w:t>首先可以通过分析文章，对其主题进行分类，推荐最符合文章主题的版式以供用户选择。</w:t>
+      </w:r>
+    </w:p>
+    <w:p>
+      <w:pPr>
+        <w:ind w:firstLine="420"/>
+      </w:pPr>
+      <w:bookmarkStart w:id="55" w:name="_GoBack"/>
+      <w:bookmarkEnd w:id="55"/>
+      <w:r>
+        <w:rPr>
+          <w:rFonts w:hint="eastAsia"/>
+        </w:rPr>
+        <w:t>其次，对输入的图片进行信息压缩、提取，与文字相匹配，找到图片在文字最合适的位置，嵌入文章中得到初排版。结合初排版和选取的版式，自动生成排版结果。</w:t>
       </w:r>
     </w:p>
     <w:p>
@@ -11999,7 +12575,21 @@
         <w:rPr>
           <w:rFonts w:hint="eastAsia"/>
         </w:rPr>
-        <w:t>分布式推断的理念是用户在寻求服务的同时也应提供一定的计算资源。用户本地即</w:t>
+        <w:t>分布式推断的理念是用户在寻求服务的同时也应提供一定的计算资源。</w:t>
+      </w:r>
+      <w:proofErr w:type="gramStart"/>
+      <w:r>
+        <w:rPr>
+          <w:rFonts w:hint="eastAsia"/>
+        </w:rPr>
+        <w:t>用户本地</w:t>
+      </w:r>
+      <w:proofErr w:type="gramEnd"/>
+      <w:r>
+        <w:rPr>
+          <w:rFonts w:hint="eastAsia"/>
+        </w:rPr>
+        <w:t>即</w:t>
       </w:r>
       <w:r>
         <w:rPr>
@@ -12031,12 +12621,14 @@
         </w:rPr>
         <w:t>，后端使用</w:t>
       </w:r>
+      <w:proofErr w:type="spellStart"/>
       <w:r>
         <w:rPr>
           <w:rFonts w:hint="eastAsia"/>
         </w:rPr>
         <w:t>Tensorflow</w:t>
       </w:r>
+      <w:proofErr w:type="spellEnd"/>
       <w:r>
         <w:rPr>
           <w:rFonts w:hint="eastAsia"/>
@@ -12148,6 +12740,7 @@
         </w:rPr>
         <w:t>以</w:t>
       </w:r>
+      <w:proofErr w:type="spellStart"/>
       <w:r>
         <w:t>T</w:t>
       </w:r>
@@ -12160,6 +12753,7 @@
       <w:r>
         <w:t>CNN</w:t>
       </w:r>
+      <w:proofErr w:type="spellEnd"/>
       <w:r>
         <w:rPr>
           <w:rFonts w:hint="eastAsia"/>
@@ -12361,23 +12955,23 @@
       <w:pPr>
         <w:pStyle w:val="2"/>
       </w:pPr>
-      <w:bookmarkStart w:id="66" w:name="_Toc300751596"/>
-      <w:bookmarkStart w:id="67" w:name="_Toc363084180"/>
-      <w:bookmarkStart w:id="68" w:name="_Toc331243603"/>
-      <w:bookmarkStart w:id="69" w:name="_Toc331238830"/>
-      <w:bookmarkStart w:id="70" w:name="_Toc331545160"/>
-      <w:bookmarkStart w:id="71" w:name="_Toc331243703"/>
-      <w:bookmarkStart w:id="72" w:name="_Toc331243782"/>
-      <w:bookmarkStart w:id="73" w:name="_Toc331238769"/>
-      <w:bookmarkStart w:id="74" w:name="_Toc331243882"/>
-      <w:bookmarkStart w:id="75" w:name="_Toc530472069"/>
+      <w:bookmarkStart w:id="66" w:name="_Toc530472069"/>
+      <w:bookmarkStart w:id="67" w:name="_Toc300751596"/>
+      <w:bookmarkStart w:id="68" w:name="_Toc363084180"/>
+      <w:bookmarkStart w:id="69" w:name="_Toc331243603"/>
+      <w:bookmarkStart w:id="70" w:name="_Toc331238830"/>
+      <w:bookmarkStart w:id="71" w:name="_Toc331545160"/>
+      <w:bookmarkStart w:id="72" w:name="_Toc331243703"/>
+      <w:bookmarkStart w:id="73" w:name="_Toc331243782"/>
+      <w:bookmarkStart w:id="74" w:name="_Toc331238769"/>
+      <w:bookmarkStart w:id="75" w:name="_Toc331243882"/>
       <w:r>
         <w:rPr>
           <w:rFonts w:hint="eastAsia"/>
         </w:rPr>
         <w:t>系统亮点</w:t>
       </w:r>
-      <w:bookmarkEnd w:id="75"/>
+      <w:bookmarkEnd w:id="66"/>
     </w:p>
     <w:p>
       <w:pPr>
@@ -13342,7 +13936,35 @@
         <w:rPr>
           <w:rFonts w:hint="eastAsia"/>
         </w:rPr>
-        <w:t>数据集可能对于这个问题来说太小，导致训练出的模型效果不好。我们会尽力增大数据集，或者利用有限的数据集，尝试各种调参方法来改善模型效果。</w:t>
+        <w:t>数据</w:t>
+      </w:r>
+      <w:proofErr w:type="gramStart"/>
+      <w:r>
+        <w:rPr>
+          <w:rFonts w:hint="eastAsia"/>
+        </w:rPr>
+        <w:t>集可能</w:t>
+      </w:r>
+      <w:proofErr w:type="gramEnd"/>
+      <w:r>
+        <w:rPr>
+          <w:rFonts w:hint="eastAsia"/>
+        </w:rPr>
+        <w:t>对于这个问题来说太小，导致训练出的模型效果不好。我们会尽力增大数据集，或者利用有限的数据集，尝试各种</w:t>
+      </w:r>
+      <w:proofErr w:type="gramStart"/>
+      <w:r>
+        <w:rPr>
+          <w:rFonts w:hint="eastAsia"/>
+        </w:rPr>
+        <w:t>调参方法</w:t>
+      </w:r>
+      <w:proofErr w:type="gramEnd"/>
+      <w:r>
+        <w:rPr>
+          <w:rFonts w:hint="eastAsia"/>
+        </w:rPr>
+        <w:t>来改善模型效果。</w:t>
       </w:r>
     </w:p>
     <w:p>
@@ -13377,7 +13999,21 @@
         <w:rPr>
           <w:rFonts w:hint="eastAsia"/>
         </w:rPr>
-        <w:t>项目计划甘特图如下图所示：</w:t>
+        <w:t>项目计划</w:t>
+      </w:r>
+      <w:proofErr w:type="gramStart"/>
+      <w:r>
+        <w:rPr>
+          <w:rFonts w:hint="eastAsia"/>
+        </w:rPr>
+        <w:t>甘特图</w:t>
+      </w:r>
+      <w:proofErr w:type="gramEnd"/>
+      <w:r>
+        <w:rPr>
+          <w:rFonts w:hint="eastAsia"/>
+        </w:rPr>
+        <w:t>如下图所示：</w:t>
       </w:r>
     </w:p>
     <w:p>
@@ -13586,8 +14222,18 @@
           <w:sz w:val="18"/>
           <w:szCs w:val="18"/>
         </w:rPr>
-        <w:t>计划甘特图</w:t>
-      </w:r>
+        <w:t>计划</w:t>
+      </w:r>
+      <w:proofErr w:type="gramStart"/>
+      <w:r>
+        <w:rPr>
+          <w:rFonts w:ascii="楷体" w:eastAsia="楷体" w:hAnsi="楷体" w:cs="楷体" w:hint="eastAsia"/>
+          <w:sz w:val="18"/>
+          <w:szCs w:val="18"/>
+        </w:rPr>
+        <w:t>甘特图</w:t>
+      </w:r>
+      <w:proofErr w:type="gramEnd"/>
     </w:p>
     <w:p>
       <w:pPr>
@@ -13746,7 +14392,21 @@
               <w:rPr>
                 <w:rFonts w:eastAsiaTheme="minorEastAsia" w:hint="eastAsia"/>
               </w:rPr>
-              <w:t>价格参考自阿里云</w:t>
+              <w:t>价格</w:t>
+            </w:r>
+            <w:proofErr w:type="gramStart"/>
+            <w:r>
+              <w:rPr>
+                <w:rFonts w:eastAsiaTheme="minorEastAsia" w:hint="eastAsia"/>
+              </w:rPr>
+              <w:t>参考自</w:t>
+            </w:r>
+            <w:proofErr w:type="gramEnd"/>
+            <w:r>
+              <w:rPr>
+                <w:rFonts w:eastAsiaTheme="minorEastAsia" w:hint="eastAsia"/>
+              </w:rPr>
+              <w:t>阿里云</w:t>
             </w:r>
           </w:p>
         </w:tc>
@@ -13772,8 +14432,16 @@
               <w:rPr>
                 <w:rFonts w:eastAsiaTheme="minorEastAsia" w:hint="eastAsia"/>
               </w:rPr>
-              <w:t>® AI DevCloud</w:t>
-            </w:r>
+              <w:t xml:space="preserve">® AI </w:t>
+            </w:r>
+            <w:proofErr w:type="spellStart"/>
+            <w:r>
+              <w:rPr>
+                <w:rFonts w:eastAsiaTheme="minorEastAsia" w:hint="eastAsia"/>
+              </w:rPr>
+              <w:t>DevCloud</w:t>
+            </w:r>
+            <w:proofErr w:type="spellEnd"/>
           </w:p>
         </w:tc>
         <w:tc>
@@ -14016,8 +14684,8 @@
       <w:r>
         <w:t>可行性分析</w:t>
       </w:r>
-      <w:bookmarkEnd w:id="66"/>
       <w:bookmarkEnd w:id="67"/>
+      <w:bookmarkEnd w:id="68"/>
       <w:bookmarkEnd w:id="86"/>
     </w:p>
     <w:p>
@@ -14124,14 +14792,14 @@
       </w:pPr>
       <w:bookmarkStart w:id="93" w:name="_Toc300751605"/>
       <w:bookmarkStart w:id="94" w:name="_Toc363084191"/>
-      <w:bookmarkStart w:id="95" w:name="_Toc255826541"/>
-      <w:bookmarkStart w:id="96" w:name="_Toc530472083"/>
+      <w:bookmarkStart w:id="95" w:name="_Toc530472083"/>
+      <w:bookmarkStart w:id="96" w:name="_Toc255826541"/>
       <w:r>
         <w:t>技术可行性分析</w:t>
       </w:r>
       <w:bookmarkEnd w:id="93"/>
       <w:bookmarkEnd w:id="94"/>
-      <w:bookmarkEnd w:id="96"/>
+      <w:bookmarkEnd w:id="95"/>
     </w:p>
     <w:p>
       <w:pPr>
@@ -14375,7 +15043,7 @@
         <w:pStyle w:val="3"/>
       </w:pPr>
       <w:bookmarkStart w:id="100" w:name="_Toc530472085"/>
-      <w:bookmarkEnd w:id="95"/>
+      <w:bookmarkEnd w:id="96"/>
       <w:r>
         <w:rPr>
           <w:rFonts w:hint="eastAsia"/>
@@ -14452,6 +15120,7 @@
         </w:rPr>
         <w:t>文本的分类使用</w:t>
       </w:r>
+      <w:proofErr w:type="spellStart"/>
       <w:r>
         <w:rPr>
           <w:rFonts w:hint="eastAsia"/>
@@ -14467,6 +15136,7 @@
         </w:rPr>
         <w:t>o+LSTM+TextCNN</w:t>
       </w:r>
+      <w:proofErr w:type="spellEnd"/>
       <w:r>
         <w:rPr>
           <w:rFonts w:hint="eastAsia"/>
@@ -14693,8 +15363,13 @@
         <w:t>我们需要一台训练专用服务器，由</w:t>
       </w:r>
       <w:r>
-        <w:t>Intel® AI DevCloud</w:t>
-      </w:r>
+        <w:t xml:space="preserve">Intel® AI </w:t>
+      </w:r>
+      <w:proofErr w:type="spellStart"/>
+      <w:r>
+        <w:t>DevCloud</w:t>
+      </w:r>
+      <w:proofErr w:type="spellEnd"/>
       <w:r>
         <w:t xml:space="preserve"> </w:t>
       </w:r>
@@ -15633,7 +16308,25 @@
           <w:color w:val="24292E"/>
           <w:shd w:val="clear" w:color="auto" w:fill="FFFFFF"/>
         </w:rPr>
-        <w:t>月，凭借此我们将得到新闻中的图片和图片上下文，上述数据可用于文本分类的训练和图文匹配的训练。</w:t>
+        <w:t>月，</w:t>
+      </w:r>
+      <w:proofErr w:type="gramStart"/>
+      <w:r>
+        <w:rPr>
+          <w:rFonts w:ascii="Segoe UI" w:hAnsi="Segoe UI" w:cs="Segoe UI" w:hint="eastAsia"/>
+          <w:color w:val="24292E"/>
+          <w:shd w:val="clear" w:color="auto" w:fill="FFFFFF"/>
+        </w:rPr>
+        <w:t>凭借此</w:t>
+      </w:r>
+      <w:proofErr w:type="gramEnd"/>
+      <w:r>
+        <w:rPr>
+          <w:rFonts w:ascii="Segoe UI" w:hAnsi="Segoe UI" w:cs="Segoe UI" w:hint="eastAsia"/>
+          <w:color w:val="24292E"/>
+          <w:shd w:val="clear" w:color="auto" w:fill="FFFFFF"/>
+        </w:rPr>
+        <w:t>我们将得到新闻中的图片和图片上下文，上述数据可用于文本分类的训练和图文匹配的训练。</w:t>
       </w:r>
     </w:p>
     <w:p>
@@ -15649,7 +16342,21 @@
         <w:rPr>
           <w:rFonts w:hint="eastAsia"/>
         </w:rPr>
-        <w:t>用户上传数据，用户在使用本产品中将上传相应的文本和图片，在最终产出产品之后该数据可用于继续进行模型的更新。</w:t>
+        <w:t>用户上传数据，用户在使用本产品中将上</w:t>
+      </w:r>
+      <w:proofErr w:type="gramStart"/>
+      <w:r>
+        <w:rPr>
+          <w:rFonts w:hint="eastAsia"/>
+        </w:rPr>
+        <w:t>传相应</w:t>
+      </w:r>
+      <w:proofErr w:type="gramEnd"/>
+      <w:r>
+        <w:rPr>
+          <w:rFonts w:hint="eastAsia"/>
+        </w:rPr>
+        <w:t>的文本和图片，在最终产出产品之后该数据可用于继续进行模型的更新。</w:t>
       </w:r>
     </w:p>
     <w:p>
@@ -16401,6 +17108,7 @@
               </w:rPr>
               <w:t>使用</w:t>
             </w:r>
+            <w:proofErr w:type="spellStart"/>
             <w:r>
               <w:rPr>
                 <w:rFonts w:hint="eastAsia"/>
@@ -16408,6 +17116,7 @@
               </w:rPr>
               <w:t>TextCNN</w:t>
             </w:r>
+            <w:proofErr w:type="spellEnd"/>
             <w:r>
               <w:rPr>
                 <w:rFonts w:hint="eastAsia"/>
@@ -16516,6 +17225,7 @@
               </w:rPr>
               <w:t>使用</w:t>
             </w:r>
+            <w:proofErr w:type="spellStart"/>
             <w:r>
               <w:rPr>
                 <w:szCs w:val="21"/>
@@ -16535,6 +17245,7 @@
               </w:rPr>
               <w:t>LSTM</w:t>
             </w:r>
+            <w:proofErr w:type="spellEnd"/>
             <w:r>
               <w:rPr>
                 <w:rFonts w:hint="eastAsia"/>
@@ -17596,7 +18307,21 @@
         <w:rPr>
           <w:rFonts w:hint="eastAsia"/>
         </w:rPr>
-        <w:t>功能扩展一，可以与各大社交媒体平台进行对接，例如微信，微博，有利于自媒体的进一步发展</w:t>
+        <w:t>功能扩展</w:t>
+      </w:r>
+      <w:proofErr w:type="gramStart"/>
+      <w:r>
+        <w:rPr>
+          <w:rFonts w:hint="eastAsia"/>
+        </w:rPr>
+        <w:t>一</w:t>
+      </w:r>
+      <w:proofErr w:type="gramEnd"/>
+      <w:r>
+        <w:rPr>
+          <w:rFonts w:hint="eastAsia"/>
+        </w:rPr>
+        <w:t>，可以与各大社交媒体平台进行对接，例如微信，微博，有利于自媒体的进一步发展</w:t>
       </w:r>
       <w:r>
         <w:rPr>
@@ -17690,7 +18415,21 @@
           <w:rFonts w:hint="eastAsia"/>
         </w:rPr>
         <w:lastRenderedPageBreak/>
-        <w:t>与深度学习相关的大计算量组件</w:t>
+        <w:t>与深度学习相关的</w:t>
+      </w:r>
+      <w:proofErr w:type="gramStart"/>
+      <w:r>
+        <w:rPr>
+          <w:rFonts w:hint="eastAsia"/>
+        </w:rPr>
+        <w:t>大计算</w:t>
+      </w:r>
+      <w:proofErr w:type="gramEnd"/>
+      <w:r>
+        <w:rPr>
+          <w:rFonts w:hint="eastAsia"/>
+        </w:rPr>
+        <w:t>量组件</w:t>
       </w:r>
       <w:r>
         <w:rPr>
@@ -17698,6 +18437,7 @@
         </w:rPr>
         <w:t>（</w:t>
       </w:r>
+      <w:proofErr w:type="spellStart"/>
       <w:r>
         <w:rPr>
           <w:rFonts w:hint="eastAsia"/>
@@ -17707,6 +18447,7 @@
       <w:r>
         <w:t>erverA</w:t>
       </w:r>
+      <w:proofErr w:type="spellEnd"/>
       <w:r>
         <w:rPr>
           <w:rFonts w:hint="eastAsia"/>
@@ -17725,12 +18466,14 @@
         </w:rPr>
         <w:t>（</w:t>
       </w:r>
+      <w:proofErr w:type="spellStart"/>
       <w:r>
         <w:rPr>
           <w:rFonts w:hint="eastAsia"/>
         </w:rPr>
         <w:t>ServerB</w:t>
       </w:r>
+      <w:proofErr w:type="spellEnd"/>
       <w:r>
         <w:rPr>
           <w:rFonts w:hint="eastAsia"/>
@@ -17836,26 +18579,40 @@
         <w:rPr>
           <w:rFonts w:hint="eastAsia"/>
         </w:rPr>
-        <w:t>对于用户编辑结果进行实时保存，防止用户网络不畅通或不小心关闭页面带来的不必要损失。</w:t>
+        <w:t>对于用户编辑结果进行实时保存，防止用户网络不</w:t>
+      </w:r>
+      <w:proofErr w:type="gramStart"/>
+      <w:r>
+        <w:rPr>
+          <w:rFonts w:hint="eastAsia"/>
+        </w:rPr>
+        <w:t>畅通或</w:t>
+      </w:r>
+      <w:proofErr w:type="gramEnd"/>
+      <w:r>
+        <w:rPr>
+          <w:rFonts w:hint="eastAsia"/>
+        </w:rPr>
+        <w:t>不小心关闭页面带来的不必要损失。</w:t>
       </w:r>
     </w:p>
     <w:p>
       <w:pPr>
         <w:pStyle w:val="2"/>
       </w:pPr>
-      <w:bookmarkStart w:id="140" w:name="_Toc331545195"/>
-      <w:bookmarkStart w:id="141" w:name="_Toc331238761"/>
-      <w:bookmarkStart w:id="142" w:name="_Toc331243595"/>
-      <w:bookmarkStart w:id="143" w:name="_Toc363084254"/>
-      <w:bookmarkStart w:id="144" w:name="_Toc331243774"/>
-      <w:bookmarkStart w:id="145" w:name="_Toc530472099"/>
+      <w:bookmarkStart w:id="140" w:name="_Toc530472099"/>
+      <w:bookmarkStart w:id="141" w:name="_Toc331545195"/>
+      <w:bookmarkStart w:id="142" w:name="_Toc331238761"/>
+      <w:bookmarkStart w:id="143" w:name="_Toc331243595"/>
+      <w:bookmarkStart w:id="144" w:name="_Toc363084254"/>
+      <w:bookmarkStart w:id="145" w:name="_Toc331243774"/>
       <w:r>
         <w:rPr>
           <w:rFonts w:hint="eastAsia"/>
         </w:rPr>
         <w:t>性能需求</w:t>
       </w:r>
-      <w:bookmarkEnd w:id="145"/>
+      <w:bookmarkEnd w:id="140"/>
     </w:p>
     <w:p>
       <w:pPr>
@@ -17886,6 +18643,7 @@
         </w:rPr>
         <w:t>主要耗时模块为文本预处理模块和图像预处理模块，为分担服务器压力，加快运行速度，提升用户体验，我们将部分文本预处理工作交给前端（浏览器）进行处理。我们将文本分类</w:t>
       </w:r>
+      <w:proofErr w:type="spellStart"/>
       <w:r>
         <w:rPr>
           <w:rFonts w:hint="eastAsia"/>
@@ -17895,12 +18653,14 @@
       <w:r>
         <w:t>CNN</w:t>
       </w:r>
+      <w:proofErr w:type="spellEnd"/>
       <w:r>
         <w:rPr>
           <w:rFonts w:hint="eastAsia"/>
         </w:rPr>
         <w:t>模型放在前端进行执行，并在用户进行风格选择的同时，</w:t>
       </w:r>
+      <w:proofErr w:type="spellStart"/>
       <w:r>
         <w:rPr>
           <w:rFonts w:hint="eastAsia"/>
@@ -17910,6 +18670,7 @@
       <w:r>
         <w:t>A</w:t>
       </w:r>
+      <w:proofErr w:type="spellEnd"/>
       <w:r>
         <w:rPr>
           <w:rFonts w:hint="eastAsia"/>
@@ -19593,6 +20354,7 @@
         </w:rPr>
         <w:t>架构，即便是某服务器出现故障，仍将有部分功能可以继续使用，例如，深度学习的相关的</w:t>
       </w:r>
+      <w:proofErr w:type="spellStart"/>
       <w:r>
         <w:rPr>
           <w:rFonts w:hint="eastAsia"/>
@@ -19602,12 +20364,14 @@
       <w:r>
         <w:t>A</w:t>
       </w:r>
+      <w:proofErr w:type="spellEnd"/>
       <w:r>
         <w:rPr>
           <w:rFonts w:hint="eastAsia"/>
         </w:rPr>
         <w:t>发生故障，不能进行深度学习的推断，</w:t>
       </w:r>
+      <w:proofErr w:type="spellStart"/>
       <w:r>
         <w:rPr>
           <w:rFonts w:hint="eastAsia"/>
@@ -19617,6 +20381,7 @@
       <w:r>
         <w:t>B</w:t>
       </w:r>
+      <w:proofErr w:type="spellEnd"/>
       <w:r>
         <w:rPr>
           <w:rFonts w:hint="eastAsia"/>
@@ -19657,11 +20422,11 @@
         <w:lastRenderedPageBreak/>
         <w:t>用例图</w:t>
       </w:r>
-      <w:bookmarkEnd w:id="140"/>
       <w:bookmarkEnd w:id="141"/>
       <w:bookmarkEnd w:id="142"/>
       <w:bookmarkEnd w:id="143"/>
       <w:bookmarkEnd w:id="144"/>
+      <w:bookmarkEnd w:id="145"/>
       <w:bookmarkEnd w:id="153"/>
     </w:p>
     <w:p>
@@ -20744,6 +21509,7 @@
               </w:rPr>
               <w:t>前端</w:t>
             </w:r>
+            <w:proofErr w:type="spellStart"/>
             <w:r>
               <w:rPr>
                 <w:rFonts w:hint="eastAsia"/>
@@ -20761,6 +21527,7 @@
               </w:rPr>
               <w:t>NN</w:t>
             </w:r>
+            <w:proofErr w:type="spellEnd"/>
             <w:r>
               <w:rPr>
                 <w:rFonts w:hint="eastAsia"/>
@@ -21564,6 +22331,7 @@
                 <w:szCs w:val="21"/>
               </w:rPr>
             </w:pPr>
+            <w:proofErr w:type="spellStart"/>
             <w:r>
               <w:rPr>
                 <w:color w:val="000000"/>
@@ -21589,6 +22357,7 @@
               </w:rPr>
               <w:t>B</w:t>
             </w:r>
+            <w:proofErr w:type="spellEnd"/>
           </w:p>
         </w:tc>
       </w:tr>
@@ -21663,7 +22432,27 @@
                 <w:kern w:val="0"/>
                 <w:szCs w:val="21"/>
               </w:rPr>
-              <w:t>用户上传图片大小限制</w:t>
+              <w:t>用户上</w:t>
+            </w:r>
+            <w:proofErr w:type="gramStart"/>
+            <w:r>
+              <w:rPr>
+                <w:rFonts w:hint="eastAsia"/>
+                <w:color w:val="000000"/>
+                <w:kern w:val="0"/>
+                <w:szCs w:val="21"/>
+              </w:rPr>
+              <w:t>传图片</w:t>
+            </w:r>
+            <w:proofErr w:type="gramEnd"/>
+            <w:r>
+              <w:rPr>
+                <w:rFonts w:hint="eastAsia"/>
+                <w:color w:val="000000"/>
+                <w:kern w:val="0"/>
+                <w:szCs w:val="21"/>
+              </w:rPr>
+              <w:t>大小限制</w:t>
             </w:r>
           </w:p>
           <w:p>
@@ -21702,7 +22491,27 @@
                 <w:kern w:val="0"/>
                 <w:szCs w:val="21"/>
               </w:rPr>
-              <w:t>用户上传图片与文本有关联</w:t>
+              <w:t>用户上</w:t>
+            </w:r>
+            <w:proofErr w:type="gramStart"/>
+            <w:r>
+              <w:rPr>
+                <w:rFonts w:hint="eastAsia"/>
+                <w:color w:val="000000"/>
+                <w:kern w:val="0"/>
+                <w:szCs w:val="21"/>
+              </w:rPr>
+              <w:t>传图片</w:t>
+            </w:r>
+            <w:proofErr w:type="gramEnd"/>
+            <w:r>
+              <w:rPr>
+                <w:rFonts w:hint="eastAsia"/>
+                <w:color w:val="000000"/>
+                <w:kern w:val="0"/>
+                <w:szCs w:val="21"/>
+              </w:rPr>
+              <w:t>与文本有关联</w:t>
             </w:r>
           </w:p>
           <w:p>
@@ -21925,7 +22734,27 @@
                 <w:kern w:val="0"/>
                 <w:szCs w:val="21"/>
               </w:rPr>
-              <w:t>用户上传图片和文字</w:t>
+              <w:t>用户上</w:t>
+            </w:r>
+            <w:proofErr w:type="gramStart"/>
+            <w:r>
+              <w:rPr>
+                <w:rFonts w:hint="eastAsia"/>
+                <w:color w:val="000000"/>
+                <w:kern w:val="0"/>
+                <w:szCs w:val="21"/>
+              </w:rPr>
+              <w:t>传图片</w:t>
+            </w:r>
+            <w:proofErr w:type="gramEnd"/>
+            <w:r>
+              <w:rPr>
+                <w:rFonts w:hint="eastAsia"/>
+                <w:color w:val="000000"/>
+                <w:kern w:val="0"/>
+                <w:szCs w:val="21"/>
+              </w:rPr>
+              <w:t>和文字</w:t>
             </w:r>
           </w:p>
           <w:p>
@@ -21948,6 +22777,7 @@
               </w:rPr>
               <w:t xml:space="preserve">2. </w:t>
             </w:r>
+            <w:proofErr w:type="spellStart"/>
             <w:r>
               <w:rPr>
                 <w:rFonts w:hint="eastAsia"/>
@@ -21965,6 +22795,7 @@
               </w:rPr>
               <w:t>A</w:t>
             </w:r>
+            <w:proofErr w:type="spellEnd"/>
             <w:r>
               <w:rPr>
                 <w:rFonts w:hint="eastAsia"/>
@@ -21995,6 +22826,7 @@
               </w:rPr>
               <w:t xml:space="preserve">3. </w:t>
             </w:r>
+            <w:proofErr w:type="spellStart"/>
             <w:r>
               <w:rPr>
                 <w:color w:val="000000"/>
@@ -22011,6 +22843,7 @@
               </w:rPr>
               <w:t>A</w:t>
             </w:r>
+            <w:proofErr w:type="spellEnd"/>
             <w:r>
               <w:rPr>
                 <w:rFonts w:hint="eastAsia"/>
@@ -22020,6 +22853,7 @@
               </w:rPr>
               <w:t>向</w:t>
             </w:r>
+            <w:proofErr w:type="spellStart"/>
             <w:r>
               <w:rPr>
                 <w:rFonts w:hint="eastAsia"/>
@@ -22037,6 +22871,7 @@
               </w:rPr>
               <w:t>B</w:t>
             </w:r>
+            <w:proofErr w:type="spellEnd"/>
             <w:r>
               <w:rPr>
                 <w:rFonts w:hint="eastAsia"/>
@@ -22770,6 +23605,7 @@
                 <w:szCs w:val="21"/>
               </w:rPr>
             </w:pPr>
+            <w:proofErr w:type="spellStart"/>
             <w:r>
               <w:rPr>
                 <w:color w:val="000000"/>
@@ -22795,6 +23631,7 @@
               </w:rPr>
               <w:t>A</w:t>
             </w:r>
+            <w:proofErr w:type="spellEnd"/>
           </w:p>
         </w:tc>
       </w:tr>
@@ -22869,7 +23706,27 @@
                 <w:kern w:val="0"/>
                 <w:szCs w:val="21"/>
               </w:rPr>
-              <w:t>用户已上传符合要求的图片与文字</w:t>
+              <w:t>用户已上</w:t>
+            </w:r>
+            <w:proofErr w:type="gramStart"/>
+            <w:r>
+              <w:rPr>
+                <w:rFonts w:hint="eastAsia"/>
+                <w:color w:val="000000"/>
+                <w:kern w:val="0"/>
+                <w:szCs w:val="21"/>
+              </w:rPr>
+              <w:t>传符合</w:t>
+            </w:r>
+            <w:proofErr w:type="gramEnd"/>
+            <w:r>
+              <w:rPr>
+                <w:rFonts w:hint="eastAsia"/>
+                <w:color w:val="000000"/>
+                <w:kern w:val="0"/>
+                <w:szCs w:val="21"/>
+              </w:rPr>
+              <w:t>要求的图片与文字</w:t>
             </w:r>
           </w:p>
           <w:p>
@@ -23162,7 +24019,27 @@
                 <w:kern w:val="0"/>
                 <w:szCs w:val="21"/>
               </w:rPr>
-              <w:t>用户上传图片和文字</w:t>
+              <w:t>用户上</w:t>
+            </w:r>
+            <w:proofErr w:type="gramStart"/>
+            <w:r>
+              <w:rPr>
+                <w:rFonts w:hint="eastAsia"/>
+                <w:color w:val="000000"/>
+                <w:kern w:val="0"/>
+                <w:szCs w:val="21"/>
+              </w:rPr>
+              <w:t>传图片</w:t>
+            </w:r>
+            <w:proofErr w:type="gramEnd"/>
+            <w:r>
+              <w:rPr>
+                <w:rFonts w:hint="eastAsia"/>
+                <w:color w:val="000000"/>
+                <w:kern w:val="0"/>
+                <w:szCs w:val="21"/>
+              </w:rPr>
+              <w:t>和文字</w:t>
             </w:r>
           </w:p>
           <w:p>
@@ -23194,6 +24071,7 @@
               </w:rPr>
               <w:t xml:space="preserve"> </w:t>
             </w:r>
+            <w:proofErr w:type="spellStart"/>
             <w:r>
               <w:rPr>
                 <w:rFonts w:hint="eastAsia"/>
@@ -23211,6 +24089,7 @@
               </w:rPr>
               <w:t>erverA</w:t>
             </w:r>
+            <w:proofErr w:type="spellEnd"/>
             <w:r>
               <w:rPr>
                 <w:rFonts w:hint="eastAsia"/>
@@ -23891,6 +24770,7 @@
                 <w:szCs w:val="21"/>
               </w:rPr>
             </w:pPr>
+            <w:proofErr w:type="spellStart"/>
             <w:r>
               <w:rPr>
                 <w:color w:val="000000"/>
@@ -23916,6 +24796,7 @@
               </w:rPr>
               <w:t>A</w:t>
             </w:r>
+            <w:proofErr w:type="spellEnd"/>
           </w:p>
         </w:tc>
       </w:tr>
@@ -24220,6 +25101,7 @@
               </w:rPr>
               <w:t xml:space="preserve"> </w:t>
             </w:r>
+            <w:proofErr w:type="spellStart"/>
             <w:r>
               <w:rPr>
                 <w:rFonts w:hint="eastAsia"/>
@@ -24237,6 +25119,7 @@
               </w:rPr>
               <w:t>erverA</w:t>
             </w:r>
+            <w:proofErr w:type="spellEnd"/>
             <w:r>
               <w:rPr>
                 <w:rFonts w:hint="eastAsia"/>
@@ -24900,6 +25783,7 @@
                 <w:szCs w:val="21"/>
               </w:rPr>
             </w:pPr>
+            <w:proofErr w:type="spellStart"/>
             <w:r>
               <w:rPr>
                 <w:color w:val="000000"/>
@@ -24925,6 +25809,7 @@
               </w:rPr>
               <w:t>A</w:t>
             </w:r>
+            <w:proofErr w:type="spellEnd"/>
           </w:p>
         </w:tc>
       </w:tr>
@@ -25216,6 +26101,7 @@
               </w:rPr>
               <w:t xml:space="preserve"> </w:t>
             </w:r>
+            <w:proofErr w:type="spellStart"/>
             <w:r>
               <w:rPr>
                 <w:rFonts w:hint="eastAsia"/>
@@ -25233,6 +26119,7 @@
               </w:rPr>
               <w:t>erverA</w:t>
             </w:r>
+            <w:proofErr w:type="spellEnd"/>
             <w:r>
               <w:rPr>
                 <w:rFonts w:hint="eastAsia"/>
@@ -25916,6 +26803,7 @@
                 <w:szCs w:val="21"/>
               </w:rPr>
             </w:pPr>
+            <w:proofErr w:type="spellStart"/>
             <w:r>
               <w:rPr>
                 <w:color w:val="000000"/>
@@ -25941,6 +26829,7 @@
               </w:rPr>
               <w:t>A</w:t>
             </w:r>
+            <w:proofErr w:type="spellEnd"/>
           </w:p>
         </w:tc>
       </w:tr>
@@ -26907,6 +27796,7 @@
                 <w:szCs w:val="21"/>
               </w:rPr>
             </w:pPr>
+            <w:proofErr w:type="spellStart"/>
             <w:r>
               <w:rPr>
                 <w:color w:val="000000"/>
@@ -26932,6 +27822,7 @@
               </w:rPr>
               <w:t>A</w:t>
             </w:r>
+            <w:proofErr w:type="spellEnd"/>
           </w:p>
         </w:tc>
       </w:tr>
@@ -27674,13 +28565,13 @@
         </w:rPr>
         <w:t>为保证用户的文字图片的版权，用户可以选择在生成的长图上使用本平台的水印，以保障自己的权益。</w:t>
       </w:r>
-      <w:bookmarkEnd w:id="68"/>
       <w:bookmarkEnd w:id="69"/>
       <w:bookmarkEnd w:id="70"/>
       <w:bookmarkEnd w:id="71"/>
       <w:bookmarkEnd w:id="72"/>
       <w:bookmarkEnd w:id="73"/>
       <w:bookmarkEnd w:id="74"/>
+      <w:bookmarkEnd w:id="75"/>
     </w:p>
     <w:sectPr>
       <w:headerReference w:type="default" r:id="rId32"/>
@@ -27885,12 +28776,14 @@
         <w:rFonts w:ascii="Arial" w:hAnsi="Arial" w:cs="Arial"/>
       </w:rPr>
     </w:pPr>
+    <w:proofErr w:type="gramStart"/>
     <w:r>
       <w:rPr>
         <w:rFonts w:hint="eastAsia"/>
       </w:rPr>
       <w:t>图美集</w:t>
     </w:r>
+    <w:proofErr w:type="gramEnd"/>
     <w:r>
       <w:ptab w:relativeTo="margin" w:alignment="center" w:leader="none"/>
     </w:r>
@@ -27924,12 +28817,14 @@
         <w:rFonts w:ascii="Arial" w:hAnsi="Arial" w:cs="Arial"/>
       </w:rPr>
     </w:pPr>
+    <w:proofErr w:type="gramStart"/>
     <w:r>
       <w:rPr>
         <w:rFonts w:hint="eastAsia"/>
       </w:rPr>
       <w:t>图美集</w:t>
     </w:r>
+    <w:proofErr w:type="gramEnd"/>
     <w:r>
       <w:ptab w:relativeTo="margin" w:alignment="center" w:leader="none"/>
     </w:r>
@@ -35436,7 +36331,7 @@
 </file>
 
 <file path=customXml/itemProps2.xml><?xml version="1.0" encoding="utf-8"?>
-<ds:datastoreItem xmlns:ds="http://schemas.openxmlformats.org/officeDocument/2006/customXml" ds:itemID="{1D3DF2D0-A722-4117-AD6E-D578CC947AAD}">
+<ds:datastoreItem xmlns:ds="http://schemas.openxmlformats.org/officeDocument/2006/customXml" ds:itemID="{C12EAB5D-EEF2-4916-BC47-B565E7243C4A}">
   <ds:schemaRefs>
     <ds:schemaRef ds:uri="http://schemas.openxmlformats.org/officeDocument/2006/bibliography"/>
   </ds:schemaRefs>

--- a/docs/Temage开发文档.docx
+++ b/docs/Temage开发文档.docx
@@ -643,7 +643,6 @@
           <w:docPartUnique/>
         </w:docPartObj>
       </w:sdtPr>
-      <w:sdtEndPr/>
       <w:sdtContent>
         <w:p>
           <w:pPr>
@@ -10520,7 +10519,6 @@
         <w:spacing w:line="300" w:lineRule="auto"/>
         <w:ind w:firstLine="420"/>
       </w:pPr>
-      <w:proofErr w:type="spellStart"/>
       <w:r>
         <w:rPr>
           <w:color w:val="000000"/>
@@ -10534,18 +10532,12 @@
         </w:rPr>
         <w:t>ensorflow</w:t>
       </w:r>
-      <w:proofErr w:type="spellEnd"/>
       <w:r>
         <w:t>：</w:t>
       </w:r>
       <w:r>
-        <w:t xml:space="preserve"> </w:t>
-      </w:r>
-      <w:proofErr w:type="spellStart"/>
-      <w:r>
-        <w:t>Tensorflow</w:t>
-      </w:r>
-      <w:proofErr w:type="spellEnd"/>
+        <w:t xml:space="preserve"> Tensorflow</w:t>
+      </w:r>
       <w:r>
         <w:rPr>
           <w:rFonts w:hint="eastAsia"/>
@@ -10643,14 +10635,12 @@
         </w:rPr>
         <w:t>于</w:t>
       </w:r>
-      <w:proofErr w:type="spellStart"/>
       <w:r>
         <w:rPr>
           <w:rFonts w:hint="eastAsia"/>
         </w:rPr>
         <w:t>Tensorflow</w:t>
       </w:r>
-      <w:proofErr w:type="spellEnd"/>
       <w:r>
         <w:rPr>
           <w:rFonts w:hint="eastAsia"/>
@@ -11570,40 +11560,91 @@
     </w:p>
     <w:p/>
     <w:p>
-      <w:pPr>
-        <w:ind w:firstLine="420"/>
-      </w:pPr>
-      <w:r>
-        <w:rPr>
-          <w:rFonts w:hint="eastAsia"/>
-        </w:rPr>
-        <w:t>首先，</w:t>
-      </w:r>
-      <w:r>
-        <w:rPr>
-          <w:rFonts w:hint="eastAsia"/>
-        </w:rPr>
-        <w:t>Temage</w:t>
-      </w:r>
-      <w:r>
-        <w:rPr>
-          <w:rFonts w:hint="eastAsia"/>
-        </w:rPr>
-        <w:t>能够根据用户输入的文章，确定文章的主题，智能地为用户挑选符合该主题的版式设计。</w:t>
+      <w:r>
+        <w:rPr>
+          <w:rFonts w:hint="eastAsia"/>
+        </w:rPr>
+        <w:tab/>
+      </w:r>
+      <w:r>
+        <w:rPr>
+          <w:rFonts w:hint="eastAsia"/>
+        </w:rPr>
+        <w:t>首先</w:t>
+      </w:r>
+      <w:r>
+        <w:rPr>
+          <w:rFonts w:hint="eastAsia"/>
+        </w:rPr>
+        <w:t>，</w:t>
+      </w:r>
+      <w:r>
+        <w:rPr>
+          <w:rFonts w:hint="eastAsia"/>
+        </w:rPr>
+        <w:t>T</w:t>
+      </w:r>
+      <w:r>
+        <w:t>emage</w:t>
+      </w:r>
+      <w:r>
+        <w:rPr>
+          <w:rFonts w:hint="eastAsia"/>
+        </w:rPr>
+        <w:t>通过对文本的分析，对文本主题进行</w:t>
+      </w:r>
+      <w:r>
+        <w:rPr>
+          <w:rFonts w:hint="eastAsia"/>
+        </w:rPr>
+        <w:t>智能</w:t>
+      </w:r>
+      <w:r>
+        <w:rPr>
+          <w:rFonts w:hint="eastAsia"/>
+        </w:rPr>
+        <w:t>分类</w:t>
+      </w:r>
+      <w:r>
+        <w:rPr>
+          <w:rFonts w:hint="eastAsia"/>
+        </w:rPr>
+        <w:t>，分类将很大程度上影响到文章的排版和美化</w:t>
+      </w:r>
+      <w:r>
+        <w:rPr>
+          <w:rFonts w:hint="eastAsia"/>
+        </w:rPr>
+        <w:t>。</w:t>
       </w:r>
     </w:p>
     <w:p>
-      <w:r>
-        <w:rPr>
-          <w:rFonts w:hint="eastAsia"/>
-        </w:rPr>
-        <w:tab/>
-      </w:r>
-      <w:r>
-        <w:rPr>
-          <w:rFonts w:hint="eastAsia"/>
-        </w:rPr>
-        <w:t>之后，结合初排版和挑选的版式，生成优质的最终排版，用户能根据自己的实际需求，对最终排版进行自由修改。</w:t>
+      <w:pPr>
+        <w:ind w:firstLine="420"/>
+      </w:pPr>
+      <w:r>
+        <w:rPr>
+          <w:rFonts w:hint="eastAsia"/>
+        </w:rPr>
+        <w:t>同时</w:t>
+      </w:r>
+      <w:r>
+        <w:rPr>
+          <w:rFonts w:hint="eastAsia"/>
+        </w:rPr>
+        <w:t>，</w:t>
+      </w:r>
+      <w:r>
+        <w:rPr>
+          <w:rFonts w:hint="eastAsia"/>
+        </w:rPr>
+        <w:t>Temage</w:t>
+      </w:r>
+      <w:r>
+        <w:rPr>
+          <w:rFonts w:hint="eastAsia"/>
+        </w:rPr>
+        <w:t>能够对从文本、图片中提取的关键信息进行分析，自动将图片嵌入至文章合适的位置，实现初步的图文排版。</w:t>
       </w:r>
     </w:p>
     <w:p>
@@ -11617,7 +11658,13 @@
         <w:rPr>
           <w:rFonts w:hint="eastAsia"/>
         </w:rPr>
-        <w:t>然后，</w:t>
+        <w:t>最</w:t>
+      </w:r>
+      <w:r>
+        <w:rPr>
+          <w:rFonts w:hint="eastAsia"/>
+        </w:rPr>
+        <w:t>终，</w:t>
       </w:r>
       <w:r>
         <w:rPr>
@@ -11629,7 +11676,31 @@
         <w:rPr>
           <w:rFonts w:hint="eastAsia"/>
         </w:rPr>
-        <w:t>能够对从文本、图片中提取的关键信息进行分析，自动将图片嵌入至文章合适的位置，实现初步的图文排版。</w:t>
+        <w:t>能够输出长图、</w:t>
+      </w:r>
+      <w:r>
+        <w:rPr>
+          <w:rFonts w:hint="eastAsia"/>
+        </w:rPr>
+        <w:t>PDF</w:t>
+      </w:r>
+      <w:r>
+        <w:rPr>
+          <w:rFonts w:hint="eastAsia"/>
+        </w:rPr>
+        <w:t>等方便用户发布、分享的文件格式</w:t>
+      </w:r>
+      <w:r>
+        <w:rPr>
+          <w:rFonts w:hint="eastAsia"/>
+        </w:rPr>
+        <w:t>，加速自媒体行业</w:t>
+      </w:r>
+      <w:r>
+        <w:rPr>
+          <w:rFonts w:hint="eastAsia"/>
+        </w:rPr>
+        <w:t>。</w:t>
       </w:r>
     </w:p>
     <w:p>
@@ -11640,7 +11711,13 @@
         <w:rPr>
           <w:rFonts w:hint="eastAsia"/>
         </w:rPr>
-        <w:t>同时</w:t>
+        <w:t>Temage</w:t>
+      </w:r>
+      <w:r>
+        <w:rPr>
+          <w:rFonts w:hint="eastAsia"/>
+        </w:rPr>
+        <w:t>注重用户个性化体验</w:t>
       </w:r>
       <w:r>
         <w:rPr>
@@ -11652,55 +11729,7 @@
         <w:rPr>
           <w:rFonts w:hint="eastAsia"/>
         </w:rPr>
-        <w:t>用户对</w:t>
-      </w:r>
-      <w:r>
-        <w:rPr>
-          <w:rFonts w:hint="eastAsia"/>
-        </w:rPr>
-        <w:t>Temage</w:t>
-      </w:r>
-      <w:r>
-        <w:rPr>
-          <w:rFonts w:hint="eastAsia"/>
-        </w:rPr>
-        <w:t>结果的评分也将对应用进行反馈，使</w:t>
-      </w:r>
-      <w:r>
-        <w:rPr>
-          <w:rFonts w:hint="eastAsia"/>
-        </w:rPr>
-        <w:t>Temage</w:t>
-      </w:r>
-      <w:r>
-        <w:rPr>
-          <w:rFonts w:hint="eastAsia"/>
-        </w:rPr>
-        <w:t>能够更加</w:t>
-      </w:r>
-      <w:r>
-        <w:rPr>
-          <w:rFonts w:hint="eastAsia"/>
-        </w:rPr>
-        <w:t>理解</w:t>
-      </w:r>
-      <w:r>
-        <w:rPr>
-          <w:rFonts w:hint="eastAsia"/>
-        </w:rPr>
-        <w:t>用户</w:t>
-      </w:r>
-      <w:r>
-        <w:rPr>
-          <w:rFonts w:hint="eastAsia"/>
-        </w:rPr>
-        <w:t>，紧随时代设计潮流</w:t>
-      </w:r>
-      <w:r>
-        <w:rPr>
-          <w:rFonts w:hint="eastAsia"/>
-        </w:rPr>
-        <w:t>。</w:t>
+        <w:t>从用户的反馈中学习，对用户习惯进行追踪。</w:t>
       </w:r>
     </w:p>
     <w:p>
@@ -11711,43 +11740,37 @@
         <w:rPr>
           <w:rFonts w:hint="eastAsia"/>
         </w:rPr>
-        <w:t>最</w:t>
-      </w:r>
-      <w:r>
-        <w:rPr>
-          <w:rFonts w:hint="eastAsia"/>
-        </w:rPr>
-        <w:t>终，</w:t>
-      </w:r>
-      <w:r>
-        <w:rPr>
-          <w:rFonts w:hint="eastAsia"/>
-        </w:rPr>
         <w:t>Temage</w:t>
       </w:r>
       <w:r>
         <w:rPr>
           <w:rFonts w:hint="eastAsia"/>
         </w:rPr>
-        <w:t>能够输出长图、</w:t>
-      </w:r>
-      <w:r>
-        <w:rPr>
-          <w:rFonts w:hint="eastAsia"/>
-        </w:rPr>
-        <w:t>PDF</w:t>
-      </w:r>
-      <w:r>
-        <w:rPr>
-          <w:rFonts w:hint="eastAsia"/>
-        </w:rPr>
-        <w:t>等方便用户发布、分享的文件格式</w:t>
-      </w:r>
-      <w:r>
-        <w:rPr>
-          <w:rFonts w:hint="eastAsia"/>
-        </w:rPr>
-        <w:t>，加速自媒体行业</w:t>
+        <w:t>用户可以既可以将满意</w:t>
+      </w:r>
+      <w:r>
+        <w:rPr>
+          <w:rFonts w:hint="eastAsia"/>
+        </w:rPr>
+        <w:t>的</w:t>
+      </w:r>
+      <w:r>
+        <w:rPr>
+          <w:rFonts w:hint="eastAsia"/>
+        </w:rPr>
+        <w:t>作品</w:t>
+      </w:r>
+      <w:r>
+        <w:rPr>
+          <w:rFonts w:hint="eastAsia"/>
+        </w:rPr>
+        <w:t>分享至社区，也可</w:t>
+      </w:r>
+      <w:r>
+        <w:rPr>
+          <w:rFonts w:hint="eastAsia"/>
+        </w:rPr>
+        <w:t>借鉴社区中其他优秀作品</w:t>
       </w:r>
       <w:r>
         <w:rPr>
@@ -11755,11 +11778,9 @@
         </w:rPr>
         <w:t>。</w:t>
       </w:r>
-    </w:p>
-    <w:p>
-      <w:pPr>
-        <w:ind w:firstLine="420"/>
-      </w:pPr>
+      <w:r>
+        <w:tab/>
+      </w:r>
       <w:r>
         <w:rPr>
           <w:rFonts w:hint="eastAsia"/>
@@ -11770,25 +11791,25 @@
         <w:rPr>
           <w:rFonts w:hint="eastAsia"/>
         </w:rPr>
-        <w:t>还需具备社区</w:t>
-      </w:r>
-      <w:r>
-        <w:rPr>
-          <w:rFonts w:hint="eastAsia"/>
-        </w:rPr>
-        <w:t>分</w:t>
-      </w:r>
-      <w:r>
-        <w:rPr>
-          <w:rFonts w:hint="eastAsia"/>
-        </w:rPr>
-        <w:t>享的功能，用户可以既可以将满意</w:t>
-      </w:r>
-      <w:r>
-        <w:rPr>
-          <w:rFonts w:hint="eastAsia"/>
-        </w:rPr>
-        <w:t>的</w:t>
+        <w:t>还可以根据用户</w:t>
+      </w:r>
+      <w:r>
+        <w:rPr>
+          <w:rFonts w:hint="eastAsia"/>
+        </w:rPr>
+        <w:t>近期</w:t>
+      </w:r>
+      <w:r>
+        <w:rPr>
+          <w:rFonts w:hint="eastAsia"/>
+        </w:rPr>
+        <w:t>的收藏和作品</w:t>
+      </w:r>
+      <w:r>
+        <w:rPr>
+          <w:rFonts w:hint="eastAsia"/>
+        </w:rPr>
+        <w:t>，为其推荐社区中同类型的优秀</w:t>
       </w:r>
       <w:r>
         <w:rPr>
@@ -11800,43 +11821,7 @@
         <w:rPr>
           <w:rFonts w:hint="eastAsia"/>
         </w:rPr>
-        <w:t>分享至社区，也可以将自己的精心设计与其他用户</w:t>
-      </w:r>
-      <w:r>
-        <w:rPr>
-          <w:rFonts w:hint="eastAsia"/>
-        </w:rPr>
-        <w:t>分享</w:t>
-      </w:r>
-      <w:r>
-        <w:rPr>
-          <w:rFonts w:hint="eastAsia"/>
-        </w:rPr>
         <w:t>。</w:t>
-      </w:r>
-      <w:r>
-        <w:rPr>
-          <w:rFonts w:hint="eastAsia"/>
-        </w:rPr>
-        <w:t>Temage</w:t>
-      </w:r>
-      <w:r>
-        <w:rPr>
-          <w:rFonts w:hint="eastAsia"/>
-        </w:rPr>
-        <w:t>还可以根据用户</w:t>
-      </w:r>
-      <w:r>
-        <w:rPr>
-          <w:rFonts w:hint="eastAsia"/>
-        </w:rPr>
-        <w:t>的收藏和作品</w:t>
-      </w:r>
-      <w:r>
-        <w:rPr>
-          <w:rFonts w:hint="eastAsia"/>
-        </w:rPr>
-        <w:t>，为其推荐社区中同类型的优秀案例。</w:t>
       </w:r>
     </w:p>
     <w:p>
@@ -12076,9 +12061,15 @@
       </w:pPr>
       <w:r>
         <w:rPr>
+          <w:rFonts w:eastAsiaTheme="minorEastAsia"/>
+        </w:rPr>
+        <w:t>Temage</w:t>
+      </w:r>
+      <w:r>
+        <w:rPr>
           <w:rFonts w:asciiTheme="minorEastAsia" w:eastAsiaTheme="minorEastAsia" w:hAnsiTheme="minorEastAsia" w:cstheme="minorEastAsia" w:hint="eastAsia"/>
         </w:rPr>
-        <w:t>Temage在实现全部核心功能的基础上，还需要根据上述调查结果对界面、排版功能进行重点优化。做到界面简洁易用，服务优质</w:t>
+        <w:t>在实现全部核心功能的基础上，还需要根据上述调查结果对界面、排版功能进行重点优化。做到界面简洁易用，服务优质</w:t>
       </w:r>
       <w:r>
         <w:rPr>
@@ -12208,14 +12199,14 @@
         <w:rPr>
           <w:rFonts w:hint="eastAsia"/>
         </w:rPr>
-        <w:t>长比例</w:t>
+        <w:t>长比</w:t>
       </w:r>
       <w:proofErr w:type="gramEnd"/>
       <w:r>
         <w:rPr>
           <w:rFonts w:hint="eastAsia"/>
         </w:rPr>
-        <w:t>超过</w:t>
+        <w:t>例超过</w:t>
       </w:r>
       <w:r>
         <w:rPr>
@@ -12515,8 +12506,6 @@
       <w:pPr>
         <w:ind w:firstLine="420"/>
       </w:pPr>
-      <w:bookmarkStart w:id="55" w:name="_GoBack"/>
-      <w:bookmarkEnd w:id="55"/>
       <w:r>
         <w:rPr>
           <w:rFonts w:hint="eastAsia"/>
@@ -12543,29 +12532,77 @@
         <w:rPr>
           <w:rFonts w:hint="eastAsia"/>
         </w:rPr>
-        <w:t>社区共享模块允许用户相互分享优秀的排版结果，也为用户提供一个交流和问题反馈的环境，帮助用户优化体验。通过分析用户处理的文章类型，还可以为用户推荐社区中同类型的排版案例作为借鉴。</w:t>
+        <w:t>社区共享模块允许用户相互分享优秀的</w:t>
+      </w:r>
+      <w:r>
+        <w:rPr>
+          <w:rFonts w:hint="eastAsia"/>
+        </w:rPr>
+        <w:t>产品</w:t>
+      </w:r>
+      <w:r>
+        <w:rPr>
+          <w:rFonts w:hint="eastAsia"/>
+        </w:rPr>
+        <w:t>，帮助用户</w:t>
+      </w:r>
+      <w:r>
+        <w:rPr>
+          <w:rFonts w:hint="eastAsia"/>
+        </w:rPr>
+        <w:t>快速上手</w:t>
+      </w:r>
+      <w:r>
+        <w:rPr>
+          <w:rFonts w:hint="eastAsia"/>
+        </w:rPr>
+        <w:t>。通过分析用户</w:t>
+      </w:r>
+      <w:r>
+        <w:rPr>
+          <w:rFonts w:hint="eastAsia"/>
+        </w:rPr>
+        <w:t>行为</w:t>
+      </w:r>
+      <w:r>
+        <w:rPr>
+          <w:rFonts w:hint="eastAsia"/>
+        </w:rPr>
+        <w:t>，</w:t>
+      </w:r>
+      <w:r>
+        <w:rPr>
+          <w:rFonts w:hint="eastAsia"/>
+        </w:rPr>
+        <w:t>Temage</w:t>
+      </w:r>
+      <w:r>
+        <w:rPr>
+          <w:rFonts w:hint="eastAsia"/>
+        </w:rPr>
+        <w:t>为用户推荐社区中同类型的排版案例作为借鉴。</w:t>
       </w:r>
     </w:p>
     <w:p>
       <w:pPr>
         <w:pStyle w:val="3"/>
       </w:pPr>
-      <w:bookmarkStart w:id="56" w:name="_Toc331238743"/>
-      <w:bookmarkStart w:id="57" w:name="_Toc331243577"/>
-      <w:bookmarkStart w:id="58" w:name="_Toc331243756"/>
-      <w:bookmarkStart w:id="59" w:name="_Toc363084178"/>
-      <w:bookmarkStart w:id="60" w:name="_Toc530472067"/>
+      <w:bookmarkStart w:id="55" w:name="_Toc331238743"/>
+      <w:bookmarkStart w:id="56" w:name="_Toc331243577"/>
+      <w:bookmarkStart w:id="57" w:name="_Toc331243756"/>
+      <w:bookmarkStart w:id="58" w:name="_Toc363084178"/>
+      <w:bookmarkStart w:id="59" w:name="_Toc530472067"/>
       <w:r>
         <w:t>非功能性</w:t>
       </w:r>
+      <w:bookmarkEnd w:id="55"/>
       <w:bookmarkEnd w:id="56"/>
       <w:bookmarkEnd w:id="57"/>
+      <w:r>
+        <w:t>创新</w:t>
+      </w:r>
       <w:bookmarkEnd w:id="58"/>
-      <w:r>
-        <w:t>创新</w:t>
-      </w:r>
       <w:bookmarkEnd w:id="59"/>
-      <w:bookmarkEnd w:id="60"/>
     </w:p>
     <w:p>
       <w:pPr>
@@ -12621,14 +12658,12 @@
         </w:rPr>
         <w:t>，后端使用</w:t>
       </w:r>
-      <w:proofErr w:type="spellStart"/>
       <w:r>
         <w:rPr>
           <w:rFonts w:hint="eastAsia"/>
         </w:rPr>
         <w:t>Tensorflow</w:t>
       </w:r>
-      <w:proofErr w:type="spellEnd"/>
       <w:r>
         <w:rPr>
           <w:rFonts w:hint="eastAsia"/>
@@ -12669,132 +12704,335 @@
       <w:pPr>
         <w:pStyle w:val="2"/>
       </w:pPr>
-      <w:bookmarkStart w:id="61" w:name="_Toc331238745"/>
-      <w:bookmarkStart w:id="62" w:name="_Toc331243758"/>
-      <w:bookmarkStart w:id="63" w:name="_Toc331243579"/>
-      <w:bookmarkStart w:id="64" w:name="_Toc363084179"/>
-      <w:bookmarkStart w:id="65" w:name="_Toc530472068"/>
+      <w:bookmarkStart w:id="60" w:name="_Toc331238745"/>
+      <w:bookmarkStart w:id="61" w:name="_Toc331243758"/>
+      <w:bookmarkStart w:id="62" w:name="_Toc331243579"/>
+      <w:bookmarkStart w:id="63" w:name="_Toc363084179"/>
+      <w:bookmarkStart w:id="64" w:name="_Toc530472068"/>
       <w:r>
         <w:t>解决思路</w:t>
       </w:r>
+      <w:bookmarkEnd w:id="60"/>
       <w:bookmarkEnd w:id="61"/>
       <w:bookmarkEnd w:id="62"/>
       <w:bookmarkEnd w:id="63"/>
       <w:bookmarkEnd w:id="64"/>
+    </w:p>
+    <w:p>
+      <w:pPr>
+        <w:ind w:left="420"/>
+      </w:pPr>
+      <w:r>
+        <w:rPr>
+          <w:rFonts w:hint="eastAsia"/>
+        </w:rPr>
+        <w:t>我们将问题分解为</w:t>
+      </w:r>
+      <w:r>
+        <w:rPr>
+          <w:rFonts w:hint="eastAsia"/>
+        </w:rPr>
+        <w:t>文本分类</w:t>
+      </w:r>
+      <w:r>
+        <w:rPr>
+          <w:rFonts w:hint="eastAsia"/>
+        </w:rPr>
+        <w:t>、图文匹配和搜索推荐三个子问题。</w:t>
+      </w:r>
+    </w:p>
+    <w:p>
+      <w:pPr>
+        <w:ind w:firstLine="420"/>
+      </w:pPr>
+      <w:r>
+        <w:rPr>
+          <w:rFonts w:hint="eastAsia"/>
+        </w:rPr>
+        <w:t>风格推荐</w:t>
+      </w:r>
+      <w:r>
+        <w:rPr>
+          <w:rFonts w:hint="eastAsia"/>
+        </w:rPr>
+        <w:t>问题，</w:t>
+      </w:r>
+      <w:r>
+        <w:rPr>
+          <w:rFonts w:hint="eastAsia"/>
+        </w:rPr>
+        <w:t>基于用户文本输入和用户习惯，</w:t>
+      </w:r>
+      <w:r>
+        <w:rPr>
+          <w:rFonts w:hint="eastAsia"/>
+        </w:rPr>
+        <w:t>可以</w:t>
+      </w:r>
+      <w:r>
+        <w:rPr>
+          <w:rFonts w:hint="eastAsia"/>
+        </w:rPr>
+        <w:t>分别</w:t>
+      </w:r>
+      <w:r>
+        <w:rPr>
+          <w:rFonts w:hint="eastAsia"/>
+        </w:rPr>
+        <w:t>使用</w:t>
+      </w:r>
+      <w:r>
+        <w:rPr>
+          <w:rFonts w:hint="eastAsia"/>
+        </w:rPr>
+        <w:t>以</w:t>
+      </w:r>
+      <w:r>
+        <w:t>T</w:t>
+      </w:r>
+      <w:r>
+        <w:rPr>
+          <w:rFonts w:hint="eastAsia"/>
+        </w:rPr>
+        <w:t>ext</w:t>
+      </w:r>
+      <w:r>
+        <w:t>CNN</w:t>
+      </w:r>
+      <w:r>
+        <w:rPr>
+          <w:rFonts w:hint="eastAsia"/>
+        </w:rPr>
+        <w:t>和</w:t>
+      </w:r>
+      <w:r>
+        <w:rPr>
+          <w:rFonts w:hint="eastAsia"/>
+        </w:rPr>
+        <w:t>L</w:t>
+      </w:r>
+      <w:r>
+        <w:t>STM</w:t>
+      </w:r>
+      <w:r>
+        <w:rPr>
+          <w:rFonts w:hint="eastAsia"/>
+        </w:rPr>
+        <w:t>为基础的成熟</w:t>
+      </w:r>
+      <w:r>
+        <w:rPr>
+          <w:rFonts w:hint="eastAsia"/>
+        </w:rPr>
+        <w:t>模型进行训练、推断。推荐问题我们可通过文本分类的结果进行</w:t>
+      </w:r>
+      <w:r>
+        <w:rPr>
+          <w:rFonts w:hint="eastAsia"/>
+        </w:rPr>
+        <w:t>top</w:t>
+      </w:r>
+      <w:r>
+        <w:t>-k</w:t>
+      </w:r>
+      <w:r>
+        <w:rPr>
+          <w:rFonts w:hint="eastAsia"/>
+        </w:rPr>
+        <w:t>推荐。</w:t>
+      </w:r>
+    </w:p>
+    <w:p>
+      <w:pPr>
+        <w:ind w:firstLine="420"/>
+      </w:pPr>
+      <w:r>
+        <w:rPr>
+          <w:rFonts w:hint="eastAsia"/>
+        </w:rPr>
+        <w:t>图文匹配的问题</w:t>
+      </w:r>
+      <w:r>
+        <w:rPr>
+          <w:rFonts w:hint="eastAsia"/>
+        </w:rPr>
+        <w:t>可分为图像识别，文本嵌入和图文匹配三个子问题。图像识别问题可以使用</w:t>
+      </w:r>
+      <w:r>
+        <w:t>是使深度学习在众多机器学习算法中脱颖而出的</w:t>
+      </w:r>
+      <w:r>
+        <w:t xml:space="preserve"> CNN </w:t>
+      </w:r>
+      <w:r>
+        <w:t>模型</w:t>
+      </w:r>
+      <w:r>
+        <w:rPr>
+          <w:rFonts w:hint="eastAsia"/>
+        </w:rPr>
+        <w:t>，基于</w:t>
+      </w:r>
+      <w:r>
+        <w:rPr>
+          <w:rFonts w:hint="eastAsia"/>
+        </w:rPr>
+        <w:t>C</w:t>
+      </w:r>
+      <w:r>
+        <w:t>NN</w:t>
+      </w:r>
+      <w:r>
+        <w:rPr>
+          <w:rFonts w:hint="eastAsia"/>
+        </w:rPr>
+        <w:t>开发的模型种类繁多，可供本项目进行挑选和</w:t>
+      </w:r>
+      <w:r>
+        <w:rPr>
+          <w:rFonts w:hint="eastAsia"/>
+        </w:rPr>
+        <w:t>fine</w:t>
+      </w:r>
+      <w:r>
+        <w:t>-tuning</w:t>
+      </w:r>
+      <w:r>
+        <w:rPr>
+          <w:rFonts w:hint="eastAsia"/>
+        </w:rPr>
+        <w:t>。文本嵌入问题可以使用</w:t>
+      </w:r>
+      <w:r>
+        <w:rPr>
+          <w:rFonts w:hint="eastAsia"/>
+        </w:rPr>
+        <w:t>R</w:t>
+      </w:r>
+      <w:r>
+        <w:t>NN</w:t>
+      </w:r>
+      <w:r>
+        <w:rPr>
+          <w:rFonts w:hint="eastAsia"/>
+        </w:rPr>
+        <w:t>-</w:t>
+      </w:r>
+      <w:r>
+        <w:t>LSTM</w:t>
+      </w:r>
+      <w:r>
+        <w:rPr>
+          <w:rFonts w:hint="eastAsia"/>
+        </w:rPr>
+        <w:t>对文中单词或句子进行</w:t>
+      </w:r>
+      <w:r>
+        <w:rPr>
+          <w:rFonts w:hint="eastAsia"/>
+        </w:rPr>
+        <w:t>encode</w:t>
+      </w:r>
+      <w:r>
+        <w:rPr>
+          <w:rFonts w:hint="eastAsia"/>
+        </w:rPr>
+        <w:t>，得到表示单词或句子的向量。对于图文匹配问题，我们可以基于余弦计算等方法找到最为匹配的图片与文字，再使用基于统计的方法，对文章进行排版。</w:t>
+      </w:r>
+    </w:p>
+    <w:p>
+      <w:pPr>
+        <w:ind w:firstLineChars="200" w:firstLine="420"/>
+      </w:pPr>
+      <w:r>
+        <w:rPr>
+          <w:rFonts w:hint="eastAsia"/>
+        </w:rPr>
+        <w:t>搜索推荐问题，</w:t>
+      </w:r>
+      <w:r>
+        <w:rPr>
+          <w:rFonts w:hint="eastAsia"/>
+        </w:rPr>
+        <w:t>我们对比相似性的依据应当是文本中的关键词</w:t>
+      </w:r>
+      <w:r>
+        <w:rPr>
+          <w:rFonts w:hint="eastAsia"/>
+        </w:rPr>
+        <w:t>和</w:t>
+      </w:r>
+      <w:r>
+        <w:rPr>
+          <w:rFonts w:hint="eastAsia"/>
+        </w:rPr>
+        <w:t>推断出的风格主题。我们使用关键词匹配来进行推荐。</w:t>
+      </w:r>
+      <w:r>
+        <w:rPr>
+          <w:rFonts w:hint="eastAsia"/>
+        </w:rPr>
+        <w:t>为提高搜索效率，我们可以使用</w:t>
+      </w:r>
+      <w:proofErr w:type="spellStart"/>
+      <w:r>
+        <w:rPr>
+          <w:rFonts w:hint="eastAsia"/>
+        </w:rPr>
+        <w:t>elasticsearch</w:t>
+      </w:r>
+      <w:proofErr w:type="spellEnd"/>
+      <w:r>
+        <w:rPr>
+          <w:rFonts w:hint="eastAsia"/>
+        </w:rPr>
+        <w:t>开源搜索引擎框架对数据库建立索引。</w:t>
+      </w:r>
+    </w:p>
+    <w:p>
+      <w:pPr>
+        <w:pStyle w:val="2"/>
+      </w:pPr>
+      <w:bookmarkStart w:id="65" w:name="_Toc530472069"/>
+      <w:bookmarkStart w:id="66" w:name="_Toc300751596"/>
+      <w:bookmarkStart w:id="67" w:name="_Toc363084180"/>
+      <w:bookmarkStart w:id="68" w:name="_Toc331243603"/>
+      <w:bookmarkStart w:id="69" w:name="_Toc331238830"/>
+      <w:bookmarkStart w:id="70" w:name="_Toc331545160"/>
+      <w:bookmarkStart w:id="71" w:name="_Toc331243703"/>
+      <w:bookmarkStart w:id="72" w:name="_Toc331243782"/>
+      <w:bookmarkStart w:id="73" w:name="_Toc331238769"/>
+      <w:bookmarkStart w:id="74" w:name="_Toc331243882"/>
+      <w:r>
+        <w:rPr>
+          <w:rFonts w:hint="eastAsia"/>
+        </w:rPr>
+        <w:t>系统亮点</w:t>
+      </w:r>
       <w:bookmarkEnd w:id="65"/>
     </w:p>
     <w:p>
       <w:pPr>
-        <w:ind w:left="420"/>
-      </w:pPr>
-      <w:r>
-        <w:rPr>
-          <w:rFonts w:hint="eastAsia"/>
-        </w:rPr>
-        <w:t>我们将问题分解为风格推荐、图文匹配和搜索推荐三个子问题。</w:t>
-      </w:r>
+        <w:pStyle w:val="3"/>
+      </w:pPr>
+      <w:bookmarkStart w:id="75" w:name="_Toc530472070"/>
+      <w:r>
+        <w:rPr>
+          <w:rFonts w:hint="eastAsia"/>
+        </w:rPr>
+        <w:t>功能性亮点</w:t>
+      </w:r>
+      <w:bookmarkEnd w:id="75"/>
     </w:p>
     <w:p>
       <w:pPr>
-        <w:ind w:firstLine="420"/>
-      </w:pPr>
-      <w:r>
-        <w:rPr>
-          <w:rFonts w:hint="eastAsia"/>
-        </w:rPr>
-        <w:t>风格推荐</w:t>
-      </w:r>
-      <w:r>
-        <w:rPr>
-          <w:rFonts w:hint="eastAsia"/>
-        </w:rPr>
-        <w:t>问题，</w:t>
-      </w:r>
-      <w:r>
-        <w:rPr>
-          <w:rFonts w:hint="eastAsia"/>
-        </w:rPr>
-        <w:t>基于用户文本输入和用户习惯，</w:t>
-      </w:r>
-      <w:r>
-        <w:rPr>
-          <w:rFonts w:hint="eastAsia"/>
-        </w:rPr>
-        <w:t>可以</w:t>
-      </w:r>
-      <w:r>
-        <w:rPr>
-          <w:rFonts w:hint="eastAsia"/>
-        </w:rPr>
-        <w:t>分别</w:t>
-      </w:r>
-      <w:r>
-        <w:rPr>
-          <w:rFonts w:hint="eastAsia"/>
-        </w:rPr>
-        <w:t>使用</w:t>
-      </w:r>
-      <w:r>
-        <w:rPr>
-          <w:rFonts w:hint="eastAsia"/>
-        </w:rPr>
-        <w:t>以</w:t>
-      </w:r>
-      <w:proofErr w:type="spellStart"/>
-      <w:r>
-        <w:t>T</w:t>
-      </w:r>
-      <w:r>
-        <w:rPr>
-          <w:rFonts w:hint="eastAsia"/>
-        </w:rPr>
-        <w:t>ext</w:t>
-      </w:r>
-      <w:r>
-        <w:t>CNN</w:t>
-      </w:r>
-      <w:proofErr w:type="spellEnd"/>
-      <w:r>
-        <w:rPr>
-          <w:rFonts w:hint="eastAsia"/>
-        </w:rPr>
-        <w:t>和</w:t>
-      </w:r>
-      <w:r>
-        <w:rPr>
-          <w:rFonts w:hint="eastAsia"/>
-        </w:rPr>
-        <w:t>L</w:t>
-      </w:r>
-      <w:r>
-        <w:t>STM</w:t>
-      </w:r>
-      <w:r>
-        <w:rPr>
-          <w:rFonts w:hint="eastAsia"/>
-        </w:rPr>
-        <w:t>为基础的成熟</w:t>
-      </w:r>
-      <w:r>
-        <w:rPr>
-          <w:rFonts w:hint="eastAsia"/>
-        </w:rPr>
-        <w:t>模型进行训练、推断。推荐问题我们可通过文本分类的结果进行</w:t>
-      </w:r>
-      <w:r>
-        <w:rPr>
-          <w:rFonts w:hint="eastAsia"/>
-        </w:rPr>
-        <w:t>top</w:t>
-      </w:r>
-      <w:r>
-        <w:t>-k</w:t>
-      </w:r>
-      <w:r>
-        <w:rPr>
-          <w:rFonts w:hint="eastAsia"/>
-        </w:rPr>
-        <w:t>推荐。</w:t>
+        <w:ind w:firstLineChars="200" w:firstLine="420"/>
+      </w:pPr>
+      <w:r>
+        <w:rPr>
+          <w:rFonts w:hint="eastAsia"/>
+        </w:rPr>
+        <w:t>将排版与深度学习技术结合。通过分析文章，向用户推荐最符合文章主题的版式。对输入的图片进行信息压缩、提取，与文字向量相匹配，将图片嵌入到文章中最合适的位置。再将用户选取的版式与此结果相结合，生成最终排版结果。</w:t>
       </w:r>
     </w:p>
     <w:p>
@@ -12805,407 +13043,201 @@
         <w:rPr>
           <w:rFonts w:hint="eastAsia"/>
         </w:rPr>
-        <w:t>图文匹配的问题</w:t>
-      </w:r>
-      <w:r>
-        <w:rPr>
-          <w:rFonts w:hint="eastAsia"/>
-        </w:rPr>
-        <w:t>可分为图像识别，文本嵌入和图文匹配三个子问题。图像识别问题可以使用</w:t>
-      </w:r>
-      <w:r>
-        <w:t>是使深度学习在众多机器学习算法中脱颖而出的</w:t>
-      </w:r>
-      <w:r>
-        <w:t xml:space="preserve"> CNN </w:t>
-      </w:r>
-      <w:r>
-        <w:t>模型</w:t>
-      </w:r>
-      <w:r>
-        <w:rPr>
-          <w:rFonts w:hint="eastAsia"/>
-        </w:rPr>
-        <w:t>，基于</w:t>
-      </w:r>
-      <w:r>
-        <w:rPr>
-          <w:rFonts w:hint="eastAsia"/>
-        </w:rPr>
-        <w:t>C</w:t>
-      </w:r>
-      <w:r>
-        <w:t>NN</w:t>
-      </w:r>
-      <w:r>
-        <w:rPr>
-          <w:rFonts w:hint="eastAsia"/>
-        </w:rPr>
-        <w:t>开发的模型种类繁多，可供本项目进行挑选和</w:t>
-      </w:r>
-      <w:r>
-        <w:rPr>
-          <w:rFonts w:hint="eastAsia"/>
-        </w:rPr>
-        <w:t>fine</w:t>
-      </w:r>
-      <w:r>
-        <w:t>-tuning</w:t>
-      </w:r>
-      <w:r>
-        <w:rPr>
-          <w:rFonts w:hint="eastAsia"/>
-        </w:rPr>
-        <w:t>。文本嵌入问题可以使用</w:t>
-      </w:r>
-      <w:r>
-        <w:rPr>
-          <w:rFonts w:hint="eastAsia"/>
-        </w:rPr>
-        <w:t>R</w:t>
-      </w:r>
-      <w:r>
-        <w:t>NN</w:t>
-      </w:r>
-      <w:r>
-        <w:rPr>
-          <w:rFonts w:hint="eastAsia"/>
-        </w:rPr>
-        <w:t>-</w:t>
-      </w:r>
-      <w:r>
-        <w:t>LSTM</w:t>
-      </w:r>
-      <w:r>
-        <w:rPr>
-          <w:rFonts w:hint="eastAsia"/>
-        </w:rPr>
-        <w:t>对文中单词或句子进行</w:t>
-      </w:r>
-      <w:r>
-        <w:rPr>
-          <w:rFonts w:hint="eastAsia"/>
-        </w:rPr>
-        <w:t>encode</w:t>
-      </w:r>
-      <w:r>
-        <w:rPr>
-          <w:rFonts w:hint="eastAsia"/>
-        </w:rPr>
-        <w:t>，得到表示单词或句子的向量。对于图文匹配问题，我们可以基于余弦计算等方法找到最为匹配的图片与文字，再使用基于统计的方法，对文章进行排版。</w:t>
+        <w:lastRenderedPageBreak/>
+        <w:t>用户可以在排版完成后根据自己的实际需求，对排版结果进行在线的微调。</w:t>
       </w:r>
     </w:p>
     <w:p>
       <w:pPr>
-        <w:ind w:firstLineChars="200" w:firstLine="420"/>
-      </w:pPr>
-      <w:r>
-        <w:rPr>
-          <w:rFonts w:hint="eastAsia"/>
-        </w:rPr>
-        <w:t>搜索推荐问题，</w:t>
-      </w:r>
-      <w:r>
-        <w:rPr>
-          <w:rFonts w:hint="eastAsia"/>
-        </w:rPr>
-        <w:t>我们对比相似性的依据应当是文本中的关键词</w:t>
-      </w:r>
-      <w:r>
-        <w:rPr>
-          <w:rFonts w:hint="eastAsia"/>
-        </w:rPr>
-        <w:t>和</w:t>
-      </w:r>
-      <w:r>
-        <w:rPr>
-          <w:rFonts w:hint="eastAsia"/>
-        </w:rPr>
-        <w:t>推断出的风格主题。对于关键词的提取，一些基于统计的方法（</w:t>
-      </w:r>
-      <w:r>
-        <w:t>TF-IDF</w:t>
-      </w:r>
-      <w:r>
-        <w:rPr>
-          <w:rFonts w:hint="eastAsia"/>
-        </w:rPr>
-        <w:t>）可以非常好地达到效果，我们使用关键词匹配来进行推荐。</w:t>
-      </w:r>
-      <w:r>
-        <w:rPr>
-          <w:rFonts w:hint="eastAsia"/>
-        </w:rPr>
-        <w:t>为提高搜索效率，我们可以使用</w:t>
-      </w:r>
-      <w:r>
-        <w:rPr>
-          <w:rFonts w:hint="eastAsia"/>
-        </w:rPr>
-        <w:t>sphinx</w:t>
-      </w:r>
-      <w:r>
-        <w:rPr>
-          <w:rFonts w:hint="eastAsia"/>
-        </w:rPr>
-        <w:t>开源搜索引擎框架对数据库建立索引。</w:t>
+        <w:ind w:firstLine="420"/>
+      </w:pPr>
+      <w:r>
+        <w:rPr>
+          <w:rFonts w:hint="eastAsia"/>
+        </w:rPr>
+        <w:t>系统在运营过程中会不断地收集用户的反馈和评价，进而动态地更新模型，实现智能排版生成作品风格的时尚性和先进性，保持生成作品的高质量，为用户提供更具潮流性的智能排版服务。</w:t>
       </w:r>
     </w:p>
     <w:p>
       <w:pPr>
-        <w:pStyle w:val="2"/>
-      </w:pPr>
-      <w:bookmarkStart w:id="66" w:name="_Toc530472069"/>
-      <w:bookmarkStart w:id="67" w:name="_Toc300751596"/>
-      <w:bookmarkStart w:id="68" w:name="_Toc363084180"/>
-      <w:bookmarkStart w:id="69" w:name="_Toc331243603"/>
-      <w:bookmarkStart w:id="70" w:name="_Toc331238830"/>
-      <w:bookmarkStart w:id="71" w:name="_Toc331545160"/>
-      <w:bookmarkStart w:id="72" w:name="_Toc331243703"/>
-      <w:bookmarkStart w:id="73" w:name="_Toc331243782"/>
-      <w:bookmarkStart w:id="74" w:name="_Toc331238769"/>
-      <w:bookmarkStart w:id="75" w:name="_Toc331243882"/>
-      <w:r>
-        <w:rPr>
-          <w:rFonts w:hint="eastAsia"/>
-        </w:rPr>
-        <w:t>系统亮点</w:t>
-      </w:r>
-      <w:bookmarkEnd w:id="66"/>
+        <w:ind w:firstLine="420"/>
+      </w:pPr>
+      <w:r>
+        <w:rPr>
+          <w:rFonts w:hint="eastAsia"/>
+        </w:rPr>
+        <w:t>社区分享功能使得用户可以将优秀的排版结果与他人分享，也为用户提供交流和反馈的平台，还可以根据用户处理的文章类型，为用户推荐社区中的优秀案例。</w:t>
+      </w:r>
     </w:p>
     <w:p>
       <w:pPr>
         <w:pStyle w:val="3"/>
       </w:pPr>
-      <w:bookmarkStart w:id="76" w:name="_Toc530472070"/>
-      <w:r>
-        <w:rPr>
-          <w:rFonts w:hint="eastAsia"/>
-        </w:rPr>
-        <w:t>功能性亮点</w:t>
+      <w:bookmarkStart w:id="76" w:name="_Toc530472071"/>
+      <w:r>
+        <w:rPr>
+          <w:rFonts w:hint="eastAsia"/>
+        </w:rPr>
+        <w:t>非功能性亮点</w:t>
       </w:r>
       <w:bookmarkEnd w:id="76"/>
     </w:p>
     <w:p>
       <w:pPr>
-        <w:ind w:firstLineChars="200" w:firstLine="420"/>
-      </w:pPr>
-      <w:r>
-        <w:rPr>
-          <w:rFonts w:hint="eastAsia"/>
-        </w:rPr>
-        <w:t>将排版与深度学习技术结合。通过分析文章，向用户推荐最符合文章主题的版式。对输</w:t>
-      </w:r>
-      <w:r>
-        <w:rPr>
-          <w:rFonts w:hint="eastAsia"/>
-        </w:rPr>
-        <w:lastRenderedPageBreak/>
-        <w:t>入的图片进行信息压缩、提取，与文字向量相匹配，将图片嵌入到文章中最合适的位置。再将用户选取的版式与此结果相结合，生成最终排版结果。</w:t>
+        <w:ind w:firstLine="420"/>
+      </w:pPr>
+      <w:r>
+        <w:t>Te</w:t>
+      </w:r>
+      <w:r>
+        <w:rPr>
+          <w:rFonts w:hint="eastAsia"/>
+        </w:rPr>
+        <w:t>m</w:t>
+      </w:r>
+      <w:r>
+        <w:t>age</w:t>
+      </w:r>
+      <w:r>
+        <w:rPr>
+          <w:rFonts w:hint="eastAsia"/>
+        </w:rPr>
+        <w:t>服务系统分布式推断的理念是指</w:t>
+      </w:r>
+      <w:r>
+        <w:rPr>
+          <w:rFonts w:hint="eastAsia"/>
+        </w:rPr>
+        <w:t>，</w:t>
+      </w:r>
+      <w:r>
+        <w:rPr>
+          <w:rFonts w:hint="eastAsia"/>
+        </w:rPr>
+        <w:t>系统为用户提供服务所使用的计算资源不仅包括服务端的资源，同时</w:t>
+      </w:r>
+      <w:r>
+        <w:rPr>
+          <w:rFonts w:hint="eastAsia"/>
+        </w:rPr>
+        <w:t>包括客户端浏览器的计算资源，实现资源的合理分配和利用，为用户提供高效、流畅的服务。</w:t>
       </w:r>
     </w:p>
     <w:p>
       <w:pPr>
-        <w:ind w:firstLine="420"/>
-      </w:pPr>
-      <w:r>
-        <w:rPr>
-          <w:rFonts w:hint="eastAsia"/>
-        </w:rPr>
-        <w:t>用户可以在排版完成后根据自己的实际需求，对排版结果进行在线的微调。</w:t>
-      </w:r>
-    </w:p>
-    <w:p>
-      <w:pPr>
-        <w:ind w:firstLine="420"/>
-      </w:pPr>
-      <w:r>
-        <w:rPr>
-          <w:rFonts w:hint="eastAsia"/>
-        </w:rPr>
-        <w:t>系统在运营过程中会不断地收集用户的反馈和评价，进而动态地更新模型，实现智能排版生成作品风格的时尚性和先进性，保持生成作品的高质量，为用户提供更具潮流性的智能排版服务。</w:t>
-      </w:r>
-    </w:p>
-    <w:p>
-      <w:pPr>
-        <w:ind w:firstLine="420"/>
-      </w:pPr>
-      <w:r>
-        <w:rPr>
-          <w:rFonts w:hint="eastAsia"/>
-        </w:rPr>
-        <w:t>社区分享功能使得用户可以将优秀的排版结果与他人分享，也为用户提供交流和反馈的平台，还可以根据用户处理的文章类型，为用户推荐社区中的优秀案例。</w:t>
-      </w:r>
-    </w:p>
-    <w:p>
-      <w:pPr>
-        <w:pStyle w:val="3"/>
-      </w:pPr>
-      <w:bookmarkStart w:id="77" w:name="_Toc530472071"/>
-      <w:r>
-        <w:rPr>
-          <w:rFonts w:hint="eastAsia"/>
-        </w:rPr>
-        <w:t>非功能性亮点</w:t>
+        <w:pStyle w:val="1"/>
+      </w:pPr>
+      <w:bookmarkStart w:id="77" w:name="_Toc530472072"/>
+      <w:r>
+        <w:rPr>
+          <w:rFonts w:hint="eastAsia"/>
+        </w:rPr>
+        <w:t>开发计划</w:t>
       </w:r>
       <w:bookmarkEnd w:id="77"/>
     </w:p>
     <w:p>
       <w:pPr>
-        <w:ind w:firstLine="420"/>
-      </w:pPr>
-      <w:r>
-        <w:t>Te</w:t>
-      </w:r>
-      <w:r>
-        <w:rPr>
-          <w:rFonts w:hint="eastAsia"/>
-        </w:rPr>
-        <w:t>m</w:t>
-      </w:r>
-      <w:r>
-        <w:t>age</w:t>
-      </w:r>
-      <w:r>
-        <w:rPr>
-          <w:rFonts w:hint="eastAsia"/>
-        </w:rPr>
-        <w:t>服务系统分布式推断的理念是指</w:t>
-      </w:r>
-      <w:r>
-        <w:rPr>
-          <w:rFonts w:hint="eastAsia"/>
-        </w:rPr>
-        <w:t>，</w:t>
-      </w:r>
-      <w:r>
-        <w:rPr>
-          <w:rFonts w:hint="eastAsia"/>
-        </w:rPr>
-        <w:t>系统为用户提供服务所使用的计算资源不仅包括服务端的资源，同时</w:t>
-      </w:r>
-      <w:r>
-        <w:rPr>
-          <w:rFonts w:hint="eastAsia"/>
-        </w:rPr>
-        <w:t>包括客户端浏览器的计算资源，实现资源的合理分配和利用，为用户提供高效、流畅的服务。</w:t>
-      </w:r>
-    </w:p>
-    <w:p>
-      <w:pPr>
-        <w:pStyle w:val="1"/>
-      </w:pPr>
-      <w:bookmarkStart w:id="78" w:name="_Toc530472072"/>
-      <w:r>
-        <w:rPr>
-          <w:rFonts w:hint="eastAsia"/>
-        </w:rPr>
-        <w:t>开发计划</w:t>
+        <w:pStyle w:val="2"/>
+      </w:pPr>
+      <w:bookmarkStart w:id="78" w:name="_Toc530472073"/>
+      <w:r>
+        <w:rPr>
+          <w:rFonts w:hint="eastAsia"/>
+        </w:rPr>
+        <w:t>最终呈现形式</w:t>
       </w:r>
       <w:bookmarkEnd w:id="78"/>
     </w:p>
     <w:p>
       <w:pPr>
-        <w:pStyle w:val="2"/>
-      </w:pPr>
-      <w:bookmarkStart w:id="79" w:name="_Toc530472073"/>
-      <w:r>
-        <w:rPr>
-          <w:rFonts w:hint="eastAsia"/>
-        </w:rPr>
-        <w:t>最终呈现形式</w:t>
-      </w:r>
-      <w:bookmarkEnd w:id="79"/>
+        <w:ind w:firstLine="420"/>
+      </w:pPr>
+      <w:r>
+        <w:rPr>
+          <w:rFonts w:hint="eastAsia"/>
+        </w:rPr>
+        <w:t>Temage</w:t>
+      </w:r>
+      <w:r>
+        <w:rPr>
+          <w:rFonts w:hint="eastAsia"/>
+        </w:rPr>
+        <w:t>的最终呈现形式为一个能流畅运行于浏览器的</w:t>
+      </w:r>
+      <w:r>
+        <w:rPr>
+          <w:rFonts w:hint="eastAsia"/>
+        </w:rPr>
+        <w:t>Web</w:t>
+      </w:r>
+      <w:r>
+        <w:rPr>
+          <w:rFonts w:hint="eastAsia"/>
+        </w:rPr>
+        <w:t>应用，运用深度学习技术为用户智能排版。完成文本预处理、</w:t>
+      </w:r>
+      <w:r>
+        <w:rPr>
+          <w:rFonts w:hint="eastAsia"/>
+        </w:rPr>
+        <w:t>图片预处理、</w:t>
+      </w:r>
+      <w:r>
+        <w:rPr>
+          <w:rFonts w:hint="eastAsia"/>
+        </w:rPr>
+        <w:t>排版生成</w:t>
+      </w:r>
+      <w:r>
+        <w:rPr>
+          <w:rFonts w:hint="eastAsia"/>
+        </w:rPr>
+        <w:t>模块</w:t>
+      </w:r>
+      <w:r>
+        <w:rPr>
+          <w:rFonts w:hint="eastAsia"/>
+        </w:rPr>
+        <w:t>和社区</w:t>
+      </w:r>
+      <w:r>
+        <w:rPr>
+          <w:rFonts w:hint="eastAsia"/>
+        </w:rPr>
+        <w:t>分享</w:t>
+      </w:r>
+      <w:r>
+        <w:rPr>
+          <w:rFonts w:hint="eastAsia"/>
+        </w:rPr>
+        <w:t>三大核心模块，能够有效地为用户提供排版服务。保证图片嵌入位置的准确性，保证文章主题分析的准确性，保证排版结果的</w:t>
+      </w:r>
+      <w:r>
+        <w:rPr>
+          <w:rFonts w:hint="eastAsia"/>
+        </w:rPr>
+        <w:t>优质</w:t>
+      </w:r>
+      <w:r>
+        <w:rPr>
+          <w:rFonts w:hint="eastAsia"/>
+        </w:rPr>
+        <w:t>和应用的鲁棒性。同时保证界面简洁、优美、友好，服务流畅、稳定、优质，具有跨平台、跨浏览器的特性。</w:t>
+      </w:r>
     </w:p>
     <w:p>
       <w:pPr>
-        <w:ind w:firstLine="420"/>
-      </w:pPr>
-      <w:r>
-        <w:rPr>
-          <w:rFonts w:hint="eastAsia"/>
-        </w:rPr>
-        <w:t>Temage</w:t>
-      </w:r>
-      <w:r>
-        <w:rPr>
-          <w:rFonts w:hint="eastAsia"/>
-        </w:rPr>
-        <w:t>的最终呈现形式为一个能流畅运行于浏览器的</w:t>
-      </w:r>
-      <w:r>
-        <w:rPr>
-          <w:rFonts w:hint="eastAsia"/>
-        </w:rPr>
-        <w:t>Web</w:t>
-      </w:r>
-      <w:r>
-        <w:rPr>
-          <w:rFonts w:hint="eastAsia"/>
-        </w:rPr>
-        <w:t>应用，运用深度学习技术为用户智能排版。完成文本预处理、</w:t>
-      </w:r>
-      <w:r>
-        <w:rPr>
-          <w:rFonts w:hint="eastAsia"/>
-        </w:rPr>
-        <w:t>图片预处理、</w:t>
-      </w:r>
-      <w:r>
-        <w:rPr>
-          <w:rFonts w:hint="eastAsia"/>
-        </w:rPr>
-        <w:t>排版生成</w:t>
-      </w:r>
-      <w:r>
-        <w:rPr>
-          <w:rFonts w:hint="eastAsia"/>
-        </w:rPr>
-        <w:t>模块</w:t>
-      </w:r>
-      <w:r>
-        <w:rPr>
-          <w:rFonts w:hint="eastAsia"/>
-        </w:rPr>
-        <w:t>和社区</w:t>
-      </w:r>
-      <w:r>
-        <w:rPr>
-          <w:rFonts w:hint="eastAsia"/>
-        </w:rPr>
-        <w:t>分享</w:t>
-      </w:r>
-      <w:r>
-        <w:rPr>
-          <w:rFonts w:hint="eastAsia"/>
-        </w:rPr>
-        <w:t>三大核心模块，能够有效地为用户提供排版服务。保证图片嵌入位置的准确性，保证文章主题分析的准确性，保证排版结果的</w:t>
-      </w:r>
-      <w:r>
-        <w:rPr>
-          <w:rFonts w:hint="eastAsia"/>
-        </w:rPr>
-        <w:t>优质</w:t>
-      </w:r>
-      <w:r>
-        <w:rPr>
-          <w:rFonts w:hint="eastAsia"/>
-        </w:rPr>
-        <w:t>和应用的鲁棒性。同时保证界面简洁、优美、友好，服务流畅、稳定、优质，具有跨平台、跨浏览器的特性。</w:t>
-      </w:r>
-    </w:p>
-    <w:p>
-      <w:pPr>
         <w:pStyle w:val="2"/>
       </w:pPr>
-      <w:bookmarkStart w:id="80" w:name="_Toc530472074"/>
+      <w:bookmarkStart w:id="79" w:name="_Toc530472074"/>
       <w:r>
         <w:rPr>
           <w:rFonts w:hint="eastAsia"/>
         </w:rPr>
         <w:t>主要功能描述</w:t>
       </w:r>
-      <w:bookmarkEnd w:id="80"/>
+      <w:bookmarkEnd w:id="79"/>
     </w:p>
     <w:p>
       <w:pPr>
@@ -13518,6 +13550,7 @@
         <w:rPr>
           <w:rFonts w:hint="eastAsia"/>
         </w:rPr>
+        <w:lastRenderedPageBreak/>
         <w:t>和</w:t>
       </w:r>
       <w:r>
@@ -13711,12 +13744,72 @@
       <w:pPr>
         <w:pStyle w:val="2"/>
       </w:pPr>
-      <w:bookmarkStart w:id="81" w:name="_Toc530472075"/>
+      <w:bookmarkStart w:id="80" w:name="_Toc530472075"/>
       <w:r>
         <w:rPr>
           <w:rFonts w:hint="eastAsia"/>
         </w:rPr>
         <w:t>运行环境</w:t>
+      </w:r>
+      <w:bookmarkEnd w:id="80"/>
+    </w:p>
+    <w:p>
+      <w:pPr>
+        <w:ind w:firstLine="420"/>
+      </w:pPr>
+      <w:r>
+        <w:rPr>
+          <w:rFonts w:hint="eastAsia"/>
+        </w:rPr>
+        <w:t>主流浏览器，如</w:t>
+      </w:r>
+      <w:r>
+        <w:rPr>
+          <w:rFonts w:hint="eastAsia"/>
+        </w:rPr>
+        <w:t>Chrome</w:t>
+      </w:r>
+      <w:r>
+        <w:rPr>
+          <w:rFonts w:hint="eastAsia"/>
+        </w:rPr>
+        <w:t>、</w:t>
+      </w:r>
+      <w:r>
+        <w:rPr>
+          <w:rFonts w:hint="eastAsia"/>
+        </w:rPr>
+        <w:t>Fire Fox</w:t>
+      </w:r>
+      <w:r>
+        <w:rPr>
+          <w:rFonts w:hint="eastAsia"/>
+        </w:rPr>
+        <w:t>、</w:t>
+      </w:r>
+      <w:r>
+        <w:rPr>
+          <w:rFonts w:hint="eastAsia"/>
+        </w:rPr>
+        <w:t>Microsoft Edge</w:t>
+      </w:r>
+      <w:r>
+        <w:rPr>
+          <w:rFonts w:hint="eastAsia"/>
+        </w:rPr>
+        <w:t>等。</w:t>
+      </w:r>
+    </w:p>
+    <w:p>
+      <w:pPr>
+        <w:pStyle w:val="2"/>
+      </w:pPr>
+      <w:bookmarkStart w:id="81" w:name="_Toc530472076"/>
+      <w:r>
+        <w:rPr>
+          <w:rFonts w:hint="eastAsia"/>
+        </w:rPr>
+        <w:t>验收标准</w:t>
       </w:r>
       <w:bookmarkEnd w:id="81"/>
     </w:p>
@@ -13728,55 +13821,64 @@
         <w:rPr>
           <w:rFonts w:hint="eastAsia"/>
         </w:rPr>
-        <w:t>主流浏览器，如</w:t>
-      </w:r>
-      <w:r>
-        <w:rPr>
-          <w:rFonts w:hint="eastAsia"/>
-        </w:rPr>
-        <w:t>Chrome</w:t>
-      </w:r>
-      <w:r>
-        <w:rPr>
-          <w:rFonts w:hint="eastAsia"/>
-        </w:rPr>
-        <w:t>、</w:t>
-      </w:r>
-      <w:r>
-        <w:rPr>
-          <w:rFonts w:hint="eastAsia"/>
-        </w:rPr>
-        <w:t>Fire Fox</w:t>
-      </w:r>
-      <w:r>
-        <w:rPr>
-          <w:rFonts w:hint="eastAsia"/>
-        </w:rPr>
-        <w:t>、</w:t>
-      </w:r>
-      <w:r>
-        <w:rPr>
-          <w:rFonts w:hint="eastAsia"/>
-        </w:rPr>
-        <w:t>Microsoft Edge</w:t>
-      </w:r>
-      <w:r>
-        <w:rPr>
-          <w:rFonts w:hint="eastAsia"/>
-        </w:rPr>
-        <w:t>等。</w:t>
+        <w:t>应用实现效果符合预期，能够得到一个大致符合用户预期的排版效果。</w:t>
       </w:r>
     </w:p>
     <w:p>
       <w:pPr>
+        <w:ind w:firstLine="420"/>
+      </w:pPr>
+      <w:r>
+        <w:rPr>
+          <w:rFonts w:hint="eastAsia"/>
+        </w:rPr>
+        <w:t>应用要具备上述提到的</w:t>
+      </w:r>
+      <w:r>
+        <w:rPr>
+          <w:rFonts w:hint="eastAsia"/>
+        </w:rPr>
+        <w:t>四</w:t>
+      </w:r>
+      <w:r>
+        <w:rPr>
+          <w:rFonts w:hint="eastAsia"/>
+        </w:rPr>
+        <w:t>大功能模块，具有完整性。</w:t>
+      </w:r>
+    </w:p>
+    <w:p>
+      <w:pPr>
+        <w:ind w:firstLine="420"/>
+      </w:pPr>
+      <w:r>
+        <w:rPr>
+          <w:rFonts w:hint="eastAsia"/>
+        </w:rPr>
+        <w:t>应用能够满足目标人群的需求，提供流畅、稳定的优质服务。</w:t>
+      </w:r>
+    </w:p>
+    <w:p>
+      <w:pPr>
+        <w:ind w:firstLine="420"/>
+      </w:pPr>
+      <w:r>
+        <w:rPr>
+          <w:rFonts w:hint="eastAsia"/>
+        </w:rPr>
+        <w:t>界面设计符合用户人群的审美，对用户友好。</w:t>
+      </w:r>
+    </w:p>
+    <w:p>
+      <w:pPr>
         <w:pStyle w:val="2"/>
       </w:pPr>
-      <w:bookmarkStart w:id="82" w:name="_Toc530472076"/>
-      <w:r>
-        <w:rPr>
-          <w:rFonts w:hint="eastAsia"/>
-        </w:rPr>
-        <w:t>验收标准</w:t>
+      <w:bookmarkStart w:id="82" w:name="_Toc530472077"/>
+      <w:r>
+        <w:rPr>
+          <w:rFonts w:hint="eastAsia"/>
+        </w:rPr>
+        <w:t>关键问题</w:t>
       </w:r>
       <w:bookmarkEnd w:id="82"/>
     </w:p>
@@ -13788,7 +13890,52 @@
         <w:rPr>
           <w:rFonts w:hint="eastAsia"/>
         </w:rPr>
-        <w:t>应用实现效果符合预期，能够得到一个大致符合用户预期的排版效果。</w:t>
+        <w:t>每个用户的写作领域相对固定，但各个用户之间的</w:t>
+      </w:r>
+      <w:r>
+        <w:rPr>
+          <w:rFonts w:hint="eastAsia"/>
+        </w:rPr>
+        <w:t>差距较大</w:t>
+      </w:r>
+      <w:r>
+        <w:rPr>
+          <w:rFonts w:hint="eastAsia"/>
+        </w:rPr>
+        <w:t>。如果使用一个统一的模型则会使不同题材、不同领域的文章排版趋向同质化，对排版的效果产生负面影响。如何对每个用户进行精准定位从而进行个性化排版</w:t>
+      </w:r>
+      <w:r>
+        <w:rPr>
+          <w:rFonts w:hint="eastAsia"/>
+        </w:rPr>
+        <w:t>是</w:t>
+      </w:r>
+      <w:r>
+        <w:rPr>
+          <w:rFonts w:hint="eastAsia"/>
+        </w:rPr>
+        <w:t>本项目的一个关键问题。</w:t>
+      </w:r>
+      <w:r>
+        <w:rPr>
+          <w:rFonts w:hint="eastAsia"/>
+        </w:rPr>
+        <w:t>我们计划通过</w:t>
+      </w:r>
+      <w:r>
+        <w:rPr>
+          <w:rFonts w:hint="eastAsia"/>
+        </w:rPr>
+        <w:t>L</w:t>
+      </w:r>
+      <w:r>
+        <w:t>STM</w:t>
+      </w:r>
+      <w:r>
+        <w:rPr>
+          <w:rFonts w:hint="eastAsia"/>
+        </w:rPr>
+        <w:t>神经网络，基于用户的选择历史，结合本次的用户输入，推断最适合用户的排版方案。</w:t>
       </w:r>
     </w:p>
     <w:p>
@@ -13799,19 +13946,19 @@
         <w:rPr>
           <w:rFonts w:hint="eastAsia"/>
         </w:rPr>
-        <w:t>应用要具备上述提到的</w:t>
-      </w:r>
-      <w:r>
-        <w:rPr>
-          <w:rFonts w:hint="eastAsia"/>
-        </w:rPr>
-        <w:t>四</w:t>
-      </w:r>
-      <w:r>
-        <w:rPr>
-          <w:rFonts w:hint="eastAsia"/>
-        </w:rPr>
-        <w:t>大功能模块，具有完整性。</w:t>
+        <w:t>新用户进入本平台，在无任何历史纪录的情况下，用户</w:t>
+      </w:r>
+      <w:r>
+        <w:rPr>
+          <w:rFonts w:hint="eastAsia"/>
+        </w:rPr>
+        <w:t>习惯追踪</w:t>
+      </w:r>
+      <w:r>
+        <w:rPr>
+          <w:rFonts w:hint="eastAsia"/>
+        </w:rPr>
+        <w:t>模型是无法正常工作的。通过在注册时让用户选择自己经常编辑的文章类型，对用户习惯进行初始化。</w:t>
       </w:r>
     </w:p>
     <w:p>
@@ -13822,174 +13969,60 @@
         <w:rPr>
           <w:rFonts w:hint="eastAsia"/>
         </w:rPr>
-        <w:t>应用能够满足目标人群的需求，提供流畅、稳定的优质服务。</w:t>
+        <w:t>数据</w:t>
+      </w:r>
+      <w:proofErr w:type="gramStart"/>
+      <w:r>
+        <w:rPr>
+          <w:rFonts w:hint="eastAsia"/>
+        </w:rPr>
+        <w:t>集可能</w:t>
+      </w:r>
+      <w:proofErr w:type="gramEnd"/>
+      <w:r>
+        <w:rPr>
+          <w:rFonts w:hint="eastAsia"/>
+        </w:rPr>
+        <w:t>对于这个问题来说太小，导致训练出的模型效果不好。我们会尽力增大数据集，或者利用有限的数据集，尝试各种</w:t>
+      </w:r>
+      <w:proofErr w:type="gramStart"/>
+      <w:r>
+        <w:rPr>
+          <w:rFonts w:hint="eastAsia"/>
+        </w:rPr>
+        <w:t>调参方法</w:t>
+      </w:r>
+      <w:proofErr w:type="gramEnd"/>
+      <w:r>
+        <w:rPr>
+          <w:rFonts w:hint="eastAsia"/>
+        </w:rPr>
+        <w:t>来改善模型效果。</w:t>
       </w:r>
     </w:p>
     <w:p>
-      <w:pPr>
-        <w:ind w:firstLine="420"/>
-      </w:pPr>
-      <w:r>
-        <w:rPr>
-          <w:rFonts w:hint="eastAsia"/>
-        </w:rPr>
-        <w:t>界面设计符合用户人群的审美，对用户友好。</w:t>
+      <w:r>
+        <w:tab/>
+      </w:r>
+      <w:r>
+        <w:rPr>
+          <w:rFonts w:hint="eastAsia"/>
+        </w:rPr>
+        <w:t>更多细节详见技术文档。</w:t>
       </w:r>
     </w:p>
     <w:p>
       <w:pPr>
         <w:pStyle w:val="2"/>
       </w:pPr>
-      <w:bookmarkStart w:id="83" w:name="_Toc530472077"/>
-      <w:r>
-        <w:rPr>
-          <w:rFonts w:hint="eastAsia"/>
-        </w:rPr>
-        <w:t>关键问题</w:t>
+      <w:bookmarkStart w:id="83" w:name="_Toc530472078"/>
+      <w:r>
+        <w:rPr>
+          <w:rFonts w:hint="eastAsia"/>
+        </w:rPr>
+        <w:t>进度安排</w:t>
       </w:r>
       <w:bookmarkEnd w:id="83"/>
-    </w:p>
-    <w:p>
-      <w:pPr>
-        <w:ind w:firstLine="420"/>
-      </w:pPr>
-      <w:r>
-        <w:rPr>
-          <w:rFonts w:hint="eastAsia"/>
-        </w:rPr>
-        <w:t>每个用户的写作领域相对固定，但各个用户之间的</w:t>
-      </w:r>
-      <w:r>
-        <w:rPr>
-          <w:rFonts w:hint="eastAsia"/>
-        </w:rPr>
-        <w:t>差距较大</w:t>
-      </w:r>
-      <w:r>
-        <w:rPr>
-          <w:rFonts w:hint="eastAsia"/>
-        </w:rPr>
-        <w:t>。如果使用一个统一的模型则会使不同题材、不同领域的文章排版趋向同质化，对排版的效果产生负面影响。如何对每个用户进行精准定位从而进行个性化排版</w:t>
-      </w:r>
-      <w:r>
-        <w:rPr>
-          <w:rFonts w:hint="eastAsia"/>
-        </w:rPr>
-        <w:t>是</w:t>
-      </w:r>
-      <w:r>
-        <w:rPr>
-          <w:rFonts w:hint="eastAsia"/>
-        </w:rPr>
-        <w:t>本项目的一个关键问题。</w:t>
-      </w:r>
-      <w:r>
-        <w:rPr>
-          <w:rFonts w:hint="eastAsia"/>
-        </w:rPr>
-        <w:t>我们计划通过</w:t>
-      </w:r>
-      <w:r>
-        <w:rPr>
-          <w:rFonts w:hint="eastAsia"/>
-        </w:rPr>
-        <w:t>L</w:t>
-      </w:r>
-      <w:r>
-        <w:t>STM</w:t>
-      </w:r>
-      <w:r>
-        <w:rPr>
-          <w:rFonts w:hint="eastAsia"/>
-        </w:rPr>
-        <w:t>神经网络，基于用户的选择历史，结合本次的用户输入，推断最适合用户的排版方案。</w:t>
-      </w:r>
-    </w:p>
-    <w:p>
-      <w:pPr>
-        <w:ind w:firstLine="420"/>
-      </w:pPr>
-      <w:r>
-        <w:rPr>
-          <w:rFonts w:hint="eastAsia"/>
-        </w:rPr>
-        <w:t>新用户进入本平台，在无任何历史纪录的情况下，用户</w:t>
-      </w:r>
-      <w:r>
-        <w:rPr>
-          <w:rFonts w:hint="eastAsia"/>
-        </w:rPr>
-        <w:t>习惯追踪</w:t>
-      </w:r>
-      <w:r>
-        <w:rPr>
-          <w:rFonts w:hint="eastAsia"/>
-        </w:rPr>
-        <w:t>模型是无法正常工作的。通过在注册时让用户选择自己经常编辑的文章类型，对用户习惯进行初始化。</w:t>
-      </w:r>
-    </w:p>
-    <w:p>
-      <w:pPr>
-        <w:ind w:firstLine="420"/>
-      </w:pPr>
-      <w:r>
-        <w:rPr>
-          <w:rFonts w:hint="eastAsia"/>
-        </w:rPr>
-        <w:t>数据</w:t>
-      </w:r>
-      <w:proofErr w:type="gramStart"/>
-      <w:r>
-        <w:rPr>
-          <w:rFonts w:hint="eastAsia"/>
-        </w:rPr>
-        <w:t>集可能</w:t>
-      </w:r>
-      <w:proofErr w:type="gramEnd"/>
-      <w:r>
-        <w:rPr>
-          <w:rFonts w:hint="eastAsia"/>
-        </w:rPr>
-        <w:t>对于这个问题来说太小，导致训练出的模型效果不好。我们会尽力增大数据集，或者利用有限的数据集，尝试各种</w:t>
-      </w:r>
-      <w:proofErr w:type="gramStart"/>
-      <w:r>
-        <w:rPr>
-          <w:rFonts w:hint="eastAsia"/>
-        </w:rPr>
-        <w:t>调参方法</w:t>
-      </w:r>
-      <w:proofErr w:type="gramEnd"/>
-      <w:r>
-        <w:rPr>
-          <w:rFonts w:hint="eastAsia"/>
-        </w:rPr>
-        <w:t>来改善模型效果。</w:t>
-      </w:r>
-    </w:p>
-    <w:p>
-      <w:r>
-        <w:tab/>
-      </w:r>
-      <w:r>
-        <w:rPr>
-          <w:rFonts w:hint="eastAsia"/>
-        </w:rPr>
-        <w:t>更多细节详见技术文档。</w:t>
-      </w:r>
-    </w:p>
-    <w:p>
-      <w:pPr>
-        <w:pStyle w:val="2"/>
-      </w:pPr>
-      <w:bookmarkStart w:id="84" w:name="_Toc530472078"/>
-      <w:r>
-        <w:rPr>
-          <w:rFonts w:hint="eastAsia"/>
-        </w:rPr>
-        <w:t>进度安排</w:t>
-      </w:r>
-      <w:bookmarkEnd w:id="84"/>
     </w:p>
     <w:p>
       <w:pPr>
@@ -14239,14 +14272,14 @@
       <w:pPr>
         <w:pStyle w:val="2"/>
       </w:pPr>
-      <w:bookmarkStart w:id="85" w:name="_Toc530472079"/>
+      <w:bookmarkStart w:id="84" w:name="_Toc530472079"/>
       <w:r>
         <w:rPr>
           <w:rFonts w:hint="eastAsia"/>
         </w:rPr>
         <w:t>开发预算</w:t>
       </w:r>
-      <w:bookmarkEnd w:id="85"/>
+      <w:bookmarkEnd w:id="84"/>
     </w:p>
     <w:tbl>
       <w:tblPr>
@@ -14488,7 +14521,93 @@
               <w:rPr>
                 <w:rFonts w:eastAsiaTheme="minorEastAsia" w:hint="eastAsia"/>
               </w:rPr>
-              <w:t>感谢英特尔主办方的赞助</w:t>
+              <w:t>感谢英特尔主办方</w:t>
+            </w:r>
+          </w:p>
+        </w:tc>
+      </w:tr>
+      <w:tr>
+        <w:tc>
+          <w:tcPr>
+            <w:tcW w:w="2840" w:type="dxa"/>
+          </w:tcPr>
+          <w:p>
+            <w:pPr>
+              <w:rPr>
+                <w:rFonts w:eastAsiaTheme="minorEastAsia" w:hint="eastAsia"/>
+              </w:rPr>
+            </w:pPr>
+            <w:r>
+              <w:rPr>
+                <w:rFonts w:eastAsiaTheme="minorEastAsia" w:hint="eastAsia"/>
+              </w:rPr>
+              <w:t>持续集成</w:t>
+            </w:r>
+            <w:r>
+              <w:rPr>
+                <w:rFonts w:eastAsiaTheme="minorEastAsia" w:hint="eastAsia"/>
+              </w:rPr>
+              <w:t>/</w:t>
+            </w:r>
+            <w:r>
+              <w:rPr>
+                <w:rFonts w:eastAsiaTheme="minorEastAsia" w:hint="eastAsia"/>
+              </w:rPr>
+              <w:t>持续部署服务器</w:t>
+            </w:r>
+          </w:p>
+        </w:tc>
+        <w:tc>
+          <w:tcPr>
+            <w:tcW w:w="2841" w:type="dxa"/>
+          </w:tcPr>
+          <w:p>
+            <w:pPr>
+              <w:rPr>
+                <w:rFonts w:eastAsiaTheme="minorEastAsia" w:hint="eastAsia"/>
+              </w:rPr>
+            </w:pPr>
+            <w:r>
+              <w:rPr>
+                <w:rFonts w:eastAsiaTheme="minorEastAsia" w:hint="eastAsia"/>
+              </w:rPr>
+              <w:t>￥</w:t>
+            </w:r>
+            <w:r>
+              <w:rPr>
+                <w:rFonts w:eastAsiaTheme="minorEastAsia" w:hint="eastAsia"/>
+              </w:rPr>
+              <w:t>0.00</w:t>
+            </w:r>
+          </w:p>
+        </w:tc>
+        <w:tc>
+          <w:tcPr>
+            <w:tcW w:w="2841" w:type="dxa"/>
+          </w:tcPr>
+          <w:p>
+            <w:pPr>
+              <w:rPr>
+                <w:rFonts w:eastAsiaTheme="minorEastAsia" w:hint="eastAsia"/>
+              </w:rPr>
+            </w:pPr>
+            <w:r>
+              <w:rPr>
+                <w:rFonts w:eastAsiaTheme="minorEastAsia" w:hint="eastAsia"/>
+              </w:rPr>
+              <w:t>谷歌云平台提供的</w:t>
+            </w:r>
+            <w:r>
+              <w:rPr>
+                <w:rFonts w:eastAsiaTheme="minorEastAsia" w:hint="eastAsia"/>
+              </w:rPr>
+              <w:t>Gitlab</w:t>
+            </w:r>
+            <w:r>
+              <w:rPr>
+                <w:rFonts w:eastAsiaTheme="minorEastAsia" w:hint="eastAsia"/>
+              </w:rPr>
+              <w:t>共享服务器</w:t>
             </w:r>
           </w:p>
         </w:tc>
@@ -14680,35 +14799,35 @@
       <w:pPr>
         <w:pStyle w:val="1"/>
       </w:pPr>
-      <w:bookmarkStart w:id="86" w:name="_Toc530472080"/>
+      <w:bookmarkStart w:id="85" w:name="_Toc530472080"/>
       <w:r>
         <w:t>可行性分析</w:t>
       </w:r>
+      <w:bookmarkEnd w:id="66"/>
       <w:bookmarkEnd w:id="67"/>
-      <w:bookmarkEnd w:id="68"/>
-      <w:bookmarkEnd w:id="86"/>
+      <w:bookmarkEnd w:id="85"/>
     </w:p>
     <w:p>
       <w:pPr>
         <w:pStyle w:val="2"/>
       </w:pPr>
-      <w:bookmarkStart w:id="87" w:name="_Toc363084181"/>
-      <w:bookmarkStart w:id="88" w:name="_Toc300751597"/>
-      <w:bookmarkStart w:id="89" w:name="_Toc530472081"/>
+      <w:bookmarkStart w:id="86" w:name="_Toc363084181"/>
+      <w:bookmarkStart w:id="87" w:name="_Toc300751597"/>
+      <w:bookmarkStart w:id="88" w:name="_Toc530472081"/>
       <w:r>
         <w:t>市场可行性分析</w:t>
       </w:r>
+      <w:bookmarkEnd w:id="86"/>
       <w:bookmarkEnd w:id="87"/>
       <w:bookmarkEnd w:id="88"/>
-      <w:bookmarkEnd w:id="89"/>
     </w:p>
     <w:p>
       <w:pPr>
         <w:pStyle w:val="3"/>
       </w:pPr>
-      <w:bookmarkStart w:id="90" w:name="_Toc363084193"/>
-      <w:bookmarkStart w:id="91" w:name="_Toc300751607"/>
-      <w:bookmarkStart w:id="92" w:name="_Toc530472082"/>
+      <w:bookmarkStart w:id="89" w:name="_Toc363084193"/>
+      <w:bookmarkStart w:id="90" w:name="_Toc300751607"/>
+      <w:bookmarkStart w:id="91" w:name="_Toc530472082"/>
       <w:r>
         <w:t>与现行</w:t>
       </w:r>
@@ -14718,15 +14837,15 @@
         </w:rPr>
         <w:t>软件</w:t>
       </w:r>
+      <w:bookmarkEnd w:id="89"/>
       <w:bookmarkEnd w:id="90"/>
+      <w:r>
+        <w:rPr>
+          <w:rFonts w:hint="eastAsia"/>
+        </w:rPr>
+        <w:t>对比</w:t>
+      </w:r>
       <w:bookmarkEnd w:id="91"/>
-      <w:r>
-        <w:rPr>
-          <w:rFonts w:hint="eastAsia"/>
-        </w:rPr>
-        <w:t>对比</w:t>
-      </w:r>
-      <w:bookmarkEnd w:id="92"/>
     </w:p>
     <w:p>
       <w:pPr>
@@ -14736,7 +14855,14 @@
         <w:rPr>
           <w:rFonts w:hint="eastAsia"/>
         </w:rPr>
-        <w:t>现有的在线排版软件分两类，一类是在线的非自动排版应用，即给用户提供排版所需的功能，用户需要自己进行操作。比较典型的如用于公众号排版的“秀米”。适用于有美工基础的用户，不熟悉使用的用户需要一定的时间学习使用，具有一定的学习成本。</w:t>
+        <w:t>现有的在线排版软件分两类，一类是在线的非自动排版应用，即给用户提供排版所需的功能，用户需要自己进行操作。比较典型的如用于公众号排版的“秀米”。适用于有美工基</w:t>
+      </w:r>
+      <w:r>
+        <w:rPr>
+          <w:rFonts w:hint="eastAsia"/>
+        </w:rPr>
+        <w:lastRenderedPageBreak/>
+        <w:t>础的用户，不熟悉使用的用户需要一定的时间学习使用，具有一定的学习成本。</w:t>
       </w:r>
     </w:p>
     <w:p>
@@ -14747,14 +14873,7 @@
         <w:rPr>
           <w:rFonts w:hint="eastAsia"/>
         </w:rPr>
-        <w:t>第二类是在线的自动排版应用，但只支持文字的在线排版，功能单一，包含修正标点、</w:t>
-      </w:r>
-      <w:r>
-        <w:rPr>
-          <w:rFonts w:hint="eastAsia"/>
-        </w:rPr>
-        <w:lastRenderedPageBreak/>
-        <w:t>调整空行缩进、调整字号等功能，而且需要用户预先设置</w:t>
+        <w:t>第二类是在线的自动排版应用，但只支持文字的在线排版，功能单一，包含修正标点、调整空行缩进、调整字号等功能，而且需要用户预先设置</w:t>
       </w:r>
       <w:r>
         <w:rPr>
@@ -14790,29 +14909,266 @@
       <w:pPr>
         <w:pStyle w:val="2"/>
       </w:pPr>
-      <w:bookmarkStart w:id="93" w:name="_Toc300751605"/>
-      <w:bookmarkStart w:id="94" w:name="_Toc363084191"/>
-      <w:bookmarkStart w:id="95" w:name="_Toc530472083"/>
-      <w:bookmarkStart w:id="96" w:name="_Toc255826541"/>
+      <w:bookmarkStart w:id="92" w:name="_Toc300751605"/>
+      <w:bookmarkStart w:id="93" w:name="_Toc363084191"/>
+      <w:bookmarkStart w:id="94" w:name="_Toc530472083"/>
+      <w:bookmarkStart w:id="95" w:name="_Toc255826541"/>
       <w:r>
         <w:t>技术可行性分析</w:t>
       </w:r>
+      <w:bookmarkEnd w:id="92"/>
       <w:bookmarkEnd w:id="93"/>
       <w:bookmarkEnd w:id="94"/>
-      <w:bookmarkEnd w:id="95"/>
     </w:p>
     <w:p>
       <w:pPr>
         <w:pStyle w:val="3"/>
       </w:pPr>
-      <w:bookmarkStart w:id="97" w:name="_Toc300751606"/>
-      <w:bookmarkStart w:id="98" w:name="_Toc363084192"/>
-      <w:bookmarkStart w:id="99" w:name="_Toc530472084"/>
+      <w:bookmarkStart w:id="96" w:name="_Toc300751606"/>
+      <w:bookmarkStart w:id="97" w:name="_Toc363084192"/>
+      <w:bookmarkStart w:id="98" w:name="_Toc530472084"/>
       <w:r>
         <w:t>功能简述</w:t>
       </w:r>
+      <w:bookmarkEnd w:id="96"/>
       <w:bookmarkEnd w:id="97"/>
       <w:bookmarkEnd w:id="98"/>
+    </w:p>
+    <w:p>
+      <w:pPr>
+        <w:ind w:firstLine="420"/>
+      </w:pPr>
+      <w:r>
+        <w:rPr>
+          <w:rFonts w:hint="eastAsia"/>
+        </w:rPr>
+        <w:t>上文提到过，</w:t>
+      </w:r>
+      <w:r>
+        <w:rPr>
+          <w:rFonts w:hint="eastAsia"/>
+        </w:rPr>
+        <w:t>Temage</w:t>
+      </w:r>
+      <w:r>
+        <w:rPr>
+          <w:rFonts w:hint="eastAsia"/>
+        </w:rPr>
+        <w:t>包含</w:t>
+      </w:r>
+      <w:r>
+        <w:rPr>
+          <w:rFonts w:hint="eastAsia"/>
+        </w:rPr>
+        <w:t>四</w:t>
+      </w:r>
+      <w:r>
+        <w:rPr>
+          <w:rFonts w:hint="eastAsia"/>
+        </w:rPr>
+        <w:t>大功能模块，文</w:t>
+      </w:r>
+      <w:r>
+        <w:rPr>
+          <w:rFonts w:hint="eastAsia"/>
+        </w:rPr>
+        <w:t>本</w:t>
+      </w:r>
+      <w:r>
+        <w:rPr>
+          <w:rFonts w:hint="eastAsia"/>
+        </w:rPr>
+        <w:t>预处理模块、</w:t>
+      </w:r>
+      <w:r>
+        <w:rPr>
+          <w:rFonts w:hint="eastAsia"/>
+        </w:rPr>
+        <w:t>图片预处理模块、</w:t>
+      </w:r>
+      <w:r>
+        <w:rPr>
+          <w:rFonts w:hint="eastAsia"/>
+        </w:rPr>
+        <w:t>排版生成模块和社区</w:t>
+      </w:r>
+      <w:r>
+        <w:rPr>
+          <w:rFonts w:hint="eastAsia"/>
+        </w:rPr>
+        <w:t>分享</w:t>
+      </w:r>
+      <w:r>
+        <w:rPr>
+          <w:rFonts w:hint="eastAsia"/>
+        </w:rPr>
+        <w:t>模块，其中文</w:t>
+      </w:r>
+      <w:r>
+        <w:rPr>
+          <w:rFonts w:hint="eastAsia"/>
+        </w:rPr>
+        <w:t>本、</w:t>
+      </w:r>
+      <w:r>
+        <w:rPr>
+          <w:rFonts w:hint="eastAsia"/>
+        </w:rPr>
+        <w:t>图片预处理模块和排版生成模块需要用到深度学习的技术。</w:t>
+      </w:r>
+    </w:p>
+    <w:p>
+      <w:pPr>
+        <w:ind w:firstLine="420"/>
+      </w:pPr>
+      <w:r>
+        <w:rPr>
+          <w:rFonts w:hint="eastAsia"/>
+        </w:rPr>
+        <w:t>文</w:t>
+      </w:r>
+      <w:r>
+        <w:rPr>
+          <w:rFonts w:hint="eastAsia"/>
+        </w:rPr>
+        <w:t>本</w:t>
+      </w:r>
+      <w:r>
+        <w:rPr>
+          <w:rFonts w:hint="eastAsia"/>
+        </w:rPr>
+        <w:t>预处理模块包含</w:t>
+      </w:r>
+      <w:r>
+        <w:rPr>
+          <w:rFonts w:hint="eastAsia"/>
+        </w:rPr>
+        <w:t>三</w:t>
+      </w:r>
+      <w:r>
+        <w:rPr>
+          <w:rFonts w:hint="eastAsia"/>
+        </w:rPr>
+        <w:t>部分：文本关键词提取、文本主题分类、</w:t>
+      </w:r>
+      <w:r>
+        <w:rPr>
+          <w:rFonts w:hint="eastAsia"/>
+        </w:rPr>
+        <w:t>用户习惯追踪</w:t>
+      </w:r>
+      <w:r>
+        <w:rPr>
+          <w:rFonts w:hint="eastAsia"/>
+        </w:rPr>
+        <w:t>。</w:t>
+      </w:r>
+    </w:p>
+    <w:p>
+      <w:pPr>
+        <w:ind w:firstLine="420"/>
+      </w:pPr>
+      <w:r>
+        <w:rPr>
+          <w:rFonts w:hint="eastAsia"/>
+        </w:rPr>
+        <w:t>图片预处理模块</w:t>
+      </w:r>
+      <w:r>
+        <w:rPr>
+          <w:rFonts w:hint="eastAsia"/>
+        </w:rPr>
+        <w:t>：图片向量嵌入。</w:t>
+      </w:r>
+    </w:p>
+    <w:p>
+      <w:pPr>
+        <w:ind w:firstLine="420"/>
+      </w:pPr>
+      <w:r>
+        <w:rPr>
+          <w:rFonts w:hint="eastAsia"/>
+        </w:rPr>
+        <w:t>排版生成模块包含三部分：</w:t>
+      </w:r>
+      <w:r>
+        <w:rPr>
+          <w:rFonts w:hint="eastAsia"/>
+        </w:rPr>
+        <w:t>图文匹配</w:t>
+      </w:r>
+      <w:r>
+        <w:rPr>
+          <w:rFonts w:hint="eastAsia"/>
+        </w:rPr>
+        <w:t>，</w:t>
+      </w:r>
+      <w:r>
+        <w:rPr>
+          <w:rFonts w:hint="eastAsia"/>
+        </w:rPr>
+        <w:t>风格融合</w:t>
+      </w:r>
+      <w:r>
+        <w:rPr>
+          <w:rFonts w:hint="eastAsia"/>
+        </w:rPr>
+        <w:t>、用户个性微调</w:t>
+      </w:r>
+      <w:r>
+        <w:rPr>
+          <w:rFonts w:hint="eastAsia"/>
+        </w:rPr>
+        <w:t>。</w:t>
+      </w:r>
+    </w:p>
+    <w:p>
+      <w:pPr>
+        <w:ind w:firstLine="420"/>
+      </w:pPr>
+      <w:r>
+        <w:rPr>
+          <w:rFonts w:hint="eastAsia"/>
+        </w:rPr>
+        <w:t>社区共享模块包含</w:t>
+      </w:r>
+      <w:r>
+        <w:rPr>
+          <w:rFonts w:hint="eastAsia"/>
+        </w:rPr>
+        <w:t>三</w:t>
+      </w:r>
+      <w:r>
+        <w:rPr>
+          <w:rFonts w:hint="eastAsia"/>
+        </w:rPr>
+        <w:t>部分：优质版式共享、用户交流与反馈</w:t>
+      </w:r>
+      <w:r>
+        <w:rPr>
+          <w:rFonts w:hint="eastAsia"/>
+        </w:rPr>
+        <w:t>，用户反馈</w:t>
+      </w:r>
+      <w:r>
+        <w:rPr>
+          <w:rFonts w:hint="eastAsia"/>
+        </w:rPr>
+        <w:t>。</w:t>
+      </w:r>
+    </w:p>
+    <w:p>
+      <w:pPr>
+        <w:pStyle w:val="3"/>
+      </w:pPr>
+      <w:bookmarkStart w:id="99" w:name="_Toc530472085"/>
+      <w:bookmarkEnd w:id="95"/>
+      <w:r>
+        <w:rPr>
+          <w:rFonts w:hint="eastAsia"/>
+        </w:rPr>
+        <w:t>技术要素</w:t>
+      </w:r>
       <w:bookmarkEnd w:id="99"/>
     </w:p>
     <w:p>
@@ -14823,79 +15179,7 @@
         <w:rPr>
           <w:rFonts w:hint="eastAsia"/>
         </w:rPr>
-        <w:t>上文提到过，</w:t>
-      </w:r>
-      <w:r>
-        <w:rPr>
-          <w:rFonts w:hint="eastAsia"/>
-        </w:rPr>
-        <w:t>Temage</w:t>
-      </w:r>
-      <w:r>
-        <w:rPr>
-          <w:rFonts w:hint="eastAsia"/>
-        </w:rPr>
-        <w:t>包含</w:t>
-      </w:r>
-      <w:r>
-        <w:rPr>
-          <w:rFonts w:hint="eastAsia"/>
-        </w:rPr>
-        <w:t>四</w:t>
-      </w:r>
-      <w:r>
-        <w:rPr>
-          <w:rFonts w:hint="eastAsia"/>
-        </w:rPr>
-        <w:t>大功能模块，文</w:t>
-      </w:r>
-      <w:r>
-        <w:rPr>
-          <w:rFonts w:hint="eastAsia"/>
-        </w:rPr>
-        <w:t>本</w:t>
-      </w:r>
-      <w:r>
-        <w:rPr>
-          <w:rFonts w:hint="eastAsia"/>
-        </w:rPr>
-        <w:t>预处理模块、</w:t>
-      </w:r>
-      <w:r>
-        <w:rPr>
-          <w:rFonts w:hint="eastAsia"/>
-        </w:rPr>
-        <w:t>图片预处理模块、</w:t>
-      </w:r>
-      <w:r>
-        <w:rPr>
-          <w:rFonts w:hint="eastAsia"/>
-        </w:rPr>
-        <w:t>排版生成模块和社区</w:t>
-      </w:r>
-      <w:r>
-        <w:rPr>
-          <w:rFonts w:hint="eastAsia"/>
-        </w:rPr>
-        <w:t>分享</w:t>
-      </w:r>
-      <w:r>
-        <w:rPr>
-          <w:rFonts w:hint="eastAsia"/>
-        </w:rPr>
-        <w:t>模块，其中文</w:t>
-      </w:r>
-      <w:r>
-        <w:rPr>
-          <w:rFonts w:hint="eastAsia"/>
-        </w:rPr>
-        <w:t>本、</w:t>
-      </w:r>
-      <w:r>
-        <w:rPr>
-          <w:rFonts w:hint="eastAsia"/>
-        </w:rPr>
-        <w:t>图片预处理模块和排版生成模块需要用到深度学习的技术。</w:t>
+        <w:t>上述功能所需的技术主要有以下几点：</w:t>
       </w:r>
     </w:p>
     <w:p>
@@ -14906,43 +15190,43 @@
         <w:rPr>
           <w:rFonts w:hint="eastAsia"/>
         </w:rPr>
-        <w:t>文</w:t>
-      </w:r>
-      <w:r>
-        <w:rPr>
-          <w:rFonts w:hint="eastAsia"/>
-        </w:rPr>
-        <w:t>本</w:t>
-      </w:r>
-      <w:r>
-        <w:rPr>
-          <w:rFonts w:hint="eastAsia"/>
-        </w:rPr>
-        <w:t>预处理模块包含</w:t>
-      </w:r>
-      <w:r>
-        <w:rPr>
-          <w:rFonts w:hint="eastAsia"/>
-        </w:rPr>
-        <w:t>三</w:t>
-      </w:r>
-      <w:r>
-        <w:rPr>
-          <w:rFonts w:hint="eastAsia"/>
-        </w:rPr>
-        <w:t>部分：文本关键词提取、文本主题分类、</w:t>
-      </w:r>
-      <w:r>
-        <w:rPr>
-          <w:rFonts w:hint="eastAsia"/>
-        </w:rPr>
-        <w:t>用户习惯追踪</w:t>
-      </w:r>
-      <w:r>
-        <w:rPr>
-          <w:rFonts w:hint="eastAsia"/>
-        </w:rPr>
-        <w:t>。</w:t>
+        <w:t>文本关键词的提取，使用</w:t>
+      </w:r>
+      <w:r>
+        <w:rPr>
+          <w:rFonts w:hint="eastAsia"/>
+        </w:rPr>
+        <w:t>TF-IDE</w:t>
+      </w:r>
+      <w:r>
+        <w:rPr>
+          <w:rFonts w:hint="eastAsia"/>
+        </w:rPr>
+        <w:t>模型，用统计的方法找出文本中关键词，为提高搜索效率，我们可以使用</w:t>
+      </w:r>
+      <w:r>
+        <w:rPr>
+          <w:rFonts w:hint="eastAsia"/>
+        </w:rPr>
+        <w:t>sphinx</w:t>
+      </w:r>
+      <w:r>
+        <w:rPr>
+          <w:rFonts w:hint="eastAsia"/>
+        </w:rPr>
+        <w:t>开源搜索引擎框架对数据库建立索引。图片的识别，使用</w:t>
+      </w:r>
+      <w:r>
+        <w:rPr>
+          <w:rFonts w:hint="eastAsia"/>
+        </w:rPr>
+        <w:t>CNN</w:t>
+      </w:r>
+      <w:r>
+        <w:rPr>
+          <w:rFonts w:hint="eastAsia"/>
+        </w:rPr>
+        <w:t>模型。</w:t>
       </w:r>
     </w:p>
     <w:p>
@@ -14953,13 +15237,40 @@
         <w:rPr>
           <w:rFonts w:hint="eastAsia"/>
         </w:rPr>
-        <w:t>图片预处理模块</w:t>
-      </w:r>
-      <w:r>
-        <w:rPr>
-          <w:rFonts w:hint="eastAsia"/>
-        </w:rPr>
-        <w:t>：图片向量嵌入。</w:t>
+        <w:t>文本的分类使用</w:t>
+      </w:r>
+      <w:r>
+        <w:rPr>
+          <w:rFonts w:hint="eastAsia"/>
+        </w:rPr>
+        <w:t>E</w:t>
+      </w:r>
+      <w:r>
+        <w:t>LM</w:t>
+      </w:r>
+      <w:r>
+        <w:rPr>
+          <w:rFonts w:hint="eastAsia"/>
+        </w:rPr>
+        <w:t>o+LSTM+TextCNN</w:t>
+      </w:r>
+      <w:r>
+        <w:rPr>
+          <w:rFonts w:hint="eastAsia"/>
+        </w:rPr>
+        <w:t>模型。根据文本的分类，使用</w:t>
+      </w:r>
+      <w:r>
+        <w:rPr>
+          <w:rFonts w:hint="eastAsia"/>
+        </w:rPr>
+        <w:t>Top-k</w:t>
+      </w:r>
+      <w:r>
+        <w:rPr>
+          <w:rFonts w:hint="eastAsia"/>
+        </w:rPr>
+        <w:t>方法推荐合适的版式。</w:t>
       </w:r>
     </w:p>
     <w:p>
@@ -14970,37 +15281,19 @@
         <w:rPr>
           <w:rFonts w:hint="eastAsia"/>
         </w:rPr>
-        <w:t>排版生成模块包含三部分：</w:t>
-      </w:r>
-      <w:r>
-        <w:rPr>
-          <w:rFonts w:hint="eastAsia"/>
-        </w:rPr>
-        <w:t>图文匹配</w:t>
-      </w:r>
-      <w:r>
-        <w:rPr>
-          <w:rFonts w:hint="eastAsia"/>
-        </w:rPr>
-        <w:t>，</w:t>
-      </w:r>
-      <w:r>
-        <w:rPr>
-          <w:rFonts w:hint="eastAsia"/>
-        </w:rPr>
-        <w:t>风格融合</w:t>
-      </w:r>
-      <w:r>
-        <w:rPr>
-          <w:rFonts w:hint="eastAsia"/>
-        </w:rPr>
-        <w:t>、用户个性微调</w:t>
-      </w:r>
-      <w:r>
-        <w:rPr>
-          <w:rFonts w:hint="eastAsia"/>
-        </w:rPr>
-        <w:t>。</w:t>
+        <w:t>用户习惯追踪，使用基于</w:t>
+      </w:r>
+      <w:r>
+        <w:rPr>
+          <w:rFonts w:hint="eastAsia"/>
+        </w:rPr>
+        <w:t>LSTM</w:t>
+      </w:r>
+      <w:r>
+        <w:rPr>
+          <w:rFonts w:hint="eastAsia"/>
+        </w:rPr>
+        <w:t>神经网络的模型，推断图文风格。</w:t>
       </w:r>
     </w:p>
     <w:p>
@@ -15011,44 +15304,101 @@
         <w:rPr>
           <w:rFonts w:hint="eastAsia"/>
         </w:rPr>
-        <w:t>社区共享模块包含</w:t>
-      </w:r>
-      <w:r>
-        <w:rPr>
-          <w:rFonts w:hint="eastAsia"/>
-        </w:rPr>
-        <w:t>三</w:t>
-      </w:r>
-      <w:r>
-        <w:rPr>
-          <w:rFonts w:hint="eastAsia"/>
-        </w:rPr>
-        <w:t>部分：优质版式共享、用户交流与反馈</w:t>
-      </w:r>
-      <w:r>
-        <w:rPr>
-          <w:rFonts w:hint="eastAsia"/>
-        </w:rPr>
-        <w:t>，用户反馈</w:t>
-      </w:r>
-      <w:r>
-        <w:rPr>
-          <w:rFonts w:hint="eastAsia"/>
-        </w:rPr>
-        <w:t>。</w:t>
+        <w:t>图片文</w:t>
+      </w:r>
+      <w:r>
+        <w:rPr>
+          <w:rFonts w:hint="eastAsia"/>
+        </w:rPr>
+        <w:t>本</w:t>
+      </w:r>
+      <w:r>
+        <w:rPr>
+          <w:rFonts w:hint="eastAsia"/>
+        </w:rPr>
+        <w:t>的匹配，</w:t>
+      </w:r>
+      <w:r>
+        <w:rPr>
+          <w:rFonts w:hint="eastAsia"/>
+        </w:rPr>
+        <w:t>使用</w:t>
+      </w:r>
+      <w:r>
+        <w:rPr>
+          <w:rFonts w:hint="eastAsia"/>
+        </w:rPr>
+        <w:t>基于余弦计算等方法匹配图片在文字的位置，进行图片与文字的初排版。</w:t>
       </w:r>
     </w:p>
     <w:p>
       <w:pPr>
-        <w:pStyle w:val="3"/>
-      </w:pPr>
-      <w:bookmarkStart w:id="100" w:name="_Toc530472085"/>
-      <w:bookmarkEnd w:id="96"/>
-      <w:r>
-        <w:rPr>
-          <w:rFonts w:hint="eastAsia"/>
-        </w:rPr>
-        <w:t>技术要素</w:t>
+        <w:ind w:firstLine="420"/>
+      </w:pPr>
+      <w:r>
+        <w:rPr>
+          <w:rFonts w:hint="eastAsia"/>
+        </w:rPr>
+        <w:t>内容的智能填充，使用</w:t>
+      </w:r>
+      <w:r>
+        <w:rPr>
+          <w:rFonts w:hint="eastAsia"/>
+        </w:rPr>
+        <w:t>R</w:t>
+      </w:r>
+      <w:r>
+        <w:t>NN</w:t>
+      </w:r>
+      <w:r>
+        <w:rPr>
+          <w:rFonts w:hint="eastAsia"/>
+        </w:rPr>
+        <w:t>-</w:t>
+      </w:r>
+      <w:r>
+        <w:t>LSTM</w:t>
+      </w:r>
+      <w:r>
+        <w:rPr>
+          <w:rFonts w:hint="eastAsia"/>
+        </w:rPr>
+        <w:t>对文中单词或句子进行</w:t>
+      </w:r>
+      <w:r>
+        <w:rPr>
+          <w:rFonts w:hint="eastAsia"/>
+        </w:rPr>
+        <w:t>encode</w:t>
+      </w:r>
+      <w:r>
+        <w:rPr>
+          <w:rFonts w:hint="eastAsia"/>
+        </w:rPr>
+        <w:t>，得到表示单词或句子的向量，然后进行填充处理。</w:t>
+      </w:r>
+    </w:p>
+    <w:p>
+      <w:pPr>
+        <w:ind w:firstLine="420"/>
+      </w:pPr>
+      <w:r>
+        <w:rPr>
+          <w:rFonts w:hint="eastAsia"/>
+        </w:rPr>
+        <w:t>更多细节详见技术文档。</w:t>
+      </w:r>
+    </w:p>
+    <w:p>
+      <w:pPr>
+        <w:pStyle w:val="2"/>
+      </w:pPr>
+      <w:bookmarkStart w:id="100" w:name="_Toc530472086"/>
+      <w:r>
+        <w:rPr>
+          <w:rFonts w:hint="eastAsia"/>
+        </w:rPr>
+        <w:t>资源可行性分析</w:t>
       </w:r>
       <w:bookmarkEnd w:id="100"/>
     </w:p>
@@ -15060,7 +15410,7 @@
         <w:rPr>
           <w:rFonts w:hint="eastAsia"/>
         </w:rPr>
-        <w:t>上述功能所需的技术主要有以下几点：</w:t>
+        <w:t>人力资源包括队员四人。</w:t>
       </w:r>
     </w:p>
     <w:p>
@@ -15071,43 +15421,52 @@
         <w:rPr>
           <w:rFonts w:hint="eastAsia"/>
         </w:rPr>
-        <w:t>文本关键词的提取，使用</w:t>
-      </w:r>
-      <w:r>
-        <w:rPr>
-          <w:rFonts w:hint="eastAsia"/>
-        </w:rPr>
-        <w:t>TF-IDE</w:t>
-      </w:r>
-      <w:r>
-        <w:rPr>
-          <w:rFonts w:hint="eastAsia"/>
-        </w:rPr>
-        <w:t>模型，用统计的方法找出文本中关键词，为提高搜索效率，我们可以使用</w:t>
-      </w:r>
-      <w:r>
-        <w:rPr>
-          <w:rFonts w:hint="eastAsia"/>
-        </w:rPr>
-        <w:t>sphinx</w:t>
-      </w:r>
-      <w:r>
-        <w:rPr>
-          <w:rFonts w:hint="eastAsia"/>
-        </w:rPr>
-        <w:t>开源搜索引擎框架对数据库建立索引。图片的识别，使用</w:t>
-      </w:r>
-      <w:r>
-        <w:rPr>
-          <w:rFonts w:hint="eastAsia"/>
-        </w:rPr>
-        <w:t>CNN</w:t>
-      </w:r>
-      <w:r>
-        <w:rPr>
-          <w:rFonts w:hint="eastAsia"/>
-        </w:rPr>
-        <w:t>模型。</w:t>
+        <w:t>模型训练数据集：今日头条数据集，</w:t>
+      </w:r>
+      <w:r>
+        <w:t>共</w:t>
+      </w:r>
+      <w:r>
+        <w:t>382688</w:t>
+      </w:r>
+      <w:r>
+        <w:t>条，分布于</w:t>
+      </w:r>
+      <w:r>
+        <w:t>15</w:t>
+      </w:r>
+      <w:r>
+        <w:t>个分类中。</w:t>
+      </w:r>
+      <w:r>
+        <w:rPr>
+          <w:rFonts w:hint="eastAsia"/>
+        </w:rPr>
+        <w:t>用于文本分类进行风格推荐的模型训练，采集时间为</w:t>
+      </w:r>
+      <w:r>
+        <w:rPr>
+          <w:rFonts w:hint="eastAsia"/>
+        </w:rPr>
+        <w:t>2</w:t>
+      </w:r>
+      <w:r>
+        <w:t>018</w:t>
+      </w:r>
+      <w:r>
+        <w:rPr>
+          <w:rFonts w:hint="eastAsia"/>
+        </w:rPr>
+        <w:t>年</w:t>
+      </w:r>
+      <w:r>
+        <w:t>5</w:t>
+      </w:r>
+      <w:r>
+        <w:rPr>
+          <w:rFonts w:hint="eastAsia"/>
+        </w:rPr>
+        <w:t>月，可用于文本分类和图片识别模型的训练。</w:t>
       </w:r>
     </w:p>
     <w:p>
@@ -15118,42 +15477,24 @@
         <w:rPr>
           <w:rFonts w:hint="eastAsia"/>
         </w:rPr>
-        <w:t>文本的分类使用</w:t>
+        <w:t>我们需要一台训练专用服务器，由</w:t>
+      </w:r>
+      <w:r>
+        <w:t xml:space="preserve">Intel® AI </w:t>
       </w:r>
       <w:proofErr w:type="spellStart"/>
       <w:r>
-        <w:rPr>
-          <w:rFonts w:hint="eastAsia"/>
-        </w:rPr>
-        <w:t>E</w:t>
-      </w:r>
-      <w:r>
-        <w:t>LM</w:t>
-      </w:r>
-      <w:r>
-        <w:rPr>
-          <w:rFonts w:hint="eastAsia"/>
-        </w:rPr>
-        <w:t>o+LSTM+TextCNN</w:t>
+        <w:t>DevCloud</w:t>
       </w:r>
       <w:proofErr w:type="spellEnd"/>
       <w:r>
-        <w:rPr>
-          <w:rFonts w:hint="eastAsia"/>
-        </w:rPr>
-        <w:t>模型。根据文本的分类，使用</w:t>
-      </w:r>
-      <w:r>
-        <w:rPr>
-          <w:rFonts w:hint="eastAsia"/>
-        </w:rPr>
-        <w:t>Top-k</w:t>
-      </w:r>
-      <w:r>
-        <w:rPr>
-          <w:rFonts w:hint="eastAsia"/>
-        </w:rPr>
-        <w:t>方法推荐合适的版式。</w:t>
+        <w:t xml:space="preserve"> </w:t>
+      </w:r>
+      <w:r>
+        <w:rPr>
+          <w:rFonts w:hint="eastAsia"/>
+        </w:rPr>
+        <w:t>赞助提供。</w:t>
       </w:r>
     </w:p>
     <w:p>
@@ -15164,296 +15505,72 @@
         <w:rPr>
           <w:rFonts w:hint="eastAsia"/>
         </w:rPr>
-        <w:t>用户习惯追踪，使用基于</w:t>
-      </w:r>
-      <w:r>
-        <w:rPr>
-          <w:rFonts w:hint="eastAsia"/>
-        </w:rPr>
-        <w:t>LSTM</w:t>
-      </w:r>
-      <w:r>
-        <w:rPr>
-          <w:rFonts w:hint="eastAsia"/>
-        </w:rPr>
-        <w:t>神经网络的模型，推断图文风格。</w:t>
+        <w:t>我们需要一台部署服务器，价格大约</w:t>
+      </w:r>
+      <w:r>
+        <w:rPr>
+          <w:rFonts w:hint="eastAsia"/>
+        </w:rPr>
+        <w:t>2</w:t>
+      </w:r>
+      <w:r>
+        <w:t>000RMB</w:t>
+      </w:r>
+      <w:r>
+        <w:rPr>
+          <w:rFonts w:hint="eastAsia"/>
+        </w:rPr>
+        <w:t>/</w:t>
+      </w:r>
+      <w:r>
+        <w:t>year</w:t>
+      </w:r>
+      <w:r>
+        <w:rPr>
+          <w:rFonts w:hint="eastAsia"/>
+        </w:rPr>
+        <w:t>。</w:t>
       </w:r>
     </w:p>
     <w:p>
       <w:pPr>
-        <w:ind w:firstLine="420"/>
-      </w:pPr>
-      <w:r>
-        <w:rPr>
-          <w:rFonts w:hint="eastAsia"/>
-        </w:rPr>
-        <w:t>图片文</w:t>
-      </w:r>
-      <w:r>
-        <w:rPr>
-          <w:rFonts w:hint="eastAsia"/>
-        </w:rPr>
-        <w:t>本</w:t>
-      </w:r>
-      <w:r>
-        <w:rPr>
-          <w:rFonts w:hint="eastAsia"/>
-        </w:rPr>
-        <w:t>的匹配，</w:t>
-      </w:r>
-      <w:r>
-        <w:rPr>
-          <w:rFonts w:hint="eastAsia"/>
-        </w:rPr>
-        <w:t>使用</w:t>
-      </w:r>
-      <w:r>
-        <w:rPr>
-          <w:rFonts w:hint="eastAsia"/>
-        </w:rPr>
-        <w:t>基于余弦计算等方法匹配图片在文字的位置，进行图片与文字的初排版。</w:t>
-      </w:r>
-    </w:p>
-    <w:p>
-      <w:pPr>
-        <w:ind w:firstLine="420"/>
-      </w:pPr>
-      <w:r>
-        <w:rPr>
-          <w:rFonts w:hint="eastAsia"/>
-        </w:rPr>
-        <w:t>内容的智能填充，使用</w:t>
-      </w:r>
-      <w:r>
-        <w:rPr>
-          <w:rFonts w:hint="eastAsia"/>
-        </w:rPr>
-        <w:t>R</w:t>
-      </w:r>
-      <w:r>
-        <w:t>NN</w:t>
-      </w:r>
-      <w:r>
-        <w:rPr>
-          <w:rFonts w:hint="eastAsia"/>
-        </w:rPr>
-        <w:t>-</w:t>
-      </w:r>
-      <w:r>
-        <w:t>LSTM</w:t>
-      </w:r>
-      <w:r>
-        <w:rPr>
-          <w:rFonts w:hint="eastAsia"/>
-        </w:rPr>
-        <w:t>对文中单词或句子进行</w:t>
-      </w:r>
-      <w:r>
-        <w:rPr>
-          <w:rFonts w:hint="eastAsia"/>
-        </w:rPr>
-        <w:t>encode</w:t>
-      </w:r>
-      <w:r>
-        <w:rPr>
-          <w:rFonts w:hint="eastAsia"/>
-        </w:rPr>
-        <w:t>，得到表示单词或句子的向量，然后进行填充处理。</w:t>
-      </w:r>
-    </w:p>
-    <w:p>
-      <w:pPr>
-        <w:ind w:firstLine="420"/>
-      </w:pPr>
-      <w:r>
-        <w:rPr>
-          <w:rFonts w:hint="eastAsia"/>
-        </w:rPr>
-        <w:t>更多细节详见技术文档。</w:t>
-      </w:r>
-    </w:p>
-    <w:p>
-      <w:pPr>
-        <w:pStyle w:val="2"/>
-      </w:pPr>
-      <w:bookmarkStart w:id="101" w:name="_Toc530472086"/>
-      <w:r>
-        <w:rPr>
-          <w:rFonts w:hint="eastAsia"/>
-        </w:rPr>
-        <w:t>资源可行性分析</w:t>
+        <w:pStyle w:val="1"/>
+      </w:pPr>
+      <w:bookmarkStart w:id="101" w:name="_Toc530472087"/>
+      <w:r>
+        <w:rPr>
+          <w:rFonts w:hint="eastAsia"/>
+        </w:rPr>
+        <w:lastRenderedPageBreak/>
+        <w:t>需求分析</w:t>
       </w:r>
       <w:bookmarkEnd w:id="101"/>
     </w:p>
     <w:p>
       <w:pPr>
-        <w:ind w:firstLine="420"/>
-      </w:pPr>
-      <w:r>
-        <w:rPr>
-          <w:rFonts w:hint="eastAsia"/>
-        </w:rPr>
-        <w:t>人力资源包括队员四人。</w:t>
-      </w:r>
-    </w:p>
-    <w:p>
-      <w:pPr>
-        <w:ind w:firstLine="420"/>
-      </w:pPr>
-      <w:r>
-        <w:rPr>
-          <w:rFonts w:hint="eastAsia"/>
-        </w:rPr>
-        <w:t>模型训练数据集：今日头条数据集，</w:t>
-      </w:r>
-      <w:r>
-        <w:t>共</w:t>
-      </w:r>
-      <w:r>
-        <w:t>382688</w:t>
-      </w:r>
-      <w:r>
-        <w:t>条，分布于</w:t>
-      </w:r>
-      <w:r>
-        <w:t>15</w:t>
-      </w:r>
-      <w:r>
-        <w:t>个分类中。</w:t>
-      </w:r>
-      <w:r>
-        <w:rPr>
-          <w:rFonts w:hint="eastAsia"/>
-        </w:rPr>
-        <w:t>用于文本分类进行风格推荐的模型训练，采集时间为</w:t>
-      </w:r>
-      <w:r>
-        <w:rPr>
-          <w:rFonts w:hint="eastAsia"/>
-        </w:rPr>
-        <w:t>2</w:t>
-      </w:r>
-      <w:r>
-        <w:t>018</w:t>
-      </w:r>
-      <w:r>
-        <w:rPr>
-          <w:rFonts w:hint="eastAsia"/>
-        </w:rPr>
-        <w:t>年</w:t>
-      </w:r>
-      <w:r>
-        <w:t>5</w:t>
-      </w:r>
-      <w:r>
-        <w:rPr>
-          <w:rFonts w:hint="eastAsia"/>
-        </w:rPr>
-        <w:t>月，可用于文本分类和图片识别模型的训练。</w:t>
-      </w:r>
-    </w:p>
-    <w:p>
-      <w:pPr>
-        <w:ind w:firstLine="420"/>
-      </w:pPr>
-      <w:r>
-        <w:rPr>
-          <w:rFonts w:hint="eastAsia"/>
-        </w:rPr>
-        <w:t>我们需要一台训练专用服务器，由</w:t>
-      </w:r>
-      <w:r>
-        <w:t xml:space="preserve">Intel® AI </w:t>
-      </w:r>
-      <w:proofErr w:type="spellStart"/>
-      <w:r>
-        <w:t>DevCloud</w:t>
-      </w:r>
-      <w:proofErr w:type="spellEnd"/>
-      <w:r>
-        <w:t xml:space="preserve"> </w:t>
-      </w:r>
-      <w:r>
-        <w:rPr>
-          <w:rFonts w:hint="eastAsia"/>
-        </w:rPr>
-        <w:t>赞助提供。</w:t>
-      </w:r>
-    </w:p>
-    <w:p>
-      <w:pPr>
-        <w:ind w:firstLine="420"/>
-      </w:pPr>
-      <w:r>
-        <w:rPr>
-          <w:rFonts w:hint="eastAsia"/>
-        </w:rPr>
-        <w:t>我们需要一台部署服务器，价格大约</w:t>
-      </w:r>
-      <w:r>
-        <w:rPr>
-          <w:rFonts w:hint="eastAsia"/>
-        </w:rPr>
-        <w:t>2</w:t>
-      </w:r>
-      <w:r>
-        <w:t>000RMB</w:t>
-      </w:r>
-      <w:r>
-        <w:rPr>
-          <w:rFonts w:hint="eastAsia"/>
-        </w:rPr>
-        <w:t>/</w:t>
-      </w:r>
-      <w:r>
-        <w:t>year</w:t>
-      </w:r>
-      <w:r>
-        <w:rPr>
-          <w:rFonts w:hint="eastAsia"/>
-        </w:rPr>
-        <w:t>。</w:t>
-      </w:r>
-    </w:p>
-    <w:p>
-      <w:pPr>
-        <w:pStyle w:val="1"/>
-      </w:pPr>
-      <w:bookmarkStart w:id="102" w:name="_Toc530472087"/>
-      <w:r>
-        <w:rPr>
-          <w:rFonts w:hint="eastAsia"/>
-        </w:rPr>
-        <w:lastRenderedPageBreak/>
-        <w:t>需求分析</w:t>
+        <w:pStyle w:val="2"/>
+      </w:pPr>
+      <w:bookmarkStart w:id="102" w:name="_Toc530472088"/>
+      <w:r>
+        <w:rPr>
+          <w:rFonts w:hint="eastAsia"/>
+        </w:rPr>
+        <w:t>数据描述</w:t>
       </w:r>
       <w:bookmarkEnd w:id="102"/>
     </w:p>
     <w:p>
       <w:pPr>
-        <w:pStyle w:val="2"/>
-      </w:pPr>
-      <w:bookmarkStart w:id="103" w:name="_Toc530472088"/>
-      <w:r>
-        <w:rPr>
-          <w:rFonts w:hint="eastAsia"/>
-        </w:rPr>
-        <w:t>数据描述</w:t>
+        <w:pStyle w:val="3"/>
+      </w:pPr>
+      <w:bookmarkStart w:id="103" w:name="_Toc530472089"/>
+      <w:r>
+        <w:rPr>
+          <w:rFonts w:hint="eastAsia"/>
+        </w:rPr>
+        <w:t>静态数据</w:t>
       </w:r>
       <w:bookmarkEnd w:id="103"/>
-    </w:p>
-    <w:p>
-      <w:pPr>
-        <w:pStyle w:val="3"/>
-      </w:pPr>
-      <w:bookmarkStart w:id="104" w:name="_Toc530472089"/>
-      <w:r>
-        <w:rPr>
-          <w:rFonts w:hint="eastAsia"/>
-        </w:rPr>
-        <w:t>静态数据</w:t>
-      </w:r>
-      <w:bookmarkEnd w:id="104"/>
     </w:p>
     <w:p>
       <w:pPr>
@@ -15503,6 +15620,8 @@
           <w:shd w:val="clear" w:color="auto" w:fill="FFFFFF"/>
         </w:rPr>
       </w:pPr>
+      <w:bookmarkStart w:id="104" w:name="_GoBack"/>
+      <w:bookmarkEnd w:id="104"/>
     </w:p>
     <w:p>
       <w:pPr>
@@ -17108,7 +17227,6 @@
               </w:rPr>
               <w:t>使用</w:t>
             </w:r>
-            <w:proofErr w:type="spellStart"/>
             <w:r>
               <w:rPr>
                 <w:rFonts w:hint="eastAsia"/>
@@ -17116,7 +17234,6 @@
               </w:rPr>
               <w:t>TextCNN</w:t>
             </w:r>
-            <w:proofErr w:type="spellEnd"/>
             <w:r>
               <w:rPr>
                 <w:rFonts w:hint="eastAsia"/>
@@ -18643,7 +18760,6 @@
         </w:rPr>
         <w:t>主要耗时模块为文本预处理模块和图像预处理模块，为分担服务器压力，加快运行速度，提升用户体验，我们将部分文本预处理工作交给前端（浏览器）进行处理。我们将文本分类</w:t>
       </w:r>
-      <w:proofErr w:type="spellStart"/>
       <w:r>
         <w:rPr>
           <w:rFonts w:hint="eastAsia"/>
@@ -18653,7 +18769,6 @@
       <w:r>
         <w:t>CNN</w:t>
       </w:r>
-      <w:proofErr w:type="spellEnd"/>
       <w:r>
         <w:rPr>
           <w:rFonts w:hint="eastAsia"/>
@@ -21509,7 +21624,6 @@
               </w:rPr>
               <w:t>前端</w:t>
             </w:r>
-            <w:proofErr w:type="spellStart"/>
             <w:r>
               <w:rPr>
                 <w:rFonts w:hint="eastAsia"/>
@@ -21527,7 +21641,6 @@
               </w:rPr>
               <w:t>NN</w:t>
             </w:r>
-            <w:proofErr w:type="spellEnd"/>
             <w:r>
               <w:rPr>
                 <w:rFonts w:hint="eastAsia"/>
@@ -28565,13 +28678,13 @@
         </w:rPr>
         <w:t>为保证用户的文字图片的版权，用户可以选择在生成的长图上使用本平台的水印，以保障自己的权益。</w:t>
       </w:r>
+      <w:bookmarkEnd w:id="68"/>
       <w:bookmarkEnd w:id="69"/>
       <w:bookmarkEnd w:id="70"/>
       <w:bookmarkEnd w:id="71"/>
       <w:bookmarkEnd w:id="72"/>
       <w:bookmarkEnd w:id="73"/>
       <w:bookmarkEnd w:id="74"/>
-      <w:bookmarkEnd w:id="75"/>
     </w:p>
     <w:sectPr>
       <w:headerReference w:type="default" r:id="rId32"/>
@@ -28612,7 +28725,6 @@
     <w:sdtPr>
       <w:id w:val="-977910038"/>
     </w:sdtPr>
-    <w:sdtEndPr/>
     <w:sdtContent>
       <w:p>
         <w:pPr>
@@ -36331,7 +36443,7 @@
 </file>
 
 <file path=customXml/itemProps2.xml><?xml version="1.0" encoding="utf-8"?>
-<ds:datastoreItem xmlns:ds="http://schemas.openxmlformats.org/officeDocument/2006/customXml" ds:itemID="{C12EAB5D-EEF2-4916-BC47-B565E7243C4A}">
+<ds:datastoreItem xmlns:ds="http://schemas.openxmlformats.org/officeDocument/2006/customXml" ds:itemID="{1C04FE8B-54B6-48D2-84EB-98CCF22C9429}">
   <ds:schemaRefs>
     <ds:schemaRef ds:uri="http://schemas.openxmlformats.org/officeDocument/2006/bibliography"/>
   </ds:schemaRefs>

--- a/docs/Temage开发文档.docx
+++ b/docs/Temage开发文档.docx
@@ -11016,6 +11016,21 @@
     </w:p>
     <w:p>
       <w:pPr>
+        <w:spacing w:line="300" w:lineRule="auto"/>
+        <w:ind w:firstLineChars="200" w:firstLine="420"/>
+        <w:rPr>
+          <w:rFonts w:hint="eastAsia"/>
+        </w:rPr>
+      </w:pPr>
+      <w:r>
+        <w:t xml:space="preserve">[6] </w:t>
+      </w:r>
+      <w:r>
+        <w:t>Wang L, Li Y, Huang J, et al. Learning two-branch neural networks for image-text matching tasks[J]. IEEE Transactions on Pattern Analysis and Machine Intelligence, 2019, 41(2): 394-407.</w:t>
+      </w:r>
+    </w:p>
+    <w:p>
+      <w:pPr>
         <w:pStyle w:val="2"/>
       </w:pPr>
       <w:bookmarkStart w:id="32" w:name="_Toc530472060"/>
@@ -11080,7 +11095,14 @@
         <w:rPr>
           <w:rFonts w:hint="eastAsia"/>
         </w:rPr>
-        <w:t>发布进程、节省时间精力成本时，当没有设计基础的用户想要做出精美排版时，当用户不知道如何贴合文章主题设计版面时，</w:t>
+        <w:t>发布进程、节省时间</w:t>
+      </w:r>
+      <w:r>
+        <w:rPr>
+          <w:rFonts w:hint="eastAsia"/>
+        </w:rPr>
+        <w:lastRenderedPageBreak/>
+        <w:t>精力成本时，当没有设计基础的用户想要做出精美排版时，当用户不知道如何贴合文章主题设计版面时，</w:t>
       </w:r>
       <w:r>
         <w:rPr>
@@ -11184,7 +11206,6 @@
         <w:rPr>
           <w:rFonts w:hint="eastAsia"/>
         </w:rPr>
-        <w:lastRenderedPageBreak/>
         <w:t>目标人群</w:t>
       </w:r>
       <w:bookmarkEnd w:id="37"/>
@@ -11650,9 +11671,6 @@
     <w:p>
       <w:pPr>
         <w:ind w:firstLine="420"/>
-        <w:rPr>
-          <w:rFonts w:hint="eastAsia"/>
-        </w:rPr>
       </w:pPr>
       <w:r>
         <w:rPr>
@@ -12199,14 +12217,14 @@
         <w:rPr>
           <w:rFonts w:hint="eastAsia"/>
         </w:rPr>
-        <w:t>长比</w:t>
+        <w:t>长比例</w:t>
       </w:r>
       <w:proofErr w:type="gramEnd"/>
       <w:r>
         <w:rPr>
           <w:rFonts w:hint="eastAsia"/>
         </w:rPr>
-        <w:t>例超过</w:t>
+        <w:t>超过</w:t>
       </w:r>
       <w:r>
         <w:rPr>
@@ -14534,26 +14552,50 @@
           <w:p>
             <w:pPr>
               <w:rPr>
+                <w:rFonts w:eastAsiaTheme="minorEastAsia"/>
+              </w:rPr>
+            </w:pPr>
+            <w:r>
+              <w:rPr>
                 <w:rFonts w:eastAsiaTheme="minorEastAsia" w:hint="eastAsia"/>
               </w:rPr>
-            </w:pPr>
+              <w:t>持续集成</w:t>
+            </w:r>
             <w:r>
               <w:rPr>
                 <w:rFonts w:eastAsiaTheme="minorEastAsia" w:hint="eastAsia"/>
               </w:rPr>
-              <w:t>持续集成</w:t>
+              <w:t>/</w:t>
             </w:r>
             <w:r>
               <w:rPr>
                 <w:rFonts w:eastAsiaTheme="minorEastAsia" w:hint="eastAsia"/>
               </w:rPr>
-              <w:t>/</w:t>
-            </w:r>
+              <w:t>持续部署服务器</w:t>
+            </w:r>
+          </w:p>
+        </w:tc>
+        <w:tc>
+          <w:tcPr>
+            <w:tcW w:w="2841" w:type="dxa"/>
+          </w:tcPr>
+          <w:p>
+            <w:pPr>
+              <w:rPr>
+                <w:rFonts w:eastAsiaTheme="minorEastAsia"/>
+              </w:rPr>
+            </w:pPr>
             <w:r>
               <w:rPr>
                 <w:rFonts w:eastAsiaTheme="minorEastAsia" w:hint="eastAsia"/>
               </w:rPr>
-              <w:t>持续部署服务器</w:t>
+              <w:t>￥</w:t>
+            </w:r>
+            <w:r>
+              <w:rPr>
+                <w:rFonts w:eastAsiaTheme="minorEastAsia" w:hint="eastAsia"/>
+              </w:rPr>
+              <w:t>0.00</w:t>
             </w:r>
           </w:p>
         </w:tc>
@@ -14564,31 +14606,7 @@
           <w:p>
             <w:pPr>
               <w:rPr>
-                <w:rFonts w:eastAsiaTheme="minorEastAsia" w:hint="eastAsia"/>
-              </w:rPr>
-            </w:pPr>
-            <w:r>
-              <w:rPr>
-                <w:rFonts w:eastAsiaTheme="minorEastAsia" w:hint="eastAsia"/>
-              </w:rPr>
-              <w:t>￥</w:t>
-            </w:r>
-            <w:r>
-              <w:rPr>
-                <w:rFonts w:eastAsiaTheme="minorEastAsia" w:hint="eastAsia"/>
-              </w:rPr>
-              <w:t>0.00</w:t>
-            </w:r>
-          </w:p>
-        </w:tc>
-        <w:tc>
-          <w:tcPr>
-            <w:tcW w:w="2841" w:type="dxa"/>
-          </w:tcPr>
-          <w:p>
-            <w:pPr>
-              <w:rPr>
-                <w:rFonts w:eastAsiaTheme="minorEastAsia" w:hint="eastAsia"/>
+                <w:rFonts w:eastAsiaTheme="minorEastAsia"/>
               </w:rPr>
             </w:pPr>
             <w:r>
@@ -14942,12 +14960,6 @@
         <w:rPr>
           <w:rFonts w:hint="eastAsia"/>
         </w:rPr>
-        <w:t>上文提到过，</w:t>
-      </w:r>
-      <w:r>
-        <w:rPr>
-          <w:rFonts w:hint="eastAsia"/>
-        </w:rPr>
         <w:t>Temage</w:t>
       </w:r>
       <w:r>
@@ -14960,108 +14972,69 @@
         <w:rPr>
           <w:rFonts w:hint="eastAsia"/>
         </w:rPr>
-        <w:t>四</w:t>
-      </w:r>
-      <w:r>
-        <w:rPr>
-          <w:rFonts w:hint="eastAsia"/>
-        </w:rPr>
-        <w:t>大功能模块，文</w:t>
-      </w:r>
-      <w:r>
-        <w:rPr>
-          <w:rFonts w:hint="eastAsia"/>
-        </w:rPr>
-        <w:t>本</w:t>
-      </w:r>
-      <w:r>
-        <w:rPr>
-          <w:rFonts w:hint="eastAsia"/>
-        </w:rPr>
-        <w:t>预处理模块、</w:t>
-      </w:r>
-      <w:r>
-        <w:rPr>
-          <w:rFonts w:hint="eastAsia"/>
-        </w:rPr>
-        <w:t>图片预处理模块、</w:t>
-      </w:r>
-      <w:r>
-        <w:rPr>
-          <w:rFonts w:hint="eastAsia"/>
-        </w:rPr>
-        <w:t>排版生成模块和社区</w:t>
-      </w:r>
-      <w:r>
-        <w:rPr>
-          <w:rFonts w:hint="eastAsia"/>
-        </w:rPr>
-        <w:t>分享</w:t>
-      </w:r>
-      <w:r>
-        <w:rPr>
-          <w:rFonts w:hint="eastAsia"/>
-        </w:rPr>
-        <w:t>模块，其中文</w:t>
-      </w:r>
-      <w:r>
-        <w:rPr>
-          <w:rFonts w:hint="eastAsia"/>
-        </w:rPr>
-        <w:t>本、</w:t>
-      </w:r>
-      <w:r>
-        <w:rPr>
-          <w:rFonts w:hint="eastAsia"/>
-        </w:rPr>
-        <w:t>图片预处理模块和排版生成模块需要用到深度学习的技术。</w:t>
+        <w:t>两</w:t>
+      </w:r>
+      <w:r>
+        <w:rPr>
+          <w:rFonts w:hint="eastAsia"/>
+        </w:rPr>
+        <w:t>大功能模块</w:t>
+      </w:r>
+      <w:r>
+        <w:rPr>
+          <w:rFonts w:hint="eastAsia"/>
+        </w:rPr>
+        <w:t>——</w:t>
+      </w:r>
+      <w:r>
+        <w:rPr>
+          <w:rFonts w:hint="eastAsia"/>
+        </w:rPr>
+        <w:t>图文排版模块</w:t>
+      </w:r>
+      <w:r>
+        <w:rPr>
+          <w:rFonts w:hint="eastAsia"/>
+        </w:rPr>
+        <w:t>和</w:t>
+      </w:r>
+      <w:r>
+        <w:rPr>
+          <w:rFonts w:hint="eastAsia"/>
+        </w:rPr>
+        <w:t>用户社区模块</w:t>
+      </w:r>
+      <w:r>
+        <w:rPr>
+          <w:rFonts w:hint="eastAsia"/>
+        </w:rPr>
+        <w:t>——</w:t>
+      </w:r>
+      <w:r>
+        <w:rPr>
+          <w:rFonts w:hint="eastAsia"/>
+        </w:rPr>
+        <w:t>都将</w:t>
+      </w:r>
+      <w:r>
+        <w:rPr>
+          <w:rFonts w:hint="eastAsia"/>
+        </w:rPr>
+        <w:t>用到深度学习的技术。</w:t>
       </w:r>
     </w:p>
     <w:p>
       <w:pPr>
         <w:ind w:firstLine="420"/>
-      </w:pPr>
-      <w:r>
-        <w:rPr>
-          <w:rFonts w:hint="eastAsia"/>
-        </w:rPr>
-        <w:t>文</w:t>
-      </w:r>
-      <w:r>
-        <w:rPr>
-          <w:rFonts w:hint="eastAsia"/>
-        </w:rPr>
-        <w:t>本</w:t>
-      </w:r>
-      <w:r>
-        <w:rPr>
-          <w:rFonts w:hint="eastAsia"/>
-        </w:rPr>
-        <w:t>预处理模块包含</w:t>
-      </w:r>
-      <w:r>
-        <w:rPr>
-          <w:rFonts w:hint="eastAsia"/>
-        </w:rPr>
-        <w:t>三</w:t>
-      </w:r>
-      <w:r>
-        <w:rPr>
-          <w:rFonts w:hint="eastAsia"/>
-        </w:rPr>
-        <w:t>部分：文本关键词提取、文本主题分类、</w:t>
-      </w:r>
-      <w:r>
-        <w:rPr>
-          <w:rFonts w:hint="eastAsia"/>
-        </w:rPr>
-        <w:t>用户习惯追踪</w:t>
-      </w:r>
-      <w:r>
-        <w:rPr>
-          <w:rFonts w:hint="eastAsia"/>
-        </w:rPr>
-        <w:t>。</w:t>
+        <w:rPr>
+          <w:rFonts w:hint="eastAsia"/>
+        </w:rPr>
+      </w:pPr>
+      <w:r>
+        <w:rPr>
+          <w:rFonts w:hint="eastAsia"/>
+        </w:rPr>
+        <w:t>图文排版模块包含两个部分：文本主题分类和图文智能排版。</w:t>
       </w:r>
     </w:p>
     <w:p>
@@ -15072,30 +15045,49 @@
         <w:rPr>
           <w:rFonts w:hint="eastAsia"/>
         </w:rPr>
-        <w:t>图片预处理模块</w:t>
-      </w:r>
-      <w:r>
-        <w:rPr>
-          <w:rFonts w:hint="eastAsia"/>
-        </w:rPr>
-        <w:t>：图片向量嵌入。</w:t>
-      </w:r>
-    </w:p>
-    <w:p>
-      <w:pPr>
-        <w:ind w:firstLine="420"/>
-      </w:pPr>
-      <w:r>
-        <w:rPr>
-          <w:rFonts w:hint="eastAsia"/>
-        </w:rPr>
-        <w:t>排版生成模块包含三部分：</w:t>
-      </w:r>
-      <w:r>
-        <w:rPr>
-          <w:rFonts w:hint="eastAsia"/>
-        </w:rPr>
-        <w:t>图文匹配</w:t>
+        <w:t>社区</w:t>
+      </w:r>
+      <w:r>
+        <w:rPr>
+          <w:rFonts w:hint="eastAsia"/>
+        </w:rPr>
+        <w:t>分</w:t>
+      </w:r>
+      <w:r>
+        <w:rPr>
+          <w:rFonts w:hint="eastAsia"/>
+        </w:rPr>
+        <w:t>享模块包含</w:t>
+      </w:r>
+      <w:r>
+        <w:rPr>
+          <w:rFonts w:hint="eastAsia"/>
+        </w:rPr>
+        <w:t>三</w:t>
+      </w:r>
+      <w:r>
+        <w:rPr>
+          <w:rFonts w:hint="eastAsia"/>
+        </w:rPr>
+        <w:t>部分：优质版式</w:t>
+      </w:r>
+      <w:r>
+        <w:rPr>
+          <w:rFonts w:hint="eastAsia"/>
+        </w:rPr>
+        <w:t>分</w:t>
+      </w:r>
+      <w:r>
+        <w:rPr>
+          <w:rFonts w:hint="eastAsia"/>
+        </w:rPr>
+        <w:t>享、</w:t>
+      </w:r>
+      <w:r>
+        <w:rPr>
+          <w:rFonts w:hint="eastAsia"/>
+        </w:rPr>
+        <w:t>用户反馈学习</w:t>
       </w:r>
       <w:r>
         <w:rPr>
@@ -15107,48 +15099,7 @@
         <w:rPr>
           <w:rFonts w:hint="eastAsia"/>
         </w:rPr>
-        <w:t>风格融合</w:t>
-      </w:r>
-      <w:r>
-        <w:rPr>
-          <w:rFonts w:hint="eastAsia"/>
-        </w:rPr>
-        <w:t>、用户个性微调</w:t>
-      </w:r>
-      <w:r>
-        <w:rPr>
-          <w:rFonts w:hint="eastAsia"/>
-        </w:rPr>
-        <w:t>。</w:t>
-      </w:r>
-    </w:p>
-    <w:p>
-      <w:pPr>
-        <w:ind w:firstLine="420"/>
-      </w:pPr>
-      <w:r>
-        <w:rPr>
-          <w:rFonts w:hint="eastAsia"/>
-        </w:rPr>
-        <w:t>社区共享模块包含</w:t>
-      </w:r>
-      <w:r>
-        <w:rPr>
-          <w:rFonts w:hint="eastAsia"/>
-        </w:rPr>
-        <w:t>三</w:t>
-      </w:r>
-      <w:r>
-        <w:rPr>
-          <w:rFonts w:hint="eastAsia"/>
-        </w:rPr>
-        <w:t>部分：优质版式共享、用户交流与反馈</w:t>
-      </w:r>
-      <w:r>
-        <w:rPr>
-          <w:rFonts w:hint="eastAsia"/>
-        </w:rPr>
-        <w:t>，用户反馈</w:t>
+        <w:t>优秀产品推荐</w:t>
       </w:r>
       <w:r>
         <w:rPr>
@@ -15196,7 +15147,10 @@
         <w:rPr>
           <w:rFonts w:hint="eastAsia"/>
         </w:rPr>
-        <w:t>TF-IDE</w:t>
+        <w:t>TF-ID</w:t>
+      </w:r>
+      <w:r>
+        <w:t>F</w:t>
       </w:r>
       <w:r>
         <w:rPr>
@@ -15204,29 +15158,31 @@
         </w:rPr>
         <w:t>模型，用统计的方法找出文本中关键词，为提高搜索效率，我们可以使用</w:t>
       </w:r>
-      <w:r>
-        <w:rPr>
-          <w:rFonts w:hint="eastAsia"/>
-        </w:rPr>
-        <w:t>sphinx</w:t>
-      </w:r>
-      <w:r>
-        <w:rPr>
-          <w:rFonts w:hint="eastAsia"/>
-        </w:rPr>
-        <w:t>开源搜索引擎框架对数据库建立索引。图片的识别，使用</w:t>
-      </w:r>
-      <w:r>
-        <w:rPr>
-          <w:rFonts w:hint="eastAsia"/>
-        </w:rPr>
-        <w:t>CNN</w:t>
-      </w:r>
-      <w:r>
-        <w:rPr>
-          <w:rFonts w:hint="eastAsia"/>
-        </w:rPr>
-        <w:t>模型。</w:t>
+      <w:proofErr w:type="spellStart"/>
+      <w:r>
+        <w:t>E</w:t>
+      </w:r>
+      <w:r>
+        <w:rPr>
+          <w:rFonts w:hint="eastAsia"/>
+        </w:rPr>
+        <w:t>lastic</w:t>
+      </w:r>
+      <w:r>
+        <w:t>S</w:t>
+      </w:r>
+      <w:r>
+        <w:rPr>
+          <w:rFonts w:hint="eastAsia"/>
+        </w:rPr>
+        <w:t>earch</w:t>
+      </w:r>
+      <w:proofErr w:type="spellEnd"/>
+      <w:r>
+        <w:rPr>
+          <w:rFonts w:hint="eastAsia"/>
+        </w:rPr>
+        <w:t>开源搜索引擎框架对数据库建立索引。</w:t>
       </w:r>
     </w:p>
     <w:p>
@@ -15237,40 +15193,55 @@
         <w:rPr>
           <w:rFonts w:hint="eastAsia"/>
         </w:rPr>
-        <w:t>文本的分类使用</w:t>
-      </w:r>
-      <w:r>
-        <w:rPr>
-          <w:rFonts w:hint="eastAsia"/>
-        </w:rPr>
-        <w:t>E</w:t>
-      </w:r>
-      <w:r>
-        <w:t>LM</w:t>
-      </w:r>
-      <w:r>
-        <w:rPr>
-          <w:rFonts w:hint="eastAsia"/>
-        </w:rPr>
-        <w:t>o+LSTM+TextCNN</w:t>
-      </w:r>
-      <w:r>
-        <w:rPr>
-          <w:rFonts w:hint="eastAsia"/>
-        </w:rPr>
-        <w:t>模型。根据文本的分类，使用</w:t>
-      </w:r>
-      <w:r>
-        <w:rPr>
-          <w:rFonts w:hint="eastAsia"/>
-        </w:rPr>
-        <w:t>Top-k</w:t>
-      </w:r>
-      <w:r>
-        <w:rPr>
-          <w:rFonts w:hint="eastAsia"/>
-        </w:rPr>
-        <w:t>方法推荐合适的版式。</w:t>
+        <w:t>图片的识别，</w:t>
+      </w:r>
+      <w:r>
+        <w:rPr>
+          <w:rFonts w:hint="eastAsia"/>
+        </w:rPr>
+        <w:t>Temage</w:t>
+      </w:r>
+      <w:r>
+        <w:rPr>
+          <w:rFonts w:hint="eastAsia"/>
+        </w:rPr>
+        <w:t>借鉴</w:t>
+      </w:r>
+      <w:r>
+        <w:rPr>
+          <w:rFonts w:hint="eastAsia"/>
+        </w:rPr>
+        <w:t>V</w:t>
+      </w:r>
+      <w:r>
+        <w:t>GG16</w:t>
+      </w:r>
+      <w:r>
+        <w:rPr>
+          <w:rFonts w:hint="eastAsia"/>
+        </w:rPr>
+        <w:t>的网络结构，设计</w:t>
+      </w:r>
+      <w:r>
+        <w:rPr>
+          <w:rFonts w:hint="eastAsia"/>
+        </w:rPr>
+        <w:t>基于</w:t>
+      </w:r>
+      <w:r>
+        <w:t>CNN</w:t>
+      </w:r>
+      <w:r>
+        <w:rPr>
+          <w:rFonts w:hint="eastAsia"/>
+        </w:rPr>
+        <w:t>神经网络的模型</w:t>
+      </w:r>
+      <w:r>
+        <w:rPr>
+          <w:rFonts w:hint="eastAsia"/>
+        </w:rPr>
+        <w:t>。</w:t>
       </w:r>
     </w:p>
     <w:p>
@@ -15281,19 +15252,40 @@
         <w:rPr>
           <w:rFonts w:hint="eastAsia"/>
         </w:rPr>
-        <w:t>用户习惯追踪，使用基于</w:t>
-      </w:r>
-      <w:r>
-        <w:rPr>
-          <w:rFonts w:hint="eastAsia"/>
-        </w:rPr>
-        <w:t>LSTM</w:t>
-      </w:r>
-      <w:r>
-        <w:rPr>
-          <w:rFonts w:hint="eastAsia"/>
-        </w:rPr>
-        <w:t>神经网络的模型，推断图文风格。</w:t>
+        <w:t>文本的分类使用</w:t>
+      </w:r>
+      <w:r>
+        <w:rPr>
+          <w:rFonts w:hint="eastAsia"/>
+        </w:rPr>
+        <w:t>E</w:t>
+      </w:r>
+      <w:r>
+        <w:t>LM</w:t>
+      </w:r>
+      <w:r>
+        <w:rPr>
+          <w:rFonts w:hint="eastAsia"/>
+        </w:rPr>
+        <w:t>o+LSTM+TextCNN</w:t>
+      </w:r>
+      <w:r>
+        <w:rPr>
+          <w:rFonts w:hint="eastAsia"/>
+        </w:rPr>
+        <w:t>模型。根据文本的分类，使用</w:t>
+      </w:r>
+      <w:r>
+        <w:rPr>
+          <w:rFonts w:hint="eastAsia"/>
+        </w:rPr>
+        <w:t>Top-k</w:t>
+      </w:r>
+      <w:r>
+        <w:rPr>
+          <w:rFonts w:hint="eastAsia"/>
+        </w:rPr>
+        <w:t>方法推荐合适的版式。</w:t>
       </w:r>
     </w:p>
     <w:p>
@@ -15304,31 +15296,31 @@
         <w:rPr>
           <w:rFonts w:hint="eastAsia"/>
         </w:rPr>
-        <w:t>图片文</w:t>
-      </w:r>
-      <w:r>
-        <w:rPr>
-          <w:rFonts w:hint="eastAsia"/>
-        </w:rPr>
-        <w:t>本</w:t>
-      </w:r>
-      <w:r>
-        <w:rPr>
-          <w:rFonts w:hint="eastAsia"/>
-        </w:rPr>
-        <w:t>的匹配，</w:t>
-      </w:r>
-      <w:r>
-        <w:rPr>
-          <w:rFonts w:hint="eastAsia"/>
-        </w:rPr>
-        <w:t>使用</w:t>
-      </w:r>
-      <w:r>
-        <w:rPr>
-          <w:rFonts w:hint="eastAsia"/>
-        </w:rPr>
-        <w:t>基于余弦计算等方法匹配图片在文字的位置，进行图片与文字的初排版。</w:t>
+        <w:t>用户习惯追踪，使用基于</w:t>
+      </w:r>
+      <w:r>
+        <w:rPr>
+          <w:rFonts w:hint="eastAsia"/>
+        </w:rPr>
+        <w:t>LSTM</w:t>
+      </w:r>
+      <w:r>
+        <w:rPr>
+          <w:rFonts w:hint="eastAsia"/>
+        </w:rPr>
+        <w:t>神经网络的模型，</w:t>
+      </w:r>
+      <w:r>
+        <w:rPr>
+          <w:rFonts w:hint="eastAsia"/>
+        </w:rPr>
+        <w:t>对用户收藏或创作的产品进行时序分析</w:t>
+      </w:r>
+      <w:r>
+        <w:rPr>
+          <w:rFonts w:hint="eastAsia"/>
+        </w:rPr>
+        <w:t>。</w:t>
       </w:r>
     </w:p>
     <w:p>
@@ -15339,43 +15331,37 @@
         <w:rPr>
           <w:rFonts w:hint="eastAsia"/>
         </w:rPr>
-        <w:t>内容的智能填充，使用</w:t>
-      </w:r>
-      <w:r>
-        <w:rPr>
-          <w:rFonts w:hint="eastAsia"/>
-        </w:rPr>
-        <w:t>R</w:t>
-      </w:r>
-      <w:r>
-        <w:t>NN</w:t>
-      </w:r>
-      <w:r>
-        <w:rPr>
-          <w:rFonts w:hint="eastAsia"/>
-        </w:rPr>
-        <w:t>-</w:t>
-      </w:r>
-      <w:r>
-        <w:t>LSTM</w:t>
-      </w:r>
-      <w:r>
-        <w:rPr>
-          <w:rFonts w:hint="eastAsia"/>
-        </w:rPr>
-        <w:t>对文中单词或句子进行</w:t>
-      </w:r>
-      <w:r>
-        <w:rPr>
-          <w:rFonts w:hint="eastAsia"/>
-        </w:rPr>
-        <w:t>encode</w:t>
-      </w:r>
-      <w:r>
-        <w:rPr>
-          <w:rFonts w:hint="eastAsia"/>
-        </w:rPr>
-        <w:t>，得到表示单词或句子的向量，然后进行填充处理。</w:t>
+        <w:t>图片文</w:t>
+      </w:r>
+      <w:r>
+        <w:rPr>
+          <w:rFonts w:hint="eastAsia"/>
+        </w:rPr>
+        <w:t>本</w:t>
+      </w:r>
+      <w:r>
+        <w:rPr>
+          <w:rFonts w:hint="eastAsia"/>
+        </w:rPr>
+        <w:t>的匹配，</w:t>
+      </w:r>
+      <w:r>
+        <w:rPr>
+          <w:rFonts w:hint="eastAsia"/>
+        </w:rPr>
+        <w:t>使用</w:t>
+      </w:r>
+      <w:r>
+        <w:rPr>
+          <w:rFonts w:hint="eastAsia"/>
+        </w:rPr>
+        <w:t>双分支模型，</w:t>
+      </w:r>
+      <w:r>
+        <w:rPr>
+          <w:rFonts w:hint="eastAsia"/>
+        </w:rPr>
+        <w:t>基于余弦计算等方法匹配图片在文字的位置，进行图片与文字的初排版。</w:t>
       </w:r>
     </w:p>
     <w:p>
@@ -15477,7 +15463,13 @@
         <w:rPr>
           <w:rFonts w:hint="eastAsia"/>
         </w:rPr>
-        <w:t>我们需要一台训练专用服务器，由</w:t>
+        <w:t>Temage</w:t>
+      </w:r>
+      <w:r>
+        <w:rPr>
+          <w:rFonts w:hint="eastAsia"/>
+        </w:rPr>
+        <w:t>需要一台训练专用服务器，由</w:t>
       </w:r>
       <w:r>
         <w:t xml:space="preserve">Intel® AI </w:t>
@@ -15505,7 +15497,13 @@
         <w:rPr>
           <w:rFonts w:hint="eastAsia"/>
         </w:rPr>
-        <w:t>我们需要一台部署服务器，价格大约</w:t>
+        <w:t>Temage</w:t>
+      </w:r>
+      <w:r>
+        <w:rPr>
+          <w:rFonts w:hint="eastAsia"/>
+        </w:rPr>
+        <w:t>需要一台部署服务器，价格大约</w:t>
       </w:r>
       <w:r>
         <w:rPr>
@@ -15620,8 +15618,6 @@
           <w:shd w:val="clear" w:color="auto" w:fill="FFFFFF"/>
         </w:rPr>
       </w:pPr>
-      <w:bookmarkStart w:id="104" w:name="_GoBack"/>
-      <w:bookmarkEnd w:id="104"/>
     </w:p>
     <w:p>
       <w:pPr>
@@ -15852,14 +15848,14 @@
       <w:pPr>
         <w:pStyle w:val="3"/>
       </w:pPr>
-      <w:bookmarkStart w:id="105" w:name="_Toc530472090"/>
+      <w:bookmarkStart w:id="104" w:name="_Toc530472090"/>
       <w:r>
         <w:rPr>
           <w:rFonts w:hint="eastAsia"/>
         </w:rPr>
         <w:t>动态数据</w:t>
       </w:r>
-      <w:bookmarkEnd w:id="105"/>
+      <w:bookmarkEnd w:id="104"/>
     </w:p>
     <w:p/>
     <w:p/>
@@ -16091,14 +16087,14 @@
       <w:pPr>
         <w:pStyle w:val="3"/>
       </w:pPr>
-      <w:bookmarkStart w:id="106" w:name="_Toc530472091"/>
+      <w:bookmarkStart w:id="105" w:name="_Toc530472091"/>
       <w:r>
         <w:rPr>
           <w:rFonts w:hint="eastAsia"/>
         </w:rPr>
         <w:t>数据词典</w:t>
       </w:r>
-      <w:bookmarkEnd w:id="106"/>
+      <w:bookmarkEnd w:id="105"/>
     </w:p>
     <w:p>
       <w:pPr>
@@ -16317,14 +16313,14 @@
       <w:pPr>
         <w:pStyle w:val="3"/>
       </w:pPr>
-      <w:bookmarkStart w:id="107" w:name="_Toc530472092"/>
+      <w:bookmarkStart w:id="106" w:name="_Toc530472092"/>
       <w:r>
         <w:rPr>
           <w:rFonts w:hint="eastAsia"/>
         </w:rPr>
         <w:t>数据采集</w:t>
       </w:r>
-      <w:bookmarkEnd w:id="107"/>
+      <w:bookmarkEnd w:id="106"/>
     </w:p>
     <w:p>
       <w:pPr>
@@ -16482,42 +16478,42 @@
       <w:pPr>
         <w:pStyle w:val="2"/>
       </w:pPr>
-      <w:bookmarkStart w:id="108" w:name="_Toc331238750"/>
-      <w:bookmarkStart w:id="109" w:name="_Toc331243763"/>
-      <w:bookmarkStart w:id="110" w:name="_Toc363084244"/>
-      <w:bookmarkStart w:id="111" w:name="_Toc331243584"/>
-      <w:bookmarkStart w:id="112" w:name="_Toc331545184"/>
-      <w:bookmarkStart w:id="113" w:name="_Toc530472093"/>
+      <w:bookmarkStart w:id="107" w:name="_Toc331238750"/>
+      <w:bookmarkStart w:id="108" w:name="_Toc331243763"/>
+      <w:bookmarkStart w:id="109" w:name="_Toc363084244"/>
+      <w:bookmarkStart w:id="110" w:name="_Toc331243584"/>
+      <w:bookmarkStart w:id="111" w:name="_Toc331545184"/>
+      <w:bookmarkStart w:id="112" w:name="_Toc530472093"/>
       <w:r>
         <w:lastRenderedPageBreak/>
         <w:t>功能需求</w:t>
       </w:r>
+      <w:bookmarkEnd w:id="107"/>
       <w:bookmarkEnd w:id="108"/>
       <w:bookmarkEnd w:id="109"/>
       <w:bookmarkEnd w:id="110"/>
       <w:bookmarkEnd w:id="111"/>
       <w:bookmarkEnd w:id="112"/>
-      <w:bookmarkEnd w:id="113"/>
     </w:p>
     <w:p>
       <w:pPr>
         <w:pStyle w:val="3"/>
       </w:pPr>
-      <w:bookmarkStart w:id="114" w:name="_Toc331238751"/>
-      <w:bookmarkStart w:id="115" w:name="_Toc363084245"/>
-      <w:bookmarkStart w:id="116" w:name="_Toc331243585"/>
-      <w:bookmarkStart w:id="117" w:name="_Toc331545185"/>
-      <w:bookmarkStart w:id="118" w:name="_Toc331243764"/>
-      <w:bookmarkStart w:id="119" w:name="_Toc530472094"/>
+      <w:bookmarkStart w:id="113" w:name="_Toc331238751"/>
+      <w:bookmarkStart w:id="114" w:name="_Toc363084245"/>
+      <w:bookmarkStart w:id="115" w:name="_Toc331243585"/>
+      <w:bookmarkStart w:id="116" w:name="_Toc331545185"/>
+      <w:bookmarkStart w:id="117" w:name="_Toc331243764"/>
+      <w:bookmarkStart w:id="118" w:name="_Toc530472094"/>
       <w:r>
         <w:t>功能模块结构图</w:t>
       </w:r>
+      <w:bookmarkEnd w:id="113"/>
       <w:bookmarkEnd w:id="114"/>
       <w:bookmarkEnd w:id="115"/>
       <w:bookmarkEnd w:id="116"/>
       <w:bookmarkEnd w:id="117"/>
       <w:bookmarkEnd w:id="118"/>
-      <w:bookmarkEnd w:id="119"/>
     </w:p>
     <w:p>
       <w:pPr>
@@ -16851,22 +16847,22 @@
       <w:pPr>
         <w:pStyle w:val="3"/>
       </w:pPr>
-      <w:bookmarkStart w:id="120" w:name="_Toc363084246"/>
-      <w:bookmarkStart w:id="121" w:name="_Toc331545186"/>
-      <w:bookmarkStart w:id="122" w:name="_Toc331243765"/>
-      <w:bookmarkStart w:id="123" w:name="_Toc331238752"/>
-      <w:bookmarkStart w:id="124" w:name="_Toc331243586"/>
-      <w:bookmarkStart w:id="125" w:name="_Toc530472095"/>
+      <w:bookmarkStart w:id="119" w:name="_Toc363084246"/>
+      <w:bookmarkStart w:id="120" w:name="_Toc331545186"/>
+      <w:bookmarkStart w:id="121" w:name="_Toc331243765"/>
+      <w:bookmarkStart w:id="122" w:name="_Toc331238752"/>
+      <w:bookmarkStart w:id="123" w:name="_Toc331243586"/>
+      <w:bookmarkStart w:id="124" w:name="_Toc530472095"/>
       <w:r>
         <w:lastRenderedPageBreak/>
         <w:t>核心功能模块描述</w:t>
       </w:r>
+      <w:bookmarkEnd w:id="119"/>
       <w:bookmarkEnd w:id="120"/>
       <w:bookmarkEnd w:id="121"/>
       <w:bookmarkEnd w:id="122"/>
       <w:bookmarkEnd w:id="123"/>
       <w:bookmarkEnd w:id="124"/>
-      <w:bookmarkEnd w:id="125"/>
     </w:p>
     <w:p>
       <w:pPr>
@@ -18375,41 +18371,41 @@
       <w:pPr>
         <w:pStyle w:val="2"/>
       </w:pPr>
-      <w:bookmarkStart w:id="126" w:name="_Toc331545187"/>
-      <w:bookmarkStart w:id="127" w:name="_Toc363084247"/>
-      <w:bookmarkStart w:id="128" w:name="_Toc331243587"/>
-      <w:bookmarkStart w:id="129" w:name="_Toc331243766"/>
-      <w:bookmarkStart w:id="130" w:name="_Toc331238753"/>
-      <w:bookmarkStart w:id="131" w:name="_Toc530472096"/>
+      <w:bookmarkStart w:id="125" w:name="_Toc331545187"/>
+      <w:bookmarkStart w:id="126" w:name="_Toc363084247"/>
+      <w:bookmarkStart w:id="127" w:name="_Toc331243587"/>
+      <w:bookmarkStart w:id="128" w:name="_Toc331243766"/>
+      <w:bookmarkStart w:id="129" w:name="_Toc331238753"/>
+      <w:bookmarkStart w:id="130" w:name="_Toc530472096"/>
       <w:r>
         <w:t>非功能性需求</w:t>
       </w:r>
+      <w:bookmarkEnd w:id="125"/>
       <w:bookmarkEnd w:id="126"/>
       <w:bookmarkEnd w:id="127"/>
       <w:bookmarkEnd w:id="128"/>
       <w:bookmarkEnd w:id="129"/>
       <w:bookmarkEnd w:id="130"/>
-      <w:bookmarkEnd w:id="131"/>
     </w:p>
     <w:p>
       <w:pPr>
         <w:pStyle w:val="3"/>
       </w:pPr>
-      <w:bookmarkStart w:id="132" w:name="_Toc331238754"/>
-      <w:bookmarkStart w:id="133" w:name="_Toc331243588"/>
-      <w:bookmarkStart w:id="134" w:name="_Toc331545188"/>
-      <w:bookmarkStart w:id="135" w:name="_Toc363084248"/>
-      <w:bookmarkStart w:id="136" w:name="_Toc331243767"/>
-      <w:bookmarkStart w:id="137" w:name="_Toc530472097"/>
+      <w:bookmarkStart w:id="131" w:name="_Toc331238754"/>
+      <w:bookmarkStart w:id="132" w:name="_Toc331243588"/>
+      <w:bookmarkStart w:id="133" w:name="_Toc331545188"/>
+      <w:bookmarkStart w:id="134" w:name="_Toc363084248"/>
+      <w:bookmarkStart w:id="135" w:name="_Toc331243767"/>
+      <w:bookmarkStart w:id="136" w:name="_Toc530472097"/>
       <w:r>
         <w:t>扩展性和可维护性</w:t>
       </w:r>
+      <w:bookmarkEnd w:id="131"/>
       <w:bookmarkEnd w:id="132"/>
       <w:bookmarkEnd w:id="133"/>
       <w:bookmarkEnd w:id="134"/>
       <w:bookmarkEnd w:id="135"/>
       <w:bookmarkEnd w:id="136"/>
-      <w:bookmarkEnd w:id="137"/>
     </w:p>
     <w:p>
       <w:pPr>
@@ -18608,13 +18604,13 @@
       <w:pPr>
         <w:pStyle w:val="3"/>
       </w:pPr>
-      <w:bookmarkStart w:id="138" w:name="_Toc363084250"/>
-      <w:bookmarkStart w:id="139" w:name="_Toc530472098"/>
+      <w:bookmarkStart w:id="137" w:name="_Toc363084250"/>
+      <w:bookmarkStart w:id="138" w:name="_Toc530472098"/>
       <w:r>
         <w:t>易用性</w:t>
       </w:r>
+      <w:bookmarkEnd w:id="137"/>
       <w:bookmarkEnd w:id="138"/>
-      <w:bookmarkEnd w:id="139"/>
     </w:p>
     <w:p>
       <w:pPr>
@@ -18717,32 +18713,32 @@
       <w:pPr>
         <w:pStyle w:val="2"/>
       </w:pPr>
-      <w:bookmarkStart w:id="140" w:name="_Toc530472099"/>
-      <w:bookmarkStart w:id="141" w:name="_Toc331545195"/>
-      <w:bookmarkStart w:id="142" w:name="_Toc331238761"/>
-      <w:bookmarkStart w:id="143" w:name="_Toc331243595"/>
-      <w:bookmarkStart w:id="144" w:name="_Toc363084254"/>
-      <w:bookmarkStart w:id="145" w:name="_Toc331243774"/>
+      <w:bookmarkStart w:id="139" w:name="_Toc530472099"/>
+      <w:bookmarkStart w:id="140" w:name="_Toc331545195"/>
+      <w:bookmarkStart w:id="141" w:name="_Toc331238761"/>
+      <w:bookmarkStart w:id="142" w:name="_Toc331243595"/>
+      <w:bookmarkStart w:id="143" w:name="_Toc363084254"/>
+      <w:bookmarkStart w:id="144" w:name="_Toc331243774"/>
       <w:r>
         <w:rPr>
           <w:rFonts w:hint="eastAsia"/>
         </w:rPr>
         <w:t>性能需求</w:t>
       </w:r>
-      <w:bookmarkEnd w:id="140"/>
+      <w:bookmarkEnd w:id="139"/>
     </w:p>
     <w:p>
       <w:pPr>
         <w:pStyle w:val="3"/>
       </w:pPr>
-      <w:bookmarkStart w:id="146" w:name="_Toc530472100"/>
+      <w:bookmarkStart w:id="145" w:name="_Toc530472100"/>
       <w:r>
         <w:rPr>
           <w:rFonts w:hint="eastAsia"/>
         </w:rPr>
         <w:t>时间特性</w:t>
       </w:r>
-      <w:bookmarkEnd w:id="146"/>
+      <w:bookmarkEnd w:id="145"/>
     </w:p>
     <w:p>
       <w:pPr>
@@ -18797,14 +18793,14 @@
       <w:pPr>
         <w:pStyle w:val="3"/>
       </w:pPr>
-      <w:bookmarkStart w:id="147" w:name="_Toc530472101"/>
+      <w:bookmarkStart w:id="146" w:name="_Toc530472101"/>
       <w:r>
         <w:rPr>
           <w:rFonts w:hint="eastAsia"/>
         </w:rPr>
         <w:t>适应性</w:t>
       </w:r>
-      <w:bookmarkEnd w:id="147"/>
+      <w:bookmarkEnd w:id="146"/>
     </w:p>
     <w:p>
       <w:pPr>
@@ -18882,6 +18878,8 @@
         </w:rPr>
         <w:t>在进行维护升级后，如若对操作方式产生影响，均会在新版本中给予用户显著的提示，确保用户的流畅使用。</w:t>
       </w:r>
+      <w:bookmarkStart w:id="147" w:name="_GoBack"/>
+      <w:bookmarkEnd w:id="147"/>
     </w:p>
     <w:p>
       <w:pPr>
@@ -20537,11 +20535,11 @@
         <w:lastRenderedPageBreak/>
         <w:t>用例图</w:t>
       </w:r>
+      <w:bookmarkEnd w:id="140"/>
       <w:bookmarkEnd w:id="141"/>
       <w:bookmarkEnd w:id="142"/>
       <w:bookmarkEnd w:id="143"/>
       <w:bookmarkEnd w:id="144"/>
-      <w:bookmarkEnd w:id="145"/>
       <w:bookmarkEnd w:id="153"/>
     </w:p>
     <w:p>
@@ -36443,7 +36441,7 @@
 </file>
 
 <file path=customXml/itemProps2.xml><?xml version="1.0" encoding="utf-8"?>
-<ds:datastoreItem xmlns:ds="http://schemas.openxmlformats.org/officeDocument/2006/customXml" ds:itemID="{1C04FE8B-54B6-48D2-84EB-98CCF22C9429}">
+<ds:datastoreItem xmlns:ds="http://schemas.openxmlformats.org/officeDocument/2006/customXml" ds:itemID="{2AF1F741-136F-4B22-BBEC-7DB9FF3BCCA9}">
   <ds:schemaRefs>
     <ds:schemaRef ds:uri="http://schemas.openxmlformats.org/officeDocument/2006/bibliography"/>
   </ds:schemaRefs>

--- a/docs/Temage开发文档.docx
+++ b/docs/Temage开发文档.docx
@@ -11018,9 +11018,6 @@
       <w:pPr>
         <w:spacing w:line="300" w:lineRule="auto"/>
         <w:ind w:firstLineChars="200" w:firstLine="420"/>
-        <w:rPr>
-          <w:rFonts w:hint="eastAsia"/>
-        </w:rPr>
       </w:pPr>
       <w:r>
         <w:t xml:space="preserve">[6] </w:t>
@@ -12217,14 +12214,14 @@
         <w:rPr>
           <w:rFonts w:hint="eastAsia"/>
         </w:rPr>
-        <w:t>长比例</w:t>
+        <w:t>长比</w:t>
       </w:r>
       <w:proofErr w:type="gramEnd"/>
       <w:r>
         <w:rPr>
           <w:rFonts w:hint="eastAsia"/>
         </w:rPr>
-        <w:t>超过</w:t>
+        <w:t>例超过</w:t>
       </w:r>
       <w:r>
         <w:rPr>
@@ -13256,30 +13253,6 @@
         <w:t>主要功能描述</w:t>
       </w:r>
       <w:bookmarkEnd w:id="79"/>
-    </w:p>
-    <w:p>
-      <w:pPr>
-        <w:jc w:val="center"/>
-        <w:rPr>
-          <w:noProof/>
-        </w:rPr>
-      </w:pPr>
-    </w:p>
-    <w:p>
-      <w:pPr>
-        <w:jc w:val="center"/>
-        <w:rPr>
-          <w:noProof/>
-        </w:rPr>
-      </w:pPr>
-    </w:p>
-    <w:p>
-      <w:pPr>
-        <w:jc w:val="center"/>
-        <w:rPr>
-          <w:noProof/>
-        </w:rPr>
-      </w:pPr>
     </w:p>
     <w:p>
       <w:pPr>
@@ -13532,44 +13505,25 @@
         <w:rPr>
           <w:rFonts w:hint="eastAsia"/>
         </w:rPr>
-        <w:t>四</w:t>
-      </w:r>
-      <w:r>
-        <w:rPr>
-          <w:rFonts w:hint="eastAsia"/>
-        </w:rPr>
-        <w:t>大模块，分别是文本</w:t>
-      </w:r>
-      <w:r>
-        <w:rPr>
-          <w:rFonts w:hint="eastAsia"/>
-        </w:rPr>
-        <w:t>预处理模块</w:t>
-      </w:r>
-      <w:r>
-        <w:rPr>
-          <w:rFonts w:hint="eastAsia"/>
-        </w:rPr>
-        <w:t>、</w:t>
-      </w:r>
-      <w:r>
-        <w:rPr>
-          <w:rFonts w:hint="eastAsia"/>
-        </w:rPr>
-        <w:t>图片预处理模块</w:t>
-      </w:r>
-      <w:r>
-        <w:rPr>
-          <w:rFonts w:hint="eastAsia"/>
-        </w:rPr>
-        <w:t>、排版生成模块、</w:t>
-      </w:r>
-      <w:r>
-        <w:rPr>
-          <w:rFonts w:hint="eastAsia"/>
-        </w:rPr>
-        <w:lastRenderedPageBreak/>
-        <w:t>和</w:t>
+        <w:t>两大</w:t>
+      </w:r>
+      <w:r>
+        <w:rPr>
+          <w:rFonts w:hint="eastAsia"/>
+        </w:rPr>
+        <w:t>模块</w:t>
+      </w:r>
+      <w:r>
+        <w:rPr>
+          <w:rFonts w:hint="eastAsia"/>
+        </w:rPr>
+        <w:t>——</w:t>
+      </w:r>
+      <w:r>
+        <w:rPr>
+          <w:rFonts w:hint="eastAsia"/>
+        </w:rPr>
+        <w:t>图文排版生成和用户</w:t>
       </w:r>
       <w:r>
         <w:rPr>
@@ -13581,7 +13535,7 @@
         <w:rPr>
           <w:rFonts w:hint="eastAsia"/>
         </w:rPr>
-        <w:t>区分享</w:t>
+        <w:t>区</w:t>
       </w:r>
       <w:r>
         <w:rPr>
@@ -13598,25 +13552,31 @@
         <w:rPr>
           <w:rFonts w:hint="eastAsia"/>
         </w:rPr>
-        <w:t>在</w:t>
-      </w:r>
-      <w:r>
-        <w:rPr>
-          <w:rFonts w:hint="eastAsia"/>
-        </w:rPr>
-        <w:t>文本</w:t>
-      </w:r>
-      <w:r>
-        <w:rPr>
-          <w:rFonts w:hint="eastAsia"/>
-        </w:rPr>
-        <w:t>预处理模块下要实现文本关键字提取，文本主题分类，</w:t>
-      </w:r>
-      <w:r>
-        <w:rPr>
-          <w:rFonts w:hint="eastAsia"/>
-        </w:rPr>
-        <w:t>用户习惯追踪</w:t>
+        <w:t>图文排版模块分为文本主题分类和图文智能匹配两个</w:t>
+      </w:r>
+      <w:r>
+        <w:rPr>
+          <w:rFonts w:hint="eastAsia"/>
+        </w:rPr>
+        <w:t>子模块</w:t>
+      </w:r>
+      <w:r>
+        <w:rPr>
+          <w:rFonts w:hint="eastAsia"/>
+        </w:rPr>
+        <w:t>，文本主题分类影响</w:t>
+      </w:r>
+      <w:r>
+        <w:rPr>
+          <w:rFonts w:hint="eastAsia"/>
+        </w:rPr>
+        <w:t>作品美化和作品推荐。图文智能匹配</w:t>
+      </w:r>
+      <w:r>
+        <w:rPr>
+          <w:rFonts w:hint="eastAsia"/>
+        </w:rPr>
+        <w:t>控制文章图片的排序</w:t>
       </w:r>
       <w:r>
         <w:rPr>
@@ -13628,53 +13588,21 @@
     <w:p>
       <w:pPr>
         <w:ind w:firstLine="420"/>
-      </w:pPr>
-      <w:r>
-        <w:rPr>
-          <w:rFonts w:hint="eastAsia"/>
-        </w:rPr>
-        <w:t>图片预处理模块下要实现</w:t>
-      </w:r>
-      <w:r>
-        <w:rPr>
-          <w:rFonts w:hint="eastAsia"/>
-        </w:rPr>
-        <w:t>图片向量</w:t>
-      </w:r>
-      <w:r>
-        <w:rPr>
-          <w:rFonts w:hint="eastAsia"/>
-        </w:rPr>
-        <w:t>嵌入。</w:t>
-      </w:r>
-    </w:p>
-    <w:p>
-      <w:pPr>
-        <w:ind w:firstLine="420"/>
-      </w:pPr>
-      <w:r>
-        <w:rPr>
-          <w:rFonts w:hint="eastAsia"/>
-        </w:rPr>
-        <w:t>在排版</w:t>
-      </w:r>
-      <w:r>
-        <w:rPr>
-          <w:rFonts w:hint="eastAsia"/>
-        </w:rPr>
-        <w:t>生成</w:t>
-      </w:r>
-      <w:r>
-        <w:rPr>
-          <w:rFonts w:hint="eastAsia"/>
-        </w:rPr>
-        <w:t>模块下，要实</w:t>
-      </w:r>
-      <w:r>
-        <w:rPr>
-          <w:rFonts w:hint="eastAsia"/>
-        </w:rPr>
-        <w:t>图文匹配</w:t>
+        <w:rPr>
+          <w:rFonts w:hint="eastAsia"/>
+        </w:rPr>
+      </w:pPr>
+      <w:r>
+        <w:rPr>
+          <w:rFonts w:hint="eastAsia"/>
+        </w:rPr>
+        <w:t>用户社区模块分为</w:t>
+      </w:r>
+      <w:r>
+        <w:rPr>
+          <w:rFonts w:hint="eastAsia"/>
+        </w:rPr>
+        <w:t>优质版式分享、用户反馈学习和优秀产品推荐三个子模块</w:t>
       </w:r>
       <w:r>
         <w:rPr>
@@ -13686,77 +13614,39 @@
         <w:rPr>
           <w:rFonts w:hint="eastAsia"/>
         </w:rPr>
-        <w:t>风格融合和</w:t>
-      </w:r>
-      <w:r>
-        <w:rPr>
-          <w:rFonts w:hint="eastAsia"/>
-        </w:rPr>
-        <w:t>用户个性微调的功能</w:t>
-      </w:r>
-      <w:r>
-        <w:rPr>
-          <w:rFonts w:hint="eastAsia"/>
-        </w:rPr>
-        <w:t>。</w:t>
-      </w:r>
-    </w:p>
-    <w:p>
-      <w:pPr>
-        <w:ind w:firstLine="420"/>
-      </w:pPr>
-      <w:r>
-        <w:rPr>
-          <w:rFonts w:hint="eastAsia"/>
-        </w:rPr>
-        <w:t>在社区共享模块下，要实现优质版式共享，用户交流和反馈功能，用户还可以浏览社区中与自己文章类型相关的案例，作为借鉴。</w:t>
-      </w:r>
-    </w:p>
-    <w:p>
-      <w:pPr>
-        <w:ind w:firstLine="420"/>
-      </w:pPr>
-      <w:r>
-        <w:rPr>
-          <w:rFonts w:hint="eastAsia"/>
-        </w:rPr>
-        <w:t>除此之外，</w:t>
-      </w:r>
-      <w:r>
-        <w:rPr>
-          <w:rFonts w:hint="eastAsia"/>
-        </w:rPr>
         <w:t>Temage</w:t>
       </w:r>
       <w:r>
         <w:rPr>
           <w:rFonts w:hint="eastAsia"/>
         </w:rPr>
-        <w:t>还有一个重要的功能，即根据用户反馈迭代</w:t>
-      </w:r>
-      <w:r>
-        <w:rPr>
-          <w:rFonts w:hint="eastAsia"/>
-        </w:rPr>
-        <w:t>模型</w:t>
-      </w:r>
-      <w:r>
-        <w:rPr>
-          <w:rFonts w:hint="eastAsia"/>
-        </w:rPr>
-        <w:t>，使服务更加贴合用户</w:t>
-      </w:r>
-      <w:r>
-        <w:rPr>
-          <w:rFonts w:hint="eastAsia"/>
-        </w:rPr>
-        <w:t>，并可随时代潮流的变化而变化。</w:t>
-      </w:r>
-    </w:p>
-    <w:p>
-      <w:pPr>
-        <w:ind w:firstLine="420"/>
-      </w:pPr>
+        <w:lastRenderedPageBreak/>
+        <w:t>支持用户之间分享优质的作品，并能根据用户对产品的反馈迭代模型，</w:t>
+      </w:r>
+      <w:r>
+        <w:rPr>
+          <w:rFonts w:hint="eastAsia"/>
+        </w:rPr>
+        <w:t>使服务更加贴合用户，并可随时代潮流的变化而变化</w:t>
+      </w:r>
+      <w:r>
+        <w:rPr>
+          <w:rFonts w:hint="eastAsia"/>
+        </w:rPr>
+        <w:t>，</w:t>
+      </w:r>
+      <w:r>
+        <w:rPr>
+          <w:rFonts w:hint="eastAsia"/>
+        </w:rPr>
+        <w:t>Temage</w:t>
+      </w:r>
+      <w:r>
+        <w:rPr>
+          <w:rFonts w:hint="eastAsia"/>
+        </w:rPr>
+        <w:t>提供游廊，根据用户的习惯向用户提供推荐，同时，用户可以通过搜索查找到相关作品进行借鉴。</w:t>
+      </w:r>
     </w:p>
     <w:p>
       <w:pPr>
@@ -13803,18 +13693,6 @@
         <w:rPr>
           <w:rFonts w:hint="eastAsia"/>
         </w:rPr>
-        <w:t>、</w:t>
-      </w:r>
-      <w:r>
-        <w:rPr>
-          <w:rFonts w:hint="eastAsia"/>
-        </w:rPr>
-        <w:t>Microsoft Edge</w:t>
-      </w:r>
-      <w:r>
-        <w:rPr>
-          <w:rFonts w:hint="eastAsia"/>
-        </w:rPr>
         <w:t>等。</w:t>
       </w:r>
     </w:p>
@@ -13856,13 +13734,13 @@
         <w:rPr>
           <w:rFonts w:hint="eastAsia"/>
         </w:rPr>
-        <w:t>四</w:t>
-      </w:r>
-      <w:r>
-        <w:rPr>
-          <w:rFonts w:hint="eastAsia"/>
-        </w:rPr>
-        <w:t>大功能模块，具有完整性。</w:t>
+        <w:t>两大</w:t>
+      </w:r>
+      <w:r>
+        <w:rPr>
+          <w:rFonts w:hint="eastAsia"/>
+        </w:rPr>
+        <w:t>功能模块，具有完整性。</w:t>
       </w:r>
     </w:p>
     <w:p>
@@ -13982,46 +13860,45 @@
     <w:p>
       <w:pPr>
         <w:ind w:firstLine="420"/>
-      </w:pPr>
-      <w:r>
-        <w:rPr>
-          <w:rFonts w:hint="eastAsia"/>
-        </w:rPr>
-        <w:t>数据</w:t>
-      </w:r>
-      <w:proofErr w:type="gramStart"/>
-      <w:r>
-        <w:rPr>
-          <w:rFonts w:hint="eastAsia"/>
-        </w:rPr>
-        <w:t>集可能</w:t>
-      </w:r>
-      <w:proofErr w:type="gramEnd"/>
-      <w:r>
-        <w:rPr>
-          <w:rFonts w:hint="eastAsia"/>
-        </w:rPr>
-        <w:t>对于这个问题来说太小，导致训练出的模型效果不好。我们会尽力增大数据集，或者利用有限的数据集，尝试各种</w:t>
-      </w:r>
-      <w:proofErr w:type="gramStart"/>
-      <w:r>
-        <w:rPr>
-          <w:rFonts w:hint="eastAsia"/>
-        </w:rPr>
-        <w:t>调参方法</w:t>
-      </w:r>
-      <w:proofErr w:type="gramEnd"/>
-      <w:r>
-        <w:rPr>
-          <w:rFonts w:hint="eastAsia"/>
-        </w:rPr>
-        <w:t>来改善模型效果。</w:t>
+        <w:rPr>
+          <w:rFonts w:hint="eastAsia"/>
+        </w:rPr>
+      </w:pPr>
+      <w:r>
+        <w:rPr>
+          <w:rFonts w:hint="eastAsia"/>
+        </w:rPr>
+        <w:t>图文匹配问题是一个</w:t>
+      </w:r>
+      <w:r>
+        <w:rPr>
+          <w:rFonts w:hint="eastAsia"/>
+        </w:rPr>
+        <w:t>O</w:t>
+      </w:r>
+      <w:r>
+        <w:t>(n</w:t>
+      </w:r>
+      <w:r>
+        <w:rPr>
+          <w:rFonts w:hint="eastAsia"/>
+        </w:rPr>
+        <w:t>*</w:t>
+      </w:r>
+      <w:r>
+        <w:t>m)</w:t>
+      </w:r>
+      <w:r>
+        <w:rPr>
+          <w:rFonts w:hint="eastAsia"/>
+        </w:rPr>
+        <w:t>的问题，且时间常数较大，需要用户等待的时间较长，我们将尝试使用异步、并行的方法调用已加速时间。</w:t>
       </w:r>
     </w:p>
     <w:p>
-      <w:r>
-        <w:tab/>
-      </w:r>
+      <w:pPr>
+        <w:ind w:firstLine="420"/>
+      </w:pPr>
       <w:r>
         <w:rPr>
           <w:rFonts w:hint="eastAsia"/>
@@ -15026,15 +14903,24 @@
     <w:p>
       <w:pPr>
         <w:ind w:firstLine="420"/>
-        <w:rPr>
-          <w:rFonts w:hint="eastAsia"/>
-        </w:rPr>
-      </w:pPr>
-      <w:r>
-        <w:rPr>
-          <w:rFonts w:hint="eastAsia"/>
-        </w:rPr>
-        <w:t>图文排版模块包含两个部分：文本主题分类和图文智能排版。</w:t>
+      </w:pPr>
+      <w:r>
+        <w:rPr>
+          <w:rFonts w:hint="eastAsia"/>
+        </w:rPr>
+        <w:t>图文排版模块包含两个部分：文本主题分类和图文智能</w:t>
+      </w:r>
+      <w:r>
+        <w:rPr>
+          <w:rFonts w:hint="eastAsia"/>
+        </w:rPr>
+        <w:t>匹配</w:t>
+      </w:r>
+      <w:r>
+        <w:rPr>
+          <w:rFonts w:hint="eastAsia"/>
+        </w:rPr>
+        <w:t>。</w:t>
       </w:r>
     </w:p>
     <w:p>
@@ -18499,19 +18385,15 @@
         <w:t>M</w:t>
       </w:r>
       <w:r>
-        <w:t>VVM+</w:t>
-      </w:r>
-      <w:r>
-        <w:rPr>
-          <w:rFonts w:hint="eastAsia"/>
-        </w:rPr>
-        <w:t xml:space="preserve"> Micro Service </w:t>
-      </w:r>
-      <w:r>
-        <w:rPr>
-          <w:rFonts w:hint="eastAsia"/>
-        </w:rPr>
-        <w:t>架构，可维护性强。</w:t>
+        <w:t>VVM</w:t>
+      </w:r>
+      <w:bookmarkStart w:id="137" w:name="_GoBack"/>
+      <w:bookmarkEnd w:id="137"/>
+      <w:r>
+        <w:rPr>
+          <w:rFonts w:hint="eastAsia"/>
+        </w:rPr>
+        <w:t>可维护性强。</w:t>
       </w:r>
     </w:p>
     <w:p>
@@ -18604,13 +18486,13 @@
       <w:pPr>
         <w:pStyle w:val="3"/>
       </w:pPr>
-      <w:bookmarkStart w:id="137" w:name="_Toc363084250"/>
-      <w:bookmarkStart w:id="138" w:name="_Toc530472098"/>
+      <w:bookmarkStart w:id="138" w:name="_Toc363084250"/>
+      <w:bookmarkStart w:id="139" w:name="_Toc530472098"/>
       <w:r>
         <w:t>易用性</w:t>
       </w:r>
-      <w:bookmarkEnd w:id="137"/>
       <w:bookmarkEnd w:id="138"/>
+      <w:bookmarkEnd w:id="139"/>
     </w:p>
     <w:p>
       <w:pPr>
@@ -18713,32 +18595,32 @@
       <w:pPr>
         <w:pStyle w:val="2"/>
       </w:pPr>
-      <w:bookmarkStart w:id="139" w:name="_Toc530472099"/>
-      <w:bookmarkStart w:id="140" w:name="_Toc331545195"/>
-      <w:bookmarkStart w:id="141" w:name="_Toc331238761"/>
-      <w:bookmarkStart w:id="142" w:name="_Toc331243595"/>
-      <w:bookmarkStart w:id="143" w:name="_Toc363084254"/>
-      <w:bookmarkStart w:id="144" w:name="_Toc331243774"/>
+      <w:bookmarkStart w:id="140" w:name="_Toc530472099"/>
+      <w:bookmarkStart w:id="141" w:name="_Toc331545195"/>
+      <w:bookmarkStart w:id="142" w:name="_Toc331238761"/>
+      <w:bookmarkStart w:id="143" w:name="_Toc331243595"/>
+      <w:bookmarkStart w:id="144" w:name="_Toc363084254"/>
+      <w:bookmarkStart w:id="145" w:name="_Toc331243774"/>
       <w:r>
         <w:rPr>
           <w:rFonts w:hint="eastAsia"/>
         </w:rPr>
         <w:t>性能需求</w:t>
       </w:r>
-      <w:bookmarkEnd w:id="139"/>
+      <w:bookmarkEnd w:id="140"/>
     </w:p>
     <w:p>
       <w:pPr>
         <w:pStyle w:val="3"/>
       </w:pPr>
-      <w:bookmarkStart w:id="145" w:name="_Toc530472100"/>
+      <w:bookmarkStart w:id="146" w:name="_Toc530472100"/>
       <w:r>
         <w:rPr>
           <w:rFonts w:hint="eastAsia"/>
         </w:rPr>
         <w:t>时间特性</w:t>
       </w:r>
-      <w:bookmarkEnd w:id="145"/>
+      <w:bookmarkEnd w:id="146"/>
     </w:p>
     <w:p>
       <w:pPr>
@@ -18793,14 +18675,14 @@
       <w:pPr>
         <w:pStyle w:val="3"/>
       </w:pPr>
-      <w:bookmarkStart w:id="146" w:name="_Toc530472101"/>
+      <w:bookmarkStart w:id="147" w:name="_Toc530472101"/>
       <w:r>
         <w:rPr>
           <w:rFonts w:hint="eastAsia"/>
         </w:rPr>
         <w:t>适应性</w:t>
       </w:r>
-      <w:bookmarkEnd w:id="146"/>
+      <w:bookmarkEnd w:id="147"/>
     </w:p>
     <w:p>
       <w:pPr>
@@ -18878,8 +18760,6 @@
         </w:rPr>
         <w:t>在进行维护升级后，如若对操作方式产生影响，均会在新版本中给予用户显著的提示，确保用户的流畅使用。</w:t>
       </w:r>
-      <w:bookmarkStart w:id="147" w:name="_GoBack"/>
-      <w:bookmarkEnd w:id="147"/>
     </w:p>
     <w:p>
       <w:pPr>
@@ -20535,11 +20415,11 @@
         <w:lastRenderedPageBreak/>
         <w:t>用例图</w:t>
       </w:r>
-      <w:bookmarkEnd w:id="140"/>
       <w:bookmarkEnd w:id="141"/>
       <w:bookmarkEnd w:id="142"/>
       <w:bookmarkEnd w:id="143"/>
       <w:bookmarkEnd w:id="144"/>
+      <w:bookmarkEnd w:id="145"/>
       <w:bookmarkEnd w:id="153"/>
     </w:p>
     <w:p>
@@ -36441,7 +36321,7 @@
 </file>
 
 <file path=customXml/itemProps2.xml><?xml version="1.0" encoding="utf-8"?>
-<ds:datastoreItem xmlns:ds="http://schemas.openxmlformats.org/officeDocument/2006/customXml" ds:itemID="{2AF1F741-136F-4B22-BBEC-7DB9FF3BCCA9}">
+<ds:datastoreItem xmlns:ds="http://schemas.openxmlformats.org/officeDocument/2006/customXml" ds:itemID="{89125EF9-F9E5-45F7-BF36-16BF34DA435F}">
   <ds:schemaRefs>
     <ds:schemaRef ds:uri="http://schemas.openxmlformats.org/officeDocument/2006/bibliography"/>
   </ds:schemaRefs>

--- a/docs/Temage开发文档.docx
+++ b/docs/Temage开发文档.docx
@@ -643,6 +643,7 @@
           <w:docPartUnique/>
         </w:docPartObj>
       </w:sdtPr>
+      <w:sdtEndPr/>
       <w:sdtContent>
         <w:p>
           <w:pPr>
@@ -13588,9 +13589,6 @@
     <w:p>
       <w:pPr>
         <w:ind w:firstLine="420"/>
-        <w:rPr>
-          <w:rFonts w:hint="eastAsia"/>
-        </w:rPr>
       </w:pPr>
       <w:r>
         <w:rPr>
@@ -13621,19 +13619,7 @@
           <w:rFonts w:hint="eastAsia"/>
         </w:rPr>
         <w:lastRenderedPageBreak/>
-        <w:t>支持用户之间分享优质的作品，并能根据用户对产品的反馈迭代模型，</w:t>
-      </w:r>
-      <w:r>
-        <w:rPr>
-          <w:rFonts w:hint="eastAsia"/>
-        </w:rPr>
-        <w:t>使服务更加贴合用户，并可随时代潮流的变化而变化</w:t>
-      </w:r>
-      <w:r>
-        <w:rPr>
-          <w:rFonts w:hint="eastAsia"/>
-        </w:rPr>
-        <w:t>，</w:t>
+        <w:t>支持用户之间分享优质的作品，并能根据用户对产品的反馈迭代模型，使服务更加贴合用户，并可随时代潮流的变化而变化，</w:t>
       </w:r>
       <w:r>
         <w:rPr>
@@ -13860,9 +13846,6 @@
     <w:p>
       <w:pPr>
         <w:ind w:firstLine="420"/>
-        <w:rPr>
-          <w:rFonts w:hint="eastAsia"/>
-        </w:rPr>
       </w:pPr>
       <w:r>
         <w:rPr>
@@ -17030,7 +17013,6 @@
             <w:tcW w:w="1134" w:type="dxa"/>
             <w:vMerge w:val="restart"/>
             <w:tcBorders>
-              <w:top w:val="single" w:sz="8" w:space="0" w:color="4BACC6"/>
               <w:left w:val="nil"/>
             </w:tcBorders>
             <w:shd w:val="clear" w:color="auto" w:fill="D2EAF1"/>
@@ -17054,7 +17036,7 @@
                 <w:bCs/>
                 <w:szCs w:val="21"/>
               </w:rPr>
-              <w:t>文本预处理模块</w:t>
+              <w:t>图文排版模块</w:t>
             </w:r>
           </w:p>
         </w:tc>
@@ -17065,7 +17047,7 @@
               <w:top w:val="single" w:sz="8" w:space="0" w:color="4BACC6"/>
               <w:bottom w:val="single" w:sz="8" w:space="0" w:color="4BACC6"/>
             </w:tcBorders>
-            <w:shd w:val="clear" w:color="auto" w:fill="D2EAF1"/>
+            <w:shd w:val="clear" w:color="auto" w:fill="FFFFFF" w:themeFill="background1"/>
           </w:tcPr>
           <w:p>
             <w:pPr>
@@ -17080,7 +17062,7 @@
                 <w:rFonts w:hint="eastAsia"/>
                 <w:szCs w:val="21"/>
               </w:rPr>
-              <w:t>文本关键字提取</w:t>
+              <w:t>文本主题分类</w:t>
             </w:r>
           </w:p>
         </w:tc>
@@ -17091,7 +17073,7 @@
               <w:top w:val="single" w:sz="8" w:space="0" w:color="4BACC6"/>
               <w:bottom w:val="single" w:sz="8" w:space="0" w:color="4BACC6"/>
             </w:tcBorders>
-            <w:shd w:val="clear" w:color="auto" w:fill="D2EAF1"/>
+            <w:shd w:val="clear" w:color="auto" w:fill="FFFFFF" w:themeFill="background1"/>
             <w:vAlign w:val="center"/>
           </w:tcPr>
           <w:p>
@@ -17121,7 +17103,7 @@
                 <w:rFonts w:hint="eastAsia"/>
                 <w:szCs w:val="21"/>
               </w:rPr>
-              <w:t>进行文本分类，结合用户使用习惯，提供风格推荐</w:t>
+              <w:t>模型对用户上传文本进行分析，对文本进行分类，为作品提供关键字，影响后期美化</w:t>
             </w:r>
           </w:p>
         </w:tc>
@@ -17133,7 +17115,7 @@
               <w:bottom w:val="single" w:sz="8" w:space="0" w:color="4BACC6"/>
               <w:right w:val="nil"/>
             </w:tcBorders>
-            <w:shd w:val="clear" w:color="auto" w:fill="D2EAF1"/>
+            <w:shd w:val="clear" w:color="auto" w:fill="FFFFFF" w:themeFill="background1"/>
           </w:tcPr>
           <w:p>
             <w:pPr>
@@ -17143,6 +17125,19 @@
                 <w:szCs w:val="21"/>
               </w:rPr>
             </w:pPr>
+            <w:r>
+              <w:rPr>
+                <w:rFonts w:hint="eastAsia"/>
+                <w:szCs w:val="21"/>
+              </w:rPr>
+              <w:t>1</w:t>
+            </w:r>
+            <w:r>
+              <w:rPr>
+                <w:szCs w:val="21"/>
+              </w:rPr>
+              <w:t>0</w:t>
+            </w:r>
           </w:p>
         </w:tc>
       </w:tr>
@@ -17168,6 +17163,122 @@
                 <w:rFonts w:ascii="Cambria" w:hAnsi="Cambria"/>
                 <w:b/>
                 <w:bCs/>
+                <w:color w:val="000000"/>
+                <w:szCs w:val="21"/>
+              </w:rPr>
+            </w:pPr>
+          </w:p>
+        </w:tc>
+        <w:tc>
+          <w:tcPr>
+            <w:tcW w:w="1560" w:type="dxa"/>
+            <w:tcBorders>
+              <w:top w:val="single" w:sz="8" w:space="0" w:color="4BACC6"/>
+              <w:bottom w:val="single" w:sz="8" w:space="0" w:color="4BACC6"/>
+            </w:tcBorders>
+            <w:shd w:val="clear" w:color="auto" w:fill="CFEBF1"/>
+          </w:tcPr>
+          <w:p>
+            <w:pPr>
+              <w:spacing w:line="300" w:lineRule="auto"/>
+              <w:jc w:val="center"/>
+              <w:rPr>
+                <w:szCs w:val="21"/>
+              </w:rPr>
+            </w:pPr>
+            <w:r>
+              <w:rPr>
+                <w:rFonts w:hint="eastAsia"/>
+                <w:szCs w:val="21"/>
+              </w:rPr>
+              <w:t>图文匹配</w:t>
+            </w:r>
+          </w:p>
+        </w:tc>
+        <w:tc>
+          <w:tcPr>
+            <w:tcW w:w="4218" w:type="dxa"/>
+            <w:tcBorders>
+              <w:top w:val="single" w:sz="8" w:space="0" w:color="4BACC6"/>
+              <w:bottom w:val="single" w:sz="8" w:space="0" w:color="4BACC6"/>
+            </w:tcBorders>
+            <w:shd w:val="clear" w:color="auto" w:fill="CFEBF1"/>
+            <w:vAlign w:val="center"/>
+          </w:tcPr>
+          <w:p>
+            <w:pPr>
+              <w:spacing w:line="300" w:lineRule="auto"/>
+              <w:jc w:val="center"/>
+              <w:rPr>
+                <w:szCs w:val="21"/>
+              </w:rPr>
+            </w:pPr>
+            <w:r>
+              <w:rPr>
+                <w:rFonts w:hint="eastAsia"/>
+                <w:szCs w:val="21"/>
+              </w:rPr>
+              <w:t>使用双分支模型进行图文匹配，形成初排版</w:t>
+            </w:r>
+          </w:p>
+        </w:tc>
+        <w:tc>
+          <w:tcPr>
+            <w:tcW w:w="1418" w:type="dxa"/>
+            <w:tcBorders>
+              <w:top w:val="single" w:sz="8" w:space="0" w:color="4BACC6"/>
+              <w:bottom w:val="single" w:sz="8" w:space="0" w:color="4BACC6"/>
+              <w:right w:val="nil"/>
+            </w:tcBorders>
+            <w:shd w:val="clear" w:color="auto" w:fill="CFEBF1"/>
+          </w:tcPr>
+          <w:p>
+            <w:pPr>
+              <w:spacing w:line="300" w:lineRule="auto"/>
+              <w:jc w:val="center"/>
+              <w:rPr>
+                <w:szCs w:val="21"/>
+              </w:rPr>
+            </w:pPr>
+            <w:r>
+              <w:rPr>
+                <w:rFonts w:hint="eastAsia"/>
+                <w:szCs w:val="21"/>
+              </w:rPr>
+              <w:t>1</w:t>
+            </w:r>
+            <w:r>
+              <w:rPr>
+                <w:szCs w:val="21"/>
+              </w:rPr>
+              <w:t>0</w:t>
+            </w:r>
+          </w:p>
+        </w:tc>
+      </w:tr>
+      <w:tr>
+        <w:trPr>
+          <w:trHeight w:val="567"/>
+        </w:trPr>
+        <w:tc>
+          <w:tcPr>
+            <w:tcW w:w="1134" w:type="dxa"/>
+            <w:vMerge/>
+            <w:tcBorders>
+              <w:left w:val="nil"/>
+            </w:tcBorders>
+            <w:shd w:val="clear" w:color="auto" w:fill="D2EAF1"/>
+            <w:vAlign w:val="center"/>
+          </w:tcPr>
+          <w:p>
+            <w:pPr>
+              <w:spacing w:line="300" w:lineRule="auto"/>
+              <w:jc w:val="center"/>
+              <w:rPr>
+                <w:rFonts w:ascii="Cambria" w:hAnsi="Cambria"/>
+                <w:b/>
+                <w:bCs/>
+                <w:color w:val="000000"/>
                 <w:szCs w:val="21"/>
               </w:rPr>
             </w:pPr>
@@ -17195,7 +17306,7 @@
                 <w:rFonts w:hint="eastAsia"/>
                 <w:szCs w:val="21"/>
               </w:rPr>
-              <w:t>文本主题分类</w:t>
+              <w:t>风格融合</w:t>
             </w:r>
           </w:p>
         </w:tc>
@@ -17222,35 +17333,21 @@
                 <w:rFonts w:hint="eastAsia"/>
                 <w:szCs w:val="21"/>
               </w:rPr>
-              <w:t>使用</w:t>
-            </w:r>
-            <w:proofErr w:type="spellStart"/>
-            <w:r>
-              <w:rPr>
-                <w:szCs w:val="21"/>
-              </w:rPr>
-              <w:t>ELM</w:t>
+              <w:t>将用户选择的风格融合到</w:t>
             </w:r>
             <w:r>
               <w:rPr>
                 <w:rFonts w:hint="eastAsia"/>
                 <w:szCs w:val="21"/>
               </w:rPr>
-              <w:t>o+</w:t>
-            </w:r>
-            <w:r>
-              <w:rPr>
-                <w:szCs w:val="21"/>
-              </w:rPr>
-              <w:t>LSTM</w:t>
-            </w:r>
-            <w:proofErr w:type="spellEnd"/>
+              <w:t>作品</w:t>
+            </w:r>
             <w:r>
               <w:rPr>
                 <w:rFonts w:hint="eastAsia"/>
                 <w:szCs w:val="21"/>
               </w:rPr>
-              <w:t>生成文本单句的向量，作为后序的文本分类和图文匹配的输入</w:t>
+              <w:t>中，进行美化</w:t>
             </w:r>
           </w:p>
         </w:tc>
@@ -17272,6 +17369,158 @@
                 <w:szCs w:val="21"/>
               </w:rPr>
             </w:pPr>
+            <w:r>
+              <w:rPr>
+                <w:rFonts w:hint="eastAsia"/>
+                <w:szCs w:val="21"/>
+              </w:rPr>
+              <w:t>1</w:t>
+            </w:r>
+            <w:r>
+              <w:rPr>
+                <w:szCs w:val="21"/>
+              </w:rPr>
+              <w:t>0</w:t>
+            </w:r>
+          </w:p>
+        </w:tc>
+      </w:tr>
+      <w:tr>
+        <w:trPr>
+          <w:trHeight w:val="567"/>
+        </w:trPr>
+        <w:tc>
+          <w:tcPr>
+            <w:tcW w:w="1134" w:type="dxa"/>
+            <w:vMerge w:val="restart"/>
+            <w:tcBorders>
+              <w:top w:val="single" w:sz="8" w:space="0" w:color="4BACC6"/>
+              <w:left w:val="nil"/>
+            </w:tcBorders>
+            <w:shd w:val="clear" w:color="auto" w:fill="D2EAF1"/>
+            <w:vAlign w:val="center"/>
+          </w:tcPr>
+          <w:p>
+            <w:pPr>
+              <w:spacing w:line="300" w:lineRule="auto"/>
+              <w:jc w:val="center"/>
+              <w:rPr>
+                <w:rFonts w:ascii="Cambria" w:hAnsi="Cambria"/>
+                <w:b/>
+                <w:bCs/>
+                <w:color w:val="000000"/>
+                <w:szCs w:val="21"/>
+              </w:rPr>
+            </w:pPr>
+            <w:r>
+              <w:rPr>
+                <w:rFonts w:ascii="Cambria" w:hAnsi="Cambria" w:hint="eastAsia"/>
+                <w:b/>
+                <w:bCs/>
+                <w:color w:val="000000"/>
+                <w:szCs w:val="21"/>
+              </w:rPr>
+              <w:t>社区分享模块</w:t>
+            </w:r>
+          </w:p>
+        </w:tc>
+        <w:tc>
+          <w:tcPr>
+            <w:tcW w:w="1560" w:type="dxa"/>
+            <w:tcBorders>
+              <w:top w:val="single" w:sz="8" w:space="0" w:color="4BACC6"/>
+              <w:bottom w:val="single" w:sz="8" w:space="0" w:color="4BACC6"/>
+            </w:tcBorders>
+            <w:shd w:val="clear" w:color="auto" w:fill="FFFFFF" w:themeFill="background1"/>
+          </w:tcPr>
+          <w:p>
+            <w:pPr>
+              <w:spacing w:line="300" w:lineRule="auto"/>
+              <w:jc w:val="center"/>
+              <w:rPr>
+                <w:szCs w:val="21"/>
+              </w:rPr>
+            </w:pPr>
+            <w:r>
+              <w:rPr>
+                <w:rFonts w:hint="eastAsia"/>
+                <w:szCs w:val="21"/>
+              </w:rPr>
+              <w:t>优秀产品推荐</w:t>
+            </w:r>
+          </w:p>
+        </w:tc>
+        <w:tc>
+          <w:tcPr>
+            <w:tcW w:w="4218" w:type="dxa"/>
+            <w:tcBorders>
+              <w:top w:val="single" w:sz="8" w:space="0" w:color="4BACC6"/>
+              <w:bottom w:val="single" w:sz="8" w:space="0" w:color="4BACC6"/>
+            </w:tcBorders>
+            <w:shd w:val="clear" w:color="auto" w:fill="FFFFFF" w:themeFill="background1"/>
+            <w:vAlign w:val="center"/>
+          </w:tcPr>
+          <w:p>
+            <w:pPr>
+              <w:spacing w:line="300" w:lineRule="auto"/>
+              <w:jc w:val="center"/>
+              <w:rPr>
+                <w:szCs w:val="21"/>
+              </w:rPr>
+            </w:pPr>
+            <w:r>
+              <w:rPr>
+                <w:rFonts w:hint="eastAsia"/>
+                <w:szCs w:val="21"/>
+              </w:rPr>
+              <w:t>以</w:t>
+            </w:r>
+            <w:r>
+              <w:rPr>
+                <w:rFonts w:hint="eastAsia"/>
+                <w:szCs w:val="21"/>
+              </w:rPr>
+              <w:t>L</w:t>
+            </w:r>
+            <w:r>
+              <w:rPr>
+                <w:szCs w:val="21"/>
+              </w:rPr>
+              <w:t>STM</w:t>
+            </w:r>
+            <w:r>
+              <w:rPr>
+                <w:rFonts w:hint="eastAsia"/>
+                <w:szCs w:val="21"/>
+              </w:rPr>
+              <w:t>为基础建立模型，对用户的习惯进行追踪，推断的风格选择</w:t>
+            </w:r>
+          </w:p>
+        </w:tc>
+        <w:tc>
+          <w:tcPr>
+            <w:tcW w:w="1418" w:type="dxa"/>
+            <w:tcBorders>
+              <w:top w:val="single" w:sz="8" w:space="0" w:color="4BACC6"/>
+              <w:bottom w:val="single" w:sz="8" w:space="0" w:color="4BACC6"/>
+              <w:right w:val="nil"/>
+            </w:tcBorders>
+            <w:shd w:val="clear" w:color="auto" w:fill="FFFFFF" w:themeFill="background1"/>
+          </w:tcPr>
+          <w:p>
+            <w:pPr>
+              <w:spacing w:line="300" w:lineRule="auto"/>
+              <w:jc w:val="center"/>
+              <w:rPr>
+                <w:szCs w:val="21"/>
+              </w:rPr>
+            </w:pPr>
+            <w:r>
+              <w:rPr>
+                <w:szCs w:val="21"/>
+              </w:rPr>
+              <w:t>10</w:t>
+            </w:r>
           </w:p>
         </w:tc>
       </w:tr>
@@ -17325,7 +17574,14 @@
                 <w:rFonts w:hint="eastAsia"/>
                 <w:szCs w:val="21"/>
               </w:rPr>
-              <w:t>用户习惯追踪</w:t>
+              <w:t>用户反馈</w:t>
+            </w:r>
+            <w:r>
+              <w:rPr>
+                <w:rFonts w:hint="eastAsia"/>
+                <w:szCs w:val="21"/>
+              </w:rPr>
+              <w:t>学习</w:t>
             </w:r>
           </w:p>
         </w:tc>
@@ -17352,27 +17608,7 @@
                 <w:rFonts w:hint="eastAsia"/>
                 <w:szCs w:val="21"/>
               </w:rPr>
-              <w:t>以</w:t>
-            </w:r>
-            <w:r>
-              <w:rPr>
-                <w:rFonts w:hint="eastAsia"/>
-                <w:szCs w:val="21"/>
-              </w:rPr>
-              <w:t>L</w:t>
-            </w:r>
-            <w:r>
-              <w:rPr>
-                <w:szCs w:val="21"/>
-              </w:rPr>
-              <w:t>STM</w:t>
-            </w:r>
-            <w:r>
-              <w:rPr>
-                <w:rFonts w:hint="eastAsia"/>
-                <w:szCs w:val="21"/>
-              </w:rPr>
-              <w:t>为基础建立模型，对用户的习惯进行追踪，推断的风格选择</w:t>
+              <w:t>记录用户最终选择的风格于用户习惯中，进一步更新用户习惯模型和文本分类模型</w:t>
             </w:r>
           </w:p>
         </w:tc>
@@ -17394,6 +17630,12 @@
                 <w:szCs w:val="21"/>
               </w:rPr>
             </w:pPr>
+            <w:r>
+              <w:rPr>
+                <w:szCs w:val="21"/>
+              </w:rPr>
+              <w:t>9</w:t>
+            </w:r>
           </w:p>
         </w:tc>
       </w:tr>
@@ -17404,6 +17646,7 @@
         <w:tc>
           <w:tcPr>
             <w:tcW w:w="1134" w:type="dxa"/>
+            <w:vMerge/>
             <w:tcBorders>
               <w:left w:val="nil"/>
             </w:tcBorders>
@@ -17422,16 +17665,6 @@
                 <w:szCs w:val="21"/>
               </w:rPr>
             </w:pPr>
-            <w:r>
-              <w:rPr>
-                <w:rFonts w:ascii="Cambria" w:hAnsi="Cambria" w:hint="eastAsia"/>
-                <w:b/>
-                <w:bCs/>
-                <w:color w:val="000000"/>
-                <w:szCs w:val="21"/>
-              </w:rPr>
-              <w:t>图片预处理模块</w:t>
-            </w:r>
           </w:p>
         </w:tc>
         <w:tc>
@@ -17456,7 +17689,7 @@
                 <w:rFonts w:hint="eastAsia"/>
                 <w:szCs w:val="21"/>
               </w:rPr>
-              <w:t>图片向量嵌入</w:t>
+              <w:t>用户搜索推荐</w:t>
             </w:r>
           </w:p>
         </w:tc>
@@ -17483,14 +17716,7 @@
                 <w:rFonts w:hint="eastAsia"/>
                 <w:szCs w:val="21"/>
               </w:rPr>
-              <w:t>CNN</w:t>
-            </w:r>
-            <w:r>
-              <w:rPr>
-                <w:rFonts w:hint="eastAsia"/>
-                <w:szCs w:val="21"/>
-              </w:rPr>
-              <w:t>通过对图像做各种操作之后，将图像编码为向量化结构，作为后序图文匹配的输入</w:t>
+              <w:t>用户使用关键词搜索提供相应作品的显示，供用户参考</w:t>
             </w:r>
           </w:p>
         </w:tc>
@@ -17512,220 +17738,12 @@
                 <w:szCs w:val="21"/>
               </w:rPr>
             </w:pPr>
-          </w:p>
-        </w:tc>
-      </w:tr>
-      <w:tr>
-        <w:trPr>
-          <w:trHeight w:val="567"/>
-        </w:trPr>
-        <w:tc>
-          <w:tcPr>
-            <w:tcW w:w="1134" w:type="dxa"/>
-            <w:vMerge w:val="restart"/>
-            <w:tcBorders>
-              <w:left w:val="nil"/>
-            </w:tcBorders>
-            <w:shd w:val="clear" w:color="auto" w:fill="D2EAF1"/>
-            <w:vAlign w:val="center"/>
-          </w:tcPr>
-          <w:p>
-            <w:pPr>
-              <w:spacing w:line="300" w:lineRule="auto"/>
-              <w:jc w:val="center"/>
-              <w:rPr>
-                <w:rFonts w:ascii="Cambria" w:hAnsi="Cambria"/>
-                <w:b/>
-                <w:bCs/>
-                <w:color w:val="000000"/>
-                <w:szCs w:val="21"/>
-              </w:rPr>
-            </w:pPr>
-            <w:r>
-              <w:rPr>
-                <w:rFonts w:ascii="Cambria" w:hAnsi="Cambria" w:hint="eastAsia"/>
-                <w:b/>
-                <w:bCs/>
-                <w:color w:val="000000"/>
-                <w:szCs w:val="21"/>
-              </w:rPr>
-              <w:t>排版生成模块</w:t>
-            </w:r>
-          </w:p>
-        </w:tc>
-        <w:tc>
-          <w:tcPr>
-            <w:tcW w:w="1560" w:type="dxa"/>
-            <w:tcBorders>
-              <w:top w:val="single" w:sz="8" w:space="0" w:color="4BACC6"/>
-              <w:bottom w:val="single" w:sz="8" w:space="0" w:color="4BACC6"/>
-            </w:tcBorders>
-            <w:shd w:val="clear" w:color="auto" w:fill="CFEBF1"/>
-          </w:tcPr>
-          <w:p>
-            <w:pPr>
-              <w:spacing w:line="300" w:lineRule="auto"/>
-              <w:jc w:val="center"/>
-              <w:rPr>
-                <w:szCs w:val="21"/>
-              </w:rPr>
-            </w:pPr>
-            <w:r>
-              <w:rPr>
-                <w:rFonts w:hint="eastAsia"/>
-                <w:szCs w:val="21"/>
-              </w:rPr>
-              <w:t>图文匹配</w:t>
-            </w:r>
-          </w:p>
-        </w:tc>
-        <w:tc>
-          <w:tcPr>
-            <w:tcW w:w="4218" w:type="dxa"/>
-            <w:tcBorders>
-              <w:top w:val="single" w:sz="8" w:space="0" w:color="4BACC6"/>
-              <w:bottom w:val="single" w:sz="8" w:space="0" w:color="4BACC6"/>
-            </w:tcBorders>
-            <w:shd w:val="clear" w:color="auto" w:fill="CFEBF1"/>
-            <w:vAlign w:val="center"/>
-          </w:tcPr>
-          <w:p>
-            <w:pPr>
-              <w:spacing w:line="300" w:lineRule="auto"/>
-              <w:jc w:val="center"/>
-              <w:rPr>
-                <w:szCs w:val="21"/>
-              </w:rPr>
-            </w:pPr>
-            <w:r>
-              <w:rPr>
-                <w:rFonts w:hint="eastAsia"/>
-                <w:szCs w:val="21"/>
-              </w:rPr>
-              <w:t>根据图像预处理和文本预处理结果进行图文匹配</w:t>
-            </w:r>
-          </w:p>
-        </w:tc>
-        <w:tc>
-          <w:tcPr>
-            <w:tcW w:w="1418" w:type="dxa"/>
-            <w:tcBorders>
-              <w:top w:val="single" w:sz="8" w:space="0" w:color="4BACC6"/>
-              <w:bottom w:val="single" w:sz="8" w:space="0" w:color="4BACC6"/>
-              <w:right w:val="nil"/>
-            </w:tcBorders>
-            <w:shd w:val="clear" w:color="auto" w:fill="CFEBF1"/>
-          </w:tcPr>
-          <w:p>
-            <w:pPr>
-              <w:spacing w:line="300" w:lineRule="auto"/>
-              <w:jc w:val="center"/>
-              <w:rPr>
-                <w:szCs w:val="21"/>
-              </w:rPr>
-            </w:pPr>
-          </w:p>
-        </w:tc>
-      </w:tr>
-      <w:tr>
-        <w:trPr>
-          <w:trHeight w:val="567"/>
-        </w:trPr>
-        <w:tc>
-          <w:tcPr>
-            <w:tcW w:w="1134" w:type="dxa"/>
-            <w:vMerge/>
-            <w:tcBorders>
-              <w:left w:val="nil"/>
-            </w:tcBorders>
-            <w:shd w:val="clear" w:color="auto" w:fill="D2EAF1"/>
-            <w:vAlign w:val="center"/>
-          </w:tcPr>
-          <w:p>
-            <w:pPr>
-              <w:spacing w:line="300" w:lineRule="auto"/>
-              <w:jc w:val="center"/>
-              <w:rPr>
-                <w:rFonts w:ascii="Cambria" w:hAnsi="Cambria"/>
-                <w:b/>
-                <w:bCs/>
-                <w:color w:val="000000"/>
-                <w:szCs w:val="21"/>
-              </w:rPr>
-            </w:pPr>
-          </w:p>
-        </w:tc>
-        <w:tc>
-          <w:tcPr>
-            <w:tcW w:w="1560" w:type="dxa"/>
-            <w:tcBorders>
-              <w:top w:val="single" w:sz="8" w:space="0" w:color="4BACC6"/>
-              <w:bottom w:val="single" w:sz="8" w:space="0" w:color="4BACC6"/>
-            </w:tcBorders>
-            <w:shd w:val="clear" w:color="auto" w:fill="FFFFFF" w:themeFill="background1"/>
-          </w:tcPr>
-          <w:p>
-            <w:pPr>
-              <w:spacing w:line="300" w:lineRule="auto"/>
-              <w:jc w:val="center"/>
-              <w:rPr>
-                <w:szCs w:val="21"/>
-              </w:rPr>
-            </w:pPr>
-            <w:r>
-              <w:rPr>
-                <w:rFonts w:hint="eastAsia"/>
-                <w:szCs w:val="21"/>
-              </w:rPr>
-              <w:t>风格融合</w:t>
-            </w:r>
-          </w:p>
-        </w:tc>
-        <w:tc>
-          <w:tcPr>
-            <w:tcW w:w="4218" w:type="dxa"/>
-            <w:tcBorders>
-              <w:top w:val="single" w:sz="8" w:space="0" w:color="4BACC6"/>
-              <w:bottom w:val="single" w:sz="8" w:space="0" w:color="4BACC6"/>
-            </w:tcBorders>
-            <w:shd w:val="clear" w:color="auto" w:fill="FFFFFF" w:themeFill="background1"/>
-            <w:vAlign w:val="center"/>
-          </w:tcPr>
-          <w:p>
-            <w:pPr>
-              <w:spacing w:line="300" w:lineRule="auto"/>
-              <w:jc w:val="center"/>
-              <w:rPr>
-                <w:szCs w:val="21"/>
-              </w:rPr>
-            </w:pPr>
-            <w:r>
-              <w:rPr>
-                <w:rFonts w:hint="eastAsia"/>
-                <w:szCs w:val="21"/>
-              </w:rPr>
-              <w:t>将用户选择的风格融合到长图生成中，进行美化</w:t>
-            </w:r>
-          </w:p>
-        </w:tc>
-        <w:tc>
-          <w:tcPr>
-            <w:tcW w:w="1418" w:type="dxa"/>
-            <w:tcBorders>
-              <w:top w:val="single" w:sz="8" w:space="0" w:color="4BACC6"/>
-              <w:bottom w:val="single" w:sz="8" w:space="0" w:color="4BACC6"/>
-              <w:right w:val="nil"/>
-            </w:tcBorders>
-            <w:shd w:val="clear" w:color="auto" w:fill="FFFFFF" w:themeFill="background1"/>
-          </w:tcPr>
-          <w:p>
-            <w:pPr>
-              <w:spacing w:line="300" w:lineRule="auto"/>
-              <w:jc w:val="center"/>
-              <w:rPr>
-                <w:szCs w:val="21"/>
-              </w:rPr>
-            </w:pPr>
+            <w:r>
+              <w:rPr>
+                <w:szCs w:val="21"/>
+              </w:rPr>
+              <w:t>8</w:t>
+            </w:r>
           </w:p>
         </w:tc>
       </w:tr>
@@ -17765,426 +17783,6 @@
               <w:top w:val="single" w:sz="8" w:space="0" w:color="4BACC6"/>
               <w:bottom w:val="single" w:sz="8" w:space="0" w:color="4BACC6"/>
             </w:tcBorders>
-            <w:shd w:val="clear" w:color="auto" w:fill="CFEBF1"/>
-          </w:tcPr>
-          <w:p>
-            <w:pPr>
-              <w:spacing w:line="300" w:lineRule="auto"/>
-              <w:jc w:val="center"/>
-              <w:rPr>
-                <w:szCs w:val="21"/>
-              </w:rPr>
-            </w:pPr>
-            <w:r>
-              <w:rPr>
-                <w:rFonts w:hint="eastAsia"/>
-                <w:szCs w:val="21"/>
-              </w:rPr>
-              <w:t>用户微调</w:t>
-            </w:r>
-          </w:p>
-        </w:tc>
-        <w:tc>
-          <w:tcPr>
-            <w:tcW w:w="4218" w:type="dxa"/>
-            <w:tcBorders>
-              <w:top w:val="single" w:sz="8" w:space="0" w:color="4BACC6"/>
-              <w:bottom w:val="single" w:sz="8" w:space="0" w:color="4BACC6"/>
-            </w:tcBorders>
-            <w:shd w:val="clear" w:color="auto" w:fill="CFEBF1"/>
-            <w:vAlign w:val="center"/>
-          </w:tcPr>
-          <w:p>
-            <w:pPr>
-              <w:spacing w:line="300" w:lineRule="auto"/>
-              <w:jc w:val="center"/>
-              <w:rPr>
-                <w:szCs w:val="21"/>
-              </w:rPr>
-            </w:pPr>
-            <w:r>
-              <w:rPr>
-                <w:rFonts w:hint="eastAsia"/>
-                <w:szCs w:val="21"/>
-              </w:rPr>
-              <w:t>用户可以根据具体情况对产品进行微调</w:t>
-            </w:r>
-          </w:p>
-        </w:tc>
-        <w:tc>
-          <w:tcPr>
-            <w:tcW w:w="1418" w:type="dxa"/>
-            <w:tcBorders>
-              <w:top w:val="single" w:sz="8" w:space="0" w:color="4BACC6"/>
-              <w:bottom w:val="single" w:sz="8" w:space="0" w:color="4BACC6"/>
-              <w:right w:val="nil"/>
-            </w:tcBorders>
-            <w:shd w:val="clear" w:color="auto" w:fill="CFEBF1"/>
-          </w:tcPr>
-          <w:p>
-            <w:pPr>
-              <w:spacing w:line="300" w:lineRule="auto"/>
-              <w:jc w:val="center"/>
-              <w:rPr>
-                <w:szCs w:val="21"/>
-              </w:rPr>
-            </w:pPr>
-          </w:p>
-        </w:tc>
-      </w:tr>
-      <w:tr>
-        <w:trPr>
-          <w:trHeight w:val="567"/>
-        </w:trPr>
-        <w:tc>
-          <w:tcPr>
-            <w:tcW w:w="1134" w:type="dxa"/>
-            <w:vMerge w:val="restart"/>
-            <w:tcBorders>
-              <w:top w:val="single" w:sz="8" w:space="0" w:color="4BACC6"/>
-              <w:left w:val="nil"/>
-            </w:tcBorders>
-            <w:shd w:val="clear" w:color="auto" w:fill="D2EAF1"/>
-            <w:vAlign w:val="center"/>
-          </w:tcPr>
-          <w:p>
-            <w:pPr>
-              <w:spacing w:line="300" w:lineRule="auto"/>
-              <w:jc w:val="center"/>
-              <w:rPr>
-                <w:rFonts w:ascii="Cambria" w:hAnsi="Cambria"/>
-                <w:b/>
-                <w:bCs/>
-                <w:color w:val="000000"/>
-                <w:szCs w:val="21"/>
-              </w:rPr>
-            </w:pPr>
-            <w:r>
-              <w:rPr>
-                <w:rFonts w:ascii="Cambria" w:hAnsi="Cambria" w:hint="eastAsia"/>
-                <w:b/>
-                <w:bCs/>
-                <w:color w:val="000000"/>
-                <w:szCs w:val="21"/>
-              </w:rPr>
-              <w:t>社区共享模块</w:t>
-            </w:r>
-          </w:p>
-        </w:tc>
-        <w:tc>
-          <w:tcPr>
-            <w:tcW w:w="1560" w:type="dxa"/>
-            <w:tcBorders>
-              <w:top w:val="single" w:sz="8" w:space="0" w:color="4BACC6"/>
-              <w:bottom w:val="single" w:sz="8" w:space="0" w:color="4BACC6"/>
-            </w:tcBorders>
-            <w:shd w:val="clear" w:color="auto" w:fill="FFFFFF" w:themeFill="background1"/>
-          </w:tcPr>
-          <w:p>
-            <w:pPr>
-              <w:spacing w:line="300" w:lineRule="auto"/>
-              <w:jc w:val="center"/>
-              <w:rPr>
-                <w:szCs w:val="21"/>
-              </w:rPr>
-            </w:pPr>
-            <w:r>
-              <w:rPr>
-                <w:rFonts w:hint="eastAsia"/>
-                <w:szCs w:val="21"/>
-              </w:rPr>
-              <w:t>用户最终产品反馈</w:t>
-            </w:r>
-          </w:p>
-        </w:tc>
-        <w:tc>
-          <w:tcPr>
-            <w:tcW w:w="4218" w:type="dxa"/>
-            <w:tcBorders>
-              <w:top w:val="single" w:sz="8" w:space="0" w:color="4BACC6"/>
-              <w:bottom w:val="single" w:sz="8" w:space="0" w:color="4BACC6"/>
-            </w:tcBorders>
-            <w:shd w:val="clear" w:color="auto" w:fill="FFFFFF" w:themeFill="background1"/>
-            <w:vAlign w:val="center"/>
-          </w:tcPr>
-          <w:p>
-            <w:pPr>
-              <w:spacing w:line="300" w:lineRule="auto"/>
-              <w:jc w:val="center"/>
-              <w:rPr>
-                <w:szCs w:val="21"/>
-              </w:rPr>
-            </w:pPr>
-            <w:r>
-              <w:rPr>
-                <w:rFonts w:hint="eastAsia"/>
-                <w:szCs w:val="21"/>
-              </w:rPr>
-              <w:t>用户对文本进一步调整后，我们将记录用户的排版顺序，并将该结果用于后序模型的训练之中</w:t>
-            </w:r>
-          </w:p>
-        </w:tc>
-        <w:tc>
-          <w:tcPr>
-            <w:tcW w:w="1418" w:type="dxa"/>
-            <w:tcBorders>
-              <w:top w:val="single" w:sz="8" w:space="0" w:color="4BACC6"/>
-              <w:bottom w:val="single" w:sz="8" w:space="0" w:color="4BACC6"/>
-              <w:right w:val="nil"/>
-            </w:tcBorders>
-            <w:shd w:val="clear" w:color="auto" w:fill="FFFFFF" w:themeFill="background1"/>
-          </w:tcPr>
-          <w:p>
-            <w:pPr>
-              <w:spacing w:line="300" w:lineRule="auto"/>
-              <w:jc w:val="center"/>
-              <w:rPr>
-                <w:szCs w:val="21"/>
-              </w:rPr>
-            </w:pPr>
-          </w:p>
-        </w:tc>
-      </w:tr>
-      <w:tr>
-        <w:trPr>
-          <w:trHeight w:val="567"/>
-        </w:trPr>
-        <w:tc>
-          <w:tcPr>
-            <w:tcW w:w="1134" w:type="dxa"/>
-            <w:vMerge/>
-            <w:tcBorders>
-              <w:left w:val="nil"/>
-            </w:tcBorders>
-            <w:shd w:val="clear" w:color="auto" w:fill="D2EAF1"/>
-            <w:vAlign w:val="center"/>
-          </w:tcPr>
-          <w:p>
-            <w:pPr>
-              <w:spacing w:line="300" w:lineRule="auto"/>
-              <w:jc w:val="center"/>
-              <w:rPr>
-                <w:rFonts w:ascii="Cambria" w:hAnsi="Cambria"/>
-                <w:b/>
-                <w:bCs/>
-                <w:color w:val="000000"/>
-                <w:szCs w:val="21"/>
-              </w:rPr>
-            </w:pPr>
-          </w:p>
-        </w:tc>
-        <w:tc>
-          <w:tcPr>
-            <w:tcW w:w="1560" w:type="dxa"/>
-            <w:tcBorders>
-              <w:top w:val="single" w:sz="8" w:space="0" w:color="4BACC6"/>
-              <w:bottom w:val="single" w:sz="8" w:space="0" w:color="4BACC6"/>
-            </w:tcBorders>
-            <w:shd w:val="clear" w:color="auto" w:fill="CFEBF1"/>
-          </w:tcPr>
-          <w:p>
-            <w:pPr>
-              <w:spacing w:line="300" w:lineRule="auto"/>
-              <w:jc w:val="center"/>
-              <w:rPr>
-                <w:szCs w:val="21"/>
-              </w:rPr>
-            </w:pPr>
-            <w:r>
-              <w:rPr>
-                <w:rFonts w:hint="eastAsia"/>
-                <w:szCs w:val="21"/>
-              </w:rPr>
-              <w:t>用户反馈</w:t>
-            </w:r>
-          </w:p>
-        </w:tc>
-        <w:tc>
-          <w:tcPr>
-            <w:tcW w:w="4218" w:type="dxa"/>
-            <w:tcBorders>
-              <w:top w:val="single" w:sz="8" w:space="0" w:color="4BACC6"/>
-              <w:bottom w:val="single" w:sz="8" w:space="0" w:color="4BACC6"/>
-            </w:tcBorders>
-            <w:shd w:val="clear" w:color="auto" w:fill="CFEBF1"/>
-            <w:vAlign w:val="center"/>
-          </w:tcPr>
-          <w:p>
-            <w:pPr>
-              <w:spacing w:line="300" w:lineRule="auto"/>
-              <w:jc w:val="center"/>
-              <w:rPr>
-                <w:szCs w:val="21"/>
-              </w:rPr>
-            </w:pPr>
-            <w:r>
-              <w:rPr>
-                <w:rFonts w:hint="eastAsia"/>
-                <w:szCs w:val="21"/>
-              </w:rPr>
-              <w:t>记录用户最终选择的风格于用户习惯中，进一步更新用户习惯模型和文本分类模型</w:t>
-            </w:r>
-          </w:p>
-        </w:tc>
-        <w:tc>
-          <w:tcPr>
-            <w:tcW w:w="1418" w:type="dxa"/>
-            <w:tcBorders>
-              <w:top w:val="single" w:sz="8" w:space="0" w:color="4BACC6"/>
-              <w:bottom w:val="single" w:sz="8" w:space="0" w:color="4BACC6"/>
-              <w:right w:val="nil"/>
-            </w:tcBorders>
-            <w:shd w:val="clear" w:color="auto" w:fill="CFEBF1"/>
-          </w:tcPr>
-          <w:p>
-            <w:pPr>
-              <w:spacing w:line="300" w:lineRule="auto"/>
-              <w:jc w:val="center"/>
-              <w:rPr>
-                <w:szCs w:val="21"/>
-              </w:rPr>
-            </w:pPr>
-          </w:p>
-        </w:tc>
-      </w:tr>
-      <w:tr>
-        <w:trPr>
-          <w:trHeight w:val="567"/>
-        </w:trPr>
-        <w:tc>
-          <w:tcPr>
-            <w:tcW w:w="1134" w:type="dxa"/>
-            <w:vMerge/>
-            <w:tcBorders>
-              <w:left w:val="nil"/>
-            </w:tcBorders>
-            <w:shd w:val="clear" w:color="auto" w:fill="D2EAF1"/>
-            <w:vAlign w:val="center"/>
-          </w:tcPr>
-          <w:p>
-            <w:pPr>
-              <w:spacing w:line="300" w:lineRule="auto"/>
-              <w:jc w:val="center"/>
-              <w:rPr>
-                <w:rFonts w:ascii="Cambria" w:hAnsi="Cambria"/>
-                <w:b/>
-                <w:bCs/>
-                <w:color w:val="000000"/>
-                <w:szCs w:val="21"/>
-              </w:rPr>
-            </w:pPr>
-          </w:p>
-        </w:tc>
-        <w:tc>
-          <w:tcPr>
-            <w:tcW w:w="1560" w:type="dxa"/>
-            <w:tcBorders>
-              <w:top w:val="single" w:sz="8" w:space="0" w:color="4BACC6"/>
-              <w:bottom w:val="single" w:sz="8" w:space="0" w:color="4BACC6"/>
-            </w:tcBorders>
-            <w:shd w:val="clear" w:color="auto" w:fill="FFFFFF" w:themeFill="background1"/>
-          </w:tcPr>
-          <w:p>
-            <w:pPr>
-              <w:spacing w:line="300" w:lineRule="auto"/>
-              <w:jc w:val="center"/>
-              <w:rPr>
-                <w:szCs w:val="21"/>
-              </w:rPr>
-            </w:pPr>
-            <w:r>
-              <w:rPr>
-                <w:rFonts w:hint="eastAsia"/>
-                <w:szCs w:val="21"/>
-              </w:rPr>
-              <w:t>用户搜索推荐</w:t>
-            </w:r>
-          </w:p>
-        </w:tc>
-        <w:tc>
-          <w:tcPr>
-            <w:tcW w:w="4218" w:type="dxa"/>
-            <w:tcBorders>
-              <w:top w:val="single" w:sz="8" w:space="0" w:color="4BACC6"/>
-              <w:bottom w:val="single" w:sz="8" w:space="0" w:color="4BACC6"/>
-            </w:tcBorders>
-            <w:shd w:val="clear" w:color="auto" w:fill="FFFFFF" w:themeFill="background1"/>
-            <w:vAlign w:val="center"/>
-          </w:tcPr>
-          <w:p>
-            <w:pPr>
-              <w:spacing w:line="300" w:lineRule="auto"/>
-              <w:jc w:val="center"/>
-              <w:rPr>
-                <w:szCs w:val="21"/>
-              </w:rPr>
-            </w:pPr>
-            <w:r>
-              <w:rPr>
-                <w:rFonts w:hint="eastAsia"/>
-                <w:szCs w:val="21"/>
-              </w:rPr>
-              <w:t>用户使用关键词搜索提供相应作品的显示，供用户参考</w:t>
-            </w:r>
-          </w:p>
-        </w:tc>
-        <w:tc>
-          <w:tcPr>
-            <w:tcW w:w="1418" w:type="dxa"/>
-            <w:tcBorders>
-              <w:top w:val="single" w:sz="8" w:space="0" w:color="4BACC6"/>
-              <w:bottom w:val="single" w:sz="8" w:space="0" w:color="4BACC6"/>
-              <w:right w:val="nil"/>
-            </w:tcBorders>
-            <w:shd w:val="clear" w:color="auto" w:fill="FFFFFF" w:themeFill="background1"/>
-          </w:tcPr>
-          <w:p>
-            <w:pPr>
-              <w:spacing w:line="300" w:lineRule="auto"/>
-              <w:jc w:val="center"/>
-              <w:rPr>
-                <w:szCs w:val="21"/>
-              </w:rPr>
-            </w:pPr>
-          </w:p>
-        </w:tc>
-      </w:tr>
-      <w:tr>
-        <w:trPr>
-          <w:trHeight w:val="567"/>
-        </w:trPr>
-        <w:tc>
-          <w:tcPr>
-            <w:tcW w:w="1134" w:type="dxa"/>
-            <w:vMerge/>
-            <w:tcBorders>
-              <w:left w:val="nil"/>
-              <w:bottom w:val="single" w:sz="8" w:space="0" w:color="4BACC6"/>
-            </w:tcBorders>
-            <w:shd w:val="clear" w:color="auto" w:fill="D2EAF1"/>
-            <w:vAlign w:val="center"/>
-          </w:tcPr>
-          <w:p>
-            <w:pPr>
-              <w:spacing w:line="300" w:lineRule="auto"/>
-              <w:jc w:val="center"/>
-              <w:rPr>
-                <w:rFonts w:ascii="Cambria" w:hAnsi="Cambria"/>
-                <w:b/>
-                <w:bCs/>
-                <w:color w:val="000000"/>
-                <w:szCs w:val="21"/>
-              </w:rPr>
-            </w:pPr>
-          </w:p>
-        </w:tc>
-        <w:tc>
-          <w:tcPr>
-            <w:tcW w:w="1560" w:type="dxa"/>
-            <w:tcBorders>
-              <w:top w:val="single" w:sz="8" w:space="0" w:color="4BACC6"/>
-              <w:bottom w:val="single" w:sz="8" w:space="0" w:color="4BACC6"/>
-            </w:tcBorders>
             <w:shd w:val="clear" w:color="auto" w:fill="D2EAF1"/>
           </w:tcPr>
           <w:p>
@@ -18249,6 +17847,12 @@
                 <w:szCs w:val="21"/>
               </w:rPr>
             </w:pPr>
+            <w:r>
+              <w:rPr>
+                <w:szCs w:val="21"/>
+              </w:rPr>
+              <w:t>7</w:t>
+            </w:r>
           </w:p>
         </w:tc>
       </w:tr>
@@ -18387,8 +17991,6 @@
       <w:r>
         <w:t>VVM</w:t>
       </w:r>
-      <w:bookmarkStart w:id="137" w:name="_GoBack"/>
-      <w:bookmarkEnd w:id="137"/>
       <w:r>
         <w:rPr>
           <w:rFonts w:hint="eastAsia"/>
@@ -18409,7 +18011,6 @@
         <w:rPr>
           <w:rFonts w:hint="eastAsia"/>
         </w:rPr>
-        <w:lastRenderedPageBreak/>
         <w:t>与深度学习相关的</w:t>
       </w:r>
       <w:proofErr w:type="gramStart"/>
@@ -18486,13 +18087,13 @@
       <w:pPr>
         <w:pStyle w:val="3"/>
       </w:pPr>
-      <w:bookmarkStart w:id="138" w:name="_Toc363084250"/>
-      <w:bookmarkStart w:id="139" w:name="_Toc530472098"/>
+      <w:bookmarkStart w:id="137" w:name="_Toc363084250"/>
+      <w:bookmarkStart w:id="138" w:name="_Toc530472098"/>
       <w:r>
         <w:t>易用性</w:t>
       </w:r>
+      <w:bookmarkEnd w:id="137"/>
       <w:bookmarkEnd w:id="138"/>
-      <w:bookmarkEnd w:id="139"/>
     </w:p>
     <w:p>
       <w:pPr>
@@ -18595,32 +18196,33 @@
       <w:pPr>
         <w:pStyle w:val="2"/>
       </w:pPr>
-      <w:bookmarkStart w:id="140" w:name="_Toc530472099"/>
-      <w:bookmarkStart w:id="141" w:name="_Toc331545195"/>
-      <w:bookmarkStart w:id="142" w:name="_Toc331238761"/>
-      <w:bookmarkStart w:id="143" w:name="_Toc331243595"/>
-      <w:bookmarkStart w:id="144" w:name="_Toc363084254"/>
-      <w:bookmarkStart w:id="145" w:name="_Toc331243774"/>
-      <w:r>
-        <w:rPr>
-          <w:rFonts w:hint="eastAsia"/>
-        </w:rPr>
+      <w:bookmarkStart w:id="139" w:name="_Toc530472099"/>
+      <w:bookmarkStart w:id="140" w:name="_Toc331545195"/>
+      <w:bookmarkStart w:id="141" w:name="_Toc331238761"/>
+      <w:bookmarkStart w:id="142" w:name="_Toc331243595"/>
+      <w:bookmarkStart w:id="143" w:name="_Toc363084254"/>
+      <w:bookmarkStart w:id="144" w:name="_Toc331243774"/>
+      <w:r>
+        <w:rPr>
+          <w:rFonts w:hint="eastAsia"/>
+        </w:rPr>
+        <w:lastRenderedPageBreak/>
         <w:t>性能需求</w:t>
       </w:r>
-      <w:bookmarkEnd w:id="140"/>
+      <w:bookmarkEnd w:id="139"/>
     </w:p>
     <w:p>
       <w:pPr>
         <w:pStyle w:val="3"/>
       </w:pPr>
-      <w:bookmarkStart w:id="146" w:name="_Toc530472100"/>
+      <w:bookmarkStart w:id="145" w:name="_Toc530472100"/>
       <w:r>
         <w:rPr>
           <w:rFonts w:hint="eastAsia"/>
         </w:rPr>
         <w:t>时间特性</w:t>
       </w:r>
-      <w:bookmarkEnd w:id="146"/>
+      <w:bookmarkEnd w:id="145"/>
     </w:p>
     <w:p>
       <w:pPr>
@@ -18675,14 +18277,16 @@
       <w:pPr>
         <w:pStyle w:val="3"/>
       </w:pPr>
-      <w:bookmarkStart w:id="147" w:name="_Toc530472101"/>
+      <w:bookmarkStart w:id="146" w:name="_Toc530472101"/>
+      <w:bookmarkStart w:id="147" w:name="_GoBack"/>
+      <w:bookmarkEnd w:id="147"/>
       <w:r>
         <w:rPr>
           <w:rFonts w:hint="eastAsia"/>
         </w:rPr>
         <w:t>适应性</w:t>
       </w:r>
-      <w:bookmarkEnd w:id="147"/>
+      <w:bookmarkEnd w:id="146"/>
     </w:p>
     <w:p>
       <w:pPr>
@@ -18770,7 +18374,6 @@
         <w:rPr>
           <w:rFonts w:hint="eastAsia"/>
         </w:rPr>
-        <w:lastRenderedPageBreak/>
         <w:t>运行需求</w:t>
       </w:r>
       <w:bookmarkEnd w:id="148"/>
@@ -19005,6 +18608,7 @@
         <w:rPr>
           <w:noProof/>
         </w:rPr>
+        <w:lastRenderedPageBreak/>
         <w:drawing>
           <wp:inline distT="0" distB="0" distL="0" distR="0" wp14:anchorId="6000A2A5" wp14:editId="3A902EE3">
             <wp:extent cx="5274310" cy="2499995"/>
@@ -19214,7 +18818,6 @@
         <w:rPr>
           <w:noProof/>
         </w:rPr>
-        <w:lastRenderedPageBreak/>
         <w:drawing>
           <wp:inline distT="0" distB="0" distL="0" distR="0" wp14:anchorId="5B615734" wp14:editId="1855B4C3">
             <wp:extent cx="5274310" cy="2498090"/>
@@ -19842,7 +19445,6 @@
         <w:rPr>
           <w:noProof/>
         </w:rPr>
-        <w:lastRenderedPageBreak/>
         <w:drawing>
           <wp:inline distT="0" distB="0" distL="0" distR="0" wp14:anchorId="6BD36E56" wp14:editId="2D40943C">
             <wp:extent cx="5274310" cy="2494280"/>
@@ -20261,6 +19863,7 @@
         <w:rPr>
           <w:rFonts w:hint="eastAsia"/>
         </w:rPr>
+        <w:lastRenderedPageBreak/>
         <w:t>硬件接口</w:t>
       </w:r>
       <w:bookmarkEnd w:id="150"/>
@@ -20345,7 +19948,31 @@
         <w:rPr>
           <w:rFonts w:hint="eastAsia"/>
         </w:rPr>
-        <w:t>架构，即便是某服务器出现故障，仍将有部分功能可以继续使用，例如，深度学习的相关的</w:t>
+        <w:t>架构，</w:t>
+      </w:r>
+      <w:r>
+        <w:rPr>
+          <w:rFonts w:hint="eastAsia"/>
+        </w:rPr>
+        <w:t>使用</w:t>
+      </w:r>
+      <w:r>
+        <w:rPr>
+          <w:rFonts w:hint="eastAsia"/>
+        </w:rPr>
+        <w:t>docker</w:t>
+      </w:r>
+      <w:r>
+        <w:rPr>
+          <w:rFonts w:hint="eastAsia"/>
+        </w:rPr>
+        <w:t>对产品进行部署</w:t>
+      </w:r>
+      <w:r>
+        <w:rPr>
+          <w:rFonts w:hint="eastAsia"/>
+        </w:rPr>
+        <w:t>即便是某服务器出现故障，仍将有部分功能可以继续使用，例如，深度学习的相关的</w:t>
       </w:r>
       <w:proofErr w:type="spellStart"/>
       <w:r>
@@ -20412,14 +20039,13 @@
       </w:pPr>
       <w:bookmarkStart w:id="153" w:name="_Toc530472107"/>
       <w:r>
-        <w:lastRenderedPageBreak/>
         <w:t>用例图</w:t>
       </w:r>
+      <w:bookmarkEnd w:id="140"/>
       <w:bookmarkEnd w:id="141"/>
       <w:bookmarkEnd w:id="142"/>
       <w:bookmarkEnd w:id="143"/>
       <w:bookmarkEnd w:id="144"/>
-      <w:bookmarkEnd w:id="145"/>
       <w:bookmarkEnd w:id="153"/>
     </w:p>
     <w:p>
@@ -20644,6 +20270,7 @@
         <w:rPr>
           <w:rFonts w:hint="eastAsia"/>
         </w:rPr>
+        <w:lastRenderedPageBreak/>
         <w:t>核心模块</w:t>
       </w:r>
       <w:r>
@@ -21221,7 +20848,6 @@
                 <w:kern w:val="0"/>
                 <w:szCs w:val="21"/>
               </w:rPr>
-              <w:lastRenderedPageBreak/>
               <w:t>后置条件</w:t>
             </w:r>
           </w:p>
@@ -21528,41 +21154,6 @@
               </w:rPr>
               <w:t>模型进行推断得到推荐风格</w:t>
             </w:r>
-            <w:r>
-              <w:rPr>
-                <w:rFonts w:hint="eastAsia"/>
-                <w:color w:val="000000"/>
-                <w:kern w:val="0"/>
-                <w:szCs w:val="21"/>
-              </w:rPr>
-              <w:t>，</w:t>
-            </w:r>
-            <w:r>
-              <w:rPr>
-                <w:rFonts w:hint="eastAsia"/>
-                <w:color w:val="000000"/>
-                <w:kern w:val="0"/>
-                <w:szCs w:val="21"/>
-              </w:rPr>
-              <w:t>L</w:t>
-            </w:r>
-            <w:r>
-              <w:rPr>
-                <w:color w:val="000000"/>
-                <w:kern w:val="0"/>
-                <w:szCs w:val="21"/>
-              </w:rPr>
-              <w:t>STM</w:t>
-            </w:r>
-            <w:r>
-              <w:rPr>
-                <w:rFonts w:hint="eastAsia"/>
-                <w:color w:val="000000"/>
-                <w:kern w:val="0"/>
-                <w:szCs w:val="21"/>
-              </w:rPr>
-              <w:t>模型预测用户风格。</w:t>
-            </w:r>
           </w:p>
           <w:p>
             <w:pPr>
@@ -21600,46 +21191,27 @@
                 <w:kern w:val="0"/>
                 <w:szCs w:val="21"/>
               </w:rPr>
-              <w:t>对用户进行推荐，并让用户进行选择</w:t>
-            </w:r>
-          </w:p>
-        </w:tc>
-      </w:tr>
-      <w:tr>
-        <w:tc>
-          <w:tcPr>
-            <w:cnfStyle w:val="001000000000" w:firstRow="0" w:lastRow="0" w:firstColumn="1" w:lastColumn="0" w:oddVBand="0" w:evenVBand="0" w:oddHBand="0" w:evenHBand="0" w:firstRowFirstColumn="0" w:firstRowLastColumn="0" w:lastRowFirstColumn="0" w:lastRowLastColumn="0"/>
-            <w:tcW w:w="1809" w:type="dxa"/>
-            <w:shd w:val="clear" w:color="auto" w:fill="D2EAF1" w:themeFill="accent5" w:themeFillTint="3F"/>
-          </w:tcPr>
-          <w:p>
-            <w:pPr>
-              <w:spacing w:line="300" w:lineRule="auto"/>
-              <w:jc w:val="left"/>
-              <w:outlineLvl w:val="5"/>
-              <w:rPr>
-                <w:b w:val="0"/>
-                <w:bCs w:val="0"/>
-                <w:color w:val="000000"/>
-                <w:kern w:val="0"/>
-                <w:szCs w:val="21"/>
-              </w:rPr>
-            </w:pPr>
-            <w:r>
-              <w:rPr>
-                <w:color w:val="000000"/>
-                <w:kern w:val="0"/>
-                <w:szCs w:val="21"/>
-              </w:rPr>
-              <w:t>扩展路径</w:t>
-            </w:r>
-          </w:p>
-        </w:tc>
-        <w:tc>
-          <w:tcPr>
-            <w:tcW w:w="6747" w:type="dxa"/>
-            <w:shd w:val="clear" w:color="auto" w:fill="D2EAF1" w:themeFill="accent5" w:themeFillTint="3F"/>
-          </w:tcPr>
+              <w:t>向</w:t>
+            </w:r>
+            <w:r>
+              <w:rPr>
+                <w:rFonts w:hint="eastAsia"/>
+                <w:color w:val="000000"/>
+                <w:kern w:val="0"/>
+                <w:szCs w:val="21"/>
+              </w:rPr>
+              <w:t>用户推荐</w:t>
+            </w:r>
+            <w:r>
+              <w:rPr>
+                <w:rFonts w:hint="eastAsia"/>
+                <w:color w:val="000000"/>
+                <w:kern w:val="0"/>
+                <w:szCs w:val="21"/>
+              </w:rPr>
+              <w:t>风格</w:t>
+            </w:r>
+          </w:p>
           <w:p>
             <w:pPr>
               <w:spacing w:line="300" w:lineRule="auto"/>
@@ -21654,31 +21226,67 @@
             </w:pPr>
             <w:r>
               <w:rPr>
+                <w:color w:val="000000"/>
+                <w:kern w:val="0"/>
+                <w:szCs w:val="21"/>
+              </w:rPr>
+              <w:t xml:space="preserve">5. </w:t>
+            </w:r>
+            <w:r>
+              <w:rPr>
                 <w:rFonts w:hint="eastAsia"/>
                 <w:color w:val="000000"/>
                 <w:kern w:val="0"/>
                 <w:szCs w:val="21"/>
               </w:rPr>
-              <w:t>1</w:t>
-            </w:r>
-            <w:r>
-              <w:rPr>
-                <w:color w:val="000000"/>
-                <w:kern w:val="0"/>
-                <w:szCs w:val="21"/>
-              </w:rPr>
-              <w:t xml:space="preserve">. </w:t>
-            </w:r>
-            <w:r>
-              <w:rPr>
-                <w:rFonts w:hint="eastAsia"/>
-                <w:color w:val="000000"/>
-                <w:kern w:val="0"/>
-                <w:szCs w:val="21"/>
-              </w:rPr>
-              <w:t>文本内容为空，将提醒用户</w:t>
-            </w:r>
-          </w:p>
+              <w:t>用户最终确定风格，结果返回后端</w:t>
+            </w:r>
+            <w:r>
+              <w:rPr>
+                <w:color w:val="000000"/>
+                <w:kern w:val="0"/>
+                <w:szCs w:val="21"/>
+              </w:rPr>
+              <w:t xml:space="preserve"> </w:t>
+            </w:r>
+          </w:p>
+        </w:tc>
+      </w:tr>
+      <w:tr>
+        <w:tc>
+          <w:tcPr>
+            <w:cnfStyle w:val="001000000000" w:firstRow="0" w:lastRow="0" w:firstColumn="1" w:lastColumn="0" w:oddVBand="0" w:evenVBand="0" w:oddHBand="0" w:evenHBand="0" w:firstRowFirstColumn="0" w:firstRowLastColumn="0" w:lastRowFirstColumn="0" w:lastRowLastColumn="0"/>
+            <w:tcW w:w="1809" w:type="dxa"/>
+            <w:shd w:val="clear" w:color="auto" w:fill="D2EAF1" w:themeFill="accent5" w:themeFillTint="3F"/>
+          </w:tcPr>
+          <w:p>
+            <w:pPr>
+              <w:spacing w:line="300" w:lineRule="auto"/>
+              <w:jc w:val="left"/>
+              <w:outlineLvl w:val="5"/>
+              <w:rPr>
+                <w:b w:val="0"/>
+                <w:bCs w:val="0"/>
+                <w:color w:val="000000"/>
+                <w:kern w:val="0"/>
+                <w:szCs w:val="21"/>
+              </w:rPr>
+            </w:pPr>
+            <w:r>
+              <w:rPr>
+                <w:color w:val="000000"/>
+                <w:kern w:val="0"/>
+                <w:szCs w:val="21"/>
+              </w:rPr>
+              <w:t>扩展路径</w:t>
+            </w:r>
+          </w:p>
+        </w:tc>
+        <w:tc>
+          <w:tcPr>
+            <w:tcW w:w="6747" w:type="dxa"/>
+            <w:shd w:val="clear" w:color="auto" w:fill="D2EAF1" w:themeFill="accent5" w:themeFillTint="3F"/>
+          </w:tcPr>
           <w:p>
             <w:pPr>
               <w:spacing w:line="300" w:lineRule="auto"/>
@@ -21698,7 +21306,7 @@
                 <w:kern w:val="0"/>
                 <w:szCs w:val="21"/>
               </w:rPr>
-              <w:t>2</w:t>
+              <w:t>1</w:t>
             </w:r>
             <w:r>
               <w:rPr>
@@ -21715,44 +21323,9 @@
                 <w:kern w:val="0"/>
                 <w:szCs w:val="21"/>
               </w:rPr>
-              <w:t>文本内容中文内容过少或不存在，提示用户</w:t>
-            </w:r>
-          </w:p>
-        </w:tc>
-      </w:tr>
-      <w:tr>
-        <w:tc>
-          <w:tcPr>
-            <w:cnfStyle w:val="001000000000" w:firstRow="0" w:lastRow="0" w:firstColumn="1" w:lastColumn="0" w:oddVBand="0" w:evenVBand="0" w:oddHBand="0" w:evenHBand="0" w:firstRowFirstColumn="0" w:firstRowLastColumn="0" w:lastRowFirstColumn="0" w:lastRowLastColumn="0"/>
-            <w:tcW w:w="1809" w:type="dxa"/>
-          </w:tcPr>
-          <w:p>
-            <w:pPr>
-              <w:spacing w:line="300" w:lineRule="auto"/>
-              <w:jc w:val="left"/>
-              <w:outlineLvl w:val="5"/>
-              <w:rPr>
-                <w:b w:val="0"/>
-                <w:bCs w:val="0"/>
-                <w:color w:val="000000"/>
-                <w:kern w:val="0"/>
-                <w:szCs w:val="21"/>
-              </w:rPr>
-            </w:pPr>
-            <w:r>
-              <w:rPr>
-                <w:color w:val="000000"/>
-                <w:kern w:val="0"/>
-                <w:szCs w:val="21"/>
-              </w:rPr>
-              <w:t>字段列表</w:t>
-            </w:r>
-          </w:p>
-        </w:tc>
-        <w:tc>
-          <w:tcPr>
-            <w:tcW w:w="6747" w:type="dxa"/>
-          </w:tcPr>
+              <w:t>文本内容为空，将提醒用户</w:t>
+            </w:r>
+          </w:p>
           <w:p>
             <w:pPr>
               <w:spacing w:line="300" w:lineRule="auto"/>
@@ -21772,7 +21345,24 @@
                 <w:kern w:val="0"/>
                 <w:szCs w:val="21"/>
               </w:rPr>
-              <w:t>文本合理，文本类别</w:t>
+              <w:t>2</w:t>
+            </w:r>
+            <w:r>
+              <w:rPr>
+                <w:color w:val="000000"/>
+                <w:kern w:val="0"/>
+                <w:szCs w:val="21"/>
+              </w:rPr>
+              <w:t xml:space="preserve">. </w:t>
+            </w:r>
+            <w:r>
+              <w:rPr>
+                <w:rFonts w:hint="eastAsia"/>
+                <w:color w:val="000000"/>
+                <w:kern w:val="0"/>
+                <w:szCs w:val="21"/>
+              </w:rPr>
+              <w:t>文本内容中文内容过少或不存在，提示用户</w:t>
             </w:r>
           </w:p>
         </w:tc>
@@ -21782,7 +21372,6 @@
           <w:tcPr>
             <w:cnfStyle w:val="001000000000" w:firstRow="0" w:lastRow="0" w:firstColumn="1" w:lastColumn="0" w:oddVBand="0" w:evenVBand="0" w:oddHBand="0" w:evenHBand="0" w:firstRowFirstColumn="0" w:firstRowLastColumn="0" w:lastRowFirstColumn="0" w:lastRowLastColumn="0"/>
             <w:tcW w:w="1809" w:type="dxa"/>
-            <w:shd w:val="clear" w:color="auto" w:fill="D2EAF1" w:themeFill="accent5" w:themeFillTint="3F"/>
           </w:tcPr>
           <w:p>
             <w:pPr>
@@ -21803,14 +21392,13 @@
                 <w:kern w:val="0"/>
                 <w:szCs w:val="21"/>
               </w:rPr>
-              <w:t>设计规则</w:t>
+              <w:t>字段列表</w:t>
             </w:r>
           </w:p>
         </w:tc>
         <w:tc>
           <w:tcPr>
             <w:tcW w:w="6747" w:type="dxa"/>
-            <w:shd w:val="clear" w:color="auto" w:fill="D2EAF1" w:themeFill="accent5" w:themeFillTint="3F"/>
           </w:tcPr>
           <w:p>
             <w:pPr>
@@ -21831,7 +21419,7 @@
                 <w:kern w:val="0"/>
                 <w:szCs w:val="21"/>
               </w:rPr>
-              <w:t>单独模块</w:t>
+              <w:t>文本合理，文本类别</w:t>
             </w:r>
           </w:p>
         </w:tc>
@@ -21841,6 +21429,7 @@
           <w:tcPr>
             <w:cnfStyle w:val="001000000000" w:firstRow="0" w:lastRow="0" w:firstColumn="1" w:lastColumn="0" w:oddVBand="0" w:evenVBand="0" w:oddHBand="0" w:evenHBand="0" w:firstRowFirstColumn="0" w:firstRowLastColumn="0" w:lastRowFirstColumn="0" w:lastRowLastColumn="0"/>
             <w:tcW w:w="1809" w:type="dxa"/>
+            <w:shd w:val="clear" w:color="auto" w:fill="D2EAF1" w:themeFill="accent5" w:themeFillTint="3F"/>
           </w:tcPr>
           <w:p>
             <w:pPr>
@@ -21861,13 +21450,14 @@
                 <w:kern w:val="0"/>
                 <w:szCs w:val="21"/>
               </w:rPr>
-              <w:t>未解决的问题</w:t>
+              <w:t>设计规则</w:t>
             </w:r>
           </w:p>
         </w:tc>
         <w:tc>
           <w:tcPr>
             <w:tcW w:w="6747" w:type="dxa"/>
+            <w:shd w:val="clear" w:color="auto" w:fill="D2EAF1" w:themeFill="accent5" w:themeFillTint="3F"/>
           </w:tcPr>
           <w:p>
             <w:pPr>
@@ -21888,7 +21478,7 @@
                 <w:kern w:val="0"/>
                 <w:szCs w:val="21"/>
               </w:rPr>
-              <w:t>大量非中文文本将降低分类的准确度</w:t>
+              <w:t>单独模块</w:t>
             </w:r>
           </w:p>
         </w:tc>
@@ -21898,7 +21488,6 @@
           <w:tcPr>
             <w:cnfStyle w:val="001000000000" w:firstRow="0" w:lastRow="0" w:firstColumn="1" w:lastColumn="0" w:oddVBand="0" w:evenVBand="0" w:oddHBand="0" w:evenHBand="0" w:firstRowFirstColumn="0" w:firstRowLastColumn="0" w:lastRowFirstColumn="0" w:lastRowLastColumn="0"/>
             <w:tcW w:w="1809" w:type="dxa"/>
-            <w:shd w:val="clear" w:color="auto" w:fill="D2EAF1" w:themeFill="accent5" w:themeFillTint="3F"/>
           </w:tcPr>
           <w:p>
             <w:pPr>
@@ -21919,14 +21508,13 @@
                 <w:kern w:val="0"/>
                 <w:szCs w:val="21"/>
               </w:rPr>
-              <w:t>备注</w:t>
+              <w:t>未解决的问题</w:t>
             </w:r>
           </w:p>
         </w:tc>
         <w:tc>
           <w:tcPr>
             <w:tcW w:w="6747" w:type="dxa"/>
-            <w:shd w:val="clear" w:color="auto" w:fill="D2EAF1" w:themeFill="accent5" w:themeFillTint="3F"/>
           </w:tcPr>
           <w:p>
             <w:pPr>
@@ -21947,6 +21535,65 @@
                 <w:kern w:val="0"/>
                 <w:szCs w:val="21"/>
               </w:rPr>
+              <w:t>大量非中文文本将降低分类的准确度</w:t>
+            </w:r>
+          </w:p>
+        </w:tc>
+      </w:tr>
+      <w:tr>
+        <w:tc>
+          <w:tcPr>
+            <w:cnfStyle w:val="001000000000" w:firstRow="0" w:lastRow="0" w:firstColumn="1" w:lastColumn="0" w:oddVBand="0" w:evenVBand="0" w:oddHBand="0" w:evenHBand="0" w:firstRowFirstColumn="0" w:firstRowLastColumn="0" w:lastRowFirstColumn="0" w:lastRowLastColumn="0"/>
+            <w:tcW w:w="1809" w:type="dxa"/>
+            <w:shd w:val="clear" w:color="auto" w:fill="D2EAF1" w:themeFill="accent5" w:themeFillTint="3F"/>
+          </w:tcPr>
+          <w:p>
+            <w:pPr>
+              <w:spacing w:line="300" w:lineRule="auto"/>
+              <w:jc w:val="left"/>
+              <w:outlineLvl w:val="5"/>
+              <w:rPr>
+                <w:b w:val="0"/>
+                <w:bCs w:val="0"/>
+                <w:color w:val="000000"/>
+                <w:kern w:val="0"/>
+                <w:szCs w:val="21"/>
+              </w:rPr>
+            </w:pPr>
+            <w:r>
+              <w:rPr>
+                <w:color w:val="000000"/>
+                <w:kern w:val="0"/>
+                <w:szCs w:val="21"/>
+              </w:rPr>
+              <w:t>备注</w:t>
+            </w:r>
+          </w:p>
+        </w:tc>
+        <w:tc>
+          <w:tcPr>
+            <w:tcW w:w="6747" w:type="dxa"/>
+            <w:shd w:val="clear" w:color="auto" w:fill="D2EAF1" w:themeFill="accent5" w:themeFillTint="3F"/>
+          </w:tcPr>
+          <w:p>
+            <w:pPr>
+              <w:spacing w:line="300" w:lineRule="auto"/>
+              <w:jc w:val="left"/>
+              <w:outlineLvl w:val="5"/>
+              <w:cnfStyle w:val="000000000000" w:firstRow="0" w:lastRow="0" w:firstColumn="0" w:lastColumn="0" w:oddVBand="0" w:evenVBand="0" w:oddHBand="0" w:evenHBand="0" w:firstRowFirstColumn="0" w:firstRowLastColumn="0" w:lastRowFirstColumn="0" w:lastRowLastColumn="0"/>
+              <w:rPr>
+                <w:color w:val="000000"/>
+                <w:kern w:val="0"/>
+                <w:szCs w:val="21"/>
+              </w:rPr>
+            </w:pPr>
+            <w:r>
+              <w:rPr>
+                <w:rFonts w:hint="eastAsia"/>
+                <w:color w:val="000000"/>
+                <w:kern w:val="0"/>
+                <w:szCs w:val="21"/>
+              </w:rPr>
               <w:t>无</w:t>
             </w:r>
           </w:p>
@@ -22078,7 +21725,15 @@
           <w:sz w:val="18"/>
           <w:szCs w:val="18"/>
         </w:rPr>
-        <w:t xml:space="preserve"> 图像向量嵌入用例规约</w:t>
+        <w:t>图文匹配</w:t>
+      </w:r>
+      <w:r>
+        <w:rPr>
+          <w:rFonts w:ascii="楷体" w:eastAsia="楷体" w:hAnsi="楷体" w:cs="楷体" w:hint="eastAsia"/>
+          <w:sz w:val="18"/>
+          <w:szCs w:val="18"/>
+        </w:rPr>
+        <w:t>用例规约</w:t>
       </w:r>
     </w:p>
     <w:tbl>
@@ -22154,7 +21809,7 @@
                 <w:kern w:val="0"/>
                 <w:szCs w:val="21"/>
               </w:rPr>
-              <w:t>图像向量嵌入</w:t>
+              <w:t>图文匹配</w:t>
             </w:r>
           </w:p>
         </w:tc>
@@ -22592,7 +22247,7 @@
                 <w:kern w:val="0"/>
                 <w:szCs w:val="21"/>
               </w:rPr>
-              <w:t>内存储存向量矩阵，用于之后的图文匹配</w:t>
+              <w:t>无</w:t>
             </w:r>
           </w:p>
         </w:tc>
@@ -22651,7 +22306,33 @@
                 <w:kern w:val="0"/>
                 <w:szCs w:val="21"/>
               </w:rPr>
-              <w:t>图文匹配：服务器希望得到合适向量，有利于图文匹配</w:t>
+              <w:t>用户</w:t>
+            </w:r>
+            <w:r>
+              <w:rPr>
+                <w:rFonts w:hint="eastAsia"/>
+                <w:color w:val="000000"/>
+                <w:kern w:val="0"/>
+                <w:szCs w:val="21"/>
+              </w:rPr>
+              <w:t>：</w:t>
+            </w:r>
+            <w:r>
+              <w:rPr>
+                <w:rFonts w:hint="eastAsia"/>
+                <w:color w:val="000000"/>
+                <w:kern w:val="0"/>
+                <w:szCs w:val="21"/>
+              </w:rPr>
+              <w:t>获取优质图文匹配</w:t>
+            </w:r>
+            <w:r>
+              <w:rPr>
+                <w:color w:val="000000"/>
+                <w:kern w:val="0"/>
+                <w:szCs w:val="21"/>
+              </w:rPr>
+              <w:t xml:space="preserve"> </w:t>
             </w:r>
           </w:p>
         </w:tc>
@@ -22681,6 +22362,7 @@
                 <w:kern w:val="0"/>
                 <w:szCs w:val="21"/>
               </w:rPr>
+              <w:lastRenderedPageBreak/>
               <w:t>基本路径</w:t>
             </w:r>
           </w:p>
@@ -22771,20 +22453,28 @@
             <w:proofErr w:type="spellStart"/>
             <w:r>
               <w:rPr>
+                <w:color w:val="000000"/>
+                <w:kern w:val="0"/>
+                <w:szCs w:val="21"/>
+              </w:rPr>
+              <w:t>S</w:t>
+            </w:r>
+            <w:r>
+              <w:rPr>
                 <w:rFonts w:hint="eastAsia"/>
                 <w:color w:val="000000"/>
                 <w:kern w:val="0"/>
                 <w:szCs w:val="21"/>
               </w:rPr>
-              <w:t>Server</w:t>
-            </w:r>
-            <w:r>
-              <w:rPr>
-                <w:color w:val="000000"/>
-                <w:kern w:val="0"/>
-                <w:szCs w:val="21"/>
-              </w:rPr>
-              <w:t>A</w:t>
+              <w:t>erver</w:t>
+            </w:r>
+            <w:r>
+              <w:rPr>
+                <w:color w:val="000000"/>
+                <w:kern w:val="0"/>
+                <w:szCs w:val="21"/>
+              </w:rPr>
+              <w:t>B</w:t>
             </w:r>
             <w:proofErr w:type="spellEnd"/>
             <w:r>
@@ -22794,7 +22484,7 @@
                 <w:kern w:val="0"/>
                 <w:szCs w:val="21"/>
               </w:rPr>
-              <w:t>图像进行向量嵌入</w:t>
+              <w:t>对图片和文本进行预处理</w:t>
             </w:r>
           </w:p>
           <w:p>
@@ -22815,11 +22505,12 @@
                 <w:kern w:val="0"/>
                 <w:szCs w:val="21"/>
               </w:rPr>
-              <w:t xml:space="preserve">3. </w:t>
+              <w:t xml:space="preserve">2. </w:t>
             </w:r>
             <w:proofErr w:type="spellStart"/>
             <w:r>
               <w:rPr>
+                <w:rFonts w:hint="eastAsia"/>
                 <w:color w:val="000000"/>
                 <w:kern w:val="0"/>
                 <w:szCs w:val="21"/>
@@ -22832,7 +22523,7 @@
                 <w:kern w:val="0"/>
                 <w:szCs w:val="21"/>
               </w:rPr>
-              <w:t>A</w:t>
+              <w:t>B</w:t>
             </w:r>
             <w:proofErr w:type="spellEnd"/>
             <w:r>
@@ -22842,74 +22533,9 @@
                 <w:kern w:val="0"/>
                 <w:szCs w:val="21"/>
               </w:rPr>
-              <w:t>向</w:t>
-            </w:r>
-            <w:proofErr w:type="spellStart"/>
-            <w:r>
-              <w:rPr>
-                <w:rFonts w:hint="eastAsia"/>
-                <w:color w:val="000000"/>
-                <w:kern w:val="0"/>
-                <w:szCs w:val="21"/>
-              </w:rPr>
-              <w:t>Server</w:t>
-            </w:r>
-            <w:r>
-              <w:rPr>
-                <w:color w:val="000000"/>
-                <w:kern w:val="0"/>
-                <w:szCs w:val="21"/>
-              </w:rPr>
-              <w:t>B</w:t>
-            </w:r>
-            <w:proofErr w:type="spellEnd"/>
-            <w:r>
-              <w:rPr>
-                <w:rFonts w:hint="eastAsia"/>
-                <w:color w:val="000000"/>
-                <w:kern w:val="0"/>
-                <w:szCs w:val="21"/>
-              </w:rPr>
-              <w:t>发送结果</w:t>
-            </w:r>
-          </w:p>
-        </w:tc>
-      </w:tr>
-      <w:tr>
-        <w:tc>
-          <w:tcPr>
-            <w:cnfStyle w:val="001000000000" w:firstRow="0" w:lastRow="0" w:firstColumn="1" w:lastColumn="0" w:oddVBand="0" w:evenVBand="0" w:oddHBand="0" w:evenHBand="0" w:firstRowFirstColumn="0" w:firstRowLastColumn="0" w:lastRowFirstColumn="0" w:lastRowLastColumn="0"/>
-            <w:tcW w:w="1809" w:type="dxa"/>
-            <w:shd w:val="clear" w:color="auto" w:fill="D2EAF1" w:themeFill="accent5" w:themeFillTint="3F"/>
-          </w:tcPr>
-          <w:p>
-            <w:pPr>
-              <w:spacing w:line="300" w:lineRule="auto"/>
-              <w:jc w:val="left"/>
-              <w:outlineLvl w:val="5"/>
-              <w:rPr>
-                <w:b w:val="0"/>
-                <w:bCs w:val="0"/>
-                <w:color w:val="000000"/>
-                <w:kern w:val="0"/>
-                <w:szCs w:val="21"/>
-              </w:rPr>
-            </w:pPr>
-            <w:r>
-              <w:rPr>
-                <w:color w:val="000000"/>
-                <w:kern w:val="0"/>
-                <w:szCs w:val="21"/>
-              </w:rPr>
-              <w:t>扩展路径</w:t>
-            </w:r>
-          </w:p>
-        </w:tc>
-        <w:tc>
-          <w:tcPr>
-            <w:tcW w:w="6747" w:type="dxa"/>
-            <w:shd w:val="clear" w:color="auto" w:fill="D2EAF1" w:themeFill="accent5" w:themeFillTint="3F"/>
-          </w:tcPr>
+              <w:t>使用双分支模型进行模型匹配</w:t>
+            </w:r>
+          </w:p>
           <w:p>
             <w:pPr>
               <w:spacing w:line="300" w:lineRule="auto"/>
@@ -22924,21 +22550,40 @@
             </w:pPr>
             <w:r>
               <w:rPr>
+                <w:color w:val="000000"/>
+                <w:kern w:val="0"/>
+                <w:szCs w:val="21"/>
+              </w:rPr>
+              <w:t xml:space="preserve">3. </w:t>
+            </w:r>
+            <w:proofErr w:type="spellStart"/>
+            <w:r>
+              <w:rPr>
+                <w:color w:val="000000"/>
+                <w:kern w:val="0"/>
+                <w:szCs w:val="21"/>
+              </w:rPr>
+              <w:t>Server</w:t>
+            </w:r>
+            <w:r>
+              <w:rPr>
+                <w:color w:val="000000"/>
+                <w:kern w:val="0"/>
+                <w:szCs w:val="21"/>
+              </w:rPr>
+              <w:t>A</w:t>
+            </w:r>
+            <w:proofErr w:type="spellEnd"/>
+            <w:r>
+              <w:rPr>
                 <w:rFonts w:hint="eastAsia"/>
                 <w:color w:val="000000"/>
                 <w:kern w:val="0"/>
                 <w:szCs w:val="21"/>
               </w:rPr>
-              <w:t>1</w:t>
-            </w:r>
-            <w:r>
-              <w:rPr>
-                <w:color w:val="000000"/>
-                <w:kern w:val="0"/>
-                <w:szCs w:val="21"/>
-              </w:rPr>
-              <w:t xml:space="preserve">. </w:t>
-            </w:r>
+              <w:t>向</w:t>
+            </w:r>
+            <w:proofErr w:type="spellStart"/>
             <w:r>
               <w:rPr>
                 <w:rFonts w:hint="eastAsia"/>
@@ -22946,9 +22591,64 @@
                 <w:kern w:val="0"/>
                 <w:szCs w:val="21"/>
               </w:rPr>
-              <w:t>图片内容为空，将提醒用户</w:t>
-            </w:r>
-          </w:p>
+              <w:t>Server</w:t>
+            </w:r>
+            <w:r>
+              <w:rPr>
+                <w:color w:val="000000"/>
+                <w:kern w:val="0"/>
+                <w:szCs w:val="21"/>
+              </w:rPr>
+              <w:t>B</w:t>
+            </w:r>
+            <w:proofErr w:type="spellEnd"/>
+            <w:r>
+              <w:rPr>
+                <w:rFonts w:hint="eastAsia"/>
+                <w:color w:val="000000"/>
+                <w:kern w:val="0"/>
+                <w:szCs w:val="21"/>
+              </w:rPr>
+              <w:t>发送结果</w:t>
+            </w:r>
+          </w:p>
+        </w:tc>
+      </w:tr>
+      <w:tr>
+        <w:tc>
+          <w:tcPr>
+            <w:cnfStyle w:val="001000000000" w:firstRow="0" w:lastRow="0" w:firstColumn="1" w:lastColumn="0" w:oddVBand="0" w:evenVBand="0" w:oddHBand="0" w:evenHBand="0" w:firstRowFirstColumn="0" w:firstRowLastColumn="0" w:lastRowFirstColumn="0" w:lastRowLastColumn="0"/>
+            <w:tcW w:w="1809" w:type="dxa"/>
+            <w:shd w:val="clear" w:color="auto" w:fill="D2EAF1" w:themeFill="accent5" w:themeFillTint="3F"/>
+          </w:tcPr>
+          <w:p>
+            <w:pPr>
+              <w:spacing w:line="300" w:lineRule="auto"/>
+              <w:jc w:val="left"/>
+              <w:outlineLvl w:val="5"/>
+              <w:rPr>
+                <w:b w:val="0"/>
+                <w:bCs w:val="0"/>
+                <w:color w:val="000000"/>
+                <w:kern w:val="0"/>
+                <w:szCs w:val="21"/>
+              </w:rPr>
+            </w:pPr>
+            <w:r>
+              <w:rPr>
+                <w:color w:val="000000"/>
+                <w:kern w:val="0"/>
+                <w:szCs w:val="21"/>
+              </w:rPr>
+              <w:t>扩展路径</w:t>
+            </w:r>
+          </w:p>
+        </w:tc>
+        <w:tc>
+          <w:tcPr>
+            <w:tcW w:w="6747" w:type="dxa"/>
+            <w:shd w:val="clear" w:color="auto" w:fill="D2EAF1" w:themeFill="accent5" w:themeFillTint="3F"/>
+          </w:tcPr>
           <w:p>
             <w:pPr>
               <w:spacing w:line="300" w:lineRule="auto"/>
@@ -22968,7 +22668,7 @@
                 <w:kern w:val="0"/>
                 <w:szCs w:val="21"/>
               </w:rPr>
-              <w:t>2</w:t>
+              <w:t>1</w:t>
             </w:r>
             <w:r>
               <w:rPr>
@@ -22985,44 +22685,9 @@
                 <w:kern w:val="0"/>
                 <w:szCs w:val="21"/>
               </w:rPr>
-              <w:t>图片图像分辨率过大或过小都将警告用户</w:t>
-            </w:r>
-          </w:p>
-        </w:tc>
-      </w:tr>
-      <w:tr>
-        <w:tc>
-          <w:tcPr>
-            <w:cnfStyle w:val="001000000000" w:firstRow="0" w:lastRow="0" w:firstColumn="1" w:lastColumn="0" w:oddVBand="0" w:evenVBand="0" w:oddHBand="0" w:evenHBand="0" w:firstRowFirstColumn="0" w:firstRowLastColumn="0" w:lastRowFirstColumn="0" w:lastRowLastColumn="0"/>
-            <w:tcW w:w="1809" w:type="dxa"/>
-          </w:tcPr>
-          <w:p>
-            <w:pPr>
-              <w:spacing w:line="300" w:lineRule="auto"/>
-              <w:jc w:val="left"/>
-              <w:outlineLvl w:val="5"/>
-              <w:rPr>
-                <w:b w:val="0"/>
-                <w:bCs w:val="0"/>
-                <w:color w:val="000000"/>
-                <w:kern w:val="0"/>
-                <w:szCs w:val="21"/>
-              </w:rPr>
-            </w:pPr>
-            <w:r>
-              <w:rPr>
-                <w:color w:val="000000"/>
-                <w:kern w:val="0"/>
-                <w:szCs w:val="21"/>
-              </w:rPr>
-              <w:t>字段列表</w:t>
-            </w:r>
-          </w:p>
-        </w:tc>
-        <w:tc>
-          <w:tcPr>
-            <w:tcW w:w="6747" w:type="dxa"/>
-          </w:tcPr>
+              <w:t>图片内容为空，将提醒用户</w:t>
+            </w:r>
+          </w:p>
           <w:p>
             <w:pPr>
               <w:spacing w:line="300" w:lineRule="auto"/>
@@ -23042,46 +22707,26 @@
                 <w:kern w:val="0"/>
                 <w:szCs w:val="21"/>
               </w:rPr>
-              <w:t>图像编号，图像向量矩阵</w:t>
-            </w:r>
-          </w:p>
-        </w:tc>
-      </w:tr>
-      <w:tr>
-        <w:tc>
-          <w:tcPr>
-            <w:cnfStyle w:val="001000000000" w:firstRow="0" w:lastRow="0" w:firstColumn="1" w:lastColumn="0" w:oddVBand="0" w:evenVBand="0" w:oddHBand="0" w:evenHBand="0" w:firstRowFirstColumn="0" w:firstRowLastColumn="0" w:lastRowFirstColumn="0" w:lastRowLastColumn="0"/>
-            <w:tcW w:w="1809" w:type="dxa"/>
-            <w:shd w:val="clear" w:color="auto" w:fill="D2EAF1" w:themeFill="accent5" w:themeFillTint="3F"/>
-          </w:tcPr>
-          <w:p>
-            <w:pPr>
-              <w:spacing w:line="300" w:lineRule="auto"/>
-              <w:jc w:val="left"/>
-              <w:outlineLvl w:val="5"/>
-              <w:rPr>
-                <w:b w:val="0"/>
-                <w:bCs w:val="0"/>
-                <w:color w:val="000000"/>
-                <w:kern w:val="0"/>
-                <w:szCs w:val="21"/>
-              </w:rPr>
-            </w:pPr>
-            <w:r>
-              <w:rPr>
-                <w:color w:val="000000"/>
-                <w:kern w:val="0"/>
-                <w:szCs w:val="21"/>
-              </w:rPr>
-              <w:t>设计规则</w:t>
-            </w:r>
-          </w:p>
-        </w:tc>
-        <w:tc>
-          <w:tcPr>
-            <w:tcW w:w="6747" w:type="dxa"/>
-            <w:shd w:val="clear" w:color="auto" w:fill="D2EAF1" w:themeFill="accent5" w:themeFillTint="3F"/>
-          </w:tcPr>
+              <w:t>2</w:t>
+            </w:r>
+            <w:r>
+              <w:rPr>
+                <w:color w:val="000000"/>
+                <w:kern w:val="0"/>
+                <w:szCs w:val="21"/>
+              </w:rPr>
+              <w:t xml:space="preserve">. </w:t>
+            </w:r>
+            <w:r>
+              <w:rPr>
+                <w:rFonts w:hint="eastAsia"/>
+                <w:color w:val="000000"/>
+                <w:kern w:val="0"/>
+                <w:szCs w:val="21"/>
+              </w:rPr>
+              <w:t>图片图像分辨率过大或过小都将警告用户</w:t>
+            </w:r>
+          </w:p>
           <w:p>
             <w:pPr>
               <w:spacing w:line="300" w:lineRule="auto"/>
@@ -23101,7 +22746,24 @@
                 <w:kern w:val="0"/>
                 <w:szCs w:val="21"/>
               </w:rPr>
-              <w:t>单独模块</w:t>
+              <w:t>3</w:t>
+            </w:r>
+            <w:r>
+              <w:rPr>
+                <w:color w:val="000000"/>
+                <w:kern w:val="0"/>
+                <w:szCs w:val="21"/>
+              </w:rPr>
+              <w:t xml:space="preserve">. </w:t>
+            </w:r>
+            <w:r>
+              <w:rPr>
+                <w:rFonts w:hint="eastAsia"/>
+                <w:color w:val="000000"/>
+                <w:kern w:val="0"/>
+                <w:szCs w:val="21"/>
+              </w:rPr>
+              <w:t>图片文本匹配率太低，将向用户进行提示</w:t>
             </w:r>
           </w:p>
         </w:tc>
@@ -23131,7 +22793,7 @@
                 <w:kern w:val="0"/>
                 <w:szCs w:val="21"/>
               </w:rPr>
-              <w:t>未解决的问题</w:t>
+              <w:t>字段列表</w:t>
             </w:r>
           </w:p>
         </w:tc>
@@ -23158,7 +22820,25 @@
                 <w:kern w:val="0"/>
                 <w:szCs w:val="21"/>
               </w:rPr>
-              <w:t>向量嵌入将消耗较长时间</w:t>
+              <w:t>图像编号</w:t>
+            </w:r>
+            <w:r>
+              <w:rPr>
+                <w:rFonts w:hint="eastAsia"/>
+                <w:color w:val="000000"/>
+                <w:kern w:val="0"/>
+                <w:szCs w:val="21"/>
+              </w:rPr>
+              <w:t>-</w:t>
+            </w:r>
+            <w:r>
+              <w:rPr>
+                <w:rFonts w:hint="eastAsia"/>
+                <w:color w:val="000000"/>
+                <w:kern w:val="0"/>
+                <w:szCs w:val="21"/>
+              </w:rPr>
+              <w:t>文本编号匹配率列表</w:t>
             </w:r>
           </w:p>
         </w:tc>
@@ -23189,7 +22869,7 @@
                 <w:kern w:val="0"/>
                 <w:szCs w:val="21"/>
               </w:rPr>
-              <w:t>备注</w:t>
+              <w:t>设计规则</w:t>
             </w:r>
           </w:p>
         </w:tc>
@@ -23217,7 +22897,175 @@
                 <w:kern w:val="0"/>
                 <w:szCs w:val="21"/>
               </w:rPr>
-              <w:t>无</w:t>
+              <w:t>单独模块</w:t>
+            </w:r>
+          </w:p>
+        </w:tc>
+      </w:tr>
+      <w:tr>
+        <w:tc>
+          <w:tcPr>
+            <w:cnfStyle w:val="001000000000" w:firstRow="0" w:lastRow="0" w:firstColumn="1" w:lastColumn="0" w:oddVBand="0" w:evenVBand="0" w:oddHBand="0" w:evenHBand="0" w:firstRowFirstColumn="0" w:firstRowLastColumn="0" w:lastRowFirstColumn="0" w:lastRowLastColumn="0"/>
+            <w:tcW w:w="1809" w:type="dxa"/>
+          </w:tcPr>
+          <w:p>
+            <w:pPr>
+              <w:spacing w:line="300" w:lineRule="auto"/>
+              <w:jc w:val="left"/>
+              <w:outlineLvl w:val="5"/>
+              <w:rPr>
+                <w:b w:val="0"/>
+                <w:bCs w:val="0"/>
+                <w:color w:val="000000"/>
+                <w:kern w:val="0"/>
+                <w:szCs w:val="21"/>
+              </w:rPr>
+            </w:pPr>
+            <w:r>
+              <w:rPr>
+                <w:color w:val="000000"/>
+                <w:kern w:val="0"/>
+                <w:szCs w:val="21"/>
+              </w:rPr>
+              <w:t>未解决的问题</w:t>
+            </w:r>
+          </w:p>
+        </w:tc>
+        <w:tc>
+          <w:tcPr>
+            <w:tcW w:w="6747" w:type="dxa"/>
+          </w:tcPr>
+          <w:p>
+            <w:pPr>
+              <w:spacing w:line="300" w:lineRule="auto"/>
+              <w:jc w:val="left"/>
+              <w:outlineLvl w:val="5"/>
+              <w:cnfStyle w:val="000000000000" w:firstRow="0" w:lastRow="0" w:firstColumn="0" w:lastColumn="0" w:oddVBand="0" w:evenVBand="0" w:oddHBand="0" w:evenHBand="0" w:firstRowFirstColumn="0" w:firstRowLastColumn="0" w:lastRowFirstColumn="0" w:lastRowLastColumn="0"/>
+              <w:rPr>
+                <w:color w:val="000000"/>
+                <w:kern w:val="0"/>
+                <w:szCs w:val="21"/>
+              </w:rPr>
+            </w:pPr>
+            <w:r>
+              <w:rPr>
+                <w:rFonts w:hint="eastAsia"/>
+                <w:color w:val="000000"/>
+                <w:kern w:val="0"/>
+                <w:szCs w:val="21"/>
+              </w:rPr>
+              <w:t>该请求的时间复杂度为</w:t>
+            </w:r>
+            <w:r>
+              <w:rPr>
+                <w:color w:val="000000"/>
+                <w:kern w:val="0"/>
+                <w:szCs w:val="21"/>
+              </w:rPr>
+              <w:t>O</w:t>
+            </w:r>
+            <w:r>
+              <w:rPr>
+                <w:rFonts w:hint="eastAsia"/>
+                <w:color w:val="000000"/>
+                <w:kern w:val="0"/>
+                <w:szCs w:val="21"/>
+              </w:rPr>
+              <w:t>(</w:t>
+            </w:r>
+            <w:r>
+              <w:rPr>
+                <w:color w:val="000000"/>
+                <w:kern w:val="0"/>
+                <w:szCs w:val="21"/>
+              </w:rPr>
+              <w:t>m*n)</w:t>
+            </w:r>
+            <w:r>
+              <w:rPr>
+                <w:rFonts w:hint="eastAsia"/>
+                <w:color w:val="000000"/>
+                <w:kern w:val="0"/>
+                <w:szCs w:val="21"/>
+              </w:rPr>
+              <w:t>，</w:t>
+            </w:r>
+            <w:r>
+              <w:rPr>
+                <w:rFonts w:hint="eastAsia"/>
+                <w:color w:val="000000"/>
+                <w:kern w:val="0"/>
+                <w:szCs w:val="21"/>
+              </w:rPr>
+              <w:t>将消耗较长时间</w:t>
+            </w:r>
+          </w:p>
+        </w:tc>
+      </w:tr>
+      <w:tr>
+        <w:tc>
+          <w:tcPr>
+            <w:cnfStyle w:val="001000000000" w:firstRow="0" w:lastRow="0" w:firstColumn="1" w:lastColumn="0" w:oddVBand="0" w:evenVBand="0" w:oddHBand="0" w:evenHBand="0" w:firstRowFirstColumn="0" w:firstRowLastColumn="0" w:lastRowFirstColumn="0" w:lastRowLastColumn="0"/>
+            <w:tcW w:w="1809" w:type="dxa"/>
+            <w:shd w:val="clear" w:color="auto" w:fill="D2EAF1" w:themeFill="accent5" w:themeFillTint="3F"/>
+          </w:tcPr>
+          <w:p>
+            <w:pPr>
+              <w:spacing w:line="300" w:lineRule="auto"/>
+              <w:jc w:val="left"/>
+              <w:outlineLvl w:val="5"/>
+              <w:rPr>
+                <w:b w:val="0"/>
+                <w:bCs w:val="0"/>
+                <w:color w:val="000000"/>
+                <w:kern w:val="0"/>
+                <w:szCs w:val="21"/>
+              </w:rPr>
+            </w:pPr>
+            <w:r>
+              <w:rPr>
+                <w:color w:val="000000"/>
+                <w:kern w:val="0"/>
+                <w:szCs w:val="21"/>
+              </w:rPr>
+              <w:t>备注</w:t>
+            </w:r>
+          </w:p>
+        </w:tc>
+        <w:tc>
+          <w:tcPr>
+            <w:tcW w:w="6747" w:type="dxa"/>
+            <w:shd w:val="clear" w:color="auto" w:fill="D2EAF1" w:themeFill="accent5" w:themeFillTint="3F"/>
+          </w:tcPr>
+          <w:p>
+            <w:pPr>
+              <w:spacing w:line="300" w:lineRule="auto"/>
+              <w:jc w:val="left"/>
+              <w:outlineLvl w:val="5"/>
+              <w:cnfStyle w:val="000000000000" w:firstRow="0" w:lastRow="0" w:firstColumn="0" w:lastColumn="0" w:oddVBand="0" w:evenVBand="0" w:oddHBand="0" w:evenHBand="0" w:firstRowFirstColumn="0" w:firstRowLastColumn="0" w:lastRowFirstColumn="0" w:lastRowLastColumn="0"/>
+              <w:rPr>
+                <w:color w:val="000000"/>
+                <w:kern w:val="0"/>
+                <w:szCs w:val="21"/>
+              </w:rPr>
+            </w:pPr>
+            <w:r>
+              <w:rPr>
+                <w:rFonts w:hint="eastAsia"/>
+                <w:color w:val="000000"/>
+                <w:kern w:val="0"/>
+                <w:szCs w:val="21"/>
+              </w:rPr>
+              <w:t>后期将使用多线程</w:t>
+            </w:r>
+            <w:r>
+              <w:rPr>
+                <w:rFonts w:hint="eastAsia"/>
+                <w:color w:val="000000"/>
+                <w:kern w:val="0"/>
+                <w:szCs w:val="21"/>
+              </w:rPr>
+              <w:t>提升性能，降低时间复杂度</w:t>
             </w:r>
           </w:p>
         </w:tc>
@@ -23253,7 +23101,6 @@
           <w:sz w:val="18"/>
           <w:szCs w:val="18"/>
         </w:rPr>
-        <w:lastRenderedPageBreak/>
         <w:t xml:space="preserve">表 </w:t>
       </w:r>
       <w:r>
@@ -23352,7 +23199,23 @@
           <w:sz w:val="18"/>
           <w:szCs w:val="18"/>
         </w:rPr>
-        <w:t xml:space="preserve"> 智能排版用例规约</w:t>
+        <w:t xml:space="preserve"> </w:t>
+      </w:r>
+      <w:r>
+        <w:rPr>
+          <w:rFonts w:ascii="楷体" w:eastAsia="楷体" w:hAnsi="楷体" w:cs="楷体" w:hint="eastAsia"/>
+          <w:sz w:val="18"/>
+          <w:szCs w:val="18"/>
+        </w:rPr>
+        <w:t>风格融合</w:t>
+      </w:r>
+      <w:r>
+        <w:rPr>
+          <w:rFonts w:ascii="楷体" w:eastAsia="楷体" w:hAnsi="楷体" w:cs="楷体" w:hint="eastAsia"/>
+          <w:sz w:val="18"/>
+          <w:szCs w:val="18"/>
+        </w:rPr>
+        <w:t>用例规约</w:t>
       </w:r>
     </w:p>
     <w:tbl>
@@ -23428,7 +23291,7 @@
                 <w:kern w:val="0"/>
                 <w:szCs w:val="21"/>
               </w:rPr>
-              <w:t>智能排版</w:t>
+              <w:t>风格融合</w:t>
             </w:r>
           </w:p>
         </w:tc>
@@ -23488,6 +23351,35 @@
                 <w:kern w:val="0"/>
                 <w:szCs w:val="21"/>
               </w:rPr>
+              <w:t>将</w:t>
+            </w:r>
+            <w:proofErr w:type="gramStart"/>
+            <w:r>
+              <w:rPr>
+                <w:rFonts w:hint="eastAsia"/>
+                <w:color w:val="000000"/>
+                <w:kern w:val="0"/>
+                <w:szCs w:val="21"/>
+              </w:rPr>
+              <w:t>用户初</w:t>
+            </w:r>
+            <w:proofErr w:type="gramEnd"/>
+            <w:r>
+              <w:rPr>
+                <w:rFonts w:hint="eastAsia"/>
+                <w:color w:val="000000"/>
+                <w:kern w:val="0"/>
+                <w:szCs w:val="21"/>
+              </w:rPr>
+              <w:t>排版与用户风格融合，</w:t>
+            </w:r>
+            <w:r>
+              <w:rPr>
+                <w:rFonts w:hint="eastAsia"/>
+                <w:color w:val="000000"/>
+                <w:kern w:val="0"/>
+                <w:szCs w:val="21"/>
+              </w:rPr>
               <w:t>完成对用户素材的排版</w:t>
             </w:r>
           </w:p>
@@ -23914,7 +23806,25 @@
                 <w:kern w:val="0"/>
                 <w:szCs w:val="21"/>
               </w:rPr>
-              <w:t>用户：获取产品。</w:t>
+              <w:t>用户：获取</w:t>
+            </w:r>
+            <w:r>
+              <w:rPr>
+                <w:rFonts w:hint="eastAsia"/>
+                <w:color w:val="000000"/>
+                <w:kern w:val="0"/>
+                <w:szCs w:val="21"/>
+              </w:rPr>
+              <w:t>最终</w:t>
+            </w:r>
+            <w:r>
+              <w:rPr>
+                <w:rFonts w:hint="eastAsia"/>
+                <w:color w:val="000000"/>
+                <w:kern w:val="0"/>
+                <w:szCs w:val="21"/>
+              </w:rPr>
+              <w:t>产品。</w:t>
             </w:r>
           </w:p>
           <w:p>
@@ -23936,7 +23846,25 @@
                 <w:kern w:val="0"/>
                 <w:szCs w:val="21"/>
               </w:rPr>
-              <w:t>用户反馈模块：获取反馈实例，进入用户反馈阶段。</w:t>
+              <w:t>用户反馈</w:t>
+            </w:r>
+            <w:r>
+              <w:rPr>
+                <w:rFonts w:hint="eastAsia"/>
+                <w:color w:val="000000"/>
+                <w:kern w:val="0"/>
+                <w:szCs w:val="21"/>
+              </w:rPr>
+              <w:t>学习</w:t>
+            </w:r>
+            <w:r>
+              <w:rPr>
+                <w:rFonts w:hint="eastAsia"/>
+                <w:color w:val="000000"/>
+                <w:kern w:val="0"/>
+                <w:szCs w:val="21"/>
+              </w:rPr>
+              <w:t>模块：获取反馈实例，进入用户反馈阶段。</w:t>
             </w:r>
           </w:p>
         </w:tc>
@@ -24010,9 +23938,8 @@
                 <w:kern w:val="0"/>
                 <w:szCs w:val="21"/>
               </w:rPr>
-              <w:t>用户上</w:t>
-            </w:r>
-            <w:proofErr w:type="gramStart"/>
+              <w:t>用户</w:t>
+            </w:r>
             <w:r>
               <w:rPr>
                 <w:rFonts w:hint="eastAsia"/>
@@ -24020,9 +23947,8 @@
                 <w:kern w:val="0"/>
                 <w:szCs w:val="21"/>
               </w:rPr>
-              <w:t>传图片</w:t>
-            </w:r>
-            <w:proofErr w:type="gramEnd"/>
+              <w:t>对初排版进行调整</w:t>
+            </w:r>
             <w:r>
               <w:rPr>
                 <w:rFonts w:hint="eastAsia"/>
@@ -24030,7 +23956,7 @@
                 <w:kern w:val="0"/>
                 <w:szCs w:val="21"/>
               </w:rPr>
-              <w:t>和文字</w:t>
+              <w:t>，确认初排版</w:t>
             </w:r>
           </w:p>
           <w:p>
@@ -24517,7 +24443,15 @@
           <w:sz w:val="18"/>
           <w:szCs w:val="18"/>
         </w:rPr>
-        <w:t xml:space="preserve"> 关键词提取用例规约</w:t>
+        <w:t>用户反馈学习</w:t>
+      </w:r>
+      <w:r>
+        <w:rPr>
+          <w:rFonts w:ascii="楷体" w:eastAsia="楷体" w:hAnsi="楷体" w:cs="楷体" w:hint="eastAsia"/>
+          <w:sz w:val="18"/>
+          <w:szCs w:val="18"/>
+        </w:rPr>
+        <w:t>例规约</w:t>
       </w:r>
     </w:p>
     <w:tbl>
@@ -24593,7 +24527,7 @@
                 <w:kern w:val="0"/>
                 <w:szCs w:val="21"/>
               </w:rPr>
-              <w:t>关键词提取</w:t>
+              <w:t>用户反馈学习</w:t>
             </w:r>
           </w:p>
         </w:tc>
@@ -24653,7 +24587,7 @@
                 <w:kern w:val="0"/>
                 <w:szCs w:val="21"/>
               </w:rPr>
-              <w:t>完成对文本关键词提取，用于用户进行搜索</w:t>
+              <w:t>用户对产品进行反馈，将反馈结果记录进入数据库</w:t>
             </w:r>
           </w:p>
         </w:tc>
@@ -24741,6 +24675,7 @@
                 <w:kern w:val="0"/>
                 <w:szCs w:val="21"/>
               </w:rPr>
+              <w:lastRenderedPageBreak/>
               <w:t>执行者</w:t>
             </w:r>
           </w:p>
@@ -24846,6 +24781,37 @@
                 <w:szCs w:val="21"/>
               </w:rPr>
               <w:t>存在已生成的作品</w:t>
+            </w:r>
+            <w:r>
+              <w:rPr>
+                <w:rFonts w:hint="eastAsia"/>
+                <w:color w:val="000000"/>
+                <w:kern w:val="0"/>
+                <w:szCs w:val="21"/>
+              </w:rPr>
+              <w:t>，且不存在反馈</w:t>
+            </w:r>
+          </w:p>
+          <w:p>
+            <w:pPr>
+              <w:spacing w:line="300" w:lineRule="auto"/>
+              <w:jc w:val="left"/>
+              <w:outlineLvl w:val="5"/>
+              <w:cnfStyle w:val="000000000000" w:firstRow="0" w:lastRow="0" w:firstColumn="0" w:lastColumn="0" w:oddVBand="0" w:evenVBand="0" w:oddHBand="0" w:evenHBand="0" w:firstRowFirstColumn="0" w:firstRowLastColumn="0" w:lastRowFirstColumn="0" w:lastRowLastColumn="0"/>
+              <w:rPr>
+                <w:color w:val="000000"/>
+                <w:kern w:val="0"/>
+                <w:szCs w:val="21"/>
+              </w:rPr>
+            </w:pPr>
+            <w:r>
+              <w:rPr>
+                <w:rFonts w:hint="eastAsia"/>
+                <w:color w:val="000000"/>
+                <w:kern w:val="0"/>
+                <w:szCs w:val="21"/>
+              </w:rPr>
+              <w:t>用户登录</w:t>
             </w:r>
           </w:p>
         </w:tc>
@@ -24964,9 +24930,71 @@
                 <w:kern w:val="0"/>
                 <w:szCs w:val="21"/>
               </w:rPr>
-              <w:t>用户：获取产品。</w:t>
-            </w:r>
-          </w:p>
+              <w:t>Temage</w:t>
+            </w:r>
+            <w:r>
+              <w:rPr>
+                <w:rFonts w:hint="eastAsia"/>
+                <w:color w:val="000000"/>
+                <w:kern w:val="0"/>
+                <w:szCs w:val="21"/>
+              </w:rPr>
+              <w:t>：数据可用于改进</w:t>
+            </w:r>
+            <w:r>
+              <w:rPr>
+                <w:rFonts w:hint="eastAsia"/>
+                <w:color w:val="000000"/>
+                <w:kern w:val="0"/>
+                <w:szCs w:val="21"/>
+              </w:rPr>
+              <w:t>现有模型</w:t>
+            </w:r>
+            <w:r>
+              <w:rPr>
+                <w:rFonts w:hint="eastAsia"/>
+                <w:color w:val="000000"/>
+                <w:kern w:val="0"/>
+                <w:szCs w:val="21"/>
+              </w:rPr>
+              <w:t>。</w:t>
+            </w:r>
+          </w:p>
+        </w:tc>
+      </w:tr>
+      <w:tr>
+        <w:tc>
+          <w:tcPr>
+            <w:cnfStyle w:val="001000000000" w:firstRow="0" w:lastRow="0" w:firstColumn="1" w:lastColumn="0" w:oddVBand="0" w:evenVBand="0" w:oddHBand="0" w:evenHBand="0" w:firstRowFirstColumn="0" w:firstRowLastColumn="0" w:lastRowFirstColumn="0" w:lastRowLastColumn="0"/>
+            <w:tcW w:w="1809" w:type="dxa"/>
+          </w:tcPr>
+          <w:p>
+            <w:pPr>
+              <w:spacing w:line="300" w:lineRule="auto"/>
+              <w:jc w:val="left"/>
+              <w:outlineLvl w:val="5"/>
+              <w:rPr>
+                <w:b w:val="0"/>
+                <w:bCs w:val="0"/>
+                <w:color w:val="000000"/>
+                <w:kern w:val="0"/>
+                <w:szCs w:val="21"/>
+              </w:rPr>
+            </w:pPr>
+            <w:r>
+              <w:rPr>
+                <w:color w:val="000000"/>
+                <w:kern w:val="0"/>
+                <w:szCs w:val="21"/>
+              </w:rPr>
+              <w:t>基本路径</w:t>
+            </w:r>
+          </w:p>
+        </w:tc>
+        <w:tc>
+          <w:tcPr>
+            <w:tcW w:w="6747" w:type="dxa"/>
+          </w:tcPr>
           <w:p>
             <w:pPr>
               <w:spacing w:line="300" w:lineRule="auto"/>
@@ -24986,44 +25014,35 @@
                 <w:kern w:val="0"/>
                 <w:szCs w:val="21"/>
               </w:rPr>
-              <w:t>用户反馈模块：获取反馈实例，进入用户反馈阶段。</w:t>
-            </w:r>
-          </w:p>
-        </w:tc>
-      </w:tr>
-      <w:tr>
-        <w:tc>
-          <w:tcPr>
-            <w:cnfStyle w:val="001000000000" w:firstRow="0" w:lastRow="0" w:firstColumn="1" w:lastColumn="0" w:oddVBand="0" w:evenVBand="0" w:oddHBand="0" w:evenHBand="0" w:firstRowFirstColumn="0" w:firstRowLastColumn="0" w:lastRowFirstColumn="0" w:lastRowLastColumn="0"/>
-            <w:tcW w:w="1809" w:type="dxa"/>
-          </w:tcPr>
-          <w:p>
-            <w:pPr>
-              <w:spacing w:line="300" w:lineRule="auto"/>
-              <w:jc w:val="left"/>
-              <w:outlineLvl w:val="5"/>
-              <w:rPr>
-                <w:b w:val="0"/>
-                <w:bCs w:val="0"/>
-                <w:color w:val="000000"/>
-                <w:kern w:val="0"/>
-                <w:szCs w:val="21"/>
-              </w:rPr>
-            </w:pPr>
-            <w:r>
-              <w:rPr>
-                <w:color w:val="000000"/>
-                <w:kern w:val="0"/>
-                <w:szCs w:val="21"/>
-              </w:rPr>
-              <w:t>基本路径</w:t>
-            </w:r>
-          </w:p>
-        </w:tc>
-        <w:tc>
-          <w:tcPr>
-            <w:tcW w:w="6747" w:type="dxa"/>
-          </w:tcPr>
+              <w:t>1.</w:t>
+            </w:r>
+            <w:r>
+              <w:rPr>
+                <w:color w:val="000000"/>
+                <w:kern w:val="0"/>
+                <w:szCs w:val="21"/>
+              </w:rPr>
+              <w:t xml:space="preserve"> </w:t>
+            </w:r>
+            <w:r>
+              <w:rPr>
+                <w:rFonts w:hint="eastAsia"/>
+                <w:color w:val="000000"/>
+                <w:kern w:val="0"/>
+                <w:szCs w:val="21"/>
+              </w:rPr>
+              <w:t>用户</w:t>
+            </w:r>
+            <w:r>
+              <w:rPr>
+                <w:rFonts w:hint="eastAsia"/>
+                <w:color w:val="000000"/>
+                <w:kern w:val="0"/>
+                <w:szCs w:val="21"/>
+              </w:rPr>
+              <w:t>对最终模型给出反馈</w:t>
+            </w:r>
+          </w:p>
           <w:p>
             <w:pPr>
               <w:spacing w:line="300" w:lineRule="auto"/>
@@ -25043,7 +25062,7 @@
                 <w:kern w:val="0"/>
                 <w:szCs w:val="21"/>
               </w:rPr>
-              <w:t>1.</w:t>
+              <w:t>2.</w:t>
             </w:r>
             <w:r>
               <w:rPr>
@@ -25053,6 +25072,7 @@
               </w:rPr>
               <w:t xml:space="preserve"> </w:t>
             </w:r>
+            <w:proofErr w:type="spellStart"/>
             <w:r>
               <w:rPr>
                 <w:rFonts w:hint="eastAsia"/>
@@ -25060,21 +25080,17 @@
                 <w:kern w:val="0"/>
                 <w:szCs w:val="21"/>
               </w:rPr>
-              <w:t>用户生成最终作品</w:t>
-            </w:r>
-          </w:p>
-          <w:p>
-            <w:pPr>
-              <w:spacing w:line="300" w:lineRule="auto"/>
-              <w:jc w:val="left"/>
-              <w:outlineLvl w:val="5"/>
-              <w:cnfStyle w:val="000000000000" w:firstRow="0" w:lastRow="0" w:firstColumn="0" w:lastColumn="0" w:oddVBand="0" w:evenVBand="0" w:oddHBand="0" w:evenHBand="0" w:firstRowFirstColumn="0" w:firstRowLastColumn="0" w:lastRowFirstColumn="0" w:lastRowLastColumn="0"/>
-              <w:rPr>
-                <w:color w:val="000000"/>
-                <w:kern w:val="0"/>
-                <w:szCs w:val="21"/>
-              </w:rPr>
-            </w:pPr>
+              <w:t>S</w:t>
+            </w:r>
+            <w:r>
+              <w:rPr>
+                <w:color w:val="000000"/>
+                <w:kern w:val="0"/>
+                <w:szCs w:val="21"/>
+              </w:rPr>
+              <w:t>erverA</w:t>
+            </w:r>
+            <w:proofErr w:type="spellEnd"/>
             <w:r>
               <w:rPr>
                 <w:rFonts w:hint="eastAsia"/>
@@ -25082,17 +25098,8 @@
                 <w:kern w:val="0"/>
                 <w:szCs w:val="21"/>
               </w:rPr>
-              <w:t>2.</w:t>
-            </w:r>
-            <w:r>
-              <w:rPr>
-                <w:color w:val="000000"/>
-                <w:kern w:val="0"/>
-                <w:szCs w:val="21"/>
-              </w:rPr>
-              <w:t xml:space="preserve"> </w:t>
-            </w:r>
-            <w:proofErr w:type="spellStart"/>
+              <w:t>将用户反馈</w:t>
+            </w:r>
             <w:r>
               <w:rPr>
                 <w:rFonts w:hint="eastAsia"/>
@@ -25100,17 +25107,8 @@
                 <w:kern w:val="0"/>
                 <w:szCs w:val="21"/>
               </w:rPr>
-              <w:t>S</w:t>
-            </w:r>
-            <w:r>
-              <w:rPr>
-                <w:color w:val="000000"/>
-                <w:kern w:val="0"/>
-                <w:szCs w:val="21"/>
-              </w:rPr>
-              <w:t>erverA</w:t>
-            </w:r>
-            <w:proofErr w:type="spellEnd"/>
+              <w:t>存入数据库</w:t>
+            </w:r>
             <w:r>
               <w:rPr>
                 <w:rFonts w:hint="eastAsia"/>
@@ -25118,7 +25116,7 @@
                 <w:kern w:val="0"/>
                 <w:szCs w:val="21"/>
               </w:rPr>
-              <w:t>使用关键词提取算法得到作品文本关键词，存入数据库</w:t>
+              <w:t>，以待优化模型</w:t>
             </w:r>
           </w:p>
         </w:tc>
@@ -26120,6 +26118,15 @@
               </w:rPr>
               <w:t>使用</w:t>
             </w:r>
+            <w:proofErr w:type="spellStart"/>
+            <w:r>
+              <w:rPr>
+                <w:color w:val="000000"/>
+                <w:kern w:val="0"/>
+                <w:szCs w:val="21"/>
+              </w:rPr>
+              <w:t>E</w:t>
+            </w:r>
             <w:r>
               <w:rPr>
                 <w:rFonts w:hint="eastAsia"/>
@@ -26127,8 +26134,26 @@
                 <w:kern w:val="0"/>
                 <w:szCs w:val="21"/>
               </w:rPr>
-              <w:t>sphinx</w:t>
-            </w:r>
+              <w:t>lastic</w:t>
+            </w:r>
+            <w:r>
+              <w:rPr>
+                <w:color w:val="000000"/>
+                <w:kern w:val="0"/>
+                <w:szCs w:val="21"/>
+              </w:rPr>
+              <w:t>S</w:t>
+            </w:r>
+            <w:r>
+              <w:rPr>
+                <w:rFonts w:hint="eastAsia"/>
+                <w:color w:val="000000"/>
+                <w:kern w:val="0"/>
+                <w:szCs w:val="21"/>
+              </w:rPr>
+              <w:t>earch</w:t>
+            </w:r>
+            <w:proofErr w:type="spellEnd"/>
             <w:r>
               <w:rPr>
                 <w:rFonts w:hint="eastAsia"/>
@@ -26551,7 +26576,23 @@
           <w:sz w:val="18"/>
           <w:szCs w:val="18"/>
         </w:rPr>
-        <w:t xml:space="preserve"> 产品参考用例规约</w:t>
+        <w:t xml:space="preserve"> </w:t>
+      </w:r>
+      <w:r>
+        <w:rPr>
+          <w:rFonts w:ascii="楷体" w:eastAsia="楷体" w:hAnsi="楷体" w:cs="楷体" w:hint="eastAsia"/>
+          <w:sz w:val="18"/>
+          <w:szCs w:val="18"/>
+        </w:rPr>
+        <w:t>优秀产品推荐</w:t>
+      </w:r>
+      <w:r>
+        <w:rPr>
+          <w:rFonts w:ascii="楷体" w:eastAsia="楷体" w:hAnsi="楷体" w:cs="楷体" w:hint="eastAsia"/>
+          <w:sz w:val="18"/>
+          <w:szCs w:val="18"/>
+        </w:rPr>
+        <w:t>用例规约</w:t>
       </w:r>
     </w:p>
     <w:tbl>
@@ -26625,7 +26666,7 @@
                 <w:kern w:val="0"/>
                 <w:szCs w:val="21"/>
               </w:rPr>
-              <w:t>产品参考</w:t>
+              <w:t>优秀产品推荐</w:t>
             </w:r>
           </w:p>
         </w:tc>
@@ -26685,7 +26726,7 @@
                 <w:kern w:val="0"/>
                 <w:szCs w:val="21"/>
               </w:rPr>
-              <w:t>完成对文本关键词提取，用于用户进行搜索</w:t>
+              <w:t>用户在游廊浏览，根据用户收藏和产品向用户进行推荐</w:t>
             </w:r>
           </w:p>
         </w:tc>
@@ -26887,7 +26928,15 @@
                 <w:kern w:val="0"/>
                 <w:szCs w:val="21"/>
               </w:rPr>
-              <w:t>存在已生成的作品</w:t>
+              <w:t>用户登录</w:t>
+            </w:r>
+            <w:r>
+              <w:rPr>
+                <w:color w:val="000000"/>
+                <w:kern w:val="0"/>
+                <w:szCs w:val="21"/>
+              </w:rPr>
+              <w:t xml:space="preserve"> </w:t>
             </w:r>
           </w:p>
         </w:tc>
@@ -26920,6 +26969,7 @@
                 <w:kern w:val="0"/>
                 <w:szCs w:val="21"/>
               </w:rPr>
+              <w:lastRenderedPageBreak/>
               <w:t>后置条件</w:t>
             </w:r>
           </w:p>
@@ -27063,7 +27113,7 @@
                 <w:kern w:val="0"/>
                 <w:szCs w:val="21"/>
               </w:rPr>
-              <w:t>用户通过搜索或浏览游廊看到作品</w:t>
+              <w:t>用户浏览游廊看到作品</w:t>
             </w:r>
           </w:p>
         </w:tc>
@@ -27206,1146 +27256,6 @@
                 <w:szCs w:val="21"/>
               </w:rPr>
               <w:t>作品列表，状态码</w:t>
-            </w:r>
-          </w:p>
-        </w:tc>
-      </w:tr>
-      <w:tr>
-        <w:tc>
-          <w:tcPr>
-            <w:cnfStyle w:val="001000000000" w:firstRow="0" w:lastRow="0" w:firstColumn="1" w:lastColumn="0" w:oddVBand="0" w:evenVBand="0" w:oddHBand="0" w:evenHBand="0" w:firstRowFirstColumn="0" w:firstRowLastColumn="0" w:lastRowFirstColumn="0" w:lastRowLastColumn="0"/>
-            <w:tcW w:w="1809" w:type="dxa"/>
-            <w:shd w:val="clear" w:color="auto" w:fill="D2EAF1" w:themeFill="accent5" w:themeFillTint="3F"/>
-          </w:tcPr>
-          <w:p>
-            <w:pPr>
-              <w:spacing w:line="300" w:lineRule="auto"/>
-              <w:jc w:val="left"/>
-              <w:outlineLvl w:val="5"/>
-              <w:rPr>
-                <w:b w:val="0"/>
-                <w:bCs w:val="0"/>
-                <w:color w:val="000000"/>
-                <w:kern w:val="0"/>
-                <w:szCs w:val="21"/>
-              </w:rPr>
-            </w:pPr>
-            <w:r>
-              <w:rPr>
-                <w:color w:val="000000"/>
-                <w:kern w:val="0"/>
-                <w:szCs w:val="21"/>
-              </w:rPr>
-              <w:t>设计规则</w:t>
-            </w:r>
-          </w:p>
-        </w:tc>
-        <w:tc>
-          <w:tcPr>
-            <w:tcW w:w="6747" w:type="dxa"/>
-            <w:shd w:val="clear" w:color="auto" w:fill="D2EAF1" w:themeFill="accent5" w:themeFillTint="3F"/>
-          </w:tcPr>
-          <w:p>
-            <w:pPr>
-              <w:spacing w:line="300" w:lineRule="auto"/>
-              <w:jc w:val="left"/>
-              <w:outlineLvl w:val="5"/>
-              <w:cnfStyle w:val="000000000000" w:firstRow="0" w:lastRow="0" w:firstColumn="0" w:lastColumn="0" w:oddVBand="0" w:evenVBand="0" w:oddHBand="0" w:evenHBand="0" w:firstRowFirstColumn="0" w:firstRowLastColumn="0" w:lastRowFirstColumn="0" w:lastRowLastColumn="0"/>
-              <w:rPr>
-                <w:color w:val="000000"/>
-                <w:kern w:val="0"/>
-                <w:szCs w:val="21"/>
-              </w:rPr>
-            </w:pPr>
-            <w:r>
-              <w:rPr>
-                <w:rFonts w:hint="eastAsia"/>
-                <w:color w:val="000000"/>
-                <w:kern w:val="0"/>
-                <w:szCs w:val="21"/>
-              </w:rPr>
-              <w:t>单独模块</w:t>
-            </w:r>
-          </w:p>
-        </w:tc>
-      </w:tr>
-      <w:tr>
-        <w:tc>
-          <w:tcPr>
-            <w:cnfStyle w:val="001000000000" w:firstRow="0" w:lastRow="0" w:firstColumn="1" w:lastColumn="0" w:oddVBand="0" w:evenVBand="0" w:oddHBand="0" w:evenHBand="0" w:firstRowFirstColumn="0" w:firstRowLastColumn="0" w:lastRowFirstColumn="0" w:lastRowLastColumn="0"/>
-            <w:tcW w:w="1809" w:type="dxa"/>
-          </w:tcPr>
-          <w:p>
-            <w:pPr>
-              <w:spacing w:line="300" w:lineRule="auto"/>
-              <w:jc w:val="left"/>
-              <w:outlineLvl w:val="5"/>
-              <w:rPr>
-                <w:b w:val="0"/>
-                <w:bCs w:val="0"/>
-                <w:color w:val="000000"/>
-                <w:kern w:val="0"/>
-                <w:szCs w:val="21"/>
-              </w:rPr>
-            </w:pPr>
-            <w:r>
-              <w:rPr>
-                <w:color w:val="000000"/>
-                <w:kern w:val="0"/>
-                <w:szCs w:val="21"/>
-              </w:rPr>
-              <w:t>未解决的问题</w:t>
-            </w:r>
-          </w:p>
-        </w:tc>
-        <w:tc>
-          <w:tcPr>
-            <w:tcW w:w="6747" w:type="dxa"/>
-          </w:tcPr>
-          <w:p>
-            <w:pPr>
-              <w:spacing w:line="300" w:lineRule="auto"/>
-              <w:jc w:val="left"/>
-              <w:outlineLvl w:val="5"/>
-              <w:cnfStyle w:val="000000000000" w:firstRow="0" w:lastRow="0" w:firstColumn="0" w:lastColumn="0" w:oddVBand="0" w:evenVBand="0" w:oddHBand="0" w:evenHBand="0" w:firstRowFirstColumn="0" w:firstRowLastColumn="0" w:lastRowFirstColumn="0" w:lastRowLastColumn="0"/>
-              <w:rPr>
-                <w:color w:val="000000"/>
-                <w:kern w:val="0"/>
-                <w:szCs w:val="21"/>
-              </w:rPr>
-            </w:pPr>
-            <w:r>
-              <w:rPr>
-                <w:rFonts w:hint="eastAsia"/>
-                <w:color w:val="000000"/>
-                <w:kern w:val="0"/>
-                <w:szCs w:val="21"/>
-              </w:rPr>
-              <w:t>无</w:t>
-            </w:r>
-          </w:p>
-        </w:tc>
-      </w:tr>
-      <w:tr>
-        <w:tc>
-          <w:tcPr>
-            <w:cnfStyle w:val="001000000000" w:firstRow="0" w:lastRow="0" w:firstColumn="1" w:lastColumn="0" w:oddVBand="0" w:evenVBand="0" w:oddHBand="0" w:evenHBand="0" w:firstRowFirstColumn="0" w:firstRowLastColumn="0" w:lastRowFirstColumn="0" w:lastRowLastColumn="0"/>
-            <w:tcW w:w="1809" w:type="dxa"/>
-            <w:shd w:val="clear" w:color="auto" w:fill="D2EAF1" w:themeFill="accent5" w:themeFillTint="3F"/>
-          </w:tcPr>
-          <w:p>
-            <w:pPr>
-              <w:spacing w:line="300" w:lineRule="auto"/>
-              <w:jc w:val="left"/>
-              <w:outlineLvl w:val="5"/>
-              <w:rPr>
-                <w:b w:val="0"/>
-                <w:bCs w:val="0"/>
-                <w:color w:val="000000"/>
-                <w:kern w:val="0"/>
-                <w:szCs w:val="21"/>
-              </w:rPr>
-            </w:pPr>
-            <w:r>
-              <w:rPr>
-                <w:color w:val="000000"/>
-                <w:kern w:val="0"/>
-                <w:szCs w:val="21"/>
-              </w:rPr>
-              <w:t>备注</w:t>
-            </w:r>
-          </w:p>
-        </w:tc>
-        <w:tc>
-          <w:tcPr>
-            <w:tcW w:w="6747" w:type="dxa"/>
-            <w:shd w:val="clear" w:color="auto" w:fill="D2EAF1" w:themeFill="accent5" w:themeFillTint="3F"/>
-          </w:tcPr>
-          <w:p>
-            <w:pPr>
-              <w:spacing w:line="300" w:lineRule="auto"/>
-              <w:jc w:val="left"/>
-              <w:outlineLvl w:val="5"/>
-              <w:cnfStyle w:val="000000000000" w:firstRow="0" w:lastRow="0" w:firstColumn="0" w:lastColumn="0" w:oddVBand="0" w:evenVBand="0" w:oddHBand="0" w:evenHBand="0" w:firstRowFirstColumn="0" w:firstRowLastColumn="0" w:lastRowFirstColumn="0" w:lastRowLastColumn="0"/>
-              <w:rPr>
-                <w:color w:val="000000"/>
-                <w:kern w:val="0"/>
-                <w:szCs w:val="21"/>
-              </w:rPr>
-            </w:pPr>
-            <w:r>
-              <w:rPr>
-                <w:rFonts w:hint="eastAsia"/>
-                <w:color w:val="000000"/>
-                <w:kern w:val="0"/>
-                <w:szCs w:val="21"/>
-              </w:rPr>
-              <w:t>无</w:t>
-            </w:r>
-          </w:p>
-        </w:tc>
-      </w:tr>
-    </w:tbl>
-    <w:p/>
-    <w:p>
-      <w:pPr>
-        <w:pStyle w:val="a8"/>
-        <w:jc w:val="center"/>
-        <w:rPr>
-          <w:rFonts w:ascii="楷体" w:eastAsia="楷体" w:hAnsi="楷体" w:cs="楷体"/>
-          <w:sz w:val="18"/>
-          <w:szCs w:val="18"/>
-        </w:rPr>
-      </w:pPr>
-      <w:r>
-        <w:rPr>
-          <w:rFonts w:ascii="楷体" w:eastAsia="楷体" w:hAnsi="楷体" w:cs="楷体" w:hint="eastAsia"/>
-          <w:sz w:val="18"/>
-          <w:szCs w:val="18"/>
-        </w:rPr>
-        <w:t xml:space="preserve">表 </w:t>
-      </w:r>
-      <w:r>
-        <w:rPr>
-          <w:rFonts w:ascii="楷体" w:eastAsia="楷体" w:hAnsi="楷体" w:cs="楷体"/>
-          <w:sz w:val="18"/>
-          <w:szCs w:val="18"/>
-        </w:rPr>
-        <w:fldChar w:fldCharType="begin"/>
-      </w:r>
-      <w:r>
-        <w:rPr>
-          <w:rFonts w:ascii="楷体" w:eastAsia="楷体" w:hAnsi="楷体" w:cs="楷体"/>
-          <w:sz w:val="18"/>
-          <w:szCs w:val="18"/>
-        </w:rPr>
-        <w:instrText xml:space="preserve"> </w:instrText>
-      </w:r>
-      <w:r>
-        <w:rPr>
-          <w:rFonts w:ascii="楷体" w:eastAsia="楷体" w:hAnsi="楷体" w:cs="楷体" w:hint="eastAsia"/>
-          <w:sz w:val="18"/>
-          <w:szCs w:val="18"/>
-        </w:rPr>
-        <w:instrText>STYLEREF 1 \s</w:instrText>
-      </w:r>
-      <w:r>
-        <w:rPr>
-          <w:rFonts w:ascii="楷体" w:eastAsia="楷体" w:hAnsi="楷体" w:cs="楷体"/>
-          <w:sz w:val="18"/>
-          <w:szCs w:val="18"/>
-        </w:rPr>
-        <w:instrText xml:space="preserve"> </w:instrText>
-      </w:r>
-      <w:r>
-        <w:rPr>
-          <w:rFonts w:ascii="楷体" w:eastAsia="楷体" w:hAnsi="楷体" w:cs="楷体"/>
-          <w:sz w:val="18"/>
-          <w:szCs w:val="18"/>
-        </w:rPr>
-        <w:fldChar w:fldCharType="separate"/>
-      </w:r>
-      <w:r>
-        <w:rPr>
-          <w:rFonts w:ascii="楷体" w:eastAsia="楷体" w:hAnsi="楷体" w:cs="楷体"/>
-          <w:noProof/>
-          <w:sz w:val="18"/>
-          <w:szCs w:val="18"/>
-        </w:rPr>
-        <w:t>4</w:t>
-      </w:r>
-      <w:r>
-        <w:rPr>
-          <w:rFonts w:ascii="楷体" w:eastAsia="楷体" w:hAnsi="楷体" w:cs="楷体"/>
-          <w:sz w:val="18"/>
-          <w:szCs w:val="18"/>
-        </w:rPr>
-        <w:fldChar w:fldCharType="end"/>
-      </w:r>
-      <w:r>
-        <w:rPr>
-          <w:rFonts w:ascii="楷体" w:eastAsia="楷体" w:hAnsi="楷体" w:cs="楷体"/>
-          <w:sz w:val="18"/>
-          <w:szCs w:val="18"/>
-        </w:rPr>
-        <w:t>.</w:t>
-      </w:r>
-      <w:r>
-        <w:rPr>
-          <w:rFonts w:ascii="楷体" w:eastAsia="楷体" w:hAnsi="楷体" w:cs="楷体"/>
-          <w:sz w:val="18"/>
-          <w:szCs w:val="18"/>
-        </w:rPr>
-        <w:fldChar w:fldCharType="begin"/>
-      </w:r>
-      <w:r>
-        <w:rPr>
-          <w:rFonts w:ascii="楷体" w:eastAsia="楷体" w:hAnsi="楷体" w:cs="楷体"/>
-          <w:sz w:val="18"/>
-          <w:szCs w:val="18"/>
-        </w:rPr>
-        <w:instrText xml:space="preserve"> </w:instrText>
-      </w:r>
-      <w:r>
-        <w:rPr>
-          <w:rFonts w:ascii="楷体" w:eastAsia="楷体" w:hAnsi="楷体" w:cs="楷体" w:hint="eastAsia"/>
-          <w:sz w:val="18"/>
-          <w:szCs w:val="18"/>
-        </w:rPr>
-        <w:instrText>SEQ 表 \* ARABIC \s 1</w:instrText>
-      </w:r>
-      <w:r>
-        <w:rPr>
-          <w:rFonts w:ascii="楷体" w:eastAsia="楷体" w:hAnsi="楷体" w:cs="楷体"/>
-          <w:sz w:val="18"/>
-          <w:szCs w:val="18"/>
-        </w:rPr>
-        <w:instrText xml:space="preserve"> </w:instrText>
-      </w:r>
-      <w:r>
-        <w:rPr>
-          <w:rFonts w:ascii="楷体" w:eastAsia="楷体" w:hAnsi="楷体" w:cs="楷体"/>
-          <w:sz w:val="18"/>
-          <w:szCs w:val="18"/>
-        </w:rPr>
-        <w:fldChar w:fldCharType="separate"/>
-      </w:r>
-      <w:r>
-        <w:rPr>
-          <w:rFonts w:ascii="楷体" w:eastAsia="楷体" w:hAnsi="楷体" w:cs="楷体"/>
-          <w:noProof/>
-          <w:sz w:val="18"/>
-          <w:szCs w:val="18"/>
-        </w:rPr>
-        <w:t>11</w:t>
-      </w:r>
-      <w:r>
-        <w:rPr>
-          <w:rFonts w:ascii="楷体" w:eastAsia="楷体" w:hAnsi="楷体" w:cs="楷体"/>
-          <w:sz w:val="18"/>
-          <w:szCs w:val="18"/>
-        </w:rPr>
-        <w:fldChar w:fldCharType="end"/>
-      </w:r>
-      <w:r>
-        <w:rPr>
-          <w:rFonts w:ascii="楷体" w:eastAsia="楷体" w:hAnsi="楷体" w:cs="楷体"/>
-          <w:sz w:val="18"/>
-          <w:szCs w:val="18"/>
-        </w:rPr>
-        <w:t xml:space="preserve"> </w:t>
-      </w:r>
-      <w:r>
-        <w:rPr>
-          <w:rFonts w:ascii="楷体" w:eastAsia="楷体" w:hAnsi="楷体" w:cs="楷体" w:hint="eastAsia"/>
-          <w:sz w:val="18"/>
-          <w:szCs w:val="18"/>
-        </w:rPr>
-        <w:t>产品参考用例规约</w:t>
-      </w:r>
-    </w:p>
-    <w:tbl>
-      <w:tblPr>
-        <w:tblStyle w:val="1-50"/>
-        <w:tblW w:w="8556" w:type="dxa"/>
-        <w:tblBorders>
-          <w:insideH w:val="single" w:sz="4" w:space="0" w:color="00B0F0"/>
-          <w:insideV w:val="single" w:sz="4" w:space="0" w:color="00B0F0"/>
-        </w:tblBorders>
-        <w:tblLayout w:type="fixed"/>
-        <w:tblLook w:val="04A0" w:firstRow="1" w:lastRow="0" w:firstColumn="1" w:lastColumn="0" w:noHBand="0" w:noVBand="1"/>
-      </w:tblPr>
-      <w:tblGrid>
-        <w:gridCol w:w="1809"/>
-        <w:gridCol w:w="6747"/>
-      </w:tblGrid>
-      <w:tr>
-        <w:trPr>
-          <w:cnfStyle w:val="100000000000" w:firstRow="1" w:lastRow="0" w:firstColumn="0" w:lastColumn="0" w:oddVBand="0" w:evenVBand="0" w:oddHBand="0" w:evenHBand="0" w:firstRowFirstColumn="0" w:firstRowLastColumn="0" w:lastRowFirstColumn="0" w:lastRowLastColumn="0"/>
-          <w:trHeight w:val="151"/>
-        </w:trPr>
-        <w:tc>
-          <w:tcPr>
-            <w:cnfStyle w:val="001000000000" w:firstRow="0" w:lastRow="0" w:firstColumn="1" w:lastColumn="0" w:oddVBand="0" w:evenVBand="0" w:oddHBand="0" w:evenHBand="0" w:firstRowFirstColumn="0" w:firstRowLastColumn="0" w:lastRowFirstColumn="0" w:lastRowLastColumn="0"/>
-            <w:tcW w:w="1809" w:type="dxa"/>
-            <w:shd w:val="clear" w:color="auto" w:fill="D2EAF1" w:themeFill="accent5" w:themeFillTint="3F"/>
-          </w:tcPr>
-          <w:p>
-            <w:pPr>
-              <w:spacing w:line="300" w:lineRule="auto"/>
-              <w:jc w:val="left"/>
-              <w:outlineLvl w:val="5"/>
-              <w:rPr>
-                <w:b w:val="0"/>
-                <w:bCs w:val="0"/>
-                <w:color w:val="000000"/>
-                <w:kern w:val="0"/>
-                <w:szCs w:val="21"/>
-              </w:rPr>
-            </w:pPr>
-            <w:r>
-              <w:rPr>
-                <w:color w:val="000000"/>
-                <w:kern w:val="0"/>
-                <w:szCs w:val="21"/>
-              </w:rPr>
-              <w:t>用例名称</w:t>
-            </w:r>
-          </w:p>
-        </w:tc>
-        <w:tc>
-          <w:tcPr>
-            <w:tcW w:w="6747" w:type="dxa"/>
-            <w:shd w:val="clear" w:color="auto" w:fill="D2EAF1" w:themeFill="accent5" w:themeFillTint="3F"/>
-          </w:tcPr>
-          <w:p>
-            <w:pPr>
-              <w:spacing w:line="300" w:lineRule="auto"/>
-              <w:jc w:val="left"/>
-              <w:outlineLvl w:val="5"/>
-              <w:cnfStyle w:val="100000000000" w:firstRow="1" w:lastRow="0" w:firstColumn="0" w:lastColumn="0" w:oddVBand="0" w:evenVBand="0" w:oddHBand="0" w:evenHBand="0" w:firstRowFirstColumn="0" w:firstRowLastColumn="0" w:lastRowFirstColumn="0" w:lastRowLastColumn="0"/>
-              <w:rPr>
-                <w:color w:val="000000"/>
-                <w:kern w:val="0"/>
-                <w:szCs w:val="21"/>
-              </w:rPr>
-            </w:pPr>
-            <w:r>
-              <w:rPr>
-                <w:rFonts w:hint="eastAsia"/>
-                <w:color w:val="000000"/>
-                <w:kern w:val="0"/>
-                <w:szCs w:val="21"/>
-              </w:rPr>
-              <w:t>产品参考</w:t>
-            </w:r>
-          </w:p>
-        </w:tc>
-      </w:tr>
-      <w:tr>
-        <w:trPr>
-          <w:trHeight w:val="151"/>
-        </w:trPr>
-        <w:tc>
-          <w:tcPr>
-            <w:cnfStyle w:val="001000000000" w:firstRow="0" w:lastRow="0" w:firstColumn="1" w:lastColumn="0" w:oddVBand="0" w:evenVBand="0" w:oddHBand="0" w:evenHBand="0" w:firstRowFirstColumn="0" w:firstRowLastColumn="0" w:lastRowFirstColumn="0" w:lastRowLastColumn="0"/>
-            <w:tcW w:w="1809" w:type="dxa"/>
-          </w:tcPr>
-          <w:p>
-            <w:pPr>
-              <w:spacing w:line="300" w:lineRule="auto"/>
-              <w:jc w:val="left"/>
-              <w:outlineLvl w:val="5"/>
-              <w:rPr>
-                <w:b w:val="0"/>
-                <w:bCs w:val="0"/>
-                <w:color w:val="000000"/>
-                <w:kern w:val="0"/>
-                <w:szCs w:val="21"/>
-              </w:rPr>
-            </w:pPr>
-            <w:r>
-              <w:rPr>
-                <w:color w:val="000000"/>
-                <w:kern w:val="0"/>
-                <w:szCs w:val="21"/>
-              </w:rPr>
-              <w:t>功能简述</w:t>
-            </w:r>
-          </w:p>
-        </w:tc>
-        <w:tc>
-          <w:tcPr>
-            <w:tcW w:w="6747" w:type="dxa"/>
-          </w:tcPr>
-          <w:p>
-            <w:pPr>
-              <w:spacing w:line="300" w:lineRule="auto"/>
-              <w:jc w:val="left"/>
-              <w:outlineLvl w:val="5"/>
-              <w:cnfStyle w:val="000000000000" w:firstRow="0" w:lastRow="0" w:firstColumn="0" w:lastColumn="0" w:oddVBand="0" w:evenVBand="0" w:oddHBand="0" w:evenHBand="0" w:firstRowFirstColumn="0" w:firstRowLastColumn="0" w:lastRowFirstColumn="0" w:lastRowLastColumn="0"/>
-              <w:rPr>
-                <w:color w:val="000000"/>
-                <w:kern w:val="0"/>
-                <w:szCs w:val="21"/>
-              </w:rPr>
-            </w:pPr>
-            <w:r>
-              <w:rPr>
-                <w:rFonts w:hint="eastAsia"/>
-                <w:color w:val="000000"/>
-                <w:kern w:val="0"/>
-                <w:szCs w:val="21"/>
-              </w:rPr>
-              <w:t>完成对文本关键词提取，用于用户进行搜索</w:t>
-            </w:r>
-          </w:p>
-        </w:tc>
-      </w:tr>
-      <w:tr>
-        <w:tc>
-          <w:tcPr>
-            <w:cnfStyle w:val="001000000000" w:firstRow="0" w:lastRow="0" w:firstColumn="1" w:lastColumn="0" w:oddVBand="0" w:evenVBand="0" w:oddHBand="0" w:evenHBand="0" w:firstRowFirstColumn="0" w:firstRowLastColumn="0" w:lastRowFirstColumn="0" w:lastRowLastColumn="0"/>
-            <w:tcW w:w="1809" w:type="dxa"/>
-            <w:shd w:val="clear" w:color="auto" w:fill="D2EAF1" w:themeFill="accent5" w:themeFillTint="3F"/>
-          </w:tcPr>
-          <w:p>
-            <w:pPr>
-              <w:spacing w:line="300" w:lineRule="auto"/>
-              <w:jc w:val="left"/>
-              <w:outlineLvl w:val="5"/>
-              <w:rPr>
-                <w:b w:val="0"/>
-                <w:bCs w:val="0"/>
-                <w:color w:val="000000"/>
-                <w:kern w:val="0"/>
-                <w:szCs w:val="21"/>
-              </w:rPr>
-            </w:pPr>
-            <w:r>
-              <w:rPr>
-                <w:color w:val="000000"/>
-                <w:kern w:val="0"/>
-                <w:szCs w:val="21"/>
-              </w:rPr>
-              <w:t>用例编号</w:t>
-            </w:r>
-          </w:p>
-        </w:tc>
-        <w:tc>
-          <w:tcPr>
-            <w:tcW w:w="6747" w:type="dxa"/>
-            <w:shd w:val="clear" w:color="auto" w:fill="D2EAF1" w:themeFill="accent5" w:themeFillTint="3F"/>
-          </w:tcPr>
-          <w:p>
-            <w:pPr>
-              <w:spacing w:line="300" w:lineRule="auto"/>
-              <w:jc w:val="left"/>
-              <w:outlineLvl w:val="5"/>
-              <w:cnfStyle w:val="000000000000" w:firstRow="0" w:lastRow="0" w:firstColumn="0" w:lastColumn="0" w:oddVBand="0" w:evenVBand="0" w:oddHBand="0" w:evenHBand="0" w:firstRowFirstColumn="0" w:firstRowLastColumn="0" w:lastRowFirstColumn="0" w:lastRowLastColumn="0"/>
-              <w:rPr>
-                <w:color w:val="000000"/>
-                <w:kern w:val="0"/>
-                <w:szCs w:val="21"/>
-                <w:u w:val="words"/>
-              </w:rPr>
-            </w:pPr>
-            <w:r>
-              <w:rPr>
-                <w:color w:val="000000"/>
-                <w:kern w:val="0"/>
-                <w:szCs w:val="21"/>
-              </w:rPr>
-              <w:t>007</w:t>
-            </w:r>
-          </w:p>
-        </w:tc>
-      </w:tr>
-      <w:tr>
-        <w:tc>
-          <w:tcPr>
-            <w:cnfStyle w:val="001000000000" w:firstRow="0" w:lastRow="0" w:firstColumn="1" w:lastColumn="0" w:oddVBand="0" w:evenVBand="0" w:oddHBand="0" w:evenHBand="0" w:firstRowFirstColumn="0" w:firstRowLastColumn="0" w:lastRowFirstColumn="0" w:lastRowLastColumn="0"/>
-            <w:tcW w:w="1809" w:type="dxa"/>
-          </w:tcPr>
-          <w:p>
-            <w:pPr>
-              <w:spacing w:line="300" w:lineRule="auto"/>
-              <w:jc w:val="left"/>
-              <w:outlineLvl w:val="5"/>
-              <w:rPr>
-                <w:b w:val="0"/>
-                <w:bCs w:val="0"/>
-                <w:color w:val="000000"/>
-                <w:kern w:val="0"/>
-                <w:szCs w:val="21"/>
-              </w:rPr>
-            </w:pPr>
-            <w:r>
-              <w:rPr>
-                <w:color w:val="000000"/>
-                <w:kern w:val="0"/>
-                <w:szCs w:val="21"/>
-              </w:rPr>
-              <w:lastRenderedPageBreak/>
-              <w:t>执行者</w:t>
-            </w:r>
-          </w:p>
-        </w:tc>
-        <w:tc>
-          <w:tcPr>
-            <w:tcW w:w="6747" w:type="dxa"/>
-          </w:tcPr>
-          <w:p>
-            <w:pPr>
-              <w:spacing w:line="300" w:lineRule="auto"/>
-              <w:jc w:val="left"/>
-              <w:outlineLvl w:val="5"/>
-              <w:cnfStyle w:val="000000000000" w:firstRow="0" w:lastRow="0" w:firstColumn="0" w:lastColumn="0" w:oddVBand="0" w:evenVBand="0" w:oddHBand="0" w:evenHBand="0" w:firstRowFirstColumn="0" w:firstRowLastColumn="0" w:lastRowFirstColumn="0" w:lastRowLastColumn="0"/>
-              <w:rPr>
-                <w:color w:val="000000"/>
-                <w:kern w:val="0"/>
-                <w:szCs w:val="21"/>
-              </w:rPr>
-            </w:pPr>
-            <w:proofErr w:type="spellStart"/>
-            <w:r>
-              <w:rPr>
-                <w:color w:val="000000"/>
-                <w:kern w:val="0"/>
-                <w:szCs w:val="21"/>
-              </w:rPr>
-              <w:t>S</w:t>
-            </w:r>
-            <w:r>
-              <w:rPr>
-                <w:rFonts w:hint="eastAsia"/>
-                <w:color w:val="000000"/>
-                <w:kern w:val="0"/>
-                <w:szCs w:val="21"/>
-              </w:rPr>
-              <w:t>erver</w:t>
-            </w:r>
-            <w:r>
-              <w:rPr>
-                <w:color w:val="000000"/>
-                <w:kern w:val="0"/>
-                <w:szCs w:val="21"/>
-              </w:rPr>
-              <w:t>A</w:t>
-            </w:r>
-            <w:proofErr w:type="spellEnd"/>
-          </w:p>
-        </w:tc>
-      </w:tr>
-      <w:tr>
-        <w:tc>
-          <w:tcPr>
-            <w:cnfStyle w:val="001000000000" w:firstRow="0" w:lastRow="0" w:firstColumn="1" w:lastColumn="0" w:oddVBand="0" w:evenVBand="0" w:oddHBand="0" w:evenHBand="0" w:firstRowFirstColumn="0" w:firstRowLastColumn="0" w:lastRowFirstColumn="0" w:lastRowLastColumn="0"/>
-            <w:tcW w:w="1809" w:type="dxa"/>
-            <w:shd w:val="clear" w:color="auto" w:fill="D2EAF1" w:themeFill="accent5" w:themeFillTint="3F"/>
-          </w:tcPr>
-          <w:p>
-            <w:pPr>
-              <w:spacing w:line="300" w:lineRule="auto"/>
-              <w:jc w:val="left"/>
-              <w:outlineLvl w:val="5"/>
-              <w:rPr>
-                <w:b w:val="0"/>
-                <w:bCs w:val="0"/>
-                <w:color w:val="000000"/>
-                <w:kern w:val="0"/>
-                <w:szCs w:val="21"/>
-              </w:rPr>
-            </w:pPr>
-            <w:r>
-              <w:rPr>
-                <w:color w:val="000000"/>
-                <w:kern w:val="0"/>
-                <w:szCs w:val="21"/>
-              </w:rPr>
-              <w:t>前置条件</w:t>
-            </w:r>
-          </w:p>
-        </w:tc>
-        <w:tc>
-          <w:tcPr>
-            <w:tcW w:w="6747" w:type="dxa"/>
-            <w:shd w:val="clear" w:color="auto" w:fill="D2EAF1" w:themeFill="accent5" w:themeFillTint="3F"/>
-          </w:tcPr>
-          <w:p>
-            <w:pPr>
-              <w:spacing w:line="300" w:lineRule="auto"/>
-              <w:jc w:val="left"/>
-              <w:outlineLvl w:val="5"/>
-              <w:cnfStyle w:val="000000000000" w:firstRow="0" w:lastRow="0" w:firstColumn="0" w:lastColumn="0" w:oddVBand="0" w:evenVBand="0" w:oddHBand="0" w:evenHBand="0" w:firstRowFirstColumn="0" w:firstRowLastColumn="0" w:lastRowFirstColumn="0" w:lastRowLastColumn="0"/>
-              <w:rPr>
-                <w:color w:val="000000"/>
-                <w:kern w:val="0"/>
-                <w:szCs w:val="21"/>
-              </w:rPr>
-            </w:pPr>
-            <w:r>
-              <w:rPr>
-                <w:rFonts w:hint="eastAsia"/>
-                <w:color w:val="000000"/>
-                <w:kern w:val="0"/>
-                <w:szCs w:val="21"/>
-              </w:rPr>
-              <w:t>1.</w:t>
-            </w:r>
-            <w:r>
-              <w:rPr>
-                <w:rFonts w:hint="eastAsia"/>
-                <w:color w:val="000000"/>
-                <w:kern w:val="0"/>
-                <w:szCs w:val="21"/>
-              </w:rPr>
-              <w:t>存在已生成的作品</w:t>
-            </w:r>
-          </w:p>
-        </w:tc>
-      </w:tr>
-      <w:tr>
-        <w:trPr>
-          <w:trHeight w:val="70"/>
-        </w:trPr>
-        <w:tc>
-          <w:tcPr>
-            <w:cnfStyle w:val="001000000000" w:firstRow="0" w:lastRow="0" w:firstColumn="1" w:lastColumn="0" w:oddVBand="0" w:evenVBand="0" w:oddHBand="0" w:evenHBand="0" w:firstRowFirstColumn="0" w:firstRowLastColumn="0" w:lastRowFirstColumn="0" w:lastRowLastColumn="0"/>
-            <w:tcW w:w="1809" w:type="dxa"/>
-          </w:tcPr>
-          <w:p>
-            <w:pPr>
-              <w:spacing w:line="300" w:lineRule="auto"/>
-              <w:jc w:val="left"/>
-              <w:outlineLvl w:val="5"/>
-              <w:rPr>
-                <w:b w:val="0"/>
-                <w:bCs w:val="0"/>
-                <w:color w:val="000000"/>
-                <w:kern w:val="0"/>
-                <w:szCs w:val="21"/>
-              </w:rPr>
-            </w:pPr>
-            <w:r>
-              <w:rPr>
-                <w:color w:val="000000"/>
-                <w:kern w:val="0"/>
-                <w:szCs w:val="21"/>
-              </w:rPr>
-              <w:t>后置条件</w:t>
-            </w:r>
-          </w:p>
-        </w:tc>
-        <w:tc>
-          <w:tcPr>
-            <w:tcW w:w="6747" w:type="dxa"/>
-          </w:tcPr>
-          <w:p>
-            <w:pPr>
-              <w:spacing w:line="300" w:lineRule="auto"/>
-              <w:jc w:val="left"/>
-              <w:outlineLvl w:val="5"/>
-              <w:cnfStyle w:val="000000000000" w:firstRow="0" w:lastRow="0" w:firstColumn="0" w:lastColumn="0" w:oddVBand="0" w:evenVBand="0" w:oddHBand="0" w:evenHBand="0" w:firstRowFirstColumn="0" w:firstRowLastColumn="0" w:lastRowFirstColumn="0" w:lastRowLastColumn="0"/>
-              <w:rPr>
-                <w:color w:val="000000"/>
-                <w:kern w:val="0"/>
-                <w:szCs w:val="21"/>
-              </w:rPr>
-            </w:pPr>
-            <w:r>
-              <w:rPr>
-                <w:rFonts w:hint="eastAsia"/>
-                <w:color w:val="000000"/>
-                <w:kern w:val="0"/>
-                <w:szCs w:val="21"/>
-              </w:rPr>
-              <w:t>无</w:t>
-            </w:r>
-          </w:p>
-        </w:tc>
-      </w:tr>
-      <w:tr>
-        <w:tc>
-          <w:tcPr>
-            <w:cnfStyle w:val="001000000000" w:firstRow="0" w:lastRow="0" w:firstColumn="1" w:lastColumn="0" w:oddVBand="0" w:evenVBand="0" w:oddHBand="0" w:evenHBand="0" w:firstRowFirstColumn="0" w:firstRowLastColumn="0" w:lastRowFirstColumn="0" w:lastRowLastColumn="0"/>
-            <w:tcW w:w="1809" w:type="dxa"/>
-            <w:shd w:val="clear" w:color="auto" w:fill="D2EAF1" w:themeFill="accent5" w:themeFillTint="3F"/>
-          </w:tcPr>
-          <w:p>
-            <w:pPr>
-              <w:spacing w:line="300" w:lineRule="auto"/>
-              <w:jc w:val="left"/>
-              <w:outlineLvl w:val="5"/>
-              <w:rPr>
-                <w:b w:val="0"/>
-                <w:bCs w:val="0"/>
-                <w:color w:val="000000"/>
-                <w:kern w:val="0"/>
-                <w:szCs w:val="21"/>
-              </w:rPr>
-            </w:pPr>
-            <w:r>
-              <w:rPr>
-                <w:color w:val="000000"/>
-                <w:kern w:val="0"/>
-                <w:szCs w:val="21"/>
-              </w:rPr>
-              <w:t>涉众利益</w:t>
-            </w:r>
-          </w:p>
-        </w:tc>
-        <w:tc>
-          <w:tcPr>
-            <w:tcW w:w="6747" w:type="dxa"/>
-            <w:shd w:val="clear" w:color="auto" w:fill="D2EAF1" w:themeFill="accent5" w:themeFillTint="3F"/>
-          </w:tcPr>
-          <w:p>
-            <w:pPr>
-              <w:spacing w:line="300" w:lineRule="auto"/>
-              <w:jc w:val="left"/>
-              <w:outlineLvl w:val="5"/>
-              <w:cnfStyle w:val="000000000000" w:firstRow="0" w:lastRow="0" w:firstColumn="0" w:lastColumn="0" w:oddVBand="0" w:evenVBand="0" w:oddHBand="0" w:evenHBand="0" w:firstRowFirstColumn="0" w:firstRowLastColumn="0" w:lastRowFirstColumn="0" w:lastRowLastColumn="0"/>
-              <w:rPr>
-                <w:color w:val="000000"/>
-                <w:kern w:val="0"/>
-                <w:szCs w:val="21"/>
-              </w:rPr>
-            </w:pPr>
-            <w:r>
-              <w:rPr>
-                <w:rFonts w:hint="eastAsia"/>
-                <w:color w:val="000000"/>
-                <w:kern w:val="0"/>
-                <w:szCs w:val="21"/>
-              </w:rPr>
-              <w:t>用户：可对其他产品进行评价。</w:t>
-            </w:r>
-          </w:p>
-        </w:tc>
-      </w:tr>
-      <w:tr>
-        <w:tc>
-          <w:tcPr>
-            <w:cnfStyle w:val="001000000000" w:firstRow="0" w:lastRow="0" w:firstColumn="1" w:lastColumn="0" w:oddVBand="0" w:evenVBand="0" w:oddHBand="0" w:evenHBand="0" w:firstRowFirstColumn="0" w:firstRowLastColumn="0" w:lastRowFirstColumn="0" w:lastRowLastColumn="0"/>
-            <w:tcW w:w="1809" w:type="dxa"/>
-          </w:tcPr>
-          <w:p>
-            <w:pPr>
-              <w:spacing w:line="300" w:lineRule="auto"/>
-              <w:jc w:val="left"/>
-              <w:outlineLvl w:val="5"/>
-              <w:rPr>
-                <w:b w:val="0"/>
-                <w:bCs w:val="0"/>
-                <w:color w:val="000000"/>
-                <w:kern w:val="0"/>
-                <w:szCs w:val="21"/>
-              </w:rPr>
-            </w:pPr>
-            <w:r>
-              <w:rPr>
-                <w:color w:val="000000"/>
-                <w:kern w:val="0"/>
-                <w:szCs w:val="21"/>
-              </w:rPr>
-              <w:t>基本路径</w:t>
-            </w:r>
-          </w:p>
-        </w:tc>
-        <w:tc>
-          <w:tcPr>
-            <w:tcW w:w="6747" w:type="dxa"/>
-          </w:tcPr>
-          <w:p>
-            <w:pPr>
-              <w:spacing w:line="300" w:lineRule="auto"/>
-              <w:jc w:val="left"/>
-              <w:outlineLvl w:val="5"/>
-              <w:cnfStyle w:val="000000000000" w:firstRow="0" w:lastRow="0" w:firstColumn="0" w:lastColumn="0" w:oddVBand="0" w:evenVBand="0" w:oddHBand="0" w:evenHBand="0" w:firstRowFirstColumn="0" w:firstRowLastColumn="0" w:lastRowFirstColumn="0" w:lastRowLastColumn="0"/>
-              <w:rPr>
-                <w:color w:val="000000"/>
-                <w:kern w:val="0"/>
-                <w:szCs w:val="21"/>
-              </w:rPr>
-            </w:pPr>
-            <w:r>
-              <w:rPr>
-                <w:rFonts w:hint="eastAsia"/>
-                <w:color w:val="000000"/>
-                <w:kern w:val="0"/>
-                <w:szCs w:val="21"/>
-              </w:rPr>
-              <w:t>1.</w:t>
-            </w:r>
-            <w:r>
-              <w:rPr>
-                <w:color w:val="000000"/>
-                <w:kern w:val="0"/>
-                <w:szCs w:val="21"/>
-              </w:rPr>
-              <w:t xml:space="preserve"> </w:t>
-            </w:r>
-            <w:r>
-              <w:rPr>
-                <w:rFonts w:hint="eastAsia"/>
-                <w:color w:val="000000"/>
-                <w:kern w:val="0"/>
-                <w:szCs w:val="21"/>
-              </w:rPr>
-              <w:t>用户通过搜索或浏览游廊看到作品</w:t>
-            </w:r>
-          </w:p>
-          <w:p>
-            <w:pPr>
-              <w:spacing w:line="300" w:lineRule="auto"/>
-              <w:jc w:val="left"/>
-              <w:outlineLvl w:val="5"/>
-              <w:cnfStyle w:val="000000000000" w:firstRow="0" w:lastRow="0" w:firstColumn="0" w:lastColumn="0" w:oddVBand="0" w:evenVBand="0" w:oddHBand="0" w:evenHBand="0" w:firstRowFirstColumn="0" w:firstRowLastColumn="0" w:lastRowFirstColumn="0" w:lastRowLastColumn="0"/>
-              <w:rPr>
-                <w:color w:val="000000"/>
-                <w:kern w:val="0"/>
-                <w:szCs w:val="21"/>
-              </w:rPr>
-            </w:pPr>
-            <w:r>
-              <w:rPr>
-                <w:rFonts w:hint="eastAsia"/>
-                <w:color w:val="000000"/>
-                <w:kern w:val="0"/>
-                <w:szCs w:val="21"/>
-              </w:rPr>
-              <w:t>2.</w:t>
-            </w:r>
-            <w:r>
-              <w:rPr>
-                <w:color w:val="000000"/>
-                <w:kern w:val="0"/>
-                <w:szCs w:val="21"/>
-              </w:rPr>
-              <w:t xml:space="preserve"> </w:t>
-            </w:r>
-            <w:r>
-              <w:rPr>
-                <w:rFonts w:hint="eastAsia"/>
-                <w:color w:val="000000"/>
-                <w:kern w:val="0"/>
-                <w:szCs w:val="21"/>
-              </w:rPr>
-              <w:t>用户填写产品评价</w:t>
-            </w:r>
-          </w:p>
-          <w:p>
-            <w:pPr>
-              <w:spacing w:line="300" w:lineRule="auto"/>
-              <w:jc w:val="left"/>
-              <w:outlineLvl w:val="5"/>
-              <w:cnfStyle w:val="000000000000" w:firstRow="0" w:lastRow="0" w:firstColumn="0" w:lastColumn="0" w:oddVBand="0" w:evenVBand="0" w:oddHBand="0" w:evenHBand="0" w:firstRowFirstColumn="0" w:firstRowLastColumn="0" w:lastRowFirstColumn="0" w:lastRowLastColumn="0"/>
-              <w:rPr>
-                <w:color w:val="000000"/>
-                <w:kern w:val="0"/>
-                <w:szCs w:val="21"/>
-              </w:rPr>
-            </w:pPr>
-            <w:r>
-              <w:rPr>
-                <w:rFonts w:hint="eastAsia"/>
-                <w:color w:val="000000"/>
-                <w:kern w:val="0"/>
-                <w:szCs w:val="21"/>
-              </w:rPr>
-              <w:t>3.</w:t>
-            </w:r>
-            <w:r>
-              <w:rPr>
-                <w:color w:val="000000"/>
-                <w:kern w:val="0"/>
-                <w:szCs w:val="21"/>
-              </w:rPr>
-              <w:t xml:space="preserve"> </w:t>
-            </w:r>
-            <w:r>
-              <w:rPr>
-                <w:rFonts w:hint="eastAsia"/>
-                <w:color w:val="000000"/>
-                <w:kern w:val="0"/>
-                <w:szCs w:val="21"/>
-              </w:rPr>
-              <w:t>用户提交产品评价</w:t>
-            </w:r>
-          </w:p>
-        </w:tc>
-      </w:tr>
-      <w:tr>
-        <w:tc>
-          <w:tcPr>
-            <w:cnfStyle w:val="001000000000" w:firstRow="0" w:lastRow="0" w:firstColumn="1" w:lastColumn="0" w:oddVBand="0" w:evenVBand="0" w:oddHBand="0" w:evenHBand="0" w:firstRowFirstColumn="0" w:firstRowLastColumn="0" w:lastRowFirstColumn="0" w:lastRowLastColumn="0"/>
-            <w:tcW w:w="1809" w:type="dxa"/>
-            <w:shd w:val="clear" w:color="auto" w:fill="D2EAF1" w:themeFill="accent5" w:themeFillTint="3F"/>
-          </w:tcPr>
-          <w:p>
-            <w:pPr>
-              <w:spacing w:line="300" w:lineRule="auto"/>
-              <w:jc w:val="left"/>
-              <w:outlineLvl w:val="5"/>
-              <w:rPr>
-                <w:b w:val="0"/>
-                <w:bCs w:val="0"/>
-                <w:color w:val="000000"/>
-                <w:kern w:val="0"/>
-                <w:szCs w:val="21"/>
-              </w:rPr>
-            </w:pPr>
-            <w:r>
-              <w:rPr>
-                <w:color w:val="000000"/>
-                <w:kern w:val="0"/>
-                <w:szCs w:val="21"/>
-              </w:rPr>
-              <w:t>扩展路径</w:t>
-            </w:r>
-          </w:p>
-        </w:tc>
-        <w:tc>
-          <w:tcPr>
-            <w:tcW w:w="6747" w:type="dxa"/>
-            <w:shd w:val="clear" w:color="auto" w:fill="D2EAF1" w:themeFill="accent5" w:themeFillTint="3F"/>
-          </w:tcPr>
-          <w:p>
-            <w:pPr>
-              <w:spacing w:line="300" w:lineRule="auto"/>
-              <w:jc w:val="left"/>
-              <w:outlineLvl w:val="5"/>
-              <w:cnfStyle w:val="000000000000" w:firstRow="0" w:lastRow="0" w:firstColumn="0" w:lastColumn="0" w:oddVBand="0" w:evenVBand="0" w:oddHBand="0" w:evenHBand="0" w:firstRowFirstColumn="0" w:firstRowLastColumn="0" w:lastRowFirstColumn="0" w:lastRowLastColumn="0"/>
-              <w:rPr>
-                <w:color w:val="000000"/>
-                <w:kern w:val="0"/>
-                <w:szCs w:val="21"/>
-              </w:rPr>
-            </w:pPr>
-            <w:r>
-              <w:rPr>
-                <w:rFonts w:hint="eastAsia"/>
-                <w:color w:val="000000"/>
-                <w:kern w:val="0"/>
-                <w:szCs w:val="21"/>
-              </w:rPr>
-              <w:t>服务器出错或无权限观看（</w:t>
-            </w:r>
-            <w:r>
-              <w:rPr>
-                <w:rFonts w:hint="eastAsia"/>
-                <w:color w:val="000000"/>
-                <w:kern w:val="0"/>
-                <w:szCs w:val="21"/>
-              </w:rPr>
-              <w:t>4</w:t>
-            </w:r>
-            <w:r>
-              <w:rPr>
-                <w:color w:val="000000"/>
-                <w:kern w:val="0"/>
-                <w:szCs w:val="21"/>
-              </w:rPr>
-              <w:t>03</w:t>
-            </w:r>
-            <w:r>
-              <w:rPr>
-                <w:rFonts w:hint="eastAsia"/>
-                <w:color w:val="000000"/>
-                <w:kern w:val="0"/>
-                <w:szCs w:val="21"/>
-              </w:rPr>
-              <w:t>）</w:t>
-            </w:r>
-          </w:p>
-        </w:tc>
-      </w:tr>
-      <w:tr>
-        <w:tc>
-          <w:tcPr>
-            <w:cnfStyle w:val="001000000000" w:firstRow="0" w:lastRow="0" w:firstColumn="1" w:lastColumn="0" w:oddVBand="0" w:evenVBand="0" w:oddHBand="0" w:evenHBand="0" w:firstRowFirstColumn="0" w:firstRowLastColumn="0" w:lastRowFirstColumn="0" w:lastRowLastColumn="0"/>
-            <w:tcW w:w="1809" w:type="dxa"/>
-          </w:tcPr>
-          <w:p>
-            <w:pPr>
-              <w:spacing w:line="300" w:lineRule="auto"/>
-              <w:jc w:val="left"/>
-              <w:outlineLvl w:val="5"/>
-              <w:rPr>
-                <w:b w:val="0"/>
-                <w:bCs w:val="0"/>
-                <w:color w:val="000000"/>
-                <w:kern w:val="0"/>
-                <w:szCs w:val="21"/>
-              </w:rPr>
-            </w:pPr>
-            <w:r>
-              <w:rPr>
-                <w:color w:val="000000"/>
-                <w:kern w:val="0"/>
-                <w:szCs w:val="21"/>
-              </w:rPr>
-              <w:t>字段列表</w:t>
-            </w:r>
-          </w:p>
-        </w:tc>
-        <w:tc>
-          <w:tcPr>
-            <w:tcW w:w="6747" w:type="dxa"/>
-          </w:tcPr>
-          <w:p>
-            <w:pPr>
-              <w:spacing w:line="300" w:lineRule="auto"/>
-              <w:jc w:val="left"/>
-              <w:outlineLvl w:val="5"/>
-              <w:cnfStyle w:val="000000000000" w:firstRow="0" w:lastRow="0" w:firstColumn="0" w:lastColumn="0" w:oddVBand="0" w:evenVBand="0" w:oddHBand="0" w:evenHBand="0" w:firstRowFirstColumn="0" w:firstRowLastColumn="0" w:lastRowFirstColumn="0" w:lastRowLastColumn="0"/>
-              <w:rPr>
-                <w:color w:val="000000"/>
-                <w:kern w:val="0"/>
-                <w:szCs w:val="21"/>
-              </w:rPr>
-            </w:pPr>
-            <w:r>
-              <w:rPr>
-                <w:rFonts w:hint="eastAsia"/>
-                <w:color w:val="000000"/>
-                <w:kern w:val="0"/>
-                <w:szCs w:val="21"/>
-              </w:rPr>
-              <w:t>作品</w:t>
-            </w:r>
-            <w:r>
-              <w:rPr>
-                <w:rFonts w:hint="eastAsia"/>
-                <w:color w:val="000000"/>
-                <w:kern w:val="0"/>
-                <w:szCs w:val="21"/>
-              </w:rPr>
-              <w:t>I</w:t>
-            </w:r>
-            <w:r>
-              <w:rPr>
-                <w:color w:val="000000"/>
-                <w:kern w:val="0"/>
-                <w:szCs w:val="21"/>
-              </w:rPr>
-              <w:t>D</w:t>
-            </w:r>
-            <w:r>
-              <w:rPr>
-                <w:rFonts w:hint="eastAsia"/>
-                <w:color w:val="000000"/>
-                <w:kern w:val="0"/>
-                <w:szCs w:val="21"/>
-              </w:rPr>
-              <w:t>，用户</w:t>
-            </w:r>
-            <w:r>
-              <w:rPr>
-                <w:rFonts w:hint="eastAsia"/>
-                <w:color w:val="000000"/>
-                <w:kern w:val="0"/>
-                <w:szCs w:val="21"/>
-              </w:rPr>
-              <w:t>I</w:t>
-            </w:r>
-            <w:r>
-              <w:rPr>
-                <w:color w:val="000000"/>
-                <w:kern w:val="0"/>
-                <w:szCs w:val="21"/>
-              </w:rPr>
-              <w:t>D</w:t>
-            </w:r>
-            <w:r>
-              <w:rPr>
-                <w:rFonts w:hint="eastAsia"/>
-                <w:color w:val="000000"/>
-                <w:kern w:val="0"/>
-                <w:szCs w:val="21"/>
-              </w:rPr>
-              <w:t>，作品评价</w:t>
             </w:r>
           </w:p>
         </w:tc>
@@ -28603,6 +27513,7 @@
     <w:sdtPr>
       <w:id w:val="-977910038"/>
     </w:sdtPr>
+    <w:sdtEndPr/>
     <w:sdtContent>
       <w:p>
         <w:pPr>
@@ -36321,7 +35232,7 @@
 </file>
 
 <file path=customXml/itemProps2.xml><?xml version="1.0" encoding="utf-8"?>
-<ds:datastoreItem xmlns:ds="http://schemas.openxmlformats.org/officeDocument/2006/customXml" ds:itemID="{89125EF9-F9E5-45F7-BF36-16BF34DA435F}">
+<ds:datastoreItem xmlns:ds="http://schemas.openxmlformats.org/officeDocument/2006/customXml" ds:itemID="{D20DB6F2-B1CC-4051-A093-9DC758BACBFE}">
   <ds:schemaRefs>
     <ds:schemaRef ds:uri="http://schemas.openxmlformats.org/officeDocument/2006/bibliography"/>
   </ds:schemaRefs>

--- a/docs/Temage开发文档.docx
+++ b/docs/Temage开发文档.docx
@@ -643,7 +643,6 @@
           <w:docPartUnique/>
         </w:docPartObj>
       </w:sdtPr>
-      <w:sdtEndPr/>
       <w:sdtContent>
         <w:p>
           <w:pPr>
@@ -10821,10 +10820,273 @@
     </w:p>
     <w:p>
       <w:pPr>
+        <w:numPr>
+          <w:ilvl w:val="0"/>
+          <w:numId w:val="5"/>
+        </w:numPr>
+        <w:spacing w:line="300" w:lineRule="auto"/>
+        <w:ind w:firstLine="420"/>
+      </w:pPr>
+      <w:proofErr w:type="spellStart"/>
+      <w:r>
+        <w:rPr>
+          <w:rFonts w:hint="eastAsia"/>
+        </w:rPr>
+        <w:t>kubernetes</w:t>
+      </w:r>
+      <w:proofErr w:type="spellEnd"/>
+      <w:r>
+        <w:rPr>
+          <w:rFonts w:hint="eastAsia"/>
+        </w:rPr>
+        <w:t>，简称</w:t>
+      </w:r>
+      <w:r>
+        <w:rPr>
+          <w:rFonts w:hint="eastAsia"/>
+        </w:rPr>
+        <w:t>K8s</w:t>
+      </w:r>
+      <w:r>
+        <w:rPr>
+          <w:rFonts w:hint="eastAsia"/>
+        </w:rPr>
+        <w:t>，是用</w:t>
+      </w:r>
+      <w:r>
+        <w:rPr>
+          <w:rFonts w:hint="eastAsia"/>
+        </w:rPr>
+        <w:t>8</w:t>
+      </w:r>
+      <w:r>
+        <w:rPr>
+          <w:rFonts w:hint="eastAsia"/>
+        </w:rPr>
+        <w:t>代替</w:t>
+      </w:r>
+      <w:r>
+        <w:rPr>
+          <w:rFonts w:hint="eastAsia"/>
+        </w:rPr>
+        <w:t>8</w:t>
+      </w:r>
+      <w:r>
+        <w:rPr>
+          <w:rFonts w:hint="eastAsia"/>
+        </w:rPr>
+        <w:t>个字符“</w:t>
+      </w:r>
+      <w:proofErr w:type="spellStart"/>
+      <w:r>
+        <w:rPr>
+          <w:rFonts w:hint="eastAsia"/>
+        </w:rPr>
+        <w:t>ubernete</w:t>
+      </w:r>
+      <w:proofErr w:type="spellEnd"/>
+      <w:r>
+        <w:rPr>
+          <w:rFonts w:hint="eastAsia"/>
+        </w:rPr>
+        <w:t>”而成的缩写。是一个开源的，用于管理云平台中多个主机上的容器化的应用，</w:t>
+      </w:r>
+      <w:r>
+        <w:rPr>
+          <w:rFonts w:hint="eastAsia"/>
+        </w:rPr>
+        <w:t>Kubernetes</w:t>
+      </w:r>
+      <w:r>
+        <w:rPr>
+          <w:rFonts w:hint="eastAsia"/>
+        </w:rPr>
+        <w:t>的目标是</w:t>
+      </w:r>
+      <w:proofErr w:type="gramStart"/>
+      <w:r>
+        <w:rPr>
+          <w:rFonts w:hint="eastAsia"/>
+        </w:rPr>
+        <w:t>让部署</w:t>
+      </w:r>
+      <w:proofErr w:type="gramEnd"/>
+      <w:r>
+        <w:rPr>
+          <w:rFonts w:hint="eastAsia"/>
+        </w:rPr>
+        <w:t>容器化的应用简单并且高效（</w:t>
+      </w:r>
+      <w:r>
+        <w:rPr>
+          <w:rFonts w:hint="eastAsia"/>
+        </w:rPr>
+        <w:t>powerful</w:t>
+      </w:r>
+      <w:r>
+        <w:rPr>
+          <w:rFonts w:hint="eastAsia"/>
+        </w:rPr>
+        <w:t>）</w:t>
+      </w:r>
+      <w:r>
+        <w:rPr>
+          <w:rFonts w:hint="eastAsia"/>
+        </w:rPr>
+        <w:t>,Kubernetes</w:t>
+      </w:r>
+      <w:r>
+        <w:rPr>
+          <w:rFonts w:hint="eastAsia"/>
+        </w:rPr>
+        <w:t>提供了应用部署，规划，更新，维护的一种机制。</w:t>
+      </w:r>
+    </w:p>
+    <w:p>
+      <w:pPr>
+        <w:numPr>
+          <w:ilvl w:val="0"/>
+          <w:numId w:val="5"/>
+        </w:numPr>
+        <w:spacing w:line="300" w:lineRule="auto"/>
+        <w:ind w:firstLine="420"/>
+      </w:pPr>
+      <w:proofErr w:type="spellStart"/>
+      <w:r>
+        <w:t>Istio</w:t>
+      </w:r>
+      <w:proofErr w:type="spellEnd"/>
+      <w:r>
+        <w:rPr>
+          <w:rFonts w:hint="eastAsia"/>
+        </w:rPr>
+        <w:t>是一个服务网格</w:t>
+      </w:r>
+      <w:r>
+        <w:t xml:space="preserve"> </w:t>
+      </w:r>
+      <w:r>
+        <w:rPr>
+          <w:rFonts w:hint="eastAsia"/>
+        </w:rPr>
+        <w:t>（</w:t>
+      </w:r>
+      <w:r>
+        <w:rPr>
+          <w:rFonts w:hint="eastAsia"/>
+        </w:rPr>
+        <w:t>Service Mes</w:t>
+      </w:r>
+      <w:bookmarkStart w:id="30" w:name="_GoBack"/>
+      <w:bookmarkEnd w:id="30"/>
+      <w:r>
+        <w:rPr>
+          <w:rFonts w:hint="eastAsia"/>
+        </w:rPr>
+        <w:t>h</w:t>
+      </w:r>
+      <w:r>
+        <w:rPr>
+          <w:rFonts w:hint="eastAsia"/>
+        </w:rPr>
+        <w:t>）</w:t>
+      </w:r>
+      <w:r>
+        <w:t>,</w:t>
+      </w:r>
+      <w:r>
+        <w:rPr>
+          <w:rFonts w:hint="eastAsia"/>
+        </w:rPr>
+        <w:t xml:space="preserve"> </w:t>
+      </w:r>
+      <w:proofErr w:type="spellStart"/>
+      <w:r>
+        <w:rPr>
+          <w:rFonts w:hint="eastAsia"/>
+        </w:rPr>
+        <w:t>Istio</w:t>
+      </w:r>
+      <w:proofErr w:type="spellEnd"/>
+      <w:r>
+        <w:rPr>
+          <w:rFonts w:hint="eastAsia"/>
+        </w:rPr>
+        <w:t xml:space="preserve"> </w:t>
+      </w:r>
+      <w:r>
+        <w:rPr>
+          <w:rFonts w:hint="eastAsia"/>
+        </w:rPr>
+        <w:t>有助于降低这些部署的复杂性，并减轻开发团队的压力。它是一个完全开源的服务网格，可以透明地分层到现有的分布式应用程序上。它也是一个平台，包括允许它集成到任何日志记录平台、遥测或策略系统的</w:t>
+      </w:r>
+      <w:r>
+        <w:rPr>
+          <w:rFonts w:hint="eastAsia"/>
+        </w:rPr>
+        <w:t xml:space="preserve"> API</w:t>
+      </w:r>
+      <w:r>
+        <w:rPr>
+          <w:rFonts w:hint="eastAsia"/>
+        </w:rPr>
+        <w:t>。</w:t>
+      </w:r>
+      <w:proofErr w:type="spellStart"/>
+      <w:r>
+        <w:rPr>
+          <w:rFonts w:hint="eastAsia"/>
+        </w:rPr>
+        <w:t>Istio</w:t>
+      </w:r>
+      <w:proofErr w:type="spellEnd"/>
+      <w:r>
+        <w:rPr>
+          <w:rFonts w:hint="eastAsia"/>
+        </w:rPr>
+        <w:t xml:space="preserve"> </w:t>
+      </w:r>
+      <w:r>
+        <w:rPr>
+          <w:rFonts w:hint="eastAsia"/>
+        </w:rPr>
+        <w:t>的多样化功能集使您能够成功高效地运行分布式</w:t>
+      </w:r>
+      <w:proofErr w:type="gramStart"/>
+      <w:r>
+        <w:rPr>
+          <w:rFonts w:hint="eastAsia"/>
+        </w:rPr>
+        <w:t>微服务</w:t>
+      </w:r>
+      <w:proofErr w:type="gramEnd"/>
+      <w:r>
+        <w:rPr>
+          <w:rFonts w:hint="eastAsia"/>
+        </w:rPr>
+        <w:t>架构，并提供保护、连接和监控</w:t>
+      </w:r>
+      <w:proofErr w:type="gramStart"/>
+      <w:r>
+        <w:rPr>
+          <w:rFonts w:hint="eastAsia"/>
+        </w:rPr>
+        <w:t>微服务</w:t>
+      </w:r>
+      <w:proofErr w:type="gramEnd"/>
+      <w:r>
+        <w:rPr>
+          <w:rFonts w:hint="eastAsia"/>
+        </w:rPr>
+        <w:t>的统一方法。</w:t>
+      </w:r>
+    </w:p>
+    <w:p>
+      <w:pPr>
         <w:pStyle w:val="2"/>
       </w:pPr>
-      <w:bookmarkStart w:id="30" w:name="_Toc403425383"/>
-      <w:bookmarkStart w:id="31" w:name="_Toc530472059"/>
+      <w:bookmarkStart w:id="31" w:name="_Toc403425383"/>
+      <w:bookmarkStart w:id="32" w:name="_Toc530472059"/>
       <w:r>
         <w:t>参考资料</w:t>
       </w:r>
@@ -10833,8 +11095,8 @@
       <w:bookmarkEnd w:id="27"/>
       <w:bookmarkEnd w:id="28"/>
       <w:bookmarkEnd w:id="29"/>
-      <w:bookmarkEnd w:id="30"/>
       <w:bookmarkEnd w:id="31"/>
+      <w:bookmarkEnd w:id="32"/>
     </w:p>
     <w:p>
       <w:pPr>
@@ -11021,6 +11283,7 @@
         <w:ind w:firstLineChars="200" w:firstLine="420"/>
       </w:pPr>
       <w:r>
+        <w:lastRenderedPageBreak/>
         <w:t xml:space="preserve">[6] </w:t>
       </w:r>
       <w:r>
@@ -11031,17 +11294,17 @@
       <w:pPr>
         <w:pStyle w:val="2"/>
       </w:pPr>
-      <w:bookmarkStart w:id="32" w:name="_Toc530472060"/>
-      <w:bookmarkStart w:id="33" w:name="_Toc331243752"/>
-      <w:bookmarkStart w:id="34" w:name="_Toc331238739"/>
-      <w:bookmarkStart w:id="35" w:name="_Toc331243573"/>
+      <w:bookmarkStart w:id="33" w:name="_Toc530472060"/>
+      <w:bookmarkStart w:id="34" w:name="_Toc331243752"/>
+      <w:bookmarkStart w:id="35" w:name="_Toc331238739"/>
+      <w:bookmarkStart w:id="36" w:name="_Toc331243573"/>
       <w:r>
         <w:rPr>
           <w:rFonts w:hint="eastAsia"/>
         </w:rPr>
         <w:t>项目定位</w:t>
       </w:r>
-      <w:bookmarkEnd w:id="32"/>
+      <w:bookmarkEnd w:id="33"/>
     </w:p>
     <w:p>
       <w:pPr>
@@ -11050,14 +11313,14 @@
           <w:rFonts w:eastAsiaTheme="minorEastAsia"/>
         </w:rPr>
       </w:pPr>
-      <w:bookmarkStart w:id="36" w:name="_Toc530472061"/>
+      <w:bookmarkStart w:id="37" w:name="_Toc530472061"/>
       <w:r>
         <w:rPr>
           <w:rFonts w:hint="eastAsia"/>
         </w:rPr>
         <w:t>应用场景</w:t>
       </w:r>
-      <w:bookmarkEnd w:id="36"/>
+      <w:bookmarkEnd w:id="37"/>
     </w:p>
     <w:p>
       <w:pPr>
@@ -11093,14 +11356,7 @@
         <w:rPr>
           <w:rFonts w:hint="eastAsia"/>
         </w:rPr>
-        <w:t>发布进程、节省时间</w:t>
-      </w:r>
-      <w:r>
-        <w:rPr>
-          <w:rFonts w:hint="eastAsia"/>
-        </w:rPr>
-        <w:lastRenderedPageBreak/>
-        <w:t>精力成本时，当没有设计基础的用户想要做出精美排版时，当用户不知道如何贴合文章主题设计版面时，</w:t>
+        <w:t>发布进程、节省时间精力成本时，当没有设计基础的用户想要做出精美排版时，当用户不知道如何贴合文章主题设计版面时，</w:t>
       </w:r>
       <w:r>
         <w:rPr>
@@ -11199,14 +11455,14 @@
       <w:pPr>
         <w:pStyle w:val="3"/>
       </w:pPr>
-      <w:bookmarkStart w:id="37" w:name="_Toc530472062"/>
+      <w:bookmarkStart w:id="38" w:name="_Toc530472062"/>
       <w:r>
         <w:rPr>
           <w:rFonts w:hint="eastAsia"/>
         </w:rPr>
         <w:t>目标人群</w:t>
       </w:r>
-      <w:bookmarkEnd w:id="37"/>
+      <w:bookmarkEnd w:id="38"/>
     </w:p>
     <w:p>
       <w:pPr>
@@ -11319,16 +11575,16 @@
       <w:pPr>
         <w:pStyle w:val="2"/>
       </w:pPr>
-      <w:bookmarkStart w:id="38" w:name="_Toc363084174"/>
-      <w:bookmarkStart w:id="39" w:name="_Toc530472063"/>
+      <w:bookmarkStart w:id="39" w:name="_Toc363084174"/>
+      <w:bookmarkStart w:id="40" w:name="_Toc530472063"/>
       <w:r>
         <w:t>项目目标</w:t>
       </w:r>
-      <w:bookmarkEnd w:id="33"/>
       <w:bookmarkEnd w:id="34"/>
       <w:bookmarkEnd w:id="35"/>
-      <w:bookmarkEnd w:id="38"/>
+      <w:bookmarkEnd w:id="36"/>
       <w:bookmarkEnd w:id="39"/>
+      <w:bookmarkEnd w:id="40"/>
     </w:p>
     <w:p>
       <w:pPr>
@@ -11663,7 +11919,14 @@
         <w:rPr>
           <w:rFonts w:hint="eastAsia"/>
         </w:rPr>
-        <w:t>能够对从文本、图片中提取的关键信息进行分析，自动将图片嵌入至文章合适的位置，实现初步的图文排版。</w:t>
+        <w:t>能够对从文本、图片中提取的关键信息进行分析，自动将图片嵌入至文</w:t>
+      </w:r>
+      <w:r>
+        <w:rPr>
+          <w:rFonts w:hint="eastAsia"/>
+        </w:rPr>
+        <w:lastRenderedPageBreak/>
+        <w:t>章合适的位置，实现初步的图文排版。</w:t>
       </w:r>
     </w:p>
     <w:p>
@@ -11877,7 +12140,6 @@
           <w:rFonts w:hint="eastAsia"/>
           <w:noProof/>
         </w:rPr>
-        <w:lastRenderedPageBreak/>
         <w:drawing>
           <wp:inline distT="0" distB="0" distL="114300" distR="114300" wp14:anchorId="4270DBBE" wp14:editId="7EAADB1E">
             <wp:extent cx="4534535" cy="2543810"/>
@@ -12104,22 +12366,22 @@
       <w:pPr>
         <w:pStyle w:val="2"/>
       </w:pPr>
-      <w:bookmarkStart w:id="40" w:name="_Toc331238740"/>
-      <w:bookmarkStart w:id="41" w:name="_Toc331243574"/>
-      <w:bookmarkStart w:id="42" w:name="_Toc363084175"/>
-      <w:bookmarkStart w:id="43" w:name="_Toc331243753"/>
-      <w:bookmarkStart w:id="44" w:name="_Toc530472064"/>
+      <w:bookmarkStart w:id="41" w:name="_Toc331238740"/>
+      <w:bookmarkStart w:id="42" w:name="_Toc331243574"/>
+      <w:bookmarkStart w:id="43" w:name="_Toc363084175"/>
+      <w:bookmarkStart w:id="44" w:name="_Toc331243753"/>
+      <w:bookmarkStart w:id="45" w:name="_Toc530472064"/>
       <w:r>
         <w:t>项目价值</w:t>
       </w:r>
-      <w:bookmarkStart w:id="45" w:name="_Toc331243754"/>
-      <w:bookmarkStart w:id="46" w:name="_Toc331243575"/>
-      <w:bookmarkStart w:id="47" w:name="_Toc331238741"/>
-      <w:bookmarkEnd w:id="40"/>
+      <w:bookmarkStart w:id="46" w:name="_Toc331243754"/>
+      <w:bookmarkStart w:id="47" w:name="_Toc331243575"/>
+      <w:bookmarkStart w:id="48" w:name="_Toc331238741"/>
       <w:bookmarkEnd w:id="41"/>
       <w:bookmarkEnd w:id="42"/>
       <w:bookmarkEnd w:id="43"/>
       <w:bookmarkEnd w:id="44"/>
+      <w:bookmarkEnd w:id="45"/>
     </w:p>
     <w:p>
       <w:pPr>
@@ -12215,14 +12477,14 @@
         <w:rPr>
           <w:rFonts w:hint="eastAsia"/>
         </w:rPr>
-        <w:t>长比</w:t>
+        <w:t>长比例</w:t>
       </w:r>
       <w:proofErr w:type="gramEnd"/>
       <w:r>
         <w:rPr>
           <w:rFonts w:hint="eastAsia"/>
         </w:rPr>
-        <w:t>例超过</w:t>
+        <w:t>超过</w:t>
       </w:r>
       <w:r>
         <w:rPr>
@@ -12273,6 +12535,7 @@
           <w:rFonts w:hint="eastAsia"/>
           <w:noProof/>
         </w:rPr>
+        <w:lastRenderedPageBreak/>
         <w:drawing>
           <wp:inline distT="0" distB="0" distL="114300" distR="114300" wp14:anchorId="7BA4F898" wp14:editId="02E1D23D">
             <wp:extent cx="5406390" cy="3041650"/>
@@ -12463,38 +12726,37 @@
       <w:pPr>
         <w:pStyle w:val="2"/>
       </w:pPr>
-      <w:bookmarkStart w:id="48" w:name="_Toc363084176"/>
-      <w:bookmarkStart w:id="49" w:name="_Toc530472065"/>
-      <w:r>
-        <w:lastRenderedPageBreak/>
+      <w:bookmarkStart w:id="49" w:name="_Toc363084176"/>
+      <w:bookmarkStart w:id="50" w:name="_Toc530472065"/>
+      <w:r>
         <w:t>创新点</w:t>
       </w:r>
-      <w:bookmarkEnd w:id="45"/>
       <w:bookmarkEnd w:id="46"/>
       <w:bookmarkEnd w:id="47"/>
       <w:bookmarkEnd w:id="48"/>
       <w:bookmarkEnd w:id="49"/>
+      <w:bookmarkEnd w:id="50"/>
     </w:p>
     <w:p>
       <w:pPr>
         <w:pStyle w:val="3"/>
       </w:pPr>
-      <w:bookmarkStart w:id="50" w:name="_Toc331238742"/>
-      <w:bookmarkStart w:id="51" w:name="_Toc331243576"/>
-      <w:bookmarkStart w:id="52" w:name="_Toc331243755"/>
-      <w:bookmarkStart w:id="53" w:name="_Toc363084177"/>
-      <w:bookmarkStart w:id="54" w:name="_Toc530472066"/>
+      <w:bookmarkStart w:id="51" w:name="_Toc331238742"/>
+      <w:bookmarkStart w:id="52" w:name="_Toc331243576"/>
+      <w:bookmarkStart w:id="53" w:name="_Toc331243755"/>
+      <w:bookmarkStart w:id="54" w:name="_Toc363084177"/>
+      <w:bookmarkStart w:id="55" w:name="_Toc530472066"/>
       <w:r>
         <w:t>功能性</w:t>
       </w:r>
-      <w:bookmarkEnd w:id="50"/>
       <w:bookmarkEnd w:id="51"/>
       <w:bookmarkEnd w:id="52"/>
+      <w:bookmarkEnd w:id="53"/>
       <w:r>
         <w:t>创新</w:t>
       </w:r>
-      <w:bookmarkEnd w:id="53"/>
       <w:bookmarkEnd w:id="54"/>
+      <w:bookmarkEnd w:id="55"/>
     </w:p>
     <w:p>
       <w:pPr>
@@ -12603,22 +12865,22 @@
       <w:pPr>
         <w:pStyle w:val="3"/>
       </w:pPr>
-      <w:bookmarkStart w:id="55" w:name="_Toc331238743"/>
-      <w:bookmarkStart w:id="56" w:name="_Toc331243577"/>
-      <w:bookmarkStart w:id="57" w:name="_Toc331243756"/>
-      <w:bookmarkStart w:id="58" w:name="_Toc363084178"/>
-      <w:bookmarkStart w:id="59" w:name="_Toc530472067"/>
+      <w:bookmarkStart w:id="56" w:name="_Toc331238743"/>
+      <w:bookmarkStart w:id="57" w:name="_Toc331243577"/>
+      <w:bookmarkStart w:id="58" w:name="_Toc331243756"/>
+      <w:bookmarkStart w:id="59" w:name="_Toc363084178"/>
+      <w:bookmarkStart w:id="60" w:name="_Toc530472067"/>
       <w:r>
         <w:t>非功能性</w:t>
       </w:r>
-      <w:bookmarkEnd w:id="55"/>
       <w:bookmarkEnd w:id="56"/>
       <w:bookmarkEnd w:id="57"/>
+      <w:bookmarkEnd w:id="58"/>
       <w:r>
         <w:t>创新</w:t>
       </w:r>
-      <w:bookmarkEnd w:id="58"/>
       <w:bookmarkEnd w:id="59"/>
+      <w:bookmarkEnd w:id="60"/>
     </w:p>
     <w:p>
       <w:pPr>
@@ -12720,335 +12982,149 @@
       <w:pPr>
         <w:pStyle w:val="2"/>
       </w:pPr>
-      <w:bookmarkStart w:id="60" w:name="_Toc331238745"/>
-      <w:bookmarkStart w:id="61" w:name="_Toc331243758"/>
-      <w:bookmarkStart w:id="62" w:name="_Toc331243579"/>
-      <w:bookmarkStart w:id="63" w:name="_Toc363084179"/>
-      <w:bookmarkStart w:id="64" w:name="_Toc530472068"/>
+      <w:bookmarkStart w:id="61" w:name="_Toc331238745"/>
+      <w:bookmarkStart w:id="62" w:name="_Toc331243758"/>
+      <w:bookmarkStart w:id="63" w:name="_Toc331243579"/>
+      <w:bookmarkStart w:id="64" w:name="_Toc363084179"/>
+      <w:bookmarkStart w:id="65" w:name="_Toc530472068"/>
       <w:r>
         <w:t>解决思路</w:t>
       </w:r>
-      <w:bookmarkEnd w:id="60"/>
       <w:bookmarkEnd w:id="61"/>
       <w:bookmarkEnd w:id="62"/>
       <w:bookmarkEnd w:id="63"/>
       <w:bookmarkEnd w:id="64"/>
-    </w:p>
-    <w:p>
-      <w:pPr>
-        <w:ind w:left="420"/>
-      </w:pPr>
-      <w:r>
-        <w:rPr>
-          <w:rFonts w:hint="eastAsia"/>
-        </w:rPr>
-        <w:t>我们将问题分解为</w:t>
-      </w:r>
-      <w:r>
-        <w:rPr>
-          <w:rFonts w:hint="eastAsia"/>
-        </w:rPr>
-        <w:t>文本分类</w:t>
-      </w:r>
-      <w:r>
-        <w:rPr>
-          <w:rFonts w:hint="eastAsia"/>
-        </w:rPr>
-        <w:t>、图文匹配和搜索推荐三个子问题。</w:t>
-      </w:r>
-    </w:p>
-    <w:p>
-      <w:pPr>
-        <w:ind w:firstLine="420"/>
-      </w:pPr>
-      <w:r>
-        <w:rPr>
-          <w:rFonts w:hint="eastAsia"/>
-        </w:rPr>
-        <w:t>风格推荐</w:t>
-      </w:r>
-      <w:r>
-        <w:rPr>
-          <w:rFonts w:hint="eastAsia"/>
-        </w:rPr>
-        <w:t>问题，</w:t>
-      </w:r>
-      <w:r>
-        <w:rPr>
-          <w:rFonts w:hint="eastAsia"/>
-        </w:rPr>
-        <w:t>基于用户文本输入和用户习惯，</w:t>
-      </w:r>
-      <w:r>
-        <w:rPr>
-          <w:rFonts w:hint="eastAsia"/>
-        </w:rPr>
-        <w:t>可以</w:t>
-      </w:r>
-      <w:r>
-        <w:rPr>
-          <w:rFonts w:hint="eastAsia"/>
-        </w:rPr>
-        <w:t>分别</w:t>
-      </w:r>
-      <w:r>
-        <w:rPr>
-          <w:rFonts w:hint="eastAsia"/>
-        </w:rPr>
-        <w:t>使用</w:t>
-      </w:r>
-      <w:r>
-        <w:rPr>
-          <w:rFonts w:hint="eastAsia"/>
-        </w:rPr>
-        <w:t>以</w:t>
-      </w:r>
-      <w:r>
-        <w:t>T</w:t>
-      </w:r>
-      <w:r>
-        <w:rPr>
-          <w:rFonts w:hint="eastAsia"/>
-        </w:rPr>
-        <w:t>ext</w:t>
-      </w:r>
-      <w:r>
-        <w:t>CNN</w:t>
-      </w:r>
-      <w:r>
-        <w:rPr>
-          <w:rFonts w:hint="eastAsia"/>
-        </w:rPr>
-        <w:t>和</w:t>
-      </w:r>
-      <w:r>
-        <w:rPr>
-          <w:rFonts w:hint="eastAsia"/>
-        </w:rPr>
-        <w:t>L</w:t>
-      </w:r>
-      <w:r>
-        <w:t>STM</w:t>
-      </w:r>
-      <w:r>
-        <w:rPr>
-          <w:rFonts w:hint="eastAsia"/>
-        </w:rPr>
-        <w:t>为基础的成熟</w:t>
-      </w:r>
-      <w:r>
-        <w:rPr>
-          <w:rFonts w:hint="eastAsia"/>
-        </w:rPr>
-        <w:t>模型进行训练、推断。推荐问题我们可通过文本分类的结果进行</w:t>
-      </w:r>
-      <w:r>
-        <w:rPr>
-          <w:rFonts w:hint="eastAsia"/>
-        </w:rPr>
-        <w:t>top</w:t>
-      </w:r>
-      <w:r>
-        <w:t>-k</w:t>
-      </w:r>
-      <w:r>
-        <w:rPr>
-          <w:rFonts w:hint="eastAsia"/>
-        </w:rPr>
-        <w:t>推荐。</w:t>
-      </w:r>
-    </w:p>
-    <w:p>
-      <w:pPr>
-        <w:ind w:firstLine="420"/>
-      </w:pPr>
-      <w:r>
-        <w:rPr>
-          <w:rFonts w:hint="eastAsia"/>
-        </w:rPr>
-        <w:t>图文匹配的问题</w:t>
-      </w:r>
-      <w:r>
-        <w:rPr>
-          <w:rFonts w:hint="eastAsia"/>
-        </w:rPr>
-        <w:t>可分为图像识别，文本嵌入和图文匹配三个子问题。图像识别问题可以使用</w:t>
-      </w:r>
-      <w:r>
-        <w:t>是使深度学习在众多机器学习算法中脱颖而出的</w:t>
-      </w:r>
-      <w:r>
-        <w:t xml:space="preserve"> CNN </w:t>
-      </w:r>
-      <w:r>
-        <w:t>模型</w:t>
-      </w:r>
-      <w:r>
-        <w:rPr>
-          <w:rFonts w:hint="eastAsia"/>
-        </w:rPr>
-        <w:t>，基于</w:t>
-      </w:r>
-      <w:r>
-        <w:rPr>
-          <w:rFonts w:hint="eastAsia"/>
-        </w:rPr>
-        <w:t>C</w:t>
-      </w:r>
-      <w:r>
-        <w:t>NN</w:t>
-      </w:r>
-      <w:r>
-        <w:rPr>
-          <w:rFonts w:hint="eastAsia"/>
-        </w:rPr>
-        <w:t>开发的模型种类繁多，可供本项目进行挑选和</w:t>
-      </w:r>
-      <w:r>
-        <w:rPr>
-          <w:rFonts w:hint="eastAsia"/>
-        </w:rPr>
-        <w:t>fine</w:t>
-      </w:r>
-      <w:r>
-        <w:t>-tuning</w:t>
-      </w:r>
-      <w:r>
-        <w:rPr>
-          <w:rFonts w:hint="eastAsia"/>
-        </w:rPr>
-        <w:t>。文本嵌入问题可以使用</w:t>
-      </w:r>
-      <w:r>
-        <w:rPr>
-          <w:rFonts w:hint="eastAsia"/>
-        </w:rPr>
-        <w:t>R</w:t>
-      </w:r>
-      <w:r>
-        <w:t>NN</w:t>
-      </w:r>
-      <w:r>
-        <w:rPr>
-          <w:rFonts w:hint="eastAsia"/>
-        </w:rPr>
-        <w:t>-</w:t>
-      </w:r>
-      <w:r>
-        <w:t>LSTM</w:t>
-      </w:r>
-      <w:r>
-        <w:rPr>
-          <w:rFonts w:hint="eastAsia"/>
-        </w:rPr>
-        <w:t>对文中单词或句子进行</w:t>
-      </w:r>
-      <w:r>
-        <w:rPr>
-          <w:rFonts w:hint="eastAsia"/>
-        </w:rPr>
-        <w:t>encode</w:t>
-      </w:r>
-      <w:r>
-        <w:rPr>
-          <w:rFonts w:hint="eastAsia"/>
-        </w:rPr>
-        <w:t>，得到表示单词或句子的向量。对于图文匹配问题，我们可以基于余弦计算等方法找到最为匹配的图片与文字，再使用基于统计的方法，对文章进行排版。</w:t>
-      </w:r>
-    </w:p>
-    <w:p>
-      <w:pPr>
-        <w:ind w:firstLineChars="200" w:firstLine="420"/>
-      </w:pPr>
-      <w:r>
-        <w:rPr>
-          <w:rFonts w:hint="eastAsia"/>
-        </w:rPr>
-        <w:t>搜索推荐问题，</w:t>
-      </w:r>
-      <w:r>
-        <w:rPr>
-          <w:rFonts w:hint="eastAsia"/>
-        </w:rPr>
-        <w:t>我们对比相似性的依据应当是文本中的关键词</w:t>
-      </w:r>
-      <w:r>
-        <w:rPr>
-          <w:rFonts w:hint="eastAsia"/>
-        </w:rPr>
-        <w:t>和</w:t>
-      </w:r>
-      <w:r>
-        <w:rPr>
-          <w:rFonts w:hint="eastAsia"/>
-        </w:rPr>
-        <w:t>推断出的风格主题。我们使用关键词匹配来进行推荐。</w:t>
-      </w:r>
-      <w:r>
-        <w:rPr>
-          <w:rFonts w:hint="eastAsia"/>
-        </w:rPr>
-        <w:t>为提高搜索效率，我们可以使用</w:t>
-      </w:r>
-      <w:proofErr w:type="spellStart"/>
-      <w:r>
-        <w:rPr>
-          <w:rFonts w:hint="eastAsia"/>
-        </w:rPr>
-        <w:t>elasticsearch</w:t>
-      </w:r>
-      <w:proofErr w:type="spellEnd"/>
-      <w:r>
-        <w:rPr>
-          <w:rFonts w:hint="eastAsia"/>
-        </w:rPr>
-        <w:t>开源搜索引擎框架对数据库建立索引。</w:t>
-      </w:r>
-    </w:p>
-    <w:p>
-      <w:pPr>
-        <w:pStyle w:val="2"/>
-      </w:pPr>
-      <w:bookmarkStart w:id="65" w:name="_Toc530472069"/>
-      <w:bookmarkStart w:id="66" w:name="_Toc300751596"/>
-      <w:bookmarkStart w:id="67" w:name="_Toc363084180"/>
-      <w:bookmarkStart w:id="68" w:name="_Toc331243603"/>
-      <w:bookmarkStart w:id="69" w:name="_Toc331238830"/>
-      <w:bookmarkStart w:id="70" w:name="_Toc331545160"/>
-      <w:bookmarkStart w:id="71" w:name="_Toc331243703"/>
-      <w:bookmarkStart w:id="72" w:name="_Toc331243782"/>
-      <w:bookmarkStart w:id="73" w:name="_Toc331238769"/>
-      <w:bookmarkStart w:id="74" w:name="_Toc331243882"/>
-      <w:r>
-        <w:rPr>
-          <w:rFonts w:hint="eastAsia"/>
-        </w:rPr>
-        <w:t>系统亮点</w:t>
-      </w:r>
       <w:bookmarkEnd w:id="65"/>
     </w:p>
     <w:p>
       <w:pPr>
-        <w:pStyle w:val="3"/>
-      </w:pPr>
-      <w:bookmarkStart w:id="75" w:name="_Toc530472070"/>
-      <w:r>
-        <w:rPr>
-          <w:rFonts w:hint="eastAsia"/>
-        </w:rPr>
-        <w:t>功能性亮点</w:t>
-      </w:r>
-      <w:bookmarkEnd w:id="75"/>
+        <w:ind w:left="420"/>
+      </w:pPr>
+      <w:r>
+        <w:rPr>
+          <w:rFonts w:hint="eastAsia"/>
+        </w:rPr>
+        <w:t>我们将问题分解为</w:t>
+      </w:r>
+      <w:r>
+        <w:rPr>
+          <w:rFonts w:hint="eastAsia"/>
+        </w:rPr>
+        <w:t>文本分类</w:t>
+      </w:r>
+      <w:r>
+        <w:rPr>
+          <w:rFonts w:hint="eastAsia"/>
+        </w:rPr>
+        <w:t>、图文匹配和搜索推荐三个子问题。</w:t>
+      </w:r>
     </w:p>
     <w:p>
       <w:pPr>
-        <w:ind w:firstLineChars="200" w:firstLine="420"/>
-      </w:pPr>
-      <w:r>
-        <w:rPr>
-          <w:rFonts w:hint="eastAsia"/>
-        </w:rPr>
-        <w:t>将排版与深度学习技术结合。通过分析文章，向用户推荐最符合文章主题的版式。对输入的图片进行信息压缩、提取，与文字向量相匹配，将图片嵌入到文章中最合适的位置。再将用户选取的版式与此结果相结合，生成最终排版结果。</w:t>
+        <w:ind w:firstLine="420"/>
+      </w:pPr>
+      <w:r>
+        <w:rPr>
+          <w:rFonts w:hint="eastAsia"/>
+        </w:rPr>
+        <w:t>风格推荐</w:t>
+      </w:r>
+      <w:r>
+        <w:rPr>
+          <w:rFonts w:hint="eastAsia"/>
+        </w:rPr>
+        <w:t>问题，</w:t>
+      </w:r>
+      <w:r>
+        <w:rPr>
+          <w:rFonts w:hint="eastAsia"/>
+        </w:rPr>
+        <w:t>基于用户文本输入和用户习惯，</w:t>
+      </w:r>
+      <w:r>
+        <w:rPr>
+          <w:rFonts w:hint="eastAsia"/>
+        </w:rPr>
+        <w:t>可以</w:t>
+      </w:r>
+      <w:r>
+        <w:rPr>
+          <w:rFonts w:hint="eastAsia"/>
+        </w:rPr>
+        <w:t>分别</w:t>
+      </w:r>
+      <w:r>
+        <w:rPr>
+          <w:rFonts w:hint="eastAsia"/>
+        </w:rPr>
+        <w:t>使用</w:t>
+      </w:r>
+      <w:r>
+        <w:rPr>
+          <w:rFonts w:hint="eastAsia"/>
+        </w:rPr>
+        <w:t>以</w:t>
+      </w:r>
+      <w:r>
+        <w:t>T</w:t>
+      </w:r>
+      <w:r>
+        <w:rPr>
+          <w:rFonts w:hint="eastAsia"/>
+        </w:rPr>
+        <w:t>ext</w:t>
+      </w:r>
+      <w:r>
+        <w:t>CNN</w:t>
+      </w:r>
+      <w:r>
+        <w:rPr>
+          <w:rFonts w:hint="eastAsia"/>
+        </w:rPr>
+        <w:t>和</w:t>
+      </w:r>
+      <w:r>
+        <w:rPr>
+          <w:rFonts w:hint="eastAsia"/>
+        </w:rPr>
+        <w:t>L</w:t>
+      </w:r>
+      <w:r>
+        <w:t>STM</w:t>
+      </w:r>
+      <w:r>
+        <w:rPr>
+          <w:rFonts w:hint="eastAsia"/>
+        </w:rPr>
+        <w:t>为</w:t>
+      </w:r>
+      <w:r>
+        <w:rPr>
+          <w:rFonts w:hint="eastAsia"/>
+        </w:rPr>
+        <w:lastRenderedPageBreak/>
+        <w:t>基础的成熟</w:t>
+      </w:r>
+      <w:r>
+        <w:rPr>
+          <w:rFonts w:hint="eastAsia"/>
+        </w:rPr>
+        <w:t>模型进行训练、推断。推荐问题我们可通过文本分类的结果进行</w:t>
+      </w:r>
+      <w:r>
+        <w:rPr>
+          <w:rFonts w:hint="eastAsia"/>
+        </w:rPr>
+        <w:t>top</w:t>
+      </w:r>
+      <w:r>
+        <w:t>-k</w:t>
+      </w:r>
+      <w:r>
+        <w:rPr>
+          <w:rFonts w:hint="eastAsia"/>
+        </w:rPr>
+        <w:t>推荐。</w:t>
       </w:r>
     </w:p>
     <w:p>
@@ -13059,201 +13135,394 @@
         <w:rPr>
           <w:rFonts w:hint="eastAsia"/>
         </w:rPr>
-        <w:lastRenderedPageBreak/>
-        <w:t>用户可以在排版完成后根据自己的实际需求，对排版结果进行在线的微调。</w:t>
+        <w:t>图文匹配的问题</w:t>
+      </w:r>
+      <w:r>
+        <w:rPr>
+          <w:rFonts w:hint="eastAsia"/>
+        </w:rPr>
+        <w:t>可分为图像识别，文本嵌入和图文匹配三个子问题。图像识别问题可以使用</w:t>
+      </w:r>
+      <w:r>
+        <w:t>是使深度学习在众多机器学习算法中脱颖而出的</w:t>
+      </w:r>
+      <w:r>
+        <w:t xml:space="preserve"> CNN </w:t>
+      </w:r>
+      <w:r>
+        <w:t>模型</w:t>
+      </w:r>
+      <w:r>
+        <w:rPr>
+          <w:rFonts w:hint="eastAsia"/>
+        </w:rPr>
+        <w:t>，基于</w:t>
+      </w:r>
+      <w:r>
+        <w:rPr>
+          <w:rFonts w:hint="eastAsia"/>
+        </w:rPr>
+        <w:t>C</w:t>
+      </w:r>
+      <w:r>
+        <w:t>NN</w:t>
+      </w:r>
+      <w:r>
+        <w:rPr>
+          <w:rFonts w:hint="eastAsia"/>
+        </w:rPr>
+        <w:t>开发的模型种类繁多，可供本项目进行挑选和</w:t>
+      </w:r>
+      <w:r>
+        <w:rPr>
+          <w:rFonts w:hint="eastAsia"/>
+        </w:rPr>
+        <w:t>fine</w:t>
+      </w:r>
+      <w:r>
+        <w:t>-tuning</w:t>
+      </w:r>
+      <w:r>
+        <w:rPr>
+          <w:rFonts w:hint="eastAsia"/>
+        </w:rPr>
+        <w:t>。文本嵌入问题可以使用</w:t>
+      </w:r>
+      <w:r>
+        <w:rPr>
+          <w:rFonts w:hint="eastAsia"/>
+        </w:rPr>
+        <w:t>R</w:t>
+      </w:r>
+      <w:r>
+        <w:t>NN</w:t>
+      </w:r>
+      <w:r>
+        <w:rPr>
+          <w:rFonts w:hint="eastAsia"/>
+        </w:rPr>
+        <w:t>-</w:t>
+      </w:r>
+      <w:r>
+        <w:t>LSTM</w:t>
+      </w:r>
+      <w:r>
+        <w:rPr>
+          <w:rFonts w:hint="eastAsia"/>
+        </w:rPr>
+        <w:t>对文中单词或句子进行</w:t>
+      </w:r>
+      <w:r>
+        <w:rPr>
+          <w:rFonts w:hint="eastAsia"/>
+        </w:rPr>
+        <w:t>encode</w:t>
+      </w:r>
+      <w:r>
+        <w:rPr>
+          <w:rFonts w:hint="eastAsia"/>
+        </w:rPr>
+        <w:t>，得到表示单词或句子的向量。对于图文匹配问题，我们可以基于余弦计算等方法找到最为匹配的图片与文字，再使用基于统计的方法，对文章进行排版。</w:t>
       </w:r>
     </w:p>
     <w:p>
       <w:pPr>
-        <w:ind w:firstLine="420"/>
-      </w:pPr>
-      <w:r>
-        <w:rPr>
-          <w:rFonts w:hint="eastAsia"/>
-        </w:rPr>
-        <w:t>系统在运营过程中会不断地收集用户的反馈和评价，进而动态地更新模型，实现智能排版生成作品风格的时尚性和先进性，保持生成作品的高质量，为用户提供更具潮流性的智能排版服务。</w:t>
+        <w:ind w:firstLineChars="200" w:firstLine="420"/>
+      </w:pPr>
+      <w:r>
+        <w:rPr>
+          <w:rFonts w:hint="eastAsia"/>
+        </w:rPr>
+        <w:t>搜索推荐问题，</w:t>
+      </w:r>
+      <w:r>
+        <w:rPr>
+          <w:rFonts w:hint="eastAsia"/>
+        </w:rPr>
+        <w:t>我们对比相似性的依据应当是文本中的关键词</w:t>
+      </w:r>
+      <w:r>
+        <w:rPr>
+          <w:rFonts w:hint="eastAsia"/>
+        </w:rPr>
+        <w:t>和</w:t>
+      </w:r>
+      <w:r>
+        <w:rPr>
+          <w:rFonts w:hint="eastAsia"/>
+        </w:rPr>
+        <w:t>推断出的风格主题。我们使用关键词匹配来进行推荐。</w:t>
+      </w:r>
+      <w:r>
+        <w:rPr>
+          <w:rFonts w:hint="eastAsia"/>
+        </w:rPr>
+        <w:t>为提高搜索效率，我们可以使用</w:t>
+      </w:r>
+      <w:proofErr w:type="spellStart"/>
+      <w:r>
+        <w:rPr>
+          <w:rFonts w:hint="eastAsia"/>
+        </w:rPr>
+        <w:t>elasticsearch</w:t>
+      </w:r>
+      <w:proofErr w:type="spellEnd"/>
+      <w:r>
+        <w:rPr>
+          <w:rFonts w:hint="eastAsia"/>
+        </w:rPr>
+        <w:t>开源搜索引擎框架对数据库建立索引。</w:t>
       </w:r>
     </w:p>
     <w:p>
       <w:pPr>
-        <w:ind w:firstLine="420"/>
-      </w:pPr>
-      <w:r>
-        <w:rPr>
-          <w:rFonts w:hint="eastAsia"/>
-        </w:rPr>
-        <w:t>社区分享功能使得用户可以将优秀的排版结果与他人分享，也为用户提供交流和反馈的平台，还可以根据用户处理的文章类型，为用户推荐社区中的优秀案例。</w:t>
-      </w:r>
+        <w:pStyle w:val="2"/>
+      </w:pPr>
+      <w:bookmarkStart w:id="66" w:name="_Toc530472069"/>
+      <w:bookmarkStart w:id="67" w:name="_Toc300751596"/>
+      <w:bookmarkStart w:id="68" w:name="_Toc363084180"/>
+      <w:bookmarkStart w:id="69" w:name="_Toc331243603"/>
+      <w:bookmarkStart w:id="70" w:name="_Toc331238830"/>
+      <w:bookmarkStart w:id="71" w:name="_Toc331545160"/>
+      <w:bookmarkStart w:id="72" w:name="_Toc331243703"/>
+      <w:bookmarkStart w:id="73" w:name="_Toc331243782"/>
+      <w:bookmarkStart w:id="74" w:name="_Toc331238769"/>
+      <w:bookmarkStart w:id="75" w:name="_Toc331243882"/>
+      <w:r>
+        <w:rPr>
+          <w:rFonts w:hint="eastAsia"/>
+        </w:rPr>
+        <w:t>系统亮点</w:t>
+      </w:r>
+      <w:bookmarkEnd w:id="66"/>
     </w:p>
     <w:p>
       <w:pPr>
         <w:pStyle w:val="3"/>
       </w:pPr>
-      <w:bookmarkStart w:id="76" w:name="_Toc530472071"/>
-      <w:r>
-        <w:rPr>
-          <w:rFonts w:hint="eastAsia"/>
-        </w:rPr>
-        <w:t>非功能性亮点</w:t>
+      <w:bookmarkStart w:id="76" w:name="_Toc530472070"/>
+      <w:r>
+        <w:rPr>
+          <w:rFonts w:hint="eastAsia"/>
+        </w:rPr>
+        <w:t>功能性亮点</w:t>
       </w:r>
       <w:bookmarkEnd w:id="76"/>
     </w:p>
     <w:p>
       <w:pPr>
-        <w:ind w:firstLine="420"/>
-      </w:pPr>
-      <w:r>
-        <w:t>Te</w:t>
-      </w:r>
-      <w:r>
-        <w:rPr>
-          <w:rFonts w:hint="eastAsia"/>
-        </w:rPr>
-        <w:t>m</w:t>
-      </w:r>
-      <w:r>
-        <w:t>age</w:t>
-      </w:r>
-      <w:r>
-        <w:rPr>
-          <w:rFonts w:hint="eastAsia"/>
-        </w:rPr>
-        <w:t>服务系统分布式推断的理念是指</w:t>
-      </w:r>
-      <w:r>
-        <w:rPr>
-          <w:rFonts w:hint="eastAsia"/>
-        </w:rPr>
-        <w:t>，</w:t>
-      </w:r>
-      <w:r>
-        <w:rPr>
-          <w:rFonts w:hint="eastAsia"/>
-        </w:rPr>
-        <w:t>系统为用户提供服务所使用的计算资源不仅包括服务端的资源，同时</w:t>
-      </w:r>
-      <w:r>
-        <w:rPr>
-          <w:rFonts w:hint="eastAsia"/>
-        </w:rPr>
-        <w:t>包括客户端浏览器的计算资源，实现资源的合理分配和利用，为用户提供高效、流畅的服务。</w:t>
+        <w:ind w:firstLineChars="200" w:firstLine="420"/>
+      </w:pPr>
+      <w:r>
+        <w:rPr>
+          <w:rFonts w:hint="eastAsia"/>
+        </w:rPr>
+        <w:t>将排版与深度学习技术结合。通过分析文章，向用户推荐最符合文章主题的版式。对输入的图片进行信息压缩、提取，与文字向量相匹配，将图片嵌入到文章中最合适的位置。再将用户选取的版式与此结果相结合，生成最终排版结果。</w:t>
       </w:r>
     </w:p>
     <w:p>
       <w:pPr>
-        <w:pStyle w:val="1"/>
-      </w:pPr>
-      <w:bookmarkStart w:id="77" w:name="_Toc530472072"/>
-      <w:r>
-        <w:rPr>
-          <w:rFonts w:hint="eastAsia"/>
-        </w:rPr>
-        <w:t>开发计划</w:t>
+        <w:ind w:firstLine="420"/>
+      </w:pPr>
+      <w:r>
+        <w:rPr>
+          <w:rFonts w:hint="eastAsia"/>
+        </w:rPr>
+        <w:t>用户可以在排版完成后根据自己的实际需求，对排版结果进行在线的微调。</w:t>
+      </w:r>
+    </w:p>
+    <w:p>
+      <w:pPr>
+        <w:ind w:firstLine="420"/>
+      </w:pPr>
+      <w:r>
+        <w:rPr>
+          <w:rFonts w:hint="eastAsia"/>
+        </w:rPr>
+        <w:t>系统在运营过程中会不断地收集用户的反馈和评价，进而动态地更新模型，实现智能排版生成作品风格的时尚性和先进性，保持生成作品的高质量，为用户提供更具潮流性的智能排版服务。</w:t>
+      </w:r>
+    </w:p>
+    <w:p>
+      <w:pPr>
+        <w:ind w:firstLine="420"/>
+      </w:pPr>
+      <w:r>
+        <w:rPr>
+          <w:rFonts w:hint="eastAsia"/>
+        </w:rPr>
+        <w:t>社区分享功能使得用户可以将优秀的排版结果与他人分享，也为用户提供交流和反馈的平台，还可以根据用户处理的文章类型，为用户推荐社区中的优秀案例。</w:t>
+      </w:r>
+    </w:p>
+    <w:p>
+      <w:pPr>
+        <w:pStyle w:val="3"/>
+      </w:pPr>
+      <w:bookmarkStart w:id="77" w:name="_Toc530472071"/>
+      <w:r>
+        <w:rPr>
+          <w:rFonts w:hint="eastAsia"/>
+        </w:rPr>
+        <w:t>非功能性亮点</w:t>
       </w:r>
       <w:bookmarkEnd w:id="77"/>
     </w:p>
     <w:p>
       <w:pPr>
-        <w:pStyle w:val="2"/>
-      </w:pPr>
-      <w:bookmarkStart w:id="78" w:name="_Toc530472073"/>
-      <w:r>
-        <w:rPr>
-          <w:rFonts w:hint="eastAsia"/>
-        </w:rPr>
-        <w:t>最终呈现形式</w:t>
+        <w:ind w:firstLine="420"/>
+      </w:pPr>
+      <w:r>
+        <w:t>Te</w:t>
+      </w:r>
+      <w:r>
+        <w:rPr>
+          <w:rFonts w:hint="eastAsia"/>
+        </w:rPr>
+        <w:t>m</w:t>
+      </w:r>
+      <w:r>
+        <w:t>age</w:t>
+      </w:r>
+      <w:r>
+        <w:rPr>
+          <w:rFonts w:hint="eastAsia"/>
+        </w:rPr>
+        <w:t>服务系统分布式推断的理念是指</w:t>
+      </w:r>
+      <w:r>
+        <w:rPr>
+          <w:rFonts w:hint="eastAsia"/>
+        </w:rPr>
+        <w:t>，</w:t>
+      </w:r>
+      <w:r>
+        <w:rPr>
+          <w:rFonts w:hint="eastAsia"/>
+        </w:rPr>
+        <w:t>系统为用户提供服务所使用的计算资源不仅包括服务端的资源，同时</w:t>
+      </w:r>
+      <w:r>
+        <w:rPr>
+          <w:rFonts w:hint="eastAsia"/>
+        </w:rPr>
+        <w:t>包括客户端浏览器的计算资源，实现资源的合理分配和利用，为用户提供高效、流畅的服务。</w:t>
+      </w:r>
+    </w:p>
+    <w:p>
+      <w:pPr>
+        <w:pStyle w:val="1"/>
+      </w:pPr>
+      <w:bookmarkStart w:id="78" w:name="_Toc530472072"/>
+      <w:r>
+        <w:rPr>
+          <w:rFonts w:hint="eastAsia"/>
+        </w:rPr>
+        <w:t>开发计划</w:t>
       </w:r>
       <w:bookmarkEnd w:id="78"/>
     </w:p>
     <w:p>
       <w:pPr>
-        <w:ind w:firstLine="420"/>
-      </w:pPr>
-      <w:r>
-        <w:rPr>
-          <w:rFonts w:hint="eastAsia"/>
-        </w:rPr>
-        <w:t>Temage</w:t>
-      </w:r>
-      <w:r>
-        <w:rPr>
-          <w:rFonts w:hint="eastAsia"/>
-        </w:rPr>
-        <w:t>的最终呈现形式为一个能流畅运行于浏览器的</w:t>
-      </w:r>
-      <w:r>
-        <w:rPr>
-          <w:rFonts w:hint="eastAsia"/>
-        </w:rPr>
-        <w:t>Web</w:t>
-      </w:r>
-      <w:r>
-        <w:rPr>
-          <w:rFonts w:hint="eastAsia"/>
-        </w:rPr>
-        <w:t>应用，运用深度学习技术为用户智能排版。完成文本预处理、</w:t>
-      </w:r>
-      <w:r>
-        <w:rPr>
-          <w:rFonts w:hint="eastAsia"/>
-        </w:rPr>
-        <w:t>图片预处理、</w:t>
-      </w:r>
-      <w:r>
-        <w:rPr>
-          <w:rFonts w:hint="eastAsia"/>
-        </w:rPr>
-        <w:t>排版生成</w:t>
-      </w:r>
-      <w:r>
-        <w:rPr>
-          <w:rFonts w:hint="eastAsia"/>
-        </w:rPr>
-        <w:t>模块</w:t>
-      </w:r>
-      <w:r>
-        <w:rPr>
-          <w:rFonts w:hint="eastAsia"/>
-        </w:rPr>
-        <w:t>和社区</w:t>
-      </w:r>
-      <w:r>
-        <w:rPr>
-          <w:rFonts w:hint="eastAsia"/>
-        </w:rPr>
-        <w:t>分享</w:t>
-      </w:r>
-      <w:r>
-        <w:rPr>
-          <w:rFonts w:hint="eastAsia"/>
-        </w:rPr>
-        <w:t>三大核心模块，能够有效地为用户提供排版服务。保证图片嵌入位置的准确性，保证文章主题分析的准确性，保证排版结果的</w:t>
-      </w:r>
-      <w:r>
-        <w:rPr>
-          <w:rFonts w:hint="eastAsia"/>
-        </w:rPr>
-        <w:t>优质</w:t>
-      </w:r>
-      <w:r>
-        <w:rPr>
-          <w:rFonts w:hint="eastAsia"/>
-        </w:rPr>
-        <w:t>和应用的鲁棒性。同时保证界面简洁、优美、友好，服务流畅、稳定、优质，具有跨平台、跨浏览器的特性。</w:t>
-      </w:r>
+        <w:pStyle w:val="2"/>
+      </w:pPr>
+      <w:bookmarkStart w:id="79" w:name="_Toc530472073"/>
+      <w:r>
+        <w:rPr>
+          <w:rFonts w:hint="eastAsia"/>
+        </w:rPr>
+        <w:t>最终呈现形式</w:t>
+      </w:r>
+      <w:bookmarkEnd w:id="79"/>
     </w:p>
     <w:p>
       <w:pPr>
+        <w:ind w:firstLine="420"/>
+      </w:pPr>
+      <w:r>
+        <w:rPr>
+          <w:rFonts w:hint="eastAsia"/>
+        </w:rPr>
+        <w:t>Temage</w:t>
+      </w:r>
+      <w:r>
+        <w:rPr>
+          <w:rFonts w:hint="eastAsia"/>
+        </w:rPr>
+        <w:t>的最终呈现形式为一个能流畅运行于浏览器的</w:t>
+      </w:r>
+      <w:r>
+        <w:rPr>
+          <w:rFonts w:hint="eastAsia"/>
+        </w:rPr>
+        <w:t>Web</w:t>
+      </w:r>
+      <w:r>
+        <w:rPr>
+          <w:rFonts w:hint="eastAsia"/>
+        </w:rPr>
+        <w:t>应用，运用深度学习技术为用户智能排版。完成文本预处理、</w:t>
+      </w:r>
+      <w:r>
+        <w:rPr>
+          <w:rFonts w:hint="eastAsia"/>
+        </w:rPr>
+        <w:t>图片预处理、</w:t>
+      </w:r>
+      <w:r>
+        <w:rPr>
+          <w:rFonts w:hint="eastAsia"/>
+        </w:rPr>
+        <w:t>排版生成</w:t>
+      </w:r>
+      <w:r>
+        <w:rPr>
+          <w:rFonts w:hint="eastAsia"/>
+        </w:rPr>
+        <w:t>模块</w:t>
+      </w:r>
+      <w:r>
+        <w:rPr>
+          <w:rFonts w:hint="eastAsia"/>
+        </w:rPr>
+        <w:t>和社区</w:t>
+      </w:r>
+      <w:r>
+        <w:rPr>
+          <w:rFonts w:hint="eastAsia"/>
+        </w:rPr>
+        <w:t>分享</w:t>
+      </w:r>
+      <w:r>
+        <w:rPr>
+          <w:rFonts w:hint="eastAsia"/>
+        </w:rPr>
+        <w:t>三大核心模块，能够有效地为用户提供排版服务。保证图片嵌入位置的准确性，保证文章主题分析的准确性，保证排版结果的</w:t>
+      </w:r>
+      <w:r>
+        <w:rPr>
+          <w:rFonts w:hint="eastAsia"/>
+        </w:rPr>
+        <w:t>优质</w:t>
+      </w:r>
+      <w:r>
+        <w:rPr>
+          <w:rFonts w:hint="eastAsia"/>
+        </w:rPr>
+        <w:t>和应用的鲁棒性。同时保证界面简洁、优美、友好，服务流畅、稳定、优质，具有跨平台、跨浏览器的特性。</w:t>
+      </w:r>
+    </w:p>
+    <w:p>
+      <w:pPr>
         <w:pStyle w:val="2"/>
       </w:pPr>
-      <w:bookmarkStart w:id="79" w:name="_Toc530472074"/>
-      <w:r>
-        <w:rPr>
-          <w:rFonts w:hint="eastAsia"/>
-        </w:rPr>
+      <w:bookmarkStart w:id="80" w:name="_Toc530472074"/>
+      <w:r>
+        <w:rPr>
+          <w:rFonts w:hint="eastAsia"/>
+        </w:rPr>
+        <w:lastRenderedPageBreak/>
         <w:t>主要功能描述</w:t>
       </w:r>
-      <w:bookmarkEnd w:id="79"/>
+      <w:bookmarkEnd w:id="80"/>
     </w:p>
     <w:p>
       <w:pPr>
@@ -13618,7 +13887,6 @@
         <w:rPr>
           <w:rFonts w:hint="eastAsia"/>
         </w:rPr>
-        <w:lastRenderedPageBreak/>
         <w:t>支持用户之间分享优质的作品，并能根据用户对产品的反馈迭代模型，使服务更加贴合用户，并可随时代潮流的变化而变化，</w:t>
       </w:r>
       <w:r>
@@ -13638,60 +13906,12 @@
       <w:pPr>
         <w:pStyle w:val="2"/>
       </w:pPr>
-      <w:bookmarkStart w:id="80" w:name="_Toc530472075"/>
+      <w:bookmarkStart w:id="81" w:name="_Toc530472075"/>
       <w:r>
         <w:rPr>
           <w:rFonts w:hint="eastAsia"/>
         </w:rPr>
         <w:t>运行环境</w:t>
-      </w:r>
-      <w:bookmarkEnd w:id="80"/>
-    </w:p>
-    <w:p>
-      <w:pPr>
-        <w:ind w:firstLine="420"/>
-      </w:pPr>
-      <w:r>
-        <w:rPr>
-          <w:rFonts w:hint="eastAsia"/>
-        </w:rPr>
-        <w:t>主流浏览器，如</w:t>
-      </w:r>
-      <w:r>
-        <w:rPr>
-          <w:rFonts w:hint="eastAsia"/>
-        </w:rPr>
-        <w:t>Chrome</w:t>
-      </w:r>
-      <w:r>
-        <w:rPr>
-          <w:rFonts w:hint="eastAsia"/>
-        </w:rPr>
-        <w:t>、</w:t>
-      </w:r>
-      <w:r>
-        <w:rPr>
-          <w:rFonts w:hint="eastAsia"/>
-        </w:rPr>
-        <w:t>Fire Fox</w:t>
-      </w:r>
-      <w:r>
-        <w:rPr>
-          <w:rFonts w:hint="eastAsia"/>
-        </w:rPr>
-        <w:t>等。</w:t>
-      </w:r>
-    </w:p>
-    <w:p>
-      <w:pPr>
-        <w:pStyle w:val="2"/>
-      </w:pPr>
-      <w:bookmarkStart w:id="81" w:name="_Toc530472076"/>
-      <w:r>
-        <w:rPr>
-          <w:rFonts w:hint="eastAsia"/>
-        </w:rPr>
-        <w:t>验收标准</w:t>
       </w:r>
       <w:bookmarkEnd w:id="81"/>
     </w:p>
@@ -13703,64 +13923,43 @@
         <w:rPr>
           <w:rFonts w:hint="eastAsia"/>
         </w:rPr>
-        <w:t>应用实现效果符合预期，能够得到一个大致符合用户预期的排版效果。</w:t>
+        <w:t>主流浏览器，如</w:t>
+      </w:r>
+      <w:r>
+        <w:rPr>
+          <w:rFonts w:hint="eastAsia"/>
+        </w:rPr>
+        <w:t>Chrome</w:t>
+      </w:r>
+      <w:r>
+        <w:rPr>
+          <w:rFonts w:hint="eastAsia"/>
+        </w:rPr>
+        <w:t>、</w:t>
+      </w:r>
+      <w:r>
+        <w:rPr>
+          <w:rFonts w:hint="eastAsia"/>
+        </w:rPr>
+        <w:t>Fire Fox</w:t>
+      </w:r>
+      <w:r>
+        <w:rPr>
+          <w:rFonts w:hint="eastAsia"/>
+        </w:rPr>
+        <w:t>等。</w:t>
       </w:r>
     </w:p>
     <w:p>
       <w:pPr>
-        <w:ind w:firstLine="420"/>
-      </w:pPr>
-      <w:r>
-        <w:rPr>
-          <w:rFonts w:hint="eastAsia"/>
-        </w:rPr>
-        <w:t>应用要具备上述提到的</w:t>
-      </w:r>
-      <w:r>
-        <w:rPr>
-          <w:rFonts w:hint="eastAsia"/>
-        </w:rPr>
-        <w:t>两大</w:t>
-      </w:r>
-      <w:r>
-        <w:rPr>
-          <w:rFonts w:hint="eastAsia"/>
-        </w:rPr>
-        <w:t>功能模块，具有完整性。</w:t>
-      </w:r>
-    </w:p>
-    <w:p>
-      <w:pPr>
-        <w:ind w:firstLine="420"/>
-      </w:pPr>
-      <w:r>
-        <w:rPr>
-          <w:rFonts w:hint="eastAsia"/>
-        </w:rPr>
-        <w:t>应用能够满足目标人群的需求，提供流畅、稳定的优质服务。</w:t>
-      </w:r>
-    </w:p>
-    <w:p>
-      <w:pPr>
-        <w:ind w:firstLine="420"/>
-      </w:pPr>
-      <w:r>
-        <w:rPr>
-          <w:rFonts w:hint="eastAsia"/>
-        </w:rPr>
-        <w:t>界面设计符合用户人群的审美，对用户友好。</w:t>
-      </w:r>
-    </w:p>
-    <w:p>
-      <w:pPr>
         <w:pStyle w:val="2"/>
       </w:pPr>
-      <w:bookmarkStart w:id="82" w:name="_Toc530472077"/>
-      <w:r>
-        <w:rPr>
-          <w:rFonts w:hint="eastAsia"/>
-        </w:rPr>
-        <w:t>关键问题</w:t>
+      <w:bookmarkStart w:id="82" w:name="_Toc530472076"/>
+      <w:r>
+        <w:rPr>
+          <w:rFonts w:hint="eastAsia"/>
+        </w:rPr>
+        <w:t>验收标准</w:t>
       </w:r>
       <w:bookmarkEnd w:id="82"/>
     </w:p>
@@ -13772,52 +13971,7 @@
         <w:rPr>
           <w:rFonts w:hint="eastAsia"/>
         </w:rPr>
-        <w:t>每个用户的写作领域相对固定，但各个用户之间的</w:t>
-      </w:r>
-      <w:r>
-        <w:rPr>
-          <w:rFonts w:hint="eastAsia"/>
-        </w:rPr>
-        <w:t>差距较大</w:t>
-      </w:r>
-      <w:r>
-        <w:rPr>
-          <w:rFonts w:hint="eastAsia"/>
-        </w:rPr>
-        <w:t>。如果使用一个统一的模型则会使不同题材、不同领域的文章排版趋向同质化，对排版的效果产生负面影响。如何对每个用户进行精准定位从而进行个性化排版</w:t>
-      </w:r>
-      <w:r>
-        <w:rPr>
-          <w:rFonts w:hint="eastAsia"/>
-        </w:rPr>
-        <w:t>是</w:t>
-      </w:r>
-      <w:r>
-        <w:rPr>
-          <w:rFonts w:hint="eastAsia"/>
-        </w:rPr>
-        <w:t>本项目的一个关键问题。</w:t>
-      </w:r>
-      <w:r>
-        <w:rPr>
-          <w:rFonts w:hint="eastAsia"/>
-        </w:rPr>
-        <w:t>我们计划通过</w:t>
-      </w:r>
-      <w:r>
-        <w:rPr>
-          <w:rFonts w:hint="eastAsia"/>
-        </w:rPr>
-        <w:t>L</w:t>
-      </w:r>
-      <w:r>
-        <w:t>STM</w:t>
-      </w:r>
-      <w:r>
-        <w:rPr>
-          <w:rFonts w:hint="eastAsia"/>
-        </w:rPr>
-        <w:t>神经网络，基于用户的选择历史，结合本次的用户输入，推断最适合用户的排版方案。</w:t>
+        <w:t>应用实现效果符合预期，能够得到一个大致符合用户预期的排版效果。</w:t>
       </w:r>
     </w:p>
     <w:p>
@@ -13828,19 +13982,19 @@
         <w:rPr>
           <w:rFonts w:hint="eastAsia"/>
         </w:rPr>
-        <w:t>新用户进入本平台，在无任何历史纪录的情况下，用户</w:t>
-      </w:r>
-      <w:r>
-        <w:rPr>
-          <w:rFonts w:hint="eastAsia"/>
-        </w:rPr>
-        <w:t>习惯追踪</w:t>
-      </w:r>
-      <w:r>
-        <w:rPr>
-          <w:rFonts w:hint="eastAsia"/>
-        </w:rPr>
-        <w:t>模型是无法正常工作的。通过在注册时让用户选择自己经常编辑的文章类型，对用户习惯进行初始化。</w:t>
+        <w:t>应用要具备上述提到的</w:t>
+      </w:r>
+      <w:r>
+        <w:rPr>
+          <w:rFonts w:hint="eastAsia"/>
+        </w:rPr>
+        <w:t>两大</w:t>
+      </w:r>
+      <w:r>
+        <w:rPr>
+          <w:rFonts w:hint="eastAsia"/>
+        </w:rPr>
+        <w:t>功能模块，具有完整性。</w:t>
       </w:r>
     </w:p>
     <w:p>
@@ -13851,31 +14005,7 @@
         <w:rPr>
           <w:rFonts w:hint="eastAsia"/>
         </w:rPr>
-        <w:t>图文匹配问题是一个</w:t>
-      </w:r>
-      <w:r>
-        <w:rPr>
-          <w:rFonts w:hint="eastAsia"/>
-        </w:rPr>
-        <w:t>O</w:t>
-      </w:r>
-      <w:r>
-        <w:t>(n</w:t>
-      </w:r>
-      <w:r>
-        <w:rPr>
-          <w:rFonts w:hint="eastAsia"/>
-        </w:rPr>
-        <w:t>*</w:t>
-      </w:r>
-      <w:r>
-        <w:t>m)</w:t>
-      </w:r>
-      <w:r>
-        <w:rPr>
-          <w:rFonts w:hint="eastAsia"/>
-        </w:rPr>
-        <w:t>的问题，且时间常数较大，需要用户等待的时间较长，我们将尝试使用异步、并行的方法调用已加速时间。</w:t>
+        <w:t>应用能够满足目标人群的需求，提供流畅、稳定的优质服务。</w:t>
       </w:r>
     </w:p>
     <w:p>
@@ -13886,19 +14016,19 @@
         <w:rPr>
           <w:rFonts w:hint="eastAsia"/>
         </w:rPr>
-        <w:t>更多细节详见技术文档。</w:t>
+        <w:t>界面设计符合用户人群的审美，对用户友好。</w:t>
       </w:r>
     </w:p>
     <w:p>
       <w:pPr>
         <w:pStyle w:val="2"/>
       </w:pPr>
-      <w:bookmarkStart w:id="83" w:name="_Toc530472078"/>
-      <w:r>
-        <w:rPr>
-          <w:rFonts w:hint="eastAsia"/>
-        </w:rPr>
-        <w:t>进度安排</w:t>
+      <w:bookmarkStart w:id="83" w:name="_Toc530472077"/>
+      <w:r>
+        <w:rPr>
+          <w:rFonts w:hint="eastAsia"/>
+        </w:rPr>
+        <w:t>关键问题</w:t>
       </w:r>
       <w:bookmarkEnd w:id="83"/>
     </w:p>
@@ -13910,25 +14040,170 @@
         <w:rPr>
           <w:rFonts w:hint="eastAsia"/>
         </w:rPr>
-        <w:t>项目计划</w:t>
-      </w:r>
-      <w:proofErr w:type="gramStart"/>
-      <w:r>
-        <w:rPr>
-          <w:rFonts w:hint="eastAsia"/>
-        </w:rPr>
-        <w:t>甘特图</w:t>
-      </w:r>
-      <w:proofErr w:type="gramEnd"/>
-      <w:r>
-        <w:rPr>
-          <w:rFonts w:hint="eastAsia"/>
-        </w:rPr>
-        <w:t>如下图所示：</w:t>
+        <w:t>每个用户的写作领域相对固定，但各个用户之间的</w:t>
+      </w:r>
+      <w:r>
+        <w:rPr>
+          <w:rFonts w:hint="eastAsia"/>
+        </w:rPr>
+        <w:t>差距较大</w:t>
+      </w:r>
+      <w:r>
+        <w:rPr>
+          <w:rFonts w:hint="eastAsia"/>
+        </w:rPr>
+        <w:t>。如果使用一个统一的模型则会使不同题材、不同领域的文章排版趋向同质化，对排版的效果产生负面影响。如何对每个用户进行精准定位从而进行个性化排版</w:t>
+      </w:r>
+      <w:r>
+        <w:rPr>
+          <w:rFonts w:hint="eastAsia"/>
+        </w:rPr>
+        <w:t>是</w:t>
+      </w:r>
+      <w:r>
+        <w:rPr>
+          <w:rFonts w:hint="eastAsia"/>
+        </w:rPr>
+        <w:t>本项目的一个关键问题。</w:t>
+      </w:r>
+      <w:r>
+        <w:rPr>
+          <w:rFonts w:hint="eastAsia"/>
+        </w:rPr>
+        <w:t>我们计划通过</w:t>
+      </w:r>
+      <w:r>
+        <w:rPr>
+          <w:rFonts w:hint="eastAsia"/>
+        </w:rPr>
+        <w:t>L</w:t>
+      </w:r>
+      <w:r>
+        <w:t>STM</w:t>
+      </w:r>
+      <w:r>
+        <w:rPr>
+          <w:rFonts w:hint="eastAsia"/>
+        </w:rPr>
+        <w:t>神经网络，基于用户的选择历史，结合本次的用户输入，推断最适合用户的排版方案。</w:t>
       </w:r>
     </w:p>
     <w:p>
       <w:pPr>
+        <w:ind w:firstLine="420"/>
+      </w:pPr>
+      <w:r>
+        <w:rPr>
+          <w:rFonts w:hint="eastAsia"/>
+        </w:rPr>
+        <w:t>新用户进入本平台，在无任何历史纪录的情况下，用户</w:t>
+      </w:r>
+      <w:r>
+        <w:rPr>
+          <w:rFonts w:hint="eastAsia"/>
+        </w:rPr>
+        <w:t>习惯追踪</w:t>
+      </w:r>
+      <w:r>
+        <w:rPr>
+          <w:rFonts w:hint="eastAsia"/>
+        </w:rPr>
+        <w:t>模型是无法正常工作的。</w:t>
+      </w:r>
+      <w:r>
+        <w:rPr>
+          <w:rFonts w:hint="eastAsia"/>
+        </w:rPr>
+        <w:lastRenderedPageBreak/>
+        <w:t>通过在注册时让用户选择自己经常编辑的文章类型，对用户习惯进行初始化。</w:t>
+      </w:r>
+    </w:p>
+    <w:p>
+      <w:pPr>
+        <w:ind w:firstLine="420"/>
+      </w:pPr>
+      <w:r>
+        <w:rPr>
+          <w:rFonts w:hint="eastAsia"/>
+        </w:rPr>
+        <w:t>图文匹配问题是一个</w:t>
+      </w:r>
+      <w:r>
+        <w:rPr>
+          <w:rFonts w:hint="eastAsia"/>
+        </w:rPr>
+        <w:t>O</w:t>
+      </w:r>
+      <w:r>
+        <w:t>(n</w:t>
+      </w:r>
+      <w:r>
+        <w:rPr>
+          <w:rFonts w:hint="eastAsia"/>
+        </w:rPr>
+        <w:t>*</w:t>
+      </w:r>
+      <w:r>
+        <w:t>m)</w:t>
+      </w:r>
+      <w:r>
+        <w:rPr>
+          <w:rFonts w:hint="eastAsia"/>
+        </w:rPr>
+        <w:t>的问题，且时间常数较大，需要用户等待的时间较长，我们将尝试使用异步、并行的方法调用已加速时间。</w:t>
+      </w:r>
+    </w:p>
+    <w:p>
+      <w:pPr>
+        <w:ind w:firstLine="420"/>
+      </w:pPr>
+      <w:r>
+        <w:rPr>
+          <w:rFonts w:hint="eastAsia"/>
+        </w:rPr>
+        <w:t>更多细节详见技术文档。</w:t>
+      </w:r>
+    </w:p>
+    <w:p>
+      <w:pPr>
+        <w:pStyle w:val="2"/>
+      </w:pPr>
+      <w:bookmarkStart w:id="84" w:name="_Toc530472078"/>
+      <w:r>
+        <w:rPr>
+          <w:rFonts w:hint="eastAsia"/>
+        </w:rPr>
+        <w:t>进度安排</w:t>
+      </w:r>
+      <w:bookmarkEnd w:id="84"/>
+    </w:p>
+    <w:p>
+      <w:pPr>
+        <w:ind w:firstLine="420"/>
+      </w:pPr>
+      <w:r>
+        <w:rPr>
+          <w:rFonts w:hint="eastAsia"/>
+        </w:rPr>
+        <w:t>项目计划</w:t>
+      </w:r>
+      <w:proofErr w:type="gramStart"/>
+      <w:r>
+        <w:rPr>
+          <w:rFonts w:hint="eastAsia"/>
+        </w:rPr>
+        <w:t>甘特图</w:t>
+      </w:r>
+      <w:proofErr w:type="gramEnd"/>
+      <w:r>
+        <w:rPr>
+          <w:rFonts w:hint="eastAsia"/>
+        </w:rPr>
+        <w:t>如下图所示：</w:t>
+      </w:r>
+    </w:p>
+    <w:p>
+      <w:pPr>
         <w:jc w:val="center"/>
       </w:pPr>
       <w:r>
@@ -13936,7 +14211,6 @@
           <w:rFonts w:hint="eastAsia"/>
           <w:noProof/>
         </w:rPr>
-        <w:lastRenderedPageBreak/>
         <w:drawing>
           <wp:inline distT="0" distB="0" distL="114300" distR="114300" wp14:anchorId="3AF655EB" wp14:editId="0E3FE711">
             <wp:extent cx="6132078" cy="3718694"/>
@@ -14150,14 +14424,14 @@
       <w:pPr>
         <w:pStyle w:val="2"/>
       </w:pPr>
-      <w:bookmarkStart w:id="84" w:name="_Toc530472079"/>
+      <w:bookmarkStart w:id="85" w:name="_Toc530472079"/>
       <w:r>
         <w:rPr>
           <w:rFonts w:hint="eastAsia"/>
         </w:rPr>
         <w:t>开发预算</w:t>
       </w:r>
-      <w:bookmarkEnd w:id="84"/>
+      <w:bookmarkEnd w:id="85"/>
     </w:p>
     <w:tbl>
       <w:tblPr>
@@ -14273,7 +14547,7 @@
               <w:rPr>
                 <w:rFonts w:eastAsiaTheme="minorEastAsia" w:hint="eastAsia"/>
               </w:rPr>
-              <w:t>￥</w:t>
+              <w:t>¥</w:t>
             </w:r>
             <w:r>
               <w:rPr>
@@ -14369,7 +14643,7 @@
               <w:rPr>
                 <w:rFonts w:eastAsiaTheme="minorEastAsia" w:hint="eastAsia"/>
               </w:rPr>
-              <w:t>￥</w:t>
+              <w:t>¥</w:t>
             </w:r>
             <w:r>
               <w:rPr>
@@ -14449,7 +14723,7 @@
               <w:rPr>
                 <w:rFonts w:eastAsiaTheme="minorEastAsia" w:hint="eastAsia"/>
               </w:rPr>
-              <w:t>￥</w:t>
+              <w:t>¥</w:t>
             </w:r>
             <w:r>
               <w:rPr>
@@ -14523,7 +14797,7 @@
               <w:rPr>
                 <w:rFonts w:eastAsiaTheme="minorEastAsia" w:hint="eastAsia"/>
               </w:rPr>
-              <w:t>￥</w:t>
+              <w:t>¥</w:t>
             </w:r>
             <w:r>
               <w:rPr>
@@ -14560,51 +14834,69 @@
           <w:p>
             <w:pPr>
               <w:rPr>
+                <w:rFonts w:eastAsiaTheme="minorEastAsia" w:hint="eastAsia"/>
+              </w:rPr>
+            </w:pPr>
+            <w:r>
+              <w:rPr>
+                <w:rFonts w:eastAsiaTheme="minorEastAsia" w:hint="eastAsia"/>
+              </w:rPr>
+              <w:t>sentry</w:t>
+            </w:r>
+            <w:r>
+              <w:rPr>
+                <w:rFonts w:eastAsiaTheme="minorEastAsia" w:hint="eastAsia"/>
+              </w:rPr>
+              <w:t>监控服务</w:t>
+            </w:r>
+          </w:p>
+        </w:tc>
+        <w:tc>
+          <w:tcPr>
+            <w:tcW w:w="2841" w:type="dxa"/>
+          </w:tcPr>
+          <w:p>
+            <w:pPr>
+              <w:rPr>
+                <w:rFonts w:eastAsiaTheme="minorEastAsia" w:hint="eastAsia"/>
+              </w:rPr>
+            </w:pPr>
+            <w:r>
+              <w:rPr>
+                <w:rFonts w:eastAsiaTheme="minorEastAsia" w:hint="eastAsia"/>
+              </w:rPr>
+              <w:t>¥</w:t>
+            </w:r>
+            <w:r>
+              <w:rPr>
                 <w:rFonts w:eastAsiaTheme="minorEastAsia"/>
               </w:rPr>
-            </w:pPr>
-            <w:r>
+              <w:t>0.00</w:t>
+            </w:r>
+          </w:p>
+        </w:tc>
+        <w:tc>
+          <w:tcPr>
+            <w:tcW w:w="2841" w:type="dxa"/>
+          </w:tcPr>
+          <w:p>
+            <w:pPr>
               <w:rPr>
                 <w:rFonts w:eastAsiaTheme="minorEastAsia" w:hint="eastAsia"/>
               </w:rPr>
-              <w:t>技术学习费用</w:t>
-            </w:r>
-          </w:p>
-        </w:tc>
-        <w:tc>
-          <w:tcPr>
-            <w:tcW w:w="2841" w:type="dxa"/>
-          </w:tcPr>
-          <w:p>
-            <w:pPr>
-              <w:rPr>
-                <w:rFonts w:eastAsiaTheme="minorEastAsia"/>
-              </w:rPr>
             </w:pPr>
             <w:r>
               <w:rPr>
                 <w:rFonts w:eastAsiaTheme="minorEastAsia" w:hint="eastAsia"/>
               </w:rPr>
-              <w:t>￥</w:t>
+              <w:t>sentry</w:t>
             </w:r>
             <w:r>
               <w:rPr>
                 <w:rFonts w:eastAsiaTheme="minorEastAsia" w:hint="eastAsia"/>
               </w:rPr>
-              <w:t>300.00</w:t>
-            </w:r>
-          </w:p>
-        </w:tc>
-        <w:tc>
-          <w:tcPr>
-            <w:tcW w:w="2841" w:type="dxa"/>
-          </w:tcPr>
-          <w:p>
-            <w:pPr>
-              <w:rPr>
-                <w:rFonts w:eastAsiaTheme="minorEastAsia"/>
-              </w:rPr>
-            </w:pPr>
+              <w:t>官方免费服务</w:t>
+            </w:r>
           </w:p>
         </w:tc>
       </w:tr>
@@ -14623,6 +14915,62 @@
               <w:rPr>
                 <w:rFonts w:eastAsiaTheme="minorEastAsia" w:hint="eastAsia"/>
               </w:rPr>
+              <w:t>技术学习费用</w:t>
+            </w:r>
+          </w:p>
+        </w:tc>
+        <w:tc>
+          <w:tcPr>
+            <w:tcW w:w="2841" w:type="dxa"/>
+          </w:tcPr>
+          <w:p>
+            <w:pPr>
+              <w:rPr>
+                <w:rFonts w:eastAsiaTheme="minorEastAsia"/>
+              </w:rPr>
+            </w:pPr>
+            <w:r>
+              <w:rPr>
+                <w:rFonts w:eastAsiaTheme="minorEastAsia" w:hint="eastAsia"/>
+              </w:rPr>
+              <w:t>¥</w:t>
+            </w:r>
+            <w:r>
+              <w:rPr>
+                <w:rFonts w:eastAsiaTheme="minorEastAsia" w:hint="eastAsia"/>
+              </w:rPr>
+              <w:t>300.00</w:t>
+            </w:r>
+          </w:p>
+        </w:tc>
+        <w:tc>
+          <w:tcPr>
+            <w:tcW w:w="2841" w:type="dxa"/>
+          </w:tcPr>
+          <w:p>
+            <w:pPr>
+              <w:rPr>
+                <w:rFonts w:eastAsiaTheme="minorEastAsia"/>
+              </w:rPr>
+            </w:pPr>
+          </w:p>
+        </w:tc>
+      </w:tr>
+      <w:tr>
+        <w:tc>
+          <w:tcPr>
+            <w:tcW w:w="2840" w:type="dxa"/>
+          </w:tcPr>
+          <w:p>
+            <w:pPr>
+              <w:rPr>
+                <w:rFonts w:eastAsiaTheme="minorEastAsia"/>
+              </w:rPr>
+            </w:pPr>
+            <w:r>
+              <w:rPr>
+                <w:rFonts w:eastAsiaTheme="minorEastAsia" w:hint="eastAsia"/>
+              </w:rPr>
               <w:t>合计</w:t>
             </w:r>
           </w:p>
@@ -14641,7 +14989,7 @@
               <w:rPr>
                 <w:rFonts w:eastAsiaTheme="minorEastAsia" w:hint="eastAsia"/>
               </w:rPr>
-              <w:t>￥</w:t>
+              <w:t>¥</w:t>
             </w:r>
             <w:r>
               <w:rPr>
@@ -14677,35 +15025,36 @@
       <w:pPr>
         <w:pStyle w:val="1"/>
       </w:pPr>
-      <w:bookmarkStart w:id="85" w:name="_Toc530472080"/>
-      <w:r>
+      <w:bookmarkStart w:id="86" w:name="_Toc530472080"/>
+      <w:r>
+        <w:lastRenderedPageBreak/>
         <w:t>可行性分析</w:t>
       </w:r>
-      <w:bookmarkEnd w:id="66"/>
       <w:bookmarkEnd w:id="67"/>
-      <w:bookmarkEnd w:id="85"/>
+      <w:bookmarkEnd w:id="68"/>
+      <w:bookmarkEnd w:id="86"/>
     </w:p>
     <w:p>
       <w:pPr>
         <w:pStyle w:val="2"/>
       </w:pPr>
-      <w:bookmarkStart w:id="86" w:name="_Toc363084181"/>
-      <w:bookmarkStart w:id="87" w:name="_Toc300751597"/>
-      <w:bookmarkStart w:id="88" w:name="_Toc530472081"/>
+      <w:bookmarkStart w:id="87" w:name="_Toc363084181"/>
+      <w:bookmarkStart w:id="88" w:name="_Toc300751597"/>
+      <w:bookmarkStart w:id="89" w:name="_Toc530472081"/>
       <w:r>
         <w:t>市场可行性分析</w:t>
       </w:r>
-      <w:bookmarkEnd w:id="86"/>
       <w:bookmarkEnd w:id="87"/>
       <w:bookmarkEnd w:id="88"/>
+      <w:bookmarkEnd w:id="89"/>
     </w:p>
     <w:p>
       <w:pPr>
         <w:pStyle w:val="3"/>
       </w:pPr>
-      <w:bookmarkStart w:id="89" w:name="_Toc363084193"/>
-      <w:bookmarkStart w:id="90" w:name="_Toc300751607"/>
-      <w:bookmarkStart w:id="91" w:name="_Toc530472082"/>
+      <w:bookmarkStart w:id="90" w:name="_Toc363084193"/>
+      <w:bookmarkStart w:id="91" w:name="_Toc300751607"/>
+      <w:bookmarkStart w:id="92" w:name="_Toc530472082"/>
       <w:r>
         <w:t>与现行</w:t>
       </w:r>
@@ -14715,15 +15064,15 @@
         </w:rPr>
         <w:t>软件</w:t>
       </w:r>
-      <w:bookmarkEnd w:id="89"/>
       <w:bookmarkEnd w:id="90"/>
+      <w:bookmarkEnd w:id="91"/>
       <w:r>
         <w:rPr>
           <w:rFonts w:hint="eastAsia"/>
         </w:rPr>
         <w:t>对比</w:t>
       </w:r>
-      <w:bookmarkEnd w:id="91"/>
+      <w:bookmarkEnd w:id="92"/>
     </w:p>
     <w:p>
       <w:pPr>
@@ -14733,14 +15082,7 @@
         <w:rPr>
           <w:rFonts w:hint="eastAsia"/>
         </w:rPr>
-        <w:t>现有的在线排版软件分两类，一类是在线的非自动排版应用，即给用户提供排版所需的功能，用户需要自己进行操作。比较典型的如用于公众号排版的“秀米”。适用于有美工基</w:t>
-      </w:r>
-      <w:r>
-        <w:rPr>
-          <w:rFonts w:hint="eastAsia"/>
-        </w:rPr>
-        <w:lastRenderedPageBreak/>
-        <w:t>础的用户，不熟悉使用的用户需要一定的时间学习使用，具有一定的学习成本。</w:t>
+        <w:t>现有的在线排版软件分两类，一类是在线的非自动排版应用，即给用户提供排版所需的功能，用户需要自己进行操作。比较典型的如用于公众号排版的“秀米”。适用于有美工基础的用户，不熟悉使用的用户需要一定的时间学习使用，具有一定的学习成本。</w:t>
       </w:r>
     </w:p>
     <w:p>
@@ -14787,208 +15129,29 @@
       <w:pPr>
         <w:pStyle w:val="2"/>
       </w:pPr>
-      <w:bookmarkStart w:id="92" w:name="_Toc300751605"/>
-      <w:bookmarkStart w:id="93" w:name="_Toc363084191"/>
-      <w:bookmarkStart w:id="94" w:name="_Toc530472083"/>
-      <w:bookmarkStart w:id="95" w:name="_Toc255826541"/>
+      <w:bookmarkStart w:id="93" w:name="_Toc300751605"/>
+      <w:bookmarkStart w:id="94" w:name="_Toc363084191"/>
+      <w:bookmarkStart w:id="95" w:name="_Toc530472083"/>
+      <w:bookmarkStart w:id="96" w:name="_Toc255826541"/>
       <w:r>
         <w:t>技术可行性分析</w:t>
       </w:r>
-      <w:bookmarkEnd w:id="92"/>
       <w:bookmarkEnd w:id="93"/>
       <w:bookmarkEnd w:id="94"/>
+      <w:bookmarkEnd w:id="95"/>
     </w:p>
     <w:p>
       <w:pPr>
         <w:pStyle w:val="3"/>
       </w:pPr>
-      <w:bookmarkStart w:id="96" w:name="_Toc300751606"/>
-      <w:bookmarkStart w:id="97" w:name="_Toc363084192"/>
-      <w:bookmarkStart w:id="98" w:name="_Toc530472084"/>
+      <w:bookmarkStart w:id="97" w:name="_Toc300751606"/>
+      <w:bookmarkStart w:id="98" w:name="_Toc363084192"/>
+      <w:bookmarkStart w:id="99" w:name="_Toc530472084"/>
       <w:r>
         <w:t>功能简述</w:t>
       </w:r>
-      <w:bookmarkEnd w:id="96"/>
       <w:bookmarkEnd w:id="97"/>
       <w:bookmarkEnd w:id="98"/>
-    </w:p>
-    <w:p>
-      <w:pPr>
-        <w:ind w:firstLine="420"/>
-      </w:pPr>
-      <w:r>
-        <w:rPr>
-          <w:rFonts w:hint="eastAsia"/>
-        </w:rPr>
-        <w:t>Temage</w:t>
-      </w:r>
-      <w:r>
-        <w:rPr>
-          <w:rFonts w:hint="eastAsia"/>
-        </w:rPr>
-        <w:t>包含</w:t>
-      </w:r>
-      <w:r>
-        <w:rPr>
-          <w:rFonts w:hint="eastAsia"/>
-        </w:rPr>
-        <w:t>两</w:t>
-      </w:r>
-      <w:r>
-        <w:rPr>
-          <w:rFonts w:hint="eastAsia"/>
-        </w:rPr>
-        <w:t>大功能模块</w:t>
-      </w:r>
-      <w:r>
-        <w:rPr>
-          <w:rFonts w:hint="eastAsia"/>
-        </w:rPr>
-        <w:t>——</w:t>
-      </w:r>
-      <w:r>
-        <w:rPr>
-          <w:rFonts w:hint="eastAsia"/>
-        </w:rPr>
-        <w:t>图文排版模块</w:t>
-      </w:r>
-      <w:r>
-        <w:rPr>
-          <w:rFonts w:hint="eastAsia"/>
-        </w:rPr>
-        <w:t>和</w:t>
-      </w:r>
-      <w:r>
-        <w:rPr>
-          <w:rFonts w:hint="eastAsia"/>
-        </w:rPr>
-        <w:t>用户社区模块</w:t>
-      </w:r>
-      <w:r>
-        <w:rPr>
-          <w:rFonts w:hint="eastAsia"/>
-        </w:rPr>
-        <w:t>——</w:t>
-      </w:r>
-      <w:r>
-        <w:rPr>
-          <w:rFonts w:hint="eastAsia"/>
-        </w:rPr>
-        <w:t>都将</w:t>
-      </w:r>
-      <w:r>
-        <w:rPr>
-          <w:rFonts w:hint="eastAsia"/>
-        </w:rPr>
-        <w:t>用到深度学习的技术。</w:t>
-      </w:r>
-    </w:p>
-    <w:p>
-      <w:pPr>
-        <w:ind w:firstLine="420"/>
-      </w:pPr>
-      <w:r>
-        <w:rPr>
-          <w:rFonts w:hint="eastAsia"/>
-        </w:rPr>
-        <w:t>图文排版模块包含两个部分：文本主题分类和图文智能</w:t>
-      </w:r>
-      <w:r>
-        <w:rPr>
-          <w:rFonts w:hint="eastAsia"/>
-        </w:rPr>
-        <w:t>匹配</w:t>
-      </w:r>
-      <w:r>
-        <w:rPr>
-          <w:rFonts w:hint="eastAsia"/>
-        </w:rPr>
-        <w:t>。</w:t>
-      </w:r>
-    </w:p>
-    <w:p>
-      <w:pPr>
-        <w:ind w:firstLine="420"/>
-      </w:pPr>
-      <w:r>
-        <w:rPr>
-          <w:rFonts w:hint="eastAsia"/>
-        </w:rPr>
-        <w:t>社区</w:t>
-      </w:r>
-      <w:r>
-        <w:rPr>
-          <w:rFonts w:hint="eastAsia"/>
-        </w:rPr>
-        <w:t>分</w:t>
-      </w:r>
-      <w:r>
-        <w:rPr>
-          <w:rFonts w:hint="eastAsia"/>
-        </w:rPr>
-        <w:t>享模块包含</w:t>
-      </w:r>
-      <w:r>
-        <w:rPr>
-          <w:rFonts w:hint="eastAsia"/>
-        </w:rPr>
-        <w:t>三</w:t>
-      </w:r>
-      <w:r>
-        <w:rPr>
-          <w:rFonts w:hint="eastAsia"/>
-        </w:rPr>
-        <w:t>部分：优质版式</w:t>
-      </w:r>
-      <w:r>
-        <w:rPr>
-          <w:rFonts w:hint="eastAsia"/>
-        </w:rPr>
-        <w:t>分</w:t>
-      </w:r>
-      <w:r>
-        <w:rPr>
-          <w:rFonts w:hint="eastAsia"/>
-        </w:rPr>
-        <w:t>享、</w:t>
-      </w:r>
-      <w:r>
-        <w:rPr>
-          <w:rFonts w:hint="eastAsia"/>
-        </w:rPr>
-        <w:t>用户反馈学习</w:t>
-      </w:r>
-      <w:r>
-        <w:rPr>
-          <w:rFonts w:hint="eastAsia"/>
-        </w:rPr>
-        <w:t>，</w:t>
-      </w:r>
-      <w:r>
-        <w:rPr>
-          <w:rFonts w:hint="eastAsia"/>
-        </w:rPr>
-        <w:t>优秀产品推荐</w:t>
-      </w:r>
-      <w:r>
-        <w:rPr>
-          <w:rFonts w:hint="eastAsia"/>
-        </w:rPr>
-        <w:t>。</w:t>
-      </w:r>
-    </w:p>
-    <w:p>
-      <w:pPr>
-        <w:pStyle w:val="3"/>
-      </w:pPr>
-      <w:bookmarkStart w:id="99" w:name="_Toc530472085"/>
-      <w:bookmarkEnd w:id="95"/>
-      <w:r>
-        <w:rPr>
-          <w:rFonts w:hint="eastAsia"/>
-        </w:rPr>
-        <w:t>技术要素</w:t>
-      </w:r>
       <w:bookmarkEnd w:id="99"/>
     </w:p>
     <w:p>
@@ -14999,7 +15162,67 @@
         <w:rPr>
           <w:rFonts w:hint="eastAsia"/>
         </w:rPr>
-        <w:t>上述功能所需的技术主要有以下几点：</w:t>
+        <w:t>Temage</w:t>
+      </w:r>
+      <w:r>
+        <w:rPr>
+          <w:rFonts w:hint="eastAsia"/>
+        </w:rPr>
+        <w:t>包含</w:t>
+      </w:r>
+      <w:r>
+        <w:rPr>
+          <w:rFonts w:hint="eastAsia"/>
+        </w:rPr>
+        <w:t>两</w:t>
+      </w:r>
+      <w:r>
+        <w:rPr>
+          <w:rFonts w:hint="eastAsia"/>
+        </w:rPr>
+        <w:t>大功能模块</w:t>
+      </w:r>
+      <w:r>
+        <w:rPr>
+          <w:rFonts w:hint="eastAsia"/>
+        </w:rPr>
+        <w:t>——</w:t>
+      </w:r>
+      <w:r>
+        <w:rPr>
+          <w:rFonts w:hint="eastAsia"/>
+        </w:rPr>
+        <w:t>图文排版模块</w:t>
+      </w:r>
+      <w:r>
+        <w:rPr>
+          <w:rFonts w:hint="eastAsia"/>
+        </w:rPr>
+        <w:t>和</w:t>
+      </w:r>
+      <w:r>
+        <w:rPr>
+          <w:rFonts w:hint="eastAsia"/>
+        </w:rPr>
+        <w:t>用户社区模块</w:t>
+      </w:r>
+      <w:r>
+        <w:rPr>
+          <w:rFonts w:hint="eastAsia"/>
+        </w:rPr>
+        <w:t>——</w:t>
+      </w:r>
+      <w:r>
+        <w:rPr>
+          <w:rFonts w:hint="eastAsia"/>
+        </w:rPr>
+        <w:t>都将</w:t>
+      </w:r>
+      <w:r>
+        <w:rPr>
+          <w:rFonts w:hint="eastAsia"/>
+        </w:rPr>
+        <w:t>用到深度学习的技术。</w:t>
       </w:r>
     </w:p>
     <w:p>
@@ -15010,48 +15233,19 @@
         <w:rPr>
           <w:rFonts w:hint="eastAsia"/>
         </w:rPr>
-        <w:t>文本关键词的提取，使用</w:t>
-      </w:r>
-      <w:r>
-        <w:rPr>
-          <w:rFonts w:hint="eastAsia"/>
-        </w:rPr>
-        <w:t>TF-ID</w:t>
-      </w:r>
-      <w:r>
-        <w:t>F</w:t>
-      </w:r>
-      <w:r>
-        <w:rPr>
-          <w:rFonts w:hint="eastAsia"/>
-        </w:rPr>
-        <w:t>模型，用统计的方法找出文本中关键词，为提高搜索效率，我们可以使用</w:t>
-      </w:r>
-      <w:proofErr w:type="spellStart"/>
-      <w:r>
-        <w:t>E</w:t>
-      </w:r>
-      <w:r>
-        <w:rPr>
-          <w:rFonts w:hint="eastAsia"/>
-        </w:rPr>
-        <w:t>lastic</w:t>
-      </w:r>
-      <w:r>
-        <w:t>S</w:t>
-      </w:r>
-      <w:r>
-        <w:rPr>
-          <w:rFonts w:hint="eastAsia"/>
-        </w:rPr>
-        <w:t>earch</w:t>
-      </w:r>
-      <w:proofErr w:type="spellEnd"/>
-      <w:r>
-        <w:rPr>
-          <w:rFonts w:hint="eastAsia"/>
-        </w:rPr>
-        <w:t>开源搜索引擎框架对数据库建立索引。</w:t>
+        <w:t>图文排版模块包含两个部分：文本主题分类和图文智能</w:t>
+      </w:r>
+      <w:r>
+        <w:rPr>
+          <w:rFonts w:hint="eastAsia"/>
+        </w:rPr>
+        <w:t>匹配</w:t>
+      </w:r>
+      <w:r>
+        <w:rPr>
+          <w:rFonts w:hint="eastAsia"/>
+        </w:rPr>
+        <w:t>。</w:t>
       </w:r>
     </w:p>
     <w:p>
@@ -15062,49 +15256,61 @@
         <w:rPr>
           <w:rFonts w:hint="eastAsia"/>
         </w:rPr>
-        <w:t>图片的识别，</w:t>
-      </w:r>
-      <w:r>
-        <w:rPr>
-          <w:rFonts w:hint="eastAsia"/>
-        </w:rPr>
-        <w:t>Temage</w:t>
-      </w:r>
-      <w:r>
-        <w:rPr>
-          <w:rFonts w:hint="eastAsia"/>
-        </w:rPr>
-        <w:t>借鉴</w:t>
-      </w:r>
-      <w:r>
-        <w:rPr>
-          <w:rFonts w:hint="eastAsia"/>
-        </w:rPr>
-        <w:t>V</w:t>
-      </w:r>
-      <w:r>
-        <w:t>GG16</w:t>
-      </w:r>
-      <w:r>
-        <w:rPr>
-          <w:rFonts w:hint="eastAsia"/>
-        </w:rPr>
-        <w:t>的网络结构，设计</w:t>
-      </w:r>
-      <w:r>
-        <w:rPr>
-          <w:rFonts w:hint="eastAsia"/>
-        </w:rPr>
-        <w:t>基于</w:t>
-      </w:r>
-      <w:r>
-        <w:t>CNN</w:t>
-      </w:r>
-      <w:r>
-        <w:rPr>
-          <w:rFonts w:hint="eastAsia"/>
-        </w:rPr>
-        <w:t>神经网络的模型</w:t>
+        <w:t>社区</w:t>
+      </w:r>
+      <w:r>
+        <w:rPr>
+          <w:rFonts w:hint="eastAsia"/>
+        </w:rPr>
+        <w:t>分</w:t>
+      </w:r>
+      <w:r>
+        <w:rPr>
+          <w:rFonts w:hint="eastAsia"/>
+        </w:rPr>
+        <w:t>享模块包含</w:t>
+      </w:r>
+      <w:r>
+        <w:rPr>
+          <w:rFonts w:hint="eastAsia"/>
+        </w:rPr>
+        <w:t>三</w:t>
+      </w:r>
+      <w:r>
+        <w:rPr>
+          <w:rFonts w:hint="eastAsia"/>
+        </w:rPr>
+        <w:t>部分：优质版式</w:t>
+      </w:r>
+      <w:r>
+        <w:rPr>
+          <w:rFonts w:hint="eastAsia"/>
+        </w:rPr>
+        <w:t>分</w:t>
+      </w:r>
+      <w:r>
+        <w:rPr>
+          <w:rFonts w:hint="eastAsia"/>
+        </w:rPr>
+        <w:t>享、</w:t>
+      </w:r>
+      <w:r>
+        <w:rPr>
+          <w:rFonts w:hint="eastAsia"/>
+        </w:rPr>
+        <w:t>用户反馈学习</w:t>
+      </w:r>
+      <w:r>
+        <w:rPr>
+          <w:rFonts w:hint="eastAsia"/>
+        </w:rPr>
+        <w:t>，</w:t>
+      </w:r>
+      <w:r>
+        <w:rPr>
+          <w:rFonts w:hint="eastAsia"/>
+        </w:rPr>
+        <w:t>优秀产品推荐</w:t>
       </w:r>
       <w:r>
         <w:rPr>
@@ -15115,145 +15321,15 @@
     </w:p>
     <w:p>
       <w:pPr>
-        <w:ind w:firstLine="420"/>
-      </w:pPr>
-      <w:r>
-        <w:rPr>
-          <w:rFonts w:hint="eastAsia"/>
-        </w:rPr>
-        <w:t>文本的分类使用</w:t>
-      </w:r>
-      <w:r>
-        <w:rPr>
-          <w:rFonts w:hint="eastAsia"/>
-        </w:rPr>
-        <w:t>E</w:t>
-      </w:r>
-      <w:r>
-        <w:t>LM</w:t>
-      </w:r>
-      <w:r>
-        <w:rPr>
-          <w:rFonts w:hint="eastAsia"/>
-        </w:rPr>
-        <w:t>o+LSTM+TextCNN</w:t>
-      </w:r>
-      <w:r>
-        <w:rPr>
-          <w:rFonts w:hint="eastAsia"/>
-        </w:rPr>
-        <w:t>模型。根据文本的分类，使用</w:t>
-      </w:r>
-      <w:r>
-        <w:rPr>
-          <w:rFonts w:hint="eastAsia"/>
-        </w:rPr>
-        <w:t>Top-k</w:t>
-      </w:r>
-      <w:r>
-        <w:rPr>
-          <w:rFonts w:hint="eastAsia"/>
-        </w:rPr>
-        <w:t>方法推荐合适的版式。</w:t>
-      </w:r>
-    </w:p>
-    <w:p>
-      <w:pPr>
-        <w:ind w:firstLine="420"/>
-      </w:pPr>
-      <w:r>
-        <w:rPr>
-          <w:rFonts w:hint="eastAsia"/>
-        </w:rPr>
-        <w:t>用户习惯追踪，使用基于</w:t>
-      </w:r>
-      <w:r>
-        <w:rPr>
-          <w:rFonts w:hint="eastAsia"/>
-        </w:rPr>
-        <w:t>LSTM</w:t>
-      </w:r>
-      <w:r>
-        <w:rPr>
-          <w:rFonts w:hint="eastAsia"/>
-        </w:rPr>
-        <w:t>神经网络的模型，</w:t>
-      </w:r>
-      <w:r>
-        <w:rPr>
-          <w:rFonts w:hint="eastAsia"/>
-        </w:rPr>
-        <w:t>对用户收藏或创作的产品进行时序分析</w:t>
-      </w:r>
-      <w:r>
-        <w:rPr>
-          <w:rFonts w:hint="eastAsia"/>
-        </w:rPr>
-        <w:t>。</w:t>
-      </w:r>
-    </w:p>
-    <w:p>
-      <w:pPr>
-        <w:ind w:firstLine="420"/>
-      </w:pPr>
-      <w:r>
-        <w:rPr>
-          <w:rFonts w:hint="eastAsia"/>
-        </w:rPr>
-        <w:t>图片文</w:t>
-      </w:r>
-      <w:r>
-        <w:rPr>
-          <w:rFonts w:hint="eastAsia"/>
-        </w:rPr>
-        <w:t>本</w:t>
-      </w:r>
-      <w:r>
-        <w:rPr>
-          <w:rFonts w:hint="eastAsia"/>
-        </w:rPr>
-        <w:t>的匹配，</w:t>
-      </w:r>
-      <w:r>
-        <w:rPr>
-          <w:rFonts w:hint="eastAsia"/>
-        </w:rPr>
-        <w:t>使用</w:t>
-      </w:r>
-      <w:r>
-        <w:rPr>
-          <w:rFonts w:hint="eastAsia"/>
-        </w:rPr>
-        <w:t>双分支模型，</w:t>
-      </w:r>
-      <w:r>
-        <w:rPr>
-          <w:rFonts w:hint="eastAsia"/>
-        </w:rPr>
-        <w:t>基于余弦计算等方法匹配图片在文字的位置，进行图片与文字的初排版。</w:t>
-      </w:r>
-    </w:p>
-    <w:p>
-      <w:pPr>
-        <w:ind w:firstLine="420"/>
-      </w:pPr>
-      <w:r>
-        <w:rPr>
-          <w:rFonts w:hint="eastAsia"/>
-        </w:rPr>
-        <w:t>更多细节详见技术文档。</w:t>
-      </w:r>
-    </w:p>
-    <w:p>
-      <w:pPr>
-        <w:pStyle w:val="2"/>
-      </w:pPr>
-      <w:bookmarkStart w:id="100" w:name="_Toc530472086"/>
-      <w:r>
-        <w:rPr>
-          <w:rFonts w:hint="eastAsia"/>
-        </w:rPr>
-        <w:t>资源可行性分析</w:t>
+        <w:pStyle w:val="3"/>
+      </w:pPr>
+      <w:bookmarkStart w:id="100" w:name="_Toc530472085"/>
+      <w:bookmarkEnd w:id="96"/>
+      <w:r>
+        <w:rPr>
+          <w:rFonts w:hint="eastAsia"/>
+        </w:rPr>
+        <w:t>技术要素</w:t>
       </w:r>
       <w:bookmarkEnd w:id="100"/>
     </w:p>
@@ -15265,7 +15341,7 @@
         <w:rPr>
           <w:rFonts w:hint="eastAsia"/>
         </w:rPr>
-        <w:t>人力资源包括队员四人。</w:t>
+        <w:t>上述功能所需的技术主要有以下几点：</w:t>
       </w:r>
     </w:p>
     <w:p>
@@ -15276,52 +15352,48 @@
         <w:rPr>
           <w:rFonts w:hint="eastAsia"/>
         </w:rPr>
-        <w:t>模型训练数据集：今日头条数据集，</w:t>
-      </w:r>
-      <w:r>
-        <w:t>共</w:t>
-      </w:r>
-      <w:r>
-        <w:t>382688</w:t>
-      </w:r>
-      <w:r>
-        <w:t>条，分布于</w:t>
-      </w:r>
-      <w:r>
-        <w:t>15</w:t>
-      </w:r>
-      <w:r>
-        <w:t>个分类中。</w:t>
-      </w:r>
-      <w:r>
-        <w:rPr>
-          <w:rFonts w:hint="eastAsia"/>
-        </w:rPr>
-        <w:t>用于文本分类进行风格推荐的模型训练，采集时间为</w:t>
-      </w:r>
-      <w:r>
-        <w:rPr>
-          <w:rFonts w:hint="eastAsia"/>
-        </w:rPr>
-        <w:t>2</w:t>
-      </w:r>
-      <w:r>
-        <w:t>018</w:t>
-      </w:r>
-      <w:r>
-        <w:rPr>
-          <w:rFonts w:hint="eastAsia"/>
-        </w:rPr>
-        <w:t>年</w:t>
-      </w:r>
-      <w:r>
-        <w:t>5</w:t>
-      </w:r>
-      <w:r>
-        <w:rPr>
-          <w:rFonts w:hint="eastAsia"/>
-        </w:rPr>
-        <w:t>月，可用于文本分类和图片识别模型的训练。</w:t>
+        <w:t>文本关键词的提取，使用</w:t>
+      </w:r>
+      <w:r>
+        <w:rPr>
+          <w:rFonts w:hint="eastAsia"/>
+        </w:rPr>
+        <w:t>TF-ID</w:t>
+      </w:r>
+      <w:r>
+        <w:t>F</w:t>
+      </w:r>
+      <w:r>
+        <w:rPr>
+          <w:rFonts w:hint="eastAsia"/>
+        </w:rPr>
+        <w:t>模型，用统计的方法找出文本中关键词，为提高搜索效率，我们可以使用</w:t>
+      </w:r>
+      <w:proofErr w:type="spellStart"/>
+      <w:r>
+        <w:t>E</w:t>
+      </w:r>
+      <w:r>
+        <w:rPr>
+          <w:rFonts w:hint="eastAsia"/>
+        </w:rPr>
+        <w:t>lastic</w:t>
+      </w:r>
+      <w:r>
+        <w:t>S</w:t>
+      </w:r>
+      <w:r>
+        <w:rPr>
+          <w:rFonts w:hint="eastAsia"/>
+        </w:rPr>
+        <w:t>earch</w:t>
+      </w:r>
+      <w:proofErr w:type="spellEnd"/>
+      <w:r>
+        <w:rPr>
+          <w:rFonts w:hint="eastAsia"/>
+        </w:rPr>
+        <w:t>开源搜索引擎框架对数据库建立索引。</w:t>
       </w:r>
     </w:p>
     <w:p>
@@ -15332,30 +15404,55 @@
         <w:rPr>
           <w:rFonts w:hint="eastAsia"/>
         </w:rPr>
+        <w:t>图片的识别，</w:t>
+      </w:r>
+      <w:r>
+        <w:rPr>
+          <w:rFonts w:hint="eastAsia"/>
+        </w:rPr>
         <w:t>Temage</w:t>
       </w:r>
       <w:r>
         <w:rPr>
           <w:rFonts w:hint="eastAsia"/>
         </w:rPr>
-        <w:t>需要一台训练专用服务器，由</w:t>
-      </w:r>
-      <w:r>
-        <w:t xml:space="preserve">Intel® AI </w:t>
-      </w:r>
-      <w:proofErr w:type="spellStart"/>
-      <w:r>
-        <w:t>DevCloud</w:t>
-      </w:r>
-      <w:proofErr w:type="spellEnd"/>
-      <w:r>
-        <w:t xml:space="preserve"> </w:t>
-      </w:r>
-      <w:r>
-        <w:rPr>
-          <w:rFonts w:hint="eastAsia"/>
-        </w:rPr>
-        <w:t>赞助提供。</w:t>
+        <w:t>借鉴</w:t>
+      </w:r>
+      <w:r>
+        <w:rPr>
+          <w:rFonts w:hint="eastAsia"/>
+        </w:rPr>
+        <w:t>V</w:t>
+      </w:r>
+      <w:r>
+        <w:t>GG16</w:t>
+      </w:r>
+      <w:r>
+        <w:rPr>
+          <w:rFonts w:hint="eastAsia"/>
+        </w:rPr>
+        <w:t>的网络结构，设计</w:t>
+      </w:r>
+      <w:r>
+        <w:rPr>
+          <w:rFonts w:hint="eastAsia"/>
+        </w:rPr>
+        <w:t>基于</w:t>
+      </w:r>
+      <w:r>
+        <w:t>CNN</w:t>
+      </w:r>
+      <w:r>
+        <w:rPr>
+          <w:rFonts w:hint="eastAsia"/>
+        </w:rPr>
+        <w:t>神经网络的模型</w:t>
+      </w:r>
+      <w:r>
+        <w:rPr>
+          <w:rFonts w:hint="eastAsia"/>
+        </w:rPr>
+        <w:t>。</w:t>
       </w:r>
     </w:p>
     <w:p>
@@ -15366,78 +15463,329 @@
         <w:rPr>
           <w:rFonts w:hint="eastAsia"/>
         </w:rPr>
-        <w:t>Temage</w:t>
-      </w:r>
-      <w:r>
-        <w:rPr>
-          <w:rFonts w:hint="eastAsia"/>
-        </w:rPr>
-        <w:t>需要一台部署服务器，价格大约</w:t>
-      </w:r>
-      <w:r>
-        <w:rPr>
-          <w:rFonts w:hint="eastAsia"/>
-        </w:rPr>
-        <w:t>2</w:t>
-      </w:r>
-      <w:r>
-        <w:t>000RMB</w:t>
-      </w:r>
-      <w:r>
-        <w:rPr>
-          <w:rFonts w:hint="eastAsia"/>
-        </w:rPr>
-        <w:t>/</w:t>
-      </w:r>
-      <w:r>
-        <w:t>year</w:t>
-      </w:r>
-      <w:r>
-        <w:rPr>
-          <w:rFonts w:hint="eastAsia"/>
-        </w:rPr>
-        <w:t>。</w:t>
+        <w:t>文本的分类使用</w:t>
+      </w:r>
+      <w:r>
+        <w:rPr>
+          <w:rFonts w:hint="eastAsia"/>
+        </w:rPr>
+        <w:t>E</w:t>
+      </w:r>
+      <w:r>
+        <w:t>LM</w:t>
+      </w:r>
+      <w:r>
+        <w:rPr>
+          <w:rFonts w:hint="eastAsia"/>
+        </w:rPr>
+        <w:t>o+LSTM+TextCNN</w:t>
+      </w:r>
+      <w:r>
+        <w:rPr>
+          <w:rFonts w:hint="eastAsia"/>
+        </w:rPr>
+        <w:t>模型。根据文本的分类，使用</w:t>
+      </w:r>
+      <w:r>
+        <w:rPr>
+          <w:rFonts w:hint="eastAsia"/>
+        </w:rPr>
+        <w:t>Top-k</w:t>
+      </w:r>
+      <w:r>
+        <w:rPr>
+          <w:rFonts w:hint="eastAsia"/>
+        </w:rPr>
+        <w:t>方法推荐合适的版式。</w:t>
       </w:r>
     </w:p>
     <w:p>
       <w:pPr>
-        <w:pStyle w:val="1"/>
-      </w:pPr>
-      <w:bookmarkStart w:id="101" w:name="_Toc530472087"/>
-      <w:r>
-        <w:rPr>
-          <w:rFonts w:hint="eastAsia"/>
-        </w:rPr>
-        <w:lastRenderedPageBreak/>
-        <w:t>需求分析</w:t>
+        <w:ind w:firstLine="420"/>
+      </w:pPr>
+      <w:r>
+        <w:rPr>
+          <w:rFonts w:hint="eastAsia"/>
+        </w:rPr>
+        <w:t>用户习惯追踪，使用基于</w:t>
+      </w:r>
+      <w:r>
+        <w:rPr>
+          <w:rFonts w:hint="eastAsia"/>
+        </w:rPr>
+        <w:t>LSTM</w:t>
+      </w:r>
+      <w:r>
+        <w:rPr>
+          <w:rFonts w:hint="eastAsia"/>
+        </w:rPr>
+        <w:t>神经网络的模型，</w:t>
+      </w:r>
+      <w:r>
+        <w:rPr>
+          <w:rFonts w:hint="eastAsia"/>
+        </w:rPr>
+        <w:t>对用户收藏或创作的产品进行时序分析</w:t>
+      </w:r>
+      <w:r>
+        <w:rPr>
+          <w:rFonts w:hint="eastAsia"/>
+        </w:rPr>
+        <w:t>。</w:t>
+      </w:r>
+    </w:p>
+    <w:p>
+      <w:pPr>
+        <w:ind w:firstLine="420"/>
+      </w:pPr>
+      <w:r>
+        <w:rPr>
+          <w:rFonts w:hint="eastAsia"/>
+        </w:rPr>
+        <w:t>图片文</w:t>
+      </w:r>
+      <w:r>
+        <w:rPr>
+          <w:rFonts w:hint="eastAsia"/>
+        </w:rPr>
+        <w:t>本</w:t>
+      </w:r>
+      <w:r>
+        <w:rPr>
+          <w:rFonts w:hint="eastAsia"/>
+        </w:rPr>
+        <w:t>的匹配，</w:t>
+      </w:r>
+      <w:r>
+        <w:rPr>
+          <w:rFonts w:hint="eastAsia"/>
+        </w:rPr>
+        <w:t>使用</w:t>
+      </w:r>
+      <w:r>
+        <w:rPr>
+          <w:rFonts w:hint="eastAsia"/>
+        </w:rPr>
+        <w:t>双分支模型，</w:t>
+      </w:r>
+      <w:r>
+        <w:rPr>
+          <w:rFonts w:hint="eastAsia"/>
+        </w:rPr>
+        <w:t>基于余弦计算等方法匹配图片在文字的位置，进行图片与文字的初排版。</w:t>
+      </w:r>
+    </w:p>
+    <w:p>
+      <w:pPr>
+        <w:ind w:firstLine="420"/>
+      </w:pPr>
+      <w:r>
+        <w:rPr>
+          <w:rFonts w:hint="eastAsia"/>
+        </w:rPr>
+        <w:t>更多细节详见技术文档。</w:t>
+      </w:r>
+    </w:p>
+    <w:p>
+      <w:pPr>
+        <w:pStyle w:val="2"/>
+      </w:pPr>
+      <w:bookmarkStart w:id="101" w:name="_Toc530472086"/>
+      <w:r>
+        <w:rPr>
+          <w:rFonts w:hint="eastAsia"/>
+        </w:rPr>
+        <w:t>资源可行性分析</w:t>
       </w:r>
       <w:bookmarkEnd w:id="101"/>
     </w:p>
     <w:p>
       <w:pPr>
-        <w:pStyle w:val="2"/>
-      </w:pPr>
-      <w:bookmarkStart w:id="102" w:name="_Toc530472088"/>
-      <w:r>
-        <w:rPr>
-          <w:rFonts w:hint="eastAsia"/>
-        </w:rPr>
-        <w:t>数据描述</w:t>
+        <w:ind w:firstLine="420"/>
+      </w:pPr>
+      <w:r>
+        <w:rPr>
+          <w:rFonts w:hint="eastAsia"/>
+        </w:rPr>
+        <w:t>人力资源包括队员四人。</w:t>
+      </w:r>
+    </w:p>
+    <w:p>
+      <w:pPr>
+        <w:ind w:firstLine="420"/>
+      </w:pPr>
+      <w:r>
+        <w:rPr>
+          <w:rFonts w:hint="eastAsia"/>
+        </w:rPr>
+        <w:t>模型训练数据集：今日头条数据集，</w:t>
+      </w:r>
+      <w:r>
+        <w:t>共</w:t>
+      </w:r>
+      <w:r>
+        <w:t>382688</w:t>
+      </w:r>
+      <w:r>
+        <w:t>条，分布于</w:t>
+      </w:r>
+      <w:r>
+        <w:t>15</w:t>
+      </w:r>
+      <w:r>
+        <w:t>个分类中。</w:t>
+      </w:r>
+      <w:r>
+        <w:rPr>
+          <w:rFonts w:hint="eastAsia"/>
+        </w:rPr>
+        <w:t>用于文本分类</w:t>
+      </w:r>
+      <w:r>
+        <w:rPr>
+          <w:rFonts w:hint="eastAsia"/>
+        </w:rPr>
+        <w:lastRenderedPageBreak/>
+        <w:t>进行风格推荐的模型训练，采集时间为</w:t>
+      </w:r>
+      <w:r>
+        <w:rPr>
+          <w:rFonts w:hint="eastAsia"/>
+        </w:rPr>
+        <w:t>2</w:t>
+      </w:r>
+      <w:r>
+        <w:t>018</w:t>
+      </w:r>
+      <w:r>
+        <w:rPr>
+          <w:rFonts w:hint="eastAsia"/>
+        </w:rPr>
+        <w:t>年</w:t>
+      </w:r>
+      <w:r>
+        <w:t>5</w:t>
+      </w:r>
+      <w:r>
+        <w:rPr>
+          <w:rFonts w:hint="eastAsia"/>
+        </w:rPr>
+        <w:t>月，可用于文本分类和图片识别模型的训练。</w:t>
+      </w:r>
+    </w:p>
+    <w:p>
+      <w:pPr>
+        <w:ind w:firstLine="420"/>
+      </w:pPr>
+      <w:r>
+        <w:rPr>
+          <w:rFonts w:hint="eastAsia"/>
+        </w:rPr>
+        <w:t>Temage</w:t>
+      </w:r>
+      <w:r>
+        <w:rPr>
+          <w:rFonts w:hint="eastAsia"/>
+        </w:rPr>
+        <w:t>需要一台训练专用服务器，由</w:t>
+      </w:r>
+      <w:r>
+        <w:t xml:space="preserve">Intel® AI </w:t>
+      </w:r>
+      <w:proofErr w:type="spellStart"/>
+      <w:r>
+        <w:t>DevCloud</w:t>
+      </w:r>
+      <w:proofErr w:type="spellEnd"/>
+      <w:r>
+        <w:t xml:space="preserve"> </w:t>
+      </w:r>
+      <w:r>
+        <w:rPr>
+          <w:rFonts w:hint="eastAsia"/>
+        </w:rPr>
+        <w:t>赞助提供。</w:t>
+      </w:r>
+    </w:p>
+    <w:p>
+      <w:pPr>
+        <w:ind w:firstLine="420"/>
+      </w:pPr>
+      <w:r>
+        <w:rPr>
+          <w:rFonts w:hint="eastAsia"/>
+        </w:rPr>
+        <w:t>Temage</w:t>
+      </w:r>
+      <w:r>
+        <w:rPr>
+          <w:rFonts w:hint="eastAsia"/>
+        </w:rPr>
+        <w:t>需要一台部署服务器，价格大约</w:t>
+      </w:r>
+      <w:r>
+        <w:rPr>
+          <w:rFonts w:hint="eastAsia"/>
+        </w:rPr>
+        <w:t>2</w:t>
+      </w:r>
+      <w:r>
+        <w:t>000RMB</w:t>
+      </w:r>
+      <w:r>
+        <w:rPr>
+          <w:rFonts w:hint="eastAsia"/>
+        </w:rPr>
+        <w:t>/</w:t>
+      </w:r>
+      <w:r>
+        <w:t>year</w:t>
+      </w:r>
+      <w:r>
+        <w:rPr>
+          <w:rFonts w:hint="eastAsia"/>
+        </w:rPr>
+        <w:t>。</w:t>
+      </w:r>
+    </w:p>
+    <w:p>
+      <w:pPr>
+        <w:pStyle w:val="1"/>
+      </w:pPr>
+      <w:bookmarkStart w:id="102" w:name="_Toc530472087"/>
+      <w:r>
+        <w:rPr>
+          <w:rFonts w:hint="eastAsia"/>
+        </w:rPr>
+        <w:t>需求分析</w:t>
       </w:r>
       <w:bookmarkEnd w:id="102"/>
     </w:p>
     <w:p>
       <w:pPr>
+        <w:pStyle w:val="2"/>
+      </w:pPr>
+      <w:bookmarkStart w:id="103" w:name="_Toc530472088"/>
+      <w:r>
+        <w:rPr>
+          <w:rFonts w:hint="eastAsia"/>
+        </w:rPr>
+        <w:t>数据描述</w:t>
+      </w:r>
+      <w:bookmarkEnd w:id="103"/>
+    </w:p>
+    <w:p>
+      <w:pPr>
         <w:pStyle w:val="3"/>
       </w:pPr>
-      <w:bookmarkStart w:id="103" w:name="_Toc530472089"/>
+      <w:bookmarkStart w:id="104" w:name="_Toc530472089"/>
       <w:r>
         <w:rPr>
           <w:rFonts w:hint="eastAsia"/>
         </w:rPr>
         <w:t>静态数据</w:t>
       </w:r>
-      <w:bookmarkEnd w:id="103"/>
+      <w:bookmarkEnd w:id="104"/>
     </w:p>
     <w:p>
       <w:pPr>
@@ -15717,14 +16065,14 @@
       <w:pPr>
         <w:pStyle w:val="3"/>
       </w:pPr>
-      <w:bookmarkStart w:id="104" w:name="_Toc530472090"/>
+      <w:bookmarkStart w:id="105" w:name="_Toc530472090"/>
       <w:r>
         <w:rPr>
           <w:rFonts w:hint="eastAsia"/>
         </w:rPr>
         <w:t>动态数据</w:t>
       </w:r>
-      <w:bookmarkEnd w:id="104"/>
+      <w:bookmarkEnd w:id="105"/>
     </w:p>
     <w:p/>
     <w:p/>
@@ -15751,7 +16099,6 @@
           <w:sz w:val="18"/>
           <w:szCs w:val="18"/>
         </w:rPr>
-        <w:lastRenderedPageBreak/>
         <w:t xml:space="preserve">表 </w:t>
       </w:r>
       <w:r>
@@ -15956,14 +16303,14 @@
       <w:pPr>
         <w:pStyle w:val="3"/>
       </w:pPr>
-      <w:bookmarkStart w:id="105" w:name="_Toc530472091"/>
+      <w:bookmarkStart w:id="106" w:name="_Toc530472091"/>
       <w:r>
         <w:rPr>
           <w:rFonts w:hint="eastAsia"/>
         </w:rPr>
         <w:t>数据词典</w:t>
       </w:r>
-      <w:bookmarkEnd w:id="105"/>
+      <w:bookmarkEnd w:id="106"/>
     </w:p>
     <w:p>
       <w:pPr>
@@ -16182,14 +16529,14 @@
       <w:pPr>
         <w:pStyle w:val="3"/>
       </w:pPr>
-      <w:bookmarkStart w:id="106" w:name="_Toc530472092"/>
+      <w:bookmarkStart w:id="107" w:name="_Toc530472092"/>
       <w:r>
         <w:rPr>
           <w:rFonts w:hint="eastAsia"/>
         </w:rPr>
         <w:t>数据采集</w:t>
       </w:r>
-      <w:bookmarkEnd w:id="106"/>
+      <w:bookmarkEnd w:id="107"/>
     </w:p>
     <w:p>
       <w:pPr>
@@ -16347,42 +16694,42 @@
       <w:pPr>
         <w:pStyle w:val="2"/>
       </w:pPr>
-      <w:bookmarkStart w:id="107" w:name="_Toc331238750"/>
-      <w:bookmarkStart w:id="108" w:name="_Toc331243763"/>
-      <w:bookmarkStart w:id="109" w:name="_Toc363084244"/>
-      <w:bookmarkStart w:id="110" w:name="_Toc331243584"/>
-      <w:bookmarkStart w:id="111" w:name="_Toc331545184"/>
-      <w:bookmarkStart w:id="112" w:name="_Toc530472093"/>
+      <w:bookmarkStart w:id="108" w:name="_Toc331238750"/>
+      <w:bookmarkStart w:id="109" w:name="_Toc331243763"/>
+      <w:bookmarkStart w:id="110" w:name="_Toc363084244"/>
+      <w:bookmarkStart w:id="111" w:name="_Toc331243584"/>
+      <w:bookmarkStart w:id="112" w:name="_Toc331545184"/>
+      <w:bookmarkStart w:id="113" w:name="_Toc530472093"/>
       <w:r>
         <w:lastRenderedPageBreak/>
         <w:t>功能需求</w:t>
       </w:r>
-      <w:bookmarkEnd w:id="107"/>
       <w:bookmarkEnd w:id="108"/>
       <w:bookmarkEnd w:id="109"/>
       <w:bookmarkEnd w:id="110"/>
       <w:bookmarkEnd w:id="111"/>
       <w:bookmarkEnd w:id="112"/>
+      <w:bookmarkEnd w:id="113"/>
     </w:p>
     <w:p>
       <w:pPr>
         <w:pStyle w:val="3"/>
       </w:pPr>
-      <w:bookmarkStart w:id="113" w:name="_Toc331238751"/>
-      <w:bookmarkStart w:id="114" w:name="_Toc363084245"/>
-      <w:bookmarkStart w:id="115" w:name="_Toc331243585"/>
-      <w:bookmarkStart w:id="116" w:name="_Toc331545185"/>
-      <w:bookmarkStart w:id="117" w:name="_Toc331243764"/>
-      <w:bookmarkStart w:id="118" w:name="_Toc530472094"/>
+      <w:bookmarkStart w:id="114" w:name="_Toc331238751"/>
+      <w:bookmarkStart w:id="115" w:name="_Toc363084245"/>
+      <w:bookmarkStart w:id="116" w:name="_Toc331243585"/>
+      <w:bookmarkStart w:id="117" w:name="_Toc331545185"/>
+      <w:bookmarkStart w:id="118" w:name="_Toc331243764"/>
+      <w:bookmarkStart w:id="119" w:name="_Toc530472094"/>
       <w:r>
         <w:t>功能模块结构图</w:t>
       </w:r>
-      <w:bookmarkEnd w:id="113"/>
       <w:bookmarkEnd w:id="114"/>
       <w:bookmarkEnd w:id="115"/>
       <w:bookmarkEnd w:id="116"/>
       <w:bookmarkEnd w:id="117"/>
       <w:bookmarkEnd w:id="118"/>
+      <w:bookmarkEnd w:id="119"/>
     </w:p>
     <w:p>
       <w:pPr>
@@ -16716,22 +17063,22 @@
       <w:pPr>
         <w:pStyle w:val="3"/>
       </w:pPr>
-      <w:bookmarkStart w:id="119" w:name="_Toc363084246"/>
-      <w:bookmarkStart w:id="120" w:name="_Toc331545186"/>
-      <w:bookmarkStart w:id="121" w:name="_Toc331243765"/>
-      <w:bookmarkStart w:id="122" w:name="_Toc331238752"/>
-      <w:bookmarkStart w:id="123" w:name="_Toc331243586"/>
-      <w:bookmarkStart w:id="124" w:name="_Toc530472095"/>
+      <w:bookmarkStart w:id="120" w:name="_Toc363084246"/>
+      <w:bookmarkStart w:id="121" w:name="_Toc331545186"/>
+      <w:bookmarkStart w:id="122" w:name="_Toc331243765"/>
+      <w:bookmarkStart w:id="123" w:name="_Toc331238752"/>
+      <w:bookmarkStart w:id="124" w:name="_Toc331243586"/>
+      <w:bookmarkStart w:id="125" w:name="_Toc530472095"/>
       <w:r>
         <w:lastRenderedPageBreak/>
         <w:t>核心功能模块描述</w:t>
       </w:r>
-      <w:bookmarkEnd w:id="119"/>
       <w:bookmarkEnd w:id="120"/>
       <w:bookmarkEnd w:id="121"/>
       <w:bookmarkEnd w:id="122"/>
       <w:bookmarkEnd w:id="123"/>
       <w:bookmarkEnd w:id="124"/>
+      <w:bookmarkEnd w:id="125"/>
     </w:p>
     <w:p>
       <w:pPr>
@@ -17861,41 +18208,41 @@
       <w:pPr>
         <w:pStyle w:val="2"/>
       </w:pPr>
-      <w:bookmarkStart w:id="125" w:name="_Toc331545187"/>
-      <w:bookmarkStart w:id="126" w:name="_Toc363084247"/>
-      <w:bookmarkStart w:id="127" w:name="_Toc331243587"/>
-      <w:bookmarkStart w:id="128" w:name="_Toc331243766"/>
-      <w:bookmarkStart w:id="129" w:name="_Toc331238753"/>
-      <w:bookmarkStart w:id="130" w:name="_Toc530472096"/>
+      <w:bookmarkStart w:id="126" w:name="_Toc331545187"/>
+      <w:bookmarkStart w:id="127" w:name="_Toc363084247"/>
+      <w:bookmarkStart w:id="128" w:name="_Toc331243587"/>
+      <w:bookmarkStart w:id="129" w:name="_Toc331243766"/>
+      <w:bookmarkStart w:id="130" w:name="_Toc331238753"/>
+      <w:bookmarkStart w:id="131" w:name="_Toc530472096"/>
       <w:r>
         <w:t>非功能性需求</w:t>
       </w:r>
-      <w:bookmarkEnd w:id="125"/>
       <w:bookmarkEnd w:id="126"/>
       <w:bookmarkEnd w:id="127"/>
       <w:bookmarkEnd w:id="128"/>
       <w:bookmarkEnd w:id="129"/>
       <w:bookmarkEnd w:id="130"/>
+      <w:bookmarkEnd w:id="131"/>
     </w:p>
     <w:p>
       <w:pPr>
         <w:pStyle w:val="3"/>
       </w:pPr>
-      <w:bookmarkStart w:id="131" w:name="_Toc331238754"/>
-      <w:bookmarkStart w:id="132" w:name="_Toc331243588"/>
-      <w:bookmarkStart w:id="133" w:name="_Toc331545188"/>
-      <w:bookmarkStart w:id="134" w:name="_Toc363084248"/>
-      <w:bookmarkStart w:id="135" w:name="_Toc331243767"/>
-      <w:bookmarkStart w:id="136" w:name="_Toc530472097"/>
+      <w:bookmarkStart w:id="132" w:name="_Toc331238754"/>
+      <w:bookmarkStart w:id="133" w:name="_Toc331243588"/>
+      <w:bookmarkStart w:id="134" w:name="_Toc331545188"/>
+      <w:bookmarkStart w:id="135" w:name="_Toc363084248"/>
+      <w:bookmarkStart w:id="136" w:name="_Toc331243767"/>
+      <w:bookmarkStart w:id="137" w:name="_Toc530472097"/>
       <w:r>
         <w:t>扩展性和可维护性</w:t>
       </w:r>
-      <w:bookmarkEnd w:id="131"/>
       <w:bookmarkEnd w:id="132"/>
       <w:bookmarkEnd w:id="133"/>
       <w:bookmarkEnd w:id="134"/>
       <w:bookmarkEnd w:id="135"/>
       <w:bookmarkEnd w:id="136"/>
+      <w:bookmarkEnd w:id="137"/>
     </w:p>
     <w:p>
       <w:pPr>
@@ -18087,13 +18434,13 @@
       <w:pPr>
         <w:pStyle w:val="3"/>
       </w:pPr>
-      <w:bookmarkStart w:id="137" w:name="_Toc363084250"/>
-      <w:bookmarkStart w:id="138" w:name="_Toc530472098"/>
+      <w:bookmarkStart w:id="138" w:name="_Toc363084250"/>
+      <w:bookmarkStart w:id="139" w:name="_Toc530472098"/>
       <w:r>
         <w:t>易用性</w:t>
       </w:r>
-      <w:bookmarkEnd w:id="137"/>
       <w:bookmarkEnd w:id="138"/>
+      <w:bookmarkEnd w:id="139"/>
     </w:p>
     <w:p>
       <w:pPr>
@@ -18196,12 +18543,12 @@
       <w:pPr>
         <w:pStyle w:val="2"/>
       </w:pPr>
-      <w:bookmarkStart w:id="139" w:name="_Toc530472099"/>
-      <w:bookmarkStart w:id="140" w:name="_Toc331545195"/>
-      <w:bookmarkStart w:id="141" w:name="_Toc331238761"/>
-      <w:bookmarkStart w:id="142" w:name="_Toc331243595"/>
-      <w:bookmarkStart w:id="143" w:name="_Toc363084254"/>
-      <w:bookmarkStart w:id="144" w:name="_Toc331243774"/>
+      <w:bookmarkStart w:id="140" w:name="_Toc530472099"/>
+      <w:bookmarkStart w:id="141" w:name="_Toc331545195"/>
+      <w:bookmarkStart w:id="142" w:name="_Toc331238761"/>
+      <w:bookmarkStart w:id="143" w:name="_Toc331243595"/>
+      <w:bookmarkStart w:id="144" w:name="_Toc363084254"/>
+      <w:bookmarkStart w:id="145" w:name="_Toc331243774"/>
       <w:r>
         <w:rPr>
           <w:rFonts w:hint="eastAsia"/>
@@ -18209,20 +18556,20 @@
         <w:lastRenderedPageBreak/>
         <w:t>性能需求</w:t>
       </w:r>
-      <w:bookmarkEnd w:id="139"/>
+      <w:bookmarkEnd w:id="140"/>
     </w:p>
     <w:p>
       <w:pPr>
         <w:pStyle w:val="3"/>
       </w:pPr>
-      <w:bookmarkStart w:id="145" w:name="_Toc530472100"/>
+      <w:bookmarkStart w:id="146" w:name="_Toc530472100"/>
       <w:r>
         <w:rPr>
           <w:rFonts w:hint="eastAsia"/>
         </w:rPr>
         <w:t>时间特性</w:t>
       </w:r>
-      <w:bookmarkEnd w:id="145"/>
+      <w:bookmarkEnd w:id="146"/>
     </w:p>
     <w:p>
       <w:pPr>
@@ -18277,16 +18624,14 @@
       <w:pPr>
         <w:pStyle w:val="3"/>
       </w:pPr>
-      <w:bookmarkStart w:id="146" w:name="_Toc530472101"/>
-      <w:bookmarkStart w:id="147" w:name="_GoBack"/>
+      <w:bookmarkStart w:id="147" w:name="_Toc530472101"/>
+      <w:r>
+        <w:rPr>
+          <w:rFonts w:hint="eastAsia"/>
+        </w:rPr>
+        <w:t>适应性</w:t>
+      </w:r>
       <w:bookmarkEnd w:id="147"/>
-      <w:r>
-        <w:rPr>
-          <w:rFonts w:hint="eastAsia"/>
-        </w:rPr>
-        <w:t>适应性</w:t>
-      </w:r>
-      <w:bookmarkEnd w:id="146"/>
     </w:p>
     <w:p>
       <w:pPr>
@@ -20041,11 +20386,11 @@
       <w:r>
         <w:t>用例图</w:t>
       </w:r>
-      <w:bookmarkEnd w:id="140"/>
       <w:bookmarkEnd w:id="141"/>
       <w:bookmarkEnd w:id="142"/>
       <w:bookmarkEnd w:id="143"/>
       <w:bookmarkEnd w:id="144"/>
+      <w:bookmarkEnd w:id="145"/>
       <w:bookmarkEnd w:id="153"/>
     </w:p>
     <w:p>
@@ -27466,13 +27811,13 @@
         </w:rPr>
         <w:t>为保证用户的文字图片的版权，用户可以选择在生成的长图上使用本平台的水印，以保障自己的权益。</w:t>
       </w:r>
-      <w:bookmarkEnd w:id="68"/>
       <w:bookmarkEnd w:id="69"/>
       <w:bookmarkEnd w:id="70"/>
       <w:bookmarkEnd w:id="71"/>
       <w:bookmarkEnd w:id="72"/>
       <w:bookmarkEnd w:id="73"/>
       <w:bookmarkEnd w:id="74"/>
+      <w:bookmarkEnd w:id="75"/>
     </w:p>
     <w:sectPr>
       <w:headerReference w:type="default" r:id="rId32"/>
@@ -27513,7 +27858,6 @@
     <w:sdtPr>
       <w:id w:val="-977910038"/>
     </w:sdtPr>
-    <w:sdtEndPr/>
     <w:sdtContent>
       <w:p>
         <w:pPr>
@@ -35232,7 +35576,7 @@
 </file>
 
 <file path=customXml/itemProps2.xml><?xml version="1.0" encoding="utf-8"?>
-<ds:datastoreItem xmlns:ds="http://schemas.openxmlformats.org/officeDocument/2006/customXml" ds:itemID="{D20DB6F2-B1CC-4051-A093-9DC758BACBFE}">
+<ds:datastoreItem xmlns:ds="http://schemas.openxmlformats.org/officeDocument/2006/customXml" ds:itemID="{B9EF77C1-0FA3-42DC-BB0D-73F1744BF5CE}">
   <ds:schemaRefs>
     <ds:schemaRef ds:uri="http://schemas.openxmlformats.org/officeDocument/2006/bibliography"/>
   </ds:schemaRefs>

--- a/docs/Temage开发文档.docx
+++ b/docs/Temage开发文档.docx
@@ -643,7 +643,6 @@
           <w:docPartUnique/>
         </w:docPartObj>
       </w:sdtPr>
-      <w:sdtEndPr/>
       <w:sdtContent>
         <w:p>
           <w:pPr>
@@ -18438,7 +18437,19 @@
         <w:rPr>
           <w:rFonts w:hint="eastAsia"/>
         </w:rPr>
-        <w:t>图文排版模块包含两个部分：文本主题分类和图文智能</w:t>
+        <w:t>图文排版模块包含</w:t>
+      </w:r>
+      <w:r>
+        <w:rPr>
+          <w:rFonts w:hint="eastAsia"/>
+        </w:rPr>
+        <w:t>三</w:t>
+      </w:r>
+      <w:r>
+        <w:rPr>
+          <w:rFonts w:hint="eastAsia"/>
+        </w:rPr>
+        <w:t>个部分：文本主题分类和图文智能</w:t>
       </w:r>
       <w:r>
         <w:rPr>
@@ -18479,8 +18490,16 @@
         <w:rPr>
           <w:rFonts w:hint="eastAsia"/>
         </w:rPr>
-        <w:t>三</w:t>
-      </w:r>
+        <w:t>四</w:t>
+      </w:r>
+      <w:proofErr w:type="gramStart"/>
+      <w:r>
+        <w:rPr>
+          <w:rFonts w:hint="eastAsia"/>
+        </w:rPr>
+        <w:t>各</w:t>
+      </w:r>
+      <w:proofErr w:type="gramEnd"/>
       <w:r>
         <w:rPr>
           <w:rFonts w:hint="eastAsia"/>
@@ -19938,7 +19957,6 @@
     </w:p>
     <w:p>
       <w:pPr>
-        <w:keepNext/>
         <w:jc w:val="center"/>
       </w:pPr>
       <w:r>
@@ -20003,7 +20021,7 @@
         <w:pStyle w:val="a8"/>
         <w:jc w:val="center"/>
         <w:rPr>
-          <w:rFonts w:ascii="楷体" w:eastAsia="楷体" w:hAnsi="楷体" w:cs="楷体"/>
+          <w:rFonts w:ascii="楷体" w:eastAsia="楷体" w:hAnsi="楷体" w:cs="楷体" w:hint="eastAsia"/>
           <w:sz w:val="18"/>
           <w:szCs w:val="18"/>
         </w:rPr>
@@ -20154,115 +20172,6 @@
         </w:rPr>
         <w:t>的四大功能模块</w:t>
       </w:r>
-    </w:p>
-    <w:p>
-      <w:pPr>
-        <w:keepNext/>
-        <w:jc w:val="center"/>
-      </w:pPr>
-      <w:r>
-        <w:rPr>
-          <w:rFonts w:hint="eastAsia"/>
-          <w:noProof/>
-        </w:rPr>
-        <w:drawing>
-          <wp:inline distT="0" distB="0" distL="0" distR="0" wp14:anchorId="3467CBF1" wp14:editId="79DE010A">
-            <wp:extent cx="3016250" cy="4142352"/>
-            <wp:effectExtent l="0" t="0" r="0" b="0"/>
-            <wp:docPr id="2" name="图片 2"/>
-            <wp:cNvGraphicFramePr>
-              <a:graphicFrameLocks xmlns:a="http://schemas.openxmlformats.org/drawingml/2006/main" noChangeAspect="1"/>
-            </wp:cNvGraphicFramePr>
-            <a:graphic xmlns:a="http://schemas.openxmlformats.org/drawingml/2006/main">
-              <a:graphicData uri="http://schemas.openxmlformats.org/drawingml/2006/picture">
-                <pic:pic xmlns:pic="http://schemas.openxmlformats.org/drawingml/2006/picture">
-                  <pic:nvPicPr>
-                    <pic:cNvPr id="2" name="总流程图 (1).png"/>
-                    <pic:cNvPicPr/>
-                  </pic:nvPicPr>
-                  <pic:blipFill>
-                    <a:blip r:embed="rId23" cstate="print">
-                      <a:extLst>
-                        <a:ext uri="{28A0092B-C50C-407E-A947-70E740481C1C}">
-                          <a14:useLocalDpi xmlns:a14="http://schemas.microsoft.com/office/drawing/2010/main" val="0"/>
-                        </a:ext>
-                      </a:extLst>
-                    </a:blip>
-                    <a:stretch>
-                      <a:fillRect/>
-                    </a:stretch>
-                  </pic:blipFill>
-                  <pic:spPr>
-                    <a:xfrm>
-                      <a:off x="0" y="0"/>
-                      <a:ext cx="3044524" cy="4181181"/>
-                    </a:xfrm>
-                    <a:prstGeom prst="rect">
-                      <a:avLst/>
-                    </a:prstGeom>
-                  </pic:spPr>
-                </pic:pic>
-              </a:graphicData>
-            </a:graphic>
-          </wp:inline>
-        </w:drawing>
-      </w:r>
-    </w:p>
-    <w:p>
-      <w:pPr>
-        <w:pStyle w:val="a8"/>
-        <w:jc w:val="center"/>
-        <w:rPr>
-          <w:rFonts w:ascii="楷体" w:eastAsia="楷体" w:hAnsi="楷体" w:cs="楷体"/>
-          <w:sz w:val="18"/>
-          <w:szCs w:val="18"/>
-        </w:rPr>
-      </w:pPr>
-      <w:r>
-        <w:rPr>
-          <w:rFonts w:ascii="楷体" w:eastAsia="楷体" w:hAnsi="楷体" w:cs="楷体" w:hint="eastAsia"/>
-          <w:sz w:val="18"/>
-          <w:szCs w:val="18"/>
-        </w:rPr>
-        <w:t xml:space="preserve">图 </w:t>
-      </w:r>
-      <w:r>
-        <w:rPr>
-          <w:rFonts w:ascii="楷体" w:eastAsia="楷体" w:hAnsi="楷体" w:cs="楷体"/>
-          <w:sz w:val="18"/>
-          <w:szCs w:val="18"/>
-        </w:rPr>
-        <w:t>4.2</w:t>
-      </w:r>
-      <w:r>
-        <w:rPr>
-          <w:rFonts w:ascii="楷体" w:eastAsia="楷体" w:hAnsi="楷体" w:cs="楷体"/>
-          <w:sz w:val="18"/>
-          <w:szCs w:val="18"/>
-        </w:rPr>
-        <w:t xml:space="preserve"> </w:t>
-      </w:r>
-      <w:r>
-        <w:rPr>
-          <w:rFonts w:ascii="楷体" w:eastAsia="楷体" w:hAnsi="楷体" w:cs="楷体"/>
-          <w:sz w:val="18"/>
-          <w:szCs w:val="18"/>
-        </w:rPr>
-        <w:t>T</w:t>
-      </w:r>
-      <w:r>
-        <w:rPr>
-          <w:rFonts w:ascii="楷体" w:eastAsia="楷体" w:hAnsi="楷体" w:cs="楷体" w:hint="eastAsia"/>
-          <w:sz w:val="18"/>
-          <w:szCs w:val="18"/>
-        </w:rPr>
-        <w:t>emage总里程图</w:t>
-      </w:r>
-    </w:p>
-    <w:p>
-      <w:pPr>
-        <w:pStyle w:val="a8"/>
-      </w:pPr>
     </w:p>
     <w:p>
       <w:pPr>
@@ -20275,7 +20184,6 @@
       <w:bookmarkStart w:id="123" w:name="_Toc331243586"/>
       <w:bookmarkStart w:id="124" w:name="_Toc1335079"/>
       <w:r>
-        <w:lastRenderedPageBreak/>
         <w:t>核心功能模块描述</w:t>
       </w:r>
       <w:bookmarkEnd w:id="119"/>
@@ -21420,6 +21328,7 @@
       <w:bookmarkStart w:id="129" w:name="_Toc331238753"/>
       <w:bookmarkStart w:id="130" w:name="_Toc1335080"/>
       <w:r>
+        <w:lastRenderedPageBreak/>
         <w:t>非功能性需求</w:t>
       </w:r>
       <w:bookmarkEnd w:id="125"/>
@@ -21758,7 +21667,6 @@
         <w:rPr>
           <w:rFonts w:hint="eastAsia"/>
         </w:rPr>
-        <w:lastRenderedPageBreak/>
         <w:t>性能需求</w:t>
       </w:r>
       <w:bookmarkEnd w:id="139"/>
@@ -21924,6 +21832,7 @@
         <w:rPr>
           <w:rFonts w:hint="eastAsia"/>
         </w:rPr>
+        <w:lastRenderedPageBreak/>
         <w:t>运行需求</w:t>
       </w:r>
       <w:bookmarkEnd w:id="147"/>
@@ -21965,7 +21874,7 @@
                     <pic:cNvPicPr/>
                   </pic:nvPicPr>
                   <pic:blipFill>
-                    <a:blip r:embed="rId24" cstate="print">
+                    <a:blip r:embed="rId23" cstate="print">
                       <a:extLst>
                         <a:ext uri="{28A0092B-C50C-407E-A947-70E740481C1C}">
                           <a14:useLocalDpi xmlns:a14="http://schemas.microsoft.com/office/drawing/2010/main" val="0"/>
@@ -22158,7 +22067,6 @@
         <w:rPr>
           <w:noProof/>
         </w:rPr>
-        <w:lastRenderedPageBreak/>
         <w:drawing>
           <wp:inline distT="0" distB="0" distL="0" distR="0" wp14:anchorId="6000A2A5" wp14:editId="3A902EE3">
             <wp:extent cx="5274310" cy="2499995"/>
@@ -22175,7 +22083,7 @@
                     <pic:cNvPicPr/>
                   </pic:nvPicPr>
                   <pic:blipFill>
-                    <a:blip r:embed="rId25" cstate="print">
+                    <a:blip r:embed="rId24" cstate="print">
                       <a:extLst>
                         <a:ext uri="{28A0092B-C50C-407E-A947-70E740481C1C}">
                           <a14:useLocalDpi xmlns:a14="http://schemas.microsoft.com/office/drawing/2010/main" val="0"/>
@@ -22368,6 +22276,7 @@
         <w:rPr>
           <w:noProof/>
         </w:rPr>
+        <w:lastRenderedPageBreak/>
         <w:drawing>
           <wp:inline distT="0" distB="0" distL="0" distR="0" wp14:anchorId="5B615734" wp14:editId="1855B4C3">
             <wp:extent cx="5274310" cy="2498090"/>
@@ -22384,7 +22293,7 @@
                     <pic:cNvPicPr/>
                   </pic:nvPicPr>
                   <pic:blipFill>
-                    <a:blip r:embed="rId26" cstate="print">
+                    <a:blip r:embed="rId25" cstate="print">
                       <a:extLst>
                         <a:ext uri="{28A0092B-C50C-407E-A947-70E740481C1C}">
                           <a14:useLocalDpi xmlns:a14="http://schemas.microsoft.com/office/drawing/2010/main" val="0"/>
@@ -22593,7 +22502,7 @@
                     <pic:cNvPicPr/>
                   </pic:nvPicPr>
                   <pic:blipFill>
-                    <a:blip r:embed="rId27" cstate="print">
+                    <a:blip r:embed="rId26" cstate="print">
                       <a:extLst>
                         <a:ext uri="{28A0092B-C50C-407E-A947-70E740481C1C}">
                           <a14:useLocalDpi xmlns:a14="http://schemas.microsoft.com/office/drawing/2010/main" val="0"/>
@@ -22802,7 +22711,7 @@
                     <pic:cNvPicPr/>
                   </pic:nvPicPr>
                   <pic:blipFill>
-                    <a:blip r:embed="rId28" cstate="print">
+                    <a:blip r:embed="rId27" cstate="print">
                       <a:extLst>
                         <a:ext uri="{28A0092B-C50C-407E-A947-70E740481C1C}">
                           <a14:useLocalDpi xmlns:a14="http://schemas.microsoft.com/office/drawing/2010/main" val="0"/>
@@ -22995,6 +22904,7 @@
         <w:rPr>
           <w:noProof/>
         </w:rPr>
+        <w:lastRenderedPageBreak/>
         <w:drawing>
           <wp:inline distT="0" distB="0" distL="0" distR="0" wp14:anchorId="6BD36E56" wp14:editId="2D40943C">
             <wp:extent cx="5274310" cy="2494280"/>
@@ -23011,7 +22921,7 @@
                     <pic:cNvPicPr/>
                   </pic:nvPicPr>
                   <pic:blipFill>
-                    <a:blip r:embed="rId29" cstate="print">
+                    <a:blip r:embed="rId28" cstate="print">
                       <a:extLst>
                         <a:ext uri="{28A0092B-C50C-407E-A947-70E740481C1C}">
                           <a14:useLocalDpi xmlns:a14="http://schemas.microsoft.com/office/drawing/2010/main" val="0"/>
@@ -23220,7 +23130,7 @@
                     <pic:cNvPicPr/>
                   </pic:nvPicPr>
                   <pic:blipFill>
-                    <a:blip r:embed="rId30" cstate="print">
+                    <a:blip r:embed="rId29" cstate="print">
                       <a:extLst>
                         <a:ext uri="{28A0092B-C50C-407E-A947-70E740481C1C}">
                           <a14:useLocalDpi xmlns:a14="http://schemas.microsoft.com/office/drawing/2010/main" val="0"/>
@@ -23413,7 +23323,6 @@
         <w:rPr>
           <w:rFonts w:hint="eastAsia"/>
         </w:rPr>
-        <w:lastRenderedPageBreak/>
         <w:t>硬件接口</w:t>
       </w:r>
       <w:bookmarkEnd w:id="149"/>
@@ -23589,6 +23498,7 @@
       </w:pPr>
       <w:bookmarkStart w:id="152" w:name="_Toc1335091"/>
       <w:r>
+        <w:lastRenderedPageBreak/>
         <w:t>用例图</w:t>
       </w:r>
       <w:bookmarkEnd w:id="140"/>
@@ -23600,16 +23510,16 @@
     </w:p>
     <w:p>
       <w:pPr>
-        <w:keepNext/>
+        <w:jc w:val="center"/>
       </w:pPr>
       <w:r>
         <w:rPr>
           <w:noProof/>
         </w:rPr>
         <w:drawing>
-          <wp:inline distT="0" distB="0" distL="0" distR="0" wp14:anchorId="6EDE983D" wp14:editId="0809FDCD">
-            <wp:extent cx="5274310" cy="4893034"/>
-            <wp:effectExtent l="0" t="0" r="2540" b="3175"/>
+          <wp:inline distT="0" distB="0" distL="0" distR="0" wp14:anchorId="6EDE983D" wp14:editId="6C2EE987">
+            <wp:extent cx="4648636" cy="4893034"/>
+            <wp:effectExtent l="0" t="0" r="0" b="3175"/>
             <wp:docPr id="31" name="图片 31"/>
             <wp:cNvGraphicFramePr>
               <a:graphicFrameLocks xmlns:a="http://schemas.openxmlformats.org/drawingml/2006/main" noChangeAspect="1"/>
@@ -23622,7 +23532,7 @@
                     <pic:cNvPicPr/>
                   </pic:nvPicPr>
                   <pic:blipFill>
-                    <a:blip r:embed="rId31">
+                    <a:blip r:embed="rId30">
                       <a:extLst>
                         <a:ext uri="{28A0092B-C50C-407E-A947-70E740481C1C}">
                           <a14:useLocalDpi xmlns:a14="http://schemas.microsoft.com/office/drawing/2010/main" val="0"/>
@@ -23636,7 +23546,7 @@
                   <pic:spPr>
                     <a:xfrm>
                       <a:off x="0" y="0"/>
-                      <a:ext cx="5274310" cy="4893034"/>
+                      <a:ext cx="4648636" cy="4893034"/>
                     </a:xfrm>
                     <a:prstGeom prst="rect">
                       <a:avLst/>
@@ -23820,7 +23730,6 @@
         <w:rPr>
           <w:rFonts w:hint="eastAsia"/>
         </w:rPr>
-        <w:lastRenderedPageBreak/>
         <w:t>核心模块</w:t>
       </w:r>
       <w:r>
@@ -24456,6 +24365,7 @@
                 <w:kern w:val="0"/>
                 <w:szCs w:val="21"/>
               </w:rPr>
+              <w:lastRenderedPageBreak/>
               <w:t>涉众利益</w:t>
             </w:r>
           </w:p>
@@ -25912,7 +25822,6 @@
                 <w:kern w:val="0"/>
                 <w:szCs w:val="21"/>
               </w:rPr>
-              <w:lastRenderedPageBreak/>
               <w:t>基本路径</w:t>
             </w:r>
           </w:p>
@@ -27889,6 +27798,7 @@
           <w:szCs w:val="18"/>
         </w:rPr>
       </w:pPr>
+      <w:bookmarkStart w:id="159" w:name="_Hlk1375999"/>
       <w:r>
         <w:rPr>
           <w:rFonts w:ascii="楷体" w:eastAsia="楷体" w:hAnsi="楷体" w:cs="楷体"/>
@@ -28225,7 +28135,6 @@
                 <w:kern w:val="0"/>
                 <w:szCs w:val="21"/>
               </w:rPr>
-              <w:lastRenderedPageBreak/>
               <w:t>执行者</w:t>
             </w:r>
           </w:p>
@@ -28929,6 +28838,7 @@
                 <w:kern w:val="0"/>
                 <w:szCs w:val="21"/>
               </w:rPr>
+              <w:lastRenderedPageBreak/>
               <w:t>备注</w:t>
             </w:r>
           </w:p>
@@ -28962,6 +28872,7 @@
           </w:p>
         </w:tc>
       </w:tr>
+      <w:bookmarkEnd w:id="159"/>
     </w:tbl>
     <w:p/>
     <w:p>
@@ -30009,9 +29920,9 @@
       </w:tr>
     </w:tbl>
     <w:p>
-      <w:bookmarkStart w:id="159" w:name="_Hlk529744066"/>
+      <w:bookmarkStart w:id="160" w:name="_Hlk529744066"/>
     </w:p>
-    <w:bookmarkEnd w:id="159"/>
+    <w:bookmarkEnd w:id="160"/>
     <w:p>
       <w:pPr>
         <w:pStyle w:val="a8"/>
@@ -30519,7 +30430,6 @@
                 <w:kern w:val="0"/>
                 <w:szCs w:val="21"/>
               </w:rPr>
-              <w:lastRenderedPageBreak/>
               <w:t>后置条件</w:t>
             </w:r>
           </w:p>
@@ -30989,18 +30899,1125 @@
     <w:p/>
     <w:p>
       <w:pPr>
-        <w:pStyle w:val="2"/>
-      </w:pPr>
-      <w:bookmarkStart w:id="160" w:name="_Toc1335093"/>
-      <w:r>
-        <w:rPr>
-          <w:rFonts w:hint="eastAsia"/>
-        </w:rPr>
-        <w:t>其他需求</w:t>
-      </w:r>
-      <w:bookmarkEnd w:id="160"/>
+        <w:pStyle w:val="a8"/>
+        <w:jc w:val="center"/>
+        <w:rPr>
+          <w:rFonts w:ascii="楷体" w:eastAsia="楷体" w:hAnsi="楷体" w:cs="楷体"/>
+          <w:sz w:val="18"/>
+          <w:szCs w:val="18"/>
+        </w:rPr>
+      </w:pPr>
+      <w:r>
+        <w:rPr>
+          <w:rFonts w:ascii="楷体" w:eastAsia="楷体" w:hAnsi="楷体" w:cs="楷体"/>
+          <w:sz w:val="18"/>
+          <w:szCs w:val="18"/>
+        </w:rPr>
+        <w:t xml:space="preserve">表 </w:t>
+      </w:r>
+      <w:r>
+        <w:rPr>
+          <w:rFonts w:ascii="楷体" w:eastAsia="楷体" w:hAnsi="楷体" w:cs="楷体"/>
+          <w:sz w:val="18"/>
+          <w:szCs w:val="18"/>
+        </w:rPr>
+        <w:fldChar w:fldCharType="begin"/>
+      </w:r>
+      <w:r>
+        <w:rPr>
+          <w:rFonts w:ascii="楷体" w:eastAsia="楷体" w:hAnsi="楷体" w:cs="楷体"/>
+          <w:sz w:val="18"/>
+          <w:szCs w:val="18"/>
+        </w:rPr>
+        <w:instrText xml:space="preserve"> STYLEREF 1 \s </w:instrText>
+      </w:r>
+      <w:r>
+        <w:rPr>
+          <w:rFonts w:ascii="楷体" w:eastAsia="楷体" w:hAnsi="楷体" w:cs="楷体"/>
+          <w:sz w:val="18"/>
+          <w:szCs w:val="18"/>
+        </w:rPr>
+        <w:fldChar w:fldCharType="separate"/>
+      </w:r>
+      <w:r>
+        <w:rPr>
+          <w:rFonts w:ascii="楷体" w:eastAsia="楷体" w:hAnsi="楷体" w:cs="楷体"/>
+          <w:noProof/>
+          <w:sz w:val="18"/>
+          <w:szCs w:val="18"/>
+        </w:rPr>
+        <w:t>4</w:t>
+      </w:r>
+      <w:r>
+        <w:rPr>
+          <w:rFonts w:ascii="楷体" w:eastAsia="楷体" w:hAnsi="楷体" w:cs="楷体"/>
+          <w:sz w:val="18"/>
+          <w:szCs w:val="18"/>
+        </w:rPr>
+        <w:fldChar w:fldCharType="end"/>
+      </w:r>
+      <w:r>
+        <w:rPr>
+          <w:rFonts w:ascii="楷体" w:eastAsia="楷体" w:hAnsi="楷体" w:cs="楷体"/>
+          <w:sz w:val="18"/>
+          <w:szCs w:val="18"/>
+        </w:rPr>
+        <w:t>.</w:t>
+      </w:r>
+      <w:r>
+        <w:rPr>
+          <w:rFonts w:ascii="楷体" w:eastAsia="楷体" w:hAnsi="楷体" w:cs="楷体"/>
+          <w:sz w:val="18"/>
+          <w:szCs w:val="18"/>
+        </w:rPr>
+        <w:t>1</w:t>
+      </w:r>
+      <w:r>
+        <w:rPr>
+          <w:rFonts w:ascii="楷体" w:eastAsia="楷体" w:hAnsi="楷体" w:cs="楷体"/>
+          <w:sz w:val="18"/>
+          <w:szCs w:val="18"/>
+        </w:rPr>
+        <w:t>1</w:t>
+      </w:r>
+      <w:r>
+        <w:rPr>
+          <w:rFonts w:ascii="楷体" w:eastAsia="楷体" w:hAnsi="楷体" w:cs="楷体" w:hint="eastAsia"/>
+          <w:sz w:val="18"/>
+          <w:szCs w:val="18"/>
+        </w:rPr>
+        <w:t>用户习惯追踪</w:t>
+      </w:r>
+      <w:r>
+        <w:rPr>
+          <w:rFonts w:ascii="楷体" w:eastAsia="楷体" w:hAnsi="楷体" w:cs="楷体" w:hint="eastAsia"/>
+          <w:sz w:val="18"/>
+          <w:szCs w:val="18"/>
+        </w:rPr>
+        <w:t>例规约</w:t>
+      </w:r>
+    </w:p>
+    <w:tbl>
+      <w:tblPr>
+        <w:tblStyle w:val="1-50"/>
+        <w:tblW w:w="8556" w:type="dxa"/>
+        <w:tblBorders>
+          <w:insideH w:val="single" w:sz="4" w:space="0" w:color="00B0F0"/>
+          <w:insideV w:val="single" w:sz="4" w:space="0" w:color="00B0F0"/>
+        </w:tblBorders>
+        <w:tblLayout w:type="fixed"/>
+        <w:tblLook w:val="04A0" w:firstRow="1" w:lastRow="0" w:firstColumn="1" w:lastColumn="0" w:noHBand="0" w:noVBand="1"/>
+      </w:tblPr>
+      <w:tblGrid>
+        <w:gridCol w:w="1809"/>
+        <w:gridCol w:w="6747"/>
+      </w:tblGrid>
+      <w:tr>
+        <w:trPr>
+          <w:cnfStyle w:val="100000000000" w:firstRow="1" w:lastRow="0" w:firstColumn="0" w:lastColumn="0" w:oddVBand="0" w:evenVBand="0" w:oddHBand="0" w:evenHBand="0" w:firstRowFirstColumn="0" w:firstRowLastColumn="0" w:lastRowFirstColumn="0" w:lastRowLastColumn="0"/>
+          <w:trHeight w:val="151"/>
+        </w:trPr>
+        <w:tc>
+          <w:tcPr>
+            <w:cnfStyle w:val="001000000000" w:firstRow="0" w:lastRow="0" w:firstColumn="1" w:lastColumn="0" w:oddVBand="0" w:evenVBand="0" w:oddHBand="0" w:evenHBand="0" w:firstRowFirstColumn="0" w:firstRowLastColumn="0" w:lastRowFirstColumn="0" w:lastRowLastColumn="0"/>
+            <w:tcW w:w="1809" w:type="dxa"/>
+            <w:shd w:val="clear" w:color="auto" w:fill="D2EAF1" w:themeFill="accent5" w:themeFillTint="3F"/>
+          </w:tcPr>
+          <w:p>
+            <w:pPr>
+              <w:spacing w:line="300" w:lineRule="auto"/>
+              <w:jc w:val="left"/>
+              <w:outlineLvl w:val="5"/>
+              <w:rPr>
+                <w:b w:val="0"/>
+                <w:bCs w:val="0"/>
+                <w:color w:val="000000"/>
+                <w:kern w:val="0"/>
+                <w:szCs w:val="21"/>
+              </w:rPr>
+            </w:pPr>
+            <w:r>
+              <w:rPr>
+                <w:color w:val="000000"/>
+                <w:kern w:val="0"/>
+                <w:szCs w:val="21"/>
+              </w:rPr>
+              <w:t>用例名称</w:t>
+            </w:r>
+          </w:p>
+        </w:tc>
+        <w:tc>
+          <w:tcPr>
+            <w:tcW w:w="6747" w:type="dxa"/>
+            <w:shd w:val="clear" w:color="auto" w:fill="D2EAF1" w:themeFill="accent5" w:themeFillTint="3F"/>
+          </w:tcPr>
+          <w:p>
+            <w:pPr>
+              <w:spacing w:line="300" w:lineRule="auto"/>
+              <w:jc w:val="left"/>
+              <w:outlineLvl w:val="5"/>
+              <w:cnfStyle w:val="100000000000" w:firstRow="1" w:lastRow="0" w:firstColumn="0" w:lastColumn="0" w:oddVBand="0" w:evenVBand="0" w:oddHBand="0" w:evenHBand="0" w:firstRowFirstColumn="0" w:firstRowLastColumn="0" w:lastRowFirstColumn="0" w:lastRowLastColumn="0"/>
+              <w:rPr>
+                <w:color w:val="000000"/>
+                <w:kern w:val="0"/>
+                <w:szCs w:val="21"/>
+              </w:rPr>
+            </w:pPr>
+            <w:r>
+              <w:rPr>
+                <w:rFonts w:hint="eastAsia"/>
+                <w:color w:val="000000"/>
+                <w:kern w:val="0"/>
+                <w:szCs w:val="21"/>
+              </w:rPr>
+              <w:t>用户</w:t>
+            </w:r>
+            <w:r>
+              <w:rPr>
+                <w:rFonts w:hint="eastAsia"/>
+                <w:color w:val="000000"/>
+                <w:kern w:val="0"/>
+                <w:szCs w:val="21"/>
+              </w:rPr>
+              <w:t>习惯追踪</w:t>
+            </w:r>
+          </w:p>
+        </w:tc>
+      </w:tr>
+      <w:tr>
+        <w:trPr>
+          <w:trHeight w:val="151"/>
+        </w:trPr>
+        <w:tc>
+          <w:tcPr>
+            <w:cnfStyle w:val="001000000000" w:firstRow="0" w:lastRow="0" w:firstColumn="1" w:lastColumn="0" w:oddVBand="0" w:evenVBand="0" w:oddHBand="0" w:evenHBand="0" w:firstRowFirstColumn="0" w:firstRowLastColumn="0" w:lastRowFirstColumn="0" w:lastRowLastColumn="0"/>
+            <w:tcW w:w="1809" w:type="dxa"/>
+          </w:tcPr>
+          <w:p>
+            <w:pPr>
+              <w:spacing w:line="300" w:lineRule="auto"/>
+              <w:jc w:val="left"/>
+              <w:outlineLvl w:val="5"/>
+              <w:rPr>
+                <w:b w:val="0"/>
+                <w:bCs w:val="0"/>
+                <w:color w:val="000000"/>
+                <w:kern w:val="0"/>
+                <w:szCs w:val="21"/>
+              </w:rPr>
+            </w:pPr>
+            <w:r>
+              <w:rPr>
+                <w:color w:val="000000"/>
+                <w:kern w:val="0"/>
+                <w:szCs w:val="21"/>
+              </w:rPr>
+              <w:t>功能简述</w:t>
+            </w:r>
+          </w:p>
+        </w:tc>
+        <w:tc>
+          <w:tcPr>
+            <w:tcW w:w="6747" w:type="dxa"/>
+          </w:tcPr>
+          <w:p>
+            <w:pPr>
+              <w:spacing w:line="300" w:lineRule="auto"/>
+              <w:jc w:val="left"/>
+              <w:outlineLvl w:val="5"/>
+              <w:cnfStyle w:val="000000000000" w:firstRow="0" w:lastRow="0" w:firstColumn="0" w:lastColumn="0" w:oddVBand="0" w:evenVBand="0" w:oddHBand="0" w:evenHBand="0" w:firstRowFirstColumn="0" w:firstRowLastColumn="0" w:lastRowFirstColumn="0" w:lastRowLastColumn="0"/>
+              <w:rPr>
+                <w:color w:val="000000"/>
+                <w:kern w:val="0"/>
+                <w:szCs w:val="21"/>
+              </w:rPr>
+            </w:pPr>
+            <w:r>
+              <w:rPr>
+                <w:rFonts w:hint="eastAsia"/>
+                <w:color w:val="000000"/>
+                <w:kern w:val="0"/>
+                <w:szCs w:val="21"/>
+              </w:rPr>
+              <w:t>针对用户相关操作预测用户习惯</w:t>
+            </w:r>
+            <w:r>
+              <w:rPr>
+                <w:rFonts w:hint="eastAsia"/>
+                <w:color w:val="000000"/>
+                <w:kern w:val="0"/>
+                <w:szCs w:val="21"/>
+              </w:rPr>
+              <w:t>，将结果记录进入数据库</w:t>
+            </w:r>
+          </w:p>
+        </w:tc>
+      </w:tr>
+      <w:tr>
+        <w:tc>
+          <w:tcPr>
+            <w:cnfStyle w:val="001000000000" w:firstRow="0" w:lastRow="0" w:firstColumn="1" w:lastColumn="0" w:oddVBand="0" w:evenVBand="0" w:oddHBand="0" w:evenHBand="0" w:firstRowFirstColumn="0" w:firstRowLastColumn="0" w:lastRowFirstColumn="0" w:lastRowLastColumn="0"/>
+            <w:tcW w:w="1809" w:type="dxa"/>
+            <w:shd w:val="clear" w:color="auto" w:fill="D2EAF1" w:themeFill="accent5" w:themeFillTint="3F"/>
+          </w:tcPr>
+          <w:p>
+            <w:pPr>
+              <w:spacing w:line="300" w:lineRule="auto"/>
+              <w:jc w:val="left"/>
+              <w:outlineLvl w:val="5"/>
+              <w:rPr>
+                <w:b w:val="0"/>
+                <w:bCs w:val="0"/>
+                <w:color w:val="000000"/>
+                <w:kern w:val="0"/>
+                <w:szCs w:val="21"/>
+              </w:rPr>
+            </w:pPr>
+            <w:r>
+              <w:rPr>
+                <w:color w:val="000000"/>
+                <w:kern w:val="0"/>
+                <w:szCs w:val="21"/>
+              </w:rPr>
+              <w:lastRenderedPageBreak/>
+              <w:t>用例编号</w:t>
+            </w:r>
+          </w:p>
+        </w:tc>
+        <w:tc>
+          <w:tcPr>
+            <w:tcW w:w="6747" w:type="dxa"/>
+            <w:shd w:val="clear" w:color="auto" w:fill="D2EAF1" w:themeFill="accent5" w:themeFillTint="3F"/>
+          </w:tcPr>
+          <w:p>
+            <w:pPr>
+              <w:spacing w:line="300" w:lineRule="auto"/>
+              <w:jc w:val="left"/>
+              <w:outlineLvl w:val="5"/>
+              <w:cnfStyle w:val="000000000000" w:firstRow="0" w:lastRow="0" w:firstColumn="0" w:lastColumn="0" w:oddVBand="0" w:evenVBand="0" w:oddHBand="0" w:evenHBand="0" w:firstRowFirstColumn="0" w:firstRowLastColumn="0" w:lastRowFirstColumn="0" w:lastRowLastColumn="0"/>
+              <w:rPr>
+                <w:color w:val="000000"/>
+                <w:kern w:val="0"/>
+                <w:szCs w:val="21"/>
+              </w:rPr>
+            </w:pPr>
+            <w:r>
+              <w:rPr>
+                <w:color w:val="000000"/>
+                <w:kern w:val="0"/>
+                <w:szCs w:val="21"/>
+              </w:rPr>
+              <w:t>004</w:t>
+            </w:r>
+          </w:p>
+        </w:tc>
+      </w:tr>
+      <w:tr>
+        <w:tc>
+          <w:tcPr>
+            <w:cnfStyle w:val="001000000000" w:firstRow="0" w:lastRow="0" w:firstColumn="1" w:lastColumn="0" w:oddVBand="0" w:evenVBand="0" w:oddHBand="0" w:evenHBand="0" w:firstRowFirstColumn="0" w:firstRowLastColumn="0" w:lastRowFirstColumn="0" w:lastRowLastColumn="0"/>
+            <w:tcW w:w="1809" w:type="dxa"/>
+          </w:tcPr>
+          <w:p>
+            <w:pPr>
+              <w:spacing w:line="300" w:lineRule="auto"/>
+              <w:jc w:val="left"/>
+              <w:outlineLvl w:val="5"/>
+              <w:rPr>
+                <w:b w:val="0"/>
+                <w:bCs w:val="0"/>
+                <w:color w:val="000000"/>
+                <w:kern w:val="0"/>
+                <w:szCs w:val="21"/>
+              </w:rPr>
+            </w:pPr>
+            <w:r>
+              <w:rPr>
+                <w:color w:val="000000"/>
+                <w:kern w:val="0"/>
+                <w:szCs w:val="21"/>
+              </w:rPr>
+              <w:t>执行者</w:t>
+            </w:r>
+          </w:p>
+        </w:tc>
+        <w:tc>
+          <w:tcPr>
+            <w:tcW w:w="6747" w:type="dxa"/>
+          </w:tcPr>
+          <w:p>
+            <w:pPr>
+              <w:spacing w:line="300" w:lineRule="auto"/>
+              <w:jc w:val="left"/>
+              <w:outlineLvl w:val="5"/>
+              <w:cnfStyle w:val="000000000000" w:firstRow="0" w:lastRow="0" w:firstColumn="0" w:lastColumn="0" w:oddVBand="0" w:evenVBand="0" w:oddHBand="0" w:evenHBand="0" w:firstRowFirstColumn="0" w:firstRowLastColumn="0" w:lastRowFirstColumn="0" w:lastRowLastColumn="0"/>
+              <w:rPr>
+                <w:color w:val="000000"/>
+                <w:kern w:val="0"/>
+                <w:szCs w:val="21"/>
+              </w:rPr>
+            </w:pPr>
+            <w:proofErr w:type="spellStart"/>
+            <w:r>
+              <w:rPr>
+                <w:color w:val="000000"/>
+                <w:kern w:val="0"/>
+                <w:szCs w:val="21"/>
+              </w:rPr>
+              <w:t>S</w:t>
+            </w:r>
+            <w:r>
+              <w:rPr>
+                <w:rFonts w:hint="eastAsia"/>
+                <w:color w:val="000000"/>
+                <w:kern w:val="0"/>
+                <w:szCs w:val="21"/>
+              </w:rPr>
+              <w:t>erver</w:t>
+            </w:r>
+            <w:r>
+              <w:rPr>
+                <w:color w:val="000000"/>
+                <w:kern w:val="0"/>
+                <w:szCs w:val="21"/>
+              </w:rPr>
+              <w:t>A</w:t>
+            </w:r>
+            <w:proofErr w:type="spellEnd"/>
+            <w:r>
+              <w:rPr>
+                <w:rFonts w:hint="eastAsia"/>
+                <w:color w:val="000000"/>
+                <w:kern w:val="0"/>
+                <w:szCs w:val="21"/>
+              </w:rPr>
+              <w:t>、</w:t>
+            </w:r>
+            <w:proofErr w:type="spellStart"/>
+            <w:r>
+              <w:rPr>
+                <w:color w:val="000000"/>
+                <w:kern w:val="0"/>
+                <w:szCs w:val="21"/>
+              </w:rPr>
+              <w:t>S</w:t>
+            </w:r>
+            <w:r>
+              <w:rPr>
+                <w:rFonts w:hint="eastAsia"/>
+                <w:color w:val="000000"/>
+                <w:kern w:val="0"/>
+                <w:szCs w:val="21"/>
+              </w:rPr>
+              <w:t>erver</w:t>
+            </w:r>
+            <w:r>
+              <w:rPr>
+                <w:color w:val="000000"/>
+                <w:kern w:val="0"/>
+                <w:szCs w:val="21"/>
+              </w:rPr>
+              <w:t>B</w:t>
+            </w:r>
+            <w:proofErr w:type="spellEnd"/>
+          </w:p>
+        </w:tc>
+      </w:tr>
+      <w:tr>
+        <w:tc>
+          <w:tcPr>
+            <w:cnfStyle w:val="001000000000" w:firstRow="0" w:lastRow="0" w:firstColumn="1" w:lastColumn="0" w:oddVBand="0" w:evenVBand="0" w:oddHBand="0" w:evenHBand="0" w:firstRowFirstColumn="0" w:firstRowLastColumn="0" w:lastRowFirstColumn="0" w:lastRowLastColumn="0"/>
+            <w:tcW w:w="1809" w:type="dxa"/>
+            <w:shd w:val="clear" w:color="auto" w:fill="D2EAF1" w:themeFill="accent5" w:themeFillTint="3F"/>
+          </w:tcPr>
+          <w:p>
+            <w:pPr>
+              <w:spacing w:line="300" w:lineRule="auto"/>
+              <w:jc w:val="left"/>
+              <w:outlineLvl w:val="5"/>
+              <w:rPr>
+                <w:b w:val="0"/>
+                <w:bCs w:val="0"/>
+                <w:color w:val="000000"/>
+                <w:kern w:val="0"/>
+                <w:szCs w:val="21"/>
+              </w:rPr>
+            </w:pPr>
+            <w:r>
+              <w:rPr>
+                <w:color w:val="000000"/>
+                <w:kern w:val="0"/>
+                <w:szCs w:val="21"/>
+              </w:rPr>
+              <w:t>前置条件</w:t>
+            </w:r>
+          </w:p>
+        </w:tc>
+        <w:tc>
+          <w:tcPr>
+            <w:tcW w:w="6747" w:type="dxa"/>
+            <w:shd w:val="clear" w:color="auto" w:fill="D2EAF1" w:themeFill="accent5" w:themeFillTint="3F"/>
+          </w:tcPr>
+          <w:p>
+            <w:pPr>
+              <w:cnfStyle w:val="000000000000" w:firstRow="0" w:lastRow="0" w:firstColumn="0" w:lastColumn="0" w:oddVBand="0" w:evenVBand="0" w:oddHBand="0" w:evenHBand="0" w:firstRowFirstColumn="0" w:firstRowLastColumn="0" w:lastRowFirstColumn="0" w:lastRowLastColumn="0"/>
+              <w:rPr>
+                <w:rFonts w:hint="eastAsia"/>
+              </w:rPr>
+            </w:pPr>
+            <w:r>
+              <w:rPr>
+                <w:rFonts w:hint="eastAsia"/>
+              </w:rPr>
+              <w:t>1</w:t>
+            </w:r>
+            <w:r>
+              <w:t xml:space="preserve">. </w:t>
+            </w:r>
+            <w:r>
+              <w:rPr>
+                <w:rFonts w:hint="eastAsia"/>
+              </w:rPr>
+              <w:t>用户登录</w:t>
+            </w:r>
+          </w:p>
+          <w:p>
+            <w:pPr>
+              <w:cnfStyle w:val="000000000000" w:firstRow="0" w:lastRow="0" w:firstColumn="0" w:lastColumn="0" w:oddVBand="0" w:evenVBand="0" w:oddHBand="0" w:evenHBand="0" w:firstRowFirstColumn="0" w:firstRowLastColumn="0" w:lastRowFirstColumn="0" w:lastRowLastColumn="0"/>
+              <w:rPr>
+                <w:rFonts w:hint="eastAsia"/>
+              </w:rPr>
+            </w:pPr>
+            <w:r>
+              <w:rPr>
+                <w:rFonts w:hint="eastAsia"/>
+              </w:rPr>
+              <w:t>2</w:t>
+            </w:r>
+            <w:r>
+              <w:t xml:space="preserve">. </w:t>
+            </w:r>
+            <w:r>
+              <w:rPr>
+                <w:rFonts w:hint="eastAsia"/>
+              </w:rPr>
+              <w:t>用户</w:t>
+            </w:r>
+            <w:r>
+              <w:rPr>
+                <w:rFonts w:hint="eastAsia"/>
+              </w:rPr>
+              <w:t>完成作品反馈</w:t>
+            </w:r>
+          </w:p>
+        </w:tc>
+      </w:tr>
+      <w:tr>
+        <w:trPr>
+          <w:trHeight w:val="70"/>
+        </w:trPr>
+        <w:tc>
+          <w:tcPr>
+            <w:cnfStyle w:val="001000000000" w:firstRow="0" w:lastRow="0" w:firstColumn="1" w:lastColumn="0" w:oddVBand="0" w:evenVBand="0" w:oddHBand="0" w:evenHBand="0" w:firstRowFirstColumn="0" w:firstRowLastColumn="0" w:lastRowFirstColumn="0" w:lastRowLastColumn="0"/>
+            <w:tcW w:w="1809" w:type="dxa"/>
+          </w:tcPr>
+          <w:p>
+            <w:pPr>
+              <w:spacing w:line="300" w:lineRule="auto"/>
+              <w:jc w:val="left"/>
+              <w:outlineLvl w:val="5"/>
+              <w:rPr>
+                <w:b w:val="0"/>
+                <w:bCs w:val="0"/>
+                <w:color w:val="000000"/>
+                <w:kern w:val="0"/>
+                <w:szCs w:val="21"/>
+              </w:rPr>
+            </w:pPr>
+            <w:r>
+              <w:rPr>
+                <w:color w:val="000000"/>
+                <w:kern w:val="0"/>
+                <w:szCs w:val="21"/>
+              </w:rPr>
+              <w:t>后置条件</w:t>
+            </w:r>
+          </w:p>
+        </w:tc>
+        <w:tc>
+          <w:tcPr>
+            <w:tcW w:w="6747" w:type="dxa"/>
+          </w:tcPr>
+          <w:p>
+            <w:pPr>
+              <w:spacing w:line="300" w:lineRule="auto"/>
+              <w:jc w:val="left"/>
+              <w:outlineLvl w:val="5"/>
+              <w:cnfStyle w:val="000000000000" w:firstRow="0" w:lastRow="0" w:firstColumn="0" w:lastColumn="0" w:oddVBand="0" w:evenVBand="0" w:oddHBand="0" w:evenHBand="0" w:firstRowFirstColumn="0" w:firstRowLastColumn="0" w:lastRowFirstColumn="0" w:lastRowLastColumn="0"/>
+              <w:rPr>
+                <w:color w:val="000000"/>
+                <w:kern w:val="0"/>
+                <w:szCs w:val="21"/>
+              </w:rPr>
+            </w:pPr>
+            <w:r>
+              <w:rPr>
+                <w:rFonts w:hint="eastAsia"/>
+                <w:color w:val="000000"/>
+                <w:kern w:val="0"/>
+                <w:szCs w:val="21"/>
+              </w:rPr>
+              <w:t>无</w:t>
+            </w:r>
+          </w:p>
+        </w:tc>
+      </w:tr>
+      <w:tr>
+        <w:tc>
+          <w:tcPr>
+            <w:cnfStyle w:val="001000000000" w:firstRow="0" w:lastRow="0" w:firstColumn="1" w:lastColumn="0" w:oddVBand="0" w:evenVBand="0" w:oddHBand="0" w:evenHBand="0" w:firstRowFirstColumn="0" w:firstRowLastColumn="0" w:lastRowFirstColumn="0" w:lastRowLastColumn="0"/>
+            <w:tcW w:w="1809" w:type="dxa"/>
+            <w:shd w:val="clear" w:color="auto" w:fill="D2EAF1" w:themeFill="accent5" w:themeFillTint="3F"/>
+          </w:tcPr>
+          <w:p>
+            <w:pPr>
+              <w:spacing w:line="300" w:lineRule="auto"/>
+              <w:jc w:val="left"/>
+              <w:outlineLvl w:val="5"/>
+              <w:rPr>
+                <w:b w:val="0"/>
+                <w:bCs w:val="0"/>
+                <w:color w:val="000000"/>
+                <w:kern w:val="0"/>
+                <w:szCs w:val="21"/>
+              </w:rPr>
+            </w:pPr>
+            <w:r>
+              <w:rPr>
+                <w:color w:val="000000"/>
+                <w:kern w:val="0"/>
+                <w:szCs w:val="21"/>
+              </w:rPr>
+              <w:t>涉众利益</w:t>
+            </w:r>
+          </w:p>
+        </w:tc>
+        <w:tc>
+          <w:tcPr>
+            <w:tcW w:w="6747" w:type="dxa"/>
+            <w:shd w:val="clear" w:color="auto" w:fill="D2EAF1" w:themeFill="accent5" w:themeFillTint="3F"/>
+          </w:tcPr>
+          <w:p>
+            <w:pPr>
+              <w:spacing w:line="300" w:lineRule="auto"/>
+              <w:jc w:val="left"/>
+              <w:outlineLvl w:val="5"/>
+              <w:cnfStyle w:val="000000000000" w:firstRow="0" w:lastRow="0" w:firstColumn="0" w:lastColumn="0" w:oddVBand="0" w:evenVBand="0" w:oddHBand="0" w:evenHBand="0" w:firstRowFirstColumn="0" w:firstRowLastColumn="0" w:lastRowFirstColumn="0" w:lastRowLastColumn="0"/>
+              <w:rPr>
+                <w:color w:val="000000"/>
+                <w:kern w:val="0"/>
+                <w:szCs w:val="21"/>
+              </w:rPr>
+            </w:pPr>
+            <w:r>
+              <w:rPr>
+                <w:rFonts w:hint="eastAsia"/>
+                <w:color w:val="000000"/>
+                <w:kern w:val="0"/>
+                <w:szCs w:val="21"/>
+              </w:rPr>
+              <w:t>Temage</w:t>
+            </w:r>
+            <w:r>
+              <w:rPr>
+                <w:rFonts w:hint="eastAsia"/>
+                <w:color w:val="000000"/>
+                <w:kern w:val="0"/>
+                <w:szCs w:val="21"/>
+              </w:rPr>
+              <w:t>：数据可用于改进现有模型。</w:t>
+            </w:r>
+          </w:p>
+        </w:tc>
+      </w:tr>
+      <w:tr>
+        <w:tc>
+          <w:tcPr>
+            <w:cnfStyle w:val="001000000000" w:firstRow="0" w:lastRow="0" w:firstColumn="1" w:lastColumn="0" w:oddVBand="0" w:evenVBand="0" w:oddHBand="0" w:evenHBand="0" w:firstRowFirstColumn="0" w:firstRowLastColumn="0" w:lastRowFirstColumn="0" w:lastRowLastColumn="0"/>
+            <w:tcW w:w="1809" w:type="dxa"/>
+          </w:tcPr>
+          <w:p>
+            <w:pPr>
+              <w:spacing w:line="300" w:lineRule="auto"/>
+              <w:jc w:val="left"/>
+              <w:outlineLvl w:val="5"/>
+              <w:rPr>
+                <w:b w:val="0"/>
+                <w:bCs w:val="0"/>
+                <w:color w:val="000000"/>
+                <w:kern w:val="0"/>
+                <w:szCs w:val="21"/>
+              </w:rPr>
+            </w:pPr>
+            <w:r>
+              <w:rPr>
+                <w:color w:val="000000"/>
+                <w:kern w:val="0"/>
+                <w:szCs w:val="21"/>
+              </w:rPr>
+              <w:t>基本路径</w:t>
+            </w:r>
+          </w:p>
+        </w:tc>
+        <w:tc>
+          <w:tcPr>
+            <w:tcW w:w="6747" w:type="dxa"/>
+          </w:tcPr>
+          <w:p>
+            <w:pPr>
+              <w:spacing w:line="300" w:lineRule="auto"/>
+              <w:jc w:val="left"/>
+              <w:outlineLvl w:val="5"/>
+              <w:cnfStyle w:val="000000000000" w:firstRow="0" w:lastRow="0" w:firstColumn="0" w:lastColumn="0" w:oddVBand="0" w:evenVBand="0" w:oddHBand="0" w:evenHBand="0" w:firstRowFirstColumn="0" w:firstRowLastColumn="0" w:lastRowFirstColumn="0" w:lastRowLastColumn="0"/>
+              <w:rPr>
+                <w:color w:val="000000"/>
+                <w:kern w:val="0"/>
+                <w:szCs w:val="21"/>
+              </w:rPr>
+            </w:pPr>
+            <w:r>
+              <w:rPr>
+                <w:rFonts w:hint="eastAsia"/>
+                <w:color w:val="000000"/>
+                <w:kern w:val="0"/>
+                <w:szCs w:val="21"/>
+              </w:rPr>
+              <w:t>1.</w:t>
+            </w:r>
+            <w:r>
+              <w:rPr>
+                <w:color w:val="000000"/>
+                <w:kern w:val="0"/>
+                <w:szCs w:val="21"/>
+              </w:rPr>
+              <w:t xml:space="preserve"> </w:t>
+            </w:r>
+            <w:r>
+              <w:rPr>
+                <w:rFonts w:hint="eastAsia"/>
+                <w:color w:val="000000"/>
+                <w:kern w:val="0"/>
+                <w:szCs w:val="21"/>
+              </w:rPr>
+              <w:t>用户</w:t>
+            </w:r>
+            <w:r>
+              <w:rPr>
+                <w:rFonts w:hint="eastAsia"/>
+                <w:color w:val="000000"/>
+                <w:kern w:val="0"/>
+                <w:szCs w:val="21"/>
+              </w:rPr>
+              <w:t>对最终模型给出反馈</w:t>
+            </w:r>
+          </w:p>
+          <w:p>
+            <w:pPr>
+              <w:spacing w:line="300" w:lineRule="auto"/>
+              <w:jc w:val="left"/>
+              <w:outlineLvl w:val="5"/>
+              <w:cnfStyle w:val="000000000000" w:firstRow="0" w:lastRow="0" w:firstColumn="0" w:lastColumn="0" w:oddVBand="0" w:evenVBand="0" w:oddHBand="0" w:evenHBand="0" w:firstRowFirstColumn="0" w:firstRowLastColumn="0" w:lastRowFirstColumn="0" w:lastRowLastColumn="0"/>
+              <w:rPr>
+                <w:color w:val="000000"/>
+                <w:kern w:val="0"/>
+                <w:szCs w:val="21"/>
+              </w:rPr>
+            </w:pPr>
+            <w:r>
+              <w:rPr>
+                <w:rFonts w:hint="eastAsia"/>
+                <w:color w:val="000000"/>
+                <w:kern w:val="0"/>
+                <w:szCs w:val="21"/>
+              </w:rPr>
+              <w:t>2.</w:t>
+            </w:r>
+            <w:r>
+              <w:rPr>
+                <w:color w:val="000000"/>
+                <w:kern w:val="0"/>
+                <w:szCs w:val="21"/>
+              </w:rPr>
+              <w:t xml:space="preserve"> </w:t>
+            </w:r>
+            <w:proofErr w:type="spellStart"/>
+            <w:r>
+              <w:rPr>
+                <w:rFonts w:hint="eastAsia"/>
+                <w:color w:val="000000"/>
+                <w:kern w:val="0"/>
+                <w:szCs w:val="21"/>
+              </w:rPr>
+              <w:t>S</w:t>
+            </w:r>
+            <w:r>
+              <w:rPr>
+                <w:color w:val="000000"/>
+                <w:kern w:val="0"/>
+                <w:szCs w:val="21"/>
+              </w:rPr>
+              <w:t>erverA</w:t>
+            </w:r>
+            <w:proofErr w:type="spellEnd"/>
+            <w:r>
+              <w:rPr>
+                <w:rFonts w:hint="eastAsia"/>
+                <w:color w:val="000000"/>
+                <w:kern w:val="0"/>
+                <w:szCs w:val="21"/>
+              </w:rPr>
+              <w:t>将用户反馈</w:t>
+            </w:r>
+            <w:r>
+              <w:rPr>
+                <w:rFonts w:hint="eastAsia"/>
+                <w:color w:val="000000"/>
+                <w:kern w:val="0"/>
+                <w:szCs w:val="21"/>
+              </w:rPr>
+              <w:t>存入数据库</w:t>
+            </w:r>
+            <w:r>
+              <w:rPr>
+                <w:rFonts w:hint="eastAsia"/>
+                <w:color w:val="000000"/>
+                <w:kern w:val="0"/>
+                <w:szCs w:val="21"/>
+              </w:rPr>
+              <w:t>，以待优化模型</w:t>
+            </w:r>
+          </w:p>
+        </w:tc>
+      </w:tr>
+      <w:tr>
+        <w:tc>
+          <w:tcPr>
+            <w:cnfStyle w:val="001000000000" w:firstRow="0" w:lastRow="0" w:firstColumn="1" w:lastColumn="0" w:oddVBand="0" w:evenVBand="0" w:oddHBand="0" w:evenHBand="0" w:firstRowFirstColumn="0" w:firstRowLastColumn="0" w:lastRowFirstColumn="0" w:lastRowLastColumn="0"/>
+            <w:tcW w:w="1809" w:type="dxa"/>
+            <w:shd w:val="clear" w:color="auto" w:fill="D2EAF1" w:themeFill="accent5" w:themeFillTint="3F"/>
+          </w:tcPr>
+          <w:p>
+            <w:pPr>
+              <w:spacing w:line="300" w:lineRule="auto"/>
+              <w:jc w:val="left"/>
+              <w:outlineLvl w:val="5"/>
+              <w:rPr>
+                <w:b w:val="0"/>
+                <w:bCs w:val="0"/>
+                <w:color w:val="000000"/>
+                <w:kern w:val="0"/>
+                <w:szCs w:val="21"/>
+              </w:rPr>
+            </w:pPr>
+            <w:r>
+              <w:rPr>
+                <w:color w:val="000000"/>
+                <w:kern w:val="0"/>
+                <w:szCs w:val="21"/>
+              </w:rPr>
+              <w:t>扩展路径</w:t>
+            </w:r>
+          </w:p>
+        </w:tc>
+        <w:tc>
+          <w:tcPr>
+            <w:tcW w:w="6747" w:type="dxa"/>
+            <w:shd w:val="clear" w:color="auto" w:fill="D2EAF1" w:themeFill="accent5" w:themeFillTint="3F"/>
+          </w:tcPr>
+          <w:p>
+            <w:pPr>
+              <w:spacing w:line="300" w:lineRule="auto"/>
+              <w:jc w:val="left"/>
+              <w:outlineLvl w:val="5"/>
+              <w:cnfStyle w:val="000000000000" w:firstRow="0" w:lastRow="0" w:firstColumn="0" w:lastColumn="0" w:oddVBand="0" w:evenVBand="0" w:oddHBand="0" w:evenHBand="0" w:firstRowFirstColumn="0" w:firstRowLastColumn="0" w:lastRowFirstColumn="0" w:lastRowLastColumn="0"/>
+              <w:rPr>
+                <w:color w:val="000000"/>
+                <w:kern w:val="0"/>
+                <w:szCs w:val="21"/>
+              </w:rPr>
+            </w:pPr>
+            <w:r>
+              <w:rPr>
+                <w:rFonts w:hint="eastAsia"/>
+                <w:color w:val="000000"/>
+                <w:kern w:val="0"/>
+                <w:szCs w:val="21"/>
+              </w:rPr>
+              <w:t>无</w:t>
+            </w:r>
+          </w:p>
+        </w:tc>
+      </w:tr>
+      <w:tr>
+        <w:tc>
+          <w:tcPr>
+            <w:cnfStyle w:val="001000000000" w:firstRow="0" w:lastRow="0" w:firstColumn="1" w:lastColumn="0" w:oddVBand="0" w:evenVBand="0" w:oddHBand="0" w:evenHBand="0" w:firstRowFirstColumn="0" w:firstRowLastColumn="0" w:lastRowFirstColumn="0" w:lastRowLastColumn="0"/>
+            <w:tcW w:w="1809" w:type="dxa"/>
+          </w:tcPr>
+          <w:p>
+            <w:pPr>
+              <w:spacing w:line="300" w:lineRule="auto"/>
+              <w:jc w:val="left"/>
+              <w:outlineLvl w:val="5"/>
+              <w:rPr>
+                <w:b w:val="0"/>
+                <w:bCs w:val="0"/>
+                <w:color w:val="000000"/>
+                <w:kern w:val="0"/>
+                <w:szCs w:val="21"/>
+              </w:rPr>
+            </w:pPr>
+            <w:r>
+              <w:rPr>
+                <w:color w:val="000000"/>
+                <w:kern w:val="0"/>
+                <w:szCs w:val="21"/>
+              </w:rPr>
+              <w:t>字段列表</w:t>
+            </w:r>
+          </w:p>
+        </w:tc>
+        <w:tc>
+          <w:tcPr>
+            <w:tcW w:w="6747" w:type="dxa"/>
+          </w:tcPr>
+          <w:p>
+            <w:pPr>
+              <w:spacing w:line="300" w:lineRule="auto"/>
+              <w:jc w:val="left"/>
+              <w:outlineLvl w:val="5"/>
+              <w:cnfStyle w:val="000000000000" w:firstRow="0" w:lastRow="0" w:firstColumn="0" w:lastColumn="0" w:oddVBand="0" w:evenVBand="0" w:oddHBand="0" w:evenHBand="0" w:firstRowFirstColumn="0" w:firstRowLastColumn="0" w:lastRowFirstColumn="0" w:lastRowLastColumn="0"/>
+              <w:rPr>
+                <w:color w:val="000000"/>
+                <w:kern w:val="0"/>
+                <w:szCs w:val="21"/>
+              </w:rPr>
+            </w:pPr>
+            <w:r>
+              <w:rPr>
+                <w:rFonts w:hint="eastAsia"/>
+                <w:color w:val="000000"/>
+                <w:kern w:val="0"/>
+                <w:szCs w:val="21"/>
+              </w:rPr>
+              <w:t>状态码</w:t>
+            </w:r>
+          </w:p>
+        </w:tc>
+      </w:tr>
+      <w:tr>
+        <w:tc>
+          <w:tcPr>
+            <w:cnfStyle w:val="001000000000" w:firstRow="0" w:lastRow="0" w:firstColumn="1" w:lastColumn="0" w:oddVBand="0" w:evenVBand="0" w:oddHBand="0" w:evenHBand="0" w:firstRowFirstColumn="0" w:firstRowLastColumn="0" w:lastRowFirstColumn="0" w:lastRowLastColumn="0"/>
+            <w:tcW w:w="1809" w:type="dxa"/>
+            <w:shd w:val="clear" w:color="auto" w:fill="D2EAF1" w:themeFill="accent5" w:themeFillTint="3F"/>
+          </w:tcPr>
+          <w:p>
+            <w:pPr>
+              <w:spacing w:line="300" w:lineRule="auto"/>
+              <w:jc w:val="left"/>
+              <w:outlineLvl w:val="5"/>
+              <w:rPr>
+                <w:b w:val="0"/>
+                <w:bCs w:val="0"/>
+                <w:color w:val="000000"/>
+                <w:kern w:val="0"/>
+                <w:szCs w:val="21"/>
+              </w:rPr>
+            </w:pPr>
+            <w:r>
+              <w:rPr>
+                <w:color w:val="000000"/>
+                <w:kern w:val="0"/>
+                <w:szCs w:val="21"/>
+              </w:rPr>
+              <w:t>设计规则</w:t>
+            </w:r>
+          </w:p>
+        </w:tc>
+        <w:tc>
+          <w:tcPr>
+            <w:tcW w:w="6747" w:type="dxa"/>
+            <w:shd w:val="clear" w:color="auto" w:fill="D2EAF1" w:themeFill="accent5" w:themeFillTint="3F"/>
+          </w:tcPr>
+          <w:p>
+            <w:pPr>
+              <w:spacing w:line="300" w:lineRule="auto"/>
+              <w:jc w:val="left"/>
+              <w:outlineLvl w:val="5"/>
+              <w:cnfStyle w:val="000000000000" w:firstRow="0" w:lastRow="0" w:firstColumn="0" w:lastColumn="0" w:oddVBand="0" w:evenVBand="0" w:oddHBand="0" w:evenHBand="0" w:firstRowFirstColumn="0" w:firstRowLastColumn="0" w:lastRowFirstColumn="0" w:lastRowLastColumn="0"/>
+              <w:rPr>
+                <w:color w:val="000000"/>
+                <w:kern w:val="0"/>
+                <w:szCs w:val="21"/>
+              </w:rPr>
+            </w:pPr>
+            <w:r>
+              <w:rPr>
+                <w:rFonts w:hint="eastAsia"/>
+                <w:color w:val="000000"/>
+                <w:kern w:val="0"/>
+                <w:szCs w:val="21"/>
+              </w:rPr>
+              <w:t>单独模块</w:t>
+            </w:r>
+          </w:p>
+        </w:tc>
+      </w:tr>
+      <w:tr>
+        <w:tc>
+          <w:tcPr>
+            <w:cnfStyle w:val="001000000000" w:firstRow="0" w:lastRow="0" w:firstColumn="1" w:lastColumn="0" w:oddVBand="0" w:evenVBand="0" w:oddHBand="0" w:evenHBand="0" w:firstRowFirstColumn="0" w:firstRowLastColumn="0" w:lastRowFirstColumn="0" w:lastRowLastColumn="0"/>
+            <w:tcW w:w="1809" w:type="dxa"/>
+          </w:tcPr>
+          <w:p>
+            <w:pPr>
+              <w:spacing w:line="300" w:lineRule="auto"/>
+              <w:jc w:val="left"/>
+              <w:outlineLvl w:val="5"/>
+              <w:rPr>
+                <w:b w:val="0"/>
+                <w:bCs w:val="0"/>
+                <w:color w:val="000000"/>
+                <w:kern w:val="0"/>
+                <w:szCs w:val="21"/>
+              </w:rPr>
+            </w:pPr>
+            <w:r>
+              <w:rPr>
+                <w:color w:val="000000"/>
+                <w:kern w:val="0"/>
+                <w:szCs w:val="21"/>
+              </w:rPr>
+              <w:t>未解决的问题</w:t>
+            </w:r>
+          </w:p>
+        </w:tc>
+        <w:tc>
+          <w:tcPr>
+            <w:tcW w:w="6747" w:type="dxa"/>
+          </w:tcPr>
+          <w:p>
+            <w:pPr>
+              <w:spacing w:line="300" w:lineRule="auto"/>
+              <w:jc w:val="left"/>
+              <w:outlineLvl w:val="5"/>
+              <w:cnfStyle w:val="000000000000" w:firstRow="0" w:lastRow="0" w:firstColumn="0" w:lastColumn="0" w:oddVBand="0" w:evenVBand="0" w:oddHBand="0" w:evenHBand="0" w:firstRowFirstColumn="0" w:firstRowLastColumn="0" w:lastRowFirstColumn="0" w:lastRowLastColumn="0"/>
+              <w:rPr>
+                <w:color w:val="000000"/>
+                <w:kern w:val="0"/>
+                <w:szCs w:val="21"/>
+              </w:rPr>
+            </w:pPr>
+            <w:r>
+              <w:rPr>
+                <w:rFonts w:hint="eastAsia"/>
+                <w:color w:val="000000"/>
+                <w:kern w:val="0"/>
+                <w:szCs w:val="21"/>
+              </w:rPr>
+              <w:t>无</w:t>
+            </w:r>
+          </w:p>
+        </w:tc>
+      </w:tr>
+      <w:tr>
+        <w:tc>
+          <w:tcPr>
+            <w:cnfStyle w:val="001000000000" w:firstRow="0" w:lastRow="0" w:firstColumn="1" w:lastColumn="0" w:oddVBand="0" w:evenVBand="0" w:oddHBand="0" w:evenHBand="0" w:firstRowFirstColumn="0" w:firstRowLastColumn="0" w:lastRowFirstColumn="0" w:lastRowLastColumn="0"/>
+            <w:tcW w:w="1809" w:type="dxa"/>
+            <w:shd w:val="clear" w:color="auto" w:fill="D2EAF1" w:themeFill="accent5" w:themeFillTint="3F"/>
+          </w:tcPr>
+          <w:p>
+            <w:pPr>
+              <w:spacing w:line="300" w:lineRule="auto"/>
+              <w:jc w:val="left"/>
+              <w:outlineLvl w:val="5"/>
+              <w:rPr>
+                <w:b w:val="0"/>
+                <w:bCs w:val="0"/>
+                <w:color w:val="000000"/>
+                <w:kern w:val="0"/>
+                <w:szCs w:val="21"/>
+              </w:rPr>
+            </w:pPr>
+            <w:r>
+              <w:rPr>
+                <w:color w:val="000000"/>
+                <w:kern w:val="0"/>
+                <w:szCs w:val="21"/>
+              </w:rPr>
+              <w:t>备注</w:t>
+            </w:r>
+          </w:p>
+        </w:tc>
+        <w:tc>
+          <w:tcPr>
+            <w:tcW w:w="6747" w:type="dxa"/>
+            <w:shd w:val="clear" w:color="auto" w:fill="D2EAF1" w:themeFill="accent5" w:themeFillTint="3F"/>
+          </w:tcPr>
+          <w:p>
+            <w:pPr>
+              <w:spacing w:line="300" w:lineRule="auto"/>
+              <w:jc w:val="left"/>
+              <w:outlineLvl w:val="5"/>
+              <w:cnfStyle w:val="000000000000" w:firstRow="0" w:lastRow="0" w:firstColumn="0" w:lastColumn="0" w:oddVBand="0" w:evenVBand="0" w:oddHBand="0" w:evenHBand="0" w:firstRowFirstColumn="0" w:firstRowLastColumn="0" w:lastRowFirstColumn="0" w:lastRowLastColumn="0"/>
+              <w:rPr>
+                <w:color w:val="000000"/>
+                <w:kern w:val="0"/>
+                <w:szCs w:val="21"/>
+              </w:rPr>
+            </w:pPr>
+            <w:r>
+              <w:rPr>
+                <w:rFonts w:hint="eastAsia"/>
+                <w:color w:val="000000"/>
+                <w:kern w:val="0"/>
+                <w:szCs w:val="21"/>
+              </w:rPr>
+              <w:t>为减少用户的响应时间，该操作可能为异步操作</w:t>
+            </w:r>
+          </w:p>
+        </w:tc>
+      </w:tr>
+    </w:tbl>
+    <w:p/>
+    <w:p>
+      <w:pPr>
+        <w:rPr>
+          <w:rFonts w:hint="eastAsia"/>
+        </w:rPr>
+      </w:pPr>
     </w:p>
     <w:p>
+      <w:pPr>
+        <w:pStyle w:val="2"/>
+      </w:pPr>
+      <w:bookmarkStart w:id="161" w:name="_Toc1335093"/>
+      <w:r>
+        <w:rPr>
+          <w:rFonts w:hint="eastAsia"/>
+        </w:rPr>
+        <w:t>其他需求</w:t>
+      </w:r>
+      <w:bookmarkEnd w:id="161"/>
+    </w:p>
+    <w:p>
+      <w:pPr>
+        <w:rPr>
+          <w:rFonts w:hint="eastAsia"/>
+        </w:rPr>
+      </w:pPr>
       <w:r>
         <w:rPr>
           <w:rFonts w:hint="eastAsia"/>
@@ -31024,8 +32041,6 @@
       <w:bookmarkEnd w:id="73"/>
       <w:bookmarkEnd w:id="74"/>
     </w:p>
-    <w:p/>
-    <w:p/>
     <w:p>
       <w:pPr>
         <w:pStyle w:val="1"/>
@@ -31033,27 +32048,29 @@
           <w:ilvl w:val="0"/>
           <w:numId w:val="4"/>
         </w:numPr>
-      </w:pPr>
-      <w:bookmarkStart w:id="161" w:name="_Toc526945172"/>
-      <w:bookmarkStart w:id="162" w:name="_Toc1335094"/>
-      <w:commentRangeStart w:id="163"/>
-      <w:r>
-        <w:rPr>
-          <w:rFonts w:hint="eastAsia"/>
-        </w:rPr>
-        <w:lastRenderedPageBreak/>
+        <w:rPr>
+          <w:rFonts w:hint="eastAsia"/>
+        </w:rPr>
+      </w:pPr>
+      <w:bookmarkStart w:id="162" w:name="_Toc526945172"/>
+      <w:bookmarkStart w:id="163" w:name="_Toc1335094"/>
+      <w:commentRangeStart w:id="164"/>
+      <w:r>
+        <w:rPr>
+          <w:rFonts w:hint="eastAsia"/>
+        </w:rPr>
         <w:t>概要设计</w:t>
       </w:r>
-      <w:commentRangeEnd w:id="163"/>
+      <w:commentRangeEnd w:id="164"/>
       <w:r>
         <w:rPr>
           <w:rStyle w:val="aff1"/>
           <w:rFonts w:asciiTheme="minorHAnsi" w:eastAsiaTheme="minorEastAsia" w:hAnsiTheme="minorHAnsi"/>
         </w:rPr>
-        <w:commentReference w:id="163"/>
-      </w:r>
-      <w:bookmarkEnd w:id="161"/>
+        <w:commentReference w:id="164"/>
+      </w:r>
       <w:bookmarkEnd w:id="162"/>
+      <w:bookmarkEnd w:id="163"/>
     </w:p>
     <w:p>
       <w:pPr>
@@ -31062,26 +32079,140 @@
           <w:ilvl w:val="1"/>
           <w:numId w:val="4"/>
         </w:numPr>
-      </w:pPr>
-      <w:bookmarkStart w:id="164" w:name="_Toc526945173"/>
-      <w:bookmarkStart w:id="165" w:name="_Toc1335095"/>
-      <w:commentRangeStart w:id="166"/>
+        <w:rPr>
+          <w:rFonts w:hint="eastAsia"/>
+        </w:rPr>
+      </w:pPr>
+      <w:bookmarkStart w:id="165" w:name="_Toc526945173"/>
+      <w:bookmarkStart w:id="166" w:name="_Toc1335095"/>
+      <w:commentRangeStart w:id="167"/>
       <w:r>
         <w:rPr>
           <w:rFonts w:hint="eastAsia"/>
         </w:rPr>
         <w:t>处理流程</w:t>
       </w:r>
-      <w:commentRangeEnd w:id="166"/>
+      <w:commentRangeEnd w:id="167"/>
       <w:r>
         <w:rPr>
           <w:rStyle w:val="aff1"/>
           <w:rFonts w:asciiTheme="minorHAnsi" w:eastAsiaTheme="minorEastAsia" w:hAnsiTheme="minorHAnsi"/>
         </w:rPr>
-        <w:commentReference w:id="166"/>
-      </w:r>
-      <w:bookmarkEnd w:id="164"/>
+        <w:commentReference w:id="167"/>
+      </w:r>
       <w:bookmarkEnd w:id="165"/>
+      <w:bookmarkEnd w:id="166"/>
+    </w:p>
+    <w:p>
+      <w:pPr>
+        <w:jc w:val="center"/>
+        <w:rPr>
+          <w:rFonts w:hint="eastAsia"/>
+        </w:rPr>
+      </w:pPr>
+      <w:r>
+        <w:rPr>
+          <w:rFonts w:hint="eastAsia"/>
+          <w:noProof/>
+        </w:rPr>
+        <w:drawing>
+          <wp:inline distT="0" distB="0" distL="0" distR="0" wp14:anchorId="699F8823" wp14:editId="6B907159">
+            <wp:extent cx="3367191" cy="2247900"/>
+            <wp:effectExtent l="0" t="0" r="0" b="0"/>
+            <wp:docPr id="17" name="图片 17"/>
+            <wp:cNvGraphicFramePr>
+              <a:graphicFrameLocks xmlns:a="http://schemas.openxmlformats.org/drawingml/2006/main" noChangeAspect="1"/>
+            </wp:cNvGraphicFramePr>
+            <a:graphic xmlns:a="http://schemas.openxmlformats.org/drawingml/2006/main">
+              <a:graphicData uri="http://schemas.openxmlformats.org/drawingml/2006/picture">
+                <pic:pic xmlns:pic="http://schemas.openxmlformats.org/drawingml/2006/picture">
+                  <pic:nvPicPr>
+                    <pic:cNvPr id="17" name="总流程图 (1).png"/>
+                    <pic:cNvPicPr/>
+                  </pic:nvPicPr>
+                  <pic:blipFill>
+                    <a:blip r:embed="rId34" cstate="print">
+                      <a:extLst>
+                        <a:ext uri="{28A0092B-C50C-407E-A947-70E740481C1C}">
+                          <a14:useLocalDpi xmlns:a14="http://schemas.microsoft.com/office/drawing/2010/main" val="0"/>
+                        </a:ext>
+                      </a:extLst>
+                    </a:blip>
+                    <a:stretch>
+                      <a:fillRect/>
+                    </a:stretch>
+                  </pic:blipFill>
+                  <pic:spPr>
+                    <a:xfrm>
+                      <a:off x="0" y="0"/>
+                      <a:ext cx="3427675" cy="2288278"/>
+                    </a:xfrm>
+                    <a:prstGeom prst="rect">
+                      <a:avLst/>
+                    </a:prstGeom>
+                  </pic:spPr>
+                </pic:pic>
+              </a:graphicData>
+            </a:graphic>
+          </wp:inline>
+        </w:drawing>
+      </w:r>
+    </w:p>
+    <w:p>
+      <w:pPr>
+        <w:jc w:val="center"/>
+        <w:rPr>
+          <w:rFonts w:hint="eastAsia"/>
+        </w:rPr>
+      </w:pPr>
+      <w:r>
+        <w:rPr>
+          <w:rFonts w:hint="eastAsia"/>
+          <w:noProof/>
+        </w:rPr>
+        <w:lastRenderedPageBreak/>
+        <w:drawing>
+          <wp:inline distT="0" distB="0" distL="0" distR="0" wp14:anchorId="68C714D7" wp14:editId="22B2C679">
+            <wp:extent cx="3949700" cy="3011017"/>
+            <wp:effectExtent l="0" t="0" r="0" b="0"/>
+            <wp:docPr id="18" name="图片 18"/>
+            <wp:cNvGraphicFramePr>
+              <a:graphicFrameLocks xmlns:a="http://schemas.openxmlformats.org/drawingml/2006/main" noChangeAspect="1"/>
+            </wp:cNvGraphicFramePr>
+            <a:graphic xmlns:a="http://schemas.openxmlformats.org/drawingml/2006/main">
+              <a:graphicData uri="http://schemas.openxmlformats.org/drawingml/2006/picture">
+                <pic:pic xmlns:pic="http://schemas.openxmlformats.org/drawingml/2006/picture">
+                  <pic:nvPicPr>
+                    <pic:cNvPr id="18" name="数据流图（第一层）.png"/>
+                    <pic:cNvPicPr/>
+                  </pic:nvPicPr>
+                  <pic:blipFill>
+                    <a:blip r:embed="rId35" cstate="print">
+                      <a:extLst>
+                        <a:ext uri="{28A0092B-C50C-407E-A947-70E740481C1C}">
+                          <a14:useLocalDpi xmlns:a14="http://schemas.microsoft.com/office/drawing/2010/main" val="0"/>
+                        </a:ext>
+                      </a:extLst>
+                    </a:blip>
+                    <a:stretch>
+                      <a:fillRect/>
+                    </a:stretch>
+                  </pic:blipFill>
+                  <pic:spPr>
+                    <a:xfrm>
+                      <a:off x="0" y="0"/>
+                      <a:ext cx="3983290" cy="3036624"/>
+                    </a:xfrm>
+                    <a:prstGeom prst="rect">
+                      <a:avLst/>
+                    </a:prstGeom>
+                  </pic:spPr>
+                </pic:pic>
+              </a:graphicData>
+            </a:graphic>
+          </wp:inline>
+        </w:drawing>
+      </w:r>
     </w:p>
     <w:p>
       <w:pPr>
@@ -31091,25 +32222,97 @@
           <w:numId w:val="4"/>
         </w:numPr>
       </w:pPr>
-      <w:bookmarkStart w:id="167" w:name="_Toc526945174"/>
-      <w:bookmarkStart w:id="168" w:name="_Toc1335096"/>
-      <w:commentRangeStart w:id="169"/>
+      <w:bookmarkStart w:id="168" w:name="_Toc526945174"/>
+      <w:bookmarkStart w:id="169" w:name="_Toc1335096"/>
+      <w:commentRangeStart w:id="170"/>
       <w:r>
         <w:rPr>
           <w:rFonts w:hint="eastAsia"/>
         </w:rPr>
         <w:t>总体结构和模块设计</w:t>
       </w:r>
-      <w:commentRangeEnd w:id="169"/>
+      <w:commentRangeEnd w:id="170"/>
       <w:r>
         <w:rPr>
           <w:rStyle w:val="aff1"/>
           <w:rFonts w:asciiTheme="minorHAnsi" w:eastAsiaTheme="minorEastAsia" w:hAnsiTheme="minorHAnsi"/>
         </w:rPr>
-        <w:commentReference w:id="169"/>
-      </w:r>
-      <w:bookmarkEnd w:id="167"/>
+        <w:commentReference w:id="170"/>
+      </w:r>
       <w:bookmarkEnd w:id="168"/>
+      <w:bookmarkEnd w:id="169"/>
+    </w:p>
+    <w:p>
+      <w:pPr>
+        <w:rPr>
+          <w:rFonts w:hint="eastAsia"/>
+        </w:rPr>
+      </w:pPr>
+      <w:commentRangeStart w:id="171"/>
+      <w:r>
+        <w:rPr>
+          <w:rFonts w:hint="eastAsia"/>
+          <w:noProof/>
+        </w:rPr>
+        <w:drawing>
+          <wp:inline distT="0" distB="0" distL="114300" distR="114300" wp14:anchorId="4210C6BB" wp14:editId="18A4C0D0">
+            <wp:extent cx="4611180" cy="2797521"/>
+            <wp:effectExtent l="0" t="0" r="0" b="3175"/>
+            <wp:docPr id="19" name="图片 19"/>
+            <wp:cNvGraphicFramePr>
+              <a:graphicFrameLocks xmlns:a="http://schemas.openxmlformats.org/drawingml/2006/main" noChangeAspect="1"/>
+            </wp:cNvGraphicFramePr>
+            <a:graphic xmlns:a="http://schemas.openxmlformats.org/drawingml/2006/main">
+              <a:graphicData uri="http://schemas.openxmlformats.org/drawingml/2006/picture">
+                <pic:pic xmlns:pic="http://schemas.openxmlformats.org/drawingml/2006/picture">
+                  <pic:nvPicPr>
+                    <pic:cNvPr id="6" name="图片 6" descr="chart233"/>
+                    <pic:cNvPicPr>
+                      <a:picLocks noChangeAspect="1"/>
+                    </pic:cNvPicPr>
+                  </pic:nvPicPr>
+                  <pic:blipFill rotWithShape="1">
+                    <a:blip r:embed="rId18" cstate="print">
+                      <a:extLst>
+                        <a:ext uri="{28A0092B-C50C-407E-A947-70E740481C1C}">
+                          <a14:useLocalDpi xmlns:a14="http://schemas.microsoft.com/office/drawing/2010/main" val="0"/>
+                        </a:ext>
+                      </a:extLst>
+                    </a:blip>
+                    <a:srcRect t="23416" r="42091" b="14127"/>
+                    <a:stretch/>
+                  </pic:blipFill>
+                  <pic:spPr bwMode="auto">
+                    <a:xfrm>
+                      <a:off x="0" y="0"/>
+                      <a:ext cx="4636445" cy="2812849"/>
+                    </a:xfrm>
+                    <a:prstGeom prst="rect">
+                      <a:avLst/>
+                    </a:prstGeom>
+                    <a:ln>
+                      <a:noFill/>
+                    </a:ln>
+                    <a:extLst>
+                      <a:ext uri="{53640926-AAD7-44D8-BBD7-CCE9431645EC}">
+                        <a14:shadowObscured xmlns:a14="http://schemas.microsoft.com/office/drawing/2010/main"/>
+                      </a:ext>
+                    </a:extLst>
+                  </pic:spPr>
+                </pic:pic>
+              </a:graphicData>
+            </a:graphic>
+          </wp:inline>
+        </w:drawing>
+      </w:r>
+      <w:commentRangeEnd w:id="171"/>
+      <w:r>
+        <w:rPr>
+          <w:rStyle w:val="aff1"/>
+          <w:rFonts w:asciiTheme="minorHAnsi" w:eastAsiaTheme="minorEastAsia" w:hAnsiTheme="minorHAnsi" w:cstheme="minorBidi"/>
+        </w:rPr>
+        <w:commentReference w:id="171"/>
+      </w:r>
     </w:p>
     <w:p>
       <w:pPr>
@@ -31119,25 +32322,80 @@
           <w:numId w:val="4"/>
         </w:numPr>
       </w:pPr>
-      <w:bookmarkStart w:id="170" w:name="_Toc526945175"/>
-      <w:bookmarkStart w:id="171" w:name="_Toc1335097"/>
-      <w:commentRangeStart w:id="172"/>
-      <w:r>
-        <w:rPr>
-          <w:rFonts w:hint="eastAsia"/>
-        </w:rPr>
+      <w:bookmarkStart w:id="172" w:name="_Toc526945175"/>
+      <w:bookmarkStart w:id="173" w:name="_Toc1335097"/>
+      <w:commentRangeStart w:id="174"/>
+      <w:r>
+        <w:rPr>
+          <w:rFonts w:hint="eastAsia"/>
+        </w:rPr>
+        <w:lastRenderedPageBreak/>
         <w:t>功能分配</w:t>
       </w:r>
-      <w:commentRangeEnd w:id="172"/>
+      <w:commentRangeEnd w:id="174"/>
       <w:r>
         <w:rPr>
           <w:rStyle w:val="aff1"/>
           <w:rFonts w:asciiTheme="minorHAnsi" w:eastAsiaTheme="minorEastAsia" w:hAnsiTheme="minorHAnsi"/>
         </w:rPr>
-        <w:commentReference w:id="172"/>
-      </w:r>
-      <w:bookmarkEnd w:id="170"/>
-      <w:bookmarkEnd w:id="171"/>
+        <w:commentReference w:id="174"/>
+      </w:r>
+      <w:bookmarkEnd w:id="172"/>
+      <w:bookmarkEnd w:id="173"/>
+    </w:p>
+    <w:p>
+      <w:pPr>
+        <w:rPr>
+          <w:rFonts w:hint="eastAsia"/>
+        </w:rPr>
+      </w:pPr>
+      <w:r>
+        <w:rPr>
+          <w:rFonts w:hint="eastAsia"/>
+          <w:noProof/>
+        </w:rPr>
+        <w:drawing>
+          <wp:inline distT="0" distB="0" distL="0" distR="0" wp14:anchorId="615B0066" wp14:editId="3D939AE7">
+            <wp:extent cx="5274310" cy="5819140"/>
+            <wp:effectExtent l="0" t="0" r="0" b="0"/>
+            <wp:docPr id="20" name="图片 20"/>
+            <wp:cNvGraphicFramePr>
+              <a:graphicFrameLocks xmlns:a="http://schemas.openxmlformats.org/drawingml/2006/main" noChangeAspect="1"/>
+            </wp:cNvGraphicFramePr>
+            <a:graphic xmlns:a="http://schemas.openxmlformats.org/drawingml/2006/main">
+              <a:graphicData uri="http://schemas.openxmlformats.org/drawingml/2006/picture">
+                <pic:pic xmlns:pic="http://schemas.openxmlformats.org/drawingml/2006/picture">
+                  <pic:nvPicPr>
+                    <pic:cNvPr id="20" name="未命名文件.png"/>
+                    <pic:cNvPicPr/>
+                  </pic:nvPicPr>
+                  <pic:blipFill>
+                    <a:blip r:embed="rId36">
+                      <a:extLst>
+                        <a:ext uri="{28A0092B-C50C-407E-A947-70E740481C1C}">
+                          <a14:useLocalDpi xmlns:a14="http://schemas.microsoft.com/office/drawing/2010/main" val="0"/>
+                        </a:ext>
+                      </a:extLst>
+                    </a:blip>
+                    <a:stretch>
+                      <a:fillRect/>
+                    </a:stretch>
+                  </pic:blipFill>
+                  <pic:spPr>
+                    <a:xfrm>
+                      <a:off x="0" y="0"/>
+                      <a:ext cx="5274310" cy="5819140"/>
+                    </a:xfrm>
+                    <a:prstGeom prst="rect">
+                      <a:avLst/>
+                    </a:prstGeom>
+                  </pic:spPr>
+                </pic:pic>
+              </a:graphicData>
+            </a:graphic>
+          </wp:inline>
+        </w:drawing>
+      </w:r>
     </w:p>
     <w:p>
       <w:pPr>
@@ -31147,16 +32405,16 @@
           <w:numId w:val="4"/>
         </w:numPr>
       </w:pPr>
-      <w:bookmarkStart w:id="173" w:name="_Toc526945176"/>
-      <w:bookmarkStart w:id="174" w:name="_Toc1335098"/>
+      <w:bookmarkStart w:id="175" w:name="_Toc526945176"/>
+      <w:bookmarkStart w:id="176" w:name="_Toc1335098"/>
       <w:r>
         <w:rPr>
           <w:rFonts w:hint="eastAsia"/>
         </w:rPr>
         <w:t>接口设计</w:t>
       </w:r>
-      <w:bookmarkEnd w:id="173"/>
-      <w:bookmarkEnd w:id="174"/>
+      <w:bookmarkEnd w:id="175"/>
+      <w:bookmarkEnd w:id="176"/>
     </w:p>
     <w:p>
       <w:pPr>
@@ -31167,25 +32425,38 @@
         </w:numPr>
         <w:ind w:left="720"/>
       </w:pPr>
-      <w:bookmarkStart w:id="175" w:name="_Toc526945177"/>
-      <w:bookmarkStart w:id="176" w:name="_Toc1335099"/>
-      <w:commentRangeStart w:id="177"/>
+      <w:bookmarkStart w:id="177" w:name="_Toc526945177"/>
+      <w:bookmarkStart w:id="178" w:name="_Toc1335099"/>
+      <w:commentRangeStart w:id="179"/>
       <w:r>
         <w:rPr>
           <w:rFonts w:hint="eastAsia"/>
         </w:rPr>
         <w:t>外部接口</w:t>
       </w:r>
-      <w:commentRangeEnd w:id="177"/>
+      <w:commentRangeEnd w:id="179"/>
       <w:r>
         <w:rPr>
           <w:rStyle w:val="aff1"/>
           <w:rFonts w:asciiTheme="minorHAnsi" w:eastAsiaTheme="minorEastAsia" w:hAnsiTheme="minorHAnsi"/>
         </w:rPr>
-        <w:commentReference w:id="177"/>
-      </w:r>
-      <w:bookmarkEnd w:id="175"/>
-      <w:bookmarkEnd w:id="176"/>
+        <w:commentReference w:id="179"/>
+      </w:r>
+      <w:bookmarkEnd w:id="177"/>
+      <w:bookmarkEnd w:id="178"/>
+    </w:p>
+    <w:p>
+      <w:pPr>
+        <w:rPr>
+          <w:rFonts w:hint="eastAsia"/>
+        </w:rPr>
+      </w:pPr>
+      <w:r>
+        <w:rPr>
+          <w:rFonts w:hint="eastAsia"/>
+        </w:rPr>
+        <w:t>无</w:t>
+      </w:r>
     </w:p>
     <w:p>
       <w:pPr>
@@ -31196,25 +32467,26 @@
         </w:numPr>
         <w:ind w:left="720"/>
       </w:pPr>
-      <w:bookmarkStart w:id="178" w:name="_Toc526945178"/>
-      <w:bookmarkStart w:id="179" w:name="_Toc1335100"/>
-      <w:commentRangeStart w:id="180"/>
-      <w:r>
-        <w:rPr>
-          <w:rFonts w:hint="eastAsia"/>
-        </w:rPr>
+      <w:bookmarkStart w:id="180" w:name="_Toc526945178"/>
+      <w:bookmarkStart w:id="181" w:name="_Toc1335100"/>
+      <w:commentRangeStart w:id="182"/>
+      <w:r>
+        <w:rPr>
+          <w:rFonts w:hint="eastAsia"/>
+        </w:rPr>
+        <w:lastRenderedPageBreak/>
         <w:t>内部接口</w:t>
       </w:r>
-      <w:commentRangeEnd w:id="180"/>
+      <w:commentRangeEnd w:id="182"/>
       <w:r>
         <w:rPr>
           <w:rStyle w:val="aff1"/>
           <w:rFonts w:asciiTheme="minorHAnsi" w:eastAsiaTheme="minorEastAsia" w:hAnsiTheme="minorHAnsi"/>
         </w:rPr>
-        <w:commentReference w:id="180"/>
-      </w:r>
-      <w:bookmarkEnd w:id="178"/>
-      <w:bookmarkEnd w:id="179"/>
+        <w:commentReference w:id="182"/>
+      </w:r>
+      <w:bookmarkEnd w:id="180"/>
+      <w:bookmarkEnd w:id="181"/>
     </w:p>
     <w:p>
       <w:pPr>
@@ -31225,25 +32497,25 @@
         </w:numPr>
         <w:ind w:left="720"/>
       </w:pPr>
-      <w:bookmarkStart w:id="181" w:name="_Toc526945179"/>
-      <w:bookmarkStart w:id="182" w:name="_Toc1335101"/>
-      <w:commentRangeStart w:id="183"/>
+      <w:bookmarkStart w:id="183" w:name="_Toc526945179"/>
+      <w:bookmarkStart w:id="184" w:name="_Toc1335101"/>
+      <w:commentRangeStart w:id="185"/>
       <w:r>
         <w:rPr>
           <w:rFonts w:hint="eastAsia"/>
         </w:rPr>
         <w:t>用户界面设计</w:t>
       </w:r>
-      <w:commentRangeEnd w:id="183"/>
+      <w:commentRangeEnd w:id="185"/>
       <w:r>
         <w:rPr>
           <w:rStyle w:val="aff1"/>
           <w:rFonts w:asciiTheme="minorHAnsi" w:eastAsiaTheme="minorEastAsia" w:hAnsiTheme="minorHAnsi"/>
         </w:rPr>
-        <w:commentReference w:id="183"/>
-      </w:r>
-      <w:bookmarkEnd w:id="181"/>
-      <w:bookmarkEnd w:id="182"/>
+        <w:commentReference w:id="185"/>
+      </w:r>
+      <w:bookmarkEnd w:id="183"/>
+      <w:bookmarkEnd w:id="184"/>
     </w:p>
     <w:p>
       <w:pPr>
@@ -31253,16 +32525,16 @@
           <w:numId w:val="4"/>
         </w:numPr>
       </w:pPr>
-      <w:bookmarkStart w:id="184" w:name="_Toc526945180"/>
-      <w:bookmarkStart w:id="185" w:name="_Toc1335102"/>
+      <w:bookmarkStart w:id="186" w:name="_Toc526945180"/>
+      <w:bookmarkStart w:id="187" w:name="_Toc1335102"/>
       <w:r>
         <w:rPr>
           <w:rFonts w:hint="eastAsia"/>
         </w:rPr>
         <w:t>数据结构设计</w:t>
       </w:r>
-      <w:bookmarkEnd w:id="184"/>
-      <w:bookmarkEnd w:id="185"/>
+      <w:bookmarkEnd w:id="186"/>
+      <w:bookmarkEnd w:id="187"/>
     </w:p>
     <w:p>
       <w:pPr>
@@ -31273,16 +32545,16 @@
         </w:numPr>
         <w:ind w:left="720"/>
       </w:pPr>
-      <w:bookmarkStart w:id="186" w:name="_Toc526945181"/>
-      <w:bookmarkStart w:id="187" w:name="_Toc1335103"/>
+      <w:bookmarkStart w:id="188" w:name="_Toc526945181"/>
+      <w:bookmarkStart w:id="189" w:name="_Toc1335103"/>
       <w:r>
         <w:rPr>
           <w:rFonts w:hint="eastAsia"/>
         </w:rPr>
         <w:t>逻辑结构设计</w:t>
       </w:r>
-      <w:bookmarkEnd w:id="186"/>
-      <w:bookmarkEnd w:id="187"/>
+      <w:bookmarkEnd w:id="188"/>
+      <w:bookmarkEnd w:id="189"/>
     </w:p>
     <w:p>
       <w:pPr>
@@ -31293,16 +32565,16 @@
         </w:numPr>
         <w:ind w:left="720"/>
       </w:pPr>
-      <w:bookmarkStart w:id="188" w:name="_Toc526945182"/>
-      <w:bookmarkStart w:id="189" w:name="_Toc1335104"/>
+      <w:bookmarkStart w:id="190" w:name="_Toc526945182"/>
+      <w:bookmarkStart w:id="191" w:name="_Toc1335104"/>
       <w:r>
         <w:rPr>
           <w:rFonts w:hint="eastAsia"/>
         </w:rPr>
         <w:t>物理结构设计</w:t>
       </w:r>
-      <w:bookmarkEnd w:id="188"/>
-      <w:bookmarkEnd w:id="189"/>
+      <w:bookmarkEnd w:id="190"/>
+      <w:bookmarkEnd w:id="191"/>
     </w:p>
     <w:p>
       <w:pPr>
@@ -31313,16 +32585,16 @@
         </w:numPr>
         <w:ind w:left="720"/>
       </w:pPr>
-      <w:bookmarkStart w:id="190" w:name="_Toc526945183"/>
-      <w:bookmarkStart w:id="191" w:name="_Toc1335105"/>
+      <w:bookmarkStart w:id="192" w:name="_Toc526945183"/>
+      <w:bookmarkStart w:id="193" w:name="_Toc1335105"/>
       <w:r>
         <w:rPr>
           <w:rFonts w:hint="eastAsia"/>
         </w:rPr>
         <w:t>数据结构与程序的关系</w:t>
       </w:r>
-      <w:bookmarkEnd w:id="190"/>
-      <w:bookmarkEnd w:id="191"/>
+      <w:bookmarkEnd w:id="192"/>
+      <w:bookmarkEnd w:id="193"/>
     </w:p>
     <w:p>
       <w:pPr>
@@ -31332,16 +32604,16 @@
           <w:numId w:val="4"/>
         </w:numPr>
       </w:pPr>
-      <w:bookmarkStart w:id="192" w:name="_Toc526945184"/>
-      <w:bookmarkStart w:id="193" w:name="_Toc1335106"/>
+      <w:bookmarkStart w:id="194" w:name="_Toc526945184"/>
+      <w:bookmarkStart w:id="195" w:name="_Toc1335106"/>
       <w:r>
         <w:rPr>
           <w:rFonts w:hint="eastAsia"/>
         </w:rPr>
         <w:t>运行设计</w:t>
       </w:r>
-      <w:bookmarkEnd w:id="192"/>
-      <w:bookmarkEnd w:id="193"/>
+      <w:bookmarkEnd w:id="194"/>
+      <w:bookmarkEnd w:id="195"/>
     </w:p>
     <w:p>
       <w:pPr>
@@ -31352,16 +32624,237 @@
         </w:numPr>
         <w:ind w:left="720"/>
       </w:pPr>
-      <w:bookmarkStart w:id="194" w:name="_Toc526945185"/>
-      <w:bookmarkStart w:id="195" w:name="_Toc1335107"/>
+      <w:bookmarkStart w:id="196" w:name="_Toc526945185"/>
+      <w:bookmarkStart w:id="197" w:name="_Toc1335107"/>
       <w:r>
         <w:rPr>
           <w:rFonts w:hint="eastAsia"/>
         </w:rPr>
         <w:t>运行模块关系</w:t>
       </w:r>
-      <w:bookmarkEnd w:id="194"/>
-      <w:bookmarkEnd w:id="195"/>
+      <w:bookmarkEnd w:id="196"/>
+      <w:bookmarkEnd w:id="197"/>
+    </w:p>
+    <w:p>
+      <w:pPr>
+        <w:pStyle w:val="4"/>
+        <w:numPr>
+          <w:ilvl w:val="3"/>
+          <w:numId w:val="4"/>
+        </w:numPr>
+        <w:rPr>
+          <w:sz w:val="22"/>
+        </w:rPr>
+      </w:pPr>
+      <w:r>
+        <w:rPr>
+          <w:rFonts w:hint="eastAsia"/>
+          <w:sz w:val="22"/>
+        </w:rPr>
+        <w:t>用户社区分享模块组合</w:t>
+      </w:r>
+    </w:p>
+    <w:p>
+      <w:r>
+        <w:rPr>
+          <w:rFonts w:hint="eastAsia"/>
+        </w:rPr>
+        <w:t>1</w:t>
+      </w:r>
+      <w:r>
+        <w:t xml:space="preserve">. </w:t>
+      </w:r>
+      <w:r>
+        <w:rPr>
+          <w:rFonts w:hint="eastAsia"/>
+        </w:rPr>
+        <w:t>用户注册、用户习惯初始化，用户习惯预测结合。</w:t>
+      </w:r>
+    </w:p>
+    <w:p>
+      <w:r>
+        <w:rPr>
+          <w:rFonts w:hint="eastAsia"/>
+        </w:rPr>
+        <w:t>2</w:t>
+      </w:r>
+      <w:r>
+        <w:t xml:space="preserve">. </w:t>
+      </w:r>
+      <w:r>
+        <w:rPr>
+          <w:rFonts w:hint="eastAsia"/>
+        </w:rPr>
+        <w:t>用户登录、优秀作品浏览、优秀作品收藏、优秀版式克隆结合</w:t>
+      </w:r>
+      <w:r>
+        <w:rPr>
+          <w:rFonts w:hint="eastAsia"/>
+        </w:rPr>
+        <w:t>。</w:t>
+      </w:r>
+    </w:p>
+    <w:p>
+      <w:r>
+        <w:rPr>
+          <w:rFonts w:hint="eastAsia"/>
+        </w:rPr>
+        <w:t>3</w:t>
+      </w:r>
+      <w:r>
+        <w:t xml:space="preserve">. </w:t>
+      </w:r>
+      <w:r>
+        <w:rPr>
+          <w:rFonts w:hint="eastAsia"/>
+        </w:rPr>
+        <w:t>用户登录、用户反馈记录、模型自我提升结合</w:t>
+      </w:r>
+    </w:p>
+    <w:p>
+      <w:pPr>
+        <w:rPr>
+          <w:rFonts w:hint="eastAsia"/>
+        </w:rPr>
+      </w:pPr>
+      <w:r>
+        <w:rPr>
+          <w:rFonts w:hint="eastAsia"/>
+        </w:rPr>
+        <w:t>4</w:t>
+      </w:r>
+      <w:r>
+        <w:t xml:space="preserve">. </w:t>
+      </w:r>
+      <w:r>
+        <w:rPr>
+          <w:rFonts w:hint="eastAsia"/>
+        </w:rPr>
+        <w:t>用户登录、用户反馈记录、模型自我提升结合</w:t>
+      </w:r>
+    </w:p>
+    <w:p>
+      <w:r>
+        <w:rPr>
+          <w:rFonts w:hint="eastAsia"/>
+        </w:rPr>
+        <w:t>5</w:t>
+      </w:r>
+      <w:r>
+        <w:t xml:space="preserve">. </w:t>
+      </w:r>
+      <w:r>
+        <w:rPr>
+          <w:rFonts w:hint="eastAsia"/>
+        </w:rPr>
+        <w:t>用户登录、优质作品收藏、用户习惯记录，用户习惯预测结合</w:t>
+      </w:r>
+    </w:p>
+    <w:p>
+      <w:pPr>
+        <w:pStyle w:val="4"/>
+        <w:numPr>
+          <w:ilvl w:val="3"/>
+          <w:numId w:val="4"/>
+        </w:numPr>
+        <w:rPr>
+          <w:sz w:val="22"/>
+        </w:rPr>
+      </w:pPr>
+      <w:r>
+        <w:rPr>
+          <w:rFonts w:hint="eastAsia"/>
+          <w:sz w:val="22"/>
+        </w:rPr>
+        <w:t>智</w:t>
+      </w:r>
+      <w:r>
+        <w:rPr>
+          <w:rFonts w:hint="eastAsia"/>
+          <w:sz w:val="22"/>
+        </w:rPr>
+        <w:t>能图文排版模块组合</w:t>
+      </w:r>
+    </w:p>
+    <w:p>
+      <w:r>
+        <w:rPr>
+          <w:rFonts w:hint="eastAsia"/>
+        </w:rPr>
+        <w:t>1</w:t>
+      </w:r>
+      <w:r>
+        <w:t xml:space="preserve">. </w:t>
+      </w:r>
+      <w:r>
+        <w:rPr>
+          <w:rFonts w:hint="eastAsia"/>
+        </w:rPr>
+        <w:t>用户登录、</w:t>
+      </w:r>
+      <w:r>
+        <w:rPr>
+          <w:rFonts w:hint="eastAsia"/>
+        </w:rPr>
+        <w:t>图片预处理、文本预处理、图文匹配结合。</w:t>
+      </w:r>
+    </w:p>
+    <w:p>
+      <w:r>
+        <w:rPr>
+          <w:rFonts w:hint="eastAsia"/>
+        </w:rPr>
+        <w:t>2</w:t>
+      </w:r>
+      <w:r>
+        <w:t xml:space="preserve">. </w:t>
+      </w:r>
+      <w:r>
+        <w:rPr>
+          <w:rFonts w:hint="eastAsia"/>
+        </w:rPr>
+        <w:t>用户登录、</w:t>
+      </w:r>
+      <w:r>
+        <w:rPr>
+          <w:rFonts w:hint="eastAsia"/>
+        </w:rPr>
+        <w:t>文本主题分类、版式选择、图文匹配、排版美化结合。</w:t>
+      </w:r>
+    </w:p>
+    <w:p>
+      <w:pPr>
+        <w:rPr>
+          <w:rFonts w:hint="eastAsia"/>
+        </w:rPr>
+      </w:pPr>
+      <w:r>
+        <w:rPr>
+          <w:rFonts w:hint="eastAsia"/>
+        </w:rPr>
+        <w:t>3</w:t>
+      </w:r>
+      <w:r>
+        <w:t xml:space="preserve">. </w:t>
+      </w:r>
+      <w:r>
+        <w:rPr>
+          <w:rFonts w:hint="eastAsia"/>
+        </w:rPr>
+        <w:t>用户登录、</w:t>
+      </w:r>
+      <w:r>
+        <w:rPr>
+          <w:rFonts w:hint="eastAsia"/>
+        </w:rPr>
+        <w:t>文本主题分类</w:t>
+      </w:r>
+      <w:r>
+        <w:rPr>
+          <w:rFonts w:hint="eastAsia"/>
+        </w:rPr>
+        <w:t>、用户习惯记录、用户习惯预测结合</w:t>
+      </w:r>
     </w:p>
     <w:p>
       <w:pPr>
@@ -31372,16 +32865,213 @@
         </w:numPr>
         <w:ind w:left="720"/>
       </w:pPr>
-      <w:bookmarkStart w:id="196" w:name="_Toc526945186"/>
-      <w:bookmarkStart w:id="197" w:name="_Toc1335108"/>
+      <w:bookmarkStart w:id="198" w:name="_Toc526945186"/>
+      <w:bookmarkStart w:id="199" w:name="_Toc1335108"/>
       <w:r>
         <w:rPr>
           <w:rFonts w:hint="eastAsia"/>
         </w:rPr>
         <w:t>运行控制</w:t>
       </w:r>
-      <w:bookmarkEnd w:id="196"/>
-      <w:bookmarkEnd w:id="197"/>
+      <w:bookmarkEnd w:id="198"/>
+      <w:bookmarkEnd w:id="199"/>
+    </w:p>
+    <w:p>
+      <w:pPr>
+        <w:pStyle w:val="4"/>
+        <w:rPr>
+          <w:sz w:val="22"/>
+        </w:rPr>
+      </w:pPr>
+      <w:r>
+        <w:rPr>
+          <w:rFonts w:hint="eastAsia"/>
+          <w:sz w:val="22"/>
+        </w:rPr>
+        <w:t>用户社区分享运行控制</w:t>
+      </w:r>
+    </w:p>
+    <w:p>
+      <w:r>
+        <w:rPr>
+          <w:rFonts w:hint="eastAsia"/>
+        </w:rPr>
+        <w:t>1</w:t>
+      </w:r>
+      <w:r>
+        <w:t xml:space="preserve">. </w:t>
+      </w:r>
+      <w:r>
+        <w:rPr>
+          <w:rFonts w:hint="eastAsia"/>
+        </w:rPr>
+        <w:t>用户必须登录后才能进行相关操作。</w:t>
+      </w:r>
+    </w:p>
+    <w:p>
+      <w:r>
+        <w:rPr>
+          <w:rFonts w:hint="eastAsia"/>
+        </w:rPr>
+        <w:t>2</w:t>
+      </w:r>
+      <w:r>
+        <w:t xml:space="preserve">. </w:t>
+      </w:r>
+      <w:r>
+        <w:rPr>
+          <w:rFonts w:hint="eastAsia"/>
+        </w:rPr>
+        <w:t>用户必须进入到具体作品后才能进行收藏和克隆的相关操作。</w:t>
+      </w:r>
+    </w:p>
+    <w:p>
+      <w:pPr>
+        <w:rPr>
+          <w:rFonts w:hint="eastAsia"/>
+        </w:rPr>
+      </w:pPr>
+      <w:r>
+        <w:rPr>
+          <w:rFonts w:hint="eastAsia"/>
+        </w:rPr>
+        <w:t>3</w:t>
+      </w:r>
+      <w:r>
+        <w:t xml:space="preserve">. </w:t>
+      </w:r>
+      <w:r>
+        <w:rPr>
+          <w:rFonts w:hint="eastAsia"/>
+        </w:rPr>
+        <w:t>用户必须在注册之后才能进行习惯记录和习惯预测。</w:t>
+      </w:r>
+    </w:p>
+    <w:p>
+      <w:pPr>
+        <w:pStyle w:val="4"/>
+        <w:rPr>
+          <w:sz w:val="22"/>
+        </w:rPr>
+      </w:pPr>
+      <w:r>
+        <w:rPr>
+          <w:rFonts w:hint="eastAsia"/>
+          <w:sz w:val="22"/>
+        </w:rPr>
+        <w:lastRenderedPageBreak/>
+        <w:t>智能图文排版运行控制</w:t>
+      </w:r>
+    </w:p>
+    <w:p>
+      <w:r>
+        <w:rPr>
+          <w:rFonts w:hint="eastAsia"/>
+        </w:rPr>
+        <w:t>1</w:t>
+      </w:r>
+      <w:r>
+        <w:t xml:space="preserve">. </w:t>
+      </w:r>
+      <w:r>
+        <w:rPr>
+          <w:rFonts w:hint="eastAsia"/>
+        </w:rPr>
+        <w:t>用户必须在登录之后才能进行作品生成的相关操作。</w:t>
+      </w:r>
+    </w:p>
+    <w:p>
+      <w:r>
+        <w:rPr>
+          <w:rFonts w:hint="eastAsia"/>
+        </w:rPr>
+        <w:t>2</w:t>
+      </w:r>
+      <w:r>
+        <w:t xml:space="preserve">. </w:t>
+      </w:r>
+      <w:r>
+        <w:rPr>
+          <w:rFonts w:hint="eastAsia"/>
+        </w:rPr>
+        <w:t>用户必须在上传文本之后才能进行文本分类</w:t>
+      </w:r>
+      <w:r>
+        <w:rPr>
+          <w:rFonts w:hint="eastAsia"/>
+        </w:rPr>
+        <w:t>。</w:t>
+      </w:r>
+    </w:p>
+    <w:p>
+      <w:r>
+        <w:rPr>
+          <w:rFonts w:hint="eastAsia"/>
+        </w:rPr>
+        <w:t>3</w:t>
+      </w:r>
+      <w:r>
+        <w:t xml:space="preserve">. </w:t>
+      </w:r>
+      <w:r>
+        <w:rPr>
+          <w:rFonts w:hint="eastAsia"/>
+        </w:rPr>
+        <w:t>用户必须在上</w:t>
+      </w:r>
+      <w:proofErr w:type="gramStart"/>
+      <w:r>
+        <w:rPr>
+          <w:rFonts w:hint="eastAsia"/>
+        </w:rPr>
+        <w:t>传图片</w:t>
+      </w:r>
+      <w:proofErr w:type="gramEnd"/>
+      <w:r>
+        <w:rPr>
+          <w:rFonts w:hint="eastAsia"/>
+        </w:rPr>
+        <w:t>和文本后才能进行图文匹配。</w:t>
+      </w:r>
+    </w:p>
+    <w:p>
+      <w:r>
+        <w:rPr>
+          <w:rFonts w:hint="eastAsia"/>
+        </w:rPr>
+        <w:t>4</w:t>
+      </w:r>
+      <w:r>
+        <w:t xml:space="preserve">. </w:t>
+      </w:r>
+      <w:r>
+        <w:rPr>
+          <w:rFonts w:hint="eastAsia"/>
+        </w:rPr>
+        <w:t>用户必须在选定风格之后才能进行排版美化。</w:t>
+      </w:r>
+    </w:p>
+    <w:p>
+      <w:pPr>
+        <w:rPr>
+          <w:rFonts w:hint="eastAsia"/>
+        </w:rPr>
+      </w:pPr>
+      <w:r>
+        <w:rPr>
+          <w:rFonts w:hint="eastAsia"/>
+        </w:rPr>
+        <w:t>5</w:t>
+      </w:r>
+      <w:r>
+        <w:t xml:space="preserve">. </w:t>
+      </w:r>
+      <w:r>
+        <w:rPr>
+          <w:rFonts w:hint="eastAsia"/>
+        </w:rPr>
+        <w:t>用户必须在风格融合完成后才能进行的用户反馈记录。</w:t>
+      </w:r>
     </w:p>
     <w:p>
       <w:pPr>
@@ -31392,16 +33082,210 @@
         </w:numPr>
         <w:ind w:left="720"/>
       </w:pPr>
-      <w:bookmarkStart w:id="198" w:name="_Toc526945187"/>
-      <w:bookmarkStart w:id="199" w:name="_Toc1335109"/>
+      <w:bookmarkStart w:id="200" w:name="_Toc526945187"/>
+      <w:bookmarkStart w:id="201" w:name="_Toc1335109"/>
       <w:r>
         <w:rPr>
           <w:rFonts w:hint="eastAsia"/>
         </w:rPr>
         <w:t>运行时间</w:t>
       </w:r>
-      <w:bookmarkEnd w:id="198"/>
-      <w:bookmarkEnd w:id="199"/>
+      <w:bookmarkEnd w:id="200"/>
+      <w:bookmarkEnd w:id="201"/>
+    </w:p>
+    <w:p>
+      <w:pPr>
+        <w:pStyle w:val="4"/>
+      </w:pPr>
+      <w:r>
+        <w:rPr>
+          <w:rFonts w:hint="eastAsia"/>
+        </w:rPr>
+        <w:t>用户社区分享</w:t>
+      </w:r>
+      <w:r>
+        <w:rPr>
+          <w:rFonts w:hint="eastAsia"/>
+        </w:rPr>
+        <w:t>运行时间</w:t>
+      </w:r>
+    </w:p>
+    <w:p>
+      <w:r>
+        <w:t xml:space="preserve">1. </w:t>
+      </w:r>
+      <w:r>
+        <w:rPr>
+          <w:rFonts w:hint="eastAsia"/>
+        </w:rPr>
+        <w:t>耗时较少的功能模块</w:t>
+      </w:r>
+    </w:p>
+    <w:p>
+      <w:r>
+        <w:tab/>
+      </w:r>
+      <w:r>
+        <w:rPr>
+          <w:rFonts w:hint="eastAsia"/>
+        </w:rPr>
+        <w:t>用户反馈记录、用户注册、用户登录、优秀作品浏览、优秀作品收藏、优秀作品克隆</w:t>
+      </w:r>
+      <w:r>
+        <w:rPr>
+          <w:rFonts w:hint="eastAsia"/>
+        </w:rPr>
+        <w:t>2</w:t>
+      </w:r>
+      <w:r>
+        <w:t xml:space="preserve">. </w:t>
+      </w:r>
+      <w:r>
+        <w:rPr>
+          <w:rFonts w:hint="eastAsia"/>
+        </w:rPr>
+        <w:t>耗时较多的功能模块</w:t>
+      </w:r>
+    </w:p>
+    <w:p>
+      <w:pPr>
+        <w:pStyle w:val="aff5"/>
+        <w:ind w:left="360" w:firstLineChars="0" w:firstLine="0"/>
+        <w:rPr>
+          <w:rFonts w:hint="eastAsia"/>
+        </w:rPr>
+      </w:pPr>
+      <w:r>
+        <w:rPr>
+          <w:rFonts w:hint="eastAsia"/>
+        </w:rPr>
+        <w:t>模型自我提升、产品关键词搜索、用户习惯搜索</w:t>
+      </w:r>
+      <w:r>
+        <w:rPr>
+          <w:rFonts w:hint="eastAsia"/>
+        </w:rPr>
+        <w:t>。</w:t>
+      </w:r>
+    </w:p>
+    <w:p>
+      <w:pPr>
+        <w:pStyle w:val="4"/>
+      </w:pPr>
+      <w:r>
+        <w:rPr>
+          <w:rFonts w:hint="eastAsia"/>
+        </w:rPr>
+        <w:t>智能图文排版</w:t>
+      </w:r>
+      <w:r>
+        <w:rPr>
+          <w:rFonts w:hint="eastAsia"/>
+        </w:rPr>
+        <w:t>运行时间</w:t>
+      </w:r>
+    </w:p>
+    <w:p>
+      <w:r>
+        <w:rPr>
+          <w:rFonts w:hint="eastAsia"/>
+        </w:rPr>
+        <w:t>1</w:t>
+      </w:r>
+      <w:r>
+        <w:t xml:space="preserve">. </w:t>
+      </w:r>
+      <w:r>
+        <w:rPr>
+          <w:rFonts w:hint="eastAsia"/>
+        </w:rPr>
+        <w:t>耗时较少的功能模块</w:t>
+      </w:r>
+    </w:p>
+    <w:p>
+      <w:pPr>
+        <w:rPr>
+          <w:rFonts w:hint="eastAsia"/>
+        </w:rPr>
+      </w:pPr>
+      <w:r>
+        <w:tab/>
+      </w:r>
+      <w:r>
+        <w:rPr>
+          <w:rFonts w:hint="eastAsia"/>
+        </w:rPr>
+        <w:t>版式选择、排版美化、</w:t>
+      </w:r>
+    </w:p>
+    <w:p>
+      <w:r>
+        <w:rPr>
+          <w:rFonts w:hint="eastAsia"/>
+        </w:rPr>
+        <w:t>2</w:t>
+      </w:r>
+      <w:r>
+        <w:t xml:space="preserve">. </w:t>
+      </w:r>
+      <w:r>
+        <w:rPr>
+          <w:rFonts w:hint="eastAsia"/>
+        </w:rPr>
+        <w:t>耗时较多的功能模块</w:t>
+      </w:r>
+    </w:p>
+    <w:p>
+      <w:pPr>
+        <w:rPr>
+          <w:rFonts w:hint="eastAsia"/>
+        </w:rPr>
+      </w:pPr>
+      <w:r>
+        <w:tab/>
+      </w:r>
+      <w:r>
+        <w:rPr>
+          <w:rFonts w:hint="eastAsia"/>
+        </w:rPr>
+        <w:t>图片预处理、文本预处理、图文匹配</w:t>
+      </w:r>
+      <w:r>
+        <w:rPr>
+          <w:rFonts w:hint="eastAsia"/>
+        </w:rPr>
+        <w:t>、文本</w:t>
+      </w:r>
+      <w:r>
+        <w:rPr>
+          <w:rFonts w:hint="eastAsia"/>
+        </w:rPr>
+        <w:t>主题</w:t>
+      </w:r>
+      <w:r>
+        <w:rPr>
+          <w:rFonts w:hint="eastAsia"/>
+        </w:rPr>
+        <w:t>分类</w:t>
+      </w:r>
+      <w:r>
+        <w:rPr>
+          <w:rFonts w:hint="eastAsia"/>
+        </w:rPr>
+        <w:t>。</w:t>
+      </w:r>
+      <w:bookmarkStart w:id="202" w:name="_GoBack"/>
+      <w:bookmarkEnd w:id="202"/>
+    </w:p>
+    <w:p>
+      <w:pPr>
+        <w:rPr>
+          <w:rFonts w:hint="eastAsia"/>
+        </w:rPr>
+      </w:pPr>
+      <w:r>
+        <w:tab/>
+      </w:r>
     </w:p>
     <w:p>
       <w:pPr>
@@ -31411,8 +33295,8 @@
           <w:numId w:val="4"/>
         </w:numPr>
       </w:pPr>
-      <w:bookmarkStart w:id="200" w:name="_Toc526945188"/>
-      <w:bookmarkStart w:id="201" w:name="_Toc1335110"/>
+      <w:bookmarkStart w:id="203" w:name="_Toc526945188"/>
+      <w:bookmarkStart w:id="204" w:name="_Toc1335110"/>
       <w:r>
         <w:rPr>
           <w:rFonts w:hint="eastAsia"/>
@@ -31428,8 +33312,8 @@
         </w:rPr>
         <w:t>异常处理设计</w:t>
       </w:r>
-      <w:bookmarkEnd w:id="200"/>
-      <w:bookmarkEnd w:id="201"/>
+      <w:bookmarkEnd w:id="203"/>
+      <w:bookmarkEnd w:id="204"/>
     </w:p>
     <w:p>
       <w:pPr>
@@ -31440,8 +33324,8 @@
         </w:numPr>
         <w:ind w:left="720"/>
       </w:pPr>
-      <w:bookmarkStart w:id="202" w:name="_Toc526945189"/>
-      <w:bookmarkStart w:id="203" w:name="_Toc1335111"/>
+      <w:bookmarkStart w:id="205" w:name="_Toc526945189"/>
+      <w:bookmarkStart w:id="206" w:name="_Toc1335111"/>
       <w:r>
         <w:rPr>
           <w:rFonts w:hint="eastAsia"/>
@@ -31457,15 +33341,14 @@
         </w:rPr>
         <w:t>异常输出信息</w:t>
       </w:r>
-      <w:bookmarkEnd w:id="202"/>
-      <w:bookmarkEnd w:id="203"/>
+      <w:bookmarkEnd w:id="205"/>
+      <w:bookmarkEnd w:id="206"/>
     </w:p>
     <w:p>
       <w:r>
         <w:rPr>
           <w:noProof/>
         </w:rPr>
-        <w:lastRenderedPageBreak/>
         <w:drawing>
           <wp:inline distT="0" distB="0" distL="0" distR="0" wp14:anchorId="0ECBE172" wp14:editId="36A3197E">
             <wp:extent cx="5274310" cy="1837690"/>
@@ -31482,7 +33365,7 @@
                     <pic:cNvPicPr/>
                   </pic:nvPicPr>
                   <pic:blipFill>
-                    <a:blip r:embed="rId35" cstate="print">
+                    <a:blip r:embed="rId37" cstate="print">
                       <a:extLst>
                         <a:ext uri="{28A0092B-C50C-407E-A947-70E740481C1C}">
                           <a14:useLocalDpi xmlns:a14="http://schemas.microsoft.com/office/drawing/2010/main" val="0"/>
@@ -31575,7 +33458,19 @@
         <w:rPr>
           <w:rFonts w:hint="eastAsia"/>
         </w:rPr>
-        <w:t>对错误信息进行日志记录。</w:t>
+        <w:t>对</w:t>
+      </w:r>
+      <w:r>
+        <w:rPr>
+          <w:rFonts w:hint="eastAsia"/>
+        </w:rPr>
+        <w:t>运行时错误</w:t>
+      </w:r>
+      <w:r>
+        <w:rPr>
+          <w:rFonts w:hint="eastAsia"/>
+        </w:rPr>
+        <w:t>进行日志记录。</w:t>
       </w:r>
     </w:p>
     <w:p>
@@ -31584,6 +33479,7 @@
           <w:rFonts w:hint="eastAsia"/>
           <w:noProof/>
         </w:rPr>
+        <w:lastRenderedPageBreak/>
         <w:drawing>
           <wp:inline distT="0" distB="0" distL="0" distR="0" wp14:anchorId="00A3DB52" wp14:editId="48BC88D5">
             <wp:extent cx="5274310" cy="3115945"/>
@@ -31600,7 +33496,7 @@
                     <pic:cNvPicPr/>
                   </pic:nvPicPr>
                   <pic:blipFill>
-                    <a:blip r:embed="rId36" cstate="print">
+                    <a:blip r:embed="rId38" cstate="print">
                       <a:extLst>
                         <a:ext uri="{28A0092B-C50C-407E-A947-70E740481C1C}">
                           <a14:useLocalDpi xmlns:a14="http://schemas.microsoft.com/office/drawing/2010/main" val="0"/>
@@ -31636,9 +33532,9 @@
         </w:numPr>
         <w:ind w:left="720"/>
       </w:pPr>
-      <w:bookmarkStart w:id="204" w:name="_Toc526945190"/>
-      <w:bookmarkStart w:id="205" w:name="_Toc1335112"/>
-      <w:commentRangeStart w:id="206"/>
+      <w:bookmarkStart w:id="207" w:name="_Toc526945190"/>
+      <w:bookmarkStart w:id="208" w:name="_Toc1335112"/>
+      <w:commentRangeStart w:id="209"/>
       <w:r>
         <w:rPr>
           <w:rFonts w:hint="eastAsia"/>
@@ -31654,16 +33550,16 @@
         </w:rPr>
         <w:t>异常处理对策</w:t>
       </w:r>
-      <w:commentRangeEnd w:id="206"/>
+      <w:commentRangeEnd w:id="209"/>
       <w:r>
         <w:rPr>
           <w:rStyle w:val="aff1"/>
           <w:rFonts w:asciiTheme="minorHAnsi" w:eastAsiaTheme="minorEastAsia" w:hAnsiTheme="minorHAnsi"/>
         </w:rPr>
-        <w:commentReference w:id="206"/>
-      </w:r>
-      <w:bookmarkEnd w:id="204"/>
-      <w:bookmarkEnd w:id="205"/>
+        <w:commentReference w:id="209"/>
+      </w:r>
+      <w:bookmarkEnd w:id="207"/>
+      <w:bookmarkEnd w:id="208"/>
     </w:p>
     <w:p>
       <w:pPr>
@@ -31922,8 +33818,13 @@
       <w:r>
         <w:t>Node</w:t>
       </w:r>
-      <w:r>
-        <w:t>宕机，则会将这个</w:t>
+      <w:proofErr w:type="gramStart"/>
+      <w:r>
+        <w:t>宕</w:t>
+      </w:r>
+      <w:proofErr w:type="gramEnd"/>
+      <w:r>
+        <w:t>机，则会将这个</w:t>
       </w:r>
       <w:r>
         <w:t>Node</w:t>
@@ -31936,6 +33837,53 @@
       </w:r>
       <w:r>
         <w:t>重新调度到其他节点上</w:t>
+      </w:r>
+      <w:r>
+        <w:rPr>
+          <w:rFonts w:hint="eastAsia"/>
+        </w:rPr>
+        <w:t>。</w:t>
+      </w:r>
+    </w:p>
+    <w:p>
+      <w:pPr>
+        <w:pStyle w:val="aff5"/>
+        <w:numPr>
+          <w:ilvl w:val="0"/>
+          <w:numId w:val="28"/>
+        </w:numPr>
+        <w:ind w:firstLineChars="0"/>
+      </w:pPr>
+      <w:r>
+        <w:rPr>
+          <w:rFonts w:hint="eastAsia"/>
+        </w:rPr>
+        <w:t>设置</w:t>
+      </w:r>
+      <w:r>
+        <w:rPr>
+          <w:rFonts w:hint="eastAsia"/>
+        </w:rPr>
+        <w:t>后备</w:t>
+      </w:r>
+    </w:p>
+    <w:p>
+      <w:pPr>
+        <w:rPr>
+          <w:rFonts w:hint="eastAsia"/>
+        </w:rPr>
+      </w:pPr>
+      <w:r>
+        <w:rPr>
+          <w:rFonts w:hint="eastAsia"/>
+        </w:rPr>
+        <w:t>Temage</w:t>
+      </w:r>
+      <w:r>
+        <w:rPr>
+          <w:rFonts w:hint="eastAsia"/>
+        </w:rPr>
+        <w:t>将会对数据库进行定时主动备份，当数据库数据损毁时，可立即启用备份资源，将损失降到最小</w:t>
       </w:r>
       <w:r>
         <w:rPr>
@@ -31953,17 +33901,16 @@
           <w:numId w:val="4"/>
         </w:numPr>
       </w:pPr>
-      <w:bookmarkStart w:id="207" w:name="_Toc526945191"/>
-      <w:bookmarkStart w:id="208" w:name="_Toc1335113"/>
-      <w:r>
-        <w:rPr>
-          <w:rFonts w:hint="eastAsia"/>
-        </w:rPr>
-        <w:lastRenderedPageBreak/>
+      <w:bookmarkStart w:id="210" w:name="_Toc526945191"/>
+      <w:bookmarkStart w:id="211" w:name="_Toc1335113"/>
+      <w:r>
+        <w:rPr>
+          <w:rFonts w:hint="eastAsia"/>
+        </w:rPr>
         <w:t>系统配置策略</w:t>
       </w:r>
-      <w:bookmarkEnd w:id="207"/>
-      <w:bookmarkEnd w:id="208"/>
+      <w:bookmarkEnd w:id="210"/>
+      <w:bookmarkEnd w:id="211"/>
     </w:p>
     <w:p>
       <w:r>
@@ -32022,6 +33969,12 @@
         </w:rPr>
         <w:t>实现负载均衡，并且使用权重最小策略</w:t>
       </w:r>
+      <w:r>
+        <w:rPr>
+          <w:rFonts w:hint="eastAsia"/>
+        </w:rPr>
+        <w:t>。</w:t>
+      </w:r>
     </w:p>
     <w:p>
       <w:pPr>
@@ -32138,6 +34091,7 @@
     </w:p>
     <w:p>
       <w:r>
+        <w:lastRenderedPageBreak/>
         <w:tab/>
       </w:r>
       <w:r>
@@ -32246,6 +34200,12 @@
           <w:rFonts w:hint="eastAsia"/>
         </w:rPr>
         <w:t>中有所体现</w:t>
+      </w:r>
+      <w:r>
+        <w:rPr>
+          <w:rFonts w:hint="eastAsia"/>
+        </w:rPr>
+        <w:t>。</w:t>
       </w:r>
     </w:p>
     <w:p/>
@@ -32257,16 +34217,16 @@
           <w:numId w:val="4"/>
         </w:numPr>
       </w:pPr>
-      <w:bookmarkStart w:id="209" w:name="_Toc526945192"/>
-      <w:bookmarkStart w:id="210" w:name="_Toc1335114"/>
+      <w:bookmarkStart w:id="212" w:name="_Toc526945192"/>
+      <w:bookmarkStart w:id="213" w:name="_Toc1335114"/>
       <w:r>
         <w:rPr>
           <w:rFonts w:hint="eastAsia"/>
         </w:rPr>
         <w:t>系统部署方案</w:t>
       </w:r>
-      <w:bookmarkEnd w:id="209"/>
-      <w:bookmarkEnd w:id="210"/>
+      <w:bookmarkEnd w:id="212"/>
+      <w:bookmarkEnd w:id="213"/>
     </w:p>
     <w:p>
       <w:pPr>
@@ -32292,7 +34252,7 @@
                     <pic:cNvPicPr/>
                   </pic:nvPicPr>
                   <pic:blipFill>
-                    <a:blip r:embed="rId37">
+                    <a:blip r:embed="rId39">
                       <a:extLst>
                         <a:ext uri="{28A0092B-C50C-407E-A947-70E740481C1C}">
                           <a14:useLocalDpi xmlns:a14="http://schemas.microsoft.com/office/drawing/2010/main" val="0"/>
@@ -32456,17 +34416,16 @@
           <w:numId w:val="4"/>
         </w:numPr>
       </w:pPr>
-      <w:bookmarkStart w:id="211" w:name="_Toc526945193"/>
-      <w:bookmarkStart w:id="212" w:name="_Toc1335115"/>
-      <w:r>
-        <w:rPr>
-          <w:rFonts w:hint="eastAsia"/>
-        </w:rPr>
-        <w:lastRenderedPageBreak/>
+      <w:bookmarkStart w:id="214" w:name="_Toc526945193"/>
+      <w:bookmarkStart w:id="215" w:name="_Toc1335115"/>
+      <w:r>
+        <w:rPr>
+          <w:rFonts w:hint="eastAsia"/>
+        </w:rPr>
         <w:t>代码规范</w:t>
       </w:r>
-      <w:bookmarkEnd w:id="211"/>
-      <w:bookmarkEnd w:id="212"/>
+      <w:bookmarkEnd w:id="214"/>
+      <w:bookmarkEnd w:id="215"/>
     </w:p>
     <w:p>
       <w:pPr>
@@ -32476,18 +34435,29 @@
           <w:numId w:val="4"/>
         </w:numPr>
       </w:pPr>
-      <w:bookmarkStart w:id="213" w:name="_Toc526945194"/>
-      <w:bookmarkStart w:id="214" w:name="_Toc1335116"/>
+      <w:bookmarkStart w:id="216" w:name="_Toc526945194"/>
+      <w:bookmarkStart w:id="217" w:name="_Toc1335116"/>
       <w:r>
         <w:rPr>
           <w:rFonts w:hint="eastAsia"/>
         </w:rPr>
         <w:t>其他相关技术与方案</w:t>
       </w:r>
-      <w:bookmarkStart w:id="215" w:name="_GoBack"/>
-      <w:bookmarkEnd w:id="213"/>
-      <w:bookmarkEnd w:id="214"/>
-      <w:bookmarkEnd w:id="215"/>
+      <w:bookmarkEnd w:id="216"/>
+      <w:bookmarkEnd w:id="217"/>
+    </w:p>
+    <w:p>
+      <w:pPr>
+        <w:rPr>
+          <w:rFonts w:hint="eastAsia"/>
+        </w:rPr>
+      </w:pPr>
+      <w:r>
+        <w:rPr>
+          <w:rFonts w:hint="eastAsia"/>
+        </w:rPr>
+        <w:t>无</w:t>
+      </w:r>
     </w:p>
     <w:p>
       <w:pPr>
@@ -32497,25 +34467,26 @@
           <w:numId w:val="4"/>
         </w:numPr>
       </w:pPr>
-      <w:bookmarkStart w:id="216" w:name="_Toc526945195"/>
-      <w:bookmarkStart w:id="217" w:name="_Toc1335117"/>
-      <w:commentRangeStart w:id="218"/>
-      <w:r>
-        <w:rPr>
-          <w:rFonts w:hint="eastAsia"/>
-        </w:rPr>
+      <w:bookmarkStart w:id="218" w:name="_Toc526945195"/>
+      <w:bookmarkStart w:id="219" w:name="_Toc1335117"/>
+      <w:commentRangeStart w:id="220"/>
+      <w:r>
+        <w:rPr>
+          <w:rFonts w:hint="eastAsia"/>
+        </w:rPr>
+        <w:lastRenderedPageBreak/>
         <w:t>数据库设计</w:t>
       </w:r>
-      <w:commentRangeEnd w:id="218"/>
+      <w:commentRangeEnd w:id="220"/>
       <w:r>
         <w:rPr>
           <w:rStyle w:val="aff1"/>
           <w:rFonts w:asciiTheme="minorHAnsi" w:eastAsiaTheme="minorEastAsia" w:hAnsiTheme="minorHAnsi"/>
         </w:rPr>
-        <w:commentReference w:id="218"/>
-      </w:r>
-      <w:bookmarkEnd w:id="216"/>
-      <w:bookmarkEnd w:id="217"/>
+        <w:commentReference w:id="220"/>
+      </w:r>
+      <w:bookmarkEnd w:id="218"/>
+      <w:bookmarkEnd w:id="219"/>
     </w:p>
     <w:p>
       <w:pPr>
@@ -32525,25 +34496,25 @@
           <w:numId w:val="4"/>
         </w:numPr>
       </w:pPr>
-      <w:bookmarkStart w:id="219" w:name="_Toc526945196"/>
-      <w:bookmarkStart w:id="220" w:name="_Toc1335118"/>
-      <w:commentRangeStart w:id="221"/>
+      <w:bookmarkStart w:id="221" w:name="_Toc526945196"/>
+      <w:bookmarkStart w:id="222" w:name="_Toc1335118"/>
+      <w:commentRangeStart w:id="223"/>
       <w:r>
         <w:rPr>
           <w:rFonts w:hint="eastAsia"/>
         </w:rPr>
         <w:t>详细设计</w:t>
       </w:r>
-      <w:commentRangeEnd w:id="221"/>
+      <w:commentRangeEnd w:id="223"/>
       <w:r>
         <w:rPr>
           <w:rStyle w:val="aff1"/>
           <w:rFonts w:asciiTheme="minorHAnsi" w:eastAsiaTheme="minorEastAsia" w:hAnsiTheme="minorHAnsi"/>
         </w:rPr>
-        <w:commentReference w:id="221"/>
-      </w:r>
-      <w:bookmarkEnd w:id="219"/>
-      <w:bookmarkEnd w:id="220"/>
+        <w:commentReference w:id="223"/>
+      </w:r>
+      <w:bookmarkEnd w:id="221"/>
+      <w:bookmarkEnd w:id="222"/>
     </w:p>
     <w:p>
       <w:pPr>
@@ -32553,9 +34524,9 @@
           <w:numId w:val="4"/>
         </w:numPr>
       </w:pPr>
-      <w:bookmarkStart w:id="222" w:name="_Toc526945197"/>
-      <w:bookmarkStart w:id="223" w:name="_Toc1335119"/>
-      <w:commentRangeStart w:id="224"/>
+      <w:bookmarkStart w:id="224" w:name="_Toc526945197"/>
+      <w:bookmarkStart w:id="225" w:name="_Toc1335119"/>
+      <w:commentRangeStart w:id="226"/>
       <w:r>
         <w:t>**</w:t>
       </w:r>
@@ -32565,16 +34536,16 @@
         </w:rPr>
         <w:t>功能模块</w:t>
       </w:r>
-      <w:commentRangeEnd w:id="224"/>
+      <w:commentRangeEnd w:id="226"/>
       <w:r>
         <w:rPr>
           <w:rStyle w:val="aff1"/>
           <w:rFonts w:asciiTheme="minorHAnsi" w:eastAsiaTheme="minorEastAsia" w:hAnsiTheme="minorHAnsi"/>
         </w:rPr>
-        <w:commentReference w:id="224"/>
-      </w:r>
-      <w:bookmarkEnd w:id="222"/>
-      <w:bookmarkEnd w:id="223"/>
+        <w:commentReference w:id="226"/>
+      </w:r>
+      <w:bookmarkEnd w:id="224"/>
+      <w:bookmarkEnd w:id="225"/>
     </w:p>
     <w:p>
       <w:pPr>
@@ -32585,25 +34556,25 @@
         </w:numPr>
         <w:ind w:left="720"/>
       </w:pPr>
-      <w:bookmarkStart w:id="225" w:name="_Toc526945198"/>
-      <w:bookmarkStart w:id="226" w:name="_Toc1335120"/>
-      <w:commentRangeStart w:id="227"/>
+      <w:bookmarkStart w:id="227" w:name="_Toc526945198"/>
+      <w:bookmarkStart w:id="228" w:name="_Toc1335120"/>
+      <w:commentRangeStart w:id="229"/>
       <w:r>
         <w:rPr>
           <w:rFonts w:hint="eastAsia"/>
         </w:rPr>
         <w:t>功能描述</w:t>
       </w:r>
-      <w:commentRangeEnd w:id="227"/>
+      <w:commentRangeEnd w:id="229"/>
       <w:r>
         <w:rPr>
           <w:rStyle w:val="aff1"/>
           <w:rFonts w:asciiTheme="minorHAnsi" w:eastAsiaTheme="minorEastAsia" w:hAnsiTheme="minorHAnsi"/>
         </w:rPr>
-        <w:commentReference w:id="227"/>
-      </w:r>
-      <w:bookmarkEnd w:id="225"/>
-      <w:bookmarkEnd w:id="226"/>
+        <w:commentReference w:id="229"/>
+      </w:r>
+      <w:bookmarkEnd w:id="227"/>
+      <w:bookmarkEnd w:id="228"/>
     </w:p>
     <w:p>
       <w:pPr>
@@ -32614,16 +34585,16 @@
         </w:numPr>
         <w:ind w:left="720"/>
       </w:pPr>
-      <w:bookmarkStart w:id="228" w:name="_Toc526945199"/>
-      <w:bookmarkStart w:id="229" w:name="_Toc1335121"/>
+      <w:bookmarkStart w:id="230" w:name="_Toc526945199"/>
+      <w:bookmarkStart w:id="231" w:name="_Toc1335121"/>
       <w:r>
         <w:rPr>
           <w:rFonts w:hint="eastAsia"/>
         </w:rPr>
         <w:t>性能描述</w:t>
       </w:r>
-      <w:bookmarkEnd w:id="228"/>
-      <w:bookmarkEnd w:id="229"/>
+      <w:bookmarkEnd w:id="230"/>
+      <w:bookmarkEnd w:id="231"/>
     </w:p>
     <w:p>
       <w:pPr>
@@ -32634,16 +34605,16 @@
         </w:numPr>
         <w:ind w:left="720"/>
       </w:pPr>
-      <w:bookmarkStart w:id="230" w:name="_Toc526945200"/>
-      <w:bookmarkStart w:id="231" w:name="_Toc1335122"/>
+      <w:bookmarkStart w:id="232" w:name="_Toc526945200"/>
+      <w:bookmarkStart w:id="233" w:name="_Toc1335122"/>
       <w:r>
         <w:rPr>
           <w:rFonts w:hint="eastAsia"/>
         </w:rPr>
         <w:t>输入</w:t>
       </w:r>
-      <w:bookmarkEnd w:id="230"/>
-      <w:bookmarkEnd w:id="231"/>
+      <w:bookmarkEnd w:id="232"/>
+      <w:bookmarkEnd w:id="233"/>
     </w:p>
     <w:p>
       <w:pPr>
@@ -32654,16 +34625,16 @@
         </w:numPr>
         <w:ind w:left="720"/>
       </w:pPr>
-      <w:bookmarkStart w:id="232" w:name="_Toc526945201"/>
-      <w:bookmarkStart w:id="233" w:name="_Toc1335123"/>
+      <w:bookmarkStart w:id="234" w:name="_Toc526945201"/>
+      <w:bookmarkStart w:id="235" w:name="_Toc1335123"/>
       <w:r>
         <w:rPr>
           <w:rFonts w:hint="eastAsia"/>
         </w:rPr>
         <w:t>输出</w:t>
       </w:r>
-      <w:bookmarkEnd w:id="232"/>
-      <w:bookmarkEnd w:id="233"/>
+      <w:bookmarkEnd w:id="234"/>
+      <w:bookmarkEnd w:id="235"/>
     </w:p>
     <w:p>
       <w:pPr>
@@ -32674,16 +34645,16 @@
         </w:numPr>
         <w:ind w:left="720"/>
       </w:pPr>
-      <w:bookmarkStart w:id="234" w:name="_Toc526945202"/>
-      <w:bookmarkStart w:id="235" w:name="_Toc1335124"/>
+      <w:bookmarkStart w:id="236" w:name="_Toc526945202"/>
+      <w:bookmarkStart w:id="237" w:name="_Toc1335124"/>
       <w:r>
         <w:rPr>
           <w:rFonts w:hint="eastAsia"/>
         </w:rPr>
         <w:t>算法</w:t>
       </w:r>
-      <w:bookmarkEnd w:id="234"/>
-      <w:bookmarkEnd w:id="235"/>
+      <w:bookmarkEnd w:id="236"/>
+      <w:bookmarkEnd w:id="237"/>
     </w:p>
     <w:p>
       <w:pPr>
@@ -32694,25 +34665,25 @@
         </w:numPr>
         <w:ind w:left="720"/>
       </w:pPr>
-      <w:bookmarkStart w:id="236" w:name="_Toc526945203"/>
-      <w:bookmarkStart w:id="237" w:name="_Toc1335125"/>
-      <w:commentRangeStart w:id="238"/>
+      <w:bookmarkStart w:id="238" w:name="_Toc526945203"/>
+      <w:bookmarkStart w:id="239" w:name="_Toc1335125"/>
+      <w:commentRangeStart w:id="240"/>
       <w:r>
         <w:rPr>
           <w:rFonts w:hint="eastAsia"/>
         </w:rPr>
         <w:t>程序逻辑</w:t>
       </w:r>
-      <w:commentRangeEnd w:id="238"/>
+      <w:commentRangeEnd w:id="240"/>
       <w:r>
         <w:rPr>
           <w:rStyle w:val="aff1"/>
           <w:rFonts w:asciiTheme="minorHAnsi" w:eastAsiaTheme="minorEastAsia" w:hAnsiTheme="minorHAnsi"/>
         </w:rPr>
-        <w:commentReference w:id="238"/>
-      </w:r>
-      <w:bookmarkEnd w:id="236"/>
-      <w:bookmarkEnd w:id="237"/>
+        <w:commentReference w:id="240"/>
+      </w:r>
+      <w:bookmarkEnd w:id="238"/>
+      <w:bookmarkEnd w:id="239"/>
     </w:p>
     <w:p>
       <w:pPr>
@@ -32723,16 +34694,16 @@
         </w:numPr>
         <w:ind w:left="720"/>
       </w:pPr>
-      <w:bookmarkStart w:id="239" w:name="_Toc526945204"/>
-      <w:bookmarkStart w:id="240" w:name="_Toc1335126"/>
+      <w:bookmarkStart w:id="241" w:name="_Toc526945204"/>
+      <w:bookmarkStart w:id="242" w:name="_Toc1335126"/>
       <w:r>
         <w:rPr>
           <w:rFonts w:hint="eastAsia"/>
         </w:rPr>
         <w:t>接口</w:t>
       </w:r>
-      <w:bookmarkEnd w:id="239"/>
-      <w:bookmarkEnd w:id="240"/>
+      <w:bookmarkEnd w:id="241"/>
+      <w:bookmarkEnd w:id="242"/>
     </w:p>
     <w:p>
       <w:pPr>
@@ -32743,16 +34714,16 @@
         </w:numPr>
         <w:ind w:left="720"/>
       </w:pPr>
-      <w:bookmarkStart w:id="241" w:name="_Toc526945205"/>
-      <w:bookmarkStart w:id="242" w:name="_Toc1335127"/>
+      <w:bookmarkStart w:id="243" w:name="_Toc526945205"/>
+      <w:bookmarkStart w:id="244" w:name="_Toc1335127"/>
       <w:r>
         <w:rPr>
           <w:rFonts w:hint="eastAsia"/>
         </w:rPr>
         <w:t>存储分配</w:t>
       </w:r>
-      <w:bookmarkEnd w:id="241"/>
-      <w:bookmarkEnd w:id="242"/>
+      <w:bookmarkEnd w:id="243"/>
+      <w:bookmarkEnd w:id="244"/>
     </w:p>
     <w:p>
       <w:pPr>
@@ -32763,21 +34734,21 @@
         </w:numPr>
         <w:ind w:left="720"/>
       </w:pPr>
-      <w:bookmarkStart w:id="243" w:name="_Toc526945206"/>
-      <w:bookmarkStart w:id="244" w:name="_Toc1335128"/>
+      <w:bookmarkStart w:id="245" w:name="_Toc526945206"/>
+      <w:bookmarkStart w:id="246" w:name="_Toc1335128"/>
       <w:r>
         <w:rPr>
           <w:rFonts w:hint="eastAsia"/>
         </w:rPr>
         <w:t>限制条件</w:t>
       </w:r>
-      <w:bookmarkEnd w:id="243"/>
-      <w:bookmarkEnd w:id="244"/>
+      <w:bookmarkEnd w:id="245"/>
+      <w:bookmarkEnd w:id="246"/>
     </w:p>
     <w:p/>
     <w:sectPr>
-      <w:headerReference w:type="default" r:id="rId38"/>
-      <w:footerReference w:type="first" r:id="rId39"/>
+      <w:headerReference w:type="default" r:id="rId40"/>
+      <w:footerReference w:type="first" r:id="rId41"/>
       <w:pgSz w:w="11906" w:h="16838"/>
       <w:pgMar w:top="1440" w:right="1800" w:bottom="1440" w:left="1800" w:header="851" w:footer="992" w:gutter="0"/>
       <w:pgNumType w:start="1"/>
@@ -32791,7 +34762,7 @@
 
 <file path=word/comments.xml><?xml version="1.0" encoding="utf-8"?>
 <w:comments xmlns:wpc="http://schemas.microsoft.com/office/word/2010/wordprocessingCanvas" xmlns:cx="http://schemas.microsoft.com/office/drawing/2014/chartex" xmlns:cx1="http://schemas.microsoft.com/office/drawing/2015/9/8/chartex" xmlns:cx2="http://schemas.microsoft.com/office/drawing/2015/10/21/chartex" xmlns:cx3="http://schemas.microsoft.com/office/drawing/2016/5/9/chartex" xmlns:cx4="http://schemas.microsoft.com/office/drawing/2016/5/10/chartex" xmlns:cx5="http://schemas.microsoft.com/office/drawing/2016/5/11/chartex" xmlns:cx6="http://schemas.microsoft.com/office/drawing/2016/5/12/chartex" xmlns:cx7="http://schemas.microsoft.com/office/drawing/2016/5/13/chartex" xmlns:cx8="http://schemas.microsoft.com/office/drawing/2016/5/14/chartex" xmlns:mc="http://schemas.openxmlformats.org/markup-compatibility/2006" xmlns:aink="http://schemas.microsoft.com/office/drawing/2016/ink" xmlns:am3d="http://schemas.microsoft.com/office/drawing/2017/model3d" xmlns:o="urn:schemas-microsoft-com:office:office" xmlns:r="http://schemas.openxmlformats.org/officeDocument/2006/relationships" xmlns:m="http://schemas.openxmlformats.org/officeDocument/2006/math" xmlns:v="urn:schemas-microsoft-com:vml" xmlns:wp14="http://schemas.microsoft.com/office/word/2010/wordprocessingDrawing" xmlns:wp="http://schemas.openxmlformats.org/drawingml/2006/wordprocessingDrawing" xmlns:w10="urn:schemas-microsoft-com:office:word" xmlns:w="http://schemas.openxmlformats.org/wordprocessingml/2006/main" xmlns:w14="http://schemas.microsoft.com/office/word/2010/wordml" xmlns:w15="http://schemas.microsoft.com/office/word/2012/wordml" xmlns:w16cid="http://schemas.microsoft.com/office/word/2016/wordml/cid" xmlns:w16se="http://schemas.microsoft.com/office/word/2015/wordml/symex" xmlns:wpg="http://schemas.microsoft.com/office/word/2010/wordprocessingGroup" xmlns:wpi="http://schemas.microsoft.com/office/word/2010/wordprocessingInk" xmlns:wne="http://schemas.microsoft.com/office/word/2006/wordml" xmlns:wps="http://schemas.microsoft.com/office/word/2010/wordprocessingShape" mc:Ignorable="w14 w15 w16se w16cid wp14">
-  <w:comment w:id="163" w:author="Lu, Siyuan" w:date="2018-10-10T14:26:00Z" w:initials="LS">
+  <w:comment w:id="164" w:author="Lu, Siyuan" w:date="2018-10-10T14:26:00Z" w:initials="LS">
     <w:p>
       <w:pPr>
         <w:pStyle w:val="a5"/>
@@ -32816,7 +34787,7 @@
       </w:r>
     </w:p>
   </w:comment>
-  <w:comment w:id="166" w:author="Lu, Siyuan [2]" w:date="2017-12-10T15:37:00Z" w:initials="LS">
+  <w:comment w:id="167" w:author="Lu, Siyuan [2]" w:date="2017-12-10T15:37:00Z" w:initials="LS">
     <w:p>
       <w:pPr>
         <w:pStyle w:val="a5"/>
@@ -32835,7 +34806,7 @@
       </w:r>
     </w:p>
   </w:comment>
-  <w:comment w:id="169" w:author="Lu, Siyuan [2]" w:date="2017-12-10T15:37:00Z" w:initials="LS">
+  <w:comment w:id="170" w:author="Lu, Siyuan [2]" w:date="2017-12-10T15:37:00Z" w:initials="LS">
     <w:p>
       <w:pPr>
         <w:pStyle w:val="a5"/>
@@ -32854,10 +34825,13 @@
       </w:r>
     </w:p>
   </w:comment>
-  <w:comment w:id="172" w:author="Lu, Siyuan [2]" w:date="2017-12-10T15:38:00Z" w:initials="LS">
+  <w:comment w:id="171" w:author="骁 谭" w:date="2019-02-18T15:20:00Z" w:initials="骁">
     <w:p>
       <w:pPr>
         <w:pStyle w:val="a5"/>
+        <w:rPr>
+          <w:rFonts w:hint="eastAsia"/>
+        </w:rPr>
       </w:pPr>
       <w:r>
         <w:rPr>
@@ -32869,11 +34843,11 @@
         <w:rPr>
           <w:rFonts w:hint="eastAsia"/>
         </w:rPr>
-        <w:t>功能结构图及其描述</w:t>
+        <w:t>用例图是功能模块图的前身，用例图是用户都能看得懂的，功能模块图是程序员能看得懂的，把用例用几个功能模块来实现</w:t>
       </w:r>
     </w:p>
   </w:comment>
-  <w:comment w:id="177" w:author="Lu, Siyuan [2]" w:date="2017-12-10T15:27:00Z" w:initials="LS">
+  <w:comment w:id="174" w:author="Lu, Siyuan [2]" w:date="2017-12-10T15:38:00Z" w:initials="LS">
     <w:p>
       <w:pPr>
         <w:pStyle w:val="a5"/>
@@ -32888,11 +34862,11 @@
         <w:rPr>
           <w:rFonts w:hint="eastAsia"/>
         </w:rPr>
-        <w:t>包括软件接口、硬件接口</w:t>
+        <w:t>功能结构图及其描述</w:t>
       </w:r>
     </w:p>
   </w:comment>
-  <w:comment w:id="180" w:author="Lu, Siyuan [2]" w:date="2017-12-10T15:28:00Z" w:initials="LS">
+  <w:comment w:id="179" w:author="Lu, Siyuan [2]" w:date="2017-12-10T15:27:00Z" w:initials="LS">
     <w:p>
       <w:pPr>
         <w:pStyle w:val="a5"/>
@@ -32907,11 +34881,11 @@
         <w:rPr>
           <w:rFonts w:hint="eastAsia"/>
         </w:rPr>
-        <w:t>模块之间的接口</w:t>
+        <w:t>包括软件接口、硬件接口</w:t>
       </w:r>
     </w:p>
   </w:comment>
-  <w:comment w:id="183" w:author="Lu, Siyuan" w:date="2018-10-10T14:25:00Z" w:initials="LS">
+  <w:comment w:id="182" w:author="Lu, Siyuan [2]" w:date="2017-12-10T15:28:00Z" w:initials="LS">
     <w:p>
       <w:pPr>
         <w:pStyle w:val="a5"/>
@@ -32926,72 +34900,11 @@
         <w:rPr>
           <w:rFonts w:hint="eastAsia"/>
         </w:rPr>
-        <w:t>复赛阶段要求提供</w:t>
-      </w:r>
-      <w:r>
-        <w:rPr>
-          <w:rFonts w:hint="eastAsia"/>
-          <w:color w:val="FF0000"/>
-        </w:rPr>
-        <w:t>核心功能模块</w:t>
-      </w:r>
-      <w:r>
-        <w:rPr>
-          <w:rFonts w:hint="eastAsia"/>
-        </w:rPr>
-        <w:t>的</w:t>
-      </w:r>
-      <w:r>
-        <w:rPr>
-          <w:rFonts w:hint="eastAsia"/>
-          <w:color w:val="FF0000"/>
-        </w:rPr>
-        <w:t>运行使用界面</w:t>
-      </w:r>
-      <w:r>
-        <w:rPr>
-          <w:rFonts w:hint="eastAsia"/>
-        </w:rPr>
-        <w:t>。决赛阶段要求给出</w:t>
-      </w:r>
-      <w:r>
-        <w:t>4.2.1</w:t>
-      </w:r>
-      <w:r>
-        <w:rPr>
-          <w:rFonts w:hint="eastAsia"/>
-        </w:rPr>
-        <w:t>“功能模块结构图”中涉及到的</w:t>
-      </w:r>
-      <w:r>
-        <w:rPr>
-          <w:rFonts w:hint="eastAsia"/>
-          <w:color w:val="FF0000"/>
-        </w:rPr>
-        <w:t>所有功能模块</w:t>
-      </w:r>
-      <w:r>
-        <w:rPr>
-          <w:rFonts w:hint="eastAsia"/>
-        </w:rPr>
-        <w:t>的</w:t>
-      </w:r>
-      <w:r>
-        <w:rPr>
-          <w:rFonts w:hint="eastAsia"/>
-          <w:color w:val="FF0000"/>
-        </w:rPr>
-        <w:t>运行使用界面</w:t>
-      </w:r>
-      <w:r>
-        <w:rPr>
-          <w:rFonts w:hint="eastAsia"/>
-        </w:rPr>
-        <w:t>。</w:t>
+        <w:t>模块之间的接口</w:t>
       </w:r>
     </w:p>
   </w:comment>
-  <w:comment w:id="206" w:author="Lu, Siyuan [2]" w:date="2017-12-10T15:43:00Z" w:initials="LS">
+  <w:comment w:id="185" w:author="Lu, Siyuan" w:date="2018-10-10T14:25:00Z" w:initials="LS">
     <w:p>
       <w:pPr>
         <w:pStyle w:val="a5"/>
@@ -33006,11 +34919,91 @@
         <w:rPr>
           <w:rFonts w:hint="eastAsia"/>
         </w:rPr>
-        <w:t>设置后备、性能降级、恢复及再启动等</w:t>
+        <w:t>复赛阶段要求提供</w:t>
+      </w:r>
+      <w:r>
+        <w:rPr>
+          <w:rFonts w:hint="eastAsia"/>
+          <w:color w:val="FF0000"/>
+        </w:rPr>
+        <w:t>核心功能模块</w:t>
+      </w:r>
+      <w:r>
+        <w:rPr>
+          <w:rFonts w:hint="eastAsia"/>
+        </w:rPr>
+        <w:t>的</w:t>
+      </w:r>
+      <w:r>
+        <w:rPr>
+          <w:rFonts w:hint="eastAsia"/>
+          <w:color w:val="FF0000"/>
+        </w:rPr>
+        <w:t>运行使用界面</w:t>
+      </w:r>
+      <w:r>
+        <w:rPr>
+          <w:rFonts w:hint="eastAsia"/>
+        </w:rPr>
+        <w:t>。决赛阶段要求给出</w:t>
+      </w:r>
+      <w:r>
+        <w:t>4.2.1</w:t>
+      </w:r>
+      <w:r>
+        <w:rPr>
+          <w:rFonts w:hint="eastAsia"/>
+        </w:rPr>
+        <w:t>“功能模块结构图”中涉及到的</w:t>
+      </w:r>
+      <w:r>
+        <w:rPr>
+          <w:rFonts w:hint="eastAsia"/>
+          <w:color w:val="FF0000"/>
+        </w:rPr>
+        <w:t>所有功能模块</w:t>
+      </w:r>
+      <w:r>
+        <w:rPr>
+          <w:rFonts w:hint="eastAsia"/>
+        </w:rPr>
+        <w:t>的</w:t>
+      </w:r>
+      <w:r>
+        <w:rPr>
+          <w:rFonts w:hint="eastAsia"/>
+          <w:color w:val="FF0000"/>
+        </w:rPr>
+        <w:t>运行使用界面</w:t>
+      </w:r>
+      <w:r>
+        <w:rPr>
+          <w:rFonts w:hint="eastAsia"/>
+        </w:rPr>
+        <w:t>。</w:t>
       </w:r>
     </w:p>
   </w:comment>
-  <w:comment w:id="218" w:author="Lu, Siyuan [2]" w:date="2017-12-10T14:09:00Z" w:initials="LS">
+  <w:comment w:id="209" w:author="Lu, Siyuan [2]" w:date="2017-12-10T15:43:00Z" w:initials="LS">
+    <w:p>
+      <w:pPr>
+        <w:pStyle w:val="a5"/>
+      </w:pPr>
+      <w:r>
+        <w:rPr>
+          <w:rStyle w:val="aff1"/>
+        </w:rPr>
+        <w:annotationRef/>
+      </w:r>
+      <w:r>
+        <w:rPr>
+          <w:rFonts w:hint="eastAsia"/>
+        </w:rPr>
+        <w:t>设置后备、性能降级、恢复及再启动等</w:t>
+      </w:r>
+    </w:p>
+  </w:comment>
+  <w:comment w:id="220" w:author="Lu, Siyuan [2]" w:date="2017-12-10T14:09:00Z" w:initials="LS">
     <w:p>
       <w:pPr>
         <w:widowControl/>
@@ -33200,7 +35193,7 @@
       </w:r>
     </w:p>
   </w:comment>
-  <w:comment w:id="221" w:author="Lu, Siyuan" w:date="2018-10-10T14:28:00Z" w:initials="LS">
+  <w:comment w:id="223" w:author="Lu, Siyuan" w:date="2018-10-10T14:28:00Z" w:initials="LS">
     <w:p>
       <w:pPr>
         <w:pStyle w:val="a5"/>
@@ -33276,7 +35269,7 @@
       </w:r>
     </w:p>
   </w:comment>
-  <w:comment w:id="224" w:author="Lu, Siyuan [2]" w:date="2017-12-10T15:51:00Z" w:initials="LS">
+  <w:comment w:id="226" w:author="Lu, Siyuan [2]" w:date="2017-12-10T15:51:00Z" w:initials="LS">
     <w:p>
       <w:pPr>
         <w:pStyle w:val="a5"/>
@@ -33295,7 +35288,7 @@
       </w:r>
     </w:p>
   </w:comment>
-  <w:comment w:id="227" w:author="Lu, Siyuan [2]" w:date="2017-12-10T15:57:00Z" w:initials="LS">
+  <w:comment w:id="229" w:author="Lu, Siyuan [2]" w:date="2017-12-10T15:57:00Z" w:initials="LS">
     <w:p>
       <w:pPr>
         <w:pStyle w:val="a5"/>
@@ -33323,7 +35316,7 @@
       </w:r>
     </w:p>
   </w:comment>
-  <w:comment w:id="238" w:author="Lu, Siyuan [2]" w:date="2017-12-10T15:53:00Z" w:initials="LS">
+  <w:comment w:id="240" w:author="Lu, Siyuan [2]" w:date="2017-12-10T15:53:00Z" w:initials="LS">
     <w:p>
       <w:pPr>
         <w:pStyle w:val="a5"/>
@@ -33395,6 +35388,7 @@
   <w15:commentEx w15:paraId="2A8ACF34" w15:done="0"/>
   <w15:commentEx w15:paraId="2A3BD1E3" w15:done="0"/>
   <w15:commentEx w15:paraId="53EFBCB1" w15:done="0"/>
+  <w15:commentEx w15:paraId="71347A51" w15:done="0"/>
   <w15:commentEx w15:paraId="2F26BA3A" w15:done="0"/>
   <w15:commentEx w15:paraId="7BC31A6F" w15:done="0"/>
   <w15:commentEx w15:paraId="06DA0C97" w15:done="0"/>
@@ -33413,6 +35407,7 @@
   <w16cid:commentId w16cid:paraId="2A8ACF34" w16cid:durableId="20145EDD"/>
   <w16cid:commentId w16cid:paraId="2A3BD1E3" w16cid:durableId="20145EDE"/>
   <w16cid:commentId w16cid:paraId="53EFBCB1" w16cid:durableId="20145EDF"/>
+  <w16cid:commentId w16cid:paraId="71347A51" w16cid:durableId="20154BCB"/>
   <w16cid:commentId w16cid:paraId="2F26BA3A" w16cid:durableId="20145EE0"/>
   <w16cid:commentId w16cid:paraId="7BC31A6F" w16cid:durableId="20145EE1"/>
   <w16cid:commentId w16cid:paraId="06DA0C97" w16cid:durableId="20145EE2"/>
@@ -33451,7 +35446,6 @@
     <w:sdtPr>
       <w:id w:val="-977910038"/>
     </w:sdtPr>
-    <w:sdtEndPr/>
     <w:sdtContent>
       <w:p>
         <w:pPr>
@@ -33899,16 +35893,16 @@
     </w:lvl>
   </w:abstractNum>
   <w:abstractNum w:abstractNumId="4" w15:restartNumberingAfterBreak="0">
-    <w:nsid w:val="0B1C576E"/>
+    <w:nsid w:val="05F07F0D"/>
     <w:multiLevelType w:val="multilevel"/>
-    <w:tmpl w:val="0B1C576E"/>
+    <w:tmpl w:val="8EA03C72"/>
     <w:lvl w:ilvl="0">
       <w:start w:val="1"/>
-      <w:numFmt w:val="decimalEnclosedCircle"/>
-      <w:lvlText w:val="%1"/>
+      <w:numFmt w:val="decimal"/>
+      <w:lvlText w:val="%1."/>
       <w:lvlJc w:val="left"/>
       <w:pPr>
-        <w:ind w:left="420" w:hanging="420"/>
+        <w:ind w:left="720" w:hanging="360"/>
       </w:pPr>
       <w:rPr>
         <w:rFonts w:hint="default"/>
@@ -33920,7 +35914,7 @@
       <w:lvlText w:val="%2)"/>
       <w:lvlJc w:val="left"/>
       <w:pPr>
-        <w:ind w:left="840" w:hanging="420"/>
+        <w:ind w:left="1200" w:hanging="420"/>
       </w:pPr>
     </w:lvl>
     <w:lvl w:ilvl="2">
@@ -33929,7 +35923,7 @@
       <w:lvlText w:val="%3."/>
       <w:lvlJc w:val="right"/>
       <w:pPr>
-        <w:ind w:left="1260" w:hanging="420"/>
+        <w:ind w:left="1620" w:hanging="420"/>
       </w:pPr>
     </w:lvl>
     <w:lvl w:ilvl="3">
@@ -33938,7 +35932,7 @@
       <w:lvlText w:val="%4."/>
       <w:lvlJc w:val="left"/>
       <w:pPr>
-        <w:ind w:left="1680" w:hanging="420"/>
+        <w:ind w:left="2040" w:hanging="420"/>
       </w:pPr>
     </w:lvl>
     <w:lvl w:ilvl="4">
@@ -33947,7 +35941,7 @@
       <w:lvlText w:val="%5)"/>
       <w:lvlJc w:val="left"/>
       <w:pPr>
-        <w:ind w:left="2100" w:hanging="420"/>
+        <w:ind w:left="2460" w:hanging="420"/>
       </w:pPr>
     </w:lvl>
     <w:lvl w:ilvl="5">
@@ -33956,7 +35950,7 @@
       <w:lvlText w:val="%6."/>
       <w:lvlJc w:val="right"/>
       <w:pPr>
-        <w:ind w:left="2520" w:hanging="420"/>
+        <w:ind w:left="2880" w:hanging="420"/>
       </w:pPr>
     </w:lvl>
     <w:lvl w:ilvl="6">
@@ -33965,7 +35959,7 @@
       <w:lvlText w:val="%7."/>
       <w:lvlJc w:val="left"/>
       <w:pPr>
-        <w:ind w:left="2940" w:hanging="420"/>
+        <w:ind w:left="3300" w:hanging="420"/>
       </w:pPr>
     </w:lvl>
     <w:lvl w:ilvl="7">
@@ -33974,7 +35968,7 @@
       <w:lvlText w:val="%8)"/>
       <w:lvlJc w:val="left"/>
       <w:pPr>
-        <w:ind w:left="3360" w:hanging="420"/>
+        <w:ind w:left="3720" w:hanging="420"/>
       </w:pPr>
     </w:lvl>
     <w:lvl w:ilvl="8">
@@ -33983,14 +35977,189 @@
       <w:lvlText w:val="%9."/>
       <w:lvlJc w:val="right"/>
       <w:pPr>
-        <w:ind w:left="3780" w:hanging="420"/>
+        <w:ind w:left="4140" w:hanging="420"/>
       </w:pPr>
     </w:lvl>
   </w:abstractNum>
   <w:abstractNum w:abstractNumId="5" w15:restartNumberingAfterBreak="0">
+    <w:nsid w:val="07D5296F"/>
+    <w:multiLevelType w:val="hybridMultilevel"/>
+    <w:tmpl w:val="83AE2010"/>
+    <w:lvl w:ilvl="0" w:tplc="0409000F">
+      <w:start w:val="1"/>
+      <w:numFmt w:val="decimal"/>
+      <w:lvlText w:val="%1."/>
+      <w:lvlJc w:val="left"/>
+      <w:pPr>
+        <w:ind w:left="2040" w:hanging="420"/>
+      </w:pPr>
+    </w:lvl>
+    <w:lvl w:ilvl="1" w:tplc="04090019" w:tentative="1">
+      <w:start w:val="1"/>
+      <w:numFmt w:val="lowerLetter"/>
+      <w:lvlText w:val="%2)"/>
+      <w:lvlJc w:val="left"/>
+      <w:pPr>
+        <w:ind w:left="2460" w:hanging="420"/>
+      </w:pPr>
+    </w:lvl>
+    <w:lvl w:ilvl="2" w:tplc="0409001B" w:tentative="1">
+      <w:start w:val="1"/>
+      <w:numFmt w:val="lowerRoman"/>
+      <w:lvlText w:val="%3."/>
+      <w:lvlJc w:val="right"/>
+      <w:pPr>
+        <w:ind w:left="2880" w:hanging="420"/>
+      </w:pPr>
+    </w:lvl>
+    <w:lvl w:ilvl="3" w:tplc="0409000F" w:tentative="1">
+      <w:start w:val="1"/>
+      <w:numFmt w:val="decimal"/>
+      <w:lvlText w:val="%4."/>
+      <w:lvlJc w:val="left"/>
+      <w:pPr>
+        <w:ind w:left="3300" w:hanging="420"/>
+      </w:pPr>
+    </w:lvl>
+    <w:lvl w:ilvl="4" w:tplc="04090019" w:tentative="1">
+      <w:start w:val="1"/>
+      <w:numFmt w:val="lowerLetter"/>
+      <w:lvlText w:val="%5)"/>
+      <w:lvlJc w:val="left"/>
+      <w:pPr>
+        <w:ind w:left="3720" w:hanging="420"/>
+      </w:pPr>
+    </w:lvl>
+    <w:lvl w:ilvl="5" w:tplc="0409001B" w:tentative="1">
+      <w:start w:val="1"/>
+      <w:numFmt w:val="lowerRoman"/>
+      <w:lvlText w:val="%6."/>
+      <w:lvlJc w:val="right"/>
+      <w:pPr>
+        <w:ind w:left="4140" w:hanging="420"/>
+      </w:pPr>
+    </w:lvl>
+    <w:lvl w:ilvl="6" w:tplc="0409000F" w:tentative="1">
+      <w:start w:val="1"/>
+      <w:numFmt w:val="decimal"/>
+      <w:lvlText w:val="%7."/>
+      <w:lvlJc w:val="left"/>
+      <w:pPr>
+        <w:ind w:left="4560" w:hanging="420"/>
+      </w:pPr>
+    </w:lvl>
+    <w:lvl w:ilvl="7" w:tplc="04090019" w:tentative="1">
+      <w:start w:val="1"/>
+      <w:numFmt w:val="lowerLetter"/>
+      <w:lvlText w:val="%8)"/>
+      <w:lvlJc w:val="left"/>
+      <w:pPr>
+        <w:ind w:left="4980" w:hanging="420"/>
+      </w:pPr>
+    </w:lvl>
+    <w:lvl w:ilvl="8" w:tplc="0409001B" w:tentative="1">
+      <w:start w:val="1"/>
+      <w:numFmt w:val="lowerRoman"/>
+      <w:lvlText w:val="%9."/>
+      <w:lvlJc w:val="right"/>
+      <w:pPr>
+        <w:ind w:left="5400" w:hanging="420"/>
+      </w:pPr>
+    </w:lvl>
+  </w:abstractNum>
+  <w:abstractNum w:abstractNumId="6" w15:restartNumberingAfterBreak="0">
+    <w:nsid w:val="0B1C576E"/>
+    <w:multiLevelType w:val="multilevel"/>
+    <w:tmpl w:val="0B1C576E"/>
+    <w:lvl w:ilvl="0">
+      <w:start w:val="1"/>
+      <w:numFmt w:val="decimalEnclosedCircle"/>
+      <w:lvlText w:val="%1"/>
+      <w:lvlJc w:val="left"/>
+      <w:pPr>
+        <w:ind w:left="420" w:hanging="420"/>
+      </w:pPr>
+      <w:rPr>
+        <w:rFonts w:hint="default"/>
+      </w:rPr>
+    </w:lvl>
+    <w:lvl w:ilvl="1">
+      <w:start w:val="1"/>
+      <w:numFmt w:val="lowerLetter"/>
+      <w:lvlText w:val="%2)"/>
+      <w:lvlJc w:val="left"/>
+      <w:pPr>
+        <w:ind w:left="840" w:hanging="420"/>
+      </w:pPr>
+    </w:lvl>
+    <w:lvl w:ilvl="2">
+      <w:start w:val="1"/>
+      <w:numFmt w:val="lowerRoman"/>
+      <w:lvlText w:val="%3."/>
+      <w:lvlJc w:val="right"/>
+      <w:pPr>
+        <w:ind w:left="1260" w:hanging="420"/>
+      </w:pPr>
+    </w:lvl>
+    <w:lvl w:ilvl="3">
+      <w:start w:val="1"/>
+      <w:numFmt w:val="decimal"/>
+      <w:lvlText w:val="%4."/>
+      <w:lvlJc w:val="left"/>
+      <w:pPr>
+        <w:ind w:left="1680" w:hanging="420"/>
+      </w:pPr>
+    </w:lvl>
+    <w:lvl w:ilvl="4">
+      <w:start w:val="1"/>
+      <w:numFmt w:val="lowerLetter"/>
+      <w:lvlText w:val="%5)"/>
+      <w:lvlJc w:val="left"/>
+      <w:pPr>
+        <w:ind w:left="2100" w:hanging="420"/>
+      </w:pPr>
+    </w:lvl>
+    <w:lvl w:ilvl="5">
+      <w:start w:val="1"/>
+      <w:numFmt w:val="lowerRoman"/>
+      <w:lvlText w:val="%6."/>
+      <w:lvlJc w:val="right"/>
+      <w:pPr>
+        <w:ind w:left="2520" w:hanging="420"/>
+      </w:pPr>
+    </w:lvl>
+    <w:lvl w:ilvl="6">
+      <w:start w:val="1"/>
+      <w:numFmt w:val="decimal"/>
+      <w:lvlText w:val="%7."/>
+      <w:lvlJc w:val="left"/>
+      <w:pPr>
+        <w:ind w:left="2940" w:hanging="420"/>
+      </w:pPr>
+    </w:lvl>
+    <w:lvl w:ilvl="7">
+      <w:start w:val="1"/>
+      <w:numFmt w:val="lowerLetter"/>
+      <w:lvlText w:val="%8)"/>
+      <w:lvlJc w:val="left"/>
+      <w:pPr>
+        <w:ind w:left="3360" w:hanging="420"/>
+      </w:pPr>
+    </w:lvl>
+    <w:lvl w:ilvl="8">
+      <w:start w:val="1"/>
+      <w:numFmt w:val="lowerRoman"/>
+      <w:lvlText w:val="%9."/>
+      <w:lvlJc w:val="right"/>
+      <w:pPr>
+        <w:ind w:left="3780" w:hanging="420"/>
+      </w:pPr>
+    </w:lvl>
+  </w:abstractNum>
+  <w:abstractNum w:abstractNumId="7" w15:restartNumberingAfterBreak="0">
     <w:nsid w:val="139A3C0F"/>
     <w:multiLevelType w:val="multilevel"/>
-    <w:tmpl w:val="139A3C0F"/>
+    <w:tmpl w:val="C0A4F9A0"/>
     <w:lvl w:ilvl="0">
       <w:start w:val="1"/>
       <w:numFmt w:val="decimal"/>
@@ -34067,6 +36236,63 @@
       <w:pPr>
         <w:ind w:left="864" w:hanging="864"/>
       </w:pPr>
+      <w:rPr>
+        <w:rFonts w:ascii="Times New Roman" w:hAnsi="Times New Roman" w:cs="Times New Roman"/>
+        <w:b w:val="0"/>
+        <w:bCs w:val="0"/>
+        <w:i w:val="0"/>
+        <w:iCs w:val="0"/>
+        <w:caps w:val="0"/>
+        <w:smallCaps w:val="0"/>
+        <w:strike w:val="0"/>
+        <w:dstrike w:val="0"/>
+        <w:outline w:val="0"/>
+        <w:shadow w:val="0"/>
+        <w:emboss w:val="0"/>
+        <w:imprint w:val="0"/>
+        <w:noProof w:val="0"/>
+        <w:snapToGrid w:val="0"/>
+        <w:vanish w:val="0"/>
+        <w:color w:val="000000"/>
+        <w:spacing w:val="0"/>
+        <w:w w:val="0"/>
+        <w:kern w:val="0"/>
+        <w:position w:val="0"/>
+        <w:sz w:val="22"/>
+        <w:szCs w:val="0"/>
+        <w:u w:val="none" w:color="000000"/>
+        <w:effect w:val="none"/>
+        <w:bdr w:val="none" w:sz="0" w:space="0" w:color="000000"/>
+        <w:shd w:val="clear" w:color="000000" w:fill="000000"/>
+        <w:vertAlign w:val="baseline"/>
+        <w:em w:val="none"/>
+        <w:lang w:val="x-none" w:eastAsia="x-none" w:bidi="x-none"/>
+        <w:specVanish w:val="0"/>
+        <w14:glow w14:rad="0">
+          <w14:srgbClr w14:val="000000"/>
+        </w14:glow>
+        <w14:shadow w14:blurRad="0" w14:dist="0" w14:dir="0" w14:sx="0" w14:sy="0" w14:kx="0" w14:ky="0" w14:algn="none">
+          <w14:srgbClr w14:val="000000"/>
+        </w14:shadow>
+        <w14:reflection w14:blurRad="0" w14:stA="0" w14:stPos="0" w14:endA="0" w14:endPos="0" w14:dist="0" w14:dir="0" w14:fadeDir="0" w14:sx="0" w14:sy="0" w14:kx="0" w14:ky="0" w14:algn="none"/>
+        <w14:textOutline w14:w="0" w14:cap="rnd" w14:cmpd="sng" w14:algn="ctr">
+          <w14:noFill/>
+          <w14:prstDash w14:val="solid"/>
+          <w14:bevel/>
+        </w14:textOutline>
+        <w14:scene3d>
+          <w14:camera w14:prst="orthographicFront"/>
+          <w14:lightRig w14:rig="threePt" w14:dir="t">
+            <w14:rot w14:lat="0" w14:lon="0" w14:rev="0"/>
+          </w14:lightRig>
+        </w14:scene3d>
+        <w14:props3d w14:extrusionH="0" w14:contourW="0" w14:prstMaterial="none"/>
+        <w14:ligatures w14:val="none"/>
+        <w14:numForm w14:val="default"/>
+        <w14:numSpacing w14:val="default"/>
+        <w14:stylisticSets/>
+        <w14:cntxtAlts w14:val="0"/>
+      </w:rPr>
     </w:lvl>
     <w:lvl w:ilvl="4">
       <w:start w:val="1"/>
@@ -34119,7 +36345,7 @@
       </w:pPr>
     </w:lvl>
   </w:abstractNum>
-  <w:abstractNum w:abstractNumId="6" w15:restartNumberingAfterBreak="0">
+  <w:abstractNum w:abstractNumId="8" w15:restartNumberingAfterBreak="0">
     <w:nsid w:val="13B53237"/>
     <w:multiLevelType w:val="multilevel"/>
     <w:tmpl w:val="AB08E518"/>
@@ -34208,7 +36434,7 @@
       </w:pPr>
     </w:lvl>
   </w:abstractNum>
-  <w:abstractNum w:abstractNumId="7" w15:restartNumberingAfterBreak="0">
+  <w:abstractNum w:abstractNumId="9" w15:restartNumberingAfterBreak="0">
     <w:nsid w:val="15E7773F"/>
     <w:multiLevelType w:val="multilevel"/>
     <w:tmpl w:val="15E7773F"/>
@@ -34297,7 +36523,7 @@
       </w:pPr>
     </w:lvl>
   </w:abstractNum>
-  <w:abstractNum w:abstractNumId="8" w15:restartNumberingAfterBreak="0">
+  <w:abstractNum w:abstractNumId="10" w15:restartNumberingAfterBreak="0">
     <w:nsid w:val="1C7C75AC"/>
     <w:multiLevelType w:val="hybridMultilevel"/>
     <w:tmpl w:val="FA8A34A6"/>
@@ -34386,7 +36612,7 @@
       </w:pPr>
     </w:lvl>
   </w:abstractNum>
-  <w:abstractNum w:abstractNumId="9" w15:restartNumberingAfterBreak="0">
+  <w:abstractNum w:abstractNumId="11" w15:restartNumberingAfterBreak="0">
     <w:nsid w:val="233A1F5D"/>
     <w:multiLevelType w:val="multilevel"/>
     <w:tmpl w:val="233A1F5D"/>
@@ -34475,7 +36701,7 @@
       </w:pPr>
     </w:lvl>
   </w:abstractNum>
-  <w:abstractNum w:abstractNumId="10" w15:restartNumberingAfterBreak="0">
+  <w:abstractNum w:abstractNumId="12" w15:restartNumberingAfterBreak="0">
     <w:nsid w:val="25A72AAF"/>
     <w:multiLevelType w:val="hybridMultilevel"/>
     <w:tmpl w:val="B59CB45C"/>
@@ -34564,7 +36790,7 @@
       </w:pPr>
     </w:lvl>
   </w:abstractNum>
-  <w:abstractNum w:abstractNumId="11" w15:restartNumberingAfterBreak="0">
+  <w:abstractNum w:abstractNumId="13" w15:restartNumberingAfterBreak="0">
     <w:nsid w:val="2BB32016"/>
     <w:multiLevelType w:val="multilevel"/>
     <w:tmpl w:val="70AABCBC"/>
@@ -34653,7 +36879,7 @@
       </w:pPr>
     </w:lvl>
   </w:abstractNum>
-  <w:abstractNum w:abstractNumId="12" w15:restartNumberingAfterBreak="0">
+  <w:abstractNum w:abstractNumId="14" w15:restartNumberingAfterBreak="0">
     <w:nsid w:val="349E55EC"/>
     <w:multiLevelType w:val="multilevel"/>
     <w:tmpl w:val="69E4DAEE"/>
@@ -34742,7 +36968,7 @@
       </w:pPr>
     </w:lvl>
   </w:abstractNum>
-  <w:abstractNum w:abstractNumId="13" w15:restartNumberingAfterBreak="0">
+  <w:abstractNum w:abstractNumId="15" w15:restartNumberingAfterBreak="0">
     <w:nsid w:val="354674F4"/>
     <w:multiLevelType w:val="multilevel"/>
     <w:tmpl w:val="8EA03C72"/>
@@ -34831,7 +37057,7 @@
       </w:pPr>
     </w:lvl>
   </w:abstractNum>
-  <w:abstractNum w:abstractNumId="14" w15:restartNumberingAfterBreak="0">
+  <w:abstractNum w:abstractNumId="16" w15:restartNumberingAfterBreak="0">
     <w:nsid w:val="3EDA6853"/>
     <w:multiLevelType w:val="multilevel"/>
     <w:tmpl w:val="3EDA6853"/>
@@ -34920,7 +37146,7 @@
       </w:pPr>
     </w:lvl>
   </w:abstractNum>
-  <w:abstractNum w:abstractNumId="15" w15:restartNumberingAfterBreak="0">
+  <w:abstractNum w:abstractNumId="17" w15:restartNumberingAfterBreak="0">
     <w:nsid w:val="47275C04"/>
     <w:multiLevelType w:val="hybridMultilevel"/>
     <w:tmpl w:val="03E84D06"/>
@@ -35009,7 +37235,7 @@
       </w:pPr>
     </w:lvl>
   </w:abstractNum>
-  <w:abstractNum w:abstractNumId="16" w15:restartNumberingAfterBreak="0">
+  <w:abstractNum w:abstractNumId="18" w15:restartNumberingAfterBreak="0">
     <w:nsid w:val="4B8165E5"/>
     <w:multiLevelType w:val="multilevel"/>
     <w:tmpl w:val="D3CCB886"/>
@@ -35098,7 +37324,7 @@
       </w:pPr>
     </w:lvl>
   </w:abstractNum>
-  <w:abstractNum w:abstractNumId="17" w15:restartNumberingAfterBreak="0">
+  <w:abstractNum w:abstractNumId="19" w15:restartNumberingAfterBreak="0">
     <w:nsid w:val="53D56584"/>
     <w:multiLevelType w:val="multilevel"/>
     <w:tmpl w:val="53D56584"/>
@@ -35187,7 +37413,7 @@
       </w:pPr>
     </w:lvl>
   </w:abstractNum>
-  <w:abstractNum w:abstractNumId="18" w15:restartNumberingAfterBreak="0">
+  <w:abstractNum w:abstractNumId="20" w15:restartNumberingAfterBreak="0">
     <w:nsid w:val="5C381100"/>
     <w:multiLevelType w:val="multilevel"/>
     <w:tmpl w:val="5C381100"/>
@@ -35276,7 +37502,7 @@
       </w:pPr>
     </w:lvl>
   </w:abstractNum>
-  <w:abstractNum w:abstractNumId="19" w15:restartNumberingAfterBreak="0">
+  <w:abstractNum w:abstractNumId="21" w15:restartNumberingAfterBreak="0">
     <w:nsid w:val="63AB7624"/>
     <w:multiLevelType w:val="multilevel"/>
     <w:tmpl w:val="63AB7624"/>
@@ -35368,7 +37594,7 @@
       </w:pPr>
     </w:lvl>
   </w:abstractNum>
-  <w:abstractNum w:abstractNumId="20" w15:restartNumberingAfterBreak="0">
+  <w:abstractNum w:abstractNumId="22" w15:restartNumberingAfterBreak="0">
     <w:nsid w:val="6636787C"/>
     <w:multiLevelType w:val="multilevel"/>
     <w:tmpl w:val="6636787C"/>
@@ -35457,7 +37683,7 @@
       </w:pPr>
     </w:lvl>
   </w:abstractNum>
-  <w:abstractNum w:abstractNumId="21" w15:restartNumberingAfterBreak="0">
+  <w:abstractNum w:abstractNumId="23" w15:restartNumberingAfterBreak="0">
     <w:nsid w:val="684861DB"/>
     <w:multiLevelType w:val="multilevel"/>
     <w:tmpl w:val="684861DB"/>
@@ -35546,7 +37772,7 @@
       </w:pPr>
     </w:lvl>
   </w:abstractNum>
-  <w:abstractNum w:abstractNumId="22" w15:restartNumberingAfterBreak="0">
+  <w:abstractNum w:abstractNumId="24" w15:restartNumberingAfterBreak="0">
     <w:nsid w:val="6DB16E3F"/>
     <w:multiLevelType w:val="hybridMultilevel"/>
     <w:tmpl w:val="526453AE"/>
@@ -35636,7 +37862,7 @@
       </w:pPr>
     </w:lvl>
   </w:abstractNum>
-  <w:abstractNum w:abstractNumId="23" w15:restartNumberingAfterBreak="0">
+  <w:abstractNum w:abstractNumId="25" w15:restartNumberingAfterBreak="0">
     <w:nsid w:val="74A40DDE"/>
     <w:multiLevelType w:val="multilevel"/>
     <w:tmpl w:val="74A40DDE"/>
@@ -35725,7 +37951,7 @@
       </w:pPr>
     </w:lvl>
   </w:abstractNum>
-  <w:abstractNum w:abstractNumId="24" w15:restartNumberingAfterBreak="0">
+  <w:abstractNum w:abstractNumId="26" w15:restartNumberingAfterBreak="0">
     <w:nsid w:val="751735EB"/>
     <w:multiLevelType w:val="multilevel"/>
     <w:tmpl w:val="751735EB"/>
@@ -35814,7 +38040,7 @@
       </w:pPr>
     </w:lvl>
   </w:abstractNum>
-  <w:abstractNum w:abstractNumId="25" w15:restartNumberingAfterBreak="0">
+  <w:abstractNum w:abstractNumId="27" w15:restartNumberingAfterBreak="0">
     <w:nsid w:val="75AD2C2D"/>
     <w:multiLevelType w:val="multilevel"/>
     <w:tmpl w:val="57D02124"/>
@@ -35903,7 +38129,7 @@
       </w:pPr>
     </w:lvl>
   </w:abstractNum>
-  <w:abstractNum w:abstractNumId="26" w15:restartNumberingAfterBreak="0">
+  <w:abstractNum w:abstractNumId="28" w15:restartNumberingAfterBreak="0">
     <w:nsid w:val="78577A3F"/>
     <w:multiLevelType w:val="multilevel"/>
     <w:tmpl w:val="8EA03C72"/>
@@ -35993,16 +38219,16 @@
     </w:lvl>
   </w:abstractNum>
   <w:num w:numId="1">
-    <w:abstractNumId w:val="5"/>
+    <w:abstractNumId w:val="7"/>
   </w:num>
   <w:num w:numId="2">
     <w:abstractNumId w:val="1"/>
   </w:num>
   <w:num w:numId="3">
-    <w:abstractNumId w:val="7"/>
+    <w:abstractNumId w:val="9"/>
   </w:num>
   <w:num w:numId="4">
-    <w:abstractNumId w:val="5"/>
+    <w:abstractNumId w:val="7"/>
     <w:lvlOverride w:ilvl="0">
       <w:startOverride w:val="1"/>
     </w:lvlOverride>
@@ -36035,70 +38261,70 @@
     <w:abstractNumId w:val="0"/>
   </w:num>
   <w:num w:numId="6">
+    <w:abstractNumId w:val="18"/>
+  </w:num>
+  <w:num w:numId="7">
+    <w:abstractNumId w:val="13"/>
+  </w:num>
+  <w:num w:numId="8">
+    <w:abstractNumId w:val="28"/>
+  </w:num>
+  <w:num w:numId="9">
+    <w:abstractNumId w:val="27"/>
+  </w:num>
+  <w:num w:numId="10">
+    <w:abstractNumId w:val="25"/>
+  </w:num>
+  <w:num w:numId="11">
+    <w:abstractNumId w:val="21"/>
+  </w:num>
+  <w:num w:numId="12">
+    <w:abstractNumId w:val="23"/>
+  </w:num>
+  <w:num w:numId="13">
+    <w:abstractNumId w:val="19"/>
+  </w:num>
+  <w:num w:numId="14">
     <w:abstractNumId w:val="16"/>
   </w:num>
-  <w:num w:numId="7">
+  <w:num w:numId="15">
+    <w:abstractNumId w:val="6"/>
+  </w:num>
+  <w:num w:numId="16">
+    <w:abstractNumId w:val="8"/>
+  </w:num>
+  <w:num w:numId="17">
     <w:abstractNumId w:val="11"/>
   </w:num>
-  <w:num w:numId="8">
+  <w:num w:numId="18">
+    <w:abstractNumId w:val="14"/>
+  </w:num>
+  <w:num w:numId="19">
     <w:abstractNumId w:val="26"/>
   </w:num>
-  <w:num w:numId="9">
-    <w:abstractNumId w:val="25"/>
+  <w:num w:numId="20">
+    <w:abstractNumId w:val="20"/>
   </w:num>
-  <w:num w:numId="10">
-    <w:abstractNumId w:val="23"/>
+  <w:num w:numId="21">
+    <w:abstractNumId w:val="22"/>
   </w:num>
-  <w:num w:numId="11">
-    <w:abstractNumId w:val="19"/>
-  </w:num>
-  <w:num w:numId="12">
-    <w:abstractNumId w:val="21"/>
-  </w:num>
-  <w:num w:numId="13">
-    <w:abstractNumId w:val="17"/>
-  </w:num>
-  <w:num w:numId="14">
-    <w:abstractNumId w:val="14"/>
-  </w:num>
-  <w:num w:numId="15">
-    <w:abstractNumId w:val="4"/>
-  </w:num>
-  <w:num w:numId="16">
-    <w:abstractNumId w:val="6"/>
-  </w:num>
-  <w:num w:numId="17">
-    <w:abstractNumId w:val="9"/>
-  </w:num>
-  <w:num w:numId="18">
+  <w:num w:numId="22">
     <w:abstractNumId w:val="12"/>
   </w:num>
-  <w:num w:numId="19">
-    <w:abstractNumId w:val="24"/>
-  </w:num>
-  <w:num w:numId="20">
-    <w:abstractNumId w:val="18"/>
-  </w:num>
-  <w:num w:numId="21">
-    <w:abstractNumId w:val="20"/>
-  </w:num>
-  <w:num w:numId="22">
+  <w:num w:numId="23">
     <w:abstractNumId w:val="10"/>
-  </w:num>
-  <w:num w:numId="23">
-    <w:abstractNumId w:val="8"/>
   </w:num>
   <w:num w:numId="24">
     <w:abstractNumId w:val="2"/>
   </w:num>
   <w:num w:numId="25">
+    <w:abstractNumId w:val="17"/>
+  </w:num>
+  <w:num w:numId="26">
     <w:abstractNumId w:val="15"/>
   </w:num>
-  <w:num w:numId="26">
-    <w:abstractNumId w:val="13"/>
-  </w:num>
   <w:num w:numId="27">
-    <w:abstractNumId w:val="7"/>
+    <w:abstractNumId w:val="9"/>
     <w:lvlOverride w:ilvl="0">
       <w:startOverride w:val="1"/>
     </w:lvlOverride>
@@ -36128,10 +38354,19 @@
     </w:lvlOverride>
   </w:num>
   <w:num w:numId="28">
-    <w:abstractNumId w:val="22"/>
+    <w:abstractNumId w:val="24"/>
   </w:num>
   <w:num w:numId="29">
     <w:abstractNumId w:val="3"/>
+  </w:num>
+  <w:num w:numId="30">
+    <w:abstractNumId w:val="4"/>
+  </w:num>
+  <w:num w:numId="31">
+    <w:abstractNumId w:val="5"/>
+  </w:num>
+  <w:num w:numId="32">
+    <w:abstractNumId w:val="7"/>
   </w:num>
 </w:numbering>
 </file>
@@ -36143,6 +38378,9 @@
   </w15:person>
   <w15:person w15:author="Lu, Siyuan [2]">
     <w15:presenceInfo w15:providerId="None" w15:userId="Lu, Siyuan"/>
+  </w15:person>
+  <w15:person w15:author="骁 谭">
+    <w15:presenceInfo w15:providerId="Windows Live" w15:userId="8316048f2e102169"/>
   </w15:person>
 </w15:people>
 </file>
@@ -41408,7 +43646,7 @@
 </file>
 
 <file path=customXml/itemProps2.xml><?xml version="1.0" encoding="utf-8"?>
-<ds:datastoreItem xmlns:ds="http://schemas.openxmlformats.org/officeDocument/2006/customXml" ds:itemID="{D20C7543-6559-4785-A3E0-9C5FB49BAFC5}">
+<ds:datastoreItem xmlns:ds="http://schemas.openxmlformats.org/officeDocument/2006/customXml" ds:itemID="{38C0082B-022B-46E2-82D4-ABD4F7F1C766}">
   <ds:schemaRefs>
     <ds:schemaRef ds:uri="http://schemas.openxmlformats.org/officeDocument/2006/bibliography"/>
   </ds:schemaRefs>

--- a/docs/Temage开发文档.docx
+++ b/docs/Temage开发文档.docx
@@ -676,7 +676,7 @@
           <w:r>
             <w:fldChar w:fldCharType="separate"/>
           </w:r>
-          <w:hyperlink w:anchor="_Toc1335038" w:history="1">
+          <w:hyperlink w:anchor="_Toc1459652" w:history="1">
             <w:r>
               <w:rPr>
                 <w:rStyle w:val="aff0"/>
@@ -719,7 +719,7 @@
                 <w:noProof/>
                 <w:webHidden/>
               </w:rPr>
-              <w:instrText xml:space="preserve"> PAGEREF _Toc1335038 \h </w:instrText>
+              <w:instrText xml:space="preserve"> PAGEREF _Toc1459652 \h </w:instrText>
             </w:r>
             <w:r>
               <w:rPr>
@@ -763,7 +763,7 @@
               <w:szCs w:val="22"/>
             </w:rPr>
           </w:pPr>
-          <w:hyperlink w:anchor="_Toc1335039" w:history="1">
+          <w:hyperlink w:anchor="_Toc1459653" w:history="1">
             <w:r>
               <w:rPr>
                 <w:rStyle w:val="aff0"/>
@@ -805,7 +805,7 @@
                 <w:noProof/>
                 <w:webHidden/>
               </w:rPr>
-              <w:instrText xml:space="preserve"> PAGEREF _Toc1335039 \h </w:instrText>
+              <w:instrText xml:space="preserve"> PAGEREF _Toc1459653 \h </w:instrText>
             </w:r>
             <w:r>
               <w:rPr>
@@ -849,7 +849,7 @@
               <w:szCs w:val="22"/>
             </w:rPr>
           </w:pPr>
-          <w:hyperlink w:anchor="_Toc1335040" w:history="1">
+          <w:hyperlink w:anchor="_Toc1459654" w:history="1">
             <w:r>
               <w:rPr>
                 <w:rStyle w:val="aff0"/>
@@ -891,7 +891,7 @@
                 <w:noProof/>
                 <w:webHidden/>
               </w:rPr>
-              <w:instrText xml:space="preserve"> PAGEREF _Toc1335040 \h </w:instrText>
+              <w:instrText xml:space="preserve"> PAGEREF _Toc1459654 \h </w:instrText>
             </w:r>
             <w:r>
               <w:rPr>
@@ -935,7 +935,7 @@
               <w:szCs w:val="22"/>
             </w:rPr>
           </w:pPr>
-          <w:hyperlink w:anchor="_Toc1335041" w:history="1">
+          <w:hyperlink w:anchor="_Toc1459655" w:history="1">
             <w:r>
               <w:rPr>
                 <w:rStyle w:val="aff0"/>
@@ -977,7 +977,7 @@
                 <w:noProof/>
                 <w:webHidden/>
               </w:rPr>
-              <w:instrText xml:space="preserve"> PAGEREF _Toc1335041 \h </w:instrText>
+              <w:instrText xml:space="preserve"> PAGEREF _Toc1459655 \h </w:instrText>
             </w:r>
             <w:r>
               <w:rPr>
@@ -1021,7 +1021,7 @@
               <w:szCs w:val="22"/>
             </w:rPr>
           </w:pPr>
-          <w:hyperlink w:anchor="_Toc1335042" w:history="1">
+          <w:hyperlink w:anchor="_Toc1459656" w:history="1">
             <w:r>
               <w:rPr>
                 <w:rStyle w:val="aff0"/>
@@ -1063,7 +1063,7 @@
                 <w:noProof/>
                 <w:webHidden/>
               </w:rPr>
-              <w:instrText xml:space="preserve"> PAGEREF _Toc1335042 \h </w:instrText>
+              <w:instrText xml:space="preserve"> PAGEREF _Toc1459656 \h </w:instrText>
             </w:r>
             <w:r>
               <w:rPr>
@@ -1107,7 +1107,7 @@
               <w:szCs w:val="22"/>
             </w:rPr>
           </w:pPr>
-          <w:hyperlink w:anchor="_Toc1335043" w:history="1">
+          <w:hyperlink w:anchor="_Toc1459657" w:history="1">
             <w:r>
               <w:rPr>
                 <w:rStyle w:val="aff0"/>
@@ -1149,7 +1149,7 @@
                 <w:noProof/>
                 <w:webHidden/>
               </w:rPr>
-              <w:instrText xml:space="preserve"> PAGEREF _Toc1335043 \h </w:instrText>
+              <w:instrText xml:space="preserve"> PAGEREF _Toc1459657 \h </w:instrText>
             </w:r>
             <w:r>
               <w:rPr>
@@ -1193,7 +1193,7 @@
               <w:szCs w:val="22"/>
             </w:rPr>
           </w:pPr>
-          <w:hyperlink w:anchor="_Toc1335044" w:history="1">
+          <w:hyperlink w:anchor="_Toc1459658" w:history="1">
             <w:r>
               <w:rPr>
                 <w:rStyle w:val="aff0"/>
@@ -1235,7 +1235,7 @@
                 <w:noProof/>
                 <w:webHidden/>
               </w:rPr>
-              <w:instrText xml:space="preserve"> PAGEREF _Toc1335044 \h </w:instrText>
+              <w:instrText xml:space="preserve"> PAGEREF _Toc1459658 \h </w:instrText>
             </w:r>
             <w:r>
               <w:rPr>
@@ -1279,7 +1279,7 @@
               <w:szCs w:val="22"/>
             </w:rPr>
           </w:pPr>
-          <w:hyperlink w:anchor="_Toc1335045" w:history="1">
+          <w:hyperlink w:anchor="_Toc1459659" w:history="1">
             <w:r>
               <w:rPr>
                 <w:rStyle w:val="aff0"/>
@@ -1321,7 +1321,7 @@
                 <w:noProof/>
                 <w:webHidden/>
               </w:rPr>
-              <w:instrText xml:space="preserve"> PAGEREF _Toc1335045 \h </w:instrText>
+              <w:instrText xml:space="preserve"> PAGEREF _Toc1459659 \h </w:instrText>
             </w:r>
             <w:r>
               <w:rPr>
@@ -1365,7 +1365,7 @@
               <w:szCs w:val="22"/>
             </w:rPr>
           </w:pPr>
-          <w:hyperlink w:anchor="_Toc1335046" w:history="1">
+          <w:hyperlink w:anchor="_Toc1459660" w:history="1">
             <w:r>
               <w:rPr>
                 <w:rStyle w:val="aff0"/>
@@ -1407,7 +1407,7 @@
                 <w:noProof/>
                 <w:webHidden/>
               </w:rPr>
-              <w:instrText xml:space="preserve"> PAGEREF _Toc1335046 \h </w:instrText>
+              <w:instrText xml:space="preserve"> PAGEREF _Toc1459660 \h </w:instrText>
             </w:r>
             <w:r>
               <w:rPr>
@@ -1451,7 +1451,7 @@
               <w:szCs w:val="22"/>
             </w:rPr>
           </w:pPr>
-          <w:hyperlink w:anchor="_Toc1335047" w:history="1">
+          <w:hyperlink w:anchor="_Toc1459661" w:history="1">
             <w:r>
               <w:rPr>
                 <w:rStyle w:val="aff0"/>
@@ -1493,7 +1493,7 @@
                 <w:noProof/>
                 <w:webHidden/>
               </w:rPr>
-              <w:instrText xml:space="preserve"> PAGEREF _Toc1335047 \h </w:instrText>
+              <w:instrText xml:space="preserve"> PAGEREF _Toc1459661 \h </w:instrText>
             </w:r>
             <w:r>
               <w:rPr>
@@ -1537,7 +1537,7 @@
               <w:szCs w:val="22"/>
             </w:rPr>
           </w:pPr>
-          <w:hyperlink w:anchor="_Toc1335048" w:history="1">
+          <w:hyperlink w:anchor="_Toc1459662" w:history="1">
             <w:r>
               <w:rPr>
                 <w:rStyle w:val="aff0"/>
@@ -1579,7 +1579,7 @@
                 <w:noProof/>
                 <w:webHidden/>
               </w:rPr>
-              <w:instrText xml:space="preserve"> PAGEREF _Toc1335048 \h </w:instrText>
+              <w:instrText xml:space="preserve"> PAGEREF _Toc1459662 \h </w:instrText>
             </w:r>
             <w:r>
               <w:rPr>
@@ -1623,7 +1623,7 @@
               <w:szCs w:val="22"/>
             </w:rPr>
           </w:pPr>
-          <w:hyperlink w:anchor="_Toc1335049" w:history="1">
+          <w:hyperlink w:anchor="_Toc1459663" w:history="1">
             <w:r>
               <w:rPr>
                 <w:rStyle w:val="aff0"/>
@@ -1665,7 +1665,7 @@
                 <w:noProof/>
                 <w:webHidden/>
               </w:rPr>
-              <w:instrText xml:space="preserve"> PAGEREF _Toc1335049 \h </w:instrText>
+              <w:instrText xml:space="preserve"> PAGEREF _Toc1459663 \h </w:instrText>
             </w:r>
             <w:r>
               <w:rPr>
@@ -1709,7 +1709,7 @@
               <w:szCs w:val="22"/>
             </w:rPr>
           </w:pPr>
-          <w:hyperlink w:anchor="_Toc1335050" w:history="1">
+          <w:hyperlink w:anchor="_Toc1459664" w:history="1">
             <w:r>
               <w:rPr>
                 <w:rStyle w:val="aff0"/>
@@ -1751,7 +1751,7 @@
                 <w:noProof/>
                 <w:webHidden/>
               </w:rPr>
-              <w:instrText xml:space="preserve"> PAGEREF _Toc1335050 \h </w:instrText>
+              <w:instrText xml:space="preserve"> PAGEREF _Toc1459664 \h </w:instrText>
             </w:r>
             <w:r>
               <w:rPr>
@@ -1795,7 +1795,7 @@
               <w:szCs w:val="22"/>
             </w:rPr>
           </w:pPr>
-          <w:hyperlink w:anchor="_Toc1335051" w:history="1">
+          <w:hyperlink w:anchor="_Toc1459665" w:history="1">
             <w:r>
               <w:rPr>
                 <w:rStyle w:val="aff0"/>
@@ -1837,7 +1837,7 @@
                 <w:noProof/>
                 <w:webHidden/>
               </w:rPr>
-              <w:instrText xml:space="preserve"> PAGEREF _Toc1335051 \h </w:instrText>
+              <w:instrText xml:space="preserve"> PAGEREF _Toc1459665 \h </w:instrText>
             </w:r>
             <w:r>
               <w:rPr>
@@ -1881,7 +1881,7 @@
               <w:szCs w:val="22"/>
             </w:rPr>
           </w:pPr>
-          <w:hyperlink w:anchor="_Toc1335052" w:history="1">
+          <w:hyperlink w:anchor="_Toc1459666" w:history="1">
             <w:r>
               <w:rPr>
                 <w:rStyle w:val="aff0"/>
@@ -1923,7 +1923,7 @@
                 <w:noProof/>
                 <w:webHidden/>
               </w:rPr>
-              <w:instrText xml:space="preserve"> PAGEREF _Toc1335052 \h </w:instrText>
+              <w:instrText xml:space="preserve"> PAGEREF _Toc1459666 \h </w:instrText>
             </w:r>
             <w:r>
               <w:rPr>
@@ -1967,7 +1967,7 @@
               <w:szCs w:val="22"/>
             </w:rPr>
           </w:pPr>
-          <w:hyperlink w:anchor="_Toc1335053" w:history="1">
+          <w:hyperlink w:anchor="_Toc1459667" w:history="1">
             <w:r>
               <w:rPr>
                 <w:rStyle w:val="aff0"/>
@@ -2009,7 +2009,7 @@
                 <w:noProof/>
                 <w:webHidden/>
               </w:rPr>
-              <w:instrText xml:space="preserve"> PAGEREF _Toc1335053 \h </w:instrText>
+              <w:instrText xml:space="preserve"> PAGEREF _Toc1459667 \h </w:instrText>
             </w:r>
             <w:r>
               <w:rPr>
@@ -2053,7 +2053,7 @@
               <w:szCs w:val="22"/>
             </w:rPr>
           </w:pPr>
-          <w:hyperlink w:anchor="_Toc1335054" w:history="1">
+          <w:hyperlink w:anchor="_Toc1459668" w:history="1">
             <w:r>
               <w:rPr>
                 <w:rStyle w:val="aff0"/>
@@ -2095,7 +2095,7 @@
                 <w:noProof/>
                 <w:webHidden/>
               </w:rPr>
-              <w:instrText xml:space="preserve"> PAGEREF _Toc1335054 \h </w:instrText>
+              <w:instrText xml:space="preserve"> PAGEREF _Toc1459668 \h </w:instrText>
             </w:r>
             <w:r>
               <w:rPr>
@@ -2139,7 +2139,7 @@
               <w:szCs w:val="22"/>
             </w:rPr>
           </w:pPr>
-          <w:hyperlink w:anchor="_Toc1335055" w:history="1">
+          <w:hyperlink w:anchor="_Toc1459669" w:history="1">
             <w:r>
               <w:rPr>
                 <w:rStyle w:val="aff0"/>
@@ -2181,7 +2181,7 @@
                 <w:noProof/>
                 <w:webHidden/>
               </w:rPr>
-              <w:instrText xml:space="preserve"> PAGEREF _Toc1335055 \h </w:instrText>
+              <w:instrText xml:space="preserve"> PAGEREF _Toc1459669 \h </w:instrText>
             </w:r>
             <w:r>
               <w:rPr>
@@ -2223,7 +2223,7 @@
               <w:szCs w:val="22"/>
             </w:rPr>
           </w:pPr>
-          <w:hyperlink w:anchor="_Toc1335056" w:history="1">
+          <w:hyperlink w:anchor="_Toc1459670" w:history="1">
             <w:r>
               <w:rPr>
                 <w:rStyle w:val="aff0"/>
@@ -2266,7 +2266,7 @@
                 <w:noProof/>
                 <w:webHidden/>
               </w:rPr>
-              <w:instrText xml:space="preserve"> PAGEREF _Toc1335056 \h </w:instrText>
+              <w:instrText xml:space="preserve"> PAGEREF _Toc1459670 \h </w:instrText>
             </w:r>
             <w:r>
               <w:rPr>
@@ -2310,7 +2310,7 @@
               <w:szCs w:val="22"/>
             </w:rPr>
           </w:pPr>
-          <w:hyperlink w:anchor="_Toc1335057" w:history="1">
+          <w:hyperlink w:anchor="_Toc1459671" w:history="1">
             <w:r>
               <w:rPr>
                 <w:rStyle w:val="aff0"/>
@@ -2352,7 +2352,7 @@
                 <w:noProof/>
                 <w:webHidden/>
               </w:rPr>
-              <w:instrText xml:space="preserve"> PAGEREF _Toc1335057 \h </w:instrText>
+              <w:instrText xml:space="preserve"> PAGEREF _Toc1459671 \h </w:instrText>
             </w:r>
             <w:r>
               <w:rPr>
@@ -2396,7 +2396,7 @@
               <w:szCs w:val="22"/>
             </w:rPr>
           </w:pPr>
-          <w:hyperlink w:anchor="_Toc1335058" w:history="1">
+          <w:hyperlink w:anchor="_Toc1459672" w:history="1">
             <w:r>
               <w:rPr>
                 <w:rStyle w:val="aff0"/>
@@ -2438,7 +2438,7 @@
                 <w:noProof/>
                 <w:webHidden/>
               </w:rPr>
-              <w:instrText xml:space="preserve"> PAGEREF _Toc1335058 \h </w:instrText>
+              <w:instrText xml:space="preserve"> PAGEREF _Toc1459672 \h </w:instrText>
             </w:r>
             <w:r>
               <w:rPr>
@@ -2482,7 +2482,7 @@
               <w:szCs w:val="22"/>
             </w:rPr>
           </w:pPr>
-          <w:hyperlink w:anchor="_Toc1335059" w:history="1">
+          <w:hyperlink w:anchor="_Toc1459673" w:history="1">
             <w:r>
               <w:rPr>
                 <w:rStyle w:val="aff0"/>
@@ -2524,7 +2524,7 @@
                 <w:noProof/>
                 <w:webHidden/>
               </w:rPr>
-              <w:instrText xml:space="preserve"> PAGEREF _Toc1335059 \h </w:instrText>
+              <w:instrText xml:space="preserve"> PAGEREF _Toc1459673 \h </w:instrText>
             </w:r>
             <w:r>
               <w:rPr>
@@ -2568,7 +2568,7 @@
               <w:szCs w:val="22"/>
             </w:rPr>
           </w:pPr>
-          <w:hyperlink w:anchor="_Toc1335060" w:history="1">
+          <w:hyperlink w:anchor="_Toc1459674" w:history="1">
             <w:r>
               <w:rPr>
                 <w:rStyle w:val="aff0"/>
@@ -2610,7 +2610,7 @@
                 <w:noProof/>
                 <w:webHidden/>
               </w:rPr>
-              <w:instrText xml:space="preserve"> PAGEREF _Toc1335060 \h </w:instrText>
+              <w:instrText xml:space="preserve"> PAGEREF _Toc1459674 \h </w:instrText>
             </w:r>
             <w:r>
               <w:rPr>
@@ -2654,7 +2654,7 @@
               <w:szCs w:val="22"/>
             </w:rPr>
           </w:pPr>
-          <w:hyperlink w:anchor="_Toc1335061" w:history="1">
+          <w:hyperlink w:anchor="_Toc1459675" w:history="1">
             <w:r>
               <w:rPr>
                 <w:rStyle w:val="aff0"/>
@@ -2696,7 +2696,7 @@
                 <w:noProof/>
                 <w:webHidden/>
               </w:rPr>
-              <w:instrText xml:space="preserve"> PAGEREF _Toc1335061 \h </w:instrText>
+              <w:instrText xml:space="preserve"> PAGEREF _Toc1459675 \h </w:instrText>
             </w:r>
             <w:r>
               <w:rPr>
@@ -2740,7 +2740,7 @@
               <w:szCs w:val="22"/>
             </w:rPr>
           </w:pPr>
-          <w:hyperlink w:anchor="_Toc1335062" w:history="1">
+          <w:hyperlink w:anchor="_Toc1459676" w:history="1">
             <w:r>
               <w:rPr>
                 <w:rStyle w:val="aff0"/>
@@ -2782,7 +2782,7 @@
                 <w:noProof/>
                 <w:webHidden/>
               </w:rPr>
-              <w:instrText xml:space="preserve"> PAGEREF _Toc1335062 \h </w:instrText>
+              <w:instrText xml:space="preserve"> PAGEREF _Toc1459676 \h </w:instrText>
             </w:r>
             <w:r>
               <w:rPr>
@@ -2826,7 +2826,7 @@
               <w:szCs w:val="22"/>
             </w:rPr>
           </w:pPr>
-          <w:hyperlink w:anchor="_Toc1335063" w:history="1">
+          <w:hyperlink w:anchor="_Toc1459677" w:history="1">
             <w:r>
               <w:rPr>
                 <w:rStyle w:val="aff0"/>
@@ -2868,7 +2868,7 @@
                 <w:noProof/>
                 <w:webHidden/>
               </w:rPr>
-              <w:instrText xml:space="preserve"> PAGEREF _Toc1335063 \h </w:instrText>
+              <w:instrText xml:space="preserve"> PAGEREF _Toc1459677 \h </w:instrText>
             </w:r>
             <w:r>
               <w:rPr>
@@ -2910,7 +2910,7 @@
               <w:szCs w:val="22"/>
             </w:rPr>
           </w:pPr>
-          <w:hyperlink w:anchor="_Toc1335064" w:history="1">
+          <w:hyperlink w:anchor="_Toc1459678" w:history="1">
             <w:r>
               <w:rPr>
                 <w:rStyle w:val="aff0"/>
@@ -2953,7 +2953,7 @@
                 <w:noProof/>
                 <w:webHidden/>
               </w:rPr>
-              <w:instrText xml:space="preserve"> PAGEREF _Toc1335064 \h </w:instrText>
+              <w:instrText xml:space="preserve"> PAGEREF _Toc1459678 \h </w:instrText>
             </w:r>
             <w:r>
               <w:rPr>
@@ -2997,7 +2997,7 @@
               <w:szCs w:val="22"/>
             </w:rPr>
           </w:pPr>
-          <w:hyperlink w:anchor="_Toc1335065" w:history="1">
+          <w:hyperlink w:anchor="_Toc1459679" w:history="1">
             <w:r>
               <w:rPr>
                 <w:rStyle w:val="aff0"/>
@@ -3039,7 +3039,7 @@
                 <w:noProof/>
                 <w:webHidden/>
               </w:rPr>
-              <w:instrText xml:space="preserve"> PAGEREF _Toc1335065 \h </w:instrText>
+              <w:instrText xml:space="preserve"> PAGEREF _Toc1459679 \h </w:instrText>
             </w:r>
             <w:r>
               <w:rPr>
@@ -3083,7 +3083,7 @@
               <w:szCs w:val="22"/>
             </w:rPr>
           </w:pPr>
-          <w:hyperlink w:anchor="_Toc1335066" w:history="1">
+          <w:hyperlink w:anchor="_Toc1459680" w:history="1">
             <w:r>
               <w:rPr>
                 <w:rStyle w:val="aff0"/>
@@ -3125,7 +3125,7 @@
                 <w:noProof/>
                 <w:webHidden/>
               </w:rPr>
-              <w:instrText xml:space="preserve"> PAGEREF _Toc1335066 \h </w:instrText>
+              <w:instrText xml:space="preserve"> PAGEREF _Toc1459680 \h </w:instrText>
             </w:r>
             <w:r>
               <w:rPr>
@@ -3169,7 +3169,7 @@
               <w:szCs w:val="22"/>
             </w:rPr>
           </w:pPr>
-          <w:hyperlink w:anchor="_Toc1335067" w:history="1">
+          <w:hyperlink w:anchor="_Toc1459681" w:history="1">
             <w:r>
               <w:rPr>
                 <w:rStyle w:val="aff0"/>
@@ -3211,7 +3211,7 @@
                 <w:noProof/>
                 <w:webHidden/>
               </w:rPr>
-              <w:instrText xml:space="preserve"> PAGEREF _Toc1335067 \h </w:instrText>
+              <w:instrText xml:space="preserve"> PAGEREF _Toc1459681 \h </w:instrText>
             </w:r>
             <w:r>
               <w:rPr>
@@ -3255,7 +3255,7 @@
               <w:szCs w:val="22"/>
             </w:rPr>
           </w:pPr>
-          <w:hyperlink w:anchor="_Toc1335068" w:history="1">
+          <w:hyperlink w:anchor="_Toc1459682" w:history="1">
             <w:r>
               <w:rPr>
                 <w:rStyle w:val="aff0"/>
@@ -3297,7 +3297,7 @@
                 <w:noProof/>
                 <w:webHidden/>
               </w:rPr>
-              <w:instrText xml:space="preserve"> PAGEREF _Toc1335068 \h </w:instrText>
+              <w:instrText xml:space="preserve"> PAGEREF _Toc1459682 \h </w:instrText>
             </w:r>
             <w:r>
               <w:rPr>
@@ -3341,7 +3341,7 @@
               <w:szCs w:val="22"/>
             </w:rPr>
           </w:pPr>
-          <w:hyperlink w:anchor="_Toc1335069" w:history="1">
+          <w:hyperlink w:anchor="_Toc1459683" w:history="1">
             <w:r>
               <w:rPr>
                 <w:rStyle w:val="aff0"/>
@@ -3383,7 +3383,7 @@
                 <w:noProof/>
                 <w:webHidden/>
               </w:rPr>
-              <w:instrText xml:space="preserve"> PAGEREF _Toc1335069 \h </w:instrText>
+              <w:instrText xml:space="preserve"> PAGEREF _Toc1459683 \h </w:instrText>
             </w:r>
             <w:r>
               <w:rPr>
@@ -3427,7 +3427,7 @@
               <w:szCs w:val="22"/>
             </w:rPr>
           </w:pPr>
-          <w:hyperlink w:anchor="_Toc1335070" w:history="1">
+          <w:hyperlink w:anchor="_Toc1459684" w:history="1">
             <w:r>
               <w:rPr>
                 <w:rStyle w:val="aff0"/>
@@ -3469,7 +3469,7 @@
                 <w:noProof/>
                 <w:webHidden/>
               </w:rPr>
-              <w:instrText xml:space="preserve"> PAGEREF _Toc1335070 \h </w:instrText>
+              <w:instrText xml:space="preserve"> PAGEREF _Toc1459684 \h </w:instrText>
             </w:r>
             <w:r>
               <w:rPr>
@@ -3511,7 +3511,7 @@
               <w:szCs w:val="22"/>
             </w:rPr>
           </w:pPr>
-          <w:hyperlink w:anchor="_Toc1335071" w:history="1">
+          <w:hyperlink w:anchor="_Toc1459685" w:history="1">
             <w:r>
               <w:rPr>
                 <w:rStyle w:val="aff0"/>
@@ -3554,7 +3554,7 @@
                 <w:noProof/>
                 <w:webHidden/>
               </w:rPr>
-              <w:instrText xml:space="preserve"> PAGEREF _Toc1335071 \h </w:instrText>
+              <w:instrText xml:space="preserve"> PAGEREF _Toc1459685 \h </w:instrText>
             </w:r>
             <w:r>
               <w:rPr>
@@ -3598,7 +3598,7 @@
               <w:szCs w:val="22"/>
             </w:rPr>
           </w:pPr>
-          <w:hyperlink w:anchor="_Toc1335072" w:history="1">
+          <w:hyperlink w:anchor="_Toc1459686" w:history="1">
             <w:r>
               <w:rPr>
                 <w:rStyle w:val="aff0"/>
@@ -3640,7 +3640,7 @@
                 <w:noProof/>
                 <w:webHidden/>
               </w:rPr>
-              <w:instrText xml:space="preserve"> PAGEREF _Toc1335072 \h </w:instrText>
+              <w:instrText xml:space="preserve"> PAGEREF _Toc1459686 \h </w:instrText>
             </w:r>
             <w:r>
               <w:rPr>
@@ -3684,7 +3684,7 @@
               <w:szCs w:val="22"/>
             </w:rPr>
           </w:pPr>
-          <w:hyperlink w:anchor="_Toc1335073" w:history="1">
+          <w:hyperlink w:anchor="_Toc1459687" w:history="1">
             <w:r>
               <w:rPr>
                 <w:rStyle w:val="aff0"/>
@@ -3726,7 +3726,7 @@
                 <w:noProof/>
                 <w:webHidden/>
               </w:rPr>
-              <w:instrText xml:space="preserve"> PAGEREF _Toc1335073 \h </w:instrText>
+              <w:instrText xml:space="preserve"> PAGEREF _Toc1459687 \h </w:instrText>
             </w:r>
             <w:r>
               <w:rPr>
@@ -3770,7 +3770,7 @@
               <w:szCs w:val="22"/>
             </w:rPr>
           </w:pPr>
-          <w:hyperlink w:anchor="_Toc1335074" w:history="1">
+          <w:hyperlink w:anchor="_Toc1459688" w:history="1">
             <w:r>
               <w:rPr>
                 <w:rStyle w:val="aff0"/>
@@ -3812,7 +3812,7 @@
                 <w:noProof/>
                 <w:webHidden/>
               </w:rPr>
-              <w:instrText xml:space="preserve"> PAGEREF _Toc1335074 \h </w:instrText>
+              <w:instrText xml:space="preserve"> PAGEREF _Toc1459688 \h </w:instrText>
             </w:r>
             <w:r>
               <w:rPr>
@@ -3856,7 +3856,7 @@
               <w:szCs w:val="22"/>
             </w:rPr>
           </w:pPr>
-          <w:hyperlink w:anchor="_Toc1335075" w:history="1">
+          <w:hyperlink w:anchor="_Toc1459689" w:history="1">
             <w:r>
               <w:rPr>
                 <w:rStyle w:val="aff0"/>
@@ -3898,7 +3898,7 @@
                 <w:noProof/>
                 <w:webHidden/>
               </w:rPr>
-              <w:instrText xml:space="preserve"> PAGEREF _Toc1335075 \h </w:instrText>
+              <w:instrText xml:space="preserve"> PAGEREF _Toc1459689 \h </w:instrText>
             </w:r>
             <w:r>
               <w:rPr>
@@ -3942,7 +3942,7 @@
               <w:szCs w:val="22"/>
             </w:rPr>
           </w:pPr>
-          <w:hyperlink w:anchor="_Toc1335076" w:history="1">
+          <w:hyperlink w:anchor="_Toc1459690" w:history="1">
             <w:r>
               <w:rPr>
                 <w:rStyle w:val="aff0"/>
@@ -3984,7 +3984,7 @@
                 <w:noProof/>
                 <w:webHidden/>
               </w:rPr>
-              <w:instrText xml:space="preserve"> PAGEREF _Toc1335076 \h </w:instrText>
+              <w:instrText xml:space="preserve"> PAGEREF _Toc1459690 \h </w:instrText>
             </w:r>
             <w:r>
               <w:rPr>
@@ -4028,7 +4028,7 @@
               <w:szCs w:val="22"/>
             </w:rPr>
           </w:pPr>
-          <w:hyperlink w:anchor="_Toc1335077" w:history="1">
+          <w:hyperlink w:anchor="_Toc1459691" w:history="1">
             <w:r>
               <w:rPr>
                 <w:rStyle w:val="aff0"/>
@@ -4070,7 +4070,7 @@
                 <w:noProof/>
                 <w:webHidden/>
               </w:rPr>
-              <w:instrText xml:space="preserve"> PAGEREF _Toc1335077 \h </w:instrText>
+              <w:instrText xml:space="preserve"> PAGEREF _Toc1459691 \h </w:instrText>
             </w:r>
             <w:r>
               <w:rPr>
@@ -4114,7 +4114,7 @@
               <w:szCs w:val="22"/>
             </w:rPr>
           </w:pPr>
-          <w:hyperlink w:anchor="_Toc1335078" w:history="1">
+          <w:hyperlink w:anchor="_Toc1459692" w:history="1">
             <w:r>
               <w:rPr>
                 <w:rStyle w:val="aff0"/>
@@ -4156,7 +4156,7 @@
                 <w:noProof/>
                 <w:webHidden/>
               </w:rPr>
-              <w:instrText xml:space="preserve"> PAGEREF _Toc1335078 \h </w:instrText>
+              <w:instrText xml:space="preserve"> PAGEREF _Toc1459692 \h </w:instrText>
             </w:r>
             <w:r>
               <w:rPr>
@@ -4200,7 +4200,7 @@
               <w:szCs w:val="22"/>
             </w:rPr>
           </w:pPr>
-          <w:hyperlink w:anchor="_Toc1335079" w:history="1">
+          <w:hyperlink w:anchor="_Toc1459693" w:history="1">
             <w:r>
               <w:rPr>
                 <w:rStyle w:val="aff0"/>
@@ -4242,7 +4242,7 @@
                 <w:noProof/>
                 <w:webHidden/>
               </w:rPr>
-              <w:instrText xml:space="preserve"> PAGEREF _Toc1335079 \h </w:instrText>
+              <w:instrText xml:space="preserve"> PAGEREF _Toc1459693 \h </w:instrText>
             </w:r>
             <w:r>
               <w:rPr>
@@ -4262,7 +4262,7 @@
                 <w:noProof/>
                 <w:webHidden/>
               </w:rPr>
-              <w:t>13</w:t>
+              <w:t>12</w:t>
             </w:r>
             <w:r>
               <w:rPr>
@@ -4286,7 +4286,7 @@
               <w:szCs w:val="22"/>
             </w:rPr>
           </w:pPr>
-          <w:hyperlink w:anchor="_Toc1335080" w:history="1">
+          <w:hyperlink w:anchor="_Toc1459694" w:history="1">
             <w:r>
               <w:rPr>
                 <w:rStyle w:val="aff0"/>
@@ -4328,7 +4328,7 @@
                 <w:noProof/>
                 <w:webHidden/>
               </w:rPr>
-              <w:instrText xml:space="preserve"> PAGEREF _Toc1335080 \h </w:instrText>
+              <w:instrText xml:space="preserve"> PAGEREF _Toc1459694 \h </w:instrText>
             </w:r>
             <w:r>
               <w:rPr>
@@ -4372,7 +4372,7 @@
               <w:szCs w:val="22"/>
             </w:rPr>
           </w:pPr>
-          <w:hyperlink w:anchor="_Toc1335081" w:history="1">
+          <w:hyperlink w:anchor="_Toc1459695" w:history="1">
             <w:r>
               <w:rPr>
                 <w:rStyle w:val="aff0"/>
@@ -4414,7 +4414,7 @@
                 <w:noProof/>
                 <w:webHidden/>
               </w:rPr>
-              <w:instrText xml:space="preserve"> PAGEREF _Toc1335081 \h </w:instrText>
+              <w:instrText xml:space="preserve"> PAGEREF _Toc1459695 \h </w:instrText>
             </w:r>
             <w:r>
               <w:rPr>
@@ -4458,7 +4458,7 @@
               <w:szCs w:val="22"/>
             </w:rPr>
           </w:pPr>
-          <w:hyperlink w:anchor="_Toc1335082" w:history="1">
+          <w:hyperlink w:anchor="_Toc1459696" w:history="1">
             <w:r>
               <w:rPr>
                 <w:rStyle w:val="aff0"/>
@@ -4500,7 +4500,7 @@
                 <w:noProof/>
                 <w:webHidden/>
               </w:rPr>
-              <w:instrText xml:space="preserve"> PAGEREF _Toc1335082 \h </w:instrText>
+              <w:instrText xml:space="preserve"> PAGEREF _Toc1459696 \h </w:instrText>
             </w:r>
             <w:r>
               <w:rPr>
@@ -4544,7 +4544,7 @@
               <w:szCs w:val="22"/>
             </w:rPr>
           </w:pPr>
-          <w:hyperlink w:anchor="_Toc1335083" w:history="1">
+          <w:hyperlink w:anchor="_Toc1459697" w:history="1">
             <w:r>
               <w:rPr>
                 <w:rStyle w:val="aff0"/>
@@ -4586,7 +4586,7 @@
                 <w:noProof/>
                 <w:webHidden/>
               </w:rPr>
-              <w:instrText xml:space="preserve"> PAGEREF _Toc1335083 \h </w:instrText>
+              <w:instrText xml:space="preserve"> PAGEREF _Toc1459697 \h </w:instrText>
             </w:r>
             <w:r>
               <w:rPr>
@@ -4606,7 +4606,7 @@
                 <w:noProof/>
                 <w:webHidden/>
               </w:rPr>
-              <w:t>14</w:t>
+              <w:t>13</w:t>
             </w:r>
             <w:r>
               <w:rPr>
@@ -4630,7 +4630,7 @@
               <w:szCs w:val="22"/>
             </w:rPr>
           </w:pPr>
-          <w:hyperlink w:anchor="_Toc1335084" w:history="1">
+          <w:hyperlink w:anchor="_Toc1459698" w:history="1">
             <w:r>
               <w:rPr>
                 <w:rStyle w:val="aff0"/>
@@ -4672,7 +4672,7 @@
                 <w:noProof/>
                 <w:webHidden/>
               </w:rPr>
-              <w:instrText xml:space="preserve"> PAGEREF _Toc1335084 \h </w:instrText>
+              <w:instrText xml:space="preserve"> PAGEREF _Toc1459698 \h </w:instrText>
             </w:r>
             <w:r>
               <w:rPr>
@@ -4692,7 +4692,7 @@
                 <w:noProof/>
                 <w:webHidden/>
               </w:rPr>
-              <w:t>14</w:t>
+              <w:t>13</w:t>
             </w:r>
             <w:r>
               <w:rPr>
@@ -4716,7 +4716,7 @@
               <w:szCs w:val="22"/>
             </w:rPr>
           </w:pPr>
-          <w:hyperlink w:anchor="_Toc1335085" w:history="1">
+          <w:hyperlink w:anchor="_Toc1459699" w:history="1">
             <w:r>
               <w:rPr>
                 <w:rStyle w:val="aff0"/>
@@ -4758,7 +4758,7 @@
                 <w:noProof/>
                 <w:webHidden/>
               </w:rPr>
-              <w:instrText xml:space="preserve"> PAGEREF _Toc1335085 \h </w:instrText>
+              <w:instrText xml:space="preserve"> PAGEREF _Toc1459699 \h </w:instrText>
             </w:r>
             <w:r>
               <w:rPr>
@@ -4778,7 +4778,7 @@
                 <w:noProof/>
                 <w:webHidden/>
               </w:rPr>
-              <w:t>14</w:t>
+              <w:t>13</w:t>
             </w:r>
             <w:r>
               <w:rPr>
@@ -4802,7 +4802,7 @@
               <w:szCs w:val="22"/>
             </w:rPr>
           </w:pPr>
-          <w:hyperlink w:anchor="_Toc1335086" w:history="1">
+          <w:hyperlink w:anchor="_Toc1459700" w:history="1">
             <w:r>
               <w:rPr>
                 <w:rStyle w:val="aff0"/>
@@ -4844,7 +4844,7 @@
                 <w:noProof/>
                 <w:webHidden/>
               </w:rPr>
-              <w:instrText xml:space="preserve"> PAGEREF _Toc1335086 \h </w:instrText>
+              <w:instrText xml:space="preserve"> PAGEREF _Toc1459700 \h </w:instrText>
             </w:r>
             <w:r>
               <w:rPr>
@@ -4888,7 +4888,7 @@
               <w:szCs w:val="22"/>
             </w:rPr>
           </w:pPr>
-          <w:hyperlink w:anchor="_Toc1335087" w:history="1">
+          <w:hyperlink w:anchor="_Toc1459701" w:history="1">
             <w:r>
               <w:rPr>
                 <w:rStyle w:val="aff0"/>
@@ -4930,7 +4930,7 @@
                 <w:noProof/>
                 <w:webHidden/>
               </w:rPr>
-              <w:instrText xml:space="preserve"> PAGEREF _Toc1335087 \h </w:instrText>
+              <w:instrText xml:space="preserve"> PAGEREF _Toc1459701 \h </w:instrText>
             </w:r>
             <w:r>
               <w:rPr>
@@ -4974,7 +4974,7 @@
               <w:szCs w:val="22"/>
             </w:rPr>
           </w:pPr>
-          <w:hyperlink w:anchor="_Toc1335088" w:history="1">
+          <w:hyperlink w:anchor="_Toc1459702" w:history="1">
             <w:r>
               <w:rPr>
                 <w:rStyle w:val="aff0"/>
@@ -5016,7 +5016,7 @@
                 <w:noProof/>
                 <w:webHidden/>
               </w:rPr>
-              <w:instrText xml:space="preserve"> PAGEREF _Toc1335088 \h </w:instrText>
+              <w:instrText xml:space="preserve"> PAGEREF _Toc1459702 \h </w:instrText>
             </w:r>
             <w:r>
               <w:rPr>
@@ -5036,7 +5036,7 @@
                 <w:noProof/>
                 <w:webHidden/>
               </w:rPr>
-              <w:t>17</w:t>
+              <w:t>16</w:t>
             </w:r>
             <w:r>
               <w:rPr>
@@ -5060,7 +5060,7 @@
               <w:szCs w:val="22"/>
             </w:rPr>
           </w:pPr>
-          <w:hyperlink w:anchor="_Toc1335089" w:history="1">
+          <w:hyperlink w:anchor="_Toc1459703" w:history="1">
             <w:r>
               <w:rPr>
                 <w:rStyle w:val="aff0"/>
@@ -5102,7 +5102,7 @@
                 <w:noProof/>
                 <w:webHidden/>
               </w:rPr>
-              <w:instrText xml:space="preserve"> PAGEREF _Toc1335089 \h </w:instrText>
+              <w:instrText xml:space="preserve"> PAGEREF _Toc1459703 \h </w:instrText>
             </w:r>
             <w:r>
               <w:rPr>
@@ -5122,7 +5122,7 @@
                 <w:noProof/>
                 <w:webHidden/>
               </w:rPr>
-              <w:t>17</w:t>
+              <w:t>16</w:t>
             </w:r>
             <w:r>
               <w:rPr>
@@ -5146,7 +5146,7 @@
               <w:szCs w:val="22"/>
             </w:rPr>
           </w:pPr>
-          <w:hyperlink w:anchor="_Toc1335090" w:history="1">
+          <w:hyperlink w:anchor="_Toc1459704" w:history="1">
             <w:r>
               <w:rPr>
                 <w:rStyle w:val="aff0"/>
@@ -5188,7 +5188,7 @@
                 <w:noProof/>
                 <w:webHidden/>
               </w:rPr>
-              <w:instrText xml:space="preserve"> PAGEREF _Toc1335090 \h </w:instrText>
+              <w:instrText xml:space="preserve"> PAGEREF _Toc1459704 \h </w:instrText>
             </w:r>
             <w:r>
               <w:rPr>
@@ -5208,7 +5208,7 @@
                 <w:noProof/>
                 <w:webHidden/>
               </w:rPr>
-              <w:t>17</w:t>
+              <w:t>16</w:t>
             </w:r>
             <w:r>
               <w:rPr>
@@ -5232,7 +5232,7 @@
               <w:szCs w:val="22"/>
             </w:rPr>
           </w:pPr>
-          <w:hyperlink w:anchor="_Toc1335091" w:history="1">
+          <w:hyperlink w:anchor="_Toc1459705" w:history="1">
             <w:r>
               <w:rPr>
                 <w:rStyle w:val="aff0"/>
@@ -5274,7 +5274,7 @@
                 <w:noProof/>
                 <w:webHidden/>
               </w:rPr>
-              <w:instrText xml:space="preserve"> PAGEREF _Toc1335091 \h </w:instrText>
+              <w:instrText xml:space="preserve"> PAGEREF _Toc1459705 \h </w:instrText>
             </w:r>
             <w:r>
               <w:rPr>
@@ -5318,7 +5318,7 @@
               <w:szCs w:val="22"/>
             </w:rPr>
           </w:pPr>
-          <w:hyperlink w:anchor="_Toc1335092" w:history="1">
+          <w:hyperlink w:anchor="_Toc1459706" w:history="1">
             <w:r>
               <w:rPr>
                 <w:rStyle w:val="aff0"/>
@@ -5360,7 +5360,7 @@
                 <w:noProof/>
                 <w:webHidden/>
               </w:rPr>
-              <w:instrText xml:space="preserve"> PAGEREF _Toc1335092 \h </w:instrText>
+              <w:instrText xml:space="preserve"> PAGEREF _Toc1459706 \h </w:instrText>
             </w:r>
             <w:r>
               <w:rPr>
@@ -5380,7 +5380,7 @@
                 <w:noProof/>
                 <w:webHidden/>
               </w:rPr>
-              <w:t>18</w:t>
+              <w:t>17</w:t>
             </w:r>
             <w:r>
               <w:rPr>
@@ -5404,7 +5404,7 @@
               <w:szCs w:val="22"/>
             </w:rPr>
           </w:pPr>
-          <w:hyperlink w:anchor="_Toc1335093" w:history="1">
+          <w:hyperlink w:anchor="_Toc1459707" w:history="1">
             <w:r>
               <w:rPr>
                 <w:rStyle w:val="aff0"/>
@@ -5446,7 +5446,7 @@
                 <w:noProof/>
                 <w:webHidden/>
               </w:rPr>
-              <w:instrText xml:space="preserve"> PAGEREF _Toc1335093 \h </w:instrText>
+              <w:instrText xml:space="preserve"> PAGEREF _Toc1459707 \h </w:instrText>
             </w:r>
             <w:r>
               <w:rPr>
@@ -5488,7 +5488,7 @@
               <w:szCs w:val="22"/>
             </w:rPr>
           </w:pPr>
-          <w:hyperlink w:anchor="_Toc1335094" w:history="1">
+          <w:hyperlink w:anchor="_Toc1459708" w:history="1">
             <w:r>
               <w:rPr>
                 <w:rStyle w:val="aff0"/>
@@ -5531,7 +5531,7 @@
                 <w:noProof/>
                 <w:webHidden/>
               </w:rPr>
-              <w:instrText xml:space="preserve"> PAGEREF _Toc1335094 \h </w:instrText>
+              <w:instrText xml:space="preserve"> PAGEREF _Toc1459708 \h </w:instrText>
             </w:r>
             <w:r>
               <w:rPr>
@@ -5551,7 +5551,7 @@
                 <w:noProof/>
                 <w:webHidden/>
               </w:rPr>
-              <w:t>22</w:t>
+              <w:t>21</w:t>
             </w:r>
             <w:r>
               <w:rPr>
@@ -5575,7 +5575,7 @@
               <w:szCs w:val="22"/>
             </w:rPr>
           </w:pPr>
-          <w:hyperlink w:anchor="_Toc1335095" w:history="1">
+          <w:hyperlink w:anchor="_Toc1459709" w:history="1">
             <w:r>
               <w:rPr>
                 <w:rStyle w:val="aff0"/>
@@ -5617,7 +5617,7 @@
                 <w:noProof/>
                 <w:webHidden/>
               </w:rPr>
-              <w:instrText xml:space="preserve"> PAGEREF _Toc1335095 \h </w:instrText>
+              <w:instrText xml:space="preserve"> PAGEREF _Toc1459709 \h </w:instrText>
             </w:r>
             <w:r>
               <w:rPr>
@@ -5637,7 +5637,7 @@
                 <w:noProof/>
                 <w:webHidden/>
               </w:rPr>
-              <w:t>22</w:t>
+              <w:t>21</w:t>
             </w:r>
             <w:r>
               <w:rPr>
@@ -5661,7 +5661,7 @@
               <w:szCs w:val="22"/>
             </w:rPr>
           </w:pPr>
-          <w:hyperlink w:anchor="_Toc1335096" w:history="1">
+          <w:hyperlink w:anchor="_Toc1459710" w:history="1">
             <w:r>
               <w:rPr>
                 <w:rStyle w:val="aff0"/>
@@ -5703,7 +5703,7 @@
                 <w:noProof/>
                 <w:webHidden/>
               </w:rPr>
-              <w:instrText xml:space="preserve"> PAGEREF _Toc1335096 \h </w:instrText>
+              <w:instrText xml:space="preserve"> PAGEREF _Toc1459710 \h </w:instrText>
             </w:r>
             <w:r>
               <w:rPr>
@@ -5747,7 +5747,7 @@
               <w:szCs w:val="22"/>
             </w:rPr>
           </w:pPr>
-          <w:hyperlink w:anchor="_Toc1335097" w:history="1">
+          <w:hyperlink w:anchor="_Toc1459711" w:history="1">
             <w:r>
               <w:rPr>
                 <w:rStyle w:val="aff0"/>
@@ -5789,7 +5789,7 @@
                 <w:noProof/>
                 <w:webHidden/>
               </w:rPr>
-              <w:instrText xml:space="preserve"> PAGEREF _Toc1335097 \h </w:instrText>
+              <w:instrText xml:space="preserve"> PAGEREF _Toc1459711 \h </w:instrText>
             </w:r>
             <w:r>
               <w:rPr>
@@ -5809,7 +5809,7 @@
                 <w:noProof/>
                 <w:webHidden/>
               </w:rPr>
-              <w:t>22</w:t>
+              <w:t>23</w:t>
             </w:r>
             <w:r>
               <w:rPr>
@@ -5833,7 +5833,7 @@
               <w:szCs w:val="22"/>
             </w:rPr>
           </w:pPr>
-          <w:hyperlink w:anchor="_Toc1335098" w:history="1">
+          <w:hyperlink w:anchor="_Toc1459712" w:history="1">
             <w:r>
               <w:rPr>
                 <w:rStyle w:val="aff0"/>
@@ -5875,7 +5875,7 @@
                 <w:noProof/>
                 <w:webHidden/>
               </w:rPr>
-              <w:instrText xml:space="preserve"> PAGEREF _Toc1335098 \h </w:instrText>
+              <w:instrText xml:space="preserve"> PAGEREF _Toc1459712 \h </w:instrText>
             </w:r>
             <w:r>
               <w:rPr>
@@ -5895,7 +5895,7 @@
                 <w:noProof/>
                 <w:webHidden/>
               </w:rPr>
-              <w:t>22</w:t>
+              <w:t>23</w:t>
             </w:r>
             <w:r>
               <w:rPr>
@@ -5919,7 +5919,7 @@
               <w:szCs w:val="22"/>
             </w:rPr>
           </w:pPr>
-          <w:hyperlink w:anchor="_Toc1335099" w:history="1">
+          <w:hyperlink w:anchor="_Toc1459713" w:history="1">
             <w:r>
               <w:rPr>
                 <w:rStyle w:val="aff0"/>
@@ -5961,7 +5961,7 @@
                 <w:noProof/>
                 <w:webHidden/>
               </w:rPr>
-              <w:instrText xml:space="preserve"> PAGEREF _Toc1335099 \h </w:instrText>
+              <w:instrText xml:space="preserve"> PAGEREF _Toc1459713 \h </w:instrText>
             </w:r>
             <w:r>
               <w:rPr>
@@ -5981,7 +5981,7 @@
                 <w:noProof/>
                 <w:webHidden/>
               </w:rPr>
-              <w:t>22</w:t>
+              <w:t>23</w:t>
             </w:r>
             <w:r>
               <w:rPr>
@@ -6005,7 +6005,7 @@
               <w:szCs w:val="22"/>
             </w:rPr>
           </w:pPr>
-          <w:hyperlink w:anchor="_Toc1335100" w:history="1">
+          <w:hyperlink w:anchor="_Toc1459714" w:history="1">
             <w:r>
               <w:rPr>
                 <w:rStyle w:val="aff0"/>
@@ -6047,7 +6047,7 @@
                 <w:noProof/>
                 <w:webHidden/>
               </w:rPr>
-              <w:instrText xml:space="preserve"> PAGEREF _Toc1335100 \h </w:instrText>
+              <w:instrText xml:space="preserve"> PAGEREF _Toc1459714 \h </w:instrText>
             </w:r>
             <w:r>
               <w:rPr>
@@ -6067,7 +6067,7 @@
                 <w:noProof/>
                 <w:webHidden/>
               </w:rPr>
-              <w:t>22</w:t>
+              <w:t>24</w:t>
             </w:r>
             <w:r>
               <w:rPr>
@@ -6091,7 +6091,7 @@
               <w:szCs w:val="22"/>
             </w:rPr>
           </w:pPr>
-          <w:hyperlink w:anchor="_Toc1335101" w:history="1">
+          <w:hyperlink w:anchor="_Toc1459715" w:history="1">
             <w:r>
               <w:rPr>
                 <w:rStyle w:val="aff0"/>
@@ -6133,7 +6133,7 @@
                 <w:noProof/>
                 <w:webHidden/>
               </w:rPr>
-              <w:instrText xml:space="preserve"> PAGEREF _Toc1335101 \h </w:instrText>
+              <w:instrText xml:space="preserve"> PAGEREF _Toc1459715 \h </w:instrText>
             </w:r>
             <w:r>
               <w:rPr>
@@ -6153,7 +6153,7 @@
                 <w:noProof/>
                 <w:webHidden/>
               </w:rPr>
-              <w:t>22</w:t>
+              <w:t>24</w:t>
             </w:r>
             <w:r>
               <w:rPr>
@@ -6177,7 +6177,7 @@
               <w:szCs w:val="22"/>
             </w:rPr>
           </w:pPr>
-          <w:hyperlink w:anchor="_Toc1335102" w:history="1">
+          <w:hyperlink w:anchor="_Toc1459716" w:history="1">
             <w:r>
               <w:rPr>
                 <w:rStyle w:val="aff0"/>
@@ -6219,7 +6219,7 @@
                 <w:noProof/>
                 <w:webHidden/>
               </w:rPr>
-              <w:instrText xml:space="preserve"> PAGEREF _Toc1335102 \h </w:instrText>
+              <w:instrText xml:space="preserve"> PAGEREF _Toc1459716 \h </w:instrText>
             </w:r>
             <w:r>
               <w:rPr>
@@ -6239,7 +6239,7 @@
                 <w:noProof/>
                 <w:webHidden/>
               </w:rPr>
-              <w:t>22</w:t>
+              <w:t>24</w:t>
             </w:r>
             <w:r>
               <w:rPr>
@@ -6263,7 +6263,7 @@
               <w:szCs w:val="22"/>
             </w:rPr>
           </w:pPr>
-          <w:hyperlink w:anchor="_Toc1335103" w:history="1">
+          <w:hyperlink w:anchor="_Toc1459717" w:history="1">
             <w:r>
               <w:rPr>
                 <w:rStyle w:val="aff0"/>
@@ -6305,7 +6305,7 @@
                 <w:noProof/>
                 <w:webHidden/>
               </w:rPr>
-              <w:instrText xml:space="preserve"> PAGEREF _Toc1335103 \h </w:instrText>
+              <w:instrText xml:space="preserve"> PAGEREF _Toc1459717 \h </w:instrText>
             </w:r>
             <w:r>
               <w:rPr>
@@ -6325,7 +6325,7 @@
                 <w:noProof/>
                 <w:webHidden/>
               </w:rPr>
-              <w:t>22</w:t>
+              <w:t>24</w:t>
             </w:r>
             <w:r>
               <w:rPr>
@@ -6349,7 +6349,7 @@
               <w:szCs w:val="22"/>
             </w:rPr>
           </w:pPr>
-          <w:hyperlink w:anchor="_Toc1335104" w:history="1">
+          <w:hyperlink w:anchor="_Toc1459718" w:history="1">
             <w:r>
               <w:rPr>
                 <w:rStyle w:val="aff0"/>
@@ -6391,7 +6391,7 @@
                 <w:noProof/>
                 <w:webHidden/>
               </w:rPr>
-              <w:instrText xml:space="preserve"> PAGEREF _Toc1335104 \h </w:instrText>
+              <w:instrText xml:space="preserve"> PAGEREF _Toc1459718 \h </w:instrText>
             </w:r>
             <w:r>
               <w:rPr>
@@ -6411,7 +6411,7 @@
                 <w:noProof/>
                 <w:webHidden/>
               </w:rPr>
-              <w:t>22</w:t>
+              <w:t>24</w:t>
             </w:r>
             <w:r>
               <w:rPr>
@@ -6435,7 +6435,7 @@
               <w:szCs w:val="22"/>
             </w:rPr>
           </w:pPr>
-          <w:hyperlink w:anchor="_Toc1335105" w:history="1">
+          <w:hyperlink w:anchor="_Toc1459719" w:history="1">
             <w:r>
               <w:rPr>
                 <w:rStyle w:val="aff0"/>
@@ -6477,7 +6477,7 @@
                 <w:noProof/>
                 <w:webHidden/>
               </w:rPr>
-              <w:instrText xml:space="preserve"> PAGEREF _Toc1335105 \h </w:instrText>
+              <w:instrText xml:space="preserve"> PAGEREF _Toc1459719 \h </w:instrText>
             </w:r>
             <w:r>
               <w:rPr>
@@ -6497,7 +6497,7 @@
                 <w:noProof/>
                 <w:webHidden/>
               </w:rPr>
-              <w:t>22</w:t>
+              <w:t>24</w:t>
             </w:r>
             <w:r>
               <w:rPr>
@@ -6521,7 +6521,7 @@
               <w:szCs w:val="22"/>
             </w:rPr>
           </w:pPr>
-          <w:hyperlink w:anchor="_Toc1335106" w:history="1">
+          <w:hyperlink w:anchor="_Toc1459720" w:history="1">
             <w:r>
               <w:rPr>
                 <w:rStyle w:val="aff0"/>
@@ -6563,7 +6563,7 @@
                 <w:noProof/>
                 <w:webHidden/>
               </w:rPr>
-              <w:instrText xml:space="preserve"> PAGEREF _Toc1335106 \h </w:instrText>
+              <w:instrText xml:space="preserve"> PAGEREF _Toc1459720 \h </w:instrText>
             </w:r>
             <w:r>
               <w:rPr>
@@ -6583,7 +6583,7 @@
                 <w:noProof/>
                 <w:webHidden/>
               </w:rPr>
-              <w:t>22</w:t>
+              <w:t>24</w:t>
             </w:r>
             <w:r>
               <w:rPr>
@@ -6607,7 +6607,7 @@
               <w:szCs w:val="22"/>
             </w:rPr>
           </w:pPr>
-          <w:hyperlink w:anchor="_Toc1335107" w:history="1">
+          <w:hyperlink w:anchor="_Toc1459721" w:history="1">
             <w:r>
               <w:rPr>
                 <w:rStyle w:val="aff0"/>
@@ -6649,7 +6649,7 @@
                 <w:noProof/>
                 <w:webHidden/>
               </w:rPr>
-              <w:instrText xml:space="preserve"> PAGEREF _Toc1335107 \h </w:instrText>
+              <w:instrText xml:space="preserve"> PAGEREF _Toc1459721 \h </w:instrText>
             </w:r>
             <w:r>
               <w:rPr>
@@ -6669,7 +6669,7 @@
                 <w:noProof/>
                 <w:webHidden/>
               </w:rPr>
-              <w:t>22</w:t>
+              <w:t>24</w:t>
             </w:r>
             <w:r>
               <w:rPr>
@@ -6693,7 +6693,7 @@
               <w:szCs w:val="22"/>
             </w:rPr>
           </w:pPr>
-          <w:hyperlink w:anchor="_Toc1335108" w:history="1">
+          <w:hyperlink w:anchor="_Toc1459722" w:history="1">
             <w:r>
               <w:rPr>
                 <w:rStyle w:val="aff0"/>
@@ -6735,7 +6735,7 @@
                 <w:noProof/>
                 <w:webHidden/>
               </w:rPr>
-              <w:instrText xml:space="preserve"> PAGEREF _Toc1335108 \h </w:instrText>
+              <w:instrText xml:space="preserve"> PAGEREF _Toc1459722 \h </w:instrText>
             </w:r>
             <w:r>
               <w:rPr>
@@ -6755,7 +6755,7 @@
                 <w:noProof/>
                 <w:webHidden/>
               </w:rPr>
-              <w:t>22</w:t>
+              <w:t>24</w:t>
             </w:r>
             <w:r>
               <w:rPr>
@@ -6779,7 +6779,7 @@
               <w:szCs w:val="22"/>
             </w:rPr>
           </w:pPr>
-          <w:hyperlink w:anchor="_Toc1335109" w:history="1">
+          <w:hyperlink w:anchor="_Toc1459723" w:history="1">
             <w:r>
               <w:rPr>
                 <w:rStyle w:val="aff0"/>
@@ -6821,7 +6821,7 @@
                 <w:noProof/>
                 <w:webHidden/>
               </w:rPr>
-              <w:instrText xml:space="preserve"> PAGEREF _Toc1335109 \h </w:instrText>
+              <w:instrText xml:space="preserve"> PAGEREF _Toc1459723 \h </w:instrText>
             </w:r>
             <w:r>
               <w:rPr>
@@ -6841,7 +6841,7 @@
                 <w:noProof/>
                 <w:webHidden/>
               </w:rPr>
-              <w:t>22</w:t>
+              <w:t>25</w:t>
             </w:r>
             <w:r>
               <w:rPr>
@@ -6865,7 +6865,7 @@
               <w:szCs w:val="22"/>
             </w:rPr>
           </w:pPr>
-          <w:hyperlink w:anchor="_Toc1335110" w:history="1">
+          <w:hyperlink w:anchor="_Toc1459724" w:history="1">
             <w:r>
               <w:rPr>
                 <w:rStyle w:val="aff0"/>
@@ -6921,7 +6921,7 @@
                 <w:noProof/>
                 <w:webHidden/>
               </w:rPr>
-              <w:instrText xml:space="preserve"> PAGEREF _Toc1335110 \h </w:instrText>
+              <w:instrText xml:space="preserve"> PAGEREF _Toc1459724 \h </w:instrText>
             </w:r>
             <w:r>
               <w:rPr>
@@ -6941,7 +6941,7 @@
                 <w:noProof/>
                 <w:webHidden/>
               </w:rPr>
-              <w:t>22</w:t>
+              <w:t>25</w:t>
             </w:r>
             <w:r>
               <w:rPr>
@@ -6965,7 +6965,7 @@
               <w:szCs w:val="22"/>
             </w:rPr>
           </w:pPr>
-          <w:hyperlink w:anchor="_Toc1335111" w:history="1">
+          <w:hyperlink w:anchor="_Toc1459725" w:history="1">
             <w:r>
               <w:rPr>
                 <w:rStyle w:val="aff0"/>
@@ -7021,7 +7021,7 @@
                 <w:noProof/>
                 <w:webHidden/>
               </w:rPr>
-              <w:instrText xml:space="preserve"> PAGEREF _Toc1335111 \h </w:instrText>
+              <w:instrText xml:space="preserve"> PAGEREF _Toc1459725 \h </w:instrText>
             </w:r>
             <w:r>
               <w:rPr>
@@ -7041,7 +7041,7 @@
                 <w:noProof/>
                 <w:webHidden/>
               </w:rPr>
-              <w:t>22</w:t>
+              <w:t>25</w:t>
             </w:r>
             <w:r>
               <w:rPr>
@@ -7065,7 +7065,7 @@
               <w:szCs w:val="22"/>
             </w:rPr>
           </w:pPr>
-          <w:hyperlink w:anchor="_Toc1335112" w:history="1">
+          <w:hyperlink w:anchor="_Toc1459726" w:history="1">
             <w:r>
               <w:rPr>
                 <w:rStyle w:val="aff0"/>
@@ -7121,7 +7121,7 @@
                 <w:noProof/>
                 <w:webHidden/>
               </w:rPr>
-              <w:instrText xml:space="preserve"> PAGEREF _Toc1335112 \h </w:instrText>
+              <w:instrText xml:space="preserve"> PAGEREF _Toc1459726 \h </w:instrText>
             </w:r>
             <w:r>
               <w:rPr>
@@ -7141,7 +7141,7 @@
                 <w:noProof/>
                 <w:webHidden/>
               </w:rPr>
-              <w:t>23</w:t>
+              <w:t>26</w:t>
             </w:r>
             <w:r>
               <w:rPr>
@@ -7165,7 +7165,7 @@
               <w:szCs w:val="22"/>
             </w:rPr>
           </w:pPr>
-          <w:hyperlink w:anchor="_Toc1335113" w:history="1">
+          <w:hyperlink w:anchor="_Toc1459727" w:history="1">
             <w:r>
               <w:rPr>
                 <w:rStyle w:val="aff0"/>
@@ -7207,7 +7207,7 @@
                 <w:noProof/>
                 <w:webHidden/>
               </w:rPr>
-              <w:instrText xml:space="preserve"> PAGEREF _Toc1335113 \h </w:instrText>
+              <w:instrText xml:space="preserve"> PAGEREF _Toc1459727 \h </w:instrText>
             </w:r>
             <w:r>
               <w:rPr>
@@ -7227,7 +7227,7 @@
                 <w:noProof/>
                 <w:webHidden/>
               </w:rPr>
-              <w:t>23</w:t>
+              <w:t>26</w:t>
             </w:r>
             <w:r>
               <w:rPr>
@@ -7251,7 +7251,7 @@
               <w:szCs w:val="22"/>
             </w:rPr>
           </w:pPr>
-          <w:hyperlink w:anchor="_Toc1335114" w:history="1">
+          <w:hyperlink w:anchor="_Toc1459728" w:history="1">
             <w:r>
               <w:rPr>
                 <w:rStyle w:val="aff0"/>
@@ -7293,7 +7293,7 @@
                 <w:noProof/>
                 <w:webHidden/>
               </w:rPr>
-              <w:instrText xml:space="preserve"> PAGEREF _Toc1335114 \h </w:instrText>
+              <w:instrText xml:space="preserve"> PAGEREF _Toc1459728 \h </w:instrText>
             </w:r>
             <w:r>
               <w:rPr>
@@ -7313,7 +7313,7 @@
                 <w:noProof/>
                 <w:webHidden/>
               </w:rPr>
-              <w:t>23</w:t>
+              <w:t>27</w:t>
             </w:r>
             <w:r>
               <w:rPr>
@@ -7337,7 +7337,7 @@
               <w:szCs w:val="22"/>
             </w:rPr>
           </w:pPr>
-          <w:hyperlink w:anchor="_Toc1335115" w:history="1">
+          <w:hyperlink w:anchor="_Toc1459729" w:history="1">
             <w:r>
               <w:rPr>
                 <w:rStyle w:val="aff0"/>
@@ -7379,7 +7379,7 @@
                 <w:noProof/>
                 <w:webHidden/>
               </w:rPr>
-              <w:instrText xml:space="preserve"> PAGEREF _Toc1335115 \h </w:instrText>
+              <w:instrText xml:space="preserve"> PAGEREF _Toc1459729 \h </w:instrText>
             </w:r>
             <w:r>
               <w:rPr>
@@ -7399,7 +7399,7 @@
                 <w:noProof/>
                 <w:webHidden/>
               </w:rPr>
-              <w:t>23</w:t>
+              <w:t>27</w:t>
             </w:r>
             <w:r>
               <w:rPr>
@@ -7423,7 +7423,7 @@
               <w:szCs w:val="22"/>
             </w:rPr>
           </w:pPr>
-          <w:hyperlink w:anchor="_Toc1335116" w:history="1">
+          <w:hyperlink w:anchor="_Toc1459730" w:history="1">
             <w:r>
               <w:rPr>
                 <w:rStyle w:val="aff0"/>
@@ -7465,7 +7465,7 @@
                 <w:noProof/>
                 <w:webHidden/>
               </w:rPr>
-              <w:instrText xml:space="preserve"> PAGEREF _Toc1335116 \h </w:instrText>
+              <w:instrText xml:space="preserve"> PAGEREF _Toc1459730 \h </w:instrText>
             </w:r>
             <w:r>
               <w:rPr>
@@ -7485,7 +7485,7 @@
                 <w:noProof/>
                 <w:webHidden/>
               </w:rPr>
-              <w:t>23</w:t>
+              <w:t>27</w:t>
             </w:r>
             <w:r>
               <w:rPr>
@@ -7507,7 +7507,7 @@
               <w:szCs w:val="22"/>
             </w:rPr>
           </w:pPr>
-          <w:hyperlink w:anchor="_Toc1335117" w:history="1">
+          <w:hyperlink w:anchor="_Toc1459731" w:history="1">
             <w:r>
               <w:rPr>
                 <w:rStyle w:val="aff0"/>
@@ -7550,7 +7550,7 @@
                 <w:noProof/>
                 <w:webHidden/>
               </w:rPr>
-              <w:instrText xml:space="preserve"> PAGEREF _Toc1335117 \h </w:instrText>
+              <w:instrText xml:space="preserve"> PAGEREF _Toc1459731 \h </w:instrText>
             </w:r>
             <w:r>
               <w:rPr>
@@ -7570,7 +7570,7 @@
                 <w:noProof/>
                 <w:webHidden/>
               </w:rPr>
-              <w:t>23</w:t>
+              <w:t>28</w:t>
             </w:r>
             <w:r>
               <w:rPr>
@@ -7592,7 +7592,7 @@
               <w:szCs w:val="22"/>
             </w:rPr>
           </w:pPr>
-          <w:hyperlink w:anchor="_Toc1335118" w:history="1">
+          <w:hyperlink w:anchor="_Toc1459732" w:history="1">
             <w:r>
               <w:rPr>
                 <w:rStyle w:val="aff0"/>
@@ -7635,7 +7635,7 @@
                 <w:noProof/>
                 <w:webHidden/>
               </w:rPr>
-              <w:instrText xml:space="preserve"> PAGEREF _Toc1335118 \h </w:instrText>
+              <w:instrText xml:space="preserve"> PAGEREF _Toc1459732 \h </w:instrText>
             </w:r>
             <w:r>
               <w:rPr>
@@ -7655,7 +7655,7 @@
                 <w:noProof/>
                 <w:webHidden/>
               </w:rPr>
-              <w:t>23</w:t>
+              <w:t>28</w:t>
             </w:r>
             <w:r>
               <w:rPr>
@@ -7679,7 +7679,7 @@
               <w:szCs w:val="22"/>
             </w:rPr>
           </w:pPr>
-          <w:hyperlink w:anchor="_Toc1335119" w:history="1">
+          <w:hyperlink w:anchor="_Toc1459733" w:history="1">
             <w:r>
               <w:rPr>
                 <w:rStyle w:val="aff0"/>
@@ -7728,7 +7728,7 @@
                 <w:noProof/>
                 <w:webHidden/>
               </w:rPr>
-              <w:instrText xml:space="preserve"> PAGEREF _Toc1335119 \h </w:instrText>
+              <w:instrText xml:space="preserve"> PAGEREF _Toc1459733 \h </w:instrText>
             </w:r>
             <w:r>
               <w:rPr>
@@ -7748,7 +7748,7 @@
                 <w:noProof/>
                 <w:webHidden/>
               </w:rPr>
-              <w:t>23</w:t>
+              <w:t>28</w:t>
             </w:r>
             <w:r>
               <w:rPr>
@@ -7772,7 +7772,7 @@
               <w:szCs w:val="22"/>
             </w:rPr>
           </w:pPr>
-          <w:hyperlink w:anchor="_Toc1335120" w:history="1">
+          <w:hyperlink w:anchor="_Toc1459734" w:history="1">
             <w:r>
               <w:rPr>
                 <w:rStyle w:val="aff0"/>
@@ -7814,7 +7814,7 @@
                 <w:noProof/>
                 <w:webHidden/>
               </w:rPr>
-              <w:instrText xml:space="preserve"> PAGEREF _Toc1335120 \h </w:instrText>
+              <w:instrText xml:space="preserve"> PAGEREF _Toc1459734 \h </w:instrText>
             </w:r>
             <w:r>
               <w:rPr>
@@ -7834,7 +7834,7 @@
                 <w:noProof/>
                 <w:webHidden/>
               </w:rPr>
-              <w:t>23</w:t>
+              <w:t>28</w:t>
             </w:r>
             <w:r>
               <w:rPr>
@@ -7858,7 +7858,7 @@
               <w:szCs w:val="22"/>
             </w:rPr>
           </w:pPr>
-          <w:hyperlink w:anchor="_Toc1335121" w:history="1">
+          <w:hyperlink w:anchor="_Toc1459735" w:history="1">
             <w:r>
               <w:rPr>
                 <w:rStyle w:val="aff0"/>
@@ -7900,7 +7900,7 @@
                 <w:noProof/>
                 <w:webHidden/>
               </w:rPr>
-              <w:instrText xml:space="preserve"> PAGEREF _Toc1335121 \h </w:instrText>
+              <w:instrText xml:space="preserve"> PAGEREF _Toc1459735 \h </w:instrText>
             </w:r>
             <w:r>
               <w:rPr>
@@ -7920,7 +7920,7 @@
                 <w:noProof/>
                 <w:webHidden/>
               </w:rPr>
-              <w:t>23</w:t>
+              <w:t>28</w:t>
             </w:r>
             <w:r>
               <w:rPr>
@@ -7944,7 +7944,7 @@
               <w:szCs w:val="22"/>
             </w:rPr>
           </w:pPr>
-          <w:hyperlink w:anchor="_Toc1335122" w:history="1">
+          <w:hyperlink w:anchor="_Toc1459736" w:history="1">
             <w:r>
               <w:rPr>
                 <w:rStyle w:val="aff0"/>
@@ -7986,7 +7986,7 @@
                 <w:noProof/>
                 <w:webHidden/>
               </w:rPr>
-              <w:instrText xml:space="preserve"> PAGEREF _Toc1335122 \h </w:instrText>
+              <w:instrText xml:space="preserve"> PAGEREF _Toc1459736 \h </w:instrText>
             </w:r>
             <w:r>
               <w:rPr>
@@ -8006,7 +8006,7 @@
                 <w:noProof/>
                 <w:webHidden/>
               </w:rPr>
-              <w:t>23</w:t>
+              <w:t>28</w:t>
             </w:r>
             <w:r>
               <w:rPr>
@@ -8030,7 +8030,7 @@
               <w:szCs w:val="22"/>
             </w:rPr>
           </w:pPr>
-          <w:hyperlink w:anchor="_Toc1335123" w:history="1">
+          <w:hyperlink w:anchor="_Toc1459737" w:history="1">
             <w:r>
               <w:rPr>
                 <w:rStyle w:val="aff0"/>
@@ -8072,7 +8072,7 @@
                 <w:noProof/>
                 <w:webHidden/>
               </w:rPr>
-              <w:instrText xml:space="preserve"> PAGEREF _Toc1335123 \h </w:instrText>
+              <w:instrText xml:space="preserve"> PAGEREF _Toc1459737 \h </w:instrText>
             </w:r>
             <w:r>
               <w:rPr>
@@ -8092,7 +8092,7 @@
                 <w:noProof/>
                 <w:webHidden/>
               </w:rPr>
-              <w:t>23</w:t>
+              <w:t>28</w:t>
             </w:r>
             <w:r>
               <w:rPr>
@@ -8116,7 +8116,7 @@
               <w:szCs w:val="22"/>
             </w:rPr>
           </w:pPr>
-          <w:hyperlink w:anchor="_Toc1335124" w:history="1">
+          <w:hyperlink w:anchor="_Toc1459738" w:history="1">
             <w:r>
               <w:rPr>
                 <w:rStyle w:val="aff0"/>
@@ -8158,7 +8158,7 @@
                 <w:noProof/>
                 <w:webHidden/>
               </w:rPr>
-              <w:instrText xml:space="preserve"> PAGEREF _Toc1335124 \h </w:instrText>
+              <w:instrText xml:space="preserve"> PAGEREF _Toc1459738 \h </w:instrText>
             </w:r>
             <w:r>
               <w:rPr>
@@ -8178,7 +8178,7 @@
                 <w:noProof/>
                 <w:webHidden/>
               </w:rPr>
-              <w:t>23</w:t>
+              <w:t>28</w:t>
             </w:r>
             <w:r>
               <w:rPr>
@@ -8202,7 +8202,7 @@
               <w:szCs w:val="22"/>
             </w:rPr>
           </w:pPr>
-          <w:hyperlink w:anchor="_Toc1335125" w:history="1">
+          <w:hyperlink w:anchor="_Toc1459739" w:history="1">
             <w:r>
               <w:rPr>
                 <w:rStyle w:val="aff0"/>
@@ -8244,7 +8244,7 @@
                 <w:noProof/>
                 <w:webHidden/>
               </w:rPr>
-              <w:instrText xml:space="preserve"> PAGEREF _Toc1335125 \h </w:instrText>
+              <w:instrText xml:space="preserve"> PAGEREF _Toc1459739 \h </w:instrText>
             </w:r>
             <w:r>
               <w:rPr>
@@ -8264,7 +8264,7 @@
                 <w:noProof/>
                 <w:webHidden/>
               </w:rPr>
-              <w:t>23</w:t>
+              <w:t>28</w:t>
             </w:r>
             <w:r>
               <w:rPr>
@@ -8288,7 +8288,7 @@
               <w:szCs w:val="22"/>
             </w:rPr>
           </w:pPr>
-          <w:hyperlink w:anchor="_Toc1335126" w:history="1">
+          <w:hyperlink w:anchor="_Toc1459740" w:history="1">
             <w:r>
               <w:rPr>
                 <w:rStyle w:val="aff0"/>
@@ -8330,7 +8330,7 @@
                 <w:noProof/>
                 <w:webHidden/>
               </w:rPr>
-              <w:instrText xml:space="preserve"> PAGEREF _Toc1335126 \h </w:instrText>
+              <w:instrText xml:space="preserve"> PAGEREF _Toc1459740 \h </w:instrText>
             </w:r>
             <w:r>
               <w:rPr>
@@ -8350,7 +8350,7 @@
                 <w:noProof/>
                 <w:webHidden/>
               </w:rPr>
-              <w:t>23</w:t>
+              <w:t>28</w:t>
             </w:r>
             <w:r>
               <w:rPr>
@@ -8374,7 +8374,7 @@
               <w:szCs w:val="22"/>
             </w:rPr>
           </w:pPr>
-          <w:hyperlink w:anchor="_Toc1335127" w:history="1">
+          <w:hyperlink w:anchor="_Toc1459741" w:history="1">
             <w:r>
               <w:rPr>
                 <w:rStyle w:val="aff0"/>
@@ -8416,7 +8416,7 @@
                 <w:noProof/>
                 <w:webHidden/>
               </w:rPr>
-              <w:instrText xml:space="preserve"> PAGEREF _Toc1335127 \h </w:instrText>
+              <w:instrText xml:space="preserve"> PAGEREF _Toc1459741 \h </w:instrText>
             </w:r>
             <w:r>
               <w:rPr>
@@ -8436,7 +8436,7 @@
                 <w:noProof/>
                 <w:webHidden/>
               </w:rPr>
-              <w:t>23</w:t>
+              <w:t>28</w:t>
             </w:r>
             <w:r>
               <w:rPr>
@@ -8460,7 +8460,7 @@
               <w:szCs w:val="22"/>
             </w:rPr>
           </w:pPr>
-          <w:hyperlink w:anchor="_Toc1335128" w:history="1">
+          <w:hyperlink w:anchor="_Toc1459742" w:history="1">
             <w:r>
               <w:rPr>
                 <w:rStyle w:val="aff0"/>
@@ -8502,7 +8502,7 @@
                 <w:noProof/>
                 <w:webHidden/>
               </w:rPr>
-              <w:instrText xml:space="preserve"> PAGEREF _Toc1335128 \h </w:instrText>
+              <w:instrText xml:space="preserve"> PAGEREF _Toc1459742 \h </w:instrText>
             </w:r>
             <w:r>
               <w:rPr>
@@ -8522,7 +8522,7 @@
                 <w:noProof/>
                 <w:webHidden/>
               </w:rPr>
-              <w:t>23</w:t>
+              <w:t>28</w:t>
             </w:r>
             <w:r>
               <w:rPr>
@@ -12770,19 +12770,19 @@
         </w:numPr>
       </w:pPr>
       <w:bookmarkStart w:id="1" w:name="_Toc403425379"/>
-      <w:bookmarkStart w:id="2" w:name="_Toc1335038"/>
-      <w:bookmarkStart w:id="3" w:name="_Toc363084172"/>
-      <w:bookmarkStart w:id="4" w:name="_Toc331238737"/>
-      <w:bookmarkStart w:id="5" w:name="_Toc331243571"/>
-      <w:bookmarkStart w:id="6" w:name="_Toc331243750"/>
-      <w:bookmarkStart w:id="7" w:name="_Toc331545151"/>
-      <w:bookmarkStart w:id="8" w:name="_Toc320869659"/>
+      <w:bookmarkStart w:id="2" w:name="_Toc363084172"/>
+      <w:bookmarkStart w:id="3" w:name="_Toc331238737"/>
+      <w:bookmarkStart w:id="4" w:name="_Toc331243571"/>
+      <w:bookmarkStart w:id="5" w:name="_Toc331243750"/>
+      <w:bookmarkStart w:id="6" w:name="_Toc331545151"/>
+      <w:bookmarkStart w:id="7" w:name="_Toc320869659"/>
+      <w:bookmarkStart w:id="8" w:name="_Toc1459652"/>
       <w:r>
         <w:lastRenderedPageBreak/>
         <w:t>引言</w:t>
       </w:r>
       <w:bookmarkEnd w:id="1"/>
-      <w:bookmarkEnd w:id="2"/>
+      <w:bookmarkEnd w:id="8"/>
     </w:p>
     <w:p>
       <w:pPr>
@@ -12794,7 +12794,7 @@
       <w:bookmarkStart w:id="12" w:name="_Toc363084168"/>
       <w:bookmarkStart w:id="13" w:name="_Toc320869655"/>
       <w:bookmarkStart w:id="14" w:name="_Toc331243746"/>
-      <w:bookmarkStart w:id="15" w:name="_Toc1335039"/>
+      <w:bookmarkStart w:id="15" w:name="_Toc1459653"/>
       <w:r>
         <w:rPr>
           <w:rFonts w:hint="eastAsia"/>
@@ -12941,7 +12941,7 @@
       <w:pPr>
         <w:pStyle w:val="2"/>
       </w:pPr>
-      <w:bookmarkStart w:id="16" w:name="_Toc1335040"/>
+      <w:bookmarkStart w:id="16" w:name="_Toc1459654"/>
       <w:r>
         <w:rPr>
           <w:rFonts w:hint="eastAsia"/>
@@ -13121,7 +13121,7 @@
       <w:pPr>
         <w:pStyle w:val="2"/>
       </w:pPr>
-      <w:bookmarkStart w:id="17" w:name="_Toc1335041"/>
+      <w:bookmarkStart w:id="17" w:name="_Toc1459655"/>
       <w:r>
         <w:rPr>
           <w:rFonts w:hint="eastAsia"/>
@@ -13625,7 +13625,7 @@
       <w:bookmarkStart w:id="21" w:name="_Toc403425382"/>
       <w:bookmarkStart w:id="22" w:name="_Toc363084170"/>
       <w:bookmarkStart w:id="23" w:name="_Toc320869657"/>
-      <w:bookmarkStart w:id="24" w:name="_Toc1335042"/>
+      <w:bookmarkStart w:id="24" w:name="_Toc1459656"/>
       <w:r>
         <w:t>术语和缩略语</w:t>
       </w:r>
@@ -14263,14 +14263,14 @@
         <w:rPr>
           <w:rFonts w:hint="eastAsia"/>
         </w:rPr>
-        <w:t>微服务</w:t>
+        <w:t>微服</w:t>
       </w:r>
       <w:proofErr w:type="gramEnd"/>
       <w:r>
         <w:rPr>
           <w:rFonts w:hint="eastAsia"/>
         </w:rPr>
-        <w:t>的统一方法。</w:t>
+        <w:t>务的统一方法。</w:t>
       </w:r>
     </w:p>
     <w:p>
@@ -14278,7 +14278,7 @@
         <w:pStyle w:val="2"/>
       </w:pPr>
       <w:bookmarkStart w:id="30" w:name="_Toc403425383"/>
-      <w:bookmarkStart w:id="31" w:name="_Toc1335043"/>
+      <w:bookmarkStart w:id="31" w:name="_Toc1459657"/>
       <w:r>
         <w:t>参考资料</w:t>
       </w:r>
@@ -14459,12 +14459,12 @@
         </w:rPr>
         <w:t xml:space="preserve">[4] </w:t>
       </w:r>
+      <w:bookmarkEnd w:id="2"/>
       <w:bookmarkEnd w:id="3"/>
       <w:bookmarkEnd w:id="4"/>
       <w:bookmarkEnd w:id="5"/>
       <w:bookmarkEnd w:id="6"/>
       <w:bookmarkEnd w:id="7"/>
-      <w:bookmarkEnd w:id="8"/>
       <w:r>
         <w:t>Lai S, Xu L, Liu K, et al. Recurrent Convolutional Neural Networks for Text Classification[C]//AAAI. 2015, 333: 2267-2273.</w:t>
       </w:r>
@@ -14486,17 +14486,17 @@
       <w:pPr>
         <w:pStyle w:val="2"/>
       </w:pPr>
-      <w:bookmarkStart w:id="32" w:name="_Toc1335044"/>
-      <w:bookmarkStart w:id="33" w:name="_Toc331243752"/>
-      <w:bookmarkStart w:id="34" w:name="_Toc331238739"/>
-      <w:bookmarkStart w:id="35" w:name="_Toc331243573"/>
+      <w:bookmarkStart w:id="32" w:name="_Toc331243752"/>
+      <w:bookmarkStart w:id="33" w:name="_Toc331238739"/>
+      <w:bookmarkStart w:id="34" w:name="_Toc331243573"/>
+      <w:bookmarkStart w:id="35" w:name="_Toc1459658"/>
       <w:r>
         <w:rPr>
           <w:rFonts w:hint="eastAsia"/>
         </w:rPr>
         <w:t>项目定位</w:t>
       </w:r>
-      <w:bookmarkEnd w:id="32"/>
+      <w:bookmarkEnd w:id="35"/>
     </w:p>
     <w:p>
       <w:pPr>
@@ -14505,7 +14505,7 @@
           <w:rFonts w:eastAsiaTheme="minorEastAsia"/>
         </w:rPr>
       </w:pPr>
-      <w:bookmarkStart w:id="36" w:name="_Toc1335045"/>
+      <w:bookmarkStart w:id="36" w:name="_Toc1459659"/>
       <w:r>
         <w:rPr>
           <w:rFonts w:hint="eastAsia"/>
@@ -14647,7 +14647,7 @@
       <w:pPr>
         <w:pStyle w:val="3"/>
       </w:pPr>
-      <w:bookmarkStart w:id="37" w:name="_Toc1335046"/>
+      <w:bookmarkStart w:id="37" w:name="_Toc1459660"/>
       <w:r>
         <w:rPr>
           <w:rFonts w:hint="eastAsia"/>
@@ -14768,13 +14768,13 @@
         <w:pStyle w:val="2"/>
       </w:pPr>
       <w:bookmarkStart w:id="38" w:name="_Toc363084174"/>
-      <w:bookmarkStart w:id="39" w:name="_Toc1335047"/>
+      <w:bookmarkStart w:id="39" w:name="_Toc1459661"/>
       <w:r>
         <w:t>项目目标</w:t>
       </w:r>
+      <w:bookmarkEnd w:id="32"/>
       <w:bookmarkEnd w:id="33"/>
       <w:bookmarkEnd w:id="34"/>
-      <w:bookmarkEnd w:id="35"/>
       <w:bookmarkEnd w:id="38"/>
       <w:bookmarkEnd w:id="39"/>
     </w:p>
@@ -15562,7 +15562,7 @@
       <w:bookmarkStart w:id="41" w:name="_Toc331243574"/>
       <w:bookmarkStart w:id="42" w:name="_Toc363084175"/>
       <w:bookmarkStart w:id="43" w:name="_Toc331243753"/>
-      <w:bookmarkStart w:id="44" w:name="_Toc1335048"/>
+      <w:bookmarkStart w:id="44" w:name="_Toc1459662"/>
       <w:r>
         <w:t>项目价值</w:t>
       </w:r>
@@ -15669,14 +15669,14 @@
         <w:rPr>
           <w:rFonts w:hint="eastAsia"/>
         </w:rPr>
-        <w:t>长比例</w:t>
+        <w:t>长比</w:t>
       </w:r>
       <w:proofErr w:type="gramEnd"/>
       <w:r>
         <w:rPr>
           <w:rFonts w:hint="eastAsia"/>
         </w:rPr>
-        <w:t>超过</w:t>
+        <w:t>例超过</w:t>
       </w:r>
       <w:r>
         <w:rPr>
@@ -15919,7 +15919,7 @@
         <w:pStyle w:val="2"/>
       </w:pPr>
       <w:bookmarkStart w:id="48" w:name="_Toc363084176"/>
-      <w:bookmarkStart w:id="49" w:name="_Toc1335049"/>
+      <w:bookmarkStart w:id="49" w:name="_Toc1459663"/>
       <w:r>
         <w:t>创新点</w:t>
       </w:r>
@@ -15937,7 +15937,7 @@
       <w:bookmarkStart w:id="51" w:name="_Toc331243576"/>
       <w:bookmarkStart w:id="52" w:name="_Toc331243755"/>
       <w:bookmarkStart w:id="53" w:name="_Toc363084177"/>
-      <w:bookmarkStart w:id="54" w:name="_Toc1335050"/>
+      <w:bookmarkStart w:id="54" w:name="_Toc1459664"/>
       <w:r>
         <w:t>功能性</w:t>
       </w:r>
@@ -16061,7 +16061,7 @@
       <w:bookmarkStart w:id="56" w:name="_Toc331243577"/>
       <w:bookmarkStart w:id="57" w:name="_Toc331243756"/>
       <w:bookmarkStart w:id="58" w:name="_Toc363084178"/>
-      <w:bookmarkStart w:id="59" w:name="_Toc1335051"/>
+      <w:bookmarkStart w:id="59" w:name="_Toc1459665"/>
       <w:r>
         <w:t>非功能性</w:t>
       </w:r>
@@ -16178,7 +16178,7 @@
       <w:bookmarkStart w:id="61" w:name="_Toc331243758"/>
       <w:bookmarkStart w:id="62" w:name="_Toc331243579"/>
       <w:bookmarkStart w:id="63" w:name="_Toc363084179"/>
-      <w:bookmarkStart w:id="64" w:name="_Toc1335052"/>
+      <w:bookmarkStart w:id="64" w:name="_Toc1459666"/>
       <w:r>
         <w:t>解决思路</w:t>
       </w:r>
@@ -16482,29 +16482,29 @@
       <w:pPr>
         <w:pStyle w:val="2"/>
       </w:pPr>
-      <w:bookmarkStart w:id="65" w:name="_Toc1335053"/>
-      <w:bookmarkStart w:id="66" w:name="_Toc300751596"/>
-      <w:bookmarkStart w:id="67" w:name="_Toc363084180"/>
-      <w:bookmarkStart w:id="68" w:name="_Toc331243603"/>
-      <w:bookmarkStart w:id="69" w:name="_Toc331238830"/>
-      <w:bookmarkStart w:id="70" w:name="_Toc331545160"/>
-      <w:bookmarkStart w:id="71" w:name="_Toc331243703"/>
-      <w:bookmarkStart w:id="72" w:name="_Toc331243782"/>
-      <w:bookmarkStart w:id="73" w:name="_Toc331238769"/>
-      <w:bookmarkStart w:id="74" w:name="_Toc331243882"/>
+      <w:bookmarkStart w:id="65" w:name="_Toc300751596"/>
+      <w:bookmarkStart w:id="66" w:name="_Toc363084180"/>
+      <w:bookmarkStart w:id="67" w:name="_Toc331243603"/>
+      <w:bookmarkStart w:id="68" w:name="_Toc331238830"/>
+      <w:bookmarkStart w:id="69" w:name="_Toc331545160"/>
+      <w:bookmarkStart w:id="70" w:name="_Toc331243703"/>
+      <w:bookmarkStart w:id="71" w:name="_Toc331243782"/>
+      <w:bookmarkStart w:id="72" w:name="_Toc331238769"/>
+      <w:bookmarkStart w:id="73" w:name="_Toc331243882"/>
+      <w:bookmarkStart w:id="74" w:name="_Toc1459667"/>
       <w:r>
         <w:rPr>
           <w:rFonts w:hint="eastAsia"/>
         </w:rPr>
         <w:t>系统亮点</w:t>
       </w:r>
-      <w:bookmarkEnd w:id="65"/>
+      <w:bookmarkEnd w:id="74"/>
     </w:p>
     <w:p>
       <w:pPr>
         <w:pStyle w:val="3"/>
       </w:pPr>
-      <w:bookmarkStart w:id="75" w:name="_Toc1335054"/>
+      <w:bookmarkStart w:id="75" w:name="_Toc1459668"/>
       <w:r>
         <w:rPr>
           <w:rFonts w:hint="eastAsia"/>
@@ -16561,7 +16561,7 @@
       <w:pPr>
         <w:pStyle w:val="3"/>
       </w:pPr>
-      <w:bookmarkStart w:id="76" w:name="_Toc1335055"/>
+      <w:bookmarkStart w:id="76" w:name="_Toc1459669"/>
       <w:r>
         <w:rPr>
           <w:rFonts w:hint="eastAsia"/>
@@ -16615,7 +16615,7 @@
       <w:pPr>
         <w:pStyle w:val="1"/>
       </w:pPr>
-      <w:bookmarkStart w:id="77" w:name="_Toc1335056"/>
+      <w:bookmarkStart w:id="77" w:name="_Toc1459670"/>
       <w:r>
         <w:rPr>
           <w:rFonts w:hint="eastAsia"/>
@@ -16628,7 +16628,7 @@
       <w:pPr>
         <w:pStyle w:val="2"/>
       </w:pPr>
-      <w:bookmarkStart w:id="78" w:name="_Toc1335057"/>
+      <w:bookmarkStart w:id="78" w:name="_Toc1459671"/>
       <w:r>
         <w:rPr>
           <w:rFonts w:hint="eastAsia"/>
@@ -16718,7 +16718,7 @@
       <w:pPr>
         <w:pStyle w:val="2"/>
       </w:pPr>
-      <w:bookmarkStart w:id="79" w:name="_Toc1335058"/>
+      <w:bookmarkStart w:id="79" w:name="_Toc1459672"/>
       <w:r>
         <w:rPr>
           <w:rFonts w:hint="eastAsia"/>
@@ -17110,7 +17110,7 @@
       <w:pPr>
         <w:pStyle w:val="2"/>
       </w:pPr>
-      <w:bookmarkStart w:id="80" w:name="_Toc1335059"/>
+      <w:bookmarkStart w:id="80" w:name="_Toc1459673"/>
       <w:r>
         <w:rPr>
           <w:rFonts w:hint="eastAsia"/>
@@ -17158,7 +17158,7 @@
       <w:pPr>
         <w:pStyle w:val="2"/>
       </w:pPr>
-      <w:bookmarkStart w:id="81" w:name="_Toc1335060"/>
+      <w:bookmarkStart w:id="81" w:name="_Toc1459674"/>
       <w:r>
         <w:rPr>
           <w:rFonts w:hint="eastAsia"/>
@@ -17227,7 +17227,7 @@
       <w:pPr>
         <w:pStyle w:val="2"/>
       </w:pPr>
-      <w:bookmarkStart w:id="82" w:name="_Toc1335061"/>
+      <w:bookmarkStart w:id="82" w:name="_Toc1459675"/>
       <w:r>
         <w:rPr>
           <w:rFonts w:hint="eastAsia"/>
@@ -17372,7 +17372,7 @@
       <w:pPr>
         <w:pStyle w:val="2"/>
       </w:pPr>
-      <w:bookmarkStart w:id="83" w:name="_Toc1335062"/>
+      <w:bookmarkStart w:id="83" w:name="_Toc1459676"/>
       <w:r>
         <w:rPr>
           <w:rFonts w:hint="eastAsia"/>
@@ -17628,7 +17628,7 @@
       <w:pPr>
         <w:pStyle w:val="2"/>
       </w:pPr>
-      <w:bookmarkStart w:id="84" w:name="_Toc1335063"/>
+      <w:bookmarkStart w:id="84" w:name="_Toc1459677"/>
       <w:r>
         <w:rPr>
           <w:rFonts w:hint="eastAsia"/>
@@ -18229,13 +18229,13 @@
       <w:pPr>
         <w:pStyle w:val="1"/>
       </w:pPr>
-      <w:bookmarkStart w:id="85" w:name="_Toc1335064"/>
+      <w:bookmarkStart w:id="85" w:name="_Toc1459678"/>
       <w:r>
         <w:lastRenderedPageBreak/>
         <w:t>可行性分析</w:t>
       </w:r>
+      <w:bookmarkEnd w:id="65"/>
       <w:bookmarkEnd w:id="66"/>
-      <w:bookmarkEnd w:id="67"/>
       <w:bookmarkEnd w:id="85"/>
     </w:p>
     <w:p>
@@ -18244,7 +18244,7 @@
       </w:pPr>
       <w:bookmarkStart w:id="86" w:name="_Toc363084181"/>
       <w:bookmarkStart w:id="87" w:name="_Toc300751597"/>
-      <w:bookmarkStart w:id="88" w:name="_Toc1335065"/>
+      <w:bookmarkStart w:id="88" w:name="_Toc1459679"/>
       <w:r>
         <w:t>市场可行性分析</w:t>
       </w:r>
@@ -18258,7 +18258,7 @@
       </w:pPr>
       <w:bookmarkStart w:id="89" w:name="_Toc363084193"/>
       <w:bookmarkStart w:id="90" w:name="_Toc300751607"/>
-      <w:bookmarkStart w:id="91" w:name="_Toc1335066"/>
+      <w:bookmarkStart w:id="91" w:name="_Toc1459680"/>
       <w:r>
         <w:t>与现行</w:t>
       </w:r>
@@ -18335,14 +18335,14 @@
       </w:pPr>
       <w:bookmarkStart w:id="92" w:name="_Toc300751605"/>
       <w:bookmarkStart w:id="93" w:name="_Toc363084191"/>
-      <w:bookmarkStart w:id="94" w:name="_Toc1335067"/>
-      <w:bookmarkStart w:id="95" w:name="_Toc255826541"/>
+      <w:bookmarkStart w:id="94" w:name="_Toc255826541"/>
+      <w:bookmarkStart w:id="95" w:name="_Toc1459681"/>
       <w:r>
         <w:t>技术可行性分析</w:t>
       </w:r>
       <w:bookmarkEnd w:id="92"/>
       <w:bookmarkEnd w:id="93"/>
-      <w:bookmarkEnd w:id="94"/>
+      <w:bookmarkEnd w:id="95"/>
     </w:p>
     <w:p>
       <w:pPr>
@@ -18350,7 +18350,7 @@
       </w:pPr>
       <w:bookmarkStart w:id="96" w:name="_Toc300751606"/>
       <w:bookmarkStart w:id="97" w:name="_Toc363084192"/>
-      <w:bookmarkStart w:id="98" w:name="_Toc1335068"/>
+      <w:bookmarkStart w:id="98" w:name="_Toc1459682"/>
       <w:r>
         <w:t>功能简述</w:t>
       </w:r>
@@ -18443,19 +18443,37 @@
         <w:rPr>
           <w:rFonts w:hint="eastAsia"/>
         </w:rPr>
-        <w:t>三</w:t>
-      </w:r>
-      <w:r>
-        <w:rPr>
-          <w:rFonts w:hint="eastAsia"/>
-        </w:rPr>
-        <w:t>个部分：文本主题分类和图文智能</w:t>
+        <w:t>四个</w:t>
+      </w:r>
+      <w:r>
+        <w:rPr>
+          <w:rFonts w:hint="eastAsia"/>
+        </w:rPr>
+        <w:t>部分：文本主题分类</w:t>
+      </w:r>
+      <w:r>
+        <w:rPr>
+          <w:rFonts w:hint="eastAsia"/>
+        </w:rPr>
+        <w:t>、</w:t>
+      </w:r>
+      <w:r>
+        <w:rPr>
+          <w:rFonts w:hint="eastAsia"/>
+        </w:rPr>
+        <w:t>图文</w:t>
       </w:r>
       <w:r>
         <w:rPr>
           <w:rFonts w:hint="eastAsia"/>
         </w:rPr>
         <w:t>匹配</w:t>
+      </w:r>
+      <w:r>
+        <w:rPr>
+          <w:rFonts w:hint="eastAsia"/>
+        </w:rPr>
+        <w:t>、风格融合和作品反馈</w:t>
       </w:r>
       <w:r>
         <w:rPr>
@@ -18490,16 +18508,8 @@
         <w:rPr>
           <w:rFonts w:hint="eastAsia"/>
         </w:rPr>
-        <w:t>四</w:t>
-      </w:r>
-      <w:proofErr w:type="gramStart"/>
-      <w:r>
-        <w:rPr>
-          <w:rFonts w:hint="eastAsia"/>
-        </w:rPr>
-        <w:t>各</w:t>
-      </w:r>
-      <w:proofErr w:type="gramEnd"/>
+        <w:t>三个</w:t>
+      </w:r>
       <w:r>
         <w:rPr>
           <w:rFonts w:hint="eastAsia"/>
@@ -18522,7 +18532,13 @@
         <w:rPr>
           <w:rFonts w:hint="eastAsia"/>
         </w:rPr>
-        <w:t>用户反馈学习</w:t>
+        <w:t>用户</w:t>
+      </w:r>
+      <w:r>
+        <w:rPr>
+          <w:rFonts w:hint="eastAsia"/>
+        </w:rPr>
+        <w:t>习惯追踪</w:t>
       </w:r>
       <w:r>
         <w:rPr>
@@ -18547,8 +18563,8 @@
       <w:pPr>
         <w:pStyle w:val="3"/>
       </w:pPr>
-      <w:bookmarkStart w:id="99" w:name="_Toc1335069"/>
-      <w:bookmarkEnd w:id="95"/>
+      <w:bookmarkStart w:id="99" w:name="_Toc1459683"/>
+      <w:bookmarkEnd w:id="94"/>
       <w:r>
         <w:rPr>
           <w:rFonts w:hint="eastAsia"/>
@@ -18576,22 +18592,75 @@
         <w:rPr>
           <w:rFonts w:hint="eastAsia"/>
         </w:rPr>
-        <w:t>文本关键词的提取，使用</w:t>
-      </w:r>
-      <w:r>
-        <w:rPr>
-          <w:rFonts w:hint="eastAsia"/>
-        </w:rPr>
-        <w:t>TF-ID</w:t>
-      </w:r>
-      <w:r>
-        <w:t>F</w:t>
-      </w:r>
-      <w:r>
-        <w:rPr>
-          <w:rFonts w:hint="eastAsia"/>
-        </w:rPr>
-        <w:t>模型，用统计的方法找出文本中关键词，为提高搜索效率，我们可以使用</w:t>
+        <w:t>优质产品推荐</w:t>
+      </w:r>
+      <w:r>
+        <w:rPr>
+          <w:rFonts w:hint="eastAsia"/>
+        </w:rPr>
+        <w:t>，</w:t>
+      </w:r>
+      <w:r>
+        <w:rPr>
+          <w:rFonts w:hint="eastAsia"/>
+        </w:rPr>
+        <w:t>分为搜索推荐和用户习惯推荐</w:t>
+      </w:r>
+      <w:r>
+        <w:rPr>
+          <w:rFonts w:hint="eastAsia"/>
+        </w:rPr>
+        <w:t>，</w:t>
+      </w:r>
+      <w:r>
+        <w:rPr>
+          <w:rFonts w:hint="eastAsia"/>
+        </w:rPr>
+        <w:t>搜索推荐预先使</w:t>
+      </w:r>
+      <w:r>
+        <w:rPr>
+          <w:rFonts w:hint="eastAsia"/>
+        </w:rPr>
+        <w:t>用统计的方法找出文本中关键词</w:t>
+      </w:r>
+      <w:r>
+        <w:rPr>
+          <w:rFonts w:hint="eastAsia"/>
+        </w:rPr>
+        <w:t>，结合文章的</w:t>
+      </w:r>
+      <w:proofErr w:type="gramStart"/>
+      <w:r>
+        <w:rPr>
+          <w:rFonts w:hint="eastAsia"/>
+        </w:rPr>
+        <w:t>分类让</w:t>
+      </w:r>
+      <w:proofErr w:type="gramEnd"/>
+      <w:r>
+        <w:rPr>
+          <w:rFonts w:hint="eastAsia"/>
+        </w:rPr>
+        <w:t>用户进行搜索。</w:t>
+      </w:r>
+      <w:r>
+        <w:rPr>
+          <w:rFonts w:hint="eastAsia"/>
+        </w:rPr>
+        <w:t>为提高搜索效率，</w:t>
+      </w:r>
+      <w:r>
+        <w:rPr>
+          <w:rFonts w:hint="eastAsia"/>
+        </w:rPr>
+        <w:t>Temage</w:t>
+      </w:r>
+      <w:r>
+        <w:rPr>
+          <w:rFonts w:hint="eastAsia"/>
+        </w:rPr>
+        <w:t>使用</w:t>
       </w:r>
       <w:proofErr w:type="spellStart"/>
       <w:r>
@@ -18618,6 +18687,12 @@
           <w:rFonts w:hint="eastAsia"/>
         </w:rPr>
         <w:t>开源搜索引擎框架对数据库建立索引。</w:t>
+      </w:r>
+      <w:r>
+        <w:rPr>
+          <w:rFonts w:hint="eastAsia"/>
+        </w:rPr>
+        <w:t>用户习惯推荐根据用户相关操作的时序分析，将用户习惯与文章风格进行比对，向用户进行推荐。</w:t>
       </w:r>
     </w:p>
     <w:p>
@@ -18814,11 +18889,12 @@
       <w:pPr>
         <w:pStyle w:val="2"/>
       </w:pPr>
-      <w:bookmarkStart w:id="100" w:name="_Toc1335070"/>
-      <w:r>
-        <w:rPr>
-          <w:rFonts w:hint="eastAsia"/>
-        </w:rPr>
+      <w:bookmarkStart w:id="100" w:name="_Toc1459684"/>
+      <w:r>
+        <w:rPr>
+          <w:rFonts w:hint="eastAsia"/>
+        </w:rPr>
+        <w:lastRenderedPageBreak/>
         <w:t>资源可行性分析</w:t>
       </w:r>
       <w:bookmarkEnd w:id="100"/>
@@ -18863,14 +18939,7 @@
         <w:rPr>
           <w:rFonts w:hint="eastAsia"/>
         </w:rPr>
-        <w:t>用于文本分类</w:t>
-      </w:r>
-      <w:r>
-        <w:rPr>
-          <w:rFonts w:hint="eastAsia"/>
-        </w:rPr>
-        <w:lastRenderedPageBreak/>
-        <w:t>进行风格推荐的模型训练，采集时间为</w:t>
+        <w:t>用于文本分类进行风格推荐的模型训练，采集时间为</w:t>
       </w:r>
       <w:r>
         <w:rPr>
@@ -18976,7 +19045,7 @@
       <w:pPr>
         <w:pStyle w:val="1"/>
       </w:pPr>
-      <w:bookmarkStart w:id="101" w:name="_Toc1335071"/>
+      <w:bookmarkStart w:id="101" w:name="_Toc1459685"/>
       <w:r>
         <w:rPr>
           <w:rFonts w:hint="eastAsia"/>
@@ -18989,7 +19058,7 @@
       <w:pPr>
         <w:pStyle w:val="2"/>
       </w:pPr>
-      <w:bookmarkStart w:id="102" w:name="_Toc1335072"/>
+      <w:bookmarkStart w:id="102" w:name="_Toc1459686"/>
       <w:r>
         <w:rPr>
           <w:rFonts w:hint="eastAsia"/>
@@ -19002,7 +19071,7 @@
       <w:pPr>
         <w:pStyle w:val="3"/>
       </w:pPr>
-      <w:bookmarkStart w:id="103" w:name="_Toc1335073"/>
+      <w:bookmarkStart w:id="103" w:name="_Toc1459687"/>
       <w:r>
         <w:rPr>
           <w:rFonts w:hint="eastAsia"/>
@@ -19288,25 +19357,20 @@
     <w:p>
       <w:pPr>
         <w:pStyle w:val="3"/>
-      </w:pPr>
-      <w:bookmarkStart w:id="104" w:name="_Toc1335074"/>
-      <w:r>
-        <w:rPr>
-          <w:rFonts w:hint="eastAsia"/>
-        </w:rPr>
+        <w:rPr>
+          <w:rFonts w:hint="eastAsia"/>
+        </w:rPr>
+      </w:pPr>
+      <w:bookmarkStart w:id="104" w:name="_Toc1459688"/>
+      <w:r>
+        <w:rPr>
+          <w:rFonts w:hint="eastAsia"/>
+        </w:rPr>
+        <w:lastRenderedPageBreak/>
         <w:t>动态数据</w:t>
       </w:r>
       <w:bookmarkEnd w:id="104"/>
     </w:p>
-    <w:p/>
-    <w:p/>
-    <w:p/>
-    <w:p/>
-    <w:p/>
-    <w:p/>
-    <w:p/>
-    <w:p/>
-    <w:p/>
     <w:p>
       <w:pPr>
         <w:pStyle w:val="a8"/>
@@ -19527,7 +19591,7 @@
       <w:pPr>
         <w:pStyle w:val="3"/>
       </w:pPr>
-      <w:bookmarkStart w:id="105" w:name="_Toc1335075"/>
+      <w:bookmarkStart w:id="105" w:name="_Toc1459689"/>
       <w:r>
         <w:rPr>
           <w:rFonts w:hint="eastAsia"/>
@@ -19753,7 +19817,7 @@
       <w:pPr>
         <w:pStyle w:val="3"/>
       </w:pPr>
-      <w:bookmarkStart w:id="106" w:name="_Toc1335076"/>
+      <w:bookmarkStart w:id="106" w:name="_Toc1459690"/>
       <w:r>
         <w:rPr>
           <w:rFonts w:hint="eastAsia"/>
@@ -19923,7 +19987,7 @@
       <w:bookmarkStart w:id="109" w:name="_Toc363084244"/>
       <w:bookmarkStart w:id="110" w:name="_Toc331243584"/>
       <w:bookmarkStart w:id="111" w:name="_Toc331545184"/>
-      <w:bookmarkStart w:id="112" w:name="_Toc1335077"/>
+      <w:bookmarkStart w:id="112" w:name="_Toc1459691"/>
       <w:r>
         <w:lastRenderedPageBreak/>
         <w:t>功能需求</w:t>
@@ -19944,7 +20008,7 @@
       <w:bookmarkStart w:id="115" w:name="_Toc331243585"/>
       <w:bookmarkStart w:id="116" w:name="_Toc331545185"/>
       <w:bookmarkStart w:id="117" w:name="_Toc331243764"/>
-      <w:bookmarkStart w:id="118" w:name="_Toc1335078"/>
+      <w:bookmarkStart w:id="118" w:name="_Toc1459692"/>
       <w:r>
         <w:t>功能模块结构图</w:t>
       </w:r>
@@ -20021,7 +20085,7 @@
         <w:pStyle w:val="a8"/>
         <w:jc w:val="center"/>
         <w:rPr>
-          <w:rFonts w:ascii="楷体" w:eastAsia="楷体" w:hAnsi="楷体" w:cs="楷体" w:hint="eastAsia"/>
+          <w:rFonts w:ascii="楷体" w:eastAsia="楷体" w:hAnsi="楷体" w:cs="楷体"/>
           <w:sz w:val="18"/>
           <w:szCs w:val="18"/>
         </w:rPr>
@@ -20182,7 +20246,7 @@
       <w:bookmarkStart w:id="121" w:name="_Toc331243765"/>
       <w:bookmarkStart w:id="122" w:name="_Toc331238752"/>
       <w:bookmarkStart w:id="123" w:name="_Toc331243586"/>
-      <w:bookmarkStart w:id="124" w:name="_Toc1335079"/>
+      <w:bookmarkStart w:id="124" w:name="_Toc1459693"/>
       <w:r>
         <w:t>核心功能模块描述</w:t>
       </w:r>
@@ -20353,6 +20417,7 @@
                 <w:szCs w:val="21"/>
               </w:rPr>
             </w:pPr>
+            <w:bookmarkStart w:id="125" w:name="_Hlk1460196"/>
             <w:r>
               <w:rPr>
                 <w:rFonts w:ascii="Cambria" w:hAnsi="Cambria"/>
@@ -20793,21 +20858,7 @@
                 <w:rFonts w:hint="eastAsia"/>
                 <w:szCs w:val="21"/>
               </w:rPr>
-              <w:t>将用户选择的风格融合到</w:t>
-            </w:r>
-            <w:r>
-              <w:rPr>
-                <w:rFonts w:hint="eastAsia"/>
-                <w:szCs w:val="21"/>
-              </w:rPr>
-              <w:t>作品</w:t>
-            </w:r>
-            <w:r>
-              <w:rPr>
-                <w:rFonts w:hint="eastAsia"/>
-                <w:szCs w:val="21"/>
-              </w:rPr>
-              <w:t>中，进行美化</w:t>
+              <w:t>将用户选择的风格融合到作品中，进行美化</w:t>
             </w:r>
           </w:p>
         </w:tc>
@@ -20841,6 +20892,138 @@
                 <w:szCs w:val="21"/>
               </w:rPr>
               <w:t>0</w:t>
+            </w:r>
+          </w:p>
+        </w:tc>
+      </w:tr>
+      <w:tr>
+        <w:trPr>
+          <w:trHeight w:val="567"/>
+        </w:trPr>
+        <w:tc>
+          <w:tcPr>
+            <w:tcW w:w="1134" w:type="dxa"/>
+            <w:vMerge/>
+            <w:tcBorders>
+              <w:left w:val="nil"/>
+            </w:tcBorders>
+            <w:shd w:val="clear" w:color="auto" w:fill="D2EAF1"/>
+            <w:vAlign w:val="center"/>
+          </w:tcPr>
+          <w:p>
+            <w:pPr>
+              <w:spacing w:line="300" w:lineRule="auto"/>
+              <w:jc w:val="center"/>
+              <w:rPr>
+                <w:rFonts w:ascii="Cambria" w:hAnsi="Cambria"/>
+                <w:b/>
+                <w:bCs/>
+                <w:color w:val="000000"/>
+                <w:szCs w:val="21"/>
+              </w:rPr>
+            </w:pPr>
+          </w:p>
+        </w:tc>
+        <w:tc>
+          <w:tcPr>
+            <w:tcW w:w="1560" w:type="dxa"/>
+            <w:tcBorders>
+              <w:top w:val="single" w:sz="8" w:space="0" w:color="4BACC6"/>
+              <w:bottom w:val="single" w:sz="8" w:space="0" w:color="4BACC6"/>
+            </w:tcBorders>
+            <w:shd w:val="clear" w:color="auto" w:fill="FFFFFF" w:themeFill="background1"/>
+          </w:tcPr>
+          <w:p>
+            <w:pPr>
+              <w:spacing w:line="300" w:lineRule="auto"/>
+              <w:jc w:val="center"/>
+              <w:rPr>
+                <w:rFonts w:hint="eastAsia"/>
+                <w:szCs w:val="21"/>
+              </w:rPr>
+            </w:pPr>
+            <w:r>
+              <w:rPr>
+                <w:rFonts w:hint="eastAsia"/>
+                <w:szCs w:val="21"/>
+              </w:rPr>
+              <w:t>作品</w:t>
+            </w:r>
+            <w:r>
+              <w:rPr>
+                <w:rFonts w:hint="eastAsia"/>
+                <w:szCs w:val="21"/>
+              </w:rPr>
+              <w:t>反馈</w:t>
+            </w:r>
+          </w:p>
+        </w:tc>
+        <w:tc>
+          <w:tcPr>
+            <w:tcW w:w="4218" w:type="dxa"/>
+            <w:tcBorders>
+              <w:top w:val="single" w:sz="8" w:space="0" w:color="4BACC6"/>
+              <w:bottom w:val="single" w:sz="8" w:space="0" w:color="4BACC6"/>
+            </w:tcBorders>
+            <w:shd w:val="clear" w:color="auto" w:fill="FFFFFF" w:themeFill="background1"/>
+            <w:vAlign w:val="center"/>
+          </w:tcPr>
+          <w:p>
+            <w:pPr>
+              <w:spacing w:line="300" w:lineRule="auto"/>
+              <w:jc w:val="center"/>
+              <w:rPr>
+                <w:rFonts w:hint="eastAsia"/>
+                <w:szCs w:val="21"/>
+              </w:rPr>
+            </w:pPr>
+            <w:r>
+              <w:rPr>
+                <w:rFonts w:hint="eastAsia"/>
+                <w:szCs w:val="21"/>
+              </w:rPr>
+              <w:t>记录用户最终选择的风格于用户习惯中，进一步更新用户习惯</w:t>
+            </w:r>
+            <w:r>
+              <w:rPr>
+                <w:rFonts w:hint="eastAsia"/>
+                <w:szCs w:val="21"/>
+              </w:rPr>
+              <w:t>，数据可进一步更新</w:t>
+            </w:r>
+            <w:r>
+              <w:rPr>
+                <w:rFonts w:hint="eastAsia"/>
+                <w:szCs w:val="21"/>
+              </w:rPr>
+              <w:t>文本分类模型</w:t>
+            </w:r>
+          </w:p>
+        </w:tc>
+        <w:tc>
+          <w:tcPr>
+            <w:tcW w:w="1418" w:type="dxa"/>
+            <w:tcBorders>
+              <w:top w:val="single" w:sz="8" w:space="0" w:color="4BACC6"/>
+              <w:bottom w:val="single" w:sz="8" w:space="0" w:color="4BACC6"/>
+              <w:right w:val="nil"/>
+            </w:tcBorders>
+            <w:shd w:val="clear" w:color="auto" w:fill="FFFFFF" w:themeFill="background1"/>
+          </w:tcPr>
+          <w:p>
+            <w:pPr>
+              <w:spacing w:line="300" w:lineRule="auto"/>
+              <w:jc w:val="center"/>
+              <w:rPr>
+                <w:rFonts w:hint="eastAsia"/>
+                <w:szCs w:val="21"/>
+              </w:rPr>
+            </w:pPr>
+            <w:r>
+              <w:rPr>
+                <w:szCs w:val="21"/>
+              </w:rPr>
+              <w:t>9</w:t>
             </w:r>
           </w:p>
         </w:tc>
@@ -21019,121 +21202,6 @@
               <w:top w:val="single" w:sz="8" w:space="0" w:color="4BACC6"/>
               <w:bottom w:val="single" w:sz="8" w:space="0" w:color="4BACC6"/>
             </w:tcBorders>
-            <w:shd w:val="clear" w:color="auto" w:fill="CFEBF1"/>
-          </w:tcPr>
-          <w:p>
-            <w:pPr>
-              <w:spacing w:line="300" w:lineRule="auto"/>
-              <w:jc w:val="center"/>
-              <w:rPr>
-                <w:szCs w:val="21"/>
-              </w:rPr>
-            </w:pPr>
-            <w:r>
-              <w:rPr>
-                <w:rFonts w:hint="eastAsia"/>
-                <w:szCs w:val="21"/>
-              </w:rPr>
-              <w:t>用户反馈</w:t>
-            </w:r>
-            <w:r>
-              <w:rPr>
-                <w:rFonts w:hint="eastAsia"/>
-                <w:szCs w:val="21"/>
-              </w:rPr>
-              <w:t>学习</w:t>
-            </w:r>
-          </w:p>
-        </w:tc>
-        <w:tc>
-          <w:tcPr>
-            <w:tcW w:w="4218" w:type="dxa"/>
-            <w:tcBorders>
-              <w:top w:val="single" w:sz="8" w:space="0" w:color="4BACC6"/>
-              <w:bottom w:val="single" w:sz="8" w:space="0" w:color="4BACC6"/>
-            </w:tcBorders>
-            <w:shd w:val="clear" w:color="auto" w:fill="CFEBF1"/>
-            <w:vAlign w:val="center"/>
-          </w:tcPr>
-          <w:p>
-            <w:pPr>
-              <w:spacing w:line="300" w:lineRule="auto"/>
-              <w:jc w:val="center"/>
-              <w:rPr>
-                <w:szCs w:val="21"/>
-              </w:rPr>
-            </w:pPr>
-            <w:r>
-              <w:rPr>
-                <w:rFonts w:hint="eastAsia"/>
-                <w:szCs w:val="21"/>
-              </w:rPr>
-              <w:t>记录用户最终选择的风格于用户习惯中，进一步更新用户习惯模型和文本分类模型</w:t>
-            </w:r>
-          </w:p>
-        </w:tc>
-        <w:tc>
-          <w:tcPr>
-            <w:tcW w:w="1418" w:type="dxa"/>
-            <w:tcBorders>
-              <w:top w:val="single" w:sz="8" w:space="0" w:color="4BACC6"/>
-              <w:bottom w:val="single" w:sz="8" w:space="0" w:color="4BACC6"/>
-              <w:right w:val="nil"/>
-            </w:tcBorders>
-            <w:shd w:val="clear" w:color="auto" w:fill="CFEBF1"/>
-          </w:tcPr>
-          <w:p>
-            <w:pPr>
-              <w:spacing w:line="300" w:lineRule="auto"/>
-              <w:jc w:val="center"/>
-              <w:rPr>
-                <w:szCs w:val="21"/>
-              </w:rPr>
-            </w:pPr>
-            <w:r>
-              <w:rPr>
-                <w:szCs w:val="21"/>
-              </w:rPr>
-              <w:t>9</w:t>
-            </w:r>
-          </w:p>
-        </w:tc>
-      </w:tr>
-      <w:tr>
-        <w:trPr>
-          <w:trHeight w:val="567"/>
-        </w:trPr>
-        <w:tc>
-          <w:tcPr>
-            <w:tcW w:w="1134" w:type="dxa"/>
-            <w:vMerge/>
-            <w:tcBorders>
-              <w:left w:val="nil"/>
-            </w:tcBorders>
-            <w:shd w:val="clear" w:color="auto" w:fill="D2EAF1"/>
-            <w:vAlign w:val="center"/>
-          </w:tcPr>
-          <w:p>
-            <w:pPr>
-              <w:spacing w:line="300" w:lineRule="auto"/>
-              <w:jc w:val="center"/>
-              <w:rPr>
-                <w:rFonts w:ascii="Cambria" w:hAnsi="Cambria"/>
-                <w:b/>
-                <w:bCs/>
-                <w:color w:val="000000"/>
-                <w:szCs w:val="21"/>
-              </w:rPr>
-            </w:pPr>
-          </w:p>
-        </w:tc>
-        <w:tc>
-          <w:tcPr>
-            <w:tcW w:w="1560" w:type="dxa"/>
-            <w:tcBorders>
-              <w:top w:val="single" w:sz="8" w:space="0" w:color="4BACC6"/>
-              <w:bottom w:val="single" w:sz="8" w:space="0" w:color="4BACC6"/>
-            </w:tcBorders>
             <w:shd w:val="clear" w:color="auto" w:fill="FFFFFF" w:themeFill="background1"/>
           </w:tcPr>
           <w:p>
@@ -21321,42 +21389,42 @@
       <w:pPr>
         <w:pStyle w:val="2"/>
       </w:pPr>
-      <w:bookmarkStart w:id="125" w:name="_Toc331545187"/>
-      <w:bookmarkStart w:id="126" w:name="_Toc363084247"/>
-      <w:bookmarkStart w:id="127" w:name="_Toc331243587"/>
-      <w:bookmarkStart w:id="128" w:name="_Toc331243766"/>
-      <w:bookmarkStart w:id="129" w:name="_Toc331238753"/>
-      <w:bookmarkStart w:id="130" w:name="_Toc1335080"/>
-      <w:r>
-        <w:lastRenderedPageBreak/>
+      <w:bookmarkStart w:id="126" w:name="_Toc331545187"/>
+      <w:bookmarkStart w:id="127" w:name="_Toc363084247"/>
+      <w:bookmarkStart w:id="128" w:name="_Toc331243587"/>
+      <w:bookmarkStart w:id="129" w:name="_Toc331243766"/>
+      <w:bookmarkStart w:id="130" w:name="_Toc331238753"/>
+      <w:bookmarkStart w:id="131" w:name="_Toc1459694"/>
+      <w:bookmarkEnd w:id="125"/>
+      <w:r>
         <w:t>非功能性需求</w:t>
       </w:r>
-      <w:bookmarkEnd w:id="125"/>
       <w:bookmarkEnd w:id="126"/>
       <w:bookmarkEnd w:id="127"/>
       <w:bookmarkEnd w:id="128"/>
       <w:bookmarkEnd w:id="129"/>
       <w:bookmarkEnd w:id="130"/>
+      <w:bookmarkEnd w:id="131"/>
     </w:p>
     <w:p>
       <w:pPr>
         <w:pStyle w:val="3"/>
       </w:pPr>
-      <w:bookmarkStart w:id="131" w:name="_Toc331238754"/>
-      <w:bookmarkStart w:id="132" w:name="_Toc331243588"/>
-      <w:bookmarkStart w:id="133" w:name="_Toc331545188"/>
-      <w:bookmarkStart w:id="134" w:name="_Toc363084248"/>
-      <w:bookmarkStart w:id="135" w:name="_Toc331243767"/>
-      <w:bookmarkStart w:id="136" w:name="_Toc1335081"/>
+      <w:bookmarkStart w:id="132" w:name="_Toc331238754"/>
+      <w:bookmarkStart w:id="133" w:name="_Toc331243588"/>
+      <w:bookmarkStart w:id="134" w:name="_Toc331545188"/>
+      <w:bookmarkStart w:id="135" w:name="_Toc363084248"/>
+      <w:bookmarkStart w:id="136" w:name="_Toc331243767"/>
+      <w:bookmarkStart w:id="137" w:name="_Toc1459695"/>
       <w:r>
         <w:t>扩展性和可维护性</w:t>
       </w:r>
-      <w:bookmarkEnd w:id="131"/>
       <w:bookmarkEnd w:id="132"/>
       <w:bookmarkEnd w:id="133"/>
       <w:bookmarkEnd w:id="134"/>
       <w:bookmarkEnd w:id="135"/>
       <w:bookmarkEnd w:id="136"/>
+      <w:bookmarkEnd w:id="137"/>
     </w:p>
     <w:p>
       <w:pPr>
@@ -21548,13 +21616,13 @@
       <w:pPr>
         <w:pStyle w:val="3"/>
       </w:pPr>
-      <w:bookmarkStart w:id="137" w:name="_Toc363084250"/>
-      <w:bookmarkStart w:id="138" w:name="_Toc1335082"/>
+      <w:bookmarkStart w:id="138" w:name="_Toc363084250"/>
+      <w:bookmarkStart w:id="139" w:name="_Toc1459696"/>
       <w:r>
         <w:t>易用性</w:t>
       </w:r>
-      <w:bookmarkEnd w:id="137"/>
       <w:bookmarkEnd w:id="138"/>
+      <w:bookmarkEnd w:id="139"/>
     </w:p>
     <w:p>
       <w:pPr>
@@ -21657,94 +21725,94 @@
       <w:pPr>
         <w:pStyle w:val="2"/>
       </w:pPr>
-      <w:bookmarkStart w:id="139" w:name="_Toc1335083"/>
       <w:bookmarkStart w:id="140" w:name="_Toc331545195"/>
       <w:bookmarkStart w:id="141" w:name="_Toc331238761"/>
       <w:bookmarkStart w:id="142" w:name="_Toc331243595"/>
       <w:bookmarkStart w:id="143" w:name="_Toc363084254"/>
       <w:bookmarkStart w:id="144" w:name="_Toc331243774"/>
+      <w:bookmarkStart w:id="145" w:name="_Toc1459697"/>
       <w:r>
         <w:rPr>
           <w:rFonts w:hint="eastAsia"/>
         </w:rPr>
         <w:t>性能需求</w:t>
-      </w:r>
-      <w:bookmarkEnd w:id="139"/>
-    </w:p>
-    <w:p>
-      <w:pPr>
-        <w:pStyle w:val="3"/>
-      </w:pPr>
-      <w:bookmarkStart w:id="145" w:name="_Toc1335084"/>
-      <w:r>
-        <w:rPr>
-          <w:rFonts w:hint="eastAsia"/>
-        </w:rPr>
-        <w:t>时间特性</w:t>
       </w:r>
       <w:bookmarkEnd w:id="145"/>
     </w:p>
     <w:p>
       <w:pPr>
-        <w:ind w:firstLineChars="200" w:firstLine="420"/>
-      </w:pPr>
-      <w:r>
-        <w:rPr>
-          <w:rFonts w:hint="eastAsia"/>
-        </w:rPr>
-        <w:t>Temage</w:t>
-      </w:r>
-      <w:r>
-        <w:rPr>
-          <w:rFonts w:hint="eastAsia"/>
-        </w:rPr>
-        <w:t>主要耗时模块为文本预处理模块和图像预处理模块，为分担服务器压力，加快运行速度，提升用户体验，我们将部分文本预处理工作交给前端（浏览器）进行处理。我们将文本分类</w:t>
-      </w:r>
-      <w:r>
-        <w:rPr>
-          <w:rFonts w:hint="eastAsia"/>
-        </w:rPr>
-        <w:t>Text</w:t>
-      </w:r>
-      <w:r>
-        <w:t>CNN</w:t>
-      </w:r>
-      <w:r>
-        <w:rPr>
-          <w:rFonts w:hint="eastAsia"/>
-        </w:rPr>
-        <w:t>模型放在前端进行执行，并在用户进行风格选择的同时，</w:t>
-      </w:r>
-      <w:proofErr w:type="spellStart"/>
-      <w:r>
-        <w:rPr>
-          <w:rFonts w:hint="eastAsia"/>
-        </w:rPr>
-        <w:t>Server</w:t>
-      </w:r>
-      <w:r>
-        <w:t>A</w:t>
-      </w:r>
-      <w:proofErr w:type="spellEnd"/>
-      <w:r>
-        <w:rPr>
-          <w:rFonts w:hint="eastAsia"/>
-        </w:rPr>
-        <w:t>继续进行图像预处理的相关工作。</w:t>
-      </w:r>
+        <w:pStyle w:val="3"/>
+      </w:pPr>
+      <w:bookmarkStart w:id="146" w:name="_Toc1459698"/>
+      <w:r>
+        <w:rPr>
+          <w:rFonts w:hint="eastAsia"/>
+        </w:rPr>
+        <w:t>时间特性</w:t>
+      </w:r>
+      <w:bookmarkEnd w:id="146"/>
     </w:p>
     <w:p>
       <w:pPr>
+        <w:ind w:firstLineChars="200" w:firstLine="420"/>
+      </w:pPr>
+      <w:r>
+        <w:rPr>
+          <w:rFonts w:hint="eastAsia"/>
+        </w:rPr>
+        <w:t>Temage</w:t>
+      </w:r>
+      <w:r>
+        <w:rPr>
+          <w:rFonts w:hint="eastAsia"/>
+        </w:rPr>
+        <w:t>主要耗时模块为文本预处理模块和图像预处理模块，为分担服务器压力，加快运行速度，提升用户体验，我们将部分文本预处理工作交给前端（浏览器）进行处理。我们将文本分类</w:t>
+      </w:r>
+      <w:r>
+        <w:rPr>
+          <w:rFonts w:hint="eastAsia"/>
+        </w:rPr>
+        <w:t>Text</w:t>
+      </w:r>
+      <w:r>
+        <w:t>CNN</w:t>
+      </w:r>
+      <w:r>
+        <w:rPr>
+          <w:rFonts w:hint="eastAsia"/>
+        </w:rPr>
+        <w:t>模型放在前端进行执行，并在用户进行风格选择的同时，</w:t>
+      </w:r>
+      <w:proofErr w:type="spellStart"/>
+      <w:r>
+        <w:rPr>
+          <w:rFonts w:hint="eastAsia"/>
+        </w:rPr>
+        <w:t>Server</w:t>
+      </w:r>
+      <w:r>
+        <w:t>A</w:t>
+      </w:r>
+      <w:proofErr w:type="spellEnd"/>
+      <w:r>
+        <w:rPr>
+          <w:rFonts w:hint="eastAsia"/>
+        </w:rPr>
+        <w:t>继续进行图像预处理的相关工作。</w:t>
+      </w:r>
+    </w:p>
+    <w:p>
+      <w:pPr>
         <w:pStyle w:val="3"/>
       </w:pPr>
-      <w:bookmarkStart w:id="146" w:name="_Toc1335085"/>
+      <w:bookmarkStart w:id="147" w:name="_Toc1459699"/>
       <w:r>
         <w:rPr>
           <w:rFonts w:hint="eastAsia"/>
         </w:rPr>
         <w:t>适应性</w:t>
       </w:r>
-      <w:bookmarkEnd w:id="146"/>
+      <w:bookmarkEnd w:id="147"/>
     </w:p>
     <w:p>
       <w:pPr>
@@ -21827,7 +21895,7 @@
       <w:pPr>
         <w:pStyle w:val="2"/>
       </w:pPr>
-      <w:bookmarkStart w:id="147" w:name="_Toc1335086"/>
+      <w:bookmarkStart w:id="148" w:name="_Toc1459700"/>
       <w:r>
         <w:rPr>
           <w:rFonts w:hint="eastAsia"/>
@@ -21835,20 +21903,20 @@
         <w:lastRenderedPageBreak/>
         <w:t>运行需求</w:t>
       </w:r>
-      <w:bookmarkEnd w:id="147"/>
+      <w:bookmarkEnd w:id="148"/>
     </w:p>
     <w:p>
       <w:pPr>
         <w:pStyle w:val="3"/>
       </w:pPr>
-      <w:bookmarkStart w:id="148" w:name="_Toc1335087"/>
+      <w:bookmarkStart w:id="149" w:name="_Toc1459701"/>
       <w:r>
         <w:rPr>
           <w:rFonts w:hint="eastAsia"/>
         </w:rPr>
         <w:t>用户界面</w:t>
       </w:r>
-      <w:bookmarkEnd w:id="148"/>
+      <w:bookmarkEnd w:id="149"/>
     </w:p>
     <w:p>
       <w:pPr>
@@ -23318,42 +23386,12 @@
       <w:pPr>
         <w:pStyle w:val="3"/>
       </w:pPr>
-      <w:bookmarkStart w:id="149" w:name="_Toc1335088"/>
+      <w:bookmarkStart w:id="150" w:name="_Toc1459702"/>
       <w:r>
         <w:rPr>
           <w:rFonts w:hint="eastAsia"/>
         </w:rPr>
         <w:t>硬件接口</w:t>
-      </w:r>
-      <w:bookmarkEnd w:id="149"/>
-    </w:p>
-    <w:p>
-      <w:pPr>
-        <w:ind w:firstLine="420"/>
-      </w:pPr>
-      <w:r>
-        <w:rPr>
-          <w:rFonts w:hint="eastAsia"/>
-        </w:rPr>
-        <w:t>无</w:t>
-      </w:r>
-      <w:r>
-        <w:rPr>
-          <w:rFonts w:hint="eastAsia"/>
-        </w:rPr>
-        <w:t>。</w:t>
-      </w:r>
-    </w:p>
-    <w:p>
-      <w:pPr>
-        <w:pStyle w:val="3"/>
-      </w:pPr>
-      <w:bookmarkStart w:id="150" w:name="_Toc1335089"/>
-      <w:r>
-        <w:rPr>
-          <w:rFonts w:hint="eastAsia"/>
-        </w:rPr>
-        <w:t>软件接口</w:t>
       </w:r>
       <w:bookmarkEnd w:id="150"/>
     </w:p>
@@ -23378,125 +23416,155 @@
       <w:pPr>
         <w:pStyle w:val="3"/>
       </w:pPr>
-      <w:bookmarkStart w:id="151" w:name="_Toc1335090"/>
-      <w:r>
-        <w:rPr>
-          <w:rFonts w:hint="eastAsia"/>
-        </w:rPr>
-        <w:t>故障处理</w:t>
+      <w:bookmarkStart w:id="151" w:name="_Toc1459703"/>
+      <w:r>
+        <w:rPr>
+          <w:rFonts w:hint="eastAsia"/>
+        </w:rPr>
+        <w:t>软件接口</w:t>
       </w:r>
       <w:bookmarkEnd w:id="151"/>
     </w:p>
     <w:p>
       <w:pPr>
-        <w:ind w:firstLineChars="200" w:firstLine="420"/>
-      </w:pPr>
-      <w:r>
-        <w:rPr>
-          <w:rFonts w:hint="eastAsia"/>
-        </w:rPr>
-        <w:t>本项目采用</w:t>
-      </w:r>
-      <w:r>
-        <w:rPr>
-          <w:rFonts w:hint="eastAsia"/>
-        </w:rPr>
-        <w:t>Micro Service</w:t>
-      </w:r>
-      <w:r>
-        <w:rPr>
-          <w:rFonts w:hint="eastAsia"/>
-        </w:rPr>
-        <w:t>架构，</w:t>
-      </w:r>
-      <w:r>
-        <w:rPr>
-          <w:rFonts w:hint="eastAsia"/>
-        </w:rPr>
-        <w:t>使用</w:t>
-      </w:r>
-      <w:r>
-        <w:rPr>
-          <w:rFonts w:hint="eastAsia"/>
-        </w:rPr>
-        <w:t>docker</w:t>
-      </w:r>
-      <w:r>
-        <w:rPr>
-          <w:rFonts w:hint="eastAsia"/>
-        </w:rPr>
-        <w:t>对产品进行部署</w:t>
-      </w:r>
-      <w:r>
-        <w:rPr>
-          <w:rFonts w:hint="eastAsia"/>
-        </w:rPr>
-        <w:t>即便是某服务器出现故障，仍将有部分功能可以继续使用，例如，深度学习的相关的</w:t>
-      </w:r>
-      <w:proofErr w:type="spellStart"/>
-      <w:r>
-        <w:rPr>
-          <w:rFonts w:hint="eastAsia"/>
-        </w:rPr>
-        <w:t>server</w:t>
-      </w:r>
-      <w:r>
-        <w:t>A</w:t>
-      </w:r>
-      <w:proofErr w:type="spellEnd"/>
-      <w:r>
-        <w:rPr>
-          <w:rFonts w:hint="eastAsia"/>
-        </w:rPr>
-        <w:t>发生故障，不能进行深度学习的推断，</w:t>
-      </w:r>
-      <w:proofErr w:type="spellStart"/>
-      <w:r>
-        <w:rPr>
-          <w:rFonts w:hint="eastAsia"/>
-        </w:rPr>
-        <w:t>server</w:t>
-      </w:r>
-      <w:r>
-        <w:t>B</w:t>
-      </w:r>
-      <w:proofErr w:type="spellEnd"/>
-      <w:r>
-        <w:rPr>
-          <w:rFonts w:hint="eastAsia"/>
-        </w:rPr>
-        <w:t>正常服务，用户仍旧可以登录进行游廊的游览。</w:t>
-      </w:r>
-      <w:r>
-        <w:rPr>
-          <w:rFonts w:hint="eastAsia"/>
-        </w:rPr>
-        <w:t>server</w:t>
-      </w:r>
-      <w:r>
-        <w:rPr>
-          <w:rFonts w:hint="eastAsia"/>
-        </w:rPr>
-        <w:t>端故障将生成详细的</w:t>
-      </w:r>
-      <w:r>
-        <w:rPr>
-          <w:rFonts w:hint="eastAsia"/>
-        </w:rPr>
-        <w:t>log</w:t>
-      </w:r>
-      <w:r>
-        <w:rPr>
-          <w:rFonts w:hint="eastAsia"/>
-        </w:rPr>
-        <w:t>日志于服务器中，并且会有友好的用户提示。</w:t>
+        <w:ind w:firstLine="420"/>
+      </w:pPr>
+      <w:r>
+        <w:rPr>
+          <w:rFonts w:hint="eastAsia"/>
+        </w:rPr>
+        <w:t>无</w:t>
+      </w:r>
+      <w:r>
+        <w:rPr>
+          <w:rFonts w:hint="eastAsia"/>
+        </w:rPr>
+        <w:t>。</w:t>
       </w:r>
     </w:p>
     <w:p>
       <w:pPr>
+        <w:pStyle w:val="3"/>
+      </w:pPr>
+      <w:bookmarkStart w:id="152" w:name="_Toc1459704"/>
+      <w:r>
+        <w:rPr>
+          <w:rFonts w:hint="eastAsia"/>
+        </w:rPr>
+        <w:t>故障处理</w:t>
+      </w:r>
+      <w:bookmarkEnd w:id="152"/>
+    </w:p>
+    <w:p>
+      <w:pPr>
+        <w:ind w:firstLineChars="200" w:firstLine="420"/>
+      </w:pPr>
+      <w:r>
+        <w:rPr>
+          <w:rFonts w:hint="eastAsia"/>
+        </w:rPr>
+        <w:t>本项目采用</w:t>
+      </w:r>
+      <w:r>
+        <w:rPr>
+          <w:rFonts w:hint="eastAsia"/>
+        </w:rPr>
+        <w:t>Micro Service</w:t>
+      </w:r>
+      <w:r>
+        <w:rPr>
+          <w:rFonts w:hint="eastAsia"/>
+        </w:rPr>
+        <w:t>架构，</w:t>
+      </w:r>
+      <w:r>
+        <w:rPr>
+          <w:rFonts w:hint="eastAsia"/>
+        </w:rPr>
+        <w:t>使用</w:t>
+      </w:r>
+      <w:r>
+        <w:rPr>
+          <w:rFonts w:hint="eastAsia"/>
+        </w:rPr>
+        <w:t>docker</w:t>
+      </w:r>
+      <w:r>
+        <w:rPr>
+          <w:rFonts w:hint="eastAsia"/>
+        </w:rPr>
+        <w:t>对产品进行部署</w:t>
+      </w:r>
+      <w:r>
+        <w:rPr>
+          <w:rFonts w:hint="eastAsia"/>
+        </w:rPr>
+        <w:t>即便是某服务器出现故障，仍将有部分功能可以继续使用，例如，深度学习的相关的</w:t>
+      </w:r>
+      <w:proofErr w:type="spellStart"/>
+      <w:r>
+        <w:rPr>
+          <w:rFonts w:hint="eastAsia"/>
+        </w:rPr>
+        <w:t>server</w:t>
+      </w:r>
+      <w:r>
+        <w:t>A</w:t>
+      </w:r>
+      <w:proofErr w:type="spellEnd"/>
+      <w:r>
+        <w:rPr>
+          <w:rFonts w:hint="eastAsia"/>
+        </w:rPr>
+        <w:t>发生故障，不能进行深度学习的推断，</w:t>
+      </w:r>
+      <w:proofErr w:type="spellStart"/>
+      <w:r>
+        <w:rPr>
+          <w:rFonts w:hint="eastAsia"/>
+        </w:rPr>
+        <w:t>server</w:t>
+      </w:r>
+      <w:r>
+        <w:t>B</w:t>
+      </w:r>
+      <w:proofErr w:type="spellEnd"/>
+      <w:r>
+        <w:rPr>
+          <w:rFonts w:hint="eastAsia"/>
+        </w:rPr>
+        <w:t>正常服务，用户仍旧可以登录进行游廊的游览。</w:t>
+      </w:r>
+      <w:r>
+        <w:rPr>
+          <w:rFonts w:hint="eastAsia"/>
+        </w:rPr>
+        <w:t>server</w:t>
+      </w:r>
+      <w:r>
+        <w:rPr>
+          <w:rFonts w:hint="eastAsia"/>
+        </w:rPr>
+        <w:t>端故障将生成详细的</w:t>
+      </w:r>
+      <w:r>
+        <w:rPr>
+          <w:rFonts w:hint="eastAsia"/>
+        </w:rPr>
+        <w:t>log</w:t>
+      </w:r>
+      <w:r>
+        <w:rPr>
+          <w:rFonts w:hint="eastAsia"/>
+        </w:rPr>
+        <w:t>日志于服务器中，并且会有友好的用户提示。</w:t>
+      </w:r>
+    </w:p>
+    <w:p>
+      <w:pPr>
         <w:pStyle w:val="2"/>
       </w:pPr>
-      <w:bookmarkStart w:id="152" w:name="_Toc1335091"/>
+      <w:bookmarkStart w:id="153" w:name="_Toc1459705"/>
       <w:r>
         <w:lastRenderedPageBreak/>
         <w:t>用例图</w:t>
@@ -23506,7 +23574,7 @@
       <w:bookmarkEnd w:id="142"/>
       <w:bookmarkEnd w:id="143"/>
       <w:bookmarkEnd w:id="144"/>
-      <w:bookmarkEnd w:id="152"/>
+      <w:bookmarkEnd w:id="153"/>
     </w:p>
     <w:p>
       <w:pPr>
@@ -23720,12 +23788,12 @@
       <w:pPr>
         <w:pStyle w:val="2"/>
       </w:pPr>
-      <w:bookmarkStart w:id="153" w:name="_Toc331545196"/>
-      <w:bookmarkStart w:id="154" w:name="_Toc331243596"/>
-      <w:bookmarkStart w:id="155" w:name="_Toc331243775"/>
-      <w:bookmarkStart w:id="156" w:name="_Toc331238762"/>
-      <w:bookmarkStart w:id="157" w:name="_Toc363084255"/>
-      <w:bookmarkStart w:id="158" w:name="_Toc1335092"/>
+      <w:bookmarkStart w:id="154" w:name="_Toc331545196"/>
+      <w:bookmarkStart w:id="155" w:name="_Toc331243596"/>
+      <w:bookmarkStart w:id="156" w:name="_Toc331243775"/>
+      <w:bookmarkStart w:id="157" w:name="_Toc331238762"/>
+      <w:bookmarkStart w:id="158" w:name="_Toc363084255"/>
+      <w:bookmarkStart w:id="159" w:name="_Toc1459706"/>
       <w:r>
         <w:rPr>
           <w:rFonts w:hint="eastAsia"/>
@@ -23735,12 +23803,12 @@
       <w:r>
         <w:t>用例规约</w:t>
       </w:r>
-      <w:bookmarkEnd w:id="153"/>
       <w:bookmarkEnd w:id="154"/>
       <w:bookmarkEnd w:id="155"/>
       <w:bookmarkEnd w:id="156"/>
       <w:bookmarkEnd w:id="157"/>
       <w:bookmarkEnd w:id="158"/>
+      <w:bookmarkEnd w:id="159"/>
     </w:p>
     <w:p>
       <w:pPr>
@@ -27798,7 +27866,7 @@
           <w:szCs w:val="18"/>
         </w:rPr>
       </w:pPr>
-      <w:bookmarkStart w:id="159" w:name="_Hlk1375999"/>
+      <w:bookmarkStart w:id="160" w:name="_Hlk1375999"/>
       <w:r>
         <w:rPr>
           <w:rFonts w:ascii="楷体" w:eastAsia="楷体" w:hAnsi="楷体" w:cs="楷体"/>
@@ -28872,7 +28940,7 @@
           </w:p>
         </w:tc>
       </w:tr>
-      <w:bookmarkEnd w:id="159"/>
+      <w:bookmarkEnd w:id="160"/>
     </w:tbl>
     <w:p/>
     <w:p>
@@ -29920,9 +29988,9 @@
       </w:tr>
     </w:tbl>
     <w:p>
-      <w:bookmarkStart w:id="160" w:name="_Hlk529744066"/>
+      <w:bookmarkStart w:id="161" w:name="_Hlk529744066"/>
     </w:p>
-    <w:bookmarkEnd w:id="160"/>
+    <w:bookmarkEnd w:id="161"/>
     <w:p>
       <w:pPr>
         <w:pStyle w:val="a8"/>
@@ -31361,15 +31429,32 @@
           <w:p>
             <w:pPr>
               <w:cnfStyle w:val="000000000000" w:firstRow="0" w:lastRow="0" w:firstColumn="0" w:lastColumn="0" w:oddVBand="0" w:evenVBand="0" w:oddHBand="0" w:evenHBand="0" w:firstRowFirstColumn="0" w:firstRowLastColumn="0" w:lastRowFirstColumn="0" w:lastRowLastColumn="0"/>
+            </w:pPr>
+            <w:r>
               <w:rPr>
                 <w:rFonts w:hint="eastAsia"/>
               </w:rPr>
-            </w:pPr>
+              <w:t>1</w:t>
+            </w:r>
+            <w:r>
+              <w:t xml:space="preserve">. </w:t>
+            </w:r>
             <w:r>
               <w:rPr>
                 <w:rFonts w:hint="eastAsia"/>
               </w:rPr>
-              <w:t>1</w:t>
+              <w:t>用户登录</w:t>
+            </w:r>
+          </w:p>
+          <w:p>
+            <w:pPr>
+              <w:cnfStyle w:val="000000000000" w:firstRow="0" w:lastRow="0" w:firstColumn="0" w:lastColumn="0" w:oddVBand="0" w:evenVBand="0" w:oddHBand="0" w:evenHBand="0" w:firstRowFirstColumn="0" w:firstRowLastColumn="0" w:lastRowFirstColumn="0" w:lastRowLastColumn="0"/>
+            </w:pPr>
+            <w:r>
+              <w:rPr>
+                <w:rFonts w:hint="eastAsia"/>
+              </w:rPr>
+              <w:t>2</w:t>
             </w:r>
             <w:r>
               <w:t xml:space="preserve">. </w:t>
@@ -31378,36 +31463,7 @@
               <w:rPr>
                 <w:rFonts w:hint="eastAsia"/>
               </w:rPr>
-              <w:t>用户登录</w:t>
-            </w:r>
-          </w:p>
-          <w:p>
-            <w:pPr>
-              <w:cnfStyle w:val="000000000000" w:firstRow="0" w:lastRow="0" w:firstColumn="0" w:lastColumn="0" w:oddVBand="0" w:evenVBand="0" w:oddHBand="0" w:evenHBand="0" w:firstRowFirstColumn="0" w:firstRowLastColumn="0" w:lastRowFirstColumn="0" w:lastRowLastColumn="0"/>
-              <w:rPr>
-                <w:rFonts w:hint="eastAsia"/>
-              </w:rPr>
-            </w:pPr>
-            <w:r>
-              <w:rPr>
-                <w:rFonts w:hint="eastAsia"/>
-              </w:rPr>
-              <w:t>2</w:t>
-            </w:r>
-            <w:r>
-              <w:t xml:space="preserve">. </w:t>
-            </w:r>
-            <w:r>
-              <w:rPr>
-                <w:rFonts w:hint="eastAsia"/>
-              </w:rPr>
-              <w:t>用户</w:t>
-            </w:r>
-            <w:r>
-              <w:rPr>
-                <w:rFonts w:hint="eastAsia"/>
-              </w:rPr>
-              <w:t>完成作品反馈</w:t>
+              <w:t>用户完成作品反馈</w:t>
             </w:r>
           </w:p>
         </w:tc>
@@ -31992,32 +32048,21 @@
       </w:tr>
     </w:tbl>
     <w:p/>
+    <w:p/>
     <w:p>
       <w:pPr>
-        <w:rPr>
-          <w:rFonts w:hint="eastAsia"/>
-        </w:rPr>
-      </w:pPr>
+        <w:pStyle w:val="2"/>
+      </w:pPr>
+      <w:bookmarkStart w:id="162" w:name="_Toc1459707"/>
+      <w:r>
+        <w:rPr>
+          <w:rFonts w:hint="eastAsia"/>
+        </w:rPr>
+        <w:t>其他需求</w:t>
+      </w:r>
+      <w:bookmarkEnd w:id="162"/>
     </w:p>
     <w:p>
-      <w:pPr>
-        <w:pStyle w:val="2"/>
-      </w:pPr>
-      <w:bookmarkStart w:id="161" w:name="_Toc1335093"/>
-      <w:r>
-        <w:rPr>
-          <w:rFonts w:hint="eastAsia"/>
-        </w:rPr>
-        <w:t>其他需求</w:t>
-      </w:r>
-      <w:bookmarkEnd w:id="161"/>
-    </w:p>
-    <w:p>
-      <w:pPr>
-        <w:rPr>
-          <w:rFonts w:hint="eastAsia"/>
-        </w:rPr>
-      </w:pPr>
       <w:r>
         <w:rPr>
           <w:rFonts w:hint="eastAsia"/>
@@ -32033,13 +32078,13 @@
         </w:rPr>
         <w:t>为保证用户的文字图片的版权，用户可以选择在生成的长图上使用本平台的水印，以保障自己的权益。</w:t>
       </w:r>
+      <w:bookmarkEnd w:id="67"/>
       <w:bookmarkEnd w:id="68"/>
       <w:bookmarkEnd w:id="69"/>
       <w:bookmarkEnd w:id="70"/>
       <w:bookmarkEnd w:id="71"/>
       <w:bookmarkEnd w:id="72"/>
       <w:bookmarkEnd w:id="73"/>
-      <w:bookmarkEnd w:id="74"/>
     </w:p>
     <w:p>
       <w:pPr>
@@ -32048,29 +32093,26 @@
           <w:ilvl w:val="0"/>
           <w:numId w:val="4"/>
         </w:numPr>
-        <w:rPr>
-          <w:rFonts w:hint="eastAsia"/>
-        </w:rPr>
-      </w:pPr>
-      <w:bookmarkStart w:id="162" w:name="_Toc526945172"/>
-      <w:bookmarkStart w:id="163" w:name="_Toc1335094"/>
-      <w:commentRangeStart w:id="164"/>
+      </w:pPr>
+      <w:bookmarkStart w:id="163" w:name="_Toc526945172"/>
+      <w:bookmarkStart w:id="164" w:name="_Toc1459708"/>
+      <w:commentRangeStart w:id="165"/>
       <w:r>
         <w:rPr>
           <w:rFonts w:hint="eastAsia"/>
         </w:rPr>
         <w:t>概要设计</w:t>
       </w:r>
-      <w:commentRangeEnd w:id="164"/>
+      <w:commentRangeEnd w:id="165"/>
       <w:r>
         <w:rPr>
           <w:rStyle w:val="aff1"/>
           <w:rFonts w:asciiTheme="minorHAnsi" w:eastAsiaTheme="minorEastAsia" w:hAnsiTheme="minorHAnsi"/>
         </w:rPr>
-        <w:commentReference w:id="164"/>
-      </w:r>
-      <w:bookmarkEnd w:id="162"/>
+        <w:commentReference w:id="165"/>
+      </w:r>
       <w:bookmarkEnd w:id="163"/>
+      <w:bookmarkEnd w:id="164"/>
     </w:p>
     <w:p>
       <w:pPr>
@@ -32079,36 +32121,30 @@
           <w:ilvl w:val="1"/>
           <w:numId w:val="4"/>
         </w:numPr>
-        <w:rPr>
-          <w:rFonts w:hint="eastAsia"/>
-        </w:rPr>
-      </w:pPr>
-      <w:bookmarkStart w:id="165" w:name="_Toc526945173"/>
-      <w:bookmarkStart w:id="166" w:name="_Toc1335095"/>
-      <w:commentRangeStart w:id="167"/>
+      </w:pPr>
+      <w:bookmarkStart w:id="166" w:name="_Toc526945173"/>
+      <w:bookmarkStart w:id="167" w:name="_Toc1459709"/>
+      <w:commentRangeStart w:id="168"/>
       <w:r>
         <w:rPr>
           <w:rFonts w:hint="eastAsia"/>
         </w:rPr>
         <w:t>处理流程</w:t>
       </w:r>
-      <w:commentRangeEnd w:id="167"/>
+      <w:commentRangeEnd w:id="168"/>
       <w:r>
         <w:rPr>
           <w:rStyle w:val="aff1"/>
           <w:rFonts w:asciiTheme="minorHAnsi" w:eastAsiaTheme="minorEastAsia" w:hAnsiTheme="minorHAnsi"/>
         </w:rPr>
-        <w:commentReference w:id="167"/>
-      </w:r>
-      <w:bookmarkEnd w:id="165"/>
+        <w:commentReference w:id="168"/>
+      </w:r>
       <w:bookmarkEnd w:id="166"/>
+      <w:bookmarkEnd w:id="167"/>
     </w:p>
     <w:p>
       <w:pPr>
         <w:jc w:val="center"/>
-        <w:rPr>
-          <w:rFonts w:hint="eastAsia"/>
-        </w:rPr>
       </w:pPr>
       <w:r>
         <w:rPr>
@@ -32161,9 +32197,6 @@
     <w:p>
       <w:pPr>
         <w:jc w:val="center"/>
-        <w:rPr>
-          <w:rFonts w:hint="eastAsia"/>
-        </w:rPr>
       </w:pPr>
       <w:r>
         <w:rPr>
@@ -32222,33 +32255,28 @@
           <w:numId w:val="4"/>
         </w:numPr>
       </w:pPr>
-      <w:bookmarkStart w:id="168" w:name="_Toc526945174"/>
-      <w:bookmarkStart w:id="169" w:name="_Toc1335096"/>
-      <w:commentRangeStart w:id="170"/>
+      <w:bookmarkStart w:id="169" w:name="_Toc526945174"/>
+      <w:bookmarkStart w:id="170" w:name="_Toc1459710"/>
+      <w:commentRangeStart w:id="171"/>
       <w:r>
         <w:rPr>
           <w:rFonts w:hint="eastAsia"/>
         </w:rPr>
         <w:t>总体结构和模块设计</w:t>
       </w:r>
-      <w:commentRangeEnd w:id="170"/>
+      <w:commentRangeEnd w:id="171"/>
       <w:r>
         <w:rPr>
           <w:rStyle w:val="aff1"/>
           <w:rFonts w:asciiTheme="minorHAnsi" w:eastAsiaTheme="minorEastAsia" w:hAnsiTheme="minorHAnsi"/>
         </w:rPr>
-        <w:commentReference w:id="170"/>
-      </w:r>
-      <w:bookmarkEnd w:id="168"/>
+        <w:commentReference w:id="171"/>
+      </w:r>
       <w:bookmarkEnd w:id="169"/>
+      <w:bookmarkEnd w:id="170"/>
     </w:p>
     <w:p>
-      <w:pPr>
-        <w:rPr>
-          <w:rFonts w:hint="eastAsia"/>
-        </w:rPr>
-      </w:pPr>
-      <w:commentRangeStart w:id="171"/>
+      <w:commentRangeStart w:id="172"/>
       <w:r>
         <w:rPr>
           <w:rFonts w:hint="eastAsia"/>
@@ -32305,13 +32333,13 @@
           </wp:inline>
         </w:drawing>
       </w:r>
-      <w:commentRangeEnd w:id="171"/>
+      <w:commentRangeEnd w:id="172"/>
       <w:r>
         <w:rPr>
           <w:rStyle w:val="aff1"/>
           <w:rFonts w:asciiTheme="minorHAnsi" w:eastAsiaTheme="minorEastAsia" w:hAnsiTheme="minorHAnsi" w:cstheme="minorBidi"/>
         </w:rPr>
-        <w:commentReference w:id="171"/>
+        <w:commentReference w:id="172"/>
       </w:r>
     </w:p>
     <w:p>
@@ -32322,9 +32350,9 @@
           <w:numId w:val="4"/>
         </w:numPr>
       </w:pPr>
-      <w:bookmarkStart w:id="172" w:name="_Toc526945175"/>
-      <w:bookmarkStart w:id="173" w:name="_Toc1335097"/>
-      <w:commentRangeStart w:id="174"/>
+      <w:bookmarkStart w:id="173" w:name="_Toc526945175"/>
+      <w:bookmarkStart w:id="174" w:name="_Toc1459711"/>
+      <w:commentRangeStart w:id="175"/>
       <w:r>
         <w:rPr>
           <w:rFonts w:hint="eastAsia"/>
@@ -32332,31 +32360,26 @@
         <w:lastRenderedPageBreak/>
         <w:t>功能分配</w:t>
       </w:r>
-      <w:commentRangeEnd w:id="174"/>
+      <w:commentRangeEnd w:id="175"/>
       <w:r>
         <w:rPr>
           <w:rStyle w:val="aff1"/>
           <w:rFonts w:asciiTheme="minorHAnsi" w:eastAsiaTheme="minorEastAsia" w:hAnsiTheme="minorHAnsi"/>
         </w:rPr>
-        <w:commentReference w:id="174"/>
-      </w:r>
-      <w:bookmarkEnd w:id="172"/>
+        <w:commentReference w:id="175"/>
+      </w:r>
       <w:bookmarkEnd w:id="173"/>
+      <w:bookmarkEnd w:id="174"/>
     </w:p>
     <w:p>
-      <w:pPr>
-        <w:rPr>
-          <w:rFonts w:hint="eastAsia"/>
-        </w:rPr>
-      </w:pPr>
       <w:r>
         <w:rPr>
           <w:rFonts w:hint="eastAsia"/>
           <w:noProof/>
         </w:rPr>
         <w:drawing>
-          <wp:inline distT="0" distB="0" distL="0" distR="0" wp14:anchorId="615B0066" wp14:editId="3D939AE7">
-            <wp:extent cx="5274310" cy="5819140"/>
+          <wp:inline distT="0" distB="0" distL="0" distR="0" wp14:anchorId="615B0066" wp14:editId="03B5AEBB">
+            <wp:extent cx="3565012" cy="5819140"/>
             <wp:effectExtent l="0" t="0" r="0" b="0"/>
             <wp:docPr id="20" name="图片 20"/>
             <wp:cNvGraphicFramePr>
@@ -32370,7 +32393,7 @@
                     <pic:cNvPicPr/>
                   </pic:nvPicPr>
                   <pic:blipFill>
-                    <a:blip r:embed="rId36">
+                    <a:blip r:embed="rId36" cstate="print">
                       <a:extLst>
                         <a:ext uri="{28A0092B-C50C-407E-A947-70E740481C1C}">
                           <a14:useLocalDpi xmlns:a14="http://schemas.microsoft.com/office/drawing/2010/main" val="0"/>
@@ -32384,7 +32407,7 @@
                   <pic:spPr>
                     <a:xfrm>
                       <a:off x="0" y="0"/>
-                      <a:ext cx="5274310" cy="5819140"/>
+                      <a:ext cx="3565012" cy="5819140"/>
                     </a:xfrm>
                     <a:prstGeom prst="rect">
                       <a:avLst/>
@@ -32398,6 +32421,110 @@
       </w:r>
     </w:p>
     <w:p>
+      <w:r>
+        <w:rPr>
+          <w:rFonts w:hint="eastAsia"/>
+        </w:rPr>
+        <w:t>T</w:t>
+      </w:r>
+      <w:r>
+        <w:t>emage</w:t>
+      </w:r>
+      <w:r>
+        <w:rPr>
+          <w:rFonts w:hint="eastAsia"/>
+        </w:rPr>
+        <w:t>智能图文排版分为两大功能模块——图文排版模块和用户社区模块。</w:t>
+      </w:r>
+    </w:p>
+    <w:p>
+      <w:r>
+        <w:tab/>
+      </w:r>
+      <w:r>
+        <w:rPr>
+          <w:rFonts w:hint="eastAsia"/>
+        </w:rPr>
+        <w:t>图文排版模块分为文本主题分类、图文智能匹配、风格融合和作品反馈四个子模块</w:t>
+      </w:r>
+      <w:r>
+        <w:rPr>
+          <w:rFonts w:hint="eastAsia"/>
+        </w:rPr>
+        <w:t>。</w:t>
+      </w:r>
+      <w:r>
+        <w:rPr>
+          <w:rFonts w:hint="eastAsia"/>
+        </w:rPr>
+        <w:t>文本主题分类通过用户上传文本，为用户推荐文本分类；图文智能匹配将会进行文本预处理，图片预处理，之后通过双分支模型进行图文匹配；作品反馈通过记录用户最终对作品的反馈，用于各模型的更新。</w:t>
+      </w:r>
+    </w:p>
+    <w:p>
+      <w:pPr>
+        <w:rPr>
+          <w:rFonts w:hint="eastAsia"/>
+        </w:rPr>
+      </w:pPr>
+      <w:r>
+        <w:tab/>
+      </w:r>
+      <w:r>
+        <w:rPr>
+          <w:rFonts w:hint="eastAsia"/>
+        </w:rPr>
+        <w:t>用户社区模块分为优质版式分享、用户习惯追踪</w:t>
+      </w:r>
+      <w:r>
+        <w:rPr>
+          <w:rFonts w:hint="eastAsia"/>
+        </w:rPr>
+        <w:t>和</w:t>
+      </w:r>
+      <w:r>
+        <w:rPr>
+          <w:rFonts w:hint="eastAsia"/>
+        </w:rPr>
+        <w:t>优秀产品推荐</w:t>
+      </w:r>
+      <w:r>
+        <w:rPr>
+          <w:rFonts w:hint="eastAsia"/>
+        </w:rPr>
+        <w:t>三个子模块。</w:t>
+      </w:r>
+      <w:r>
+        <w:rPr>
+          <w:rFonts w:hint="eastAsia"/>
+        </w:rPr>
+        <w:t>用户浏览优质作品，可对作品进行克隆和收藏，实现优质版式分享；</w:t>
+      </w:r>
+      <w:r>
+        <w:rPr>
+          <w:rFonts w:hint="eastAsia"/>
+        </w:rPr>
+        <w:t>Temage</w:t>
+      </w:r>
+      <w:r>
+        <w:rPr>
+          <w:rFonts w:hint="eastAsia"/>
+        </w:rPr>
+        <w:t>要求用户注册是进行习惯初始化，在用户使用过程中，通过记录用户习惯，并对用户习惯进行预测，实现用户习惯追踪。</w:t>
+      </w:r>
+      <w:r>
+        <w:rPr>
+          <w:rFonts w:hint="eastAsia"/>
+        </w:rPr>
+        <w:t>Temage</w:t>
+      </w:r>
+      <w:r>
+        <w:rPr>
+          <w:rFonts w:hint="eastAsia"/>
+        </w:rPr>
+        <w:t>支持用户通过产品关键词搜索和用户习惯搜索两种方式向用户进行产品推荐。</w:t>
+      </w:r>
+    </w:p>
+    <w:p>
       <w:pPr>
         <w:pStyle w:val="2"/>
         <w:numPr>
@@ -32405,16 +32532,17 @@
           <w:numId w:val="4"/>
         </w:numPr>
       </w:pPr>
-      <w:bookmarkStart w:id="175" w:name="_Toc526945176"/>
-      <w:bookmarkStart w:id="176" w:name="_Toc1335098"/>
-      <w:r>
-        <w:rPr>
-          <w:rFonts w:hint="eastAsia"/>
-        </w:rPr>
+      <w:bookmarkStart w:id="176" w:name="_Toc526945176"/>
+      <w:bookmarkStart w:id="177" w:name="_Toc1459712"/>
+      <w:r>
+        <w:rPr>
+          <w:rFonts w:hint="eastAsia"/>
+        </w:rPr>
+        <w:lastRenderedPageBreak/>
         <w:t>接口设计</w:t>
       </w:r>
-      <w:bookmarkEnd w:id="175"/>
       <w:bookmarkEnd w:id="176"/>
+      <w:bookmarkEnd w:id="177"/>
     </w:p>
     <w:p>
       <w:pPr>
@@ -32425,32 +32553,27 @@
         </w:numPr>
         <w:ind w:left="720"/>
       </w:pPr>
-      <w:bookmarkStart w:id="177" w:name="_Toc526945177"/>
-      <w:bookmarkStart w:id="178" w:name="_Toc1335099"/>
-      <w:commentRangeStart w:id="179"/>
+      <w:bookmarkStart w:id="178" w:name="_Toc526945177"/>
+      <w:bookmarkStart w:id="179" w:name="_Toc1459713"/>
+      <w:commentRangeStart w:id="180"/>
       <w:r>
         <w:rPr>
           <w:rFonts w:hint="eastAsia"/>
         </w:rPr>
         <w:t>外部接口</w:t>
       </w:r>
-      <w:commentRangeEnd w:id="179"/>
+      <w:commentRangeEnd w:id="180"/>
       <w:r>
         <w:rPr>
           <w:rStyle w:val="aff1"/>
           <w:rFonts w:asciiTheme="minorHAnsi" w:eastAsiaTheme="minorEastAsia" w:hAnsiTheme="minorHAnsi"/>
         </w:rPr>
-        <w:commentReference w:id="179"/>
-      </w:r>
-      <w:bookmarkEnd w:id="177"/>
+        <w:commentReference w:id="180"/>
+      </w:r>
       <w:bookmarkEnd w:id="178"/>
+      <w:bookmarkEnd w:id="179"/>
     </w:p>
     <w:p>
-      <w:pPr>
-        <w:rPr>
-          <w:rFonts w:hint="eastAsia"/>
-        </w:rPr>
-      </w:pPr>
       <w:r>
         <w:rPr>
           <w:rFonts w:hint="eastAsia"/>
@@ -32467,26 +32590,25 @@
         </w:numPr>
         <w:ind w:left="720"/>
       </w:pPr>
-      <w:bookmarkStart w:id="180" w:name="_Toc526945178"/>
-      <w:bookmarkStart w:id="181" w:name="_Toc1335100"/>
-      <w:commentRangeStart w:id="182"/>
-      <w:r>
-        <w:rPr>
-          <w:rFonts w:hint="eastAsia"/>
-        </w:rPr>
-        <w:lastRenderedPageBreak/>
+      <w:bookmarkStart w:id="181" w:name="_Toc526945178"/>
+      <w:bookmarkStart w:id="182" w:name="_Toc1459714"/>
+      <w:commentRangeStart w:id="183"/>
+      <w:r>
+        <w:rPr>
+          <w:rFonts w:hint="eastAsia"/>
+        </w:rPr>
         <w:t>内部接口</w:t>
       </w:r>
-      <w:commentRangeEnd w:id="182"/>
+      <w:commentRangeEnd w:id="183"/>
       <w:r>
         <w:rPr>
           <w:rStyle w:val="aff1"/>
           <w:rFonts w:asciiTheme="minorHAnsi" w:eastAsiaTheme="minorEastAsia" w:hAnsiTheme="minorHAnsi"/>
         </w:rPr>
-        <w:commentReference w:id="182"/>
-      </w:r>
-      <w:bookmarkEnd w:id="180"/>
+        <w:commentReference w:id="183"/>
+      </w:r>
       <w:bookmarkEnd w:id="181"/>
+      <w:bookmarkEnd w:id="182"/>
     </w:p>
     <w:p>
       <w:pPr>
@@ -32497,25 +32619,25 @@
         </w:numPr>
         <w:ind w:left="720"/>
       </w:pPr>
-      <w:bookmarkStart w:id="183" w:name="_Toc526945179"/>
-      <w:bookmarkStart w:id="184" w:name="_Toc1335101"/>
-      <w:commentRangeStart w:id="185"/>
+      <w:bookmarkStart w:id="184" w:name="_Toc526945179"/>
+      <w:bookmarkStart w:id="185" w:name="_Toc1459715"/>
+      <w:commentRangeStart w:id="186"/>
       <w:r>
         <w:rPr>
           <w:rFonts w:hint="eastAsia"/>
         </w:rPr>
         <w:t>用户界面设计</w:t>
       </w:r>
-      <w:commentRangeEnd w:id="185"/>
+      <w:commentRangeEnd w:id="186"/>
       <w:r>
         <w:rPr>
           <w:rStyle w:val="aff1"/>
           <w:rFonts w:asciiTheme="minorHAnsi" w:eastAsiaTheme="minorEastAsia" w:hAnsiTheme="minorHAnsi"/>
         </w:rPr>
-        <w:commentReference w:id="185"/>
-      </w:r>
-      <w:bookmarkEnd w:id="183"/>
+        <w:commentReference w:id="186"/>
+      </w:r>
       <w:bookmarkEnd w:id="184"/>
+      <w:bookmarkEnd w:id="185"/>
     </w:p>
     <w:p>
       <w:pPr>
@@ -32525,16 +32647,16 @@
           <w:numId w:val="4"/>
         </w:numPr>
       </w:pPr>
-      <w:bookmarkStart w:id="186" w:name="_Toc526945180"/>
-      <w:bookmarkStart w:id="187" w:name="_Toc1335102"/>
+      <w:bookmarkStart w:id="187" w:name="_Toc526945180"/>
+      <w:bookmarkStart w:id="188" w:name="_Toc1459716"/>
       <w:r>
         <w:rPr>
           <w:rFonts w:hint="eastAsia"/>
         </w:rPr>
         <w:t>数据结构设计</w:t>
       </w:r>
-      <w:bookmarkEnd w:id="186"/>
       <w:bookmarkEnd w:id="187"/>
+      <w:bookmarkEnd w:id="188"/>
     </w:p>
     <w:p>
       <w:pPr>
@@ -32545,16 +32667,16 @@
         </w:numPr>
         <w:ind w:left="720"/>
       </w:pPr>
-      <w:bookmarkStart w:id="188" w:name="_Toc526945181"/>
-      <w:bookmarkStart w:id="189" w:name="_Toc1335103"/>
+      <w:bookmarkStart w:id="189" w:name="_Toc526945181"/>
+      <w:bookmarkStart w:id="190" w:name="_Toc1459717"/>
       <w:r>
         <w:rPr>
           <w:rFonts w:hint="eastAsia"/>
         </w:rPr>
         <w:t>逻辑结构设计</w:t>
       </w:r>
-      <w:bookmarkEnd w:id="188"/>
       <w:bookmarkEnd w:id="189"/>
+      <w:bookmarkEnd w:id="190"/>
     </w:p>
     <w:p>
       <w:pPr>
@@ -32565,16 +32687,16 @@
         </w:numPr>
         <w:ind w:left="720"/>
       </w:pPr>
-      <w:bookmarkStart w:id="190" w:name="_Toc526945182"/>
-      <w:bookmarkStart w:id="191" w:name="_Toc1335104"/>
+      <w:bookmarkStart w:id="191" w:name="_Toc526945182"/>
+      <w:bookmarkStart w:id="192" w:name="_Toc1459718"/>
       <w:r>
         <w:rPr>
           <w:rFonts w:hint="eastAsia"/>
         </w:rPr>
         <w:t>物理结构设计</w:t>
       </w:r>
-      <w:bookmarkEnd w:id="190"/>
       <w:bookmarkEnd w:id="191"/>
+      <w:bookmarkEnd w:id="192"/>
     </w:p>
     <w:p>
       <w:pPr>
@@ -32585,16 +32707,16 @@
         </w:numPr>
         <w:ind w:left="720"/>
       </w:pPr>
-      <w:bookmarkStart w:id="192" w:name="_Toc526945183"/>
-      <w:bookmarkStart w:id="193" w:name="_Toc1335105"/>
+      <w:bookmarkStart w:id="193" w:name="_Toc526945183"/>
+      <w:bookmarkStart w:id="194" w:name="_Toc1459719"/>
       <w:r>
         <w:rPr>
           <w:rFonts w:hint="eastAsia"/>
         </w:rPr>
         <w:t>数据结构与程序的关系</w:t>
       </w:r>
-      <w:bookmarkEnd w:id="192"/>
       <w:bookmarkEnd w:id="193"/>
+      <w:bookmarkEnd w:id="194"/>
     </w:p>
     <w:p>
       <w:pPr>
@@ -32604,16 +32726,16 @@
           <w:numId w:val="4"/>
         </w:numPr>
       </w:pPr>
-      <w:bookmarkStart w:id="194" w:name="_Toc526945184"/>
-      <w:bookmarkStart w:id="195" w:name="_Toc1335106"/>
+      <w:bookmarkStart w:id="195" w:name="_Toc526945184"/>
+      <w:bookmarkStart w:id="196" w:name="_Toc1459720"/>
       <w:r>
         <w:rPr>
           <w:rFonts w:hint="eastAsia"/>
         </w:rPr>
         <w:t>运行设计</w:t>
       </w:r>
-      <w:bookmarkEnd w:id="194"/>
       <w:bookmarkEnd w:id="195"/>
+      <w:bookmarkEnd w:id="196"/>
     </w:p>
     <w:p>
       <w:pPr>
@@ -32624,32 +32746,35 @@
         </w:numPr>
         <w:ind w:left="720"/>
       </w:pPr>
-      <w:bookmarkStart w:id="196" w:name="_Toc526945185"/>
-      <w:bookmarkStart w:id="197" w:name="_Toc1335107"/>
+      <w:bookmarkStart w:id="197" w:name="_Toc526945185"/>
+      <w:bookmarkStart w:id="198" w:name="_Toc1459721"/>
       <w:r>
         <w:rPr>
           <w:rFonts w:hint="eastAsia"/>
         </w:rPr>
         <w:t>运行模块关系</w:t>
       </w:r>
-      <w:bookmarkEnd w:id="196"/>
       <w:bookmarkEnd w:id="197"/>
+      <w:bookmarkEnd w:id="198"/>
     </w:p>
     <w:p>
       <w:pPr>
-        <w:pStyle w:val="4"/>
-        <w:numPr>
-          <w:ilvl w:val="3"/>
-          <w:numId w:val="4"/>
-        </w:numPr>
-        <w:rPr>
-          <w:sz w:val="22"/>
-        </w:rPr>
-      </w:pPr>
-      <w:r>
-        <w:rPr>
-          <w:rFonts w:hint="eastAsia"/>
-          <w:sz w:val="22"/>
+        <w:rPr>
+          <w:sz w:val="24"/>
+        </w:rPr>
+      </w:pPr>
+      <w:r>
+        <w:rPr>
+          <w:rFonts w:hint="eastAsia"/>
+        </w:rPr>
+        <w:t>1</w:t>
+      </w:r>
+      <w:r>
+        <w:t xml:space="preserve">. </w:t>
+      </w:r>
+      <w:r>
+        <w:rPr>
+          <w:rFonts w:hint="eastAsia"/>
         </w:rPr>
         <w:t>用户社区分享模块组合</w:t>
       </w:r>
@@ -32659,10 +32784,10 @@
         <w:rPr>
           <w:rFonts w:hint="eastAsia"/>
         </w:rPr>
-        <w:t>1</w:t>
-      </w:r>
-      <w:r>
-        <w:t xml:space="preserve">. </w:t>
+        <w:t>a</w:t>
+      </w:r>
+      <w:r>
+        <w:t xml:space="preserve">) </w:t>
       </w:r>
       <w:r>
         <w:rPr>
@@ -32673,13 +32798,10 @@
     </w:p>
     <w:p>
       <w:r>
-        <w:rPr>
-          <w:rFonts w:hint="eastAsia"/>
-        </w:rPr>
-        <w:t>2</w:t>
-      </w:r>
-      <w:r>
-        <w:t xml:space="preserve">. </w:t>
+        <w:t>b)</w:t>
+      </w:r>
+      <w:r>
+        <w:t xml:space="preserve"> </w:t>
       </w:r>
       <w:r>
         <w:rPr>
@@ -32696,10 +32818,28 @@
     </w:p>
     <w:p>
       <w:r>
-        <w:rPr>
-          <w:rFonts w:hint="eastAsia"/>
-        </w:rPr>
-        <w:t>3</w:t>
+        <w:t>c</w:t>
+      </w:r>
+      <w:r>
+        <w:t>)</w:t>
+      </w:r>
+      <w:r>
+        <w:t xml:space="preserve"> </w:t>
+      </w:r>
+      <w:r>
+        <w:rPr>
+          <w:rFonts w:hint="eastAsia"/>
+        </w:rPr>
+        <w:t>用户登录、优质作品收藏、用户习惯记录，用户习惯预测结合</w:t>
+      </w:r>
+    </w:p>
+    <w:p/>
+    <w:p>
+      <w:r>
+        <w:rPr>
+          <w:rFonts w:hint="eastAsia"/>
+        </w:rPr>
+        <w:t>2</w:t>
       </w:r>
       <w:r>
         <w:t xml:space="preserve">. </w:t>
@@ -32708,152 +32848,86 @@
         <w:rPr>
           <w:rFonts w:hint="eastAsia"/>
         </w:rPr>
-        <w:t>用户登录、用户反馈记录、模型自我提升结合</w:t>
+        <w:t>智</w:t>
+      </w:r>
+      <w:r>
+        <w:rPr>
+          <w:rFonts w:hint="eastAsia"/>
+        </w:rPr>
+        <w:t>能图文排版模块组合</w:t>
       </w:r>
     </w:p>
     <w:p>
-      <w:pPr>
-        <w:rPr>
-          <w:rFonts w:hint="eastAsia"/>
-        </w:rPr>
-      </w:pPr>
-      <w:r>
-        <w:rPr>
-          <w:rFonts w:hint="eastAsia"/>
-        </w:rPr>
-        <w:t>4</w:t>
-      </w:r>
-      <w:r>
-        <w:t xml:space="preserve">. </w:t>
-      </w:r>
-      <w:r>
-        <w:rPr>
-          <w:rFonts w:hint="eastAsia"/>
-        </w:rPr>
-        <w:t>用户登录、用户反馈记录、模型自我提升结合</w:t>
+      <w:r>
+        <w:t>a)</w:t>
+      </w:r>
+      <w:r>
+        <w:t xml:space="preserve"> </w:t>
+      </w:r>
+      <w:r>
+        <w:rPr>
+          <w:rFonts w:hint="eastAsia"/>
+        </w:rPr>
+        <w:t>用户登录、</w:t>
+      </w:r>
+      <w:r>
+        <w:rPr>
+          <w:rFonts w:hint="eastAsia"/>
+        </w:rPr>
+        <w:t>图片预处理、文本预处理、图文匹配结合。</w:t>
       </w:r>
     </w:p>
     <w:p>
       <w:r>
-        <w:rPr>
-          <w:rFonts w:hint="eastAsia"/>
-        </w:rPr>
-        <w:t>5</w:t>
-      </w:r>
-      <w:r>
-        <w:t xml:space="preserve">. </w:t>
-      </w:r>
-      <w:r>
-        <w:rPr>
-          <w:rFonts w:hint="eastAsia"/>
-        </w:rPr>
-        <w:t>用户登录、优质作品收藏、用户习惯记录，用户习惯预测结合</w:t>
+        <w:t>b)</w:t>
+      </w:r>
+      <w:r>
+        <w:t xml:space="preserve"> </w:t>
+      </w:r>
+      <w:r>
+        <w:rPr>
+          <w:rFonts w:hint="eastAsia"/>
+        </w:rPr>
+        <w:t>用户登录、</w:t>
+      </w:r>
+      <w:r>
+        <w:rPr>
+          <w:rFonts w:hint="eastAsia"/>
+        </w:rPr>
+        <w:t>文本主题分类、版式选择、图文匹配、排版美化结合。</w:t>
       </w:r>
     </w:p>
     <w:p>
-      <w:pPr>
-        <w:pStyle w:val="4"/>
-        <w:numPr>
-          <w:ilvl w:val="3"/>
-          <w:numId w:val="4"/>
-        </w:numPr>
-        <w:rPr>
-          <w:sz w:val="22"/>
-        </w:rPr>
-      </w:pPr>
-      <w:r>
-        <w:rPr>
-          <w:rFonts w:hint="eastAsia"/>
-          <w:sz w:val="22"/>
-        </w:rPr>
-        <w:t>智</w:t>
-      </w:r>
-      <w:r>
-        <w:rPr>
-          <w:rFonts w:hint="eastAsia"/>
-          <w:sz w:val="22"/>
-        </w:rPr>
-        <w:t>能图文排版模块组合</w:t>
+      <w:r>
+        <w:t>c)</w:t>
+      </w:r>
+      <w:r>
+        <w:t xml:space="preserve"> </w:t>
+      </w:r>
+      <w:r>
+        <w:rPr>
+          <w:rFonts w:hint="eastAsia"/>
+        </w:rPr>
+        <w:t>用户登录、文本主题分类、用户习惯记录、用户习惯预测结合</w:t>
       </w:r>
     </w:p>
     <w:p>
-      <w:r>
-        <w:rPr>
-          <w:rFonts w:hint="eastAsia"/>
-        </w:rPr>
-        <w:t>1</w:t>
-      </w:r>
-      <w:r>
-        <w:t xml:space="preserve">. </w:t>
-      </w:r>
-      <w:r>
-        <w:rPr>
-          <w:rFonts w:hint="eastAsia"/>
-        </w:rPr>
-        <w:t>用户登录、</w:t>
-      </w:r>
-      <w:r>
-        <w:rPr>
-          <w:rFonts w:hint="eastAsia"/>
-        </w:rPr>
-        <w:t>图片预处理、文本预处理、图文匹配结合。</w:t>
-      </w:r>
-    </w:p>
-    <w:p>
-      <w:r>
-        <w:rPr>
-          <w:rFonts w:hint="eastAsia"/>
-        </w:rPr>
-        <w:t>2</w:t>
-      </w:r>
-      <w:r>
-        <w:t xml:space="preserve">. </w:t>
-      </w:r>
-      <w:r>
-        <w:rPr>
-          <w:rFonts w:hint="eastAsia"/>
-        </w:rPr>
-        <w:t>用户登录、</w:t>
-      </w:r>
-      <w:r>
-        <w:rPr>
-          <w:rFonts w:hint="eastAsia"/>
-        </w:rPr>
-        <w:t>文本主题分类、版式选择、图文匹配、排版美化结合。</w:t>
-      </w:r>
-    </w:p>
-    <w:p>
-      <w:pPr>
-        <w:rPr>
-          <w:rFonts w:hint="eastAsia"/>
-        </w:rPr>
-      </w:pPr>
-      <w:r>
-        <w:rPr>
-          <w:rFonts w:hint="eastAsia"/>
-        </w:rPr>
-        <w:t>3</w:t>
-      </w:r>
-      <w:r>
-        <w:t xml:space="preserve">. </w:t>
-      </w:r>
-      <w:r>
-        <w:rPr>
-          <w:rFonts w:hint="eastAsia"/>
-        </w:rPr>
-        <w:t>用户登录、</w:t>
-      </w:r>
-      <w:r>
-        <w:rPr>
-          <w:rFonts w:hint="eastAsia"/>
-        </w:rPr>
-        <w:t>文本主题分类</w:t>
-      </w:r>
-      <w:r>
-        <w:rPr>
-          <w:rFonts w:hint="eastAsia"/>
-        </w:rPr>
-        <w:t>、用户习惯记录、用户习惯预测结合</w:t>
+      <w:pPr>
+        <w:rPr>
+          <w:rFonts w:hint="eastAsia"/>
+        </w:rPr>
+      </w:pPr>
+      <w:r>
+        <w:t>d</w:t>
+      </w:r>
+      <w:r>
+        <w:t xml:space="preserve">) </w:t>
+      </w:r>
+      <w:r>
+        <w:rPr>
+          <w:rFonts w:hint="eastAsia"/>
+        </w:rPr>
+        <w:t>用户登录、用户反馈记录、模型自我提升结合</w:t>
       </w:r>
     </w:p>
     <w:p>
@@ -32865,41 +32939,40 @@
         </w:numPr>
         <w:ind w:left="720"/>
       </w:pPr>
-      <w:bookmarkStart w:id="198" w:name="_Toc526945186"/>
-      <w:bookmarkStart w:id="199" w:name="_Toc1335108"/>
+      <w:bookmarkStart w:id="199" w:name="_Toc526945186"/>
+      <w:bookmarkStart w:id="200" w:name="_Toc1459722"/>
       <w:r>
         <w:rPr>
           <w:rFonts w:hint="eastAsia"/>
         </w:rPr>
         <w:t>运行控制</w:t>
       </w:r>
-      <w:bookmarkEnd w:id="198"/>
       <w:bookmarkEnd w:id="199"/>
+      <w:bookmarkEnd w:id="200"/>
     </w:p>
     <w:p>
-      <w:pPr>
-        <w:pStyle w:val="4"/>
-        <w:rPr>
-          <w:sz w:val="22"/>
-        </w:rPr>
-      </w:pPr>
-      <w:r>
-        <w:rPr>
-          <w:rFonts w:hint="eastAsia"/>
-          <w:sz w:val="22"/>
+      <w:r>
+        <w:rPr>
+          <w:rFonts w:hint="eastAsia"/>
+        </w:rPr>
+        <w:t>1</w:t>
+      </w:r>
+      <w:r>
+        <w:t xml:space="preserve">. </w:t>
+      </w:r>
+      <w:r>
+        <w:rPr>
+          <w:rFonts w:hint="eastAsia"/>
         </w:rPr>
         <w:t>用户社区分享运行控制</w:t>
       </w:r>
     </w:p>
     <w:p>
       <w:r>
-        <w:rPr>
-          <w:rFonts w:hint="eastAsia"/>
-        </w:rPr>
-        <w:t>1</w:t>
-      </w:r>
-      <w:r>
-        <w:t xml:space="preserve">. </w:t>
+        <w:t>a)</w:t>
+      </w:r>
+      <w:r>
+        <w:t xml:space="preserve"> </w:t>
       </w:r>
       <w:r>
         <w:rPr>
@@ -32910,13 +32983,10 @@
     </w:p>
     <w:p>
       <w:r>
-        <w:rPr>
-          <w:rFonts w:hint="eastAsia"/>
-        </w:rPr>
-        <w:t>2</w:t>
-      </w:r>
-      <w:r>
-        <w:t xml:space="preserve">. </w:t>
+        <w:t>b)</w:t>
+      </w:r>
+      <w:r>
+        <w:t xml:space="preserve"> </w:t>
       </w:r>
       <w:r>
         <w:rPr>
@@ -32926,16 +32996,26 @@
       </w:r>
     </w:p>
     <w:p>
-      <w:pPr>
-        <w:rPr>
-          <w:rFonts w:hint="eastAsia"/>
-        </w:rPr>
-      </w:pPr>
-      <w:r>
-        <w:rPr>
-          <w:rFonts w:hint="eastAsia"/>
-        </w:rPr>
-        <w:t>3</w:t>
+      <w:r>
+        <w:t>c)</w:t>
+      </w:r>
+      <w:r>
+        <w:t xml:space="preserve"> </w:t>
+      </w:r>
+      <w:r>
+        <w:rPr>
+          <w:rFonts w:hint="eastAsia"/>
+        </w:rPr>
+        <w:t>用户必须在注册之后才能进行习惯记录和习惯预测。</w:t>
+      </w:r>
+    </w:p>
+    <w:p/>
+    <w:p>
+      <w:r>
+        <w:rPr>
+          <w:rFonts w:hint="eastAsia"/>
+        </w:rPr>
+        <w:t>2</w:t>
       </w:r>
       <w:r>
         <w:t xml:space="preserve">. </w:t>
@@ -32944,127 +33024,92 @@
         <w:rPr>
           <w:rFonts w:hint="eastAsia"/>
         </w:rPr>
-        <w:t>用户必须在注册之后才能进行习惯记录和习惯预测。</w:t>
+        <w:t>智能图文排版运行控制</w:t>
       </w:r>
     </w:p>
     <w:p>
-      <w:pPr>
-        <w:pStyle w:val="4"/>
-        <w:rPr>
-          <w:sz w:val="22"/>
-        </w:rPr>
-      </w:pPr>
-      <w:r>
-        <w:rPr>
-          <w:rFonts w:hint="eastAsia"/>
-          <w:sz w:val="22"/>
-        </w:rPr>
+      <w:r>
         <w:lastRenderedPageBreak/>
-        <w:t>智能图文排版运行控制</w:t>
+        <w:t>a)</w:t>
+      </w:r>
+      <w:r>
+        <w:t xml:space="preserve"> </w:t>
+      </w:r>
+      <w:r>
+        <w:rPr>
+          <w:rFonts w:hint="eastAsia"/>
+        </w:rPr>
+        <w:t>用户必须在登录之后才能进行作品生成的相关操作。</w:t>
       </w:r>
     </w:p>
     <w:p>
       <w:r>
-        <w:rPr>
-          <w:rFonts w:hint="eastAsia"/>
-        </w:rPr>
-        <w:t>1</w:t>
-      </w:r>
-      <w:r>
-        <w:t xml:space="preserve">. </w:t>
-      </w:r>
-      <w:r>
-        <w:rPr>
-          <w:rFonts w:hint="eastAsia"/>
-        </w:rPr>
-        <w:t>用户必须在登录之后才能进行作品生成的相关操作。</w:t>
+        <w:t>b)</w:t>
+      </w:r>
+      <w:r>
+        <w:t xml:space="preserve"> </w:t>
+      </w:r>
+      <w:r>
+        <w:rPr>
+          <w:rFonts w:hint="eastAsia"/>
+        </w:rPr>
+        <w:t>用户必须在上传文本之后才能进行文本分类</w:t>
+      </w:r>
+      <w:r>
+        <w:rPr>
+          <w:rFonts w:hint="eastAsia"/>
+        </w:rPr>
+        <w:t>。</w:t>
       </w:r>
     </w:p>
     <w:p>
       <w:r>
-        <w:rPr>
-          <w:rFonts w:hint="eastAsia"/>
-        </w:rPr>
-        <w:t>2</w:t>
-      </w:r>
-      <w:r>
-        <w:t xml:space="preserve">. </w:t>
-      </w:r>
-      <w:r>
-        <w:rPr>
-          <w:rFonts w:hint="eastAsia"/>
-        </w:rPr>
-        <w:t>用户必须在上传文本之后才能进行文本分类</w:t>
-      </w:r>
-      <w:r>
-        <w:rPr>
-          <w:rFonts w:hint="eastAsia"/>
-        </w:rPr>
-        <w:t>。</w:t>
+        <w:t>c)</w:t>
+      </w:r>
+      <w:r>
+        <w:t xml:space="preserve"> </w:t>
+      </w:r>
+      <w:r>
+        <w:rPr>
+          <w:rFonts w:hint="eastAsia"/>
+        </w:rPr>
+        <w:t>用户必须在上</w:t>
+      </w:r>
+      <w:proofErr w:type="gramStart"/>
+      <w:r>
+        <w:rPr>
+          <w:rFonts w:hint="eastAsia"/>
+        </w:rPr>
+        <w:t>传图片</w:t>
+      </w:r>
+      <w:proofErr w:type="gramEnd"/>
+      <w:r>
+        <w:rPr>
+          <w:rFonts w:hint="eastAsia"/>
+        </w:rPr>
+        <w:t>和文本后才能进行图文匹配。</w:t>
       </w:r>
     </w:p>
     <w:p>
       <w:r>
-        <w:rPr>
-          <w:rFonts w:hint="eastAsia"/>
-        </w:rPr>
-        <w:t>3</w:t>
-      </w:r>
-      <w:r>
-        <w:t xml:space="preserve">. </w:t>
-      </w:r>
-      <w:r>
-        <w:rPr>
-          <w:rFonts w:hint="eastAsia"/>
-        </w:rPr>
-        <w:t>用户必须在上</w:t>
-      </w:r>
-      <w:proofErr w:type="gramStart"/>
-      <w:r>
-        <w:rPr>
-          <w:rFonts w:hint="eastAsia"/>
-        </w:rPr>
-        <w:t>传图片</w:t>
-      </w:r>
-      <w:proofErr w:type="gramEnd"/>
-      <w:r>
-        <w:rPr>
-          <w:rFonts w:hint="eastAsia"/>
-        </w:rPr>
-        <w:t>和文本后才能进行图文匹配。</w:t>
+        <w:t>d)</w:t>
+      </w:r>
+      <w:r>
+        <w:t xml:space="preserve"> </w:t>
+      </w:r>
+      <w:r>
+        <w:rPr>
+          <w:rFonts w:hint="eastAsia"/>
+        </w:rPr>
+        <w:t>用户必须在选定风格之后才能进行排版美化。</w:t>
       </w:r>
     </w:p>
     <w:p>
       <w:r>
-        <w:rPr>
-          <w:rFonts w:hint="eastAsia"/>
-        </w:rPr>
-        <w:t>4</w:t>
-      </w:r>
-      <w:r>
-        <w:t xml:space="preserve">. </w:t>
-      </w:r>
-      <w:r>
-        <w:rPr>
-          <w:rFonts w:hint="eastAsia"/>
-        </w:rPr>
-        <w:t>用户必须在选定风格之后才能进行排版美化。</w:t>
-      </w:r>
-    </w:p>
-    <w:p>
-      <w:pPr>
-        <w:rPr>
-          <w:rFonts w:hint="eastAsia"/>
-        </w:rPr>
-      </w:pPr>
-      <w:r>
-        <w:rPr>
-          <w:rFonts w:hint="eastAsia"/>
-        </w:rPr>
-        <w:t>5</w:t>
-      </w:r>
-      <w:r>
-        <w:t xml:space="preserve">. </w:t>
+        <w:t>e)</w:t>
+      </w:r>
+      <w:r>
+        <w:t xml:space="preserve"> </w:t>
       </w:r>
       <w:r>
         <w:rPr>
@@ -33082,207 +33127,212 @@
         </w:numPr>
         <w:ind w:left="720"/>
       </w:pPr>
-      <w:bookmarkStart w:id="200" w:name="_Toc526945187"/>
-      <w:bookmarkStart w:id="201" w:name="_Toc1335109"/>
+      <w:bookmarkStart w:id="201" w:name="_Toc526945187"/>
+      <w:bookmarkStart w:id="202" w:name="_Toc1459723"/>
       <w:r>
         <w:rPr>
           <w:rFonts w:hint="eastAsia"/>
         </w:rPr>
         <w:t>运行时间</w:t>
       </w:r>
-      <w:bookmarkEnd w:id="200"/>
       <w:bookmarkEnd w:id="201"/>
-    </w:p>
-    <w:p>
-      <w:pPr>
-        <w:pStyle w:val="4"/>
-      </w:pPr>
-      <w:r>
-        <w:rPr>
-          <w:rFonts w:hint="eastAsia"/>
-        </w:rPr>
-        <w:t>用户社区分享</w:t>
-      </w:r>
-      <w:r>
-        <w:rPr>
-          <w:rFonts w:hint="eastAsia"/>
-        </w:rPr>
-        <w:t>运行时间</w:t>
-      </w:r>
-    </w:p>
-    <w:p>
-      <w:r>
-        <w:t xml:space="preserve">1. </w:t>
-      </w:r>
-      <w:r>
-        <w:rPr>
-          <w:rFonts w:hint="eastAsia"/>
-        </w:rPr>
-        <w:t>耗时较少的功能模块</w:t>
-      </w:r>
-    </w:p>
-    <w:p>
-      <w:r>
-        <w:tab/>
-      </w:r>
-      <w:r>
-        <w:rPr>
-          <w:rFonts w:hint="eastAsia"/>
-        </w:rPr>
-        <w:t>用户反馈记录、用户注册、用户登录、优秀作品浏览、优秀作品收藏、优秀作品克隆</w:t>
-      </w:r>
-      <w:r>
-        <w:rPr>
-          <w:rFonts w:hint="eastAsia"/>
-        </w:rPr>
-        <w:t>2</w:t>
-      </w:r>
-      <w:r>
-        <w:t xml:space="preserve">. </w:t>
-      </w:r>
-      <w:r>
-        <w:rPr>
-          <w:rFonts w:hint="eastAsia"/>
-        </w:rPr>
-        <w:t>耗时较多的功能模块</w:t>
-      </w:r>
-    </w:p>
-    <w:p>
-      <w:pPr>
-        <w:pStyle w:val="aff5"/>
-        <w:ind w:left="360" w:firstLineChars="0" w:firstLine="0"/>
-        <w:rPr>
-          <w:rFonts w:hint="eastAsia"/>
-        </w:rPr>
-      </w:pPr>
-      <w:r>
-        <w:rPr>
-          <w:rFonts w:hint="eastAsia"/>
-        </w:rPr>
-        <w:t>模型自我提升、产品关键词搜索、用户习惯搜索</w:t>
-      </w:r>
-      <w:r>
-        <w:rPr>
-          <w:rFonts w:hint="eastAsia"/>
-        </w:rPr>
-        <w:t>。</w:t>
-      </w:r>
-    </w:p>
-    <w:p>
-      <w:pPr>
-        <w:pStyle w:val="4"/>
-      </w:pPr>
-      <w:r>
-        <w:rPr>
-          <w:rFonts w:hint="eastAsia"/>
-        </w:rPr>
-        <w:t>智能图文排版</w:t>
-      </w:r>
-      <w:r>
-        <w:rPr>
-          <w:rFonts w:hint="eastAsia"/>
-        </w:rPr>
-        <w:t>运行时间</w:t>
-      </w:r>
-    </w:p>
-    <w:p>
-      <w:r>
-        <w:rPr>
-          <w:rFonts w:hint="eastAsia"/>
-        </w:rPr>
-        <w:t>1</w:t>
-      </w:r>
-      <w:r>
-        <w:t xml:space="preserve">. </w:t>
-      </w:r>
-      <w:r>
-        <w:rPr>
-          <w:rFonts w:hint="eastAsia"/>
-        </w:rPr>
-        <w:t>耗时较少的功能模块</w:t>
-      </w:r>
-    </w:p>
-    <w:p>
-      <w:pPr>
-        <w:rPr>
-          <w:rFonts w:hint="eastAsia"/>
-        </w:rPr>
-      </w:pPr>
-      <w:r>
-        <w:tab/>
-      </w:r>
-      <w:r>
-        <w:rPr>
-          <w:rFonts w:hint="eastAsia"/>
-        </w:rPr>
-        <w:t>版式选择、排版美化、</w:t>
-      </w:r>
-    </w:p>
-    <w:p>
-      <w:r>
-        <w:rPr>
-          <w:rFonts w:hint="eastAsia"/>
-        </w:rPr>
-        <w:t>2</w:t>
-      </w:r>
-      <w:r>
-        <w:t xml:space="preserve">. </w:t>
-      </w:r>
-      <w:r>
-        <w:rPr>
-          <w:rFonts w:hint="eastAsia"/>
-        </w:rPr>
-        <w:t>耗时较多的功能模块</w:t>
-      </w:r>
-    </w:p>
-    <w:p>
-      <w:pPr>
-        <w:rPr>
-          <w:rFonts w:hint="eastAsia"/>
-        </w:rPr>
-      </w:pPr>
-      <w:r>
-        <w:tab/>
-      </w:r>
-      <w:r>
-        <w:rPr>
-          <w:rFonts w:hint="eastAsia"/>
-        </w:rPr>
-        <w:t>图片预处理、文本预处理、图文匹配</w:t>
-      </w:r>
-      <w:r>
-        <w:rPr>
-          <w:rFonts w:hint="eastAsia"/>
-        </w:rPr>
-        <w:t>、文本</w:t>
-      </w:r>
-      <w:r>
-        <w:rPr>
-          <w:rFonts w:hint="eastAsia"/>
-        </w:rPr>
-        <w:t>主题</w:t>
-      </w:r>
-      <w:r>
-        <w:rPr>
-          <w:rFonts w:hint="eastAsia"/>
-        </w:rPr>
-        <w:t>分类</w:t>
-      </w:r>
-      <w:r>
-        <w:rPr>
-          <w:rFonts w:hint="eastAsia"/>
-        </w:rPr>
-        <w:t>。</w:t>
-      </w:r>
-      <w:bookmarkStart w:id="202" w:name="_GoBack"/>
       <w:bookmarkEnd w:id="202"/>
     </w:p>
     <w:p>
-      <w:pPr>
-        <w:rPr>
-          <w:rFonts w:hint="eastAsia"/>
-        </w:rPr>
-      </w:pPr>
+      <w:r>
+        <w:rPr>
+          <w:rFonts w:hint="eastAsia"/>
+        </w:rPr>
+        <w:t>1</w:t>
+      </w:r>
+      <w:r>
+        <w:t xml:space="preserve">. </w:t>
+      </w:r>
+      <w:r>
+        <w:rPr>
+          <w:rFonts w:hint="eastAsia"/>
+        </w:rPr>
+        <w:t>用户社区分享</w:t>
+      </w:r>
+      <w:r>
+        <w:rPr>
+          <w:rFonts w:hint="eastAsia"/>
+        </w:rPr>
+        <w:t>运行时间</w:t>
+      </w:r>
+    </w:p>
+    <w:p>
+      <w:r>
+        <w:t>a)</w:t>
+      </w:r>
+      <w:r>
+        <w:t xml:space="preserve"> </w:t>
+      </w:r>
+      <w:r>
+        <w:rPr>
+          <w:rFonts w:hint="eastAsia"/>
+        </w:rPr>
+        <w:t>耗时较少的功能模块</w:t>
+      </w:r>
+    </w:p>
+    <w:p>
+      <w:r>
+        <w:tab/>
+      </w:r>
+      <w:r>
+        <w:rPr>
+          <w:rFonts w:hint="eastAsia"/>
+        </w:rPr>
+        <w:t>用户注册、用户登录、优秀作品浏览、优秀作品收藏、优秀作品克隆</w:t>
+      </w:r>
+      <w:r>
+        <w:t>b)</w:t>
+      </w:r>
+      <w:r>
+        <w:t xml:space="preserve"> </w:t>
+      </w:r>
+      <w:r>
+        <w:rPr>
+          <w:rFonts w:hint="eastAsia"/>
+        </w:rPr>
+        <w:t>耗时较多的功能模块</w:t>
+      </w:r>
+    </w:p>
+    <w:p>
+      <w:pPr>
+        <w:pStyle w:val="aff5"/>
+        <w:ind w:left="360" w:firstLineChars="0" w:firstLine="0"/>
+      </w:pPr>
+      <w:r>
+        <w:rPr>
+          <w:rFonts w:hint="eastAsia"/>
+        </w:rPr>
+        <w:t>产品关键词搜索、用户习惯搜索</w:t>
+      </w:r>
+      <w:r>
+        <w:rPr>
+          <w:rFonts w:hint="eastAsia"/>
+        </w:rPr>
+        <w:t>。</w:t>
+      </w:r>
+    </w:p>
+    <w:p/>
+    <w:p>
+      <w:r>
+        <w:rPr>
+          <w:rFonts w:hint="eastAsia"/>
+        </w:rPr>
+        <w:t>2</w:t>
+      </w:r>
+      <w:r>
+        <w:t xml:space="preserve">. </w:t>
+      </w:r>
+      <w:r>
+        <w:rPr>
+          <w:rFonts w:hint="eastAsia"/>
+        </w:rPr>
+        <w:t>智能图文排版</w:t>
+      </w:r>
+      <w:r>
+        <w:rPr>
+          <w:rFonts w:hint="eastAsia"/>
+        </w:rPr>
+        <w:t>运行时间</w:t>
+      </w:r>
+    </w:p>
+    <w:p>
+      <w:r>
+        <w:t>a)</w:t>
+      </w:r>
+      <w:r>
+        <w:t xml:space="preserve"> </w:t>
+      </w:r>
+      <w:r>
+        <w:rPr>
+          <w:rFonts w:hint="eastAsia"/>
+        </w:rPr>
+        <w:t>耗时较少的功能模块</w:t>
+      </w:r>
+    </w:p>
+    <w:p>
+      <w:r>
+        <w:tab/>
+      </w:r>
+      <w:r>
+        <w:rPr>
+          <w:rFonts w:hint="eastAsia"/>
+        </w:rPr>
+        <w:t>用户反馈记录</w:t>
+      </w:r>
+      <w:r>
+        <w:rPr>
+          <w:rFonts w:hint="eastAsia"/>
+        </w:rPr>
+        <w:t>\</w:t>
+      </w:r>
+      <w:r>
+        <w:rPr>
+          <w:rFonts w:hint="eastAsia"/>
+        </w:rPr>
+        <w:t>版式选择、排版美化、</w:t>
+      </w:r>
+    </w:p>
+    <w:p>
+      <w:r>
+        <w:t>b)</w:t>
+      </w:r>
+      <w:r>
+        <w:t xml:space="preserve"> </w:t>
+      </w:r>
+      <w:r>
+        <w:rPr>
+          <w:rFonts w:hint="eastAsia"/>
+        </w:rPr>
+        <w:t>耗时较多的功能模块</w:t>
+      </w:r>
+    </w:p>
+    <w:p>
+      <w:r>
+        <w:tab/>
+      </w:r>
+      <w:r>
+        <w:rPr>
+          <w:rFonts w:hint="eastAsia"/>
+        </w:rPr>
+        <w:t>模型自我提升、</w:t>
+      </w:r>
+      <w:r>
+        <w:rPr>
+          <w:rFonts w:hint="eastAsia"/>
+        </w:rPr>
+        <w:t>图片预处理、文本预处理、图文匹配</w:t>
+      </w:r>
+      <w:r>
+        <w:rPr>
+          <w:rFonts w:hint="eastAsia"/>
+        </w:rPr>
+        <w:t>、文本</w:t>
+      </w:r>
+      <w:r>
+        <w:rPr>
+          <w:rFonts w:hint="eastAsia"/>
+        </w:rPr>
+        <w:t>主题</w:t>
+      </w:r>
+      <w:r>
+        <w:rPr>
+          <w:rFonts w:hint="eastAsia"/>
+        </w:rPr>
+        <w:t>分类</w:t>
+      </w:r>
+      <w:r>
+        <w:rPr>
+          <w:rFonts w:hint="eastAsia"/>
+        </w:rPr>
+        <w:t>。</w:t>
+      </w:r>
+    </w:p>
+    <w:p>
       <w:r>
         <w:tab/>
       </w:r>
@@ -33296,7 +33346,7 @@
         </w:numPr>
       </w:pPr>
       <w:bookmarkStart w:id="203" w:name="_Toc526945188"/>
-      <w:bookmarkStart w:id="204" w:name="_Toc1335110"/>
+      <w:bookmarkStart w:id="204" w:name="_Toc1459724"/>
       <w:r>
         <w:rPr>
           <w:rFonts w:hint="eastAsia"/>
@@ -33325,7 +33375,7 @@
         <w:ind w:left="720"/>
       </w:pPr>
       <w:bookmarkStart w:id="205" w:name="_Toc526945189"/>
-      <w:bookmarkStart w:id="206" w:name="_Toc1335111"/>
+      <w:bookmarkStart w:id="206" w:name="_Toc1459725"/>
       <w:r>
         <w:rPr>
           <w:rFonts w:hint="eastAsia"/>
@@ -33533,7 +33583,7 @@
         <w:ind w:left="720"/>
       </w:pPr>
       <w:bookmarkStart w:id="207" w:name="_Toc526945190"/>
-      <w:bookmarkStart w:id="208" w:name="_Toc1335112"/>
+      <w:bookmarkStart w:id="208" w:name="_Toc1459726"/>
       <w:commentRangeStart w:id="209"/>
       <w:r>
         <w:rPr>
@@ -33586,12 +33636,6 @@
         <w:t>Docker+</w:t>
       </w:r>
       <w:r>
-        <w:rPr>
-          <w:color w:val="333333"/>
-          <w:sz w:val="20"/>
-          <w:szCs w:val="20"/>
-          <w:shd w:val="clear" w:color="auto" w:fill="FFFFFF"/>
-        </w:rPr>
         <w:t>Kubernetes+Istio</w:t>
       </w:r>
       <w:proofErr w:type="spellEnd"/>
@@ -33818,13 +33862,8 @@
       <w:r>
         <w:t>Node</w:t>
       </w:r>
-      <w:proofErr w:type="gramStart"/>
-      <w:r>
-        <w:t>宕</w:t>
-      </w:r>
-      <w:proofErr w:type="gramEnd"/>
-      <w:r>
-        <w:t>机，则会将这个</w:t>
+      <w:r>
+        <w:t>宕机，则会将这个</w:t>
       </w:r>
       <w:r>
         <w:t>Node</w:t>
@@ -33868,11 +33907,6 @@
       </w:r>
     </w:p>
     <w:p>
-      <w:pPr>
-        <w:rPr>
-          <w:rFonts w:hint="eastAsia"/>
-        </w:rPr>
-      </w:pPr>
       <w:r>
         <w:rPr>
           <w:rFonts w:hint="eastAsia"/>
@@ -33902,7 +33936,7 @@
         </w:numPr>
       </w:pPr>
       <w:bookmarkStart w:id="210" w:name="_Toc526945191"/>
-      <w:bookmarkStart w:id="211" w:name="_Toc1335113"/>
+      <w:bookmarkStart w:id="211" w:name="_Toc1459727"/>
       <w:r>
         <w:rPr>
           <w:rFonts w:hint="eastAsia"/>
@@ -34218,7 +34252,7 @@
         </w:numPr>
       </w:pPr>
       <w:bookmarkStart w:id="212" w:name="_Toc526945192"/>
-      <w:bookmarkStart w:id="213" w:name="_Toc1335114"/>
+      <w:bookmarkStart w:id="213" w:name="_Toc1459728"/>
       <w:r>
         <w:rPr>
           <w:rFonts w:hint="eastAsia"/>
@@ -34417,7 +34451,7 @@
         </w:numPr>
       </w:pPr>
       <w:bookmarkStart w:id="214" w:name="_Toc526945193"/>
-      <w:bookmarkStart w:id="215" w:name="_Toc1335115"/>
+      <w:bookmarkStart w:id="215" w:name="_Toc1459729"/>
       <w:r>
         <w:rPr>
           <w:rFonts w:hint="eastAsia"/>
@@ -34436,7 +34470,7 @@
         </w:numPr>
       </w:pPr>
       <w:bookmarkStart w:id="216" w:name="_Toc526945194"/>
-      <w:bookmarkStart w:id="217" w:name="_Toc1335116"/>
+      <w:bookmarkStart w:id="217" w:name="_Toc1459730"/>
       <w:r>
         <w:rPr>
           <w:rFonts w:hint="eastAsia"/>
@@ -34447,11 +34481,6 @@
       <w:bookmarkEnd w:id="217"/>
     </w:p>
     <w:p>
-      <w:pPr>
-        <w:rPr>
-          <w:rFonts w:hint="eastAsia"/>
-        </w:rPr>
-      </w:pPr>
       <w:r>
         <w:rPr>
           <w:rFonts w:hint="eastAsia"/>
@@ -34468,7 +34497,7 @@
         </w:numPr>
       </w:pPr>
       <w:bookmarkStart w:id="218" w:name="_Toc526945195"/>
-      <w:bookmarkStart w:id="219" w:name="_Toc1335117"/>
+      <w:bookmarkStart w:id="219" w:name="_Toc1459731"/>
       <w:commentRangeStart w:id="220"/>
       <w:r>
         <w:rPr>
@@ -34497,7 +34526,7 @@
         </w:numPr>
       </w:pPr>
       <w:bookmarkStart w:id="221" w:name="_Toc526945196"/>
-      <w:bookmarkStart w:id="222" w:name="_Toc1335118"/>
+      <w:bookmarkStart w:id="222" w:name="_Toc1459732"/>
       <w:commentRangeStart w:id="223"/>
       <w:r>
         <w:rPr>
@@ -34515,6 +34544,1002 @@
       </w:r>
       <w:bookmarkEnd w:id="221"/>
       <w:bookmarkEnd w:id="222"/>
+    </w:p>
+    <w:tbl>
+      <w:tblPr>
+        <w:tblW w:w="8330" w:type="dxa"/>
+        <w:tblBorders>
+          <w:top w:val="single" w:sz="8" w:space="0" w:color="4BACC6"/>
+          <w:left w:val="single" w:sz="8" w:space="0" w:color="4BACC6"/>
+          <w:bottom w:val="single" w:sz="8" w:space="0" w:color="4BACC6"/>
+          <w:right w:val="single" w:sz="8" w:space="0" w:color="4BACC6"/>
+          <w:insideH w:val="single" w:sz="8" w:space="0" w:color="4BACC6"/>
+          <w:insideV w:val="single" w:sz="8" w:space="0" w:color="4BACC6"/>
+        </w:tblBorders>
+        <w:tblLayout w:type="fixed"/>
+        <w:tblLook w:val="04A0" w:firstRow="1" w:lastRow="0" w:firstColumn="1" w:lastColumn="0" w:noHBand="0" w:noVBand="1"/>
+      </w:tblPr>
+      <w:tblGrid>
+        <w:gridCol w:w="1134"/>
+        <w:gridCol w:w="1560"/>
+        <w:gridCol w:w="4218"/>
+        <w:gridCol w:w="1418"/>
+      </w:tblGrid>
+      <w:tr>
+        <w:trPr>
+          <w:trHeight w:val="528"/>
+        </w:trPr>
+        <w:tc>
+          <w:tcPr>
+            <w:tcW w:w="1134" w:type="dxa"/>
+            <w:tcBorders>
+              <w:top w:val="single" w:sz="8" w:space="0" w:color="4BACC6"/>
+              <w:left w:val="nil"/>
+              <w:bottom w:val="single" w:sz="18" w:space="0" w:color="4BACC6"/>
+              <w:right w:val="single" w:sz="8" w:space="0" w:color="4BACC6"/>
+            </w:tcBorders>
+            <w:vAlign w:val="center"/>
+          </w:tcPr>
+          <w:p>
+            <w:pPr>
+              <w:spacing w:line="300" w:lineRule="auto"/>
+              <w:jc w:val="center"/>
+              <w:rPr>
+                <w:rFonts w:ascii="Cambria" w:hAnsi="Cambria"/>
+                <w:b/>
+                <w:bCs/>
+                <w:szCs w:val="21"/>
+              </w:rPr>
+            </w:pPr>
+            <w:r>
+              <w:rPr>
+                <w:rFonts w:ascii="Cambria" w:hAnsi="Cambria"/>
+                <w:b/>
+                <w:bCs/>
+                <w:szCs w:val="21"/>
+              </w:rPr>
+              <w:t>功能模块</w:t>
+            </w:r>
+          </w:p>
+        </w:tc>
+        <w:tc>
+          <w:tcPr>
+            <w:tcW w:w="1560" w:type="dxa"/>
+            <w:tcBorders>
+              <w:top w:val="single" w:sz="8" w:space="0" w:color="4BACC6"/>
+              <w:left w:val="single" w:sz="8" w:space="0" w:color="4BACC6"/>
+              <w:bottom w:val="single" w:sz="18" w:space="0" w:color="4BACC6"/>
+              <w:right w:val="single" w:sz="8" w:space="0" w:color="4BACC6"/>
+            </w:tcBorders>
+            <w:vAlign w:val="center"/>
+          </w:tcPr>
+          <w:p>
+            <w:pPr>
+              <w:spacing w:line="300" w:lineRule="auto"/>
+              <w:jc w:val="center"/>
+              <w:rPr>
+                <w:rFonts w:ascii="Cambria" w:hAnsi="Cambria"/>
+                <w:b/>
+                <w:bCs/>
+                <w:szCs w:val="21"/>
+              </w:rPr>
+            </w:pPr>
+            <w:r>
+              <w:rPr>
+                <w:rFonts w:ascii="Cambria" w:hAnsi="Cambria"/>
+                <w:b/>
+                <w:bCs/>
+                <w:szCs w:val="21"/>
+              </w:rPr>
+              <w:t>功能</w:t>
+            </w:r>
+          </w:p>
+        </w:tc>
+        <w:tc>
+          <w:tcPr>
+            <w:tcW w:w="4218" w:type="dxa"/>
+            <w:tcBorders>
+              <w:top w:val="single" w:sz="8" w:space="0" w:color="4BACC6"/>
+              <w:left w:val="single" w:sz="8" w:space="0" w:color="4BACC6"/>
+              <w:bottom w:val="single" w:sz="18" w:space="0" w:color="4BACC6"/>
+              <w:right w:val="single" w:sz="8" w:space="0" w:color="4BACC6"/>
+            </w:tcBorders>
+            <w:vAlign w:val="center"/>
+          </w:tcPr>
+          <w:p>
+            <w:pPr>
+              <w:spacing w:line="300" w:lineRule="auto"/>
+              <w:jc w:val="center"/>
+              <w:rPr>
+                <w:rFonts w:ascii="Cambria" w:hAnsi="Cambria"/>
+                <w:b/>
+                <w:bCs/>
+                <w:szCs w:val="21"/>
+              </w:rPr>
+            </w:pPr>
+            <w:r>
+              <w:rPr>
+                <w:rFonts w:ascii="Cambria" w:hAnsi="Cambria"/>
+                <w:b/>
+                <w:bCs/>
+                <w:szCs w:val="21"/>
+              </w:rPr>
+              <w:t>功能描述</w:t>
+            </w:r>
+          </w:p>
+        </w:tc>
+        <w:tc>
+          <w:tcPr>
+            <w:tcW w:w="1418" w:type="dxa"/>
+            <w:tcBorders>
+              <w:top w:val="single" w:sz="8" w:space="0" w:color="4BACC6"/>
+              <w:left w:val="single" w:sz="8" w:space="0" w:color="4BACC6"/>
+              <w:bottom w:val="single" w:sz="18" w:space="0" w:color="4BACC6"/>
+              <w:right w:val="nil"/>
+            </w:tcBorders>
+            <w:vAlign w:val="center"/>
+          </w:tcPr>
+          <w:p>
+            <w:pPr>
+              <w:spacing w:line="300" w:lineRule="auto"/>
+              <w:jc w:val="center"/>
+              <w:rPr>
+                <w:rFonts w:ascii="Cambria" w:hAnsi="Cambria"/>
+                <w:b/>
+                <w:bCs/>
+                <w:szCs w:val="21"/>
+              </w:rPr>
+            </w:pPr>
+            <w:r>
+              <w:rPr>
+                <w:rFonts w:ascii="Cambria" w:hAnsi="Cambria"/>
+                <w:b/>
+                <w:bCs/>
+                <w:szCs w:val="21"/>
+              </w:rPr>
+              <w:t>优先级</w:t>
+            </w:r>
+          </w:p>
+        </w:tc>
+      </w:tr>
+      <w:tr>
+        <w:trPr>
+          <w:trHeight w:val="567"/>
+        </w:trPr>
+        <w:tc>
+          <w:tcPr>
+            <w:tcW w:w="1134" w:type="dxa"/>
+            <w:vMerge w:val="restart"/>
+            <w:tcBorders>
+              <w:left w:val="nil"/>
+            </w:tcBorders>
+            <w:shd w:val="clear" w:color="auto" w:fill="D2EAF1"/>
+            <w:vAlign w:val="center"/>
+          </w:tcPr>
+          <w:p>
+            <w:pPr>
+              <w:spacing w:line="300" w:lineRule="auto"/>
+              <w:jc w:val="center"/>
+              <w:rPr>
+                <w:rFonts w:ascii="Cambria" w:hAnsi="Cambria"/>
+                <w:b/>
+                <w:bCs/>
+                <w:szCs w:val="21"/>
+              </w:rPr>
+            </w:pPr>
+            <w:r>
+              <w:rPr>
+                <w:rFonts w:ascii="Cambria" w:hAnsi="Cambria" w:hint="eastAsia"/>
+                <w:b/>
+                <w:bCs/>
+                <w:szCs w:val="21"/>
+              </w:rPr>
+              <w:t>图文排版模块</w:t>
+            </w:r>
+          </w:p>
+        </w:tc>
+        <w:tc>
+          <w:tcPr>
+            <w:tcW w:w="1560" w:type="dxa"/>
+            <w:tcBorders>
+              <w:top w:val="single" w:sz="8" w:space="0" w:color="4BACC6"/>
+              <w:bottom w:val="single" w:sz="8" w:space="0" w:color="4BACC6"/>
+            </w:tcBorders>
+            <w:shd w:val="clear" w:color="auto" w:fill="FFFFFF" w:themeFill="background1"/>
+          </w:tcPr>
+          <w:p>
+            <w:pPr>
+              <w:spacing w:line="300" w:lineRule="auto"/>
+              <w:jc w:val="center"/>
+              <w:rPr>
+                <w:szCs w:val="21"/>
+              </w:rPr>
+            </w:pPr>
+            <w:r>
+              <w:rPr>
+                <w:rFonts w:hint="eastAsia"/>
+                <w:szCs w:val="21"/>
+              </w:rPr>
+              <w:t>文本主题分类</w:t>
+            </w:r>
+          </w:p>
+        </w:tc>
+        <w:tc>
+          <w:tcPr>
+            <w:tcW w:w="4218" w:type="dxa"/>
+            <w:tcBorders>
+              <w:top w:val="single" w:sz="8" w:space="0" w:color="4BACC6"/>
+              <w:bottom w:val="single" w:sz="8" w:space="0" w:color="4BACC6"/>
+            </w:tcBorders>
+            <w:shd w:val="clear" w:color="auto" w:fill="FFFFFF" w:themeFill="background1"/>
+            <w:vAlign w:val="center"/>
+          </w:tcPr>
+          <w:p>
+            <w:pPr>
+              <w:spacing w:line="300" w:lineRule="auto"/>
+              <w:jc w:val="center"/>
+              <w:rPr>
+                <w:szCs w:val="21"/>
+              </w:rPr>
+            </w:pPr>
+            <w:r>
+              <w:rPr>
+                <w:rFonts w:hint="eastAsia"/>
+                <w:szCs w:val="21"/>
+              </w:rPr>
+              <w:t>使用</w:t>
+            </w:r>
+            <w:r>
+              <w:rPr>
+                <w:rFonts w:hint="eastAsia"/>
+                <w:szCs w:val="21"/>
+              </w:rPr>
+              <w:t>TextCNN</w:t>
+            </w:r>
+            <w:r>
+              <w:rPr>
+                <w:rFonts w:hint="eastAsia"/>
+                <w:szCs w:val="21"/>
+              </w:rPr>
+              <w:t>模型对用户上传文本进行分析，对文本进行分类，为作品提供关键字，影响后期美化</w:t>
+            </w:r>
+          </w:p>
+        </w:tc>
+        <w:tc>
+          <w:tcPr>
+            <w:tcW w:w="1418" w:type="dxa"/>
+            <w:tcBorders>
+              <w:top w:val="single" w:sz="8" w:space="0" w:color="4BACC6"/>
+              <w:bottom w:val="single" w:sz="8" w:space="0" w:color="4BACC6"/>
+              <w:right w:val="nil"/>
+            </w:tcBorders>
+            <w:shd w:val="clear" w:color="auto" w:fill="FFFFFF" w:themeFill="background1"/>
+          </w:tcPr>
+          <w:p>
+            <w:pPr>
+              <w:spacing w:line="300" w:lineRule="auto"/>
+              <w:jc w:val="center"/>
+              <w:rPr>
+                <w:szCs w:val="21"/>
+              </w:rPr>
+            </w:pPr>
+            <w:r>
+              <w:rPr>
+                <w:rFonts w:hint="eastAsia"/>
+                <w:szCs w:val="21"/>
+              </w:rPr>
+              <w:t>1</w:t>
+            </w:r>
+            <w:r>
+              <w:rPr>
+                <w:szCs w:val="21"/>
+              </w:rPr>
+              <w:t>0</w:t>
+            </w:r>
+          </w:p>
+        </w:tc>
+      </w:tr>
+      <w:tr>
+        <w:trPr>
+          <w:trHeight w:val="567"/>
+        </w:trPr>
+        <w:tc>
+          <w:tcPr>
+            <w:tcW w:w="1134" w:type="dxa"/>
+            <w:vMerge/>
+            <w:tcBorders>
+              <w:left w:val="nil"/>
+            </w:tcBorders>
+            <w:shd w:val="clear" w:color="auto" w:fill="D2EAF1"/>
+            <w:vAlign w:val="center"/>
+          </w:tcPr>
+          <w:p>
+            <w:pPr>
+              <w:spacing w:line="300" w:lineRule="auto"/>
+              <w:jc w:val="center"/>
+              <w:rPr>
+                <w:rFonts w:ascii="Cambria" w:hAnsi="Cambria"/>
+                <w:b/>
+                <w:bCs/>
+                <w:color w:val="000000"/>
+                <w:szCs w:val="21"/>
+              </w:rPr>
+            </w:pPr>
+          </w:p>
+        </w:tc>
+        <w:tc>
+          <w:tcPr>
+            <w:tcW w:w="1560" w:type="dxa"/>
+            <w:tcBorders>
+              <w:top w:val="single" w:sz="8" w:space="0" w:color="4BACC6"/>
+              <w:bottom w:val="single" w:sz="8" w:space="0" w:color="4BACC6"/>
+            </w:tcBorders>
+            <w:shd w:val="clear" w:color="auto" w:fill="CFEBF1"/>
+          </w:tcPr>
+          <w:p>
+            <w:pPr>
+              <w:spacing w:line="300" w:lineRule="auto"/>
+              <w:jc w:val="center"/>
+              <w:rPr>
+                <w:szCs w:val="21"/>
+              </w:rPr>
+            </w:pPr>
+            <w:r>
+              <w:rPr>
+                <w:rFonts w:hint="eastAsia"/>
+                <w:szCs w:val="21"/>
+              </w:rPr>
+              <w:t>图文匹配</w:t>
+            </w:r>
+          </w:p>
+        </w:tc>
+        <w:tc>
+          <w:tcPr>
+            <w:tcW w:w="4218" w:type="dxa"/>
+            <w:tcBorders>
+              <w:top w:val="single" w:sz="8" w:space="0" w:color="4BACC6"/>
+              <w:bottom w:val="single" w:sz="8" w:space="0" w:color="4BACC6"/>
+            </w:tcBorders>
+            <w:shd w:val="clear" w:color="auto" w:fill="CFEBF1"/>
+            <w:vAlign w:val="center"/>
+          </w:tcPr>
+          <w:p>
+            <w:pPr>
+              <w:spacing w:line="300" w:lineRule="auto"/>
+              <w:jc w:val="center"/>
+              <w:rPr>
+                <w:szCs w:val="21"/>
+              </w:rPr>
+            </w:pPr>
+            <w:r>
+              <w:rPr>
+                <w:rFonts w:hint="eastAsia"/>
+                <w:szCs w:val="21"/>
+              </w:rPr>
+              <w:t>使用双分支模型进行图文匹配，形成初排版</w:t>
+            </w:r>
+          </w:p>
+        </w:tc>
+        <w:tc>
+          <w:tcPr>
+            <w:tcW w:w="1418" w:type="dxa"/>
+            <w:tcBorders>
+              <w:top w:val="single" w:sz="8" w:space="0" w:color="4BACC6"/>
+              <w:bottom w:val="single" w:sz="8" w:space="0" w:color="4BACC6"/>
+              <w:right w:val="nil"/>
+            </w:tcBorders>
+            <w:shd w:val="clear" w:color="auto" w:fill="CFEBF1"/>
+          </w:tcPr>
+          <w:p>
+            <w:pPr>
+              <w:spacing w:line="300" w:lineRule="auto"/>
+              <w:jc w:val="center"/>
+              <w:rPr>
+                <w:szCs w:val="21"/>
+              </w:rPr>
+            </w:pPr>
+            <w:r>
+              <w:rPr>
+                <w:rFonts w:hint="eastAsia"/>
+                <w:szCs w:val="21"/>
+              </w:rPr>
+              <w:t>1</w:t>
+            </w:r>
+            <w:r>
+              <w:rPr>
+                <w:szCs w:val="21"/>
+              </w:rPr>
+              <w:t>0</w:t>
+            </w:r>
+          </w:p>
+        </w:tc>
+      </w:tr>
+      <w:tr>
+        <w:trPr>
+          <w:trHeight w:val="567"/>
+        </w:trPr>
+        <w:tc>
+          <w:tcPr>
+            <w:tcW w:w="1134" w:type="dxa"/>
+            <w:vMerge/>
+            <w:tcBorders>
+              <w:left w:val="nil"/>
+            </w:tcBorders>
+            <w:shd w:val="clear" w:color="auto" w:fill="D2EAF1"/>
+            <w:vAlign w:val="center"/>
+          </w:tcPr>
+          <w:p>
+            <w:pPr>
+              <w:spacing w:line="300" w:lineRule="auto"/>
+              <w:jc w:val="center"/>
+              <w:rPr>
+                <w:rFonts w:ascii="Cambria" w:hAnsi="Cambria"/>
+                <w:b/>
+                <w:bCs/>
+                <w:color w:val="000000"/>
+                <w:szCs w:val="21"/>
+              </w:rPr>
+            </w:pPr>
+          </w:p>
+        </w:tc>
+        <w:tc>
+          <w:tcPr>
+            <w:tcW w:w="1560" w:type="dxa"/>
+            <w:tcBorders>
+              <w:top w:val="single" w:sz="8" w:space="0" w:color="4BACC6"/>
+              <w:bottom w:val="single" w:sz="8" w:space="0" w:color="4BACC6"/>
+            </w:tcBorders>
+            <w:shd w:val="clear" w:color="auto" w:fill="FFFFFF" w:themeFill="background1"/>
+          </w:tcPr>
+          <w:p>
+            <w:pPr>
+              <w:spacing w:line="300" w:lineRule="auto"/>
+              <w:jc w:val="center"/>
+              <w:rPr>
+                <w:szCs w:val="21"/>
+              </w:rPr>
+            </w:pPr>
+            <w:r>
+              <w:rPr>
+                <w:rFonts w:hint="eastAsia"/>
+                <w:szCs w:val="21"/>
+              </w:rPr>
+              <w:t>风格融合</w:t>
+            </w:r>
+          </w:p>
+        </w:tc>
+        <w:tc>
+          <w:tcPr>
+            <w:tcW w:w="4218" w:type="dxa"/>
+            <w:tcBorders>
+              <w:top w:val="single" w:sz="8" w:space="0" w:color="4BACC6"/>
+              <w:bottom w:val="single" w:sz="8" w:space="0" w:color="4BACC6"/>
+            </w:tcBorders>
+            <w:shd w:val="clear" w:color="auto" w:fill="FFFFFF" w:themeFill="background1"/>
+            <w:vAlign w:val="center"/>
+          </w:tcPr>
+          <w:p>
+            <w:pPr>
+              <w:spacing w:line="300" w:lineRule="auto"/>
+              <w:jc w:val="center"/>
+              <w:rPr>
+                <w:szCs w:val="21"/>
+              </w:rPr>
+            </w:pPr>
+            <w:r>
+              <w:rPr>
+                <w:rFonts w:hint="eastAsia"/>
+                <w:szCs w:val="21"/>
+              </w:rPr>
+              <w:t>将用户选择的风格融合到作品中，进行美化</w:t>
+            </w:r>
+          </w:p>
+        </w:tc>
+        <w:tc>
+          <w:tcPr>
+            <w:tcW w:w="1418" w:type="dxa"/>
+            <w:tcBorders>
+              <w:top w:val="single" w:sz="8" w:space="0" w:color="4BACC6"/>
+              <w:bottom w:val="single" w:sz="8" w:space="0" w:color="4BACC6"/>
+              <w:right w:val="nil"/>
+            </w:tcBorders>
+            <w:shd w:val="clear" w:color="auto" w:fill="FFFFFF" w:themeFill="background1"/>
+          </w:tcPr>
+          <w:p>
+            <w:pPr>
+              <w:spacing w:line="300" w:lineRule="auto"/>
+              <w:jc w:val="center"/>
+              <w:rPr>
+                <w:szCs w:val="21"/>
+              </w:rPr>
+            </w:pPr>
+            <w:r>
+              <w:rPr>
+                <w:rFonts w:hint="eastAsia"/>
+                <w:szCs w:val="21"/>
+              </w:rPr>
+              <w:t>1</w:t>
+            </w:r>
+            <w:r>
+              <w:rPr>
+                <w:szCs w:val="21"/>
+              </w:rPr>
+              <w:t>0</w:t>
+            </w:r>
+          </w:p>
+        </w:tc>
+      </w:tr>
+      <w:tr>
+        <w:trPr>
+          <w:trHeight w:val="567"/>
+        </w:trPr>
+        <w:tc>
+          <w:tcPr>
+            <w:tcW w:w="1134" w:type="dxa"/>
+            <w:vMerge w:val="restart"/>
+            <w:tcBorders>
+              <w:top w:val="single" w:sz="8" w:space="0" w:color="4BACC6"/>
+              <w:left w:val="nil"/>
+            </w:tcBorders>
+            <w:shd w:val="clear" w:color="auto" w:fill="D2EAF1"/>
+            <w:vAlign w:val="center"/>
+          </w:tcPr>
+          <w:p>
+            <w:pPr>
+              <w:spacing w:line="300" w:lineRule="auto"/>
+              <w:jc w:val="center"/>
+              <w:rPr>
+                <w:rFonts w:ascii="Cambria" w:hAnsi="Cambria"/>
+                <w:b/>
+                <w:bCs/>
+                <w:color w:val="000000"/>
+                <w:szCs w:val="21"/>
+              </w:rPr>
+            </w:pPr>
+            <w:r>
+              <w:rPr>
+                <w:rFonts w:ascii="Cambria" w:hAnsi="Cambria" w:hint="eastAsia"/>
+                <w:b/>
+                <w:bCs/>
+                <w:color w:val="000000"/>
+                <w:szCs w:val="21"/>
+              </w:rPr>
+              <w:t>社区分享模块</w:t>
+            </w:r>
+          </w:p>
+        </w:tc>
+        <w:tc>
+          <w:tcPr>
+            <w:tcW w:w="1560" w:type="dxa"/>
+            <w:tcBorders>
+              <w:top w:val="single" w:sz="8" w:space="0" w:color="4BACC6"/>
+              <w:bottom w:val="single" w:sz="8" w:space="0" w:color="4BACC6"/>
+            </w:tcBorders>
+            <w:shd w:val="clear" w:color="auto" w:fill="FFFFFF" w:themeFill="background1"/>
+          </w:tcPr>
+          <w:p>
+            <w:pPr>
+              <w:spacing w:line="300" w:lineRule="auto"/>
+              <w:jc w:val="center"/>
+              <w:rPr>
+                <w:szCs w:val="21"/>
+              </w:rPr>
+            </w:pPr>
+            <w:r>
+              <w:rPr>
+                <w:rFonts w:hint="eastAsia"/>
+                <w:szCs w:val="21"/>
+              </w:rPr>
+              <w:t>优秀产品推荐</w:t>
+            </w:r>
+          </w:p>
+        </w:tc>
+        <w:tc>
+          <w:tcPr>
+            <w:tcW w:w="4218" w:type="dxa"/>
+            <w:tcBorders>
+              <w:top w:val="single" w:sz="8" w:space="0" w:color="4BACC6"/>
+              <w:bottom w:val="single" w:sz="8" w:space="0" w:color="4BACC6"/>
+            </w:tcBorders>
+            <w:shd w:val="clear" w:color="auto" w:fill="FFFFFF" w:themeFill="background1"/>
+            <w:vAlign w:val="center"/>
+          </w:tcPr>
+          <w:p>
+            <w:pPr>
+              <w:spacing w:line="300" w:lineRule="auto"/>
+              <w:jc w:val="center"/>
+              <w:rPr>
+                <w:szCs w:val="21"/>
+              </w:rPr>
+            </w:pPr>
+            <w:r>
+              <w:rPr>
+                <w:rFonts w:hint="eastAsia"/>
+                <w:szCs w:val="21"/>
+              </w:rPr>
+              <w:t>以</w:t>
+            </w:r>
+            <w:r>
+              <w:rPr>
+                <w:rFonts w:hint="eastAsia"/>
+                <w:szCs w:val="21"/>
+              </w:rPr>
+              <w:t>L</w:t>
+            </w:r>
+            <w:r>
+              <w:rPr>
+                <w:szCs w:val="21"/>
+              </w:rPr>
+              <w:t>STM</w:t>
+            </w:r>
+            <w:r>
+              <w:rPr>
+                <w:rFonts w:hint="eastAsia"/>
+                <w:szCs w:val="21"/>
+              </w:rPr>
+              <w:t>为基础建立模型，对用户的习惯进行追踪，推断的风格选择</w:t>
+            </w:r>
+          </w:p>
+        </w:tc>
+        <w:tc>
+          <w:tcPr>
+            <w:tcW w:w="1418" w:type="dxa"/>
+            <w:tcBorders>
+              <w:top w:val="single" w:sz="8" w:space="0" w:color="4BACC6"/>
+              <w:bottom w:val="single" w:sz="8" w:space="0" w:color="4BACC6"/>
+              <w:right w:val="nil"/>
+            </w:tcBorders>
+            <w:shd w:val="clear" w:color="auto" w:fill="FFFFFF" w:themeFill="background1"/>
+          </w:tcPr>
+          <w:p>
+            <w:pPr>
+              <w:spacing w:line="300" w:lineRule="auto"/>
+              <w:jc w:val="center"/>
+              <w:rPr>
+                <w:szCs w:val="21"/>
+              </w:rPr>
+            </w:pPr>
+            <w:r>
+              <w:rPr>
+                <w:szCs w:val="21"/>
+              </w:rPr>
+              <w:t>10</w:t>
+            </w:r>
+          </w:p>
+        </w:tc>
+      </w:tr>
+      <w:tr>
+        <w:trPr>
+          <w:trHeight w:val="567"/>
+        </w:trPr>
+        <w:tc>
+          <w:tcPr>
+            <w:tcW w:w="1134" w:type="dxa"/>
+            <w:vMerge/>
+            <w:tcBorders>
+              <w:left w:val="nil"/>
+            </w:tcBorders>
+            <w:shd w:val="clear" w:color="auto" w:fill="D2EAF1"/>
+            <w:vAlign w:val="center"/>
+          </w:tcPr>
+          <w:p>
+            <w:pPr>
+              <w:spacing w:line="300" w:lineRule="auto"/>
+              <w:jc w:val="center"/>
+              <w:rPr>
+                <w:rFonts w:ascii="Cambria" w:hAnsi="Cambria"/>
+                <w:b/>
+                <w:bCs/>
+                <w:color w:val="000000"/>
+                <w:szCs w:val="21"/>
+              </w:rPr>
+            </w:pPr>
+          </w:p>
+        </w:tc>
+        <w:tc>
+          <w:tcPr>
+            <w:tcW w:w="1560" w:type="dxa"/>
+            <w:tcBorders>
+              <w:top w:val="single" w:sz="8" w:space="0" w:color="4BACC6"/>
+              <w:bottom w:val="single" w:sz="8" w:space="0" w:color="4BACC6"/>
+            </w:tcBorders>
+            <w:shd w:val="clear" w:color="auto" w:fill="CFEBF1"/>
+          </w:tcPr>
+          <w:p>
+            <w:pPr>
+              <w:spacing w:line="300" w:lineRule="auto"/>
+              <w:jc w:val="center"/>
+              <w:rPr>
+                <w:szCs w:val="21"/>
+              </w:rPr>
+            </w:pPr>
+            <w:r>
+              <w:rPr>
+                <w:rFonts w:hint="eastAsia"/>
+                <w:szCs w:val="21"/>
+              </w:rPr>
+              <w:t>用户反馈学习</w:t>
+            </w:r>
+          </w:p>
+        </w:tc>
+        <w:tc>
+          <w:tcPr>
+            <w:tcW w:w="4218" w:type="dxa"/>
+            <w:tcBorders>
+              <w:top w:val="single" w:sz="8" w:space="0" w:color="4BACC6"/>
+              <w:bottom w:val="single" w:sz="8" w:space="0" w:color="4BACC6"/>
+            </w:tcBorders>
+            <w:shd w:val="clear" w:color="auto" w:fill="CFEBF1"/>
+            <w:vAlign w:val="center"/>
+          </w:tcPr>
+          <w:p>
+            <w:pPr>
+              <w:spacing w:line="300" w:lineRule="auto"/>
+              <w:jc w:val="center"/>
+              <w:rPr>
+                <w:szCs w:val="21"/>
+              </w:rPr>
+            </w:pPr>
+            <w:r>
+              <w:rPr>
+                <w:rFonts w:hint="eastAsia"/>
+                <w:szCs w:val="21"/>
+              </w:rPr>
+              <w:t>记录用户最终选择的风格于用户习惯中，进一步更新用户习惯模型和文本分类模型</w:t>
+            </w:r>
+          </w:p>
+        </w:tc>
+        <w:tc>
+          <w:tcPr>
+            <w:tcW w:w="1418" w:type="dxa"/>
+            <w:tcBorders>
+              <w:top w:val="single" w:sz="8" w:space="0" w:color="4BACC6"/>
+              <w:bottom w:val="single" w:sz="8" w:space="0" w:color="4BACC6"/>
+              <w:right w:val="nil"/>
+            </w:tcBorders>
+            <w:shd w:val="clear" w:color="auto" w:fill="CFEBF1"/>
+          </w:tcPr>
+          <w:p>
+            <w:pPr>
+              <w:spacing w:line="300" w:lineRule="auto"/>
+              <w:jc w:val="center"/>
+              <w:rPr>
+                <w:szCs w:val="21"/>
+              </w:rPr>
+            </w:pPr>
+            <w:r>
+              <w:rPr>
+                <w:szCs w:val="21"/>
+              </w:rPr>
+              <w:t>9</w:t>
+            </w:r>
+          </w:p>
+        </w:tc>
+      </w:tr>
+      <w:tr>
+        <w:trPr>
+          <w:trHeight w:val="567"/>
+        </w:trPr>
+        <w:tc>
+          <w:tcPr>
+            <w:tcW w:w="1134" w:type="dxa"/>
+            <w:vMerge/>
+            <w:tcBorders>
+              <w:left w:val="nil"/>
+            </w:tcBorders>
+            <w:shd w:val="clear" w:color="auto" w:fill="D2EAF1"/>
+            <w:vAlign w:val="center"/>
+          </w:tcPr>
+          <w:p>
+            <w:pPr>
+              <w:spacing w:line="300" w:lineRule="auto"/>
+              <w:jc w:val="center"/>
+              <w:rPr>
+                <w:rFonts w:ascii="Cambria" w:hAnsi="Cambria"/>
+                <w:b/>
+                <w:bCs/>
+                <w:color w:val="000000"/>
+                <w:szCs w:val="21"/>
+              </w:rPr>
+            </w:pPr>
+          </w:p>
+        </w:tc>
+        <w:tc>
+          <w:tcPr>
+            <w:tcW w:w="1560" w:type="dxa"/>
+            <w:tcBorders>
+              <w:top w:val="single" w:sz="8" w:space="0" w:color="4BACC6"/>
+              <w:bottom w:val="single" w:sz="8" w:space="0" w:color="4BACC6"/>
+            </w:tcBorders>
+            <w:shd w:val="clear" w:color="auto" w:fill="FFFFFF" w:themeFill="background1"/>
+          </w:tcPr>
+          <w:p>
+            <w:pPr>
+              <w:spacing w:line="300" w:lineRule="auto"/>
+              <w:jc w:val="center"/>
+              <w:rPr>
+                <w:szCs w:val="21"/>
+              </w:rPr>
+            </w:pPr>
+            <w:r>
+              <w:rPr>
+                <w:rFonts w:hint="eastAsia"/>
+                <w:szCs w:val="21"/>
+              </w:rPr>
+              <w:t>用户搜索推荐</w:t>
+            </w:r>
+          </w:p>
+        </w:tc>
+        <w:tc>
+          <w:tcPr>
+            <w:tcW w:w="4218" w:type="dxa"/>
+            <w:tcBorders>
+              <w:top w:val="single" w:sz="8" w:space="0" w:color="4BACC6"/>
+              <w:bottom w:val="single" w:sz="8" w:space="0" w:color="4BACC6"/>
+            </w:tcBorders>
+            <w:shd w:val="clear" w:color="auto" w:fill="FFFFFF" w:themeFill="background1"/>
+            <w:vAlign w:val="center"/>
+          </w:tcPr>
+          <w:p>
+            <w:pPr>
+              <w:spacing w:line="300" w:lineRule="auto"/>
+              <w:jc w:val="center"/>
+              <w:rPr>
+                <w:szCs w:val="21"/>
+              </w:rPr>
+            </w:pPr>
+            <w:r>
+              <w:rPr>
+                <w:rFonts w:hint="eastAsia"/>
+                <w:szCs w:val="21"/>
+              </w:rPr>
+              <w:t>用户使用关键词搜索提供相应作品的显示，供用户参考</w:t>
+            </w:r>
+          </w:p>
+        </w:tc>
+        <w:tc>
+          <w:tcPr>
+            <w:tcW w:w="1418" w:type="dxa"/>
+            <w:tcBorders>
+              <w:top w:val="single" w:sz="8" w:space="0" w:color="4BACC6"/>
+              <w:bottom w:val="single" w:sz="8" w:space="0" w:color="4BACC6"/>
+              <w:right w:val="nil"/>
+            </w:tcBorders>
+            <w:shd w:val="clear" w:color="auto" w:fill="FFFFFF" w:themeFill="background1"/>
+          </w:tcPr>
+          <w:p>
+            <w:pPr>
+              <w:spacing w:line="300" w:lineRule="auto"/>
+              <w:jc w:val="center"/>
+              <w:rPr>
+                <w:szCs w:val="21"/>
+              </w:rPr>
+            </w:pPr>
+            <w:r>
+              <w:rPr>
+                <w:szCs w:val="21"/>
+              </w:rPr>
+              <w:t>8</w:t>
+            </w:r>
+          </w:p>
+        </w:tc>
+      </w:tr>
+      <w:tr>
+        <w:trPr>
+          <w:trHeight w:val="567"/>
+        </w:trPr>
+        <w:tc>
+          <w:tcPr>
+            <w:tcW w:w="1134" w:type="dxa"/>
+            <w:vMerge/>
+            <w:tcBorders>
+              <w:left w:val="nil"/>
+              <w:bottom w:val="single" w:sz="8" w:space="0" w:color="4BACC6"/>
+            </w:tcBorders>
+            <w:shd w:val="clear" w:color="auto" w:fill="D2EAF1"/>
+            <w:vAlign w:val="center"/>
+          </w:tcPr>
+          <w:p>
+            <w:pPr>
+              <w:spacing w:line="300" w:lineRule="auto"/>
+              <w:jc w:val="center"/>
+              <w:rPr>
+                <w:rFonts w:ascii="Cambria" w:hAnsi="Cambria"/>
+                <w:b/>
+                <w:bCs/>
+                <w:color w:val="000000"/>
+                <w:szCs w:val="21"/>
+              </w:rPr>
+            </w:pPr>
+          </w:p>
+        </w:tc>
+        <w:tc>
+          <w:tcPr>
+            <w:tcW w:w="1560" w:type="dxa"/>
+            <w:tcBorders>
+              <w:top w:val="single" w:sz="8" w:space="0" w:color="4BACC6"/>
+              <w:bottom w:val="single" w:sz="8" w:space="0" w:color="4BACC6"/>
+            </w:tcBorders>
+            <w:shd w:val="clear" w:color="auto" w:fill="D2EAF1"/>
+          </w:tcPr>
+          <w:p>
+            <w:pPr>
+              <w:spacing w:line="300" w:lineRule="auto"/>
+              <w:jc w:val="center"/>
+              <w:rPr>
+                <w:szCs w:val="21"/>
+              </w:rPr>
+            </w:pPr>
+            <w:r>
+              <w:rPr>
+                <w:rFonts w:hint="eastAsia"/>
+                <w:szCs w:val="21"/>
+              </w:rPr>
+              <w:t>优质版式分享</w:t>
+            </w:r>
+          </w:p>
+        </w:tc>
+        <w:tc>
+          <w:tcPr>
+            <w:tcW w:w="4218" w:type="dxa"/>
+            <w:tcBorders>
+              <w:top w:val="single" w:sz="8" w:space="0" w:color="4BACC6"/>
+              <w:bottom w:val="single" w:sz="8" w:space="0" w:color="4BACC6"/>
+            </w:tcBorders>
+            <w:shd w:val="clear" w:color="auto" w:fill="D2EAF1"/>
+            <w:vAlign w:val="center"/>
+          </w:tcPr>
+          <w:p>
+            <w:pPr>
+              <w:spacing w:line="300" w:lineRule="auto"/>
+              <w:jc w:val="center"/>
+              <w:rPr>
+                <w:szCs w:val="21"/>
+              </w:rPr>
+            </w:pPr>
+            <w:r>
+              <w:rPr>
+                <w:rFonts w:hint="eastAsia"/>
+                <w:szCs w:val="21"/>
+              </w:rPr>
+              <w:t>用户可以对平台中优质的作品进行二次创作</w:t>
+            </w:r>
+          </w:p>
+        </w:tc>
+        <w:tc>
+          <w:tcPr>
+            <w:tcW w:w="1418" w:type="dxa"/>
+            <w:tcBorders>
+              <w:top w:val="single" w:sz="8" w:space="0" w:color="4BACC6"/>
+              <w:bottom w:val="single" w:sz="8" w:space="0" w:color="4BACC6"/>
+              <w:right w:val="nil"/>
+            </w:tcBorders>
+            <w:shd w:val="clear" w:color="auto" w:fill="D2EAF1"/>
+          </w:tcPr>
+          <w:p>
+            <w:pPr>
+              <w:spacing w:line="300" w:lineRule="auto"/>
+              <w:jc w:val="center"/>
+              <w:rPr>
+                <w:szCs w:val="21"/>
+              </w:rPr>
+            </w:pPr>
+            <w:r>
+              <w:rPr>
+                <w:szCs w:val="21"/>
+              </w:rPr>
+              <w:t>7</w:t>
+            </w:r>
+          </w:p>
+        </w:tc>
+      </w:tr>
+    </w:tbl>
+    <w:p>
+      <w:pPr>
+        <w:rPr>
+          <w:rFonts w:hint="eastAsia"/>
+        </w:rPr>
+      </w:pPr>
     </w:p>
     <w:p>
       <w:pPr>
@@ -34525,11 +35550,14 @@
         </w:numPr>
       </w:pPr>
       <w:bookmarkStart w:id="224" w:name="_Toc526945197"/>
-      <w:bookmarkStart w:id="225" w:name="_Toc1335119"/>
+      <w:bookmarkStart w:id="225" w:name="_Toc1459733"/>
+      <w:r>
+        <w:rPr>
+          <w:rFonts w:hint="eastAsia"/>
+        </w:rPr>
+        <w:t>图文排版</w:t>
+      </w:r>
       <w:commentRangeStart w:id="226"/>
-      <w:r>
-        <w:t>**</w:t>
-      </w:r>
       <w:r>
         <w:rPr>
           <w:rFonts w:hint="eastAsia"/>
@@ -34557,7 +35585,7 @@
         <w:ind w:left="720"/>
       </w:pPr>
       <w:bookmarkStart w:id="227" w:name="_Toc526945198"/>
-      <w:bookmarkStart w:id="228" w:name="_Toc1335120"/>
+      <w:bookmarkStart w:id="228" w:name="_Toc1459734"/>
       <w:commentRangeStart w:id="229"/>
       <w:r>
         <w:rPr>
@@ -34575,6 +35603,55 @@
       </w:r>
       <w:bookmarkEnd w:id="227"/>
       <w:bookmarkEnd w:id="228"/>
+    </w:p>
+    <w:p>
+      <w:pPr>
+        <w:rPr>
+          <w:rFonts w:hint="eastAsia"/>
+        </w:rPr>
+      </w:pPr>
+      <w:r>
+        <w:rPr>
+          <w:rFonts w:hint="eastAsia"/>
+        </w:rPr>
+        <w:t>用户依次上传文本和图片、进行文本主题分类和图文匹配，在选定风格之后最终进行风格融合</w:t>
+      </w:r>
+      <w:r>
+        <w:rPr>
+          <w:rFonts w:hint="eastAsia"/>
+        </w:rPr>
+        <w:t>，最终用户给出对作品的反馈。</w:t>
+      </w:r>
+      <w:r>
+        <w:rPr>
+          <w:rFonts w:hint="eastAsia"/>
+        </w:rPr>
+        <w:t>该功能模块中的三个功能为强内聚</w:t>
+      </w:r>
+      <w:r>
+        <w:rPr>
+          <w:rFonts w:hint="eastAsia"/>
+        </w:rPr>
+        <w:t>（</w:t>
+      </w:r>
+      <w:r>
+        <w:rPr>
+          <w:rFonts w:hint="eastAsia"/>
+        </w:rPr>
+        <w:t>顺序内聚</w:t>
+      </w:r>
+      <w:r>
+        <w:rPr>
+          <w:rFonts w:hint="eastAsia"/>
+        </w:rPr>
+        <w:t>）</w:t>
+      </w:r>
+      <w:r>
+        <w:rPr>
+          <w:rFonts w:hint="eastAsia"/>
+        </w:rPr>
+        <w:t>。</w:t>
+      </w:r>
     </w:p>
     <w:p>
       <w:pPr>
@@ -34586,7 +35663,7 @@
         <w:ind w:left="720"/>
       </w:pPr>
       <w:bookmarkStart w:id="230" w:name="_Toc526945199"/>
-      <w:bookmarkStart w:id="231" w:name="_Toc1335121"/>
+      <w:bookmarkStart w:id="231" w:name="_Toc1459735"/>
       <w:r>
         <w:rPr>
           <w:rFonts w:hint="eastAsia"/>
@@ -34606,7 +35683,7 @@
         <w:ind w:left="720"/>
       </w:pPr>
       <w:bookmarkStart w:id="232" w:name="_Toc526945200"/>
-      <w:bookmarkStart w:id="233" w:name="_Toc1335122"/>
+      <w:bookmarkStart w:id="233" w:name="_Toc1459736"/>
       <w:r>
         <w:rPr>
           <w:rFonts w:hint="eastAsia"/>
@@ -34615,6 +35692,683 @@
       </w:r>
       <w:bookmarkEnd w:id="232"/>
       <w:bookmarkEnd w:id="233"/>
+    </w:p>
+    <w:tbl>
+      <w:tblPr>
+        <w:tblStyle w:val="aff2"/>
+        <w:tblW w:w="0" w:type="auto"/>
+        <w:tblLook w:val="04A0" w:firstRow="1" w:lastRow="0" w:firstColumn="1" w:lastColumn="0" w:noHBand="0" w:noVBand="1"/>
+      </w:tblPr>
+      <w:tblGrid>
+        <w:gridCol w:w="2840"/>
+        <w:gridCol w:w="2841"/>
+        <w:gridCol w:w="2841"/>
+      </w:tblGrid>
+      <w:tr>
+        <w:tc>
+          <w:tcPr>
+            <w:tcW w:w="8522" w:type="dxa"/>
+            <w:gridSpan w:val="3"/>
+          </w:tcPr>
+          <w:p>
+            <w:pPr>
+              <w:jc w:val="center"/>
+              <w:rPr>
+                <w:rFonts w:hint="eastAsia"/>
+              </w:rPr>
+            </w:pPr>
+            <w:r>
+              <w:rPr>
+                <w:rFonts w:hint="eastAsia"/>
+              </w:rPr>
+              <w:t>图文排版功能模块输入</w:t>
+            </w:r>
+          </w:p>
+        </w:tc>
+      </w:tr>
+      <w:tr>
+        <w:tc>
+          <w:tcPr>
+            <w:tcW w:w="2840" w:type="dxa"/>
+          </w:tcPr>
+          <w:p>
+            <w:pPr>
+              <w:rPr>
+                <w:rFonts w:hint="eastAsia"/>
+              </w:rPr>
+            </w:pPr>
+            <w:r>
+              <w:rPr>
+                <w:rFonts w:hint="eastAsia"/>
+              </w:rPr>
+              <w:t>功能</w:t>
+            </w:r>
+          </w:p>
+        </w:tc>
+        <w:tc>
+          <w:tcPr>
+            <w:tcW w:w="2841" w:type="dxa"/>
+          </w:tcPr>
+          <w:p>
+            <w:pPr>
+              <w:rPr>
+                <w:rFonts w:hint="eastAsia"/>
+              </w:rPr>
+            </w:pPr>
+            <w:r>
+              <w:rPr>
+                <w:rFonts w:hint="eastAsia"/>
+              </w:rPr>
+              <w:t>输入名称</w:t>
+            </w:r>
+          </w:p>
+        </w:tc>
+        <w:tc>
+          <w:tcPr>
+            <w:tcW w:w="2841" w:type="dxa"/>
+          </w:tcPr>
+          <w:p>
+            <w:pPr>
+              <w:rPr>
+                <w:rFonts w:hint="eastAsia"/>
+              </w:rPr>
+            </w:pPr>
+            <w:r>
+              <w:rPr>
+                <w:rFonts w:hint="eastAsia"/>
+              </w:rPr>
+              <w:t>输入类型</w:t>
+            </w:r>
+          </w:p>
+        </w:tc>
+      </w:tr>
+      <w:tr>
+        <w:tc>
+          <w:tcPr>
+            <w:tcW w:w="2840" w:type="dxa"/>
+          </w:tcPr>
+          <w:p>
+            <w:pPr>
+              <w:rPr>
+                <w:rFonts w:hint="eastAsia"/>
+              </w:rPr>
+            </w:pPr>
+            <w:r>
+              <w:rPr>
+                <w:rFonts w:hint="eastAsia"/>
+              </w:rPr>
+              <w:t>文本主题分类</w:t>
+            </w:r>
+          </w:p>
+        </w:tc>
+        <w:tc>
+          <w:tcPr>
+            <w:tcW w:w="2841" w:type="dxa"/>
+          </w:tcPr>
+          <w:p>
+            <w:pPr>
+              <w:rPr>
+                <w:rFonts w:hint="eastAsia"/>
+              </w:rPr>
+            </w:pPr>
+            <w:r>
+              <w:rPr>
+                <w:rFonts w:hint="eastAsia"/>
+              </w:rPr>
+              <w:t>--</w:t>
+            </w:r>
+          </w:p>
+        </w:tc>
+        <w:tc>
+          <w:tcPr>
+            <w:tcW w:w="2841" w:type="dxa"/>
+          </w:tcPr>
+          <w:p>
+            <w:pPr>
+              <w:rPr>
+                <w:rFonts w:hint="eastAsia"/>
+              </w:rPr>
+            </w:pPr>
+            <w:r>
+              <w:rPr>
+                <w:rFonts w:hint="eastAsia"/>
+              </w:rPr>
+              <w:t>--</w:t>
+            </w:r>
+          </w:p>
+        </w:tc>
+      </w:tr>
+      <w:tr>
+        <w:tc>
+          <w:tcPr>
+            <w:tcW w:w="2840" w:type="dxa"/>
+          </w:tcPr>
+          <w:p>
+            <w:pPr>
+              <w:rPr>
+                <w:rFonts w:hint="eastAsia"/>
+              </w:rPr>
+            </w:pPr>
+          </w:p>
+        </w:tc>
+        <w:tc>
+          <w:tcPr>
+            <w:tcW w:w="2841" w:type="dxa"/>
+          </w:tcPr>
+          <w:p>
+            <w:pPr>
+              <w:rPr>
+                <w:rFonts w:hint="eastAsia"/>
+              </w:rPr>
+            </w:pPr>
+            <w:r>
+              <w:rPr>
+                <w:rFonts w:hint="eastAsia"/>
+              </w:rPr>
+              <w:t>文本</w:t>
+            </w:r>
+          </w:p>
+        </w:tc>
+        <w:tc>
+          <w:tcPr>
+            <w:tcW w:w="2841" w:type="dxa"/>
+          </w:tcPr>
+          <w:p>
+            <w:pPr>
+              <w:rPr>
+                <w:rFonts w:hint="eastAsia"/>
+              </w:rPr>
+            </w:pPr>
+            <w:r>
+              <w:rPr>
+                <w:rFonts w:hint="eastAsia"/>
+              </w:rPr>
+              <w:t>String</w:t>
+            </w:r>
+          </w:p>
+        </w:tc>
+      </w:tr>
+      <w:tr>
+        <w:tc>
+          <w:tcPr>
+            <w:tcW w:w="2840" w:type="dxa"/>
+          </w:tcPr>
+          <w:p>
+            <w:pPr>
+              <w:rPr>
+                <w:rFonts w:hint="eastAsia"/>
+              </w:rPr>
+            </w:pPr>
+            <w:r>
+              <w:rPr>
+                <w:rFonts w:hint="eastAsia"/>
+              </w:rPr>
+              <w:t>图文匹配</w:t>
+            </w:r>
+          </w:p>
+        </w:tc>
+        <w:tc>
+          <w:tcPr>
+            <w:tcW w:w="2841" w:type="dxa"/>
+          </w:tcPr>
+          <w:p>
+            <w:pPr>
+              <w:rPr>
+                <w:rFonts w:hint="eastAsia"/>
+              </w:rPr>
+            </w:pPr>
+            <w:r>
+              <w:rPr>
+                <w:rFonts w:hint="eastAsia"/>
+              </w:rPr>
+              <w:t>--</w:t>
+            </w:r>
+          </w:p>
+        </w:tc>
+        <w:tc>
+          <w:tcPr>
+            <w:tcW w:w="2841" w:type="dxa"/>
+          </w:tcPr>
+          <w:p>
+            <w:pPr>
+              <w:rPr>
+                <w:rFonts w:hint="eastAsia"/>
+              </w:rPr>
+            </w:pPr>
+            <w:r>
+              <w:rPr>
+                <w:rFonts w:hint="eastAsia"/>
+              </w:rPr>
+              <w:t>--</w:t>
+            </w:r>
+          </w:p>
+        </w:tc>
+      </w:tr>
+      <w:tr>
+        <w:tc>
+          <w:tcPr>
+            <w:tcW w:w="2840" w:type="dxa"/>
+          </w:tcPr>
+          <w:p>
+            <w:pPr>
+              <w:rPr>
+                <w:rFonts w:hint="eastAsia"/>
+              </w:rPr>
+            </w:pPr>
+          </w:p>
+        </w:tc>
+        <w:tc>
+          <w:tcPr>
+            <w:tcW w:w="2841" w:type="dxa"/>
+          </w:tcPr>
+          <w:p>
+            <w:pPr>
+              <w:rPr>
+                <w:rFonts w:hint="eastAsia"/>
+              </w:rPr>
+            </w:pPr>
+            <w:r>
+              <w:rPr>
+                <w:rFonts w:hint="eastAsia"/>
+              </w:rPr>
+              <w:t>文本</w:t>
+            </w:r>
+          </w:p>
+        </w:tc>
+        <w:tc>
+          <w:tcPr>
+            <w:tcW w:w="2841" w:type="dxa"/>
+          </w:tcPr>
+          <w:p>
+            <w:pPr>
+              <w:rPr>
+                <w:rFonts w:hint="eastAsia"/>
+              </w:rPr>
+            </w:pPr>
+            <w:r>
+              <w:rPr>
+                <w:rFonts w:hint="eastAsia"/>
+              </w:rPr>
+              <w:t>String</w:t>
+            </w:r>
+          </w:p>
+        </w:tc>
+      </w:tr>
+      <w:tr>
+        <w:tc>
+          <w:tcPr>
+            <w:tcW w:w="2840" w:type="dxa"/>
+          </w:tcPr>
+          <w:p>
+            <w:pPr>
+              <w:rPr>
+                <w:rFonts w:hint="eastAsia"/>
+              </w:rPr>
+            </w:pPr>
+          </w:p>
+        </w:tc>
+        <w:tc>
+          <w:tcPr>
+            <w:tcW w:w="2841" w:type="dxa"/>
+          </w:tcPr>
+          <w:p>
+            <w:pPr>
+              <w:rPr>
+                <w:rFonts w:hint="eastAsia"/>
+              </w:rPr>
+            </w:pPr>
+            <w:r>
+              <w:rPr>
+                <w:rFonts w:hint="eastAsia"/>
+              </w:rPr>
+              <w:t>图片</w:t>
+            </w:r>
+          </w:p>
+        </w:tc>
+        <w:tc>
+          <w:tcPr>
+            <w:tcW w:w="2841" w:type="dxa"/>
+          </w:tcPr>
+          <w:p>
+            <w:pPr>
+              <w:rPr>
+                <w:rFonts w:hint="eastAsia"/>
+              </w:rPr>
+            </w:pPr>
+            <w:r>
+              <w:rPr>
+                <w:rFonts w:hint="eastAsia"/>
+              </w:rPr>
+              <w:t>File</w:t>
+            </w:r>
+          </w:p>
+        </w:tc>
+      </w:tr>
+      <w:tr>
+        <w:tc>
+          <w:tcPr>
+            <w:tcW w:w="2840" w:type="dxa"/>
+          </w:tcPr>
+          <w:p>
+            <w:pPr>
+              <w:rPr>
+                <w:rFonts w:hint="eastAsia"/>
+              </w:rPr>
+            </w:pPr>
+            <w:r>
+              <w:rPr>
+                <w:rFonts w:hint="eastAsia"/>
+              </w:rPr>
+              <w:t>风格融合</w:t>
+            </w:r>
+          </w:p>
+        </w:tc>
+        <w:tc>
+          <w:tcPr>
+            <w:tcW w:w="2841" w:type="dxa"/>
+          </w:tcPr>
+          <w:p>
+            <w:pPr>
+              <w:rPr>
+                <w:rFonts w:hint="eastAsia"/>
+              </w:rPr>
+            </w:pPr>
+            <w:r>
+              <w:rPr>
+                <w:rFonts w:hint="eastAsia"/>
+              </w:rPr>
+              <w:t>--</w:t>
+            </w:r>
+          </w:p>
+        </w:tc>
+        <w:tc>
+          <w:tcPr>
+            <w:tcW w:w="2841" w:type="dxa"/>
+          </w:tcPr>
+          <w:p>
+            <w:pPr>
+              <w:rPr>
+                <w:rFonts w:hint="eastAsia"/>
+              </w:rPr>
+            </w:pPr>
+            <w:r>
+              <w:rPr>
+                <w:rFonts w:hint="eastAsia"/>
+              </w:rPr>
+              <w:t>--</w:t>
+            </w:r>
+          </w:p>
+        </w:tc>
+      </w:tr>
+      <w:tr>
+        <w:tc>
+          <w:tcPr>
+            <w:tcW w:w="2840" w:type="dxa"/>
+          </w:tcPr>
+          <w:p>
+            <w:pPr>
+              <w:rPr>
+                <w:rFonts w:hint="eastAsia"/>
+              </w:rPr>
+            </w:pPr>
+          </w:p>
+        </w:tc>
+        <w:tc>
+          <w:tcPr>
+            <w:tcW w:w="2841" w:type="dxa"/>
+          </w:tcPr>
+          <w:p>
+            <w:pPr>
+              <w:rPr>
+                <w:rFonts w:hint="eastAsia"/>
+              </w:rPr>
+            </w:pPr>
+            <w:r>
+              <w:rPr>
+                <w:rFonts w:hint="eastAsia"/>
+              </w:rPr>
+              <w:t>作品</w:t>
+            </w:r>
+            <w:r>
+              <w:rPr>
+                <w:rFonts w:hint="eastAsia"/>
+              </w:rPr>
+              <w:t>I</w:t>
+            </w:r>
+            <w:r>
+              <w:t>D</w:t>
+            </w:r>
+          </w:p>
+        </w:tc>
+        <w:tc>
+          <w:tcPr>
+            <w:tcW w:w="2841" w:type="dxa"/>
+          </w:tcPr>
+          <w:p>
+            <w:pPr>
+              <w:rPr>
+                <w:rFonts w:hint="eastAsia"/>
+              </w:rPr>
+            </w:pPr>
+            <w:r>
+              <w:rPr>
+                <w:rFonts w:hint="eastAsia"/>
+              </w:rPr>
+              <w:t>Int</w:t>
+            </w:r>
+          </w:p>
+        </w:tc>
+      </w:tr>
+      <w:tr>
+        <w:tc>
+          <w:tcPr>
+            <w:tcW w:w="2840" w:type="dxa"/>
+          </w:tcPr>
+          <w:p>
+            <w:pPr>
+              <w:rPr>
+                <w:rFonts w:hint="eastAsia"/>
+              </w:rPr>
+            </w:pPr>
+          </w:p>
+        </w:tc>
+        <w:tc>
+          <w:tcPr>
+            <w:tcW w:w="2841" w:type="dxa"/>
+          </w:tcPr>
+          <w:p>
+            <w:pPr>
+              <w:rPr>
+                <w:rFonts w:hint="eastAsia"/>
+              </w:rPr>
+            </w:pPr>
+            <w:r>
+              <w:rPr>
+                <w:rFonts w:hint="eastAsia"/>
+              </w:rPr>
+              <w:t>作品最终风格</w:t>
+            </w:r>
+          </w:p>
+        </w:tc>
+        <w:tc>
+          <w:tcPr>
+            <w:tcW w:w="2841" w:type="dxa"/>
+          </w:tcPr>
+          <w:p>
+            <w:pPr>
+              <w:rPr>
+                <w:rFonts w:hint="eastAsia"/>
+              </w:rPr>
+            </w:pPr>
+            <w:r>
+              <w:rPr>
+                <w:rFonts w:hint="eastAsia"/>
+              </w:rPr>
+              <w:t>Int</w:t>
+            </w:r>
+          </w:p>
+        </w:tc>
+      </w:tr>
+      <w:tr>
+        <w:tc>
+          <w:tcPr>
+            <w:tcW w:w="2840" w:type="dxa"/>
+          </w:tcPr>
+          <w:p>
+            <w:pPr>
+              <w:rPr>
+                <w:rFonts w:hint="eastAsia"/>
+              </w:rPr>
+            </w:pPr>
+            <w:r>
+              <w:rPr>
+                <w:rFonts w:hint="eastAsia"/>
+              </w:rPr>
+              <w:t>用户反馈</w:t>
+            </w:r>
+          </w:p>
+        </w:tc>
+        <w:tc>
+          <w:tcPr>
+            <w:tcW w:w="2841" w:type="dxa"/>
+          </w:tcPr>
+          <w:p>
+            <w:pPr>
+              <w:rPr>
+                <w:rFonts w:hint="eastAsia"/>
+              </w:rPr>
+            </w:pPr>
+          </w:p>
+        </w:tc>
+        <w:tc>
+          <w:tcPr>
+            <w:tcW w:w="2841" w:type="dxa"/>
+          </w:tcPr>
+          <w:p>
+            <w:pPr>
+              <w:rPr>
+                <w:rFonts w:hint="eastAsia"/>
+              </w:rPr>
+            </w:pPr>
+          </w:p>
+        </w:tc>
+      </w:tr>
+      <w:tr>
+        <w:tc>
+          <w:tcPr>
+            <w:tcW w:w="2840" w:type="dxa"/>
+          </w:tcPr>
+          <w:p>
+            <w:pPr>
+              <w:rPr>
+                <w:rFonts w:hint="eastAsia"/>
+              </w:rPr>
+            </w:pPr>
+          </w:p>
+        </w:tc>
+        <w:tc>
+          <w:tcPr>
+            <w:tcW w:w="2841" w:type="dxa"/>
+          </w:tcPr>
+          <w:p>
+            <w:pPr>
+              <w:rPr>
+                <w:rFonts w:hint="eastAsia"/>
+              </w:rPr>
+            </w:pPr>
+            <w:r>
+              <w:rPr>
+                <w:rFonts w:hint="eastAsia"/>
+              </w:rPr>
+              <w:t>作品</w:t>
+            </w:r>
+            <w:r>
+              <w:rPr>
+                <w:rFonts w:hint="eastAsia"/>
+              </w:rPr>
+              <w:t>I</w:t>
+            </w:r>
+            <w:r>
+              <w:t>D</w:t>
+            </w:r>
+          </w:p>
+        </w:tc>
+        <w:tc>
+          <w:tcPr>
+            <w:tcW w:w="2841" w:type="dxa"/>
+          </w:tcPr>
+          <w:p>
+            <w:pPr>
+              <w:rPr>
+                <w:rFonts w:hint="eastAsia"/>
+              </w:rPr>
+            </w:pPr>
+            <w:r>
+              <w:rPr>
+                <w:rFonts w:hint="eastAsia"/>
+              </w:rPr>
+              <w:t>Int</w:t>
+            </w:r>
+          </w:p>
+        </w:tc>
+      </w:tr>
+      <w:tr>
+        <w:tc>
+          <w:tcPr>
+            <w:tcW w:w="2840" w:type="dxa"/>
+          </w:tcPr>
+          <w:p>
+            <w:pPr>
+              <w:rPr>
+                <w:rFonts w:hint="eastAsia"/>
+              </w:rPr>
+            </w:pPr>
+          </w:p>
+        </w:tc>
+        <w:tc>
+          <w:tcPr>
+            <w:tcW w:w="2841" w:type="dxa"/>
+          </w:tcPr>
+          <w:p>
+            <w:pPr>
+              <w:rPr>
+                <w:rFonts w:hint="eastAsia"/>
+              </w:rPr>
+            </w:pPr>
+            <w:r>
+              <w:rPr>
+                <w:rFonts w:hint="eastAsia"/>
+              </w:rPr>
+              <w:t>作品评价</w:t>
+            </w:r>
+          </w:p>
+        </w:tc>
+        <w:tc>
+          <w:tcPr>
+            <w:tcW w:w="2841" w:type="dxa"/>
+          </w:tcPr>
+          <w:p>
+            <w:pPr>
+              <w:rPr>
+                <w:rFonts w:hint="eastAsia"/>
+              </w:rPr>
+            </w:pPr>
+            <w:r>
+              <w:rPr>
+                <w:rFonts w:hint="eastAsia"/>
+              </w:rPr>
+              <w:t>Int</w:t>
+            </w:r>
+          </w:p>
+        </w:tc>
+      </w:tr>
+    </w:tbl>
+    <w:p>
+      <w:pPr>
+        <w:rPr>
+          <w:rFonts w:hint="eastAsia"/>
+        </w:rPr>
+      </w:pPr>
     </w:p>
     <w:p>
       <w:pPr>
@@ -34626,7 +36380,7 @@
         <w:ind w:left="720"/>
       </w:pPr>
       <w:bookmarkStart w:id="234" w:name="_Toc526945201"/>
-      <w:bookmarkStart w:id="235" w:name="_Toc1335123"/>
+      <w:bookmarkStart w:id="235" w:name="_Toc1459737"/>
       <w:r>
         <w:rPr>
           <w:rFonts w:hint="eastAsia"/>
@@ -34635,6 +36389,670 @@
       </w:r>
       <w:bookmarkEnd w:id="234"/>
       <w:bookmarkEnd w:id="235"/>
+    </w:p>
+    <w:tbl>
+      <w:tblPr>
+        <w:tblStyle w:val="aff2"/>
+        <w:tblW w:w="0" w:type="auto"/>
+        <w:tblLook w:val="04A0" w:firstRow="1" w:lastRow="0" w:firstColumn="1" w:lastColumn="0" w:noHBand="0" w:noVBand="1"/>
+      </w:tblPr>
+      <w:tblGrid>
+        <w:gridCol w:w="2840"/>
+        <w:gridCol w:w="2841"/>
+        <w:gridCol w:w="2841"/>
+      </w:tblGrid>
+      <w:tr>
+        <w:tc>
+          <w:tcPr>
+            <w:tcW w:w="8522" w:type="dxa"/>
+            <w:gridSpan w:val="3"/>
+          </w:tcPr>
+          <w:p>
+            <w:pPr>
+              <w:jc w:val="center"/>
+              <w:rPr>
+                <w:rFonts w:hint="eastAsia"/>
+              </w:rPr>
+            </w:pPr>
+            <w:r>
+              <w:rPr>
+                <w:rFonts w:hint="eastAsia"/>
+              </w:rPr>
+              <w:t>图文排版功能模块</w:t>
+            </w:r>
+            <w:r>
+              <w:rPr>
+                <w:rFonts w:hint="eastAsia"/>
+              </w:rPr>
+              <w:t>输出</w:t>
+            </w:r>
+          </w:p>
+        </w:tc>
+      </w:tr>
+      <w:tr>
+        <w:tc>
+          <w:tcPr>
+            <w:tcW w:w="2840" w:type="dxa"/>
+          </w:tcPr>
+          <w:p>
+            <w:pPr>
+              <w:rPr>
+                <w:rFonts w:hint="eastAsia"/>
+              </w:rPr>
+            </w:pPr>
+            <w:r>
+              <w:rPr>
+                <w:rFonts w:hint="eastAsia"/>
+              </w:rPr>
+              <w:t>功能</w:t>
+            </w:r>
+          </w:p>
+        </w:tc>
+        <w:tc>
+          <w:tcPr>
+            <w:tcW w:w="2841" w:type="dxa"/>
+          </w:tcPr>
+          <w:p>
+            <w:pPr>
+              <w:rPr>
+                <w:rFonts w:hint="eastAsia"/>
+              </w:rPr>
+            </w:pPr>
+            <w:r>
+              <w:rPr>
+                <w:rFonts w:hint="eastAsia"/>
+              </w:rPr>
+              <w:t>输入名称</w:t>
+            </w:r>
+          </w:p>
+        </w:tc>
+        <w:tc>
+          <w:tcPr>
+            <w:tcW w:w="2841" w:type="dxa"/>
+          </w:tcPr>
+          <w:p>
+            <w:pPr>
+              <w:rPr>
+                <w:rFonts w:hint="eastAsia"/>
+              </w:rPr>
+            </w:pPr>
+            <w:r>
+              <w:rPr>
+                <w:rFonts w:hint="eastAsia"/>
+              </w:rPr>
+              <w:t>输入类型</w:t>
+            </w:r>
+          </w:p>
+        </w:tc>
+      </w:tr>
+      <w:tr>
+        <w:tc>
+          <w:tcPr>
+            <w:tcW w:w="2840" w:type="dxa"/>
+          </w:tcPr>
+          <w:p>
+            <w:pPr>
+              <w:rPr>
+                <w:rFonts w:hint="eastAsia"/>
+              </w:rPr>
+            </w:pPr>
+            <w:r>
+              <w:rPr>
+                <w:rFonts w:hint="eastAsia"/>
+              </w:rPr>
+              <w:t>文本主题分类</w:t>
+            </w:r>
+          </w:p>
+        </w:tc>
+        <w:tc>
+          <w:tcPr>
+            <w:tcW w:w="2841" w:type="dxa"/>
+          </w:tcPr>
+          <w:p>
+            <w:pPr>
+              <w:rPr>
+                <w:rFonts w:hint="eastAsia"/>
+              </w:rPr>
+            </w:pPr>
+            <w:r>
+              <w:rPr>
+                <w:rFonts w:hint="eastAsia"/>
+              </w:rPr>
+              <w:t>--</w:t>
+            </w:r>
+          </w:p>
+        </w:tc>
+        <w:tc>
+          <w:tcPr>
+            <w:tcW w:w="2841" w:type="dxa"/>
+          </w:tcPr>
+          <w:p>
+            <w:pPr>
+              <w:rPr>
+                <w:rFonts w:hint="eastAsia"/>
+              </w:rPr>
+            </w:pPr>
+            <w:r>
+              <w:rPr>
+                <w:rFonts w:hint="eastAsia"/>
+              </w:rPr>
+              <w:t>--</w:t>
+            </w:r>
+          </w:p>
+        </w:tc>
+      </w:tr>
+      <w:tr>
+        <w:tc>
+          <w:tcPr>
+            <w:tcW w:w="2840" w:type="dxa"/>
+          </w:tcPr>
+          <w:p>
+            <w:pPr>
+              <w:rPr>
+                <w:rFonts w:hint="eastAsia"/>
+              </w:rPr>
+            </w:pPr>
+          </w:p>
+        </w:tc>
+        <w:tc>
+          <w:tcPr>
+            <w:tcW w:w="2841" w:type="dxa"/>
+          </w:tcPr>
+          <w:p>
+            <w:pPr>
+              <w:rPr>
+                <w:rFonts w:hint="eastAsia"/>
+              </w:rPr>
+            </w:pPr>
+            <w:proofErr w:type="gramStart"/>
+            <w:r>
+              <w:rPr>
+                <w:rFonts w:hint="eastAsia"/>
+              </w:rPr>
+              <w:t>各</w:t>
+            </w:r>
+            <w:r>
+              <w:rPr>
+                <w:rFonts w:hint="eastAsia"/>
+              </w:rPr>
+              <w:t>主题</w:t>
+            </w:r>
+            <w:proofErr w:type="gramEnd"/>
+            <w:r>
+              <w:rPr>
+                <w:rFonts w:hint="eastAsia"/>
+              </w:rPr>
+              <w:t>概率</w:t>
+            </w:r>
+          </w:p>
+        </w:tc>
+        <w:tc>
+          <w:tcPr>
+            <w:tcW w:w="2841" w:type="dxa"/>
+          </w:tcPr>
+          <w:p>
+            <w:pPr>
+              <w:rPr>
+                <w:rFonts w:hint="eastAsia"/>
+              </w:rPr>
+            </w:pPr>
+            <w:r>
+              <w:t>A</w:t>
+            </w:r>
+            <w:r>
+              <w:rPr>
+                <w:rFonts w:hint="eastAsia"/>
+              </w:rPr>
+              <w:t>rray</w:t>
+            </w:r>
+          </w:p>
+        </w:tc>
+      </w:tr>
+      <w:tr>
+        <w:tc>
+          <w:tcPr>
+            <w:tcW w:w="2840" w:type="dxa"/>
+          </w:tcPr>
+          <w:p>
+            <w:pPr>
+              <w:rPr>
+                <w:rFonts w:hint="eastAsia"/>
+              </w:rPr>
+            </w:pPr>
+            <w:r>
+              <w:rPr>
+                <w:rFonts w:hint="eastAsia"/>
+              </w:rPr>
+              <w:t>图文匹配</w:t>
+            </w:r>
+          </w:p>
+        </w:tc>
+        <w:tc>
+          <w:tcPr>
+            <w:tcW w:w="2841" w:type="dxa"/>
+          </w:tcPr>
+          <w:p>
+            <w:pPr>
+              <w:rPr>
+                <w:rFonts w:hint="eastAsia"/>
+              </w:rPr>
+            </w:pPr>
+            <w:r>
+              <w:rPr>
+                <w:rFonts w:hint="eastAsia"/>
+              </w:rPr>
+              <w:t>--</w:t>
+            </w:r>
+          </w:p>
+        </w:tc>
+        <w:tc>
+          <w:tcPr>
+            <w:tcW w:w="2841" w:type="dxa"/>
+          </w:tcPr>
+          <w:p>
+            <w:pPr>
+              <w:rPr>
+                <w:rFonts w:hint="eastAsia"/>
+              </w:rPr>
+            </w:pPr>
+            <w:r>
+              <w:rPr>
+                <w:rFonts w:hint="eastAsia"/>
+              </w:rPr>
+              <w:t>--</w:t>
+            </w:r>
+          </w:p>
+        </w:tc>
+      </w:tr>
+      <w:tr>
+        <w:tc>
+          <w:tcPr>
+            <w:tcW w:w="2840" w:type="dxa"/>
+          </w:tcPr>
+          <w:p>
+            <w:pPr>
+              <w:rPr>
+                <w:rFonts w:hint="eastAsia"/>
+              </w:rPr>
+            </w:pPr>
+          </w:p>
+        </w:tc>
+        <w:tc>
+          <w:tcPr>
+            <w:tcW w:w="2841" w:type="dxa"/>
+          </w:tcPr>
+          <w:p>
+            <w:pPr>
+              <w:rPr>
+                <w:rFonts w:hint="eastAsia"/>
+              </w:rPr>
+            </w:pPr>
+            <w:r>
+              <w:rPr>
+                <w:rFonts w:hint="eastAsia"/>
+              </w:rPr>
+              <w:t>图片</w:t>
+            </w:r>
+            <w:proofErr w:type="gramStart"/>
+            <w:r>
+              <w:rPr>
+                <w:rFonts w:hint="eastAsia"/>
+              </w:rPr>
+              <w:t>文本初</w:t>
+            </w:r>
+            <w:proofErr w:type="gramEnd"/>
+            <w:r>
+              <w:rPr>
+                <w:rFonts w:hint="eastAsia"/>
+              </w:rPr>
+              <w:t>排版</w:t>
+            </w:r>
+          </w:p>
+        </w:tc>
+        <w:tc>
+          <w:tcPr>
+            <w:tcW w:w="2841" w:type="dxa"/>
+          </w:tcPr>
+          <w:p>
+            <w:pPr>
+              <w:rPr>
+                <w:rFonts w:hint="eastAsia"/>
+              </w:rPr>
+            </w:pPr>
+            <w:r>
+              <w:t>String</w:t>
+            </w:r>
+          </w:p>
+        </w:tc>
+      </w:tr>
+      <w:tr>
+        <w:tc>
+          <w:tcPr>
+            <w:tcW w:w="2840" w:type="dxa"/>
+          </w:tcPr>
+          <w:p>
+            <w:pPr>
+              <w:rPr>
+                <w:rFonts w:hint="eastAsia"/>
+              </w:rPr>
+            </w:pPr>
+          </w:p>
+        </w:tc>
+        <w:tc>
+          <w:tcPr>
+            <w:tcW w:w="2841" w:type="dxa"/>
+          </w:tcPr>
+          <w:p>
+            <w:pPr>
+              <w:rPr>
+                <w:rFonts w:hint="eastAsia"/>
+              </w:rPr>
+            </w:pPr>
+          </w:p>
+        </w:tc>
+        <w:tc>
+          <w:tcPr>
+            <w:tcW w:w="2841" w:type="dxa"/>
+          </w:tcPr>
+          <w:p>
+            <w:pPr>
+              <w:rPr>
+                <w:rFonts w:hint="eastAsia"/>
+              </w:rPr>
+            </w:pPr>
+            <w:r>
+              <w:rPr>
+                <w:rFonts w:hint="eastAsia"/>
+              </w:rPr>
+              <w:t>File</w:t>
+            </w:r>
+          </w:p>
+        </w:tc>
+      </w:tr>
+      <w:tr>
+        <w:tc>
+          <w:tcPr>
+            <w:tcW w:w="2840" w:type="dxa"/>
+          </w:tcPr>
+          <w:p>
+            <w:pPr>
+              <w:rPr>
+                <w:rFonts w:hint="eastAsia"/>
+              </w:rPr>
+            </w:pPr>
+            <w:r>
+              <w:rPr>
+                <w:rFonts w:hint="eastAsia"/>
+              </w:rPr>
+              <w:t>风格融合</w:t>
+            </w:r>
+          </w:p>
+        </w:tc>
+        <w:tc>
+          <w:tcPr>
+            <w:tcW w:w="2841" w:type="dxa"/>
+          </w:tcPr>
+          <w:p>
+            <w:pPr>
+              <w:rPr>
+                <w:rFonts w:hint="eastAsia"/>
+              </w:rPr>
+            </w:pPr>
+            <w:r>
+              <w:rPr>
+                <w:rFonts w:hint="eastAsia"/>
+              </w:rPr>
+              <w:t>--</w:t>
+            </w:r>
+          </w:p>
+        </w:tc>
+        <w:tc>
+          <w:tcPr>
+            <w:tcW w:w="2841" w:type="dxa"/>
+          </w:tcPr>
+          <w:p>
+            <w:pPr>
+              <w:rPr>
+                <w:rFonts w:hint="eastAsia"/>
+              </w:rPr>
+            </w:pPr>
+            <w:r>
+              <w:rPr>
+                <w:rFonts w:hint="eastAsia"/>
+              </w:rPr>
+              <w:t>--</w:t>
+            </w:r>
+          </w:p>
+        </w:tc>
+      </w:tr>
+      <w:tr>
+        <w:tc>
+          <w:tcPr>
+            <w:tcW w:w="2840" w:type="dxa"/>
+          </w:tcPr>
+          <w:p>
+            <w:pPr>
+              <w:rPr>
+                <w:rFonts w:hint="eastAsia"/>
+              </w:rPr>
+            </w:pPr>
+          </w:p>
+        </w:tc>
+        <w:tc>
+          <w:tcPr>
+            <w:tcW w:w="2841" w:type="dxa"/>
+          </w:tcPr>
+          <w:p>
+            <w:pPr>
+              <w:rPr>
+                <w:rFonts w:hint="eastAsia"/>
+              </w:rPr>
+            </w:pPr>
+            <w:r>
+              <w:rPr>
+                <w:rFonts w:hint="eastAsia"/>
+              </w:rPr>
+              <w:t>作品</w:t>
+            </w:r>
+            <w:r>
+              <w:rPr>
+                <w:rFonts w:hint="eastAsia"/>
+              </w:rPr>
+              <w:t>I</w:t>
+            </w:r>
+            <w:r>
+              <w:t>D</w:t>
+            </w:r>
+          </w:p>
+        </w:tc>
+        <w:tc>
+          <w:tcPr>
+            <w:tcW w:w="2841" w:type="dxa"/>
+          </w:tcPr>
+          <w:p>
+            <w:pPr>
+              <w:rPr>
+                <w:rFonts w:hint="eastAsia"/>
+              </w:rPr>
+            </w:pPr>
+            <w:r>
+              <w:rPr>
+                <w:rFonts w:hint="eastAsia"/>
+              </w:rPr>
+              <w:t>Int</w:t>
+            </w:r>
+          </w:p>
+        </w:tc>
+      </w:tr>
+      <w:tr>
+        <w:tc>
+          <w:tcPr>
+            <w:tcW w:w="2840" w:type="dxa"/>
+          </w:tcPr>
+          <w:p>
+            <w:pPr>
+              <w:rPr>
+                <w:rFonts w:hint="eastAsia"/>
+              </w:rPr>
+            </w:pPr>
+          </w:p>
+        </w:tc>
+        <w:tc>
+          <w:tcPr>
+            <w:tcW w:w="2841" w:type="dxa"/>
+          </w:tcPr>
+          <w:p>
+            <w:pPr>
+              <w:rPr>
+                <w:rFonts w:hint="eastAsia"/>
+              </w:rPr>
+            </w:pPr>
+            <w:r>
+              <w:rPr>
+                <w:rFonts w:hint="eastAsia"/>
+              </w:rPr>
+              <w:t>作品最终风格</w:t>
+            </w:r>
+          </w:p>
+        </w:tc>
+        <w:tc>
+          <w:tcPr>
+            <w:tcW w:w="2841" w:type="dxa"/>
+          </w:tcPr>
+          <w:p>
+            <w:pPr>
+              <w:rPr>
+                <w:rFonts w:hint="eastAsia"/>
+              </w:rPr>
+            </w:pPr>
+            <w:r>
+              <w:rPr>
+                <w:rFonts w:hint="eastAsia"/>
+              </w:rPr>
+              <w:t>Int</w:t>
+            </w:r>
+          </w:p>
+        </w:tc>
+      </w:tr>
+      <w:tr>
+        <w:tc>
+          <w:tcPr>
+            <w:tcW w:w="2840" w:type="dxa"/>
+          </w:tcPr>
+          <w:p>
+            <w:pPr>
+              <w:rPr>
+                <w:rFonts w:hint="eastAsia"/>
+              </w:rPr>
+            </w:pPr>
+            <w:r>
+              <w:rPr>
+                <w:rFonts w:hint="eastAsia"/>
+              </w:rPr>
+              <w:t>用户反馈</w:t>
+            </w:r>
+          </w:p>
+        </w:tc>
+        <w:tc>
+          <w:tcPr>
+            <w:tcW w:w="2841" w:type="dxa"/>
+          </w:tcPr>
+          <w:p>
+            <w:pPr>
+              <w:rPr>
+                <w:rFonts w:hint="eastAsia"/>
+              </w:rPr>
+            </w:pPr>
+            <w:r>
+              <w:rPr>
+                <w:rFonts w:hint="eastAsia"/>
+              </w:rPr>
+              <w:t>-</w:t>
+            </w:r>
+            <w:r>
+              <w:t>-</w:t>
+            </w:r>
+          </w:p>
+        </w:tc>
+        <w:tc>
+          <w:tcPr>
+            <w:tcW w:w="2841" w:type="dxa"/>
+          </w:tcPr>
+          <w:p>
+            <w:pPr>
+              <w:rPr>
+                <w:rFonts w:hint="eastAsia"/>
+              </w:rPr>
+            </w:pPr>
+            <w:r>
+              <w:rPr>
+                <w:rFonts w:hint="eastAsia"/>
+              </w:rPr>
+              <w:t>-</w:t>
+            </w:r>
+            <w:r>
+              <w:t>-</w:t>
+            </w:r>
+          </w:p>
+        </w:tc>
+      </w:tr>
+      <w:tr>
+        <w:tc>
+          <w:tcPr>
+            <w:tcW w:w="2840" w:type="dxa"/>
+          </w:tcPr>
+          <w:p>
+            <w:pPr>
+              <w:rPr>
+                <w:rFonts w:hint="eastAsia"/>
+              </w:rPr>
+            </w:pPr>
+          </w:p>
+        </w:tc>
+        <w:tc>
+          <w:tcPr>
+            <w:tcW w:w="2841" w:type="dxa"/>
+          </w:tcPr>
+          <w:p>
+            <w:pPr>
+              <w:rPr>
+                <w:rFonts w:hint="eastAsia"/>
+              </w:rPr>
+            </w:pPr>
+            <w:r>
+              <w:rPr>
+                <w:rFonts w:hint="eastAsia"/>
+              </w:rPr>
+              <w:t>无</w:t>
+            </w:r>
+          </w:p>
+        </w:tc>
+        <w:tc>
+          <w:tcPr>
+            <w:tcW w:w="2841" w:type="dxa"/>
+          </w:tcPr>
+          <w:p>
+            <w:pPr>
+              <w:rPr>
+                <w:rFonts w:hint="eastAsia"/>
+              </w:rPr>
+            </w:pPr>
+            <w:r>
+              <w:rPr>
+                <w:rFonts w:hint="eastAsia"/>
+              </w:rPr>
+              <w:t>--</w:t>
+            </w:r>
+          </w:p>
+        </w:tc>
+      </w:tr>
+    </w:tbl>
+    <w:p>
+      <w:pPr>
+        <w:rPr>
+          <w:rFonts w:hint="eastAsia"/>
+        </w:rPr>
+      </w:pPr>
     </w:p>
     <w:p>
       <w:pPr>
@@ -34646,7 +37064,7 @@
         <w:ind w:left="720"/>
       </w:pPr>
       <w:bookmarkStart w:id="236" w:name="_Toc526945202"/>
-      <w:bookmarkStart w:id="237" w:name="_Toc1335124"/>
+      <w:bookmarkStart w:id="237" w:name="_Toc1459738"/>
       <w:r>
         <w:rPr>
           <w:rFonts w:hint="eastAsia"/>
@@ -34655,6 +37073,13 @@
       </w:r>
       <w:bookmarkEnd w:id="236"/>
       <w:bookmarkEnd w:id="237"/>
+    </w:p>
+    <w:p>
+      <w:pPr>
+        <w:rPr>
+          <w:rFonts w:hint="eastAsia"/>
+        </w:rPr>
+      </w:pPr>
     </w:p>
     <w:p>
       <w:pPr>
@@ -34666,7 +37091,7 @@
         <w:ind w:left="720"/>
       </w:pPr>
       <w:bookmarkStart w:id="238" w:name="_Toc526945203"/>
-      <w:bookmarkStart w:id="239" w:name="_Toc1335125"/>
+      <w:bookmarkStart w:id="239" w:name="_Toc1459739"/>
       <w:commentRangeStart w:id="240"/>
       <w:r>
         <w:rPr>
@@ -34695,15 +37120,17 @@
         <w:ind w:left="720"/>
       </w:pPr>
       <w:bookmarkStart w:id="241" w:name="_Toc526945204"/>
-      <w:bookmarkStart w:id="242" w:name="_Toc1335126"/>
+      <w:bookmarkStart w:id="242" w:name="_Toc1459740"/>
       <w:r>
         <w:rPr>
           <w:rFonts w:hint="eastAsia"/>
         </w:rPr>
         <w:t>接口</w:t>
       </w:r>
+      <w:bookmarkStart w:id="243" w:name="_GoBack"/>
       <w:bookmarkEnd w:id="241"/>
       <w:bookmarkEnd w:id="242"/>
+      <w:bookmarkEnd w:id="243"/>
     </w:p>
     <w:p>
       <w:pPr>
@@ -34714,16 +37141,16 @@
         </w:numPr>
         <w:ind w:left="720"/>
       </w:pPr>
-      <w:bookmarkStart w:id="243" w:name="_Toc526945205"/>
-      <w:bookmarkStart w:id="244" w:name="_Toc1335127"/>
+      <w:bookmarkStart w:id="244" w:name="_Toc526945205"/>
+      <w:bookmarkStart w:id="245" w:name="_Toc1459741"/>
       <w:r>
         <w:rPr>
           <w:rFonts w:hint="eastAsia"/>
         </w:rPr>
         <w:t>存储分配</w:t>
       </w:r>
-      <w:bookmarkEnd w:id="243"/>
       <w:bookmarkEnd w:id="244"/>
+      <w:bookmarkEnd w:id="245"/>
     </w:p>
     <w:p>
       <w:pPr>
@@ -34734,16 +37161,16 @@
         </w:numPr>
         <w:ind w:left="720"/>
       </w:pPr>
-      <w:bookmarkStart w:id="245" w:name="_Toc526945206"/>
-      <w:bookmarkStart w:id="246" w:name="_Toc1335128"/>
+      <w:bookmarkStart w:id="246" w:name="_Toc526945206"/>
+      <w:bookmarkStart w:id="247" w:name="_Toc1459742"/>
       <w:r>
         <w:rPr>
           <w:rFonts w:hint="eastAsia"/>
         </w:rPr>
         <w:t>限制条件</w:t>
       </w:r>
-      <w:bookmarkEnd w:id="245"/>
       <w:bookmarkEnd w:id="246"/>
+      <w:bookmarkEnd w:id="247"/>
     </w:p>
     <w:p/>
     <w:sectPr>
@@ -34762,7 +37189,7 @@
 
 <file path=word/comments.xml><?xml version="1.0" encoding="utf-8"?>
 <w:comments xmlns:wpc="http://schemas.microsoft.com/office/word/2010/wordprocessingCanvas" xmlns:cx="http://schemas.microsoft.com/office/drawing/2014/chartex" xmlns:cx1="http://schemas.microsoft.com/office/drawing/2015/9/8/chartex" xmlns:cx2="http://schemas.microsoft.com/office/drawing/2015/10/21/chartex" xmlns:cx3="http://schemas.microsoft.com/office/drawing/2016/5/9/chartex" xmlns:cx4="http://schemas.microsoft.com/office/drawing/2016/5/10/chartex" xmlns:cx5="http://schemas.microsoft.com/office/drawing/2016/5/11/chartex" xmlns:cx6="http://schemas.microsoft.com/office/drawing/2016/5/12/chartex" xmlns:cx7="http://schemas.microsoft.com/office/drawing/2016/5/13/chartex" xmlns:cx8="http://schemas.microsoft.com/office/drawing/2016/5/14/chartex" xmlns:mc="http://schemas.openxmlformats.org/markup-compatibility/2006" xmlns:aink="http://schemas.microsoft.com/office/drawing/2016/ink" xmlns:am3d="http://schemas.microsoft.com/office/drawing/2017/model3d" xmlns:o="urn:schemas-microsoft-com:office:office" xmlns:r="http://schemas.openxmlformats.org/officeDocument/2006/relationships" xmlns:m="http://schemas.openxmlformats.org/officeDocument/2006/math" xmlns:v="urn:schemas-microsoft-com:vml" xmlns:wp14="http://schemas.microsoft.com/office/word/2010/wordprocessingDrawing" xmlns:wp="http://schemas.openxmlformats.org/drawingml/2006/wordprocessingDrawing" xmlns:w10="urn:schemas-microsoft-com:office:word" xmlns:w="http://schemas.openxmlformats.org/wordprocessingml/2006/main" xmlns:w14="http://schemas.microsoft.com/office/word/2010/wordml" xmlns:w15="http://schemas.microsoft.com/office/word/2012/wordml" xmlns:w16cid="http://schemas.microsoft.com/office/word/2016/wordml/cid" xmlns:w16se="http://schemas.microsoft.com/office/word/2015/wordml/symex" xmlns:wpg="http://schemas.microsoft.com/office/word/2010/wordprocessingGroup" xmlns:wpi="http://schemas.microsoft.com/office/word/2010/wordprocessingInk" xmlns:wne="http://schemas.microsoft.com/office/word/2006/wordml" xmlns:wps="http://schemas.microsoft.com/office/word/2010/wordprocessingShape" mc:Ignorable="w14 w15 w16se w16cid wp14">
-  <w:comment w:id="164" w:author="Lu, Siyuan" w:date="2018-10-10T14:26:00Z" w:initials="LS">
+  <w:comment w:id="165" w:author="Lu, Siyuan" w:date="2018-10-10T14:26:00Z" w:initials="LS">
     <w:p>
       <w:pPr>
         <w:pStyle w:val="a5"/>
@@ -34787,7 +37214,7 @@
       </w:r>
     </w:p>
   </w:comment>
-  <w:comment w:id="167" w:author="Lu, Siyuan [2]" w:date="2017-12-10T15:37:00Z" w:initials="LS">
+  <w:comment w:id="168" w:author="Lu, Siyuan [2]" w:date="2017-12-10T15:37:00Z" w:initials="LS">
     <w:p>
       <w:pPr>
         <w:pStyle w:val="a5"/>
@@ -34806,7 +37233,7 @@
       </w:r>
     </w:p>
   </w:comment>
-  <w:comment w:id="170" w:author="Lu, Siyuan [2]" w:date="2017-12-10T15:37:00Z" w:initials="LS">
+  <w:comment w:id="171" w:author="Lu, Siyuan [2]" w:date="2017-12-10T15:37:00Z" w:initials="LS">
     <w:p>
       <w:pPr>
         <w:pStyle w:val="a5"/>
@@ -34825,13 +37252,10 @@
       </w:r>
     </w:p>
   </w:comment>
-  <w:comment w:id="171" w:author="骁 谭" w:date="2019-02-18T15:20:00Z" w:initials="骁">
+  <w:comment w:id="172" w:author="骁 谭" w:date="2019-02-18T15:20:00Z" w:initials="骁">
     <w:p>
       <w:pPr>
         <w:pStyle w:val="a5"/>
-        <w:rPr>
-          <w:rFonts w:hint="eastAsia"/>
-        </w:rPr>
       </w:pPr>
       <w:r>
         <w:rPr>
@@ -34847,7 +37271,7 @@
       </w:r>
     </w:p>
   </w:comment>
-  <w:comment w:id="174" w:author="Lu, Siyuan [2]" w:date="2017-12-10T15:38:00Z" w:initials="LS">
+  <w:comment w:id="175" w:author="Lu, Siyuan [2]" w:date="2017-12-10T15:38:00Z" w:initials="LS">
     <w:p>
       <w:pPr>
         <w:pStyle w:val="a5"/>
@@ -34866,7 +37290,7 @@
       </w:r>
     </w:p>
   </w:comment>
-  <w:comment w:id="179" w:author="Lu, Siyuan [2]" w:date="2017-12-10T15:27:00Z" w:initials="LS">
+  <w:comment w:id="180" w:author="Lu, Siyuan [2]" w:date="2017-12-10T15:27:00Z" w:initials="LS">
     <w:p>
       <w:pPr>
         <w:pStyle w:val="a5"/>
@@ -34885,7 +37309,7 @@
       </w:r>
     </w:p>
   </w:comment>
-  <w:comment w:id="182" w:author="Lu, Siyuan [2]" w:date="2017-12-10T15:28:00Z" w:initials="LS">
+  <w:comment w:id="183" w:author="Lu, Siyuan [2]" w:date="2017-12-10T15:28:00Z" w:initials="LS">
     <w:p>
       <w:pPr>
         <w:pStyle w:val="a5"/>
@@ -34904,7 +37328,7 @@
       </w:r>
     </w:p>
   </w:comment>
-  <w:comment w:id="185" w:author="Lu, Siyuan" w:date="2018-10-10T14:25:00Z" w:initials="LS">
+  <w:comment w:id="186" w:author="Lu, Siyuan" w:date="2018-10-10T14:25:00Z" w:initials="LS">
     <w:p>
       <w:pPr>
         <w:pStyle w:val="a5"/>
@@ -36159,7 +38583,7 @@
   <w:abstractNum w:abstractNumId="7" w15:restartNumberingAfterBreak="0">
     <w:nsid w:val="139A3C0F"/>
     <w:multiLevelType w:val="multilevel"/>
-    <w:tmpl w:val="C0A4F9A0"/>
+    <w:tmpl w:val="F89E5FB6"/>
     <w:lvl w:ilvl="0">
       <w:start w:val="1"/>
       <w:numFmt w:val="decimal"/>
@@ -36237,7 +38661,7 @@
         <w:ind w:left="864" w:hanging="864"/>
       </w:pPr>
       <w:rPr>
-        <w:rFonts w:ascii="Times New Roman" w:hAnsi="Times New Roman" w:cs="Times New Roman"/>
+        <w:rFonts w:ascii="Times New Roman" w:hAnsi="Times New Roman" w:cs="Times New Roman" w:hint="default"/>
         <w:b w:val="0"/>
         <w:bCs w:val="0"/>
         <w:i w:val="0"/>
@@ -43646,7 +46070,7 @@
 </file>
 
 <file path=customXml/itemProps2.xml><?xml version="1.0" encoding="utf-8"?>
-<ds:datastoreItem xmlns:ds="http://schemas.openxmlformats.org/officeDocument/2006/customXml" ds:itemID="{38C0082B-022B-46E2-82D4-ABD4F7F1C766}">
+<ds:datastoreItem xmlns:ds="http://schemas.openxmlformats.org/officeDocument/2006/customXml" ds:itemID="{B8DE3E97-4A65-453E-86EB-A383919C108E}">
   <ds:schemaRefs>
     <ds:schemaRef ds:uri="http://schemas.openxmlformats.org/officeDocument/2006/bibliography"/>
   </ds:schemaRefs>

--- a/docs/Temage开发文档.docx
+++ b/docs/Temage开发文档.docx
@@ -12770,19 +12770,19 @@
         </w:numPr>
       </w:pPr>
       <w:bookmarkStart w:id="1" w:name="_Toc403425379"/>
-      <w:bookmarkStart w:id="2" w:name="_Toc363084172"/>
-      <w:bookmarkStart w:id="3" w:name="_Toc331238737"/>
-      <w:bookmarkStart w:id="4" w:name="_Toc331243571"/>
-      <w:bookmarkStart w:id="5" w:name="_Toc331243750"/>
-      <w:bookmarkStart w:id="6" w:name="_Toc331545151"/>
-      <w:bookmarkStart w:id="7" w:name="_Toc320869659"/>
-      <w:bookmarkStart w:id="8" w:name="_Toc1459652"/>
+      <w:bookmarkStart w:id="2" w:name="_Toc1459652"/>
+      <w:bookmarkStart w:id="3" w:name="_Toc363084172"/>
+      <w:bookmarkStart w:id="4" w:name="_Toc331238737"/>
+      <w:bookmarkStart w:id="5" w:name="_Toc331243571"/>
+      <w:bookmarkStart w:id="6" w:name="_Toc331243750"/>
+      <w:bookmarkStart w:id="7" w:name="_Toc331545151"/>
+      <w:bookmarkStart w:id="8" w:name="_Toc320869659"/>
       <w:r>
         <w:lastRenderedPageBreak/>
         <w:t>引言</w:t>
       </w:r>
       <w:bookmarkEnd w:id="1"/>
-      <w:bookmarkEnd w:id="8"/>
+      <w:bookmarkEnd w:id="2"/>
     </w:p>
     <w:p>
       <w:pPr>
@@ -14027,14 +14027,12 @@
         <w:spacing w:line="300" w:lineRule="auto"/>
         <w:ind w:firstLine="420"/>
       </w:pPr>
-      <w:proofErr w:type="spellStart"/>
       <w:r>
         <w:rPr>
           <w:rFonts w:hint="eastAsia"/>
         </w:rPr>
         <w:t>kubernetes</w:t>
       </w:r>
-      <w:proofErr w:type="spellEnd"/>
       <w:r>
         <w:rPr>
           <w:rFonts w:hint="eastAsia"/>
@@ -14263,14 +14261,14 @@
         <w:rPr>
           <w:rFonts w:hint="eastAsia"/>
         </w:rPr>
-        <w:t>微服</w:t>
+        <w:t>微服务</w:t>
       </w:r>
       <w:proofErr w:type="gramEnd"/>
       <w:r>
         <w:rPr>
           <w:rFonts w:hint="eastAsia"/>
         </w:rPr>
-        <w:t>务的统一方法。</w:t>
+        <w:t>的统一方法。</w:t>
       </w:r>
     </w:p>
     <w:p>
@@ -14459,12 +14457,12 @@
         </w:rPr>
         <w:t xml:space="preserve">[4] </w:t>
       </w:r>
-      <w:bookmarkEnd w:id="2"/>
       <w:bookmarkEnd w:id="3"/>
       <w:bookmarkEnd w:id="4"/>
       <w:bookmarkEnd w:id="5"/>
       <w:bookmarkEnd w:id="6"/>
       <w:bookmarkEnd w:id="7"/>
+      <w:bookmarkEnd w:id="8"/>
       <w:r>
         <w:t>Lai S, Xu L, Liu K, et al. Recurrent Convolutional Neural Networks for Text Classification[C]//AAAI. 2015, 333: 2267-2273.</w:t>
       </w:r>
@@ -14486,17 +14484,17 @@
       <w:pPr>
         <w:pStyle w:val="2"/>
       </w:pPr>
-      <w:bookmarkStart w:id="32" w:name="_Toc331243752"/>
-      <w:bookmarkStart w:id="33" w:name="_Toc331238739"/>
-      <w:bookmarkStart w:id="34" w:name="_Toc331243573"/>
-      <w:bookmarkStart w:id="35" w:name="_Toc1459658"/>
+      <w:bookmarkStart w:id="32" w:name="_Toc1459658"/>
+      <w:bookmarkStart w:id="33" w:name="_Toc331243752"/>
+      <w:bookmarkStart w:id="34" w:name="_Toc331238739"/>
+      <w:bookmarkStart w:id="35" w:name="_Toc331243573"/>
       <w:r>
         <w:rPr>
           <w:rFonts w:hint="eastAsia"/>
         </w:rPr>
         <w:t>项目定位</w:t>
       </w:r>
-      <w:bookmarkEnd w:id="35"/>
+      <w:bookmarkEnd w:id="32"/>
     </w:p>
     <w:p>
       <w:pPr>
@@ -14772,9 +14770,9 @@
       <w:r>
         <w:t>项目目标</w:t>
       </w:r>
-      <w:bookmarkEnd w:id="32"/>
       <w:bookmarkEnd w:id="33"/>
       <w:bookmarkEnd w:id="34"/>
+      <w:bookmarkEnd w:id="35"/>
       <w:bookmarkEnd w:id="38"/>
       <w:bookmarkEnd w:id="39"/>
     </w:p>
@@ -15669,14 +15667,14 @@
         <w:rPr>
           <w:rFonts w:hint="eastAsia"/>
         </w:rPr>
-        <w:t>长比</w:t>
+        <w:t>长比例</w:t>
       </w:r>
       <w:proofErr w:type="gramEnd"/>
       <w:r>
         <w:rPr>
           <w:rFonts w:hint="eastAsia"/>
         </w:rPr>
-        <w:t>例超过</w:t>
+        <w:t>超过</w:t>
       </w:r>
       <w:r>
         <w:rPr>
@@ -16482,23 +16480,23 @@
       <w:pPr>
         <w:pStyle w:val="2"/>
       </w:pPr>
-      <w:bookmarkStart w:id="65" w:name="_Toc300751596"/>
-      <w:bookmarkStart w:id="66" w:name="_Toc363084180"/>
-      <w:bookmarkStart w:id="67" w:name="_Toc331243603"/>
-      <w:bookmarkStart w:id="68" w:name="_Toc331238830"/>
-      <w:bookmarkStart w:id="69" w:name="_Toc331545160"/>
-      <w:bookmarkStart w:id="70" w:name="_Toc331243703"/>
-      <w:bookmarkStart w:id="71" w:name="_Toc331243782"/>
-      <w:bookmarkStart w:id="72" w:name="_Toc331238769"/>
-      <w:bookmarkStart w:id="73" w:name="_Toc331243882"/>
-      <w:bookmarkStart w:id="74" w:name="_Toc1459667"/>
+      <w:bookmarkStart w:id="65" w:name="_Toc1459667"/>
+      <w:bookmarkStart w:id="66" w:name="_Toc300751596"/>
+      <w:bookmarkStart w:id="67" w:name="_Toc363084180"/>
+      <w:bookmarkStart w:id="68" w:name="_Toc331243603"/>
+      <w:bookmarkStart w:id="69" w:name="_Toc331238830"/>
+      <w:bookmarkStart w:id="70" w:name="_Toc331545160"/>
+      <w:bookmarkStart w:id="71" w:name="_Toc331243703"/>
+      <w:bookmarkStart w:id="72" w:name="_Toc331243782"/>
+      <w:bookmarkStart w:id="73" w:name="_Toc331238769"/>
+      <w:bookmarkStart w:id="74" w:name="_Toc331243882"/>
       <w:r>
         <w:rPr>
           <w:rFonts w:hint="eastAsia"/>
         </w:rPr>
         <w:t>系统亮点</w:t>
       </w:r>
-      <w:bookmarkEnd w:id="74"/>
+      <w:bookmarkEnd w:id="65"/>
     </w:p>
     <w:p>
       <w:pPr>
@@ -18234,8 +18232,8 @@
         <w:lastRenderedPageBreak/>
         <w:t>可行性分析</w:t>
       </w:r>
-      <w:bookmarkEnd w:id="65"/>
       <w:bookmarkEnd w:id="66"/>
+      <w:bookmarkEnd w:id="67"/>
       <w:bookmarkEnd w:id="85"/>
     </w:p>
     <w:p>
@@ -18335,14 +18333,14 @@
       </w:pPr>
       <w:bookmarkStart w:id="92" w:name="_Toc300751605"/>
       <w:bookmarkStart w:id="93" w:name="_Toc363084191"/>
-      <w:bookmarkStart w:id="94" w:name="_Toc255826541"/>
-      <w:bookmarkStart w:id="95" w:name="_Toc1459681"/>
+      <w:bookmarkStart w:id="94" w:name="_Toc1459681"/>
+      <w:bookmarkStart w:id="95" w:name="_Toc255826541"/>
       <w:r>
         <w:t>技术可行性分析</w:t>
       </w:r>
       <w:bookmarkEnd w:id="92"/>
       <w:bookmarkEnd w:id="93"/>
-      <w:bookmarkEnd w:id="95"/>
+      <w:bookmarkEnd w:id="94"/>
     </w:p>
     <w:p>
       <w:pPr>
@@ -18564,7 +18562,7 @@
         <w:pStyle w:val="3"/>
       </w:pPr>
       <w:bookmarkStart w:id="99" w:name="_Toc1459683"/>
-      <w:bookmarkEnd w:id="94"/>
+      <w:bookmarkEnd w:id="95"/>
       <w:r>
         <w:rPr>
           <w:rFonts w:hint="eastAsia"/>
@@ -19357,9 +19355,6 @@
     <w:p>
       <w:pPr>
         <w:pStyle w:val="3"/>
-        <w:rPr>
-          <w:rFonts w:hint="eastAsia"/>
-        </w:rPr>
       </w:pPr>
       <w:bookmarkStart w:id="104" w:name="_Toc1459688"/>
       <w:r>
@@ -20938,23 +20933,15 @@
               <w:spacing w:line="300" w:lineRule="auto"/>
               <w:jc w:val="center"/>
               <w:rPr>
+                <w:szCs w:val="21"/>
+              </w:rPr>
+            </w:pPr>
+            <w:r>
+              <w:rPr>
                 <w:rFonts w:hint="eastAsia"/>
                 <w:szCs w:val="21"/>
               </w:rPr>
-            </w:pPr>
-            <w:r>
-              <w:rPr>
-                <w:rFonts w:hint="eastAsia"/>
-                <w:szCs w:val="21"/>
-              </w:rPr>
-              <w:t>作品</w:t>
-            </w:r>
-            <w:r>
-              <w:rPr>
-                <w:rFonts w:hint="eastAsia"/>
-                <w:szCs w:val="21"/>
-              </w:rPr>
-              <w:t>反馈</w:t>
+              <w:t>作品反馈</w:t>
             </w:r>
           </w:p>
         </w:tc>
@@ -20973,7 +20960,6 @@
               <w:spacing w:line="300" w:lineRule="auto"/>
               <w:jc w:val="center"/>
               <w:rPr>
-                <w:rFonts w:hint="eastAsia"/>
                 <w:szCs w:val="21"/>
               </w:rPr>
             </w:pPr>
@@ -21015,7 +21001,6 @@
               <w:spacing w:line="300" w:lineRule="auto"/>
               <w:jc w:val="center"/>
               <w:rPr>
-                <w:rFonts w:hint="eastAsia"/>
                 <w:szCs w:val="21"/>
               </w:rPr>
             </w:pPr>
@@ -21725,19 +21710,19 @@
       <w:pPr>
         <w:pStyle w:val="2"/>
       </w:pPr>
-      <w:bookmarkStart w:id="140" w:name="_Toc331545195"/>
-      <w:bookmarkStart w:id="141" w:name="_Toc331238761"/>
-      <w:bookmarkStart w:id="142" w:name="_Toc331243595"/>
-      <w:bookmarkStart w:id="143" w:name="_Toc363084254"/>
-      <w:bookmarkStart w:id="144" w:name="_Toc331243774"/>
-      <w:bookmarkStart w:id="145" w:name="_Toc1459697"/>
+      <w:bookmarkStart w:id="140" w:name="_Toc1459697"/>
+      <w:bookmarkStart w:id="141" w:name="_Toc331545195"/>
+      <w:bookmarkStart w:id="142" w:name="_Toc331238761"/>
+      <w:bookmarkStart w:id="143" w:name="_Toc331243595"/>
+      <w:bookmarkStart w:id="144" w:name="_Toc363084254"/>
+      <w:bookmarkStart w:id="145" w:name="_Toc331243774"/>
       <w:r>
         <w:rPr>
           <w:rFonts w:hint="eastAsia"/>
         </w:rPr>
         <w:t>性能需求</w:t>
       </w:r>
-      <w:bookmarkEnd w:id="145"/>
+      <w:bookmarkEnd w:id="140"/>
     </w:p>
     <w:p>
       <w:pPr>
@@ -23569,11 +23554,11 @@
         <w:lastRenderedPageBreak/>
         <w:t>用例图</w:t>
       </w:r>
-      <w:bookmarkEnd w:id="140"/>
       <w:bookmarkEnd w:id="141"/>
       <w:bookmarkEnd w:id="142"/>
       <w:bookmarkEnd w:id="143"/>
       <w:bookmarkEnd w:id="144"/>
+      <w:bookmarkEnd w:id="145"/>
       <w:bookmarkEnd w:id="153"/>
     </w:p>
     <w:p>
@@ -32078,13 +32063,13 @@
         </w:rPr>
         <w:t>为保证用户的文字图片的版权，用户可以选择在生成的长图上使用本平台的水印，以保障自己的权益。</w:t>
       </w:r>
-      <w:bookmarkEnd w:id="67"/>
       <w:bookmarkEnd w:id="68"/>
       <w:bookmarkEnd w:id="69"/>
       <w:bookmarkEnd w:id="70"/>
       <w:bookmarkEnd w:id="71"/>
       <w:bookmarkEnd w:id="72"/>
       <w:bookmarkEnd w:id="73"/>
+      <w:bookmarkEnd w:id="74"/>
     </w:p>
     <w:p>
       <w:pPr>
@@ -32461,11 +32446,6 @@
       </w:r>
     </w:p>
     <w:p>
-      <w:pPr>
-        <w:rPr>
-          <w:rFonts w:hint="eastAsia"/>
-        </w:rPr>
-      </w:pPr>
       <w:r>
         <w:tab/>
       </w:r>
@@ -32680,6 +32660,375 @@
     </w:p>
     <w:p>
       <w:pPr>
+        <w:jc w:val="left"/>
+        <w:rPr>
+          <w:rFonts w:hint="eastAsia"/>
+        </w:rPr>
+      </w:pPr>
+      <w:r>
+        <w:rPr>
+          <w:rFonts w:hint="eastAsia"/>
+        </w:rPr>
+        <w:t>Temage</w:t>
+      </w:r>
+      <w:r>
+        <w:rPr>
+          <w:rFonts w:hint="eastAsia"/>
+        </w:rPr>
+        <w:t>使用</w:t>
+      </w:r>
+      <w:proofErr w:type="spellStart"/>
+      <w:r>
+        <w:rPr>
+          <w:rFonts w:hint="eastAsia"/>
+        </w:rPr>
+        <w:t>Elastic</w:t>
+      </w:r>
+      <w:r>
+        <w:t>S</w:t>
+      </w:r>
+      <w:r>
+        <w:rPr>
+          <w:rFonts w:hint="eastAsia"/>
+        </w:rPr>
+        <w:t>earch</w:t>
+      </w:r>
+      <w:proofErr w:type="spellEnd"/>
+      <w:r>
+        <w:rPr>
+          <w:rFonts w:hint="eastAsia"/>
+        </w:rPr>
+        <w:t>（以下简称</w:t>
+      </w:r>
+      <w:r>
+        <w:rPr>
+          <w:rFonts w:hint="eastAsia"/>
+        </w:rPr>
+        <w:t>E</w:t>
+      </w:r>
+      <w:r>
+        <w:t>S</w:t>
+      </w:r>
+      <w:r>
+        <w:rPr>
+          <w:rFonts w:hint="eastAsia"/>
+        </w:rPr>
+        <w:t>）实现搜索，</w:t>
+      </w:r>
+      <w:r>
+        <w:t>ES</w:t>
+      </w:r>
+      <w:r>
+        <w:rPr>
+          <w:rFonts w:hint="eastAsia"/>
+        </w:rPr>
+        <w:t>创建</w:t>
+      </w:r>
+      <w:r>
+        <w:rPr>
+          <w:rFonts w:hint="eastAsia"/>
+        </w:rPr>
+        <w:t>Index</w:t>
+      </w:r>
+      <w:r>
+        <w:rPr>
+          <w:rFonts w:hint="eastAsia"/>
+        </w:rPr>
+        <w:t>加速搜索。</w:t>
+      </w:r>
+    </w:p>
+    <w:p>
+      <w:pPr>
+        <w:jc w:val="center"/>
+      </w:pPr>
+      <w:r>
+        <w:rPr>
+          <w:rFonts w:hint="eastAsia"/>
+          <w:noProof/>
+        </w:rPr>
+        <w:drawing>
+          <wp:inline distT="0" distB="0" distL="0" distR="0" wp14:anchorId="38ABD10C" wp14:editId="327F7F0B">
+            <wp:extent cx="3169553" cy="3947160"/>
+            <wp:effectExtent l="0" t="0" r="0" b="0"/>
+            <wp:docPr id="21" name="图片 21"/>
+            <wp:cNvGraphicFramePr>
+              <a:graphicFrameLocks xmlns:a="http://schemas.openxmlformats.org/drawingml/2006/main" noChangeAspect="1"/>
+            </wp:cNvGraphicFramePr>
+            <a:graphic xmlns:a="http://schemas.openxmlformats.org/drawingml/2006/main">
+              <a:graphicData uri="http://schemas.openxmlformats.org/drawingml/2006/picture">
+                <pic:pic xmlns:pic="http://schemas.openxmlformats.org/drawingml/2006/picture">
+                  <pic:nvPicPr>
+                    <pic:cNvPr id="1" name="map.png"/>
+                    <pic:cNvPicPr/>
+                  </pic:nvPicPr>
+                  <pic:blipFill rotWithShape="1">
+                    <a:blip r:embed="rId37" cstate="print">
+                      <a:extLst>
+                        <a:ext uri="{28A0092B-C50C-407E-A947-70E740481C1C}">
+                          <a14:useLocalDpi xmlns:a14="http://schemas.microsoft.com/office/drawing/2010/main" val="0"/>
+                        </a:ext>
+                      </a:extLst>
+                    </a:blip>
+                    <a:srcRect l="5932" t="7146" r="5916" b="7396"/>
+                    <a:stretch/>
+                  </pic:blipFill>
+                  <pic:spPr bwMode="auto">
+                    <a:xfrm>
+                      <a:off x="0" y="0"/>
+                      <a:ext cx="3175401" cy="3954443"/>
+                    </a:xfrm>
+                    <a:prstGeom prst="rect">
+                      <a:avLst/>
+                    </a:prstGeom>
+                    <a:ln>
+                      <a:noFill/>
+                    </a:ln>
+                    <a:extLst>
+                      <a:ext uri="{53640926-AAD7-44D8-BBD7-CCE9431645EC}">
+                        <a14:shadowObscured xmlns:a14="http://schemas.microsoft.com/office/drawing/2010/main"/>
+                      </a:ext>
+                    </a:extLst>
+                  </pic:spPr>
+                </pic:pic>
+              </a:graphicData>
+            </a:graphic>
+          </wp:inline>
+        </w:drawing>
+      </w:r>
+    </w:p>
+    <w:p>
+      <w:pPr>
+        <w:jc w:val="left"/>
+      </w:pPr>
+      <w:r>
+        <w:rPr>
+          <w:rFonts w:hint="eastAsia"/>
+        </w:rPr>
+        <w:t>图</w:t>
+      </w:r>
+      <w:r>
+        <w:rPr>
+          <w:rFonts w:hint="eastAsia"/>
+        </w:rPr>
+        <w:t>xx</w:t>
+      </w:r>
+      <w:r>
+        <w:rPr>
+          <w:rFonts w:hint="eastAsia"/>
+        </w:rPr>
+        <w:t>为</w:t>
+      </w:r>
+      <w:r>
+        <w:rPr>
+          <w:rFonts w:hint="eastAsia"/>
+        </w:rPr>
+        <w:t>Index</w:t>
+      </w:r>
+      <w:r>
+        <w:rPr>
+          <w:rFonts w:hint="eastAsia"/>
+        </w:rPr>
+        <w:t>的配置，一共存在三个</w:t>
+      </w:r>
+      <w:r>
+        <w:rPr>
+          <w:rFonts w:hint="eastAsia"/>
+        </w:rPr>
+        <w:t>Field</w:t>
+      </w:r>
+      <w:r>
+        <w:rPr>
+          <w:rFonts w:hint="eastAsia"/>
+        </w:rPr>
+        <w:t>——</w:t>
+      </w:r>
+      <w:r>
+        <w:rPr>
+          <w:rFonts w:hint="eastAsia"/>
+        </w:rPr>
+        <w:t>text</w:t>
+      </w:r>
+      <w:r>
+        <w:rPr>
+          <w:rFonts w:hint="eastAsia"/>
+        </w:rPr>
+        <w:t>，</w:t>
+      </w:r>
+      <w:r>
+        <w:rPr>
+          <w:rFonts w:hint="eastAsia"/>
+        </w:rPr>
+        <w:t>style</w:t>
+      </w:r>
+      <w:r>
+        <w:rPr>
+          <w:rFonts w:hint="eastAsia"/>
+        </w:rPr>
+        <w:t>，</w:t>
+      </w:r>
+      <w:r>
+        <w:t>ID</w:t>
+      </w:r>
+      <w:r>
+        <w:rPr>
+          <w:rFonts w:hint="eastAsia"/>
+        </w:rPr>
+        <w:t>。</w:t>
+      </w:r>
+      <w:r>
+        <w:t>title</w:t>
+      </w:r>
+      <w:r>
+        <w:rPr>
+          <w:rFonts w:hint="eastAsia"/>
+        </w:rPr>
+        <w:t>储存文章标题，使用</w:t>
+      </w:r>
+      <w:proofErr w:type="spellStart"/>
+      <w:r>
+        <w:rPr>
+          <w:rFonts w:hint="eastAsia"/>
+        </w:rPr>
+        <w:t>ik</w:t>
+      </w:r>
+      <w:proofErr w:type="spellEnd"/>
+      <w:r>
+        <w:rPr>
+          <w:rFonts w:hint="eastAsia"/>
+        </w:rPr>
+        <w:t>分词器进行处理；</w:t>
+      </w:r>
+      <w:r>
+        <w:rPr>
+          <w:rFonts w:hint="eastAsia"/>
+        </w:rPr>
+        <w:t>style</w:t>
+      </w:r>
+      <w:r>
+        <w:rPr>
+          <w:rFonts w:hint="eastAsia"/>
+        </w:rPr>
+        <w:t>储存作品可能风格的列表，</w:t>
+      </w:r>
+      <w:r>
+        <w:rPr>
+          <w:rFonts w:hint="eastAsia"/>
+        </w:rPr>
+        <w:t>I</w:t>
+      </w:r>
+      <w:r>
+        <w:t>D</w:t>
+      </w:r>
+      <w:r>
+        <w:rPr>
+          <w:rFonts w:hint="eastAsia"/>
+        </w:rPr>
+        <w:t>存储</w:t>
+      </w:r>
+      <w:r>
+        <w:rPr>
+          <w:rFonts w:hint="eastAsia"/>
+        </w:rPr>
+        <w:t>My</w:t>
+      </w:r>
+      <w:r>
+        <w:t>SQL</w:t>
+      </w:r>
+      <w:r>
+        <w:rPr>
+          <w:rFonts w:hint="eastAsia"/>
+        </w:rPr>
+        <w:t>数据库主键。</w:t>
+      </w:r>
+    </w:p>
+    <w:p>
+      <w:pPr>
+        <w:jc w:val="center"/>
+      </w:pPr>
+      <w:r>
+        <w:rPr>
+          <w:rFonts w:hint="eastAsia"/>
+          <w:noProof/>
+        </w:rPr>
+        <w:lastRenderedPageBreak/>
+        <w:drawing>
+          <wp:inline distT="0" distB="0" distL="0" distR="0" wp14:anchorId="60399FFC" wp14:editId="1DBB8255">
+            <wp:extent cx="3084181" cy="3634105"/>
+            <wp:effectExtent l="0" t="0" r="2540" b="4445"/>
+            <wp:docPr id="2" name="图片 2"/>
+            <wp:cNvGraphicFramePr>
+              <a:graphicFrameLocks xmlns:a="http://schemas.openxmlformats.org/drawingml/2006/main" noChangeAspect="1"/>
+            </wp:cNvGraphicFramePr>
+            <a:graphic xmlns:a="http://schemas.openxmlformats.org/drawingml/2006/main">
+              <a:graphicData uri="http://schemas.openxmlformats.org/drawingml/2006/picture">
+                <pic:pic xmlns:pic="http://schemas.openxmlformats.org/drawingml/2006/picture">
+                  <pic:nvPicPr>
+                    <pic:cNvPr id="2" name="search.png"/>
+                    <pic:cNvPicPr/>
+                  </pic:nvPicPr>
+                  <pic:blipFill>
+                    <a:blip r:embed="rId38" cstate="print">
+                      <a:extLst>
+                        <a:ext uri="{28A0092B-C50C-407E-A947-70E740481C1C}">
+                          <a14:useLocalDpi xmlns:a14="http://schemas.microsoft.com/office/drawing/2010/main" val="0"/>
+                        </a:ext>
+                      </a:extLst>
+                    </a:blip>
+                    <a:stretch>
+                      <a:fillRect/>
+                    </a:stretch>
+                  </pic:blipFill>
+                  <pic:spPr>
+                    <a:xfrm>
+                      <a:off x="0" y="0"/>
+                      <a:ext cx="3089336" cy="3640179"/>
+                    </a:xfrm>
+                    <a:prstGeom prst="rect">
+                      <a:avLst/>
+                    </a:prstGeom>
+                  </pic:spPr>
+                </pic:pic>
+              </a:graphicData>
+            </a:graphic>
+          </wp:inline>
+        </w:drawing>
+      </w:r>
+    </w:p>
+    <w:p>
+      <w:pPr>
+        <w:jc w:val="left"/>
+      </w:pPr>
+      <w:r>
+        <w:rPr>
+          <w:rFonts w:hint="eastAsia"/>
+        </w:rPr>
+        <w:t>我们使用上述的搜索规则实现</w:t>
+      </w:r>
+      <w:r>
+        <w:t>T</w:t>
+      </w:r>
+      <w:r>
+        <w:rPr>
+          <w:rFonts w:hint="eastAsia"/>
+        </w:rPr>
+        <w:t>emage</w:t>
+      </w:r>
+      <w:r>
+        <w:rPr>
+          <w:rFonts w:hint="eastAsia"/>
+        </w:rPr>
+        <w:t>的搜索功能。</w:t>
+      </w:r>
+    </w:p>
+    <w:p>
+      <w:pPr>
+        <w:rPr>
+          <w:rFonts w:hint="eastAsia"/>
+        </w:rPr>
+      </w:pPr>
+    </w:p>
+    <w:p>
+      <w:pPr>
         <w:pStyle w:val="3"/>
         <w:numPr>
           <w:ilvl w:val="2"/>
@@ -32700,6 +33049,532 @@
     </w:p>
     <w:p>
       <w:pPr>
+        <w:jc w:val="center"/>
+      </w:pPr>
+      <w:r>
+        <w:rPr>
+          <w:rFonts w:hint="eastAsia"/>
+        </w:rPr>
+        <w:drawing>
+          <wp:inline distT="0" distB="0" distL="0" distR="0" wp14:anchorId="1CE1A966" wp14:editId="182C6428">
+            <wp:extent cx="5274310" cy="2894330"/>
+            <wp:effectExtent l="0" t="0" r="2540" b="1270"/>
+            <wp:docPr id="22" name="图片 22"/>
+            <wp:cNvGraphicFramePr>
+              <a:graphicFrameLocks xmlns:a="http://schemas.openxmlformats.org/drawingml/2006/main" noChangeAspect="1"/>
+            </wp:cNvGraphicFramePr>
+            <a:graphic xmlns:a="http://schemas.openxmlformats.org/drawingml/2006/main">
+              <a:graphicData uri="http://schemas.openxmlformats.org/drawingml/2006/picture">
+                <pic:pic xmlns:pic="http://schemas.openxmlformats.org/drawingml/2006/picture">
+                  <pic:nvPicPr>
+                    <pic:cNvPr id="3" name="91R$8_C9HP[XTPI@NP}JS14.png"/>
+                    <pic:cNvPicPr/>
+                  </pic:nvPicPr>
+                  <pic:blipFill>
+                    <a:blip r:embed="rId39">
+                      <a:extLst>
+                        <a:ext uri="{28A0092B-C50C-407E-A947-70E740481C1C}">
+                          <a14:useLocalDpi xmlns:a14="http://schemas.microsoft.com/office/drawing/2010/main" val="0"/>
+                        </a:ext>
+                      </a:extLst>
+                    </a:blip>
+                    <a:stretch>
+                      <a:fillRect/>
+                    </a:stretch>
+                  </pic:blipFill>
+                  <pic:spPr>
+                    <a:xfrm>
+                      <a:off x="0" y="0"/>
+                      <a:ext cx="5274310" cy="2894330"/>
+                    </a:xfrm>
+                    <a:prstGeom prst="rect">
+                      <a:avLst/>
+                    </a:prstGeom>
+                  </pic:spPr>
+                </pic:pic>
+              </a:graphicData>
+            </a:graphic>
+          </wp:inline>
+        </w:drawing>
+      </w:r>
+    </w:p>
+    <w:p>
+      <w:pPr>
+        <w:jc w:val="center"/>
+        <w:rPr>
+          <w:rFonts w:hint="eastAsia"/>
+        </w:rPr>
+      </w:pPr>
+      <w:r>
+        <w:rPr>
+          <w:rFonts w:hint="eastAsia"/>
+        </w:rPr>
+        <w:t>图</w:t>
+      </w:r>
+      <w:proofErr w:type="spellStart"/>
+      <w:r>
+        <w:rPr>
+          <w:rFonts w:hint="eastAsia"/>
+        </w:rPr>
+        <w:t>x.x</w:t>
+      </w:r>
+      <w:proofErr w:type="spellEnd"/>
+      <w:r>
+        <w:t xml:space="preserve"> ES</w:t>
+      </w:r>
+      <w:r>
+        <w:rPr>
+          <w:rFonts w:hint="eastAsia"/>
+        </w:rPr>
+        <w:t>物理结构图</w:t>
+      </w:r>
+    </w:p>
+    <w:p>
+      <w:pPr>
+        <w:numPr>
+          <w:ilvl w:val="0"/>
+          <w:numId w:val="34"/>
+        </w:numPr>
+      </w:pPr>
+      <w:r>
+        <w:t>ES index</w:t>
+      </w:r>
+    </w:p>
+    <w:p>
+      <w:r>
+        <w:rPr>
+          <w:rFonts w:hint="eastAsia"/>
+        </w:rPr>
+        <w:t>E</w:t>
+      </w:r>
+      <w:r>
+        <w:t>S</w:t>
+      </w:r>
+      <w:r>
+        <w:rPr>
+          <w:rFonts w:hint="eastAsia"/>
+        </w:rPr>
+        <w:t>建立索引的基本结构如图</w:t>
+      </w:r>
+      <w:r>
+        <w:rPr>
+          <w:rFonts w:hint="eastAsia"/>
+        </w:rPr>
+        <w:t>X</w:t>
+      </w:r>
+      <w:r>
+        <w:t>.X</w:t>
+      </w:r>
+      <w:r>
+        <w:rPr>
+          <w:rFonts w:hint="eastAsia"/>
+        </w:rPr>
+        <w:t>，</w:t>
+      </w:r>
+      <w:r>
+        <w:rPr>
+          <w:rFonts w:hint="eastAsia"/>
+        </w:rPr>
+        <w:t>T</w:t>
+      </w:r>
+      <w:r>
+        <w:t>erm Index</w:t>
+      </w:r>
+      <w:r>
+        <w:rPr>
+          <w:rFonts w:hint="eastAsia"/>
+        </w:rPr>
+        <w:t>通过</w:t>
+      </w:r>
+      <w:r>
+        <w:t>FST</w:t>
+      </w:r>
+      <w:r>
+        <w:t>（</w:t>
+      </w:r>
+      <w:r>
+        <w:t>Finite State Transducers</w:t>
+      </w:r>
+      <w:r>
+        <w:t>）</w:t>
+      </w:r>
+      <w:r>
+        <w:rPr>
+          <w:rFonts w:hint="eastAsia"/>
+        </w:rPr>
+        <w:t>的压缩技术，其大小压缩到可以缓存在内存中。从</w:t>
+      </w:r>
+      <w:r>
+        <w:t>term index</w:t>
+      </w:r>
+      <w:r>
+        <w:t>查到对应的</w:t>
+      </w:r>
+      <w:r>
+        <w:t>term dictionary</w:t>
+      </w:r>
+      <w:r>
+        <w:t>的</w:t>
+      </w:r>
+      <w:r>
+        <w:t>block</w:t>
+      </w:r>
+      <w:r>
+        <w:t>位置之后，再去磁盘上找</w:t>
+      </w:r>
+      <w:r>
+        <w:t>term</w:t>
+      </w:r>
+      <w:r>
+        <w:t>，大大减少了磁盘随机读的次数。</w:t>
+      </w:r>
+    </w:p>
+    <w:p>
+      <w:pPr>
+        <w:numPr>
+          <w:ilvl w:val="0"/>
+          <w:numId w:val="34"/>
+        </w:numPr>
+      </w:pPr>
+      <w:r>
+        <w:rPr>
+          <w:rFonts w:hint="eastAsia"/>
+        </w:rPr>
+        <w:lastRenderedPageBreak/>
+        <w:t>（主）分片</w:t>
+      </w:r>
+    </w:p>
+    <w:p>
+      <w:r>
+        <w:rPr>
+          <w:rFonts w:hint="eastAsia"/>
+        </w:rPr>
+        <w:t>T</w:t>
+      </w:r>
+      <w:r>
+        <w:t>emage</w:t>
+      </w:r>
+      <w:r>
+        <w:t>结合</w:t>
+      </w:r>
+      <w:r>
+        <w:rPr>
+          <w:rFonts w:hint="eastAsia"/>
+        </w:rPr>
+        <w:t>E</w:t>
+      </w:r>
+      <w:r>
+        <w:t>S</w:t>
+      </w:r>
+      <w:r>
+        <w:t>与</w:t>
+      </w:r>
+      <w:r>
+        <w:t>kubernetes</w:t>
+      </w:r>
+      <w:r>
+        <w:rPr>
+          <w:rFonts w:hint="eastAsia"/>
+        </w:rPr>
+        <w:t>在</w:t>
+      </w:r>
+      <w:r>
+        <w:rPr>
+          <w:rFonts w:hint="eastAsia"/>
+        </w:rPr>
+        <w:t>E</w:t>
+      </w:r>
+      <w:r>
+        <w:t>S</w:t>
+      </w:r>
+      <w:r>
+        <w:t>中设置分片</w:t>
+      </w:r>
+      <w:r>
+        <w:rPr>
+          <w:rFonts w:hint="eastAsia"/>
+        </w:rPr>
+        <w:t>实现分布式搜索，</w:t>
+      </w:r>
+      <w:r>
+        <w:t>ES</w:t>
+      </w:r>
+      <w:r>
+        <w:t>中所有数据均衡的存储在集群中各个节点的分片中，会影响</w:t>
+      </w:r>
+      <w:r>
+        <w:t>ES</w:t>
+      </w:r>
+      <w:r>
+        <w:t>的性能、安全和稳定性。</w:t>
+      </w:r>
+    </w:p>
+    <w:p>
+      <w:pPr>
+        <w:numPr>
+          <w:ilvl w:val="0"/>
+          <w:numId w:val="34"/>
+        </w:numPr>
+      </w:pPr>
+      <w:r>
+        <w:t>副本分片</w:t>
+      </w:r>
+    </w:p>
+    <w:p>
+      <w:pPr>
+        <w:jc w:val="center"/>
+      </w:pPr>
+      <w:r>
+        <w:rPr>
+          <w:rFonts w:hint="eastAsia"/>
+        </w:rPr>
+        <w:drawing>
+          <wp:inline distT="0" distB="0" distL="0" distR="0" wp14:anchorId="7A0B0B8C" wp14:editId="14C702D5">
+            <wp:extent cx="3515360" cy="1884468"/>
+            <wp:effectExtent l="0" t="0" r="0" b="1905"/>
+            <wp:docPr id="30" name="图片 30"/>
+            <wp:cNvGraphicFramePr>
+              <a:graphicFrameLocks xmlns:a="http://schemas.openxmlformats.org/drawingml/2006/main" noChangeAspect="1"/>
+            </wp:cNvGraphicFramePr>
+            <a:graphic xmlns:a="http://schemas.openxmlformats.org/drawingml/2006/main">
+              <a:graphicData uri="http://schemas.openxmlformats.org/drawingml/2006/picture">
+                <pic:pic xmlns:pic="http://schemas.openxmlformats.org/drawingml/2006/picture">
+                  <pic:nvPicPr>
+                    <pic:cNvPr id="4" name="elas_4404.png"/>
+                    <pic:cNvPicPr/>
+                  </pic:nvPicPr>
+                  <pic:blipFill rotWithShape="1">
+                    <a:blip r:embed="rId40">
+                      <a:extLst>
+                        <a:ext uri="{28A0092B-C50C-407E-A947-70E740481C1C}">
+                          <a14:useLocalDpi xmlns:a14="http://schemas.microsoft.com/office/drawing/2010/main" val="0"/>
+                        </a:ext>
+                      </a:extLst>
+                    </a:blip>
+                    <a:srcRect r="23641"/>
+                    <a:stretch/>
+                  </pic:blipFill>
+                  <pic:spPr bwMode="auto">
+                    <a:xfrm>
+                      <a:off x="0" y="0"/>
+                      <a:ext cx="3515830" cy="1884720"/>
+                    </a:xfrm>
+                    <a:prstGeom prst="rect">
+                      <a:avLst/>
+                    </a:prstGeom>
+                    <a:ln>
+                      <a:noFill/>
+                    </a:ln>
+                    <a:extLst>
+                      <a:ext uri="{53640926-AAD7-44D8-BBD7-CCE9431645EC}">
+                        <a14:shadowObscured xmlns:a14="http://schemas.microsoft.com/office/drawing/2010/main"/>
+                      </a:ext>
+                    </a:extLst>
+                  </pic:spPr>
+                </pic:pic>
+              </a:graphicData>
+            </a:graphic>
+          </wp:inline>
+        </w:drawing>
+      </w:r>
+    </w:p>
+    <w:p>
+      <w:pPr>
+        <w:jc w:val="center"/>
+        <w:rPr>
+          <w:rFonts w:hint="eastAsia"/>
+        </w:rPr>
+      </w:pPr>
+      <w:r>
+        <w:rPr>
+          <w:rFonts w:hint="eastAsia"/>
+        </w:rPr>
+        <w:t>图</w:t>
+      </w:r>
+      <w:r>
+        <w:rPr>
+          <w:rFonts w:hint="eastAsia"/>
+        </w:rPr>
+        <w:t>X</w:t>
+      </w:r>
+      <w:r>
+        <w:t>.X ES</w:t>
+      </w:r>
+      <w:r>
+        <w:rPr>
+          <w:rFonts w:hint="eastAsia"/>
+        </w:rPr>
+        <w:t>多节点副本分片工作原理</w:t>
+      </w:r>
+    </w:p>
+    <w:p>
+      <w:r>
+        <w:tab/>
+      </w:r>
+      <w:r>
+        <w:rPr>
+          <w:rFonts w:hint="eastAsia"/>
+        </w:rPr>
+        <w:t>副本分片的主要目的就是为了故障转移，正如在</w:t>
+      </w:r>
+      <w:r>
+        <w:t xml:space="preserve"> </w:t>
+      </w:r>
+      <w:r>
+        <w:t>集群内的原理</w:t>
+      </w:r>
+      <w:r>
+        <w:t xml:space="preserve"> </w:t>
+      </w:r>
+      <w:r>
+        <w:t>中讨论的：如果持有主分片的节点挂掉了，一个副本分片就会晋升为主分片的角色。</w:t>
+      </w:r>
+    </w:p>
+    <w:p>
+      <w:r>
+        <w:tab/>
+      </w:r>
+      <w:r>
+        <w:rPr>
+          <w:rFonts w:hint="eastAsia"/>
+        </w:rPr>
+        <w:t>在索引写入时，副本分片做着与主分片相同的工作。新文档首先被</w:t>
+      </w:r>
+      <w:proofErr w:type="gramStart"/>
+      <w:r>
+        <w:rPr>
+          <w:rFonts w:hint="eastAsia"/>
+        </w:rPr>
+        <w:t>索引进主分片</w:t>
+      </w:r>
+      <w:proofErr w:type="gramEnd"/>
+      <w:r>
+        <w:rPr>
+          <w:rFonts w:hint="eastAsia"/>
+        </w:rPr>
+        <w:t>然后再同步到其它所有的副本分片。增加副本数并不会增加索引容量。</w:t>
+      </w:r>
+    </w:p>
+    <w:p>
+      <w:r>
+        <w:tab/>
+      </w:r>
+      <w:r>
+        <w:rPr>
+          <w:rFonts w:hint="eastAsia"/>
+        </w:rPr>
+        <w:t>无论如何，副本分片可以服务于读请求，如果你的索引也如常见的那样是偏向查询使用的，那你可以通过增加副本的数目来提升查询性能。</w:t>
+      </w:r>
+    </w:p>
+    <w:p/>
+    <w:p>
+      <w:r>
+        <w:t>分片并不是越多越好，分片过多会带来如下问题：</w:t>
+      </w:r>
+    </w:p>
+    <w:p>
+      <w:pPr>
+        <w:numPr>
+          <w:ilvl w:val="0"/>
+          <w:numId w:val="33"/>
+        </w:numPr>
+      </w:pPr>
+      <w:r>
+        <w:t>小的分片会造成小的分段，从而会增加开销。查询大量小的分片将使每个分片的处理速度更快，但是需要按顺序排队和处理更多的任务，它不一定比查询较少数量的较大分片更快。</w:t>
+      </w:r>
+    </w:p>
+    <w:p>
+      <w:pPr>
+        <w:numPr>
+          <w:ilvl w:val="0"/>
+          <w:numId w:val="33"/>
+        </w:numPr>
+      </w:pPr>
+      <w:r>
+        <w:t xml:space="preserve">ES </w:t>
+      </w:r>
+      <w:r>
+        <w:t>使用词频统计来计算相关性</w:t>
+      </w:r>
+      <w:r>
+        <w:t xml:space="preserve">. </w:t>
+      </w:r>
+      <w:r>
+        <w:t>当然这些统计也会分配到各个分片上。如果在大量分片上只维护了很少的数据</w:t>
+      </w:r>
+      <w:r>
+        <w:t xml:space="preserve">, </w:t>
+      </w:r>
+      <w:r>
+        <w:t>则将导致最终的文档相关性较差。</w:t>
+      </w:r>
+    </w:p>
+    <w:p>
+      <w:pPr>
+        <w:rPr>
+          <w:rFonts w:hint="eastAsia"/>
+        </w:rPr>
+      </w:pPr>
+      <w:r>
+        <w:t>根据一些经验，我们最终决</w:t>
+      </w:r>
+      <w:r>
+        <w:rPr>
+          <w:rFonts w:hint="eastAsia"/>
+        </w:rPr>
+        <w:t>定假设</w:t>
+      </w:r>
+      <w:r>
+        <w:t>将会存在</w:t>
+      </w:r>
+      <w:r>
+        <w:t>90GB</w:t>
+      </w:r>
+      <w:r>
+        <w:t>的</w:t>
+      </w:r>
+      <w:r>
+        <w:rPr>
+          <w:rFonts w:hint="eastAsia"/>
+        </w:rPr>
+        <w:t>数据，设置</w:t>
+      </w:r>
+      <w:r>
+        <w:t>90</w:t>
+      </w:r>
+      <w:r>
+        <w:rPr>
+          <w:rFonts w:hint="eastAsia"/>
+        </w:rPr>
+        <w:t>/</w:t>
+      </w:r>
+      <w:r>
+        <w:t>30=3</w:t>
+      </w:r>
+      <w:r>
+        <w:t>个</w:t>
+      </w:r>
+      <w:r>
+        <w:rPr>
+          <w:rFonts w:hint="eastAsia"/>
+        </w:rPr>
+        <w:t>分片，并对每个分片设置</w:t>
+      </w:r>
+      <w:r>
+        <w:t>1</w:t>
+      </w:r>
+      <w:r>
+        <w:t>个副本分片</w:t>
+      </w:r>
+      <w:r>
+        <w:rPr>
+          <w:rFonts w:hint="eastAsia"/>
+        </w:rPr>
+        <w:t>。</w:t>
+      </w:r>
+    </w:p>
+    <w:p>
+      <w:pPr>
         <w:pStyle w:val="3"/>
         <w:numPr>
           <w:ilvl w:val="2"/>
@@ -32859,6 +33734,7 @@
     </w:p>
     <w:p>
       <w:r>
+        <w:lastRenderedPageBreak/>
         <w:t>a)</w:t>
       </w:r>
       <w:r>
@@ -32912,11 +33788,6 @@
       </w:r>
     </w:p>
     <w:p>
-      <w:pPr>
-        <w:rPr>
-          <w:rFonts w:hint="eastAsia"/>
-        </w:rPr>
-      </w:pPr>
       <w:r>
         <w:t>d</w:t>
       </w:r>
@@ -33029,7 +33900,6 @@
     </w:p>
     <w:p>
       <w:r>
-        <w:lastRenderedPageBreak/>
         <w:t>a)</w:t>
       </w:r>
       <w:r>
@@ -33351,6 +34221,7 @@
         <w:rPr>
           <w:rFonts w:hint="eastAsia"/>
         </w:rPr>
+        <w:lastRenderedPageBreak/>
         <w:t>错误</w:t>
       </w:r>
       <w:r>
@@ -33415,7 +34286,7 @@
                     <pic:cNvPicPr/>
                   </pic:nvPicPr>
                   <pic:blipFill>
-                    <a:blip r:embed="rId37" cstate="print">
+                    <a:blip r:embed="rId41" cstate="print">
                       <a:extLst>
                         <a:ext uri="{28A0092B-C50C-407E-A947-70E740481C1C}">
                           <a14:useLocalDpi xmlns:a14="http://schemas.microsoft.com/office/drawing/2010/main" val="0"/>
@@ -33529,7 +34400,6 @@
           <w:rFonts w:hint="eastAsia"/>
           <w:noProof/>
         </w:rPr>
-        <w:lastRenderedPageBreak/>
         <w:drawing>
           <wp:inline distT="0" distB="0" distL="0" distR="0" wp14:anchorId="00A3DB52" wp14:editId="48BC88D5">
             <wp:extent cx="5274310" cy="3115945"/>
@@ -33546,7 +34416,7 @@
                     <pic:cNvPicPr/>
                   </pic:nvPicPr>
                   <pic:blipFill>
-                    <a:blip r:embed="rId38" cstate="print">
+                    <a:blip r:embed="rId42" cstate="print">
                       <a:extLst>
                         <a:ext uri="{28A0092B-C50C-407E-A947-70E740481C1C}">
                           <a14:useLocalDpi xmlns:a14="http://schemas.microsoft.com/office/drawing/2010/main" val="0"/>
@@ -33695,6 +34565,9 @@
     </w:p>
     <w:p>
       <w:r>
+        <w:tab/>
+      </w:r>
+      <w:r>
         <w:rPr>
           <w:rFonts w:hint="eastAsia"/>
         </w:rPr>
@@ -33777,6 +34650,9 @@
     </w:p>
     <w:p>
       <w:r>
+        <w:tab/>
+      </w:r>
+      <w:r>
         <w:rPr>
           <w:rFonts w:hint="eastAsia"/>
         </w:rPr>
@@ -33851,7 +34727,11 @@
         <w:t>Pod</w:t>
       </w:r>
       <w:r>
-        <w:t>里的所有容器），如果</w:t>
+        <w:t>里的</w:t>
+      </w:r>
+      <w:r>
+        <w:lastRenderedPageBreak/>
+        <w:t>所有容器），如果</w:t>
       </w:r>
       <w:r>
         <w:t>Pod</w:t>
@@ -33908,6 +34788,9 @@
     </w:p>
     <w:p>
       <w:r>
+        <w:tab/>
+      </w:r>
+      <w:r>
         <w:rPr>
           <w:rFonts w:hint="eastAsia"/>
         </w:rPr>
@@ -33926,7 +34809,59 @@
         <w:t>。</w:t>
       </w:r>
     </w:p>
-    <w:p/>
+    <w:p>
+      <w:pPr>
+        <w:pStyle w:val="aff5"/>
+        <w:numPr>
+          <w:ilvl w:val="0"/>
+          <w:numId w:val="28"/>
+        </w:numPr>
+        <w:ind w:firstLineChars="0"/>
+        <w:rPr>
+          <w:rFonts w:hint="eastAsia"/>
+        </w:rPr>
+      </w:pPr>
+      <w:r>
+        <w:rPr>
+          <w:rFonts w:hint="eastAsia"/>
+        </w:rPr>
+        <w:t>E</w:t>
+      </w:r>
+      <w:r>
+        <w:t>S</w:t>
+      </w:r>
+      <w:r>
+        <w:rPr>
+          <w:rFonts w:hint="eastAsia"/>
+        </w:rPr>
+        <w:t>副本分片恢复机制</w:t>
+      </w:r>
+    </w:p>
+    <w:p>
+      <w:r>
+        <w:rPr>
+          <w:color w:val="444444"/>
+          <w:shd w:val="clear" w:color="auto" w:fill="FFFFFF"/>
+        </w:rPr>
+        <w:tab/>
+      </w:r>
+      <w:r>
+        <w:rPr>
+          <w:color w:val="444444"/>
+          <w:shd w:val="clear" w:color="auto" w:fill="FFFFFF"/>
+        </w:rPr>
+        <w:t>ES</w:t>
+      </w:r>
+      <w:r>
+        <w:t>副本分片的主要目的就是为了故障转移，如果持有主分片的节点挂掉了，一个副本分片就会晋升为主分片的角色</w:t>
+      </w:r>
+      <w:r>
+        <w:rPr>
+          <w:rFonts w:hint="eastAsia"/>
+        </w:rPr>
+        <w:t>，同时会再生成一个副本分片，维持副本分片的数量要求，增强集群的稳定性。</w:t>
+      </w:r>
+    </w:p>
     <w:p>
       <w:pPr>
         <w:pStyle w:val="2"/>
@@ -33947,11 +34882,124 @@
       <w:bookmarkEnd w:id="211"/>
     </w:p>
     <w:p>
+      <w:pPr>
+        <w:rPr>
+          <w:rFonts w:hint="eastAsia"/>
+        </w:rPr>
+      </w:pPr>
       <w:r>
         <w:rPr>
           <w:rFonts w:hint="eastAsia"/>
         </w:rPr>
         <w:t>根据各项服务的不同资源消耗程度和使用频率，我们设定前端服务</w:t>
+      </w:r>
+      <w:r>
+        <w:rPr>
+          <w:rFonts w:hint="eastAsia"/>
+        </w:rPr>
+        <w:t>、</w:t>
+      </w:r>
+      <w:proofErr w:type="spellStart"/>
+      <w:r>
+        <w:rPr>
+          <w:rFonts w:hint="eastAsia"/>
+        </w:rPr>
+        <w:t>Server</w:t>
+      </w:r>
+      <w:r>
+        <w:t>A</w:t>
+      </w:r>
+      <w:proofErr w:type="spellEnd"/>
+      <w:r>
+        <w:rPr>
+          <w:rFonts w:hint="eastAsia"/>
+        </w:rPr>
+        <w:t>、</w:t>
+      </w:r>
+      <w:proofErr w:type="spellStart"/>
+      <w:r>
+        <w:rPr>
+          <w:rFonts w:hint="eastAsia"/>
+        </w:rPr>
+        <w:t>Server</w:t>
+      </w:r>
+      <w:r>
+        <w:t>B</w:t>
+      </w:r>
+      <w:proofErr w:type="spellEnd"/>
+      <w:r>
+        <w:rPr>
+          <w:rFonts w:hint="eastAsia"/>
+        </w:rPr>
+        <w:t>、</w:t>
+      </w:r>
+      <w:proofErr w:type="spellStart"/>
+      <w:r>
+        <w:rPr>
+          <w:rFonts w:hint="eastAsia"/>
+        </w:rPr>
+        <w:t>Elastic</w:t>
+      </w:r>
+      <w:r>
+        <w:t>S</w:t>
+      </w:r>
+      <w:r>
+        <w:rPr>
+          <w:rFonts w:hint="eastAsia"/>
+        </w:rPr>
+        <w:t>earch</w:t>
+      </w:r>
+      <w:proofErr w:type="spellEnd"/>
+      <w:r>
+        <w:rPr>
+          <w:rFonts w:hint="eastAsia"/>
+        </w:rPr>
+        <w:t>的</w:t>
+      </w:r>
+      <w:r>
+        <w:rPr>
+          <w:rFonts w:hint="eastAsia"/>
+        </w:rPr>
+        <w:t>Pod</w:t>
+      </w:r>
+      <w:r>
+        <w:rPr>
+          <w:rFonts w:hint="eastAsia"/>
+        </w:rPr>
+        <w:t>比例为</w:t>
+      </w:r>
+      <w:r>
+        <w:t>1</w:t>
+      </w:r>
+      <w:r>
+        <w:rPr>
+          <w:rFonts w:hint="eastAsia"/>
+        </w:rPr>
+        <w:t>:</w:t>
+      </w:r>
+      <w:r>
+        <w:t>2</w:t>
+      </w:r>
+      <w:r>
+        <w:rPr>
+          <w:rFonts w:hint="eastAsia"/>
+        </w:rPr>
+        <w:t>:</w:t>
+      </w:r>
+      <w:r>
+        <w:t>3</w:t>
+      </w:r>
+      <w:r>
+        <w:rPr>
+          <w:rFonts w:hint="eastAsia"/>
+        </w:rPr>
+        <w:t>:2</w:t>
+      </w:r>
+      <w:r>
+        <w:rPr>
+          <w:rFonts w:hint="eastAsia"/>
+        </w:rPr>
+        <w:t>。</w:t>
       </w:r>
     </w:p>
     <w:p>
@@ -34018,14 +35066,6 @@
           <w:numId w:val="29"/>
         </w:numPr>
         <w:ind w:firstLineChars="0"/>
-        <w:rPr>
-          <w:rFonts w:ascii="微软雅黑" w:eastAsia="微软雅黑" w:hAnsi="微软雅黑"/>
-          <w:color w:val="666666"/>
-          <w:spacing w:val="8"/>
-          <w:sz w:val="23"/>
-          <w:szCs w:val="23"/>
-          <w:shd w:val="clear" w:color="auto" w:fill="FFFFFF"/>
-        </w:rPr>
       </w:pPr>
       <w:r>
         <w:rPr>
@@ -34037,16 +35077,6 @@
       </w:r>
     </w:p>
     <w:p>
-      <w:pPr>
-        <w:rPr>
-          <w:rFonts w:ascii="微软雅黑" w:eastAsia="微软雅黑" w:hAnsi="微软雅黑"/>
-          <w:color w:val="666666"/>
-          <w:spacing w:val="8"/>
-          <w:sz w:val="23"/>
-          <w:szCs w:val="23"/>
-          <w:shd w:val="clear" w:color="auto" w:fill="FFFFFF"/>
-        </w:rPr>
-      </w:pPr>
       <w:r>
         <w:tab/>
       </w:r>
@@ -34112,10 +35142,12 @@
         <w:pStyle w:val="aff5"/>
         <w:numPr>
           <w:ilvl w:val="0"/>
-          <w:numId w:val="28"/>
+          <w:numId w:val="29"/>
         </w:numPr>
         <w:ind w:firstLineChars="0"/>
       </w:pPr>
+      <w:bookmarkStart w:id="212" w:name="_GoBack"/>
+      <w:bookmarkEnd w:id="212"/>
       <w:r>
         <w:rPr>
           <w:rFonts w:hint="eastAsia"/>
@@ -34125,7 +35157,6 @@
     </w:p>
     <w:p>
       <w:r>
-        <w:lastRenderedPageBreak/>
         <w:tab/>
       </w:r>
       <w:r>
@@ -34203,6 +35234,12 @@
           <w:rFonts w:hint="eastAsia"/>
         </w:rPr>
         <w:t>2s</w:t>
+      </w:r>
+      <w:r>
+        <w:rPr>
+          <w:rFonts w:hint="eastAsia"/>
+        </w:rPr>
+        <w:t>。</w:t>
       </w:r>
     </w:p>
     <w:p>
@@ -34251,16 +35288,17 @@
           <w:numId w:val="4"/>
         </w:numPr>
       </w:pPr>
-      <w:bookmarkStart w:id="212" w:name="_Toc526945192"/>
-      <w:bookmarkStart w:id="213" w:name="_Toc1459728"/>
-      <w:r>
-        <w:rPr>
-          <w:rFonts w:hint="eastAsia"/>
-        </w:rPr>
+      <w:bookmarkStart w:id="213" w:name="_Toc526945192"/>
+      <w:bookmarkStart w:id="214" w:name="_Toc1459728"/>
+      <w:r>
+        <w:rPr>
+          <w:rFonts w:hint="eastAsia"/>
+        </w:rPr>
+        <w:lastRenderedPageBreak/>
         <w:t>系统部署方案</w:t>
       </w:r>
-      <w:bookmarkEnd w:id="212"/>
       <w:bookmarkEnd w:id="213"/>
+      <w:bookmarkEnd w:id="214"/>
     </w:p>
     <w:p>
       <w:pPr>
@@ -34271,10 +35309,10 @@
           <w:noProof/>
         </w:rPr>
         <w:drawing>
-          <wp:inline distT="0" distB="0" distL="0" distR="0" wp14:anchorId="6B8A4989" wp14:editId="333408ED">
-            <wp:extent cx="4505325" cy="3495675"/>
-            <wp:effectExtent l="0" t="0" r="9525" b="9525"/>
-            <wp:docPr id="16" name="图片 16"/>
+          <wp:inline distT="0" distB="0" distL="0" distR="0" wp14:anchorId="7EDF7661" wp14:editId="7A0A62EE">
+            <wp:extent cx="5274310" cy="6777990"/>
+            <wp:effectExtent l="0" t="0" r="0" b="0"/>
+            <wp:docPr id="33" name="图片 33"/>
             <wp:cNvGraphicFramePr>
               <a:graphicFrameLocks xmlns:a="http://schemas.openxmlformats.org/drawingml/2006/main" noChangeAspect="1"/>
             </wp:cNvGraphicFramePr>
@@ -34282,11 +35320,11 @@
               <a:graphicData uri="http://schemas.openxmlformats.org/drawingml/2006/picture">
                 <pic:pic xmlns:pic="http://schemas.openxmlformats.org/drawingml/2006/picture">
                   <pic:nvPicPr>
-                    <pic:cNvPr id="3" name="QQ截图20190217173540.png"/>
+                    <pic:cNvPr id="33" name="Temage集群网络拓扑结构.png"/>
                     <pic:cNvPicPr/>
                   </pic:nvPicPr>
                   <pic:blipFill>
-                    <a:blip r:embed="rId39">
+                    <a:blip r:embed="rId43" cstate="print">
                       <a:extLst>
                         <a:ext uri="{28A0092B-C50C-407E-A947-70E740481C1C}">
                           <a14:useLocalDpi xmlns:a14="http://schemas.microsoft.com/office/drawing/2010/main" val="0"/>
@@ -34300,7 +35338,7 @@
                   <pic:spPr>
                     <a:xfrm>
                       <a:off x="0" y="0"/>
-                      <a:ext cx="4505325" cy="3495675"/>
+                      <a:ext cx="5274310" cy="6777990"/>
                     </a:xfrm>
                     <a:prstGeom prst="rect">
                       <a:avLst/>
@@ -34329,54 +35367,28 @@
         <w:rPr>
           <w:rFonts w:hint="eastAsia"/>
         </w:rPr>
-        <w:t>在集群上进行部署，</w:t>
-      </w:r>
-      <w:proofErr w:type="spellStart"/>
-      <w:r>
-        <w:rPr>
-          <w:rFonts w:hint="eastAsia"/>
-        </w:rPr>
-        <w:t>Server</w:t>
-      </w:r>
-      <w:r>
-        <w:t>A</w:t>
-      </w:r>
-      <w:proofErr w:type="spellEnd"/>
-      <w:r>
-        <w:rPr>
-          <w:rFonts w:hint="eastAsia"/>
-        </w:rPr>
-        <w:t>，</w:t>
-      </w:r>
-      <w:proofErr w:type="spellStart"/>
-      <w:r>
-        <w:rPr>
-          <w:rFonts w:hint="eastAsia"/>
-        </w:rPr>
-        <w:t>Server</w:t>
-      </w:r>
-      <w:r>
-        <w:t>B</w:t>
-      </w:r>
-      <w:proofErr w:type="spellEnd"/>
-      <w:r>
-        <w:rPr>
-          <w:rFonts w:hint="eastAsia"/>
-        </w:rPr>
-        <w:t>的</w:t>
-      </w:r>
-      <w:r>
-        <w:rPr>
-          <w:rFonts w:hint="eastAsia"/>
-        </w:rPr>
-        <w:t>Pod</w:t>
-      </w:r>
-      <w:r>
-        <w:rPr>
-          <w:rFonts w:hint="eastAsia"/>
-        </w:rPr>
-        <w:t>数量比为</w:t>
-      </w:r>
+        <w:t>在集群上进行部署。</w:t>
+      </w:r>
+      <w:r>
+        <w:rPr>
+          <w:rFonts w:hint="eastAsia"/>
+        </w:rPr>
+        <w:t>Temage</w:t>
+      </w:r>
+      <w:r>
+        <w:rPr>
+          <w:rFonts w:hint="eastAsia"/>
+        </w:rPr>
+        <w:t>的集群资源</w:t>
+      </w:r>
+      <w:proofErr w:type="gramStart"/>
+      <w:r>
+        <w:rPr>
+          <w:rFonts w:hint="eastAsia"/>
+        </w:rPr>
+        <w:t>为一核两线</w:t>
+      </w:r>
+      <w:proofErr w:type="gramEnd"/>
       <w:r>
         <w:rPr>
           <w:rFonts w:hint="eastAsia"/>
@@ -34384,25 +35396,39 @@
         <w:t>2</w:t>
       </w:r>
       <w:r>
-        <w:t>:1</w:t>
-      </w:r>
-      <w:r>
-        <w:rPr>
-          <w:rFonts w:hint="eastAsia"/>
-        </w:rPr>
-        <w:t>。</w:t>
-      </w:r>
-      <w:r>
-        <w:rPr>
-          <w:rFonts w:hint="eastAsia"/>
-        </w:rPr>
-        <w:t>Temage</w:t>
-      </w:r>
-      <w:r>
-        <w:rPr>
-          <w:rFonts w:hint="eastAsia"/>
-        </w:rPr>
-        <w:t>的集群资源均为阿里云学生机，数量为</w:t>
+        <w:t>G</w:t>
+      </w:r>
+      <w:r>
+        <w:rPr>
+          <w:rFonts w:hint="eastAsia"/>
+        </w:rPr>
+        <w:t>内存</w:t>
+      </w:r>
+      <w:r>
+        <w:rPr>
+          <w:rFonts w:hint="eastAsia"/>
+        </w:rPr>
+        <w:t>1</w:t>
+      </w:r>
+      <w:proofErr w:type="gramStart"/>
+      <w:r>
+        <w:rPr>
+          <w:rFonts w:hint="eastAsia"/>
+        </w:rPr>
+        <w:t>兆</w:t>
+      </w:r>
+      <w:proofErr w:type="gramEnd"/>
+      <w:r>
+        <w:rPr>
+          <w:rFonts w:hint="eastAsia"/>
+        </w:rPr>
+        <w:t>带宽的服务器</w:t>
+      </w:r>
+      <w:r>
+        <w:rPr>
+          <w:rFonts w:hint="eastAsia"/>
+        </w:rPr>
+        <w:t>，数量为</w:t>
       </w:r>
       <w:r>
         <w:rPr>
@@ -34450,16 +35476,17 @@
           <w:numId w:val="4"/>
         </w:numPr>
       </w:pPr>
-      <w:bookmarkStart w:id="214" w:name="_Toc526945193"/>
-      <w:bookmarkStart w:id="215" w:name="_Toc1459729"/>
-      <w:r>
-        <w:rPr>
-          <w:rFonts w:hint="eastAsia"/>
-        </w:rPr>
+      <w:bookmarkStart w:id="215" w:name="_Toc526945193"/>
+      <w:bookmarkStart w:id="216" w:name="_Toc1459729"/>
+      <w:r>
+        <w:rPr>
+          <w:rFonts w:hint="eastAsia"/>
+        </w:rPr>
+        <w:lastRenderedPageBreak/>
         <w:t>代码规范</w:t>
       </w:r>
-      <w:bookmarkEnd w:id="214"/>
       <w:bookmarkEnd w:id="215"/>
+      <w:bookmarkEnd w:id="216"/>
     </w:p>
     <w:p>
       <w:pPr>
@@ -34469,16 +35496,16 @@
           <w:numId w:val="4"/>
         </w:numPr>
       </w:pPr>
-      <w:bookmarkStart w:id="216" w:name="_Toc526945194"/>
-      <w:bookmarkStart w:id="217" w:name="_Toc1459730"/>
+      <w:bookmarkStart w:id="217" w:name="_Toc526945194"/>
+      <w:bookmarkStart w:id="218" w:name="_Toc1459730"/>
       <w:r>
         <w:rPr>
           <w:rFonts w:hint="eastAsia"/>
         </w:rPr>
         <w:t>其他相关技术与方案</w:t>
       </w:r>
-      <w:bookmarkEnd w:id="216"/>
       <w:bookmarkEnd w:id="217"/>
+      <w:bookmarkEnd w:id="218"/>
     </w:p>
     <w:p>
       <w:r>
@@ -34496,26 +35523,25 @@
           <w:numId w:val="4"/>
         </w:numPr>
       </w:pPr>
-      <w:bookmarkStart w:id="218" w:name="_Toc526945195"/>
-      <w:bookmarkStart w:id="219" w:name="_Toc1459731"/>
-      <w:commentRangeStart w:id="220"/>
-      <w:r>
-        <w:rPr>
-          <w:rFonts w:hint="eastAsia"/>
-        </w:rPr>
-        <w:lastRenderedPageBreak/>
+      <w:bookmarkStart w:id="219" w:name="_Toc526945195"/>
+      <w:bookmarkStart w:id="220" w:name="_Toc1459731"/>
+      <w:commentRangeStart w:id="221"/>
+      <w:r>
+        <w:rPr>
+          <w:rFonts w:hint="eastAsia"/>
+        </w:rPr>
         <w:t>数据库设计</w:t>
       </w:r>
-      <w:commentRangeEnd w:id="220"/>
+      <w:commentRangeEnd w:id="221"/>
       <w:r>
         <w:rPr>
           <w:rStyle w:val="aff1"/>
           <w:rFonts w:asciiTheme="minorHAnsi" w:eastAsiaTheme="minorEastAsia" w:hAnsiTheme="minorHAnsi"/>
         </w:rPr>
-        <w:commentReference w:id="220"/>
-      </w:r>
-      <w:bookmarkEnd w:id="218"/>
+        <w:commentReference w:id="221"/>
+      </w:r>
       <w:bookmarkEnd w:id="219"/>
+      <w:bookmarkEnd w:id="220"/>
     </w:p>
     <w:p>
       <w:pPr>
@@ -34525,25 +35551,25 @@
           <w:numId w:val="4"/>
         </w:numPr>
       </w:pPr>
-      <w:bookmarkStart w:id="221" w:name="_Toc526945196"/>
-      <w:bookmarkStart w:id="222" w:name="_Toc1459732"/>
-      <w:commentRangeStart w:id="223"/>
+      <w:bookmarkStart w:id="222" w:name="_Toc526945196"/>
+      <w:bookmarkStart w:id="223" w:name="_Toc1459732"/>
+      <w:commentRangeStart w:id="224"/>
       <w:r>
         <w:rPr>
           <w:rFonts w:hint="eastAsia"/>
         </w:rPr>
         <w:t>详细设计</w:t>
       </w:r>
-      <w:commentRangeEnd w:id="223"/>
+      <w:commentRangeEnd w:id="224"/>
       <w:r>
         <w:rPr>
           <w:rStyle w:val="aff1"/>
           <w:rFonts w:asciiTheme="minorHAnsi" w:eastAsiaTheme="minorEastAsia" w:hAnsiTheme="minorHAnsi"/>
         </w:rPr>
-        <w:commentReference w:id="223"/>
-      </w:r>
-      <w:bookmarkEnd w:id="221"/>
+        <w:commentReference w:id="224"/>
+      </w:r>
       <w:bookmarkEnd w:id="222"/>
+      <w:bookmarkEnd w:id="223"/>
     </w:p>
     <w:tbl>
       <w:tblPr>
@@ -35534,13 +36560,7 @@
         </w:tc>
       </w:tr>
     </w:tbl>
-    <w:p>
-      <w:pPr>
-        <w:rPr>
-          <w:rFonts w:hint="eastAsia"/>
-        </w:rPr>
-      </w:pPr>
-    </w:p>
+    <w:p/>
     <w:p>
       <w:pPr>
         <w:pStyle w:val="2"/>
@@ -35549,31 +36569,31 @@
           <w:numId w:val="4"/>
         </w:numPr>
       </w:pPr>
-      <w:bookmarkStart w:id="224" w:name="_Toc526945197"/>
-      <w:bookmarkStart w:id="225" w:name="_Toc1459733"/>
+      <w:bookmarkStart w:id="225" w:name="_Toc526945197"/>
+      <w:bookmarkStart w:id="226" w:name="_Toc1459733"/>
       <w:r>
         <w:rPr>
           <w:rFonts w:hint="eastAsia"/>
         </w:rPr>
         <w:t>图文排版</w:t>
       </w:r>
-      <w:commentRangeStart w:id="226"/>
+      <w:commentRangeStart w:id="227"/>
       <w:r>
         <w:rPr>
           <w:rFonts w:hint="eastAsia"/>
         </w:rPr>
         <w:t>功能模块</w:t>
       </w:r>
-      <w:commentRangeEnd w:id="226"/>
+      <w:commentRangeEnd w:id="227"/>
       <w:r>
         <w:rPr>
           <w:rStyle w:val="aff1"/>
           <w:rFonts w:asciiTheme="minorHAnsi" w:eastAsiaTheme="minorEastAsia" w:hAnsiTheme="minorHAnsi"/>
         </w:rPr>
-        <w:commentReference w:id="226"/>
-      </w:r>
-      <w:bookmarkEnd w:id="224"/>
+        <w:commentReference w:id="227"/>
+      </w:r>
       <w:bookmarkEnd w:id="225"/>
+      <w:bookmarkEnd w:id="226"/>
     </w:p>
     <w:p>
       <w:pPr>
@@ -35584,32 +36604,27 @@
         </w:numPr>
         <w:ind w:left="720"/>
       </w:pPr>
-      <w:bookmarkStart w:id="227" w:name="_Toc526945198"/>
-      <w:bookmarkStart w:id="228" w:name="_Toc1459734"/>
-      <w:commentRangeStart w:id="229"/>
+      <w:bookmarkStart w:id="228" w:name="_Toc526945198"/>
+      <w:bookmarkStart w:id="229" w:name="_Toc1459734"/>
+      <w:commentRangeStart w:id="230"/>
       <w:r>
         <w:rPr>
           <w:rFonts w:hint="eastAsia"/>
         </w:rPr>
         <w:t>功能描述</w:t>
       </w:r>
-      <w:commentRangeEnd w:id="229"/>
+      <w:commentRangeEnd w:id="230"/>
       <w:r>
         <w:rPr>
           <w:rStyle w:val="aff1"/>
           <w:rFonts w:asciiTheme="minorHAnsi" w:eastAsiaTheme="minorEastAsia" w:hAnsiTheme="minorHAnsi"/>
         </w:rPr>
-        <w:commentReference w:id="229"/>
-      </w:r>
-      <w:bookmarkEnd w:id="227"/>
+        <w:commentReference w:id="230"/>
+      </w:r>
       <w:bookmarkEnd w:id="228"/>
+      <w:bookmarkEnd w:id="229"/>
     </w:p>
     <w:p>
-      <w:pPr>
-        <w:rPr>
-          <w:rFonts w:hint="eastAsia"/>
-        </w:rPr>
-      </w:pPr>
       <w:r>
         <w:rPr>
           <w:rFonts w:hint="eastAsia"/>
@@ -35632,19 +36647,7 @@
         <w:rPr>
           <w:rFonts w:hint="eastAsia"/>
         </w:rPr>
-        <w:t>（</w:t>
-      </w:r>
-      <w:r>
-        <w:rPr>
-          <w:rFonts w:hint="eastAsia"/>
-        </w:rPr>
-        <w:t>顺序内聚</w:t>
-      </w:r>
-      <w:r>
-        <w:rPr>
-          <w:rFonts w:hint="eastAsia"/>
-        </w:rPr>
-        <w:t>）</w:t>
+        <w:t>（顺序内聚）</w:t>
       </w:r>
       <w:r>
         <w:rPr>
@@ -35662,16 +36665,17 @@
         </w:numPr>
         <w:ind w:left="720"/>
       </w:pPr>
-      <w:bookmarkStart w:id="230" w:name="_Toc526945199"/>
-      <w:bookmarkStart w:id="231" w:name="_Toc1459735"/>
-      <w:r>
-        <w:rPr>
-          <w:rFonts w:hint="eastAsia"/>
-        </w:rPr>
+      <w:bookmarkStart w:id="231" w:name="_Toc526945199"/>
+      <w:bookmarkStart w:id="232" w:name="_Toc1459735"/>
+      <w:r>
+        <w:rPr>
+          <w:rFonts w:hint="eastAsia"/>
+        </w:rPr>
+        <w:lastRenderedPageBreak/>
         <w:t>性能描述</w:t>
       </w:r>
-      <w:bookmarkEnd w:id="230"/>
       <w:bookmarkEnd w:id="231"/>
+      <w:bookmarkEnd w:id="232"/>
     </w:p>
     <w:p>
       <w:pPr>
@@ -35682,16 +36686,16 @@
         </w:numPr>
         <w:ind w:left="720"/>
       </w:pPr>
-      <w:bookmarkStart w:id="232" w:name="_Toc526945200"/>
-      <w:bookmarkStart w:id="233" w:name="_Toc1459736"/>
+      <w:bookmarkStart w:id="233" w:name="_Toc526945200"/>
+      <w:bookmarkStart w:id="234" w:name="_Toc1459736"/>
       <w:r>
         <w:rPr>
           <w:rFonts w:hint="eastAsia"/>
         </w:rPr>
         <w:t>输入</w:t>
       </w:r>
-      <w:bookmarkEnd w:id="232"/>
       <w:bookmarkEnd w:id="233"/>
+      <w:bookmarkEnd w:id="234"/>
     </w:p>
     <w:tbl>
       <w:tblPr>
@@ -35713,9 +36717,6 @@
           <w:p>
             <w:pPr>
               <w:jc w:val="center"/>
-              <w:rPr>
-                <w:rFonts w:hint="eastAsia"/>
-              </w:rPr>
             </w:pPr>
             <w:r>
               <w:rPr>
@@ -35732,16 +36733,24 @@
             <w:tcW w:w="2840" w:type="dxa"/>
           </w:tcPr>
           <w:p>
-            <w:pPr>
+            <w:r>
               <w:rPr>
                 <w:rFonts w:hint="eastAsia"/>
               </w:rPr>
-            </w:pPr>
+              <w:t>功能</w:t>
+            </w:r>
+          </w:p>
+        </w:tc>
+        <w:tc>
+          <w:tcPr>
+            <w:tcW w:w="2841" w:type="dxa"/>
+          </w:tcPr>
+          <w:p>
             <w:r>
               <w:rPr>
                 <w:rFonts w:hint="eastAsia"/>
               </w:rPr>
-              <w:t>功能</w:t>
+              <w:t>输入名称</w:t>
             </w:r>
           </w:p>
         </w:tc>
@@ -35750,29 +36759,6 @@
             <w:tcW w:w="2841" w:type="dxa"/>
           </w:tcPr>
           <w:p>
-            <w:pPr>
-              <w:rPr>
-                <w:rFonts w:hint="eastAsia"/>
-              </w:rPr>
-            </w:pPr>
-            <w:r>
-              <w:rPr>
-                <w:rFonts w:hint="eastAsia"/>
-              </w:rPr>
-              <w:t>输入名称</w:t>
-            </w:r>
-          </w:p>
-        </w:tc>
-        <w:tc>
-          <w:tcPr>
-            <w:tcW w:w="2841" w:type="dxa"/>
-          </w:tcPr>
-          <w:p>
-            <w:pPr>
-              <w:rPr>
-                <w:rFonts w:hint="eastAsia"/>
-              </w:rPr>
-            </w:pPr>
             <w:r>
               <w:rPr>
                 <w:rFonts w:hint="eastAsia"/>
@@ -35788,16 +36774,24 @@
             <w:tcW w:w="2840" w:type="dxa"/>
           </w:tcPr>
           <w:p>
-            <w:pPr>
+            <w:r>
               <w:rPr>
                 <w:rFonts w:hint="eastAsia"/>
               </w:rPr>
-            </w:pPr>
+              <w:t>文本主题分类</w:t>
+            </w:r>
+          </w:p>
+        </w:tc>
+        <w:tc>
+          <w:tcPr>
+            <w:tcW w:w="2841" w:type="dxa"/>
+          </w:tcPr>
+          <w:p>
             <w:r>
               <w:rPr>
                 <w:rFonts w:hint="eastAsia"/>
               </w:rPr>
-              <w:t>文本主题分类</w:t>
+              <w:t>--</w:t>
             </w:r>
           </w:p>
         </w:tc>
@@ -35806,29 +36800,6 @@
             <w:tcW w:w="2841" w:type="dxa"/>
           </w:tcPr>
           <w:p>
-            <w:pPr>
-              <w:rPr>
-                <w:rFonts w:hint="eastAsia"/>
-              </w:rPr>
-            </w:pPr>
-            <w:r>
-              <w:rPr>
-                <w:rFonts w:hint="eastAsia"/>
-              </w:rPr>
-              <w:t>--</w:t>
-            </w:r>
-          </w:p>
-        </w:tc>
-        <w:tc>
-          <w:tcPr>
-            <w:tcW w:w="2841" w:type="dxa"/>
-          </w:tcPr>
-          <w:p>
-            <w:pPr>
-              <w:rPr>
-                <w:rFonts w:hint="eastAsia"/>
-              </w:rPr>
-            </w:pPr>
             <w:r>
               <w:rPr>
                 <w:rFonts w:hint="eastAsia"/>
@@ -35843,12 +36814,19 @@
           <w:tcPr>
             <w:tcW w:w="2840" w:type="dxa"/>
           </w:tcPr>
-          <w:p>
-            <w:pPr>
+          <w:p/>
+        </w:tc>
+        <w:tc>
+          <w:tcPr>
+            <w:tcW w:w="2841" w:type="dxa"/>
+          </w:tcPr>
+          <w:p>
+            <w:r>
               <w:rPr>
                 <w:rFonts w:hint="eastAsia"/>
               </w:rPr>
-            </w:pPr>
+              <w:t>文本</w:t>
+            </w:r>
           </w:p>
         </w:tc>
         <w:tc>
@@ -35856,29 +36834,6 @@
             <w:tcW w:w="2841" w:type="dxa"/>
           </w:tcPr>
           <w:p>
-            <w:pPr>
-              <w:rPr>
-                <w:rFonts w:hint="eastAsia"/>
-              </w:rPr>
-            </w:pPr>
-            <w:r>
-              <w:rPr>
-                <w:rFonts w:hint="eastAsia"/>
-              </w:rPr>
-              <w:t>文本</w:t>
-            </w:r>
-          </w:p>
-        </w:tc>
-        <w:tc>
-          <w:tcPr>
-            <w:tcW w:w="2841" w:type="dxa"/>
-          </w:tcPr>
-          <w:p>
-            <w:pPr>
-              <w:rPr>
-                <w:rFonts w:hint="eastAsia"/>
-              </w:rPr>
-            </w:pPr>
             <w:r>
               <w:rPr>
                 <w:rFonts w:hint="eastAsia"/>
@@ -35894,16 +36849,24 @@
             <w:tcW w:w="2840" w:type="dxa"/>
           </w:tcPr>
           <w:p>
-            <w:pPr>
+            <w:r>
               <w:rPr>
                 <w:rFonts w:hint="eastAsia"/>
               </w:rPr>
-            </w:pPr>
+              <w:t>图文匹配</w:t>
+            </w:r>
+          </w:p>
+        </w:tc>
+        <w:tc>
+          <w:tcPr>
+            <w:tcW w:w="2841" w:type="dxa"/>
+          </w:tcPr>
+          <w:p>
             <w:r>
               <w:rPr>
                 <w:rFonts w:hint="eastAsia"/>
               </w:rPr>
-              <w:t>图文匹配</w:t>
+              <w:t>--</w:t>
             </w:r>
           </w:p>
         </w:tc>
@@ -35912,29 +36875,6 @@
             <w:tcW w:w="2841" w:type="dxa"/>
           </w:tcPr>
           <w:p>
-            <w:pPr>
-              <w:rPr>
-                <w:rFonts w:hint="eastAsia"/>
-              </w:rPr>
-            </w:pPr>
-            <w:r>
-              <w:rPr>
-                <w:rFonts w:hint="eastAsia"/>
-              </w:rPr>
-              <w:t>--</w:t>
-            </w:r>
-          </w:p>
-        </w:tc>
-        <w:tc>
-          <w:tcPr>
-            <w:tcW w:w="2841" w:type="dxa"/>
-          </w:tcPr>
-          <w:p>
-            <w:pPr>
-              <w:rPr>
-                <w:rFonts w:hint="eastAsia"/>
-              </w:rPr>
-            </w:pPr>
             <w:r>
               <w:rPr>
                 <w:rFonts w:hint="eastAsia"/>
@@ -35949,12 +36889,19 @@
           <w:tcPr>
             <w:tcW w:w="2840" w:type="dxa"/>
           </w:tcPr>
-          <w:p>
-            <w:pPr>
+          <w:p/>
+        </w:tc>
+        <w:tc>
+          <w:tcPr>
+            <w:tcW w:w="2841" w:type="dxa"/>
+          </w:tcPr>
+          <w:p>
+            <w:r>
               <w:rPr>
                 <w:rFonts w:hint="eastAsia"/>
               </w:rPr>
-            </w:pPr>
+              <w:t>文本</w:t>
+            </w:r>
           </w:p>
         </w:tc>
         <w:tc>
@@ -35962,29 +36909,6 @@
             <w:tcW w:w="2841" w:type="dxa"/>
           </w:tcPr>
           <w:p>
-            <w:pPr>
-              <w:rPr>
-                <w:rFonts w:hint="eastAsia"/>
-              </w:rPr>
-            </w:pPr>
-            <w:r>
-              <w:rPr>
-                <w:rFonts w:hint="eastAsia"/>
-              </w:rPr>
-              <w:t>文本</w:t>
-            </w:r>
-          </w:p>
-        </w:tc>
-        <w:tc>
-          <w:tcPr>
-            <w:tcW w:w="2841" w:type="dxa"/>
-          </w:tcPr>
-          <w:p>
-            <w:pPr>
-              <w:rPr>
-                <w:rFonts w:hint="eastAsia"/>
-              </w:rPr>
-            </w:pPr>
             <w:r>
               <w:rPr>
                 <w:rFonts w:hint="eastAsia"/>
@@ -35999,12 +36923,19 @@
           <w:tcPr>
             <w:tcW w:w="2840" w:type="dxa"/>
           </w:tcPr>
-          <w:p>
-            <w:pPr>
+          <w:p/>
+        </w:tc>
+        <w:tc>
+          <w:tcPr>
+            <w:tcW w:w="2841" w:type="dxa"/>
+          </w:tcPr>
+          <w:p>
+            <w:r>
               <w:rPr>
                 <w:rFonts w:hint="eastAsia"/>
               </w:rPr>
-            </w:pPr>
+              <w:t>图片</w:t>
+            </w:r>
           </w:p>
         </w:tc>
         <w:tc>
@@ -36012,29 +36943,6 @@
             <w:tcW w:w="2841" w:type="dxa"/>
           </w:tcPr>
           <w:p>
-            <w:pPr>
-              <w:rPr>
-                <w:rFonts w:hint="eastAsia"/>
-              </w:rPr>
-            </w:pPr>
-            <w:r>
-              <w:rPr>
-                <w:rFonts w:hint="eastAsia"/>
-              </w:rPr>
-              <w:t>图片</w:t>
-            </w:r>
-          </w:p>
-        </w:tc>
-        <w:tc>
-          <w:tcPr>
-            <w:tcW w:w="2841" w:type="dxa"/>
-          </w:tcPr>
-          <w:p>
-            <w:pPr>
-              <w:rPr>
-                <w:rFonts w:hint="eastAsia"/>
-              </w:rPr>
-            </w:pPr>
             <w:r>
               <w:rPr>
                 <w:rFonts w:hint="eastAsia"/>
@@ -36050,16 +36958,24 @@
             <w:tcW w:w="2840" w:type="dxa"/>
           </w:tcPr>
           <w:p>
-            <w:pPr>
+            <w:r>
               <w:rPr>
                 <w:rFonts w:hint="eastAsia"/>
               </w:rPr>
-            </w:pPr>
+              <w:t>风格融合</w:t>
+            </w:r>
+          </w:p>
+        </w:tc>
+        <w:tc>
+          <w:tcPr>
+            <w:tcW w:w="2841" w:type="dxa"/>
+          </w:tcPr>
+          <w:p>
             <w:r>
               <w:rPr>
                 <w:rFonts w:hint="eastAsia"/>
               </w:rPr>
-              <w:t>风格融合</w:t>
+              <w:t>--</w:t>
             </w:r>
           </w:p>
         </w:tc>
@@ -36068,29 +36984,6 @@
             <w:tcW w:w="2841" w:type="dxa"/>
           </w:tcPr>
           <w:p>
-            <w:pPr>
-              <w:rPr>
-                <w:rFonts w:hint="eastAsia"/>
-              </w:rPr>
-            </w:pPr>
-            <w:r>
-              <w:rPr>
-                <w:rFonts w:hint="eastAsia"/>
-              </w:rPr>
-              <w:t>--</w:t>
-            </w:r>
-          </w:p>
-        </w:tc>
-        <w:tc>
-          <w:tcPr>
-            <w:tcW w:w="2841" w:type="dxa"/>
-          </w:tcPr>
-          <w:p>
-            <w:pPr>
-              <w:rPr>
-                <w:rFonts w:hint="eastAsia"/>
-              </w:rPr>
-            </w:pPr>
             <w:r>
               <w:rPr>
                 <w:rFonts w:hint="eastAsia"/>
@@ -36105,12 +36998,28 @@
           <w:tcPr>
             <w:tcW w:w="2840" w:type="dxa"/>
           </w:tcPr>
-          <w:p>
-            <w:pPr>
+          <w:p/>
+        </w:tc>
+        <w:tc>
+          <w:tcPr>
+            <w:tcW w:w="2841" w:type="dxa"/>
+          </w:tcPr>
+          <w:p>
+            <w:r>
               <w:rPr>
                 <w:rFonts w:hint="eastAsia"/>
               </w:rPr>
-            </w:pPr>
+              <w:t>作品</w:t>
+            </w:r>
+            <w:r>
+              <w:rPr>
+                <w:rFonts w:hint="eastAsia"/>
+              </w:rPr>
+              <w:t>I</w:t>
+            </w:r>
+            <w:r>
+              <w:t>D</w:t>
+            </w:r>
           </w:p>
         </w:tc>
         <w:tc>
@@ -36118,38 +37027,6 @@
             <w:tcW w:w="2841" w:type="dxa"/>
           </w:tcPr>
           <w:p>
-            <w:pPr>
-              <w:rPr>
-                <w:rFonts w:hint="eastAsia"/>
-              </w:rPr>
-            </w:pPr>
-            <w:r>
-              <w:rPr>
-                <w:rFonts w:hint="eastAsia"/>
-              </w:rPr>
-              <w:t>作品</w:t>
-            </w:r>
-            <w:r>
-              <w:rPr>
-                <w:rFonts w:hint="eastAsia"/>
-              </w:rPr>
-              <w:t>I</w:t>
-            </w:r>
-            <w:r>
-              <w:t>D</w:t>
-            </w:r>
-          </w:p>
-        </w:tc>
-        <w:tc>
-          <w:tcPr>
-            <w:tcW w:w="2841" w:type="dxa"/>
-          </w:tcPr>
-          <w:p>
-            <w:pPr>
-              <w:rPr>
-                <w:rFonts w:hint="eastAsia"/>
-              </w:rPr>
-            </w:pPr>
             <w:r>
               <w:rPr>
                 <w:rFonts w:hint="eastAsia"/>
@@ -36164,12 +37041,19 @@
           <w:tcPr>
             <w:tcW w:w="2840" w:type="dxa"/>
           </w:tcPr>
-          <w:p>
-            <w:pPr>
+          <w:p/>
+        </w:tc>
+        <w:tc>
+          <w:tcPr>
+            <w:tcW w:w="2841" w:type="dxa"/>
+          </w:tcPr>
+          <w:p>
+            <w:r>
               <w:rPr>
                 <w:rFonts w:hint="eastAsia"/>
               </w:rPr>
-            </w:pPr>
+              <w:t>作品最终风格</w:t>
+            </w:r>
           </w:p>
         </w:tc>
         <w:tc>
@@ -36177,29 +37061,6 @@
             <w:tcW w:w="2841" w:type="dxa"/>
           </w:tcPr>
           <w:p>
-            <w:pPr>
-              <w:rPr>
-                <w:rFonts w:hint="eastAsia"/>
-              </w:rPr>
-            </w:pPr>
-            <w:r>
-              <w:rPr>
-                <w:rFonts w:hint="eastAsia"/>
-              </w:rPr>
-              <w:t>作品最终风格</w:t>
-            </w:r>
-          </w:p>
-        </w:tc>
-        <w:tc>
-          <w:tcPr>
-            <w:tcW w:w="2841" w:type="dxa"/>
-          </w:tcPr>
-          <w:p>
-            <w:pPr>
-              <w:rPr>
-                <w:rFonts w:hint="eastAsia"/>
-              </w:rPr>
-            </w:pPr>
             <w:r>
               <w:rPr>
                 <w:rFonts w:hint="eastAsia"/>
@@ -36215,15 +37076,10 @@
             <w:tcW w:w="2840" w:type="dxa"/>
           </w:tcPr>
           <w:p>
-            <w:pPr>
+            <w:r>
               <w:rPr>
                 <w:rFonts w:hint="eastAsia"/>
               </w:rPr>
-            </w:pPr>
-            <w:r>
-              <w:rPr>
-                <w:rFonts w:hint="eastAsia"/>
-              </w:rPr>
               <w:t>用户反馈</w:t>
             </w:r>
           </w:p>
@@ -36232,25 +37088,13 @@
           <w:tcPr>
             <w:tcW w:w="2841" w:type="dxa"/>
           </w:tcPr>
-          <w:p>
-            <w:pPr>
-              <w:rPr>
-                <w:rFonts w:hint="eastAsia"/>
-              </w:rPr>
-            </w:pPr>
-          </w:p>
+          <w:p/>
         </w:tc>
         <w:tc>
           <w:tcPr>
             <w:tcW w:w="2841" w:type="dxa"/>
           </w:tcPr>
-          <w:p>
-            <w:pPr>
-              <w:rPr>
-                <w:rFonts w:hint="eastAsia"/>
-              </w:rPr>
-            </w:pPr>
-          </w:p>
+          <w:p/>
         </w:tc>
       </w:tr>
       <w:tr>
@@ -36258,12 +37102,28 @@
           <w:tcPr>
             <w:tcW w:w="2840" w:type="dxa"/>
           </w:tcPr>
-          <w:p>
-            <w:pPr>
+          <w:p/>
+        </w:tc>
+        <w:tc>
+          <w:tcPr>
+            <w:tcW w:w="2841" w:type="dxa"/>
+          </w:tcPr>
+          <w:p>
+            <w:r>
               <w:rPr>
                 <w:rFonts w:hint="eastAsia"/>
               </w:rPr>
-            </w:pPr>
+              <w:t>作品</w:t>
+            </w:r>
+            <w:r>
+              <w:rPr>
+                <w:rFonts w:hint="eastAsia"/>
+              </w:rPr>
+              <w:t>I</w:t>
+            </w:r>
+            <w:r>
+              <w:t>D</w:t>
+            </w:r>
           </w:p>
         </w:tc>
         <w:tc>
@@ -36271,38 +37131,6 @@
             <w:tcW w:w="2841" w:type="dxa"/>
           </w:tcPr>
           <w:p>
-            <w:pPr>
-              <w:rPr>
-                <w:rFonts w:hint="eastAsia"/>
-              </w:rPr>
-            </w:pPr>
-            <w:r>
-              <w:rPr>
-                <w:rFonts w:hint="eastAsia"/>
-              </w:rPr>
-              <w:t>作品</w:t>
-            </w:r>
-            <w:r>
-              <w:rPr>
-                <w:rFonts w:hint="eastAsia"/>
-              </w:rPr>
-              <w:t>I</w:t>
-            </w:r>
-            <w:r>
-              <w:t>D</w:t>
-            </w:r>
-          </w:p>
-        </w:tc>
-        <w:tc>
-          <w:tcPr>
-            <w:tcW w:w="2841" w:type="dxa"/>
-          </w:tcPr>
-          <w:p>
-            <w:pPr>
-              <w:rPr>
-                <w:rFonts w:hint="eastAsia"/>
-              </w:rPr>
-            </w:pPr>
             <w:r>
               <w:rPr>
                 <w:rFonts w:hint="eastAsia"/>
@@ -36317,12 +37145,19 @@
           <w:tcPr>
             <w:tcW w:w="2840" w:type="dxa"/>
           </w:tcPr>
-          <w:p>
-            <w:pPr>
+          <w:p/>
+        </w:tc>
+        <w:tc>
+          <w:tcPr>
+            <w:tcW w:w="2841" w:type="dxa"/>
+          </w:tcPr>
+          <w:p>
+            <w:r>
               <w:rPr>
                 <w:rFonts w:hint="eastAsia"/>
               </w:rPr>
-            </w:pPr>
+              <w:t>作品评价</w:t>
+            </w:r>
           </w:p>
         </w:tc>
         <w:tc>
@@ -36330,29 +37165,6 @@
             <w:tcW w:w="2841" w:type="dxa"/>
           </w:tcPr>
           <w:p>
-            <w:pPr>
-              <w:rPr>
-                <w:rFonts w:hint="eastAsia"/>
-              </w:rPr>
-            </w:pPr>
-            <w:r>
-              <w:rPr>
-                <w:rFonts w:hint="eastAsia"/>
-              </w:rPr>
-              <w:t>作品评价</w:t>
-            </w:r>
-          </w:p>
-        </w:tc>
-        <w:tc>
-          <w:tcPr>
-            <w:tcW w:w="2841" w:type="dxa"/>
-          </w:tcPr>
-          <w:p>
-            <w:pPr>
-              <w:rPr>
-                <w:rFonts w:hint="eastAsia"/>
-              </w:rPr>
-            </w:pPr>
             <w:r>
               <w:rPr>
                 <w:rFonts w:hint="eastAsia"/>
@@ -36363,13 +37175,7 @@
         </w:tc>
       </w:tr>
     </w:tbl>
-    <w:p>
-      <w:pPr>
-        <w:rPr>
-          <w:rFonts w:hint="eastAsia"/>
-        </w:rPr>
-      </w:pPr>
-    </w:p>
+    <w:p/>
     <w:p>
       <w:pPr>
         <w:pStyle w:val="3"/>
@@ -36379,16 +37185,16 @@
         </w:numPr>
         <w:ind w:left="720"/>
       </w:pPr>
-      <w:bookmarkStart w:id="234" w:name="_Toc526945201"/>
-      <w:bookmarkStart w:id="235" w:name="_Toc1459737"/>
+      <w:bookmarkStart w:id="235" w:name="_Toc526945201"/>
+      <w:bookmarkStart w:id="236" w:name="_Toc1459737"/>
       <w:r>
         <w:rPr>
           <w:rFonts w:hint="eastAsia"/>
         </w:rPr>
         <w:t>输出</w:t>
       </w:r>
-      <w:bookmarkEnd w:id="234"/>
       <w:bookmarkEnd w:id="235"/>
+      <w:bookmarkEnd w:id="236"/>
     </w:p>
     <w:tbl>
       <w:tblPr>
@@ -36410,21 +37216,12 @@
           <w:p>
             <w:pPr>
               <w:jc w:val="center"/>
+            </w:pPr>
+            <w:r>
               <w:rPr>
                 <w:rFonts w:hint="eastAsia"/>
               </w:rPr>
-            </w:pPr>
-            <w:r>
-              <w:rPr>
-                <w:rFonts w:hint="eastAsia"/>
-              </w:rPr>
-              <w:t>图文排版功能模块</w:t>
-            </w:r>
-            <w:r>
-              <w:rPr>
-                <w:rFonts w:hint="eastAsia"/>
-              </w:rPr>
-              <w:t>输出</w:t>
+              <w:t>图文排版功能模块输出</w:t>
             </w:r>
           </w:p>
         </w:tc>
@@ -36435,16 +37232,24 @@
             <w:tcW w:w="2840" w:type="dxa"/>
           </w:tcPr>
           <w:p>
-            <w:pPr>
+            <w:r>
               <w:rPr>
                 <w:rFonts w:hint="eastAsia"/>
               </w:rPr>
-            </w:pPr>
+              <w:t>功能</w:t>
+            </w:r>
+          </w:p>
+        </w:tc>
+        <w:tc>
+          <w:tcPr>
+            <w:tcW w:w="2841" w:type="dxa"/>
+          </w:tcPr>
+          <w:p>
             <w:r>
               <w:rPr>
                 <w:rFonts w:hint="eastAsia"/>
               </w:rPr>
-              <w:t>功能</w:t>
+              <w:t>输入名称</w:t>
             </w:r>
           </w:p>
         </w:tc>
@@ -36453,29 +37258,6 @@
             <w:tcW w:w="2841" w:type="dxa"/>
           </w:tcPr>
           <w:p>
-            <w:pPr>
-              <w:rPr>
-                <w:rFonts w:hint="eastAsia"/>
-              </w:rPr>
-            </w:pPr>
-            <w:r>
-              <w:rPr>
-                <w:rFonts w:hint="eastAsia"/>
-              </w:rPr>
-              <w:t>输入名称</w:t>
-            </w:r>
-          </w:p>
-        </w:tc>
-        <w:tc>
-          <w:tcPr>
-            <w:tcW w:w="2841" w:type="dxa"/>
-          </w:tcPr>
-          <w:p>
-            <w:pPr>
-              <w:rPr>
-                <w:rFonts w:hint="eastAsia"/>
-              </w:rPr>
-            </w:pPr>
             <w:r>
               <w:rPr>
                 <w:rFonts w:hint="eastAsia"/>
@@ -36491,16 +37273,24 @@
             <w:tcW w:w="2840" w:type="dxa"/>
           </w:tcPr>
           <w:p>
-            <w:pPr>
+            <w:r>
               <w:rPr>
                 <w:rFonts w:hint="eastAsia"/>
               </w:rPr>
-            </w:pPr>
+              <w:t>文本主题分类</w:t>
+            </w:r>
+          </w:p>
+        </w:tc>
+        <w:tc>
+          <w:tcPr>
+            <w:tcW w:w="2841" w:type="dxa"/>
+          </w:tcPr>
+          <w:p>
             <w:r>
               <w:rPr>
                 <w:rFonts w:hint="eastAsia"/>
               </w:rPr>
-              <w:t>文本主题分类</w:t>
+              <w:t>--</w:t>
             </w:r>
           </w:p>
         </w:tc>
@@ -36509,29 +37299,6 @@
             <w:tcW w:w="2841" w:type="dxa"/>
           </w:tcPr>
           <w:p>
-            <w:pPr>
-              <w:rPr>
-                <w:rFonts w:hint="eastAsia"/>
-              </w:rPr>
-            </w:pPr>
-            <w:r>
-              <w:rPr>
-                <w:rFonts w:hint="eastAsia"/>
-              </w:rPr>
-              <w:t>--</w:t>
-            </w:r>
-          </w:p>
-        </w:tc>
-        <w:tc>
-          <w:tcPr>
-            <w:tcW w:w="2841" w:type="dxa"/>
-          </w:tcPr>
-          <w:p>
-            <w:pPr>
-              <w:rPr>
-                <w:rFonts w:hint="eastAsia"/>
-              </w:rPr>
-            </w:pPr>
             <w:r>
               <w:rPr>
                 <w:rFonts w:hint="eastAsia"/>
@@ -36546,12 +37313,33 @@
           <w:tcPr>
             <w:tcW w:w="2840" w:type="dxa"/>
           </w:tcPr>
-          <w:p>
-            <w:pPr>
+          <w:p/>
+        </w:tc>
+        <w:tc>
+          <w:tcPr>
+            <w:tcW w:w="2841" w:type="dxa"/>
+          </w:tcPr>
+          <w:p>
+            <w:proofErr w:type="gramStart"/>
+            <w:r>
               <w:rPr>
                 <w:rFonts w:hint="eastAsia"/>
               </w:rPr>
-            </w:pPr>
+              <w:t>各</w:t>
+            </w:r>
+            <w:r>
+              <w:rPr>
+                <w:rFonts w:hint="eastAsia"/>
+              </w:rPr>
+              <w:t>主题</w:t>
+            </w:r>
+            <w:proofErr w:type="gramEnd"/>
+            <w:r>
+              <w:rPr>
+                <w:rFonts w:hint="eastAsia"/>
+              </w:rPr>
+              <w:t>概率</w:t>
+            </w:r>
           </w:p>
         </w:tc>
         <w:tc>
@@ -36559,43 +37347,6 @@
             <w:tcW w:w="2841" w:type="dxa"/>
           </w:tcPr>
           <w:p>
-            <w:pPr>
-              <w:rPr>
-                <w:rFonts w:hint="eastAsia"/>
-              </w:rPr>
-            </w:pPr>
-            <w:proofErr w:type="gramStart"/>
-            <w:r>
-              <w:rPr>
-                <w:rFonts w:hint="eastAsia"/>
-              </w:rPr>
-              <w:t>各</w:t>
-            </w:r>
-            <w:r>
-              <w:rPr>
-                <w:rFonts w:hint="eastAsia"/>
-              </w:rPr>
-              <w:t>主题</w:t>
-            </w:r>
-            <w:proofErr w:type="gramEnd"/>
-            <w:r>
-              <w:rPr>
-                <w:rFonts w:hint="eastAsia"/>
-              </w:rPr>
-              <w:t>概率</w:t>
-            </w:r>
-          </w:p>
-        </w:tc>
-        <w:tc>
-          <w:tcPr>
-            <w:tcW w:w="2841" w:type="dxa"/>
-          </w:tcPr>
-          <w:p>
-            <w:pPr>
-              <w:rPr>
-                <w:rFonts w:hint="eastAsia"/>
-              </w:rPr>
-            </w:pPr>
             <w:r>
               <w:t>A</w:t>
             </w:r>
@@ -36614,16 +37365,24 @@
             <w:tcW w:w="2840" w:type="dxa"/>
           </w:tcPr>
           <w:p>
-            <w:pPr>
+            <w:r>
               <w:rPr>
                 <w:rFonts w:hint="eastAsia"/>
               </w:rPr>
-            </w:pPr>
+              <w:t>图文匹配</w:t>
+            </w:r>
+          </w:p>
+        </w:tc>
+        <w:tc>
+          <w:tcPr>
+            <w:tcW w:w="2841" w:type="dxa"/>
+          </w:tcPr>
+          <w:p>
             <w:r>
               <w:rPr>
                 <w:rFonts w:hint="eastAsia"/>
               </w:rPr>
-              <w:t>图文匹配</w:t>
+              <w:t>--</w:t>
             </w:r>
           </w:p>
         </w:tc>
@@ -36632,29 +37391,6 @@
             <w:tcW w:w="2841" w:type="dxa"/>
           </w:tcPr>
           <w:p>
-            <w:pPr>
-              <w:rPr>
-                <w:rFonts w:hint="eastAsia"/>
-              </w:rPr>
-            </w:pPr>
-            <w:r>
-              <w:rPr>
-                <w:rFonts w:hint="eastAsia"/>
-              </w:rPr>
-              <w:t>--</w:t>
-            </w:r>
-          </w:p>
-        </w:tc>
-        <w:tc>
-          <w:tcPr>
-            <w:tcW w:w="2841" w:type="dxa"/>
-          </w:tcPr>
-          <w:p>
-            <w:pPr>
-              <w:rPr>
-                <w:rFonts w:hint="eastAsia"/>
-              </w:rPr>
-            </w:pPr>
             <w:r>
               <w:rPr>
                 <w:rFonts w:hint="eastAsia"/>
@@ -36669,12 +37405,33 @@
           <w:tcPr>
             <w:tcW w:w="2840" w:type="dxa"/>
           </w:tcPr>
-          <w:p>
-            <w:pPr>
+          <w:p/>
+        </w:tc>
+        <w:tc>
+          <w:tcPr>
+            <w:tcW w:w="2841" w:type="dxa"/>
+          </w:tcPr>
+          <w:p>
+            <w:r>
               <w:rPr>
                 <w:rFonts w:hint="eastAsia"/>
               </w:rPr>
-            </w:pPr>
+              <w:t>图片</w:t>
+            </w:r>
+            <w:proofErr w:type="gramStart"/>
+            <w:r>
+              <w:rPr>
+                <w:rFonts w:hint="eastAsia"/>
+              </w:rPr>
+              <w:t>文本初</w:t>
+            </w:r>
+            <w:proofErr w:type="gramEnd"/>
+            <w:r>
+              <w:rPr>
+                <w:rFonts w:hint="eastAsia"/>
+              </w:rPr>
+              <w:t>排版</w:t>
+            </w:r>
           </w:p>
         </w:tc>
         <w:tc>
@@ -36682,43 +37439,6 @@
             <w:tcW w:w="2841" w:type="dxa"/>
           </w:tcPr>
           <w:p>
-            <w:pPr>
-              <w:rPr>
-                <w:rFonts w:hint="eastAsia"/>
-              </w:rPr>
-            </w:pPr>
-            <w:r>
-              <w:rPr>
-                <w:rFonts w:hint="eastAsia"/>
-              </w:rPr>
-              <w:t>图片</w:t>
-            </w:r>
-            <w:proofErr w:type="gramStart"/>
-            <w:r>
-              <w:rPr>
-                <w:rFonts w:hint="eastAsia"/>
-              </w:rPr>
-              <w:t>文本初</w:t>
-            </w:r>
-            <w:proofErr w:type="gramEnd"/>
-            <w:r>
-              <w:rPr>
-                <w:rFonts w:hint="eastAsia"/>
-              </w:rPr>
-              <w:t>排版</w:t>
-            </w:r>
-          </w:p>
-        </w:tc>
-        <w:tc>
-          <w:tcPr>
-            <w:tcW w:w="2841" w:type="dxa"/>
-          </w:tcPr>
-          <w:p>
-            <w:pPr>
-              <w:rPr>
-                <w:rFonts w:hint="eastAsia"/>
-              </w:rPr>
-            </w:pPr>
             <w:r>
               <w:t>String</w:t>
             </w:r>
@@ -36730,36 +37450,19 @@
           <w:tcPr>
             <w:tcW w:w="2840" w:type="dxa"/>
           </w:tcPr>
-          <w:p>
-            <w:pPr>
-              <w:rPr>
-                <w:rFonts w:hint="eastAsia"/>
-              </w:rPr>
-            </w:pPr>
-          </w:p>
+          <w:p/>
         </w:tc>
         <w:tc>
           <w:tcPr>
             <w:tcW w:w="2841" w:type="dxa"/>
           </w:tcPr>
-          <w:p>
-            <w:pPr>
-              <w:rPr>
-                <w:rFonts w:hint="eastAsia"/>
-              </w:rPr>
-            </w:pPr>
-          </w:p>
+          <w:p/>
         </w:tc>
         <w:tc>
           <w:tcPr>
             <w:tcW w:w="2841" w:type="dxa"/>
           </w:tcPr>
           <w:p>
-            <w:pPr>
-              <w:rPr>
-                <w:rFonts w:hint="eastAsia"/>
-              </w:rPr>
-            </w:pPr>
             <w:r>
               <w:rPr>
                 <w:rFonts w:hint="eastAsia"/>
@@ -36775,16 +37478,24 @@
             <w:tcW w:w="2840" w:type="dxa"/>
           </w:tcPr>
           <w:p>
-            <w:pPr>
+            <w:r>
               <w:rPr>
                 <w:rFonts w:hint="eastAsia"/>
               </w:rPr>
-            </w:pPr>
+              <w:t>风格融合</w:t>
+            </w:r>
+          </w:p>
+        </w:tc>
+        <w:tc>
+          <w:tcPr>
+            <w:tcW w:w="2841" w:type="dxa"/>
+          </w:tcPr>
+          <w:p>
             <w:r>
               <w:rPr>
                 <w:rFonts w:hint="eastAsia"/>
               </w:rPr>
-              <w:t>风格融合</w:t>
+              <w:t>--</w:t>
             </w:r>
           </w:p>
         </w:tc>
@@ -36793,29 +37504,6 @@
             <w:tcW w:w="2841" w:type="dxa"/>
           </w:tcPr>
           <w:p>
-            <w:pPr>
-              <w:rPr>
-                <w:rFonts w:hint="eastAsia"/>
-              </w:rPr>
-            </w:pPr>
-            <w:r>
-              <w:rPr>
-                <w:rFonts w:hint="eastAsia"/>
-              </w:rPr>
-              <w:t>--</w:t>
-            </w:r>
-          </w:p>
-        </w:tc>
-        <w:tc>
-          <w:tcPr>
-            <w:tcW w:w="2841" w:type="dxa"/>
-          </w:tcPr>
-          <w:p>
-            <w:pPr>
-              <w:rPr>
-                <w:rFonts w:hint="eastAsia"/>
-              </w:rPr>
-            </w:pPr>
             <w:r>
               <w:rPr>
                 <w:rFonts w:hint="eastAsia"/>
@@ -36830,12 +37518,28 @@
           <w:tcPr>
             <w:tcW w:w="2840" w:type="dxa"/>
           </w:tcPr>
-          <w:p>
-            <w:pPr>
+          <w:p/>
+        </w:tc>
+        <w:tc>
+          <w:tcPr>
+            <w:tcW w:w="2841" w:type="dxa"/>
+          </w:tcPr>
+          <w:p>
+            <w:r>
               <w:rPr>
                 <w:rFonts w:hint="eastAsia"/>
               </w:rPr>
-            </w:pPr>
+              <w:t>作品</w:t>
+            </w:r>
+            <w:r>
+              <w:rPr>
+                <w:rFonts w:hint="eastAsia"/>
+              </w:rPr>
+              <w:t>I</w:t>
+            </w:r>
+            <w:r>
+              <w:t>D</w:t>
+            </w:r>
           </w:p>
         </w:tc>
         <w:tc>
@@ -36843,38 +37547,6 @@
             <w:tcW w:w="2841" w:type="dxa"/>
           </w:tcPr>
           <w:p>
-            <w:pPr>
-              <w:rPr>
-                <w:rFonts w:hint="eastAsia"/>
-              </w:rPr>
-            </w:pPr>
-            <w:r>
-              <w:rPr>
-                <w:rFonts w:hint="eastAsia"/>
-              </w:rPr>
-              <w:t>作品</w:t>
-            </w:r>
-            <w:r>
-              <w:rPr>
-                <w:rFonts w:hint="eastAsia"/>
-              </w:rPr>
-              <w:t>I</w:t>
-            </w:r>
-            <w:r>
-              <w:t>D</w:t>
-            </w:r>
-          </w:p>
-        </w:tc>
-        <w:tc>
-          <w:tcPr>
-            <w:tcW w:w="2841" w:type="dxa"/>
-          </w:tcPr>
-          <w:p>
-            <w:pPr>
-              <w:rPr>
-                <w:rFonts w:hint="eastAsia"/>
-              </w:rPr>
-            </w:pPr>
             <w:r>
               <w:rPr>
                 <w:rFonts w:hint="eastAsia"/>
@@ -36889,12 +37561,19 @@
           <w:tcPr>
             <w:tcW w:w="2840" w:type="dxa"/>
           </w:tcPr>
-          <w:p>
-            <w:pPr>
+          <w:p/>
+        </w:tc>
+        <w:tc>
+          <w:tcPr>
+            <w:tcW w:w="2841" w:type="dxa"/>
+          </w:tcPr>
+          <w:p>
+            <w:r>
               <w:rPr>
                 <w:rFonts w:hint="eastAsia"/>
               </w:rPr>
-            </w:pPr>
+              <w:t>作品最终风格</w:t>
+            </w:r>
           </w:p>
         </w:tc>
         <w:tc>
@@ -36902,29 +37581,6 @@
             <w:tcW w:w="2841" w:type="dxa"/>
           </w:tcPr>
           <w:p>
-            <w:pPr>
-              <w:rPr>
-                <w:rFonts w:hint="eastAsia"/>
-              </w:rPr>
-            </w:pPr>
-            <w:r>
-              <w:rPr>
-                <w:rFonts w:hint="eastAsia"/>
-              </w:rPr>
-              <w:t>作品最终风格</w:t>
-            </w:r>
-          </w:p>
-        </w:tc>
-        <w:tc>
-          <w:tcPr>
-            <w:tcW w:w="2841" w:type="dxa"/>
-          </w:tcPr>
-          <w:p>
-            <w:pPr>
-              <w:rPr>
-                <w:rFonts w:hint="eastAsia"/>
-              </w:rPr>
-            </w:pPr>
             <w:r>
               <w:rPr>
                 <w:rFonts w:hint="eastAsia"/>
@@ -36940,16 +37596,27 @@
             <w:tcW w:w="2840" w:type="dxa"/>
           </w:tcPr>
           <w:p>
-            <w:pPr>
+            <w:r>
               <w:rPr>
                 <w:rFonts w:hint="eastAsia"/>
               </w:rPr>
-            </w:pPr>
+              <w:t>用户反馈</w:t>
+            </w:r>
+          </w:p>
+        </w:tc>
+        <w:tc>
+          <w:tcPr>
+            <w:tcW w:w="2841" w:type="dxa"/>
+          </w:tcPr>
+          <w:p>
             <w:r>
               <w:rPr>
                 <w:rFonts w:hint="eastAsia"/>
               </w:rPr>
-              <w:t>用户反馈</w:t>
+              <w:t>-</w:t>
+            </w:r>
+            <w:r>
+              <w:t>-</w:t>
             </w:r>
           </w:p>
         </w:tc>
@@ -36958,32 +37625,6 @@
             <w:tcW w:w="2841" w:type="dxa"/>
           </w:tcPr>
           <w:p>
-            <w:pPr>
-              <w:rPr>
-                <w:rFonts w:hint="eastAsia"/>
-              </w:rPr>
-            </w:pPr>
-            <w:r>
-              <w:rPr>
-                <w:rFonts w:hint="eastAsia"/>
-              </w:rPr>
-              <w:t>-</w:t>
-            </w:r>
-            <w:r>
-              <w:t>-</w:t>
-            </w:r>
-          </w:p>
-        </w:tc>
-        <w:tc>
-          <w:tcPr>
-            <w:tcW w:w="2841" w:type="dxa"/>
-          </w:tcPr>
-          <w:p>
-            <w:pPr>
-              <w:rPr>
-                <w:rFonts w:hint="eastAsia"/>
-              </w:rPr>
-            </w:pPr>
             <w:r>
               <w:rPr>
                 <w:rFonts w:hint="eastAsia"/>
@@ -37001,12 +37642,19 @@
           <w:tcPr>
             <w:tcW w:w="2840" w:type="dxa"/>
           </w:tcPr>
-          <w:p>
-            <w:pPr>
+          <w:p/>
+        </w:tc>
+        <w:tc>
+          <w:tcPr>
+            <w:tcW w:w="2841" w:type="dxa"/>
+          </w:tcPr>
+          <w:p>
+            <w:r>
               <w:rPr>
                 <w:rFonts w:hint="eastAsia"/>
               </w:rPr>
-            </w:pPr>
+              <w:t>无</w:t>
+            </w:r>
           </w:p>
         </w:tc>
         <w:tc>
@@ -37014,29 +37662,6 @@
             <w:tcW w:w="2841" w:type="dxa"/>
           </w:tcPr>
           <w:p>
-            <w:pPr>
-              <w:rPr>
-                <w:rFonts w:hint="eastAsia"/>
-              </w:rPr>
-            </w:pPr>
-            <w:r>
-              <w:rPr>
-                <w:rFonts w:hint="eastAsia"/>
-              </w:rPr>
-              <w:t>无</w:t>
-            </w:r>
-          </w:p>
-        </w:tc>
-        <w:tc>
-          <w:tcPr>
-            <w:tcW w:w="2841" w:type="dxa"/>
-          </w:tcPr>
-          <w:p>
-            <w:pPr>
-              <w:rPr>
-                <w:rFonts w:hint="eastAsia"/>
-              </w:rPr>
-            </w:pPr>
             <w:r>
               <w:rPr>
                 <w:rFonts w:hint="eastAsia"/>
@@ -37047,13 +37672,7 @@
         </w:tc>
       </w:tr>
     </w:tbl>
-    <w:p>
-      <w:pPr>
-        <w:rPr>
-          <w:rFonts w:hint="eastAsia"/>
-        </w:rPr>
-      </w:pPr>
-    </w:p>
+    <w:p/>
     <w:p>
       <w:pPr>
         <w:pStyle w:val="3"/>
@@ -37063,24 +37682,18 @@
         </w:numPr>
         <w:ind w:left="720"/>
       </w:pPr>
-      <w:bookmarkStart w:id="236" w:name="_Toc526945202"/>
-      <w:bookmarkStart w:id="237" w:name="_Toc1459738"/>
+      <w:bookmarkStart w:id="237" w:name="_Toc526945202"/>
+      <w:bookmarkStart w:id="238" w:name="_Toc1459738"/>
       <w:r>
         <w:rPr>
           <w:rFonts w:hint="eastAsia"/>
         </w:rPr>
         <w:t>算法</w:t>
       </w:r>
-      <w:bookmarkEnd w:id="236"/>
       <w:bookmarkEnd w:id="237"/>
+      <w:bookmarkEnd w:id="238"/>
     </w:p>
-    <w:p>
-      <w:pPr>
-        <w:rPr>
-          <w:rFonts w:hint="eastAsia"/>
-        </w:rPr>
-      </w:pPr>
-    </w:p>
+    <w:p/>
     <w:p>
       <w:pPr>
         <w:pStyle w:val="3"/>
@@ -37090,25 +37703,26 @@
         </w:numPr>
         <w:ind w:left="720"/>
       </w:pPr>
-      <w:bookmarkStart w:id="238" w:name="_Toc526945203"/>
-      <w:bookmarkStart w:id="239" w:name="_Toc1459739"/>
-      <w:commentRangeStart w:id="240"/>
-      <w:r>
-        <w:rPr>
-          <w:rFonts w:hint="eastAsia"/>
-        </w:rPr>
+      <w:bookmarkStart w:id="239" w:name="_Toc526945203"/>
+      <w:bookmarkStart w:id="240" w:name="_Toc1459739"/>
+      <w:commentRangeStart w:id="241"/>
+      <w:r>
+        <w:rPr>
+          <w:rFonts w:hint="eastAsia"/>
+        </w:rPr>
+        <w:lastRenderedPageBreak/>
         <w:t>程序逻辑</w:t>
       </w:r>
-      <w:commentRangeEnd w:id="240"/>
+      <w:commentRangeEnd w:id="241"/>
       <w:r>
         <w:rPr>
           <w:rStyle w:val="aff1"/>
           <w:rFonts w:asciiTheme="minorHAnsi" w:eastAsiaTheme="minorEastAsia" w:hAnsiTheme="minorHAnsi"/>
         </w:rPr>
-        <w:commentReference w:id="240"/>
-      </w:r>
-      <w:bookmarkEnd w:id="238"/>
+        <w:commentReference w:id="241"/>
+      </w:r>
       <w:bookmarkEnd w:id="239"/>
+      <w:bookmarkEnd w:id="240"/>
     </w:p>
     <w:p>
       <w:pPr>
@@ -37119,16 +37733,14 @@
         </w:numPr>
         <w:ind w:left="720"/>
       </w:pPr>
-      <w:bookmarkStart w:id="241" w:name="_Toc526945204"/>
-      <w:bookmarkStart w:id="242" w:name="_Toc1459740"/>
+      <w:bookmarkStart w:id="242" w:name="_Toc526945204"/>
+      <w:bookmarkStart w:id="243" w:name="_Toc1459740"/>
       <w:r>
         <w:rPr>
           <w:rFonts w:hint="eastAsia"/>
         </w:rPr>
         <w:t>接口</w:t>
       </w:r>
-      <w:bookmarkStart w:id="243" w:name="_GoBack"/>
-      <w:bookmarkEnd w:id="241"/>
       <w:bookmarkEnd w:id="242"/>
       <w:bookmarkEnd w:id="243"/>
     </w:p>
@@ -37174,8 +37786,8 @@
     </w:p>
     <w:p/>
     <w:sectPr>
-      <w:headerReference w:type="default" r:id="rId40"/>
-      <w:footerReference w:type="first" r:id="rId41"/>
+      <w:headerReference w:type="default" r:id="rId44"/>
+      <w:footerReference w:type="first" r:id="rId45"/>
       <w:pgSz w:w="11906" w:h="16838"/>
       <w:pgMar w:top="1440" w:right="1800" w:bottom="1440" w:left="1800" w:header="851" w:footer="992" w:gutter="0"/>
       <w:pgNumType w:start="1"/>
@@ -37427,7 +38039,7 @@
       </w:r>
     </w:p>
   </w:comment>
-  <w:comment w:id="220" w:author="Lu, Siyuan [2]" w:date="2017-12-10T14:09:00Z" w:initials="LS">
+  <w:comment w:id="221" w:author="Lu, Siyuan [2]" w:date="2017-12-10T14:09:00Z" w:initials="LS">
     <w:p>
       <w:pPr>
         <w:widowControl/>
@@ -37617,7 +38229,7 @@
       </w:r>
     </w:p>
   </w:comment>
-  <w:comment w:id="223" w:author="Lu, Siyuan" w:date="2018-10-10T14:28:00Z" w:initials="LS">
+  <w:comment w:id="224" w:author="Lu, Siyuan" w:date="2018-10-10T14:28:00Z" w:initials="LS">
     <w:p>
       <w:pPr>
         <w:pStyle w:val="a5"/>
@@ -37693,7 +38305,7 @@
       </w:r>
     </w:p>
   </w:comment>
-  <w:comment w:id="226" w:author="Lu, Siyuan [2]" w:date="2017-12-10T15:51:00Z" w:initials="LS">
+  <w:comment w:id="227" w:author="Lu, Siyuan [2]" w:date="2017-12-10T15:51:00Z" w:initials="LS">
     <w:p>
       <w:pPr>
         <w:pStyle w:val="a5"/>
@@ -37712,7 +38324,7 @@
       </w:r>
     </w:p>
   </w:comment>
-  <w:comment w:id="229" w:author="Lu, Siyuan [2]" w:date="2017-12-10T15:57:00Z" w:initials="LS">
+  <w:comment w:id="230" w:author="Lu, Siyuan [2]" w:date="2017-12-10T15:57:00Z" w:initials="LS">
     <w:p>
       <w:pPr>
         <w:pStyle w:val="a5"/>
@@ -37740,7 +38352,7 @@
       </w:r>
     </w:p>
   </w:comment>
-  <w:comment w:id="240" w:author="Lu, Siyuan [2]" w:date="2017-12-10T15:53:00Z" w:initials="LS">
+  <w:comment w:id="241" w:author="Lu, Siyuan [2]" w:date="2017-12-10T15:53:00Z" w:initials="LS">
     <w:p>
       <w:pPr>
         <w:pStyle w:val="a5"/>
@@ -39215,6 +39827,95 @@
     </w:lvl>
   </w:abstractNum>
   <w:abstractNum w:abstractNumId="13" w15:restartNumberingAfterBreak="0">
+    <w:nsid w:val="2A0C59C3"/>
+    <w:multiLevelType w:val="hybridMultilevel"/>
+    <w:tmpl w:val="71182886"/>
+    <w:lvl w:ilvl="0" w:tplc="E80CBC4E">
+      <w:start w:val="1"/>
+      <w:numFmt w:val="decimal"/>
+      <w:lvlText w:val="%1."/>
+      <w:lvlJc w:val="left"/>
+      <w:pPr>
+        <w:ind w:left="360" w:hanging="360"/>
+      </w:pPr>
+      <w:rPr>
+        <w:rFonts w:hint="default"/>
+      </w:rPr>
+    </w:lvl>
+    <w:lvl w:ilvl="1" w:tplc="04090019" w:tentative="1">
+      <w:start w:val="1"/>
+      <w:numFmt w:val="lowerLetter"/>
+      <w:lvlText w:val="%2)"/>
+      <w:lvlJc w:val="left"/>
+      <w:pPr>
+        <w:ind w:left="840" w:hanging="420"/>
+      </w:pPr>
+    </w:lvl>
+    <w:lvl w:ilvl="2" w:tplc="0409001B" w:tentative="1">
+      <w:start w:val="1"/>
+      <w:numFmt w:val="lowerRoman"/>
+      <w:lvlText w:val="%3."/>
+      <w:lvlJc w:val="right"/>
+      <w:pPr>
+        <w:ind w:left="1260" w:hanging="420"/>
+      </w:pPr>
+    </w:lvl>
+    <w:lvl w:ilvl="3" w:tplc="0409000F" w:tentative="1">
+      <w:start w:val="1"/>
+      <w:numFmt w:val="decimal"/>
+      <w:lvlText w:val="%4."/>
+      <w:lvlJc w:val="left"/>
+      <w:pPr>
+        <w:ind w:left="1680" w:hanging="420"/>
+      </w:pPr>
+    </w:lvl>
+    <w:lvl w:ilvl="4" w:tplc="04090019" w:tentative="1">
+      <w:start w:val="1"/>
+      <w:numFmt w:val="lowerLetter"/>
+      <w:lvlText w:val="%5)"/>
+      <w:lvlJc w:val="left"/>
+      <w:pPr>
+        <w:ind w:left="2100" w:hanging="420"/>
+      </w:pPr>
+    </w:lvl>
+    <w:lvl w:ilvl="5" w:tplc="0409001B" w:tentative="1">
+      <w:start w:val="1"/>
+      <w:numFmt w:val="lowerRoman"/>
+      <w:lvlText w:val="%6."/>
+      <w:lvlJc w:val="right"/>
+      <w:pPr>
+        <w:ind w:left="2520" w:hanging="420"/>
+      </w:pPr>
+    </w:lvl>
+    <w:lvl w:ilvl="6" w:tplc="0409000F" w:tentative="1">
+      <w:start w:val="1"/>
+      <w:numFmt w:val="decimal"/>
+      <w:lvlText w:val="%7."/>
+      <w:lvlJc w:val="left"/>
+      <w:pPr>
+        <w:ind w:left="2940" w:hanging="420"/>
+      </w:pPr>
+    </w:lvl>
+    <w:lvl w:ilvl="7" w:tplc="04090019" w:tentative="1">
+      <w:start w:val="1"/>
+      <w:numFmt w:val="lowerLetter"/>
+      <w:lvlText w:val="%8)"/>
+      <w:lvlJc w:val="left"/>
+      <w:pPr>
+        <w:ind w:left="3360" w:hanging="420"/>
+      </w:pPr>
+    </w:lvl>
+    <w:lvl w:ilvl="8" w:tplc="0409001B" w:tentative="1">
+      <w:start w:val="1"/>
+      <w:numFmt w:val="lowerRoman"/>
+      <w:lvlText w:val="%9."/>
+      <w:lvlJc w:val="right"/>
+      <w:pPr>
+        <w:ind w:left="3780" w:hanging="420"/>
+      </w:pPr>
+    </w:lvl>
+  </w:abstractNum>
+  <w:abstractNum w:abstractNumId="14" w15:restartNumberingAfterBreak="0">
     <w:nsid w:val="2BB32016"/>
     <w:multiLevelType w:val="multilevel"/>
     <w:tmpl w:val="70AABCBC"/>
@@ -39303,7 +40004,96 @@
       </w:pPr>
     </w:lvl>
   </w:abstractNum>
-  <w:abstractNum w:abstractNumId="14" w15:restartNumberingAfterBreak="0">
+  <w:abstractNum w:abstractNumId="15" w15:restartNumberingAfterBreak="0">
+    <w:nsid w:val="341701A6"/>
+    <w:multiLevelType w:val="hybridMultilevel"/>
+    <w:tmpl w:val="4B14C2B4"/>
+    <w:lvl w:ilvl="0" w:tplc="88BE616E">
+      <w:start w:val="1"/>
+      <w:numFmt w:val="decimal"/>
+      <w:lvlText w:val="%1."/>
+      <w:lvlJc w:val="left"/>
+      <w:pPr>
+        <w:ind w:left="360" w:hanging="360"/>
+      </w:pPr>
+      <w:rPr>
+        <w:rFonts w:hint="default"/>
+      </w:rPr>
+    </w:lvl>
+    <w:lvl w:ilvl="1" w:tplc="04090019" w:tentative="1">
+      <w:start w:val="1"/>
+      <w:numFmt w:val="lowerLetter"/>
+      <w:lvlText w:val="%2)"/>
+      <w:lvlJc w:val="left"/>
+      <w:pPr>
+        <w:ind w:left="840" w:hanging="420"/>
+      </w:pPr>
+    </w:lvl>
+    <w:lvl w:ilvl="2" w:tplc="0409001B" w:tentative="1">
+      <w:start w:val="1"/>
+      <w:numFmt w:val="lowerRoman"/>
+      <w:lvlText w:val="%3."/>
+      <w:lvlJc w:val="right"/>
+      <w:pPr>
+        <w:ind w:left="1260" w:hanging="420"/>
+      </w:pPr>
+    </w:lvl>
+    <w:lvl w:ilvl="3" w:tplc="0409000F" w:tentative="1">
+      <w:start w:val="1"/>
+      <w:numFmt w:val="decimal"/>
+      <w:lvlText w:val="%4."/>
+      <w:lvlJc w:val="left"/>
+      <w:pPr>
+        <w:ind w:left="1680" w:hanging="420"/>
+      </w:pPr>
+    </w:lvl>
+    <w:lvl w:ilvl="4" w:tplc="04090019" w:tentative="1">
+      <w:start w:val="1"/>
+      <w:numFmt w:val="lowerLetter"/>
+      <w:lvlText w:val="%5)"/>
+      <w:lvlJc w:val="left"/>
+      <w:pPr>
+        <w:ind w:left="2100" w:hanging="420"/>
+      </w:pPr>
+    </w:lvl>
+    <w:lvl w:ilvl="5" w:tplc="0409001B" w:tentative="1">
+      <w:start w:val="1"/>
+      <w:numFmt w:val="lowerRoman"/>
+      <w:lvlText w:val="%6."/>
+      <w:lvlJc w:val="right"/>
+      <w:pPr>
+        <w:ind w:left="2520" w:hanging="420"/>
+      </w:pPr>
+    </w:lvl>
+    <w:lvl w:ilvl="6" w:tplc="0409000F" w:tentative="1">
+      <w:start w:val="1"/>
+      <w:numFmt w:val="decimal"/>
+      <w:lvlText w:val="%7."/>
+      <w:lvlJc w:val="left"/>
+      <w:pPr>
+        <w:ind w:left="2940" w:hanging="420"/>
+      </w:pPr>
+    </w:lvl>
+    <w:lvl w:ilvl="7" w:tplc="04090019" w:tentative="1">
+      <w:start w:val="1"/>
+      <w:numFmt w:val="lowerLetter"/>
+      <w:lvlText w:val="%8)"/>
+      <w:lvlJc w:val="left"/>
+      <w:pPr>
+        <w:ind w:left="3360" w:hanging="420"/>
+      </w:pPr>
+    </w:lvl>
+    <w:lvl w:ilvl="8" w:tplc="0409001B" w:tentative="1">
+      <w:start w:val="1"/>
+      <w:numFmt w:val="lowerRoman"/>
+      <w:lvlText w:val="%9."/>
+      <w:lvlJc w:val="right"/>
+      <w:pPr>
+        <w:ind w:left="3780" w:hanging="420"/>
+      </w:pPr>
+    </w:lvl>
+  </w:abstractNum>
+  <w:abstractNum w:abstractNumId="16" w15:restartNumberingAfterBreak="0">
     <w:nsid w:val="349E55EC"/>
     <w:multiLevelType w:val="multilevel"/>
     <w:tmpl w:val="69E4DAEE"/>
@@ -39392,7 +40182,7 @@
       </w:pPr>
     </w:lvl>
   </w:abstractNum>
-  <w:abstractNum w:abstractNumId="15" w15:restartNumberingAfterBreak="0">
+  <w:abstractNum w:abstractNumId="17" w15:restartNumberingAfterBreak="0">
     <w:nsid w:val="354674F4"/>
     <w:multiLevelType w:val="multilevel"/>
     <w:tmpl w:val="8EA03C72"/>
@@ -39481,7 +40271,7 @@
       </w:pPr>
     </w:lvl>
   </w:abstractNum>
-  <w:abstractNum w:abstractNumId="16" w15:restartNumberingAfterBreak="0">
+  <w:abstractNum w:abstractNumId="18" w15:restartNumberingAfterBreak="0">
     <w:nsid w:val="3EDA6853"/>
     <w:multiLevelType w:val="multilevel"/>
     <w:tmpl w:val="3EDA6853"/>
@@ -39570,7 +40360,7 @@
       </w:pPr>
     </w:lvl>
   </w:abstractNum>
-  <w:abstractNum w:abstractNumId="17" w15:restartNumberingAfterBreak="0">
+  <w:abstractNum w:abstractNumId="19" w15:restartNumberingAfterBreak="0">
     <w:nsid w:val="47275C04"/>
     <w:multiLevelType w:val="hybridMultilevel"/>
     <w:tmpl w:val="03E84D06"/>
@@ -39659,7 +40449,7 @@
       </w:pPr>
     </w:lvl>
   </w:abstractNum>
-  <w:abstractNum w:abstractNumId="18" w15:restartNumberingAfterBreak="0">
+  <w:abstractNum w:abstractNumId="20" w15:restartNumberingAfterBreak="0">
     <w:nsid w:val="4B8165E5"/>
     <w:multiLevelType w:val="multilevel"/>
     <w:tmpl w:val="D3CCB886"/>
@@ -39748,7 +40538,7 @@
       </w:pPr>
     </w:lvl>
   </w:abstractNum>
-  <w:abstractNum w:abstractNumId="19" w15:restartNumberingAfterBreak="0">
+  <w:abstractNum w:abstractNumId="21" w15:restartNumberingAfterBreak="0">
     <w:nsid w:val="53D56584"/>
     <w:multiLevelType w:val="multilevel"/>
     <w:tmpl w:val="53D56584"/>
@@ -39837,7 +40627,7 @@
       </w:pPr>
     </w:lvl>
   </w:abstractNum>
-  <w:abstractNum w:abstractNumId="20" w15:restartNumberingAfterBreak="0">
+  <w:abstractNum w:abstractNumId="22" w15:restartNumberingAfterBreak="0">
     <w:nsid w:val="5C381100"/>
     <w:multiLevelType w:val="multilevel"/>
     <w:tmpl w:val="5C381100"/>
@@ -39926,7 +40716,7 @@
       </w:pPr>
     </w:lvl>
   </w:abstractNum>
-  <w:abstractNum w:abstractNumId="21" w15:restartNumberingAfterBreak="0">
+  <w:abstractNum w:abstractNumId="23" w15:restartNumberingAfterBreak="0">
     <w:nsid w:val="63AB7624"/>
     <w:multiLevelType w:val="multilevel"/>
     <w:tmpl w:val="63AB7624"/>
@@ -40018,7 +40808,7 @@
       </w:pPr>
     </w:lvl>
   </w:abstractNum>
-  <w:abstractNum w:abstractNumId="22" w15:restartNumberingAfterBreak="0">
+  <w:abstractNum w:abstractNumId="24" w15:restartNumberingAfterBreak="0">
     <w:nsid w:val="6636787C"/>
     <w:multiLevelType w:val="multilevel"/>
     <w:tmpl w:val="6636787C"/>
@@ -40107,7 +40897,7 @@
       </w:pPr>
     </w:lvl>
   </w:abstractNum>
-  <w:abstractNum w:abstractNumId="23" w15:restartNumberingAfterBreak="0">
+  <w:abstractNum w:abstractNumId="25" w15:restartNumberingAfterBreak="0">
     <w:nsid w:val="684861DB"/>
     <w:multiLevelType w:val="multilevel"/>
     <w:tmpl w:val="684861DB"/>
@@ -40196,7 +40986,7 @@
       </w:pPr>
     </w:lvl>
   </w:abstractNum>
-  <w:abstractNum w:abstractNumId="24" w15:restartNumberingAfterBreak="0">
+  <w:abstractNum w:abstractNumId="26" w15:restartNumberingAfterBreak="0">
     <w:nsid w:val="6DB16E3F"/>
     <w:multiLevelType w:val="hybridMultilevel"/>
     <w:tmpl w:val="526453AE"/>
@@ -40286,7 +41076,7 @@
       </w:pPr>
     </w:lvl>
   </w:abstractNum>
-  <w:abstractNum w:abstractNumId="25" w15:restartNumberingAfterBreak="0">
+  <w:abstractNum w:abstractNumId="27" w15:restartNumberingAfterBreak="0">
     <w:nsid w:val="74A40DDE"/>
     <w:multiLevelType w:val="multilevel"/>
     <w:tmpl w:val="74A40DDE"/>
@@ -40375,7 +41165,7 @@
       </w:pPr>
     </w:lvl>
   </w:abstractNum>
-  <w:abstractNum w:abstractNumId="26" w15:restartNumberingAfterBreak="0">
+  <w:abstractNum w:abstractNumId="28" w15:restartNumberingAfterBreak="0">
     <w:nsid w:val="751735EB"/>
     <w:multiLevelType w:val="multilevel"/>
     <w:tmpl w:val="751735EB"/>
@@ -40464,7 +41254,7 @@
       </w:pPr>
     </w:lvl>
   </w:abstractNum>
-  <w:abstractNum w:abstractNumId="27" w15:restartNumberingAfterBreak="0">
+  <w:abstractNum w:abstractNumId="29" w15:restartNumberingAfterBreak="0">
     <w:nsid w:val="75AD2C2D"/>
     <w:multiLevelType w:val="multilevel"/>
     <w:tmpl w:val="57D02124"/>
@@ -40553,7 +41343,7 @@
       </w:pPr>
     </w:lvl>
   </w:abstractNum>
-  <w:abstractNum w:abstractNumId="28" w15:restartNumberingAfterBreak="0">
+  <w:abstractNum w:abstractNumId="30" w15:restartNumberingAfterBreak="0">
     <w:nsid w:val="78577A3F"/>
     <w:multiLevelType w:val="multilevel"/>
     <w:tmpl w:val="8EA03C72"/>
@@ -40685,31 +41475,31 @@
     <w:abstractNumId w:val="0"/>
   </w:num>
   <w:num w:numId="6">
-    <w:abstractNumId w:val="18"/>
+    <w:abstractNumId w:val="20"/>
   </w:num>
   <w:num w:numId="7">
-    <w:abstractNumId w:val="13"/>
+    <w:abstractNumId w:val="14"/>
   </w:num>
   <w:num w:numId="8">
-    <w:abstractNumId w:val="28"/>
+    <w:abstractNumId w:val="30"/>
   </w:num>
   <w:num w:numId="9">
+    <w:abstractNumId w:val="29"/>
+  </w:num>
+  <w:num w:numId="10">
     <w:abstractNumId w:val="27"/>
   </w:num>
-  <w:num w:numId="10">
+  <w:num w:numId="11">
+    <w:abstractNumId w:val="23"/>
+  </w:num>
+  <w:num w:numId="12">
     <w:abstractNumId w:val="25"/>
   </w:num>
-  <w:num w:numId="11">
+  <w:num w:numId="13">
     <w:abstractNumId w:val="21"/>
   </w:num>
-  <w:num w:numId="12">
-    <w:abstractNumId w:val="23"/>
-  </w:num>
-  <w:num w:numId="13">
-    <w:abstractNumId w:val="19"/>
-  </w:num>
   <w:num w:numId="14">
-    <w:abstractNumId w:val="16"/>
+    <w:abstractNumId w:val="18"/>
   </w:num>
   <w:num w:numId="15">
     <w:abstractNumId w:val="6"/>
@@ -40721,16 +41511,16 @@
     <w:abstractNumId w:val="11"/>
   </w:num>
   <w:num w:numId="18">
-    <w:abstractNumId w:val="14"/>
+    <w:abstractNumId w:val="16"/>
   </w:num>
   <w:num w:numId="19">
-    <w:abstractNumId w:val="26"/>
+    <w:abstractNumId w:val="28"/>
   </w:num>
   <w:num w:numId="20">
-    <w:abstractNumId w:val="20"/>
+    <w:abstractNumId w:val="22"/>
   </w:num>
   <w:num w:numId="21">
-    <w:abstractNumId w:val="22"/>
+    <w:abstractNumId w:val="24"/>
   </w:num>
   <w:num w:numId="22">
     <w:abstractNumId w:val="12"/>
@@ -40742,10 +41532,10 @@
     <w:abstractNumId w:val="2"/>
   </w:num>
   <w:num w:numId="25">
-    <w:abstractNumId w:val="17"/>
+    <w:abstractNumId w:val="19"/>
   </w:num>
   <w:num w:numId="26">
-    <w:abstractNumId w:val="15"/>
+    <w:abstractNumId w:val="17"/>
   </w:num>
   <w:num w:numId="27">
     <w:abstractNumId w:val="9"/>
@@ -40778,7 +41568,7 @@
     </w:lvlOverride>
   </w:num>
   <w:num w:numId="28">
-    <w:abstractNumId w:val="24"/>
+    <w:abstractNumId w:val="26"/>
   </w:num>
   <w:num w:numId="29">
     <w:abstractNumId w:val="3"/>
@@ -40791,6 +41581,12 @@
   </w:num>
   <w:num w:numId="32">
     <w:abstractNumId w:val="7"/>
+  </w:num>
+  <w:num w:numId="33">
+    <w:abstractNumId w:val="13"/>
+  </w:num>
+  <w:num w:numId="34">
+    <w:abstractNumId w:val="15"/>
   </w:num>
 </w:numbering>
 </file>
@@ -41432,7 +42228,6 @@
   <w:style w:type="character" w:default="1" w:styleId="a1">
     <w:name w:val="Default Paragraph Font"/>
     <w:uiPriority w:val="1"/>
-    <w:semiHidden/>
     <w:unhideWhenUsed/>
   </w:style>
   <w:style w:type="table" w:default="1" w:styleId="a2">
@@ -46070,7 +46865,7 @@
 </file>
 
 <file path=customXml/itemProps2.xml><?xml version="1.0" encoding="utf-8"?>
-<ds:datastoreItem xmlns:ds="http://schemas.openxmlformats.org/officeDocument/2006/customXml" ds:itemID="{B8DE3E97-4A65-453E-86EB-A383919C108E}">
+<ds:datastoreItem xmlns:ds="http://schemas.openxmlformats.org/officeDocument/2006/customXml" ds:itemID="{DFB236F3-1011-4718-98C4-51259768EB4C}">
   <ds:schemaRefs>
     <ds:schemaRef ds:uri="http://schemas.openxmlformats.org/officeDocument/2006/bibliography"/>
   </ds:schemaRefs>

--- a/docs/Temage开发文档.docx
+++ b/docs/Temage开发文档.docx
@@ -643,6 +643,7 @@
           <w:docPartUnique/>
         </w:docPartObj>
       </w:sdtPr>
+      <w:sdtEndPr/>
       <w:sdtContent>
         <w:p>
           <w:pPr>
@@ -10870,7 +10871,7 @@
               <w:pStyle w:val="220"/>
               <w:spacing w:before="31" w:after="31"/>
               <w:rPr>
-                <w:rFonts w:eastAsia="宋体" w:hAnsi="Arial" w:hint="eastAsia"/>
+                <w:rFonts w:eastAsia="宋体" w:hAnsi="Arial"/>
                 <w:color w:val="000000"/>
                 <w:sz w:val="21"/>
                 <w:szCs w:val="21"/>
@@ -32984,9 +32985,6 @@
           <w:numId w:val="36"/>
         </w:numPr>
         <w:ind w:firstLineChars="0"/>
-        <w:rPr>
-          <w:rFonts w:hint="eastAsia"/>
-        </w:rPr>
       </w:pPr>
       <w:r>
         <w:rPr>
@@ -33223,9 +33221,6 @@
     <w:p>
       <w:pPr>
         <w:ind w:firstLineChars="200" w:firstLine="420"/>
-        <w:rPr>
-          <w:rFonts w:hint="eastAsia"/>
-        </w:rPr>
       </w:pPr>
       <w:r>
         <w:rPr>
@@ -33278,9 +33273,6 @@
           <w:numId w:val="36"/>
         </w:numPr>
         <w:ind w:firstLineChars="0"/>
-        <w:rPr>
-          <w:rFonts w:hint="eastAsia"/>
-        </w:rPr>
       </w:pPr>
       <w:r>
         <w:rPr>
@@ -33964,9 +33956,6 @@
           <w:p>
             <w:pPr>
               <w:jc w:val="center"/>
-              <w:rPr>
-                <w:rFonts w:hint="eastAsia"/>
-              </w:rPr>
             </w:pPr>
             <w:r>
               <w:rPr>
@@ -33983,9 +33972,6 @@
           <w:p>
             <w:pPr>
               <w:jc w:val="center"/>
-              <w:rPr>
-                <w:rFonts w:hint="eastAsia"/>
-              </w:rPr>
             </w:pPr>
             <w:r>
               <w:rPr>
@@ -34002,9 +33988,6 @@
           <w:p>
             <w:pPr>
               <w:jc w:val="center"/>
-              <w:rPr>
-                <w:rFonts w:hint="eastAsia"/>
-              </w:rPr>
             </w:pPr>
             <w:r>
               <w:rPr>
@@ -34021,11 +34004,6 @@
             <w:tcW w:w="2739" w:type="dxa"/>
           </w:tcPr>
           <w:p>
-            <w:pPr>
-              <w:rPr>
-                <w:rFonts w:hint="eastAsia"/>
-              </w:rPr>
-            </w:pPr>
             <w:r>
               <w:rPr>
                 <w:rFonts w:hint="eastAsia"/>
@@ -34039,11 +34017,6 @@
             <w:tcW w:w="2589" w:type="dxa"/>
           </w:tcPr>
           <w:p>
-            <w:pPr>
-              <w:rPr>
-                <w:rFonts w:hint="eastAsia"/>
-              </w:rPr>
-            </w:pPr>
             <w:r>
               <w:rPr>
                 <w:rFonts w:hint="eastAsia"/>
@@ -34060,11 +34033,6 @@
             <w:tcW w:w="3194" w:type="dxa"/>
           </w:tcPr>
           <w:p>
-            <w:pPr>
-              <w:rPr>
-                <w:rFonts w:hint="eastAsia"/>
-              </w:rPr>
-            </w:pPr>
             <w:r>
               <w:rPr>
                 <w:rFonts w:hint="eastAsia"/>
@@ -34096,11 +34064,6 @@
             <w:tcW w:w="2739" w:type="dxa"/>
           </w:tcPr>
           <w:p>
-            <w:pPr>
-              <w:rPr>
-                <w:rFonts w:hint="eastAsia"/>
-              </w:rPr>
-            </w:pPr>
             <w:r>
               <w:rPr>
                 <w:rFonts w:hint="eastAsia"/>
@@ -34114,11 +34077,6 @@
             <w:tcW w:w="2589" w:type="dxa"/>
           </w:tcPr>
           <w:p>
-            <w:pPr>
-              <w:rPr>
-                <w:rFonts w:hint="eastAsia"/>
-              </w:rPr>
-            </w:pPr>
             <w:r>
               <w:rPr>
                 <w:rFonts w:hint="eastAsia"/>
@@ -34135,11 +34093,6 @@
             <w:tcW w:w="3194" w:type="dxa"/>
           </w:tcPr>
           <w:p>
-            <w:pPr>
-              <w:rPr>
-                <w:rFonts w:hint="eastAsia"/>
-              </w:rPr>
-            </w:pPr>
             <w:r>
               <w:rPr>
                 <w:rFonts w:hint="eastAsia"/>
@@ -34171,11 +34124,6 @@
             <w:tcW w:w="2739" w:type="dxa"/>
           </w:tcPr>
           <w:p>
-            <w:pPr>
-              <w:rPr>
-                <w:rFonts w:hint="eastAsia"/>
-              </w:rPr>
-            </w:pPr>
             <w:proofErr w:type="spellStart"/>
             <w:r>
               <w:rPr>
@@ -34200,11 +34148,6 @@
             <w:tcW w:w="2589" w:type="dxa"/>
           </w:tcPr>
           <w:p>
-            <w:pPr>
-              <w:rPr>
-                <w:rFonts w:hint="eastAsia"/>
-              </w:rPr>
-            </w:pPr>
             <w:r>
               <w:rPr>
                 <w:rFonts w:hint="eastAsia"/>
@@ -34223,11 +34166,6 @@
             <w:tcW w:w="3194" w:type="dxa"/>
           </w:tcPr>
           <w:p>
-            <w:pPr>
-              <w:rPr>
-                <w:rFonts w:hint="eastAsia"/>
-              </w:rPr>
-            </w:pPr>
             <w:r>
               <w:rPr>
                 <w:rFonts w:hint="eastAsia"/>
@@ -34251,11 +34189,6 @@
             <w:tcW w:w="2739" w:type="dxa"/>
           </w:tcPr>
           <w:p>
-            <w:pPr>
-              <w:rPr>
-                <w:rFonts w:hint="eastAsia"/>
-              </w:rPr>
-            </w:pPr>
             <w:r>
               <w:rPr>
                 <w:rFonts w:hint="eastAsia"/>
@@ -34284,11 +34217,6 @@
             <w:tcW w:w="2589" w:type="dxa"/>
           </w:tcPr>
           <w:p>
-            <w:pPr>
-              <w:rPr>
-                <w:rFonts w:hint="eastAsia"/>
-              </w:rPr>
-            </w:pPr>
             <w:r>
               <w:rPr>
                 <w:rFonts w:hint="eastAsia"/>
@@ -34305,11 +34233,6 @@
             <w:tcW w:w="3194" w:type="dxa"/>
           </w:tcPr>
           <w:p>
-            <w:pPr>
-              <w:rPr>
-                <w:rFonts w:hint="eastAsia"/>
-              </w:rPr>
-            </w:pPr>
             <w:r>
               <w:rPr>
                 <w:rFonts w:hint="eastAsia"/>
@@ -34339,9 +34262,6 @@
     <w:p>
       <w:pPr>
         <w:ind w:firstLineChars="200" w:firstLine="420"/>
-        <w:rPr>
-          <w:rFonts w:hint="eastAsia"/>
-        </w:rPr>
       </w:pPr>
       <w:r>
         <w:rPr>
@@ -34509,9 +34429,6 @@
           <w:p>
             <w:pPr>
               <w:jc w:val="center"/>
-              <w:rPr>
-                <w:rFonts w:hint="eastAsia"/>
-              </w:rPr>
             </w:pPr>
             <w:r>
               <w:rPr>
@@ -34528,9 +34445,6 @@
           <w:p>
             <w:pPr>
               <w:jc w:val="center"/>
-              <w:rPr>
-                <w:rFonts w:hint="eastAsia"/>
-              </w:rPr>
             </w:pPr>
             <w:r>
               <w:rPr>
@@ -34552,9 +34466,6 @@
           <w:p>
             <w:pPr>
               <w:jc w:val="center"/>
-              <w:rPr>
-                <w:rFonts w:hint="eastAsia"/>
-              </w:rPr>
             </w:pPr>
             <w:proofErr w:type="spellStart"/>
             <w:r>
@@ -34576,9 +34487,6 @@
           <w:p>
             <w:pPr>
               <w:jc w:val="center"/>
-              <w:rPr>
-                <w:rFonts w:hint="eastAsia"/>
-              </w:rPr>
             </w:pPr>
             <w:r>
               <w:rPr>
@@ -34603,9 +34511,6 @@
           <w:p>
             <w:pPr>
               <w:jc w:val="center"/>
-              <w:rPr>
-                <w:rFonts w:hint="eastAsia"/>
-              </w:rPr>
             </w:pPr>
             <w:r>
               <w:rPr>
@@ -34625,9 +34530,6 @@
           <w:p>
             <w:pPr>
               <w:jc w:val="center"/>
-              <w:rPr>
-                <w:rFonts w:hint="eastAsia"/>
-              </w:rPr>
             </w:pPr>
             <w:r>
               <w:rPr>
@@ -34652,9 +34554,6 @@
           <w:p>
             <w:pPr>
               <w:jc w:val="center"/>
-              <w:rPr>
-                <w:rFonts w:hint="eastAsia"/>
-              </w:rPr>
             </w:pPr>
             <w:r>
               <w:rPr>
@@ -34674,9 +34573,6 @@
           <w:p>
             <w:pPr>
               <w:jc w:val="center"/>
-              <w:rPr>
-                <w:rFonts w:hint="eastAsia"/>
-              </w:rPr>
             </w:pPr>
             <w:r>
               <w:rPr>
@@ -34701,9 +34597,6 @@
           <w:p>
             <w:pPr>
               <w:jc w:val="center"/>
-              <w:rPr>
-                <w:rFonts w:hint="eastAsia"/>
-              </w:rPr>
             </w:pPr>
             <w:r>
               <w:rPr>
@@ -34724,9 +34617,6 @@
           <w:p>
             <w:pPr>
               <w:jc w:val="center"/>
-              <w:rPr>
-                <w:rFonts w:hint="eastAsia"/>
-              </w:rPr>
             </w:pPr>
             <w:r>
               <w:rPr>
@@ -34751,9 +34641,6 @@
           <w:p>
             <w:pPr>
               <w:jc w:val="center"/>
-              <w:rPr>
-                <w:rFonts w:hint="eastAsia"/>
-              </w:rPr>
             </w:pPr>
             <w:r>
               <w:rPr>
@@ -34773,9 +34660,6 @@
           <w:p>
             <w:pPr>
               <w:jc w:val="center"/>
-              <w:rPr>
-                <w:rFonts w:hint="eastAsia"/>
-              </w:rPr>
             </w:pPr>
             <w:r>
               <w:rPr>
@@ -34800,9 +34684,6 @@
           <w:p>
             <w:pPr>
               <w:jc w:val="center"/>
-              <w:rPr>
-                <w:rFonts w:hint="eastAsia"/>
-              </w:rPr>
             </w:pPr>
             <w:r>
               <w:rPr>
@@ -34822,9 +34703,6 @@
           <w:p>
             <w:pPr>
               <w:jc w:val="center"/>
-              <w:rPr>
-                <w:rFonts w:hint="eastAsia"/>
-              </w:rPr>
             </w:pPr>
             <w:r>
               <w:rPr>
@@ -34849,9 +34727,6 @@
           <w:p>
             <w:pPr>
               <w:jc w:val="center"/>
-              <w:rPr>
-                <w:rFonts w:hint="eastAsia"/>
-              </w:rPr>
             </w:pPr>
             <w:r>
               <w:rPr>
@@ -34871,9 +34746,6 @@
           <w:p>
             <w:pPr>
               <w:jc w:val="center"/>
-              <w:rPr>
-                <w:rFonts w:hint="eastAsia"/>
-              </w:rPr>
             </w:pPr>
             <w:r>
               <w:rPr>
@@ -34907,9 +34779,6 @@
     <w:p>
       <w:pPr>
         <w:ind w:left="360"/>
-        <w:rPr>
-          <w:rFonts w:hint="eastAsia"/>
-        </w:rPr>
       </w:pPr>
       <w:proofErr w:type="spellStart"/>
       <w:r>
@@ -35000,9 +34869,6 @@
     <w:p>
       <w:pPr>
         <w:ind w:left="360"/>
-        <w:rPr>
-          <w:rFonts w:hint="eastAsia"/>
-        </w:rPr>
       </w:pPr>
       <w:r>
         <w:tab/>
@@ -35057,19 +34923,12 @@
     </w:p>
     <w:p/>
     <w:p>
-      <w:pPr>
-        <w:rPr>
-          <w:rFonts w:hint="eastAsia"/>
-        </w:rPr>
-      </w:pPr>
       <w:r>
         <w:rPr>
           <w:rFonts w:hint="eastAsia"/>
         </w:rPr>
         <w:t>搜索部分的物理逻辑结构如下：</w:t>
       </w:r>
-      <w:bookmarkStart w:id="193" w:name="_GoBack"/>
-      <w:bookmarkEnd w:id="193"/>
     </w:p>
     <w:p>
       <w:pPr>
@@ -35597,16 +35456,16 @@
         </w:numPr>
         <w:ind w:left="720"/>
       </w:pPr>
-      <w:bookmarkStart w:id="194" w:name="_Toc526945183"/>
-      <w:bookmarkStart w:id="195" w:name="_Toc1459719"/>
+      <w:bookmarkStart w:id="193" w:name="_Toc526945183"/>
+      <w:bookmarkStart w:id="194" w:name="_Toc1459719"/>
       <w:r>
         <w:rPr>
           <w:rFonts w:hint="eastAsia"/>
         </w:rPr>
         <w:t>数据结构与程序的关系</w:t>
       </w:r>
+      <w:bookmarkEnd w:id="193"/>
       <w:bookmarkEnd w:id="194"/>
-      <w:bookmarkEnd w:id="195"/>
     </w:p>
     <w:p>
       <w:pPr>
@@ -35722,11 +35581,6 @@
             <w:tcW w:w="2093" w:type="dxa"/>
           </w:tcPr>
           <w:p>
-            <w:pPr>
-              <w:rPr>
-                <w:rFonts w:hint="eastAsia"/>
-              </w:rPr>
-            </w:pPr>
             <w:r>
               <w:rPr>
                 <w:rFonts w:hint="eastAsia"/>
@@ -35740,11 +35594,6 @@
             <w:tcW w:w="3827" w:type="dxa"/>
           </w:tcPr>
           <w:p>
-            <w:pPr>
-              <w:rPr>
-                <w:rFonts w:hint="eastAsia"/>
-              </w:rPr>
-            </w:pPr>
             <w:r>
               <w:rPr>
                 <w:rFonts w:hint="eastAsia"/>
@@ -35758,11 +35607,6 @@
             <w:tcW w:w="2602" w:type="dxa"/>
           </w:tcPr>
           <w:p>
-            <w:pPr>
-              <w:rPr>
-                <w:rFonts w:hint="eastAsia"/>
-              </w:rPr>
-            </w:pPr>
             <w:r>
               <w:rPr>
                 <w:rFonts w:hint="eastAsia"/>
@@ -35778,11 +35622,6 @@
             <w:tcW w:w="2093" w:type="dxa"/>
           </w:tcPr>
           <w:p>
-            <w:pPr>
-              <w:rPr>
-                <w:rFonts w:hint="eastAsia"/>
-              </w:rPr>
-            </w:pPr>
             <w:proofErr w:type="spellStart"/>
             <w:r>
               <w:t>h</w:t>
@@ -35804,11 +35643,6 @@
             <w:tcW w:w="3827" w:type="dxa"/>
           </w:tcPr>
           <w:p>
-            <w:pPr>
-              <w:rPr>
-                <w:rFonts w:hint="eastAsia"/>
-              </w:rPr>
-            </w:pPr>
             <w:r>
               <w:rPr>
                 <w:rFonts w:hint="eastAsia"/>
@@ -35822,11 +35656,6 @@
             <w:tcW w:w="2602" w:type="dxa"/>
           </w:tcPr>
           <w:p>
-            <w:pPr>
-              <w:rPr>
-                <w:rFonts w:hint="eastAsia"/>
-              </w:rPr>
-            </w:pPr>
             <w:proofErr w:type="spellStart"/>
             <w:r>
               <w:t>A</w:t>
@@ -35853,11 +35682,6 @@
             <w:tcW w:w="2093" w:type="dxa"/>
           </w:tcPr>
           <w:p>
-            <w:pPr>
-              <w:rPr>
-                <w:rFonts w:hint="eastAsia"/>
-              </w:rPr>
-            </w:pPr>
             <w:proofErr w:type="spellStart"/>
             <w:r>
               <w:t>work_data</w:t>
@@ -35870,11 +35694,6 @@
             <w:tcW w:w="3827" w:type="dxa"/>
           </w:tcPr>
           <w:p>
-            <w:pPr>
-              <w:rPr>
-                <w:rFonts w:hint="eastAsia"/>
-              </w:rPr>
-            </w:pPr>
             <w:r>
               <w:rPr>
                 <w:rFonts w:hint="eastAsia"/>
@@ -35888,11 +35707,6 @@
             <w:tcW w:w="2602" w:type="dxa"/>
           </w:tcPr>
           <w:p>
-            <w:pPr>
-              <w:rPr>
-                <w:rFonts w:hint="eastAsia"/>
-              </w:rPr>
-            </w:pPr>
             <w:proofErr w:type="spellStart"/>
             <w:r>
               <w:rPr>
@@ -35916,11 +35730,6 @@
             <w:tcW w:w="2093" w:type="dxa"/>
           </w:tcPr>
           <w:p>
-            <w:pPr>
-              <w:rPr>
-                <w:rFonts w:hint="eastAsia"/>
-              </w:rPr>
-            </w:pPr>
             <w:proofErr w:type="spellStart"/>
             <w:r>
               <w:t>gallery_data</w:t>
@@ -35933,11 +35742,6 @@
             <w:tcW w:w="3827" w:type="dxa"/>
           </w:tcPr>
           <w:p>
-            <w:pPr>
-              <w:rPr>
-                <w:rFonts w:hint="eastAsia"/>
-              </w:rPr>
-            </w:pPr>
             <w:r>
               <w:rPr>
                 <w:rFonts w:hint="eastAsia"/>
@@ -35951,11 +35755,6 @@
             <w:tcW w:w="2602" w:type="dxa"/>
           </w:tcPr>
           <w:p>
-            <w:pPr>
-              <w:rPr>
-                <w:rFonts w:hint="eastAsia"/>
-              </w:rPr>
-            </w:pPr>
             <w:proofErr w:type="spellStart"/>
             <w:r>
               <w:rPr>
@@ -35979,11 +35778,6 @@
             <w:tcW w:w="2093" w:type="dxa"/>
           </w:tcPr>
           <w:p>
-            <w:pPr>
-              <w:rPr>
-                <w:rFonts w:hint="eastAsia"/>
-              </w:rPr>
-            </w:pPr>
             <w:proofErr w:type="spellStart"/>
             <w:r>
               <w:t>gallery_more_data</w:t>
@@ -35996,11 +35790,6 @@
             <w:tcW w:w="3827" w:type="dxa"/>
           </w:tcPr>
           <w:p>
-            <w:pPr>
-              <w:rPr>
-                <w:rFonts w:hint="eastAsia"/>
-              </w:rPr>
-            </w:pPr>
             <w:r>
               <w:rPr>
                 <w:rFonts w:hint="eastAsia"/>
@@ -36014,11 +35803,6 @@
             <w:tcW w:w="2602" w:type="dxa"/>
           </w:tcPr>
           <w:p>
-            <w:pPr>
-              <w:rPr>
-                <w:rFonts w:hint="eastAsia"/>
-              </w:rPr>
-            </w:pPr>
             <w:proofErr w:type="spellStart"/>
             <w:r>
               <w:rPr>
@@ -36042,11 +35826,6 @@
             <w:tcW w:w="2093" w:type="dxa"/>
           </w:tcPr>
           <w:p>
-            <w:pPr>
-              <w:rPr>
-                <w:rFonts w:hint="eastAsia"/>
-              </w:rPr>
-            </w:pPr>
             <w:proofErr w:type="spellStart"/>
             <w:r>
               <w:t>p</w:t>
@@ -36068,11 +35847,6 @@
             <w:tcW w:w="3827" w:type="dxa"/>
           </w:tcPr>
           <w:p>
-            <w:pPr>
-              <w:rPr>
-                <w:rFonts w:hint="eastAsia"/>
-              </w:rPr>
-            </w:pPr>
             <w:r>
               <w:rPr>
                 <w:rFonts w:hint="eastAsia"/>
@@ -36086,11 +35860,6 @@
             <w:tcW w:w="2602" w:type="dxa"/>
           </w:tcPr>
           <w:p>
-            <w:pPr>
-              <w:rPr>
-                <w:rFonts w:hint="eastAsia"/>
-              </w:rPr>
-            </w:pPr>
             <w:proofErr w:type="spellStart"/>
             <w:r>
               <w:rPr>
@@ -36114,11 +35883,6 @@
             <w:tcW w:w="2093" w:type="dxa"/>
           </w:tcPr>
           <w:p>
-            <w:pPr>
-              <w:rPr>
-                <w:rFonts w:hint="eastAsia"/>
-              </w:rPr>
-            </w:pPr>
             <w:proofErr w:type="spellStart"/>
             <w:r>
               <w:t>collection_data</w:t>
@@ -36131,11 +35895,6 @@
             <w:tcW w:w="3827" w:type="dxa"/>
           </w:tcPr>
           <w:p>
-            <w:pPr>
-              <w:rPr>
-                <w:rFonts w:hint="eastAsia"/>
-              </w:rPr>
-            </w:pPr>
             <w:r>
               <w:rPr>
                 <w:rFonts w:hint="eastAsia"/>
@@ -36157,11 +35916,6 @@
             <w:tcW w:w="2602" w:type="dxa"/>
           </w:tcPr>
           <w:p>
-            <w:pPr>
-              <w:rPr>
-                <w:rFonts w:hint="eastAsia"/>
-              </w:rPr>
-            </w:pPr>
             <w:proofErr w:type="spellStart"/>
             <w:r>
               <w:rPr>
@@ -36185,11 +35939,6 @@
             <w:tcW w:w="2093" w:type="dxa"/>
           </w:tcPr>
           <w:p>
-            <w:pPr>
-              <w:rPr>
-                <w:rFonts w:hint="eastAsia"/>
-              </w:rPr>
-            </w:pPr>
             <w:proofErr w:type="spellStart"/>
             <w:r>
               <w:t>r</w:t>
@@ -36211,11 +35960,6 @@
             <w:tcW w:w="3827" w:type="dxa"/>
           </w:tcPr>
           <w:p>
-            <w:pPr>
-              <w:rPr>
-                <w:rFonts w:hint="eastAsia"/>
-              </w:rPr>
-            </w:pPr>
             <w:r>
               <w:rPr>
                 <w:rFonts w:hint="eastAsia"/>
@@ -36229,11 +35973,6 @@
             <w:tcW w:w="2602" w:type="dxa"/>
           </w:tcPr>
           <w:p>
-            <w:pPr>
-              <w:rPr>
-                <w:rFonts w:hint="eastAsia"/>
-              </w:rPr>
-            </w:pPr>
             <w:proofErr w:type="spellStart"/>
             <w:r>
               <w:rPr>
@@ -36271,11 +36010,6 @@
             <w:tcW w:w="3827" w:type="dxa"/>
           </w:tcPr>
           <w:p>
-            <w:pPr>
-              <w:rPr>
-                <w:rFonts w:hint="eastAsia"/>
-              </w:rPr>
-            </w:pPr>
             <w:r>
               <w:rPr>
                 <w:rFonts w:hint="eastAsia"/>
@@ -36289,11 +36023,6 @@
             <w:tcW w:w="2602" w:type="dxa"/>
           </w:tcPr>
           <w:p>
-            <w:pPr>
-              <w:rPr>
-                <w:rFonts w:hint="eastAsia"/>
-              </w:rPr>
-            </w:pPr>
             <w:proofErr w:type="spellStart"/>
             <w:r>
               <w:rPr>
@@ -36330,11 +36059,6 @@
             <w:tcW w:w="3827" w:type="dxa"/>
           </w:tcPr>
           <w:p>
-            <w:pPr>
-              <w:rPr>
-                <w:rFonts w:hint="eastAsia"/>
-              </w:rPr>
-            </w:pPr>
             <w:r>
               <w:rPr>
                 <w:rFonts w:hint="eastAsia"/>
@@ -36348,11 +36072,6 @@
             <w:tcW w:w="2602" w:type="dxa"/>
           </w:tcPr>
           <w:p>
-            <w:pPr>
-              <w:rPr>
-                <w:rFonts w:hint="eastAsia"/>
-              </w:rPr>
-            </w:pPr>
             <w:proofErr w:type="spellStart"/>
             <w:r>
               <w:rPr>
@@ -36397,11 +36116,6 @@
             <w:tcW w:w="3827" w:type="dxa"/>
           </w:tcPr>
           <w:p>
-            <w:pPr>
-              <w:rPr>
-                <w:rFonts w:hint="eastAsia"/>
-              </w:rPr>
-            </w:pPr>
             <w:r>
               <w:rPr>
                 <w:rFonts w:hint="eastAsia"/>
@@ -36415,11 +36129,6 @@
             <w:tcW w:w="2602" w:type="dxa"/>
           </w:tcPr>
           <w:p>
-            <w:pPr>
-              <w:rPr>
-                <w:rFonts w:hint="eastAsia"/>
-              </w:rPr>
-            </w:pPr>
             <w:proofErr w:type="spellStart"/>
             <w:r>
               <w:rPr>
@@ -36464,11 +36173,6 @@
             <w:tcW w:w="3827" w:type="dxa"/>
           </w:tcPr>
           <w:p>
-            <w:pPr>
-              <w:rPr>
-                <w:rFonts w:hint="eastAsia"/>
-              </w:rPr>
-            </w:pPr>
             <w:r>
               <w:rPr>
                 <w:rFonts w:hint="eastAsia"/>
@@ -36482,11 +36186,6 @@
             <w:tcW w:w="2602" w:type="dxa"/>
           </w:tcPr>
           <w:p>
-            <w:pPr>
-              <w:rPr>
-                <w:rFonts w:hint="eastAsia"/>
-              </w:rPr>
-            </w:pPr>
             <w:proofErr w:type="spellStart"/>
             <w:r>
               <w:t>A</w:t>
@@ -36537,11 +36236,6 @@
             <w:tcW w:w="3827" w:type="dxa"/>
           </w:tcPr>
           <w:p>
-            <w:pPr>
-              <w:rPr>
-                <w:rFonts w:hint="eastAsia"/>
-              </w:rPr>
-            </w:pPr>
             <w:r>
               <w:rPr>
                 <w:rFonts w:hint="eastAsia"/>
@@ -36555,11 +36249,6 @@
             <w:tcW w:w="2602" w:type="dxa"/>
           </w:tcPr>
           <w:p>
-            <w:pPr>
-              <w:rPr>
-                <w:rFonts w:hint="eastAsia"/>
-              </w:rPr>
-            </w:pPr>
             <w:proofErr w:type="spellStart"/>
             <w:r>
               <w:t>A</w:t>
@@ -36598,11 +36287,6 @@
             <w:tcW w:w="3827" w:type="dxa"/>
           </w:tcPr>
           <w:p>
-            <w:pPr>
-              <w:rPr>
-                <w:rFonts w:hint="eastAsia"/>
-              </w:rPr>
-            </w:pPr>
             <w:r>
               <w:rPr>
                 <w:rFonts w:hint="eastAsia"/>
@@ -36616,11 +36300,6 @@
             <w:tcW w:w="2602" w:type="dxa"/>
           </w:tcPr>
           <w:p>
-            <w:pPr>
-              <w:rPr>
-                <w:rFonts w:hint="eastAsia"/>
-              </w:rPr>
-            </w:pPr>
             <w:proofErr w:type="spellStart"/>
             <w:r>
               <w:t>A</w:t>
@@ -36657,11 +36336,6 @@
             <w:tcW w:w="3827" w:type="dxa"/>
           </w:tcPr>
           <w:p>
-            <w:pPr>
-              <w:rPr>
-                <w:rFonts w:hint="eastAsia"/>
-              </w:rPr>
-            </w:pPr>
             <w:r>
               <w:rPr>
                 <w:rFonts w:hint="eastAsia"/>
@@ -36675,11 +36349,6 @@
             <w:tcW w:w="2602" w:type="dxa"/>
           </w:tcPr>
           <w:p>
-            <w:pPr>
-              <w:rPr>
-                <w:rFonts w:hint="eastAsia"/>
-              </w:rPr>
-            </w:pPr>
             <w:proofErr w:type="spellStart"/>
             <w:r>
               <w:t>A</w:t>
@@ -36718,11 +36387,6 @@
             <w:tcW w:w="3827" w:type="dxa"/>
           </w:tcPr>
           <w:p>
-            <w:pPr>
-              <w:rPr>
-                <w:rFonts w:hint="eastAsia"/>
-              </w:rPr>
-            </w:pPr>
             <w:r>
               <w:rPr>
                 <w:rFonts w:hint="eastAsia"/>
@@ -36763,11 +36427,6 @@
             <w:tcW w:w="3827" w:type="dxa"/>
           </w:tcPr>
           <w:p>
-            <w:pPr>
-              <w:rPr>
-                <w:rFonts w:hint="eastAsia"/>
-              </w:rPr>
-            </w:pPr>
             <w:r>
               <w:rPr>
                 <w:rFonts w:hint="eastAsia"/>
@@ -36808,11 +36467,6 @@
             <w:tcW w:w="3827" w:type="dxa"/>
           </w:tcPr>
           <w:p>
-            <w:pPr>
-              <w:rPr>
-                <w:rFonts w:hint="eastAsia"/>
-              </w:rPr>
-            </w:pPr>
             <w:r>
               <w:rPr>
                 <w:rFonts w:hint="eastAsia"/>
@@ -36871,11 +36525,6 @@
             <w:tcW w:w="3827" w:type="dxa"/>
           </w:tcPr>
           <w:p>
-            <w:pPr>
-              <w:rPr>
-                <w:rFonts w:hint="eastAsia"/>
-              </w:rPr>
-            </w:pPr>
             <w:r>
               <w:rPr>
                 <w:rFonts w:hint="eastAsia"/>
@@ -36951,11 +36600,6 @@
             <w:tcW w:w="3827" w:type="dxa"/>
           </w:tcPr>
           <w:p>
-            <w:pPr>
-              <w:rPr>
-                <w:rFonts w:hint="eastAsia"/>
-              </w:rPr>
-            </w:pPr>
             <w:r>
               <w:rPr>
                 <w:rFonts w:hint="eastAsia"/>
@@ -36997,11 +36641,6 @@
             <w:tcW w:w="3827" w:type="dxa"/>
           </w:tcPr>
           <w:p>
-            <w:pPr>
-              <w:rPr>
-                <w:rFonts w:hint="eastAsia"/>
-              </w:rPr>
-            </w:pPr>
             <w:r>
               <w:rPr>
                 <w:rFonts w:hint="eastAsia"/>
@@ -37042,11 +36681,6 @@
             <w:tcW w:w="3827" w:type="dxa"/>
           </w:tcPr>
           <w:p>
-            <w:pPr>
-              <w:rPr>
-                <w:rFonts w:hint="eastAsia"/>
-              </w:rPr>
-            </w:pPr>
             <w:r>
               <w:rPr>
                 <w:rFonts w:hint="eastAsia"/>
@@ -37078,13 +36712,7 @@
         </w:tc>
       </w:tr>
     </w:tbl>
-    <w:p>
-      <w:pPr>
-        <w:rPr>
-          <w:rFonts w:hint="eastAsia"/>
-        </w:rPr>
-      </w:pPr>
-    </w:p>
+    <w:p/>
     <w:p>
       <w:pPr>
         <w:pStyle w:val="2"/>
@@ -37093,16 +36721,16 @@
           <w:numId w:val="4"/>
         </w:numPr>
       </w:pPr>
-      <w:bookmarkStart w:id="196" w:name="_Toc526945184"/>
-      <w:bookmarkStart w:id="197" w:name="_Toc1459720"/>
+      <w:bookmarkStart w:id="195" w:name="_Toc526945184"/>
+      <w:bookmarkStart w:id="196" w:name="_Toc1459720"/>
       <w:r>
         <w:rPr>
           <w:rFonts w:hint="eastAsia"/>
         </w:rPr>
         <w:t>运行设计</w:t>
       </w:r>
+      <w:bookmarkEnd w:id="195"/>
       <w:bookmarkEnd w:id="196"/>
-      <w:bookmarkEnd w:id="197"/>
     </w:p>
     <w:p>
       <w:pPr>
@@ -37113,16 +36741,16 @@
         </w:numPr>
         <w:ind w:left="720"/>
       </w:pPr>
-      <w:bookmarkStart w:id="198" w:name="_Toc526945185"/>
-      <w:bookmarkStart w:id="199" w:name="_Toc1459721"/>
+      <w:bookmarkStart w:id="197" w:name="_Toc526945185"/>
+      <w:bookmarkStart w:id="198" w:name="_Toc1459721"/>
       <w:r>
         <w:rPr>
           <w:rFonts w:hint="eastAsia"/>
         </w:rPr>
         <w:t>运行模块关系</w:t>
       </w:r>
+      <w:bookmarkEnd w:id="197"/>
       <w:bookmarkEnd w:id="198"/>
-      <w:bookmarkEnd w:id="199"/>
     </w:p>
     <w:p>
       <w:pPr>
@@ -37301,16 +36929,16 @@
         </w:numPr>
         <w:ind w:left="720"/>
       </w:pPr>
-      <w:bookmarkStart w:id="200" w:name="_Toc526945186"/>
-      <w:bookmarkStart w:id="201" w:name="_Toc1459722"/>
+      <w:bookmarkStart w:id="199" w:name="_Toc526945186"/>
+      <w:bookmarkStart w:id="200" w:name="_Toc1459722"/>
       <w:r>
         <w:rPr>
           <w:rFonts w:hint="eastAsia"/>
         </w:rPr>
         <w:t>运行控制</w:t>
       </w:r>
+      <w:bookmarkEnd w:id="199"/>
       <w:bookmarkEnd w:id="200"/>
-      <w:bookmarkEnd w:id="201"/>
     </w:p>
     <w:p>
       <w:r>
@@ -37489,16 +37117,16 @@
         </w:numPr>
         <w:ind w:left="720"/>
       </w:pPr>
-      <w:bookmarkStart w:id="202" w:name="_Toc526945187"/>
-      <w:bookmarkStart w:id="203" w:name="_Toc1459723"/>
+      <w:bookmarkStart w:id="201" w:name="_Toc526945187"/>
+      <w:bookmarkStart w:id="202" w:name="_Toc1459723"/>
       <w:r>
         <w:rPr>
           <w:rFonts w:hint="eastAsia"/>
         </w:rPr>
         <w:t>运行时间</w:t>
       </w:r>
+      <w:bookmarkEnd w:id="201"/>
       <w:bookmarkEnd w:id="202"/>
-      <w:bookmarkEnd w:id="203"/>
     </w:p>
     <w:p>
       <w:r>
@@ -37707,8 +37335,8 @@
           <w:numId w:val="4"/>
         </w:numPr>
       </w:pPr>
-      <w:bookmarkStart w:id="204" w:name="_Toc526945188"/>
-      <w:bookmarkStart w:id="205" w:name="_Toc1459724"/>
+      <w:bookmarkStart w:id="203" w:name="_Toc526945188"/>
+      <w:bookmarkStart w:id="204" w:name="_Toc1459724"/>
       <w:r>
         <w:rPr>
           <w:rFonts w:hint="eastAsia"/>
@@ -37724,8 +37352,8 @@
         </w:rPr>
         <w:t>异常处理设计</w:t>
       </w:r>
+      <w:bookmarkEnd w:id="203"/>
       <w:bookmarkEnd w:id="204"/>
-      <w:bookmarkEnd w:id="205"/>
     </w:p>
     <w:p>
       <w:pPr>
@@ -37736,8 +37364,8 @@
         </w:numPr>
         <w:ind w:left="720"/>
       </w:pPr>
-      <w:bookmarkStart w:id="206" w:name="_Toc526945189"/>
-      <w:bookmarkStart w:id="207" w:name="_Toc1459725"/>
+      <w:bookmarkStart w:id="205" w:name="_Toc526945189"/>
+      <w:bookmarkStart w:id="206" w:name="_Toc1459725"/>
       <w:r>
         <w:rPr>
           <w:rFonts w:hint="eastAsia"/>
@@ -37753,8 +37381,8 @@
         </w:rPr>
         <w:t>异常输出信息</w:t>
       </w:r>
+      <w:bookmarkEnd w:id="205"/>
       <w:bookmarkEnd w:id="206"/>
-      <w:bookmarkEnd w:id="207"/>
     </w:p>
     <w:p>
       <w:r>
@@ -37944,9 +37572,9 @@
         </w:numPr>
         <w:ind w:left="720"/>
       </w:pPr>
-      <w:bookmarkStart w:id="208" w:name="_Toc526945190"/>
-      <w:bookmarkStart w:id="209" w:name="_Toc1459726"/>
-      <w:commentRangeStart w:id="210"/>
+      <w:bookmarkStart w:id="207" w:name="_Toc526945190"/>
+      <w:bookmarkStart w:id="208" w:name="_Toc1459726"/>
+      <w:commentRangeStart w:id="209"/>
       <w:r>
         <w:rPr>
           <w:rFonts w:hint="eastAsia"/>
@@ -37962,16 +37590,16 @@
         </w:rPr>
         <w:t>异常处理对策</w:t>
       </w:r>
-      <w:commentRangeEnd w:id="210"/>
+      <w:commentRangeEnd w:id="209"/>
       <w:r>
         <w:rPr>
           <w:rStyle w:val="aff1"/>
           <w:rFonts w:asciiTheme="minorHAnsi" w:eastAsiaTheme="minorEastAsia" w:hAnsiTheme="minorHAnsi"/>
         </w:rPr>
-        <w:commentReference w:id="210"/>
-      </w:r>
+        <w:commentReference w:id="209"/>
+      </w:r>
+      <w:bookmarkEnd w:id="207"/>
       <w:bookmarkEnd w:id="208"/>
-      <w:bookmarkEnd w:id="209"/>
     </w:p>
     <w:p>
       <w:pPr>
@@ -38357,16 +37985,16 @@
           <w:numId w:val="4"/>
         </w:numPr>
       </w:pPr>
-      <w:bookmarkStart w:id="211" w:name="_Toc526945191"/>
-      <w:bookmarkStart w:id="212" w:name="_Toc1459727"/>
+      <w:bookmarkStart w:id="210" w:name="_Toc526945191"/>
+      <w:bookmarkStart w:id="211" w:name="_Toc1459727"/>
       <w:r>
         <w:rPr>
           <w:rFonts w:hint="eastAsia"/>
         </w:rPr>
         <w:t>系统配置策略</w:t>
       </w:r>
+      <w:bookmarkEnd w:id="210"/>
       <w:bookmarkEnd w:id="211"/>
-      <w:bookmarkEnd w:id="212"/>
     </w:p>
     <w:p>
       <w:r>
@@ -38771,8 +38399,8 @@
           <w:numId w:val="4"/>
         </w:numPr>
       </w:pPr>
-      <w:bookmarkStart w:id="213" w:name="_Toc526945192"/>
-      <w:bookmarkStart w:id="214" w:name="_Toc1459728"/>
+      <w:bookmarkStart w:id="212" w:name="_Toc526945192"/>
+      <w:bookmarkStart w:id="213" w:name="_Toc1459728"/>
       <w:r>
         <w:rPr>
           <w:rFonts w:hint="eastAsia"/>
@@ -38780,8 +38408,8 @@
         <w:lastRenderedPageBreak/>
         <w:t>系统部署方案</w:t>
       </w:r>
+      <w:bookmarkEnd w:id="212"/>
       <w:bookmarkEnd w:id="213"/>
-      <w:bookmarkEnd w:id="214"/>
     </w:p>
     <w:p>
       <w:pPr>
@@ -38953,8 +38581,8 @@
           <w:numId w:val="4"/>
         </w:numPr>
       </w:pPr>
-      <w:bookmarkStart w:id="215" w:name="_Toc526945193"/>
-      <w:bookmarkStart w:id="216" w:name="_Toc1459729"/>
+      <w:bookmarkStart w:id="214" w:name="_Toc526945193"/>
+      <w:bookmarkStart w:id="215" w:name="_Toc1459729"/>
       <w:r>
         <w:rPr>
           <w:rFonts w:hint="eastAsia"/>
@@ -38962,7 +38590,689 @@
         <w:lastRenderedPageBreak/>
         <w:t>代码规范</w:t>
       </w:r>
+      <w:bookmarkEnd w:id="214"/>
       <w:bookmarkEnd w:id="215"/>
+    </w:p>
+    <w:p>
+      <w:pPr>
+        <w:pStyle w:val="aff5"/>
+        <w:numPr>
+          <w:ilvl w:val="0"/>
+          <w:numId w:val="38"/>
+        </w:numPr>
+        <w:ind w:firstLineChars="0"/>
+      </w:pPr>
+      <w:r>
+        <w:rPr>
+          <w:rFonts w:hint="eastAsia"/>
+        </w:rPr>
+        <w:t>Django</w:t>
+      </w:r>
+      <w:r>
+        <w:rPr>
+          <w:rFonts w:hint="eastAsia"/>
+        </w:rPr>
+        <w:t>代码规范：</w:t>
+      </w:r>
+    </w:p>
+    <w:p>
+      <w:pPr>
+        <w:pStyle w:val="aff5"/>
+        <w:ind w:left="360" w:firstLineChars="0" w:firstLine="0"/>
+        <w:rPr>
+          <w:rFonts w:hint="eastAsia"/>
+        </w:rPr>
+      </w:pPr>
+      <w:r>
+        <w:rPr>
+          <w:rFonts w:hint="eastAsia"/>
+        </w:rPr>
+        <w:t>遵守官方代码规范：</w:t>
+      </w:r>
+    </w:p>
+    <w:p>
+      <w:pPr>
+        <w:pStyle w:val="aff5"/>
+        <w:numPr>
+          <w:ilvl w:val="1"/>
+          <w:numId w:val="38"/>
+        </w:numPr>
+        <w:ind w:firstLineChars="0"/>
+      </w:pPr>
+      <w:r>
+        <w:t>P</w:t>
+      </w:r>
+      <w:r>
+        <w:rPr>
+          <w:rFonts w:hint="eastAsia"/>
+        </w:rPr>
+        <w:t>ython</w:t>
+      </w:r>
+      <w:r>
+        <w:rPr>
+          <w:rFonts w:hint="eastAsia"/>
+        </w:rPr>
+        <w:t>风格：</w:t>
+      </w:r>
+    </w:p>
+    <w:p>
+      <w:pPr>
+        <w:pStyle w:val="aff5"/>
+        <w:numPr>
+          <w:ilvl w:val="2"/>
+          <w:numId w:val="38"/>
+        </w:numPr>
+        <w:ind w:firstLineChars="0"/>
+      </w:pPr>
+      <w:r>
+        <w:rPr>
+          <w:rFonts w:hint="eastAsia"/>
+        </w:rPr>
+        <w:t>遵守</w:t>
+      </w:r>
+      <w:r>
+        <w:rPr>
+          <w:rFonts w:hint="eastAsia"/>
+        </w:rPr>
+        <w:t>P</w:t>
+      </w:r>
+      <w:r>
+        <w:t>EP8</w:t>
+      </w:r>
+      <w:r>
+        <w:rPr>
+          <w:rFonts w:hint="eastAsia"/>
+        </w:rPr>
+        <w:t>风格指南</w:t>
+      </w:r>
+    </w:p>
+    <w:p>
+      <w:pPr>
+        <w:pStyle w:val="aff5"/>
+        <w:numPr>
+          <w:ilvl w:val="2"/>
+          <w:numId w:val="38"/>
+        </w:numPr>
+        <w:ind w:firstLineChars="0"/>
+      </w:pPr>
+      <w:r>
+        <w:rPr>
+          <w:rFonts w:hint="eastAsia"/>
+        </w:rPr>
+        <w:t>使用</w:t>
+      </w:r>
+      <w:r>
+        <w:rPr>
+          <w:rFonts w:hint="eastAsia"/>
+        </w:rPr>
+        <w:t>4</w:t>
+      </w:r>
+      <w:r>
+        <w:rPr>
+          <w:rFonts w:hint="eastAsia"/>
+        </w:rPr>
+        <w:t>个空格进行缩进</w:t>
+      </w:r>
+    </w:p>
+    <w:p>
+      <w:pPr>
+        <w:pStyle w:val="aff5"/>
+        <w:numPr>
+          <w:ilvl w:val="2"/>
+          <w:numId w:val="38"/>
+        </w:numPr>
+        <w:ind w:firstLineChars="0"/>
+      </w:pPr>
+      <w:r>
+        <w:rPr>
+          <w:rFonts w:hint="eastAsia"/>
+        </w:rPr>
+        <w:t>使用下划线而不是小驼峰来命名变量、函数名和方法名</w:t>
+      </w:r>
+    </w:p>
+    <w:p>
+      <w:pPr>
+        <w:pStyle w:val="aff5"/>
+        <w:numPr>
+          <w:ilvl w:val="2"/>
+          <w:numId w:val="38"/>
+        </w:numPr>
+        <w:ind w:firstLineChars="0"/>
+      </w:pPr>
+      <w:r>
+        <w:rPr>
+          <w:rFonts w:hint="eastAsia"/>
+        </w:rPr>
+        <w:t>使用首字母大写的方式来命名类</w:t>
+      </w:r>
+    </w:p>
+    <w:p>
+      <w:pPr>
+        <w:pStyle w:val="aff5"/>
+        <w:numPr>
+          <w:ilvl w:val="2"/>
+          <w:numId w:val="38"/>
+        </w:numPr>
+        <w:ind w:firstLineChars="0"/>
+      </w:pPr>
+      <w:r>
+        <w:rPr>
+          <w:rFonts w:hint="eastAsia"/>
+        </w:rPr>
+        <w:t>每个</w:t>
+      </w:r>
+      <w:r>
+        <w:rPr>
+          <w:rFonts w:hint="eastAsia"/>
+        </w:rPr>
+        <w:t>python</w:t>
+      </w:r>
+      <w:r>
+        <w:rPr>
+          <w:rFonts w:hint="eastAsia"/>
+        </w:rPr>
+        <w:t>脚本文件开头为</w:t>
+      </w:r>
+      <w:r>
+        <w:rPr>
+          <w:rFonts w:hint="eastAsia"/>
+        </w:rPr>
+        <w:t>#-*-</w:t>
+      </w:r>
+      <w:r>
+        <w:t>coding:utf-8-*-</w:t>
+      </w:r>
+      <w:r>
+        <w:rPr>
+          <w:rFonts w:hint="eastAsia"/>
+        </w:rPr>
+        <w:t>，默认保存为</w:t>
+      </w:r>
+      <w:r>
+        <w:rPr>
+          <w:rFonts w:hint="eastAsia"/>
+        </w:rPr>
+        <w:t>utf-8</w:t>
+      </w:r>
+      <w:r>
+        <w:rPr>
+          <w:rFonts w:hint="eastAsia"/>
+        </w:rPr>
+        <w:t>格式</w:t>
+      </w:r>
+    </w:p>
+    <w:p>
+      <w:pPr>
+        <w:pStyle w:val="aff5"/>
+        <w:numPr>
+          <w:ilvl w:val="2"/>
+          <w:numId w:val="38"/>
+        </w:numPr>
+        <w:ind w:firstLineChars="0"/>
+      </w:pPr>
+      <w:r>
+        <w:t>I</w:t>
+      </w:r>
+      <w:r>
+        <w:rPr>
+          <w:rFonts w:hint="eastAsia"/>
+        </w:rPr>
+        <w:t>mport</w:t>
+      </w:r>
+      <w:r>
+        <w:rPr>
+          <w:rFonts w:hint="eastAsia"/>
+        </w:rPr>
+        <w:t>语句分行书写</w:t>
+      </w:r>
+    </w:p>
+    <w:p>
+      <w:pPr>
+        <w:pStyle w:val="aff5"/>
+        <w:numPr>
+          <w:ilvl w:val="2"/>
+          <w:numId w:val="38"/>
+        </w:numPr>
+        <w:ind w:firstLineChars="0"/>
+      </w:pPr>
+      <w:r>
+        <w:rPr>
+          <w:rFonts w:hint="eastAsia"/>
+        </w:rPr>
+        <w:t>在二元运算符两边各空一格</w:t>
+      </w:r>
+      <w:r>
+        <w:rPr>
+          <w:rFonts w:hint="eastAsia"/>
+        </w:rPr>
+        <w:t xml:space="preserve"> [=,-,+=,==,&gt;,</w:t>
+      </w:r>
+      <w:proofErr w:type="spellStart"/>
+      <w:r>
+        <w:rPr>
+          <w:rFonts w:hint="eastAsia"/>
+        </w:rPr>
+        <w:t>in,is</w:t>
+      </w:r>
+      <w:proofErr w:type="spellEnd"/>
+      <w:r>
+        <w:rPr>
+          <w:rFonts w:hint="eastAsia"/>
+        </w:rPr>
+        <w:t xml:space="preserve"> not, and]</w:t>
+      </w:r>
+      <w:r>
+        <w:rPr>
+          <w:rFonts w:hint="eastAsia"/>
+        </w:rPr>
+        <w:t>，</w:t>
+      </w:r>
+      <w:r>
+        <w:rPr>
+          <w:rFonts w:hint="eastAsia"/>
+        </w:rPr>
+        <w:t>函数的参数列表中，</w:t>
+      </w:r>
+      <w:r>
+        <w:rPr>
+          <w:rFonts w:hint="eastAsia"/>
+        </w:rPr>
+        <w:t>,</w:t>
+      </w:r>
+      <w:r>
+        <w:rPr>
+          <w:rFonts w:hint="eastAsia"/>
+        </w:rPr>
+        <w:t>之后要有空格</w:t>
+      </w:r>
+      <w:r>
+        <w:rPr>
+          <w:rFonts w:hint="eastAsia"/>
+        </w:rPr>
+        <w:t>，</w:t>
+      </w:r>
+      <w:r>
+        <w:rPr>
+          <w:rFonts w:ascii="Arial" w:hAnsi="Arial" w:cs="Arial"/>
+          <w:color w:val="2F2F2F"/>
+          <w:shd w:val="clear" w:color="auto" w:fill="FFFFFF"/>
+        </w:rPr>
+        <w:t>左括号之后，右括号之前不要加多余的空格</w:t>
+      </w:r>
+    </w:p>
+    <w:p>
+      <w:pPr>
+        <w:pStyle w:val="aff5"/>
+        <w:numPr>
+          <w:ilvl w:val="1"/>
+          <w:numId w:val="38"/>
+        </w:numPr>
+        <w:ind w:firstLineChars="0"/>
+      </w:pPr>
+      <w:r>
+        <w:t>D</w:t>
+      </w:r>
+      <w:r>
+        <w:rPr>
+          <w:rFonts w:hint="eastAsia"/>
+        </w:rPr>
+        <w:t>jango</w:t>
+      </w:r>
+      <w:r>
+        <w:rPr>
+          <w:rFonts w:hint="eastAsia"/>
+        </w:rPr>
+        <w:t>风格：</w:t>
+      </w:r>
+    </w:p>
+    <w:p>
+      <w:pPr>
+        <w:pStyle w:val="aff5"/>
+        <w:numPr>
+          <w:ilvl w:val="2"/>
+          <w:numId w:val="38"/>
+        </w:numPr>
+        <w:ind w:firstLineChars="0"/>
+        <w:rPr>
+          <w:rFonts w:ascii="Arial" w:hAnsi="Arial" w:cs="Arial" w:hint="eastAsia"/>
+          <w:color w:val="2F2F2F"/>
+          <w:shd w:val="clear" w:color="auto" w:fill="FFFFFF"/>
+        </w:rPr>
+      </w:pPr>
+      <w:r>
+        <w:rPr>
+          <w:rFonts w:ascii="Arial" w:hAnsi="Arial" w:cs="Arial"/>
+          <w:color w:val="2F2F2F"/>
+          <w:shd w:val="clear" w:color="auto" w:fill="FFFFFF"/>
+        </w:rPr>
+        <w:t>模块级函数和类定义之间空两行</w:t>
+      </w:r>
+      <w:r>
+        <w:rPr>
+          <w:rFonts w:ascii="Arial" w:hAnsi="Arial" w:cs="Arial" w:hint="eastAsia"/>
+          <w:color w:val="2F2F2F"/>
+          <w:shd w:val="clear" w:color="auto" w:fill="FFFFFF"/>
+        </w:rPr>
+        <w:t>，</w:t>
+      </w:r>
+      <w:r>
+        <w:rPr>
+          <w:rFonts w:ascii="Arial" w:hAnsi="Arial" w:cs="Arial"/>
+          <w:color w:val="2F2F2F"/>
+          <w:shd w:val="clear" w:color="auto" w:fill="FFFFFF"/>
+        </w:rPr>
+        <w:t>类成员函数之间空一行</w:t>
+      </w:r>
+      <w:r>
+        <w:rPr>
+          <w:rFonts w:ascii="Arial" w:hAnsi="Arial" w:cs="Arial" w:hint="eastAsia"/>
+          <w:color w:val="2F2F2F"/>
+          <w:shd w:val="clear" w:color="auto" w:fill="FFFFFF"/>
+        </w:rPr>
+        <w:t>，可以使用多个空行分隔多组相关的函数</w:t>
+      </w:r>
+    </w:p>
+    <w:p>
+      <w:pPr>
+        <w:pStyle w:val="aff5"/>
+        <w:numPr>
+          <w:ilvl w:val="2"/>
+          <w:numId w:val="38"/>
+        </w:numPr>
+        <w:ind w:firstLineChars="0"/>
+      </w:pPr>
+      <w:r>
+        <w:rPr>
+          <w:rFonts w:hint="eastAsia"/>
+        </w:rPr>
+        <w:t>每个方法都有文档字符串进行描述</w:t>
+      </w:r>
+    </w:p>
+    <w:p>
+      <w:pPr>
+        <w:pStyle w:val="aff5"/>
+        <w:numPr>
+          <w:ilvl w:val="2"/>
+          <w:numId w:val="38"/>
+        </w:numPr>
+        <w:ind w:firstLineChars="0"/>
+      </w:pPr>
+      <w:r>
+        <w:rPr>
+          <w:rFonts w:hint="eastAsia"/>
+        </w:rPr>
+        <w:t>文档字符串中，使用动词（</w:t>
+      </w:r>
+      <w:r>
+        <w:rPr>
+          <w:rFonts w:hint="eastAsia"/>
+        </w:rPr>
+        <w:t>action words</w:t>
+      </w:r>
+      <w:r>
+        <w:rPr>
+          <w:rFonts w:hint="eastAsia"/>
+        </w:rPr>
+        <w:t>）</w:t>
+      </w:r>
+    </w:p>
+    <w:p>
+      <w:pPr>
+        <w:pStyle w:val="aff5"/>
+        <w:numPr>
+          <w:ilvl w:val="2"/>
+          <w:numId w:val="38"/>
+        </w:numPr>
+        <w:ind w:firstLineChars="0"/>
+      </w:pPr>
+      <w:r>
+        <w:rPr>
+          <w:rFonts w:hint="eastAsia"/>
+        </w:rPr>
+        <w:t>在视图中，视图函数的第一个参数应该被命名为</w:t>
+      </w:r>
+      <w:r>
+        <w:rPr>
+          <w:rFonts w:hint="eastAsia"/>
+        </w:rPr>
+        <w:t xml:space="preserve"> request</w:t>
+      </w:r>
+      <w:r>
+        <w:rPr>
+          <w:rFonts w:hint="eastAsia"/>
+        </w:rPr>
+        <w:t>。</w:t>
+      </w:r>
+    </w:p>
+    <w:p>
+      <w:pPr>
+        <w:pStyle w:val="aff5"/>
+        <w:numPr>
+          <w:ilvl w:val="2"/>
+          <w:numId w:val="38"/>
+        </w:numPr>
+        <w:ind w:firstLineChars="0"/>
+      </w:pPr>
+      <w:r>
+        <w:rPr>
+          <w:rFonts w:hint="eastAsia"/>
+        </w:rPr>
+        <w:t xml:space="preserve">class Meta </w:t>
+      </w:r>
+      <w:r>
+        <w:rPr>
+          <w:rFonts w:hint="eastAsia"/>
+        </w:rPr>
+        <w:t>应该在字段被定义后才出现，使用一个空行分隔。</w:t>
+      </w:r>
+    </w:p>
+    <w:p>
+      <w:pPr>
+        <w:pStyle w:val="aff5"/>
+        <w:numPr>
+          <w:ilvl w:val="2"/>
+          <w:numId w:val="38"/>
+        </w:numPr>
+        <w:ind w:firstLineChars="0"/>
+        <w:rPr>
+          <w:rFonts w:hint="eastAsia"/>
+        </w:rPr>
+      </w:pPr>
+      <w:r>
+        <w:rPr>
+          <w:rFonts w:hint="eastAsia"/>
+        </w:rPr>
+        <w:t xml:space="preserve">model </w:t>
+      </w:r>
+      <w:r>
+        <w:rPr>
+          <w:rFonts w:hint="eastAsia"/>
+        </w:rPr>
+        <w:t>内的类和方法的定义顺序应该遵循如下顺序（不是所有项都是必需的）：</w:t>
+      </w:r>
+    </w:p>
+    <w:p>
+      <w:pPr>
+        <w:pStyle w:val="aff5"/>
+        <w:numPr>
+          <w:ilvl w:val="3"/>
+          <w:numId w:val="39"/>
+        </w:numPr>
+        <w:ind w:firstLineChars="0"/>
+        <w:rPr>
+          <w:rFonts w:hint="eastAsia"/>
+        </w:rPr>
+      </w:pPr>
+      <w:r>
+        <w:rPr>
+          <w:rFonts w:hint="eastAsia"/>
+        </w:rPr>
+        <w:t>所有的数据库字段</w:t>
+      </w:r>
+    </w:p>
+    <w:p>
+      <w:pPr>
+        <w:pStyle w:val="aff5"/>
+        <w:numPr>
+          <w:ilvl w:val="3"/>
+          <w:numId w:val="39"/>
+        </w:numPr>
+        <w:ind w:firstLineChars="0"/>
+        <w:rPr>
+          <w:rFonts w:hint="eastAsia"/>
+        </w:rPr>
+      </w:pPr>
+      <w:r>
+        <w:rPr>
+          <w:rFonts w:hint="eastAsia"/>
+        </w:rPr>
+        <w:t>自定义管理器属性（</w:t>
+      </w:r>
+      <w:r>
+        <w:rPr>
+          <w:rFonts w:hint="eastAsia"/>
+        </w:rPr>
+        <w:t>manager attributes</w:t>
+      </w:r>
+      <w:r>
+        <w:rPr>
+          <w:rFonts w:hint="eastAsia"/>
+        </w:rPr>
+        <w:t>）</w:t>
+      </w:r>
+    </w:p>
+    <w:p>
+      <w:pPr>
+        <w:pStyle w:val="aff5"/>
+        <w:numPr>
+          <w:ilvl w:val="3"/>
+          <w:numId w:val="39"/>
+        </w:numPr>
+        <w:ind w:firstLineChars="0"/>
+      </w:pPr>
+      <w:r>
+        <w:t>class Meta</w:t>
+      </w:r>
+    </w:p>
+    <w:p>
+      <w:pPr>
+        <w:pStyle w:val="aff5"/>
+        <w:numPr>
+          <w:ilvl w:val="3"/>
+          <w:numId w:val="39"/>
+        </w:numPr>
+        <w:ind w:firstLineChars="0"/>
+      </w:pPr>
+      <w:r>
+        <w:t>def __</w:t>
+      </w:r>
+      <w:proofErr w:type="spellStart"/>
+      <w:r>
+        <w:t>unicode</w:t>
+      </w:r>
+      <w:proofErr w:type="spellEnd"/>
+      <w:r>
+        <w:t>_</w:t>
+      </w:r>
+      <w:proofErr w:type="gramStart"/>
+      <w:r>
+        <w:t>_(</w:t>
+      </w:r>
+      <w:proofErr w:type="gramEnd"/>
+      <w:r>
+        <w:t>)</w:t>
+      </w:r>
+    </w:p>
+    <w:p>
+      <w:pPr>
+        <w:pStyle w:val="aff5"/>
+        <w:numPr>
+          <w:ilvl w:val="3"/>
+          <w:numId w:val="39"/>
+        </w:numPr>
+        <w:ind w:firstLineChars="0"/>
+      </w:pPr>
+      <w:r>
+        <w:t>def __str_</w:t>
+      </w:r>
+      <w:proofErr w:type="gramStart"/>
+      <w:r>
+        <w:t>_(</w:t>
+      </w:r>
+      <w:proofErr w:type="gramEnd"/>
+      <w:r>
+        <w:t>)</w:t>
+      </w:r>
+    </w:p>
+    <w:p>
+      <w:pPr>
+        <w:pStyle w:val="aff5"/>
+        <w:numPr>
+          <w:ilvl w:val="3"/>
+          <w:numId w:val="39"/>
+        </w:numPr>
+        <w:ind w:firstLineChars="0"/>
+      </w:pPr>
+      <w:r>
+        <w:t xml:space="preserve">def </w:t>
+      </w:r>
+      <w:proofErr w:type="gramStart"/>
+      <w:r>
+        <w:t>save(</w:t>
+      </w:r>
+      <w:proofErr w:type="gramEnd"/>
+      <w:r>
+        <w:t>)</w:t>
+      </w:r>
+    </w:p>
+    <w:p>
+      <w:pPr>
+        <w:pStyle w:val="aff5"/>
+        <w:numPr>
+          <w:ilvl w:val="3"/>
+          <w:numId w:val="39"/>
+        </w:numPr>
+        <w:ind w:firstLineChars="0"/>
+      </w:pPr>
+      <w:r>
+        <w:t xml:space="preserve">def </w:t>
+      </w:r>
+      <w:proofErr w:type="spellStart"/>
+      <w:r>
+        <w:t>get_absolute_</w:t>
+      </w:r>
+      <w:proofErr w:type="gramStart"/>
+      <w:r>
+        <w:t>url</w:t>
+      </w:r>
+      <w:proofErr w:type="spellEnd"/>
+      <w:r>
+        <w:t>(</w:t>
+      </w:r>
+      <w:proofErr w:type="gramEnd"/>
+      <w:r>
+        <w:t>)</w:t>
+      </w:r>
+    </w:p>
+    <w:p>
+      <w:pPr>
+        <w:pStyle w:val="aff5"/>
+        <w:numPr>
+          <w:ilvl w:val="3"/>
+          <w:numId w:val="39"/>
+        </w:numPr>
+        <w:ind w:firstLineChars="0"/>
+        <w:rPr>
+          <w:rFonts w:hint="eastAsia"/>
+        </w:rPr>
+      </w:pPr>
+      <w:r>
+        <w:rPr>
+          <w:rFonts w:hint="eastAsia"/>
+        </w:rPr>
+        <w:t>其他自定义方法</w:t>
+      </w:r>
+      <w:bookmarkStart w:id="216" w:name="_GoBack"/>
       <w:bookmarkEnd w:id="216"/>
     </w:p>
     <w:p>
@@ -39023,9 +39333,6 @@
     <w:p>
       <w:pPr>
         <w:ind w:firstLineChars="200" w:firstLine="420"/>
-        <w:rPr>
-          <w:rFonts w:hint="eastAsia"/>
-        </w:rPr>
       </w:pPr>
       <w:r>
         <w:rPr>
@@ -39067,6 +39374,7 @@
           <w:rFonts w:hint="eastAsia"/>
           <w:noProof/>
         </w:rPr>
+        <w:lastRenderedPageBreak/>
         <w:drawing>
           <wp:inline distT="0" distB="0" distL="0" distR="0" wp14:anchorId="15F809DD" wp14:editId="679F27FE">
             <wp:extent cx="5274310" cy="3512820"/>
@@ -39237,9 +39545,6 @@
           <w:numId w:val="35"/>
         </w:numPr>
         <w:ind w:firstLineChars="0"/>
-        <w:rPr>
-          <w:rFonts w:hint="eastAsia"/>
-        </w:rPr>
       </w:pPr>
       <w:r>
         <w:rPr>
@@ -39414,7 +39719,6 @@
         <w:rPr>
           <w:rFonts w:hint="eastAsia"/>
         </w:rPr>
-        <w:lastRenderedPageBreak/>
         <w:t>对于已知长度有限的字符串，使用</w:t>
       </w:r>
       <w:r>
@@ -39549,9 +39853,6 @@
     <w:p>
       <w:pPr>
         <w:ind w:left="780" w:firstLine="420"/>
-        <w:rPr>
-          <w:rFonts w:hint="eastAsia"/>
-        </w:rPr>
       </w:pPr>
       <w:r>
         <w:rPr>
@@ -39615,11 +39916,6 @@
       </w:r>
     </w:p>
     <w:p>
-      <w:pPr>
-        <w:rPr>
-          <w:rFonts w:hint="eastAsia"/>
-        </w:rPr>
-      </w:pPr>
       <w:r>
         <w:tab/>
       </w:r>
@@ -39640,6 +39936,7 @@
           <w:rFonts w:hint="eastAsia"/>
           <w:noProof/>
         </w:rPr>
+        <w:lastRenderedPageBreak/>
         <w:drawing>
           <wp:inline distT="0" distB="0" distL="0" distR="0" wp14:anchorId="5FCE2AC4" wp14:editId="034B85D6">
             <wp:extent cx="5274310" cy="4669155"/>
@@ -39687,9 +39984,6 @@
       <w:pPr>
         <w:pStyle w:val="a8"/>
         <w:jc w:val="center"/>
-        <w:rPr>
-          <w:rFonts w:hint="eastAsia"/>
-        </w:rPr>
       </w:pPr>
       <w:r>
         <w:rPr>
@@ -39914,11 +40208,6 @@
             <w:tcW w:w="2341" w:type="dxa"/>
           </w:tcPr>
           <w:p>
-            <w:pPr>
-              <w:rPr>
-                <w:rFonts w:hint="eastAsia"/>
-              </w:rPr>
-            </w:pPr>
             <w:r>
               <w:rPr>
                 <w:rFonts w:hint="eastAsia"/>
@@ -39934,9 +40223,6 @@
           <w:p>
             <w:pPr>
               <w:cnfStyle w:val="100000000000" w:firstRow="1" w:lastRow="0" w:firstColumn="0" w:lastColumn="0" w:oddVBand="0" w:evenVBand="0" w:oddHBand="0" w:evenHBand="0" w:firstRowFirstColumn="0" w:firstRowLastColumn="0" w:lastRowFirstColumn="0" w:lastRowLastColumn="0"/>
-              <w:rPr>
-                <w:rFonts w:hint="eastAsia"/>
-              </w:rPr>
             </w:pPr>
             <w:r>
               <w:rPr>
@@ -39953,9 +40239,6 @@
           <w:p>
             <w:pPr>
               <w:cnfStyle w:val="100000000000" w:firstRow="1" w:lastRow="0" w:firstColumn="0" w:lastColumn="0" w:oddVBand="0" w:evenVBand="0" w:oddHBand="0" w:evenHBand="0" w:firstRowFirstColumn="0" w:firstRowLastColumn="0" w:lastRowFirstColumn="0" w:lastRowLastColumn="0"/>
-              <w:rPr>
-                <w:rFonts w:hint="eastAsia"/>
-              </w:rPr>
             </w:pPr>
             <w:r>
               <w:rPr>
@@ -39972,9 +40255,6 @@
           <w:p>
             <w:pPr>
               <w:cnfStyle w:val="100000000000" w:firstRow="1" w:lastRow="0" w:firstColumn="0" w:lastColumn="0" w:oddVBand="0" w:evenVBand="0" w:oddHBand="0" w:evenHBand="0" w:firstRowFirstColumn="0" w:firstRowLastColumn="0" w:lastRowFirstColumn="0" w:lastRowLastColumn="0"/>
-              <w:rPr>
-                <w:rFonts w:hint="eastAsia"/>
-              </w:rPr>
             </w:pPr>
             <w:r>
               <w:rPr>
@@ -39991,9 +40271,6 @@
           <w:p>
             <w:pPr>
               <w:cnfStyle w:val="100000000000" w:firstRow="1" w:lastRow="0" w:firstColumn="0" w:lastColumn="0" w:oddVBand="0" w:evenVBand="0" w:oddHBand="0" w:evenHBand="0" w:firstRowFirstColumn="0" w:firstRowLastColumn="0" w:lastRowFirstColumn="0" w:lastRowLastColumn="0"/>
-              <w:rPr>
-                <w:rFonts w:hint="eastAsia"/>
-              </w:rPr>
             </w:pPr>
             <w:r>
               <w:rPr>
@@ -40010,9 +40287,6 @@
           <w:p>
             <w:pPr>
               <w:cnfStyle w:val="100000000000" w:firstRow="1" w:lastRow="0" w:firstColumn="0" w:lastColumn="0" w:oddVBand="0" w:evenVBand="0" w:oddHBand="0" w:evenHBand="0" w:firstRowFirstColumn="0" w:firstRowLastColumn="0" w:lastRowFirstColumn="0" w:lastRowLastColumn="0"/>
-              <w:rPr>
-                <w:rFonts w:hint="eastAsia"/>
-              </w:rPr>
             </w:pPr>
             <w:r>
               <w:rPr>
@@ -40035,7 +40309,6 @@
           <w:p>
             <w:pPr>
               <w:rPr>
-                <w:rFonts w:hint="eastAsia"/>
                 <w:sz w:val="16"/>
               </w:rPr>
             </w:pPr>
@@ -40054,9 +40327,6 @@
           <w:p>
             <w:pPr>
               <w:cnfStyle w:val="000000100000" w:firstRow="0" w:lastRow="0" w:firstColumn="0" w:lastColumn="0" w:oddVBand="0" w:evenVBand="0" w:oddHBand="1" w:evenHBand="0" w:firstRowFirstColumn="0" w:firstRowLastColumn="0" w:lastRowFirstColumn="0" w:lastRowLastColumn="0"/>
-              <w:rPr>
-                <w:rFonts w:hint="eastAsia"/>
-              </w:rPr>
             </w:pPr>
             <w:proofErr w:type="gramStart"/>
             <w:r>
@@ -40081,9 +40351,6 @@
           <w:p>
             <w:pPr>
               <w:cnfStyle w:val="000000100000" w:firstRow="0" w:lastRow="0" w:firstColumn="0" w:lastColumn="0" w:oddVBand="0" w:evenVBand="0" w:oddHBand="1" w:evenHBand="0" w:firstRowFirstColumn="0" w:firstRowLastColumn="0" w:lastRowFirstColumn="0" w:lastRowLastColumn="0"/>
-              <w:rPr>
-                <w:rFonts w:hint="eastAsia"/>
-              </w:rPr>
             </w:pPr>
             <w:r>
               <w:rPr>
@@ -40100,9 +40367,6 @@
           <w:p>
             <w:pPr>
               <w:cnfStyle w:val="000000100000" w:firstRow="0" w:lastRow="0" w:firstColumn="0" w:lastColumn="0" w:oddVBand="0" w:evenVBand="0" w:oddHBand="1" w:evenHBand="0" w:firstRowFirstColumn="0" w:firstRowLastColumn="0" w:lastRowFirstColumn="0" w:lastRowLastColumn="0"/>
-              <w:rPr>
-                <w:rFonts w:hint="eastAsia"/>
-              </w:rPr>
             </w:pPr>
           </w:p>
         </w:tc>
@@ -40113,9 +40377,6 @@
           <w:p>
             <w:pPr>
               <w:cnfStyle w:val="000000100000" w:firstRow="0" w:lastRow="0" w:firstColumn="0" w:lastColumn="0" w:oddVBand="0" w:evenVBand="0" w:oddHBand="1" w:evenHBand="0" w:firstRowFirstColumn="0" w:firstRowLastColumn="0" w:lastRowFirstColumn="0" w:lastRowLastColumn="0"/>
-              <w:rPr>
-                <w:rFonts w:hint="eastAsia"/>
-              </w:rPr>
             </w:pPr>
             <w:r>
               <w:t>FK</w:t>
@@ -40129,9 +40390,6 @@
           <w:p>
             <w:pPr>
               <w:cnfStyle w:val="000000100000" w:firstRow="0" w:lastRow="0" w:firstColumn="0" w:lastColumn="0" w:oddVBand="0" w:evenVBand="0" w:oddHBand="1" w:evenHBand="0" w:firstRowFirstColumn="0" w:firstRowLastColumn="0" w:lastRowFirstColumn="0" w:lastRowLastColumn="0"/>
-              <w:rPr>
-                <w:rFonts w:hint="eastAsia"/>
-              </w:rPr>
             </w:pPr>
             <w:r>
               <w:rPr>
@@ -40183,7 +40441,6 @@
           <w:p>
             <w:pPr>
               <w:rPr>
-                <w:rFonts w:hint="eastAsia"/>
                 <w:sz w:val="16"/>
               </w:rPr>
             </w:pPr>
@@ -40209,9 +40466,6 @@
           <w:p>
             <w:pPr>
               <w:cnfStyle w:val="000000000000" w:firstRow="0" w:lastRow="0" w:firstColumn="0" w:lastColumn="0" w:oddVBand="0" w:evenVBand="0" w:oddHBand="0" w:evenHBand="0" w:firstRowFirstColumn="0" w:firstRowLastColumn="0" w:lastRowFirstColumn="0" w:lastRowLastColumn="0"/>
-              <w:rPr>
-                <w:rFonts w:hint="eastAsia"/>
-              </w:rPr>
             </w:pPr>
             <w:proofErr w:type="gramStart"/>
             <w:r>
@@ -40236,9 +40490,6 @@
           <w:p>
             <w:pPr>
               <w:cnfStyle w:val="000000000000" w:firstRow="0" w:lastRow="0" w:firstColumn="0" w:lastColumn="0" w:oddVBand="0" w:evenVBand="0" w:oddHBand="0" w:evenHBand="0" w:firstRowFirstColumn="0" w:firstRowLastColumn="0" w:lastRowFirstColumn="0" w:lastRowLastColumn="0"/>
-              <w:rPr>
-                <w:rFonts w:hint="eastAsia"/>
-              </w:rPr>
             </w:pPr>
             <w:r>
               <w:rPr>
@@ -40255,9 +40506,6 @@
           <w:p>
             <w:pPr>
               <w:cnfStyle w:val="000000000000" w:firstRow="0" w:lastRow="0" w:firstColumn="0" w:lastColumn="0" w:oddVBand="0" w:evenVBand="0" w:oddHBand="0" w:evenHBand="0" w:firstRowFirstColumn="0" w:firstRowLastColumn="0" w:lastRowFirstColumn="0" w:lastRowLastColumn="0"/>
-              <w:rPr>
-                <w:rFonts w:hint="eastAsia"/>
-              </w:rPr>
             </w:pPr>
           </w:p>
         </w:tc>
@@ -40268,9 +40516,6 @@
           <w:p>
             <w:pPr>
               <w:cnfStyle w:val="000000000000" w:firstRow="0" w:lastRow="0" w:firstColumn="0" w:lastColumn="0" w:oddVBand="0" w:evenVBand="0" w:oddHBand="0" w:evenHBand="0" w:firstRowFirstColumn="0" w:firstRowLastColumn="0" w:lastRowFirstColumn="0" w:lastRowLastColumn="0"/>
-              <w:rPr>
-                <w:rFonts w:hint="eastAsia"/>
-              </w:rPr>
             </w:pPr>
           </w:p>
         </w:tc>
@@ -40281,9 +40526,6 @@
           <w:p>
             <w:pPr>
               <w:cnfStyle w:val="000000000000" w:firstRow="0" w:lastRow="0" w:firstColumn="0" w:lastColumn="0" w:oddVBand="0" w:evenVBand="0" w:oddHBand="0" w:evenHBand="0" w:firstRowFirstColumn="0" w:firstRowLastColumn="0" w:lastRowFirstColumn="0" w:lastRowLastColumn="0"/>
-              <w:rPr>
-                <w:rFonts w:hint="eastAsia"/>
-              </w:rPr>
             </w:pPr>
             <w:r>
               <w:rPr>
@@ -40306,7 +40548,6 @@
           <w:p>
             <w:pPr>
               <w:rPr>
-                <w:rFonts w:hint="eastAsia"/>
                 <w:sz w:val="16"/>
               </w:rPr>
             </w:pPr>
@@ -40325,9 +40566,6 @@
           <w:p>
             <w:pPr>
               <w:cnfStyle w:val="000000100000" w:firstRow="0" w:lastRow="0" w:firstColumn="0" w:lastColumn="0" w:oddVBand="0" w:evenVBand="0" w:oddHBand="1" w:evenHBand="0" w:firstRowFirstColumn="0" w:firstRowLastColumn="0" w:lastRowFirstColumn="0" w:lastRowLastColumn="0"/>
-              <w:rPr>
-                <w:rFonts w:hint="eastAsia"/>
-              </w:rPr>
             </w:pPr>
             <w:proofErr w:type="gramStart"/>
             <w:r>
@@ -40352,9 +40590,6 @@
           <w:p>
             <w:pPr>
               <w:cnfStyle w:val="000000100000" w:firstRow="0" w:lastRow="0" w:firstColumn="0" w:lastColumn="0" w:oddVBand="0" w:evenVBand="0" w:oddHBand="1" w:evenHBand="0" w:firstRowFirstColumn="0" w:firstRowLastColumn="0" w:lastRowFirstColumn="0" w:lastRowLastColumn="0"/>
-              <w:rPr>
-                <w:rFonts w:hint="eastAsia"/>
-              </w:rPr>
             </w:pPr>
             <w:r>
               <w:rPr>
@@ -40371,9 +40606,6 @@
           <w:p>
             <w:pPr>
               <w:cnfStyle w:val="000000100000" w:firstRow="0" w:lastRow="0" w:firstColumn="0" w:lastColumn="0" w:oddVBand="0" w:evenVBand="0" w:oddHBand="1" w:evenHBand="0" w:firstRowFirstColumn="0" w:firstRowLastColumn="0" w:lastRowFirstColumn="0" w:lastRowLastColumn="0"/>
-              <w:rPr>
-                <w:rFonts w:hint="eastAsia"/>
-              </w:rPr>
             </w:pPr>
           </w:p>
         </w:tc>
@@ -40384,9 +40616,6 @@
           <w:p>
             <w:pPr>
               <w:cnfStyle w:val="000000100000" w:firstRow="0" w:lastRow="0" w:firstColumn="0" w:lastColumn="0" w:oddVBand="0" w:evenVBand="0" w:oddHBand="1" w:evenHBand="0" w:firstRowFirstColumn="0" w:firstRowLastColumn="0" w:lastRowFirstColumn="0" w:lastRowLastColumn="0"/>
-              <w:rPr>
-                <w:rFonts w:hint="eastAsia"/>
-              </w:rPr>
             </w:pPr>
             <w:r>
               <w:rPr>
@@ -40406,9 +40635,6 @@
           <w:p>
             <w:pPr>
               <w:cnfStyle w:val="000000100000" w:firstRow="0" w:lastRow="0" w:firstColumn="0" w:lastColumn="0" w:oddVBand="0" w:evenVBand="0" w:oddHBand="1" w:evenHBand="0" w:firstRowFirstColumn="0" w:firstRowLastColumn="0" w:lastRowFirstColumn="0" w:lastRowLastColumn="0"/>
-              <w:rPr>
-                <w:rFonts w:hint="eastAsia"/>
-              </w:rPr>
             </w:pPr>
             <w:r>
               <w:rPr>
@@ -40437,7 +40663,6 @@
         <w:rPr>
           <w:rFonts w:hint="eastAsia"/>
         </w:rPr>
-        <w:lastRenderedPageBreak/>
         <w:t>表</w:t>
       </w:r>
       <w:r>
@@ -40548,11 +40773,6 @@
             <w:tcW w:w="1770" w:type="dxa"/>
           </w:tcPr>
           <w:p>
-            <w:pPr>
-              <w:rPr>
-                <w:rFonts w:hint="eastAsia"/>
-              </w:rPr>
-            </w:pPr>
             <w:r>
               <w:rPr>
                 <w:rFonts w:hint="eastAsia"/>
@@ -40568,9 +40788,6 @@
           <w:p>
             <w:pPr>
               <w:cnfStyle w:val="100000000000" w:firstRow="1" w:lastRow="0" w:firstColumn="0" w:lastColumn="0" w:oddVBand="0" w:evenVBand="0" w:oddHBand="0" w:evenHBand="0" w:firstRowFirstColumn="0" w:firstRowLastColumn="0" w:lastRowFirstColumn="0" w:lastRowLastColumn="0"/>
-              <w:rPr>
-                <w:rFonts w:hint="eastAsia"/>
-              </w:rPr>
             </w:pPr>
             <w:r>
               <w:rPr>
@@ -40587,9 +40804,6 @@
           <w:p>
             <w:pPr>
               <w:cnfStyle w:val="100000000000" w:firstRow="1" w:lastRow="0" w:firstColumn="0" w:lastColumn="0" w:oddVBand="0" w:evenVBand="0" w:oddHBand="0" w:evenHBand="0" w:firstRowFirstColumn="0" w:firstRowLastColumn="0" w:lastRowFirstColumn="0" w:lastRowLastColumn="0"/>
-              <w:rPr>
-                <w:rFonts w:hint="eastAsia"/>
-              </w:rPr>
             </w:pPr>
             <w:r>
               <w:rPr>
@@ -40606,9 +40820,6 @@
           <w:p>
             <w:pPr>
               <w:cnfStyle w:val="100000000000" w:firstRow="1" w:lastRow="0" w:firstColumn="0" w:lastColumn="0" w:oddVBand="0" w:evenVBand="0" w:oddHBand="0" w:evenHBand="0" w:firstRowFirstColumn="0" w:firstRowLastColumn="0" w:lastRowFirstColumn="0" w:lastRowLastColumn="0"/>
-              <w:rPr>
-                <w:rFonts w:hint="eastAsia"/>
-              </w:rPr>
             </w:pPr>
             <w:r>
               <w:rPr>
@@ -40625,9 +40836,6 @@
           <w:p>
             <w:pPr>
               <w:cnfStyle w:val="100000000000" w:firstRow="1" w:lastRow="0" w:firstColumn="0" w:lastColumn="0" w:oddVBand="0" w:evenVBand="0" w:oddHBand="0" w:evenHBand="0" w:firstRowFirstColumn="0" w:firstRowLastColumn="0" w:lastRowFirstColumn="0" w:lastRowLastColumn="0"/>
-              <w:rPr>
-                <w:rFonts w:hint="eastAsia"/>
-              </w:rPr>
             </w:pPr>
             <w:r>
               <w:rPr>
@@ -40644,9 +40852,6 @@
           <w:p>
             <w:pPr>
               <w:cnfStyle w:val="100000000000" w:firstRow="1" w:lastRow="0" w:firstColumn="0" w:lastColumn="0" w:oddVBand="0" w:evenVBand="0" w:oddHBand="0" w:evenHBand="0" w:firstRowFirstColumn="0" w:firstRowLastColumn="0" w:lastRowFirstColumn="0" w:lastRowLastColumn="0"/>
-              <w:rPr>
-                <w:rFonts w:hint="eastAsia"/>
-              </w:rPr>
             </w:pPr>
             <w:r>
               <w:rPr>
@@ -40669,7 +40874,6 @@
           <w:p>
             <w:pPr>
               <w:rPr>
-                <w:rFonts w:hint="eastAsia"/>
                 <w:sz w:val="18"/>
               </w:rPr>
             </w:pPr>
@@ -40689,9 +40893,6 @@
           <w:p>
             <w:pPr>
               <w:cnfStyle w:val="000000100000" w:firstRow="0" w:lastRow="0" w:firstColumn="0" w:lastColumn="0" w:oddVBand="0" w:evenVBand="0" w:oddHBand="1" w:evenHBand="0" w:firstRowFirstColumn="0" w:firstRowLastColumn="0" w:lastRowFirstColumn="0" w:lastRowLastColumn="0"/>
-              <w:rPr>
-                <w:rFonts w:hint="eastAsia"/>
-              </w:rPr>
             </w:pPr>
             <w:proofErr w:type="gramStart"/>
             <w:r>
@@ -40716,9 +40917,6 @@
           <w:p>
             <w:pPr>
               <w:cnfStyle w:val="000000100000" w:firstRow="0" w:lastRow="0" w:firstColumn="0" w:lastColumn="0" w:oddVBand="0" w:evenVBand="0" w:oddHBand="1" w:evenHBand="0" w:firstRowFirstColumn="0" w:firstRowLastColumn="0" w:lastRowFirstColumn="0" w:lastRowLastColumn="0"/>
-              <w:rPr>
-                <w:rFonts w:hint="eastAsia"/>
-              </w:rPr>
             </w:pPr>
             <w:r>
               <w:rPr>
@@ -40735,9 +40933,6 @@
           <w:p>
             <w:pPr>
               <w:cnfStyle w:val="000000100000" w:firstRow="0" w:lastRow="0" w:firstColumn="0" w:lastColumn="0" w:oddVBand="0" w:evenVBand="0" w:oddHBand="1" w:evenHBand="0" w:firstRowFirstColumn="0" w:firstRowLastColumn="0" w:lastRowFirstColumn="0" w:lastRowLastColumn="0"/>
-              <w:rPr>
-                <w:rFonts w:hint="eastAsia"/>
-              </w:rPr>
             </w:pPr>
           </w:p>
         </w:tc>
@@ -40748,9 +40943,6 @@
           <w:p>
             <w:pPr>
               <w:cnfStyle w:val="000000100000" w:firstRow="0" w:lastRow="0" w:firstColumn="0" w:lastColumn="0" w:oddVBand="0" w:evenVBand="0" w:oddHBand="1" w:evenHBand="0" w:firstRowFirstColumn="0" w:firstRowLastColumn="0" w:lastRowFirstColumn="0" w:lastRowLastColumn="0"/>
-              <w:rPr>
-                <w:rFonts w:hint="eastAsia"/>
-              </w:rPr>
             </w:pPr>
             <w:r>
               <w:rPr>
@@ -40770,9 +40962,6 @@
           <w:p>
             <w:pPr>
               <w:cnfStyle w:val="000000100000" w:firstRow="0" w:lastRow="0" w:firstColumn="0" w:lastColumn="0" w:oddVBand="0" w:evenVBand="0" w:oddHBand="1" w:evenHBand="0" w:firstRowFirstColumn="0" w:firstRowLastColumn="0" w:lastRowFirstColumn="0" w:lastRowLastColumn="0"/>
-              <w:rPr>
-                <w:rFonts w:hint="eastAsia"/>
-              </w:rPr>
             </w:pPr>
             <w:r>
               <w:rPr>
@@ -40801,7 +40990,6 @@
           <w:p>
             <w:pPr>
               <w:rPr>
-                <w:rFonts w:hint="eastAsia"/>
                 <w:sz w:val="18"/>
               </w:rPr>
             </w:pPr>
@@ -40820,9 +41008,6 @@
           <w:p>
             <w:pPr>
               <w:cnfStyle w:val="000000000000" w:firstRow="0" w:lastRow="0" w:firstColumn="0" w:lastColumn="0" w:oddVBand="0" w:evenVBand="0" w:oddHBand="0" w:evenHBand="0" w:firstRowFirstColumn="0" w:firstRowLastColumn="0" w:lastRowFirstColumn="0" w:lastRowLastColumn="0"/>
-              <w:rPr>
-                <w:rFonts w:hint="eastAsia"/>
-              </w:rPr>
             </w:pPr>
             <w:proofErr w:type="gramStart"/>
             <w:r>
@@ -40847,9 +41032,6 @@
           <w:p>
             <w:pPr>
               <w:cnfStyle w:val="000000000000" w:firstRow="0" w:lastRow="0" w:firstColumn="0" w:lastColumn="0" w:oddVBand="0" w:evenVBand="0" w:oddHBand="0" w:evenHBand="0" w:firstRowFirstColumn="0" w:firstRowLastColumn="0" w:lastRowFirstColumn="0" w:lastRowLastColumn="0"/>
-              <w:rPr>
-                <w:rFonts w:hint="eastAsia"/>
-              </w:rPr>
             </w:pPr>
             <w:r>
               <w:rPr>
@@ -40866,9 +41048,6 @@
           <w:p>
             <w:pPr>
               <w:cnfStyle w:val="000000000000" w:firstRow="0" w:lastRow="0" w:firstColumn="0" w:lastColumn="0" w:oddVBand="0" w:evenVBand="0" w:oddHBand="0" w:evenHBand="0" w:firstRowFirstColumn="0" w:firstRowLastColumn="0" w:lastRowFirstColumn="0" w:lastRowLastColumn="0"/>
-              <w:rPr>
-                <w:rFonts w:hint="eastAsia"/>
-              </w:rPr>
             </w:pPr>
           </w:p>
         </w:tc>
@@ -40879,9 +41058,6 @@
           <w:p>
             <w:pPr>
               <w:cnfStyle w:val="000000000000" w:firstRow="0" w:lastRow="0" w:firstColumn="0" w:lastColumn="0" w:oddVBand="0" w:evenVBand="0" w:oddHBand="0" w:evenHBand="0" w:firstRowFirstColumn="0" w:firstRowLastColumn="0" w:lastRowFirstColumn="0" w:lastRowLastColumn="0"/>
-              <w:rPr>
-                <w:rFonts w:hint="eastAsia"/>
-              </w:rPr>
             </w:pPr>
           </w:p>
         </w:tc>
@@ -40892,9 +41068,6 @@
           <w:p>
             <w:pPr>
               <w:cnfStyle w:val="000000000000" w:firstRow="0" w:lastRow="0" w:firstColumn="0" w:lastColumn="0" w:oddVBand="0" w:evenVBand="0" w:oddHBand="0" w:evenHBand="0" w:firstRowFirstColumn="0" w:firstRowLastColumn="0" w:lastRowFirstColumn="0" w:lastRowLastColumn="0"/>
-              <w:rPr>
-                <w:rFonts w:hint="eastAsia"/>
-              </w:rPr>
             </w:pPr>
             <w:r>
               <w:rPr>
@@ -40917,7 +41090,6 @@
           <w:p>
             <w:pPr>
               <w:rPr>
-                <w:rFonts w:hint="eastAsia"/>
                 <w:sz w:val="18"/>
               </w:rPr>
             </w:pPr>
@@ -40936,9 +41108,6 @@
           <w:p>
             <w:pPr>
               <w:cnfStyle w:val="000000100000" w:firstRow="0" w:lastRow="0" w:firstColumn="0" w:lastColumn="0" w:oddVBand="0" w:evenVBand="0" w:oddHBand="1" w:evenHBand="0" w:firstRowFirstColumn="0" w:firstRowLastColumn="0" w:lastRowFirstColumn="0" w:lastRowLastColumn="0"/>
-              <w:rPr>
-                <w:rFonts w:hint="eastAsia"/>
-              </w:rPr>
             </w:pPr>
             <w:proofErr w:type="gramStart"/>
             <w:r>
@@ -40963,9 +41132,6 @@
           <w:p>
             <w:pPr>
               <w:cnfStyle w:val="000000100000" w:firstRow="0" w:lastRow="0" w:firstColumn="0" w:lastColumn="0" w:oddVBand="0" w:evenVBand="0" w:oddHBand="1" w:evenHBand="0" w:firstRowFirstColumn="0" w:firstRowLastColumn="0" w:lastRowFirstColumn="0" w:lastRowLastColumn="0"/>
-              <w:rPr>
-                <w:rFonts w:hint="eastAsia"/>
-              </w:rPr>
             </w:pPr>
             <w:r>
               <w:rPr>
@@ -40982,9 +41148,6 @@
           <w:p>
             <w:pPr>
               <w:cnfStyle w:val="000000100000" w:firstRow="0" w:lastRow="0" w:firstColumn="0" w:lastColumn="0" w:oddVBand="0" w:evenVBand="0" w:oddHBand="1" w:evenHBand="0" w:firstRowFirstColumn="0" w:firstRowLastColumn="0" w:lastRowFirstColumn="0" w:lastRowLastColumn="0"/>
-              <w:rPr>
-                <w:rFonts w:hint="eastAsia"/>
-              </w:rPr>
             </w:pPr>
           </w:p>
         </w:tc>
@@ -40995,9 +41158,6 @@
           <w:p>
             <w:pPr>
               <w:cnfStyle w:val="000000100000" w:firstRow="0" w:lastRow="0" w:firstColumn="0" w:lastColumn="0" w:oddVBand="0" w:evenVBand="0" w:oddHBand="1" w:evenHBand="0" w:firstRowFirstColumn="0" w:firstRowLastColumn="0" w:lastRowFirstColumn="0" w:lastRowLastColumn="0"/>
-              <w:rPr>
-                <w:rFonts w:hint="eastAsia"/>
-              </w:rPr>
             </w:pPr>
           </w:p>
         </w:tc>
@@ -41008,9 +41168,6 @@
           <w:p>
             <w:pPr>
               <w:cnfStyle w:val="000000100000" w:firstRow="0" w:lastRow="0" w:firstColumn="0" w:lastColumn="0" w:oddVBand="0" w:evenVBand="0" w:oddHBand="1" w:evenHBand="0" w:firstRowFirstColumn="0" w:firstRowLastColumn="0" w:lastRowFirstColumn="0" w:lastRowLastColumn="0"/>
-              <w:rPr>
-                <w:rFonts w:hint="eastAsia"/>
-              </w:rPr>
             </w:pPr>
             <w:r>
               <w:rPr>
@@ -41030,7 +41187,6 @@
           <w:p>
             <w:pPr>
               <w:rPr>
-                <w:rFonts w:hint="eastAsia"/>
                 <w:sz w:val="18"/>
               </w:rPr>
             </w:pPr>
@@ -41049,9 +41205,6 @@
           <w:p>
             <w:pPr>
               <w:cnfStyle w:val="000000000000" w:firstRow="0" w:lastRow="0" w:firstColumn="0" w:lastColumn="0" w:oddVBand="0" w:evenVBand="0" w:oddHBand="0" w:evenHBand="0" w:firstRowFirstColumn="0" w:firstRowLastColumn="0" w:lastRowFirstColumn="0" w:lastRowLastColumn="0"/>
-              <w:rPr>
-                <w:rFonts w:hint="eastAsia"/>
-              </w:rPr>
             </w:pPr>
             <w:proofErr w:type="gramStart"/>
             <w:r>
@@ -41076,9 +41229,6 @@
           <w:p>
             <w:pPr>
               <w:cnfStyle w:val="000000000000" w:firstRow="0" w:lastRow="0" w:firstColumn="0" w:lastColumn="0" w:oddVBand="0" w:evenVBand="0" w:oddHBand="0" w:evenHBand="0" w:firstRowFirstColumn="0" w:firstRowLastColumn="0" w:lastRowFirstColumn="0" w:lastRowLastColumn="0"/>
-              <w:rPr>
-                <w:rFonts w:hint="eastAsia"/>
-              </w:rPr>
             </w:pPr>
             <w:r>
               <w:rPr>
@@ -41095,9 +41245,6 @@
           <w:p>
             <w:pPr>
               <w:cnfStyle w:val="000000000000" w:firstRow="0" w:lastRow="0" w:firstColumn="0" w:lastColumn="0" w:oddVBand="0" w:evenVBand="0" w:oddHBand="0" w:evenHBand="0" w:firstRowFirstColumn="0" w:firstRowLastColumn="0" w:lastRowFirstColumn="0" w:lastRowLastColumn="0"/>
-              <w:rPr>
-                <w:rFonts w:hint="eastAsia"/>
-              </w:rPr>
             </w:pPr>
           </w:p>
         </w:tc>
@@ -41108,9 +41255,6 @@
           <w:p>
             <w:pPr>
               <w:cnfStyle w:val="000000000000" w:firstRow="0" w:lastRow="0" w:firstColumn="0" w:lastColumn="0" w:oddVBand="0" w:evenVBand="0" w:oddHBand="0" w:evenHBand="0" w:firstRowFirstColumn="0" w:firstRowLastColumn="0" w:lastRowFirstColumn="0" w:lastRowLastColumn="0"/>
-              <w:rPr>
-                <w:rFonts w:hint="eastAsia"/>
-              </w:rPr>
             </w:pPr>
           </w:p>
         </w:tc>
@@ -41121,9 +41265,6 @@
           <w:p>
             <w:pPr>
               <w:cnfStyle w:val="000000000000" w:firstRow="0" w:lastRow="0" w:firstColumn="0" w:lastColumn="0" w:oddVBand="0" w:evenVBand="0" w:oddHBand="0" w:evenHBand="0" w:firstRowFirstColumn="0" w:firstRowLastColumn="0" w:lastRowFirstColumn="0" w:lastRowLastColumn="0"/>
-              <w:rPr>
-                <w:rFonts w:hint="eastAsia"/>
-              </w:rPr>
             </w:pPr>
             <w:r>
               <w:rPr>
@@ -41146,7 +41287,6 @@
           <w:p>
             <w:pPr>
               <w:rPr>
-                <w:rFonts w:hint="eastAsia"/>
                 <w:sz w:val="18"/>
               </w:rPr>
             </w:pPr>
@@ -41165,9 +41305,6 @@
           <w:p>
             <w:pPr>
               <w:cnfStyle w:val="000000100000" w:firstRow="0" w:lastRow="0" w:firstColumn="0" w:lastColumn="0" w:oddVBand="0" w:evenVBand="0" w:oddHBand="1" w:evenHBand="0" w:firstRowFirstColumn="0" w:firstRowLastColumn="0" w:lastRowFirstColumn="0" w:lastRowLastColumn="0"/>
-              <w:rPr>
-                <w:rFonts w:hint="eastAsia"/>
-              </w:rPr>
             </w:pPr>
             <w:proofErr w:type="gramStart"/>
             <w:r>
@@ -41192,9 +41329,6 @@
           <w:p>
             <w:pPr>
               <w:cnfStyle w:val="000000100000" w:firstRow="0" w:lastRow="0" w:firstColumn="0" w:lastColumn="0" w:oddVBand="0" w:evenVBand="0" w:oddHBand="1" w:evenHBand="0" w:firstRowFirstColumn="0" w:firstRowLastColumn="0" w:lastRowFirstColumn="0" w:lastRowLastColumn="0"/>
-              <w:rPr>
-                <w:rFonts w:hint="eastAsia"/>
-              </w:rPr>
             </w:pPr>
             <w:r>
               <w:rPr>
@@ -41211,9 +41345,6 @@
           <w:p>
             <w:pPr>
               <w:cnfStyle w:val="000000100000" w:firstRow="0" w:lastRow="0" w:firstColumn="0" w:lastColumn="0" w:oddVBand="0" w:evenVBand="0" w:oddHBand="1" w:evenHBand="0" w:firstRowFirstColumn="0" w:firstRowLastColumn="0" w:lastRowFirstColumn="0" w:lastRowLastColumn="0"/>
-              <w:rPr>
-                <w:rFonts w:hint="eastAsia"/>
-              </w:rPr>
             </w:pPr>
           </w:p>
         </w:tc>
@@ -41224,9 +41355,6 @@
           <w:p>
             <w:pPr>
               <w:cnfStyle w:val="000000100000" w:firstRow="0" w:lastRow="0" w:firstColumn="0" w:lastColumn="0" w:oddVBand="0" w:evenVBand="0" w:oddHBand="1" w:evenHBand="0" w:firstRowFirstColumn="0" w:firstRowLastColumn="0" w:lastRowFirstColumn="0" w:lastRowLastColumn="0"/>
-              <w:rPr>
-                <w:rFonts w:hint="eastAsia"/>
-              </w:rPr>
             </w:pPr>
           </w:p>
         </w:tc>
@@ -41237,9 +41365,6 @@
           <w:p>
             <w:pPr>
               <w:cnfStyle w:val="000000100000" w:firstRow="0" w:lastRow="0" w:firstColumn="0" w:lastColumn="0" w:oddVBand="0" w:evenVBand="0" w:oddHBand="1" w:evenHBand="0" w:firstRowFirstColumn="0" w:firstRowLastColumn="0" w:lastRowFirstColumn="0" w:lastRowLastColumn="0"/>
-              <w:rPr>
-                <w:rFonts w:hint="eastAsia"/>
-              </w:rPr>
             </w:pPr>
             <w:r>
               <w:rPr>
@@ -41259,7 +41384,6 @@
           <w:p>
             <w:pPr>
               <w:rPr>
-                <w:rFonts w:hint="eastAsia"/>
                 <w:sz w:val="18"/>
               </w:rPr>
             </w:pPr>
@@ -41278,9 +41402,6 @@
           <w:p>
             <w:pPr>
               <w:cnfStyle w:val="000000000000" w:firstRow="0" w:lastRow="0" w:firstColumn="0" w:lastColumn="0" w:oddVBand="0" w:evenVBand="0" w:oddHBand="0" w:evenHBand="0" w:firstRowFirstColumn="0" w:firstRowLastColumn="0" w:lastRowFirstColumn="0" w:lastRowLastColumn="0"/>
-              <w:rPr>
-                <w:rFonts w:hint="eastAsia"/>
-              </w:rPr>
             </w:pPr>
             <w:proofErr w:type="gramStart"/>
             <w:r>
@@ -41305,9 +41426,6 @@
           <w:p>
             <w:pPr>
               <w:cnfStyle w:val="000000000000" w:firstRow="0" w:lastRow="0" w:firstColumn="0" w:lastColumn="0" w:oddVBand="0" w:evenVBand="0" w:oddHBand="0" w:evenHBand="0" w:firstRowFirstColumn="0" w:firstRowLastColumn="0" w:lastRowFirstColumn="0" w:lastRowLastColumn="0"/>
-              <w:rPr>
-                <w:rFonts w:hint="eastAsia"/>
-              </w:rPr>
             </w:pPr>
             <w:r>
               <w:rPr>
@@ -41324,9 +41442,6 @@
           <w:p>
             <w:pPr>
               <w:cnfStyle w:val="000000000000" w:firstRow="0" w:lastRow="0" w:firstColumn="0" w:lastColumn="0" w:oddVBand="0" w:evenVBand="0" w:oddHBand="0" w:evenHBand="0" w:firstRowFirstColumn="0" w:firstRowLastColumn="0" w:lastRowFirstColumn="0" w:lastRowLastColumn="0"/>
-              <w:rPr>
-                <w:rFonts w:hint="eastAsia"/>
-              </w:rPr>
             </w:pPr>
           </w:p>
         </w:tc>
@@ -41337,9 +41452,6 @@
           <w:p>
             <w:pPr>
               <w:cnfStyle w:val="000000000000" w:firstRow="0" w:lastRow="0" w:firstColumn="0" w:lastColumn="0" w:oddVBand="0" w:evenVBand="0" w:oddHBand="0" w:evenHBand="0" w:firstRowFirstColumn="0" w:firstRowLastColumn="0" w:lastRowFirstColumn="0" w:lastRowLastColumn="0"/>
-              <w:rPr>
-                <w:rFonts w:hint="eastAsia"/>
-              </w:rPr>
             </w:pPr>
           </w:p>
         </w:tc>
@@ -41350,9 +41462,6 @@
           <w:p>
             <w:pPr>
               <w:cnfStyle w:val="000000000000" w:firstRow="0" w:lastRow="0" w:firstColumn="0" w:lastColumn="0" w:oddVBand="0" w:evenVBand="0" w:oddHBand="0" w:evenHBand="0" w:firstRowFirstColumn="0" w:firstRowLastColumn="0" w:lastRowFirstColumn="0" w:lastRowLastColumn="0"/>
-              <w:rPr>
-                <w:rFonts w:hint="eastAsia"/>
-              </w:rPr>
             </w:pPr>
             <w:r>
               <w:rPr>
@@ -41375,7 +41484,6 @@
           <w:p>
             <w:pPr>
               <w:rPr>
-                <w:rFonts w:hint="eastAsia"/>
                 <w:sz w:val="18"/>
               </w:rPr>
             </w:pPr>
@@ -41407,9 +41515,6 @@
           <w:p>
             <w:pPr>
               <w:cnfStyle w:val="000000100000" w:firstRow="0" w:lastRow="0" w:firstColumn="0" w:lastColumn="0" w:oddVBand="0" w:evenVBand="0" w:oddHBand="1" w:evenHBand="0" w:firstRowFirstColumn="0" w:firstRowLastColumn="0" w:lastRowFirstColumn="0" w:lastRowLastColumn="0"/>
-              <w:rPr>
-                <w:rFonts w:hint="eastAsia"/>
-              </w:rPr>
             </w:pPr>
             <w:proofErr w:type="gramStart"/>
             <w:r>
@@ -41434,9 +41539,6 @@
           <w:p>
             <w:pPr>
               <w:cnfStyle w:val="000000100000" w:firstRow="0" w:lastRow="0" w:firstColumn="0" w:lastColumn="0" w:oddVBand="0" w:evenVBand="0" w:oddHBand="1" w:evenHBand="0" w:firstRowFirstColumn="0" w:firstRowLastColumn="0" w:lastRowFirstColumn="0" w:lastRowLastColumn="0"/>
-              <w:rPr>
-                <w:rFonts w:hint="eastAsia"/>
-              </w:rPr>
             </w:pPr>
             <w:r>
               <w:rPr>
@@ -41453,9 +41555,6 @@
           <w:p>
             <w:pPr>
               <w:cnfStyle w:val="000000100000" w:firstRow="0" w:lastRow="0" w:firstColumn="0" w:lastColumn="0" w:oddVBand="0" w:evenVBand="0" w:oddHBand="1" w:evenHBand="0" w:firstRowFirstColumn="0" w:firstRowLastColumn="0" w:lastRowFirstColumn="0" w:lastRowLastColumn="0"/>
-              <w:rPr>
-                <w:rFonts w:hint="eastAsia"/>
-              </w:rPr>
             </w:pPr>
           </w:p>
         </w:tc>
@@ -41466,9 +41565,6 @@
           <w:p>
             <w:pPr>
               <w:cnfStyle w:val="000000100000" w:firstRow="0" w:lastRow="0" w:firstColumn="0" w:lastColumn="0" w:oddVBand="0" w:evenVBand="0" w:oddHBand="1" w:evenHBand="0" w:firstRowFirstColumn="0" w:firstRowLastColumn="0" w:lastRowFirstColumn="0" w:lastRowLastColumn="0"/>
-              <w:rPr>
-                <w:rFonts w:hint="eastAsia"/>
-              </w:rPr>
             </w:pPr>
           </w:p>
         </w:tc>
@@ -41479,9 +41575,6 @@
           <w:p>
             <w:pPr>
               <w:cnfStyle w:val="000000100000" w:firstRow="0" w:lastRow="0" w:firstColumn="0" w:lastColumn="0" w:oddVBand="0" w:evenVBand="0" w:oddHBand="1" w:evenHBand="0" w:firstRowFirstColumn="0" w:firstRowLastColumn="0" w:lastRowFirstColumn="0" w:lastRowLastColumn="0"/>
-              <w:rPr>
-                <w:rFonts w:hint="eastAsia"/>
-              </w:rPr>
             </w:pPr>
             <w:r>
               <w:rPr>
@@ -41501,7 +41594,6 @@
           <w:p>
             <w:pPr>
               <w:rPr>
-                <w:rFonts w:hint="eastAsia"/>
                 <w:sz w:val="18"/>
               </w:rPr>
             </w:pPr>
@@ -41520,9 +41612,6 @@
           <w:p>
             <w:pPr>
               <w:cnfStyle w:val="000000000000" w:firstRow="0" w:lastRow="0" w:firstColumn="0" w:lastColumn="0" w:oddVBand="0" w:evenVBand="0" w:oddHBand="0" w:evenHBand="0" w:firstRowFirstColumn="0" w:firstRowLastColumn="0" w:lastRowFirstColumn="0" w:lastRowLastColumn="0"/>
-              <w:rPr>
-                <w:rFonts w:hint="eastAsia"/>
-              </w:rPr>
             </w:pPr>
             <w:proofErr w:type="gramStart"/>
             <w:r>
@@ -41547,9 +41636,6 @@
           <w:p>
             <w:pPr>
               <w:cnfStyle w:val="000000000000" w:firstRow="0" w:lastRow="0" w:firstColumn="0" w:lastColumn="0" w:oddVBand="0" w:evenVBand="0" w:oddHBand="0" w:evenHBand="0" w:firstRowFirstColumn="0" w:firstRowLastColumn="0" w:lastRowFirstColumn="0" w:lastRowLastColumn="0"/>
-              <w:rPr>
-                <w:rFonts w:hint="eastAsia"/>
-              </w:rPr>
             </w:pPr>
             <w:r>
               <w:rPr>
@@ -41566,9 +41652,6 @@
           <w:p>
             <w:pPr>
               <w:cnfStyle w:val="000000000000" w:firstRow="0" w:lastRow="0" w:firstColumn="0" w:lastColumn="0" w:oddVBand="0" w:evenVBand="0" w:oddHBand="0" w:evenHBand="0" w:firstRowFirstColumn="0" w:firstRowLastColumn="0" w:lastRowFirstColumn="0" w:lastRowLastColumn="0"/>
-              <w:rPr>
-                <w:rFonts w:hint="eastAsia"/>
-              </w:rPr>
             </w:pPr>
           </w:p>
         </w:tc>
@@ -41579,9 +41662,6 @@
           <w:p>
             <w:pPr>
               <w:cnfStyle w:val="000000000000" w:firstRow="0" w:lastRow="0" w:firstColumn="0" w:lastColumn="0" w:oddVBand="0" w:evenVBand="0" w:oddHBand="0" w:evenHBand="0" w:firstRowFirstColumn="0" w:firstRowLastColumn="0" w:lastRowFirstColumn="0" w:lastRowLastColumn="0"/>
-              <w:rPr>
-                <w:rFonts w:hint="eastAsia"/>
-              </w:rPr>
             </w:pPr>
           </w:p>
         </w:tc>
@@ -41592,9 +41672,6 @@
           <w:p>
             <w:pPr>
               <w:cnfStyle w:val="000000000000" w:firstRow="0" w:lastRow="0" w:firstColumn="0" w:lastColumn="0" w:oddVBand="0" w:evenVBand="0" w:oddHBand="0" w:evenHBand="0" w:firstRowFirstColumn="0" w:firstRowLastColumn="0" w:lastRowFirstColumn="0" w:lastRowLastColumn="0"/>
-              <w:rPr>
-                <w:rFonts w:hint="eastAsia"/>
-              </w:rPr>
             </w:pPr>
             <w:r>
               <w:rPr>
@@ -41617,7 +41694,6 @@
           <w:p>
             <w:pPr>
               <w:rPr>
-                <w:rFonts w:hint="eastAsia"/>
                 <w:sz w:val="18"/>
               </w:rPr>
             </w:pPr>
@@ -41625,6 +41701,7 @@
               <w:rPr>
                 <w:sz w:val="18"/>
               </w:rPr>
+              <w:lastRenderedPageBreak/>
               <w:t>date_joined</w:t>
             </w:r>
           </w:p>
@@ -41636,9 +41713,6 @@
           <w:p>
             <w:pPr>
               <w:cnfStyle w:val="000000100000" w:firstRow="0" w:lastRow="0" w:firstColumn="0" w:lastColumn="0" w:oddVBand="0" w:evenVBand="0" w:oddHBand="1" w:evenHBand="0" w:firstRowFirstColumn="0" w:firstRowLastColumn="0" w:lastRowFirstColumn="0" w:lastRowLastColumn="0"/>
-              <w:rPr>
-                <w:rFonts w:hint="eastAsia"/>
-              </w:rPr>
             </w:pPr>
             <w:proofErr w:type="gramStart"/>
             <w:r>
@@ -41663,9 +41737,6 @@
           <w:p>
             <w:pPr>
               <w:cnfStyle w:val="000000100000" w:firstRow="0" w:lastRow="0" w:firstColumn="0" w:lastColumn="0" w:oddVBand="0" w:evenVBand="0" w:oddHBand="1" w:evenHBand="0" w:firstRowFirstColumn="0" w:firstRowLastColumn="0" w:lastRowFirstColumn="0" w:lastRowLastColumn="0"/>
-              <w:rPr>
-                <w:rFonts w:hint="eastAsia"/>
-              </w:rPr>
             </w:pPr>
             <w:r>
               <w:rPr>
@@ -41682,9 +41753,6 @@
           <w:p>
             <w:pPr>
               <w:cnfStyle w:val="000000100000" w:firstRow="0" w:lastRow="0" w:firstColumn="0" w:lastColumn="0" w:oddVBand="0" w:evenVBand="0" w:oddHBand="1" w:evenHBand="0" w:firstRowFirstColumn="0" w:firstRowLastColumn="0" w:lastRowFirstColumn="0" w:lastRowLastColumn="0"/>
-              <w:rPr>
-                <w:rFonts w:hint="eastAsia"/>
-              </w:rPr>
             </w:pPr>
           </w:p>
         </w:tc>
@@ -41695,9 +41763,6 @@
           <w:p>
             <w:pPr>
               <w:cnfStyle w:val="000000100000" w:firstRow="0" w:lastRow="0" w:firstColumn="0" w:lastColumn="0" w:oddVBand="0" w:evenVBand="0" w:oddHBand="1" w:evenHBand="0" w:firstRowFirstColumn="0" w:firstRowLastColumn="0" w:lastRowFirstColumn="0" w:lastRowLastColumn="0"/>
-              <w:rPr>
-                <w:rFonts w:hint="eastAsia"/>
-              </w:rPr>
             </w:pPr>
           </w:p>
         </w:tc>
@@ -41708,9 +41773,6 @@
           <w:p>
             <w:pPr>
               <w:cnfStyle w:val="000000100000" w:firstRow="0" w:lastRow="0" w:firstColumn="0" w:lastColumn="0" w:oddVBand="0" w:evenVBand="0" w:oddHBand="1" w:evenHBand="0" w:firstRowFirstColumn="0" w:firstRowLastColumn="0" w:lastRowFirstColumn="0" w:lastRowLastColumn="0"/>
-              <w:rPr>
-                <w:rFonts w:hint="eastAsia"/>
-              </w:rPr>
             </w:pPr>
             <w:r>
               <w:rPr>
@@ -41751,9 +41813,6 @@
           <w:p>
             <w:pPr>
               <w:cnfStyle w:val="000000000000" w:firstRow="0" w:lastRow="0" w:firstColumn="0" w:lastColumn="0" w:oddVBand="0" w:evenVBand="0" w:oddHBand="0" w:evenHBand="0" w:firstRowFirstColumn="0" w:firstRowLastColumn="0" w:lastRowFirstColumn="0" w:lastRowLastColumn="0"/>
-              <w:rPr>
-                <w:rFonts w:hint="eastAsia"/>
-              </w:rPr>
             </w:pPr>
             <w:proofErr w:type="gramStart"/>
             <w:r>
@@ -41778,9 +41837,6 @@
           <w:p>
             <w:pPr>
               <w:cnfStyle w:val="000000000000" w:firstRow="0" w:lastRow="0" w:firstColumn="0" w:lastColumn="0" w:oddVBand="0" w:evenVBand="0" w:oddHBand="0" w:evenHBand="0" w:firstRowFirstColumn="0" w:firstRowLastColumn="0" w:lastRowFirstColumn="0" w:lastRowLastColumn="0"/>
-              <w:rPr>
-                <w:rFonts w:hint="eastAsia"/>
-              </w:rPr>
             </w:pPr>
             <w:r>
               <w:rPr>
@@ -41797,9 +41853,6 @@
           <w:p>
             <w:pPr>
               <w:cnfStyle w:val="000000000000" w:firstRow="0" w:lastRow="0" w:firstColumn="0" w:lastColumn="0" w:oddVBand="0" w:evenVBand="0" w:oddHBand="0" w:evenHBand="0" w:firstRowFirstColumn="0" w:firstRowLastColumn="0" w:lastRowFirstColumn="0" w:lastRowLastColumn="0"/>
-              <w:rPr>
-                <w:rFonts w:hint="eastAsia"/>
-              </w:rPr>
             </w:pPr>
           </w:p>
         </w:tc>
@@ -41810,9 +41863,6 @@
           <w:p>
             <w:pPr>
               <w:cnfStyle w:val="000000000000" w:firstRow="0" w:lastRow="0" w:firstColumn="0" w:lastColumn="0" w:oddVBand="0" w:evenVBand="0" w:oddHBand="0" w:evenHBand="0" w:firstRowFirstColumn="0" w:firstRowLastColumn="0" w:lastRowFirstColumn="0" w:lastRowLastColumn="0"/>
-              <w:rPr>
-                <w:rFonts w:hint="eastAsia"/>
-              </w:rPr>
             </w:pPr>
           </w:p>
         </w:tc>
@@ -41823,9 +41873,6 @@
           <w:p>
             <w:pPr>
               <w:cnfStyle w:val="000000000000" w:firstRow="0" w:lastRow="0" w:firstColumn="0" w:lastColumn="0" w:oddVBand="0" w:evenVBand="0" w:oddHBand="0" w:evenHBand="0" w:firstRowFirstColumn="0" w:firstRowLastColumn="0" w:lastRowFirstColumn="0" w:lastRowLastColumn="0"/>
-              <w:rPr>
-                <w:rFonts w:hint="eastAsia"/>
-              </w:rPr>
             </w:pPr>
             <w:r>
               <w:rPr>
@@ -41953,11 +42000,6 @@
             <w:tcW w:w="1404" w:type="dxa"/>
           </w:tcPr>
           <w:p>
-            <w:pPr>
-              <w:rPr>
-                <w:rFonts w:hint="eastAsia"/>
-              </w:rPr>
-            </w:pPr>
             <w:r>
               <w:rPr>
                 <w:rFonts w:hint="eastAsia"/>
@@ -41973,9 +42015,6 @@
           <w:p>
             <w:pPr>
               <w:cnfStyle w:val="100000000000" w:firstRow="1" w:lastRow="0" w:firstColumn="0" w:lastColumn="0" w:oddVBand="0" w:evenVBand="0" w:oddHBand="0" w:evenHBand="0" w:firstRowFirstColumn="0" w:firstRowLastColumn="0" w:lastRowFirstColumn="0" w:lastRowLastColumn="0"/>
-              <w:rPr>
-                <w:rFonts w:hint="eastAsia"/>
-              </w:rPr>
             </w:pPr>
             <w:r>
               <w:rPr>
@@ -41992,9 +42031,6 @@
           <w:p>
             <w:pPr>
               <w:cnfStyle w:val="100000000000" w:firstRow="1" w:lastRow="0" w:firstColumn="0" w:lastColumn="0" w:oddVBand="0" w:evenVBand="0" w:oddHBand="0" w:evenHBand="0" w:firstRowFirstColumn="0" w:firstRowLastColumn="0" w:lastRowFirstColumn="0" w:lastRowLastColumn="0"/>
-              <w:rPr>
-                <w:rFonts w:hint="eastAsia"/>
-              </w:rPr>
             </w:pPr>
             <w:r>
               <w:rPr>
@@ -42011,9 +42047,6 @@
           <w:p>
             <w:pPr>
               <w:cnfStyle w:val="100000000000" w:firstRow="1" w:lastRow="0" w:firstColumn="0" w:lastColumn="0" w:oddVBand="0" w:evenVBand="0" w:oddHBand="0" w:evenHBand="0" w:firstRowFirstColumn="0" w:firstRowLastColumn="0" w:lastRowFirstColumn="0" w:lastRowLastColumn="0"/>
-              <w:rPr>
-                <w:rFonts w:hint="eastAsia"/>
-              </w:rPr>
             </w:pPr>
             <w:r>
               <w:rPr>
@@ -42030,9 +42063,6 @@
           <w:p>
             <w:pPr>
               <w:cnfStyle w:val="100000000000" w:firstRow="1" w:lastRow="0" w:firstColumn="0" w:lastColumn="0" w:oddVBand="0" w:evenVBand="0" w:oddHBand="0" w:evenHBand="0" w:firstRowFirstColumn="0" w:firstRowLastColumn="0" w:lastRowFirstColumn="0" w:lastRowLastColumn="0"/>
-              <w:rPr>
-                <w:rFonts w:hint="eastAsia"/>
-              </w:rPr>
             </w:pPr>
             <w:r>
               <w:rPr>
@@ -42049,9 +42079,6 @@
           <w:p>
             <w:pPr>
               <w:cnfStyle w:val="100000000000" w:firstRow="1" w:lastRow="0" w:firstColumn="0" w:lastColumn="0" w:oddVBand="0" w:evenVBand="0" w:oddHBand="0" w:evenHBand="0" w:firstRowFirstColumn="0" w:firstRowLastColumn="0" w:lastRowFirstColumn="0" w:lastRowLastColumn="0"/>
-              <w:rPr>
-                <w:rFonts w:hint="eastAsia"/>
-              </w:rPr>
             </w:pPr>
             <w:r>
               <w:rPr>
@@ -42074,7 +42101,6 @@
           <w:p>
             <w:pPr>
               <w:rPr>
-                <w:rFonts w:hint="eastAsia"/>
                 <w:sz w:val="18"/>
               </w:rPr>
             </w:pPr>
@@ -42094,9 +42120,6 @@
           <w:p>
             <w:pPr>
               <w:cnfStyle w:val="000000100000" w:firstRow="0" w:lastRow="0" w:firstColumn="0" w:lastColumn="0" w:oddVBand="0" w:evenVBand="0" w:oddHBand="1" w:evenHBand="0" w:firstRowFirstColumn="0" w:firstRowLastColumn="0" w:lastRowFirstColumn="0" w:lastRowLastColumn="0"/>
-              <w:rPr>
-                <w:rFonts w:hint="eastAsia"/>
-              </w:rPr>
             </w:pPr>
             <w:proofErr w:type="gramStart"/>
             <w:r>
@@ -42121,9 +42144,6 @@
           <w:p>
             <w:pPr>
               <w:cnfStyle w:val="000000100000" w:firstRow="0" w:lastRow="0" w:firstColumn="0" w:lastColumn="0" w:oddVBand="0" w:evenVBand="0" w:oddHBand="1" w:evenHBand="0" w:firstRowFirstColumn="0" w:firstRowLastColumn="0" w:lastRowFirstColumn="0" w:lastRowLastColumn="0"/>
-              <w:rPr>
-                <w:rFonts w:hint="eastAsia"/>
-              </w:rPr>
             </w:pPr>
             <w:r>
               <w:rPr>
@@ -42140,9 +42160,6 @@
           <w:p>
             <w:pPr>
               <w:cnfStyle w:val="000000100000" w:firstRow="0" w:lastRow="0" w:firstColumn="0" w:lastColumn="0" w:oddVBand="0" w:evenVBand="0" w:oddHBand="1" w:evenHBand="0" w:firstRowFirstColumn="0" w:firstRowLastColumn="0" w:lastRowFirstColumn="0" w:lastRowLastColumn="0"/>
-              <w:rPr>
-                <w:rFonts w:hint="eastAsia"/>
-              </w:rPr>
             </w:pPr>
           </w:p>
         </w:tc>
@@ -42153,9 +42170,6 @@
           <w:p>
             <w:pPr>
               <w:cnfStyle w:val="000000100000" w:firstRow="0" w:lastRow="0" w:firstColumn="0" w:lastColumn="0" w:oddVBand="0" w:evenVBand="0" w:oddHBand="1" w:evenHBand="0" w:firstRowFirstColumn="0" w:firstRowLastColumn="0" w:lastRowFirstColumn="0" w:lastRowLastColumn="0"/>
-              <w:rPr>
-                <w:rFonts w:hint="eastAsia"/>
-              </w:rPr>
             </w:pPr>
             <w:r>
               <w:t>PK</w:t>
@@ -42169,9 +42183,6 @@
           <w:p>
             <w:pPr>
               <w:cnfStyle w:val="000000100000" w:firstRow="0" w:lastRow="0" w:firstColumn="0" w:lastColumn="0" w:oddVBand="0" w:evenVBand="0" w:oddHBand="1" w:evenHBand="0" w:firstRowFirstColumn="0" w:firstRowLastColumn="0" w:lastRowFirstColumn="0" w:lastRowLastColumn="0"/>
-              <w:rPr>
-                <w:rFonts w:hint="eastAsia"/>
-              </w:rPr>
             </w:pPr>
             <w:r>
               <w:rPr>
@@ -42200,7 +42211,6 @@
           <w:p>
             <w:pPr>
               <w:rPr>
-                <w:rFonts w:hint="eastAsia"/>
                 <w:sz w:val="18"/>
               </w:rPr>
             </w:pPr>
@@ -42220,9 +42230,6 @@
           <w:p>
             <w:pPr>
               <w:cnfStyle w:val="000000000000" w:firstRow="0" w:lastRow="0" w:firstColumn="0" w:lastColumn="0" w:oddVBand="0" w:evenVBand="0" w:oddHBand="0" w:evenHBand="0" w:firstRowFirstColumn="0" w:firstRowLastColumn="0" w:lastRowFirstColumn="0" w:lastRowLastColumn="0"/>
-              <w:rPr>
-                <w:rFonts w:hint="eastAsia"/>
-              </w:rPr>
             </w:pPr>
             <w:proofErr w:type="gramStart"/>
             <w:r>
@@ -42247,9 +42254,6 @@
           <w:p>
             <w:pPr>
               <w:cnfStyle w:val="000000000000" w:firstRow="0" w:lastRow="0" w:firstColumn="0" w:lastColumn="0" w:oddVBand="0" w:evenVBand="0" w:oddHBand="0" w:evenHBand="0" w:firstRowFirstColumn="0" w:firstRowLastColumn="0" w:lastRowFirstColumn="0" w:lastRowLastColumn="0"/>
-              <w:rPr>
-                <w:rFonts w:hint="eastAsia"/>
-              </w:rPr>
             </w:pPr>
             <w:r>
               <w:rPr>
@@ -42266,9 +42270,6 @@
           <w:p>
             <w:pPr>
               <w:cnfStyle w:val="000000000000" w:firstRow="0" w:lastRow="0" w:firstColumn="0" w:lastColumn="0" w:oddVBand="0" w:evenVBand="0" w:oddHBand="0" w:evenHBand="0" w:firstRowFirstColumn="0" w:firstRowLastColumn="0" w:lastRowFirstColumn="0" w:lastRowLastColumn="0"/>
-              <w:rPr>
-                <w:rFonts w:hint="eastAsia"/>
-              </w:rPr>
             </w:pPr>
           </w:p>
         </w:tc>
@@ -42279,9 +42280,6 @@
           <w:p>
             <w:pPr>
               <w:cnfStyle w:val="000000000000" w:firstRow="0" w:lastRow="0" w:firstColumn="0" w:lastColumn="0" w:oddVBand="0" w:evenVBand="0" w:oddHBand="0" w:evenHBand="0" w:firstRowFirstColumn="0" w:firstRowLastColumn="0" w:lastRowFirstColumn="0" w:lastRowLastColumn="0"/>
-              <w:rPr>
-                <w:rFonts w:hint="eastAsia"/>
-              </w:rPr>
             </w:pPr>
           </w:p>
         </w:tc>
@@ -42292,9 +42290,6 @@
           <w:p>
             <w:pPr>
               <w:cnfStyle w:val="000000000000" w:firstRow="0" w:lastRow="0" w:firstColumn="0" w:lastColumn="0" w:oddVBand="0" w:evenVBand="0" w:oddHBand="0" w:evenHBand="0" w:firstRowFirstColumn="0" w:firstRowLastColumn="0" w:lastRowFirstColumn="0" w:lastRowLastColumn="0"/>
-              <w:rPr>
-                <w:rFonts w:hint="eastAsia"/>
-              </w:rPr>
             </w:pPr>
             <w:r>
               <w:rPr>
@@ -42422,11 +42417,6 @@
             <w:tcW w:w="1388" w:type="dxa"/>
           </w:tcPr>
           <w:p>
-            <w:pPr>
-              <w:rPr>
-                <w:rFonts w:hint="eastAsia"/>
-              </w:rPr>
-            </w:pPr>
             <w:r>
               <w:rPr>
                 <w:rFonts w:hint="eastAsia"/>
@@ -42442,9 +42432,6 @@
           <w:p>
             <w:pPr>
               <w:cnfStyle w:val="100000000000" w:firstRow="1" w:lastRow="0" w:firstColumn="0" w:lastColumn="0" w:oddVBand="0" w:evenVBand="0" w:oddHBand="0" w:evenHBand="0" w:firstRowFirstColumn="0" w:firstRowLastColumn="0" w:lastRowFirstColumn="0" w:lastRowLastColumn="0"/>
-              <w:rPr>
-                <w:rFonts w:hint="eastAsia"/>
-              </w:rPr>
             </w:pPr>
             <w:r>
               <w:rPr>
@@ -42461,9 +42448,6 @@
           <w:p>
             <w:pPr>
               <w:cnfStyle w:val="100000000000" w:firstRow="1" w:lastRow="0" w:firstColumn="0" w:lastColumn="0" w:oddVBand="0" w:evenVBand="0" w:oddHBand="0" w:evenHBand="0" w:firstRowFirstColumn="0" w:firstRowLastColumn="0" w:lastRowFirstColumn="0" w:lastRowLastColumn="0"/>
-              <w:rPr>
-                <w:rFonts w:hint="eastAsia"/>
-              </w:rPr>
             </w:pPr>
             <w:r>
               <w:rPr>
@@ -42480,9 +42464,6 @@
           <w:p>
             <w:pPr>
               <w:cnfStyle w:val="100000000000" w:firstRow="1" w:lastRow="0" w:firstColumn="0" w:lastColumn="0" w:oddVBand="0" w:evenVBand="0" w:oddHBand="0" w:evenHBand="0" w:firstRowFirstColumn="0" w:firstRowLastColumn="0" w:lastRowFirstColumn="0" w:lastRowLastColumn="0"/>
-              <w:rPr>
-                <w:rFonts w:hint="eastAsia"/>
-              </w:rPr>
             </w:pPr>
             <w:r>
               <w:rPr>
@@ -42499,9 +42480,6 @@
           <w:p>
             <w:pPr>
               <w:cnfStyle w:val="100000000000" w:firstRow="1" w:lastRow="0" w:firstColumn="0" w:lastColumn="0" w:oddVBand="0" w:evenVBand="0" w:oddHBand="0" w:evenHBand="0" w:firstRowFirstColumn="0" w:firstRowLastColumn="0" w:lastRowFirstColumn="0" w:lastRowLastColumn="0"/>
-              <w:rPr>
-                <w:rFonts w:hint="eastAsia"/>
-              </w:rPr>
             </w:pPr>
             <w:r>
               <w:rPr>
@@ -42518,9 +42496,6 @@
           <w:p>
             <w:pPr>
               <w:cnfStyle w:val="100000000000" w:firstRow="1" w:lastRow="0" w:firstColumn="0" w:lastColumn="0" w:oddVBand="0" w:evenVBand="0" w:oddHBand="0" w:evenHBand="0" w:firstRowFirstColumn="0" w:firstRowLastColumn="0" w:lastRowFirstColumn="0" w:lastRowLastColumn="0"/>
-              <w:rPr>
-                <w:rFonts w:hint="eastAsia"/>
-              </w:rPr>
             </w:pPr>
             <w:r>
               <w:rPr>
@@ -42543,7 +42518,6 @@
           <w:p>
             <w:pPr>
               <w:rPr>
-                <w:rFonts w:hint="eastAsia"/>
                 <w:sz w:val="18"/>
               </w:rPr>
             </w:pPr>
@@ -42569,9 +42543,6 @@
           <w:p>
             <w:pPr>
               <w:cnfStyle w:val="000000100000" w:firstRow="0" w:lastRow="0" w:firstColumn="0" w:lastColumn="0" w:oddVBand="0" w:evenVBand="0" w:oddHBand="1" w:evenHBand="0" w:firstRowFirstColumn="0" w:firstRowLastColumn="0" w:lastRowFirstColumn="0" w:lastRowLastColumn="0"/>
-              <w:rPr>
-                <w:rFonts w:hint="eastAsia"/>
-              </w:rPr>
             </w:pPr>
             <w:proofErr w:type="gramStart"/>
             <w:r>
@@ -42596,9 +42567,6 @@
           <w:p>
             <w:pPr>
               <w:cnfStyle w:val="000000100000" w:firstRow="0" w:lastRow="0" w:firstColumn="0" w:lastColumn="0" w:oddVBand="0" w:evenVBand="0" w:oddHBand="1" w:evenHBand="0" w:firstRowFirstColumn="0" w:firstRowLastColumn="0" w:lastRowFirstColumn="0" w:lastRowLastColumn="0"/>
-              <w:rPr>
-                <w:rFonts w:hint="eastAsia"/>
-              </w:rPr>
             </w:pPr>
             <w:r>
               <w:rPr>
@@ -42615,9 +42583,6 @@
           <w:p>
             <w:pPr>
               <w:cnfStyle w:val="000000100000" w:firstRow="0" w:lastRow="0" w:firstColumn="0" w:lastColumn="0" w:oddVBand="0" w:evenVBand="0" w:oddHBand="1" w:evenHBand="0" w:firstRowFirstColumn="0" w:firstRowLastColumn="0" w:lastRowFirstColumn="0" w:lastRowLastColumn="0"/>
-              <w:rPr>
-                <w:rFonts w:hint="eastAsia"/>
-              </w:rPr>
             </w:pPr>
           </w:p>
         </w:tc>
@@ -42628,9 +42593,6 @@
           <w:p>
             <w:pPr>
               <w:cnfStyle w:val="000000100000" w:firstRow="0" w:lastRow="0" w:firstColumn="0" w:lastColumn="0" w:oddVBand="0" w:evenVBand="0" w:oddHBand="1" w:evenHBand="0" w:firstRowFirstColumn="0" w:firstRowLastColumn="0" w:lastRowFirstColumn="0" w:lastRowLastColumn="0"/>
-              <w:rPr>
-                <w:rFonts w:hint="eastAsia"/>
-              </w:rPr>
             </w:pPr>
             <w:r>
               <w:rPr>
@@ -42650,9 +42612,6 @@
           <w:p>
             <w:pPr>
               <w:cnfStyle w:val="000000100000" w:firstRow="0" w:lastRow="0" w:firstColumn="0" w:lastColumn="0" w:oddVBand="0" w:evenVBand="0" w:oddHBand="1" w:evenHBand="0" w:firstRowFirstColumn="0" w:firstRowLastColumn="0" w:lastRowFirstColumn="0" w:lastRowLastColumn="0"/>
-              <w:rPr>
-                <w:rFonts w:hint="eastAsia"/>
-              </w:rPr>
             </w:pPr>
             <w:r>
               <w:t>ID</w:t>
@@ -42675,7 +42634,6 @@
           <w:p>
             <w:pPr>
               <w:rPr>
-                <w:rFonts w:hint="eastAsia"/>
                 <w:sz w:val="18"/>
               </w:rPr>
             </w:pPr>
@@ -42695,9 +42653,6 @@
           <w:p>
             <w:pPr>
               <w:cnfStyle w:val="000000000000" w:firstRow="0" w:lastRow="0" w:firstColumn="0" w:lastColumn="0" w:oddVBand="0" w:evenVBand="0" w:oddHBand="0" w:evenHBand="0" w:firstRowFirstColumn="0" w:firstRowLastColumn="0" w:lastRowFirstColumn="0" w:lastRowLastColumn="0"/>
-              <w:rPr>
-                <w:rFonts w:hint="eastAsia"/>
-              </w:rPr>
             </w:pPr>
             <w:proofErr w:type="gramStart"/>
             <w:r>
@@ -42722,9 +42677,6 @@
           <w:p>
             <w:pPr>
               <w:cnfStyle w:val="000000000000" w:firstRow="0" w:lastRow="0" w:firstColumn="0" w:lastColumn="0" w:oddVBand="0" w:evenVBand="0" w:oddHBand="0" w:evenHBand="0" w:firstRowFirstColumn="0" w:firstRowLastColumn="0" w:lastRowFirstColumn="0" w:lastRowLastColumn="0"/>
-              <w:rPr>
-                <w:rFonts w:hint="eastAsia"/>
-              </w:rPr>
             </w:pPr>
             <w:r>
               <w:rPr>
@@ -42741,9 +42693,6 @@
           <w:p>
             <w:pPr>
               <w:cnfStyle w:val="000000000000" w:firstRow="0" w:lastRow="0" w:firstColumn="0" w:lastColumn="0" w:oddVBand="0" w:evenVBand="0" w:oddHBand="0" w:evenHBand="0" w:firstRowFirstColumn="0" w:firstRowLastColumn="0" w:lastRowFirstColumn="0" w:lastRowLastColumn="0"/>
-              <w:rPr>
-                <w:rFonts w:hint="eastAsia"/>
-              </w:rPr>
             </w:pPr>
           </w:p>
         </w:tc>
@@ -42754,9 +42703,6 @@
           <w:p>
             <w:pPr>
               <w:cnfStyle w:val="000000000000" w:firstRow="0" w:lastRow="0" w:firstColumn="0" w:lastColumn="0" w:oddVBand="0" w:evenVBand="0" w:oddHBand="0" w:evenHBand="0" w:firstRowFirstColumn="0" w:firstRowLastColumn="0" w:lastRowFirstColumn="0" w:lastRowLastColumn="0"/>
-              <w:rPr>
-                <w:rFonts w:hint="eastAsia"/>
-              </w:rPr>
             </w:pPr>
           </w:p>
         </w:tc>
@@ -42767,9 +42713,6 @@
           <w:p>
             <w:pPr>
               <w:cnfStyle w:val="000000000000" w:firstRow="0" w:lastRow="0" w:firstColumn="0" w:lastColumn="0" w:oddVBand="0" w:evenVBand="0" w:oddHBand="0" w:evenHBand="0" w:firstRowFirstColumn="0" w:firstRowLastColumn="0" w:lastRowFirstColumn="0" w:lastRowLastColumn="0"/>
-              <w:rPr>
-                <w:rFonts w:hint="eastAsia"/>
-              </w:rPr>
             </w:pPr>
             <w:r>
               <w:rPr>
@@ -42792,7 +42735,6 @@
           <w:p>
             <w:pPr>
               <w:rPr>
-                <w:rFonts w:hint="eastAsia"/>
                 <w:sz w:val="18"/>
               </w:rPr>
             </w:pPr>
@@ -42812,9 +42754,6 @@
           <w:p>
             <w:pPr>
               <w:cnfStyle w:val="000000100000" w:firstRow="0" w:lastRow="0" w:firstColumn="0" w:lastColumn="0" w:oddVBand="0" w:evenVBand="0" w:oddHBand="1" w:evenHBand="0" w:firstRowFirstColumn="0" w:firstRowLastColumn="0" w:lastRowFirstColumn="0" w:lastRowLastColumn="0"/>
-              <w:rPr>
-                <w:rFonts w:hint="eastAsia"/>
-              </w:rPr>
             </w:pPr>
             <w:proofErr w:type="gramStart"/>
             <w:r>
@@ -42839,9 +42778,6 @@
           <w:p>
             <w:pPr>
               <w:cnfStyle w:val="000000100000" w:firstRow="0" w:lastRow="0" w:firstColumn="0" w:lastColumn="0" w:oddVBand="0" w:evenVBand="0" w:oddHBand="1" w:evenHBand="0" w:firstRowFirstColumn="0" w:firstRowLastColumn="0" w:lastRowFirstColumn="0" w:lastRowLastColumn="0"/>
-              <w:rPr>
-                <w:rFonts w:hint="eastAsia"/>
-              </w:rPr>
             </w:pPr>
             <w:r>
               <w:rPr>
@@ -42858,9 +42794,6 @@
           <w:p>
             <w:pPr>
               <w:cnfStyle w:val="000000100000" w:firstRow="0" w:lastRow="0" w:firstColumn="0" w:lastColumn="0" w:oddVBand="0" w:evenVBand="0" w:oddHBand="1" w:evenHBand="0" w:firstRowFirstColumn="0" w:firstRowLastColumn="0" w:lastRowFirstColumn="0" w:lastRowLastColumn="0"/>
-              <w:rPr>
-                <w:rFonts w:hint="eastAsia"/>
-              </w:rPr>
             </w:pPr>
           </w:p>
         </w:tc>
@@ -42871,9 +42804,6 @@
           <w:p>
             <w:pPr>
               <w:cnfStyle w:val="000000100000" w:firstRow="0" w:lastRow="0" w:firstColumn="0" w:lastColumn="0" w:oddVBand="0" w:evenVBand="0" w:oddHBand="1" w:evenHBand="0" w:firstRowFirstColumn="0" w:firstRowLastColumn="0" w:lastRowFirstColumn="0" w:lastRowLastColumn="0"/>
-              <w:rPr>
-                <w:rFonts w:hint="eastAsia"/>
-              </w:rPr>
             </w:pPr>
           </w:p>
         </w:tc>
@@ -42884,9 +42814,6 @@
           <w:p>
             <w:pPr>
               <w:cnfStyle w:val="000000100000" w:firstRow="0" w:lastRow="0" w:firstColumn="0" w:lastColumn="0" w:oddVBand="0" w:evenVBand="0" w:oddHBand="1" w:evenHBand="0" w:firstRowFirstColumn="0" w:firstRowLastColumn="0" w:lastRowFirstColumn="0" w:lastRowLastColumn="0"/>
-              <w:rPr>
-                <w:rFonts w:hint="eastAsia"/>
-              </w:rPr>
             </w:pPr>
             <w:r>
               <w:rPr>
@@ -43029,9 +42956,6 @@
           <w:p>
             <w:pPr>
               <w:cnfStyle w:val="100000000000" w:firstRow="1" w:lastRow="0" w:firstColumn="0" w:lastColumn="0" w:oddVBand="0" w:evenVBand="0" w:oddHBand="0" w:evenHBand="0" w:firstRowFirstColumn="0" w:firstRowLastColumn="0" w:lastRowFirstColumn="0" w:lastRowLastColumn="0"/>
-              <w:rPr>
-                <w:rFonts w:hint="eastAsia"/>
-              </w:rPr>
             </w:pPr>
             <w:r>
               <w:rPr>
@@ -43048,9 +42972,6 @@
           <w:p>
             <w:pPr>
               <w:cnfStyle w:val="100000000000" w:firstRow="1" w:lastRow="0" w:firstColumn="0" w:lastColumn="0" w:oddVBand="0" w:evenVBand="0" w:oddHBand="0" w:evenHBand="0" w:firstRowFirstColumn="0" w:firstRowLastColumn="0" w:lastRowFirstColumn="0" w:lastRowLastColumn="0"/>
-              <w:rPr>
-                <w:rFonts w:hint="eastAsia"/>
-              </w:rPr>
             </w:pPr>
             <w:r>
               <w:rPr>
@@ -43067,9 +42988,6 @@
           <w:p>
             <w:pPr>
               <w:cnfStyle w:val="100000000000" w:firstRow="1" w:lastRow="0" w:firstColumn="0" w:lastColumn="0" w:oddVBand="0" w:evenVBand="0" w:oddHBand="0" w:evenHBand="0" w:firstRowFirstColumn="0" w:firstRowLastColumn="0" w:lastRowFirstColumn="0" w:lastRowLastColumn="0"/>
-              <w:rPr>
-                <w:rFonts w:hint="eastAsia"/>
-              </w:rPr>
             </w:pPr>
             <w:r>
               <w:rPr>
@@ -43086,9 +43004,6 @@
           <w:p>
             <w:pPr>
               <w:cnfStyle w:val="100000000000" w:firstRow="1" w:lastRow="0" w:firstColumn="0" w:lastColumn="0" w:oddVBand="0" w:evenVBand="0" w:oddHBand="0" w:evenHBand="0" w:firstRowFirstColumn="0" w:firstRowLastColumn="0" w:lastRowFirstColumn="0" w:lastRowLastColumn="0"/>
-              <w:rPr>
-                <w:rFonts w:hint="eastAsia"/>
-              </w:rPr>
             </w:pPr>
             <w:r>
               <w:rPr>
@@ -43105,9 +43020,6 @@
           <w:p>
             <w:pPr>
               <w:cnfStyle w:val="100000000000" w:firstRow="1" w:lastRow="0" w:firstColumn="0" w:lastColumn="0" w:oddVBand="0" w:evenVBand="0" w:oddHBand="0" w:evenHBand="0" w:firstRowFirstColumn="0" w:firstRowLastColumn="0" w:lastRowFirstColumn="0" w:lastRowLastColumn="0"/>
-              <w:rPr>
-                <w:rFonts w:hint="eastAsia"/>
-              </w:rPr>
             </w:pPr>
             <w:r>
               <w:rPr>
@@ -43130,7 +43042,6 @@
           <w:p>
             <w:pPr>
               <w:rPr>
-                <w:rFonts w:hint="eastAsia"/>
                 <w:sz w:val="18"/>
               </w:rPr>
             </w:pPr>
@@ -43149,9 +43060,6 @@
           <w:p>
             <w:pPr>
               <w:cnfStyle w:val="000000100000" w:firstRow="0" w:lastRow="0" w:firstColumn="0" w:lastColumn="0" w:oddVBand="0" w:evenVBand="0" w:oddHBand="1" w:evenHBand="0" w:firstRowFirstColumn="0" w:firstRowLastColumn="0" w:lastRowFirstColumn="0" w:lastRowLastColumn="0"/>
-              <w:rPr>
-                <w:rFonts w:hint="eastAsia"/>
-              </w:rPr>
             </w:pPr>
             <w:proofErr w:type="gramStart"/>
             <w:r>
@@ -43176,9 +43084,6 @@
           <w:p>
             <w:pPr>
               <w:cnfStyle w:val="000000100000" w:firstRow="0" w:lastRow="0" w:firstColumn="0" w:lastColumn="0" w:oddVBand="0" w:evenVBand="0" w:oddHBand="1" w:evenHBand="0" w:firstRowFirstColumn="0" w:firstRowLastColumn="0" w:lastRowFirstColumn="0" w:lastRowLastColumn="0"/>
-              <w:rPr>
-                <w:rFonts w:hint="eastAsia"/>
-              </w:rPr>
             </w:pPr>
             <w:r>
               <w:rPr>
@@ -43195,9 +43100,6 @@
           <w:p>
             <w:pPr>
               <w:cnfStyle w:val="000000100000" w:firstRow="0" w:lastRow="0" w:firstColumn="0" w:lastColumn="0" w:oddVBand="0" w:evenVBand="0" w:oddHBand="1" w:evenHBand="0" w:firstRowFirstColumn="0" w:firstRowLastColumn="0" w:lastRowFirstColumn="0" w:lastRowLastColumn="0"/>
-              <w:rPr>
-                <w:rFonts w:hint="eastAsia"/>
-              </w:rPr>
             </w:pPr>
           </w:p>
         </w:tc>
@@ -43208,9 +43110,6 @@
           <w:p>
             <w:pPr>
               <w:cnfStyle w:val="000000100000" w:firstRow="0" w:lastRow="0" w:firstColumn="0" w:lastColumn="0" w:oddVBand="0" w:evenVBand="0" w:oddHBand="1" w:evenHBand="0" w:firstRowFirstColumn="0" w:firstRowLastColumn="0" w:lastRowFirstColumn="0" w:lastRowLastColumn="0"/>
-              <w:rPr>
-                <w:rFonts w:hint="eastAsia"/>
-              </w:rPr>
             </w:pPr>
             <w:r>
               <w:rPr>
@@ -43230,9 +43129,6 @@
           <w:p>
             <w:pPr>
               <w:cnfStyle w:val="000000100000" w:firstRow="0" w:lastRow="0" w:firstColumn="0" w:lastColumn="0" w:oddVBand="0" w:evenVBand="0" w:oddHBand="1" w:evenHBand="0" w:firstRowFirstColumn="0" w:firstRowLastColumn="0" w:lastRowFirstColumn="0" w:lastRowLastColumn="0"/>
-              <w:rPr>
-                <w:rFonts w:hint="eastAsia"/>
-              </w:rPr>
             </w:pPr>
             <w:r>
               <w:rPr>
@@ -43258,7 +43154,6 @@
           <w:p>
             <w:pPr>
               <w:rPr>
-                <w:rFonts w:hint="eastAsia"/>
                 <w:sz w:val="18"/>
               </w:rPr>
             </w:pPr>
@@ -43284,9 +43179,6 @@
           <w:p>
             <w:pPr>
               <w:cnfStyle w:val="000000000000" w:firstRow="0" w:lastRow="0" w:firstColumn="0" w:lastColumn="0" w:oddVBand="0" w:evenVBand="0" w:oddHBand="0" w:evenHBand="0" w:firstRowFirstColumn="0" w:firstRowLastColumn="0" w:lastRowFirstColumn="0" w:lastRowLastColumn="0"/>
-              <w:rPr>
-                <w:rFonts w:hint="eastAsia"/>
-              </w:rPr>
             </w:pPr>
             <w:proofErr w:type="gramStart"/>
             <w:r>
@@ -43311,9 +43203,6 @@
           <w:p>
             <w:pPr>
               <w:cnfStyle w:val="000000000000" w:firstRow="0" w:lastRow="0" w:firstColumn="0" w:lastColumn="0" w:oddVBand="0" w:evenVBand="0" w:oddHBand="0" w:evenHBand="0" w:firstRowFirstColumn="0" w:firstRowLastColumn="0" w:lastRowFirstColumn="0" w:lastRowLastColumn="0"/>
-              <w:rPr>
-                <w:rFonts w:hint="eastAsia"/>
-              </w:rPr>
             </w:pPr>
             <w:r>
               <w:rPr>
@@ -43330,9 +43219,6 @@
           <w:p>
             <w:pPr>
               <w:cnfStyle w:val="000000000000" w:firstRow="0" w:lastRow="0" w:firstColumn="0" w:lastColumn="0" w:oddVBand="0" w:evenVBand="0" w:oddHBand="0" w:evenHBand="0" w:firstRowFirstColumn="0" w:firstRowLastColumn="0" w:lastRowFirstColumn="0" w:lastRowLastColumn="0"/>
-              <w:rPr>
-                <w:rFonts w:hint="eastAsia"/>
-              </w:rPr>
             </w:pPr>
           </w:p>
         </w:tc>
@@ -43343,9 +43229,6 @@
           <w:p>
             <w:pPr>
               <w:cnfStyle w:val="000000000000" w:firstRow="0" w:lastRow="0" w:firstColumn="0" w:lastColumn="0" w:oddVBand="0" w:evenVBand="0" w:oddHBand="0" w:evenHBand="0" w:firstRowFirstColumn="0" w:firstRowLastColumn="0" w:lastRowFirstColumn="0" w:lastRowLastColumn="0"/>
-              <w:rPr>
-                <w:rFonts w:hint="eastAsia"/>
-              </w:rPr>
             </w:pPr>
           </w:p>
         </w:tc>
@@ -43356,9 +43239,6 @@
           <w:p>
             <w:pPr>
               <w:cnfStyle w:val="000000000000" w:firstRow="0" w:lastRow="0" w:firstColumn="0" w:lastColumn="0" w:oddVBand="0" w:evenVBand="0" w:oddHBand="0" w:evenHBand="0" w:firstRowFirstColumn="0" w:firstRowLastColumn="0" w:lastRowFirstColumn="0" w:lastRowLastColumn="0"/>
-              <w:rPr>
-                <w:rFonts w:hint="eastAsia"/>
-              </w:rPr>
             </w:pPr>
             <w:r>
               <w:rPr>
@@ -43381,7 +43261,6 @@
           <w:p>
             <w:pPr>
               <w:rPr>
-                <w:rFonts w:hint="eastAsia"/>
                 <w:sz w:val="18"/>
               </w:rPr>
             </w:pPr>
@@ -43400,9 +43279,6 @@
           <w:p>
             <w:pPr>
               <w:cnfStyle w:val="000000100000" w:firstRow="0" w:lastRow="0" w:firstColumn="0" w:lastColumn="0" w:oddVBand="0" w:evenVBand="0" w:oddHBand="1" w:evenHBand="0" w:firstRowFirstColumn="0" w:firstRowLastColumn="0" w:lastRowFirstColumn="0" w:lastRowLastColumn="0"/>
-              <w:rPr>
-                <w:rFonts w:hint="eastAsia"/>
-              </w:rPr>
             </w:pPr>
             <w:proofErr w:type="gramStart"/>
             <w:r>
@@ -43427,9 +43303,6 @@
           <w:p>
             <w:pPr>
               <w:cnfStyle w:val="000000100000" w:firstRow="0" w:lastRow="0" w:firstColumn="0" w:lastColumn="0" w:oddVBand="0" w:evenVBand="0" w:oddHBand="1" w:evenHBand="0" w:firstRowFirstColumn="0" w:firstRowLastColumn="0" w:lastRowFirstColumn="0" w:lastRowLastColumn="0"/>
-              <w:rPr>
-                <w:rFonts w:hint="eastAsia"/>
-              </w:rPr>
             </w:pPr>
             <w:r>
               <w:rPr>
@@ -43446,9 +43319,6 @@
           <w:p>
             <w:pPr>
               <w:cnfStyle w:val="000000100000" w:firstRow="0" w:lastRow="0" w:firstColumn="0" w:lastColumn="0" w:oddVBand="0" w:evenVBand="0" w:oddHBand="1" w:evenHBand="0" w:firstRowFirstColumn="0" w:firstRowLastColumn="0" w:lastRowFirstColumn="0" w:lastRowLastColumn="0"/>
-              <w:rPr>
-                <w:rFonts w:hint="eastAsia"/>
-              </w:rPr>
             </w:pPr>
           </w:p>
         </w:tc>
@@ -43459,9 +43329,6 @@
           <w:p>
             <w:pPr>
               <w:cnfStyle w:val="000000100000" w:firstRow="0" w:lastRow="0" w:firstColumn="0" w:lastColumn="0" w:oddVBand="0" w:evenVBand="0" w:oddHBand="1" w:evenHBand="0" w:firstRowFirstColumn="0" w:firstRowLastColumn="0" w:lastRowFirstColumn="0" w:lastRowLastColumn="0"/>
-              <w:rPr>
-                <w:rFonts w:hint="eastAsia"/>
-              </w:rPr>
             </w:pPr>
           </w:p>
         </w:tc>
@@ -43472,9 +43339,6 @@
           <w:p>
             <w:pPr>
               <w:cnfStyle w:val="000000100000" w:firstRow="0" w:lastRow="0" w:firstColumn="0" w:lastColumn="0" w:oddVBand="0" w:evenVBand="0" w:oddHBand="1" w:evenHBand="0" w:firstRowFirstColumn="0" w:firstRowLastColumn="0" w:lastRowFirstColumn="0" w:lastRowLastColumn="0"/>
-              <w:rPr>
-                <w:rFonts w:hint="eastAsia"/>
-              </w:rPr>
             </w:pPr>
             <w:r>
               <w:rPr>
@@ -43494,7 +43358,6 @@
           <w:p>
             <w:pPr>
               <w:rPr>
-                <w:rFonts w:hint="eastAsia"/>
                 <w:sz w:val="18"/>
               </w:rPr>
             </w:pPr>
@@ -43513,9 +43376,6 @@
           <w:p>
             <w:pPr>
               <w:cnfStyle w:val="000000000000" w:firstRow="0" w:lastRow="0" w:firstColumn="0" w:lastColumn="0" w:oddVBand="0" w:evenVBand="0" w:oddHBand="0" w:evenHBand="0" w:firstRowFirstColumn="0" w:firstRowLastColumn="0" w:lastRowFirstColumn="0" w:lastRowLastColumn="0"/>
-              <w:rPr>
-                <w:rFonts w:hint="eastAsia"/>
-              </w:rPr>
             </w:pPr>
             <w:r>
               <w:rPr>
@@ -43535,9 +43395,6 @@
           <w:p>
             <w:pPr>
               <w:cnfStyle w:val="000000000000" w:firstRow="0" w:lastRow="0" w:firstColumn="0" w:lastColumn="0" w:oddVBand="0" w:evenVBand="0" w:oddHBand="0" w:evenHBand="0" w:firstRowFirstColumn="0" w:firstRowLastColumn="0" w:lastRowFirstColumn="0" w:lastRowLastColumn="0"/>
-              <w:rPr>
-                <w:rFonts w:hint="eastAsia"/>
-              </w:rPr>
             </w:pPr>
             <w:r>
               <w:rPr>
@@ -43554,9 +43411,6 @@
           <w:p>
             <w:pPr>
               <w:cnfStyle w:val="000000000000" w:firstRow="0" w:lastRow="0" w:firstColumn="0" w:lastColumn="0" w:oddVBand="0" w:evenVBand="0" w:oddHBand="0" w:evenHBand="0" w:firstRowFirstColumn="0" w:firstRowLastColumn="0" w:lastRowFirstColumn="0" w:lastRowLastColumn="0"/>
-              <w:rPr>
-                <w:rFonts w:hint="eastAsia"/>
-              </w:rPr>
             </w:pPr>
           </w:p>
         </w:tc>
@@ -43567,9 +43421,6 @@
           <w:p>
             <w:pPr>
               <w:cnfStyle w:val="000000000000" w:firstRow="0" w:lastRow="0" w:firstColumn="0" w:lastColumn="0" w:oddVBand="0" w:evenVBand="0" w:oddHBand="0" w:evenHBand="0" w:firstRowFirstColumn="0" w:firstRowLastColumn="0" w:lastRowFirstColumn="0" w:lastRowLastColumn="0"/>
-              <w:rPr>
-                <w:rFonts w:hint="eastAsia"/>
-              </w:rPr>
             </w:pPr>
           </w:p>
         </w:tc>
@@ -43580,9 +43431,6 @@
           <w:p>
             <w:pPr>
               <w:cnfStyle w:val="000000000000" w:firstRow="0" w:lastRow="0" w:firstColumn="0" w:lastColumn="0" w:oddVBand="0" w:evenVBand="0" w:oddHBand="0" w:evenHBand="0" w:firstRowFirstColumn="0" w:firstRowLastColumn="0" w:lastRowFirstColumn="0" w:lastRowLastColumn="0"/>
-              <w:rPr>
-                <w:rFonts w:hint="eastAsia"/>
-              </w:rPr>
             </w:pPr>
             <w:r>
               <w:rPr>
@@ -43605,7 +43453,6 @@
           <w:p>
             <w:pPr>
               <w:rPr>
-                <w:rFonts w:hint="eastAsia"/>
                 <w:sz w:val="18"/>
               </w:rPr>
             </w:pPr>
@@ -43624,9 +43471,6 @@
           <w:p>
             <w:pPr>
               <w:cnfStyle w:val="000000100000" w:firstRow="0" w:lastRow="0" w:firstColumn="0" w:lastColumn="0" w:oddVBand="0" w:evenVBand="0" w:oddHBand="1" w:evenHBand="0" w:firstRowFirstColumn="0" w:firstRowLastColumn="0" w:lastRowFirstColumn="0" w:lastRowLastColumn="0"/>
-              <w:rPr>
-                <w:rFonts w:hint="eastAsia"/>
-              </w:rPr>
             </w:pPr>
             <w:r>
               <w:rPr>
@@ -43646,9 +43490,6 @@
           <w:p>
             <w:pPr>
               <w:cnfStyle w:val="000000100000" w:firstRow="0" w:lastRow="0" w:firstColumn="0" w:lastColumn="0" w:oddVBand="0" w:evenVBand="0" w:oddHBand="1" w:evenHBand="0" w:firstRowFirstColumn="0" w:firstRowLastColumn="0" w:lastRowFirstColumn="0" w:lastRowLastColumn="0"/>
-              <w:rPr>
-                <w:rFonts w:hint="eastAsia"/>
-              </w:rPr>
             </w:pPr>
             <w:r>
               <w:rPr>
@@ -43665,9 +43506,6 @@
           <w:p>
             <w:pPr>
               <w:cnfStyle w:val="000000100000" w:firstRow="0" w:lastRow="0" w:firstColumn="0" w:lastColumn="0" w:oddVBand="0" w:evenVBand="0" w:oddHBand="1" w:evenHBand="0" w:firstRowFirstColumn="0" w:firstRowLastColumn="0" w:lastRowFirstColumn="0" w:lastRowLastColumn="0"/>
-              <w:rPr>
-                <w:rFonts w:hint="eastAsia"/>
-              </w:rPr>
             </w:pPr>
           </w:p>
         </w:tc>
@@ -43678,9 +43516,6 @@
           <w:p>
             <w:pPr>
               <w:cnfStyle w:val="000000100000" w:firstRow="0" w:lastRow="0" w:firstColumn="0" w:lastColumn="0" w:oddVBand="0" w:evenVBand="0" w:oddHBand="1" w:evenHBand="0" w:firstRowFirstColumn="0" w:firstRowLastColumn="0" w:lastRowFirstColumn="0" w:lastRowLastColumn="0"/>
-              <w:rPr>
-                <w:rFonts w:hint="eastAsia"/>
-              </w:rPr>
             </w:pPr>
           </w:p>
         </w:tc>
@@ -43691,9 +43526,6 @@
           <w:p>
             <w:pPr>
               <w:cnfStyle w:val="000000100000" w:firstRow="0" w:lastRow="0" w:firstColumn="0" w:lastColumn="0" w:oddVBand="0" w:evenVBand="0" w:oddHBand="1" w:evenHBand="0" w:firstRowFirstColumn="0" w:firstRowLastColumn="0" w:lastRowFirstColumn="0" w:lastRowLastColumn="0"/>
-              <w:rPr>
-                <w:rFonts w:hint="eastAsia"/>
-              </w:rPr>
             </w:pPr>
             <w:r>
               <w:rPr>
@@ -43725,7 +43557,6 @@
           <w:p>
             <w:pPr>
               <w:rPr>
-                <w:rFonts w:hint="eastAsia"/>
                 <w:sz w:val="18"/>
               </w:rPr>
             </w:pPr>
@@ -43744,9 +43575,6 @@
           <w:p>
             <w:pPr>
               <w:cnfStyle w:val="000000000000" w:firstRow="0" w:lastRow="0" w:firstColumn="0" w:lastColumn="0" w:oddVBand="0" w:evenVBand="0" w:oddHBand="0" w:evenHBand="0" w:firstRowFirstColumn="0" w:firstRowLastColumn="0" w:lastRowFirstColumn="0" w:lastRowLastColumn="0"/>
-              <w:rPr>
-                <w:rFonts w:hint="eastAsia"/>
-              </w:rPr>
             </w:pPr>
             <w:proofErr w:type="gramStart"/>
             <w:r>
@@ -43771,9 +43599,6 @@
           <w:p>
             <w:pPr>
               <w:cnfStyle w:val="000000000000" w:firstRow="0" w:lastRow="0" w:firstColumn="0" w:lastColumn="0" w:oddVBand="0" w:evenVBand="0" w:oddHBand="0" w:evenHBand="0" w:firstRowFirstColumn="0" w:firstRowLastColumn="0" w:lastRowFirstColumn="0" w:lastRowLastColumn="0"/>
-              <w:rPr>
-                <w:rFonts w:hint="eastAsia"/>
-              </w:rPr>
             </w:pPr>
             <w:r>
               <w:rPr>
@@ -43790,9 +43615,6 @@
           <w:p>
             <w:pPr>
               <w:cnfStyle w:val="000000000000" w:firstRow="0" w:lastRow="0" w:firstColumn="0" w:lastColumn="0" w:oddVBand="0" w:evenVBand="0" w:oddHBand="0" w:evenHBand="0" w:firstRowFirstColumn="0" w:firstRowLastColumn="0" w:lastRowFirstColumn="0" w:lastRowLastColumn="0"/>
-              <w:rPr>
-                <w:rFonts w:hint="eastAsia"/>
-              </w:rPr>
             </w:pPr>
           </w:p>
         </w:tc>
@@ -43803,9 +43625,6 @@
           <w:p>
             <w:pPr>
               <w:cnfStyle w:val="000000000000" w:firstRow="0" w:lastRow="0" w:firstColumn="0" w:lastColumn="0" w:oddVBand="0" w:evenVBand="0" w:oddHBand="0" w:evenHBand="0" w:firstRowFirstColumn="0" w:firstRowLastColumn="0" w:lastRowFirstColumn="0" w:lastRowLastColumn="0"/>
-              <w:rPr>
-                <w:rFonts w:hint="eastAsia"/>
-              </w:rPr>
             </w:pPr>
           </w:p>
         </w:tc>
@@ -43816,9 +43635,6 @@
           <w:p>
             <w:pPr>
               <w:cnfStyle w:val="000000000000" w:firstRow="0" w:lastRow="0" w:firstColumn="0" w:lastColumn="0" w:oddVBand="0" w:evenVBand="0" w:oddHBand="0" w:evenHBand="0" w:firstRowFirstColumn="0" w:firstRowLastColumn="0" w:lastRowFirstColumn="0" w:lastRowLastColumn="0"/>
-              <w:rPr>
-                <w:rFonts w:hint="eastAsia"/>
-              </w:rPr>
             </w:pPr>
             <w:r>
               <w:rPr>
@@ -43853,7 +43669,6 @@
           <w:p>
             <w:pPr>
               <w:rPr>
-                <w:rFonts w:hint="eastAsia"/>
                 <w:sz w:val="18"/>
               </w:rPr>
             </w:pPr>
@@ -43872,9 +43687,6 @@
           <w:p>
             <w:pPr>
               <w:cnfStyle w:val="000000100000" w:firstRow="0" w:lastRow="0" w:firstColumn="0" w:lastColumn="0" w:oddVBand="0" w:evenVBand="0" w:oddHBand="1" w:evenHBand="0" w:firstRowFirstColumn="0" w:firstRowLastColumn="0" w:lastRowFirstColumn="0" w:lastRowLastColumn="0"/>
-              <w:rPr>
-                <w:rFonts w:hint="eastAsia"/>
-              </w:rPr>
             </w:pPr>
             <w:proofErr w:type="gramStart"/>
             <w:r>
@@ -43899,9 +43711,6 @@
           <w:p>
             <w:pPr>
               <w:cnfStyle w:val="000000100000" w:firstRow="0" w:lastRow="0" w:firstColumn="0" w:lastColumn="0" w:oddVBand="0" w:evenVBand="0" w:oddHBand="1" w:evenHBand="0" w:firstRowFirstColumn="0" w:firstRowLastColumn="0" w:lastRowFirstColumn="0" w:lastRowLastColumn="0"/>
-              <w:rPr>
-                <w:rFonts w:hint="eastAsia"/>
-              </w:rPr>
             </w:pPr>
             <w:r>
               <w:rPr>
@@ -43918,9 +43727,6 @@
           <w:p>
             <w:pPr>
               <w:cnfStyle w:val="000000100000" w:firstRow="0" w:lastRow="0" w:firstColumn="0" w:lastColumn="0" w:oddVBand="0" w:evenVBand="0" w:oddHBand="1" w:evenHBand="0" w:firstRowFirstColumn="0" w:firstRowLastColumn="0" w:lastRowFirstColumn="0" w:lastRowLastColumn="0"/>
-              <w:rPr>
-                <w:rFonts w:hint="eastAsia"/>
-              </w:rPr>
             </w:pPr>
           </w:p>
         </w:tc>
@@ -43931,9 +43737,6 @@
           <w:p>
             <w:pPr>
               <w:cnfStyle w:val="000000100000" w:firstRow="0" w:lastRow="0" w:firstColumn="0" w:lastColumn="0" w:oddVBand="0" w:evenVBand="0" w:oddHBand="1" w:evenHBand="0" w:firstRowFirstColumn="0" w:firstRowLastColumn="0" w:lastRowFirstColumn="0" w:lastRowLastColumn="0"/>
-              <w:rPr>
-                <w:rFonts w:hint="eastAsia"/>
-              </w:rPr>
             </w:pPr>
           </w:p>
         </w:tc>
@@ -43944,9 +43747,6 @@
           <w:p>
             <w:pPr>
               <w:cnfStyle w:val="000000100000" w:firstRow="0" w:lastRow="0" w:firstColumn="0" w:lastColumn="0" w:oddVBand="0" w:evenVBand="0" w:oddHBand="1" w:evenHBand="0" w:firstRowFirstColumn="0" w:firstRowLastColumn="0" w:lastRowFirstColumn="0" w:lastRowLastColumn="0"/>
-              <w:rPr>
-                <w:rFonts w:hint="eastAsia"/>
-              </w:rPr>
             </w:pPr>
             <w:r>
               <w:rPr>
@@ -43966,7 +43766,6 @@
           <w:p>
             <w:pPr>
               <w:rPr>
-                <w:rFonts w:hint="eastAsia"/>
                 <w:sz w:val="18"/>
               </w:rPr>
             </w:pPr>
@@ -43985,9 +43784,6 @@
           <w:p>
             <w:pPr>
               <w:cnfStyle w:val="000000000000" w:firstRow="0" w:lastRow="0" w:firstColumn="0" w:lastColumn="0" w:oddVBand="0" w:evenVBand="0" w:oddHBand="0" w:evenHBand="0" w:firstRowFirstColumn="0" w:firstRowLastColumn="0" w:lastRowFirstColumn="0" w:lastRowLastColumn="0"/>
-              <w:rPr>
-                <w:rFonts w:hint="eastAsia"/>
-              </w:rPr>
             </w:pPr>
             <w:r>
               <w:rPr>
@@ -44007,9 +43803,6 @@
           <w:p>
             <w:pPr>
               <w:cnfStyle w:val="000000000000" w:firstRow="0" w:lastRow="0" w:firstColumn="0" w:lastColumn="0" w:oddVBand="0" w:evenVBand="0" w:oddHBand="0" w:evenHBand="0" w:firstRowFirstColumn="0" w:firstRowLastColumn="0" w:lastRowFirstColumn="0" w:lastRowLastColumn="0"/>
-              <w:rPr>
-                <w:rFonts w:hint="eastAsia"/>
-              </w:rPr>
             </w:pPr>
             <w:r>
               <w:rPr>
@@ -44026,9 +43819,6 @@
           <w:p>
             <w:pPr>
               <w:cnfStyle w:val="000000000000" w:firstRow="0" w:lastRow="0" w:firstColumn="0" w:lastColumn="0" w:oddVBand="0" w:evenVBand="0" w:oddHBand="0" w:evenHBand="0" w:firstRowFirstColumn="0" w:firstRowLastColumn="0" w:lastRowFirstColumn="0" w:lastRowLastColumn="0"/>
-              <w:rPr>
-                <w:rFonts w:hint="eastAsia"/>
-              </w:rPr>
             </w:pPr>
           </w:p>
         </w:tc>
@@ -44039,9 +43829,6 @@
           <w:p>
             <w:pPr>
               <w:cnfStyle w:val="000000000000" w:firstRow="0" w:lastRow="0" w:firstColumn="0" w:lastColumn="0" w:oddVBand="0" w:evenVBand="0" w:oddHBand="0" w:evenHBand="0" w:firstRowFirstColumn="0" w:firstRowLastColumn="0" w:lastRowFirstColumn="0" w:lastRowLastColumn="0"/>
-              <w:rPr>
-                <w:rFonts w:hint="eastAsia"/>
-              </w:rPr>
             </w:pPr>
           </w:p>
         </w:tc>
@@ -44052,9 +43839,6 @@
           <w:p>
             <w:pPr>
               <w:cnfStyle w:val="000000000000" w:firstRow="0" w:lastRow="0" w:firstColumn="0" w:lastColumn="0" w:oddVBand="0" w:evenVBand="0" w:oddHBand="0" w:evenHBand="0" w:firstRowFirstColumn="0" w:firstRowLastColumn="0" w:lastRowFirstColumn="0" w:lastRowLastColumn="0"/>
-              <w:rPr>
-                <w:rFonts w:hint="eastAsia"/>
-              </w:rPr>
             </w:pPr>
             <w:r>
               <w:rPr>
@@ -44077,7 +43861,6 @@
           <w:p>
             <w:pPr>
               <w:rPr>
-                <w:rFonts w:hint="eastAsia"/>
                 <w:sz w:val="18"/>
               </w:rPr>
             </w:pPr>
@@ -44096,9 +43879,6 @@
           <w:p>
             <w:pPr>
               <w:cnfStyle w:val="000000100000" w:firstRow="0" w:lastRow="0" w:firstColumn="0" w:lastColumn="0" w:oddVBand="0" w:evenVBand="0" w:oddHBand="1" w:evenHBand="0" w:firstRowFirstColumn="0" w:firstRowLastColumn="0" w:lastRowFirstColumn="0" w:lastRowLastColumn="0"/>
-              <w:rPr>
-                <w:rFonts w:hint="eastAsia"/>
-              </w:rPr>
             </w:pPr>
             <w:proofErr w:type="gramStart"/>
             <w:r>
@@ -44123,9 +43903,6 @@
           <w:p>
             <w:pPr>
               <w:cnfStyle w:val="000000100000" w:firstRow="0" w:lastRow="0" w:firstColumn="0" w:lastColumn="0" w:oddVBand="0" w:evenVBand="0" w:oddHBand="1" w:evenHBand="0" w:firstRowFirstColumn="0" w:firstRowLastColumn="0" w:lastRowFirstColumn="0" w:lastRowLastColumn="0"/>
-              <w:rPr>
-                <w:rFonts w:hint="eastAsia"/>
-              </w:rPr>
             </w:pPr>
             <w:r>
               <w:rPr>
@@ -44142,9 +43919,6 @@
           <w:p>
             <w:pPr>
               <w:cnfStyle w:val="000000100000" w:firstRow="0" w:lastRow="0" w:firstColumn="0" w:lastColumn="0" w:oddVBand="0" w:evenVBand="0" w:oddHBand="1" w:evenHBand="0" w:firstRowFirstColumn="0" w:firstRowLastColumn="0" w:lastRowFirstColumn="0" w:lastRowLastColumn="0"/>
-              <w:rPr>
-                <w:rFonts w:hint="eastAsia"/>
-              </w:rPr>
             </w:pPr>
             <w:r>
               <w:rPr>
@@ -44161,9 +43935,6 @@
           <w:p>
             <w:pPr>
               <w:cnfStyle w:val="000000100000" w:firstRow="0" w:lastRow="0" w:firstColumn="0" w:lastColumn="0" w:oddVBand="0" w:evenVBand="0" w:oddHBand="1" w:evenHBand="0" w:firstRowFirstColumn="0" w:firstRowLastColumn="0" w:lastRowFirstColumn="0" w:lastRowLastColumn="0"/>
-              <w:rPr>
-                <w:rFonts w:hint="eastAsia"/>
-              </w:rPr>
             </w:pPr>
           </w:p>
         </w:tc>
@@ -44174,9 +43945,6 @@
           <w:p>
             <w:pPr>
               <w:cnfStyle w:val="000000100000" w:firstRow="0" w:lastRow="0" w:firstColumn="0" w:lastColumn="0" w:oddVBand="0" w:evenVBand="0" w:oddHBand="1" w:evenHBand="0" w:firstRowFirstColumn="0" w:firstRowLastColumn="0" w:lastRowFirstColumn="0" w:lastRowLastColumn="0"/>
-              <w:rPr>
-                <w:rFonts w:hint="eastAsia"/>
-              </w:rPr>
             </w:pPr>
             <w:r>
               <w:rPr>
@@ -44196,7 +43964,6 @@
           <w:p>
             <w:pPr>
               <w:rPr>
-                <w:rFonts w:hint="eastAsia"/>
                 <w:sz w:val="18"/>
               </w:rPr>
             </w:pPr>
@@ -44204,7 +43971,6 @@
               <w:rPr>
                 <w:sz w:val="18"/>
               </w:rPr>
-              <w:lastRenderedPageBreak/>
               <w:t>create_time</w:t>
             </w:r>
           </w:p>
@@ -44216,9 +43982,6 @@
           <w:p>
             <w:pPr>
               <w:cnfStyle w:val="000000000000" w:firstRow="0" w:lastRow="0" w:firstColumn="0" w:lastColumn="0" w:oddVBand="0" w:evenVBand="0" w:oddHBand="0" w:evenHBand="0" w:firstRowFirstColumn="0" w:firstRowLastColumn="0" w:lastRowFirstColumn="0" w:lastRowLastColumn="0"/>
-              <w:rPr>
-                <w:rFonts w:hint="eastAsia"/>
-              </w:rPr>
             </w:pPr>
             <w:proofErr w:type="gramStart"/>
             <w:r>
@@ -44243,9 +44006,6 @@
           <w:p>
             <w:pPr>
               <w:cnfStyle w:val="000000000000" w:firstRow="0" w:lastRow="0" w:firstColumn="0" w:lastColumn="0" w:oddVBand="0" w:evenVBand="0" w:oddHBand="0" w:evenHBand="0" w:firstRowFirstColumn="0" w:firstRowLastColumn="0" w:lastRowFirstColumn="0" w:lastRowLastColumn="0"/>
-              <w:rPr>
-                <w:rFonts w:hint="eastAsia"/>
-              </w:rPr>
             </w:pPr>
             <w:r>
               <w:rPr>
@@ -44262,9 +44022,6 @@
           <w:p>
             <w:pPr>
               <w:cnfStyle w:val="000000000000" w:firstRow="0" w:lastRow="0" w:firstColumn="0" w:lastColumn="0" w:oddVBand="0" w:evenVBand="0" w:oddHBand="0" w:evenHBand="0" w:firstRowFirstColumn="0" w:firstRowLastColumn="0" w:lastRowFirstColumn="0" w:lastRowLastColumn="0"/>
-              <w:rPr>
-                <w:rFonts w:hint="eastAsia"/>
-              </w:rPr>
             </w:pPr>
           </w:p>
         </w:tc>
@@ -44275,9 +44032,6 @@
           <w:p>
             <w:pPr>
               <w:cnfStyle w:val="000000000000" w:firstRow="0" w:lastRow="0" w:firstColumn="0" w:lastColumn="0" w:oddVBand="0" w:evenVBand="0" w:oddHBand="0" w:evenHBand="0" w:firstRowFirstColumn="0" w:firstRowLastColumn="0" w:lastRowFirstColumn="0" w:lastRowLastColumn="0"/>
-              <w:rPr>
-                <w:rFonts w:hint="eastAsia"/>
-              </w:rPr>
             </w:pPr>
           </w:p>
         </w:tc>
@@ -44288,9 +44042,6 @@
           <w:p>
             <w:pPr>
               <w:cnfStyle w:val="000000000000" w:firstRow="0" w:lastRow="0" w:firstColumn="0" w:lastColumn="0" w:oddVBand="0" w:evenVBand="0" w:oddHBand="0" w:evenHBand="0" w:firstRowFirstColumn="0" w:firstRowLastColumn="0" w:lastRowFirstColumn="0" w:lastRowLastColumn="0"/>
-              <w:rPr>
-                <w:rFonts w:hint="eastAsia"/>
-              </w:rPr>
             </w:pPr>
             <w:r>
               <w:rPr>
@@ -44313,7 +44064,6 @@
           <w:p>
             <w:pPr>
               <w:rPr>
-                <w:rFonts w:hint="eastAsia"/>
                 <w:sz w:val="18"/>
               </w:rPr>
             </w:pPr>
@@ -44332,9 +44082,6 @@
           <w:p>
             <w:pPr>
               <w:cnfStyle w:val="000000100000" w:firstRow="0" w:lastRow="0" w:firstColumn="0" w:lastColumn="0" w:oddVBand="0" w:evenVBand="0" w:oddHBand="1" w:evenHBand="0" w:firstRowFirstColumn="0" w:firstRowLastColumn="0" w:lastRowFirstColumn="0" w:lastRowLastColumn="0"/>
-              <w:rPr>
-                <w:rFonts w:hint="eastAsia"/>
-              </w:rPr>
             </w:pPr>
             <w:proofErr w:type="gramStart"/>
             <w:r>
@@ -44359,9 +44106,6 @@
           <w:p>
             <w:pPr>
               <w:cnfStyle w:val="000000100000" w:firstRow="0" w:lastRow="0" w:firstColumn="0" w:lastColumn="0" w:oddVBand="0" w:evenVBand="0" w:oddHBand="1" w:evenHBand="0" w:firstRowFirstColumn="0" w:firstRowLastColumn="0" w:lastRowFirstColumn="0" w:lastRowLastColumn="0"/>
-              <w:rPr>
-                <w:rFonts w:hint="eastAsia"/>
-              </w:rPr>
             </w:pPr>
             <w:r>
               <w:rPr>
@@ -44378,9 +44122,6 @@
           <w:p>
             <w:pPr>
               <w:cnfStyle w:val="000000100000" w:firstRow="0" w:lastRow="0" w:firstColumn="0" w:lastColumn="0" w:oddVBand="0" w:evenVBand="0" w:oddHBand="1" w:evenHBand="0" w:firstRowFirstColumn="0" w:firstRowLastColumn="0" w:lastRowFirstColumn="0" w:lastRowLastColumn="0"/>
-              <w:rPr>
-                <w:rFonts w:hint="eastAsia"/>
-              </w:rPr>
             </w:pPr>
           </w:p>
         </w:tc>
@@ -44391,9 +44132,6 @@
           <w:p>
             <w:pPr>
               <w:cnfStyle w:val="000000100000" w:firstRow="0" w:lastRow="0" w:firstColumn="0" w:lastColumn="0" w:oddVBand="0" w:evenVBand="0" w:oddHBand="1" w:evenHBand="0" w:firstRowFirstColumn="0" w:firstRowLastColumn="0" w:lastRowFirstColumn="0" w:lastRowLastColumn="0"/>
-              <w:rPr>
-                <w:rFonts w:hint="eastAsia"/>
-              </w:rPr>
             </w:pPr>
           </w:p>
         </w:tc>
@@ -44404,9 +44142,6 @@
           <w:p>
             <w:pPr>
               <w:cnfStyle w:val="000000100000" w:firstRow="0" w:lastRow="0" w:firstColumn="0" w:lastColumn="0" w:oddVBand="0" w:evenVBand="0" w:oddHBand="1" w:evenHBand="0" w:firstRowFirstColumn="0" w:firstRowLastColumn="0" w:lastRowFirstColumn="0" w:lastRowLastColumn="0"/>
-              <w:rPr>
-                <w:rFonts w:hint="eastAsia"/>
-              </w:rPr>
             </w:pPr>
             <w:r>
               <w:rPr>
@@ -44426,7 +44161,6 @@
           <w:p>
             <w:pPr>
               <w:rPr>
-                <w:rFonts w:hint="eastAsia"/>
                 <w:sz w:val="18"/>
               </w:rPr>
             </w:pPr>
@@ -44445,9 +44179,6 @@
           <w:p>
             <w:pPr>
               <w:cnfStyle w:val="000000000000" w:firstRow="0" w:lastRow="0" w:firstColumn="0" w:lastColumn="0" w:oddVBand="0" w:evenVBand="0" w:oddHBand="0" w:evenHBand="0" w:firstRowFirstColumn="0" w:firstRowLastColumn="0" w:lastRowFirstColumn="0" w:lastRowLastColumn="0"/>
-              <w:rPr>
-                <w:rFonts w:hint="eastAsia"/>
-              </w:rPr>
             </w:pPr>
             <w:proofErr w:type="gramStart"/>
             <w:r>
@@ -44472,9 +44203,6 @@
           <w:p>
             <w:pPr>
               <w:cnfStyle w:val="000000000000" w:firstRow="0" w:lastRow="0" w:firstColumn="0" w:lastColumn="0" w:oddVBand="0" w:evenVBand="0" w:oddHBand="0" w:evenHBand="0" w:firstRowFirstColumn="0" w:firstRowLastColumn="0" w:lastRowFirstColumn="0" w:lastRowLastColumn="0"/>
-              <w:rPr>
-                <w:rFonts w:hint="eastAsia"/>
-              </w:rPr>
             </w:pPr>
             <w:r>
               <w:rPr>
@@ -44491,9 +44219,6 @@
           <w:p>
             <w:pPr>
               <w:cnfStyle w:val="000000000000" w:firstRow="0" w:lastRow="0" w:firstColumn="0" w:lastColumn="0" w:oddVBand="0" w:evenVBand="0" w:oddHBand="0" w:evenHBand="0" w:firstRowFirstColumn="0" w:firstRowLastColumn="0" w:lastRowFirstColumn="0" w:lastRowLastColumn="0"/>
-              <w:rPr>
-                <w:rFonts w:hint="eastAsia"/>
-              </w:rPr>
             </w:pPr>
           </w:p>
         </w:tc>
@@ -44504,9 +44229,6 @@
           <w:p>
             <w:pPr>
               <w:cnfStyle w:val="000000000000" w:firstRow="0" w:lastRow="0" w:firstColumn="0" w:lastColumn="0" w:oddVBand="0" w:evenVBand="0" w:oddHBand="0" w:evenHBand="0" w:firstRowFirstColumn="0" w:firstRowLastColumn="0" w:lastRowFirstColumn="0" w:lastRowLastColumn="0"/>
-              <w:rPr>
-                <w:rFonts w:hint="eastAsia"/>
-              </w:rPr>
             </w:pPr>
             <w:r>
               <w:rPr>
@@ -44526,9 +44248,6 @@
           <w:p>
             <w:pPr>
               <w:cnfStyle w:val="000000000000" w:firstRow="0" w:lastRow="0" w:firstColumn="0" w:lastColumn="0" w:oddVBand="0" w:evenVBand="0" w:oddHBand="0" w:evenHBand="0" w:firstRowFirstColumn="0" w:firstRowLastColumn="0" w:lastRowFirstColumn="0" w:lastRowLastColumn="0"/>
-              <w:rPr>
-                <w:rFonts w:hint="eastAsia"/>
-              </w:rPr>
             </w:pPr>
             <w:r>
               <w:rPr>
@@ -44557,7 +44276,6 @@
           <w:p>
             <w:pPr>
               <w:rPr>
-                <w:rFonts w:hint="eastAsia"/>
                 <w:sz w:val="18"/>
               </w:rPr>
             </w:pPr>
@@ -44576,9 +44294,6 @@
           <w:p>
             <w:pPr>
               <w:cnfStyle w:val="000000100000" w:firstRow="0" w:lastRow="0" w:firstColumn="0" w:lastColumn="0" w:oddVBand="0" w:evenVBand="0" w:oddHBand="1" w:evenHBand="0" w:firstRowFirstColumn="0" w:firstRowLastColumn="0" w:lastRowFirstColumn="0" w:lastRowLastColumn="0"/>
-              <w:rPr>
-                <w:rFonts w:hint="eastAsia"/>
-              </w:rPr>
             </w:pPr>
             <w:proofErr w:type="gramStart"/>
             <w:r>
@@ -44603,9 +44318,6 @@
           <w:p>
             <w:pPr>
               <w:cnfStyle w:val="000000100000" w:firstRow="0" w:lastRow="0" w:firstColumn="0" w:lastColumn="0" w:oddVBand="0" w:evenVBand="0" w:oddHBand="1" w:evenHBand="0" w:firstRowFirstColumn="0" w:firstRowLastColumn="0" w:lastRowFirstColumn="0" w:lastRowLastColumn="0"/>
-              <w:rPr>
-                <w:rFonts w:hint="eastAsia"/>
-              </w:rPr>
             </w:pPr>
             <w:r>
               <w:rPr>
@@ -44622,9 +44334,6 @@
           <w:p>
             <w:pPr>
               <w:cnfStyle w:val="000000100000" w:firstRow="0" w:lastRow="0" w:firstColumn="0" w:lastColumn="0" w:oddVBand="0" w:evenVBand="0" w:oddHBand="1" w:evenHBand="0" w:firstRowFirstColumn="0" w:firstRowLastColumn="0" w:lastRowFirstColumn="0" w:lastRowLastColumn="0"/>
-              <w:rPr>
-                <w:rFonts w:hint="eastAsia"/>
-              </w:rPr>
             </w:pPr>
           </w:p>
         </w:tc>
@@ -44635,9 +44344,6 @@
           <w:p>
             <w:pPr>
               <w:cnfStyle w:val="000000100000" w:firstRow="0" w:lastRow="0" w:firstColumn="0" w:lastColumn="0" w:oddVBand="0" w:evenVBand="0" w:oddHBand="1" w:evenHBand="0" w:firstRowFirstColumn="0" w:firstRowLastColumn="0" w:lastRowFirstColumn="0" w:lastRowLastColumn="0"/>
-              <w:rPr>
-                <w:rFonts w:hint="eastAsia"/>
-              </w:rPr>
             </w:pPr>
             <w:r>
               <w:rPr>
@@ -44657,9 +44363,6 @@
           <w:p>
             <w:pPr>
               <w:cnfStyle w:val="000000100000" w:firstRow="0" w:lastRow="0" w:firstColumn="0" w:lastColumn="0" w:oddVBand="0" w:evenVBand="0" w:oddHBand="1" w:evenHBand="0" w:firstRowFirstColumn="0" w:firstRowLastColumn="0" w:lastRowFirstColumn="0" w:lastRowLastColumn="0"/>
-              <w:rPr>
-                <w:rFonts w:hint="eastAsia"/>
-              </w:rPr>
             </w:pPr>
             <w:r>
               <w:rPr>
@@ -44793,11 +44496,6 @@
             <w:tcW w:w="1741" w:type="dxa"/>
           </w:tcPr>
           <w:p>
-            <w:pPr>
-              <w:rPr>
-                <w:rFonts w:hint="eastAsia"/>
-              </w:rPr>
-            </w:pPr>
             <w:r>
               <w:rPr>
                 <w:rFonts w:hint="eastAsia"/>
@@ -44813,9 +44511,6 @@
           <w:p>
             <w:pPr>
               <w:cnfStyle w:val="100000000000" w:firstRow="1" w:lastRow="0" w:firstColumn="0" w:lastColumn="0" w:oddVBand="0" w:evenVBand="0" w:oddHBand="0" w:evenHBand="0" w:firstRowFirstColumn="0" w:firstRowLastColumn="0" w:lastRowFirstColumn="0" w:lastRowLastColumn="0"/>
-              <w:rPr>
-                <w:rFonts w:hint="eastAsia"/>
-              </w:rPr>
             </w:pPr>
             <w:r>
               <w:rPr>
@@ -44832,9 +44527,6 @@
           <w:p>
             <w:pPr>
               <w:cnfStyle w:val="100000000000" w:firstRow="1" w:lastRow="0" w:firstColumn="0" w:lastColumn="0" w:oddVBand="0" w:evenVBand="0" w:oddHBand="0" w:evenHBand="0" w:firstRowFirstColumn="0" w:firstRowLastColumn="0" w:lastRowFirstColumn="0" w:lastRowLastColumn="0"/>
-              <w:rPr>
-                <w:rFonts w:hint="eastAsia"/>
-              </w:rPr>
             </w:pPr>
             <w:r>
               <w:rPr>
@@ -44851,9 +44543,6 @@
           <w:p>
             <w:pPr>
               <w:cnfStyle w:val="100000000000" w:firstRow="1" w:lastRow="0" w:firstColumn="0" w:lastColumn="0" w:oddVBand="0" w:evenVBand="0" w:oddHBand="0" w:evenHBand="0" w:firstRowFirstColumn="0" w:firstRowLastColumn="0" w:lastRowFirstColumn="0" w:lastRowLastColumn="0"/>
-              <w:rPr>
-                <w:rFonts w:hint="eastAsia"/>
-              </w:rPr>
             </w:pPr>
             <w:r>
               <w:rPr>
@@ -44870,9 +44559,6 @@
           <w:p>
             <w:pPr>
               <w:cnfStyle w:val="100000000000" w:firstRow="1" w:lastRow="0" w:firstColumn="0" w:lastColumn="0" w:oddVBand="0" w:evenVBand="0" w:oddHBand="0" w:evenHBand="0" w:firstRowFirstColumn="0" w:firstRowLastColumn="0" w:lastRowFirstColumn="0" w:lastRowLastColumn="0"/>
-              <w:rPr>
-                <w:rFonts w:hint="eastAsia"/>
-              </w:rPr>
             </w:pPr>
             <w:r>
               <w:rPr>
@@ -44889,9 +44575,6 @@
           <w:p>
             <w:pPr>
               <w:cnfStyle w:val="100000000000" w:firstRow="1" w:lastRow="0" w:firstColumn="0" w:lastColumn="0" w:oddVBand="0" w:evenVBand="0" w:oddHBand="0" w:evenHBand="0" w:firstRowFirstColumn="0" w:firstRowLastColumn="0" w:lastRowFirstColumn="0" w:lastRowLastColumn="0"/>
-              <w:rPr>
-                <w:rFonts w:hint="eastAsia"/>
-              </w:rPr>
             </w:pPr>
             <w:r>
               <w:rPr>
@@ -44914,7 +44597,6 @@
           <w:p>
             <w:pPr>
               <w:rPr>
-                <w:rFonts w:hint="eastAsia"/>
                 <w:sz w:val="18"/>
               </w:rPr>
             </w:pPr>
@@ -44940,9 +44622,6 @@
           <w:p>
             <w:pPr>
               <w:cnfStyle w:val="000000100000" w:firstRow="0" w:lastRow="0" w:firstColumn="0" w:lastColumn="0" w:oddVBand="0" w:evenVBand="0" w:oddHBand="1" w:evenHBand="0" w:firstRowFirstColumn="0" w:firstRowLastColumn="0" w:lastRowFirstColumn="0" w:lastRowLastColumn="0"/>
-              <w:rPr>
-                <w:rFonts w:hint="eastAsia"/>
-              </w:rPr>
             </w:pPr>
             <w:proofErr w:type="gramStart"/>
             <w:r>
@@ -44967,9 +44646,6 @@
           <w:p>
             <w:pPr>
               <w:cnfStyle w:val="000000100000" w:firstRow="0" w:lastRow="0" w:firstColumn="0" w:lastColumn="0" w:oddVBand="0" w:evenVBand="0" w:oddHBand="1" w:evenHBand="0" w:firstRowFirstColumn="0" w:firstRowLastColumn="0" w:lastRowFirstColumn="0" w:lastRowLastColumn="0"/>
-              <w:rPr>
-                <w:rFonts w:hint="eastAsia"/>
-              </w:rPr>
             </w:pPr>
             <w:r>
               <w:rPr>
@@ -44986,9 +44662,6 @@
           <w:p>
             <w:pPr>
               <w:cnfStyle w:val="000000100000" w:firstRow="0" w:lastRow="0" w:firstColumn="0" w:lastColumn="0" w:oddVBand="0" w:evenVBand="0" w:oddHBand="1" w:evenHBand="0" w:firstRowFirstColumn="0" w:firstRowLastColumn="0" w:lastRowFirstColumn="0" w:lastRowLastColumn="0"/>
-              <w:rPr>
-                <w:rFonts w:hint="eastAsia"/>
-              </w:rPr>
             </w:pPr>
           </w:p>
         </w:tc>
@@ -44999,9 +44672,6 @@
           <w:p>
             <w:pPr>
               <w:cnfStyle w:val="000000100000" w:firstRow="0" w:lastRow="0" w:firstColumn="0" w:lastColumn="0" w:oddVBand="0" w:evenVBand="0" w:oddHBand="1" w:evenHBand="0" w:firstRowFirstColumn="0" w:firstRowLastColumn="0" w:lastRowFirstColumn="0" w:lastRowLastColumn="0"/>
-              <w:rPr>
-                <w:rFonts w:hint="eastAsia"/>
-              </w:rPr>
             </w:pPr>
             <w:r>
               <w:rPr>
@@ -45021,9 +44691,6 @@
           <w:p>
             <w:pPr>
               <w:cnfStyle w:val="000000100000" w:firstRow="0" w:lastRow="0" w:firstColumn="0" w:lastColumn="0" w:oddVBand="0" w:evenVBand="0" w:oddHBand="1" w:evenHBand="0" w:firstRowFirstColumn="0" w:firstRowLastColumn="0" w:lastRowFirstColumn="0" w:lastRowLastColumn="0"/>
-              <w:rPr>
-                <w:rFonts w:hint="eastAsia"/>
-              </w:rPr>
             </w:pPr>
             <w:r>
               <w:t>ID</w:t>
@@ -45065,9 +44732,6 @@
           <w:p>
             <w:pPr>
               <w:cnfStyle w:val="000000000000" w:firstRow="0" w:lastRow="0" w:firstColumn="0" w:lastColumn="0" w:oddVBand="0" w:evenVBand="0" w:oddHBand="0" w:evenHBand="0" w:firstRowFirstColumn="0" w:firstRowLastColumn="0" w:lastRowFirstColumn="0" w:lastRowLastColumn="0"/>
-              <w:rPr>
-                <w:rFonts w:hint="eastAsia"/>
-              </w:rPr>
             </w:pPr>
             <w:proofErr w:type="gramStart"/>
             <w:r>
@@ -45086,9 +44750,6 @@
           <w:p>
             <w:pPr>
               <w:cnfStyle w:val="000000000000" w:firstRow="0" w:lastRow="0" w:firstColumn="0" w:lastColumn="0" w:oddVBand="0" w:evenVBand="0" w:oddHBand="0" w:evenHBand="0" w:firstRowFirstColumn="0" w:firstRowLastColumn="0" w:lastRowFirstColumn="0" w:lastRowLastColumn="0"/>
-              <w:rPr>
-                <w:rFonts w:hint="eastAsia"/>
-              </w:rPr>
             </w:pPr>
             <w:r>
               <w:t>N</w:t>
@@ -45102,9 +44763,6 @@
           <w:p>
             <w:pPr>
               <w:cnfStyle w:val="000000000000" w:firstRow="0" w:lastRow="0" w:firstColumn="0" w:lastColumn="0" w:oddVBand="0" w:evenVBand="0" w:oddHBand="0" w:evenHBand="0" w:firstRowFirstColumn="0" w:firstRowLastColumn="0" w:lastRowFirstColumn="0" w:lastRowLastColumn="0"/>
-              <w:rPr>
-                <w:rFonts w:hint="eastAsia"/>
-              </w:rPr>
             </w:pPr>
           </w:p>
         </w:tc>
@@ -45115,9 +44773,6 @@
           <w:p>
             <w:pPr>
               <w:cnfStyle w:val="000000000000" w:firstRow="0" w:lastRow="0" w:firstColumn="0" w:lastColumn="0" w:oddVBand="0" w:evenVBand="0" w:oddHBand="0" w:evenHBand="0" w:firstRowFirstColumn="0" w:firstRowLastColumn="0" w:lastRowFirstColumn="0" w:lastRowLastColumn="0"/>
-              <w:rPr>
-                <w:rFonts w:hint="eastAsia"/>
-              </w:rPr>
             </w:pPr>
           </w:p>
         </w:tc>
@@ -45150,7 +44805,6 @@
           <w:p>
             <w:pPr>
               <w:rPr>
-                <w:rFonts w:hint="eastAsia"/>
                 <w:sz w:val="18"/>
               </w:rPr>
             </w:pPr>
@@ -45176,9 +44830,6 @@
           <w:p>
             <w:pPr>
               <w:cnfStyle w:val="000000100000" w:firstRow="0" w:lastRow="0" w:firstColumn="0" w:lastColumn="0" w:oddVBand="0" w:evenVBand="0" w:oddHBand="1" w:evenHBand="0" w:firstRowFirstColumn="0" w:firstRowLastColumn="0" w:lastRowFirstColumn="0" w:lastRowLastColumn="0"/>
-              <w:rPr>
-                <w:rFonts w:hint="eastAsia"/>
-              </w:rPr>
             </w:pPr>
             <w:proofErr w:type="gramStart"/>
             <w:r>
@@ -45203,9 +44854,6 @@
           <w:p>
             <w:pPr>
               <w:cnfStyle w:val="000000100000" w:firstRow="0" w:lastRow="0" w:firstColumn="0" w:lastColumn="0" w:oddVBand="0" w:evenVBand="0" w:oddHBand="1" w:evenHBand="0" w:firstRowFirstColumn="0" w:firstRowLastColumn="0" w:lastRowFirstColumn="0" w:lastRowLastColumn="0"/>
-              <w:rPr>
-                <w:rFonts w:hint="eastAsia"/>
-              </w:rPr>
             </w:pPr>
             <w:r>
               <w:rPr>
@@ -45222,9 +44870,6 @@
           <w:p>
             <w:pPr>
               <w:cnfStyle w:val="000000100000" w:firstRow="0" w:lastRow="0" w:firstColumn="0" w:lastColumn="0" w:oddVBand="0" w:evenVBand="0" w:oddHBand="1" w:evenHBand="0" w:firstRowFirstColumn="0" w:firstRowLastColumn="0" w:lastRowFirstColumn="0" w:lastRowLastColumn="0"/>
-              <w:rPr>
-                <w:rFonts w:hint="eastAsia"/>
-              </w:rPr>
             </w:pPr>
           </w:p>
         </w:tc>
@@ -45235,9 +44880,6 @@
           <w:p>
             <w:pPr>
               <w:cnfStyle w:val="000000100000" w:firstRow="0" w:lastRow="0" w:firstColumn="0" w:lastColumn="0" w:oddVBand="0" w:evenVBand="0" w:oddHBand="1" w:evenHBand="0" w:firstRowFirstColumn="0" w:firstRowLastColumn="0" w:lastRowFirstColumn="0" w:lastRowLastColumn="0"/>
-              <w:rPr>
-                <w:rFonts w:hint="eastAsia"/>
-              </w:rPr>
             </w:pPr>
           </w:p>
         </w:tc>
@@ -45248,9 +44890,6 @@
           <w:p>
             <w:pPr>
               <w:cnfStyle w:val="000000100000" w:firstRow="0" w:lastRow="0" w:firstColumn="0" w:lastColumn="0" w:oddVBand="0" w:evenVBand="0" w:oddHBand="1" w:evenHBand="0" w:firstRowFirstColumn="0" w:firstRowLastColumn="0" w:lastRowFirstColumn="0" w:lastRowLastColumn="0"/>
-              <w:rPr>
-                <w:rFonts w:hint="eastAsia"/>
-              </w:rPr>
             </w:pPr>
             <w:r>
               <w:rPr>
@@ -45276,7 +44915,6 @@
           <w:p>
             <w:pPr>
               <w:rPr>
-                <w:rFonts w:hint="eastAsia"/>
                 <w:sz w:val="18"/>
               </w:rPr>
             </w:pPr>
@@ -45284,6 +44922,7 @@
               <w:rPr>
                 <w:sz w:val="18"/>
               </w:rPr>
+              <w:lastRenderedPageBreak/>
               <w:t>p</w:t>
             </w:r>
             <w:r>
@@ -45302,9 +44941,6 @@
           <w:p>
             <w:pPr>
               <w:cnfStyle w:val="000000000000" w:firstRow="0" w:lastRow="0" w:firstColumn="0" w:lastColumn="0" w:oddVBand="0" w:evenVBand="0" w:oddHBand="0" w:evenHBand="0" w:firstRowFirstColumn="0" w:firstRowLastColumn="0" w:lastRowFirstColumn="0" w:lastRowLastColumn="0"/>
-              <w:rPr>
-                <w:rFonts w:hint="eastAsia"/>
-              </w:rPr>
             </w:pPr>
             <w:r>
               <w:rPr>
@@ -45324,9 +44960,6 @@
           <w:p>
             <w:pPr>
               <w:cnfStyle w:val="000000000000" w:firstRow="0" w:lastRow="0" w:firstColumn="0" w:lastColumn="0" w:oddVBand="0" w:evenVBand="0" w:oddHBand="0" w:evenHBand="0" w:firstRowFirstColumn="0" w:firstRowLastColumn="0" w:lastRowFirstColumn="0" w:lastRowLastColumn="0"/>
-              <w:rPr>
-                <w:rFonts w:hint="eastAsia"/>
-              </w:rPr>
             </w:pPr>
             <w:r>
               <w:rPr>
@@ -45343,9 +44976,6 @@
           <w:p>
             <w:pPr>
               <w:cnfStyle w:val="000000000000" w:firstRow="0" w:lastRow="0" w:firstColumn="0" w:lastColumn="0" w:oddVBand="0" w:evenVBand="0" w:oddHBand="0" w:evenHBand="0" w:firstRowFirstColumn="0" w:firstRowLastColumn="0" w:lastRowFirstColumn="0" w:lastRowLastColumn="0"/>
-              <w:rPr>
-                <w:rFonts w:hint="eastAsia"/>
-              </w:rPr>
             </w:pPr>
           </w:p>
         </w:tc>
@@ -45356,9 +44986,6 @@
           <w:p>
             <w:pPr>
               <w:cnfStyle w:val="000000000000" w:firstRow="0" w:lastRow="0" w:firstColumn="0" w:lastColumn="0" w:oddVBand="0" w:evenVBand="0" w:oddHBand="0" w:evenHBand="0" w:firstRowFirstColumn="0" w:firstRowLastColumn="0" w:lastRowFirstColumn="0" w:lastRowLastColumn="0"/>
-              <w:rPr>
-                <w:rFonts w:hint="eastAsia"/>
-              </w:rPr>
             </w:pPr>
           </w:p>
         </w:tc>
@@ -45369,9 +44996,6 @@
           <w:p>
             <w:pPr>
               <w:cnfStyle w:val="000000000000" w:firstRow="0" w:lastRow="0" w:firstColumn="0" w:lastColumn="0" w:oddVBand="0" w:evenVBand="0" w:oddHBand="0" w:evenHBand="0" w:firstRowFirstColumn="0" w:firstRowLastColumn="0" w:lastRowFirstColumn="0" w:lastRowLastColumn="0"/>
-              <w:rPr>
-                <w:rFonts w:hint="eastAsia"/>
-              </w:rPr>
             </w:pPr>
             <w:r>
               <w:rPr>
@@ -45400,7 +45024,6 @@
           <w:p>
             <w:pPr>
               <w:rPr>
-                <w:rFonts w:hint="eastAsia"/>
                 <w:sz w:val="18"/>
               </w:rPr>
             </w:pPr>
@@ -45426,9 +45049,6 @@
           <w:p>
             <w:pPr>
               <w:cnfStyle w:val="000000100000" w:firstRow="0" w:lastRow="0" w:firstColumn="0" w:lastColumn="0" w:oddVBand="0" w:evenVBand="0" w:oddHBand="1" w:evenHBand="0" w:firstRowFirstColumn="0" w:firstRowLastColumn="0" w:lastRowFirstColumn="0" w:lastRowLastColumn="0"/>
-              <w:rPr>
-                <w:rFonts w:hint="eastAsia"/>
-              </w:rPr>
             </w:pPr>
             <w:proofErr w:type="gramStart"/>
             <w:r>
@@ -45453,9 +45073,6 @@
           <w:p>
             <w:pPr>
               <w:cnfStyle w:val="000000100000" w:firstRow="0" w:lastRow="0" w:firstColumn="0" w:lastColumn="0" w:oddVBand="0" w:evenVBand="0" w:oddHBand="1" w:evenHBand="0" w:firstRowFirstColumn="0" w:firstRowLastColumn="0" w:lastRowFirstColumn="0" w:lastRowLastColumn="0"/>
-              <w:rPr>
-                <w:rFonts w:hint="eastAsia"/>
-              </w:rPr>
             </w:pPr>
             <w:r>
               <w:rPr>
@@ -45472,9 +45089,6 @@
           <w:p>
             <w:pPr>
               <w:cnfStyle w:val="000000100000" w:firstRow="0" w:lastRow="0" w:firstColumn="0" w:lastColumn="0" w:oddVBand="0" w:evenVBand="0" w:oddHBand="1" w:evenHBand="0" w:firstRowFirstColumn="0" w:firstRowLastColumn="0" w:lastRowFirstColumn="0" w:lastRowLastColumn="0"/>
-              <w:rPr>
-                <w:rFonts w:hint="eastAsia"/>
-              </w:rPr>
             </w:pPr>
           </w:p>
         </w:tc>
@@ -45485,9 +45099,6 @@
           <w:p>
             <w:pPr>
               <w:cnfStyle w:val="000000100000" w:firstRow="0" w:lastRow="0" w:firstColumn="0" w:lastColumn="0" w:oddVBand="0" w:evenVBand="0" w:oddHBand="1" w:evenHBand="0" w:firstRowFirstColumn="0" w:firstRowLastColumn="0" w:lastRowFirstColumn="0" w:lastRowLastColumn="0"/>
-              <w:rPr>
-                <w:rFonts w:hint="eastAsia"/>
-              </w:rPr>
             </w:pPr>
           </w:p>
         </w:tc>
@@ -45498,9 +45109,6 @@
           <w:p>
             <w:pPr>
               <w:cnfStyle w:val="000000100000" w:firstRow="0" w:lastRow="0" w:firstColumn="0" w:lastColumn="0" w:oddVBand="0" w:evenVBand="0" w:oddHBand="1" w:evenHBand="0" w:firstRowFirstColumn="0" w:firstRowLastColumn="0" w:lastRowFirstColumn="0" w:lastRowLastColumn="0"/>
-              <w:rPr>
-                <w:rFonts w:hint="eastAsia"/>
-              </w:rPr>
             </w:pPr>
             <w:r>
               <w:rPr>
@@ -45526,7 +45134,6 @@
           <w:p>
             <w:pPr>
               <w:rPr>
-                <w:rFonts w:hint="eastAsia"/>
                 <w:sz w:val="18"/>
               </w:rPr>
             </w:pPr>
@@ -45558,9 +45165,6 @@
           <w:p>
             <w:pPr>
               <w:cnfStyle w:val="000000000000" w:firstRow="0" w:lastRow="0" w:firstColumn="0" w:lastColumn="0" w:oddVBand="0" w:evenVBand="0" w:oddHBand="0" w:evenHBand="0" w:firstRowFirstColumn="0" w:firstRowLastColumn="0" w:lastRowFirstColumn="0" w:lastRowLastColumn="0"/>
-              <w:rPr>
-                <w:rFonts w:hint="eastAsia"/>
-              </w:rPr>
             </w:pPr>
             <w:proofErr w:type="gramStart"/>
             <w:r>
@@ -45585,9 +45189,6 @@
           <w:p>
             <w:pPr>
               <w:cnfStyle w:val="000000000000" w:firstRow="0" w:lastRow="0" w:firstColumn="0" w:lastColumn="0" w:oddVBand="0" w:evenVBand="0" w:oddHBand="0" w:evenHBand="0" w:firstRowFirstColumn="0" w:firstRowLastColumn="0" w:lastRowFirstColumn="0" w:lastRowLastColumn="0"/>
-              <w:rPr>
-                <w:rFonts w:hint="eastAsia"/>
-              </w:rPr>
             </w:pPr>
             <w:r>
               <w:rPr>
@@ -45604,9 +45205,6 @@
           <w:p>
             <w:pPr>
               <w:cnfStyle w:val="000000000000" w:firstRow="0" w:lastRow="0" w:firstColumn="0" w:lastColumn="0" w:oddVBand="0" w:evenVBand="0" w:oddHBand="0" w:evenHBand="0" w:firstRowFirstColumn="0" w:firstRowLastColumn="0" w:lastRowFirstColumn="0" w:lastRowLastColumn="0"/>
-              <w:rPr>
-                <w:rFonts w:hint="eastAsia"/>
-              </w:rPr>
             </w:pPr>
           </w:p>
         </w:tc>
@@ -45617,9 +45215,6 @@
           <w:p>
             <w:pPr>
               <w:cnfStyle w:val="000000000000" w:firstRow="0" w:lastRow="0" w:firstColumn="0" w:lastColumn="0" w:oddVBand="0" w:evenVBand="0" w:oddHBand="0" w:evenHBand="0" w:firstRowFirstColumn="0" w:firstRowLastColumn="0" w:lastRowFirstColumn="0" w:lastRowLastColumn="0"/>
-              <w:rPr>
-                <w:rFonts w:hint="eastAsia"/>
-              </w:rPr>
             </w:pPr>
           </w:p>
         </w:tc>
@@ -45630,9 +45225,6 @@
           <w:p>
             <w:pPr>
               <w:cnfStyle w:val="000000000000" w:firstRow="0" w:lastRow="0" w:firstColumn="0" w:lastColumn="0" w:oddVBand="0" w:evenVBand="0" w:oddHBand="0" w:evenHBand="0" w:firstRowFirstColumn="0" w:firstRowLastColumn="0" w:lastRowFirstColumn="0" w:lastRowLastColumn="0"/>
-              <w:rPr>
-                <w:rFonts w:hint="eastAsia"/>
-              </w:rPr>
             </w:pPr>
             <w:r>
               <w:rPr>
@@ -45655,7 +45247,6 @@
           <w:p>
             <w:pPr>
               <w:rPr>
-                <w:rFonts w:hint="eastAsia"/>
                 <w:sz w:val="18"/>
               </w:rPr>
             </w:pPr>
@@ -45674,9 +45265,6 @@
           <w:p>
             <w:pPr>
               <w:cnfStyle w:val="000000100000" w:firstRow="0" w:lastRow="0" w:firstColumn="0" w:lastColumn="0" w:oddVBand="0" w:evenVBand="0" w:oddHBand="1" w:evenHBand="0" w:firstRowFirstColumn="0" w:firstRowLastColumn="0" w:lastRowFirstColumn="0" w:lastRowLastColumn="0"/>
-              <w:rPr>
-                <w:rFonts w:hint="eastAsia"/>
-              </w:rPr>
             </w:pPr>
             <w:proofErr w:type="gramStart"/>
             <w:r>
@@ -45701,9 +45289,6 @@
           <w:p>
             <w:pPr>
               <w:cnfStyle w:val="000000100000" w:firstRow="0" w:lastRow="0" w:firstColumn="0" w:lastColumn="0" w:oddVBand="0" w:evenVBand="0" w:oddHBand="1" w:evenHBand="0" w:firstRowFirstColumn="0" w:firstRowLastColumn="0" w:lastRowFirstColumn="0" w:lastRowLastColumn="0"/>
-              <w:rPr>
-                <w:rFonts w:hint="eastAsia"/>
-              </w:rPr>
             </w:pPr>
             <w:r>
               <w:rPr>
@@ -45720,9 +45305,6 @@
           <w:p>
             <w:pPr>
               <w:cnfStyle w:val="000000100000" w:firstRow="0" w:lastRow="0" w:firstColumn="0" w:lastColumn="0" w:oddVBand="0" w:evenVBand="0" w:oddHBand="1" w:evenHBand="0" w:firstRowFirstColumn="0" w:firstRowLastColumn="0" w:lastRowFirstColumn="0" w:lastRowLastColumn="0"/>
-              <w:rPr>
-                <w:rFonts w:hint="eastAsia"/>
-              </w:rPr>
             </w:pPr>
           </w:p>
         </w:tc>
@@ -45733,9 +45315,6 @@
           <w:p>
             <w:pPr>
               <w:cnfStyle w:val="000000100000" w:firstRow="0" w:lastRow="0" w:firstColumn="0" w:lastColumn="0" w:oddVBand="0" w:evenVBand="0" w:oddHBand="1" w:evenHBand="0" w:firstRowFirstColumn="0" w:firstRowLastColumn="0" w:lastRowFirstColumn="0" w:lastRowLastColumn="0"/>
-              <w:rPr>
-                <w:rFonts w:hint="eastAsia"/>
-              </w:rPr>
             </w:pPr>
           </w:p>
         </w:tc>
@@ -45746,9 +45325,6 @@
           <w:p>
             <w:pPr>
               <w:cnfStyle w:val="000000100000" w:firstRow="0" w:lastRow="0" w:firstColumn="0" w:lastColumn="0" w:oddVBand="0" w:evenVBand="0" w:oddHBand="1" w:evenHBand="0" w:firstRowFirstColumn="0" w:firstRowLastColumn="0" w:lastRowFirstColumn="0" w:lastRowLastColumn="0"/>
-              <w:rPr>
-                <w:rFonts w:hint="eastAsia"/>
-              </w:rPr>
             </w:pPr>
             <w:r>
               <w:rPr>
@@ -45768,7 +45344,6 @@
           <w:p>
             <w:pPr>
               <w:rPr>
-                <w:rFonts w:hint="eastAsia"/>
                 <w:sz w:val="18"/>
               </w:rPr>
             </w:pPr>
@@ -45787,9 +45362,6 @@
           <w:p>
             <w:pPr>
               <w:cnfStyle w:val="000000000000" w:firstRow="0" w:lastRow="0" w:firstColumn="0" w:lastColumn="0" w:oddVBand="0" w:evenVBand="0" w:oddHBand="0" w:evenHBand="0" w:firstRowFirstColumn="0" w:firstRowLastColumn="0" w:lastRowFirstColumn="0" w:lastRowLastColumn="0"/>
-              <w:rPr>
-                <w:rFonts w:hint="eastAsia"/>
-              </w:rPr>
             </w:pPr>
             <w:proofErr w:type="gramStart"/>
             <w:r>
@@ -45814,9 +45386,6 @@
           <w:p>
             <w:pPr>
               <w:cnfStyle w:val="000000000000" w:firstRow="0" w:lastRow="0" w:firstColumn="0" w:lastColumn="0" w:oddVBand="0" w:evenVBand="0" w:oddHBand="0" w:evenHBand="0" w:firstRowFirstColumn="0" w:firstRowLastColumn="0" w:lastRowFirstColumn="0" w:lastRowLastColumn="0"/>
-              <w:rPr>
-                <w:rFonts w:hint="eastAsia"/>
-              </w:rPr>
             </w:pPr>
             <w:r>
               <w:rPr>
@@ -45833,9 +45402,6 @@
           <w:p>
             <w:pPr>
               <w:cnfStyle w:val="000000000000" w:firstRow="0" w:lastRow="0" w:firstColumn="0" w:lastColumn="0" w:oddVBand="0" w:evenVBand="0" w:oddHBand="0" w:evenHBand="0" w:firstRowFirstColumn="0" w:firstRowLastColumn="0" w:lastRowFirstColumn="0" w:lastRowLastColumn="0"/>
-              <w:rPr>
-                <w:rFonts w:hint="eastAsia"/>
-              </w:rPr>
             </w:pPr>
           </w:p>
         </w:tc>
@@ -45846,9 +45412,6 @@
           <w:p>
             <w:pPr>
               <w:cnfStyle w:val="000000000000" w:firstRow="0" w:lastRow="0" w:firstColumn="0" w:lastColumn="0" w:oddVBand="0" w:evenVBand="0" w:oddHBand="0" w:evenHBand="0" w:firstRowFirstColumn="0" w:firstRowLastColumn="0" w:lastRowFirstColumn="0" w:lastRowLastColumn="0"/>
-              <w:rPr>
-                <w:rFonts w:hint="eastAsia"/>
-              </w:rPr>
             </w:pPr>
             <w:r>
               <w:rPr>
@@ -45868,9 +45431,6 @@
           <w:p>
             <w:pPr>
               <w:cnfStyle w:val="000000000000" w:firstRow="0" w:lastRow="0" w:firstColumn="0" w:lastColumn="0" w:oddVBand="0" w:evenVBand="0" w:oddHBand="0" w:evenHBand="0" w:firstRowFirstColumn="0" w:firstRowLastColumn="0" w:lastRowFirstColumn="0" w:lastRowLastColumn="0"/>
-              <w:rPr>
-                <w:rFonts w:hint="eastAsia"/>
-              </w:rPr>
             </w:pPr>
             <w:r>
               <w:rPr>
@@ -45899,7 +45459,6 @@
           <w:p>
             <w:pPr>
               <w:rPr>
-                <w:rFonts w:hint="eastAsia"/>
                 <w:sz w:val="18"/>
               </w:rPr>
             </w:pPr>
@@ -45918,9 +45477,6 @@
           <w:p>
             <w:pPr>
               <w:cnfStyle w:val="000000100000" w:firstRow="0" w:lastRow="0" w:firstColumn="0" w:lastColumn="0" w:oddVBand="0" w:evenVBand="0" w:oddHBand="1" w:evenHBand="0" w:firstRowFirstColumn="0" w:firstRowLastColumn="0" w:lastRowFirstColumn="0" w:lastRowLastColumn="0"/>
-              <w:rPr>
-                <w:rFonts w:hint="eastAsia"/>
-              </w:rPr>
             </w:pPr>
             <w:proofErr w:type="gramStart"/>
             <w:r>
@@ -45945,9 +45501,6 @@
           <w:p>
             <w:pPr>
               <w:cnfStyle w:val="000000100000" w:firstRow="0" w:lastRow="0" w:firstColumn="0" w:lastColumn="0" w:oddVBand="0" w:evenVBand="0" w:oddHBand="1" w:evenHBand="0" w:firstRowFirstColumn="0" w:firstRowLastColumn="0" w:lastRowFirstColumn="0" w:lastRowLastColumn="0"/>
-              <w:rPr>
-                <w:rFonts w:hint="eastAsia"/>
-              </w:rPr>
             </w:pPr>
             <w:r>
               <w:rPr>
@@ -45964,9 +45517,6 @@
           <w:p>
             <w:pPr>
               <w:cnfStyle w:val="000000100000" w:firstRow="0" w:lastRow="0" w:firstColumn="0" w:lastColumn="0" w:oddVBand="0" w:evenVBand="0" w:oddHBand="1" w:evenHBand="0" w:firstRowFirstColumn="0" w:firstRowLastColumn="0" w:lastRowFirstColumn="0" w:lastRowLastColumn="0"/>
-              <w:rPr>
-                <w:rFonts w:hint="eastAsia"/>
-              </w:rPr>
             </w:pPr>
           </w:p>
         </w:tc>
@@ -45977,9 +45527,6 @@
           <w:p>
             <w:pPr>
               <w:cnfStyle w:val="000000100000" w:firstRow="0" w:lastRow="0" w:firstColumn="0" w:lastColumn="0" w:oddVBand="0" w:evenVBand="0" w:oddHBand="1" w:evenHBand="0" w:firstRowFirstColumn="0" w:firstRowLastColumn="0" w:lastRowFirstColumn="0" w:lastRowLastColumn="0"/>
-              <w:rPr>
-                <w:rFonts w:hint="eastAsia"/>
-              </w:rPr>
             </w:pPr>
             <w:r>
               <w:rPr>
@@ -45999,9 +45546,6 @@
           <w:p>
             <w:pPr>
               <w:cnfStyle w:val="000000100000" w:firstRow="0" w:lastRow="0" w:firstColumn="0" w:lastColumn="0" w:oddVBand="0" w:evenVBand="0" w:oddHBand="1" w:evenHBand="0" w:firstRowFirstColumn="0" w:firstRowLastColumn="0" w:lastRowFirstColumn="0" w:lastRowLastColumn="0"/>
-              <w:rPr>
-                <w:rFonts w:hint="eastAsia"/>
-              </w:rPr>
             </w:pPr>
             <w:r>
               <w:rPr>
@@ -46135,11 +45679,6 @@
             <w:tcW w:w="1741" w:type="dxa"/>
           </w:tcPr>
           <w:p>
-            <w:pPr>
-              <w:rPr>
-                <w:rFonts w:hint="eastAsia"/>
-              </w:rPr>
-            </w:pPr>
             <w:r>
               <w:rPr>
                 <w:rFonts w:hint="eastAsia"/>
@@ -46155,9 +45694,6 @@
           <w:p>
             <w:pPr>
               <w:cnfStyle w:val="100000000000" w:firstRow="1" w:lastRow="0" w:firstColumn="0" w:lastColumn="0" w:oddVBand="0" w:evenVBand="0" w:oddHBand="0" w:evenHBand="0" w:firstRowFirstColumn="0" w:firstRowLastColumn="0" w:lastRowFirstColumn="0" w:lastRowLastColumn="0"/>
-              <w:rPr>
-                <w:rFonts w:hint="eastAsia"/>
-              </w:rPr>
             </w:pPr>
             <w:r>
               <w:rPr>
@@ -46174,9 +45710,6 @@
           <w:p>
             <w:pPr>
               <w:cnfStyle w:val="100000000000" w:firstRow="1" w:lastRow="0" w:firstColumn="0" w:lastColumn="0" w:oddVBand="0" w:evenVBand="0" w:oddHBand="0" w:evenHBand="0" w:firstRowFirstColumn="0" w:firstRowLastColumn="0" w:lastRowFirstColumn="0" w:lastRowLastColumn="0"/>
-              <w:rPr>
-                <w:rFonts w:hint="eastAsia"/>
-              </w:rPr>
             </w:pPr>
             <w:r>
               <w:rPr>
@@ -46193,9 +45726,6 @@
           <w:p>
             <w:pPr>
               <w:cnfStyle w:val="100000000000" w:firstRow="1" w:lastRow="0" w:firstColumn="0" w:lastColumn="0" w:oddVBand="0" w:evenVBand="0" w:oddHBand="0" w:evenHBand="0" w:firstRowFirstColumn="0" w:firstRowLastColumn="0" w:lastRowFirstColumn="0" w:lastRowLastColumn="0"/>
-              <w:rPr>
-                <w:rFonts w:hint="eastAsia"/>
-              </w:rPr>
             </w:pPr>
             <w:r>
               <w:rPr>
@@ -46212,9 +45742,6 @@
           <w:p>
             <w:pPr>
               <w:cnfStyle w:val="100000000000" w:firstRow="1" w:lastRow="0" w:firstColumn="0" w:lastColumn="0" w:oddVBand="0" w:evenVBand="0" w:oddHBand="0" w:evenHBand="0" w:firstRowFirstColumn="0" w:firstRowLastColumn="0" w:lastRowFirstColumn="0" w:lastRowLastColumn="0"/>
-              <w:rPr>
-                <w:rFonts w:hint="eastAsia"/>
-              </w:rPr>
             </w:pPr>
             <w:r>
               <w:rPr>
@@ -46231,9 +45758,6 @@
           <w:p>
             <w:pPr>
               <w:cnfStyle w:val="100000000000" w:firstRow="1" w:lastRow="0" w:firstColumn="0" w:lastColumn="0" w:oddVBand="0" w:evenVBand="0" w:oddHBand="0" w:evenHBand="0" w:firstRowFirstColumn="0" w:firstRowLastColumn="0" w:lastRowFirstColumn="0" w:lastRowLastColumn="0"/>
-              <w:rPr>
-                <w:rFonts w:hint="eastAsia"/>
-              </w:rPr>
             </w:pPr>
             <w:r>
               <w:rPr>
@@ -46256,7 +45780,6 @@
           <w:p>
             <w:pPr>
               <w:rPr>
-                <w:rFonts w:hint="eastAsia"/>
                 <w:sz w:val="18"/>
               </w:rPr>
             </w:pPr>
@@ -46275,9 +45798,6 @@
           <w:p>
             <w:pPr>
               <w:cnfStyle w:val="000000100000" w:firstRow="0" w:lastRow="0" w:firstColumn="0" w:lastColumn="0" w:oddVBand="0" w:evenVBand="0" w:oddHBand="1" w:evenHBand="0" w:firstRowFirstColumn="0" w:firstRowLastColumn="0" w:lastRowFirstColumn="0" w:lastRowLastColumn="0"/>
-              <w:rPr>
-                <w:rFonts w:hint="eastAsia"/>
-              </w:rPr>
             </w:pPr>
             <w:proofErr w:type="gramStart"/>
             <w:r>
@@ -46302,9 +45822,6 @@
           <w:p>
             <w:pPr>
               <w:cnfStyle w:val="000000100000" w:firstRow="0" w:lastRow="0" w:firstColumn="0" w:lastColumn="0" w:oddVBand="0" w:evenVBand="0" w:oddHBand="1" w:evenHBand="0" w:firstRowFirstColumn="0" w:firstRowLastColumn="0" w:lastRowFirstColumn="0" w:lastRowLastColumn="0"/>
-              <w:rPr>
-                <w:rFonts w:hint="eastAsia"/>
-              </w:rPr>
             </w:pPr>
             <w:r>
               <w:rPr>
@@ -46321,9 +45838,6 @@
           <w:p>
             <w:pPr>
               <w:cnfStyle w:val="000000100000" w:firstRow="0" w:lastRow="0" w:firstColumn="0" w:lastColumn="0" w:oddVBand="0" w:evenVBand="0" w:oddHBand="1" w:evenHBand="0" w:firstRowFirstColumn="0" w:firstRowLastColumn="0" w:lastRowFirstColumn="0" w:lastRowLastColumn="0"/>
-              <w:rPr>
-                <w:rFonts w:hint="eastAsia"/>
-              </w:rPr>
             </w:pPr>
           </w:p>
         </w:tc>
@@ -46334,9 +45848,6 @@
           <w:p>
             <w:pPr>
               <w:cnfStyle w:val="000000100000" w:firstRow="0" w:lastRow="0" w:firstColumn="0" w:lastColumn="0" w:oddVBand="0" w:evenVBand="0" w:oddHBand="1" w:evenHBand="0" w:firstRowFirstColumn="0" w:firstRowLastColumn="0" w:lastRowFirstColumn="0" w:lastRowLastColumn="0"/>
-              <w:rPr>
-                <w:rFonts w:hint="eastAsia"/>
-              </w:rPr>
             </w:pPr>
             <w:r>
               <w:rPr>
@@ -46356,9 +45867,6 @@
           <w:p>
             <w:pPr>
               <w:cnfStyle w:val="000000100000" w:firstRow="0" w:lastRow="0" w:firstColumn="0" w:lastColumn="0" w:oddVBand="0" w:evenVBand="0" w:oddHBand="1" w:evenHBand="0" w:firstRowFirstColumn="0" w:firstRowLastColumn="0" w:lastRowFirstColumn="0" w:lastRowLastColumn="0"/>
-              <w:rPr>
-                <w:rFonts w:hint="eastAsia"/>
-              </w:rPr>
             </w:pPr>
             <w:r>
               <w:rPr>
@@ -46387,7 +45895,6 @@
           <w:p>
             <w:pPr>
               <w:rPr>
-                <w:rFonts w:hint="eastAsia"/>
                 <w:sz w:val="18"/>
               </w:rPr>
             </w:pPr>
@@ -46406,9 +45913,6 @@
           <w:p>
             <w:pPr>
               <w:cnfStyle w:val="000000000000" w:firstRow="0" w:lastRow="0" w:firstColumn="0" w:lastColumn="0" w:oddVBand="0" w:evenVBand="0" w:oddHBand="0" w:evenHBand="0" w:firstRowFirstColumn="0" w:firstRowLastColumn="0" w:lastRowFirstColumn="0" w:lastRowLastColumn="0"/>
-              <w:rPr>
-                <w:rFonts w:hint="eastAsia"/>
-              </w:rPr>
             </w:pPr>
             <w:proofErr w:type="gramStart"/>
             <w:r>
@@ -46433,9 +45937,6 @@
           <w:p>
             <w:pPr>
               <w:cnfStyle w:val="000000000000" w:firstRow="0" w:lastRow="0" w:firstColumn="0" w:lastColumn="0" w:oddVBand="0" w:evenVBand="0" w:oddHBand="0" w:evenHBand="0" w:firstRowFirstColumn="0" w:firstRowLastColumn="0" w:lastRowFirstColumn="0" w:lastRowLastColumn="0"/>
-              <w:rPr>
-                <w:rFonts w:hint="eastAsia"/>
-              </w:rPr>
             </w:pPr>
             <w:r>
               <w:rPr>
@@ -46452,9 +45953,6 @@
           <w:p>
             <w:pPr>
               <w:cnfStyle w:val="000000000000" w:firstRow="0" w:lastRow="0" w:firstColumn="0" w:lastColumn="0" w:oddVBand="0" w:evenVBand="0" w:oddHBand="0" w:evenHBand="0" w:firstRowFirstColumn="0" w:firstRowLastColumn="0" w:lastRowFirstColumn="0" w:lastRowLastColumn="0"/>
-              <w:rPr>
-                <w:rFonts w:hint="eastAsia"/>
-              </w:rPr>
             </w:pPr>
           </w:p>
         </w:tc>
@@ -46465,9 +45963,6 @@
           <w:p>
             <w:pPr>
               <w:cnfStyle w:val="000000000000" w:firstRow="0" w:lastRow="0" w:firstColumn="0" w:lastColumn="0" w:oddVBand="0" w:evenVBand="0" w:oddHBand="0" w:evenHBand="0" w:firstRowFirstColumn="0" w:firstRowLastColumn="0" w:lastRowFirstColumn="0" w:lastRowLastColumn="0"/>
-              <w:rPr>
-                <w:rFonts w:hint="eastAsia"/>
-              </w:rPr>
             </w:pPr>
           </w:p>
         </w:tc>
@@ -46478,9 +45973,6 @@
           <w:p>
             <w:pPr>
               <w:cnfStyle w:val="000000000000" w:firstRow="0" w:lastRow="0" w:firstColumn="0" w:lastColumn="0" w:oddVBand="0" w:evenVBand="0" w:oddHBand="0" w:evenHBand="0" w:firstRowFirstColumn="0" w:firstRowLastColumn="0" w:lastRowFirstColumn="0" w:lastRowLastColumn="0"/>
-              <w:rPr>
-                <w:rFonts w:hint="eastAsia"/>
-              </w:rPr>
             </w:pPr>
             <w:r>
               <w:rPr>
@@ -46503,7 +45995,6 @@
           <w:p>
             <w:pPr>
               <w:rPr>
-                <w:rFonts w:hint="eastAsia"/>
                 <w:sz w:val="18"/>
               </w:rPr>
             </w:pPr>
@@ -46522,9 +46013,6 @@
           <w:p>
             <w:pPr>
               <w:cnfStyle w:val="000000100000" w:firstRow="0" w:lastRow="0" w:firstColumn="0" w:lastColumn="0" w:oddVBand="0" w:evenVBand="0" w:oddHBand="1" w:evenHBand="0" w:firstRowFirstColumn="0" w:firstRowLastColumn="0" w:lastRowFirstColumn="0" w:lastRowLastColumn="0"/>
-              <w:rPr>
-                <w:rFonts w:hint="eastAsia"/>
-              </w:rPr>
             </w:pPr>
             <w:r>
               <w:rPr>
@@ -46544,9 +46032,6 @@
           <w:p>
             <w:pPr>
               <w:cnfStyle w:val="000000100000" w:firstRow="0" w:lastRow="0" w:firstColumn="0" w:lastColumn="0" w:oddVBand="0" w:evenVBand="0" w:oddHBand="1" w:evenHBand="0" w:firstRowFirstColumn="0" w:firstRowLastColumn="0" w:lastRowFirstColumn="0" w:lastRowLastColumn="0"/>
-              <w:rPr>
-                <w:rFonts w:hint="eastAsia"/>
-              </w:rPr>
             </w:pPr>
             <w:r>
               <w:rPr>
@@ -46563,9 +46048,6 @@
           <w:p>
             <w:pPr>
               <w:cnfStyle w:val="000000100000" w:firstRow="0" w:lastRow="0" w:firstColumn="0" w:lastColumn="0" w:oddVBand="0" w:evenVBand="0" w:oddHBand="1" w:evenHBand="0" w:firstRowFirstColumn="0" w:firstRowLastColumn="0" w:lastRowFirstColumn="0" w:lastRowLastColumn="0"/>
-              <w:rPr>
-                <w:rFonts w:hint="eastAsia"/>
-              </w:rPr>
             </w:pPr>
           </w:p>
         </w:tc>
@@ -46576,9 +46058,6 @@
           <w:p>
             <w:pPr>
               <w:cnfStyle w:val="000000100000" w:firstRow="0" w:lastRow="0" w:firstColumn="0" w:lastColumn="0" w:oddVBand="0" w:evenVBand="0" w:oddHBand="1" w:evenHBand="0" w:firstRowFirstColumn="0" w:firstRowLastColumn="0" w:lastRowFirstColumn="0" w:lastRowLastColumn="0"/>
-              <w:rPr>
-                <w:rFonts w:hint="eastAsia"/>
-              </w:rPr>
             </w:pPr>
           </w:p>
         </w:tc>
@@ -46589,9 +46068,6 @@
           <w:p>
             <w:pPr>
               <w:cnfStyle w:val="000000100000" w:firstRow="0" w:lastRow="0" w:firstColumn="0" w:lastColumn="0" w:oddVBand="0" w:evenVBand="0" w:oddHBand="1" w:evenHBand="0" w:firstRowFirstColumn="0" w:firstRowLastColumn="0" w:lastRowFirstColumn="0" w:lastRowLastColumn="0"/>
-              <w:rPr>
-                <w:rFonts w:hint="eastAsia"/>
-              </w:rPr>
             </w:pPr>
             <w:r>
               <w:rPr>
@@ -46611,7 +46087,6 @@
           <w:p>
             <w:pPr>
               <w:rPr>
-                <w:rFonts w:hint="eastAsia"/>
                 <w:sz w:val="18"/>
               </w:rPr>
             </w:pPr>
@@ -46637,9 +46112,6 @@
           <w:p>
             <w:pPr>
               <w:cnfStyle w:val="000000000000" w:firstRow="0" w:lastRow="0" w:firstColumn="0" w:lastColumn="0" w:oddVBand="0" w:evenVBand="0" w:oddHBand="0" w:evenHBand="0" w:firstRowFirstColumn="0" w:firstRowLastColumn="0" w:lastRowFirstColumn="0" w:lastRowLastColumn="0"/>
-              <w:rPr>
-                <w:rFonts w:hint="eastAsia"/>
-              </w:rPr>
             </w:pPr>
             <w:proofErr w:type="gramStart"/>
             <w:r>
@@ -46664,9 +46136,6 @@
           <w:p>
             <w:pPr>
               <w:cnfStyle w:val="000000000000" w:firstRow="0" w:lastRow="0" w:firstColumn="0" w:lastColumn="0" w:oddVBand="0" w:evenVBand="0" w:oddHBand="0" w:evenHBand="0" w:firstRowFirstColumn="0" w:firstRowLastColumn="0" w:lastRowFirstColumn="0" w:lastRowLastColumn="0"/>
-              <w:rPr>
-                <w:rFonts w:hint="eastAsia"/>
-              </w:rPr>
             </w:pPr>
             <w:r>
               <w:rPr>
@@ -46683,9 +46152,6 @@
           <w:p>
             <w:pPr>
               <w:cnfStyle w:val="000000000000" w:firstRow="0" w:lastRow="0" w:firstColumn="0" w:lastColumn="0" w:oddVBand="0" w:evenVBand="0" w:oddHBand="0" w:evenHBand="0" w:firstRowFirstColumn="0" w:firstRowLastColumn="0" w:lastRowFirstColumn="0" w:lastRowLastColumn="0"/>
-              <w:rPr>
-                <w:rFonts w:hint="eastAsia"/>
-              </w:rPr>
             </w:pPr>
           </w:p>
         </w:tc>
@@ -46696,9 +46162,6 @@
           <w:p>
             <w:pPr>
               <w:cnfStyle w:val="000000000000" w:firstRow="0" w:lastRow="0" w:firstColumn="0" w:lastColumn="0" w:oddVBand="0" w:evenVBand="0" w:oddHBand="0" w:evenHBand="0" w:firstRowFirstColumn="0" w:firstRowLastColumn="0" w:lastRowFirstColumn="0" w:lastRowLastColumn="0"/>
-              <w:rPr>
-                <w:rFonts w:hint="eastAsia"/>
-              </w:rPr>
             </w:pPr>
           </w:p>
         </w:tc>
@@ -46709,9 +46172,6 @@
           <w:p>
             <w:pPr>
               <w:cnfStyle w:val="000000000000" w:firstRow="0" w:lastRow="0" w:firstColumn="0" w:lastColumn="0" w:oddVBand="0" w:evenVBand="0" w:oddHBand="0" w:evenHBand="0" w:firstRowFirstColumn="0" w:firstRowLastColumn="0" w:lastRowFirstColumn="0" w:lastRowLastColumn="0"/>
-              <w:rPr>
-                <w:rFonts w:hint="eastAsia"/>
-              </w:rPr>
             </w:pPr>
             <w:r>
               <w:rPr>
@@ -46734,7 +46194,6 @@
           <w:p>
             <w:pPr>
               <w:rPr>
-                <w:rFonts w:hint="eastAsia"/>
                 <w:sz w:val="18"/>
               </w:rPr>
             </w:pPr>
@@ -46753,9 +46212,6 @@
           <w:p>
             <w:pPr>
               <w:cnfStyle w:val="000000100000" w:firstRow="0" w:lastRow="0" w:firstColumn="0" w:lastColumn="0" w:oddVBand="0" w:evenVBand="0" w:oddHBand="1" w:evenHBand="0" w:firstRowFirstColumn="0" w:firstRowLastColumn="0" w:lastRowFirstColumn="0" w:lastRowLastColumn="0"/>
-              <w:rPr>
-                <w:rFonts w:hint="eastAsia"/>
-              </w:rPr>
             </w:pPr>
             <w:proofErr w:type="gramStart"/>
             <w:r>
@@ -46780,9 +46236,6 @@
           <w:p>
             <w:pPr>
               <w:cnfStyle w:val="000000100000" w:firstRow="0" w:lastRow="0" w:firstColumn="0" w:lastColumn="0" w:oddVBand="0" w:evenVBand="0" w:oddHBand="1" w:evenHBand="0" w:firstRowFirstColumn="0" w:firstRowLastColumn="0" w:lastRowFirstColumn="0" w:lastRowLastColumn="0"/>
-              <w:rPr>
-                <w:rFonts w:hint="eastAsia"/>
-              </w:rPr>
             </w:pPr>
             <w:r>
               <w:rPr>
@@ -46799,9 +46252,6 @@
           <w:p>
             <w:pPr>
               <w:cnfStyle w:val="000000100000" w:firstRow="0" w:lastRow="0" w:firstColumn="0" w:lastColumn="0" w:oddVBand="0" w:evenVBand="0" w:oddHBand="1" w:evenHBand="0" w:firstRowFirstColumn="0" w:firstRowLastColumn="0" w:lastRowFirstColumn="0" w:lastRowLastColumn="0"/>
-              <w:rPr>
-                <w:rFonts w:hint="eastAsia"/>
-              </w:rPr>
             </w:pPr>
           </w:p>
         </w:tc>
@@ -46812,9 +46262,6 @@
           <w:p>
             <w:pPr>
               <w:cnfStyle w:val="000000100000" w:firstRow="0" w:lastRow="0" w:firstColumn="0" w:lastColumn="0" w:oddVBand="0" w:evenVBand="0" w:oddHBand="1" w:evenHBand="0" w:firstRowFirstColumn="0" w:firstRowLastColumn="0" w:lastRowFirstColumn="0" w:lastRowLastColumn="0"/>
-              <w:rPr>
-                <w:rFonts w:hint="eastAsia"/>
-              </w:rPr>
             </w:pPr>
           </w:p>
         </w:tc>
@@ -46825,9 +46272,6 @@
           <w:p>
             <w:pPr>
               <w:cnfStyle w:val="000000100000" w:firstRow="0" w:lastRow="0" w:firstColumn="0" w:lastColumn="0" w:oddVBand="0" w:evenVBand="0" w:oddHBand="1" w:evenHBand="0" w:firstRowFirstColumn="0" w:firstRowLastColumn="0" w:lastRowFirstColumn="0" w:lastRowLastColumn="0"/>
-              <w:rPr>
-                <w:rFonts w:hint="eastAsia"/>
-              </w:rPr>
             </w:pPr>
             <w:r>
               <w:rPr>
@@ -46847,7 +46291,6 @@
           <w:p>
             <w:pPr>
               <w:rPr>
-                <w:rFonts w:hint="eastAsia"/>
                 <w:sz w:val="18"/>
               </w:rPr>
             </w:pPr>
@@ -46866,9 +46309,6 @@
           <w:p>
             <w:pPr>
               <w:cnfStyle w:val="000000000000" w:firstRow="0" w:lastRow="0" w:firstColumn="0" w:lastColumn="0" w:oddVBand="0" w:evenVBand="0" w:oddHBand="0" w:evenHBand="0" w:firstRowFirstColumn="0" w:firstRowLastColumn="0" w:lastRowFirstColumn="0" w:lastRowLastColumn="0"/>
-              <w:rPr>
-                <w:rFonts w:hint="eastAsia"/>
-              </w:rPr>
             </w:pPr>
             <w:proofErr w:type="gramStart"/>
             <w:r>
@@ -46893,9 +46333,6 @@
           <w:p>
             <w:pPr>
               <w:cnfStyle w:val="000000000000" w:firstRow="0" w:lastRow="0" w:firstColumn="0" w:lastColumn="0" w:oddVBand="0" w:evenVBand="0" w:oddHBand="0" w:evenHBand="0" w:firstRowFirstColumn="0" w:firstRowLastColumn="0" w:lastRowFirstColumn="0" w:lastRowLastColumn="0"/>
-              <w:rPr>
-                <w:rFonts w:hint="eastAsia"/>
-              </w:rPr>
             </w:pPr>
             <w:r>
               <w:rPr>
@@ -46912,9 +46349,6 @@
           <w:p>
             <w:pPr>
               <w:cnfStyle w:val="000000000000" w:firstRow="0" w:lastRow="0" w:firstColumn="0" w:lastColumn="0" w:oddVBand="0" w:evenVBand="0" w:oddHBand="0" w:evenHBand="0" w:firstRowFirstColumn="0" w:firstRowLastColumn="0" w:lastRowFirstColumn="0" w:lastRowLastColumn="0"/>
-              <w:rPr>
-                <w:rFonts w:hint="eastAsia"/>
-              </w:rPr>
             </w:pPr>
           </w:p>
         </w:tc>
@@ -46925,9 +46359,6 @@
           <w:p>
             <w:pPr>
               <w:cnfStyle w:val="000000000000" w:firstRow="0" w:lastRow="0" w:firstColumn="0" w:lastColumn="0" w:oddVBand="0" w:evenVBand="0" w:oddHBand="0" w:evenHBand="0" w:firstRowFirstColumn="0" w:firstRowLastColumn="0" w:lastRowFirstColumn="0" w:lastRowLastColumn="0"/>
-              <w:rPr>
-                <w:rFonts w:hint="eastAsia"/>
-              </w:rPr>
             </w:pPr>
             <w:r>
               <w:rPr>
@@ -46947,9 +46378,6 @@
           <w:p>
             <w:pPr>
               <w:cnfStyle w:val="000000000000" w:firstRow="0" w:lastRow="0" w:firstColumn="0" w:lastColumn="0" w:oddVBand="0" w:evenVBand="0" w:oddHBand="0" w:evenHBand="0" w:firstRowFirstColumn="0" w:firstRowLastColumn="0" w:lastRowFirstColumn="0" w:lastRowLastColumn="0"/>
-              <w:rPr>
-                <w:rFonts w:hint="eastAsia"/>
-              </w:rPr>
             </w:pPr>
             <w:r>
               <w:rPr>
@@ -46967,20 +46395,8 @@
         </w:tc>
       </w:tr>
     </w:tbl>
-    <w:p>
-      <w:pPr>
-        <w:rPr>
-          <w:rFonts w:hint="eastAsia"/>
-        </w:rPr>
-      </w:pPr>
-    </w:p>
-    <w:p>
-      <w:pPr>
-        <w:rPr>
-          <w:rFonts w:hint="eastAsia"/>
-        </w:rPr>
-      </w:pPr>
-    </w:p>
+    <w:p/>
+    <w:p/>
     <w:p>
       <w:pPr>
         <w:pStyle w:val="1"/>
@@ -48013,6 +47429,7 @@
         <w:rPr>
           <w:rFonts w:hint="eastAsia"/>
         </w:rPr>
+        <w:lastRenderedPageBreak/>
         <w:t>图文排版</w:t>
       </w:r>
       <w:commentRangeStart w:id="227"/>
@@ -49125,6 +48542,7 @@
         <w:rPr>
           <w:rFonts w:hint="eastAsia"/>
         </w:rPr>
+        <w:lastRenderedPageBreak/>
         <w:t>算法</w:t>
       </w:r>
       <w:bookmarkEnd w:id="237"/>
@@ -49456,7 +48874,7 @@
       </w:r>
     </w:p>
   </w:comment>
-  <w:comment w:id="210" w:author="Lu, Siyuan [2]" w:date="2017-12-10T15:43:00Z" w:initials="LS">
+  <w:comment w:id="209" w:author="Lu, Siyuan [2]" w:date="2017-12-10T15:43:00Z" w:initials="LS">
     <w:p>
       <w:pPr>
         <w:pStyle w:val="a5"/>
@@ -49918,6 +49336,7 @@
     <w:sdtPr>
       <w:id w:val="-977910038"/>
     </w:sdtPr>
+    <w:sdtEndPr/>
     <w:sdtContent>
       <w:p>
         <w:pPr>
@@ -51886,6 +51305,98 @@
     </w:lvl>
   </w:abstractNum>
   <w:abstractNum w:abstractNumId="20" w15:restartNumberingAfterBreak="0">
+    <w:nsid w:val="403B5D2D"/>
+    <w:multiLevelType w:val="hybridMultilevel"/>
+    <w:tmpl w:val="7D92D14A"/>
+    <w:lvl w:ilvl="0" w:tplc="431E6AA0">
+      <w:start w:val="1"/>
+      <w:numFmt w:val="decimal"/>
+      <w:lvlText w:val="%1."/>
+      <w:lvlJc w:val="left"/>
+      <w:pPr>
+        <w:ind w:left="360" w:hanging="360"/>
+      </w:pPr>
+      <w:rPr>
+        <w:rFonts w:hint="default"/>
+      </w:rPr>
+    </w:lvl>
+    <w:lvl w:ilvl="1" w:tplc="04090019">
+      <w:start w:val="1"/>
+      <w:numFmt w:val="lowerLetter"/>
+      <w:lvlText w:val="%2)"/>
+      <w:lvlJc w:val="left"/>
+      <w:pPr>
+        <w:ind w:left="840" w:hanging="420"/>
+      </w:pPr>
+    </w:lvl>
+    <w:lvl w:ilvl="2" w:tplc="0409001B">
+      <w:start w:val="1"/>
+      <w:numFmt w:val="lowerRoman"/>
+      <w:lvlText w:val="%3."/>
+      <w:lvlJc w:val="right"/>
+      <w:pPr>
+        <w:ind w:left="1260" w:hanging="420"/>
+      </w:pPr>
+    </w:lvl>
+    <w:lvl w:ilvl="3" w:tplc="04090001">
+      <w:start w:val="1"/>
+      <w:numFmt w:val="bullet"/>
+      <w:lvlText w:val=""/>
+      <w:lvlJc w:val="left"/>
+      <w:pPr>
+        <w:ind w:left="1680" w:hanging="420"/>
+      </w:pPr>
+      <w:rPr>
+        <w:rFonts w:ascii="Wingdings" w:hAnsi="Wingdings" w:hint="default"/>
+      </w:rPr>
+    </w:lvl>
+    <w:lvl w:ilvl="4" w:tplc="04090019" w:tentative="1">
+      <w:start w:val="1"/>
+      <w:numFmt w:val="lowerLetter"/>
+      <w:lvlText w:val="%5)"/>
+      <w:lvlJc w:val="left"/>
+      <w:pPr>
+        <w:ind w:left="2100" w:hanging="420"/>
+      </w:pPr>
+    </w:lvl>
+    <w:lvl w:ilvl="5" w:tplc="0409001B" w:tentative="1">
+      <w:start w:val="1"/>
+      <w:numFmt w:val="lowerRoman"/>
+      <w:lvlText w:val="%6."/>
+      <w:lvlJc w:val="right"/>
+      <w:pPr>
+        <w:ind w:left="2520" w:hanging="420"/>
+      </w:pPr>
+    </w:lvl>
+    <w:lvl w:ilvl="6" w:tplc="0409000F" w:tentative="1">
+      <w:start w:val="1"/>
+      <w:numFmt w:val="decimal"/>
+      <w:lvlText w:val="%7."/>
+      <w:lvlJc w:val="left"/>
+      <w:pPr>
+        <w:ind w:left="2940" w:hanging="420"/>
+      </w:pPr>
+    </w:lvl>
+    <w:lvl w:ilvl="7" w:tplc="04090019" w:tentative="1">
+      <w:start w:val="1"/>
+      <w:numFmt w:val="lowerLetter"/>
+      <w:lvlText w:val="%8)"/>
+      <w:lvlJc w:val="left"/>
+      <w:pPr>
+        <w:ind w:left="3360" w:hanging="420"/>
+      </w:pPr>
+    </w:lvl>
+    <w:lvl w:ilvl="8" w:tplc="0409001B" w:tentative="1">
+      <w:start w:val="1"/>
+      <w:numFmt w:val="lowerRoman"/>
+      <w:lvlText w:val="%9."/>
+      <w:lvlJc w:val="right"/>
+      <w:pPr>
+        <w:ind w:left="3780" w:hanging="420"/>
+      </w:pPr>
+    </w:lvl>
+  </w:abstractNum>
+  <w:abstractNum w:abstractNumId="21" w15:restartNumberingAfterBreak="0">
     <w:nsid w:val="47275C04"/>
     <w:multiLevelType w:val="hybridMultilevel"/>
     <w:tmpl w:val="03E84D06"/>
@@ -51974,7 +51485,7 @@
       </w:pPr>
     </w:lvl>
   </w:abstractNum>
-  <w:abstractNum w:abstractNumId="21" w15:restartNumberingAfterBreak="0">
+  <w:abstractNum w:abstractNumId="22" w15:restartNumberingAfterBreak="0">
     <w:nsid w:val="4B8165E5"/>
     <w:multiLevelType w:val="multilevel"/>
     <w:tmpl w:val="D3CCB886"/>
@@ -52063,7 +51574,7 @@
       </w:pPr>
     </w:lvl>
   </w:abstractNum>
-  <w:abstractNum w:abstractNumId="22" w15:restartNumberingAfterBreak="0">
+  <w:abstractNum w:abstractNumId="23" w15:restartNumberingAfterBreak="0">
     <w:nsid w:val="53D56584"/>
     <w:multiLevelType w:val="multilevel"/>
     <w:tmpl w:val="53D56584"/>
@@ -52152,7 +51663,7 @@
       </w:pPr>
     </w:lvl>
   </w:abstractNum>
-  <w:abstractNum w:abstractNumId="23" w15:restartNumberingAfterBreak="0">
+  <w:abstractNum w:abstractNumId="24" w15:restartNumberingAfterBreak="0">
     <w:nsid w:val="5C381100"/>
     <w:multiLevelType w:val="multilevel"/>
     <w:tmpl w:val="5C381100"/>
@@ -52241,7 +51752,96 @@
       </w:pPr>
     </w:lvl>
   </w:abstractNum>
-  <w:abstractNum w:abstractNumId="24" w15:restartNumberingAfterBreak="0">
+  <w:abstractNum w:abstractNumId="25" w15:restartNumberingAfterBreak="0">
+    <w:nsid w:val="63697AAC"/>
+    <w:multiLevelType w:val="hybridMultilevel"/>
+    <w:tmpl w:val="F09C1990"/>
+    <w:lvl w:ilvl="0" w:tplc="431E6AA0">
+      <w:start w:val="1"/>
+      <w:numFmt w:val="decimal"/>
+      <w:lvlText w:val="%1."/>
+      <w:lvlJc w:val="left"/>
+      <w:pPr>
+        <w:ind w:left="360" w:hanging="360"/>
+      </w:pPr>
+      <w:rPr>
+        <w:rFonts w:hint="default"/>
+      </w:rPr>
+    </w:lvl>
+    <w:lvl w:ilvl="1" w:tplc="04090019">
+      <w:start w:val="1"/>
+      <w:numFmt w:val="lowerLetter"/>
+      <w:lvlText w:val="%2)"/>
+      <w:lvlJc w:val="left"/>
+      <w:pPr>
+        <w:ind w:left="840" w:hanging="420"/>
+      </w:pPr>
+    </w:lvl>
+    <w:lvl w:ilvl="2" w:tplc="0409001B">
+      <w:start w:val="1"/>
+      <w:numFmt w:val="lowerRoman"/>
+      <w:lvlText w:val="%3."/>
+      <w:lvlJc w:val="right"/>
+      <w:pPr>
+        <w:ind w:left="1260" w:hanging="420"/>
+      </w:pPr>
+    </w:lvl>
+    <w:lvl w:ilvl="3" w:tplc="0409000F" w:tentative="1">
+      <w:start w:val="1"/>
+      <w:numFmt w:val="decimal"/>
+      <w:lvlText w:val="%4."/>
+      <w:lvlJc w:val="left"/>
+      <w:pPr>
+        <w:ind w:left="1680" w:hanging="420"/>
+      </w:pPr>
+    </w:lvl>
+    <w:lvl w:ilvl="4" w:tplc="04090019" w:tentative="1">
+      <w:start w:val="1"/>
+      <w:numFmt w:val="lowerLetter"/>
+      <w:lvlText w:val="%5)"/>
+      <w:lvlJc w:val="left"/>
+      <w:pPr>
+        <w:ind w:left="2100" w:hanging="420"/>
+      </w:pPr>
+    </w:lvl>
+    <w:lvl w:ilvl="5" w:tplc="0409001B" w:tentative="1">
+      <w:start w:val="1"/>
+      <w:numFmt w:val="lowerRoman"/>
+      <w:lvlText w:val="%6."/>
+      <w:lvlJc w:val="right"/>
+      <w:pPr>
+        <w:ind w:left="2520" w:hanging="420"/>
+      </w:pPr>
+    </w:lvl>
+    <w:lvl w:ilvl="6" w:tplc="0409000F" w:tentative="1">
+      <w:start w:val="1"/>
+      <w:numFmt w:val="decimal"/>
+      <w:lvlText w:val="%7."/>
+      <w:lvlJc w:val="left"/>
+      <w:pPr>
+        <w:ind w:left="2940" w:hanging="420"/>
+      </w:pPr>
+    </w:lvl>
+    <w:lvl w:ilvl="7" w:tplc="04090019" w:tentative="1">
+      <w:start w:val="1"/>
+      <w:numFmt w:val="lowerLetter"/>
+      <w:lvlText w:val="%8)"/>
+      <w:lvlJc w:val="left"/>
+      <w:pPr>
+        <w:ind w:left="3360" w:hanging="420"/>
+      </w:pPr>
+    </w:lvl>
+    <w:lvl w:ilvl="8" w:tplc="0409001B" w:tentative="1">
+      <w:start w:val="1"/>
+      <w:numFmt w:val="lowerRoman"/>
+      <w:lvlText w:val="%9."/>
+      <w:lvlJc w:val="right"/>
+      <w:pPr>
+        <w:ind w:left="3780" w:hanging="420"/>
+      </w:pPr>
+    </w:lvl>
+  </w:abstractNum>
+  <w:abstractNum w:abstractNumId="26" w15:restartNumberingAfterBreak="0">
     <w:nsid w:val="63AB7624"/>
     <w:multiLevelType w:val="multilevel"/>
     <w:tmpl w:val="63AB7624"/>
@@ -52333,7 +51933,7 @@
       </w:pPr>
     </w:lvl>
   </w:abstractNum>
-  <w:abstractNum w:abstractNumId="25" w15:restartNumberingAfterBreak="0">
+  <w:abstractNum w:abstractNumId="27" w15:restartNumberingAfterBreak="0">
     <w:nsid w:val="6636787C"/>
     <w:multiLevelType w:val="multilevel"/>
     <w:tmpl w:val="6636787C"/>
@@ -52422,7 +52022,7 @@
       </w:pPr>
     </w:lvl>
   </w:abstractNum>
-  <w:abstractNum w:abstractNumId="26" w15:restartNumberingAfterBreak="0">
+  <w:abstractNum w:abstractNumId="28" w15:restartNumberingAfterBreak="0">
     <w:nsid w:val="66CD17C0"/>
     <w:multiLevelType w:val="hybridMultilevel"/>
     <w:tmpl w:val="67940952"/>
@@ -52511,7 +52111,7 @@
       </w:pPr>
     </w:lvl>
   </w:abstractNum>
-  <w:abstractNum w:abstractNumId="27" w15:restartNumberingAfterBreak="0">
+  <w:abstractNum w:abstractNumId="29" w15:restartNumberingAfterBreak="0">
     <w:nsid w:val="684861DB"/>
     <w:multiLevelType w:val="multilevel"/>
     <w:tmpl w:val="684861DB"/>
@@ -52600,7 +52200,7 @@
       </w:pPr>
     </w:lvl>
   </w:abstractNum>
-  <w:abstractNum w:abstractNumId="28" w15:restartNumberingAfterBreak="0">
+  <w:abstractNum w:abstractNumId="30" w15:restartNumberingAfterBreak="0">
     <w:nsid w:val="6DB16E3F"/>
     <w:multiLevelType w:val="hybridMultilevel"/>
     <w:tmpl w:val="526453AE"/>
@@ -52690,7 +52290,7 @@
       </w:pPr>
     </w:lvl>
   </w:abstractNum>
-  <w:abstractNum w:abstractNumId="29" w15:restartNumberingAfterBreak="0">
+  <w:abstractNum w:abstractNumId="31" w15:restartNumberingAfterBreak="0">
     <w:nsid w:val="71897530"/>
     <w:multiLevelType w:val="hybridMultilevel"/>
     <w:tmpl w:val="61A8C418"/>
@@ -52779,7 +52379,7 @@
       </w:pPr>
     </w:lvl>
   </w:abstractNum>
-  <w:abstractNum w:abstractNumId="30" w15:restartNumberingAfterBreak="0">
+  <w:abstractNum w:abstractNumId="32" w15:restartNumberingAfterBreak="0">
     <w:nsid w:val="74A40DDE"/>
     <w:multiLevelType w:val="multilevel"/>
     <w:tmpl w:val="74A40DDE"/>
@@ -52868,7 +52468,7 @@
       </w:pPr>
     </w:lvl>
   </w:abstractNum>
-  <w:abstractNum w:abstractNumId="31" w15:restartNumberingAfterBreak="0">
+  <w:abstractNum w:abstractNumId="33" w15:restartNumberingAfterBreak="0">
     <w:nsid w:val="751735EB"/>
     <w:multiLevelType w:val="multilevel"/>
     <w:tmpl w:val="751735EB"/>
@@ -52957,7 +52557,7 @@
       </w:pPr>
     </w:lvl>
   </w:abstractNum>
-  <w:abstractNum w:abstractNumId="32" w15:restartNumberingAfterBreak="0">
+  <w:abstractNum w:abstractNumId="34" w15:restartNumberingAfterBreak="0">
     <w:nsid w:val="75AD2C2D"/>
     <w:multiLevelType w:val="multilevel"/>
     <w:tmpl w:val="57D02124"/>
@@ -53046,7 +52646,7 @@
       </w:pPr>
     </w:lvl>
   </w:abstractNum>
-  <w:abstractNum w:abstractNumId="33" w15:restartNumberingAfterBreak="0">
+  <w:abstractNum w:abstractNumId="35" w15:restartNumberingAfterBreak="0">
     <w:nsid w:val="78577A3F"/>
     <w:multiLevelType w:val="multilevel"/>
     <w:tmpl w:val="8EA03C72"/>
@@ -53178,28 +52778,28 @@
     <w:abstractNumId w:val="0"/>
   </w:num>
   <w:num w:numId="6">
-    <w:abstractNumId w:val="21"/>
+    <w:abstractNumId w:val="22"/>
   </w:num>
   <w:num w:numId="7">
     <w:abstractNumId w:val="14"/>
   </w:num>
   <w:num w:numId="8">
-    <w:abstractNumId w:val="33"/>
+    <w:abstractNumId w:val="35"/>
   </w:num>
   <w:num w:numId="9">
+    <w:abstractNumId w:val="34"/>
+  </w:num>
+  <w:num w:numId="10">
     <w:abstractNumId w:val="32"/>
   </w:num>
-  <w:num w:numId="10">
-    <w:abstractNumId w:val="30"/>
-  </w:num>
   <w:num w:numId="11">
-    <w:abstractNumId w:val="24"/>
+    <w:abstractNumId w:val="26"/>
   </w:num>
   <w:num w:numId="12">
-    <w:abstractNumId w:val="27"/>
+    <w:abstractNumId w:val="29"/>
   </w:num>
   <w:num w:numId="13">
-    <w:abstractNumId w:val="22"/>
+    <w:abstractNumId w:val="23"/>
   </w:num>
   <w:num w:numId="14">
     <w:abstractNumId w:val="19"/>
@@ -53217,13 +52817,13 @@
     <w:abstractNumId w:val="17"/>
   </w:num>
   <w:num w:numId="19">
-    <w:abstractNumId w:val="31"/>
+    <w:abstractNumId w:val="33"/>
   </w:num>
   <w:num w:numId="20">
-    <w:abstractNumId w:val="23"/>
+    <w:abstractNumId w:val="24"/>
   </w:num>
   <w:num w:numId="21">
-    <w:abstractNumId w:val="25"/>
+    <w:abstractNumId w:val="27"/>
   </w:num>
   <w:num w:numId="22">
     <w:abstractNumId w:val="12"/>
@@ -53235,7 +52835,7 @@
     <w:abstractNumId w:val="2"/>
   </w:num>
   <w:num w:numId="25">
-    <w:abstractNumId w:val="20"/>
+    <w:abstractNumId w:val="21"/>
   </w:num>
   <w:num w:numId="26">
     <w:abstractNumId w:val="18"/>
@@ -53271,7 +52871,7 @@
     </w:lvlOverride>
   </w:num>
   <w:num w:numId="28">
-    <w:abstractNumId w:val="28"/>
+    <w:abstractNumId w:val="30"/>
   </w:num>
   <w:num w:numId="29">
     <w:abstractNumId w:val="3"/>
@@ -53292,13 +52892,19 @@
     <w:abstractNumId w:val="16"/>
   </w:num>
   <w:num w:numId="35">
-    <w:abstractNumId w:val="29"/>
+    <w:abstractNumId w:val="31"/>
   </w:num>
   <w:num w:numId="36">
-    <w:abstractNumId w:val="26"/>
+    <w:abstractNumId w:val="28"/>
   </w:num>
   <w:num w:numId="37">
     <w:abstractNumId w:val="15"/>
+  </w:num>
+  <w:num w:numId="38">
+    <w:abstractNumId w:val="25"/>
+  </w:num>
+  <w:num w:numId="39">
+    <w:abstractNumId w:val="20"/>
   </w:num>
 </w:numbering>
 </file>
@@ -58673,7 +58279,7 @@
 </file>
 
 <file path=customXml/itemProps2.xml><?xml version="1.0" encoding="utf-8"?>
-<ds:datastoreItem xmlns:ds="http://schemas.openxmlformats.org/officeDocument/2006/customXml" ds:itemID="{DF596310-734D-4ACA-836C-C18A47E89124}">
+<ds:datastoreItem xmlns:ds="http://schemas.openxmlformats.org/officeDocument/2006/customXml" ds:itemID="{B82095B1-AAD5-4A4D-B56C-87A7B015FC93}">
   <ds:schemaRefs>
     <ds:schemaRef ds:uri="http://schemas.openxmlformats.org/officeDocument/2006/bibliography"/>
   </ds:schemaRefs>

--- a/docs/Temage开发文档.docx
+++ b/docs/Temage开发文档.docx
@@ -643,7 +643,6 @@
           <w:docPartUnique/>
         </w:docPartObj>
       </w:sdtPr>
-      <w:sdtEndPr/>
       <w:sdtContent>
         <w:p>
           <w:pPr>
@@ -39272,8 +39271,6 @@
         </w:rPr>
         <w:t>其他自定义方法</w:t>
       </w:r>
-      <w:bookmarkStart w:id="216" w:name="_GoBack"/>
-      <w:bookmarkEnd w:id="216"/>
     </w:p>
     <w:p>
       <w:pPr>
@@ -39283,16 +39280,16 @@
           <w:numId w:val="4"/>
         </w:numPr>
       </w:pPr>
-      <w:bookmarkStart w:id="217" w:name="_Toc526945194"/>
-      <w:bookmarkStart w:id="218" w:name="_Toc1459730"/>
+      <w:bookmarkStart w:id="216" w:name="_Toc526945194"/>
+      <w:bookmarkStart w:id="217" w:name="_Toc1459730"/>
       <w:r>
         <w:rPr>
           <w:rFonts w:hint="eastAsia"/>
         </w:rPr>
         <w:t>其他相关技术与方案</w:t>
       </w:r>
+      <w:bookmarkEnd w:id="216"/>
       <w:bookmarkEnd w:id="217"/>
-      <w:bookmarkEnd w:id="218"/>
     </w:p>
     <w:p>
       <w:r>
@@ -39310,25 +39307,25 @@
           <w:numId w:val="4"/>
         </w:numPr>
       </w:pPr>
-      <w:bookmarkStart w:id="219" w:name="_Toc526945195"/>
-      <w:bookmarkStart w:id="220" w:name="_Toc1459731"/>
-      <w:commentRangeStart w:id="221"/>
+      <w:bookmarkStart w:id="218" w:name="_Toc526945195"/>
+      <w:bookmarkStart w:id="219" w:name="_Toc1459731"/>
+      <w:commentRangeStart w:id="220"/>
       <w:r>
         <w:rPr>
           <w:rFonts w:hint="eastAsia"/>
         </w:rPr>
         <w:t>数据库设计</w:t>
       </w:r>
-      <w:commentRangeEnd w:id="221"/>
+      <w:commentRangeEnd w:id="220"/>
       <w:r>
         <w:rPr>
           <w:rStyle w:val="aff1"/>
           <w:rFonts w:asciiTheme="minorHAnsi" w:eastAsiaTheme="minorEastAsia" w:hAnsiTheme="minorHAnsi"/>
         </w:rPr>
-        <w:commentReference w:id="221"/>
-      </w:r>
+        <w:commentReference w:id="220"/>
+      </w:r>
+      <w:bookmarkEnd w:id="218"/>
       <w:bookmarkEnd w:id="219"/>
-      <w:bookmarkEnd w:id="220"/>
     </w:p>
     <w:p>
       <w:pPr>
@@ -40307,17 +40304,14 @@
             <w:tcW w:w="2341" w:type="dxa"/>
           </w:tcPr>
           <w:p>
-            <w:pPr>
-              <w:rPr>
-                <w:sz w:val="16"/>
-              </w:rPr>
-            </w:pPr>
-            <w:r>
-              <w:rPr>
-                <w:sz w:val="16"/>
+            <w:proofErr w:type="spellStart"/>
+            <w:r>
+              <w:rPr>
+                <w:caps w:val="0"/>
               </w:rPr>
               <w:t>user_id</w:t>
             </w:r>
+            <w:proofErr w:type="spellEnd"/>
           </w:p>
         </w:tc>
         <w:tc>
@@ -40439,24 +40433,14 @@
             <w:tcW w:w="2341" w:type="dxa"/>
           </w:tcPr>
           <w:p>
-            <w:pPr>
-              <w:rPr>
-                <w:sz w:val="16"/>
-              </w:rPr>
-            </w:pPr>
-            <w:r>
-              <w:rPr>
-                <w:rFonts w:hint="eastAsia"/>
-                <w:sz w:val="16"/>
-              </w:rPr>
-              <w:t>a</w:t>
-            </w:r>
-            <w:r>
-              <w:rPr>
-                <w:sz w:val="16"/>
-              </w:rPr>
-              <w:t>vator</w:t>
-            </w:r>
+            <w:proofErr w:type="spellStart"/>
+            <w:r>
+              <w:rPr>
+                <w:caps w:val="0"/>
+              </w:rPr>
+              <w:t>avator</w:t>
+            </w:r>
+            <w:proofErr w:type="spellEnd"/>
           </w:p>
         </w:tc>
         <w:tc>
@@ -40532,6 +40516,12 @@
                 <w:rFonts w:hint="eastAsia"/>
               </w:rPr>
               <w:t>用户头像</w:t>
+            </w:r>
+            <w:r>
+              <w:rPr>
+                <w:rFonts w:hint="eastAsia"/>
+              </w:rPr>
+              <w:t>的相对存储路径</w:t>
             </w:r>
           </w:p>
         </w:tc>
@@ -40546,17 +40536,14 @@
             <w:tcW w:w="2341" w:type="dxa"/>
           </w:tcPr>
           <w:p>
-            <w:pPr>
-              <w:rPr>
-                <w:sz w:val="16"/>
-              </w:rPr>
-            </w:pPr>
-            <w:r>
-              <w:rPr>
-                <w:sz w:val="16"/>
-              </w:rPr>
-              <w:t>Commonthemes_ptr_id</w:t>
-            </w:r>
+            <w:proofErr w:type="spellStart"/>
+            <w:r>
+              <w:rPr>
+                <w:caps w:val="0"/>
+              </w:rPr>
+              <w:t>commonthemes_ptr_id</w:t>
+            </w:r>
+            <w:proofErr w:type="spellEnd"/>
           </w:p>
         </w:tc>
         <w:tc>
@@ -40872,15 +40859,9 @@
             <w:tcW w:w="1770" w:type="dxa"/>
           </w:tcPr>
           <w:p>
-            <w:pPr>
-              <w:rPr>
-                <w:sz w:val="18"/>
-              </w:rPr>
-            </w:pPr>
-            <w:r>
-              <w:rPr>
-                <w:rFonts w:hint="eastAsia"/>
-                <w:sz w:val="18"/>
+            <w:r>
+              <w:rPr>
+                <w:caps w:val="0"/>
               </w:rPr>
               <w:t>id</w:t>
             </w:r>
@@ -40988,14 +40969,9 @@
             <w:tcW w:w="1770" w:type="dxa"/>
           </w:tcPr>
           <w:p>
-            <w:pPr>
-              <w:rPr>
-                <w:sz w:val="18"/>
-              </w:rPr>
-            </w:pPr>
-            <w:r>
-              <w:rPr>
-                <w:sz w:val="18"/>
+            <w:r>
+              <w:rPr>
+                <w:caps w:val="0"/>
               </w:rPr>
               <w:t>username</w:t>
             </w:r>
@@ -41088,14 +41064,9 @@
             <w:tcW w:w="1770" w:type="dxa"/>
           </w:tcPr>
           <w:p>
-            <w:pPr>
-              <w:rPr>
-                <w:sz w:val="18"/>
-              </w:rPr>
-            </w:pPr>
-            <w:r>
-              <w:rPr>
-                <w:sz w:val="18"/>
+            <w:r>
+              <w:rPr>
+                <w:caps w:val="0"/>
               </w:rPr>
               <w:t>password</w:t>
             </w:r>
@@ -41185,17 +41156,14 @@
             <w:tcW w:w="1770" w:type="dxa"/>
           </w:tcPr>
           <w:p>
-            <w:pPr>
-              <w:rPr>
-                <w:sz w:val="18"/>
-              </w:rPr>
-            </w:pPr>
-            <w:r>
-              <w:rPr>
-                <w:sz w:val="18"/>
+            <w:proofErr w:type="spellStart"/>
+            <w:r>
+              <w:rPr>
+                <w:caps w:val="0"/>
               </w:rPr>
               <w:t>is_superuser</w:t>
             </w:r>
+            <w:proofErr w:type="spellEnd"/>
           </w:p>
         </w:tc>
         <w:tc>
@@ -41285,17 +41253,14 @@
             <w:tcW w:w="1770" w:type="dxa"/>
           </w:tcPr>
           <w:p>
-            <w:pPr>
-              <w:rPr>
-                <w:sz w:val="18"/>
-              </w:rPr>
-            </w:pPr>
-            <w:r>
-              <w:rPr>
-                <w:sz w:val="18"/>
+            <w:proofErr w:type="spellStart"/>
+            <w:r>
+              <w:rPr>
+                <w:caps w:val="0"/>
               </w:rPr>
               <w:t>is_staff</w:t>
             </w:r>
+            <w:proofErr w:type="spellEnd"/>
           </w:p>
         </w:tc>
         <w:tc>
@@ -41382,14 +41347,9 @@
             <w:tcW w:w="1770" w:type="dxa"/>
           </w:tcPr>
           <w:p>
-            <w:pPr>
-              <w:rPr>
-                <w:sz w:val="18"/>
-              </w:rPr>
-            </w:pPr>
-            <w:r>
-              <w:rPr>
-                <w:sz w:val="18"/>
+            <w:r>
+              <w:rPr>
+                <w:caps w:val="0"/>
               </w:rPr>
               <w:t>email</w:t>
             </w:r>
@@ -41467,7 +41427,7 @@
               <w:rPr>
                 <w:rFonts w:hint="eastAsia"/>
               </w:rPr>
-              <w:t>邮件</w:t>
+              <w:t>邮箱地址</w:t>
             </w:r>
           </w:p>
         </w:tc>
@@ -41482,30 +41442,14 @@
             <w:tcW w:w="1770" w:type="dxa"/>
           </w:tcPr>
           <w:p>
-            <w:pPr>
-              <w:rPr>
-                <w:sz w:val="18"/>
-              </w:rPr>
-            </w:pPr>
-            <w:r>
-              <w:rPr>
-                <w:sz w:val="18"/>
-              </w:rPr>
-              <w:t>first_</w:t>
-            </w:r>
-            <w:r>
-              <w:rPr>
-                <w:rFonts w:hint="eastAsia"/>
-                <w:sz w:val="18"/>
-              </w:rPr>
-              <w:t>na</w:t>
-            </w:r>
-            <w:r>
-              <w:rPr>
-                <w:sz w:val="18"/>
-              </w:rPr>
-              <w:t>me</w:t>
-            </w:r>
+            <w:proofErr w:type="spellStart"/>
+            <w:r>
+              <w:rPr>
+                <w:caps w:val="0"/>
+              </w:rPr>
+              <w:t>first_name</w:t>
+            </w:r>
+            <w:proofErr w:type="spellEnd"/>
           </w:p>
         </w:tc>
         <w:tc>
@@ -41592,17 +41536,15 @@
             <w:tcW w:w="1770" w:type="dxa"/>
           </w:tcPr>
           <w:p>
-            <w:pPr>
-              <w:rPr>
-                <w:sz w:val="18"/>
-              </w:rPr>
-            </w:pPr>
-            <w:r>
-              <w:rPr>
-                <w:sz w:val="18"/>
-              </w:rPr>
+            <w:proofErr w:type="spellStart"/>
+            <w:r>
+              <w:rPr>
+                <w:caps w:val="0"/>
+              </w:rPr>
+              <w:lastRenderedPageBreak/>
               <w:t>last_name</w:t>
             </w:r>
+            <w:proofErr w:type="spellEnd"/>
           </w:p>
         </w:tc>
         <w:tc>
@@ -41692,18 +41634,14 @@
             <w:tcW w:w="1770" w:type="dxa"/>
           </w:tcPr>
           <w:p>
-            <w:pPr>
-              <w:rPr>
-                <w:sz w:val="18"/>
-              </w:rPr>
-            </w:pPr>
-            <w:r>
-              <w:rPr>
-                <w:sz w:val="18"/>
-              </w:rPr>
-              <w:lastRenderedPageBreak/>
+            <w:proofErr w:type="spellStart"/>
+            <w:r>
+              <w:rPr>
+                <w:caps w:val="0"/>
+              </w:rPr>
               <w:t>date_joined</w:t>
             </w:r>
+            <w:proofErr w:type="spellEnd"/>
           </w:p>
         </w:tc>
         <w:tc>
@@ -41794,16 +41732,15 @@
               <w:tabs>
                 <w:tab w:val="left" w:pos="531"/>
               </w:tabs>
-              <w:rPr>
-                <w:sz w:val="18"/>
-              </w:rPr>
-            </w:pPr>
-            <w:r>
-              <w:rPr>
-                <w:sz w:val="18"/>
+            </w:pPr>
+            <w:proofErr w:type="spellStart"/>
+            <w:r>
+              <w:rPr>
+                <w:caps w:val="0"/>
               </w:rPr>
               <w:t>last_login</w:t>
             </w:r>
+            <w:proofErr w:type="spellEnd"/>
           </w:p>
         </w:tc>
         <w:tc>
@@ -42099,15 +42036,9 @@
             <w:tcW w:w="1404" w:type="dxa"/>
           </w:tcPr>
           <w:p>
-            <w:pPr>
-              <w:rPr>
-                <w:sz w:val="18"/>
-              </w:rPr>
-            </w:pPr>
-            <w:r>
-              <w:rPr>
-                <w:rFonts w:hint="eastAsia"/>
-                <w:sz w:val="18"/>
+            <w:r>
+              <w:rPr>
+                <w:caps w:val="0"/>
               </w:rPr>
               <w:t>id</w:t>
             </w:r>
@@ -42209,15 +42140,9 @@
             <w:tcW w:w="1404" w:type="dxa"/>
           </w:tcPr>
           <w:p>
-            <w:pPr>
-              <w:rPr>
-                <w:sz w:val="18"/>
-              </w:rPr>
-            </w:pPr>
-            <w:r>
-              <w:rPr>
-                <w:rFonts w:hint="eastAsia"/>
-                <w:sz w:val="18"/>
+            <w:r>
+              <w:rPr>
+                <w:caps w:val="0"/>
               </w:rPr>
               <w:t>name</w:t>
             </w:r>
@@ -42516,23 +42441,11 @@
             <w:tcW w:w="1388" w:type="dxa"/>
           </w:tcPr>
           <w:p>
-            <w:pPr>
-              <w:rPr>
-                <w:sz w:val="18"/>
-              </w:rPr>
-            </w:pPr>
-            <w:r>
-              <w:rPr>
-                <w:sz w:val="18"/>
-              </w:rPr>
-              <w:t>i</w:t>
-            </w:r>
-            <w:r>
-              <w:rPr>
-                <w:rFonts w:hint="eastAsia"/>
-                <w:sz w:val="18"/>
-              </w:rPr>
-              <w:t>d</w:t>
+            <w:r>
+              <w:rPr>
+                <w:caps w:val="0"/>
+              </w:rPr>
+              <w:t>id</w:t>
             </w:r>
           </w:p>
         </w:tc>
@@ -42632,15 +42545,9 @@
             <w:tcW w:w="1388" w:type="dxa"/>
           </w:tcPr>
           <w:p>
-            <w:pPr>
-              <w:rPr>
-                <w:sz w:val="18"/>
-              </w:rPr>
-            </w:pPr>
-            <w:r>
-              <w:rPr>
-                <w:rFonts w:hint="eastAsia"/>
-                <w:sz w:val="18"/>
+            <w:r>
+              <w:rPr>
+                <w:caps w:val="0"/>
               </w:rPr>
               <w:t>name</w:t>
             </w:r>
@@ -42733,18 +42640,14 @@
             <w:tcW w:w="1388" w:type="dxa"/>
           </w:tcPr>
           <w:p>
-            <w:pPr>
-              <w:rPr>
-                <w:sz w:val="18"/>
-              </w:rPr>
-            </w:pPr>
-            <w:r>
-              <w:rPr>
-                <w:rFonts w:hint="eastAsia"/>
-                <w:sz w:val="18"/>
+            <w:proofErr w:type="spellStart"/>
+            <w:r>
+              <w:rPr>
+                <w:caps w:val="0"/>
               </w:rPr>
               <w:t>css</w:t>
             </w:r>
+            <w:proofErr w:type="spellEnd"/>
           </w:p>
         </w:tc>
         <w:tc>
@@ -43040,17 +42943,14 @@
             <w:tcW w:w="2506" w:type="dxa"/>
           </w:tcPr>
           <w:p>
-            <w:pPr>
-              <w:rPr>
-                <w:sz w:val="18"/>
-              </w:rPr>
-            </w:pPr>
-            <w:r>
-              <w:rPr>
-                <w:sz w:val="18"/>
+            <w:proofErr w:type="spellStart"/>
+            <w:r>
+              <w:rPr>
+                <w:caps w:val="0"/>
               </w:rPr>
               <w:t>commontheme_ptr_id</w:t>
             </w:r>
+            <w:proofErr w:type="spellEnd"/>
           </w:p>
         </w:tc>
         <w:tc>
@@ -43152,23 +43052,11 @@
             <w:tcW w:w="2506" w:type="dxa"/>
           </w:tcPr>
           <w:p>
-            <w:pPr>
-              <w:rPr>
-                <w:sz w:val="18"/>
-              </w:rPr>
-            </w:pPr>
-            <w:r>
-              <w:rPr>
-                <w:rFonts w:hint="eastAsia"/>
-                <w:sz w:val="18"/>
-              </w:rPr>
-              <w:t>t</w:t>
-            </w:r>
-            <w:r>
-              <w:rPr>
-                <w:sz w:val="18"/>
-              </w:rPr>
-              <w:t>itle</w:t>
+            <w:r>
+              <w:rPr>
+                <w:caps w:val="0"/>
+              </w:rPr>
+              <w:t>title</w:t>
             </w:r>
           </w:p>
         </w:tc>
@@ -43259,17 +43147,14 @@
             <w:tcW w:w="2506" w:type="dxa"/>
           </w:tcPr>
           <w:p>
-            <w:pPr>
-              <w:rPr>
-                <w:sz w:val="18"/>
-              </w:rPr>
-            </w:pPr>
-            <w:r>
-              <w:rPr>
-                <w:sz w:val="18"/>
+            <w:proofErr w:type="spellStart"/>
+            <w:r>
+              <w:rPr>
+                <w:caps w:val="0"/>
               </w:rPr>
               <w:t>image_src</w:t>
             </w:r>
+            <w:proofErr w:type="spellEnd"/>
           </w:p>
         </w:tc>
         <w:tc>
@@ -43356,14 +43241,9 @@
             <w:tcW w:w="2506" w:type="dxa"/>
           </w:tcPr>
           <w:p>
-            <w:pPr>
-              <w:rPr>
-                <w:sz w:val="18"/>
-              </w:rPr>
-            </w:pPr>
-            <w:r>
-              <w:rPr>
-                <w:sz w:val="18"/>
+            <w:r>
+              <w:rPr>
+                <w:caps w:val="0"/>
               </w:rPr>
               <w:t>vector</w:t>
             </w:r>
@@ -43451,14 +43331,9 @@
             <w:tcW w:w="2506" w:type="dxa"/>
           </w:tcPr>
           <w:p>
-            <w:pPr>
-              <w:rPr>
-                <w:sz w:val="18"/>
-              </w:rPr>
-            </w:pPr>
-            <w:r>
-              <w:rPr>
-                <w:sz w:val="18"/>
+            <w:r>
+              <w:rPr>
+                <w:caps w:val="0"/>
               </w:rPr>
               <w:t>html</w:t>
             </w:r>
@@ -43555,17 +43430,14 @@
             <w:tcW w:w="2506" w:type="dxa"/>
           </w:tcPr>
           <w:p>
-            <w:pPr>
-              <w:rPr>
-                <w:sz w:val="18"/>
-              </w:rPr>
-            </w:pPr>
-            <w:r>
-              <w:rPr>
-                <w:sz w:val="18"/>
+            <w:proofErr w:type="spellStart"/>
+            <w:r>
+              <w:rPr>
+                <w:caps w:val="0"/>
               </w:rPr>
               <w:t>html_file</w:t>
             </w:r>
+            <w:proofErr w:type="spellEnd"/>
           </w:p>
         </w:tc>
         <w:tc>
@@ -43667,14 +43539,9 @@
             <w:tcW w:w="2506" w:type="dxa"/>
           </w:tcPr>
           <w:p>
-            <w:pPr>
-              <w:rPr>
-                <w:sz w:val="18"/>
-              </w:rPr>
-            </w:pPr>
-            <w:r>
-              <w:rPr>
-                <w:sz w:val="18"/>
+            <w:r>
+              <w:rPr>
+                <w:caps w:val="0"/>
               </w:rPr>
               <w:t>width</w:t>
             </w:r>
@@ -43764,14 +43631,9 @@
             <w:tcW w:w="2506" w:type="dxa"/>
           </w:tcPr>
           <w:p>
-            <w:pPr>
-              <w:rPr>
-                <w:sz w:val="18"/>
-              </w:rPr>
-            </w:pPr>
-            <w:r>
-              <w:rPr>
-                <w:sz w:val="18"/>
+            <w:r>
+              <w:rPr>
+                <w:caps w:val="0"/>
               </w:rPr>
               <w:t>score</w:t>
             </w:r>
@@ -43859,17 +43721,14 @@
             <w:tcW w:w="2506" w:type="dxa"/>
           </w:tcPr>
           <w:p>
-            <w:pPr>
-              <w:rPr>
-                <w:sz w:val="18"/>
-              </w:rPr>
-            </w:pPr>
-            <w:r>
-              <w:rPr>
-                <w:sz w:val="18"/>
+            <w:proofErr w:type="spellStart"/>
+            <w:r>
+              <w:rPr>
+                <w:caps w:val="0"/>
               </w:rPr>
               <w:t>is_finished</w:t>
             </w:r>
+            <w:proofErr w:type="spellEnd"/>
           </w:p>
         </w:tc>
         <w:tc>
@@ -43962,17 +43821,14 @@
             <w:tcW w:w="2506" w:type="dxa"/>
           </w:tcPr>
           <w:p>
-            <w:pPr>
-              <w:rPr>
-                <w:sz w:val="18"/>
-              </w:rPr>
-            </w:pPr>
-            <w:r>
-              <w:rPr>
-                <w:sz w:val="18"/>
+            <w:proofErr w:type="spellStart"/>
+            <w:r>
+              <w:rPr>
+                <w:caps w:val="0"/>
               </w:rPr>
               <w:t>create_time</w:t>
             </w:r>
+            <w:proofErr w:type="spellEnd"/>
           </w:p>
         </w:tc>
         <w:tc>
@@ -44062,17 +43918,14 @@
             <w:tcW w:w="2506" w:type="dxa"/>
           </w:tcPr>
           <w:p>
-            <w:pPr>
-              <w:rPr>
-                <w:sz w:val="18"/>
-              </w:rPr>
-            </w:pPr>
-            <w:r>
-              <w:rPr>
-                <w:sz w:val="18"/>
+            <w:proofErr w:type="spellStart"/>
+            <w:r>
+              <w:rPr>
+                <w:caps w:val="0"/>
               </w:rPr>
               <w:t>update_time</w:t>
             </w:r>
+            <w:proofErr w:type="spellEnd"/>
           </w:p>
         </w:tc>
         <w:tc>
@@ -44159,17 +44012,14 @@
             <w:tcW w:w="2506" w:type="dxa"/>
           </w:tcPr>
           <w:p>
-            <w:pPr>
-              <w:rPr>
-                <w:sz w:val="18"/>
-              </w:rPr>
-            </w:pPr>
-            <w:r>
-              <w:rPr>
-                <w:sz w:val="18"/>
+            <w:proofErr w:type="spellStart"/>
+            <w:r>
+              <w:rPr>
+                <w:caps w:val="0"/>
               </w:rPr>
               <w:t>creator_id</w:t>
             </w:r>
+            <w:proofErr w:type="spellEnd"/>
           </w:p>
         </w:tc>
         <w:tc>
@@ -44274,17 +44124,14 @@
             <w:tcW w:w="2506" w:type="dxa"/>
           </w:tcPr>
           <w:p>
-            <w:pPr>
-              <w:rPr>
-                <w:sz w:val="18"/>
-              </w:rPr>
-            </w:pPr>
-            <w:r>
-              <w:rPr>
-                <w:sz w:val="18"/>
+            <w:proofErr w:type="spellStart"/>
+            <w:r>
+              <w:rPr>
+                <w:caps w:val="0"/>
               </w:rPr>
               <w:t>style_id</w:t>
             </w:r>
+            <w:proofErr w:type="spellEnd"/>
           </w:p>
         </w:tc>
         <w:tc>
@@ -44595,23 +44442,11 @@
             <w:tcW w:w="1741" w:type="dxa"/>
           </w:tcPr>
           <w:p>
-            <w:pPr>
-              <w:rPr>
-                <w:sz w:val="18"/>
-              </w:rPr>
-            </w:pPr>
-            <w:r>
-              <w:rPr>
-                <w:sz w:val="18"/>
-              </w:rPr>
-              <w:t>i</w:t>
-            </w:r>
-            <w:r>
-              <w:rPr>
-                <w:rFonts w:hint="eastAsia"/>
-                <w:sz w:val="18"/>
-              </w:rPr>
-              <w:t>d</w:t>
+            <w:r>
+              <w:rPr>
+                <w:caps w:val="0"/>
+              </w:rPr>
+              <w:t>id</w:t>
             </w:r>
           </w:p>
         </w:tc>
@@ -44711,15 +44546,9 @@
             <w:tcW w:w="1741" w:type="dxa"/>
           </w:tcPr>
           <w:p>
-            <w:pPr>
-              <w:rPr>
-                <w:sz w:val="18"/>
-              </w:rPr>
-            </w:pPr>
-            <w:r>
-              <w:rPr>
-                <w:rFonts w:hint="eastAsia"/>
-                <w:sz w:val="18"/>
+            <w:r>
+              <w:rPr>
+                <w:caps w:val="0"/>
               </w:rPr>
               <w:t>title</w:t>
             </w:r>
@@ -44803,23 +44632,12 @@
             <w:tcW w:w="1741" w:type="dxa"/>
           </w:tcPr>
           <w:p>
-            <w:pPr>
-              <w:rPr>
-                <w:sz w:val="18"/>
-              </w:rPr>
-            </w:pPr>
-            <w:r>
-              <w:rPr>
-                <w:sz w:val="18"/>
-              </w:rPr>
-              <w:t>h</w:t>
-            </w:r>
-            <w:r>
-              <w:rPr>
-                <w:rFonts w:hint="eastAsia"/>
-                <w:sz w:val="18"/>
-              </w:rPr>
-              <w:t>ead</w:t>
+            <w:r>
+              <w:rPr>
+                <w:caps w:val="0"/>
+              </w:rPr>
+              <w:lastRenderedPageBreak/>
+              <w:t>head</w:t>
             </w:r>
           </w:p>
         </w:tc>
@@ -44913,24 +44731,11 @@
             <w:tcW w:w="1741" w:type="dxa"/>
           </w:tcPr>
           <w:p>
-            <w:pPr>
-              <w:rPr>
-                <w:sz w:val="18"/>
-              </w:rPr>
-            </w:pPr>
-            <w:r>
-              <w:rPr>
-                <w:sz w:val="18"/>
-              </w:rPr>
-              <w:lastRenderedPageBreak/>
-              <w:t>p</w:t>
-            </w:r>
-            <w:r>
-              <w:rPr>
-                <w:rFonts w:hint="eastAsia"/>
-                <w:sz w:val="18"/>
-              </w:rPr>
-              <w:t>rompt</w:t>
+            <w:r>
+              <w:rPr>
+                <w:caps w:val="0"/>
+              </w:rPr>
+              <w:t>prompt</w:t>
             </w:r>
           </w:p>
         </w:tc>
@@ -45022,24 +44827,14 @@
             <w:tcW w:w="1741" w:type="dxa"/>
           </w:tcPr>
           <w:p>
-            <w:pPr>
-              <w:rPr>
-                <w:sz w:val="18"/>
-              </w:rPr>
-            </w:pPr>
-            <w:r>
-              <w:rPr>
-                <w:sz w:val="18"/>
-              </w:rPr>
-              <w:t>f</w:t>
-            </w:r>
-            <w:r>
-              <w:rPr>
-                <w:rFonts w:hint="eastAsia"/>
-                <w:sz w:val="18"/>
-              </w:rPr>
-              <w:t>oot_text</w:t>
-            </w:r>
+            <w:proofErr w:type="spellStart"/>
+            <w:r>
+              <w:rPr>
+                <w:caps w:val="0"/>
+              </w:rPr>
+              <w:t>foot_text</w:t>
+            </w:r>
+            <w:proofErr w:type="spellEnd"/>
           </w:p>
         </w:tc>
         <w:tc>
@@ -45132,30 +44927,14 @@
             <w:tcW w:w="1741" w:type="dxa"/>
           </w:tcPr>
           <w:p>
-            <w:pPr>
-              <w:rPr>
-                <w:sz w:val="18"/>
-              </w:rPr>
-            </w:pPr>
-            <w:r>
-              <w:rPr>
-                <w:sz w:val="18"/>
-              </w:rPr>
-              <w:t>c</w:t>
-            </w:r>
-            <w:r>
-              <w:rPr>
-                <w:rFonts w:hint="eastAsia"/>
-                <w:sz w:val="18"/>
-              </w:rPr>
-              <w:t>reate_</w:t>
-            </w:r>
-            <w:r>
-              <w:rPr>
-                <w:sz w:val="18"/>
-              </w:rPr>
-              <w:t>time</w:t>
-            </w:r>
+            <w:proofErr w:type="spellStart"/>
+            <w:r>
+              <w:rPr>
+                <w:caps w:val="0"/>
+              </w:rPr>
+              <w:t>create_time</w:t>
+            </w:r>
+            <w:proofErr w:type="spellEnd"/>
           </w:p>
         </w:tc>
         <w:tc>
@@ -45245,17 +45024,14 @@
             <w:tcW w:w="1741" w:type="dxa"/>
           </w:tcPr>
           <w:p>
-            <w:pPr>
-              <w:rPr>
-                <w:sz w:val="18"/>
-              </w:rPr>
-            </w:pPr>
-            <w:r>
-              <w:rPr>
-                <w:sz w:val="18"/>
+            <w:proofErr w:type="spellStart"/>
+            <w:r>
+              <w:rPr>
+                <w:caps w:val="0"/>
               </w:rPr>
               <w:t>update_time</w:t>
             </w:r>
+            <w:proofErr w:type="spellEnd"/>
           </w:p>
         </w:tc>
         <w:tc>
@@ -45342,17 +45118,14 @@
             <w:tcW w:w="1741" w:type="dxa"/>
           </w:tcPr>
           <w:p>
-            <w:pPr>
-              <w:rPr>
-                <w:sz w:val="18"/>
-              </w:rPr>
-            </w:pPr>
-            <w:r>
-              <w:rPr>
-                <w:sz w:val="18"/>
+            <w:proofErr w:type="spellStart"/>
+            <w:r>
+              <w:rPr>
+                <w:caps w:val="0"/>
               </w:rPr>
               <w:t>creator_id</w:t>
             </w:r>
+            <w:proofErr w:type="spellEnd"/>
           </w:p>
         </w:tc>
         <w:tc>
@@ -45457,17 +45230,14 @@
             <w:tcW w:w="1741" w:type="dxa"/>
           </w:tcPr>
           <w:p>
-            <w:pPr>
-              <w:rPr>
-                <w:sz w:val="18"/>
-              </w:rPr>
-            </w:pPr>
-            <w:r>
-              <w:rPr>
-                <w:sz w:val="18"/>
+            <w:proofErr w:type="spellStart"/>
+            <w:r>
+              <w:rPr>
+                <w:caps w:val="0"/>
               </w:rPr>
               <w:t>prduct_id</w:t>
             </w:r>
+            <w:proofErr w:type="spellEnd"/>
           </w:p>
         </w:tc>
         <w:tc>
@@ -45570,6 +45340,8 @@
         <w:keepNext/>
         <w:jc w:val="center"/>
       </w:pPr>
+      <w:bookmarkStart w:id="221" w:name="_GoBack"/>
+      <w:bookmarkEnd w:id="221"/>
       <w:r>
         <w:rPr>
           <w:rFonts w:hint="eastAsia"/>
@@ -45778,14 +45550,9 @@
             <w:tcW w:w="1741" w:type="dxa"/>
           </w:tcPr>
           <w:p>
-            <w:pPr>
-              <w:rPr>
-                <w:sz w:val="18"/>
-              </w:rPr>
-            </w:pPr>
-            <w:r>
-              <w:rPr>
-                <w:sz w:val="18"/>
+            <w:r>
+              <w:rPr>
+                <w:caps w:val="0"/>
               </w:rPr>
               <w:t>id</w:t>
             </w:r>
@@ -45893,14 +45660,9 @@
             <w:tcW w:w="1741" w:type="dxa"/>
           </w:tcPr>
           <w:p>
-            <w:pPr>
-              <w:rPr>
-                <w:sz w:val="18"/>
-              </w:rPr>
-            </w:pPr>
-            <w:r>
-              <w:rPr>
-                <w:sz w:val="18"/>
+            <w:r>
+              <w:rPr>
+                <w:caps w:val="0"/>
               </w:rPr>
               <w:t>name</w:t>
             </w:r>
@@ -45993,14 +45755,9 @@
             <w:tcW w:w="1741" w:type="dxa"/>
           </w:tcPr>
           <w:p>
-            <w:pPr>
-              <w:rPr>
-                <w:sz w:val="18"/>
-              </w:rPr>
-            </w:pPr>
-            <w:r>
-              <w:rPr>
-                <w:sz w:val="18"/>
+            <w:r>
+              <w:rPr>
+                <w:caps w:val="0"/>
               </w:rPr>
               <w:t>prompt</w:t>
             </w:r>
@@ -46085,24 +45842,14 @@
             <w:tcW w:w="1741" w:type="dxa"/>
           </w:tcPr>
           <w:p>
-            <w:pPr>
-              <w:rPr>
-                <w:sz w:val="18"/>
-              </w:rPr>
-            </w:pPr>
-            <w:r>
-              <w:rPr>
-                <w:rFonts w:hint="eastAsia"/>
-                <w:sz w:val="18"/>
-              </w:rPr>
-              <w:t>u</w:t>
-            </w:r>
-            <w:r>
-              <w:rPr>
-                <w:sz w:val="18"/>
-              </w:rPr>
-              <w:t>rl</w:t>
-            </w:r>
+            <w:proofErr w:type="spellStart"/>
+            <w:r>
+              <w:rPr>
+                <w:caps w:val="0"/>
+              </w:rPr>
+              <w:t>url</w:t>
+            </w:r>
+            <w:proofErr w:type="spellEnd"/>
           </w:p>
         </w:tc>
         <w:tc>
@@ -46192,17 +45939,14 @@
             <w:tcW w:w="1741" w:type="dxa"/>
           </w:tcPr>
           <w:p>
-            <w:pPr>
-              <w:rPr>
-                <w:sz w:val="18"/>
-              </w:rPr>
-            </w:pPr>
-            <w:r>
-              <w:rPr>
-                <w:sz w:val="18"/>
+            <w:proofErr w:type="spellStart"/>
+            <w:r>
+              <w:rPr>
+                <w:caps w:val="0"/>
               </w:rPr>
               <w:t>create_time</w:t>
             </w:r>
+            <w:proofErr w:type="spellEnd"/>
           </w:p>
         </w:tc>
         <w:tc>
@@ -46289,17 +46033,14 @@
             <w:tcW w:w="1741" w:type="dxa"/>
           </w:tcPr>
           <w:p>
-            <w:pPr>
-              <w:rPr>
-                <w:sz w:val="18"/>
-              </w:rPr>
-            </w:pPr>
-            <w:r>
-              <w:rPr>
-                <w:sz w:val="18"/>
+            <w:proofErr w:type="spellStart"/>
+            <w:r>
+              <w:rPr>
+                <w:caps w:val="0"/>
               </w:rPr>
               <w:t>user_id</w:t>
             </w:r>
+            <w:proofErr w:type="spellEnd"/>
           </w:p>
         </w:tc>
         <w:tc>
@@ -48893,7 +48634,7 @@
       </w:r>
     </w:p>
   </w:comment>
-  <w:comment w:id="221" w:author="Lu, Siyuan [2]" w:date="2017-12-10T14:09:00Z" w:initials="LS">
+  <w:comment w:id="220" w:author="Lu, Siyuan [2]" w:date="2017-12-10T14:09:00Z" w:initials="LS">
     <w:p>
       <w:pPr>
         <w:widowControl/>
@@ -49336,7 +49077,6 @@
     <w:sdtPr>
       <w:id w:val="-977910038"/>
     </w:sdtPr>
-    <w:sdtEndPr/>
     <w:sdtContent>
       <w:p>
         <w:pPr>
@@ -58279,7 +58019,7 @@
 </file>
 
 <file path=customXml/itemProps2.xml><?xml version="1.0" encoding="utf-8"?>
-<ds:datastoreItem xmlns:ds="http://schemas.openxmlformats.org/officeDocument/2006/customXml" ds:itemID="{B82095B1-AAD5-4A4D-B56C-87A7B015FC93}">
+<ds:datastoreItem xmlns:ds="http://schemas.openxmlformats.org/officeDocument/2006/customXml" ds:itemID="{0BD646AA-D947-4E2E-B7FF-72268F1CF9F1}">
   <ds:schemaRefs>
     <ds:schemaRef ds:uri="http://schemas.openxmlformats.org/officeDocument/2006/bibliography"/>
   </ds:schemaRefs>

--- a/docs/Temage开发文档.docx
+++ b/docs/Temage开发文档.docx
@@ -19820,16 +19820,18 @@
       </w:r>
     </w:p>
     <w:p>
-      <w:r>
-        <w:rPr>
-          <w:rFonts w:hint="eastAsia"/>
+      <w:pPr>
+        <w:jc w:val="center"/>
+      </w:pPr>
+      <w:r>
+        <w:rPr>
           <w:noProof/>
         </w:rPr>
         <w:drawing>
-          <wp:inline distT="0" distB="0" distL="0" distR="0" wp14:anchorId="6B8EE254" wp14:editId="1D332F9B">
-            <wp:extent cx="6063700" cy="2082800"/>
-            <wp:effectExtent l="0" t="0" r="0" b="0"/>
-            <wp:docPr id="9" name="图片 9"/>
+          <wp:inline distT="0" distB="0" distL="0" distR="0" wp14:anchorId="73BB072B" wp14:editId="652B3E2F">
+            <wp:extent cx="5274310" cy="5179695"/>
+            <wp:effectExtent l="0" t="0" r="2540" b="1905"/>
+            <wp:docPr id="36" name="图片 36"/>
             <wp:cNvGraphicFramePr>
               <a:graphicFrameLocks xmlns:a="http://schemas.openxmlformats.org/drawingml/2006/main" noChangeAspect="1"/>
             </wp:cNvGraphicFramePr>
@@ -19837,36 +19839,29 @@
               <a:graphicData uri="http://schemas.openxmlformats.org/drawingml/2006/picture">
                 <pic:pic xmlns:pic="http://schemas.openxmlformats.org/drawingml/2006/picture">
                   <pic:nvPicPr>
-                    <pic:cNvPr id="0" name="Picture 3"/>
-                    <pic:cNvPicPr>
-                      <a:picLocks noChangeAspect="1" noChangeArrowheads="1"/>
-                    </pic:cNvPicPr>
+                    <pic:cNvPr id="36" name="无标题.png"/>
+                    <pic:cNvPicPr/>
                   </pic:nvPicPr>
                   <pic:blipFill>
-                    <a:blip r:embed="rId22">
+                    <a:blip r:embed="rId22" cstate="print">
                       <a:extLst>
                         <a:ext uri="{28A0092B-C50C-407E-A947-70E740481C1C}">
                           <a14:useLocalDpi xmlns:a14="http://schemas.microsoft.com/office/drawing/2010/main" val="0"/>
                         </a:ext>
                       </a:extLst>
                     </a:blip>
-                    <a:srcRect/>
                     <a:stretch>
                       <a:fillRect/>
                     </a:stretch>
                   </pic:blipFill>
-                  <pic:spPr bwMode="auto">
+                  <pic:spPr>
                     <a:xfrm>
                       <a:off x="0" y="0"/>
-                      <a:ext cx="6067657" cy="2084159"/>
+                      <a:ext cx="5274310" cy="5179695"/>
                     </a:xfrm>
                     <a:prstGeom prst="rect">
                       <a:avLst/>
                     </a:prstGeom>
-                    <a:noFill/>
-                    <a:ln>
-                      <a:noFill/>
-                    </a:ln>
                   </pic:spPr>
                 </pic:pic>
               </a:graphicData>
@@ -19874,19 +19869,28 @@
           </wp:inline>
         </w:drawing>
       </w:r>
+      <w:bookmarkStart w:id="106" w:name="_GoBack"/>
+      <w:bookmarkEnd w:id="106"/>
     </w:p>
     <w:p>
       <w:pPr>
+        <w:rPr>
+          <w:rFonts w:hint="eastAsia"/>
+        </w:rPr>
+      </w:pPr>
+    </w:p>
+    <w:p>
+      <w:pPr>
         <w:pStyle w:val="3"/>
       </w:pPr>
-      <w:bookmarkStart w:id="106" w:name="_Toc1459690"/>
+      <w:bookmarkStart w:id="107" w:name="_Toc1459690"/>
       <w:r>
         <w:rPr>
           <w:rFonts w:hint="eastAsia"/>
         </w:rPr>
         <w:t>数据采集</w:t>
       </w:r>
-      <w:bookmarkEnd w:id="106"/>
+      <w:bookmarkEnd w:id="107"/>
     </w:p>
     <w:p>
       <w:pPr>
@@ -20044,42 +20048,41 @@
       <w:pPr>
         <w:pStyle w:val="2"/>
       </w:pPr>
-      <w:bookmarkStart w:id="107" w:name="_Toc331238750"/>
-      <w:bookmarkStart w:id="108" w:name="_Toc331243763"/>
-      <w:bookmarkStart w:id="109" w:name="_Toc363084244"/>
-      <w:bookmarkStart w:id="110" w:name="_Toc331243584"/>
-      <w:bookmarkStart w:id="111" w:name="_Toc331545184"/>
-      <w:bookmarkStart w:id="112" w:name="_Toc1459691"/>
-      <w:r>
-        <w:lastRenderedPageBreak/>
+      <w:bookmarkStart w:id="108" w:name="_Toc331238750"/>
+      <w:bookmarkStart w:id="109" w:name="_Toc331243763"/>
+      <w:bookmarkStart w:id="110" w:name="_Toc363084244"/>
+      <w:bookmarkStart w:id="111" w:name="_Toc331243584"/>
+      <w:bookmarkStart w:id="112" w:name="_Toc331545184"/>
+      <w:bookmarkStart w:id="113" w:name="_Toc1459691"/>
+      <w:r>
         <w:t>功能需求</w:t>
       </w:r>
-      <w:bookmarkEnd w:id="107"/>
       <w:bookmarkEnd w:id="108"/>
       <w:bookmarkEnd w:id="109"/>
       <w:bookmarkEnd w:id="110"/>
       <w:bookmarkEnd w:id="111"/>
       <w:bookmarkEnd w:id="112"/>
+      <w:bookmarkEnd w:id="113"/>
     </w:p>
     <w:p>
       <w:pPr>
         <w:pStyle w:val="3"/>
       </w:pPr>
-      <w:bookmarkStart w:id="113" w:name="_Toc331238751"/>
-      <w:bookmarkStart w:id="114" w:name="_Toc363084245"/>
-      <w:bookmarkStart w:id="115" w:name="_Toc331243585"/>
-      <w:bookmarkStart w:id="116" w:name="_Toc331545185"/>
-      <w:bookmarkStart w:id="117" w:name="_Toc331243764"/>
-      <w:bookmarkStart w:id="118" w:name="_Toc1459692"/>
+      <w:bookmarkStart w:id="114" w:name="_Toc331238751"/>
+      <w:bookmarkStart w:id="115" w:name="_Toc363084245"/>
+      <w:bookmarkStart w:id="116" w:name="_Toc331243585"/>
+      <w:bookmarkStart w:id="117" w:name="_Toc331545185"/>
+      <w:bookmarkStart w:id="118" w:name="_Toc331243764"/>
+      <w:bookmarkStart w:id="119" w:name="_Toc1459692"/>
       <w:r>
         <w:t>功能模块结构图</w:t>
       </w:r>
-      <w:bookmarkEnd w:id="113"/>
       <w:bookmarkEnd w:id="114"/>
       <w:bookmarkEnd w:id="115"/>
       <w:bookmarkEnd w:id="116"/>
       <w:bookmarkEnd w:id="117"/>
       <w:bookmarkEnd w:id="118"/>
+      <w:bookmarkEnd w:id="119"/>
     </w:p>
     <w:p>
       <w:pPr>
@@ -20303,21 +20306,21 @@
       <w:pPr>
         <w:pStyle w:val="3"/>
       </w:pPr>
-      <w:bookmarkStart w:id="119" w:name="_Toc363084246"/>
-      <w:bookmarkStart w:id="120" w:name="_Toc331545186"/>
-      <w:bookmarkStart w:id="121" w:name="_Toc331243765"/>
-      <w:bookmarkStart w:id="122" w:name="_Toc331238752"/>
-      <w:bookmarkStart w:id="123" w:name="_Toc331243586"/>
-      <w:bookmarkStart w:id="124" w:name="_Toc1459693"/>
+      <w:bookmarkStart w:id="120" w:name="_Toc363084246"/>
+      <w:bookmarkStart w:id="121" w:name="_Toc331545186"/>
+      <w:bookmarkStart w:id="122" w:name="_Toc331243765"/>
+      <w:bookmarkStart w:id="123" w:name="_Toc331238752"/>
+      <w:bookmarkStart w:id="124" w:name="_Toc331243586"/>
+      <w:bookmarkStart w:id="125" w:name="_Toc1459693"/>
       <w:r>
         <w:t>核心功能模块描述</w:t>
       </w:r>
-      <w:bookmarkEnd w:id="119"/>
       <w:bookmarkEnd w:id="120"/>
       <w:bookmarkEnd w:id="121"/>
       <w:bookmarkEnd w:id="122"/>
       <w:bookmarkEnd w:id="123"/>
       <w:bookmarkEnd w:id="124"/>
+      <w:bookmarkEnd w:id="125"/>
     </w:p>
     <w:p>
       <w:pPr>
@@ -20479,7 +20482,7 @@
                 <w:szCs w:val="21"/>
               </w:rPr>
             </w:pPr>
-            <w:bookmarkStart w:id="125" w:name="_Hlk1460196"/>
+            <w:bookmarkStart w:id="126" w:name="_Hlk1460196"/>
             <w:r>
               <w:rPr>
                 <w:rFonts w:ascii="Cambria" w:hAnsi="Cambria"/>
@@ -21441,42 +21444,42 @@
       <w:pPr>
         <w:pStyle w:val="2"/>
       </w:pPr>
-      <w:bookmarkStart w:id="126" w:name="_Toc331545187"/>
-      <w:bookmarkStart w:id="127" w:name="_Toc363084247"/>
-      <w:bookmarkStart w:id="128" w:name="_Toc331243587"/>
-      <w:bookmarkStart w:id="129" w:name="_Toc331243766"/>
-      <w:bookmarkStart w:id="130" w:name="_Toc331238753"/>
-      <w:bookmarkStart w:id="131" w:name="_Toc1459694"/>
-      <w:bookmarkEnd w:id="125"/>
+      <w:bookmarkStart w:id="127" w:name="_Toc331545187"/>
+      <w:bookmarkStart w:id="128" w:name="_Toc363084247"/>
+      <w:bookmarkStart w:id="129" w:name="_Toc331243587"/>
+      <w:bookmarkStart w:id="130" w:name="_Toc331243766"/>
+      <w:bookmarkStart w:id="131" w:name="_Toc331238753"/>
+      <w:bookmarkStart w:id="132" w:name="_Toc1459694"/>
+      <w:bookmarkEnd w:id="126"/>
       <w:r>
         <w:t>非功能性需求</w:t>
       </w:r>
-      <w:bookmarkEnd w:id="126"/>
       <w:bookmarkEnd w:id="127"/>
       <w:bookmarkEnd w:id="128"/>
       <w:bookmarkEnd w:id="129"/>
       <w:bookmarkEnd w:id="130"/>
       <w:bookmarkEnd w:id="131"/>
+      <w:bookmarkEnd w:id="132"/>
     </w:p>
     <w:p>
       <w:pPr>
         <w:pStyle w:val="3"/>
       </w:pPr>
-      <w:bookmarkStart w:id="132" w:name="_Toc331238754"/>
-      <w:bookmarkStart w:id="133" w:name="_Toc331243588"/>
-      <w:bookmarkStart w:id="134" w:name="_Toc331545188"/>
-      <w:bookmarkStart w:id="135" w:name="_Toc363084248"/>
-      <w:bookmarkStart w:id="136" w:name="_Toc331243767"/>
-      <w:bookmarkStart w:id="137" w:name="_Toc1459695"/>
+      <w:bookmarkStart w:id="133" w:name="_Toc331238754"/>
+      <w:bookmarkStart w:id="134" w:name="_Toc331243588"/>
+      <w:bookmarkStart w:id="135" w:name="_Toc331545188"/>
+      <w:bookmarkStart w:id="136" w:name="_Toc363084248"/>
+      <w:bookmarkStart w:id="137" w:name="_Toc331243767"/>
+      <w:bookmarkStart w:id="138" w:name="_Toc1459695"/>
       <w:r>
         <w:t>扩展性和可维护性</w:t>
       </w:r>
-      <w:bookmarkEnd w:id="132"/>
       <w:bookmarkEnd w:id="133"/>
       <w:bookmarkEnd w:id="134"/>
       <w:bookmarkEnd w:id="135"/>
       <w:bookmarkEnd w:id="136"/>
       <w:bookmarkEnd w:id="137"/>
+      <w:bookmarkEnd w:id="138"/>
     </w:p>
     <w:p>
       <w:pPr>
@@ -21668,13 +21671,13 @@
       <w:pPr>
         <w:pStyle w:val="3"/>
       </w:pPr>
-      <w:bookmarkStart w:id="138" w:name="_Toc363084250"/>
-      <w:bookmarkStart w:id="139" w:name="_Toc1459696"/>
+      <w:bookmarkStart w:id="139" w:name="_Toc363084250"/>
+      <w:bookmarkStart w:id="140" w:name="_Toc1459696"/>
       <w:r>
         <w:t>易用性</w:t>
       </w:r>
-      <w:bookmarkEnd w:id="138"/>
       <w:bookmarkEnd w:id="139"/>
+      <w:bookmarkEnd w:id="140"/>
     </w:p>
     <w:p>
       <w:pPr>
@@ -21777,32 +21780,32 @@
       <w:pPr>
         <w:pStyle w:val="2"/>
       </w:pPr>
-      <w:bookmarkStart w:id="140" w:name="_Toc1459697"/>
-      <w:bookmarkStart w:id="141" w:name="_Toc331545195"/>
-      <w:bookmarkStart w:id="142" w:name="_Toc331238761"/>
-      <w:bookmarkStart w:id="143" w:name="_Toc331243595"/>
-      <w:bookmarkStart w:id="144" w:name="_Toc363084254"/>
-      <w:bookmarkStart w:id="145" w:name="_Toc331243774"/>
+      <w:bookmarkStart w:id="141" w:name="_Toc1459697"/>
+      <w:bookmarkStart w:id="142" w:name="_Toc331545195"/>
+      <w:bookmarkStart w:id="143" w:name="_Toc331238761"/>
+      <w:bookmarkStart w:id="144" w:name="_Toc331243595"/>
+      <w:bookmarkStart w:id="145" w:name="_Toc363084254"/>
+      <w:bookmarkStart w:id="146" w:name="_Toc331243774"/>
       <w:r>
         <w:rPr>
           <w:rFonts w:hint="eastAsia"/>
         </w:rPr>
         <w:t>性能需求</w:t>
       </w:r>
-      <w:bookmarkEnd w:id="140"/>
+      <w:bookmarkEnd w:id="141"/>
     </w:p>
     <w:p>
       <w:pPr>
         <w:pStyle w:val="3"/>
       </w:pPr>
-      <w:bookmarkStart w:id="146" w:name="_Toc1459698"/>
+      <w:bookmarkStart w:id="147" w:name="_Toc1459698"/>
       <w:r>
         <w:rPr>
           <w:rFonts w:hint="eastAsia"/>
         </w:rPr>
         <w:t>时间特性</w:t>
       </w:r>
-      <w:bookmarkEnd w:id="146"/>
+      <w:bookmarkEnd w:id="147"/>
     </w:p>
     <w:p>
       <w:pPr>
@@ -21859,14 +21862,15 @@
       <w:pPr>
         <w:pStyle w:val="3"/>
       </w:pPr>
-      <w:bookmarkStart w:id="147" w:name="_Toc1459699"/>
-      <w:r>
-        <w:rPr>
-          <w:rFonts w:hint="eastAsia"/>
-        </w:rPr>
+      <w:bookmarkStart w:id="148" w:name="_Toc1459699"/>
+      <w:r>
+        <w:rPr>
+          <w:rFonts w:hint="eastAsia"/>
+        </w:rPr>
+        <w:lastRenderedPageBreak/>
         <w:t>适应性</w:t>
       </w:r>
-      <w:bookmarkEnd w:id="147"/>
+      <w:bookmarkEnd w:id="148"/>
     </w:p>
     <w:p>
       <w:pPr>
@@ -21949,28 +21953,27 @@
       <w:pPr>
         <w:pStyle w:val="2"/>
       </w:pPr>
-      <w:bookmarkStart w:id="148" w:name="_Toc1459700"/>
-      <w:r>
-        <w:rPr>
-          <w:rFonts w:hint="eastAsia"/>
-        </w:rPr>
-        <w:lastRenderedPageBreak/>
+      <w:bookmarkStart w:id="149" w:name="_Toc1459700"/>
+      <w:r>
+        <w:rPr>
+          <w:rFonts w:hint="eastAsia"/>
+        </w:rPr>
         <w:t>运行需求</w:t>
       </w:r>
-      <w:bookmarkEnd w:id="148"/>
+      <w:bookmarkEnd w:id="149"/>
     </w:p>
     <w:p>
       <w:pPr>
         <w:pStyle w:val="3"/>
       </w:pPr>
-      <w:bookmarkStart w:id="149" w:name="_Toc1459701"/>
+      <w:bookmarkStart w:id="150" w:name="_Toc1459701"/>
       <w:r>
         <w:rPr>
           <w:rFonts w:hint="eastAsia"/>
         </w:rPr>
         <w:t>用户界面</w:t>
       </w:r>
-      <w:bookmarkEnd w:id="149"/>
+      <w:bookmarkEnd w:id="150"/>
     </w:p>
     <w:p>
       <w:pPr>
@@ -23440,42 +23443,12 @@
       <w:pPr>
         <w:pStyle w:val="3"/>
       </w:pPr>
-      <w:bookmarkStart w:id="150" w:name="_Toc1459702"/>
+      <w:bookmarkStart w:id="151" w:name="_Toc1459702"/>
       <w:r>
         <w:rPr>
           <w:rFonts w:hint="eastAsia"/>
         </w:rPr>
         <w:t>硬件接口</w:t>
-      </w:r>
-      <w:bookmarkEnd w:id="150"/>
-    </w:p>
-    <w:p>
-      <w:pPr>
-        <w:ind w:firstLine="420"/>
-      </w:pPr>
-      <w:r>
-        <w:rPr>
-          <w:rFonts w:hint="eastAsia"/>
-        </w:rPr>
-        <w:t>无</w:t>
-      </w:r>
-      <w:r>
-        <w:rPr>
-          <w:rFonts w:hint="eastAsia"/>
-        </w:rPr>
-        <w:t>。</w:t>
-      </w:r>
-    </w:p>
-    <w:p>
-      <w:pPr>
-        <w:pStyle w:val="3"/>
-      </w:pPr>
-      <w:bookmarkStart w:id="151" w:name="_Toc1459703"/>
-      <w:r>
-        <w:rPr>
-          <w:rFonts w:hint="eastAsia"/>
-        </w:rPr>
-        <w:t>软件接口</w:t>
       </w:r>
       <w:bookmarkEnd w:id="151"/>
     </w:p>
@@ -23500,135 +23473,165 @@
       <w:pPr>
         <w:pStyle w:val="3"/>
       </w:pPr>
-      <w:bookmarkStart w:id="152" w:name="_Toc1459704"/>
-      <w:r>
-        <w:rPr>
-          <w:rFonts w:hint="eastAsia"/>
-        </w:rPr>
-        <w:t>故障处理</w:t>
+      <w:bookmarkStart w:id="152" w:name="_Toc1459703"/>
+      <w:r>
+        <w:rPr>
+          <w:rFonts w:hint="eastAsia"/>
+        </w:rPr>
+        <w:t>软件接口</w:t>
       </w:r>
       <w:bookmarkEnd w:id="152"/>
     </w:p>
     <w:p>
       <w:pPr>
-        <w:ind w:firstLineChars="200" w:firstLine="420"/>
-      </w:pPr>
-      <w:r>
-        <w:rPr>
-          <w:rFonts w:hint="eastAsia"/>
-        </w:rPr>
-        <w:t>本项目采用</w:t>
-      </w:r>
-      <w:r>
-        <w:rPr>
-          <w:rFonts w:hint="eastAsia"/>
-        </w:rPr>
-        <w:t>Micro Service</w:t>
-      </w:r>
-      <w:r>
-        <w:rPr>
-          <w:rFonts w:hint="eastAsia"/>
-        </w:rPr>
-        <w:t>架构，</w:t>
-      </w:r>
-      <w:r>
-        <w:rPr>
-          <w:rFonts w:hint="eastAsia"/>
-        </w:rPr>
-        <w:t>使用</w:t>
-      </w:r>
-      <w:r>
-        <w:rPr>
-          <w:rFonts w:hint="eastAsia"/>
-        </w:rPr>
-        <w:t>docker</w:t>
-      </w:r>
-      <w:r>
-        <w:rPr>
-          <w:rFonts w:hint="eastAsia"/>
-        </w:rPr>
-        <w:t>对产品进行部署</w:t>
-      </w:r>
-      <w:r>
-        <w:rPr>
-          <w:rFonts w:hint="eastAsia"/>
-        </w:rPr>
-        <w:t>即便是某服务器出现故障，仍将有部分功能可以继续使用，例如，深度学习的相关的</w:t>
-      </w:r>
-      <w:proofErr w:type="spellStart"/>
-      <w:r>
-        <w:rPr>
-          <w:rFonts w:hint="eastAsia"/>
-        </w:rPr>
-        <w:t>server</w:t>
-      </w:r>
-      <w:r>
-        <w:t>A</w:t>
-      </w:r>
-      <w:proofErr w:type="spellEnd"/>
-      <w:r>
-        <w:rPr>
-          <w:rFonts w:hint="eastAsia"/>
-        </w:rPr>
-        <w:t>发生故障，不能进行深度学习的推断，</w:t>
-      </w:r>
-      <w:proofErr w:type="spellStart"/>
-      <w:r>
-        <w:rPr>
-          <w:rFonts w:hint="eastAsia"/>
-        </w:rPr>
-        <w:t>server</w:t>
-      </w:r>
-      <w:r>
-        <w:t>B</w:t>
-      </w:r>
-      <w:proofErr w:type="spellEnd"/>
-      <w:r>
-        <w:rPr>
-          <w:rFonts w:hint="eastAsia"/>
-        </w:rPr>
-        <w:t>正常服务，用户仍旧可以登录进行游廊的游览。</w:t>
-      </w:r>
-      <w:r>
-        <w:rPr>
-          <w:rFonts w:hint="eastAsia"/>
-        </w:rPr>
-        <w:t>server</w:t>
-      </w:r>
-      <w:r>
-        <w:rPr>
-          <w:rFonts w:hint="eastAsia"/>
-        </w:rPr>
-        <w:t>端故障将生成详细的</w:t>
-      </w:r>
-      <w:r>
-        <w:rPr>
-          <w:rFonts w:hint="eastAsia"/>
-        </w:rPr>
-        <w:t>log</w:t>
-      </w:r>
-      <w:r>
-        <w:rPr>
-          <w:rFonts w:hint="eastAsia"/>
-        </w:rPr>
-        <w:t>日志于服务器中，并且会有友好的用户提示。</w:t>
+        <w:ind w:firstLine="420"/>
+      </w:pPr>
+      <w:r>
+        <w:rPr>
+          <w:rFonts w:hint="eastAsia"/>
+        </w:rPr>
+        <w:t>无</w:t>
+      </w:r>
+      <w:r>
+        <w:rPr>
+          <w:rFonts w:hint="eastAsia"/>
+        </w:rPr>
+        <w:t>。</w:t>
       </w:r>
     </w:p>
     <w:p>
       <w:pPr>
+        <w:pStyle w:val="3"/>
+      </w:pPr>
+      <w:bookmarkStart w:id="153" w:name="_Toc1459704"/>
+      <w:r>
+        <w:rPr>
+          <w:rFonts w:hint="eastAsia"/>
+        </w:rPr>
+        <w:t>故障处理</w:t>
+      </w:r>
+      <w:bookmarkEnd w:id="153"/>
+    </w:p>
+    <w:p>
+      <w:pPr>
+        <w:ind w:firstLineChars="200" w:firstLine="420"/>
+      </w:pPr>
+      <w:r>
+        <w:rPr>
+          <w:rFonts w:hint="eastAsia"/>
+        </w:rPr>
+        <w:t>本项目采用</w:t>
+      </w:r>
+      <w:r>
+        <w:rPr>
+          <w:rFonts w:hint="eastAsia"/>
+        </w:rPr>
+        <w:t>Micro Service</w:t>
+      </w:r>
+      <w:r>
+        <w:rPr>
+          <w:rFonts w:hint="eastAsia"/>
+        </w:rPr>
+        <w:t>架构，</w:t>
+      </w:r>
+      <w:r>
+        <w:rPr>
+          <w:rFonts w:hint="eastAsia"/>
+        </w:rPr>
+        <w:t>使用</w:t>
+      </w:r>
+      <w:r>
+        <w:rPr>
+          <w:rFonts w:hint="eastAsia"/>
+        </w:rPr>
+        <w:t>docker</w:t>
+      </w:r>
+      <w:r>
+        <w:rPr>
+          <w:rFonts w:hint="eastAsia"/>
+        </w:rPr>
+        <w:t>对产品进行部署</w:t>
+      </w:r>
+      <w:r>
+        <w:rPr>
+          <w:rFonts w:hint="eastAsia"/>
+        </w:rPr>
+        <w:t>即便是某服务器出现故障，仍将有部分功能可以继续使用，例如，深度学习的相关的</w:t>
+      </w:r>
+      <w:proofErr w:type="spellStart"/>
+      <w:r>
+        <w:rPr>
+          <w:rFonts w:hint="eastAsia"/>
+        </w:rPr>
+        <w:t>server</w:t>
+      </w:r>
+      <w:r>
+        <w:t>A</w:t>
+      </w:r>
+      <w:proofErr w:type="spellEnd"/>
+      <w:r>
+        <w:rPr>
+          <w:rFonts w:hint="eastAsia"/>
+        </w:rPr>
+        <w:t>发生故障，不能进行深度学习的推断，</w:t>
+      </w:r>
+      <w:proofErr w:type="spellStart"/>
+      <w:r>
+        <w:rPr>
+          <w:rFonts w:hint="eastAsia"/>
+        </w:rPr>
+        <w:t>server</w:t>
+      </w:r>
+      <w:r>
+        <w:t>B</w:t>
+      </w:r>
+      <w:proofErr w:type="spellEnd"/>
+      <w:r>
+        <w:rPr>
+          <w:rFonts w:hint="eastAsia"/>
+        </w:rPr>
+        <w:t>正常服务，用户仍旧可以登录进行游廊的游览。</w:t>
+      </w:r>
+      <w:r>
+        <w:rPr>
+          <w:rFonts w:hint="eastAsia"/>
+        </w:rPr>
+        <w:t>server</w:t>
+      </w:r>
+      <w:r>
+        <w:rPr>
+          <w:rFonts w:hint="eastAsia"/>
+        </w:rPr>
+        <w:t>端故障将生成详细的</w:t>
+      </w:r>
+      <w:r>
+        <w:rPr>
+          <w:rFonts w:hint="eastAsia"/>
+        </w:rPr>
+        <w:t>log</w:t>
+      </w:r>
+      <w:r>
+        <w:rPr>
+          <w:rFonts w:hint="eastAsia"/>
+        </w:rPr>
+        <w:t>日志于服务器中，并且会有友好的用户提示。</w:t>
+      </w:r>
+    </w:p>
+    <w:p>
+      <w:pPr>
         <w:pStyle w:val="2"/>
       </w:pPr>
-      <w:bookmarkStart w:id="153" w:name="_Toc1459705"/>
+      <w:bookmarkStart w:id="154" w:name="_Toc1459705"/>
       <w:r>
         <w:lastRenderedPageBreak/>
         <w:t>用例图</w:t>
       </w:r>
-      <w:bookmarkEnd w:id="141"/>
       <w:bookmarkEnd w:id="142"/>
       <w:bookmarkEnd w:id="143"/>
       <w:bookmarkEnd w:id="144"/>
       <w:bookmarkEnd w:id="145"/>
-      <w:bookmarkEnd w:id="153"/>
+      <w:bookmarkEnd w:id="146"/>
+      <w:bookmarkEnd w:id="154"/>
     </w:p>
     <w:p>
       <w:pPr>
@@ -23842,12 +23845,12 @@
       <w:pPr>
         <w:pStyle w:val="2"/>
       </w:pPr>
-      <w:bookmarkStart w:id="154" w:name="_Toc331545196"/>
-      <w:bookmarkStart w:id="155" w:name="_Toc331243596"/>
-      <w:bookmarkStart w:id="156" w:name="_Toc331243775"/>
-      <w:bookmarkStart w:id="157" w:name="_Toc331238762"/>
-      <w:bookmarkStart w:id="158" w:name="_Toc363084255"/>
-      <w:bookmarkStart w:id="159" w:name="_Toc1459706"/>
+      <w:bookmarkStart w:id="155" w:name="_Toc331545196"/>
+      <w:bookmarkStart w:id="156" w:name="_Toc331243596"/>
+      <w:bookmarkStart w:id="157" w:name="_Toc331243775"/>
+      <w:bookmarkStart w:id="158" w:name="_Toc331238762"/>
+      <w:bookmarkStart w:id="159" w:name="_Toc363084255"/>
+      <w:bookmarkStart w:id="160" w:name="_Toc1459706"/>
       <w:r>
         <w:rPr>
           <w:rFonts w:hint="eastAsia"/>
@@ -23857,12 +23860,12 @@
       <w:r>
         <w:t>用例规约</w:t>
       </w:r>
-      <w:bookmarkEnd w:id="154"/>
       <w:bookmarkEnd w:id="155"/>
       <w:bookmarkEnd w:id="156"/>
       <w:bookmarkEnd w:id="157"/>
       <w:bookmarkEnd w:id="158"/>
       <w:bookmarkEnd w:id="159"/>
+      <w:bookmarkEnd w:id="160"/>
     </w:p>
     <w:p>
       <w:pPr>
@@ -27920,7 +27923,7 @@
           <w:szCs w:val="18"/>
         </w:rPr>
       </w:pPr>
-      <w:bookmarkStart w:id="160" w:name="_Hlk1375999"/>
+      <w:bookmarkStart w:id="161" w:name="_Hlk1375999"/>
       <w:r>
         <w:rPr>
           <w:rFonts w:ascii="楷体" w:eastAsia="楷体" w:hAnsi="楷体" w:cs="楷体"/>
@@ -28994,7 +28997,7 @@
           </w:p>
         </w:tc>
       </w:tr>
-      <w:bookmarkEnd w:id="160"/>
+      <w:bookmarkEnd w:id="161"/>
     </w:tbl>
     <w:p/>
     <w:p>
@@ -30042,9 +30045,9 @@
       </w:tr>
     </w:tbl>
     <w:p>
-      <w:bookmarkStart w:id="161" w:name="_Hlk529744066"/>
+      <w:bookmarkStart w:id="162" w:name="_Hlk529744066"/>
     </w:p>
-    <w:bookmarkEnd w:id="161"/>
+    <w:bookmarkEnd w:id="162"/>
     <w:p>
       <w:pPr>
         <w:pStyle w:val="a8"/>
@@ -32107,14 +32110,14 @@
       <w:pPr>
         <w:pStyle w:val="2"/>
       </w:pPr>
-      <w:bookmarkStart w:id="162" w:name="_Toc1459707"/>
+      <w:bookmarkStart w:id="163" w:name="_Toc1459707"/>
       <w:r>
         <w:rPr>
           <w:rFonts w:hint="eastAsia"/>
         </w:rPr>
         <w:t>其他需求</w:t>
       </w:r>
-      <w:bookmarkEnd w:id="162"/>
+      <w:bookmarkEnd w:id="163"/>
     </w:p>
     <w:p>
       <w:r>
@@ -32148,25 +32151,25 @@
           <w:numId w:val="4"/>
         </w:numPr>
       </w:pPr>
-      <w:bookmarkStart w:id="163" w:name="_Toc526945172"/>
-      <w:bookmarkStart w:id="164" w:name="_Toc1459708"/>
-      <w:commentRangeStart w:id="165"/>
+      <w:bookmarkStart w:id="164" w:name="_Toc526945172"/>
+      <w:bookmarkStart w:id="165" w:name="_Toc1459708"/>
+      <w:commentRangeStart w:id="166"/>
       <w:r>
         <w:rPr>
           <w:rFonts w:hint="eastAsia"/>
         </w:rPr>
         <w:t>概要设计</w:t>
       </w:r>
-      <w:commentRangeEnd w:id="165"/>
+      <w:commentRangeEnd w:id="166"/>
       <w:r>
         <w:rPr>
           <w:rStyle w:val="aff1"/>
           <w:rFonts w:asciiTheme="minorHAnsi" w:eastAsiaTheme="minorEastAsia" w:hAnsiTheme="minorHAnsi"/>
         </w:rPr>
-        <w:commentReference w:id="165"/>
-      </w:r>
-      <w:bookmarkEnd w:id="163"/>
+        <w:commentReference w:id="166"/>
+      </w:r>
       <w:bookmarkEnd w:id="164"/>
+      <w:bookmarkEnd w:id="165"/>
     </w:p>
     <w:p>
       <w:pPr>
@@ -32176,25 +32179,25 @@
           <w:numId w:val="4"/>
         </w:numPr>
       </w:pPr>
-      <w:bookmarkStart w:id="166" w:name="_Toc526945173"/>
-      <w:bookmarkStart w:id="167" w:name="_Toc1459709"/>
-      <w:commentRangeStart w:id="168"/>
+      <w:bookmarkStart w:id="167" w:name="_Toc526945173"/>
+      <w:bookmarkStart w:id="168" w:name="_Toc1459709"/>
+      <w:commentRangeStart w:id="169"/>
       <w:r>
         <w:rPr>
           <w:rFonts w:hint="eastAsia"/>
         </w:rPr>
         <w:t>处理流程</w:t>
       </w:r>
-      <w:commentRangeEnd w:id="168"/>
+      <w:commentRangeEnd w:id="169"/>
       <w:r>
         <w:rPr>
           <w:rStyle w:val="aff1"/>
           <w:rFonts w:asciiTheme="minorHAnsi" w:eastAsiaTheme="minorEastAsia" w:hAnsiTheme="minorHAnsi"/>
         </w:rPr>
-        <w:commentReference w:id="168"/>
-      </w:r>
-      <w:bookmarkEnd w:id="166"/>
+        <w:commentReference w:id="169"/>
+      </w:r>
       <w:bookmarkEnd w:id="167"/>
+      <w:bookmarkEnd w:id="168"/>
     </w:p>
     <w:p>
       <w:pPr>
@@ -32309,28 +32312,28 @@
           <w:numId w:val="4"/>
         </w:numPr>
       </w:pPr>
-      <w:bookmarkStart w:id="169" w:name="_Toc526945174"/>
-      <w:bookmarkStart w:id="170" w:name="_Toc1459710"/>
-      <w:commentRangeStart w:id="171"/>
+      <w:bookmarkStart w:id="170" w:name="_Toc526945174"/>
+      <w:bookmarkStart w:id="171" w:name="_Toc1459710"/>
+      <w:commentRangeStart w:id="172"/>
       <w:r>
         <w:rPr>
           <w:rFonts w:hint="eastAsia"/>
         </w:rPr>
         <w:t>总体结构和模块设计</w:t>
       </w:r>
-      <w:commentRangeEnd w:id="171"/>
+      <w:commentRangeEnd w:id="172"/>
       <w:r>
         <w:rPr>
           <w:rStyle w:val="aff1"/>
           <w:rFonts w:asciiTheme="minorHAnsi" w:eastAsiaTheme="minorEastAsia" w:hAnsiTheme="minorHAnsi"/>
         </w:rPr>
-        <w:commentReference w:id="171"/>
-      </w:r>
-      <w:bookmarkEnd w:id="169"/>
+        <w:commentReference w:id="172"/>
+      </w:r>
       <w:bookmarkEnd w:id="170"/>
+      <w:bookmarkEnd w:id="171"/>
     </w:p>
     <w:p>
-      <w:commentRangeStart w:id="172"/>
+      <w:commentRangeStart w:id="173"/>
       <w:r>
         <w:rPr>
           <w:rFonts w:hint="eastAsia"/>
@@ -32387,13 +32390,13 @@
           </wp:inline>
         </w:drawing>
       </w:r>
-      <w:commentRangeEnd w:id="172"/>
+      <w:commentRangeEnd w:id="173"/>
       <w:r>
         <w:rPr>
           <w:rStyle w:val="aff1"/>
           <w:rFonts w:asciiTheme="minorHAnsi" w:eastAsiaTheme="minorEastAsia" w:hAnsiTheme="minorHAnsi" w:cstheme="minorBidi"/>
         </w:rPr>
-        <w:commentReference w:id="172"/>
+        <w:commentReference w:id="173"/>
       </w:r>
     </w:p>
     <w:p>
@@ -32404,9 +32407,9 @@
           <w:numId w:val="4"/>
         </w:numPr>
       </w:pPr>
-      <w:bookmarkStart w:id="173" w:name="_Toc526945175"/>
-      <w:bookmarkStart w:id="174" w:name="_Toc1459711"/>
-      <w:commentRangeStart w:id="175"/>
+      <w:bookmarkStart w:id="174" w:name="_Toc526945175"/>
+      <w:bookmarkStart w:id="175" w:name="_Toc1459711"/>
+      <w:commentRangeStart w:id="176"/>
       <w:r>
         <w:rPr>
           <w:rFonts w:hint="eastAsia"/>
@@ -32414,16 +32417,16 @@
         <w:lastRenderedPageBreak/>
         <w:t>功能分配</w:t>
       </w:r>
-      <w:commentRangeEnd w:id="175"/>
+      <w:commentRangeEnd w:id="176"/>
       <w:r>
         <w:rPr>
           <w:rStyle w:val="aff1"/>
           <w:rFonts w:asciiTheme="minorHAnsi" w:eastAsiaTheme="minorEastAsia" w:hAnsiTheme="minorHAnsi"/>
         </w:rPr>
-        <w:commentReference w:id="175"/>
-      </w:r>
-      <w:bookmarkEnd w:id="173"/>
+        <w:commentReference w:id="176"/>
+      </w:r>
       <w:bookmarkEnd w:id="174"/>
+      <w:bookmarkEnd w:id="175"/>
     </w:p>
     <w:p>
       <w:r>
@@ -32581,8 +32584,8 @@
           <w:numId w:val="4"/>
         </w:numPr>
       </w:pPr>
-      <w:bookmarkStart w:id="176" w:name="_Toc526945176"/>
-      <w:bookmarkStart w:id="177" w:name="_Toc1459712"/>
+      <w:bookmarkStart w:id="177" w:name="_Toc526945176"/>
+      <w:bookmarkStart w:id="178" w:name="_Toc1459712"/>
       <w:r>
         <w:rPr>
           <w:rFonts w:hint="eastAsia"/>
@@ -32590,8 +32593,8 @@
         <w:lastRenderedPageBreak/>
         <w:t>接口设计</w:t>
       </w:r>
-      <w:bookmarkEnd w:id="176"/>
       <w:bookmarkEnd w:id="177"/>
+      <w:bookmarkEnd w:id="178"/>
     </w:p>
     <w:p>
       <w:pPr>
@@ -32602,25 +32605,25 @@
         </w:numPr>
         <w:ind w:left="720"/>
       </w:pPr>
-      <w:bookmarkStart w:id="178" w:name="_Toc526945177"/>
-      <w:bookmarkStart w:id="179" w:name="_Toc1459713"/>
-      <w:commentRangeStart w:id="180"/>
+      <w:bookmarkStart w:id="179" w:name="_Toc526945177"/>
+      <w:bookmarkStart w:id="180" w:name="_Toc1459713"/>
+      <w:commentRangeStart w:id="181"/>
       <w:r>
         <w:rPr>
           <w:rFonts w:hint="eastAsia"/>
         </w:rPr>
         <w:t>外部接口</w:t>
       </w:r>
-      <w:commentRangeEnd w:id="180"/>
+      <w:commentRangeEnd w:id="181"/>
       <w:r>
         <w:rPr>
           <w:rStyle w:val="aff1"/>
           <w:rFonts w:asciiTheme="minorHAnsi" w:eastAsiaTheme="minorEastAsia" w:hAnsiTheme="minorHAnsi"/>
         </w:rPr>
-        <w:commentReference w:id="180"/>
-      </w:r>
-      <w:bookmarkEnd w:id="178"/>
+        <w:commentReference w:id="181"/>
+      </w:r>
       <w:bookmarkEnd w:id="179"/>
+      <w:bookmarkEnd w:id="180"/>
     </w:p>
     <w:p>
       <w:r>
@@ -32639,25 +32642,25 @@
         </w:numPr>
         <w:ind w:left="720"/>
       </w:pPr>
-      <w:bookmarkStart w:id="181" w:name="_Toc526945178"/>
-      <w:bookmarkStart w:id="182" w:name="_Toc1459714"/>
-      <w:commentRangeStart w:id="183"/>
+      <w:bookmarkStart w:id="182" w:name="_Toc526945178"/>
+      <w:bookmarkStart w:id="183" w:name="_Toc1459714"/>
+      <w:commentRangeStart w:id="184"/>
       <w:r>
         <w:rPr>
           <w:rFonts w:hint="eastAsia"/>
         </w:rPr>
         <w:t>内部接口</w:t>
       </w:r>
-      <w:commentRangeEnd w:id="183"/>
+      <w:commentRangeEnd w:id="184"/>
       <w:r>
         <w:rPr>
           <w:rStyle w:val="aff1"/>
           <w:rFonts w:asciiTheme="minorHAnsi" w:eastAsiaTheme="minorEastAsia" w:hAnsiTheme="minorHAnsi"/>
         </w:rPr>
-        <w:commentReference w:id="183"/>
-      </w:r>
-      <w:bookmarkEnd w:id="181"/>
+        <w:commentReference w:id="184"/>
+      </w:r>
       <w:bookmarkEnd w:id="182"/>
+      <w:bookmarkEnd w:id="183"/>
     </w:p>
     <w:p>
       <w:pPr>
@@ -32668,25 +32671,25 @@
         </w:numPr>
         <w:ind w:left="720"/>
       </w:pPr>
-      <w:bookmarkStart w:id="184" w:name="_Toc526945179"/>
-      <w:bookmarkStart w:id="185" w:name="_Toc1459715"/>
-      <w:commentRangeStart w:id="186"/>
+      <w:bookmarkStart w:id="185" w:name="_Toc526945179"/>
+      <w:bookmarkStart w:id="186" w:name="_Toc1459715"/>
+      <w:commentRangeStart w:id="187"/>
       <w:r>
         <w:rPr>
           <w:rFonts w:hint="eastAsia"/>
         </w:rPr>
         <w:t>用户界面设计</w:t>
       </w:r>
-      <w:commentRangeEnd w:id="186"/>
+      <w:commentRangeEnd w:id="187"/>
       <w:r>
         <w:rPr>
           <w:rStyle w:val="aff1"/>
           <w:rFonts w:asciiTheme="minorHAnsi" w:eastAsiaTheme="minorEastAsia" w:hAnsiTheme="minorHAnsi"/>
         </w:rPr>
-        <w:commentReference w:id="186"/>
-      </w:r>
-      <w:bookmarkEnd w:id="184"/>
+        <w:commentReference w:id="187"/>
+      </w:r>
       <w:bookmarkEnd w:id="185"/>
+      <w:bookmarkEnd w:id="186"/>
     </w:p>
     <w:p>
       <w:pPr>
@@ -32696,16 +32699,16 @@
           <w:numId w:val="4"/>
         </w:numPr>
       </w:pPr>
-      <w:bookmarkStart w:id="187" w:name="_Toc526945180"/>
-      <w:bookmarkStart w:id="188" w:name="_Toc1459716"/>
+      <w:bookmarkStart w:id="188" w:name="_Toc526945180"/>
+      <w:bookmarkStart w:id="189" w:name="_Toc1459716"/>
       <w:r>
         <w:rPr>
           <w:rFonts w:hint="eastAsia"/>
         </w:rPr>
         <w:t>数据结构设计</w:t>
       </w:r>
-      <w:bookmarkEnd w:id="187"/>
       <w:bookmarkEnd w:id="188"/>
+      <w:bookmarkEnd w:id="189"/>
     </w:p>
     <w:p>
       <w:pPr>
@@ -32716,16 +32719,16 @@
         </w:numPr>
         <w:ind w:left="720"/>
       </w:pPr>
-      <w:bookmarkStart w:id="189" w:name="_Toc526945181"/>
-      <w:bookmarkStart w:id="190" w:name="_Toc1459717"/>
+      <w:bookmarkStart w:id="190" w:name="_Toc526945181"/>
+      <w:bookmarkStart w:id="191" w:name="_Toc1459717"/>
       <w:r>
         <w:rPr>
           <w:rFonts w:hint="eastAsia"/>
         </w:rPr>
         <w:t>逻辑结构设计</w:t>
       </w:r>
-      <w:bookmarkEnd w:id="189"/>
       <w:bookmarkEnd w:id="190"/>
+      <w:bookmarkEnd w:id="191"/>
     </w:p>
     <w:p>
       <w:pPr>
@@ -33651,16 +33654,16 @@
         </w:numPr>
         <w:ind w:left="720"/>
       </w:pPr>
-      <w:bookmarkStart w:id="191" w:name="_Toc526945182"/>
-      <w:bookmarkStart w:id="192" w:name="_Toc1459718"/>
+      <w:bookmarkStart w:id="192" w:name="_Toc526945182"/>
+      <w:bookmarkStart w:id="193" w:name="_Toc1459718"/>
       <w:r>
         <w:rPr>
           <w:rFonts w:hint="eastAsia"/>
         </w:rPr>
         <w:t>物理结构设计</w:t>
       </w:r>
-      <w:bookmarkEnd w:id="191"/>
       <w:bookmarkEnd w:id="192"/>
+      <w:bookmarkEnd w:id="193"/>
     </w:p>
     <w:p>
       <w:pPr>
@@ -35455,16 +35458,16 @@
         </w:numPr>
         <w:ind w:left="720"/>
       </w:pPr>
-      <w:bookmarkStart w:id="193" w:name="_Toc526945183"/>
-      <w:bookmarkStart w:id="194" w:name="_Toc1459719"/>
+      <w:bookmarkStart w:id="194" w:name="_Toc526945183"/>
+      <w:bookmarkStart w:id="195" w:name="_Toc1459719"/>
       <w:r>
         <w:rPr>
           <w:rFonts w:hint="eastAsia"/>
         </w:rPr>
         <w:t>数据结构与程序的关系</w:t>
       </w:r>
-      <w:bookmarkEnd w:id="193"/>
       <w:bookmarkEnd w:id="194"/>
+      <w:bookmarkEnd w:id="195"/>
     </w:p>
     <w:p>
       <w:pPr>
@@ -36720,16 +36723,16 @@
           <w:numId w:val="4"/>
         </w:numPr>
       </w:pPr>
-      <w:bookmarkStart w:id="195" w:name="_Toc526945184"/>
-      <w:bookmarkStart w:id="196" w:name="_Toc1459720"/>
+      <w:bookmarkStart w:id="196" w:name="_Toc526945184"/>
+      <w:bookmarkStart w:id="197" w:name="_Toc1459720"/>
       <w:r>
         <w:rPr>
           <w:rFonts w:hint="eastAsia"/>
         </w:rPr>
         <w:t>运行设计</w:t>
       </w:r>
-      <w:bookmarkEnd w:id="195"/>
       <w:bookmarkEnd w:id="196"/>
+      <w:bookmarkEnd w:id="197"/>
     </w:p>
     <w:p>
       <w:pPr>
@@ -36740,16 +36743,16 @@
         </w:numPr>
         <w:ind w:left="720"/>
       </w:pPr>
-      <w:bookmarkStart w:id="197" w:name="_Toc526945185"/>
-      <w:bookmarkStart w:id="198" w:name="_Toc1459721"/>
+      <w:bookmarkStart w:id="198" w:name="_Toc526945185"/>
+      <w:bookmarkStart w:id="199" w:name="_Toc1459721"/>
       <w:r>
         <w:rPr>
           <w:rFonts w:hint="eastAsia"/>
         </w:rPr>
         <w:t>运行模块关系</w:t>
       </w:r>
-      <w:bookmarkEnd w:id="197"/>
       <w:bookmarkEnd w:id="198"/>
+      <w:bookmarkEnd w:id="199"/>
     </w:p>
     <w:p>
       <w:pPr>
@@ -36928,16 +36931,16 @@
         </w:numPr>
         <w:ind w:left="720"/>
       </w:pPr>
-      <w:bookmarkStart w:id="199" w:name="_Toc526945186"/>
-      <w:bookmarkStart w:id="200" w:name="_Toc1459722"/>
+      <w:bookmarkStart w:id="200" w:name="_Toc526945186"/>
+      <w:bookmarkStart w:id="201" w:name="_Toc1459722"/>
       <w:r>
         <w:rPr>
           <w:rFonts w:hint="eastAsia"/>
         </w:rPr>
         <w:t>运行控制</w:t>
       </w:r>
-      <w:bookmarkEnd w:id="199"/>
       <w:bookmarkEnd w:id="200"/>
+      <w:bookmarkEnd w:id="201"/>
     </w:p>
     <w:p>
       <w:r>
@@ -37116,16 +37119,16 @@
         </w:numPr>
         <w:ind w:left="720"/>
       </w:pPr>
-      <w:bookmarkStart w:id="201" w:name="_Toc526945187"/>
-      <w:bookmarkStart w:id="202" w:name="_Toc1459723"/>
+      <w:bookmarkStart w:id="202" w:name="_Toc526945187"/>
+      <w:bookmarkStart w:id="203" w:name="_Toc1459723"/>
       <w:r>
         <w:rPr>
           <w:rFonts w:hint="eastAsia"/>
         </w:rPr>
         <w:t>运行时间</w:t>
       </w:r>
-      <w:bookmarkEnd w:id="201"/>
       <w:bookmarkEnd w:id="202"/>
+      <w:bookmarkEnd w:id="203"/>
     </w:p>
     <w:p>
       <w:r>
@@ -37334,8 +37337,8 @@
           <w:numId w:val="4"/>
         </w:numPr>
       </w:pPr>
-      <w:bookmarkStart w:id="203" w:name="_Toc526945188"/>
-      <w:bookmarkStart w:id="204" w:name="_Toc1459724"/>
+      <w:bookmarkStart w:id="204" w:name="_Toc526945188"/>
+      <w:bookmarkStart w:id="205" w:name="_Toc1459724"/>
       <w:r>
         <w:rPr>
           <w:rFonts w:hint="eastAsia"/>
@@ -37351,8 +37354,8 @@
         </w:rPr>
         <w:t>异常处理设计</w:t>
       </w:r>
-      <w:bookmarkEnd w:id="203"/>
       <w:bookmarkEnd w:id="204"/>
+      <w:bookmarkEnd w:id="205"/>
     </w:p>
     <w:p>
       <w:pPr>
@@ -37363,8 +37366,8 @@
         </w:numPr>
         <w:ind w:left="720"/>
       </w:pPr>
-      <w:bookmarkStart w:id="205" w:name="_Toc526945189"/>
-      <w:bookmarkStart w:id="206" w:name="_Toc1459725"/>
+      <w:bookmarkStart w:id="206" w:name="_Toc526945189"/>
+      <w:bookmarkStart w:id="207" w:name="_Toc1459725"/>
       <w:r>
         <w:rPr>
           <w:rFonts w:hint="eastAsia"/>
@@ -37380,8 +37383,8 @@
         </w:rPr>
         <w:t>异常输出信息</w:t>
       </w:r>
-      <w:bookmarkEnd w:id="205"/>
       <w:bookmarkEnd w:id="206"/>
+      <w:bookmarkEnd w:id="207"/>
     </w:p>
     <w:p>
       <w:r>
@@ -37571,9 +37574,9 @@
         </w:numPr>
         <w:ind w:left="720"/>
       </w:pPr>
-      <w:bookmarkStart w:id="207" w:name="_Toc526945190"/>
-      <w:bookmarkStart w:id="208" w:name="_Toc1459726"/>
-      <w:commentRangeStart w:id="209"/>
+      <w:bookmarkStart w:id="208" w:name="_Toc526945190"/>
+      <w:bookmarkStart w:id="209" w:name="_Toc1459726"/>
+      <w:commentRangeStart w:id="210"/>
       <w:r>
         <w:rPr>
           <w:rFonts w:hint="eastAsia"/>
@@ -37589,16 +37592,16 @@
         </w:rPr>
         <w:t>异常处理对策</w:t>
       </w:r>
-      <w:commentRangeEnd w:id="209"/>
+      <w:commentRangeEnd w:id="210"/>
       <w:r>
         <w:rPr>
           <w:rStyle w:val="aff1"/>
           <w:rFonts w:asciiTheme="minorHAnsi" w:eastAsiaTheme="minorEastAsia" w:hAnsiTheme="minorHAnsi"/>
         </w:rPr>
-        <w:commentReference w:id="209"/>
-      </w:r>
-      <w:bookmarkEnd w:id="207"/>
+        <w:commentReference w:id="210"/>
+      </w:r>
       <w:bookmarkEnd w:id="208"/>
+      <w:bookmarkEnd w:id="209"/>
     </w:p>
     <w:p>
       <w:pPr>
@@ -37984,16 +37987,16 @@
           <w:numId w:val="4"/>
         </w:numPr>
       </w:pPr>
-      <w:bookmarkStart w:id="210" w:name="_Toc526945191"/>
-      <w:bookmarkStart w:id="211" w:name="_Toc1459727"/>
+      <w:bookmarkStart w:id="211" w:name="_Toc526945191"/>
+      <w:bookmarkStart w:id="212" w:name="_Toc1459727"/>
       <w:r>
         <w:rPr>
           <w:rFonts w:hint="eastAsia"/>
         </w:rPr>
         <w:t>系统配置策略</w:t>
       </w:r>
-      <w:bookmarkEnd w:id="210"/>
       <w:bookmarkEnd w:id="211"/>
+      <w:bookmarkEnd w:id="212"/>
     </w:p>
     <w:p>
       <w:r>
@@ -38398,8 +38401,8 @@
           <w:numId w:val="4"/>
         </w:numPr>
       </w:pPr>
-      <w:bookmarkStart w:id="212" w:name="_Toc526945192"/>
-      <w:bookmarkStart w:id="213" w:name="_Toc1459728"/>
+      <w:bookmarkStart w:id="213" w:name="_Toc526945192"/>
+      <w:bookmarkStart w:id="214" w:name="_Toc1459728"/>
       <w:r>
         <w:rPr>
           <w:rFonts w:hint="eastAsia"/>
@@ -38407,8 +38410,8 @@
         <w:lastRenderedPageBreak/>
         <w:t>系统部署方案</w:t>
       </w:r>
-      <w:bookmarkEnd w:id="212"/>
       <w:bookmarkEnd w:id="213"/>
+      <w:bookmarkEnd w:id="214"/>
     </w:p>
     <w:p>
       <w:pPr>
@@ -38580,8 +38583,8 @@
           <w:numId w:val="4"/>
         </w:numPr>
       </w:pPr>
-      <w:bookmarkStart w:id="214" w:name="_Toc526945193"/>
-      <w:bookmarkStart w:id="215" w:name="_Toc1459729"/>
+      <w:bookmarkStart w:id="215" w:name="_Toc526945193"/>
+      <w:bookmarkStart w:id="216" w:name="_Toc1459729"/>
       <w:r>
         <w:rPr>
           <w:rFonts w:hint="eastAsia"/>
@@ -38589,8 +38592,8 @@
         <w:lastRenderedPageBreak/>
         <w:t>代码规范</w:t>
       </w:r>
-      <w:bookmarkEnd w:id="214"/>
       <w:bookmarkEnd w:id="215"/>
+      <w:bookmarkEnd w:id="216"/>
     </w:p>
     <w:p>
       <w:pPr>
@@ -39280,16 +39283,16 @@
           <w:numId w:val="4"/>
         </w:numPr>
       </w:pPr>
-      <w:bookmarkStart w:id="216" w:name="_Toc526945194"/>
-      <w:bookmarkStart w:id="217" w:name="_Toc1459730"/>
+      <w:bookmarkStart w:id="217" w:name="_Toc526945194"/>
+      <w:bookmarkStart w:id="218" w:name="_Toc1459730"/>
       <w:r>
         <w:rPr>
           <w:rFonts w:hint="eastAsia"/>
         </w:rPr>
         <w:t>其他相关技术与方案</w:t>
       </w:r>
-      <w:bookmarkEnd w:id="216"/>
       <w:bookmarkEnd w:id="217"/>
+      <w:bookmarkEnd w:id="218"/>
     </w:p>
     <w:p>
       <w:r>
@@ -39307,25 +39310,25 @@
           <w:numId w:val="4"/>
         </w:numPr>
       </w:pPr>
-      <w:bookmarkStart w:id="218" w:name="_Toc526945195"/>
-      <w:bookmarkStart w:id="219" w:name="_Toc1459731"/>
-      <w:commentRangeStart w:id="220"/>
+      <w:bookmarkStart w:id="219" w:name="_Toc526945195"/>
+      <w:bookmarkStart w:id="220" w:name="_Toc1459731"/>
+      <w:commentRangeStart w:id="221"/>
       <w:r>
         <w:rPr>
           <w:rFonts w:hint="eastAsia"/>
         </w:rPr>
         <w:t>数据库设计</w:t>
       </w:r>
-      <w:commentRangeEnd w:id="220"/>
+      <w:commentRangeEnd w:id="221"/>
       <w:r>
         <w:rPr>
           <w:rStyle w:val="aff1"/>
           <w:rFonts w:asciiTheme="minorHAnsi" w:eastAsiaTheme="minorEastAsia" w:hAnsiTheme="minorHAnsi"/>
         </w:rPr>
-        <w:commentReference w:id="220"/>
-      </w:r>
-      <w:bookmarkEnd w:id="218"/>
+        <w:commentReference w:id="221"/>
+      </w:r>
       <w:bookmarkEnd w:id="219"/>
+      <w:bookmarkEnd w:id="220"/>
     </w:p>
     <w:p>
       <w:pPr>
@@ -42328,9 +42331,9 @@
         <w:gridCol w:w="1381"/>
         <w:gridCol w:w="1671"/>
         <w:gridCol w:w="1367"/>
-        <w:gridCol w:w="1367"/>
-        <w:gridCol w:w="1368"/>
-        <w:gridCol w:w="1368"/>
+        <w:gridCol w:w="1076"/>
+        <w:gridCol w:w="992"/>
+        <w:gridCol w:w="2035"/>
       </w:tblGrid>
       <w:tr>
         <w:trPr>
@@ -42339,7 +42342,7 @@
         <w:tc>
           <w:tcPr>
             <w:cnfStyle w:val="001000000100" w:firstRow="0" w:lastRow="0" w:firstColumn="1" w:lastColumn="0" w:oddVBand="0" w:evenVBand="0" w:oddHBand="0" w:evenHBand="0" w:firstRowFirstColumn="1" w:firstRowLastColumn="0" w:lastRowFirstColumn="0" w:lastRowLastColumn="0"/>
-            <w:tcW w:w="1388" w:type="dxa"/>
+            <w:tcW w:w="1381" w:type="dxa"/>
           </w:tcPr>
           <w:p>
             <w:r>
@@ -42352,7 +42355,7 @@
         </w:tc>
         <w:tc>
           <w:tcPr>
-            <w:tcW w:w="1628" w:type="dxa"/>
+            <w:tcW w:w="1671" w:type="dxa"/>
           </w:tcPr>
           <w:p>
             <w:pPr>
@@ -42368,7 +42371,7 @@
         </w:tc>
         <w:tc>
           <w:tcPr>
-            <w:tcW w:w="1376" w:type="dxa"/>
+            <w:tcW w:w="1367" w:type="dxa"/>
           </w:tcPr>
           <w:p>
             <w:pPr>
@@ -42384,7 +42387,7 @@
         </w:tc>
         <w:tc>
           <w:tcPr>
-            <w:tcW w:w="1376" w:type="dxa"/>
+            <w:tcW w:w="1076" w:type="dxa"/>
           </w:tcPr>
           <w:p>
             <w:pPr>
@@ -42400,7 +42403,7 @@
         </w:tc>
         <w:tc>
           <w:tcPr>
-            <w:tcW w:w="1377" w:type="dxa"/>
+            <w:tcW w:w="992" w:type="dxa"/>
           </w:tcPr>
           <w:p>
             <w:pPr>
@@ -42416,7 +42419,7 @@
         </w:tc>
         <w:tc>
           <w:tcPr>
-            <w:tcW w:w="1377" w:type="dxa"/>
+            <w:tcW w:w="2035" w:type="dxa"/>
           </w:tcPr>
           <w:p>
             <w:pPr>
@@ -42438,7 +42441,7 @@
         <w:tc>
           <w:tcPr>
             <w:cnfStyle w:val="001000000000" w:firstRow="0" w:lastRow="0" w:firstColumn="1" w:lastColumn="0" w:oddVBand="0" w:evenVBand="0" w:oddHBand="0" w:evenHBand="0" w:firstRowFirstColumn="0" w:firstRowLastColumn="0" w:lastRowFirstColumn="0" w:lastRowLastColumn="0"/>
-            <w:tcW w:w="1388" w:type="dxa"/>
+            <w:tcW w:w="1381" w:type="dxa"/>
           </w:tcPr>
           <w:p>
             <w:r>
@@ -42451,7 +42454,7 @@
         </w:tc>
         <w:tc>
           <w:tcPr>
-            <w:tcW w:w="1628" w:type="dxa"/>
+            <w:tcW w:w="1671" w:type="dxa"/>
           </w:tcPr>
           <w:p>
             <w:pPr>
@@ -42475,7 +42478,7 @@
         </w:tc>
         <w:tc>
           <w:tcPr>
-            <w:tcW w:w="1376" w:type="dxa"/>
+            <w:tcW w:w="1367" w:type="dxa"/>
           </w:tcPr>
           <w:p>
             <w:pPr>
@@ -42491,7 +42494,7 @@
         </w:tc>
         <w:tc>
           <w:tcPr>
-            <w:tcW w:w="1376" w:type="dxa"/>
+            <w:tcW w:w="1076" w:type="dxa"/>
           </w:tcPr>
           <w:p>
             <w:pPr>
@@ -42501,7 +42504,7 @@
         </w:tc>
         <w:tc>
           <w:tcPr>
-            <w:tcW w:w="1377" w:type="dxa"/>
+            <w:tcW w:w="992" w:type="dxa"/>
           </w:tcPr>
           <w:p>
             <w:pPr>
@@ -42520,7 +42523,7 @@
         </w:tc>
         <w:tc>
           <w:tcPr>
-            <w:tcW w:w="1377" w:type="dxa"/>
+            <w:tcW w:w="2035" w:type="dxa"/>
           </w:tcPr>
           <w:p>
             <w:pPr>
@@ -42542,7 +42545,7 @@
         <w:tc>
           <w:tcPr>
             <w:cnfStyle w:val="001000000000" w:firstRow="0" w:lastRow="0" w:firstColumn="1" w:lastColumn="0" w:oddVBand="0" w:evenVBand="0" w:oddHBand="0" w:evenHBand="0" w:firstRowFirstColumn="0" w:firstRowLastColumn="0" w:lastRowFirstColumn="0" w:lastRowLastColumn="0"/>
-            <w:tcW w:w="1388" w:type="dxa"/>
+            <w:tcW w:w="1381" w:type="dxa"/>
           </w:tcPr>
           <w:p>
             <w:r>
@@ -42555,7 +42558,7 @@
         </w:tc>
         <w:tc>
           <w:tcPr>
-            <w:tcW w:w="1628" w:type="dxa"/>
+            <w:tcW w:w="1671" w:type="dxa"/>
           </w:tcPr>
           <w:p>
             <w:pPr>
@@ -42579,7 +42582,7 @@
         </w:tc>
         <w:tc>
           <w:tcPr>
-            <w:tcW w:w="1376" w:type="dxa"/>
+            <w:tcW w:w="1367" w:type="dxa"/>
           </w:tcPr>
           <w:p>
             <w:pPr>
@@ -42595,7 +42598,7 @@
         </w:tc>
         <w:tc>
           <w:tcPr>
-            <w:tcW w:w="1376" w:type="dxa"/>
+            <w:tcW w:w="1076" w:type="dxa"/>
           </w:tcPr>
           <w:p>
             <w:pPr>
@@ -42605,7 +42608,7 @@
         </w:tc>
         <w:tc>
           <w:tcPr>
-            <w:tcW w:w="1377" w:type="dxa"/>
+            <w:tcW w:w="992" w:type="dxa"/>
           </w:tcPr>
           <w:p>
             <w:pPr>
@@ -42615,7 +42618,7 @@
         </w:tc>
         <w:tc>
           <w:tcPr>
-            <w:tcW w:w="1377" w:type="dxa"/>
+            <w:tcW w:w="2035" w:type="dxa"/>
           </w:tcPr>
           <w:p>
             <w:pPr>
@@ -42637,7 +42640,7 @@
         <w:tc>
           <w:tcPr>
             <w:cnfStyle w:val="001000000000" w:firstRow="0" w:lastRow="0" w:firstColumn="1" w:lastColumn="0" w:oddVBand="0" w:evenVBand="0" w:oddHBand="0" w:evenHBand="0" w:firstRowFirstColumn="0" w:firstRowLastColumn="0" w:lastRowFirstColumn="0" w:lastRowLastColumn="0"/>
-            <w:tcW w:w="1388" w:type="dxa"/>
+            <w:tcW w:w="1381" w:type="dxa"/>
           </w:tcPr>
           <w:p>
             <w:proofErr w:type="spellStart"/>
@@ -42652,7 +42655,7 @@
         </w:tc>
         <w:tc>
           <w:tcPr>
-            <w:tcW w:w="1628" w:type="dxa"/>
+            <w:tcW w:w="1671" w:type="dxa"/>
           </w:tcPr>
           <w:p>
             <w:pPr>
@@ -42676,7 +42679,7 @@
         </w:tc>
         <w:tc>
           <w:tcPr>
-            <w:tcW w:w="1376" w:type="dxa"/>
+            <w:tcW w:w="1367" w:type="dxa"/>
           </w:tcPr>
           <w:p>
             <w:pPr>
@@ -42692,7 +42695,7 @@
         </w:tc>
         <w:tc>
           <w:tcPr>
-            <w:tcW w:w="1376" w:type="dxa"/>
+            <w:tcW w:w="1076" w:type="dxa"/>
           </w:tcPr>
           <w:p>
             <w:pPr>
@@ -42702,7 +42705,7 @@
         </w:tc>
         <w:tc>
           <w:tcPr>
-            <w:tcW w:w="1377" w:type="dxa"/>
+            <w:tcW w:w="992" w:type="dxa"/>
           </w:tcPr>
           <w:p>
             <w:pPr>
@@ -42712,7 +42715,7 @@
         </w:tc>
         <w:tc>
           <w:tcPr>
-            <w:tcW w:w="1377" w:type="dxa"/>
+            <w:tcW w:w="2035" w:type="dxa"/>
           </w:tcPr>
           <w:p>
             <w:pPr>
@@ -44636,7 +44639,6 @@
               <w:rPr>
                 <w:caps w:val="0"/>
               </w:rPr>
-              <w:lastRenderedPageBreak/>
               <w:t>head</w:t>
             </w:r>
           </w:p>
@@ -44735,6 +44737,7 @@
               <w:rPr>
                 <w:caps w:val="0"/>
               </w:rPr>
+              <w:lastRenderedPageBreak/>
               <w:t>prompt</w:t>
             </w:r>
           </w:p>
@@ -45340,8 +45343,6 @@
         <w:keepNext/>
         <w:jc w:val="center"/>
       </w:pPr>
-      <w:bookmarkStart w:id="221" w:name="_GoBack"/>
-      <w:bookmarkEnd w:id="221"/>
       <w:r>
         <w:rPr>
           <w:rFonts w:hint="eastAsia"/>
@@ -48396,7 +48397,7 @@
 
 <file path=word/comments.xml><?xml version="1.0" encoding="utf-8"?>
 <w:comments xmlns:wpc="http://schemas.microsoft.com/office/word/2010/wordprocessingCanvas" xmlns:cx="http://schemas.microsoft.com/office/drawing/2014/chartex" xmlns:cx1="http://schemas.microsoft.com/office/drawing/2015/9/8/chartex" xmlns:cx2="http://schemas.microsoft.com/office/drawing/2015/10/21/chartex" xmlns:cx3="http://schemas.microsoft.com/office/drawing/2016/5/9/chartex" xmlns:cx4="http://schemas.microsoft.com/office/drawing/2016/5/10/chartex" xmlns:cx5="http://schemas.microsoft.com/office/drawing/2016/5/11/chartex" xmlns:cx6="http://schemas.microsoft.com/office/drawing/2016/5/12/chartex" xmlns:cx7="http://schemas.microsoft.com/office/drawing/2016/5/13/chartex" xmlns:cx8="http://schemas.microsoft.com/office/drawing/2016/5/14/chartex" xmlns:mc="http://schemas.openxmlformats.org/markup-compatibility/2006" xmlns:aink="http://schemas.microsoft.com/office/drawing/2016/ink" xmlns:am3d="http://schemas.microsoft.com/office/drawing/2017/model3d" xmlns:o="urn:schemas-microsoft-com:office:office" xmlns:r="http://schemas.openxmlformats.org/officeDocument/2006/relationships" xmlns:m="http://schemas.openxmlformats.org/officeDocument/2006/math" xmlns:v="urn:schemas-microsoft-com:vml" xmlns:wp14="http://schemas.microsoft.com/office/word/2010/wordprocessingDrawing" xmlns:wp="http://schemas.openxmlformats.org/drawingml/2006/wordprocessingDrawing" xmlns:w10="urn:schemas-microsoft-com:office:word" xmlns:w="http://schemas.openxmlformats.org/wordprocessingml/2006/main" xmlns:w14="http://schemas.microsoft.com/office/word/2010/wordml" xmlns:w15="http://schemas.microsoft.com/office/word/2012/wordml" xmlns:w16cid="http://schemas.microsoft.com/office/word/2016/wordml/cid" xmlns:w16se="http://schemas.microsoft.com/office/word/2015/wordml/symex" xmlns:wpg="http://schemas.microsoft.com/office/word/2010/wordprocessingGroup" xmlns:wpi="http://schemas.microsoft.com/office/word/2010/wordprocessingInk" xmlns:wne="http://schemas.microsoft.com/office/word/2006/wordml" xmlns:wps="http://schemas.microsoft.com/office/word/2010/wordprocessingShape" mc:Ignorable="w14 w15 w16se w16cid wp14">
-  <w:comment w:id="165" w:author="Lu, Siyuan" w:date="2018-10-10T14:26:00Z" w:initials="LS">
+  <w:comment w:id="166" w:author="Lu, Siyuan" w:date="2018-10-10T14:26:00Z" w:initials="LS">
     <w:p>
       <w:pPr>
         <w:pStyle w:val="a5"/>
@@ -48421,7 +48422,7 @@
       </w:r>
     </w:p>
   </w:comment>
-  <w:comment w:id="168" w:author="Lu, Siyuan [2]" w:date="2017-12-10T15:37:00Z" w:initials="LS">
+  <w:comment w:id="169" w:author="Lu, Siyuan [2]" w:date="2017-12-10T15:37:00Z" w:initials="LS">
     <w:p>
       <w:pPr>
         <w:pStyle w:val="a5"/>
@@ -48440,7 +48441,7 @@
       </w:r>
     </w:p>
   </w:comment>
-  <w:comment w:id="171" w:author="Lu, Siyuan [2]" w:date="2017-12-10T15:37:00Z" w:initials="LS">
+  <w:comment w:id="172" w:author="Lu, Siyuan [2]" w:date="2017-12-10T15:37:00Z" w:initials="LS">
     <w:p>
       <w:pPr>
         <w:pStyle w:val="a5"/>
@@ -48459,7 +48460,7 @@
       </w:r>
     </w:p>
   </w:comment>
-  <w:comment w:id="172" w:author="骁 谭" w:date="2019-02-18T15:20:00Z" w:initials="骁">
+  <w:comment w:id="173" w:author="骁 谭" w:date="2019-02-18T15:20:00Z" w:initials="骁">
     <w:p>
       <w:pPr>
         <w:pStyle w:val="a5"/>
@@ -48478,7 +48479,7 @@
       </w:r>
     </w:p>
   </w:comment>
-  <w:comment w:id="175" w:author="Lu, Siyuan [2]" w:date="2017-12-10T15:38:00Z" w:initials="LS">
+  <w:comment w:id="176" w:author="Lu, Siyuan [2]" w:date="2017-12-10T15:38:00Z" w:initials="LS">
     <w:p>
       <w:pPr>
         <w:pStyle w:val="a5"/>
@@ -48497,7 +48498,7 @@
       </w:r>
     </w:p>
   </w:comment>
-  <w:comment w:id="180" w:author="Lu, Siyuan [2]" w:date="2017-12-10T15:27:00Z" w:initials="LS">
+  <w:comment w:id="181" w:author="Lu, Siyuan [2]" w:date="2017-12-10T15:27:00Z" w:initials="LS">
     <w:p>
       <w:pPr>
         <w:pStyle w:val="a5"/>
@@ -48516,7 +48517,7 @@
       </w:r>
     </w:p>
   </w:comment>
-  <w:comment w:id="183" w:author="Lu, Siyuan [2]" w:date="2017-12-10T15:28:00Z" w:initials="LS">
+  <w:comment w:id="184" w:author="Lu, Siyuan [2]" w:date="2017-12-10T15:28:00Z" w:initials="LS">
     <w:p>
       <w:pPr>
         <w:pStyle w:val="a5"/>
@@ -48535,7 +48536,7 @@
       </w:r>
     </w:p>
   </w:comment>
-  <w:comment w:id="186" w:author="Lu, Siyuan" w:date="2018-10-10T14:25:00Z" w:initials="LS">
+  <w:comment w:id="187" w:author="Lu, Siyuan" w:date="2018-10-10T14:25:00Z" w:initials="LS">
     <w:p>
       <w:pPr>
         <w:pStyle w:val="a5"/>
@@ -48615,7 +48616,7 @@
       </w:r>
     </w:p>
   </w:comment>
-  <w:comment w:id="209" w:author="Lu, Siyuan [2]" w:date="2017-12-10T15:43:00Z" w:initials="LS">
+  <w:comment w:id="210" w:author="Lu, Siyuan [2]" w:date="2017-12-10T15:43:00Z" w:initials="LS">
     <w:p>
       <w:pPr>
         <w:pStyle w:val="a5"/>
@@ -48634,7 +48635,7 @@
       </w:r>
     </w:p>
   </w:comment>
-  <w:comment w:id="220" w:author="Lu, Siyuan [2]" w:date="2017-12-10T14:09:00Z" w:initials="LS">
+  <w:comment w:id="221" w:author="Lu, Siyuan [2]" w:date="2017-12-10T14:09:00Z" w:initials="LS">
     <w:p>
       <w:pPr>
         <w:widowControl/>
@@ -58019,7 +58020,7 @@
 </file>
 
 <file path=customXml/itemProps2.xml><?xml version="1.0" encoding="utf-8"?>
-<ds:datastoreItem xmlns:ds="http://schemas.openxmlformats.org/officeDocument/2006/customXml" ds:itemID="{0BD646AA-D947-4E2E-B7FF-72268F1CF9F1}">
+<ds:datastoreItem xmlns:ds="http://schemas.openxmlformats.org/officeDocument/2006/customXml" ds:itemID="{339E0569-2FE2-4BD0-8037-B3EC6F16C5C6}">
   <ds:schemaRefs>
     <ds:schemaRef ds:uri="http://schemas.openxmlformats.org/officeDocument/2006/bibliography"/>
   </ds:schemaRefs>

--- a/docs/Temage开发文档.docx
+++ b/docs/Temage开发文档.docx
@@ -16797,14 +16797,13 @@
       </w:pPr>
       <w:r>
         <w:rPr>
-          <w:rFonts w:hint="eastAsia"/>
           <w:noProof/>
         </w:rPr>
         <w:drawing>
-          <wp:inline distT="0" distB="0" distL="114300" distR="114300" wp14:anchorId="2C4B1ABE" wp14:editId="3E876111">
-            <wp:extent cx="3543300" cy="2149657"/>
-            <wp:effectExtent l="0" t="0" r="0" b="3175"/>
-            <wp:docPr id="6" name="图片 6"/>
+          <wp:inline distT="0" distB="0" distL="0" distR="0" wp14:anchorId="49C4FC8F" wp14:editId="6017E108">
+            <wp:extent cx="4969006" cy="3107872"/>
+            <wp:effectExtent l="0" t="0" r="3175" b="0"/>
+            <wp:docPr id="38" name="图片 38"/>
             <wp:cNvGraphicFramePr>
               <a:graphicFrameLocks xmlns:a="http://schemas.openxmlformats.org/drawingml/2006/main" noChangeAspect="1"/>
             </wp:cNvGraphicFramePr>
@@ -16812,12 +16811,10 @@
               <a:graphicData uri="http://schemas.openxmlformats.org/drawingml/2006/picture">
                 <pic:pic xmlns:pic="http://schemas.openxmlformats.org/drawingml/2006/picture">
                   <pic:nvPicPr>
-                    <pic:cNvPr id="6" name="图片 6" descr="chart233"/>
-                    <pic:cNvPicPr>
-                      <a:picLocks noChangeAspect="1"/>
-                    </pic:cNvPicPr>
+                    <pic:cNvPr id="38" name="Temage智能图文排版2.png"/>
+                    <pic:cNvPicPr/>
                   </pic:nvPicPr>
-                  <pic:blipFill rotWithShape="1">
+                  <pic:blipFill>
                     <a:blip r:embed="rId18" cstate="print">
                       <a:extLst>
                         <a:ext uri="{28A0092B-C50C-407E-A947-70E740481C1C}">
@@ -16825,25 +16822,18 @@
                         </a:ext>
                       </a:extLst>
                     </a:blip>
-                    <a:srcRect t="23416" r="42091" b="14127"/>
-                    <a:stretch/>
+                    <a:stretch>
+                      <a:fillRect/>
+                    </a:stretch>
                   </pic:blipFill>
-                  <pic:spPr bwMode="auto">
+                  <pic:spPr>
                     <a:xfrm>
                       <a:off x="0" y="0"/>
-                      <a:ext cx="3554851" cy="2156665"/>
+                      <a:ext cx="4973840" cy="3110895"/>
                     </a:xfrm>
                     <a:prstGeom prst="rect">
                       <a:avLst/>
                     </a:prstGeom>
-                    <a:ln>
-                      <a:noFill/>
-                    </a:ln>
-                    <a:extLst>
-                      <a:ext uri="{53640926-AAD7-44D8-BBD7-CCE9431645EC}">
-                        <a14:shadowObscured xmlns:a14="http://schemas.microsoft.com/office/drawing/2010/main"/>
-                      </a:ext>
-                    </a:extLst>
                   </pic:spPr>
                 </pic:pic>
               </a:graphicData>
@@ -16998,22 +16988,32 @@
           <w:sz w:val="18"/>
           <w:szCs w:val="18"/>
         </w:rPr>
-        <w:t xml:space="preserve"> Temage</w:t>
-      </w:r>
+        <w:t xml:space="preserve"> </w:t>
+      </w:r>
+      <w:proofErr w:type="spellStart"/>
       <w:r>
         <w:rPr>
           <w:rFonts w:ascii="楷体" w:eastAsia="楷体" w:hAnsi="楷体" w:cs="楷体" w:hint="eastAsia"/>
           <w:sz w:val="18"/>
           <w:szCs w:val="18"/>
         </w:rPr>
-        <w:t>四</w:t>
-      </w:r>
+        <w:t>Temage</w:t>
+      </w:r>
+      <w:proofErr w:type="spellEnd"/>
       <w:r>
         <w:rPr>
           <w:rFonts w:ascii="楷体" w:eastAsia="楷体" w:hAnsi="楷体" w:cs="楷体" w:hint="eastAsia"/>
           <w:sz w:val="18"/>
           <w:szCs w:val="18"/>
         </w:rPr>
+        <w:t>两</w:t>
+      </w:r>
+      <w:r>
+        <w:rPr>
+          <w:rFonts w:ascii="楷体" w:eastAsia="楷体" w:hAnsi="楷体" w:cs="楷体" w:hint="eastAsia"/>
+          <w:sz w:val="18"/>
+          <w:szCs w:val="18"/>
+        </w:rPr>
         <w:t>大功能模块</w:t>
       </w:r>
     </w:p>
@@ -17295,6 +17295,7 @@
         <w:rPr>
           <w:rFonts w:hint="eastAsia"/>
         </w:rPr>
+        <w:lastRenderedPageBreak/>
         <w:t>关键问题</w:t>
       </w:r>
       <w:bookmarkEnd w:id="82"/>
@@ -17375,14 +17376,7 @@
         <w:rPr>
           <w:rFonts w:hint="eastAsia"/>
         </w:rPr>
-        <w:t>模型是无法正常工作的。</w:t>
-      </w:r>
-      <w:r>
-        <w:rPr>
-          <w:rFonts w:hint="eastAsia"/>
-        </w:rPr>
-        <w:lastRenderedPageBreak/>
-        <w:t>通过在注册时让用户选择自己经常编辑的文章类型，对用户习惯进行初始化。</w:t>
+        <w:t>模型是无法正常工作的。通过在注册时让用户选择自己经常编辑的文章类型，对用户习惯进行初始化。</w:t>
       </w:r>
     </w:p>
     <w:p>
@@ -18026,7 +18020,14 @@
               <w:rPr>
                 <w:rFonts w:eastAsiaTheme="minorEastAsia" w:hint="eastAsia"/>
               </w:rPr>
-              <w:t>共享服务器</w:t>
+              <w:t>共</w:t>
+            </w:r>
+            <w:r>
+              <w:rPr>
+                <w:rFonts w:eastAsiaTheme="minorEastAsia" w:hint="eastAsia"/>
+              </w:rPr>
+              <w:lastRenderedPageBreak/>
+              <w:t>享服务器</w:t>
             </w:r>
           </w:p>
         </w:tc>
@@ -18046,6 +18047,7 @@
               <w:rPr>
                 <w:rFonts w:eastAsiaTheme="minorEastAsia" w:hint="eastAsia"/>
               </w:rPr>
+              <w:lastRenderedPageBreak/>
               <w:t>前期调研费用</w:t>
             </w:r>
           </w:p>
@@ -18294,7 +18296,6 @@
       </w:pPr>
       <w:bookmarkStart w:id="85" w:name="_Toc1459678"/>
       <w:r>
-        <w:lastRenderedPageBreak/>
         <w:t>可行性分析</w:t>
       </w:r>
       <w:bookmarkEnd w:id="66"/>
@@ -18889,7 +18890,14 @@
         <w:rPr>
           <w:rFonts w:hint="eastAsia"/>
         </w:rPr>
-        <w:t>对用户收藏或创作的产品进行时序分析</w:t>
+        <w:t>对用户收藏或创作的产品进行时序</w:t>
+      </w:r>
+      <w:r>
+        <w:rPr>
+          <w:rFonts w:hint="eastAsia"/>
+        </w:rPr>
+        <w:lastRenderedPageBreak/>
+        <w:t>分析</w:t>
       </w:r>
       <w:r>
         <w:rPr>
@@ -18959,7 +18967,6 @@
         <w:rPr>
           <w:rFonts w:hint="eastAsia"/>
         </w:rPr>
-        <w:lastRenderedPageBreak/>
         <w:t>资源可行性分析</w:t>
       </w:r>
       <w:bookmarkEnd w:id="100"/>
@@ -19366,6 +19373,7 @@
           <w:rFonts w:hint="eastAsia"/>
           <w:noProof/>
         </w:rPr>
+        <w:lastRenderedPageBreak/>
         <w:drawing>
           <wp:inline distT="0" distB="0" distL="0" distR="0" wp14:anchorId="20523CBE" wp14:editId="6F66E0FE">
             <wp:extent cx="5701929" cy="3813175"/>
@@ -19428,7 +19436,6 @@
         <w:rPr>
           <w:rFonts w:hint="eastAsia"/>
         </w:rPr>
-        <w:lastRenderedPageBreak/>
         <w:t>动态数据</w:t>
       </w:r>
       <w:bookmarkEnd w:id="104"/>
@@ -19827,6 +19834,7 @@
         <w:rPr>
           <w:noProof/>
         </w:rPr>
+        <w:lastRenderedPageBreak/>
         <w:drawing>
           <wp:inline distT="0" distB="0" distL="0" distR="0" wp14:anchorId="73BB072B" wp14:editId="652B3E2F">
             <wp:extent cx="5274310" cy="5179695"/>
@@ -19869,28 +19877,20 @@
           </wp:inline>
         </w:drawing>
       </w:r>
-      <w:bookmarkStart w:id="106" w:name="_GoBack"/>
+    </w:p>
+    <w:p/>
+    <w:p>
+      <w:pPr>
+        <w:pStyle w:val="3"/>
+      </w:pPr>
+      <w:bookmarkStart w:id="106" w:name="_Toc1459690"/>
+      <w:r>
+        <w:rPr>
+          <w:rFonts w:hint="eastAsia"/>
+        </w:rPr>
+        <w:t>数据采集</w:t>
+      </w:r>
       <w:bookmarkEnd w:id="106"/>
-    </w:p>
-    <w:p>
-      <w:pPr>
-        <w:rPr>
-          <w:rFonts w:hint="eastAsia"/>
-        </w:rPr>
-      </w:pPr>
-    </w:p>
-    <w:p>
-      <w:pPr>
-        <w:pStyle w:val="3"/>
-      </w:pPr>
-      <w:bookmarkStart w:id="107" w:name="_Toc1459690"/>
-      <w:r>
-        <w:rPr>
-          <w:rFonts w:hint="eastAsia"/>
-        </w:rPr>
-        <w:t>数据采集</w:t>
-      </w:r>
-      <w:bookmarkEnd w:id="107"/>
     </w:p>
     <w:p>
       <w:pPr>
@@ -20048,41 +20048,42 @@
       <w:pPr>
         <w:pStyle w:val="2"/>
       </w:pPr>
-      <w:bookmarkStart w:id="108" w:name="_Toc331238750"/>
-      <w:bookmarkStart w:id="109" w:name="_Toc331243763"/>
-      <w:bookmarkStart w:id="110" w:name="_Toc363084244"/>
-      <w:bookmarkStart w:id="111" w:name="_Toc331243584"/>
-      <w:bookmarkStart w:id="112" w:name="_Toc331545184"/>
-      <w:bookmarkStart w:id="113" w:name="_Toc1459691"/>
-      <w:r>
+      <w:bookmarkStart w:id="107" w:name="_Toc331238750"/>
+      <w:bookmarkStart w:id="108" w:name="_Toc331243763"/>
+      <w:bookmarkStart w:id="109" w:name="_Toc363084244"/>
+      <w:bookmarkStart w:id="110" w:name="_Toc331243584"/>
+      <w:bookmarkStart w:id="111" w:name="_Toc331545184"/>
+      <w:bookmarkStart w:id="112" w:name="_Toc1459691"/>
+      <w:r>
+        <w:lastRenderedPageBreak/>
         <w:t>功能需求</w:t>
       </w:r>
+      <w:bookmarkEnd w:id="107"/>
       <w:bookmarkEnd w:id="108"/>
       <w:bookmarkEnd w:id="109"/>
       <w:bookmarkEnd w:id="110"/>
       <w:bookmarkEnd w:id="111"/>
       <w:bookmarkEnd w:id="112"/>
-      <w:bookmarkEnd w:id="113"/>
     </w:p>
     <w:p>
       <w:pPr>
         <w:pStyle w:val="3"/>
       </w:pPr>
-      <w:bookmarkStart w:id="114" w:name="_Toc331238751"/>
-      <w:bookmarkStart w:id="115" w:name="_Toc363084245"/>
-      <w:bookmarkStart w:id="116" w:name="_Toc331243585"/>
-      <w:bookmarkStart w:id="117" w:name="_Toc331545185"/>
-      <w:bookmarkStart w:id="118" w:name="_Toc331243764"/>
-      <w:bookmarkStart w:id="119" w:name="_Toc1459692"/>
+      <w:bookmarkStart w:id="113" w:name="_Toc331238751"/>
+      <w:bookmarkStart w:id="114" w:name="_Toc363084245"/>
+      <w:bookmarkStart w:id="115" w:name="_Toc331243585"/>
+      <w:bookmarkStart w:id="116" w:name="_Toc331545185"/>
+      <w:bookmarkStart w:id="117" w:name="_Toc331243764"/>
+      <w:bookmarkStart w:id="118" w:name="_Toc1459692"/>
       <w:r>
         <w:t>功能模块结构图</w:t>
       </w:r>
+      <w:bookmarkEnd w:id="113"/>
       <w:bookmarkEnd w:id="114"/>
       <w:bookmarkEnd w:id="115"/>
       <w:bookmarkEnd w:id="116"/>
       <w:bookmarkEnd w:id="117"/>
       <w:bookmarkEnd w:id="118"/>
-      <w:bookmarkEnd w:id="119"/>
     </w:p>
     <w:p>
       <w:pPr>
@@ -20090,14 +20091,13 @@
       </w:pPr>
       <w:r>
         <w:rPr>
-          <w:rFonts w:hint="eastAsia"/>
           <w:noProof/>
         </w:rPr>
         <w:drawing>
-          <wp:inline distT="0" distB="0" distL="114300" distR="114300" wp14:anchorId="3D69B7E3" wp14:editId="52A4C3F4">
-            <wp:extent cx="4611180" cy="2797521"/>
-            <wp:effectExtent l="0" t="0" r="0" b="3175"/>
-            <wp:docPr id="10" name="图片 10"/>
+          <wp:inline distT="0" distB="0" distL="0" distR="0" wp14:anchorId="3D57015D" wp14:editId="4FB6126F">
+            <wp:extent cx="5274310" cy="3298825"/>
+            <wp:effectExtent l="0" t="0" r="2540" b="0"/>
+            <wp:docPr id="40" name="图片 40"/>
             <wp:cNvGraphicFramePr>
               <a:graphicFrameLocks xmlns:a="http://schemas.openxmlformats.org/drawingml/2006/main" noChangeAspect="1"/>
             </wp:cNvGraphicFramePr>
@@ -20105,38 +20105,29 @@
               <a:graphicData uri="http://schemas.openxmlformats.org/drawingml/2006/picture">
                 <pic:pic xmlns:pic="http://schemas.openxmlformats.org/drawingml/2006/picture">
                   <pic:nvPicPr>
-                    <pic:cNvPr id="6" name="图片 6" descr="chart233"/>
-                    <pic:cNvPicPr>
-                      <a:picLocks noChangeAspect="1"/>
-                    </pic:cNvPicPr>
+                    <pic:cNvPr id="40" name="Temage智能图文排版3.png"/>
+                    <pic:cNvPicPr/>
                   </pic:nvPicPr>
-                  <pic:blipFill rotWithShape="1">
-                    <a:blip r:embed="rId18" cstate="print">
+                  <pic:blipFill>
+                    <a:blip r:embed="rId23" cstate="print">
                       <a:extLst>
                         <a:ext uri="{28A0092B-C50C-407E-A947-70E740481C1C}">
                           <a14:useLocalDpi xmlns:a14="http://schemas.microsoft.com/office/drawing/2010/main" val="0"/>
                         </a:ext>
                       </a:extLst>
                     </a:blip>
-                    <a:srcRect t="23416" r="42091" b="14127"/>
-                    <a:stretch/>
+                    <a:stretch>
+                      <a:fillRect/>
+                    </a:stretch>
                   </pic:blipFill>
-                  <pic:spPr bwMode="auto">
+                  <pic:spPr>
                     <a:xfrm>
                       <a:off x="0" y="0"/>
-                      <a:ext cx="4636445" cy="2812849"/>
+                      <a:ext cx="5274310" cy="3298825"/>
                     </a:xfrm>
                     <a:prstGeom prst="rect">
                       <a:avLst/>
                     </a:prstGeom>
-                    <a:ln>
-                      <a:noFill/>
-                    </a:ln>
-                    <a:extLst>
-                      <a:ext uri="{53640926-AAD7-44D8-BBD7-CCE9431645EC}">
-                        <a14:shadowObscured xmlns:a14="http://schemas.microsoft.com/office/drawing/2010/main"/>
-                      </a:ext>
-                    </a:extLst>
                   </pic:spPr>
                 </pic:pic>
               </a:graphicData>
@@ -20144,6 +20135,8 @@
           </wp:inline>
         </w:drawing>
       </w:r>
+      <w:bookmarkStart w:id="119" w:name="_GoBack"/>
+      <w:bookmarkEnd w:id="119"/>
     </w:p>
     <w:p>
       <w:pPr>
@@ -20291,15 +20284,41 @@
           <w:sz w:val="18"/>
           <w:szCs w:val="18"/>
         </w:rPr>
-        <w:t xml:space="preserve"> Temage</w:t>
-      </w:r>
+        <w:t xml:space="preserve"> </w:t>
+      </w:r>
+      <w:proofErr w:type="spellStart"/>
+      <w:r>
+        <w:rPr>
+          <w:rFonts w:ascii="楷体" w:eastAsia="楷体" w:hAnsi="楷体" w:cs="楷体"/>
+          <w:sz w:val="18"/>
+          <w:szCs w:val="18"/>
+        </w:rPr>
+        <w:t>Temage</w:t>
+      </w:r>
+      <w:proofErr w:type="spellEnd"/>
       <w:r>
         <w:rPr>
           <w:rFonts w:ascii="楷体" w:eastAsia="楷体" w:hAnsi="楷体" w:cs="楷体" w:hint="eastAsia"/>
           <w:sz w:val="18"/>
           <w:szCs w:val="18"/>
         </w:rPr>
-        <w:t>的四大功能模块</w:t>
+        <w:t>的</w:t>
+      </w:r>
+      <w:r>
+        <w:rPr>
+          <w:rFonts w:ascii="楷体" w:eastAsia="楷体" w:hAnsi="楷体" w:cs="楷体" w:hint="eastAsia"/>
+          <w:sz w:val="18"/>
+          <w:szCs w:val="18"/>
+        </w:rPr>
+        <w:t>两</w:t>
+      </w:r>
+      <w:r>
+        <w:rPr>
+          <w:rFonts w:ascii="楷体" w:eastAsia="楷体" w:hAnsi="楷体" w:cs="楷体" w:hint="eastAsia"/>
+          <w:sz w:val="18"/>
+          <w:szCs w:val="18"/>
+        </w:rPr>
+        <w:t>大功能模块</w:t>
       </w:r>
     </w:p>
     <w:p>
@@ -21867,7 +21886,6 @@
         <w:rPr>
           <w:rFonts w:hint="eastAsia"/>
         </w:rPr>
-        <w:lastRenderedPageBreak/>
         <w:t>适应性</w:t>
       </w:r>
       <w:bookmarkEnd w:id="148"/>
@@ -21958,6 +21976,7 @@
         <w:rPr>
           <w:rFonts w:hint="eastAsia"/>
         </w:rPr>
+        <w:lastRenderedPageBreak/>
         <w:t>运行需求</w:t>
       </w:r>
       <w:bookmarkEnd w:id="149"/>
@@ -21999,7 +22018,7 @@
                     <pic:cNvPicPr/>
                   </pic:nvPicPr>
                   <pic:blipFill>
-                    <a:blip r:embed="rId23" cstate="print">
+                    <a:blip r:embed="rId24" cstate="print">
                       <a:extLst>
                         <a:ext uri="{28A0092B-C50C-407E-A947-70E740481C1C}">
                           <a14:useLocalDpi xmlns:a14="http://schemas.microsoft.com/office/drawing/2010/main" val="0"/>
@@ -22208,7 +22227,7 @@
                     <pic:cNvPicPr/>
                   </pic:nvPicPr>
                   <pic:blipFill>
-                    <a:blip r:embed="rId24" cstate="print">
+                    <a:blip r:embed="rId25" cstate="print">
                       <a:extLst>
                         <a:ext uri="{28A0092B-C50C-407E-A947-70E740481C1C}">
                           <a14:useLocalDpi xmlns:a14="http://schemas.microsoft.com/office/drawing/2010/main" val="0"/>
@@ -22418,7 +22437,7 @@
                     <pic:cNvPicPr/>
                   </pic:nvPicPr>
                   <pic:blipFill>
-                    <a:blip r:embed="rId25" cstate="print">
+                    <a:blip r:embed="rId26" cstate="print">
                       <a:extLst>
                         <a:ext uri="{28A0092B-C50C-407E-A947-70E740481C1C}">
                           <a14:useLocalDpi xmlns:a14="http://schemas.microsoft.com/office/drawing/2010/main" val="0"/>
@@ -22627,7 +22646,7 @@
                     <pic:cNvPicPr/>
                   </pic:nvPicPr>
                   <pic:blipFill>
-                    <a:blip r:embed="rId26" cstate="print">
+                    <a:blip r:embed="rId27" cstate="print">
                       <a:extLst>
                         <a:ext uri="{28A0092B-C50C-407E-A947-70E740481C1C}">
                           <a14:useLocalDpi xmlns:a14="http://schemas.microsoft.com/office/drawing/2010/main" val="0"/>
@@ -22836,7 +22855,7 @@
                     <pic:cNvPicPr/>
                   </pic:nvPicPr>
                   <pic:blipFill>
-                    <a:blip r:embed="rId27" cstate="print">
+                    <a:blip r:embed="rId28" cstate="print">
                       <a:extLst>
                         <a:ext uri="{28A0092B-C50C-407E-A947-70E740481C1C}">
                           <a14:useLocalDpi xmlns:a14="http://schemas.microsoft.com/office/drawing/2010/main" val="0"/>
@@ -23046,7 +23065,7 @@
                     <pic:cNvPicPr/>
                   </pic:nvPicPr>
                   <pic:blipFill>
-                    <a:blip r:embed="rId28" cstate="print">
+                    <a:blip r:embed="rId29" cstate="print">
                       <a:extLst>
                         <a:ext uri="{28A0092B-C50C-407E-A947-70E740481C1C}">
                           <a14:useLocalDpi xmlns:a14="http://schemas.microsoft.com/office/drawing/2010/main" val="0"/>
@@ -23255,7 +23274,7 @@
                     <pic:cNvPicPr/>
                   </pic:nvPicPr>
                   <pic:blipFill>
-                    <a:blip r:embed="rId29" cstate="print">
+                    <a:blip r:embed="rId30" cstate="print">
                       <a:extLst>
                         <a:ext uri="{28A0092B-C50C-407E-A947-70E740481C1C}">
                           <a14:useLocalDpi xmlns:a14="http://schemas.microsoft.com/office/drawing/2010/main" val="0"/>
@@ -23657,7 +23676,7 @@
                     <pic:cNvPicPr/>
                   </pic:nvPicPr>
                   <pic:blipFill>
-                    <a:blip r:embed="rId30">
+                    <a:blip r:embed="rId31">
                       <a:extLst>
                         <a:ext uri="{28A0092B-C50C-407E-A947-70E740481C1C}">
                           <a14:useLocalDpi xmlns:a14="http://schemas.microsoft.com/office/drawing/2010/main" val="0"/>
@@ -32224,7 +32243,7 @@
                     <pic:cNvPicPr/>
                   </pic:nvPicPr>
                   <pic:blipFill>
-                    <a:blip r:embed="rId34" cstate="print">
+                    <a:blip r:embed="rId35" cstate="print">
                       <a:extLst>
                         <a:ext uri="{28A0092B-C50C-407E-A947-70E740481C1C}">
                           <a14:useLocalDpi xmlns:a14="http://schemas.microsoft.com/office/drawing/2010/main" val="0"/>
@@ -32277,7 +32296,7 @@
                     <pic:cNvPicPr/>
                   </pic:nvPicPr>
                   <pic:blipFill>
-                    <a:blip r:embed="rId35" cstate="print">
+                    <a:blip r:embed="rId36" cstate="print">
                       <a:extLst>
                         <a:ext uri="{28A0092B-C50C-407E-A947-70E740481C1C}">
                           <a14:useLocalDpi xmlns:a14="http://schemas.microsoft.com/office/drawing/2010/main" val="0"/>
@@ -32333,17 +32352,17 @@
       <w:bookmarkEnd w:id="171"/>
     </w:p>
     <w:p>
-      <w:commentRangeStart w:id="173"/>
-      <w:r>
-        <w:rPr>
-          <w:rFonts w:hint="eastAsia"/>
+      <w:r>
+        <w:rPr>
+          <w:rFonts w:asciiTheme="minorHAnsi" w:eastAsiaTheme="minorEastAsia" w:hAnsiTheme="minorHAnsi" w:cstheme="minorBidi"/>
           <w:noProof/>
+          <w:szCs w:val="21"/>
         </w:rPr>
         <w:drawing>
-          <wp:inline distT="0" distB="0" distL="114300" distR="114300" wp14:anchorId="4210C6BB" wp14:editId="18A4C0D0">
-            <wp:extent cx="4611180" cy="2797521"/>
-            <wp:effectExtent l="0" t="0" r="0" b="3175"/>
-            <wp:docPr id="19" name="图片 19"/>
+          <wp:inline distT="0" distB="0" distL="0" distR="0" wp14:anchorId="4C7F4951" wp14:editId="294ED817">
+            <wp:extent cx="5274310" cy="3298825"/>
+            <wp:effectExtent l="0" t="0" r="2540" b="0"/>
+            <wp:docPr id="9" name="图片 9"/>
             <wp:cNvGraphicFramePr>
               <a:graphicFrameLocks xmlns:a="http://schemas.openxmlformats.org/drawingml/2006/main" noChangeAspect="1"/>
             </wp:cNvGraphicFramePr>
@@ -32351,38 +32370,29 @@
               <a:graphicData uri="http://schemas.openxmlformats.org/drawingml/2006/picture">
                 <pic:pic xmlns:pic="http://schemas.openxmlformats.org/drawingml/2006/picture">
                   <pic:nvPicPr>
-                    <pic:cNvPr id="6" name="图片 6" descr="chart233"/>
-                    <pic:cNvPicPr>
-                      <a:picLocks noChangeAspect="1"/>
-                    </pic:cNvPicPr>
+                    <pic:cNvPr id="9" name="Temage智能图文排版.png"/>
+                    <pic:cNvPicPr/>
                   </pic:nvPicPr>
-                  <pic:blipFill rotWithShape="1">
-                    <a:blip r:embed="rId18" cstate="print">
+                  <pic:blipFill>
+                    <a:blip r:embed="rId37" cstate="print">
                       <a:extLst>
                         <a:ext uri="{28A0092B-C50C-407E-A947-70E740481C1C}">
                           <a14:useLocalDpi xmlns:a14="http://schemas.microsoft.com/office/drawing/2010/main" val="0"/>
                         </a:ext>
                       </a:extLst>
                     </a:blip>
-                    <a:srcRect t="23416" r="42091" b="14127"/>
-                    <a:stretch/>
+                    <a:stretch>
+                      <a:fillRect/>
+                    </a:stretch>
                   </pic:blipFill>
-                  <pic:spPr bwMode="auto">
+                  <pic:spPr>
                     <a:xfrm>
                       <a:off x="0" y="0"/>
-                      <a:ext cx="4636445" cy="2812849"/>
+                      <a:ext cx="5274310" cy="3298825"/>
                     </a:xfrm>
                     <a:prstGeom prst="rect">
                       <a:avLst/>
                     </a:prstGeom>
-                    <a:ln>
-                      <a:noFill/>
-                    </a:ln>
-                    <a:extLst>
-                      <a:ext uri="{53640926-AAD7-44D8-BBD7-CCE9431645EC}">
-                        <a14:shadowObscured xmlns:a14="http://schemas.microsoft.com/office/drawing/2010/main"/>
-                      </a:ext>
-                    </a:extLst>
                   </pic:spPr>
                 </pic:pic>
               </a:graphicData>
@@ -32390,7 +32400,6 @@
           </wp:inline>
         </w:drawing>
       </w:r>
-      <w:commentRangeEnd w:id="173"/>
       <w:r>
         <w:rPr>
           <w:rStyle w:val="aff1"/>
@@ -32450,7 +32459,7 @@
                     <pic:cNvPicPr/>
                   </pic:nvPicPr>
                   <pic:blipFill>
-                    <a:blip r:embed="rId36" cstate="print">
+                    <a:blip r:embed="rId38" cstate="print">
                       <a:extLst>
                         <a:ext uri="{28A0092B-C50C-407E-A947-70E740481C1C}">
                           <a14:useLocalDpi xmlns:a14="http://schemas.microsoft.com/office/drawing/2010/main" val="0"/>
@@ -32754,7 +32763,7 @@
                     <pic:cNvPicPr/>
                   </pic:nvPicPr>
                   <pic:blipFill>
-                    <a:blip r:embed="rId37" cstate="print">
+                    <a:blip r:embed="rId39" cstate="print">
                       <a:extLst>
                         <a:ext uri="{28A0092B-C50C-407E-A947-70E740481C1C}">
                           <a14:useLocalDpi xmlns:a14="http://schemas.microsoft.com/office/drawing/2010/main" val="0"/>
@@ -33386,7 +33395,7 @@
                     <pic:cNvPicPr/>
                   </pic:nvPicPr>
                   <pic:blipFill rotWithShape="1">
-                    <a:blip r:embed="rId38" cstate="print">
+                    <a:blip r:embed="rId40" cstate="print">
                       <a:extLst>
                         <a:ext uri="{28A0092B-C50C-407E-A947-70E740481C1C}">
                           <a14:useLocalDpi xmlns:a14="http://schemas.microsoft.com/office/drawing/2010/main" val="0"/>
@@ -33591,7 +33600,7 @@
                     <pic:cNvPicPr/>
                   </pic:nvPicPr>
                   <pic:blipFill>
-                    <a:blip r:embed="rId39" cstate="print">
+                    <a:blip r:embed="rId41" cstate="print">
                       <a:extLst>
                         <a:ext uri="{28A0092B-C50C-407E-A947-70E740481C1C}">
                           <a14:useLocalDpi xmlns:a14="http://schemas.microsoft.com/office/drawing/2010/main" val="0"/>
@@ -34957,7 +34966,7 @@
                     <pic:cNvPicPr/>
                   </pic:nvPicPr>
                   <pic:blipFill>
-                    <a:blip r:embed="rId40">
+                    <a:blip r:embed="rId42">
                       <a:extLst>
                         <a:ext uri="{28A0092B-C50C-407E-A947-70E740481C1C}">
                           <a14:useLocalDpi xmlns:a14="http://schemas.microsoft.com/office/drawing/2010/main" val="0"/>
@@ -35228,7 +35237,7 @@
                     <pic:cNvPicPr/>
                   </pic:nvPicPr>
                   <pic:blipFill rotWithShape="1">
-                    <a:blip r:embed="rId41">
+                    <a:blip r:embed="rId43">
                       <a:extLst>
                         <a:ext uri="{28A0092B-C50C-407E-A947-70E740481C1C}">
                           <a14:useLocalDpi xmlns:a14="http://schemas.microsoft.com/office/drawing/2010/main" val="0"/>
@@ -37407,7 +37416,7 @@
                     <pic:cNvPicPr/>
                   </pic:nvPicPr>
                   <pic:blipFill>
-                    <a:blip r:embed="rId42" cstate="print">
+                    <a:blip r:embed="rId44" cstate="print">
                       <a:extLst>
                         <a:ext uri="{28A0092B-C50C-407E-A947-70E740481C1C}">
                           <a14:useLocalDpi xmlns:a14="http://schemas.microsoft.com/office/drawing/2010/main" val="0"/>
@@ -37538,7 +37547,7 @@
                     <pic:cNvPicPr/>
                   </pic:nvPicPr>
                   <pic:blipFill>
-                    <a:blip r:embed="rId43" cstate="print">
+                    <a:blip r:embed="rId45" cstate="print">
                       <a:extLst>
                         <a:ext uri="{28A0092B-C50C-407E-A947-70E740481C1C}">
                           <a14:useLocalDpi xmlns:a14="http://schemas.microsoft.com/office/drawing/2010/main" val="0"/>
@@ -38437,7 +38446,7 @@
                     <pic:cNvPicPr/>
                   </pic:nvPicPr>
                   <pic:blipFill>
-                    <a:blip r:embed="rId44" cstate="print">
+                    <a:blip r:embed="rId46" cstate="print">
                       <a:extLst>
                         <a:ext uri="{28A0092B-C50C-407E-A947-70E740481C1C}">
                           <a14:useLocalDpi xmlns:a14="http://schemas.microsoft.com/office/drawing/2010/main" val="0"/>
@@ -38621,9 +38630,6 @@
       <w:pPr>
         <w:pStyle w:val="aff5"/>
         <w:ind w:left="360" w:firstLineChars="0" w:firstLine="0"/>
-        <w:rPr>
-          <w:rFonts w:hint="eastAsia"/>
-        </w:rPr>
       </w:pPr>
       <w:r>
         <w:rPr>
@@ -38936,7 +38942,7 @@
         </w:numPr>
         <w:ind w:firstLineChars="0"/>
         <w:rPr>
-          <w:rFonts w:ascii="Arial" w:hAnsi="Arial" w:cs="Arial" w:hint="eastAsia"/>
+          <w:rFonts w:ascii="Arial" w:hAnsi="Arial" w:cs="Arial"/>
           <w:color w:val="2F2F2F"/>
           <w:shd w:val="clear" w:color="auto" w:fill="FFFFFF"/>
         </w:rPr>
@@ -39076,9 +39082,6 @@
           <w:numId w:val="38"/>
         </w:numPr>
         <w:ind w:firstLineChars="0"/>
-        <w:rPr>
-          <w:rFonts w:hint="eastAsia"/>
-        </w:rPr>
       </w:pPr>
       <w:r>
         <w:rPr>
@@ -39101,9 +39104,6 @@
           <w:numId w:val="39"/>
         </w:numPr>
         <w:ind w:firstLineChars="0"/>
-        <w:rPr>
-          <w:rFonts w:hint="eastAsia"/>
-        </w:rPr>
       </w:pPr>
       <w:r>
         <w:rPr>
@@ -39120,9 +39120,6 @@
           <w:numId w:val="39"/>
         </w:numPr>
         <w:ind w:firstLineChars="0"/>
-        <w:rPr>
-          <w:rFonts w:hint="eastAsia"/>
-        </w:rPr>
       </w:pPr>
       <w:r>
         <w:rPr>
@@ -39264,9 +39261,6 @@
           <w:numId w:val="39"/>
         </w:numPr>
         <w:ind w:firstLineChars="0"/>
-        <w:rPr>
-          <w:rFonts w:hint="eastAsia"/>
-        </w:rPr>
       </w:pPr>
       <w:r>
         <w:rPr>
@@ -39391,7 +39385,7 @@
                     <pic:cNvPicPr/>
                   </pic:nvPicPr>
                   <pic:blipFill>
-                    <a:blip r:embed="rId45" cstate="print">
+                    <a:blip r:embed="rId47" cstate="print">
                       <a:extLst>
                         <a:ext uri="{28A0092B-C50C-407E-A947-70E740481C1C}">
                           <a14:useLocalDpi xmlns:a14="http://schemas.microsoft.com/office/drawing/2010/main" val="0"/>
@@ -39572,7 +39566,52 @@
         <w:rPr>
           <w:rFonts w:hint="eastAsia"/>
         </w:rPr>
-        <w:t>UTF-8.</w:t>
+        <w:t>UTF-8</w:t>
+      </w:r>
+      <w:r>
+        <w:rPr>
+          <w:rFonts w:hint="eastAsia"/>
+        </w:rPr>
+        <w:t>。</w:t>
+      </w:r>
+    </w:p>
+    <w:p>
+      <w:pPr>
+        <w:pStyle w:val="aff5"/>
+        <w:numPr>
+          <w:ilvl w:val="1"/>
+          <w:numId w:val="35"/>
+        </w:numPr>
+        <w:ind w:firstLineChars="0"/>
+        <w:rPr>
+          <w:rFonts w:hint="eastAsia"/>
+        </w:rPr>
+      </w:pPr>
+      <w:r>
+        <w:rPr>
+          <w:rFonts w:hint="eastAsia"/>
+        </w:rPr>
+        <w:t>数据库引擎使用更加高效快捷的</w:t>
+      </w:r>
+      <w:proofErr w:type="spellStart"/>
+      <w:r>
+        <w:rPr>
+          <w:rFonts w:hint="eastAsia"/>
+        </w:rPr>
+        <w:t>MyIS</w:t>
+      </w:r>
+      <w:r>
+        <w:rPr>
+          <w:rFonts w:hint="eastAsia"/>
+        </w:rPr>
+        <w:t>AM</w:t>
+      </w:r>
+      <w:proofErr w:type="spellEnd"/>
+      <w:r>
+        <w:rPr>
+          <w:rFonts w:hint="eastAsia"/>
+        </w:rPr>
+        <w:t>。</w:t>
       </w:r>
     </w:p>
     <w:p>
@@ -39953,7 +39992,7 @@
                     <pic:cNvPicPr/>
                   </pic:nvPicPr>
                   <pic:blipFill>
-                    <a:blip r:embed="rId37" cstate="print">
+                    <a:blip r:embed="rId39" cstate="print">
                       <a:extLst>
                         <a:ext uri="{28A0092B-C50C-407E-A947-70E740481C1C}">
                           <a14:useLocalDpi xmlns:a14="http://schemas.microsoft.com/office/drawing/2010/main" val="0"/>
@@ -48382,8 +48421,8 @@
     </w:p>
     <w:p/>
     <w:sectPr>
-      <w:headerReference w:type="default" r:id="rId46"/>
-      <w:footerReference w:type="first" r:id="rId47"/>
+      <w:headerReference w:type="default" r:id="rId48"/>
+      <w:footerReference w:type="first" r:id="rId49"/>
       <w:pgSz w:w="11906" w:h="16838"/>
       <w:pgMar w:top="1440" w:right="1800" w:bottom="1440" w:left="1800" w:header="851" w:footer="992" w:gutter="0"/>
       <w:pgNumType w:start="1"/>
@@ -49039,7 +49078,6 @@
   <w16cid:commentId w16cid:paraId="2A8ACF34" w16cid:durableId="20145EDD"/>
   <w16cid:commentId w16cid:paraId="2A3BD1E3" w16cid:durableId="20145EDE"/>
   <w16cid:commentId w16cid:paraId="53EFBCB1" w16cid:durableId="20145EDF"/>
-  <w16cid:commentId w16cid:paraId="71347A51" w16cid:durableId="20154BCB"/>
   <w16cid:commentId w16cid:paraId="2F26BA3A" w16cid:durableId="20145EE0"/>
   <w16cid:commentId w16cid:paraId="7BC31A6F" w16cid:durableId="20145EE1"/>
   <w16cid:commentId w16cid:paraId="06DA0C97" w16cid:durableId="20145EE2"/>
@@ -58020,7 +58058,7 @@
 </file>
 
 <file path=customXml/itemProps2.xml><?xml version="1.0" encoding="utf-8"?>
-<ds:datastoreItem xmlns:ds="http://schemas.openxmlformats.org/officeDocument/2006/customXml" ds:itemID="{339E0569-2FE2-4BD0-8037-B3EC6F16C5C6}">
+<ds:datastoreItem xmlns:ds="http://schemas.openxmlformats.org/officeDocument/2006/customXml" ds:itemID="{0D112CE6-7855-4720-9497-2F08E43C2EF9}">
   <ds:schemaRefs>
     <ds:schemaRef ds:uri="http://schemas.openxmlformats.org/officeDocument/2006/bibliography"/>
   </ds:schemaRefs>

--- a/docs/Temage开发文档.docx
+++ b/docs/Temage开发文档.docx
@@ -14897,10 +14897,10 @@
           <w:noProof/>
         </w:rPr>
         <w:drawing>
-          <wp:inline distT="0" distB="0" distL="0" distR="0" wp14:anchorId="2E262E4E" wp14:editId="021983AD">
-            <wp:extent cx="5274310" cy="2197735"/>
+          <wp:inline distT="0" distB="0" distL="0" distR="0" wp14:anchorId="388657FA" wp14:editId="23377A1E">
+            <wp:extent cx="5274310" cy="2637155"/>
             <wp:effectExtent l="0" t="0" r="2540" b="0"/>
-            <wp:docPr id="11" name="图片 11"/>
+            <wp:docPr id="41" name="图片 41"/>
             <wp:cNvGraphicFramePr>
               <a:graphicFrameLocks xmlns:a="http://schemas.openxmlformats.org/drawingml/2006/main" noChangeAspect="1"/>
             </wp:cNvGraphicFramePr>
@@ -14908,7 +14908,7 @@
               <a:graphicData uri="http://schemas.openxmlformats.org/drawingml/2006/picture">
                 <pic:pic xmlns:pic="http://schemas.openxmlformats.org/drawingml/2006/picture">
                   <pic:nvPicPr>
-                    <pic:cNvPr id="11" name="chart (3).png"/>
+                    <pic:cNvPr id="41" name="temage.png"/>
                     <pic:cNvPicPr/>
                   </pic:nvPicPr>
                   <pic:blipFill>
@@ -14926,7 +14926,7 @@
                   <pic:spPr>
                     <a:xfrm>
                       <a:off x="0" y="0"/>
-                      <a:ext cx="5274310" cy="2197735"/>
+                      <a:ext cx="5274310" cy="2637155"/>
                     </a:xfrm>
                     <a:prstGeom prst="rect">
                       <a:avLst/>
@@ -14938,6 +14938,8 @@
           </wp:inline>
         </w:drawing>
       </w:r>
+      <w:bookmarkStart w:id="40" w:name="_GoBack"/>
+      <w:bookmarkEnd w:id="40"/>
     </w:p>
     <w:p>
       <w:pPr>
@@ -15139,7 +15141,14 @@
         <w:rPr>
           <w:rFonts w:hint="eastAsia"/>
         </w:rPr>
-        <w:t>，分类将很大程度上影响到文章的排版和美化</w:t>
+        <w:t>，分类将很大程度上影响</w:t>
+      </w:r>
+      <w:r>
+        <w:rPr>
+          <w:rFonts w:hint="eastAsia"/>
+        </w:rPr>
+        <w:lastRenderedPageBreak/>
+        <w:t>到文章的排版和美化</w:t>
       </w:r>
       <w:r>
         <w:rPr>
@@ -15174,14 +15183,7 @@
         <w:rPr>
           <w:rFonts w:hint="eastAsia"/>
         </w:rPr>
-        <w:t>能够对从文本、图片中提取的关键信息进行分析，自动将图片嵌入至文</w:t>
-      </w:r>
-      <w:r>
-        <w:rPr>
-          <w:rFonts w:hint="eastAsia"/>
-        </w:rPr>
-        <w:lastRenderedPageBreak/>
-        <w:t>章合适的位置，实现初步的图文排版。</w:t>
+        <w:t>能够对从文本、图片中提取的关键信息进行分析，自动将图片嵌入至文章合适的位置，实现初步的图文排版。</w:t>
       </w:r>
     </w:p>
     <w:p>
@@ -15621,22 +15623,22 @@
       <w:pPr>
         <w:pStyle w:val="2"/>
       </w:pPr>
-      <w:bookmarkStart w:id="40" w:name="_Toc331238740"/>
-      <w:bookmarkStart w:id="41" w:name="_Toc331243574"/>
-      <w:bookmarkStart w:id="42" w:name="_Toc363084175"/>
-      <w:bookmarkStart w:id="43" w:name="_Toc331243753"/>
-      <w:bookmarkStart w:id="44" w:name="_Toc1459662"/>
+      <w:bookmarkStart w:id="41" w:name="_Toc331238740"/>
+      <w:bookmarkStart w:id="42" w:name="_Toc331243574"/>
+      <w:bookmarkStart w:id="43" w:name="_Toc363084175"/>
+      <w:bookmarkStart w:id="44" w:name="_Toc331243753"/>
+      <w:bookmarkStart w:id="45" w:name="_Toc1459662"/>
       <w:r>
         <w:t>项目价值</w:t>
       </w:r>
-      <w:bookmarkStart w:id="45" w:name="_Toc331243754"/>
-      <w:bookmarkStart w:id="46" w:name="_Toc331243575"/>
-      <w:bookmarkStart w:id="47" w:name="_Toc331238741"/>
-      <w:bookmarkEnd w:id="40"/>
+      <w:bookmarkStart w:id="46" w:name="_Toc331243754"/>
+      <w:bookmarkStart w:id="47" w:name="_Toc331243575"/>
+      <w:bookmarkStart w:id="48" w:name="_Toc331238741"/>
       <w:bookmarkEnd w:id="41"/>
       <w:bookmarkEnd w:id="42"/>
       <w:bookmarkEnd w:id="43"/>
       <w:bookmarkEnd w:id="44"/>
+      <w:bookmarkEnd w:id="45"/>
     </w:p>
     <w:p>
       <w:pPr>
@@ -15981,37 +15983,37 @@
       <w:pPr>
         <w:pStyle w:val="2"/>
       </w:pPr>
-      <w:bookmarkStart w:id="48" w:name="_Toc363084176"/>
-      <w:bookmarkStart w:id="49" w:name="_Toc1459663"/>
+      <w:bookmarkStart w:id="49" w:name="_Toc363084176"/>
+      <w:bookmarkStart w:id="50" w:name="_Toc1459663"/>
       <w:r>
         <w:t>创新点</w:t>
       </w:r>
-      <w:bookmarkEnd w:id="45"/>
       <w:bookmarkEnd w:id="46"/>
       <w:bookmarkEnd w:id="47"/>
       <w:bookmarkEnd w:id="48"/>
       <w:bookmarkEnd w:id="49"/>
+      <w:bookmarkEnd w:id="50"/>
     </w:p>
     <w:p>
       <w:pPr>
         <w:pStyle w:val="3"/>
       </w:pPr>
-      <w:bookmarkStart w:id="50" w:name="_Toc331238742"/>
-      <w:bookmarkStart w:id="51" w:name="_Toc331243576"/>
-      <w:bookmarkStart w:id="52" w:name="_Toc331243755"/>
-      <w:bookmarkStart w:id="53" w:name="_Toc363084177"/>
-      <w:bookmarkStart w:id="54" w:name="_Toc1459664"/>
+      <w:bookmarkStart w:id="51" w:name="_Toc331238742"/>
+      <w:bookmarkStart w:id="52" w:name="_Toc331243576"/>
+      <w:bookmarkStart w:id="53" w:name="_Toc331243755"/>
+      <w:bookmarkStart w:id="54" w:name="_Toc363084177"/>
+      <w:bookmarkStart w:id="55" w:name="_Toc1459664"/>
       <w:r>
         <w:t>功能性</w:t>
       </w:r>
-      <w:bookmarkEnd w:id="50"/>
       <w:bookmarkEnd w:id="51"/>
       <w:bookmarkEnd w:id="52"/>
+      <w:bookmarkEnd w:id="53"/>
       <w:r>
         <w:t>创新</w:t>
       </w:r>
-      <w:bookmarkEnd w:id="53"/>
       <w:bookmarkEnd w:id="54"/>
+      <w:bookmarkEnd w:id="55"/>
     </w:p>
     <w:p>
       <w:pPr>
@@ -16120,22 +16122,22 @@
       <w:pPr>
         <w:pStyle w:val="3"/>
       </w:pPr>
-      <w:bookmarkStart w:id="55" w:name="_Toc331238743"/>
-      <w:bookmarkStart w:id="56" w:name="_Toc331243577"/>
-      <w:bookmarkStart w:id="57" w:name="_Toc331243756"/>
-      <w:bookmarkStart w:id="58" w:name="_Toc363084178"/>
-      <w:bookmarkStart w:id="59" w:name="_Toc1459665"/>
+      <w:bookmarkStart w:id="56" w:name="_Toc331238743"/>
+      <w:bookmarkStart w:id="57" w:name="_Toc331243577"/>
+      <w:bookmarkStart w:id="58" w:name="_Toc331243756"/>
+      <w:bookmarkStart w:id="59" w:name="_Toc363084178"/>
+      <w:bookmarkStart w:id="60" w:name="_Toc1459665"/>
       <w:r>
         <w:t>非功能性</w:t>
       </w:r>
-      <w:bookmarkEnd w:id="55"/>
       <w:bookmarkEnd w:id="56"/>
       <w:bookmarkEnd w:id="57"/>
+      <w:bookmarkEnd w:id="58"/>
       <w:r>
         <w:t>创新</w:t>
       </w:r>
-      <w:bookmarkEnd w:id="58"/>
       <w:bookmarkEnd w:id="59"/>
+      <w:bookmarkEnd w:id="60"/>
     </w:p>
     <w:p>
       <w:pPr>
@@ -16237,354 +16239,149 @@
       <w:pPr>
         <w:pStyle w:val="2"/>
       </w:pPr>
-      <w:bookmarkStart w:id="60" w:name="_Toc331238745"/>
-      <w:bookmarkStart w:id="61" w:name="_Toc331243758"/>
-      <w:bookmarkStart w:id="62" w:name="_Toc331243579"/>
-      <w:bookmarkStart w:id="63" w:name="_Toc363084179"/>
-      <w:bookmarkStart w:id="64" w:name="_Toc1459666"/>
+      <w:bookmarkStart w:id="61" w:name="_Toc331238745"/>
+      <w:bookmarkStart w:id="62" w:name="_Toc331243758"/>
+      <w:bookmarkStart w:id="63" w:name="_Toc331243579"/>
+      <w:bookmarkStart w:id="64" w:name="_Toc363084179"/>
+      <w:bookmarkStart w:id="65" w:name="_Toc1459666"/>
       <w:r>
         <w:t>解决思路</w:t>
       </w:r>
-      <w:bookmarkEnd w:id="60"/>
       <w:bookmarkEnd w:id="61"/>
       <w:bookmarkEnd w:id="62"/>
       <w:bookmarkEnd w:id="63"/>
       <w:bookmarkEnd w:id="64"/>
-    </w:p>
-    <w:p>
-      <w:pPr>
-        <w:ind w:left="420"/>
-      </w:pPr>
-      <w:r>
-        <w:rPr>
-          <w:rFonts w:hint="eastAsia"/>
-        </w:rPr>
-        <w:t>我们将问题分解为</w:t>
-      </w:r>
-      <w:r>
-        <w:rPr>
-          <w:rFonts w:hint="eastAsia"/>
-        </w:rPr>
-        <w:t>文本分类</w:t>
-      </w:r>
-      <w:r>
-        <w:rPr>
-          <w:rFonts w:hint="eastAsia"/>
-        </w:rPr>
-        <w:t>、图文匹配和搜索推荐三个子问题。</w:t>
-      </w:r>
-    </w:p>
-    <w:p>
-      <w:pPr>
-        <w:ind w:firstLine="420"/>
-      </w:pPr>
-      <w:r>
-        <w:rPr>
-          <w:rFonts w:hint="eastAsia"/>
-        </w:rPr>
-        <w:t>风格推荐</w:t>
-      </w:r>
-      <w:r>
-        <w:rPr>
-          <w:rFonts w:hint="eastAsia"/>
-        </w:rPr>
-        <w:t>问题，</w:t>
-      </w:r>
-      <w:r>
-        <w:rPr>
-          <w:rFonts w:hint="eastAsia"/>
-        </w:rPr>
-        <w:t>基于用户文本输入和用户习惯，</w:t>
-      </w:r>
-      <w:r>
-        <w:rPr>
-          <w:rFonts w:hint="eastAsia"/>
-        </w:rPr>
-        <w:t>可以</w:t>
-      </w:r>
-      <w:r>
-        <w:rPr>
-          <w:rFonts w:hint="eastAsia"/>
-        </w:rPr>
-        <w:t>分别</w:t>
-      </w:r>
-      <w:r>
-        <w:rPr>
-          <w:rFonts w:hint="eastAsia"/>
-        </w:rPr>
-        <w:t>使用</w:t>
-      </w:r>
-      <w:r>
-        <w:rPr>
-          <w:rFonts w:hint="eastAsia"/>
-        </w:rPr>
-        <w:t>以</w:t>
-      </w:r>
-      <w:r>
-        <w:t>T</w:t>
-      </w:r>
-      <w:r>
-        <w:rPr>
-          <w:rFonts w:hint="eastAsia"/>
-        </w:rPr>
-        <w:t>ext</w:t>
-      </w:r>
-      <w:r>
-        <w:t>CNN</w:t>
-      </w:r>
-      <w:r>
-        <w:rPr>
-          <w:rFonts w:hint="eastAsia"/>
-        </w:rPr>
-        <w:t>和</w:t>
-      </w:r>
-      <w:r>
-        <w:rPr>
-          <w:rFonts w:hint="eastAsia"/>
-        </w:rPr>
-        <w:t>L</w:t>
-      </w:r>
-      <w:r>
-        <w:t>STM</w:t>
-      </w:r>
-      <w:r>
-        <w:rPr>
-          <w:rFonts w:hint="eastAsia"/>
-        </w:rPr>
-        <w:t>为</w:t>
-      </w:r>
-      <w:r>
-        <w:rPr>
-          <w:rFonts w:hint="eastAsia"/>
-        </w:rPr>
-        <w:lastRenderedPageBreak/>
-        <w:t>基础的成熟</w:t>
-      </w:r>
-      <w:r>
-        <w:rPr>
-          <w:rFonts w:hint="eastAsia"/>
-        </w:rPr>
-        <w:t>模型进行训练、推断。推荐问题我们可通过文本分类的结果进行</w:t>
-      </w:r>
-      <w:r>
-        <w:rPr>
-          <w:rFonts w:hint="eastAsia"/>
-        </w:rPr>
-        <w:t>top</w:t>
-      </w:r>
-      <w:r>
-        <w:t>-k</w:t>
-      </w:r>
-      <w:r>
-        <w:rPr>
-          <w:rFonts w:hint="eastAsia"/>
-        </w:rPr>
-        <w:t>推荐。</w:t>
-      </w:r>
-    </w:p>
-    <w:p>
-      <w:pPr>
-        <w:ind w:firstLine="420"/>
-      </w:pPr>
-      <w:r>
-        <w:rPr>
-          <w:rFonts w:hint="eastAsia"/>
-        </w:rPr>
-        <w:t>图文匹配的问题</w:t>
-      </w:r>
-      <w:r>
-        <w:rPr>
-          <w:rFonts w:hint="eastAsia"/>
-        </w:rPr>
-        <w:t>可分为图像识别，文本嵌入和图文匹配三个子问题。图像识别问题可以使用</w:t>
-      </w:r>
-      <w:r>
-        <w:t>是使深度学习在众多机器学习算法中脱颖而出的</w:t>
-      </w:r>
-      <w:r>
-        <w:t xml:space="preserve"> CNN </w:t>
-      </w:r>
-      <w:r>
-        <w:t>模型</w:t>
-      </w:r>
-      <w:r>
-        <w:rPr>
-          <w:rFonts w:hint="eastAsia"/>
-        </w:rPr>
-        <w:t>，基于</w:t>
-      </w:r>
-      <w:r>
-        <w:rPr>
-          <w:rFonts w:hint="eastAsia"/>
-        </w:rPr>
-        <w:t>C</w:t>
-      </w:r>
-      <w:r>
-        <w:t>NN</w:t>
-      </w:r>
-      <w:r>
-        <w:rPr>
-          <w:rFonts w:hint="eastAsia"/>
-        </w:rPr>
-        <w:t>开发的模型种类繁多，可供本项目进行挑选和</w:t>
-      </w:r>
-      <w:r>
-        <w:rPr>
-          <w:rFonts w:hint="eastAsia"/>
-        </w:rPr>
-        <w:t>fine</w:t>
-      </w:r>
-      <w:r>
-        <w:t>-tuning</w:t>
-      </w:r>
-      <w:r>
-        <w:rPr>
-          <w:rFonts w:hint="eastAsia"/>
-        </w:rPr>
-        <w:t>。文本嵌入问题可以使用</w:t>
-      </w:r>
-      <w:r>
-        <w:rPr>
-          <w:rFonts w:hint="eastAsia"/>
-        </w:rPr>
-        <w:t>R</w:t>
-      </w:r>
-      <w:r>
-        <w:t>NN</w:t>
-      </w:r>
-      <w:r>
-        <w:rPr>
-          <w:rFonts w:hint="eastAsia"/>
-        </w:rPr>
-        <w:t>-</w:t>
-      </w:r>
-      <w:r>
-        <w:t>LSTM</w:t>
-      </w:r>
-      <w:r>
-        <w:rPr>
-          <w:rFonts w:hint="eastAsia"/>
-        </w:rPr>
-        <w:t>对文中单词或句子进行</w:t>
-      </w:r>
-      <w:r>
-        <w:rPr>
-          <w:rFonts w:hint="eastAsia"/>
-        </w:rPr>
-        <w:t>encode</w:t>
-      </w:r>
-      <w:r>
-        <w:rPr>
-          <w:rFonts w:hint="eastAsia"/>
-        </w:rPr>
-        <w:t>，得到表示单词或句子的向量。对于图文匹配问题，我们可以基于余弦计算等方法找到最为匹配的图片与文字，再使用基于统计的方法，对文章进行排版。</w:t>
-      </w:r>
-    </w:p>
-    <w:p>
-      <w:pPr>
-        <w:ind w:firstLineChars="200" w:firstLine="420"/>
-      </w:pPr>
-      <w:r>
-        <w:rPr>
-          <w:rFonts w:hint="eastAsia"/>
-        </w:rPr>
-        <w:t>搜索推荐问题，</w:t>
-      </w:r>
-      <w:r>
-        <w:rPr>
-          <w:rFonts w:hint="eastAsia"/>
-        </w:rPr>
-        <w:t>我们对比相似性的依据应当是文本中的关键词</w:t>
-      </w:r>
-      <w:r>
-        <w:rPr>
-          <w:rFonts w:hint="eastAsia"/>
-        </w:rPr>
-        <w:t>和</w:t>
-      </w:r>
-      <w:r>
-        <w:rPr>
-          <w:rFonts w:hint="eastAsia"/>
-        </w:rPr>
-        <w:t>推断出的风格主题。我们使用关键词匹配来进行推荐。</w:t>
-      </w:r>
-      <w:r>
-        <w:rPr>
-          <w:rFonts w:hint="eastAsia"/>
-        </w:rPr>
-        <w:t>为提高搜索效率，我们可以使用</w:t>
-      </w:r>
-      <w:proofErr w:type="spellStart"/>
-      <w:r>
-        <w:t>E</w:t>
-      </w:r>
-      <w:r>
-        <w:rPr>
-          <w:rFonts w:hint="eastAsia"/>
-        </w:rPr>
-        <w:t>lastic</w:t>
-      </w:r>
-      <w:r>
-        <w:t>S</w:t>
-      </w:r>
-      <w:r>
-        <w:rPr>
-          <w:rFonts w:hint="eastAsia"/>
-        </w:rPr>
-        <w:t>earch</w:t>
-      </w:r>
-      <w:proofErr w:type="spellEnd"/>
-      <w:r>
-        <w:rPr>
-          <w:rFonts w:hint="eastAsia"/>
-        </w:rPr>
-        <w:t>开源搜索引擎框架对数据库建立索引。</w:t>
-      </w:r>
-    </w:p>
-    <w:p>
-      <w:pPr>
-        <w:pStyle w:val="2"/>
-      </w:pPr>
-      <w:bookmarkStart w:id="65" w:name="_Toc1459667"/>
-      <w:bookmarkStart w:id="66" w:name="_Toc300751596"/>
-      <w:bookmarkStart w:id="67" w:name="_Toc363084180"/>
-      <w:bookmarkStart w:id="68" w:name="_Toc331243603"/>
-      <w:bookmarkStart w:id="69" w:name="_Toc331238830"/>
-      <w:bookmarkStart w:id="70" w:name="_Toc331545160"/>
-      <w:bookmarkStart w:id="71" w:name="_Toc331243703"/>
-      <w:bookmarkStart w:id="72" w:name="_Toc331243782"/>
-      <w:bookmarkStart w:id="73" w:name="_Toc331238769"/>
-      <w:bookmarkStart w:id="74" w:name="_Toc331243882"/>
-      <w:r>
-        <w:rPr>
-          <w:rFonts w:hint="eastAsia"/>
-        </w:rPr>
-        <w:t>系统亮点</w:t>
-      </w:r>
       <w:bookmarkEnd w:id="65"/>
     </w:p>
     <w:p>
       <w:pPr>
-        <w:pStyle w:val="3"/>
-      </w:pPr>
-      <w:bookmarkStart w:id="75" w:name="_Toc1459668"/>
-      <w:r>
-        <w:rPr>
-          <w:rFonts w:hint="eastAsia"/>
-        </w:rPr>
-        <w:t>功能性亮点</w:t>
-      </w:r>
-      <w:bookmarkEnd w:id="75"/>
+        <w:ind w:left="420"/>
+      </w:pPr>
+      <w:r>
+        <w:rPr>
+          <w:rFonts w:hint="eastAsia"/>
+        </w:rPr>
+        <w:t>我们将问题分解为</w:t>
+      </w:r>
+      <w:r>
+        <w:rPr>
+          <w:rFonts w:hint="eastAsia"/>
+        </w:rPr>
+        <w:t>文本分类</w:t>
+      </w:r>
+      <w:r>
+        <w:rPr>
+          <w:rFonts w:hint="eastAsia"/>
+        </w:rPr>
+        <w:t>、图文匹配和搜索推荐三个子问题。</w:t>
+      </w:r>
     </w:p>
     <w:p>
       <w:pPr>
-        <w:ind w:firstLineChars="200" w:firstLine="420"/>
-      </w:pPr>
-      <w:r>
-        <w:rPr>
-          <w:rFonts w:hint="eastAsia"/>
-        </w:rPr>
-        <w:t>将排版与深度学习技术结合。通过分析文章，向用户推荐最符合文章主题的版式。对输入的图片进行信息压缩、提取，与文字向量相匹配，将图片嵌入到文章中最合适的位置。再将用户选取的版式与此结果相结合，生成最终排版结果。</w:t>
+        <w:ind w:firstLine="420"/>
+      </w:pPr>
+      <w:r>
+        <w:rPr>
+          <w:rFonts w:hint="eastAsia"/>
+        </w:rPr>
+        <w:t>风格推荐</w:t>
+      </w:r>
+      <w:r>
+        <w:rPr>
+          <w:rFonts w:hint="eastAsia"/>
+        </w:rPr>
+        <w:t>问题，</w:t>
+      </w:r>
+      <w:r>
+        <w:rPr>
+          <w:rFonts w:hint="eastAsia"/>
+        </w:rPr>
+        <w:t>基于用户文本输入和用户习惯，</w:t>
+      </w:r>
+      <w:r>
+        <w:rPr>
+          <w:rFonts w:hint="eastAsia"/>
+        </w:rPr>
+        <w:t>可以</w:t>
+      </w:r>
+      <w:r>
+        <w:rPr>
+          <w:rFonts w:hint="eastAsia"/>
+        </w:rPr>
+        <w:t>分别</w:t>
+      </w:r>
+      <w:r>
+        <w:rPr>
+          <w:rFonts w:hint="eastAsia"/>
+        </w:rPr>
+        <w:t>使用</w:t>
+      </w:r>
+      <w:r>
+        <w:rPr>
+          <w:rFonts w:hint="eastAsia"/>
+        </w:rPr>
+        <w:t>以</w:t>
+      </w:r>
+      <w:r>
+        <w:t>T</w:t>
+      </w:r>
+      <w:r>
+        <w:rPr>
+          <w:rFonts w:hint="eastAsia"/>
+        </w:rPr>
+        <w:t>ext</w:t>
+      </w:r>
+      <w:r>
+        <w:t>CNN</w:t>
+      </w:r>
+      <w:r>
+        <w:rPr>
+          <w:rFonts w:hint="eastAsia"/>
+        </w:rPr>
+        <w:t>和</w:t>
+      </w:r>
+      <w:r>
+        <w:rPr>
+          <w:rFonts w:hint="eastAsia"/>
+        </w:rPr>
+        <w:t>L</w:t>
+      </w:r>
+      <w:r>
+        <w:t>STM</w:t>
+      </w:r>
+      <w:r>
+        <w:rPr>
+          <w:rFonts w:hint="eastAsia"/>
+        </w:rPr>
+        <w:t>为</w:t>
+      </w:r>
+      <w:r>
+        <w:rPr>
+          <w:rFonts w:hint="eastAsia"/>
+        </w:rPr>
+        <w:lastRenderedPageBreak/>
+        <w:t>基础的成熟</w:t>
+      </w:r>
+      <w:r>
+        <w:rPr>
+          <w:rFonts w:hint="eastAsia"/>
+        </w:rPr>
+        <w:t>模型进行训练、推断。推荐问题我们可通过文本分类的结果进行</w:t>
+      </w:r>
+      <w:r>
+        <w:rPr>
+          <w:rFonts w:hint="eastAsia"/>
+        </w:rPr>
+        <w:t>top</w:t>
+      </w:r>
+      <w:r>
+        <w:t>-k</w:t>
+      </w:r>
+      <w:r>
+        <w:rPr>
+          <w:rFonts w:hint="eastAsia"/>
+        </w:rPr>
+        <w:t>推荐。</w:t>
       </w:r>
     </w:p>
     <w:p>
@@ -16595,193 +16392,398 @@
         <w:rPr>
           <w:rFonts w:hint="eastAsia"/>
         </w:rPr>
-        <w:t>用户可以在排版完成后根据自己的实际需求，对排版结果进行在线的微调。</w:t>
+        <w:t>图文匹配的问题</w:t>
+      </w:r>
+      <w:r>
+        <w:rPr>
+          <w:rFonts w:hint="eastAsia"/>
+        </w:rPr>
+        <w:t>可分为图像识别，文本嵌入和图文匹配三个子问题。图像识别问题可以使用</w:t>
+      </w:r>
+      <w:r>
+        <w:t>是使深度学习在众多机器学习算法中脱颖而出的</w:t>
+      </w:r>
+      <w:r>
+        <w:t xml:space="preserve"> CNN </w:t>
+      </w:r>
+      <w:r>
+        <w:t>模型</w:t>
+      </w:r>
+      <w:r>
+        <w:rPr>
+          <w:rFonts w:hint="eastAsia"/>
+        </w:rPr>
+        <w:t>，基于</w:t>
+      </w:r>
+      <w:r>
+        <w:rPr>
+          <w:rFonts w:hint="eastAsia"/>
+        </w:rPr>
+        <w:t>C</w:t>
+      </w:r>
+      <w:r>
+        <w:t>NN</w:t>
+      </w:r>
+      <w:r>
+        <w:rPr>
+          <w:rFonts w:hint="eastAsia"/>
+        </w:rPr>
+        <w:t>开发的模型种类繁多，可供本项目进行挑选和</w:t>
+      </w:r>
+      <w:r>
+        <w:rPr>
+          <w:rFonts w:hint="eastAsia"/>
+        </w:rPr>
+        <w:t>fine</w:t>
+      </w:r>
+      <w:r>
+        <w:t>-tuning</w:t>
+      </w:r>
+      <w:r>
+        <w:rPr>
+          <w:rFonts w:hint="eastAsia"/>
+        </w:rPr>
+        <w:t>。文本嵌入问题可以使用</w:t>
+      </w:r>
+      <w:r>
+        <w:rPr>
+          <w:rFonts w:hint="eastAsia"/>
+        </w:rPr>
+        <w:t>R</w:t>
+      </w:r>
+      <w:r>
+        <w:t>NN</w:t>
+      </w:r>
+      <w:r>
+        <w:rPr>
+          <w:rFonts w:hint="eastAsia"/>
+        </w:rPr>
+        <w:t>-</w:t>
+      </w:r>
+      <w:r>
+        <w:t>LSTM</w:t>
+      </w:r>
+      <w:r>
+        <w:rPr>
+          <w:rFonts w:hint="eastAsia"/>
+        </w:rPr>
+        <w:t>对文中单词或句子进行</w:t>
+      </w:r>
+      <w:r>
+        <w:rPr>
+          <w:rFonts w:hint="eastAsia"/>
+        </w:rPr>
+        <w:t>encode</w:t>
+      </w:r>
+      <w:r>
+        <w:rPr>
+          <w:rFonts w:hint="eastAsia"/>
+        </w:rPr>
+        <w:t>，得到表示单词或句子的向量。对于图文匹配问题，我们可以基于余弦计算等方法找到最为匹配的图片与文字，再使用基于统计的方法，对文章进行排版。</w:t>
       </w:r>
     </w:p>
     <w:p>
       <w:pPr>
-        <w:ind w:firstLine="420"/>
-      </w:pPr>
-      <w:r>
-        <w:rPr>
-          <w:rFonts w:hint="eastAsia"/>
-        </w:rPr>
-        <w:t>系统在运营过程中会不断地收集用户的反馈和评价，进而动态地更新模型，实现智能排版生成作品风格的时尚性和先进性，保持生成作品的高质量，为用户提供更具潮流性的智能排版服务。</w:t>
+        <w:ind w:firstLineChars="200" w:firstLine="420"/>
+      </w:pPr>
+      <w:r>
+        <w:rPr>
+          <w:rFonts w:hint="eastAsia"/>
+        </w:rPr>
+        <w:t>搜索推荐问题，</w:t>
+      </w:r>
+      <w:r>
+        <w:rPr>
+          <w:rFonts w:hint="eastAsia"/>
+        </w:rPr>
+        <w:t>我们对比相似性的依据应当是文本中的关键词</w:t>
+      </w:r>
+      <w:r>
+        <w:rPr>
+          <w:rFonts w:hint="eastAsia"/>
+        </w:rPr>
+        <w:t>和</w:t>
+      </w:r>
+      <w:r>
+        <w:rPr>
+          <w:rFonts w:hint="eastAsia"/>
+        </w:rPr>
+        <w:t>推断出的风格主题。我们使用关键词匹配来进行推荐。</w:t>
+      </w:r>
+      <w:r>
+        <w:rPr>
+          <w:rFonts w:hint="eastAsia"/>
+        </w:rPr>
+        <w:t>为提高搜索效率，我们可以使用</w:t>
+      </w:r>
+      <w:proofErr w:type="spellStart"/>
+      <w:r>
+        <w:t>E</w:t>
+      </w:r>
+      <w:r>
+        <w:rPr>
+          <w:rFonts w:hint="eastAsia"/>
+        </w:rPr>
+        <w:t>lastic</w:t>
+      </w:r>
+      <w:r>
+        <w:t>S</w:t>
+      </w:r>
+      <w:r>
+        <w:rPr>
+          <w:rFonts w:hint="eastAsia"/>
+        </w:rPr>
+        <w:t>earch</w:t>
+      </w:r>
+      <w:proofErr w:type="spellEnd"/>
+      <w:r>
+        <w:rPr>
+          <w:rFonts w:hint="eastAsia"/>
+        </w:rPr>
+        <w:t>开源搜索引擎框架对数据库建立索引。</w:t>
       </w:r>
     </w:p>
     <w:p>
       <w:pPr>
-        <w:ind w:firstLine="420"/>
-      </w:pPr>
-      <w:r>
-        <w:rPr>
-          <w:rFonts w:hint="eastAsia"/>
-        </w:rPr>
-        <w:t>社区分享功能使得用户可以将优秀的排版结果与他人分享，也为用户提供交流和反馈的平台，还可以根据用户处理的文章类型，为用户推荐社区中的优秀案例。</w:t>
-      </w:r>
+        <w:pStyle w:val="2"/>
+      </w:pPr>
+      <w:bookmarkStart w:id="66" w:name="_Toc1459667"/>
+      <w:bookmarkStart w:id="67" w:name="_Toc300751596"/>
+      <w:bookmarkStart w:id="68" w:name="_Toc363084180"/>
+      <w:bookmarkStart w:id="69" w:name="_Toc331243603"/>
+      <w:bookmarkStart w:id="70" w:name="_Toc331238830"/>
+      <w:bookmarkStart w:id="71" w:name="_Toc331545160"/>
+      <w:bookmarkStart w:id="72" w:name="_Toc331243703"/>
+      <w:bookmarkStart w:id="73" w:name="_Toc331243782"/>
+      <w:bookmarkStart w:id="74" w:name="_Toc331238769"/>
+      <w:bookmarkStart w:id="75" w:name="_Toc331243882"/>
+      <w:r>
+        <w:rPr>
+          <w:rFonts w:hint="eastAsia"/>
+        </w:rPr>
+        <w:t>系统亮点</w:t>
+      </w:r>
+      <w:bookmarkEnd w:id="66"/>
     </w:p>
     <w:p>
       <w:pPr>
         <w:pStyle w:val="3"/>
       </w:pPr>
-      <w:bookmarkStart w:id="76" w:name="_Toc1459669"/>
-      <w:r>
-        <w:rPr>
-          <w:rFonts w:hint="eastAsia"/>
-        </w:rPr>
-        <w:t>非功能性亮点</w:t>
+      <w:bookmarkStart w:id="76" w:name="_Toc1459668"/>
+      <w:r>
+        <w:rPr>
+          <w:rFonts w:hint="eastAsia"/>
+        </w:rPr>
+        <w:t>功能性亮点</w:t>
       </w:r>
       <w:bookmarkEnd w:id="76"/>
     </w:p>
     <w:p>
       <w:pPr>
-        <w:ind w:firstLine="420"/>
-      </w:pPr>
-      <w:r>
-        <w:t>Te</w:t>
-      </w:r>
-      <w:r>
-        <w:rPr>
-          <w:rFonts w:hint="eastAsia"/>
-        </w:rPr>
-        <w:t>m</w:t>
-      </w:r>
-      <w:r>
-        <w:t>age</w:t>
-      </w:r>
-      <w:r>
-        <w:rPr>
-          <w:rFonts w:hint="eastAsia"/>
-        </w:rPr>
-        <w:t>服务系统分布式推断的理念是指</w:t>
-      </w:r>
-      <w:r>
-        <w:rPr>
-          <w:rFonts w:hint="eastAsia"/>
-        </w:rPr>
-        <w:t>，</w:t>
-      </w:r>
-      <w:r>
-        <w:rPr>
-          <w:rFonts w:hint="eastAsia"/>
-        </w:rPr>
-        <w:t>系统为用户提供服务所使用的计算资源不仅包括服务端的资源，同时</w:t>
-      </w:r>
-      <w:r>
-        <w:rPr>
-          <w:rFonts w:hint="eastAsia"/>
-        </w:rPr>
-        <w:t>包括客户端浏览器的计算资源，实现资源的合理分配和利用，为用户提供高效、流畅的服务。</w:t>
+        <w:ind w:firstLineChars="200" w:firstLine="420"/>
+      </w:pPr>
+      <w:r>
+        <w:rPr>
+          <w:rFonts w:hint="eastAsia"/>
+        </w:rPr>
+        <w:t>将排版与深度学习技术结合。通过分析文章，向用户推荐最符合文章主题的版式。对输入的图片进行信息压缩、提取，与文字向量相匹配，将图片嵌入到文章中最合适的位置。再将用户选取的版式与此结果相结合，生成最终排版结果。</w:t>
       </w:r>
     </w:p>
     <w:p>
       <w:pPr>
-        <w:pStyle w:val="1"/>
-      </w:pPr>
-      <w:bookmarkStart w:id="77" w:name="_Toc1459670"/>
-      <w:r>
-        <w:rPr>
-          <w:rFonts w:hint="eastAsia"/>
-        </w:rPr>
-        <w:t>开发计划</w:t>
+        <w:ind w:firstLine="420"/>
+      </w:pPr>
+      <w:r>
+        <w:rPr>
+          <w:rFonts w:hint="eastAsia"/>
+        </w:rPr>
+        <w:t>用户可以在排版完成后根据自己的实际需求，对排版结果进行在线的微调。</w:t>
+      </w:r>
+    </w:p>
+    <w:p>
+      <w:pPr>
+        <w:ind w:firstLine="420"/>
+      </w:pPr>
+      <w:r>
+        <w:rPr>
+          <w:rFonts w:hint="eastAsia"/>
+        </w:rPr>
+        <w:t>系统在运营过程中会不断地收集用户的反馈和评价，进而动态地更新模型，实现智能排版生成作品风格的时尚性和先进性，保持生成作品的高质量，为用户提供更具潮流性的智能排版服务。</w:t>
+      </w:r>
+    </w:p>
+    <w:p>
+      <w:pPr>
+        <w:ind w:firstLine="420"/>
+      </w:pPr>
+      <w:r>
+        <w:rPr>
+          <w:rFonts w:hint="eastAsia"/>
+        </w:rPr>
+        <w:t>社区分享功能使得用户可以将优秀的排版结果与他人分享，也为用户提供交流和反馈的平台，还可以根据用户处理的文章类型，为用户推荐社区中的优秀案例。</w:t>
+      </w:r>
+    </w:p>
+    <w:p>
+      <w:pPr>
+        <w:pStyle w:val="3"/>
+      </w:pPr>
+      <w:bookmarkStart w:id="77" w:name="_Toc1459669"/>
+      <w:r>
+        <w:rPr>
+          <w:rFonts w:hint="eastAsia"/>
+        </w:rPr>
+        <w:t>非功能性亮点</w:t>
       </w:r>
       <w:bookmarkEnd w:id="77"/>
     </w:p>
     <w:p>
       <w:pPr>
-        <w:pStyle w:val="2"/>
-      </w:pPr>
-      <w:bookmarkStart w:id="78" w:name="_Toc1459671"/>
-      <w:r>
-        <w:rPr>
-          <w:rFonts w:hint="eastAsia"/>
-        </w:rPr>
-        <w:t>最终呈现形式</w:t>
+        <w:ind w:firstLine="420"/>
+      </w:pPr>
+      <w:r>
+        <w:t>Te</w:t>
+      </w:r>
+      <w:r>
+        <w:rPr>
+          <w:rFonts w:hint="eastAsia"/>
+        </w:rPr>
+        <w:t>m</w:t>
+      </w:r>
+      <w:r>
+        <w:t>age</w:t>
+      </w:r>
+      <w:r>
+        <w:rPr>
+          <w:rFonts w:hint="eastAsia"/>
+        </w:rPr>
+        <w:t>服务系统分布式推断的理念是指</w:t>
+      </w:r>
+      <w:r>
+        <w:rPr>
+          <w:rFonts w:hint="eastAsia"/>
+        </w:rPr>
+        <w:t>，</w:t>
+      </w:r>
+      <w:r>
+        <w:rPr>
+          <w:rFonts w:hint="eastAsia"/>
+        </w:rPr>
+        <w:t>系统为用户提供服务所使用的计算资源不仅包括服务端的资源，同时</w:t>
+      </w:r>
+      <w:r>
+        <w:rPr>
+          <w:rFonts w:hint="eastAsia"/>
+        </w:rPr>
+        <w:t>包括客户端浏览器的计算资源，实现资源的合理分配和利用，为用户提供高效、流畅的服务。</w:t>
+      </w:r>
+    </w:p>
+    <w:p>
+      <w:pPr>
+        <w:pStyle w:val="1"/>
+      </w:pPr>
+      <w:bookmarkStart w:id="78" w:name="_Toc1459670"/>
+      <w:r>
+        <w:rPr>
+          <w:rFonts w:hint="eastAsia"/>
+        </w:rPr>
+        <w:t>开发计划</w:t>
       </w:r>
       <w:bookmarkEnd w:id="78"/>
     </w:p>
     <w:p>
       <w:pPr>
-        <w:ind w:firstLine="420"/>
-      </w:pPr>
-      <w:r>
-        <w:rPr>
-          <w:rFonts w:hint="eastAsia"/>
-        </w:rPr>
-        <w:t>Temage</w:t>
-      </w:r>
-      <w:r>
-        <w:rPr>
-          <w:rFonts w:hint="eastAsia"/>
-        </w:rPr>
-        <w:t>的最终呈现形式为一个能流畅运行于浏览器的</w:t>
-      </w:r>
-      <w:r>
-        <w:rPr>
-          <w:rFonts w:hint="eastAsia"/>
-        </w:rPr>
-        <w:t>Web</w:t>
-      </w:r>
-      <w:r>
-        <w:rPr>
-          <w:rFonts w:hint="eastAsia"/>
-        </w:rPr>
-        <w:t>应用，运用深度学习技术为用户智能排版。完成文本预处理、</w:t>
-      </w:r>
-      <w:r>
-        <w:rPr>
-          <w:rFonts w:hint="eastAsia"/>
-        </w:rPr>
-        <w:t>图片预处理、</w:t>
-      </w:r>
-      <w:r>
-        <w:rPr>
-          <w:rFonts w:hint="eastAsia"/>
-        </w:rPr>
-        <w:t>排版生成</w:t>
-      </w:r>
-      <w:r>
-        <w:rPr>
-          <w:rFonts w:hint="eastAsia"/>
-        </w:rPr>
-        <w:t>模块</w:t>
-      </w:r>
-      <w:r>
-        <w:rPr>
-          <w:rFonts w:hint="eastAsia"/>
-        </w:rPr>
-        <w:t>和社区</w:t>
-      </w:r>
-      <w:r>
-        <w:rPr>
-          <w:rFonts w:hint="eastAsia"/>
-        </w:rPr>
-        <w:t>分享</w:t>
-      </w:r>
-      <w:r>
-        <w:rPr>
-          <w:rFonts w:hint="eastAsia"/>
-        </w:rPr>
-        <w:t>三大核心模块，能够有效地为用户提供排版服务。保证图片嵌入位置的准确性，保证文章主题分析的准确性，保证排版结果的</w:t>
-      </w:r>
-      <w:r>
-        <w:rPr>
-          <w:rFonts w:hint="eastAsia"/>
-        </w:rPr>
-        <w:t>优质</w:t>
-      </w:r>
-      <w:r>
-        <w:rPr>
-          <w:rFonts w:hint="eastAsia"/>
-        </w:rPr>
-        <w:t>和应用的鲁棒性。同时保证界面简洁、优美、友好，服务流畅、稳定、优质，具有跨平台、跨浏览器的特性。</w:t>
-      </w:r>
+        <w:pStyle w:val="2"/>
+      </w:pPr>
+      <w:bookmarkStart w:id="79" w:name="_Toc1459671"/>
+      <w:r>
+        <w:rPr>
+          <w:rFonts w:hint="eastAsia"/>
+        </w:rPr>
+        <w:t>最终呈现形式</w:t>
+      </w:r>
+      <w:bookmarkEnd w:id="79"/>
     </w:p>
     <w:p>
       <w:pPr>
+        <w:ind w:firstLine="420"/>
+      </w:pPr>
+      <w:r>
+        <w:rPr>
+          <w:rFonts w:hint="eastAsia"/>
+        </w:rPr>
+        <w:t>Temage</w:t>
+      </w:r>
+      <w:r>
+        <w:rPr>
+          <w:rFonts w:hint="eastAsia"/>
+        </w:rPr>
+        <w:t>的最终呈现形式为一个能流畅运行于浏览器的</w:t>
+      </w:r>
+      <w:r>
+        <w:rPr>
+          <w:rFonts w:hint="eastAsia"/>
+        </w:rPr>
+        <w:t>Web</w:t>
+      </w:r>
+      <w:r>
+        <w:rPr>
+          <w:rFonts w:hint="eastAsia"/>
+        </w:rPr>
+        <w:t>应用，运用深度学习技术为用户智能排版。完成文本预处理、</w:t>
+      </w:r>
+      <w:r>
+        <w:rPr>
+          <w:rFonts w:hint="eastAsia"/>
+        </w:rPr>
+        <w:t>图片预处理、</w:t>
+      </w:r>
+      <w:r>
+        <w:rPr>
+          <w:rFonts w:hint="eastAsia"/>
+        </w:rPr>
+        <w:t>排版生成</w:t>
+      </w:r>
+      <w:r>
+        <w:rPr>
+          <w:rFonts w:hint="eastAsia"/>
+        </w:rPr>
+        <w:t>模块</w:t>
+      </w:r>
+      <w:r>
+        <w:rPr>
+          <w:rFonts w:hint="eastAsia"/>
+        </w:rPr>
+        <w:t>和社区</w:t>
+      </w:r>
+      <w:r>
+        <w:rPr>
+          <w:rFonts w:hint="eastAsia"/>
+        </w:rPr>
+        <w:t>分享</w:t>
+      </w:r>
+      <w:r>
+        <w:rPr>
+          <w:rFonts w:hint="eastAsia"/>
+        </w:rPr>
+        <w:t>三大核心模块，能够有效地为用户提供排版服务。保证图片嵌入位置的准确性，保证文章主题分析的准确性，保证排版结果的</w:t>
+      </w:r>
+      <w:r>
+        <w:rPr>
+          <w:rFonts w:hint="eastAsia"/>
+        </w:rPr>
+        <w:t>优质</w:t>
+      </w:r>
+      <w:r>
+        <w:rPr>
+          <w:rFonts w:hint="eastAsia"/>
+        </w:rPr>
+        <w:t>和应用的鲁棒性。同时保证界面简洁、优美、友好，服务流畅、稳定、优质，具有跨平台、跨浏览器的特性。</w:t>
+      </w:r>
+    </w:p>
+    <w:p>
+      <w:pPr>
         <w:pStyle w:val="2"/>
       </w:pPr>
-      <w:bookmarkStart w:id="79" w:name="_Toc1459672"/>
+      <w:bookmarkStart w:id="80" w:name="_Toc1459672"/>
       <w:r>
         <w:rPr>
           <w:rFonts w:hint="eastAsia"/>
@@ -16789,7 +16791,7 @@
         <w:lastRenderedPageBreak/>
         <w:t>主要功能描述</w:t>
       </w:r>
-      <w:bookmarkEnd w:id="79"/>
+      <w:bookmarkEnd w:id="80"/>
     </w:p>
     <w:p>
       <w:pPr>
@@ -17173,60 +17175,12 @@
       <w:pPr>
         <w:pStyle w:val="2"/>
       </w:pPr>
-      <w:bookmarkStart w:id="80" w:name="_Toc1459673"/>
+      <w:bookmarkStart w:id="81" w:name="_Toc1459673"/>
       <w:r>
         <w:rPr>
           <w:rFonts w:hint="eastAsia"/>
         </w:rPr>
         <w:t>运行环境</w:t>
-      </w:r>
-      <w:bookmarkEnd w:id="80"/>
-    </w:p>
-    <w:p>
-      <w:pPr>
-        <w:ind w:firstLine="420"/>
-      </w:pPr>
-      <w:r>
-        <w:rPr>
-          <w:rFonts w:hint="eastAsia"/>
-        </w:rPr>
-        <w:t>主流浏览器，如</w:t>
-      </w:r>
-      <w:r>
-        <w:rPr>
-          <w:rFonts w:hint="eastAsia"/>
-        </w:rPr>
-        <w:t>Chrome</w:t>
-      </w:r>
-      <w:r>
-        <w:rPr>
-          <w:rFonts w:hint="eastAsia"/>
-        </w:rPr>
-        <w:t>、</w:t>
-      </w:r>
-      <w:r>
-        <w:rPr>
-          <w:rFonts w:hint="eastAsia"/>
-        </w:rPr>
-        <w:t>Fire Fox</w:t>
-      </w:r>
-      <w:r>
-        <w:rPr>
-          <w:rFonts w:hint="eastAsia"/>
-        </w:rPr>
-        <w:t>等。</w:t>
-      </w:r>
-    </w:p>
-    <w:p>
-      <w:pPr>
-        <w:pStyle w:val="2"/>
-      </w:pPr>
-      <w:bookmarkStart w:id="81" w:name="_Toc1459674"/>
-      <w:r>
-        <w:rPr>
-          <w:rFonts w:hint="eastAsia"/>
-        </w:rPr>
-        <w:t>验收标准</w:t>
       </w:r>
       <w:bookmarkEnd w:id="81"/>
     </w:p>
@@ -17238,65 +17192,43 @@
         <w:rPr>
           <w:rFonts w:hint="eastAsia"/>
         </w:rPr>
-        <w:t>应用实现效果符合预期，能够得到一个大致符合用户预期的排版效果。</w:t>
+        <w:t>主流浏览器，如</w:t>
+      </w:r>
+      <w:r>
+        <w:rPr>
+          <w:rFonts w:hint="eastAsia"/>
+        </w:rPr>
+        <w:t>Chrome</w:t>
+      </w:r>
+      <w:r>
+        <w:rPr>
+          <w:rFonts w:hint="eastAsia"/>
+        </w:rPr>
+        <w:t>、</w:t>
+      </w:r>
+      <w:r>
+        <w:rPr>
+          <w:rFonts w:hint="eastAsia"/>
+        </w:rPr>
+        <w:t>Fire Fox</w:t>
+      </w:r>
+      <w:r>
+        <w:rPr>
+          <w:rFonts w:hint="eastAsia"/>
+        </w:rPr>
+        <w:t>等。</w:t>
       </w:r>
     </w:p>
     <w:p>
       <w:pPr>
-        <w:ind w:firstLine="420"/>
-      </w:pPr>
-      <w:r>
-        <w:rPr>
-          <w:rFonts w:hint="eastAsia"/>
-        </w:rPr>
-        <w:t>应用要具备上述提到的</w:t>
-      </w:r>
-      <w:r>
-        <w:rPr>
-          <w:rFonts w:hint="eastAsia"/>
-        </w:rPr>
-        <w:t>两大</w:t>
-      </w:r>
-      <w:r>
-        <w:rPr>
-          <w:rFonts w:hint="eastAsia"/>
-        </w:rPr>
-        <w:t>功能模块，具有完整性。</w:t>
-      </w:r>
-    </w:p>
-    <w:p>
-      <w:pPr>
-        <w:ind w:firstLine="420"/>
-      </w:pPr>
-      <w:r>
-        <w:rPr>
-          <w:rFonts w:hint="eastAsia"/>
-        </w:rPr>
-        <w:t>应用能够满足目标人群的需求，提供流畅、稳定的优质服务。</w:t>
-      </w:r>
-    </w:p>
-    <w:p>
-      <w:pPr>
-        <w:ind w:firstLine="420"/>
-      </w:pPr>
-      <w:r>
-        <w:rPr>
-          <w:rFonts w:hint="eastAsia"/>
-        </w:rPr>
-        <w:t>界面设计符合用户人群的审美，对用户友好。</w:t>
-      </w:r>
-    </w:p>
-    <w:p>
-      <w:pPr>
         <w:pStyle w:val="2"/>
       </w:pPr>
-      <w:bookmarkStart w:id="82" w:name="_Toc1459675"/>
-      <w:r>
-        <w:rPr>
-          <w:rFonts w:hint="eastAsia"/>
-        </w:rPr>
-        <w:lastRenderedPageBreak/>
-        <w:t>关键问题</w:t>
+      <w:bookmarkStart w:id="82" w:name="_Toc1459674"/>
+      <w:r>
+        <w:rPr>
+          <w:rFonts w:hint="eastAsia"/>
+        </w:rPr>
+        <w:t>验收标准</w:t>
       </w:r>
       <w:bookmarkEnd w:id="82"/>
     </w:p>
@@ -17308,52 +17240,7 @@
         <w:rPr>
           <w:rFonts w:hint="eastAsia"/>
         </w:rPr>
-        <w:t>每个用户的写作领域相对固定，但各个用户之间的</w:t>
-      </w:r>
-      <w:r>
-        <w:rPr>
-          <w:rFonts w:hint="eastAsia"/>
-        </w:rPr>
-        <w:t>差距较大</w:t>
-      </w:r>
-      <w:r>
-        <w:rPr>
-          <w:rFonts w:hint="eastAsia"/>
-        </w:rPr>
-        <w:t>。如果使用一个统一的模型则会使不同题材、不同领域的文章排版趋向同质化，对排版的效果产生负面影响。如何对每个用户进行精准定位从而进行个性化排版</w:t>
-      </w:r>
-      <w:r>
-        <w:rPr>
-          <w:rFonts w:hint="eastAsia"/>
-        </w:rPr>
-        <w:t>是</w:t>
-      </w:r>
-      <w:r>
-        <w:rPr>
-          <w:rFonts w:hint="eastAsia"/>
-        </w:rPr>
-        <w:t>本项目的一个关键问题。</w:t>
-      </w:r>
-      <w:r>
-        <w:rPr>
-          <w:rFonts w:hint="eastAsia"/>
-        </w:rPr>
-        <w:t>我们计划通过</w:t>
-      </w:r>
-      <w:r>
-        <w:rPr>
-          <w:rFonts w:hint="eastAsia"/>
-        </w:rPr>
-        <w:t>L</w:t>
-      </w:r>
-      <w:r>
-        <w:t>STM</w:t>
-      </w:r>
-      <w:r>
-        <w:rPr>
-          <w:rFonts w:hint="eastAsia"/>
-        </w:rPr>
-        <w:t>神经网络，基于用户的选择历史，结合本次的用户输入，推断最适合用户的排版方案。</w:t>
+        <w:t>应用实现效果符合预期，能够得到一个大致符合用户预期的排版效果。</w:t>
       </w:r>
     </w:p>
     <w:p>
@@ -17364,19 +17251,19 @@
         <w:rPr>
           <w:rFonts w:hint="eastAsia"/>
         </w:rPr>
-        <w:t>新用户进入本平台，在无任何历史纪录的情况下，用户</w:t>
-      </w:r>
-      <w:r>
-        <w:rPr>
-          <w:rFonts w:hint="eastAsia"/>
-        </w:rPr>
-        <w:t>习惯追踪</w:t>
-      </w:r>
-      <w:r>
-        <w:rPr>
-          <w:rFonts w:hint="eastAsia"/>
-        </w:rPr>
-        <w:t>模型是无法正常工作的。通过在注册时让用户选择自己经常编辑的文章类型，对用户习惯进行初始化。</w:t>
+        <w:t>应用要具备上述提到的</w:t>
+      </w:r>
+      <w:r>
+        <w:rPr>
+          <w:rFonts w:hint="eastAsia"/>
+        </w:rPr>
+        <w:t>两大</w:t>
+      </w:r>
+      <w:r>
+        <w:rPr>
+          <w:rFonts w:hint="eastAsia"/>
+        </w:rPr>
+        <w:t>功能模块，具有完整性。</w:t>
       </w:r>
     </w:p>
     <w:p>
@@ -17387,31 +17274,7 @@
         <w:rPr>
           <w:rFonts w:hint="eastAsia"/>
         </w:rPr>
-        <w:t>图文匹配问题是一个</w:t>
-      </w:r>
-      <w:r>
-        <w:rPr>
-          <w:rFonts w:hint="eastAsia"/>
-        </w:rPr>
-        <w:t>O</w:t>
-      </